--- a/211-陈小龙-2019282110194-基于Neo4j的研究团体搜索系统设计与实现.docx
+++ b/211-陈小龙-2019282110194-基于Neo4j的研究团体搜索系统设计与实现.docx
@@ -1,6 +1,6 @@
 
 <file path=word/document.xml><?xml version="1.0" encoding="utf-8"?>
-<w:document xmlns:wpc="http://schemas.microsoft.com/office/word/2010/wordprocessingCanvas" xmlns:cx="http://schemas.microsoft.com/office/drawing/2014/chartex" xmlns:cx1="http://schemas.microsoft.com/office/drawing/2015/9/8/chartex" xmlns:cx2="http://schemas.microsoft.com/office/drawing/2015/10/21/chartex" xmlns:cx3="http://schemas.microsoft.com/office/drawing/2016/5/9/chartex" xmlns:cx4="http://schemas.microsoft.com/office/drawing/2016/5/10/chartex" xmlns:cx5="http://schemas.microsoft.com/office/drawing/2016/5/11/chartex" xmlns:cx6="http://schemas.microsoft.com/office/drawing/2016/5/12/chartex" xmlns:cx7="http://schemas.microsoft.com/office/drawing/2016/5/13/chartex" xmlns:cx8="http://schemas.microsoft.com/office/drawing/2016/5/14/chartex" xmlns:mc="http://schemas.openxmlformats.org/markup-compatibility/2006" xmlns:aink="http://schemas.microsoft.com/office/drawing/2016/ink" xmlns:am3d="http://schemas.microsoft.com/office/drawing/2017/model3d" xmlns:o="urn:schemas-microsoft-com:office:office" xmlns:r="http://schemas.openxmlformats.org/officeDocument/2006/relationships" xmlns:m="http://schemas.openxmlformats.org/officeDocument/2006/math" xmlns:v="urn:schemas-microsoft-com:vml" xmlns:wp14="http://schemas.microsoft.com/office/word/2010/wordprocessingDrawing" xmlns:wp="http://schemas.openxmlformats.org/drawingml/2006/wordprocessingDrawing" xmlns:w10="urn:schemas-microsoft-com:office:word" xmlns:w="http://schemas.openxmlformats.org/wordprocessingml/2006/main" xmlns:w14="http://schemas.microsoft.com/office/word/2010/wordml" xmlns:w15="http://schemas.microsoft.com/office/word/2012/wordml" xmlns:w16cid="http://schemas.microsoft.com/office/word/2016/wordml/cid" xmlns:w16se="http://schemas.microsoft.com/office/word/2015/wordml/symex" xmlns:wpg="http://schemas.microsoft.com/office/word/2010/wordprocessingGroup" xmlns:wpi="http://schemas.microsoft.com/office/word/2010/wordprocessingInk" xmlns:wne="http://schemas.microsoft.com/office/word/2006/wordml" xmlns:wps="http://schemas.microsoft.com/office/word/2010/wordprocessingShape" mc:Ignorable="w14 w15 w16se w16cid wp14">
+<w:document xmlns:wpc="http://schemas.microsoft.com/office/word/2010/wordprocessingCanvas" xmlns:cx="http://schemas.microsoft.com/office/drawing/2014/chartex" xmlns:cx1="http://schemas.microsoft.com/office/drawing/2015/9/8/chartex" xmlns:cx2="http://schemas.microsoft.com/office/drawing/2015/10/21/chartex" xmlns:cx3="http://schemas.microsoft.com/office/drawing/2016/5/9/chartex" xmlns:cx4="http://schemas.microsoft.com/office/drawing/2016/5/10/chartex" xmlns:cx5="http://schemas.microsoft.com/office/drawing/2016/5/11/chartex" xmlns:cx6="http://schemas.microsoft.com/office/drawing/2016/5/12/chartex" xmlns:cx7="http://schemas.microsoft.com/office/drawing/2016/5/13/chartex" xmlns:cx8="http://schemas.microsoft.com/office/drawing/2016/5/14/chartex" xmlns:mc="http://schemas.openxmlformats.org/markup-compatibility/2006" xmlns:aink="http://schemas.microsoft.com/office/drawing/2016/ink" xmlns:am3d="http://schemas.microsoft.com/office/drawing/2017/model3d" xmlns:o="urn:schemas-microsoft-com:office:office" xmlns:r="http://schemas.openxmlformats.org/officeDocument/2006/relationships" xmlns:m="http://schemas.openxmlformats.org/officeDocument/2006/math" xmlns:v="urn:schemas-microsoft-com:vml" xmlns:wp14="http://schemas.microsoft.com/office/word/2010/wordprocessingDrawing" xmlns:wp="http://schemas.openxmlformats.org/drawingml/2006/wordprocessingDrawing" xmlns:w10="urn:schemas-microsoft-com:office:word" xmlns:w="http://schemas.openxmlformats.org/wordprocessingml/2006/main" xmlns:w14="http://schemas.microsoft.com/office/word/2010/wordml" xmlns:w15="http://schemas.microsoft.com/office/word/2012/wordml" xmlns:w16cex="http://schemas.microsoft.com/office/word/2018/wordml/cex" xmlns:w16cid="http://schemas.microsoft.com/office/word/2016/wordml/cid" xmlns:w16="http://schemas.microsoft.com/office/word/2018/wordml" xmlns:w16sdtdh="http://schemas.microsoft.com/office/word/2020/wordml/sdtdatahash" xmlns:w16se="http://schemas.microsoft.com/office/word/2015/wordml/symex" xmlns:wpg="http://schemas.microsoft.com/office/word/2010/wordprocessingGroup" xmlns:wpi="http://schemas.microsoft.com/office/word/2010/wordprocessingInk" xmlns:wne="http://schemas.microsoft.com/office/word/2006/wordml" xmlns:wps="http://schemas.microsoft.com/office/word/2010/wordprocessingShape" mc:Ignorable="w14 w15 w16se w16cid w16 w16cex w16sdtdh wp14">
   <w:body>
     <w:tbl>
       <w:tblPr>
@@ -407,7 +407,7 @@
                 <w:sz w:val="20"/>
               </w:rPr>
               <w:drawing>
-                <wp:inline distT="0" distB="0" distL="0" distR="0">
+                <wp:inline distT="0" distB="0" distL="0" distR="0" wp14:anchorId="0583EEE3" wp14:editId="31703CED">
                   <wp:extent cx="1943100" cy="571500"/>
                   <wp:effectExtent l="0" t="0" r="0" b="0"/>
                   <wp:docPr id="1" name="图片 1" descr="武汉大学logo"/>
@@ -1862,23 +1862,13 @@
         </w:rPr>
         <w:t xml:space="preserve"> </w:t>
       </w:r>
-      <w:proofErr w:type="spellStart"/>
       <w:r>
         <w:rPr>
           <w:rFonts w:ascii="Times New Roman" w:hAnsi="Times New Roman" w:cs="Times New Roman"/>
           <w:sz w:val="28"/>
           <w:szCs w:val="28"/>
         </w:rPr>
-        <w:t>Yuanyuan</w:t>
-      </w:r>
-      <w:proofErr w:type="spellEnd"/>
-      <w:r>
-        <w:rPr>
-          <w:rFonts w:ascii="Times New Roman" w:hAnsi="Times New Roman" w:cs="Times New Roman"/>
-          <w:sz w:val="28"/>
-          <w:szCs w:val="28"/>
-        </w:rPr>
-        <w:t xml:space="preserve"> Zhu</w:t>
+        <w:t>Yuanyuan Zhu</w:t>
       </w:r>
     </w:p>
     <w:p>
@@ -1973,7 +1963,6 @@
           <w:lang w:val="es-ES"/>
         </w:rPr>
       </w:pPr>
-      <w:proofErr w:type="spellStart"/>
       <w:r>
         <w:rPr>
           <w:rFonts w:ascii="Times New Roman" w:hAnsi="Times New Roman"/>
@@ -1984,7 +1973,6 @@
         </w:rPr>
         <w:t>May</w:t>
       </w:r>
-      <w:proofErr w:type="spellEnd"/>
       <w:r>
         <w:rPr>
           <w:rFonts w:ascii="Times New Roman" w:hAnsi="Times New Roman"/>
@@ -2869,7 +2857,7 @@
       <w:pPr>
         <w:pStyle w:val="13"/>
         <w:rPr>
-          <w:rFonts w:ascii="DengXian" w:eastAsia="DengXian" w:hAnsi="DengXian" w:cs="Times New Roman"/>
+          <w:rFonts w:ascii="等线" w:eastAsia="等线" w:hAnsi="等线" w:cs="Times New Roman"/>
           <w:b w:val="0"/>
           <w:kern w:val="2"/>
           <w:sz w:val="21"/>
@@ -2962,7 +2950,7 @@
       <w:pPr>
         <w:pStyle w:val="13"/>
         <w:rPr>
-          <w:rFonts w:ascii="DengXian" w:eastAsia="DengXian" w:hAnsi="DengXian" w:cs="Times New Roman"/>
+          <w:rFonts w:ascii="等线" w:eastAsia="等线" w:hAnsi="等线" w:cs="Times New Roman"/>
           <w:b w:val="0"/>
           <w:kern w:val="2"/>
           <w:sz w:val="21"/>
@@ -3426,119 +3414,104 @@
         </w:tabs>
         <w:ind w:left="960"/>
         <w:rPr>
-          <w:rFonts w:ascii="DengXian" w:eastAsia="DengXian" w:hAnsi="DengXian" w:cs="Times New Roman"/>
+          <w:rFonts w:ascii="等线" w:eastAsia="等线" w:hAnsi="等线" w:cs="Times New Roman"/>
           <w:noProof/>
           <w:kern w:val="2"/>
           <w:sz w:val="21"/>
           <w:szCs w:val="21"/>
         </w:rPr>
       </w:pPr>
-      <w:r>
-        <w:fldChar w:fldCharType="begin"/>
-      </w:r>
-      <w:r>
-        <w:instrText xml:space="preserve"> HYPERLINK \l "_Toc68021043" </w:instrText>
-      </w:r>
-      <w:r>
-        <w:fldChar w:fldCharType="separate"/>
-      </w:r>
-      <w:r>
-        <w:rPr>
-          <w:rStyle w:val="ac"/>
-          <w:noProof/>
-          <w:sz w:val="21"/>
-          <w:szCs w:val="21"/>
-        </w:rPr>
-        <w:t xml:space="preserve">1.2.2 </w:t>
-      </w:r>
-      <w:r>
-        <w:rPr>
-          <w:rStyle w:val="ac"/>
-          <w:noProof/>
-          <w:sz w:val="21"/>
-          <w:szCs w:val="21"/>
-        </w:rPr>
-        <w:t>Neo4j</w:t>
-      </w:r>
-      <w:r>
-        <w:rPr>
-          <w:rStyle w:val="ac"/>
-          <w:noProof/>
-          <w:sz w:val="21"/>
-          <w:szCs w:val="21"/>
-        </w:rPr>
-        <w:t>的在国内外的应用案例</w:t>
-      </w:r>
-      <w:r>
-        <w:rPr>
-          <w:noProof/>
-          <w:webHidden/>
-          <w:sz w:val="21"/>
-          <w:szCs w:val="21"/>
-        </w:rPr>
-        <w:tab/>
-      </w:r>
-      <w:r>
-        <w:rPr>
-          <w:noProof/>
-          <w:webHidden/>
-          <w:sz w:val="21"/>
-          <w:szCs w:val="21"/>
-        </w:rPr>
-        <w:fldChar w:fldCharType="begin"/>
-      </w:r>
-      <w:r>
-        <w:rPr>
-          <w:noProof/>
-          <w:webHidden/>
-          <w:sz w:val="21"/>
-          <w:szCs w:val="21"/>
-        </w:rPr>
-        <w:instrText xml:space="preserve"> PAGEREF _Toc68021043 \h </w:instrText>
-      </w:r>
-      <w:r>
-        <w:rPr>
-          <w:noProof/>
-          <w:webHidden/>
-          <w:sz w:val="21"/>
-          <w:szCs w:val="21"/>
-        </w:rPr>
-      </w:r>
-      <w:r>
-        <w:rPr>
-          <w:noProof/>
-          <w:webHidden/>
-          <w:sz w:val="21"/>
-          <w:szCs w:val="21"/>
-        </w:rPr>
-        <w:fldChar w:fldCharType="separate"/>
-      </w:r>
-      <w:r>
-        <w:rPr>
-          <w:noProof/>
-          <w:webHidden/>
-          <w:sz w:val="21"/>
-          <w:szCs w:val="21"/>
-        </w:rPr>
-        <w:t>2</w:t>
-      </w:r>
-      <w:r>
-        <w:rPr>
-          <w:noProof/>
-          <w:webHidden/>
-          <w:sz w:val="21"/>
-          <w:szCs w:val="21"/>
-        </w:rPr>
-        <w:fldChar w:fldCharType="end"/>
-      </w:r>
-      <w:r>
-        <w:rPr>
-          <w:noProof/>
-          <w:sz w:val="21"/>
-          <w:szCs w:val="21"/>
-        </w:rPr>
-        <w:fldChar w:fldCharType="end"/>
-      </w:r>
+      <w:hyperlink w:anchor="_Toc68021043" w:history="1">
+        <w:r>
+          <w:rPr>
+            <w:rStyle w:val="ac"/>
+            <w:noProof/>
+            <w:sz w:val="21"/>
+            <w:szCs w:val="21"/>
+          </w:rPr>
+          <w:t xml:space="preserve">1.2.2 </w:t>
+        </w:r>
+        <w:r>
+          <w:rPr>
+            <w:rStyle w:val="ac"/>
+            <w:noProof/>
+            <w:sz w:val="21"/>
+            <w:szCs w:val="21"/>
+          </w:rPr>
+          <w:t>Neo4j</w:t>
+        </w:r>
+        <w:r>
+          <w:rPr>
+            <w:rStyle w:val="ac"/>
+            <w:noProof/>
+            <w:sz w:val="21"/>
+            <w:szCs w:val="21"/>
+          </w:rPr>
+          <w:t>的在国内外的应用案例</w:t>
+        </w:r>
+        <w:r>
+          <w:rPr>
+            <w:noProof/>
+            <w:webHidden/>
+            <w:sz w:val="21"/>
+            <w:szCs w:val="21"/>
+          </w:rPr>
+          <w:tab/>
+        </w:r>
+        <w:r>
+          <w:rPr>
+            <w:noProof/>
+            <w:webHidden/>
+            <w:sz w:val="21"/>
+            <w:szCs w:val="21"/>
+          </w:rPr>
+          <w:fldChar w:fldCharType="begin"/>
+        </w:r>
+        <w:r>
+          <w:rPr>
+            <w:noProof/>
+            <w:webHidden/>
+            <w:sz w:val="21"/>
+            <w:szCs w:val="21"/>
+          </w:rPr>
+          <w:instrText xml:space="preserve"> PAGEREF _Toc68021043 \h </w:instrText>
+        </w:r>
+        <w:r>
+          <w:rPr>
+            <w:noProof/>
+            <w:webHidden/>
+            <w:sz w:val="21"/>
+            <w:szCs w:val="21"/>
+          </w:rPr>
+        </w:r>
+        <w:r>
+          <w:rPr>
+            <w:noProof/>
+            <w:webHidden/>
+            <w:sz w:val="21"/>
+            <w:szCs w:val="21"/>
+          </w:rPr>
+          <w:fldChar w:fldCharType="separate"/>
+        </w:r>
+        <w:r>
+          <w:rPr>
+            <w:noProof/>
+            <w:webHidden/>
+            <w:sz w:val="21"/>
+            <w:szCs w:val="21"/>
+          </w:rPr>
+          <w:t>2</w:t>
+        </w:r>
+        <w:r>
+          <w:rPr>
+            <w:noProof/>
+            <w:webHidden/>
+            <w:sz w:val="21"/>
+            <w:szCs w:val="21"/>
+          </w:rPr>
+          <w:fldChar w:fldCharType="end"/>
+        </w:r>
+      </w:hyperlink>
     </w:p>
     <w:p>
       <w:pPr>
@@ -3548,7 +3521,7 @@
         </w:tabs>
         <w:ind w:left="960"/>
         <w:rPr>
-          <w:rFonts w:ascii="DengXian" w:eastAsia="DengXian" w:hAnsi="DengXian" w:cs="Times New Roman"/>
+          <w:rFonts w:ascii="等线" w:eastAsia="等线" w:hAnsi="等线" w:cs="Times New Roman"/>
           <w:noProof/>
           <w:kern w:val="2"/>
           <w:sz w:val="21"/>
@@ -3633,7 +3606,7 @@
       <w:pPr>
         <w:pStyle w:val="21"/>
         <w:rPr>
-          <w:rFonts w:ascii="DengXian" w:eastAsia="DengXian" w:hAnsi="DengXian" w:cs="Times New Roman"/>
+          <w:rFonts w:ascii="等线" w:eastAsia="等线" w:hAnsi="等线" w:cs="Times New Roman"/>
           <w:kern w:val="2"/>
         </w:rPr>
       </w:pPr>
@@ -3697,7 +3670,7 @@
       <w:pPr>
         <w:pStyle w:val="21"/>
         <w:rPr>
-          <w:rFonts w:ascii="DengXian" w:eastAsia="DengXian" w:hAnsi="DengXian" w:cs="Times New Roman"/>
+          <w:rFonts w:ascii="等线" w:eastAsia="等线" w:hAnsi="等线" w:cs="Times New Roman"/>
           <w:kern w:val="2"/>
         </w:rPr>
       </w:pPr>
@@ -3851,7 +3824,7 @@
       <w:pPr>
         <w:pStyle w:val="21"/>
         <w:rPr>
-          <w:rFonts w:ascii="DengXian" w:eastAsia="DengXian" w:hAnsi="DengXian" w:cs="Times New Roman"/>
+          <w:rFonts w:ascii="等线" w:eastAsia="等线" w:hAnsi="等线" w:cs="Times New Roman"/>
           <w:kern w:val="2"/>
         </w:rPr>
       </w:pPr>
@@ -3919,7 +3892,7 @@
         </w:tabs>
         <w:ind w:left="960"/>
         <w:rPr>
-          <w:rFonts w:ascii="DengXian" w:eastAsia="DengXian" w:hAnsi="DengXian" w:cs="Times New Roman"/>
+          <w:rFonts w:ascii="等线" w:eastAsia="等线" w:hAnsi="等线" w:cs="Times New Roman"/>
           <w:noProof/>
           <w:kern w:val="2"/>
           <w:sz w:val="21"/>
@@ -4008,7 +3981,7 @@
         </w:tabs>
         <w:ind w:left="960"/>
         <w:rPr>
-          <w:rFonts w:ascii="DengXian" w:eastAsia="DengXian" w:hAnsi="DengXian" w:cs="Times New Roman"/>
+          <w:rFonts w:ascii="等线" w:eastAsia="等线" w:hAnsi="等线" w:cs="Times New Roman"/>
           <w:noProof/>
           <w:kern w:val="2"/>
           <w:sz w:val="21"/>
@@ -4106,7 +4079,7 @@
         </w:tabs>
         <w:ind w:left="960"/>
         <w:rPr>
-          <w:rFonts w:ascii="DengXian" w:eastAsia="DengXian" w:hAnsi="DengXian" w:cs="Times New Roman"/>
+          <w:rFonts w:ascii="等线" w:eastAsia="等线" w:hAnsi="等线" w:cs="Times New Roman"/>
           <w:noProof/>
           <w:kern w:val="2"/>
           <w:sz w:val="21"/>
@@ -4191,7 +4164,7 @@
       <w:pPr>
         <w:pStyle w:val="21"/>
         <w:rPr>
-          <w:rFonts w:ascii="DengXian" w:eastAsia="DengXian" w:hAnsi="DengXian" w:cs="Times New Roman"/>
+          <w:rFonts w:ascii="等线" w:eastAsia="等线" w:hAnsi="等线" w:cs="Times New Roman"/>
           <w:kern w:val="2"/>
         </w:rPr>
       </w:pPr>
@@ -4259,7 +4232,7 @@
         </w:tabs>
         <w:ind w:left="960"/>
         <w:rPr>
-          <w:rFonts w:ascii="DengXian" w:eastAsia="DengXian" w:hAnsi="DengXian" w:cs="Times New Roman"/>
+          <w:rFonts w:ascii="等线" w:eastAsia="等线" w:hAnsi="等线" w:cs="Times New Roman"/>
           <w:noProof/>
           <w:kern w:val="2"/>
           <w:sz w:val="21"/>
@@ -4348,7 +4321,7 @@
         </w:tabs>
         <w:ind w:left="960"/>
         <w:rPr>
-          <w:rFonts w:ascii="DengXian" w:eastAsia="DengXian" w:hAnsi="DengXian" w:cs="Times New Roman"/>
+          <w:rFonts w:ascii="等线" w:eastAsia="等线" w:hAnsi="等线" w:cs="Times New Roman"/>
           <w:noProof/>
           <w:kern w:val="2"/>
           <w:sz w:val="21"/>
@@ -4437,7 +4410,7 @@
         </w:tabs>
         <w:ind w:left="960"/>
         <w:rPr>
-          <w:rFonts w:ascii="DengXian" w:eastAsia="DengXian" w:hAnsi="DengXian" w:cs="Times New Roman"/>
+          <w:rFonts w:ascii="等线" w:eastAsia="等线" w:hAnsi="等线" w:cs="Times New Roman"/>
           <w:noProof/>
           <w:kern w:val="2"/>
           <w:sz w:val="21"/>
@@ -4526,7 +4499,7 @@
         </w:tabs>
         <w:ind w:left="960"/>
         <w:rPr>
-          <w:rFonts w:ascii="DengXian" w:eastAsia="DengXian" w:hAnsi="DengXian" w:cs="Times New Roman"/>
+          <w:rFonts w:ascii="等线" w:eastAsia="等线" w:hAnsi="等线" w:cs="Times New Roman"/>
           <w:noProof/>
           <w:kern w:val="2"/>
           <w:sz w:val="21"/>
@@ -4611,7 +4584,7 @@
       <w:pPr>
         <w:pStyle w:val="21"/>
         <w:rPr>
-          <w:rFonts w:ascii="DengXian" w:eastAsia="DengXian" w:hAnsi="DengXian" w:cs="Times New Roman"/>
+          <w:rFonts w:ascii="等线" w:eastAsia="等线" w:hAnsi="等线" w:cs="Times New Roman"/>
           <w:kern w:val="2"/>
         </w:rPr>
       </w:pPr>
@@ -4679,7 +4652,7 @@
         </w:tabs>
         <w:ind w:left="960"/>
         <w:rPr>
-          <w:rFonts w:ascii="DengXian" w:eastAsia="DengXian" w:hAnsi="DengXian" w:cs="Times New Roman"/>
+          <w:rFonts w:ascii="等线" w:eastAsia="等线" w:hAnsi="等线" w:cs="Times New Roman"/>
           <w:noProof/>
           <w:kern w:val="2"/>
           <w:sz w:val="21"/>
@@ -4768,7 +4741,7 @@
         </w:tabs>
         <w:ind w:left="960"/>
         <w:rPr>
-          <w:rFonts w:ascii="DengXian" w:eastAsia="DengXian" w:hAnsi="DengXian" w:cs="Times New Roman"/>
+          <w:rFonts w:ascii="等线" w:eastAsia="等线" w:hAnsi="等线" w:cs="Times New Roman"/>
           <w:noProof/>
           <w:kern w:val="2"/>
           <w:sz w:val="21"/>
@@ -4857,7 +4830,7 @@
         </w:tabs>
         <w:ind w:left="960"/>
         <w:rPr>
-          <w:rFonts w:ascii="DengXian" w:eastAsia="DengXian" w:hAnsi="DengXian" w:cs="Times New Roman"/>
+          <w:rFonts w:ascii="等线" w:eastAsia="等线" w:hAnsi="等线" w:cs="Times New Roman"/>
           <w:noProof/>
           <w:kern w:val="2"/>
           <w:sz w:val="21"/>
@@ -4942,7 +4915,7 @@
       <w:pPr>
         <w:pStyle w:val="21"/>
         <w:rPr>
-          <w:rFonts w:ascii="DengXian" w:eastAsia="DengXian" w:hAnsi="DengXian" w:cs="Times New Roman"/>
+          <w:rFonts w:ascii="等线" w:eastAsia="等线" w:hAnsi="等线" w:cs="Times New Roman"/>
           <w:kern w:val="2"/>
         </w:rPr>
       </w:pPr>
@@ -5006,7 +4979,7 @@
       <w:pPr>
         <w:pStyle w:val="21"/>
         <w:rPr>
-          <w:rFonts w:ascii="DengXian" w:eastAsia="DengXian" w:hAnsi="DengXian" w:cs="Times New Roman"/>
+          <w:rFonts w:ascii="等线" w:eastAsia="等线" w:hAnsi="等线" w:cs="Times New Roman"/>
           <w:kern w:val="2"/>
         </w:rPr>
       </w:pPr>
@@ -5070,7 +5043,7 @@
       <w:pPr>
         <w:pStyle w:val="13"/>
         <w:rPr>
-          <w:rFonts w:ascii="DengXian" w:eastAsia="DengXian" w:hAnsi="DengXian" w:cs="Times New Roman"/>
+          <w:rFonts w:ascii="等线" w:eastAsia="等线" w:hAnsi="等线" w:cs="Times New Roman"/>
           <w:b w:val="0"/>
           <w:kern w:val="2"/>
           <w:sz w:val="21"/>
@@ -5138,7 +5111,7 @@
       <w:pPr>
         <w:pStyle w:val="21"/>
         <w:rPr>
-          <w:rFonts w:ascii="DengXian" w:eastAsia="DengXian" w:hAnsi="DengXian" w:cs="Times New Roman"/>
+          <w:rFonts w:ascii="等线" w:eastAsia="等线" w:hAnsi="等线" w:cs="Times New Roman"/>
           <w:kern w:val="2"/>
         </w:rPr>
       </w:pPr>
@@ -5206,7 +5179,7 @@
         </w:tabs>
         <w:ind w:left="960"/>
         <w:rPr>
-          <w:rFonts w:ascii="DengXian" w:eastAsia="DengXian" w:hAnsi="DengXian" w:cs="Times New Roman"/>
+          <w:rFonts w:ascii="等线" w:eastAsia="等线" w:hAnsi="等线" w:cs="Times New Roman"/>
           <w:noProof/>
           <w:kern w:val="2"/>
           <w:sz w:val="21"/>
@@ -5295,7 +5268,7 @@
         </w:tabs>
         <w:ind w:left="960"/>
         <w:rPr>
-          <w:rFonts w:ascii="DengXian" w:eastAsia="DengXian" w:hAnsi="DengXian" w:cs="Times New Roman"/>
+          <w:rFonts w:ascii="等线" w:eastAsia="等线" w:hAnsi="等线" w:cs="Times New Roman"/>
           <w:noProof/>
           <w:kern w:val="2"/>
           <w:sz w:val="21"/>
@@ -5380,7 +5353,7 @@
       <w:pPr>
         <w:pStyle w:val="21"/>
         <w:rPr>
-          <w:rFonts w:ascii="DengXian" w:eastAsia="DengXian" w:hAnsi="DengXian" w:cs="Times New Roman"/>
+          <w:rFonts w:ascii="等线" w:eastAsia="等线" w:hAnsi="等线" w:cs="Times New Roman"/>
           <w:kern w:val="2"/>
         </w:rPr>
       </w:pPr>
@@ -5448,7 +5421,7 @@
         </w:tabs>
         <w:ind w:left="960"/>
         <w:rPr>
-          <w:rFonts w:ascii="DengXian" w:eastAsia="DengXian" w:hAnsi="DengXian" w:cs="Times New Roman"/>
+          <w:rFonts w:ascii="等线" w:eastAsia="等线" w:hAnsi="等线" w:cs="Times New Roman"/>
           <w:noProof/>
           <w:kern w:val="2"/>
           <w:sz w:val="21"/>
@@ -5537,7 +5510,7 @@
         </w:tabs>
         <w:ind w:left="960"/>
         <w:rPr>
-          <w:rFonts w:ascii="DengXian" w:eastAsia="DengXian" w:hAnsi="DengXian" w:cs="Times New Roman"/>
+          <w:rFonts w:ascii="等线" w:eastAsia="等线" w:hAnsi="等线" w:cs="Times New Roman"/>
           <w:noProof/>
           <w:kern w:val="2"/>
           <w:sz w:val="21"/>
@@ -5622,7 +5595,7 @@
       <w:pPr>
         <w:pStyle w:val="21"/>
         <w:rPr>
-          <w:rFonts w:ascii="DengXian" w:eastAsia="DengXian" w:hAnsi="DengXian" w:cs="Times New Roman"/>
+          <w:rFonts w:ascii="等线" w:eastAsia="等线" w:hAnsi="等线" w:cs="Times New Roman"/>
           <w:kern w:val="2"/>
         </w:rPr>
       </w:pPr>
@@ -5690,7 +5663,7 @@
         </w:tabs>
         <w:ind w:left="960"/>
         <w:rPr>
-          <w:rFonts w:ascii="DengXian" w:eastAsia="DengXian" w:hAnsi="DengXian" w:cs="Times New Roman"/>
+          <w:rFonts w:ascii="等线" w:eastAsia="等线" w:hAnsi="等线" w:cs="Times New Roman"/>
           <w:noProof/>
           <w:kern w:val="2"/>
           <w:sz w:val="21"/>
@@ -5779,7 +5752,7 @@
         </w:tabs>
         <w:ind w:left="960"/>
         <w:rPr>
-          <w:rFonts w:ascii="DengXian" w:eastAsia="DengXian" w:hAnsi="DengXian" w:cs="Times New Roman"/>
+          <w:rFonts w:ascii="等线" w:eastAsia="等线" w:hAnsi="等线" w:cs="Times New Roman"/>
           <w:noProof/>
           <w:kern w:val="2"/>
           <w:sz w:val="21"/>
@@ -5868,7 +5841,7 @@
         </w:tabs>
         <w:ind w:left="960"/>
         <w:rPr>
-          <w:rFonts w:ascii="DengXian" w:eastAsia="DengXian" w:hAnsi="DengXian" w:cs="Times New Roman"/>
+          <w:rFonts w:ascii="等线" w:eastAsia="等线" w:hAnsi="等线" w:cs="Times New Roman"/>
           <w:noProof/>
           <w:kern w:val="2"/>
           <w:sz w:val="21"/>
@@ -5957,7 +5930,7 @@
         </w:tabs>
         <w:ind w:left="960"/>
         <w:rPr>
-          <w:rFonts w:ascii="DengXian" w:eastAsia="DengXian" w:hAnsi="DengXian" w:cs="Times New Roman"/>
+          <w:rFonts w:ascii="等线" w:eastAsia="等线" w:hAnsi="等线" w:cs="Times New Roman"/>
           <w:noProof/>
           <w:kern w:val="2"/>
           <w:sz w:val="21"/>
@@ -6046,7 +6019,7 @@
         </w:tabs>
         <w:ind w:left="960"/>
         <w:rPr>
-          <w:rFonts w:ascii="DengXian" w:eastAsia="DengXian" w:hAnsi="DengXian" w:cs="Times New Roman"/>
+          <w:rFonts w:ascii="等线" w:eastAsia="等线" w:hAnsi="等线" w:cs="Times New Roman"/>
           <w:noProof/>
           <w:kern w:val="2"/>
           <w:sz w:val="21"/>
@@ -6135,7 +6108,7 @@
         </w:tabs>
         <w:ind w:left="960"/>
         <w:rPr>
-          <w:rFonts w:ascii="DengXian" w:eastAsia="DengXian" w:hAnsi="DengXian" w:cs="Times New Roman"/>
+          <w:rFonts w:ascii="等线" w:eastAsia="等线" w:hAnsi="等线" w:cs="Times New Roman"/>
           <w:noProof/>
           <w:kern w:val="2"/>
           <w:sz w:val="21"/>
@@ -6224,7 +6197,7 @@
         </w:tabs>
         <w:ind w:left="960"/>
         <w:rPr>
-          <w:rFonts w:ascii="DengXian" w:eastAsia="DengXian" w:hAnsi="DengXian" w:cs="Times New Roman"/>
+          <w:rFonts w:ascii="等线" w:eastAsia="等线" w:hAnsi="等线" w:cs="Times New Roman"/>
           <w:noProof/>
           <w:kern w:val="2"/>
           <w:sz w:val="21"/>
@@ -6313,7 +6286,7 @@
         </w:tabs>
         <w:ind w:left="960"/>
         <w:rPr>
-          <w:rFonts w:ascii="DengXian" w:eastAsia="DengXian" w:hAnsi="DengXian" w:cs="Times New Roman"/>
+          <w:rFonts w:ascii="等线" w:eastAsia="等线" w:hAnsi="等线" w:cs="Times New Roman"/>
           <w:noProof/>
           <w:kern w:val="2"/>
           <w:sz w:val="21"/>
@@ -6402,7 +6375,7 @@
         </w:tabs>
         <w:ind w:left="960"/>
         <w:rPr>
-          <w:rFonts w:ascii="DengXian" w:eastAsia="DengXian" w:hAnsi="DengXian" w:cs="Times New Roman"/>
+          <w:rFonts w:ascii="等线" w:eastAsia="等线" w:hAnsi="等线" w:cs="Times New Roman"/>
           <w:noProof/>
           <w:kern w:val="2"/>
           <w:sz w:val="21"/>
@@ -6487,7 +6460,7 @@
       <w:pPr>
         <w:pStyle w:val="21"/>
         <w:rPr>
-          <w:rFonts w:ascii="DengXian" w:eastAsia="DengXian" w:hAnsi="DengXian" w:cs="Times New Roman"/>
+          <w:rFonts w:ascii="等线" w:eastAsia="等线" w:hAnsi="等线" w:cs="Times New Roman"/>
           <w:kern w:val="2"/>
         </w:rPr>
       </w:pPr>
@@ -6555,7 +6528,7 @@
         </w:tabs>
         <w:ind w:left="960"/>
         <w:rPr>
-          <w:rFonts w:ascii="DengXian" w:eastAsia="DengXian" w:hAnsi="DengXian" w:cs="Times New Roman"/>
+          <w:rFonts w:ascii="等线" w:eastAsia="等线" w:hAnsi="等线" w:cs="Times New Roman"/>
           <w:noProof/>
           <w:kern w:val="2"/>
           <w:sz w:val="21"/>
@@ -6644,7 +6617,7 @@
         </w:tabs>
         <w:ind w:left="960"/>
         <w:rPr>
-          <w:rFonts w:ascii="DengXian" w:eastAsia="DengXian" w:hAnsi="DengXian" w:cs="Times New Roman"/>
+          <w:rFonts w:ascii="等线" w:eastAsia="等线" w:hAnsi="等线" w:cs="Times New Roman"/>
           <w:noProof/>
           <w:kern w:val="2"/>
           <w:sz w:val="21"/>
@@ -6733,7 +6706,7 @@
         </w:tabs>
         <w:ind w:left="960"/>
         <w:rPr>
-          <w:rFonts w:ascii="DengXian" w:eastAsia="DengXian" w:hAnsi="DengXian" w:cs="Times New Roman"/>
+          <w:rFonts w:ascii="等线" w:eastAsia="等线" w:hAnsi="等线" w:cs="Times New Roman"/>
           <w:noProof/>
           <w:kern w:val="2"/>
           <w:sz w:val="21"/>
@@ -6822,7 +6795,7 @@
         </w:tabs>
         <w:ind w:left="960"/>
         <w:rPr>
-          <w:rFonts w:ascii="DengXian" w:eastAsia="DengXian" w:hAnsi="DengXian" w:cs="Times New Roman"/>
+          <w:rFonts w:ascii="等线" w:eastAsia="等线" w:hAnsi="等线" w:cs="Times New Roman"/>
           <w:noProof/>
           <w:kern w:val="2"/>
           <w:sz w:val="21"/>
@@ -6907,7 +6880,7 @@
       <w:pPr>
         <w:pStyle w:val="21"/>
         <w:rPr>
-          <w:rFonts w:ascii="DengXian" w:eastAsia="DengXian" w:hAnsi="DengXian" w:cs="Times New Roman"/>
+          <w:rFonts w:ascii="等线" w:eastAsia="等线" w:hAnsi="等线" w:cs="Times New Roman"/>
           <w:kern w:val="2"/>
         </w:rPr>
       </w:pPr>
@@ -6971,7 +6944,7 @@
       <w:pPr>
         <w:pStyle w:val="13"/>
         <w:rPr>
-          <w:rFonts w:ascii="DengXian" w:eastAsia="DengXian" w:hAnsi="DengXian" w:cs="Times New Roman"/>
+          <w:rFonts w:ascii="等线" w:eastAsia="等线" w:hAnsi="等线" w:cs="Times New Roman"/>
           <w:b w:val="0"/>
           <w:kern w:val="2"/>
           <w:sz w:val="21"/>
@@ -7039,7 +7012,7 @@
       <w:pPr>
         <w:pStyle w:val="21"/>
         <w:rPr>
-          <w:rFonts w:ascii="DengXian" w:eastAsia="DengXian" w:hAnsi="DengXian" w:cs="Times New Roman"/>
+          <w:rFonts w:ascii="等线" w:eastAsia="等线" w:hAnsi="等线" w:cs="Times New Roman"/>
           <w:kern w:val="2"/>
         </w:rPr>
       </w:pPr>
@@ -7107,7 +7080,7 @@
         </w:tabs>
         <w:ind w:left="960"/>
         <w:rPr>
-          <w:rFonts w:ascii="DengXian" w:eastAsia="DengXian" w:hAnsi="DengXian" w:cs="Times New Roman"/>
+          <w:rFonts w:ascii="等线" w:eastAsia="等线" w:hAnsi="等线" w:cs="Times New Roman"/>
           <w:noProof/>
           <w:kern w:val="2"/>
           <w:sz w:val="21"/>
@@ -7196,7 +7169,7 @@
         </w:tabs>
         <w:ind w:left="960"/>
         <w:rPr>
-          <w:rFonts w:ascii="DengXian" w:eastAsia="DengXian" w:hAnsi="DengXian" w:cs="Times New Roman"/>
+          <w:rFonts w:ascii="等线" w:eastAsia="等线" w:hAnsi="等线" w:cs="Times New Roman"/>
           <w:noProof/>
           <w:kern w:val="2"/>
           <w:sz w:val="21"/>
@@ -7285,7 +7258,7 @@
         </w:tabs>
         <w:ind w:left="960"/>
         <w:rPr>
-          <w:rFonts w:ascii="DengXian" w:eastAsia="DengXian" w:hAnsi="DengXian" w:cs="Times New Roman"/>
+          <w:rFonts w:ascii="等线" w:eastAsia="等线" w:hAnsi="等线" w:cs="Times New Roman"/>
           <w:noProof/>
           <w:kern w:val="2"/>
           <w:sz w:val="21"/>
@@ -7370,7 +7343,7 @@
       <w:pPr>
         <w:pStyle w:val="21"/>
         <w:rPr>
-          <w:rFonts w:ascii="DengXian" w:eastAsia="DengXian" w:hAnsi="DengXian" w:cs="Times New Roman"/>
+          <w:rFonts w:ascii="等线" w:eastAsia="等线" w:hAnsi="等线" w:cs="Times New Roman"/>
           <w:kern w:val="2"/>
         </w:rPr>
       </w:pPr>
@@ -7444,7 +7417,7 @@
         </w:tabs>
         <w:ind w:left="960"/>
         <w:rPr>
-          <w:rFonts w:ascii="DengXian" w:eastAsia="DengXian" w:hAnsi="DengXian" w:cs="Times New Roman"/>
+          <w:rFonts w:ascii="等线" w:eastAsia="等线" w:hAnsi="等线" w:cs="Times New Roman"/>
           <w:noProof/>
           <w:kern w:val="2"/>
           <w:sz w:val="21"/>
@@ -7533,7 +7506,7 @@
         </w:tabs>
         <w:ind w:left="960"/>
         <w:rPr>
-          <w:rFonts w:ascii="DengXian" w:eastAsia="DengXian" w:hAnsi="DengXian" w:cs="Times New Roman"/>
+          <w:rFonts w:ascii="等线" w:eastAsia="等线" w:hAnsi="等线" w:cs="Times New Roman"/>
           <w:noProof/>
           <w:kern w:val="2"/>
           <w:sz w:val="21"/>
@@ -7622,7 +7595,7 @@
         </w:tabs>
         <w:ind w:left="960"/>
         <w:rPr>
-          <w:rFonts w:ascii="DengXian" w:eastAsia="DengXian" w:hAnsi="DengXian" w:cs="Times New Roman"/>
+          <w:rFonts w:ascii="等线" w:eastAsia="等线" w:hAnsi="等线" w:cs="Times New Roman"/>
           <w:noProof/>
           <w:kern w:val="2"/>
           <w:sz w:val="21"/>
@@ -7707,7 +7680,7 @@
       <w:pPr>
         <w:pStyle w:val="21"/>
         <w:rPr>
-          <w:rFonts w:ascii="DengXian" w:eastAsia="DengXian" w:hAnsi="DengXian" w:cs="Times New Roman"/>
+          <w:rFonts w:ascii="等线" w:eastAsia="等线" w:hAnsi="等线" w:cs="Times New Roman"/>
           <w:kern w:val="2"/>
         </w:rPr>
       </w:pPr>
@@ -7771,7 +7744,7 @@
       <w:pPr>
         <w:pStyle w:val="13"/>
         <w:rPr>
-          <w:rFonts w:ascii="DengXian" w:eastAsia="DengXian" w:hAnsi="DengXian" w:cs="Times New Roman"/>
+          <w:rFonts w:ascii="等线" w:eastAsia="等线" w:hAnsi="等线" w:cs="Times New Roman"/>
           <w:b w:val="0"/>
           <w:kern w:val="2"/>
           <w:sz w:val="21"/>
@@ -7839,7 +7812,7 @@
       <w:pPr>
         <w:pStyle w:val="21"/>
         <w:rPr>
-          <w:rFonts w:ascii="DengXian" w:eastAsia="DengXian" w:hAnsi="DengXian" w:cs="Times New Roman"/>
+          <w:rFonts w:ascii="等线" w:eastAsia="等线" w:hAnsi="等线" w:cs="Times New Roman"/>
           <w:kern w:val="2"/>
         </w:rPr>
       </w:pPr>
@@ -7907,7 +7880,7 @@
         </w:tabs>
         <w:ind w:left="960"/>
         <w:rPr>
-          <w:rFonts w:ascii="DengXian" w:eastAsia="DengXian" w:hAnsi="DengXian" w:cs="Times New Roman"/>
+          <w:rFonts w:ascii="等线" w:eastAsia="等线" w:hAnsi="等线" w:cs="Times New Roman"/>
           <w:noProof/>
           <w:kern w:val="2"/>
           <w:sz w:val="21"/>
@@ -7996,7 +7969,7 @@
         </w:tabs>
         <w:ind w:left="960"/>
         <w:rPr>
-          <w:rFonts w:ascii="DengXian" w:eastAsia="DengXian" w:hAnsi="DengXian" w:cs="Times New Roman"/>
+          <w:rFonts w:ascii="等线" w:eastAsia="等线" w:hAnsi="等线" w:cs="Times New Roman"/>
           <w:noProof/>
           <w:kern w:val="2"/>
           <w:sz w:val="21"/>
@@ -8085,7 +8058,7 @@
         </w:tabs>
         <w:ind w:left="960"/>
         <w:rPr>
-          <w:rFonts w:ascii="DengXian" w:eastAsia="DengXian" w:hAnsi="DengXian" w:cs="Times New Roman"/>
+          <w:rFonts w:ascii="等线" w:eastAsia="等线" w:hAnsi="等线" w:cs="Times New Roman"/>
           <w:noProof/>
           <w:kern w:val="2"/>
           <w:sz w:val="21"/>
@@ -8170,7 +8143,7 @@
       <w:pPr>
         <w:pStyle w:val="21"/>
         <w:rPr>
-          <w:rFonts w:ascii="DengXian" w:eastAsia="DengXian" w:hAnsi="DengXian" w:cs="Times New Roman"/>
+          <w:rFonts w:ascii="等线" w:eastAsia="等线" w:hAnsi="等线" w:cs="Times New Roman"/>
           <w:kern w:val="2"/>
         </w:rPr>
       </w:pPr>
@@ -8238,7 +8211,7 @@
         </w:tabs>
         <w:ind w:left="960"/>
         <w:rPr>
-          <w:rFonts w:ascii="DengXian" w:eastAsia="DengXian" w:hAnsi="DengXian" w:cs="Times New Roman"/>
+          <w:rFonts w:ascii="等线" w:eastAsia="等线" w:hAnsi="等线" w:cs="Times New Roman"/>
           <w:noProof/>
           <w:kern w:val="2"/>
           <w:sz w:val="21"/>
@@ -8327,7 +8300,7 @@
         </w:tabs>
         <w:ind w:left="960"/>
         <w:rPr>
-          <w:rFonts w:ascii="DengXian" w:eastAsia="DengXian" w:hAnsi="DengXian" w:cs="Times New Roman"/>
+          <w:rFonts w:ascii="等线" w:eastAsia="等线" w:hAnsi="等线" w:cs="Times New Roman"/>
           <w:noProof/>
           <w:kern w:val="2"/>
           <w:sz w:val="21"/>
@@ -8412,7 +8385,7 @@
       <w:pPr>
         <w:pStyle w:val="21"/>
         <w:rPr>
-          <w:rFonts w:ascii="DengXian" w:eastAsia="DengXian" w:hAnsi="DengXian" w:cs="Times New Roman"/>
+          <w:rFonts w:ascii="等线" w:eastAsia="等线" w:hAnsi="等线" w:cs="Times New Roman"/>
           <w:kern w:val="2"/>
         </w:rPr>
       </w:pPr>
@@ -8480,7 +8453,7 @@
         </w:tabs>
         <w:ind w:left="960"/>
         <w:rPr>
-          <w:rFonts w:ascii="DengXian" w:eastAsia="DengXian" w:hAnsi="DengXian" w:cs="Times New Roman"/>
+          <w:rFonts w:ascii="等线" w:eastAsia="等线" w:hAnsi="等线" w:cs="Times New Roman"/>
           <w:noProof/>
           <w:kern w:val="2"/>
           <w:sz w:val="21"/>
@@ -8569,7 +8542,7 @@
         </w:tabs>
         <w:ind w:left="960"/>
         <w:rPr>
-          <w:rFonts w:ascii="DengXian" w:eastAsia="DengXian" w:hAnsi="DengXian" w:cs="Times New Roman"/>
+          <w:rFonts w:ascii="等线" w:eastAsia="等线" w:hAnsi="等线" w:cs="Times New Roman"/>
           <w:noProof/>
           <w:kern w:val="2"/>
           <w:sz w:val="21"/>
@@ -8658,7 +8631,7 @@
         </w:tabs>
         <w:ind w:left="960"/>
         <w:rPr>
-          <w:rFonts w:ascii="DengXian" w:eastAsia="DengXian" w:hAnsi="DengXian" w:cs="Times New Roman"/>
+          <w:rFonts w:ascii="等线" w:eastAsia="等线" w:hAnsi="等线" w:cs="Times New Roman"/>
           <w:noProof/>
           <w:kern w:val="2"/>
           <w:sz w:val="21"/>
@@ -8743,7 +8716,7 @@
       <w:pPr>
         <w:pStyle w:val="21"/>
         <w:rPr>
-          <w:rFonts w:ascii="DengXian" w:eastAsia="DengXian" w:hAnsi="DengXian" w:cs="Times New Roman"/>
+          <w:rFonts w:ascii="等线" w:eastAsia="等线" w:hAnsi="等线" w:cs="Times New Roman"/>
           <w:kern w:val="2"/>
         </w:rPr>
       </w:pPr>
@@ -8807,7 +8780,7 @@
       <w:pPr>
         <w:pStyle w:val="13"/>
         <w:rPr>
-          <w:rFonts w:ascii="DengXian" w:eastAsia="DengXian" w:hAnsi="DengXian" w:cs="Times New Roman"/>
+          <w:rFonts w:ascii="等线" w:eastAsia="等线" w:hAnsi="等线" w:cs="Times New Roman"/>
           <w:b w:val="0"/>
           <w:kern w:val="2"/>
           <w:sz w:val="21"/>
@@ -8875,7 +8848,7 @@
       <w:pPr>
         <w:pStyle w:val="21"/>
         <w:rPr>
-          <w:rFonts w:ascii="DengXian" w:eastAsia="DengXian" w:hAnsi="DengXian" w:cs="Times New Roman"/>
+          <w:rFonts w:ascii="等线" w:eastAsia="等线" w:hAnsi="等线" w:cs="Times New Roman"/>
           <w:kern w:val="2"/>
         </w:rPr>
       </w:pPr>
@@ -8939,7 +8912,7 @@
       <w:pPr>
         <w:pStyle w:val="21"/>
         <w:rPr>
-          <w:rFonts w:ascii="DengXian" w:eastAsia="DengXian" w:hAnsi="DengXian" w:cs="Times New Roman"/>
+          <w:rFonts w:ascii="等线" w:eastAsia="等线" w:hAnsi="等线" w:cs="Times New Roman"/>
           <w:kern w:val="2"/>
         </w:rPr>
       </w:pPr>
@@ -9003,7 +8976,7 @@
       <w:pPr>
         <w:pStyle w:val="21"/>
         <w:rPr>
-          <w:rFonts w:ascii="DengXian" w:eastAsia="DengXian" w:hAnsi="DengXian" w:cs="Times New Roman"/>
+          <w:rFonts w:ascii="等线" w:eastAsia="等线" w:hAnsi="等线" w:cs="Times New Roman"/>
           <w:kern w:val="2"/>
         </w:rPr>
       </w:pPr>
@@ -9067,7 +9040,7 @@
       <w:pPr>
         <w:pStyle w:val="21"/>
         <w:rPr>
-          <w:rFonts w:ascii="DengXian" w:eastAsia="DengXian" w:hAnsi="DengXian" w:cs="Times New Roman"/>
+          <w:rFonts w:ascii="等线" w:eastAsia="等线" w:hAnsi="等线" w:cs="Times New Roman"/>
           <w:kern w:val="2"/>
         </w:rPr>
       </w:pPr>
@@ -9147,7 +9120,7 @@
         </w:tabs>
         <w:ind w:left="960"/>
         <w:rPr>
-          <w:rFonts w:ascii="DengXian" w:eastAsia="DengXian" w:hAnsi="DengXian" w:cs="Times New Roman"/>
+          <w:rFonts w:ascii="等线" w:eastAsia="等线" w:hAnsi="等线" w:cs="Times New Roman"/>
           <w:noProof/>
           <w:kern w:val="2"/>
           <w:sz w:val="21"/>
@@ -9236,7 +9209,7 @@
         </w:tabs>
         <w:ind w:left="960"/>
         <w:rPr>
-          <w:rFonts w:ascii="DengXian" w:eastAsia="DengXian" w:hAnsi="DengXian" w:cs="Times New Roman"/>
+          <w:rFonts w:ascii="等线" w:eastAsia="等线" w:hAnsi="等线" w:cs="Times New Roman"/>
           <w:noProof/>
           <w:kern w:val="2"/>
           <w:sz w:val="21"/>
@@ -9321,7 +9294,7 @@
       <w:pPr>
         <w:pStyle w:val="21"/>
         <w:rPr>
-          <w:rFonts w:ascii="DengXian" w:eastAsia="DengXian" w:hAnsi="DengXian" w:cs="Times New Roman"/>
+          <w:rFonts w:ascii="等线" w:eastAsia="等线" w:hAnsi="等线" w:cs="Times New Roman"/>
           <w:kern w:val="2"/>
         </w:rPr>
       </w:pPr>
@@ -9385,7 +9358,7 @@
       <w:pPr>
         <w:pStyle w:val="13"/>
         <w:rPr>
-          <w:rFonts w:ascii="DengXian" w:eastAsia="DengXian" w:hAnsi="DengXian" w:cs="Times New Roman"/>
+          <w:rFonts w:ascii="等线" w:eastAsia="等线" w:hAnsi="等线" w:cs="Times New Roman"/>
           <w:b w:val="0"/>
           <w:kern w:val="2"/>
           <w:sz w:val="21"/>
@@ -9453,7 +9426,7 @@
       <w:pPr>
         <w:pStyle w:val="21"/>
         <w:rPr>
-          <w:rFonts w:ascii="DengXian" w:eastAsia="DengXian" w:hAnsi="DengXian" w:cs="Times New Roman"/>
+          <w:rFonts w:ascii="等线" w:eastAsia="等线" w:hAnsi="等线" w:cs="Times New Roman"/>
           <w:kern w:val="2"/>
         </w:rPr>
       </w:pPr>
@@ -9517,7 +9490,7 @@
       <w:pPr>
         <w:pStyle w:val="21"/>
         <w:rPr>
-          <w:rFonts w:ascii="DengXian" w:eastAsia="DengXian" w:hAnsi="DengXian" w:cs="Times New Roman"/>
+          <w:rFonts w:ascii="等线" w:eastAsia="等线" w:hAnsi="等线" w:cs="Times New Roman"/>
           <w:kern w:val="2"/>
         </w:rPr>
       </w:pPr>
@@ -9581,7 +9554,7 @@
       <w:pPr>
         <w:pStyle w:val="13"/>
         <w:rPr>
-          <w:rFonts w:ascii="DengXian" w:eastAsia="DengXian" w:hAnsi="DengXian" w:cs="Times New Roman"/>
+          <w:rFonts w:ascii="等线" w:eastAsia="等线" w:hAnsi="等线" w:cs="Times New Roman"/>
           <w:b w:val="0"/>
           <w:kern w:val="2"/>
           <w:sz w:val="21"/>
@@ -9641,7 +9614,7 @@
       <w:pPr>
         <w:pStyle w:val="13"/>
         <w:rPr>
-          <w:rFonts w:ascii="DengXian" w:eastAsia="DengXian" w:hAnsi="DengXian" w:cs="Times New Roman"/>
+          <w:rFonts w:ascii="等线" w:eastAsia="等线" w:hAnsi="等线" w:cs="Times New Roman"/>
           <w:b w:val="0"/>
           <w:kern w:val="2"/>
           <w:sz w:val="21"/>
@@ -9890,7 +9863,6 @@
         </w:rPr>
         <w:t>非关系型数据库可以根据其底层使用的数据结构分为不同类别，最常见的有存储键值对的</w:t>
       </w:r>
-      <w:proofErr w:type="spellStart"/>
       <w:r>
         <w:rPr>
           <w:rFonts w:hint="eastAsia"/>
@@ -9903,7 +9875,6 @@
         </w:rPr>
         <w:t>s</w:t>
       </w:r>
-      <w:proofErr w:type="spellEnd"/>
       <w:r>
         <w:rPr>
           <w:vertAlign w:val="superscript"/>
@@ -10623,7 +10594,7 @@
           <w:noProof/>
         </w:rPr>
         <w:drawing>
-          <wp:inline distT="0" distB="0" distL="0" distR="0">
+          <wp:inline distT="0" distB="0" distL="0" distR="0" wp14:anchorId="39DE2E5C" wp14:editId="1BA5463B">
             <wp:extent cx="3848100" cy="2641600"/>
             <wp:effectExtent l="0" t="0" r="0" b="0"/>
             <wp:docPr id="2" name="图片 1"/>
@@ -10933,7 +10904,21 @@
         <w:rPr>
           <w:rFonts w:hint="eastAsia"/>
         </w:rPr>
-        <w:t>的分数为为5</w:t>
+        <w:t>的分数为</w:t>
+      </w:r>
+      <w:proofErr w:type="gramStart"/>
+      <w:r>
+        <w:rPr>
+          <w:rFonts w:hint="eastAsia"/>
+        </w:rPr>
+        <w:t>为</w:t>
+      </w:r>
+      <w:proofErr w:type="gramEnd"/>
+      <w:r>
+        <w:rPr>
+          <w:rFonts w:hint="eastAsia"/>
+        </w:rPr>
+        <w:t>5</w:t>
       </w:r>
       <w:r>
         <w:t>2</w:t>
@@ -14282,21 +14267,7 @@
         <w:rPr>
           <w:rFonts w:hint="eastAsia"/>
         </w:rPr>
-        <w:t>而</w:t>
-      </w:r>
-      <w:proofErr w:type="spellStart"/>
-      <w:r>
-        <w:rPr>
-          <w:rFonts w:hint="eastAsia"/>
-        </w:rPr>
-        <w:t>Vue</w:t>
-      </w:r>
-      <w:proofErr w:type="spellEnd"/>
-      <w:r>
-        <w:rPr>
-          <w:rFonts w:hint="eastAsia"/>
-        </w:rPr>
-        <w:t>框架则是这两种技术的应用典范</w:t>
+        <w:t>而Vue框架则是这两种技术的应用典范</w:t>
       </w:r>
       <w:r>
         <w:rPr>
@@ -14314,21 +14285,7 @@
         <w:rPr>
           <w:rFonts w:hint="eastAsia"/>
         </w:rPr>
-        <w:t>的优点，</w:t>
-      </w:r>
-      <w:proofErr w:type="spellStart"/>
-      <w:r>
-        <w:rPr>
-          <w:rFonts w:hint="eastAsia"/>
-        </w:rPr>
-        <w:t>Vue</w:t>
-      </w:r>
-      <w:proofErr w:type="spellEnd"/>
-      <w:r>
-        <w:rPr>
-          <w:rFonts w:hint="eastAsia"/>
-        </w:rPr>
-        <w:t>框架可以</w:t>
+        <w:t>的优点，Vue框架可以</w:t>
       </w:r>
       <w:r>
         <w:rPr>
@@ -14754,7 +14711,7 @@
         </w:rPr>
         <w:lastRenderedPageBreak/>
         <w:drawing>
-          <wp:inline distT="0" distB="0" distL="0" distR="0" wp14:anchorId="6A29FE07" wp14:editId="1FE9F7A4">
+          <wp:inline distT="0" distB="0" distL="0" distR="0" wp14:anchorId="2E8411DD" wp14:editId="1BAE0941">
             <wp:extent cx="3849136" cy="1440298"/>
             <wp:effectExtent l="0" t="0" r="0" b="0"/>
             <wp:docPr id="16" name="图片 16"/>
@@ -15086,7 +15043,7 @@
           <w:noProof/>
         </w:rPr>
         <w:drawing>
-          <wp:inline distT="0" distB="0" distL="0" distR="0" wp14:anchorId="785F5C45" wp14:editId="2115A543">
+          <wp:inline distT="0" distB="0" distL="0" distR="0" wp14:anchorId="7EA5BE67" wp14:editId="378673AC">
             <wp:extent cx="4022413" cy="1829118"/>
             <wp:effectExtent l="0" t="0" r="3810" b="0"/>
             <wp:docPr id="13" name="图片 13"/>
@@ -15476,7 +15433,7 @@
           <w:noProof/>
         </w:rPr>
         <w:drawing>
-          <wp:inline distT="0" distB="0" distL="0" distR="0" wp14:anchorId="75EF71E7" wp14:editId="10098BBE">
+          <wp:inline distT="0" distB="0" distL="0" distR="0" wp14:anchorId="3C1069DF" wp14:editId="5CBA686D">
             <wp:extent cx="4410914" cy="1151255"/>
             <wp:effectExtent l="0" t="0" r="0" b="4445"/>
             <wp:docPr id="15" name="图片 15"/>
@@ -15671,21 +15628,7 @@
         <w:rPr>
           <w:rFonts w:hint="eastAsia"/>
         </w:rPr>
-        <w:t>、</w:t>
-      </w:r>
-      <w:proofErr w:type="spellStart"/>
-      <w:r>
-        <w:rPr>
-          <w:rFonts w:hint="eastAsia"/>
-        </w:rPr>
-        <w:t>php</w:t>
-      </w:r>
-      <w:proofErr w:type="spellEnd"/>
-      <w:r>
-        <w:rPr>
-          <w:rFonts w:hint="eastAsia"/>
-        </w:rPr>
-        <w:t>）就可以满足绝大部分的需求。但是随着移动互联网的蓬勃发展，传统低效的动态页面逐渐被用户体验更佳的</w:t>
+        <w:t>、php）就可以满足绝大部分的需求。但是随着移动互联网的蓬勃发展，传统低效的动态页面逐渐被用户体验更佳的</w:t>
       </w:r>
       <w:proofErr w:type="spellStart"/>
       <w:r>
@@ -15900,7 +15843,7 @@
           <w:noProof/>
         </w:rPr>
         <w:drawing>
-          <wp:inline distT="0" distB="0" distL="0" distR="0" wp14:anchorId="6DB92B28" wp14:editId="7049574B">
+          <wp:inline distT="0" distB="0" distL="0" distR="0" wp14:anchorId="76450452" wp14:editId="50C3BF1D">
             <wp:extent cx="4226139" cy="1372870"/>
             <wp:effectExtent l="0" t="0" r="3175" b="0"/>
             <wp:docPr id="17" name="图片 17"/>
@@ -16047,16 +15990,8 @@
         <w:rPr>
           <w:rFonts w:hint="eastAsia"/>
         </w:rPr>
-        <w:t xml:space="preserve"> </w:t>
-      </w:r>
-      <w:proofErr w:type="spellStart"/>
-      <w:r>
-        <w:rPr>
-          <w:rFonts w:hint="eastAsia"/>
-        </w:rPr>
-        <w:t>Vue</w:t>
-      </w:r>
-      <w:proofErr w:type="spellEnd"/>
+        <w:t xml:space="preserve"> Vue</w:t>
+      </w:r>
       <w:r>
         <w:rPr>
           <w:rFonts w:hint="eastAsia"/>
@@ -16141,19 +16076,11 @@
         <w:spacing w:line="400" w:lineRule="atLeast"/>
         <w:ind w:firstLineChars="200" w:firstLine="480"/>
       </w:pPr>
-      <w:proofErr w:type="spellStart"/>
-      <w:r>
-        <w:rPr>
-          <w:rFonts w:hint="eastAsia"/>
-        </w:rPr>
-        <w:t>Vue</w:t>
-      </w:r>
-      <w:proofErr w:type="spellEnd"/>
-      <w:r>
-        <w:rPr>
-          <w:rFonts w:hint="eastAsia"/>
-        </w:rPr>
-        <w:t>是一个</w:t>
+      <w:r>
+        <w:rPr>
+          <w:rFonts w:hint="eastAsia"/>
+        </w:rPr>
+        <w:t>Vue是一个</w:t>
       </w:r>
       <w:r>
         <w:rPr>
@@ -16215,7 +16142,6 @@
         </w:rPr>
         <w:t>。另外，</w:t>
       </w:r>
-      <w:proofErr w:type="spellStart"/>
       <w:r>
         <w:rPr>
           <w:rFonts w:hint="eastAsia"/>
@@ -16225,7 +16151,6 @@
       <w:r>
         <w:t>ue</w:t>
       </w:r>
-      <w:proofErr w:type="spellEnd"/>
       <w:r>
         <w:rPr>
           <w:rFonts w:hint="eastAsia"/>
@@ -16254,21 +16179,7 @@
         <w:rPr>
           <w:rFonts w:hint="eastAsia"/>
         </w:rPr>
-        <w:t>丰富。考虑到</w:t>
-      </w:r>
-      <w:proofErr w:type="spellStart"/>
-      <w:r>
-        <w:rPr>
-          <w:rFonts w:hint="eastAsia"/>
-        </w:rPr>
-        <w:t>Vue</w:t>
-      </w:r>
-      <w:proofErr w:type="spellEnd"/>
-      <w:r>
-        <w:rPr>
-          <w:rFonts w:hint="eastAsia"/>
-        </w:rPr>
-        <w:t>的诸多优点，</w:t>
+        <w:t>丰富。考虑到Vue的诸多优点，</w:t>
       </w:r>
       <w:r>
         <w:rPr>
@@ -16282,19 +16193,11 @@
         </w:rPr>
         <w:t>也使用</w:t>
       </w:r>
-      <w:proofErr w:type="spellStart"/>
-      <w:r>
-        <w:rPr>
-          <w:rFonts w:hint="eastAsia"/>
-        </w:rPr>
-        <w:t>Vue</w:t>
-      </w:r>
-      <w:proofErr w:type="spellEnd"/>
-      <w:r>
-        <w:rPr>
-          <w:rFonts w:hint="eastAsia"/>
-        </w:rPr>
-        <w:t>框架实现</w:t>
+      <w:r>
+        <w:rPr>
+          <w:rFonts w:hint="eastAsia"/>
+        </w:rPr>
+        <w:t>Vue框架实现</w:t>
       </w:r>
       <w:r>
         <w:rPr>
@@ -16312,21 +16215,7 @@
         <w:rPr>
           <w:rFonts w:hint="eastAsia"/>
         </w:rPr>
-        <w:t>，基于</w:t>
-      </w:r>
-      <w:proofErr w:type="spellStart"/>
-      <w:r>
-        <w:rPr>
-          <w:rFonts w:hint="eastAsia"/>
-        </w:rPr>
-        <w:t>Vue</w:t>
-      </w:r>
-      <w:proofErr w:type="spellEnd"/>
-      <w:r>
-        <w:rPr>
-          <w:rFonts w:hint="eastAsia"/>
-        </w:rPr>
-        <w:t>框架开发的可视化模块</w:t>
+        <w:t>，基于Vue框架开发的可视化模块</w:t>
       </w:r>
       <w:r>
         <w:rPr>
@@ -18329,21 +18218,7 @@
         <w:rPr>
           <w:rFonts w:hint="eastAsia"/>
         </w:rPr>
-        <w:t>使用</w:t>
-      </w:r>
-      <w:proofErr w:type="spellStart"/>
-      <w:r>
-        <w:rPr>
-          <w:rFonts w:hint="eastAsia"/>
-        </w:rPr>
-        <w:t>Vue</w:t>
-      </w:r>
-      <w:proofErr w:type="spellEnd"/>
-      <w:r>
-        <w:rPr>
-          <w:rFonts w:hint="eastAsia"/>
-        </w:rPr>
-        <w:t>开发</w:t>
+        <w:t>使用Vue开发</w:t>
       </w:r>
       <w:r>
         <w:rPr>
@@ -18826,7 +18701,7 @@
           <w:noProof/>
         </w:rPr>
         <w:drawing>
-          <wp:inline distT="0" distB="0" distL="0" distR="0" wp14:anchorId="6D66142A" wp14:editId="380659EE">
+          <wp:inline distT="0" distB="0" distL="0" distR="0" wp14:anchorId="0087A929" wp14:editId="6F713367">
             <wp:extent cx="4966514" cy="1549269"/>
             <wp:effectExtent l="0" t="0" r="0" b="635"/>
             <wp:docPr id="21" name="图片 21"/>
@@ -18997,7 +18872,7 @@
           <w:noProof/>
         </w:rPr>
         <w:drawing>
-          <wp:inline distT="0" distB="0" distL="0" distR="0" wp14:anchorId="2B3E1E73" wp14:editId="449124D9">
+          <wp:inline distT="0" distB="0" distL="0" distR="0" wp14:anchorId="64CDE862" wp14:editId="4A58E79E">
             <wp:extent cx="4273924" cy="1255523"/>
             <wp:effectExtent l="0" t="0" r="0" b="1905"/>
             <wp:docPr id="22" name="图片 22"/>
@@ -19195,7 +19070,7 @@
           <w:noProof/>
         </w:rPr>
         <w:drawing>
-          <wp:inline distT="0" distB="0" distL="0" distR="0" wp14:anchorId="32E33D42" wp14:editId="6082BF19">
+          <wp:inline distT="0" distB="0" distL="0" distR="0" wp14:anchorId="4FBA8771" wp14:editId="41EADB3C">
             <wp:extent cx="4728348" cy="1516380"/>
             <wp:effectExtent l="0" t="0" r="0" b="0"/>
             <wp:docPr id="23" name="图片 23"/>
@@ -19409,7 +19284,7 @@
           <w:noProof/>
         </w:rPr>
         <w:drawing>
-          <wp:inline distT="0" distB="0" distL="0" distR="0" wp14:anchorId="764DA88F" wp14:editId="18609B43">
+          <wp:inline distT="0" distB="0" distL="0" distR="0" wp14:anchorId="69E956D3" wp14:editId="37B4C82D">
             <wp:extent cx="4595689" cy="1179830"/>
             <wp:effectExtent l="0" t="0" r="1905" b="1270"/>
             <wp:docPr id="26" name="图片 26"/>
@@ -19661,7 +19536,7 @@
           <w:noProof/>
         </w:rPr>
         <w:drawing>
-          <wp:inline distT="0" distB="0" distL="0" distR="0" wp14:anchorId="2D3287EF" wp14:editId="760FF5DA">
+          <wp:inline distT="0" distB="0" distL="0" distR="0" wp14:anchorId="2D7032ED" wp14:editId="445E7A00">
             <wp:extent cx="4486719" cy="1609725"/>
             <wp:effectExtent l="0" t="0" r="0" b="3175"/>
             <wp:docPr id="25" name="图片 25"/>
@@ -19906,7 +19781,7 @@
         </w:rPr>
         <w:lastRenderedPageBreak/>
         <w:drawing>
-          <wp:inline distT="0" distB="0" distL="0" distR="0" wp14:anchorId="6DC1F822" wp14:editId="4008E9B6">
+          <wp:inline distT="0" distB="0" distL="0" distR="0" wp14:anchorId="777B2BE9" wp14:editId="4B5088A6">
             <wp:extent cx="4605165" cy="2993390"/>
             <wp:effectExtent l="0" t="0" r="5080" b="3810"/>
             <wp:docPr id="31" name="图片 31"/>
@@ -20116,7 +19991,7 @@
           <w:noProof/>
         </w:rPr>
         <w:drawing>
-          <wp:inline distT="0" distB="0" distL="0" distR="0" wp14:anchorId="1FB69658" wp14:editId="54330174">
+          <wp:inline distT="0" distB="0" distL="0" distR="0" wp14:anchorId="6B971DA5" wp14:editId="1F593EE0">
             <wp:extent cx="4515146" cy="1476375"/>
             <wp:effectExtent l="0" t="0" r="6350" b="0"/>
             <wp:docPr id="27" name="图片 27"/>
@@ -20298,7 +20173,7 @@
           <w:noProof/>
         </w:rPr>
         <w:drawing>
-          <wp:inline distT="0" distB="0" distL="0" distR="0" wp14:anchorId="0E01146E" wp14:editId="5A381A06">
+          <wp:inline distT="0" distB="0" distL="0" distR="0" wp14:anchorId="3DCDDBA3" wp14:editId="1D6FC1E7">
             <wp:extent cx="4093210" cy="1369231"/>
             <wp:effectExtent l="0" t="0" r="0" b="2540"/>
             <wp:docPr id="29" name="图片 29"/>
@@ -20515,7 +20390,7 @@
           <w:noProof/>
         </w:rPr>
         <w:drawing>
-          <wp:inline distT="0" distB="0" distL="0" distR="0" wp14:anchorId="373FFC96" wp14:editId="78044913">
+          <wp:inline distT="0" distB="0" distL="0" distR="0" wp14:anchorId="636E6B8B" wp14:editId="1E20AF48">
             <wp:extent cx="4301944" cy="1397000"/>
             <wp:effectExtent l="0" t="0" r="3810" b="0"/>
             <wp:docPr id="30" name="图片 30"/>
@@ -20878,21 +20753,7 @@
         <w:rPr>
           <w:rFonts w:hint="eastAsia"/>
         </w:rPr>
-        <w:t>两个模块之间通过REST风格的API接口进行交互。前端使用</w:t>
-      </w:r>
-      <w:proofErr w:type="spellStart"/>
-      <w:r>
-        <w:rPr>
-          <w:rFonts w:hint="eastAsia"/>
-        </w:rPr>
-        <w:t>Vue</w:t>
-      </w:r>
-      <w:proofErr w:type="spellEnd"/>
-      <w:r>
-        <w:rPr>
-          <w:rFonts w:hint="eastAsia"/>
-        </w:rPr>
-        <w:t>框架开发单页面应用，</w:t>
+        <w:t>两个模块之间通过REST风格的API接口进行交互。前端使用Vue框架开发单页面应用，</w:t>
       </w:r>
       <w:r>
         <w:rPr>
@@ -21175,21 +21036,7 @@
         <w:rPr>
           <w:rFonts w:hint="eastAsia"/>
         </w:rPr>
-        <w:t>模块采用</w:t>
-      </w:r>
-      <w:proofErr w:type="spellStart"/>
-      <w:r>
-        <w:rPr>
-          <w:rFonts w:hint="eastAsia"/>
-        </w:rPr>
-        <w:t>Vue</w:t>
-      </w:r>
-      <w:proofErr w:type="spellEnd"/>
-      <w:r>
-        <w:rPr>
-          <w:rFonts w:hint="eastAsia"/>
-        </w:rPr>
-        <w:t>实现</w:t>
+        <w:t>模块采用Vue实现</w:t>
       </w:r>
       <w:r>
         <w:rPr>
@@ -24566,7 +24413,6 @@
         </w:rPr>
         <w:t>C/C++部分代（包含修改过后的</w:t>
       </w:r>
-      <w:bookmarkStart w:id="83" w:name="_GoBack"/>
       <w:proofErr w:type="spellStart"/>
       <w:r>
         <w:rPr>
@@ -24574,174 +24420,173 @@
         </w:rPr>
         <w:t>SimRank</w:t>
       </w:r>
+      <w:proofErr w:type="spellEnd"/>
+      <w:r>
+        <w:rPr>
+          <w:vertAlign w:val="superscript"/>
+        </w:rPr>
+        <w:t>[12]</w:t>
+      </w:r>
+      <w:r>
+        <w:rPr>
+          <w:rFonts w:hint="eastAsia"/>
+        </w:rPr>
+        <w:t>和n</w:t>
+      </w:r>
+      <w:r>
+        <w:t>ative</w:t>
+      </w:r>
+      <w:r>
+        <w:rPr>
+          <w:rFonts w:hint="eastAsia"/>
+        </w:rPr>
+        <w:t>方法）码实现后，将此部分代码编译为动态链接库，然后将动态链接库放置到Java扩展目录，方便Java调用。Java部分的代码则被打包为Jar文件，放置于</w:t>
+      </w:r>
+      <w:r>
+        <w:rPr>
+          <w:rFonts w:hint="eastAsia"/>
+        </w:rPr>
+        <w:t>Neo4j</w:t>
+      </w:r>
+      <w:r>
+        <w:rPr>
+          <w:rFonts w:hint="eastAsia"/>
+          <w:vertAlign w:val="superscript"/>
+        </w:rPr>
+        <w:t>[1]</w:t>
+      </w:r>
+      <w:r>
+        <w:rPr>
+          <w:rFonts w:hint="eastAsia"/>
+        </w:rPr>
+        <w:t>存储过程指定目录，并在</w:t>
+      </w:r>
+      <w:r>
+        <w:rPr>
+          <w:rFonts w:hint="eastAsia"/>
+        </w:rPr>
+        <w:t>Neo4j</w:t>
+      </w:r>
+      <w:r>
+        <w:rPr>
+          <w:rFonts w:hint="eastAsia"/>
+          <w:vertAlign w:val="superscript"/>
+        </w:rPr>
+        <w:t>[1]</w:t>
+      </w:r>
+      <w:r>
+        <w:rPr>
+          <w:rFonts w:hint="eastAsia"/>
+        </w:rPr>
+        <w:t>配置文件中进行注册。当上述步骤完成之后，</w:t>
+      </w:r>
+      <w:proofErr w:type="spellStart"/>
+      <w:r>
+        <w:rPr>
+          <w:rFonts w:hint="eastAsia"/>
+        </w:rPr>
+        <w:t>SimRank</w:t>
+      </w:r>
+      <w:proofErr w:type="spellEnd"/>
+      <w:r>
+        <w:rPr>
+          <w:vertAlign w:val="superscript"/>
+        </w:rPr>
+        <w:t>[12]</w:t>
+      </w:r>
+      <w:r>
+        <w:rPr>
+          <w:rFonts w:hint="eastAsia"/>
+        </w:rPr>
+        <w:t>算法的扩展就正式完成，重启</w:t>
+      </w:r>
+      <w:r>
+        <w:rPr>
+          <w:rFonts w:hint="eastAsia"/>
+        </w:rPr>
+        <w:t>Neo4j</w:t>
+      </w:r>
+      <w:r>
+        <w:rPr>
+          <w:rFonts w:hint="eastAsia"/>
+          <w:vertAlign w:val="superscript"/>
+        </w:rPr>
+        <w:t>[1]</w:t>
+      </w:r>
+      <w:r>
+        <w:rPr>
+          <w:rFonts w:hint="eastAsia"/>
+        </w:rPr>
+        <w:t>之后就可以在Cypher语句中直接使用</w:t>
+      </w:r>
+      <w:proofErr w:type="spellStart"/>
+      <w:r>
+        <w:rPr>
+          <w:rFonts w:hint="eastAsia"/>
+        </w:rPr>
+        <w:t>SimRank</w:t>
+      </w:r>
+      <w:proofErr w:type="spellEnd"/>
+      <w:r>
+        <w:rPr>
+          <w:vertAlign w:val="superscript"/>
+        </w:rPr>
+        <w:t>[12]</w:t>
+      </w:r>
+      <w:r>
+        <w:rPr>
+          <w:rFonts w:hint="eastAsia"/>
+        </w:rPr>
+        <w:t>算法技术节点之间的相似度。</w:t>
+      </w:r>
+    </w:p>
+    <w:p>
+      <w:pPr>
+        <w:pStyle w:val="3"/>
+      </w:pPr>
+      <w:bookmarkStart w:id="83" w:name="_Toc68021094"/>
+      <w:r>
+        <w:t>4</w:t>
+      </w:r>
+      <w:r>
+        <w:rPr>
+          <w:rFonts w:hint="eastAsia"/>
+        </w:rPr>
+        <w:t>.</w:t>
+      </w:r>
+      <w:r>
+        <w:t>2</w:t>
+      </w:r>
+      <w:r>
+        <w:rPr>
+          <w:rFonts w:hint="eastAsia"/>
+        </w:rPr>
+        <w:t>.</w:t>
+      </w:r>
+      <w:r>
+        <w:t>3</w:t>
+      </w:r>
+      <w:r>
+        <w:rPr>
+          <w:rFonts w:hint="eastAsia"/>
+        </w:rPr>
+        <w:t xml:space="preserve"> </w:t>
+      </w:r>
+      <w:proofErr w:type="spellStart"/>
+      <w:r>
+        <w:rPr>
+          <w:rFonts w:hint="eastAsia"/>
+        </w:rPr>
+        <w:t>Equitruss</w:t>
+      </w:r>
+      <w:proofErr w:type="spellEnd"/>
+      <w:r>
+        <w:rPr>
+          <w:rFonts w:hint="eastAsia"/>
+        </w:rPr>
+        <w:t>算法扩展</w:t>
+      </w:r>
       <w:bookmarkEnd w:id="83"/>
-      <w:proofErr w:type="spellEnd"/>
-      <w:r>
-        <w:rPr>
-          <w:vertAlign w:val="superscript"/>
-        </w:rPr>
-        <w:t>[12]</w:t>
-      </w:r>
-      <w:r>
-        <w:rPr>
-          <w:rFonts w:hint="eastAsia"/>
-        </w:rPr>
-        <w:t>和n</w:t>
-      </w:r>
-      <w:r>
-        <w:t>ative</w:t>
-      </w:r>
-      <w:r>
-        <w:rPr>
-          <w:rFonts w:hint="eastAsia"/>
-        </w:rPr>
-        <w:t>方法）码实现后，将此部分代码编译为动态链接库，然后将动态链接库放置到Java扩展目录，方便Java调用。Java部分的代码则被打包为Jar文件，放置于</w:t>
-      </w:r>
-      <w:r>
-        <w:rPr>
-          <w:rFonts w:hint="eastAsia"/>
-        </w:rPr>
-        <w:t>Neo4j</w:t>
-      </w:r>
-      <w:r>
-        <w:rPr>
-          <w:rFonts w:hint="eastAsia"/>
-          <w:vertAlign w:val="superscript"/>
-        </w:rPr>
-        <w:t>[1]</w:t>
-      </w:r>
-      <w:r>
-        <w:rPr>
-          <w:rFonts w:hint="eastAsia"/>
-        </w:rPr>
-        <w:t>存储过程指定目录，并在</w:t>
-      </w:r>
-      <w:r>
-        <w:rPr>
-          <w:rFonts w:hint="eastAsia"/>
-        </w:rPr>
-        <w:t>Neo4j</w:t>
-      </w:r>
-      <w:r>
-        <w:rPr>
-          <w:rFonts w:hint="eastAsia"/>
-          <w:vertAlign w:val="superscript"/>
-        </w:rPr>
-        <w:t>[1]</w:t>
-      </w:r>
-      <w:r>
-        <w:rPr>
-          <w:rFonts w:hint="eastAsia"/>
-        </w:rPr>
-        <w:t>配置文件中进行注册。当上述步骤完成之后，</w:t>
-      </w:r>
-      <w:proofErr w:type="spellStart"/>
-      <w:r>
-        <w:rPr>
-          <w:rFonts w:hint="eastAsia"/>
-        </w:rPr>
-        <w:t>SimRank</w:t>
-      </w:r>
-      <w:proofErr w:type="spellEnd"/>
-      <w:r>
-        <w:rPr>
-          <w:vertAlign w:val="superscript"/>
-        </w:rPr>
-        <w:t>[12]</w:t>
-      </w:r>
-      <w:r>
-        <w:rPr>
-          <w:rFonts w:hint="eastAsia"/>
-        </w:rPr>
-        <w:t>算法的扩展就正式完成，重启</w:t>
-      </w:r>
-      <w:r>
-        <w:rPr>
-          <w:rFonts w:hint="eastAsia"/>
-        </w:rPr>
-        <w:t>Neo4j</w:t>
-      </w:r>
-      <w:r>
-        <w:rPr>
-          <w:rFonts w:hint="eastAsia"/>
-          <w:vertAlign w:val="superscript"/>
-        </w:rPr>
-        <w:t>[1]</w:t>
-      </w:r>
-      <w:r>
-        <w:rPr>
-          <w:rFonts w:hint="eastAsia"/>
-        </w:rPr>
-        <w:t>之后就可以在Cypher语句中直接使用</w:t>
-      </w:r>
-      <w:proofErr w:type="spellStart"/>
-      <w:r>
-        <w:rPr>
-          <w:rFonts w:hint="eastAsia"/>
-        </w:rPr>
-        <w:t>SimRank</w:t>
-      </w:r>
-      <w:proofErr w:type="spellEnd"/>
-      <w:r>
-        <w:rPr>
-          <w:vertAlign w:val="superscript"/>
-        </w:rPr>
-        <w:t>[12]</w:t>
-      </w:r>
-      <w:r>
-        <w:rPr>
-          <w:rFonts w:hint="eastAsia"/>
-        </w:rPr>
-        <w:t>算法技术节点之间的相似度。</w:t>
-      </w:r>
-    </w:p>
-    <w:p>
-      <w:pPr>
-        <w:pStyle w:val="3"/>
-      </w:pPr>
-      <w:bookmarkStart w:id="84" w:name="_Toc68021094"/>
-      <w:r>
-        <w:t>4</w:t>
-      </w:r>
-      <w:r>
-        <w:rPr>
-          <w:rFonts w:hint="eastAsia"/>
-        </w:rPr>
-        <w:t>.</w:t>
-      </w:r>
-      <w:r>
-        <w:t>2</w:t>
-      </w:r>
-      <w:r>
-        <w:rPr>
-          <w:rFonts w:hint="eastAsia"/>
-        </w:rPr>
-        <w:t>.</w:t>
-      </w:r>
-      <w:r>
-        <w:t>3</w:t>
-      </w:r>
-      <w:r>
-        <w:rPr>
-          <w:rFonts w:hint="eastAsia"/>
-        </w:rPr>
-        <w:t xml:space="preserve"> </w:t>
-      </w:r>
-      <w:proofErr w:type="spellStart"/>
-      <w:r>
-        <w:rPr>
-          <w:rFonts w:hint="eastAsia"/>
-        </w:rPr>
-        <w:t>Equitruss</w:t>
-      </w:r>
-      <w:proofErr w:type="spellEnd"/>
-      <w:r>
-        <w:rPr>
-          <w:rFonts w:hint="eastAsia"/>
-        </w:rPr>
-        <w:t>算法扩展</w:t>
-      </w:r>
-      <w:bookmarkEnd w:id="84"/>
     </w:p>
     <w:p>
       <w:pPr>
@@ -25006,7 +24851,7 @@
       <w:pPr>
         <w:pStyle w:val="2"/>
       </w:pPr>
-      <w:bookmarkStart w:id="85" w:name="_Toc68021095"/>
+      <w:bookmarkStart w:id="84" w:name="_Toc68021095"/>
       <w:r>
         <w:t>4</w:t>
       </w:r>
@@ -25031,7 +24876,7 @@
         </w:rPr>
         <w:t>本章小结</w:t>
       </w:r>
-      <w:bookmarkEnd w:id="85"/>
+      <w:bookmarkEnd w:id="84"/>
     </w:p>
     <w:p>
       <w:pPr>
@@ -25109,7 +24954,7 @@
       <w:pPr>
         <w:pStyle w:val="1"/>
       </w:pPr>
-      <w:bookmarkStart w:id="86" w:name="_Toc68021096"/>
+      <w:bookmarkStart w:id="85" w:name="_Toc68021096"/>
       <w:r>
         <w:t>5</w:t>
       </w:r>
@@ -25125,13 +24970,35 @@
         </w:rPr>
         <w:t>系统总体设计</w:t>
       </w:r>
+      <w:bookmarkEnd w:id="85"/>
+    </w:p>
+    <w:p>
+      <w:pPr>
+        <w:pStyle w:val="2"/>
+      </w:pPr>
+      <w:bookmarkStart w:id="86" w:name="_Toc68021097"/>
+      <w:r>
+        <w:t>5</w:t>
+      </w:r>
+      <w:r>
+        <w:rPr>
+          <w:rFonts w:hint="eastAsia"/>
+        </w:rPr>
+        <w:t xml:space="preserve">.1 </w:t>
+      </w:r>
+      <w:r>
+        <w:rPr>
+          <w:rFonts w:hint="eastAsia"/>
+        </w:rPr>
+        <w:t>数据处理</w:t>
+      </w:r>
       <w:bookmarkEnd w:id="86"/>
     </w:p>
     <w:p>
       <w:pPr>
-        <w:pStyle w:val="2"/>
-      </w:pPr>
-      <w:bookmarkStart w:id="87" w:name="_Toc68021097"/>
+        <w:pStyle w:val="3"/>
+      </w:pPr>
+      <w:bookmarkStart w:id="87" w:name="_Toc68021098"/>
       <w:r>
         <w:t>5</w:t>
       </w:r>
@@ -25139,52 +25006,30 @@
         <w:rPr>
           <w:rFonts w:hint="eastAsia"/>
         </w:rPr>
+        <w:t>.</w:t>
+      </w:r>
+      <w:r>
+        <w:t>1</w:t>
+      </w:r>
+      <w:r>
+        <w:rPr>
+          <w:rFonts w:hint="eastAsia"/>
+        </w:rPr>
         <w:t xml:space="preserve">.1 </w:t>
       </w:r>
       <w:r>
         <w:rPr>
           <w:rFonts w:hint="eastAsia"/>
         </w:rPr>
-        <w:t>数据处理</w:t>
+        <w:t>数据</w:t>
+      </w:r>
+      <w:r>
+        <w:rPr>
+          <w:rFonts w:hint="eastAsia"/>
+        </w:rPr>
+        <w:t>采集</w:t>
       </w:r>
       <w:bookmarkEnd w:id="87"/>
-    </w:p>
-    <w:p>
-      <w:pPr>
-        <w:pStyle w:val="3"/>
-      </w:pPr>
-      <w:bookmarkStart w:id="88" w:name="_Toc68021098"/>
-      <w:r>
-        <w:t>5</w:t>
-      </w:r>
-      <w:r>
-        <w:rPr>
-          <w:rFonts w:hint="eastAsia"/>
-        </w:rPr>
-        <w:t>.</w:t>
-      </w:r>
-      <w:r>
-        <w:t>1</w:t>
-      </w:r>
-      <w:r>
-        <w:rPr>
-          <w:rFonts w:hint="eastAsia"/>
-        </w:rPr>
-        <w:t xml:space="preserve">.1 </w:t>
-      </w:r>
-      <w:r>
-        <w:rPr>
-          <w:rFonts w:hint="eastAsia"/>
-        </w:rPr>
-        <w:t>数据</w:t>
-      </w:r>
-      <w:r>
-        <w:rPr>
-          <w:rFonts w:hint="eastAsia"/>
-        </w:rPr>
-        <w:t>采集</w:t>
-      </w:r>
-      <w:bookmarkEnd w:id="88"/>
     </w:p>
     <w:p>
       <w:pPr>
@@ -25271,7 +25116,7 @@
       <w:pPr>
         <w:pStyle w:val="3"/>
       </w:pPr>
-      <w:bookmarkStart w:id="89" w:name="_Toc68021099"/>
+      <w:bookmarkStart w:id="88" w:name="_Toc68021099"/>
       <w:r>
         <w:rPr>
           <w:rFonts w:hint="eastAsia"/>
@@ -25302,7 +25147,7 @@
         </w:rPr>
         <w:t>数据预处理</w:t>
       </w:r>
-      <w:bookmarkEnd w:id="89"/>
+      <w:bookmarkEnd w:id="88"/>
     </w:p>
     <w:p>
       <w:pPr>
@@ -25948,7 +25793,7 @@
       <w:pPr>
         <w:pStyle w:val="3"/>
       </w:pPr>
-      <w:bookmarkStart w:id="90" w:name="_Toc68021100"/>
+      <w:bookmarkStart w:id="89" w:name="_Toc68021100"/>
       <w:r>
         <w:rPr>
           <w:rFonts w:hint="eastAsia"/>
@@ -25985,7 +25830,7 @@
         </w:rPr>
         <w:t>处理与分析</w:t>
       </w:r>
-      <w:bookmarkEnd w:id="90"/>
+      <w:bookmarkEnd w:id="89"/>
     </w:p>
     <w:p>
       <w:pPr>
@@ -26082,7 +25927,7 @@
           <w:noProof/>
         </w:rPr>
         <w:drawing>
-          <wp:inline distT="0" distB="0" distL="0" distR="0" wp14:anchorId="663AE173" wp14:editId="29EAF629">
+          <wp:inline distT="0" distB="0" distL="0" distR="0" wp14:anchorId="66F11354" wp14:editId="497F63DE">
             <wp:extent cx="4297206" cy="1476375"/>
             <wp:effectExtent l="0" t="0" r="0" b="0"/>
             <wp:docPr id="11" name="图片 11"/>
@@ -26690,7 +26535,7 @@
         </w:rPr>
         <w:lastRenderedPageBreak/>
         <w:drawing>
-          <wp:inline distT="0" distB="0" distL="0" distR="0" wp14:anchorId="6EDE8B76" wp14:editId="4CCA130B">
+          <wp:inline distT="0" distB="0" distL="0" distR="0" wp14:anchorId="37271A22" wp14:editId="72226610">
             <wp:extent cx="4324804" cy="3055896"/>
             <wp:effectExtent l="0" t="0" r="6350" b="5080"/>
             <wp:docPr id="12" name="图片 12"/>
@@ -26804,7 +26649,7 @@
       <w:pPr>
         <w:pStyle w:val="2"/>
       </w:pPr>
-      <w:bookmarkStart w:id="91" w:name="_Toc68021101"/>
+      <w:bookmarkStart w:id="90" w:name="_Toc68021101"/>
       <w:r>
         <w:t>5</w:t>
       </w:r>
@@ -26829,7 +26674,7 @@
         </w:rPr>
         <w:t>前端可视化模块</w:t>
       </w:r>
-      <w:bookmarkEnd w:id="91"/>
+      <w:bookmarkEnd w:id="90"/>
     </w:p>
     <w:p>
       <w:pPr>
@@ -26899,7 +26744,7 @@
           <w:noProof/>
         </w:rPr>
         <w:drawing>
-          <wp:inline distT="0" distB="0" distL="0" distR="0" wp14:anchorId="6CFA742B" wp14:editId="51EC095C">
+          <wp:inline distT="0" distB="0" distL="0" distR="0" wp14:anchorId="2CB25A3E" wp14:editId="513CBBB0">
             <wp:extent cx="2989567" cy="3321050"/>
             <wp:effectExtent l="0" t="0" r="0" b="0"/>
             <wp:docPr id="10" name="图片 10"/>
@@ -27013,7 +26858,7 @@
       <w:pPr>
         <w:pStyle w:val="3"/>
       </w:pPr>
-      <w:bookmarkStart w:id="92" w:name="_Toc68021102"/>
+      <w:bookmarkStart w:id="91" w:name="_Toc68021102"/>
       <w:r>
         <w:lastRenderedPageBreak/>
         <w:t>5</w:t>
@@ -27048,7 +26893,7 @@
         </w:rPr>
         <w:t>模块设计</w:t>
       </w:r>
-      <w:bookmarkEnd w:id="92"/>
+      <w:bookmarkEnd w:id="91"/>
     </w:p>
     <w:p>
       <w:pPr>
@@ -27114,7 +26959,7 @@
       <w:pPr>
         <w:pStyle w:val="3"/>
       </w:pPr>
-      <w:bookmarkStart w:id="93" w:name="_Toc68021103"/>
+      <w:bookmarkStart w:id="92" w:name="_Toc68021103"/>
       <w:r>
         <w:t>5</w:t>
       </w:r>
@@ -27148,7 +26993,7 @@
         </w:rPr>
         <w:t>接口设计</w:t>
       </w:r>
-      <w:bookmarkEnd w:id="93"/>
+      <w:bookmarkEnd w:id="92"/>
     </w:p>
     <w:p>
       <w:pPr>
@@ -27275,7 +27120,7 @@
       <w:pPr>
         <w:pStyle w:val="2"/>
       </w:pPr>
-      <w:bookmarkStart w:id="94" w:name="_Toc68021104"/>
+      <w:bookmarkStart w:id="93" w:name="_Toc68021104"/>
       <w:r>
         <w:t>5</w:t>
       </w:r>
@@ -27306,47 +27151,47 @@
         </w:rPr>
         <w:t>业务实现</w:t>
       </w:r>
+      <w:bookmarkEnd w:id="93"/>
+    </w:p>
+    <w:p>
+      <w:pPr>
+        <w:pStyle w:val="3"/>
+      </w:pPr>
+      <w:bookmarkStart w:id="94" w:name="_Toc68021105"/>
+      <w:r>
+        <w:t>5</w:t>
+      </w:r>
+      <w:r>
+        <w:rPr>
+          <w:rFonts w:hint="eastAsia"/>
+        </w:rPr>
+        <w:t>.</w:t>
+      </w:r>
+      <w:r>
+        <w:t>3</w:t>
+      </w:r>
+      <w:r>
+        <w:rPr>
+          <w:rFonts w:hint="eastAsia"/>
+        </w:rPr>
+        <w:t>.</w:t>
+      </w:r>
+      <w:r>
+        <w:t>1</w:t>
+      </w:r>
+      <w:r>
+        <w:rPr>
+          <w:rFonts w:hint="eastAsia"/>
+        </w:rPr>
+        <w:t xml:space="preserve"> </w:t>
+      </w:r>
+      <w:r>
+        <w:rPr>
+          <w:rFonts w:hint="eastAsia"/>
+        </w:rPr>
+        <w:t>业务分层</w:t>
+      </w:r>
       <w:bookmarkEnd w:id="94"/>
-    </w:p>
-    <w:p>
-      <w:pPr>
-        <w:pStyle w:val="3"/>
-      </w:pPr>
-      <w:bookmarkStart w:id="95" w:name="_Toc68021105"/>
-      <w:r>
-        <w:t>5</w:t>
-      </w:r>
-      <w:r>
-        <w:rPr>
-          <w:rFonts w:hint="eastAsia"/>
-        </w:rPr>
-        <w:t>.</w:t>
-      </w:r>
-      <w:r>
-        <w:t>3</w:t>
-      </w:r>
-      <w:r>
-        <w:rPr>
-          <w:rFonts w:hint="eastAsia"/>
-        </w:rPr>
-        <w:t>.</w:t>
-      </w:r>
-      <w:r>
-        <w:t>1</w:t>
-      </w:r>
-      <w:r>
-        <w:rPr>
-          <w:rFonts w:hint="eastAsia"/>
-        </w:rPr>
-        <w:t xml:space="preserve"> </w:t>
-      </w:r>
-      <w:r>
-        <w:rPr>
-          <w:rFonts w:hint="eastAsia"/>
-        </w:rPr>
-        <w:t>业务分层</w:t>
-      </w:r>
-      <w:bookmarkEnd w:id="95"/>
     </w:p>
     <w:p>
       <w:pPr>
@@ -27439,21 +27284,7 @@
         <w:rPr>
           <w:rFonts w:hint="eastAsia"/>
         </w:rPr>
-        <w:t>数据对象转化为</w:t>
-      </w:r>
-      <w:proofErr w:type="spellStart"/>
-      <w:r>
-        <w:rPr>
-          <w:rFonts w:hint="eastAsia"/>
-        </w:rPr>
-        <w:t>json</w:t>
-      </w:r>
-      <w:proofErr w:type="spellEnd"/>
-      <w:r>
-        <w:rPr>
-          <w:rFonts w:hint="eastAsia"/>
-        </w:rPr>
-        <w:t>格式。support层简化了</w:t>
+        <w:t>数据对象转化为json格式。support层简化了</w:t>
       </w:r>
       <w:proofErr w:type="spellStart"/>
       <w:r>
@@ -27508,7 +27339,7 @@
           <w:noProof/>
         </w:rPr>
         <w:drawing>
-          <wp:inline distT="0" distB="0" distL="0" distR="0" wp14:anchorId="081D16AF" wp14:editId="44E8410D">
+          <wp:inline distT="0" distB="0" distL="0" distR="0" wp14:anchorId="21F92D80" wp14:editId="6F5343D1">
             <wp:extent cx="3335428" cy="4039779"/>
             <wp:effectExtent l="0" t="0" r="5080" b="0"/>
             <wp:docPr id="19" name="图片 19"/>
@@ -27622,7 +27453,7 @@
       <w:pPr>
         <w:pStyle w:val="3"/>
       </w:pPr>
-      <w:bookmarkStart w:id="96" w:name="_Toc68021106"/>
+      <w:bookmarkStart w:id="95" w:name="_Toc68021106"/>
       <w:r>
         <w:t>5</w:t>
       </w:r>
@@ -27656,7 +27487,7 @@
         </w:rPr>
         <w:t>存储过程实现</w:t>
       </w:r>
-      <w:bookmarkEnd w:id="96"/>
+      <w:bookmarkEnd w:id="95"/>
     </w:p>
     <w:p>
       <w:pPr>
@@ -27859,7 +27690,7 @@
       <w:pPr>
         <w:pStyle w:val="3"/>
       </w:pPr>
-      <w:bookmarkStart w:id="97" w:name="_Toc68021107"/>
+      <w:bookmarkStart w:id="96" w:name="_Toc68021107"/>
       <w:r>
         <w:lastRenderedPageBreak/>
         <w:t>5</w:t>
@@ -27894,7 +27725,7 @@
         </w:rPr>
         <w:t>系统功能实现</w:t>
       </w:r>
-      <w:bookmarkEnd w:id="97"/>
+      <w:bookmarkEnd w:id="96"/>
     </w:p>
     <w:p>
       <w:pPr>
@@ -28126,7 +27957,7 @@
       <w:pPr>
         <w:pStyle w:val="2"/>
       </w:pPr>
-      <w:bookmarkStart w:id="98" w:name="_Toc68021108"/>
+      <w:bookmarkStart w:id="97" w:name="_Toc68021108"/>
       <w:r>
         <w:t>5</w:t>
       </w:r>
@@ -28151,7 +27982,7 @@
         </w:rPr>
         <w:t>本章小结</w:t>
       </w:r>
-      <w:bookmarkEnd w:id="98"/>
+      <w:bookmarkEnd w:id="97"/>
     </w:p>
     <w:p>
       <w:pPr>
@@ -28274,7 +28105,7 @@
       <w:pPr>
         <w:pStyle w:val="1"/>
       </w:pPr>
-      <w:bookmarkStart w:id="99" w:name="_Toc68021109"/>
+      <w:bookmarkStart w:id="98" w:name="_Toc68021109"/>
       <w:r>
         <w:lastRenderedPageBreak/>
         <w:t>6</w:t>
@@ -28309,7 +28140,7 @@
         </w:rPr>
         <w:t>测试</w:t>
       </w:r>
-      <w:bookmarkEnd w:id="99"/>
+      <w:bookmarkEnd w:id="98"/>
     </w:p>
     <w:p>
       <w:pPr>
@@ -28425,7 +28256,7 @@
       <w:pPr>
         <w:pStyle w:val="2"/>
       </w:pPr>
-      <w:bookmarkStart w:id="100" w:name="_Toc68021110"/>
+      <w:bookmarkStart w:id="99" w:name="_Toc68021110"/>
       <w:r>
         <w:t>6</w:t>
       </w:r>
@@ -28441,7 +28272,7 @@
         </w:rPr>
         <w:t>实验环境搭建</w:t>
       </w:r>
-      <w:bookmarkEnd w:id="100"/>
+      <w:bookmarkEnd w:id="99"/>
     </w:p>
     <w:p>
       <w:pPr>
@@ -29193,7 +29024,7 @@
       <w:pPr>
         <w:pStyle w:val="2"/>
       </w:pPr>
-      <w:bookmarkStart w:id="101" w:name="_Toc68021111"/>
+      <w:bookmarkStart w:id="100" w:name="_Toc68021111"/>
       <w:r>
         <w:t>6</w:t>
       </w:r>
@@ -29209,7 +29040,7 @@
         </w:rPr>
         <w:t>单元测试</w:t>
       </w:r>
-      <w:bookmarkEnd w:id="101"/>
+      <w:bookmarkEnd w:id="100"/>
     </w:p>
     <w:p>
       <w:pPr>
@@ -29505,7 +29336,7 @@
       <w:pPr>
         <w:pStyle w:val="2"/>
       </w:pPr>
-      <w:bookmarkStart w:id="102" w:name="_Toc68021112"/>
+      <w:bookmarkStart w:id="101" w:name="_Toc68021112"/>
       <w:r>
         <w:t>6</w:t>
       </w:r>
@@ -29530,7 +29361,7 @@
         </w:rPr>
         <w:t>功能测试</w:t>
       </w:r>
-      <w:bookmarkEnd w:id="102"/>
+      <w:bookmarkEnd w:id="101"/>
     </w:p>
     <w:p>
       <w:pPr>
@@ -30463,7 +30294,7 @@
       <w:pPr>
         <w:pStyle w:val="2"/>
       </w:pPr>
-      <w:bookmarkStart w:id="103" w:name="_Toc68021113"/>
+      <w:bookmarkStart w:id="102" w:name="_Toc68021113"/>
       <w:r>
         <w:lastRenderedPageBreak/>
         <w:t>6</w:t>
@@ -30507,53 +30338,53 @@
         </w:rPr>
         <w:t>测试</w:t>
       </w:r>
+      <w:bookmarkEnd w:id="102"/>
+    </w:p>
+    <w:p>
+      <w:pPr>
+        <w:pStyle w:val="3"/>
+      </w:pPr>
+      <w:bookmarkStart w:id="103" w:name="_Toc68021114"/>
+      <w:r>
+        <w:t>6</w:t>
+      </w:r>
+      <w:r>
+        <w:rPr>
+          <w:rFonts w:hint="eastAsia"/>
+        </w:rPr>
+        <w:t>.</w:t>
+      </w:r>
+      <w:r>
+        <w:t>4</w:t>
+      </w:r>
+      <w:r>
+        <w:rPr>
+          <w:rFonts w:hint="eastAsia"/>
+        </w:rPr>
+        <w:t>.</w:t>
+      </w:r>
+      <w:r>
+        <w:t>1</w:t>
+      </w:r>
+      <w:r>
+        <w:rPr>
+          <w:rFonts w:hint="eastAsia"/>
+        </w:rPr>
+        <w:t xml:space="preserve"> </w:t>
+      </w:r>
+      <w:r>
+        <w:rPr>
+          <w:rFonts w:hint="eastAsia"/>
+        </w:rPr>
+        <w:t>属性紧密社区搜索算法有效性</w:t>
+      </w:r>
+      <w:r>
+        <w:rPr>
+          <w:rFonts w:hint="eastAsia"/>
+        </w:rPr>
+        <w:t>测试</w:t>
+      </w:r>
       <w:bookmarkEnd w:id="103"/>
-    </w:p>
-    <w:p>
-      <w:pPr>
-        <w:pStyle w:val="3"/>
-      </w:pPr>
-      <w:bookmarkStart w:id="104" w:name="_Toc68021114"/>
-      <w:r>
-        <w:t>6</w:t>
-      </w:r>
-      <w:r>
-        <w:rPr>
-          <w:rFonts w:hint="eastAsia"/>
-        </w:rPr>
-        <w:t>.</w:t>
-      </w:r>
-      <w:r>
-        <w:t>4</w:t>
-      </w:r>
-      <w:r>
-        <w:rPr>
-          <w:rFonts w:hint="eastAsia"/>
-        </w:rPr>
-        <w:t>.</w:t>
-      </w:r>
-      <w:r>
-        <w:t>1</w:t>
-      </w:r>
-      <w:r>
-        <w:rPr>
-          <w:rFonts w:hint="eastAsia"/>
-        </w:rPr>
-        <w:t xml:space="preserve"> </w:t>
-      </w:r>
-      <w:r>
-        <w:rPr>
-          <w:rFonts w:hint="eastAsia"/>
-        </w:rPr>
-        <w:t>属性紧密社区搜索算法有效性</w:t>
-      </w:r>
-      <w:r>
-        <w:rPr>
-          <w:rFonts w:hint="eastAsia"/>
-        </w:rPr>
-        <w:t>测试</w:t>
-      </w:r>
-      <w:bookmarkEnd w:id="104"/>
     </w:p>
     <w:p>
       <w:pPr>
@@ -30736,7 +30567,7 @@
           <w:noProof/>
         </w:rPr>
         <w:drawing>
-          <wp:inline distT="0" distB="0" distL="0" distR="0">
+          <wp:inline distT="0" distB="0" distL="0" distR="0" wp14:anchorId="685D8B3B" wp14:editId="67B33C42">
             <wp:extent cx="5270500" cy="1993900"/>
             <wp:effectExtent l="0" t="0" r="0" b="0"/>
             <wp:docPr id="3" name="图片 1"/>
@@ -30910,7 +30741,7 @@
           <w:noProof/>
         </w:rPr>
         <w:drawing>
-          <wp:inline distT="0" distB="0" distL="0" distR="0">
+          <wp:inline distT="0" distB="0" distL="0" distR="0" wp14:anchorId="621BAA68" wp14:editId="5A655057">
             <wp:extent cx="5270500" cy="2070100"/>
             <wp:effectExtent l="0" t="0" r="0" b="0"/>
             <wp:docPr id="4" name="图片 1"/>
@@ -31079,7 +30910,7 @@
       <w:pPr>
         <w:pStyle w:val="3"/>
       </w:pPr>
-      <w:bookmarkStart w:id="105" w:name="_Toc68021115"/>
+      <w:bookmarkStart w:id="104" w:name="_Toc68021115"/>
       <w:r>
         <w:t>6</w:t>
       </w:r>
@@ -31113,7 +30944,7 @@
         </w:rPr>
         <w:t>系统性能测试</w:t>
       </w:r>
-      <w:bookmarkEnd w:id="105"/>
+      <w:bookmarkEnd w:id="104"/>
     </w:p>
     <w:p>
       <w:pPr>
@@ -31225,7 +31056,7 @@
           <w:noProof/>
         </w:rPr>
         <w:drawing>
-          <wp:inline distT="0" distB="0" distL="0" distR="0">
+          <wp:inline distT="0" distB="0" distL="0" distR="0" wp14:anchorId="7BC7FD68" wp14:editId="42517CE3">
             <wp:extent cx="5283200" cy="1752600"/>
             <wp:effectExtent l="0" t="0" r="0" b="0"/>
             <wp:docPr id="5" name="图片 1"/>
@@ -31496,7 +31327,7 @@
           <w:noProof/>
         </w:rPr>
         <w:drawing>
-          <wp:inline distT="0" distB="0" distL="0" distR="0">
+          <wp:inline distT="0" distB="0" distL="0" distR="0" wp14:anchorId="4B30DEEA" wp14:editId="2CE497AB">
             <wp:extent cx="5270500" cy="1739900"/>
             <wp:effectExtent l="0" t="0" r="0" b="0"/>
             <wp:docPr id="6" name="图片 1"/>
@@ -31610,7 +31441,7 @@
         </w:rPr>
         <w:lastRenderedPageBreak/>
         <w:drawing>
-          <wp:inline distT="0" distB="0" distL="0" distR="0">
+          <wp:inline distT="0" distB="0" distL="0" distR="0" wp14:anchorId="589B3ABC" wp14:editId="5629204D">
             <wp:extent cx="3556000" cy="3238500"/>
             <wp:effectExtent l="0" t="0" r="0" b="0"/>
             <wp:docPr id="7" name="图片 1"/>
@@ -31759,7 +31590,7 @@
           <w:noProof/>
         </w:rPr>
         <w:drawing>
-          <wp:inline distT="0" distB="0" distL="0" distR="0">
+          <wp:inline distT="0" distB="0" distL="0" distR="0" wp14:anchorId="02C91A4B" wp14:editId="78026D6F">
             <wp:extent cx="5283200" cy="1765300"/>
             <wp:effectExtent l="0" t="0" r="0" b="0"/>
             <wp:docPr id="8" name="图片 1"/>
@@ -32111,7 +31942,7 @@
         </w:rPr>
         <w:lastRenderedPageBreak/>
         <w:drawing>
-          <wp:inline distT="0" distB="0" distL="0" distR="0">
+          <wp:inline distT="0" distB="0" distL="0" distR="0" wp14:anchorId="102D3264" wp14:editId="30F2E27F">
             <wp:extent cx="5283200" cy="1739900"/>
             <wp:effectExtent l="0" t="0" r="0" b="0"/>
             <wp:docPr id="9" name="图片 1"/>
@@ -32251,7 +32082,7 @@
       <w:pPr>
         <w:pStyle w:val="2"/>
       </w:pPr>
-      <w:bookmarkStart w:id="106" w:name="_Toc68021116"/>
+      <w:bookmarkStart w:id="105" w:name="_Toc68021116"/>
       <w:r>
         <w:t>6</w:t>
       </w:r>
@@ -32276,7 +32107,7 @@
         </w:rPr>
         <w:t>本章小结</w:t>
       </w:r>
-      <w:bookmarkEnd w:id="106"/>
+      <w:bookmarkEnd w:id="105"/>
     </w:p>
     <w:p>
       <w:pPr>
@@ -32336,7 +32167,7 @@
       <w:pPr>
         <w:pStyle w:val="1"/>
       </w:pPr>
-      <w:bookmarkStart w:id="107" w:name="_Toc68021117"/>
+      <w:bookmarkStart w:id="106" w:name="_Toc68021117"/>
       <w:r>
         <w:t>7</w:t>
       </w:r>
@@ -32352,35 +32183,35 @@
         </w:rPr>
         <w:t>总结与展望</w:t>
       </w:r>
+      <w:bookmarkEnd w:id="106"/>
+    </w:p>
+    <w:p>
+      <w:pPr>
+        <w:pStyle w:val="2"/>
+      </w:pPr>
+      <w:bookmarkStart w:id="107" w:name="_Toc68021118"/>
+      <w:r>
+        <w:t>7</w:t>
+      </w:r>
+      <w:r>
+        <w:rPr>
+          <w:rFonts w:hint="eastAsia"/>
+        </w:rPr>
+        <w:t xml:space="preserve">.1 </w:t>
+      </w:r>
+      <w:r>
+        <w:rPr>
+          <w:rFonts w:hint="eastAsia"/>
+        </w:rPr>
+        <w:t>工作</w:t>
+      </w:r>
+      <w:r>
+        <w:rPr>
+          <w:rFonts w:hint="eastAsia"/>
+        </w:rPr>
+        <w:t>总结</w:t>
+      </w:r>
       <w:bookmarkEnd w:id="107"/>
-    </w:p>
-    <w:p>
-      <w:pPr>
-        <w:pStyle w:val="2"/>
-      </w:pPr>
-      <w:bookmarkStart w:id="108" w:name="_Toc68021118"/>
-      <w:r>
-        <w:t>7</w:t>
-      </w:r>
-      <w:r>
-        <w:rPr>
-          <w:rFonts w:hint="eastAsia"/>
-        </w:rPr>
-        <w:t xml:space="preserve">.1 </w:t>
-      </w:r>
-      <w:r>
-        <w:rPr>
-          <w:rFonts w:hint="eastAsia"/>
-        </w:rPr>
-        <w:t>工作</w:t>
-      </w:r>
-      <w:r>
-        <w:rPr>
-          <w:rFonts w:hint="eastAsia"/>
-        </w:rPr>
-        <w:t>总结</w:t>
-      </w:r>
-      <w:bookmarkEnd w:id="108"/>
     </w:p>
     <w:p>
       <w:pPr>
@@ -32642,7 +32473,7 @@
       <w:pPr>
         <w:pStyle w:val="2"/>
       </w:pPr>
-      <w:bookmarkStart w:id="109" w:name="_Toc68021119"/>
+      <w:bookmarkStart w:id="108" w:name="_Toc68021119"/>
       <w:r>
         <w:t>7</w:t>
       </w:r>
@@ -32664,7 +32495,7 @@
         </w:rPr>
         <w:t>展望</w:t>
       </w:r>
-      <w:bookmarkEnd w:id="109"/>
+      <w:bookmarkEnd w:id="108"/>
     </w:p>
     <w:p>
       <w:pPr>
@@ -32740,7 +32571,7 @@
           <w:szCs w:val="28"/>
         </w:rPr>
       </w:pPr>
-      <w:bookmarkStart w:id="110" w:name="_Toc68021120"/>
+      <w:bookmarkStart w:id="109" w:name="_Toc68021120"/>
       <w:r>
         <w:rPr>
           <w:sz w:val="28"/>
@@ -32748,7 +32579,7 @@
         </w:rPr>
         <w:t>参考文献</w:t>
       </w:r>
-      <w:bookmarkEnd w:id="110"/>
+      <w:bookmarkEnd w:id="109"/>
     </w:p>
     <w:p>
       <w:pPr>
@@ -32765,7 +32596,7 @@
           <w:szCs w:val="21"/>
         </w:rPr>
       </w:pPr>
-      <w:bookmarkStart w:id="111" w:name="_Ref67600450"/>
+      <w:bookmarkStart w:id="110" w:name="_Ref67600450"/>
       <w:r>
         <w:rPr>
           <w:rFonts w:hint="eastAsia"/>
@@ -32814,7 +32645,7 @@
         </w:rPr>
         <w:t>.com/,2020.</w:t>
       </w:r>
-      <w:bookmarkEnd w:id="111"/>
+      <w:bookmarkEnd w:id="110"/>
     </w:p>
     <w:p>
       <w:pPr>
@@ -32831,23 +32662,13 @@
           <w:szCs w:val="21"/>
         </w:rPr>
       </w:pPr>
-      <w:proofErr w:type="spellStart"/>
       <w:r>
         <w:rPr>
           <w:rFonts w:hint="eastAsia"/>
           <w:sz w:val="21"/>
           <w:szCs w:val="21"/>
         </w:rPr>
-        <w:t>Redis</w:t>
-      </w:r>
-      <w:proofErr w:type="spellEnd"/>
-      <w:r>
-        <w:rPr>
-          <w:rFonts w:hint="eastAsia"/>
-          <w:sz w:val="21"/>
-          <w:szCs w:val="21"/>
-        </w:rPr>
-        <w:t xml:space="preserve"> </w:t>
+        <w:t xml:space="preserve">Redis </w:t>
       </w:r>
       <w:proofErr w:type="spellStart"/>
       <w:r>
@@ -33320,23 +33141,7 @@
           <w:sz w:val="21"/>
           <w:szCs w:val="21"/>
         </w:rPr>
-        <w:t xml:space="preserve"> G. The centrality index of a graph[J]. </w:t>
-      </w:r>
-      <w:proofErr w:type="spellStart"/>
-      <w:r>
-        <w:rPr>
-          <w:sz w:val="21"/>
-          <w:szCs w:val="21"/>
-        </w:rPr>
-        <w:t>Psychometrika</w:t>
-      </w:r>
-      <w:proofErr w:type="spellEnd"/>
-      <w:r>
-        <w:rPr>
-          <w:sz w:val="21"/>
-          <w:szCs w:val="21"/>
-        </w:rPr>
-        <w:t>, 1966, 31(4): 581-603.</w:t>
+        <w:t xml:space="preserve"> G. The centrality index of a graph[J]. Psychometrika, 1966, 31(4): 581-603.</w:t>
       </w:r>
     </w:p>
     <w:p>
@@ -33575,23 +33380,7 @@
           <w:sz w:val="21"/>
           <w:szCs w:val="21"/>
         </w:rPr>
-        <w:t xml:space="preserve">Jaccard P. The distribution of the flora in the alpine zone. 1[J]. New </w:t>
-      </w:r>
-      <w:proofErr w:type="spellStart"/>
-      <w:r>
-        <w:rPr>
-          <w:sz w:val="21"/>
-          <w:szCs w:val="21"/>
-        </w:rPr>
-        <w:t>phytologist</w:t>
-      </w:r>
-      <w:proofErr w:type="spellEnd"/>
-      <w:r>
-        <w:rPr>
-          <w:sz w:val="21"/>
-          <w:szCs w:val="21"/>
-        </w:rPr>
-        <w:t>, 1912, 11(2): 37-50.</w:t>
+        <w:t>Jaccard P. The distribution of the flora in the alpine zone. 1[J]. New phytologist, 1912, 11(2): 37-50.</w:t>
       </w:r>
     </w:p>
     <w:p>
@@ -33609,21 +33398,12 @@
           <w:szCs w:val="21"/>
         </w:rPr>
       </w:pPr>
-      <w:proofErr w:type="spellStart"/>
       <w:r>
         <w:rPr>
           <w:sz w:val="21"/>
           <w:szCs w:val="21"/>
         </w:rPr>
-        <w:t>Jeh</w:t>
-      </w:r>
-      <w:proofErr w:type="spellEnd"/>
-      <w:r>
-        <w:rPr>
-          <w:sz w:val="21"/>
-          <w:szCs w:val="21"/>
-        </w:rPr>
-        <w:t xml:space="preserve"> G, </w:t>
+        <w:t xml:space="preserve">Jeh G, </w:t>
       </w:r>
       <w:proofErr w:type="spellStart"/>
       <w:r>
@@ -33678,23 +33458,7 @@
           <w:sz w:val="21"/>
           <w:szCs w:val="21"/>
         </w:rPr>
-        <w:t xml:space="preserve">Raghavan U N, Albert R, </w:t>
-      </w:r>
-      <w:proofErr w:type="spellStart"/>
-      <w:r>
-        <w:rPr>
-          <w:sz w:val="21"/>
-          <w:szCs w:val="21"/>
-        </w:rPr>
-        <w:t>Kumara</w:t>
-      </w:r>
-      <w:proofErr w:type="spellEnd"/>
-      <w:r>
-        <w:rPr>
-          <w:sz w:val="21"/>
-          <w:szCs w:val="21"/>
-        </w:rPr>
-        <w:t xml:space="preserve"> S. Near linear time algorithm to detect community structures in large-scale networks[J]. Physical review E, 2007, 76(3): 036106.</w:t>
+        <w:t>Raghavan U N, Albert R, Kumara S. Near linear time algorithm to detect community structures in large-scale networks[J]. Physical review E, 2007, 76(3): 036106.</w:t>
       </w:r>
     </w:p>
     <w:p>
@@ -33945,23 +33709,7 @@
           <w:sz w:val="21"/>
           <w:szCs w:val="21"/>
         </w:rPr>
-        <w:t xml:space="preserve">Raghavan U N, Albert R, </w:t>
-      </w:r>
-      <w:proofErr w:type="spellStart"/>
-      <w:r>
-        <w:rPr>
-          <w:sz w:val="21"/>
-          <w:szCs w:val="21"/>
-        </w:rPr>
-        <w:t>Kumara</w:t>
-      </w:r>
-      <w:proofErr w:type="spellEnd"/>
-      <w:r>
-        <w:rPr>
-          <w:sz w:val="21"/>
-          <w:szCs w:val="21"/>
-        </w:rPr>
-        <w:t xml:space="preserve"> S. Near linear time algorithm to detect community structures in large-scale networks[J]. Physical review E, 2007, 76(3): 036106.</w:t>
+        <w:t>Raghavan U N, Albert R, Kumara S. Near linear time algorithm to detect community structures in large-scale networks[J]. Physical review E, 2007, 76(3): 036106.</w:t>
       </w:r>
     </w:p>
     <w:p>
@@ -34254,8 +34002,8 @@
       </w:r>
     </w:p>
     <w:p>
-      <w:bookmarkStart w:id="112" w:name="_Toc293387906"/>
-      <w:bookmarkStart w:id="113" w:name="_Toc326081061"/>
+      <w:bookmarkStart w:id="111" w:name="_Toc293387906"/>
+      <w:bookmarkStart w:id="112" w:name="_Toc326081061"/>
       <w:r>
         <w:br w:type="page"/>
       </w:r>
@@ -34264,7 +34012,7 @@
       <w:pPr>
         <w:pStyle w:val="1"/>
       </w:pPr>
-      <w:bookmarkStart w:id="114" w:name="_Toc68021121"/>
+      <w:bookmarkStart w:id="113" w:name="_Toc68021121"/>
       <w:r>
         <w:lastRenderedPageBreak/>
         <w:t>致</w:t>
@@ -34275,9 +34023,9 @@
       <w:r>
         <w:t>谢</w:t>
       </w:r>
+      <w:bookmarkEnd w:id="111"/>
       <w:bookmarkEnd w:id="112"/>
       <w:bookmarkEnd w:id="113"/>
-      <w:bookmarkEnd w:id="114"/>
     </w:p>
     <w:p>
       <w:pPr>
@@ -34539,7 +34287,7 @@
 </file>
 
 <file path=word/endnotes.xml><?xml version="1.0" encoding="utf-8"?>
-<w:endnotes xmlns:wpc="http://schemas.microsoft.com/office/word/2010/wordprocessingCanvas" xmlns:cx="http://schemas.microsoft.com/office/drawing/2014/chartex" xmlns:cx1="http://schemas.microsoft.com/office/drawing/2015/9/8/chartex" xmlns:cx2="http://schemas.microsoft.com/office/drawing/2015/10/21/chartex" xmlns:cx3="http://schemas.microsoft.com/office/drawing/2016/5/9/chartex" xmlns:cx4="http://schemas.microsoft.com/office/drawing/2016/5/10/chartex" xmlns:cx5="http://schemas.microsoft.com/office/drawing/2016/5/11/chartex" xmlns:cx6="http://schemas.microsoft.com/office/drawing/2016/5/12/chartex" xmlns:cx7="http://schemas.microsoft.com/office/drawing/2016/5/13/chartex" xmlns:cx8="http://schemas.microsoft.com/office/drawing/2016/5/14/chartex" xmlns:mc="http://schemas.openxmlformats.org/markup-compatibility/2006" xmlns:aink="http://schemas.microsoft.com/office/drawing/2016/ink" xmlns:am3d="http://schemas.microsoft.com/office/drawing/2017/model3d" xmlns:o="urn:schemas-microsoft-com:office:office" xmlns:r="http://schemas.openxmlformats.org/officeDocument/2006/relationships" xmlns:m="http://schemas.openxmlformats.org/officeDocument/2006/math" xmlns:v="urn:schemas-microsoft-com:vml" xmlns:wp14="http://schemas.microsoft.com/office/word/2010/wordprocessingDrawing" xmlns:wp="http://schemas.openxmlformats.org/drawingml/2006/wordprocessingDrawing" xmlns:w10="urn:schemas-microsoft-com:office:word" xmlns:w="http://schemas.openxmlformats.org/wordprocessingml/2006/main" xmlns:w14="http://schemas.microsoft.com/office/word/2010/wordml" xmlns:w15="http://schemas.microsoft.com/office/word/2012/wordml" xmlns:w16cid="http://schemas.microsoft.com/office/word/2016/wordml/cid" xmlns:w16se="http://schemas.microsoft.com/office/word/2015/wordml/symex" xmlns:wpg="http://schemas.microsoft.com/office/word/2010/wordprocessingGroup" xmlns:wpi="http://schemas.microsoft.com/office/word/2010/wordprocessingInk" xmlns:wne="http://schemas.microsoft.com/office/word/2006/wordml" xmlns:wps="http://schemas.microsoft.com/office/word/2010/wordprocessingShape" mc:Ignorable="w14 w15 w16se w16cid wp14">
+<w:endnotes xmlns:wpc="http://schemas.microsoft.com/office/word/2010/wordprocessingCanvas" xmlns:cx="http://schemas.microsoft.com/office/drawing/2014/chartex" xmlns:cx1="http://schemas.microsoft.com/office/drawing/2015/9/8/chartex" xmlns:cx2="http://schemas.microsoft.com/office/drawing/2015/10/21/chartex" xmlns:cx3="http://schemas.microsoft.com/office/drawing/2016/5/9/chartex" xmlns:cx4="http://schemas.microsoft.com/office/drawing/2016/5/10/chartex" xmlns:cx5="http://schemas.microsoft.com/office/drawing/2016/5/11/chartex" xmlns:cx6="http://schemas.microsoft.com/office/drawing/2016/5/12/chartex" xmlns:cx7="http://schemas.microsoft.com/office/drawing/2016/5/13/chartex" xmlns:cx8="http://schemas.microsoft.com/office/drawing/2016/5/14/chartex" xmlns:mc="http://schemas.openxmlformats.org/markup-compatibility/2006" xmlns:aink="http://schemas.microsoft.com/office/drawing/2016/ink" xmlns:am3d="http://schemas.microsoft.com/office/drawing/2017/model3d" xmlns:o="urn:schemas-microsoft-com:office:office" xmlns:r="http://schemas.openxmlformats.org/officeDocument/2006/relationships" xmlns:m="http://schemas.openxmlformats.org/officeDocument/2006/math" xmlns:v="urn:schemas-microsoft-com:vml" xmlns:wp14="http://schemas.microsoft.com/office/word/2010/wordprocessingDrawing" xmlns:wp="http://schemas.openxmlformats.org/drawingml/2006/wordprocessingDrawing" xmlns:w10="urn:schemas-microsoft-com:office:word" xmlns:w="http://schemas.openxmlformats.org/wordprocessingml/2006/main" xmlns:w14="http://schemas.microsoft.com/office/word/2010/wordml" xmlns:w15="http://schemas.microsoft.com/office/word/2012/wordml" xmlns:w16cex="http://schemas.microsoft.com/office/word/2018/wordml/cex" xmlns:w16cid="http://schemas.microsoft.com/office/word/2016/wordml/cid" xmlns:w16="http://schemas.microsoft.com/office/word/2018/wordml" xmlns:w16sdtdh="http://schemas.microsoft.com/office/word/2020/wordml/sdtdatahash" xmlns:w16se="http://schemas.microsoft.com/office/word/2015/wordml/symex" xmlns:wpg="http://schemas.microsoft.com/office/word/2010/wordprocessingGroup" xmlns:wpi="http://schemas.microsoft.com/office/word/2010/wordprocessingInk" xmlns:wne="http://schemas.microsoft.com/office/word/2006/wordml" xmlns:wps="http://schemas.microsoft.com/office/word/2010/wordprocessingShape" mc:Ignorable="w14 w15 w16se w16cid w16 w16cex w16sdtdh wp14">
   <w:endnote w:type="separator" w:id="-1">
     <w:p>
       <w:r>
@@ -34558,7 +34306,7 @@
 </file>
 
 <file path=word/footer1.xml><?xml version="1.0" encoding="utf-8"?>
-<w:ftr xmlns:wpc="http://schemas.microsoft.com/office/word/2010/wordprocessingCanvas" xmlns:cx="http://schemas.microsoft.com/office/drawing/2014/chartex" xmlns:cx1="http://schemas.microsoft.com/office/drawing/2015/9/8/chartex" xmlns:cx2="http://schemas.microsoft.com/office/drawing/2015/10/21/chartex" xmlns:cx3="http://schemas.microsoft.com/office/drawing/2016/5/9/chartex" xmlns:cx4="http://schemas.microsoft.com/office/drawing/2016/5/10/chartex" xmlns:cx5="http://schemas.microsoft.com/office/drawing/2016/5/11/chartex" xmlns:cx6="http://schemas.microsoft.com/office/drawing/2016/5/12/chartex" xmlns:cx7="http://schemas.microsoft.com/office/drawing/2016/5/13/chartex" xmlns:cx8="http://schemas.microsoft.com/office/drawing/2016/5/14/chartex" xmlns:mc="http://schemas.openxmlformats.org/markup-compatibility/2006" xmlns:aink="http://schemas.microsoft.com/office/drawing/2016/ink" xmlns:am3d="http://schemas.microsoft.com/office/drawing/2017/model3d" xmlns:o="urn:schemas-microsoft-com:office:office" xmlns:r="http://schemas.openxmlformats.org/officeDocument/2006/relationships" xmlns:m="http://schemas.openxmlformats.org/officeDocument/2006/math" xmlns:v="urn:schemas-microsoft-com:vml" xmlns:wp14="http://schemas.microsoft.com/office/word/2010/wordprocessingDrawing" xmlns:wp="http://schemas.openxmlformats.org/drawingml/2006/wordprocessingDrawing" xmlns:w10="urn:schemas-microsoft-com:office:word" xmlns:w="http://schemas.openxmlformats.org/wordprocessingml/2006/main" xmlns:w14="http://schemas.microsoft.com/office/word/2010/wordml" xmlns:w15="http://schemas.microsoft.com/office/word/2012/wordml" xmlns:w16cid="http://schemas.microsoft.com/office/word/2016/wordml/cid" xmlns:w16se="http://schemas.microsoft.com/office/word/2015/wordml/symex" xmlns:wpg="http://schemas.microsoft.com/office/word/2010/wordprocessingGroup" xmlns:wpi="http://schemas.microsoft.com/office/word/2010/wordprocessingInk" xmlns:wne="http://schemas.microsoft.com/office/word/2006/wordml" xmlns:wps="http://schemas.microsoft.com/office/word/2010/wordprocessingShape" mc:Ignorable="w14 w15 w16se w16cid wp14">
+<w:ftr xmlns:wpc="http://schemas.microsoft.com/office/word/2010/wordprocessingCanvas" xmlns:cx="http://schemas.microsoft.com/office/drawing/2014/chartex" xmlns:cx1="http://schemas.microsoft.com/office/drawing/2015/9/8/chartex" xmlns:cx2="http://schemas.microsoft.com/office/drawing/2015/10/21/chartex" xmlns:cx3="http://schemas.microsoft.com/office/drawing/2016/5/9/chartex" xmlns:cx4="http://schemas.microsoft.com/office/drawing/2016/5/10/chartex" xmlns:cx5="http://schemas.microsoft.com/office/drawing/2016/5/11/chartex" xmlns:cx6="http://schemas.microsoft.com/office/drawing/2016/5/12/chartex" xmlns:cx7="http://schemas.microsoft.com/office/drawing/2016/5/13/chartex" xmlns:cx8="http://schemas.microsoft.com/office/drawing/2016/5/14/chartex" xmlns:mc="http://schemas.openxmlformats.org/markup-compatibility/2006" xmlns:aink="http://schemas.microsoft.com/office/drawing/2016/ink" xmlns:am3d="http://schemas.microsoft.com/office/drawing/2017/model3d" xmlns:o="urn:schemas-microsoft-com:office:office" xmlns:r="http://schemas.openxmlformats.org/officeDocument/2006/relationships" xmlns:m="http://schemas.openxmlformats.org/officeDocument/2006/math" xmlns:v="urn:schemas-microsoft-com:vml" xmlns:wp14="http://schemas.microsoft.com/office/word/2010/wordprocessingDrawing" xmlns:wp="http://schemas.openxmlformats.org/drawingml/2006/wordprocessingDrawing" xmlns:w10="urn:schemas-microsoft-com:office:word" xmlns:w="http://schemas.openxmlformats.org/wordprocessingml/2006/main" xmlns:w14="http://schemas.microsoft.com/office/word/2010/wordml" xmlns:w15="http://schemas.microsoft.com/office/word/2012/wordml" xmlns:w16cex="http://schemas.microsoft.com/office/word/2018/wordml/cex" xmlns:w16cid="http://schemas.microsoft.com/office/word/2016/wordml/cid" xmlns:w16="http://schemas.microsoft.com/office/word/2018/wordml" xmlns:w16sdtdh="http://schemas.microsoft.com/office/word/2020/wordml/sdtdatahash" xmlns:w16se="http://schemas.microsoft.com/office/word/2015/wordml/symex" xmlns:wpg="http://schemas.microsoft.com/office/word/2010/wordprocessingGroup" xmlns:wpi="http://schemas.microsoft.com/office/word/2010/wordprocessingInk" xmlns:wne="http://schemas.microsoft.com/office/word/2006/wordml" xmlns:wps="http://schemas.microsoft.com/office/word/2010/wordprocessingShape" mc:Ignorable="w14 w15 w16se w16cid w16 w16cex w16sdtdh wp14">
   <w:p>
     <w:pPr>
       <w:pStyle w:val="a4"/>
@@ -34569,7 +34317,7 @@
 </file>
 
 <file path=word/footer2.xml><?xml version="1.0" encoding="utf-8"?>
-<w:ftr xmlns:wpc="http://schemas.microsoft.com/office/word/2010/wordprocessingCanvas" xmlns:cx="http://schemas.microsoft.com/office/drawing/2014/chartex" xmlns:cx1="http://schemas.microsoft.com/office/drawing/2015/9/8/chartex" xmlns:cx2="http://schemas.microsoft.com/office/drawing/2015/10/21/chartex" xmlns:cx3="http://schemas.microsoft.com/office/drawing/2016/5/9/chartex" xmlns:cx4="http://schemas.microsoft.com/office/drawing/2016/5/10/chartex" xmlns:cx5="http://schemas.microsoft.com/office/drawing/2016/5/11/chartex" xmlns:cx6="http://schemas.microsoft.com/office/drawing/2016/5/12/chartex" xmlns:cx7="http://schemas.microsoft.com/office/drawing/2016/5/13/chartex" xmlns:cx8="http://schemas.microsoft.com/office/drawing/2016/5/14/chartex" xmlns:mc="http://schemas.openxmlformats.org/markup-compatibility/2006" xmlns:aink="http://schemas.microsoft.com/office/drawing/2016/ink" xmlns:am3d="http://schemas.microsoft.com/office/drawing/2017/model3d" xmlns:o="urn:schemas-microsoft-com:office:office" xmlns:r="http://schemas.openxmlformats.org/officeDocument/2006/relationships" xmlns:m="http://schemas.openxmlformats.org/officeDocument/2006/math" xmlns:v="urn:schemas-microsoft-com:vml" xmlns:wp14="http://schemas.microsoft.com/office/word/2010/wordprocessingDrawing" xmlns:wp="http://schemas.openxmlformats.org/drawingml/2006/wordprocessingDrawing" xmlns:w10="urn:schemas-microsoft-com:office:word" xmlns:w="http://schemas.openxmlformats.org/wordprocessingml/2006/main" xmlns:w14="http://schemas.microsoft.com/office/word/2010/wordml" xmlns:w15="http://schemas.microsoft.com/office/word/2012/wordml" xmlns:w16cid="http://schemas.microsoft.com/office/word/2016/wordml/cid" xmlns:w16se="http://schemas.microsoft.com/office/word/2015/wordml/symex" xmlns:wpg="http://schemas.microsoft.com/office/word/2010/wordprocessingGroup" xmlns:wpi="http://schemas.microsoft.com/office/word/2010/wordprocessingInk" xmlns:wne="http://schemas.microsoft.com/office/word/2006/wordml" xmlns:wps="http://schemas.microsoft.com/office/word/2010/wordprocessingShape" mc:Ignorable="w14 w15 w16se w16cid wp14">
+<w:ftr xmlns:wpc="http://schemas.microsoft.com/office/word/2010/wordprocessingCanvas" xmlns:cx="http://schemas.microsoft.com/office/drawing/2014/chartex" xmlns:cx1="http://schemas.microsoft.com/office/drawing/2015/9/8/chartex" xmlns:cx2="http://schemas.microsoft.com/office/drawing/2015/10/21/chartex" xmlns:cx3="http://schemas.microsoft.com/office/drawing/2016/5/9/chartex" xmlns:cx4="http://schemas.microsoft.com/office/drawing/2016/5/10/chartex" xmlns:cx5="http://schemas.microsoft.com/office/drawing/2016/5/11/chartex" xmlns:cx6="http://schemas.microsoft.com/office/drawing/2016/5/12/chartex" xmlns:cx7="http://schemas.microsoft.com/office/drawing/2016/5/13/chartex" xmlns:cx8="http://schemas.microsoft.com/office/drawing/2016/5/14/chartex" xmlns:mc="http://schemas.openxmlformats.org/markup-compatibility/2006" xmlns:aink="http://schemas.microsoft.com/office/drawing/2016/ink" xmlns:am3d="http://schemas.microsoft.com/office/drawing/2017/model3d" xmlns:o="urn:schemas-microsoft-com:office:office" xmlns:r="http://schemas.openxmlformats.org/officeDocument/2006/relationships" xmlns:m="http://schemas.openxmlformats.org/officeDocument/2006/math" xmlns:v="urn:schemas-microsoft-com:vml" xmlns:wp14="http://schemas.microsoft.com/office/word/2010/wordprocessingDrawing" xmlns:wp="http://schemas.openxmlformats.org/drawingml/2006/wordprocessingDrawing" xmlns:w10="urn:schemas-microsoft-com:office:word" xmlns:w="http://schemas.openxmlformats.org/wordprocessingml/2006/main" xmlns:w14="http://schemas.microsoft.com/office/word/2010/wordml" xmlns:w15="http://schemas.microsoft.com/office/word/2012/wordml" xmlns:w16cex="http://schemas.microsoft.com/office/word/2018/wordml/cex" xmlns:w16cid="http://schemas.microsoft.com/office/word/2016/wordml/cid" xmlns:w16="http://schemas.microsoft.com/office/word/2018/wordml" xmlns:w16sdtdh="http://schemas.microsoft.com/office/word/2020/wordml/sdtdatahash" xmlns:w16se="http://schemas.microsoft.com/office/word/2015/wordml/symex" xmlns:wpg="http://schemas.microsoft.com/office/word/2010/wordprocessingGroup" xmlns:wpi="http://schemas.microsoft.com/office/word/2010/wordprocessingInk" xmlns:wne="http://schemas.microsoft.com/office/word/2006/wordml" xmlns:wps="http://schemas.microsoft.com/office/word/2010/wordprocessingShape" mc:Ignorable="w14 w15 w16se w16cid w16 w16cex w16sdtdh wp14">
   <w:p>
     <w:pPr>
       <w:pStyle w:val="a4"/>
@@ -34603,7 +34351,7 @@
 </file>
 
 <file path=word/footer3.xml><?xml version="1.0" encoding="utf-8"?>
-<w:ftr xmlns:wpc="http://schemas.microsoft.com/office/word/2010/wordprocessingCanvas" xmlns:cx="http://schemas.microsoft.com/office/drawing/2014/chartex" xmlns:cx1="http://schemas.microsoft.com/office/drawing/2015/9/8/chartex" xmlns:cx2="http://schemas.microsoft.com/office/drawing/2015/10/21/chartex" xmlns:cx3="http://schemas.microsoft.com/office/drawing/2016/5/9/chartex" xmlns:cx4="http://schemas.microsoft.com/office/drawing/2016/5/10/chartex" xmlns:cx5="http://schemas.microsoft.com/office/drawing/2016/5/11/chartex" xmlns:cx6="http://schemas.microsoft.com/office/drawing/2016/5/12/chartex" xmlns:cx7="http://schemas.microsoft.com/office/drawing/2016/5/13/chartex" xmlns:cx8="http://schemas.microsoft.com/office/drawing/2016/5/14/chartex" xmlns:mc="http://schemas.openxmlformats.org/markup-compatibility/2006" xmlns:aink="http://schemas.microsoft.com/office/drawing/2016/ink" xmlns:am3d="http://schemas.microsoft.com/office/drawing/2017/model3d" xmlns:o="urn:schemas-microsoft-com:office:office" xmlns:r="http://schemas.openxmlformats.org/officeDocument/2006/relationships" xmlns:m="http://schemas.openxmlformats.org/officeDocument/2006/math" xmlns:v="urn:schemas-microsoft-com:vml" xmlns:wp14="http://schemas.microsoft.com/office/word/2010/wordprocessingDrawing" xmlns:wp="http://schemas.openxmlformats.org/drawingml/2006/wordprocessingDrawing" xmlns:w10="urn:schemas-microsoft-com:office:word" xmlns:w="http://schemas.openxmlformats.org/wordprocessingml/2006/main" xmlns:w14="http://schemas.microsoft.com/office/word/2010/wordml" xmlns:w15="http://schemas.microsoft.com/office/word/2012/wordml" xmlns:w16cid="http://schemas.microsoft.com/office/word/2016/wordml/cid" xmlns:w16se="http://schemas.microsoft.com/office/word/2015/wordml/symex" xmlns:wpg="http://schemas.microsoft.com/office/word/2010/wordprocessingGroup" xmlns:wpi="http://schemas.microsoft.com/office/word/2010/wordprocessingInk" xmlns:wne="http://schemas.microsoft.com/office/word/2006/wordml" xmlns:wps="http://schemas.microsoft.com/office/word/2010/wordprocessingShape" mc:Ignorable="w14 w15 w16se w16cid wp14">
+<w:ftr xmlns:wpc="http://schemas.microsoft.com/office/word/2010/wordprocessingCanvas" xmlns:cx="http://schemas.microsoft.com/office/drawing/2014/chartex" xmlns:cx1="http://schemas.microsoft.com/office/drawing/2015/9/8/chartex" xmlns:cx2="http://schemas.microsoft.com/office/drawing/2015/10/21/chartex" xmlns:cx3="http://schemas.microsoft.com/office/drawing/2016/5/9/chartex" xmlns:cx4="http://schemas.microsoft.com/office/drawing/2016/5/10/chartex" xmlns:cx5="http://schemas.microsoft.com/office/drawing/2016/5/11/chartex" xmlns:cx6="http://schemas.microsoft.com/office/drawing/2016/5/12/chartex" xmlns:cx7="http://schemas.microsoft.com/office/drawing/2016/5/13/chartex" xmlns:cx8="http://schemas.microsoft.com/office/drawing/2016/5/14/chartex" xmlns:mc="http://schemas.openxmlformats.org/markup-compatibility/2006" xmlns:aink="http://schemas.microsoft.com/office/drawing/2016/ink" xmlns:am3d="http://schemas.microsoft.com/office/drawing/2017/model3d" xmlns:o="urn:schemas-microsoft-com:office:office" xmlns:r="http://schemas.openxmlformats.org/officeDocument/2006/relationships" xmlns:m="http://schemas.openxmlformats.org/officeDocument/2006/math" xmlns:v="urn:schemas-microsoft-com:vml" xmlns:wp14="http://schemas.microsoft.com/office/word/2010/wordprocessingDrawing" xmlns:wp="http://schemas.openxmlformats.org/drawingml/2006/wordprocessingDrawing" xmlns:w10="urn:schemas-microsoft-com:office:word" xmlns:w="http://schemas.openxmlformats.org/wordprocessingml/2006/main" xmlns:w14="http://schemas.microsoft.com/office/word/2010/wordml" xmlns:w15="http://schemas.microsoft.com/office/word/2012/wordml" xmlns:w16cex="http://schemas.microsoft.com/office/word/2018/wordml/cex" xmlns:w16cid="http://schemas.microsoft.com/office/word/2016/wordml/cid" xmlns:w16="http://schemas.microsoft.com/office/word/2018/wordml" xmlns:w16sdtdh="http://schemas.microsoft.com/office/word/2020/wordml/sdtdatahash" xmlns:w16se="http://schemas.microsoft.com/office/word/2015/wordml/symex" xmlns:wpg="http://schemas.microsoft.com/office/word/2010/wordprocessingGroup" xmlns:wpi="http://schemas.microsoft.com/office/word/2010/wordprocessingInk" xmlns:wne="http://schemas.microsoft.com/office/word/2006/wordml" xmlns:wps="http://schemas.microsoft.com/office/word/2010/wordprocessingShape" mc:Ignorable="w14 w15 w16se w16cid w16 w16cex w16sdtdh wp14">
   <w:p>
     <w:pPr>
       <w:pStyle w:val="a4"/>
@@ -34638,7 +34386,7 @@
 </file>
 
 <file path=word/footer4.xml><?xml version="1.0" encoding="utf-8"?>
-<w:ftr xmlns:wpc="http://schemas.microsoft.com/office/word/2010/wordprocessingCanvas" xmlns:cx="http://schemas.microsoft.com/office/drawing/2014/chartex" xmlns:cx1="http://schemas.microsoft.com/office/drawing/2015/9/8/chartex" xmlns:cx2="http://schemas.microsoft.com/office/drawing/2015/10/21/chartex" xmlns:cx3="http://schemas.microsoft.com/office/drawing/2016/5/9/chartex" xmlns:cx4="http://schemas.microsoft.com/office/drawing/2016/5/10/chartex" xmlns:cx5="http://schemas.microsoft.com/office/drawing/2016/5/11/chartex" xmlns:cx6="http://schemas.microsoft.com/office/drawing/2016/5/12/chartex" xmlns:cx7="http://schemas.microsoft.com/office/drawing/2016/5/13/chartex" xmlns:cx8="http://schemas.microsoft.com/office/drawing/2016/5/14/chartex" xmlns:mc="http://schemas.openxmlformats.org/markup-compatibility/2006" xmlns:aink="http://schemas.microsoft.com/office/drawing/2016/ink" xmlns:am3d="http://schemas.microsoft.com/office/drawing/2017/model3d" xmlns:o="urn:schemas-microsoft-com:office:office" xmlns:r="http://schemas.openxmlformats.org/officeDocument/2006/relationships" xmlns:m="http://schemas.openxmlformats.org/officeDocument/2006/math" xmlns:v="urn:schemas-microsoft-com:vml" xmlns:wp14="http://schemas.microsoft.com/office/word/2010/wordprocessingDrawing" xmlns:wp="http://schemas.openxmlformats.org/drawingml/2006/wordprocessingDrawing" xmlns:w10="urn:schemas-microsoft-com:office:word" xmlns:w="http://schemas.openxmlformats.org/wordprocessingml/2006/main" xmlns:w14="http://schemas.microsoft.com/office/word/2010/wordml" xmlns:w15="http://schemas.microsoft.com/office/word/2012/wordml" xmlns:w16cid="http://schemas.microsoft.com/office/word/2016/wordml/cid" xmlns:w16se="http://schemas.microsoft.com/office/word/2015/wordml/symex" xmlns:wpg="http://schemas.microsoft.com/office/word/2010/wordprocessingGroup" xmlns:wpi="http://schemas.microsoft.com/office/word/2010/wordprocessingInk" xmlns:wne="http://schemas.microsoft.com/office/word/2006/wordml" xmlns:wps="http://schemas.microsoft.com/office/word/2010/wordprocessingShape" mc:Ignorable="w14 w15 w16se w16cid wp14">
+<w:ftr xmlns:wpc="http://schemas.microsoft.com/office/word/2010/wordprocessingCanvas" xmlns:cx="http://schemas.microsoft.com/office/drawing/2014/chartex" xmlns:cx1="http://schemas.microsoft.com/office/drawing/2015/9/8/chartex" xmlns:cx2="http://schemas.microsoft.com/office/drawing/2015/10/21/chartex" xmlns:cx3="http://schemas.microsoft.com/office/drawing/2016/5/9/chartex" xmlns:cx4="http://schemas.microsoft.com/office/drawing/2016/5/10/chartex" xmlns:cx5="http://schemas.microsoft.com/office/drawing/2016/5/11/chartex" xmlns:cx6="http://schemas.microsoft.com/office/drawing/2016/5/12/chartex" xmlns:cx7="http://schemas.microsoft.com/office/drawing/2016/5/13/chartex" xmlns:cx8="http://schemas.microsoft.com/office/drawing/2016/5/14/chartex" xmlns:mc="http://schemas.openxmlformats.org/markup-compatibility/2006" xmlns:aink="http://schemas.microsoft.com/office/drawing/2016/ink" xmlns:am3d="http://schemas.microsoft.com/office/drawing/2017/model3d" xmlns:o="urn:schemas-microsoft-com:office:office" xmlns:r="http://schemas.openxmlformats.org/officeDocument/2006/relationships" xmlns:m="http://schemas.openxmlformats.org/officeDocument/2006/math" xmlns:v="urn:schemas-microsoft-com:vml" xmlns:wp14="http://schemas.microsoft.com/office/word/2010/wordprocessingDrawing" xmlns:wp="http://schemas.openxmlformats.org/drawingml/2006/wordprocessingDrawing" xmlns:w10="urn:schemas-microsoft-com:office:word" xmlns:w="http://schemas.openxmlformats.org/wordprocessingml/2006/main" xmlns:w14="http://schemas.microsoft.com/office/word/2010/wordml" xmlns:w15="http://schemas.microsoft.com/office/word/2012/wordml" xmlns:w16cex="http://schemas.microsoft.com/office/word/2018/wordml/cex" xmlns:w16cid="http://schemas.microsoft.com/office/word/2016/wordml/cid" xmlns:w16="http://schemas.microsoft.com/office/word/2018/wordml" xmlns:w16sdtdh="http://schemas.microsoft.com/office/word/2020/wordml/sdtdatahash" xmlns:w16se="http://schemas.microsoft.com/office/word/2015/wordml/symex" xmlns:wpg="http://schemas.microsoft.com/office/word/2010/wordprocessingGroup" xmlns:wpi="http://schemas.microsoft.com/office/word/2010/wordprocessingInk" xmlns:wne="http://schemas.microsoft.com/office/word/2006/wordml" xmlns:wps="http://schemas.microsoft.com/office/word/2010/wordprocessingShape" mc:Ignorable="w14 w15 w16se w16cid w16 w16cex w16sdtdh wp14">
   <w:p>
     <w:pPr>
       <w:pStyle w:val="a4"/>
@@ -34654,7 +34402,7 @@
 </file>
 
 <file path=word/footer5.xml><?xml version="1.0" encoding="utf-8"?>
-<w:ftr xmlns:wpc="http://schemas.microsoft.com/office/word/2010/wordprocessingCanvas" xmlns:cx="http://schemas.microsoft.com/office/drawing/2014/chartex" xmlns:cx1="http://schemas.microsoft.com/office/drawing/2015/9/8/chartex" xmlns:cx2="http://schemas.microsoft.com/office/drawing/2015/10/21/chartex" xmlns:cx3="http://schemas.microsoft.com/office/drawing/2016/5/9/chartex" xmlns:cx4="http://schemas.microsoft.com/office/drawing/2016/5/10/chartex" xmlns:cx5="http://schemas.microsoft.com/office/drawing/2016/5/11/chartex" xmlns:cx6="http://schemas.microsoft.com/office/drawing/2016/5/12/chartex" xmlns:cx7="http://schemas.microsoft.com/office/drawing/2016/5/13/chartex" xmlns:cx8="http://schemas.microsoft.com/office/drawing/2016/5/14/chartex" xmlns:mc="http://schemas.openxmlformats.org/markup-compatibility/2006" xmlns:aink="http://schemas.microsoft.com/office/drawing/2016/ink" xmlns:am3d="http://schemas.microsoft.com/office/drawing/2017/model3d" xmlns:o="urn:schemas-microsoft-com:office:office" xmlns:r="http://schemas.openxmlformats.org/officeDocument/2006/relationships" xmlns:m="http://schemas.openxmlformats.org/officeDocument/2006/math" xmlns:v="urn:schemas-microsoft-com:vml" xmlns:wp14="http://schemas.microsoft.com/office/word/2010/wordprocessingDrawing" xmlns:wp="http://schemas.openxmlformats.org/drawingml/2006/wordprocessingDrawing" xmlns:w10="urn:schemas-microsoft-com:office:word" xmlns:w="http://schemas.openxmlformats.org/wordprocessingml/2006/main" xmlns:w14="http://schemas.microsoft.com/office/word/2010/wordml" xmlns:w15="http://schemas.microsoft.com/office/word/2012/wordml" xmlns:w16cid="http://schemas.microsoft.com/office/word/2016/wordml/cid" xmlns:w16se="http://schemas.microsoft.com/office/word/2015/wordml/symex" xmlns:wpg="http://schemas.microsoft.com/office/word/2010/wordprocessingGroup" xmlns:wpi="http://schemas.microsoft.com/office/word/2010/wordprocessingInk" xmlns:wne="http://schemas.microsoft.com/office/word/2006/wordml" xmlns:wps="http://schemas.microsoft.com/office/word/2010/wordprocessingShape" mc:Ignorable="w14 w15 w16se w16cid wp14">
+<w:ftr xmlns:wpc="http://schemas.microsoft.com/office/word/2010/wordprocessingCanvas" xmlns:cx="http://schemas.microsoft.com/office/drawing/2014/chartex" xmlns:cx1="http://schemas.microsoft.com/office/drawing/2015/9/8/chartex" xmlns:cx2="http://schemas.microsoft.com/office/drawing/2015/10/21/chartex" xmlns:cx3="http://schemas.microsoft.com/office/drawing/2016/5/9/chartex" xmlns:cx4="http://schemas.microsoft.com/office/drawing/2016/5/10/chartex" xmlns:cx5="http://schemas.microsoft.com/office/drawing/2016/5/11/chartex" xmlns:cx6="http://schemas.microsoft.com/office/drawing/2016/5/12/chartex" xmlns:cx7="http://schemas.microsoft.com/office/drawing/2016/5/13/chartex" xmlns:cx8="http://schemas.microsoft.com/office/drawing/2016/5/14/chartex" xmlns:mc="http://schemas.openxmlformats.org/markup-compatibility/2006" xmlns:aink="http://schemas.microsoft.com/office/drawing/2016/ink" xmlns:am3d="http://schemas.microsoft.com/office/drawing/2017/model3d" xmlns:o="urn:schemas-microsoft-com:office:office" xmlns:r="http://schemas.openxmlformats.org/officeDocument/2006/relationships" xmlns:m="http://schemas.openxmlformats.org/officeDocument/2006/math" xmlns:v="urn:schemas-microsoft-com:vml" xmlns:wp14="http://schemas.microsoft.com/office/word/2010/wordprocessingDrawing" xmlns:wp="http://schemas.openxmlformats.org/drawingml/2006/wordprocessingDrawing" xmlns:w10="urn:schemas-microsoft-com:office:word" xmlns:w="http://schemas.openxmlformats.org/wordprocessingml/2006/main" xmlns:w14="http://schemas.microsoft.com/office/word/2010/wordml" xmlns:w15="http://schemas.microsoft.com/office/word/2012/wordml" xmlns:w16cex="http://schemas.microsoft.com/office/word/2018/wordml/cex" xmlns:w16cid="http://schemas.microsoft.com/office/word/2016/wordml/cid" xmlns:w16="http://schemas.microsoft.com/office/word/2018/wordml" xmlns:w16sdtdh="http://schemas.microsoft.com/office/word/2020/wordml/sdtdatahash" xmlns:w16se="http://schemas.microsoft.com/office/word/2015/wordml/symex" xmlns:wpg="http://schemas.microsoft.com/office/word/2010/wordprocessingGroup" xmlns:wpi="http://schemas.microsoft.com/office/word/2010/wordprocessingInk" xmlns:wne="http://schemas.microsoft.com/office/word/2006/wordml" xmlns:wps="http://schemas.microsoft.com/office/word/2010/wordprocessingShape" mc:Ignorable="w14 w15 w16se w16cid w16 w16cex w16sdtdh wp14">
   <w:p>
     <w:pPr>
       <w:pStyle w:val="a4"/>
@@ -34688,7 +34436,7 @@
 </file>
 
 <file path=word/footer6.xml><?xml version="1.0" encoding="utf-8"?>
-<w:ftr xmlns:wpc="http://schemas.microsoft.com/office/word/2010/wordprocessingCanvas" xmlns:cx="http://schemas.microsoft.com/office/drawing/2014/chartex" xmlns:cx1="http://schemas.microsoft.com/office/drawing/2015/9/8/chartex" xmlns:cx2="http://schemas.microsoft.com/office/drawing/2015/10/21/chartex" xmlns:cx3="http://schemas.microsoft.com/office/drawing/2016/5/9/chartex" xmlns:cx4="http://schemas.microsoft.com/office/drawing/2016/5/10/chartex" xmlns:cx5="http://schemas.microsoft.com/office/drawing/2016/5/11/chartex" xmlns:cx6="http://schemas.microsoft.com/office/drawing/2016/5/12/chartex" xmlns:cx7="http://schemas.microsoft.com/office/drawing/2016/5/13/chartex" xmlns:cx8="http://schemas.microsoft.com/office/drawing/2016/5/14/chartex" xmlns:mc="http://schemas.openxmlformats.org/markup-compatibility/2006" xmlns:aink="http://schemas.microsoft.com/office/drawing/2016/ink" xmlns:am3d="http://schemas.microsoft.com/office/drawing/2017/model3d" xmlns:o="urn:schemas-microsoft-com:office:office" xmlns:r="http://schemas.openxmlformats.org/officeDocument/2006/relationships" xmlns:m="http://schemas.openxmlformats.org/officeDocument/2006/math" xmlns:v="urn:schemas-microsoft-com:vml" xmlns:wp14="http://schemas.microsoft.com/office/word/2010/wordprocessingDrawing" xmlns:wp="http://schemas.openxmlformats.org/drawingml/2006/wordprocessingDrawing" xmlns:w10="urn:schemas-microsoft-com:office:word" xmlns:w="http://schemas.openxmlformats.org/wordprocessingml/2006/main" xmlns:w14="http://schemas.microsoft.com/office/word/2010/wordml" xmlns:w15="http://schemas.microsoft.com/office/word/2012/wordml" xmlns:w16cid="http://schemas.microsoft.com/office/word/2016/wordml/cid" xmlns:w16se="http://schemas.microsoft.com/office/word/2015/wordml/symex" xmlns:wpg="http://schemas.microsoft.com/office/word/2010/wordprocessingGroup" xmlns:wpi="http://schemas.microsoft.com/office/word/2010/wordprocessingInk" xmlns:wne="http://schemas.microsoft.com/office/word/2006/wordml" xmlns:wps="http://schemas.microsoft.com/office/word/2010/wordprocessingShape" mc:Ignorable="w14 w15 w16se w16cid wp14">
+<w:ftr xmlns:wpc="http://schemas.microsoft.com/office/word/2010/wordprocessingCanvas" xmlns:cx="http://schemas.microsoft.com/office/drawing/2014/chartex" xmlns:cx1="http://schemas.microsoft.com/office/drawing/2015/9/8/chartex" xmlns:cx2="http://schemas.microsoft.com/office/drawing/2015/10/21/chartex" xmlns:cx3="http://schemas.microsoft.com/office/drawing/2016/5/9/chartex" xmlns:cx4="http://schemas.microsoft.com/office/drawing/2016/5/10/chartex" xmlns:cx5="http://schemas.microsoft.com/office/drawing/2016/5/11/chartex" xmlns:cx6="http://schemas.microsoft.com/office/drawing/2016/5/12/chartex" xmlns:cx7="http://schemas.microsoft.com/office/drawing/2016/5/13/chartex" xmlns:cx8="http://schemas.microsoft.com/office/drawing/2016/5/14/chartex" xmlns:mc="http://schemas.openxmlformats.org/markup-compatibility/2006" xmlns:aink="http://schemas.microsoft.com/office/drawing/2016/ink" xmlns:am3d="http://schemas.microsoft.com/office/drawing/2017/model3d" xmlns:o="urn:schemas-microsoft-com:office:office" xmlns:r="http://schemas.openxmlformats.org/officeDocument/2006/relationships" xmlns:m="http://schemas.openxmlformats.org/officeDocument/2006/math" xmlns:v="urn:schemas-microsoft-com:vml" xmlns:wp14="http://schemas.microsoft.com/office/word/2010/wordprocessingDrawing" xmlns:wp="http://schemas.openxmlformats.org/drawingml/2006/wordprocessingDrawing" xmlns:w10="urn:schemas-microsoft-com:office:word" xmlns:w="http://schemas.openxmlformats.org/wordprocessingml/2006/main" xmlns:w14="http://schemas.microsoft.com/office/word/2010/wordml" xmlns:w15="http://schemas.microsoft.com/office/word/2012/wordml" xmlns:w16cex="http://schemas.microsoft.com/office/word/2018/wordml/cex" xmlns:w16cid="http://schemas.microsoft.com/office/word/2016/wordml/cid" xmlns:w16="http://schemas.microsoft.com/office/word/2018/wordml" xmlns:w16sdtdh="http://schemas.microsoft.com/office/word/2020/wordml/sdtdatahash" xmlns:w16se="http://schemas.microsoft.com/office/word/2015/wordml/symex" xmlns:wpg="http://schemas.microsoft.com/office/word/2010/wordprocessingGroup" xmlns:wpi="http://schemas.microsoft.com/office/word/2010/wordprocessingInk" xmlns:wne="http://schemas.microsoft.com/office/word/2006/wordml" xmlns:wps="http://schemas.microsoft.com/office/word/2010/wordprocessingShape" mc:Ignorable="w14 w15 w16se w16cid w16 w16cex w16sdtdh wp14">
   <w:p>
     <w:pPr>
       <w:pStyle w:val="a4"/>
@@ -34723,7 +34471,7 @@
 </file>
 
 <file path=word/footer7.xml><?xml version="1.0" encoding="utf-8"?>
-<w:ftr xmlns:wpc="http://schemas.microsoft.com/office/word/2010/wordprocessingCanvas" xmlns:cx="http://schemas.microsoft.com/office/drawing/2014/chartex" xmlns:cx1="http://schemas.microsoft.com/office/drawing/2015/9/8/chartex" xmlns:cx2="http://schemas.microsoft.com/office/drawing/2015/10/21/chartex" xmlns:cx3="http://schemas.microsoft.com/office/drawing/2016/5/9/chartex" xmlns:cx4="http://schemas.microsoft.com/office/drawing/2016/5/10/chartex" xmlns:cx5="http://schemas.microsoft.com/office/drawing/2016/5/11/chartex" xmlns:cx6="http://schemas.microsoft.com/office/drawing/2016/5/12/chartex" xmlns:cx7="http://schemas.microsoft.com/office/drawing/2016/5/13/chartex" xmlns:cx8="http://schemas.microsoft.com/office/drawing/2016/5/14/chartex" xmlns:mc="http://schemas.openxmlformats.org/markup-compatibility/2006" xmlns:aink="http://schemas.microsoft.com/office/drawing/2016/ink" xmlns:am3d="http://schemas.microsoft.com/office/drawing/2017/model3d" xmlns:o="urn:schemas-microsoft-com:office:office" xmlns:r="http://schemas.openxmlformats.org/officeDocument/2006/relationships" xmlns:m="http://schemas.openxmlformats.org/officeDocument/2006/math" xmlns:v="urn:schemas-microsoft-com:vml" xmlns:wp14="http://schemas.microsoft.com/office/word/2010/wordprocessingDrawing" xmlns:wp="http://schemas.openxmlformats.org/drawingml/2006/wordprocessingDrawing" xmlns:w10="urn:schemas-microsoft-com:office:word" xmlns:w="http://schemas.openxmlformats.org/wordprocessingml/2006/main" xmlns:w14="http://schemas.microsoft.com/office/word/2010/wordml" xmlns:w15="http://schemas.microsoft.com/office/word/2012/wordml" xmlns:w16cid="http://schemas.microsoft.com/office/word/2016/wordml/cid" xmlns:w16se="http://schemas.microsoft.com/office/word/2015/wordml/symex" xmlns:wpg="http://schemas.microsoft.com/office/word/2010/wordprocessingGroup" xmlns:wpi="http://schemas.microsoft.com/office/word/2010/wordprocessingInk" xmlns:wne="http://schemas.microsoft.com/office/word/2006/wordml" xmlns:wps="http://schemas.microsoft.com/office/word/2010/wordprocessingShape" mc:Ignorable="w14 w15 w16se w16cid wp14">
+<w:ftr xmlns:wpc="http://schemas.microsoft.com/office/word/2010/wordprocessingCanvas" xmlns:cx="http://schemas.microsoft.com/office/drawing/2014/chartex" xmlns:cx1="http://schemas.microsoft.com/office/drawing/2015/9/8/chartex" xmlns:cx2="http://schemas.microsoft.com/office/drawing/2015/10/21/chartex" xmlns:cx3="http://schemas.microsoft.com/office/drawing/2016/5/9/chartex" xmlns:cx4="http://schemas.microsoft.com/office/drawing/2016/5/10/chartex" xmlns:cx5="http://schemas.microsoft.com/office/drawing/2016/5/11/chartex" xmlns:cx6="http://schemas.microsoft.com/office/drawing/2016/5/12/chartex" xmlns:cx7="http://schemas.microsoft.com/office/drawing/2016/5/13/chartex" xmlns:cx8="http://schemas.microsoft.com/office/drawing/2016/5/14/chartex" xmlns:mc="http://schemas.openxmlformats.org/markup-compatibility/2006" xmlns:aink="http://schemas.microsoft.com/office/drawing/2016/ink" xmlns:am3d="http://schemas.microsoft.com/office/drawing/2017/model3d" xmlns:o="urn:schemas-microsoft-com:office:office" xmlns:r="http://schemas.openxmlformats.org/officeDocument/2006/relationships" xmlns:m="http://schemas.openxmlformats.org/officeDocument/2006/math" xmlns:v="urn:schemas-microsoft-com:vml" xmlns:wp14="http://schemas.microsoft.com/office/word/2010/wordprocessingDrawing" xmlns:wp="http://schemas.openxmlformats.org/drawingml/2006/wordprocessingDrawing" xmlns:w10="urn:schemas-microsoft-com:office:word" xmlns:w="http://schemas.openxmlformats.org/wordprocessingml/2006/main" xmlns:w14="http://schemas.microsoft.com/office/word/2010/wordml" xmlns:w15="http://schemas.microsoft.com/office/word/2012/wordml" xmlns:w16cex="http://schemas.microsoft.com/office/word/2018/wordml/cex" xmlns:w16cid="http://schemas.microsoft.com/office/word/2016/wordml/cid" xmlns:w16="http://schemas.microsoft.com/office/word/2018/wordml" xmlns:w16sdtdh="http://schemas.microsoft.com/office/word/2020/wordml/sdtdatahash" xmlns:w16se="http://schemas.microsoft.com/office/word/2015/wordml/symex" xmlns:wpg="http://schemas.microsoft.com/office/word/2010/wordprocessingGroup" xmlns:wpi="http://schemas.microsoft.com/office/word/2010/wordprocessingInk" xmlns:wne="http://schemas.microsoft.com/office/word/2006/wordml" xmlns:wps="http://schemas.microsoft.com/office/word/2010/wordprocessingShape" mc:Ignorable="w14 w15 w16se w16cid w16 w16cex w16sdtdh wp14">
   <w:p>
     <w:pPr>
       <w:pStyle w:val="a4"/>
@@ -34757,7 +34505,7 @@
 </file>
 
 <file path=word/footnotes.xml><?xml version="1.0" encoding="utf-8"?>
-<w:footnotes xmlns:wpc="http://schemas.microsoft.com/office/word/2010/wordprocessingCanvas" xmlns:cx="http://schemas.microsoft.com/office/drawing/2014/chartex" xmlns:cx1="http://schemas.microsoft.com/office/drawing/2015/9/8/chartex" xmlns:cx2="http://schemas.microsoft.com/office/drawing/2015/10/21/chartex" xmlns:cx3="http://schemas.microsoft.com/office/drawing/2016/5/9/chartex" xmlns:cx4="http://schemas.microsoft.com/office/drawing/2016/5/10/chartex" xmlns:cx5="http://schemas.microsoft.com/office/drawing/2016/5/11/chartex" xmlns:cx6="http://schemas.microsoft.com/office/drawing/2016/5/12/chartex" xmlns:cx7="http://schemas.microsoft.com/office/drawing/2016/5/13/chartex" xmlns:cx8="http://schemas.microsoft.com/office/drawing/2016/5/14/chartex" xmlns:mc="http://schemas.openxmlformats.org/markup-compatibility/2006" xmlns:aink="http://schemas.microsoft.com/office/drawing/2016/ink" xmlns:am3d="http://schemas.microsoft.com/office/drawing/2017/model3d" xmlns:o="urn:schemas-microsoft-com:office:office" xmlns:r="http://schemas.openxmlformats.org/officeDocument/2006/relationships" xmlns:m="http://schemas.openxmlformats.org/officeDocument/2006/math" xmlns:v="urn:schemas-microsoft-com:vml" xmlns:wp14="http://schemas.microsoft.com/office/word/2010/wordprocessingDrawing" xmlns:wp="http://schemas.openxmlformats.org/drawingml/2006/wordprocessingDrawing" xmlns:w10="urn:schemas-microsoft-com:office:word" xmlns:w="http://schemas.openxmlformats.org/wordprocessingml/2006/main" xmlns:w14="http://schemas.microsoft.com/office/word/2010/wordml" xmlns:w15="http://schemas.microsoft.com/office/word/2012/wordml" xmlns:w16cid="http://schemas.microsoft.com/office/word/2016/wordml/cid" xmlns:w16se="http://schemas.microsoft.com/office/word/2015/wordml/symex" xmlns:wpg="http://schemas.microsoft.com/office/word/2010/wordprocessingGroup" xmlns:wpi="http://schemas.microsoft.com/office/word/2010/wordprocessingInk" xmlns:wne="http://schemas.microsoft.com/office/word/2006/wordml" xmlns:wps="http://schemas.microsoft.com/office/word/2010/wordprocessingShape" mc:Ignorable="w14 w15 w16se w16cid wp14">
+<w:footnotes xmlns:wpc="http://schemas.microsoft.com/office/word/2010/wordprocessingCanvas" xmlns:cx="http://schemas.microsoft.com/office/drawing/2014/chartex" xmlns:cx1="http://schemas.microsoft.com/office/drawing/2015/9/8/chartex" xmlns:cx2="http://schemas.microsoft.com/office/drawing/2015/10/21/chartex" xmlns:cx3="http://schemas.microsoft.com/office/drawing/2016/5/9/chartex" xmlns:cx4="http://schemas.microsoft.com/office/drawing/2016/5/10/chartex" xmlns:cx5="http://schemas.microsoft.com/office/drawing/2016/5/11/chartex" xmlns:cx6="http://schemas.microsoft.com/office/drawing/2016/5/12/chartex" xmlns:cx7="http://schemas.microsoft.com/office/drawing/2016/5/13/chartex" xmlns:cx8="http://schemas.microsoft.com/office/drawing/2016/5/14/chartex" xmlns:mc="http://schemas.openxmlformats.org/markup-compatibility/2006" xmlns:aink="http://schemas.microsoft.com/office/drawing/2016/ink" xmlns:am3d="http://schemas.microsoft.com/office/drawing/2017/model3d" xmlns:o="urn:schemas-microsoft-com:office:office" xmlns:r="http://schemas.openxmlformats.org/officeDocument/2006/relationships" xmlns:m="http://schemas.openxmlformats.org/officeDocument/2006/math" xmlns:v="urn:schemas-microsoft-com:vml" xmlns:wp14="http://schemas.microsoft.com/office/word/2010/wordprocessingDrawing" xmlns:wp="http://schemas.openxmlformats.org/drawingml/2006/wordprocessingDrawing" xmlns:w10="urn:schemas-microsoft-com:office:word" xmlns:w="http://schemas.openxmlformats.org/wordprocessingml/2006/main" xmlns:w14="http://schemas.microsoft.com/office/word/2010/wordml" xmlns:w15="http://schemas.microsoft.com/office/word/2012/wordml" xmlns:w16cex="http://schemas.microsoft.com/office/word/2018/wordml/cex" xmlns:w16cid="http://schemas.microsoft.com/office/word/2016/wordml/cid" xmlns:w16="http://schemas.microsoft.com/office/word/2018/wordml" xmlns:w16sdtdh="http://schemas.microsoft.com/office/word/2020/wordml/sdtdatahash" xmlns:w16se="http://schemas.microsoft.com/office/word/2015/wordml/symex" xmlns:wpg="http://schemas.microsoft.com/office/word/2010/wordprocessingGroup" xmlns:wpi="http://schemas.microsoft.com/office/word/2010/wordprocessingInk" xmlns:wne="http://schemas.microsoft.com/office/word/2006/wordml" xmlns:wps="http://schemas.microsoft.com/office/word/2010/wordprocessingShape" mc:Ignorable="w14 w15 w16se w16cid w16 w16cex w16sdtdh wp14">
   <w:footnote w:type="separator" w:id="-1">
     <w:p>
       <w:r>
@@ -34776,7 +34524,7 @@
 </file>
 
 <file path=word/header1.xml><?xml version="1.0" encoding="utf-8"?>
-<w:hdr xmlns:wpc="http://schemas.microsoft.com/office/word/2010/wordprocessingCanvas" xmlns:cx="http://schemas.microsoft.com/office/drawing/2014/chartex" xmlns:cx1="http://schemas.microsoft.com/office/drawing/2015/9/8/chartex" xmlns:cx2="http://schemas.microsoft.com/office/drawing/2015/10/21/chartex" xmlns:cx3="http://schemas.microsoft.com/office/drawing/2016/5/9/chartex" xmlns:cx4="http://schemas.microsoft.com/office/drawing/2016/5/10/chartex" xmlns:cx5="http://schemas.microsoft.com/office/drawing/2016/5/11/chartex" xmlns:cx6="http://schemas.microsoft.com/office/drawing/2016/5/12/chartex" xmlns:cx7="http://schemas.microsoft.com/office/drawing/2016/5/13/chartex" xmlns:cx8="http://schemas.microsoft.com/office/drawing/2016/5/14/chartex" xmlns:mc="http://schemas.openxmlformats.org/markup-compatibility/2006" xmlns:aink="http://schemas.microsoft.com/office/drawing/2016/ink" xmlns:am3d="http://schemas.microsoft.com/office/drawing/2017/model3d" xmlns:o="urn:schemas-microsoft-com:office:office" xmlns:r="http://schemas.openxmlformats.org/officeDocument/2006/relationships" xmlns:m="http://schemas.openxmlformats.org/officeDocument/2006/math" xmlns:v="urn:schemas-microsoft-com:vml" xmlns:wp14="http://schemas.microsoft.com/office/word/2010/wordprocessingDrawing" xmlns:wp="http://schemas.openxmlformats.org/drawingml/2006/wordprocessingDrawing" xmlns:w10="urn:schemas-microsoft-com:office:word" xmlns:w="http://schemas.openxmlformats.org/wordprocessingml/2006/main" xmlns:w14="http://schemas.microsoft.com/office/word/2010/wordml" xmlns:w15="http://schemas.microsoft.com/office/word/2012/wordml" xmlns:w16cid="http://schemas.microsoft.com/office/word/2016/wordml/cid" xmlns:w16se="http://schemas.microsoft.com/office/word/2015/wordml/symex" xmlns:wpg="http://schemas.microsoft.com/office/word/2010/wordprocessingGroup" xmlns:wpi="http://schemas.microsoft.com/office/word/2010/wordprocessingInk" xmlns:wne="http://schemas.microsoft.com/office/word/2006/wordml" xmlns:wps="http://schemas.microsoft.com/office/word/2010/wordprocessingShape" mc:Ignorable="w14 w15 w16se w16cid wp14">
+<w:hdr xmlns:wpc="http://schemas.microsoft.com/office/word/2010/wordprocessingCanvas" xmlns:cx="http://schemas.microsoft.com/office/drawing/2014/chartex" xmlns:cx1="http://schemas.microsoft.com/office/drawing/2015/9/8/chartex" xmlns:cx2="http://schemas.microsoft.com/office/drawing/2015/10/21/chartex" xmlns:cx3="http://schemas.microsoft.com/office/drawing/2016/5/9/chartex" xmlns:cx4="http://schemas.microsoft.com/office/drawing/2016/5/10/chartex" xmlns:cx5="http://schemas.microsoft.com/office/drawing/2016/5/11/chartex" xmlns:cx6="http://schemas.microsoft.com/office/drawing/2016/5/12/chartex" xmlns:cx7="http://schemas.microsoft.com/office/drawing/2016/5/13/chartex" xmlns:cx8="http://schemas.microsoft.com/office/drawing/2016/5/14/chartex" xmlns:mc="http://schemas.openxmlformats.org/markup-compatibility/2006" xmlns:aink="http://schemas.microsoft.com/office/drawing/2016/ink" xmlns:am3d="http://schemas.microsoft.com/office/drawing/2017/model3d" xmlns:o="urn:schemas-microsoft-com:office:office" xmlns:r="http://schemas.openxmlformats.org/officeDocument/2006/relationships" xmlns:m="http://schemas.openxmlformats.org/officeDocument/2006/math" xmlns:v="urn:schemas-microsoft-com:vml" xmlns:wp14="http://schemas.microsoft.com/office/word/2010/wordprocessingDrawing" xmlns:wp="http://schemas.openxmlformats.org/drawingml/2006/wordprocessingDrawing" xmlns:w10="urn:schemas-microsoft-com:office:word" xmlns:w="http://schemas.openxmlformats.org/wordprocessingml/2006/main" xmlns:w14="http://schemas.microsoft.com/office/word/2010/wordml" xmlns:w15="http://schemas.microsoft.com/office/word/2012/wordml" xmlns:w16cex="http://schemas.microsoft.com/office/word/2018/wordml/cex" xmlns:w16cid="http://schemas.microsoft.com/office/word/2016/wordml/cid" xmlns:w16="http://schemas.microsoft.com/office/word/2018/wordml" xmlns:w16sdtdh="http://schemas.microsoft.com/office/word/2020/wordml/sdtdatahash" xmlns:w16se="http://schemas.microsoft.com/office/word/2015/wordml/symex" xmlns:wpg="http://schemas.microsoft.com/office/word/2010/wordprocessingGroup" xmlns:wpi="http://schemas.microsoft.com/office/word/2010/wordprocessingInk" xmlns:wne="http://schemas.microsoft.com/office/word/2006/wordml" xmlns:wps="http://schemas.microsoft.com/office/word/2010/wordprocessingShape" mc:Ignorable="w14 w15 w16se w16cid w16 w16cex w16sdtdh wp14">
   <w:p>
     <w:pPr>
       <w:pStyle w:val="a3"/>
@@ -34792,7 +34540,7 @@
 </file>
 
 <file path=word/header2.xml><?xml version="1.0" encoding="utf-8"?>
-<w:hdr xmlns:wpc="http://schemas.microsoft.com/office/word/2010/wordprocessingCanvas" xmlns:cx="http://schemas.microsoft.com/office/drawing/2014/chartex" xmlns:cx1="http://schemas.microsoft.com/office/drawing/2015/9/8/chartex" xmlns:cx2="http://schemas.microsoft.com/office/drawing/2015/10/21/chartex" xmlns:cx3="http://schemas.microsoft.com/office/drawing/2016/5/9/chartex" xmlns:cx4="http://schemas.microsoft.com/office/drawing/2016/5/10/chartex" xmlns:cx5="http://schemas.microsoft.com/office/drawing/2016/5/11/chartex" xmlns:cx6="http://schemas.microsoft.com/office/drawing/2016/5/12/chartex" xmlns:cx7="http://schemas.microsoft.com/office/drawing/2016/5/13/chartex" xmlns:cx8="http://schemas.microsoft.com/office/drawing/2016/5/14/chartex" xmlns:mc="http://schemas.openxmlformats.org/markup-compatibility/2006" xmlns:aink="http://schemas.microsoft.com/office/drawing/2016/ink" xmlns:am3d="http://schemas.microsoft.com/office/drawing/2017/model3d" xmlns:o="urn:schemas-microsoft-com:office:office" xmlns:r="http://schemas.openxmlformats.org/officeDocument/2006/relationships" xmlns:m="http://schemas.openxmlformats.org/officeDocument/2006/math" xmlns:v="urn:schemas-microsoft-com:vml" xmlns:wp14="http://schemas.microsoft.com/office/word/2010/wordprocessingDrawing" xmlns:wp="http://schemas.openxmlformats.org/drawingml/2006/wordprocessingDrawing" xmlns:w10="urn:schemas-microsoft-com:office:word" xmlns:w="http://schemas.openxmlformats.org/wordprocessingml/2006/main" xmlns:w14="http://schemas.microsoft.com/office/word/2010/wordml" xmlns:w15="http://schemas.microsoft.com/office/word/2012/wordml" xmlns:w16cid="http://schemas.microsoft.com/office/word/2016/wordml/cid" xmlns:w16se="http://schemas.microsoft.com/office/word/2015/wordml/symex" xmlns:wpg="http://schemas.microsoft.com/office/word/2010/wordprocessingGroup" xmlns:wpi="http://schemas.microsoft.com/office/word/2010/wordprocessingInk" xmlns:wne="http://schemas.microsoft.com/office/word/2006/wordml" xmlns:wps="http://schemas.microsoft.com/office/word/2010/wordprocessingShape" mc:Ignorable="w14 w15 w16se w16cid wp14">
+<w:hdr xmlns:wpc="http://schemas.microsoft.com/office/word/2010/wordprocessingCanvas" xmlns:cx="http://schemas.microsoft.com/office/drawing/2014/chartex" xmlns:cx1="http://schemas.microsoft.com/office/drawing/2015/9/8/chartex" xmlns:cx2="http://schemas.microsoft.com/office/drawing/2015/10/21/chartex" xmlns:cx3="http://schemas.microsoft.com/office/drawing/2016/5/9/chartex" xmlns:cx4="http://schemas.microsoft.com/office/drawing/2016/5/10/chartex" xmlns:cx5="http://schemas.microsoft.com/office/drawing/2016/5/11/chartex" xmlns:cx6="http://schemas.microsoft.com/office/drawing/2016/5/12/chartex" xmlns:cx7="http://schemas.microsoft.com/office/drawing/2016/5/13/chartex" xmlns:cx8="http://schemas.microsoft.com/office/drawing/2016/5/14/chartex" xmlns:mc="http://schemas.openxmlformats.org/markup-compatibility/2006" xmlns:aink="http://schemas.microsoft.com/office/drawing/2016/ink" xmlns:am3d="http://schemas.microsoft.com/office/drawing/2017/model3d" xmlns:o="urn:schemas-microsoft-com:office:office" xmlns:r="http://schemas.openxmlformats.org/officeDocument/2006/relationships" xmlns:m="http://schemas.openxmlformats.org/officeDocument/2006/math" xmlns:v="urn:schemas-microsoft-com:vml" xmlns:wp14="http://schemas.microsoft.com/office/word/2010/wordprocessingDrawing" xmlns:wp="http://schemas.openxmlformats.org/drawingml/2006/wordprocessingDrawing" xmlns:w10="urn:schemas-microsoft-com:office:word" xmlns:w="http://schemas.openxmlformats.org/wordprocessingml/2006/main" xmlns:w14="http://schemas.microsoft.com/office/word/2010/wordml" xmlns:w15="http://schemas.microsoft.com/office/word/2012/wordml" xmlns:w16cex="http://schemas.microsoft.com/office/word/2018/wordml/cex" xmlns:w16cid="http://schemas.microsoft.com/office/word/2016/wordml/cid" xmlns:w16="http://schemas.microsoft.com/office/word/2018/wordml" xmlns:w16sdtdh="http://schemas.microsoft.com/office/word/2020/wordml/sdtdatahash" xmlns:w16se="http://schemas.microsoft.com/office/word/2015/wordml/symex" xmlns:wpg="http://schemas.microsoft.com/office/word/2010/wordprocessingGroup" xmlns:wpi="http://schemas.microsoft.com/office/word/2010/wordprocessingInk" xmlns:wne="http://schemas.microsoft.com/office/word/2006/wordml" xmlns:wps="http://schemas.microsoft.com/office/word/2010/wordprocessingShape" mc:Ignorable="w14 w15 w16se w16cid w16 w16cex w16sdtdh wp14">
   <w:p>
     <w:pPr>
       <w:pStyle w:val="a3"/>
@@ -34808,7 +34556,7 @@
 </file>
 
 <file path=word/header3.xml><?xml version="1.0" encoding="utf-8"?>
-<w:hdr xmlns:wpc="http://schemas.microsoft.com/office/word/2010/wordprocessingCanvas" xmlns:cx="http://schemas.microsoft.com/office/drawing/2014/chartex" xmlns:cx1="http://schemas.microsoft.com/office/drawing/2015/9/8/chartex" xmlns:cx2="http://schemas.microsoft.com/office/drawing/2015/10/21/chartex" xmlns:cx3="http://schemas.microsoft.com/office/drawing/2016/5/9/chartex" xmlns:cx4="http://schemas.microsoft.com/office/drawing/2016/5/10/chartex" xmlns:cx5="http://schemas.microsoft.com/office/drawing/2016/5/11/chartex" xmlns:cx6="http://schemas.microsoft.com/office/drawing/2016/5/12/chartex" xmlns:cx7="http://schemas.microsoft.com/office/drawing/2016/5/13/chartex" xmlns:cx8="http://schemas.microsoft.com/office/drawing/2016/5/14/chartex" xmlns:mc="http://schemas.openxmlformats.org/markup-compatibility/2006" xmlns:aink="http://schemas.microsoft.com/office/drawing/2016/ink" xmlns:am3d="http://schemas.microsoft.com/office/drawing/2017/model3d" xmlns:o="urn:schemas-microsoft-com:office:office" xmlns:r="http://schemas.openxmlformats.org/officeDocument/2006/relationships" xmlns:m="http://schemas.openxmlformats.org/officeDocument/2006/math" xmlns:v="urn:schemas-microsoft-com:vml" xmlns:wp14="http://schemas.microsoft.com/office/word/2010/wordprocessingDrawing" xmlns:wp="http://schemas.openxmlformats.org/drawingml/2006/wordprocessingDrawing" xmlns:w10="urn:schemas-microsoft-com:office:word" xmlns:w="http://schemas.openxmlformats.org/wordprocessingml/2006/main" xmlns:w14="http://schemas.microsoft.com/office/word/2010/wordml" xmlns:w15="http://schemas.microsoft.com/office/word/2012/wordml" xmlns:w16cid="http://schemas.microsoft.com/office/word/2016/wordml/cid" xmlns:w16se="http://schemas.microsoft.com/office/word/2015/wordml/symex" xmlns:wpg="http://schemas.microsoft.com/office/word/2010/wordprocessingGroup" xmlns:wpi="http://schemas.microsoft.com/office/word/2010/wordprocessingInk" xmlns:wne="http://schemas.microsoft.com/office/word/2006/wordml" xmlns:wps="http://schemas.microsoft.com/office/word/2010/wordprocessingShape" mc:Ignorable="w14 w15 w16se w16cid wp14">
+<w:hdr xmlns:wpc="http://schemas.microsoft.com/office/word/2010/wordprocessingCanvas" xmlns:cx="http://schemas.microsoft.com/office/drawing/2014/chartex" xmlns:cx1="http://schemas.microsoft.com/office/drawing/2015/9/8/chartex" xmlns:cx2="http://schemas.microsoft.com/office/drawing/2015/10/21/chartex" xmlns:cx3="http://schemas.microsoft.com/office/drawing/2016/5/9/chartex" xmlns:cx4="http://schemas.microsoft.com/office/drawing/2016/5/10/chartex" xmlns:cx5="http://schemas.microsoft.com/office/drawing/2016/5/11/chartex" xmlns:cx6="http://schemas.microsoft.com/office/drawing/2016/5/12/chartex" xmlns:cx7="http://schemas.microsoft.com/office/drawing/2016/5/13/chartex" xmlns:cx8="http://schemas.microsoft.com/office/drawing/2016/5/14/chartex" xmlns:mc="http://schemas.openxmlformats.org/markup-compatibility/2006" xmlns:aink="http://schemas.microsoft.com/office/drawing/2016/ink" xmlns:am3d="http://schemas.microsoft.com/office/drawing/2017/model3d" xmlns:o="urn:schemas-microsoft-com:office:office" xmlns:r="http://schemas.openxmlformats.org/officeDocument/2006/relationships" xmlns:m="http://schemas.openxmlformats.org/officeDocument/2006/math" xmlns:v="urn:schemas-microsoft-com:vml" xmlns:wp14="http://schemas.microsoft.com/office/word/2010/wordprocessingDrawing" xmlns:wp="http://schemas.openxmlformats.org/drawingml/2006/wordprocessingDrawing" xmlns:w10="urn:schemas-microsoft-com:office:word" xmlns:w="http://schemas.openxmlformats.org/wordprocessingml/2006/main" xmlns:w14="http://schemas.microsoft.com/office/word/2010/wordml" xmlns:w15="http://schemas.microsoft.com/office/word/2012/wordml" xmlns:w16cex="http://schemas.microsoft.com/office/word/2018/wordml/cex" xmlns:w16cid="http://schemas.microsoft.com/office/word/2016/wordml/cid" xmlns:w16="http://schemas.microsoft.com/office/word/2018/wordml" xmlns:w16sdtdh="http://schemas.microsoft.com/office/word/2020/wordml/sdtdatahash" xmlns:w16se="http://schemas.microsoft.com/office/word/2015/wordml/symex" xmlns:wpg="http://schemas.microsoft.com/office/word/2010/wordprocessingGroup" xmlns:wpi="http://schemas.microsoft.com/office/word/2010/wordprocessingInk" xmlns:wne="http://schemas.microsoft.com/office/word/2006/wordml" xmlns:wps="http://schemas.microsoft.com/office/word/2010/wordprocessingShape" mc:Ignorable="w14 w15 w16se w16cid w16 w16cex w16sdtdh wp14">
   <w:p>
     <w:pPr>
       <w:pStyle w:val="a3"/>
@@ -34817,14 +34565,14 @@
       <w:rPr>
         <w:rFonts w:hint="eastAsia"/>
       </w:rPr>
-      <w:t>基于Neo4j[1]的研究团体搜索系统设计与实现</w:t>
+      <w:t>基于Neo4j的研究团体搜索系统设计与实现</w:t>
     </w:r>
   </w:p>
 </w:hdr>
 </file>
 
 <file path=word/numbering.xml><?xml version="1.0" encoding="utf-8"?>
-<w:numbering xmlns:wpc="http://schemas.microsoft.com/office/word/2010/wordprocessingCanvas" xmlns:cx="http://schemas.microsoft.com/office/drawing/2014/chartex" xmlns:cx1="http://schemas.microsoft.com/office/drawing/2015/9/8/chartex" xmlns:cx2="http://schemas.microsoft.com/office/drawing/2015/10/21/chartex" xmlns:cx3="http://schemas.microsoft.com/office/drawing/2016/5/9/chartex" xmlns:cx4="http://schemas.microsoft.com/office/drawing/2016/5/10/chartex" xmlns:cx5="http://schemas.microsoft.com/office/drawing/2016/5/11/chartex" xmlns:cx6="http://schemas.microsoft.com/office/drawing/2016/5/12/chartex" xmlns:cx7="http://schemas.microsoft.com/office/drawing/2016/5/13/chartex" xmlns:cx8="http://schemas.microsoft.com/office/drawing/2016/5/14/chartex" xmlns:mc="http://schemas.openxmlformats.org/markup-compatibility/2006" xmlns:aink="http://schemas.microsoft.com/office/drawing/2016/ink" xmlns:am3d="http://schemas.microsoft.com/office/drawing/2017/model3d" xmlns:o="urn:schemas-microsoft-com:office:office" xmlns:r="http://schemas.openxmlformats.org/officeDocument/2006/relationships" xmlns:m="http://schemas.openxmlformats.org/officeDocument/2006/math" xmlns:v="urn:schemas-microsoft-com:vml" xmlns:wp14="http://schemas.microsoft.com/office/word/2010/wordprocessingDrawing" xmlns:wp="http://schemas.openxmlformats.org/drawingml/2006/wordprocessingDrawing" xmlns:w10="urn:schemas-microsoft-com:office:word" xmlns:w="http://schemas.openxmlformats.org/wordprocessingml/2006/main" xmlns:w14="http://schemas.microsoft.com/office/word/2010/wordml" xmlns:w15="http://schemas.microsoft.com/office/word/2012/wordml" xmlns:w16cid="http://schemas.microsoft.com/office/word/2016/wordml/cid" xmlns:w16se="http://schemas.microsoft.com/office/word/2015/wordml/symex" xmlns:wpg="http://schemas.microsoft.com/office/word/2010/wordprocessingGroup" xmlns:wpi="http://schemas.microsoft.com/office/word/2010/wordprocessingInk" xmlns:wne="http://schemas.microsoft.com/office/word/2006/wordml" xmlns:wps="http://schemas.microsoft.com/office/word/2010/wordprocessingShape" mc:Ignorable="w14 w15 w16se w16cid wp14">
+<w:numbering xmlns:wpc="http://schemas.microsoft.com/office/word/2010/wordprocessingCanvas" xmlns:cx="http://schemas.microsoft.com/office/drawing/2014/chartex" xmlns:cx1="http://schemas.microsoft.com/office/drawing/2015/9/8/chartex" xmlns:cx2="http://schemas.microsoft.com/office/drawing/2015/10/21/chartex" xmlns:cx3="http://schemas.microsoft.com/office/drawing/2016/5/9/chartex" xmlns:cx4="http://schemas.microsoft.com/office/drawing/2016/5/10/chartex" xmlns:cx5="http://schemas.microsoft.com/office/drawing/2016/5/11/chartex" xmlns:cx6="http://schemas.microsoft.com/office/drawing/2016/5/12/chartex" xmlns:cx7="http://schemas.microsoft.com/office/drawing/2016/5/13/chartex" xmlns:cx8="http://schemas.microsoft.com/office/drawing/2016/5/14/chartex" xmlns:mc="http://schemas.openxmlformats.org/markup-compatibility/2006" xmlns:aink="http://schemas.microsoft.com/office/drawing/2016/ink" xmlns:am3d="http://schemas.microsoft.com/office/drawing/2017/model3d" xmlns:o="urn:schemas-microsoft-com:office:office" xmlns:r="http://schemas.openxmlformats.org/officeDocument/2006/relationships" xmlns:m="http://schemas.openxmlformats.org/officeDocument/2006/math" xmlns:v="urn:schemas-microsoft-com:vml" xmlns:wp14="http://schemas.microsoft.com/office/word/2010/wordprocessingDrawing" xmlns:wp="http://schemas.openxmlformats.org/drawingml/2006/wordprocessingDrawing" xmlns:w10="urn:schemas-microsoft-com:office:word" xmlns:w="http://schemas.openxmlformats.org/wordprocessingml/2006/main" xmlns:w14="http://schemas.microsoft.com/office/word/2010/wordml" xmlns:w15="http://schemas.microsoft.com/office/word/2012/wordml" xmlns:w16cex="http://schemas.microsoft.com/office/word/2018/wordml/cex" xmlns:w16cid="http://schemas.microsoft.com/office/word/2016/wordml/cid" xmlns:w16="http://schemas.microsoft.com/office/word/2018/wordml" xmlns:w16sdtdh="http://schemas.microsoft.com/office/word/2020/wordml/sdtdatahash" xmlns:w16se="http://schemas.microsoft.com/office/word/2015/wordml/symex" xmlns:wpg="http://schemas.microsoft.com/office/word/2010/wordprocessingGroup" xmlns:wpi="http://schemas.microsoft.com/office/word/2010/wordprocessingInk" xmlns:wne="http://schemas.microsoft.com/office/word/2006/wordml" xmlns:wps="http://schemas.microsoft.com/office/word/2010/wordprocessingShape" mc:Ignorable="w14 w15 w16se w16cid w16 w16cex w16sdtdh wp14">
   <w:abstractNum w:abstractNumId="0" w15:restartNumberingAfterBreak="0">
     <w:nsid w:val="FFFFFF7C"/>
     <w:multiLevelType w:val="singleLevel"/>
@@ -39171,7 +38919,7 @@
 </file>
 
 <file path=word/styles.xml><?xml version="1.0" encoding="utf-8"?>
-<w:styles xmlns:mc="http://schemas.openxmlformats.org/markup-compatibility/2006" xmlns:r="http://schemas.openxmlformats.org/officeDocument/2006/relationships" xmlns:w="http://schemas.openxmlformats.org/wordprocessingml/2006/main" xmlns:w14="http://schemas.microsoft.com/office/word/2010/wordml" xmlns:w15="http://schemas.microsoft.com/office/word/2012/wordml" xmlns:w16cid="http://schemas.microsoft.com/office/word/2016/wordml/cid" xmlns:w16se="http://schemas.microsoft.com/office/word/2015/wordml/symex" mc:Ignorable="w14 w15 w16se w16cid">
+<w:styles xmlns:mc="http://schemas.openxmlformats.org/markup-compatibility/2006" xmlns:r="http://schemas.openxmlformats.org/officeDocument/2006/relationships" xmlns:w="http://schemas.openxmlformats.org/wordprocessingml/2006/main" xmlns:w14="http://schemas.microsoft.com/office/word/2010/wordml" xmlns:w15="http://schemas.microsoft.com/office/word/2012/wordml" xmlns:w16cex="http://schemas.microsoft.com/office/word/2018/wordml/cex" xmlns:w16cid="http://schemas.microsoft.com/office/word/2016/wordml/cid" xmlns:w16="http://schemas.microsoft.com/office/word/2018/wordml" xmlns:w16sdtdh="http://schemas.microsoft.com/office/word/2020/wordml/sdtdatahash" xmlns:w16se="http://schemas.microsoft.com/office/word/2015/wordml/symex" mc:Ignorable="w14 w15 w16se w16cid w16 w16cex w16sdtdh">
   <w:docDefaults>
     <w:rPrDefault>
       <w:rPr>
@@ -40348,7 +40096,7 @@
     <w:uiPriority w:val="39"/>
     <w:rsid w:val="0044640F"/>
     <w:rPr>
-      <w:rFonts w:ascii="DengXian" w:eastAsia="DengXian" w:hAnsi="DengXian"/>
+      <w:rFonts w:ascii="等线" w:eastAsia="等线" w:hAnsi="等线"/>
       <w:kern w:val="2"/>
       <w:sz w:val="21"/>
       <w:szCs w:val="24"/>

--- a/211-陈小龙-2019282110194-基于Neo4j的研究团体搜索系统设计与实现.docx
+++ b/211-陈小龙-2019282110194-基于Neo4j的研究团体搜索系统设计与实现.docx
@@ -1,6 +1,6 @@
 
 <file path=word/document.xml><?xml version="1.0" encoding="utf-8"?>
-<w:document xmlns:wpc="http://schemas.microsoft.com/office/word/2010/wordprocessingCanvas" xmlns:cx="http://schemas.microsoft.com/office/drawing/2014/chartex" xmlns:cx1="http://schemas.microsoft.com/office/drawing/2015/9/8/chartex" xmlns:cx2="http://schemas.microsoft.com/office/drawing/2015/10/21/chartex" xmlns:cx3="http://schemas.microsoft.com/office/drawing/2016/5/9/chartex" xmlns:cx4="http://schemas.microsoft.com/office/drawing/2016/5/10/chartex" xmlns:cx5="http://schemas.microsoft.com/office/drawing/2016/5/11/chartex" xmlns:cx6="http://schemas.microsoft.com/office/drawing/2016/5/12/chartex" xmlns:cx7="http://schemas.microsoft.com/office/drawing/2016/5/13/chartex" xmlns:cx8="http://schemas.microsoft.com/office/drawing/2016/5/14/chartex" xmlns:mc="http://schemas.openxmlformats.org/markup-compatibility/2006" xmlns:aink="http://schemas.microsoft.com/office/drawing/2016/ink" xmlns:am3d="http://schemas.microsoft.com/office/drawing/2017/model3d" xmlns:o="urn:schemas-microsoft-com:office:office" xmlns:r="http://schemas.openxmlformats.org/officeDocument/2006/relationships" xmlns:m="http://schemas.openxmlformats.org/officeDocument/2006/math" xmlns:v="urn:schemas-microsoft-com:vml" xmlns:wp14="http://schemas.microsoft.com/office/word/2010/wordprocessingDrawing" xmlns:wp="http://schemas.openxmlformats.org/drawingml/2006/wordprocessingDrawing" xmlns:w10="urn:schemas-microsoft-com:office:word" xmlns:w="http://schemas.openxmlformats.org/wordprocessingml/2006/main" xmlns:w14="http://schemas.microsoft.com/office/word/2010/wordml" xmlns:w15="http://schemas.microsoft.com/office/word/2012/wordml" xmlns:w16cex="http://schemas.microsoft.com/office/word/2018/wordml/cex" xmlns:w16cid="http://schemas.microsoft.com/office/word/2016/wordml/cid" xmlns:w16="http://schemas.microsoft.com/office/word/2018/wordml" xmlns:w16sdtdh="http://schemas.microsoft.com/office/word/2020/wordml/sdtdatahash" xmlns:w16se="http://schemas.microsoft.com/office/word/2015/wordml/symex" xmlns:wpg="http://schemas.microsoft.com/office/word/2010/wordprocessingGroup" xmlns:wpi="http://schemas.microsoft.com/office/word/2010/wordprocessingInk" xmlns:wne="http://schemas.microsoft.com/office/word/2006/wordml" xmlns:wps="http://schemas.microsoft.com/office/word/2010/wordprocessingShape" mc:Ignorable="w14 w15 w16se w16cid w16 w16cex w16sdtdh wp14">
+<w:document xmlns:wpc="http://schemas.microsoft.com/office/word/2010/wordprocessingCanvas" xmlns:cx="http://schemas.microsoft.com/office/drawing/2014/chartex" xmlns:cx1="http://schemas.microsoft.com/office/drawing/2015/9/8/chartex" xmlns:cx2="http://schemas.microsoft.com/office/drawing/2015/10/21/chartex" xmlns:cx3="http://schemas.microsoft.com/office/drawing/2016/5/9/chartex" xmlns:cx4="http://schemas.microsoft.com/office/drawing/2016/5/10/chartex" xmlns:cx5="http://schemas.microsoft.com/office/drawing/2016/5/11/chartex" xmlns:cx6="http://schemas.microsoft.com/office/drawing/2016/5/12/chartex" xmlns:cx7="http://schemas.microsoft.com/office/drawing/2016/5/13/chartex" xmlns:cx8="http://schemas.microsoft.com/office/drawing/2016/5/14/chartex" xmlns:mc="http://schemas.openxmlformats.org/markup-compatibility/2006" xmlns:aink="http://schemas.microsoft.com/office/drawing/2016/ink" xmlns:am3d="http://schemas.microsoft.com/office/drawing/2017/model3d" xmlns:o="urn:schemas-microsoft-com:office:office" xmlns:r="http://schemas.openxmlformats.org/officeDocument/2006/relationships" xmlns:m="http://schemas.openxmlformats.org/officeDocument/2006/math" xmlns:v="urn:schemas-microsoft-com:vml" xmlns:wp14="http://schemas.microsoft.com/office/word/2010/wordprocessingDrawing" xmlns:wp="http://schemas.openxmlformats.org/drawingml/2006/wordprocessingDrawing" xmlns:w10="urn:schemas-microsoft-com:office:word" xmlns:w="http://schemas.openxmlformats.org/wordprocessingml/2006/main" xmlns:w14="http://schemas.microsoft.com/office/word/2010/wordml" xmlns:w15="http://schemas.microsoft.com/office/word/2012/wordml" xmlns:w16cid="http://schemas.microsoft.com/office/word/2016/wordml/cid" xmlns:w16se="http://schemas.microsoft.com/office/word/2015/wordml/symex" xmlns:wpg="http://schemas.microsoft.com/office/word/2010/wordprocessingGroup" xmlns:wpi="http://schemas.microsoft.com/office/word/2010/wordprocessingInk" xmlns:wne="http://schemas.microsoft.com/office/word/2006/wordml" xmlns:wps="http://schemas.microsoft.com/office/word/2010/wordprocessingShape" mc:Ignorable="w14 w15 w16se w16cid wp14">
   <w:body>
     <w:tbl>
       <w:tblPr>
@@ -1042,25 +1042,7 @@
                 <w:color w:val="000000"/>
                 <w:sz w:val="28"/>
               </w:rPr>
-              <w:t>祝园</w:t>
-            </w:r>
-            <w:proofErr w:type="gramStart"/>
-            <w:r>
-              <w:rPr>
-                <w:rFonts w:hint="eastAsia"/>
-                <w:color w:val="000000"/>
-                <w:sz w:val="28"/>
-              </w:rPr>
-              <w:t>园</w:t>
-            </w:r>
-            <w:proofErr w:type="gramEnd"/>
-            <w:r>
-              <w:rPr>
-                <w:rFonts w:hint="eastAsia"/>
-                <w:color w:val="000000"/>
-                <w:sz w:val="28"/>
-              </w:rPr>
-              <w:t xml:space="preserve"> 副教授</w:t>
+              <w:t>祝园园 副教授</w:t>
             </w:r>
           </w:p>
         </w:tc>
@@ -1915,13 +1897,23 @@
         </w:rPr>
         <w:t xml:space="preserve"> </w:t>
       </w:r>
+      <w:proofErr w:type="spellStart"/>
       <w:r>
         <w:rPr>
           <w:rFonts w:ascii="Times New Roman" w:hAnsi="Times New Roman" w:cs="Times New Roman"/>
           <w:sz w:val="28"/>
           <w:szCs w:val="28"/>
         </w:rPr>
-        <w:t>Yuanyuan Zhu</w:t>
+        <w:t>Yuanyuan</w:t>
+      </w:r>
+      <w:proofErr w:type="spellEnd"/>
+      <w:r>
+        <w:rPr>
+          <w:rFonts w:ascii="Times New Roman" w:hAnsi="Times New Roman" w:cs="Times New Roman"/>
+          <w:sz w:val="28"/>
+          <w:szCs w:val="28"/>
+        </w:rPr>
+        <w:t xml:space="preserve"> Zhu</w:t>
       </w:r>
     </w:p>
     <w:p>
@@ -2016,6 +2008,7 @@
           <w:lang w:val="es-ES"/>
         </w:rPr>
       </w:pPr>
+      <w:proofErr w:type="spellStart"/>
       <w:r>
         <w:rPr>
           <w:rFonts w:ascii="Times New Roman" w:hAnsi="Times New Roman"/>
@@ -2026,6 +2019,7 @@
         </w:rPr>
         <w:t>May</w:t>
       </w:r>
+      <w:proofErr w:type="spellEnd"/>
       <w:r>
         <w:rPr>
           <w:rFonts w:ascii="Times New Roman" w:hAnsi="Times New Roman"/>
@@ -2166,7 +2160,7 @@
     </w:p>
     <w:p>
       <w:pPr>
-        <w:spacing w:beforeLines="100" w:before="312" w:line="560" w:lineRule="atLeast"/>
+        <w:spacing w:beforeLines="100" w:before="326" w:line="560" w:lineRule="atLeast"/>
         <w:ind w:firstLineChars="2150" w:firstLine="6020"/>
         <w:rPr>
           <w:sz w:val="28"/>
@@ -2183,7 +2177,7 @@
     </w:p>
     <w:p>
       <w:pPr>
-        <w:spacing w:beforeLines="100" w:before="312" w:line="560" w:lineRule="atLeast"/>
+        <w:spacing w:beforeLines="100" w:before="326" w:line="560" w:lineRule="atLeast"/>
         <w:ind w:firstLineChars="2150" w:firstLine="6020"/>
         <w:rPr>
           <w:sz w:val="28"/>
@@ -2195,8 +2189,7 @@
           <w:pgMar w:top="1440" w:right="1800" w:bottom="1440" w:left="1800" w:header="851" w:footer="992" w:gutter="0"/>
           <w:pgNumType w:start="1"/>
           <w:cols w:space="425"/>
-          <w:titlePg/>
-          <w:docGrid w:type="lines" w:linePitch="312"/>
+          <w:docGrid w:type="lines" w:linePitch="326"/>
         </w:sectPr>
       </w:pPr>
     </w:p>
@@ -2214,7 +2207,7 @@
         </w:rPr>
       </w:pPr>
       <w:bookmarkStart w:id="15" w:name="_Toc354530500"/>
-      <w:bookmarkStart w:id="16" w:name="_Toc70005008"/>
+      <w:bookmarkStart w:id="16" w:name="_Toc70024190"/>
       <w:r>
         <w:rPr>
           <w:rFonts w:ascii="Times New Roman" w:eastAsia="黑体" w:hAnsi="Times New Roman"/>
@@ -2292,6 +2285,7 @@
     </w:p>
     <w:p>
       <w:pPr>
+        <w:wordWrap w:val="0"/>
         <w:spacing w:line="400" w:lineRule="atLeast"/>
         <w:ind w:firstLineChars="200" w:firstLine="480"/>
       </w:pPr>
@@ -2299,7 +2293,31 @@
         <w:rPr>
           <w:rFonts w:hint="eastAsia"/>
         </w:rPr>
-        <w:t>同时，学术文章与文章的创作者之间的关系可以用图（网络）来描述：文章和作者作为图中的顶点，不同作者的合作关系以及文章和作者的从属关系作为图中顶点的边。那么如何从这个网络中方便的检索出作者、文章信息、作者所属研究团体信息以及作者之间的相似度等成为了现实的问题。当前主流的搜索引擎</w:t>
+        <w:t>同时，学术文章与文章的创作者之间的关系可以用图（网络）来描述：文章和作者作为图中的顶点，不同作者的合作关系以及文章和作者的从属关系作为图中顶点的边。那么如何从这个网络中方便的检索出作者、文章、研究团体</w:t>
+      </w:r>
+      <w:r>
+        <w:rPr>
+          <w:rFonts w:hint="eastAsia"/>
+        </w:rPr>
+        <w:t>、</w:t>
+      </w:r>
+      <w:r>
+        <w:rPr>
+          <w:rFonts w:hint="eastAsia"/>
+        </w:rPr>
+        <w:t>作者相似度</w:t>
+      </w:r>
+      <w:r>
+        <w:rPr>
+          <w:rFonts w:hint="eastAsia"/>
+        </w:rPr>
+        <w:t>等方面的信息</w:t>
+      </w:r>
+      <w:r>
+        <w:rPr>
+          <w:rFonts w:hint="eastAsia"/>
+        </w:rPr>
+        <w:t>成为了现实的问题。当前主流的搜索引擎</w:t>
       </w:r>
       <w:r>
         <w:rPr>
@@ -2323,6 +2341,12 @@
         <w:rPr>
           <w:rFonts w:hint="eastAsia"/>
         </w:rPr>
+        <w:t>、Baidu</w:t>
+      </w:r>
+      <w:r>
+        <w:rPr>
+          <w:rFonts w:hint="eastAsia"/>
+        </w:rPr>
         <w:t>等，只能基于关键字匹配查询文章、作者</w:t>
       </w:r>
       <w:r>
@@ -2432,21 +2456,7 @@
         <w:rPr>
           <w:rFonts w:hint="eastAsia"/>
         </w:rPr>
-        <w:t>在DBLP数据</w:t>
-      </w:r>
-      <w:proofErr w:type="gramStart"/>
-      <w:r>
-        <w:rPr>
-          <w:rFonts w:hint="eastAsia"/>
-        </w:rPr>
-        <w:t>集基础</w:t>
-      </w:r>
-      <w:proofErr w:type="gramEnd"/>
-      <w:r>
-        <w:rPr>
-          <w:rFonts w:hint="eastAsia"/>
-        </w:rPr>
-        <w:t>上</w:t>
+        <w:t>在DBLP数据集基础上</w:t>
       </w:r>
       <w:r>
         <w:rPr>
@@ -2568,7 +2578,7 @@
         </w:rPr>
         <w:br w:type="page"/>
       </w:r>
-      <w:bookmarkStart w:id="21" w:name="_Toc70005009"/>
+      <w:bookmarkStart w:id="21" w:name="_Toc70024191"/>
       <w:r>
         <w:rPr>
           <w:rFonts w:ascii="Times New Roman" w:hAnsi="Times New Roman"/>
@@ -2755,7 +2765,7 @@
           <w:rFonts w:ascii="黑体" w:eastAsia="黑体" w:hAnsi="黑体"/>
           <w:b/>
         </w:rPr>
-        <w:t>Key words:</w:t>
+        <w:t>Keywords:</w:t>
       </w:r>
       <w:r>
         <w:rPr>
@@ -2851,7 +2861,6 @@
           <w:noProof/>
           <w:kern w:val="2"/>
           <w:sz w:val="21"/>
-          <w:szCs w:val="22"/>
         </w:rPr>
       </w:pPr>
       <w:r>
@@ -2863,7 +2872,7 @@
       <w:r>
         <w:fldChar w:fldCharType="separate"/>
       </w:r>
-      <w:hyperlink w:anchor="_Toc70005008" w:history="1">
+      <w:hyperlink w:anchor="_Toc70024190" w:history="1">
         <w:r>
           <w:rPr>
             <w:rStyle w:val="ac"/>
@@ -2910,7 +2919,7 @@
             <w:noProof/>
             <w:webHidden/>
           </w:rPr>
-          <w:instrText xml:space="preserve"> PAGEREF _Toc70005008 \h </w:instrText>
+          <w:instrText xml:space="preserve"> PAGEREF _Toc70024190 \h </w:instrText>
         </w:r>
         <w:r>
           <w:rPr>
@@ -2952,10 +2961,9 @@
           <w:noProof/>
           <w:kern w:val="2"/>
           <w:sz w:val="21"/>
-          <w:szCs w:val="22"/>
-        </w:rPr>
-      </w:pPr>
-      <w:hyperlink w:anchor="_Toc70005009" w:history="1">
+        </w:rPr>
+      </w:pPr>
+      <w:hyperlink w:anchor="_Toc70024191" w:history="1">
         <w:r>
           <w:rPr>
             <w:rStyle w:val="ac"/>
@@ -2983,7 +2991,7 @@
             <w:noProof/>
             <w:webHidden/>
           </w:rPr>
-          <w:instrText xml:space="preserve"> PAGEREF _Toc70005009 \h </w:instrText>
+          <w:instrText xml:space="preserve"> PAGEREF _Toc70024191 \h </w:instrText>
         </w:r>
         <w:r>
           <w:rPr>
@@ -3025,10 +3033,9 @@
           <w:noProof/>
           <w:kern w:val="2"/>
           <w:sz w:val="21"/>
-          <w:szCs w:val="22"/>
-        </w:rPr>
-      </w:pPr>
-      <w:hyperlink w:anchor="_Toc70005010" w:history="1">
+        </w:rPr>
+      </w:pPr>
+      <w:hyperlink w:anchor="_Toc70024192" w:history="1">
         <w:r>
           <w:rPr>
             <w:rStyle w:val="ac"/>
@@ -3055,7 +3062,7 @@
             <w:noProof/>
             <w:webHidden/>
           </w:rPr>
-          <w:instrText xml:space="preserve"> PAGEREF _Toc70005010 \h </w:instrText>
+          <w:instrText xml:space="preserve"> PAGEREF _Toc70024192 \h </w:instrText>
         </w:r>
         <w:r>
           <w:rPr>
@@ -3098,10 +3105,9 @@
           <w:noProof/>
           <w:kern w:val="2"/>
           <w:sz w:val="21"/>
-          <w:szCs w:val="22"/>
-        </w:rPr>
-      </w:pPr>
-      <w:hyperlink w:anchor="_Toc70005011" w:history="1">
+        </w:rPr>
+      </w:pPr>
+      <w:hyperlink w:anchor="_Toc70024193" w:history="1">
         <w:r>
           <w:rPr>
             <w:rStyle w:val="ac"/>
@@ -3137,7 +3143,7 @@
             <w:noProof/>
             <w:webHidden/>
           </w:rPr>
-          <w:instrText xml:space="preserve"> PAGEREF _Toc70005011 \h </w:instrText>
+          <w:instrText xml:space="preserve"> PAGEREF _Toc70024193 \h </w:instrText>
         </w:r>
         <w:r>
           <w:rPr>
@@ -3180,10 +3186,9 @@
           <w:noProof/>
           <w:kern w:val="2"/>
           <w:sz w:val="21"/>
-          <w:szCs w:val="22"/>
-        </w:rPr>
-      </w:pPr>
-      <w:hyperlink w:anchor="_Toc70005012" w:history="1">
+        </w:rPr>
+      </w:pPr>
+      <w:hyperlink w:anchor="_Toc70024194" w:history="1">
         <w:r>
           <w:rPr>
             <w:rStyle w:val="ac"/>
@@ -3210,7 +3215,7 @@
             <w:noProof/>
             <w:webHidden/>
           </w:rPr>
-          <w:instrText xml:space="preserve"> PAGEREF _Toc70005012 \h </w:instrText>
+          <w:instrText xml:space="preserve"> PAGEREF _Toc70024194 \h </w:instrText>
         </w:r>
         <w:r>
           <w:rPr>
@@ -3253,10 +3258,9 @@
           <w:noProof/>
           <w:kern w:val="2"/>
           <w:sz w:val="21"/>
-          <w:szCs w:val="22"/>
-        </w:rPr>
-      </w:pPr>
-      <w:hyperlink w:anchor="_Toc70005013" w:history="1">
+        </w:rPr>
+      </w:pPr>
+      <w:hyperlink w:anchor="_Toc70024195" w:history="1">
         <w:r>
           <w:rPr>
             <w:rStyle w:val="ac"/>
@@ -3283,7 +3287,7 @@
             <w:noProof/>
             <w:webHidden/>
           </w:rPr>
-          <w:instrText xml:space="preserve"> PAGEREF _Toc70005013 \h </w:instrText>
+          <w:instrText xml:space="preserve"> PAGEREF _Toc70024195 \h </w:instrText>
         </w:r>
         <w:r>
           <w:rPr>
@@ -3326,10 +3330,9 @@
           <w:noProof/>
           <w:kern w:val="2"/>
           <w:sz w:val="21"/>
-          <w:szCs w:val="22"/>
-        </w:rPr>
-      </w:pPr>
-      <w:hyperlink w:anchor="_Toc70005014" w:history="1">
+        </w:rPr>
+      </w:pPr>
+      <w:hyperlink w:anchor="_Toc70024196" w:history="1">
         <w:r>
           <w:rPr>
             <w:rStyle w:val="ac"/>
@@ -3356,7 +3359,7 @@
             <w:noProof/>
             <w:webHidden/>
           </w:rPr>
-          <w:instrText xml:space="preserve"> PAGEREF _Toc70005014 \h </w:instrText>
+          <w:instrText xml:space="preserve"> PAGEREF _Toc70024196 \h </w:instrText>
         </w:r>
         <w:r>
           <w:rPr>
@@ -3399,10 +3402,9 @@
           <w:noProof/>
           <w:kern w:val="2"/>
           <w:sz w:val="21"/>
-          <w:szCs w:val="22"/>
-        </w:rPr>
-      </w:pPr>
-      <w:hyperlink w:anchor="_Toc70005015" w:history="1">
+        </w:rPr>
+      </w:pPr>
+      <w:hyperlink w:anchor="_Toc70024197" w:history="1">
         <w:r>
           <w:rPr>
             <w:rStyle w:val="ac"/>
@@ -3429,7 +3431,7 @@
             <w:noProof/>
             <w:webHidden/>
           </w:rPr>
-          <w:instrText xml:space="preserve"> PAGEREF _Toc70005015 \h </w:instrText>
+          <w:instrText xml:space="preserve"> PAGEREF _Toc70024197 \h </w:instrText>
         </w:r>
         <w:r>
           <w:rPr>
@@ -3472,10 +3474,9 @@
           <w:noProof/>
           <w:kern w:val="2"/>
           <w:sz w:val="21"/>
-          <w:szCs w:val="22"/>
-        </w:rPr>
-      </w:pPr>
-      <w:hyperlink w:anchor="_Toc70005016" w:history="1">
+        </w:rPr>
+      </w:pPr>
+      <w:hyperlink w:anchor="_Toc70024198" w:history="1">
         <w:r>
           <w:rPr>
             <w:rStyle w:val="ac"/>
@@ -3502,7 +3503,7 @@
             <w:noProof/>
             <w:webHidden/>
           </w:rPr>
-          <w:instrText xml:space="preserve"> PAGEREF _Toc70005016 \h </w:instrText>
+          <w:instrText xml:space="preserve"> PAGEREF _Toc70024198 \h </w:instrText>
         </w:r>
         <w:r>
           <w:rPr>
@@ -3545,10 +3546,9 @@
           <w:noProof/>
           <w:kern w:val="2"/>
           <w:sz w:val="21"/>
-          <w:szCs w:val="22"/>
-        </w:rPr>
-      </w:pPr>
-      <w:hyperlink w:anchor="_Toc70005017" w:history="1">
+        </w:rPr>
+      </w:pPr>
+      <w:hyperlink w:anchor="_Toc70024199" w:history="1">
         <w:r>
           <w:rPr>
             <w:rStyle w:val="ac"/>
@@ -3575,7 +3575,7 @@
             <w:noProof/>
             <w:webHidden/>
           </w:rPr>
-          <w:instrText xml:space="preserve"> PAGEREF _Toc70005017 \h </w:instrText>
+          <w:instrText xml:space="preserve"> PAGEREF _Toc70024199 \h </w:instrText>
         </w:r>
         <w:r>
           <w:rPr>
@@ -3617,10 +3617,9 @@
           <w:noProof/>
           <w:kern w:val="2"/>
           <w:sz w:val="21"/>
-          <w:szCs w:val="22"/>
-        </w:rPr>
-      </w:pPr>
-      <w:hyperlink w:anchor="_Toc70005018" w:history="1">
+        </w:rPr>
+      </w:pPr>
+      <w:hyperlink w:anchor="_Toc70024200" w:history="1">
         <w:r>
           <w:rPr>
             <w:rStyle w:val="ac"/>
@@ -3647,7 +3646,7 @@
             <w:noProof/>
             <w:webHidden/>
           </w:rPr>
-          <w:instrText xml:space="preserve"> PAGEREF _Toc70005018 \h </w:instrText>
+          <w:instrText xml:space="preserve"> PAGEREF _Toc70024200 \h </w:instrText>
         </w:r>
         <w:r>
           <w:rPr>
@@ -3690,10 +3689,9 @@
           <w:noProof/>
           <w:kern w:val="2"/>
           <w:sz w:val="21"/>
-          <w:szCs w:val="22"/>
-        </w:rPr>
-      </w:pPr>
-      <w:hyperlink w:anchor="_Toc70005019" w:history="1">
+        </w:rPr>
+      </w:pPr>
+      <w:hyperlink w:anchor="_Toc70024201" w:history="1">
         <w:r>
           <w:rPr>
             <w:rStyle w:val="ac"/>
@@ -3720,7 +3718,7 @@
             <w:noProof/>
             <w:webHidden/>
           </w:rPr>
-          <w:instrText xml:space="preserve"> PAGEREF _Toc70005019 \h </w:instrText>
+          <w:instrText xml:space="preserve"> PAGEREF _Toc70024201 \h </w:instrText>
         </w:r>
         <w:r>
           <w:rPr>
@@ -3763,10 +3761,9 @@
           <w:noProof/>
           <w:kern w:val="2"/>
           <w:sz w:val="21"/>
-          <w:szCs w:val="22"/>
-        </w:rPr>
-      </w:pPr>
-      <w:hyperlink w:anchor="_Toc70005020" w:history="1">
+        </w:rPr>
+      </w:pPr>
+      <w:hyperlink w:anchor="_Toc70024202" w:history="1">
         <w:r>
           <w:rPr>
             <w:rStyle w:val="ac"/>
@@ -3793,7 +3790,7 @@
             <w:noProof/>
             <w:webHidden/>
           </w:rPr>
-          <w:instrText xml:space="preserve"> PAGEREF _Toc70005020 \h </w:instrText>
+          <w:instrText xml:space="preserve"> PAGEREF _Toc70024202 \h </w:instrText>
         </w:r>
         <w:r>
           <w:rPr>
@@ -3836,10 +3833,9 @@
           <w:noProof/>
           <w:kern w:val="2"/>
           <w:sz w:val="21"/>
-          <w:szCs w:val="22"/>
-        </w:rPr>
-      </w:pPr>
-      <w:hyperlink w:anchor="_Toc70005021" w:history="1">
+        </w:rPr>
+      </w:pPr>
+      <w:hyperlink w:anchor="_Toc70024203" w:history="1">
         <w:r>
           <w:rPr>
             <w:rStyle w:val="ac"/>
@@ -3866,7 +3862,7 @@
             <w:noProof/>
             <w:webHidden/>
           </w:rPr>
-          <w:instrText xml:space="preserve"> PAGEREF _Toc70005021 \h </w:instrText>
+          <w:instrText xml:space="preserve"> PAGEREF _Toc70024203 \h </w:instrText>
         </w:r>
         <w:r>
           <w:rPr>
@@ -3909,10 +3905,9 @@
           <w:noProof/>
           <w:kern w:val="2"/>
           <w:sz w:val="21"/>
-          <w:szCs w:val="22"/>
-        </w:rPr>
-      </w:pPr>
-      <w:hyperlink w:anchor="_Toc70005022" w:history="1">
+        </w:rPr>
+      </w:pPr>
+      <w:hyperlink w:anchor="_Toc70024204" w:history="1">
         <w:r>
           <w:rPr>
             <w:rStyle w:val="ac"/>
@@ -3939,7 +3934,7 @@
             <w:noProof/>
             <w:webHidden/>
           </w:rPr>
-          <w:instrText xml:space="preserve"> PAGEREF _Toc70005022 \h </w:instrText>
+          <w:instrText xml:space="preserve"> PAGEREF _Toc70024204 \h </w:instrText>
         </w:r>
         <w:r>
           <w:rPr>
@@ -3982,10 +3977,9 @@
           <w:noProof/>
           <w:kern w:val="2"/>
           <w:sz w:val="21"/>
-          <w:szCs w:val="22"/>
-        </w:rPr>
-      </w:pPr>
-      <w:hyperlink w:anchor="_Toc70005023" w:history="1">
+        </w:rPr>
+      </w:pPr>
+      <w:hyperlink w:anchor="_Toc70024205" w:history="1">
         <w:r>
           <w:rPr>
             <w:rStyle w:val="ac"/>
@@ -4012,7 +4006,7 @@
             <w:noProof/>
             <w:webHidden/>
           </w:rPr>
-          <w:instrText xml:space="preserve"> PAGEREF _Toc70005023 \h </w:instrText>
+          <w:instrText xml:space="preserve"> PAGEREF _Toc70024205 \h </w:instrText>
         </w:r>
         <w:r>
           <w:rPr>
@@ -4055,10 +4049,9 @@
           <w:noProof/>
           <w:kern w:val="2"/>
           <w:sz w:val="21"/>
-          <w:szCs w:val="22"/>
-        </w:rPr>
-      </w:pPr>
-      <w:hyperlink w:anchor="_Toc70005024" w:history="1">
+        </w:rPr>
+      </w:pPr>
+      <w:hyperlink w:anchor="_Toc70024206" w:history="1">
         <w:r>
           <w:rPr>
             <w:rStyle w:val="ac"/>
@@ -4085,7 +4078,7 @@
             <w:noProof/>
             <w:webHidden/>
           </w:rPr>
-          <w:instrText xml:space="preserve"> PAGEREF _Toc70005024 \h </w:instrText>
+          <w:instrText xml:space="preserve"> PAGEREF _Toc70024206 \h </w:instrText>
         </w:r>
         <w:r>
           <w:rPr>
@@ -4128,10 +4121,9 @@
           <w:noProof/>
           <w:kern w:val="2"/>
           <w:sz w:val="21"/>
-          <w:szCs w:val="22"/>
-        </w:rPr>
-      </w:pPr>
-      <w:hyperlink w:anchor="_Toc70005025" w:history="1">
+        </w:rPr>
+      </w:pPr>
+      <w:hyperlink w:anchor="_Toc70024207" w:history="1">
         <w:r>
           <w:rPr>
             <w:rStyle w:val="ac"/>
@@ -4158,7 +4150,7 @@
             <w:noProof/>
             <w:webHidden/>
           </w:rPr>
-          <w:instrText xml:space="preserve"> PAGEREF _Toc70005025 \h </w:instrText>
+          <w:instrText xml:space="preserve"> PAGEREF _Toc70024207 \h </w:instrText>
         </w:r>
         <w:r>
           <w:rPr>
@@ -4201,10 +4193,9 @@
           <w:noProof/>
           <w:kern w:val="2"/>
           <w:sz w:val="21"/>
-          <w:szCs w:val="22"/>
-        </w:rPr>
-      </w:pPr>
-      <w:hyperlink w:anchor="_Toc70005026" w:history="1">
+        </w:rPr>
+      </w:pPr>
+      <w:hyperlink w:anchor="_Toc70024208" w:history="1">
         <w:r>
           <w:rPr>
             <w:rStyle w:val="ac"/>
@@ -4231,7 +4222,7 @@
             <w:noProof/>
             <w:webHidden/>
           </w:rPr>
-          <w:instrText xml:space="preserve"> PAGEREF _Toc70005026 \h </w:instrText>
+          <w:instrText xml:space="preserve"> PAGEREF _Toc70024208 \h </w:instrText>
         </w:r>
         <w:r>
           <w:rPr>
@@ -4274,10 +4265,9 @@
           <w:noProof/>
           <w:kern w:val="2"/>
           <w:sz w:val="21"/>
-          <w:szCs w:val="22"/>
-        </w:rPr>
-      </w:pPr>
-      <w:hyperlink w:anchor="_Toc70005027" w:history="1">
+        </w:rPr>
+      </w:pPr>
+      <w:hyperlink w:anchor="_Toc70024209" w:history="1">
         <w:r>
           <w:rPr>
             <w:rStyle w:val="ac"/>
@@ -4304,7 +4294,7 @@
             <w:noProof/>
             <w:webHidden/>
           </w:rPr>
-          <w:instrText xml:space="preserve"> PAGEREF _Toc70005027 \h </w:instrText>
+          <w:instrText xml:space="preserve"> PAGEREF _Toc70024209 \h </w:instrText>
         </w:r>
         <w:r>
           <w:rPr>
@@ -4347,10 +4337,9 @@
           <w:noProof/>
           <w:kern w:val="2"/>
           <w:sz w:val="21"/>
-          <w:szCs w:val="22"/>
-        </w:rPr>
-      </w:pPr>
-      <w:hyperlink w:anchor="_Toc70005028" w:history="1">
+        </w:rPr>
+      </w:pPr>
+      <w:hyperlink w:anchor="_Toc70024210" w:history="1">
         <w:r>
           <w:rPr>
             <w:rStyle w:val="ac"/>
@@ -4377,7 +4366,7 @@
             <w:noProof/>
             <w:webHidden/>
           </w:rPr>
-          <w:instrText xml:space="preserve"> PAGEREF _Toc70005028 \h </w:instrText>
+          <w:instrText xml:space="preserve"> PAGEREF _Toc70024210 \h </w:instrText>
         </w:r>
         <w:r>
           <w:rPr>
@@ -4420,10 +4409,9 @@
           <w:noProof/>
           <w:kern w:val="2"/>
           <w:sz w:val="21"/>
-          <w:szCs w:val="22"/>
-        </w:rPr>
-      </w:pPr>
-      <w:hyperlink w:anchor="_Toc70005029" w:history="1">
+        </w:rPr>
+      </w:pPr>
+      <w:hyperlink w:anchor="_Toc70024211" w:history="1">
         <w:r>
           <w:rPr>
             <w:rStyle w:val="ac"/>
@@ -4450,7 +4438,7 @@
             <w:noProof/>
             <w:webHidden/>
           </w:rPr>
-          <w:instrText xml:space="preserve"> PAGEREF _Toc70005029 \h </w:instrText>
+          <w:instrText xml:space="preserve"> PAGEREF _Toc70024211 \h </w:instrText>
         </w:r>
         <w:r>
           <w:rPr>
@@ -4493,10 +4481,9 @@
           <w:noProof/>
           <w:kern w:val="2"/>
           <w:sz w:val="21"/>
-          <w:szCs w:val="22"/>
-        </w:rPr>
-      </w:pPr>
-      <w:hyperlink w:anchor="_Toc70005030" w:history="1">
+        </w:rPr>
+      </w:pPr>
+      <w:hyperlink w:anchor="_Toc70024212" w:history="1">
         <w:r>
           <w:rPr>
             <w:rStyle w:val="ac"/>
@@ -4523,7 +4510,7 @@
             <w:noProof/>
             <w:webHidden/>
           </w:rPr>
-          <w:instrText xml:space="preserve"> PAGEREF _Toc70005030 \h </w:instrText>
+          <w:instrText xml:space="preserve"> PAGEREF _Toc70024212 \h </w:instrText>
         </w:r>
         <w:r>
           <w:rPr>
@@ -4566,10 +4553,9 @@
           <w:noProof/>
           <w:kern w:val="2"/>
           <w:sz w:val="21"/>
-          <w:szCs w:val="22"/>
-        </w:rPr>
-      </w:pPr>
-      <w:hyperlink w:anchor="_Toc70005031" w:history="1">
+        </w:rPr>
+      </w:pPr>
+      <w:hyperlink w:anchor="_Toc70024213" w:history="1">
         <w:r>
           <w:rPr>
             <w:rStyle w:val="ac"/>
@@ -4596,7 +4582,7 @@
             <w:noProof/>
             <w:webHidden/>
           </w:rPr>
-          <w:instrText xml:space="preserve"> PAGEREF _Toc70005031 \h </w:instrText>
+          <w:instrText xml:space="preserve"> PAGEREF _Toc70024213 \h </w:instrText>
         </w:r>
         <w:r>
           <w:rPr>
@@ -4639,10 +4625,9 @@
           <w:noProof/>
           <w:kern w:val="2"/>
           <w:sz w:val="21"/>
-          <w:szCs w:val="22"/>
-        </w:rPr>
-      </w:pPr>
-      <w:hyperlink w:anchor="_Toc70005032" w:history="1">
+        </w:rPr>
+      </w:pPr>
+      <w:hyperlink w:anchor="_Toc70024214" w:history="1">
         <w:r>
           <w:rPr>
             <w:rStyle w:val="ac"/>
@@ -4669,7 +4654,7 @@
             <w:noProof/>
             <w:webHidden/>
           </w:rPr>
-          <w:instrText xml:space="preserve"> PAGEREF _Toc70005032 \h </w:instrText>
+          <w:instrText xml:space="preserve"> PAGEREF _Toc70024214 \h </w:instrText>
         </w:r>
         <w:r>
           <w:rPr>
@@ -4712,10 +4697,9 @@
           <w:noProof/>
           <w:kern w:val="2"/>
           <w:sz w:val="21"/>
-          <w:szCs w:val="22"/>
-        </w:rPr>
-      </w:pPr>
-      <w:hyperlink w:anchor="_Toc70005033" w:history="1">
+        </w:rPr>
+      </w:pPr>
+      <w:hyperlink w:anchor="_Toc70024215" w:history="1">
         <w:r>
           <w:rPr>
             <w:rStyle w:val="ac"/>
@@ -4742,7 +4726,7 @@
             <w:noProof/>
             <w:webHidden/>
           </w:rPr>
-          <w:instrText xml:space="preserve"> PAGEREF _Toc70005033 \h </w:instrText>
+          <w:instrText xml:space="preserve"> PAGEREF _Toc70024215 \h </w:instrText>
         </w:r>
         <w:r>
           <w:rPr>
@@ -4784,10 +4768,9 @@
           <w:noProof/>
           <w:kern w:val="2"/>
           <w:sz w:val="21"/>
-          <w:szCs w:val="22"/>
-        </w:rPr>
-      </w:pPr>
-      <w:hyperlink w:anchor="_Toc70005034" w:history="1">
+        </w:rPr>
+      </w:pPr>
+      <w:hyperlink w:anchor="_Toc70024216" w:history="1">
         <w:r>
           <w:rPr>
             <w:rStyle w:val="ac"/>
@@ -4814,7 +4797,7 @@
             <w:noProof/>
             <w:webHidden/>
           </w:rPr>
-          <w:instrText xml:space="preserve"> PAGEREF _Toc70005034 \h </w:instrText>
+          <w:instrText xml:space="preserve"> PAGEREF _Toc70024216 \h </w:instrText>
         </w:r>
         <w:r>
           <w:rPr>
@@ -4857,10 +4840,9 @@
           <w:noProof/>
           <w:kern w:val="2"/>
           <w:sz w:val="21"/>
-          <w:szCs w:val="22"/>
-        </w:rPr>
-      </w:pPr>
-      <w:hyperlink w:anchor="_Toc70005035" w:history="1">
+        </w:rPr>
+      </w:pPr>
+      <w:hyperlink w:anchor="_Toc70024217" w:history="1">
         <w:r>
           <w:rPr>
             <w:rStyle w:val="ac"/>
@@ -4887,7 +4869,7 @@
             <w:noProof/>
             <w:webHidden/>
           </w:rPr>
-          <w:instrText xml:space="preserve"> PAGEREF _Toc70005035 \h </w:instrText>
+          <w:instrText xml:space="preserve"> PAGEREF _Toc70024217 \h </w:instrText>
         </w:r>
         <w:r>
           <w:rPr>
@@ -4930,10 +4912,9 @@
           <w:noProof/>
           <w:kern w:val="2"/>
           <w:sz w:val="21"/>
-          <w:szCs w:val="22"/>
-        </w:rPr>
-      </w:pPr>
-      <w:hyperlink w:anchor="_Toc70005036" w:history="1">
+        </w:rPr>
+      </w:pPr>
+      <w:hyperlink w:anchor="_Toc70024218" w:history="1">
         <w:r>
           <w:rPr>
             <w:rStyle w:val="ac"/>
@@ -4960,7 +4941,7 @@
             <w:noProof/>
             <w:webHidden/>
           </w:rPr>
-          <w:instrText xml:space="preserve"> PAGEREF _Toc70005036 \h </w:instrText>
+          <w:instrText xml:space="preserve"> PAGEREF _Toc70024218 \h </w:instrText>
         </w:r>
         <w:r>
           <w:rPr>
@@ -5003,10 +4984,9 @@
           <w:noProof/>
           <w:kern w:val="2"/>
           <w:sz w:val="21"/>
-          <w:szCs w:val="22"/>
-        </w:rPr>
-      </w:pPr>
-      <w:hyperlink w:anchor="_Toc70005037" w:history="1">
+        </w:rPr>
+      </w:pPr>
+      <w:hyperlink w:anchor="_Toc70024219" w:history="1">
         <w:r>
           <w:rPr>
             <w:rStyle w:val="ac"/>
@@ -5033,7 +5013,7 @@
             <w:noProof/>
             <w:webHidden/>
           </w:rPr>
-          <w:instrText xml:space="preserve"> PAGEREF _Toc70005037 \h </w:instrText>
+          <w:instrText xml:space="preserve"> PAGEREF _Toc70024219 \h </w:instrText>
         </w:r>
         <w:r>
           <w:rPr>
@@ -5076,10 +5056,9 @@
           <w:noProof/>
           <w:kern w:val="2"/>
           <w:sz w:val="21"/>
-          <w:szCs w:val="22"/>
-        </w:rPr>
-      </w:pPr>
-      <w:hyperlink w:anchor="_Toc70005038" w:history="1">
+        </w:rPr>
+      </w:pPr>
+      <w:hyperlink w:anchor="_Toc70024220" w:history="1">
         <w:r>
           <w:rPr>
             <w:rStyle w:val="ac"/>
@@ -5106,7 +5085,7 @@
             <w:noProof/>
             <w:webHidden/>
           </w:rPr>
-          <w:instrText xml:space="preserve"> PAGEREF _Toc70005038 \h </w:instrText>
+          <w:instrText xml:space="preserve"> PAGEREF _Toc70024220 \h </w:instrText>
         </w:r>
         <w:r>
           <w:rPr>
@@ -5149,10 +5128,9 @@
           <w:noProof/>
           <w:kern w:val="2"/>
           <w:sz w:val="21"/>
-          <w:szCs w:val="22"/>
-        </w:rPr>
-      </w:pPr>
-      <w:hyperlink w:anchor="_Toc70005039" w:history="1">
+        </w:rPr>
+      </w:pPr>
+      <w:hyperlink w:anchor="_Toc70024221" w:history="1">
         <w:r>
           <w:rPr>
             <w:rStyle w:val="ac"/>
@@ -5179,7 +5157,7 @@
             <w:noProof/>
             <w:webHidden/>
           </w:rPr>
-          <w:instrText xml:space="preserve"> PAGEREF _Toc70005039 \h </w:instrText>
+          <w:instrText xml:space="preserve"> PAGEREF _Toc70024221 \h </w:instrText>
         </w:r>
         <w:r>
           <w:rPr>
@@ -5222,10 +5200,9 @@
           <w:noProof/>
           <w:kern w:val="2"/>
           <w:sz w:val="21"/>
-          <w:szCs w:val="22"/>
-        </w:rPr>
-      </w:pPr>
-      <w:hyperlink w:anchor="_Toc70005040" w:history="1">
+        </w:rPr>
+      </w:pPr>
+      <w:hyperlink w:anchor="_Toc70024222" w:history="1">
         <w:r>
           <w:rPr>
             <w:rStyle w:val="ac"/>
@@ -5252,7 +5229,7 @@
             <w:noProof/>
             <w:webHidden/>
           </w:rPr>
-          <w:instrText xml:space="preserve"> PAGEREF _Toc70005040 \h </w:instrText>
+          <w:instrText xml:space="preserve"> PAGEREF _Toc70024222 \h </w:instrText>
         </w:r>
         <w:r>
           <w:rPr>
@@ -5295,10 +5272,9 @@
           <w:noProof/>
           <w:kern w:val="2"/>
           <w:sz w:val="21"/>
-          <w:szCs w:val="22"/>
-        </w:rPr>
-      </w:pPr>
-      <w:hyperlink w:anchor="_Toc70005041" w:history="1">
+        </w:rPr>
+      </w:pPr>
+      <w:hyperlink w:anchor="_Toc70024223" w:history="1">
         <w:r>
           <w:rPr>
             <w:rStyle w:val="ac"/>
@@ -5325,7 +5301,7 @@
             <w:noProof/>
             <w:webHidden/>
           </w:rPr>
-          <w:instrText xml:space="preserve"> PAGEREF _Toc70005041 \h </w:instrText>
+          <w:instrText xml:space="preserve"> PAGEREF _Toc70024223 \h </w:instrText>
         </w:r>
         <w:r>
           <w:rPr>
@@ -5368,10 +5344,9 @@
           <w:noProof/>
           <w:kern w:val="2"/>
           <w:sz w:val="21"/>
-          <w:szCs w:val="22"/>
-        </w:rPr>
-      </w:pPr>
-      <w:hyperlink w:anchor="_Toc70005042" w:history="1">
+        </w:rPr>
+      </w:pPr>
+      <w:hyperlink w:anchor="_Toc70024224" w:history="1">
         <w:r>
           <w:rPr>
             <w:rStyle w:val="ac"/>
@@ -5398,7 +5373,7 @@
             <w:noProof/>
             <w:webHidden/>
           </w:rPr>
-          <w:instrText xml:space="preserve"> PAGEREF _Toc70005042 \h </w:instrText>
+          <w:instrText xml:space="preserve"> PAGEREF _Toc70024224 \h </w:instrText>
         </w:r>
         <w:r>
           <w:rPr>
@@ -5441,10 +5416,9 @@
           <w:noProof/>
           <w:kern w:val="2"/>
           <w:sz w:val="21"/>
-          <w:szCs w:val="22"/>
-        </w:rPr>
-      </w:pPr>
-      <w:hyperlink w:anchor="_Toc70005043" w:history="1">
+        </w:rPr>
+      </w:pPr>
+      <w:hyperlink w:anchor="_Toc70024225" w:history="1">
         <w:r>
           <w:rPr>
             <w:rStyle w:val="ac"/>
@@ -5471,7 +5445,7 @@
             <w:noProof/>
             <w:webHidden/>
           </w:rPr>
-          <w:instrText xml:space="preserve"> PAGEREF _Toc70005043 \h </w:instrText>
+          <w:instrText xml:space="preserve"> PAGEREF _Toc70024225 \h </w:instrText>
         </w:r>
         <w:r>
           <w:rPr>
@@ -5514,10 +5488,9 @@
           <w:noProof/>
           <w:kern w:val="2"/>
           <w:sz w:val="21"/>
-          <w:szCs w:val="22"/>
-        </w:rPr>
-      </w:pPr>
-      <w:hyperlink w:anchor="_Toc70005044" w:history="1">
+        </w:rPr>
+      </w:pPr>
+      <w:hyperlink w:anchor="_Toc70024226" w:history="1">
         <w:r>
           <w:rPr>
             <w:rStyle w:val="ac"/>
@@ -5544,7 +5517,7 @@
             <w:noProof/>
             <w:webHidden/>
           </w:rPr>
-          <w:instrText xml:space="preserve"> PAGEREF _Toc70005044 \h </w:instrText>
+          <w:instrText xml:space="preserve"> PAGEREF _Toc70024226 \h </w:instrText>
         </w:r>
         <w:r>
           <w:rPr>
@@ -5587,10 +5560,9 @@
           <w:noProof/>
           <w:kern w:val="2"/>
           <w:sz w:val="21"/>
-          <w:szCs w:val="22"/>
-        </w:rPr>
-      </w:pPr>
-      <w:hyperlink w:anchor="_Toc70005045" w:history="1">
+        </w:rPr>
+      </w:pPr>
+      <w:hyperlink w:anchor="_Toc70024227" w:history="1">
         <w:r>
           <w:rPr>
             <w:rStyle w:val="ac"/>
@@ -5617,7 +5589,7 @@
             <w:noProof/>
             <w:webHidden/>
           </w:rPr>
-          <w:instrText xml:space="preserve"> PAGEREF _Toc70005045 \h </w:instrText>
+          <w:instrText xml:space="preserve"> PAGEREF _Toc70024227 \h </w:instrText>
         </w:r>
         <w:r>
           <w:rPr>
@@ -5660,10 +5632,9 @@
           <w:noProof/>
           <w:kern w:val="2"/>
           <w:sz w:val="21"/>
-          <w:szCs w:val="22"/>
-        </w:rPr>
-      </w:pPr>
-      <w:hyperlink w:anchor="_Toc70005046" w:history="1">
+        </w:rPr>
+      </w:pPr>
+      <w:hyperlink w:anchor="_Toc70024228" w:history="1">
         <w:r>
           <w:rPr>
             <w:rStyle w:val="ac"/>
@@ -5690,7 +5661,7 @@
             <w:noProof/>
             <w:webHidden/>
           </w:rPr>
-          <w:instrText xml:space="preserve"> PAGEREF _Toc70005046 \h </w:instrText>
+          <w:instrText xml:space="preserve"> PAGEREF _Toc70024228 \h </w:instrText>
         </w:r>
         <w:r>
           <w:rPr>
@@ -5733,10 +5704,9 @@
           <w:noProof/>
           <w:kern w:val="2"/>
           <w:sz w:val="21"/>
-          <w:szCs w:val="22"/>
-        </w:rPr>
-      </w:pPr>
-      <w:hyperlink w:anchor="_Toc70005047" w:history="1">
+        </w:rPr>
+      </w:pPr>
+      <w:hyperlink w:anchor="_Toc70024229" w:history="1">
         <w:r>
           <w:rPr>
             <w:rStyle w:val="ac"/>
@@ -5763,7 +5733,7 @@
             <w:noProof/>
             <w:webHidden/>
           </w:rPr>
-          <w:instrText xml:space="preserve"> PAGEREF _Toc70005047 \h </w:instrText>
+          <w:instrText xml:space="preserve"> PAGEREF _Toc70024229 \h </w:instrText>
         </w:r>
         <w:r>
           <w:rPr>
@@ -5806,10 +5776,9 @@
           <w:noProof/>
           <w:kern w:val="2"/>
           <w:sz w:val="21"/>
-          <w:szCs w:val="22"/>
-        </w:rPr>
-      </w:pPr>
-      <w:hyperlink w:anchor="_Toc70005048" w:history="1">
+        </w:rPr>
+      </w:pPr>
+      <w:hyperlink w:anchor="_Toc70024230" w:history="1">
         <w:r>
           <w:rPr>
             <w:rStyle w:val="ac"/>
@@ -5836,7 +5805,7 @@
             <w:noProof/>
             <w:webHidden/>
           </w:rPr>
-          <w:instrText xml:space="preserve"> PAGEREF _Toc70005048 \h </w:instrText>
+          <w:instrText xml:space="preserve"> PAGEREF _Toc70024230 \h </w:instrText>
         </w:r>
         <w:r>
           <w:rPr>
@@ -5879,10 +5848,9 @@
           <w:noProof/>
           <w:kern w:val="2"/>
           <w:sz w:val="21"/>
-          <w:szCs w:val="22"/>
-        </w:rPr>
-      </w:pPr>
-      <w:hyperlink w:anchor="_Toc70005049" w:history="1">
+        </w:rPr>
+      </w:pPr>
+      <w:hyperlink w:anchor="_Toc70024231" w:history="1">
         <w:r>
           <w:rPr>
             <w:rStyle w:val="ac"/>
@@ -5909,7 +5877,7 @@
             <w:noProof/>
             <w:webHidden/>
           </w:rPr>
-          <w:instrText xml:space="preserve"> PAGEREF _Toc70005049 \h </w:instrText>
+          <w:instrText xml:space="preserve"> PAGEREF _Toc70024231 \h </w:instrText>
         </w:r>
         <w:r>
           <w:rPr>
@@ -5952,10 +5920,9 @@
           <w:noProof/>
           <w:kern w:val="2"/>
           <w:sz w:val="21"/>
-          <w:szCs w:val="22"/>
-        </w:rPr>
-      </w:pPr>
-      <w:hyperlink w:anchor="_Toc70005050" w:history="1">
+        </w:rPr>
+      </w:pPr>
+      <w:hyperlink w:anchor="_Toc70024232" w:history="1">
         <w:r>
           <w:rPr>
             <w:rStyle w:val="ac"/>
@@ -5982,7 +5949,7 @@
             <w:noProof/>
             <w:webHidden/>
           </w:rPr>
-          <w:instrText xml:space="preserve"> PAGEREF _Toc70005050 \h </w:instrText>
+          <w:instrText xml:space="preserve"> PAGEREF _Toc70024232 \h </w:instrText>
         </w:r>
         <w:r>
           <w:rPr>
@@ -6025,10 +5992,9 @@
           <w:noProof/>
           <w:kern w:val="2"/>
           <w:sz w:val="21"/>
-          <w:szCs w:val="22"/>
-        </w:rPr>
-      </w:pPr>
-      <w:hyperlink w:anchor="_Toc70005051" w:history="1">
+        </w:rPr>
+      </w:pPr>
+      <w:hyperlink w:anchor="_Toc70024233" w:history="1">
         <w:r>
           <w:rPr>
             <w:rStyle w:val="ac"/>
@@ -6055,7 +6021,7 @@
             <w:noProof/>
             <w:webHidden/>
           </w:rPr>
-          <w:instrText xml:space="preserve"> PAGEREF _Toc70005051 \h </w:instrText>
+          <w:instrText xml:space="preserve"> PAGEREF _Toc70024233 \h </w:instrText>
         </w:r>
         <w:r>
           <w:rPr>
@@ -6098,10 +6064,9 @@
           <w:noProof/>
           <w:kern w:val="2"/>
           <w:sz w:val="21"/>
-          <w:szCs w:val="22"/>
-        </w:rPr>
-      </w:pPr>
-      <w:hyperlink w:anchor="_Toc70005052" w:history="1">
+        </w:rPr>
+      </w:pPr>
+      <w:hyperlink w:anchor="_Toc70024234" w:history="1">
         <w:r>
           <w:rPr>
             <w:rStyle w:val="ac"/>
@@ -6128,7 +6093,7 @@
             <w:noProof/>
             <w:webHidden/>
           </w:rPr>
-          <w:instrText xml:space="preserve"> PAGEREF _Toc70005052 \h </w:instrText>
+          <w:instrText xml:space="preserve"> PAGEREF _Toc70024234 \h </w:instrText>
         </w:r>
         <w:r>
           <w:rPr>
@@ -6171,10 +6136,9 @@
           <w:noProof/>
           <w:kern w:val="2"/>
           <w:sz w:val="21"/>
-          <w:szCs w:val="22"/>
-        </w:rPr>
-      </w:pPr>
-      <w:hyperlink w:anchor="_Toc70005053" w:history="1">
+        </w:rPr>
+      </w:pPr>
+      <w:hyperlink w:anchor="_Toc70024235" w:history="1">
         <w:r>
           <w:rPr>
             <w:rStyle w:val="ac"/>
@@ -6201,7 +6165,7 @@
             <w:noProof/>
             <w:webHidden/>
           </w:rPr>
-          <w:instrText xml:space="preserve"> PAGEREF _Toc70005053 \h </w:instrText>
+          <w:instrText xml:space="preserve"> PAGEREF _Toc70024235 \h </w:instrText>
         </w:r>
         <w:r>
           <w:rPr>
@@ -6244,10 +6208,9 @@
           <w:noProof/>
           <w:kern w:val="2"/>
           <w:sz w:val="21"/>
-          <w:szCs w:val="22"/>
-        </w:rPr>
-      </w:pPr>
-      <w:hyperlink w:anchor="_Toc70005054" w:history="1">
+        </w:rPr>
+      </w:pPr>
+      <w:hyperlink w:anchor="_Toc70024236" w:history="1">
         <w:r>
           <w:rPr>
             <w:rStyle w:val="ac"/>
@@ -6274,7 +6237,7 @@
             <w:noProof/>
             <w:webHidden/>
           </w:rPr>
-          <w:instrText xml:space="preserve"> PAGEREF _Toc70005054 \h </w:instrText>
+          <w:instrText xml:space="preserve"> PAGEREF _Toc70024236 \h </w:instrText>
         </w:r>
         <w:r>
           <w:rPr>
@@ -6317,10 +6280,9 @@
           <w:noProof/>
           <w:kern w:val="2"/>
           <w:sz w:val="21"/>
-          <w:szCs w:val="22"/>
-        </w:rPr>
-      </w:pPr>
-      <w:hyperlink w:anchor="_Toc70005055" w:history="1">
+        </w:rPr>
+      </w:pPr>
+      <w:hyperlink w:anchor="_Toc70024237" w:history="1">
         <w:r>
           <w:rPr>
             <w:rStyle w:val="ac"/>
@@ -6347,7 +6309,7 @@
             <w:noProof/>
             <w:webHidden/>
           </w:rPr>
-          <w:instrText xml:space="preserve"> PAGEREF _Toc70005055 \h </w:instrText>
+          <w:instrText xml:space="preserve"> PAGEREF _Toc70024237 \h </w:instrText>
         </w:r>
         <w:r>
           <w:rPr>
@@ -6390,10 +6352,9 @@
           <w:noProof/>
           <w:kern w:val="2"/>
           <w:sz w:val="21"/>
-          <w:szCs w:val="22"/>
-        </w:rPr>
-      </w:pPr>
-      <w:hyperlink w:anchor="_Toc70005056" w:history="1">
+        </w:rPr>
+      </w:pPr>
+      <w:hyperlink w:anchor="_Toc70024238" w:history="1">
         <w:r>
           <w:rPr>
             <w:rStyle w:val="ac"/>
@@ -6420,7 +6381,7 @@
             <w:noProof/>
             <w:webHidden/>
           </w:rPr>
-          <w:instrText xml:space="preserve"> PAGEREF _Toc70005056 \h </w:instrText>
+          <w:instrText xml:space="preserve"> PAGEREF _Toc70024238 \h </w:instrText>
         </w:r>
         <w:r>
           <w:rPr>
@@ -6462,10 +6423,9 @@
           <w:noProof/>
           <w:kern w:val="2"/>
           <w:sz w:val="21"/>
-          <w:szCs w:val="22"/>
-        </w:rPr>
-      </w:pPr>
-      <w:hyperlink w:anchor="_Toc70005057" w:history="1">
+        </w:rPr>
+      </w:pPr>
+      <w:hyperlink w:anchor="_Toc70024239" w:history="1">
         <w:r>
           <w:rPr>
             <w:rStyle w:val="ac"/>
@@ -6492,7 +6452,7 @@
             <w:noProof/>
             <w:webHidden/>
           </w:rPr>
-          <w:instrText xml:space="preserve"> PAGEREF _Toc70005057 \h </w:instrText>
+          <w:instrText xml:space="preserve"> PAGEREF _Toc70024239 \h </w:instrText>
         </w:r>
         <w:r>
           <w:rPr>
@@ -6535,10 +6495,9 @@
           <w:noProof/>
           <w:kern w:val="2"/>
           <w:sz w:val="21"/>
-          <w:szCs w:val="22"/>
-        </w:rPr>
-      </w:pPr>
-      <w:hyperlink w:anchor="_Toc70005058" w:history="1">
+        </w:rPr>
+      </w:pPr>
+      <w:hyperlink w:anchor="_Toc70024240" w:history="1">
         <w:r>
           <w:rPr>
             <w:rStyle w:val="ac"/>
@@ -6565,7 +6524,7 @@
             <w:noProof/>
             <w:webHidden/>
           </w:rPr>
-          <w:instrText xml:space="preserve"> PAGEREF _Toc70005058 \h </w:instrText>
+          <w:instrText xml:space="preserve"> PAGEREF _Toc70024240 \h </w:instrText>
         </w:r>
         <w:r>
           <w:rPr>
@@ -6608,10 +6567,9 @@
           <w:noProof/>
           <w:kern w:val="2"/>
           <w:sz w:val="21"/>
-          <w:szCs w:val="22"/>
-        </w:rPr>
-      </w:pPr>
-      <w:hyperlink w:anchor="_Toc70005059" w:history="1">
+        </w:rPr>
+      </w:pPr>
+      <w:hyperlink w:anchor="_Toc70024241" w:history="1">
         <w:r>
           <w:rPr>
             <w:rStyle w:val="ac"/>
@@ -6638,7 +6596,7 @@
             <w:noProof/>
             <w:webHidden/>
           </w:rPr>
-          <w:instrText xml:space="preserve"> PAGEREF _Toc70005059 \h </w:instrText>
+          <w:instrText xml:space="preserve"> PAGEREF _Toc70024241 \h </w:instrText>
         </w:r>
         <w:r>
           <w:rPr>
@@ -6681,10 +6639,9 @@
           <w:noProof/>
           <w:kern w:val="2"/>
           <w:sz w:val="21"/>
-          <w:szCs w:val="22"/>
-        </w:rPr>
-      </w:pPr>
-      <w:hyperlink w:anchor="_Toc70005060" w:history="1">
+        </w:rPr>
+      </w:pPr>
+      <w:hyperlink w:anchor="_Toc70024242" w:history="1">
         <w:r>
           <w:rPr>
             <w:rStyle w:val="ac"/>
@@ -6711,7 +6668,7 @@
             <w:noProof/>
             <w:webHidden/>
           </w:rPr>
-          <w:instrText xml:space="preserve"> PAGEREF _Toc70005060 \h </w:instrText>
+          <w:instrText xml:space="preserve"> PAGEREF _Toc70024242 \h </w:instrText>
         </w:r>
         <w:r>
           <w:rPr>
@@ -6754,10 +6711,9 @@
           <w:noProof/>
           <w:kern w:val="2"/>
           <w:sz w:val="21"/>
-          <w:szCs w:val="22"/>
-        </w:rPr>
-      </w:pPr>
-      <w:hyperlink w:anchor="_Toc70005061" w:history="1">
+        </w:rPr>
+      </w:pPr>
+      <w:hyperlink w:anchor="_Toc70024243" w:history="1">
         <w:r>
           <w:rPr>
             <w:rStyle w:val="ac"/>
@@ -6784,7 +6740,7 @@
             <w:noProof/>
             <w:webHidden/>
           </w:rPr>
-          <w:instrText xml:space="preserve"> PAGEREF _Toc70005061 \h </w:instrText>
+          <w:instrText xml:space="preserve"> PAGEREF _Toc70024243 \h </w:instrText>
         </w:r>
         <w:r>
           <w:rPr>
@@ -6827,10 +6783,9 @@
           <w:noProof/>
           <w:kern w:val="2"/>
           <w:sz w:val="21"/>
-          <w:szCs w:val="22"/>
-        </w:rPr>
-      </w:pPr>
-      <w:hyperlink w:anchor="_Toc70005062" w:history="1">
+        </w:rPr>
+      </w:pPr>
+      <w:hyperlink w:anchor="_Toc70024244" w:history="1">
         <w:r>
           <w:rPr>
             <w:rStyle w:val="ac"/>
@@ -6857,7 +6812,7 @@
             <w:noProof/>
             <w:webHidden/>
           </w:rPr>
-          <w:instrText xml:space="preserve"> PAGEREF _Toc70005062 \h </w:instrText>
+          <w:instrText xml:space="preserve"> PAGEREF _Toc70024244 \h </w:instrText>
         </w:r>
         <w:r>
           <w:rPr>
@@ -6900,10 +6855,9 @@
           <w:noProof/>
           <w:kern w:val="2"/>
           <w:sz w:val="21"/>
-          <w:szCs w:val="22"/>
-        </w:rPr>
-      </w:pPr>
-      <w:hyperlink w:anchor="_Toc70005063" w:history="1">
+        </w:rPr>
+      </w:pPr>
+      <w:hyperlink w:anchor="_Toc70024245" w:history="1">
         <w:r>
           <w:rPr>
             <w:rStyle w:val="ac"/>
@@ -6930,7 +6884,7 @@
             <w:noProof/>
             <w:webHidden/>
           </w:rPr>
-          <w:instrText xml:space="preserve"> PAGEREF _Toc70005063 \h </w:instrText>
+          <w:instrText xml:space="preserve"> PAGEREF _Toc70024245 \h </w:instrText>
         </w:r>
         <w:r>
           <w:rPr>
@@ -6973,10 +6927,9 @@
           <w:noProof/>
           <w:kern w:val="2"/>
           <w:sz w:val="21"/>
-          <w:szCs w:val="22"/>
-        </w:rPr>
-      </w:pPr>
-      <w:hyperlink w:anchor="_Toc70005064" w:history="1">
+        </w:rPr>
+      </w:pPr>
+      <w:hyperlink w:anchor="_Toc70024246" w:history="1">
         <w:r>
           <w:rPr>
             <w:rStyle w:val="ac"/>
@@ -7003,7 +6956,7 @@
             <w:noProof/>
             <w:webHidden/>
           </w:rPr>
-          <w:instrText xml:space="preserve"> PAGEREF _Toc70005064 \h </w:instrText>
+          <w:instrText xml:space="preserve"> PAGEREF _Toc70024246 \h </w:instrText>
         </w:r>
         <w:r>
           <w:rPr>
@@ -7046,10 +6999,9 @@
           <w:noProof/>
           <w:kern w:val="2"/>
           <w:sz w:val="21"/>
-          <w:szCs w:val="22"/>
-        </w:rPr>
-      </w:pPr>
-      <w:hyperlink w:anchor="_Toc70005065" w:history="1">
+        </w:rPr>
+      </w:pPr>
+      <w:hyperlink w:anchor="_Toc70024247" w:history="1">
         <w:r>
           <w:rPr>
             <w:rStyle w:val="ac"/>
@@ -7076,7 +7028,7 @@
             <w:noProof/>
             <w:webHidden/>
           </w:rPr>
-          <w:instrText xml:space="preserve"> PAGEREF _Toc70005065 \h </w:instrText>
+          <w:instrText xml:space="preserve"> PAGEREF _Toc70024247 \h </w:instrText>
         </w:r>
         <w:r>
           <w:rPr>
@@ -7119,10 +7071,9 @@
           <w:noProof/>
           <w:kern w:val="2"/>
           <w:sz w:val="21"/>
-          <w:szCs w:val="22"/>
-        </w:rPr>
-      </w:pPr>
-      <w:hyperlink w:anchor="_Toc70005066" w:history="1">
+        </w:rPr>
+      </w:pPr>
+      <w:hyperlink w:anchor="_Toc70024248" w:history="1">
         <w:r>
           <w:rPr>
             <w:rStyle w:val="ac"/>
@@ -7149,7 +7100,7 @@
             <w:noProof/>
             <w:webHidden/>
           </w:rPr>
-          <w:instrText xml:space="preserve"> PAGEREF _Toc70005066 \h </w:instrText>
+          <w:instrText xml:space="preserve"> PAGEREF _Toc70024248 \h </w:instrText>
         </w:r>
         <w:r>
           <w:rPr>
@@ -7191,10 +7142,9 @@
           <w:noProof/>
           <w:kern w:val="2"/>
           <w:sz w:val="21"/>
-          <w:szCs w:val="22"/>
-        </w:rPr>
-      </w:pPr>
-      <w:hyperlink w:anchor="_Toc70005067" w:history="1">
+        </w:rPr>
+      </w:pPr>
+      <w:hyperlink w:anchor="_Toc70024249" w:history="1">
         <w:r>
           <w:rPr>
             <w:rStyle w:val="ac"/>
@@ -7221,7 +7171,7 @@
             <w:noProof/>
             <w:webHidden/>
           </w:rPr>
-          <w:instrText xml:space="preserve"> PAGEREF _Toc70005067 \h </w:instrText>
+          <w:instrText xml:space="preserve"> PAGEREF _Toc70024249 \h </w:instrText>
         </w:r>
         <w:r>
           <w:rPr>
@@ -7264,10 +7214,9 @@
           <w:noProof/>
           <w:kern w:val="2"/>
           <w:sz w:val="21"/>
-          <w:szCs w:val="22"/>
-        </w:rPr>
-      </w:pPr>
-      <w:hyperlink w:anchor="_Toc70005068" w:history="1">
+        </w:rPr>
+      </w:pPr>
+      <w:hyperlink w:anchor="_Toc70024250" w:history="1">
         <w:r>
           <w:rPr>
             <w:rStyle w:val="ac"/>
@@ -7294,7 +7243,7 @@
             <w:noProof/>
             <w:webHidden/>
           </w:rPr>
-          <w:instrText xml:space="preserve"> PAGEREF _Toc70005068 \h </w:instrText>
+          <w:instrText xml:space="preserve"> PAGEREF _Toc70024250 \h </w:instrText>
         </w:r>
         <w:r>
           <w:rPr>
@@ -7337,10 +7286,9 @@
           <w:noProof/>
           <w:kern w:val="2"/>
           <w:sz w:val="21"/>
-          <w:szCs w:val="22"/>
-        </w:rPr>
-      </w:pPr>
-      <w:hyperlink w:anchor="_Toc70005069" w:history="1">
+        </w:rPr>
+      </w:pPr>
+      <w:hyperlink w:anchor="_Toc70024251" w:history="1">
         <w:r>
           <w:rPr>
             <w:rStyle w:val="ac"/>
@@ -7367,7 +7315,7 @@
             <w:noProof/>
             <w:webHidden/>
           </w:rPr>
-          <w:instrText xml:space="preserve"> PAGEREF _Toc70005069 \h </w:instrText>
+          <w:instrText xml:space="preserve"> PAGEREF _Toc70024251 \h </w:instrText>
         </w:r>
         <w:r>
           <w:rPr>
@@ -7410,10 +7358,9 @@
           <w:noProof/>
           <w:kern w:val="2"/>
           <w:sz w:val="21"/>
-          <w:szCs w:val="22"/>
-        </w:rPr>
-      </w:pPr>
-      <w:hyperlink w:anchor="_Toc70005070" w:history="1">
+        </w:rPr>
+      </w:pPr>
+      <w:hyperlink w:anchor="_Toc70024252" w:history="1">
         <w:r>
           <w:rPr>
             <w:rStyle w:val="ac"/>
@@ -7440,7 +7387,7 @@
             <w:noProof/>
             <w:webHidden/>
           </w:rPr>
-          <w:instrText xml:space="preserve"> PAGEREF _Toc70005070 \h </w:instrText>
+          <w:instrText xml:space="preserve"> PAGEREF _Toc70024252 \h </w:instrText>
         </w:r>
         <w:r>
           <w:rPr>
@@ -7483,10 +7430,9 @@
           <w:noProof/>
           <w:kern w:val="2"/>
           <w:sz w:val="21"/>
-          <w:szCs w:val="22"/>
-        </w:rPr>
-      </w:pPr>
-      <w:hyperlink w:anchor="_Toc70005071" w:history="1">
+        </w:rPr>
+      </w:pPr>
+      <w:hyperlink w:anchor="_Toc70024253" w:history="1">
         <w:r>
           <w:rPr>
             <w:rStyle w:val="ac"/>
@@ -7513,7 +7459,7 @@
             <w:noProof/>
             <w:webHidden/>
           </w:rPr>
-          <w:instrText xml:space="preserve"> PAGEREF _Toc70005071 \h </w:instrText>
+          <w:instrText xml:space="preserve"> PAGEREF _Toc70024253 \h </w:instrText>
         </w:r>
         <w:r>
           <w:rPr>
@@ -7556,10 +7502,9 @@
           <w:noProof/>
           <w:kern w:val="2"/>
           <w:sz w:val="21"/>
-          <w:szCs w:val="22"/>
-        </w:rPr>
-      </w:pPr>
-      <w:hyperlink w:anchor="_Toc70005072" w:history="1">
+        </w:rPr>
+      </w:pPr>
+      <w:hyperlink w:anchor="_Toc70024254" w:history="1">
         <w:r>
           <w:rPr>
             <w:rStyle w:val="ac"/>
@@ -7586,7 +7531,7 @@
             <w:noProof/>
             <w:webHidden/>
           </w:rPr>
-          <w:instrText xml:space="preserve"> PAGEREF _Toc70005072 \h </w:instrText>
+          <w:instrText xml:space="preserve"> PAGEREF _Toc70024254 \h </w:instrText>
         </w:r>
         <w:r>
           <w:rPr>
@@ -7629,10 +7574,9 @@
           <w:noProof/>
           <w:kern w:val="2"/>
           <w:sz w:val="21"/>
-          <w:szCs w:val="22"/>
-        </w:rPr>
-      </w:pPr>
-      <w:hyperlink w:anchor="_Toc70005073" w:history="1">
+        </w:rPr>
+      </w:pPr>
+      <w:hyperlink w:anchor="_Toc70024255" w:history="1">
         <w:r>
           <w:rPr>
             <w:rStyle w:val="ac"/>
@@ -7659,7 +7603,7 @@
             <w:noProof/>
             <w:webHidden/>
           </w:rPr>
-          <w:instrText xml:space="preserve"> PAGEREF _Toc70005073 \h </w:instrText>
+          <w:instrText xml:space="preserve"> PAGEREF _Toc70024255 \h </w:instrText>
         </w:r>
         <w:r>
           <w:rPr>
@@ -7702,10 +7646,9 @@
           <w:noProof/>
           <w:kern w:val="2"/>
           <w:sz w:val="21"/>
-          <w:szCs w:val="22"/>
-        </w:rPr>
-      </w:pPr>
-      <w:hyperlink w:anchor="_Toc70005074" w:history="1">
+        </w:rPr>
+      </w:pPr>
+      <w:hyperlink w:anchor="_Toc70024256" w:history="1">
         <w:r>
           <w:rPr>
             <w:rStyle w:val="ac"/>
@@ -7732,7 +7675,7 @@
             <w:noProof/>
             <w:webHidden/>
           </w:rPr>
-          <w:instrText xml:space="preserve"> PAGEREF _Toc70005074 \h </w:instrText>
+          <w:instrText xml:space="preserve"> PAGEREF _Toc70024256 \h </w:instrText>
         </w:r>
         <w:r>
           <w:rPr>
@@ -7775,10 +7718,9 @@
           <w:noProof/>
           <w:kern w:val="2"/>
           <w:sz w:val="21"/>
-          <w:szCs w:val="22"/>
-        </w:rPr>
-      </w:pPr>
-      <w:hyperlink w:anchor="_Toc70005075" w:history="1">
+        </w:rPr>
+      </w:pPr>
+      <w:hyperlink w:anchor="_Toc70024257" w:history="1">
         <w:r>
           <w:rPr>
             <w:rStyle w:val="ac"/>
@@ -7805,7 +7747,7 @@
             <w:noProof/>
             <w:webHidden/>
           </w:rPr>
-          <w:instrText xml:space="preserve"> PAGEREF _Toc70005075 \h </w:instrText>
+          <w:instrText xml:space="preserve"> PAGEREF _Toc70024257 \h </w:instrText>
         </w:r>
         <w:r>
           <w:rPr>
@@ -7848,10 +7790,9 @@
           <w:noProof/>
           <w:kern w:val="2"/>
           <w:sz w:val="21"/>
-          <w:szCs w:val="22"/>
-        </w:rPr>
-      </w:pPr>
-      <w:hyperlink w:anchor="_Toc70005076" w:history="1">
+        </w:rPr>
+      </w:pPr>
+      <w:hyperlink w:anchor="_Toc70024258" w:history="1">
         <w:r>
           <w:rPr>
             <w:rStyle w:val="ac"/>
@@ -7878,7 +7819,7 @@
             <w:noProof/>
             <w:webHidden/>
           </w:rPr>
-          <w:instrText xml:space="preserve"> PAGEREF _Toc70005076 \h </w:instrText>
+          <w:instrText xml:space="preserve"> PAGEREF _Toc70024258 \h </w:instrText>
         </w:r>
         <w:r>
           <w:rPr>
@@ -7921,10 +7862,9 @@
           <w:noProof/>
           <w:kern w:val="2"/>
           <w:sz w:val="21"/>
-          <w:szCs w:val="22"/>
-        </w:rPr>
-      </w:pPr>
-      <w:hyperlink w:anchor="_Toc70005077" w:history="1">
+        </w:rPr>
+      </w:pPr>
+      <w:hyperlink w:anchor="_Toc70024259" w:history="1">
         <w:r>
           <w:rPr>
             <w:rStyle w:val="ac"/>
@@ -7951,7 +7891,7 @@
             <w:noProof/>
             <w:webHidden/>
           </w:rPr>
-          <w:instrText xml:space="preserve"> PAGEREF _Toc70005077 \h </w:instrText>
+          <w:instrText xml:space="preserve"> PAGEREF _Toc70024259 \h </w:instrText>
         </w:r>
         <w:r>
           <w:rPr>
@@ -7994,10 +7934,9 @@
           <w:noProof/>
           <w:kern w:val="2"/>
           <w:sz w:val="21"/>
-          <w:szCs w:val="22"/>
-        </w:rPr>
-      </w:pPr>
-      <w:hyperlink w:anchor="_Toc70005078" w:history="1">
+        </w:rPr>
+      </w:pPr>
+      <w:hyperlink w:anchor="_Toc70024260" w:history="1">
         <w:r>
           <w:rPr>
             <w:rStyle w:val="ac"/>
@@ -8024,7 +7963,7 @@
             <w:noProof/>
             <w:webHidden/>
           </w:rPr>
-          <w:instrText xml:space="preserve"> PAGEREF _Toc70005078 \h </w:instrText>
+          <w:instrText xml:space="preserve"> PAGEREF _Toc70024260 \h </w:instrText>
         </w:r>
         <w:r>
           <w:rPr>
@@ -8067,10 +8006,9 @@
           <w:noProof/>
           <w:kern w:val="2"/>
           <w:sz w:val="21"/>
-          <w:szCs w:val="22"/>
-        </w:rPr>
-      </w:pPr>
-      <w:hyperlink w:anchor="_Toc70005079" w:history="1">
+        </w:rPr>
+      </w:pPr>
+      <w:hyperlink w:anchor="_Toc70024261" w:history="1">
         <w:r>
           <w:rPr>
             <w:rStyle w:val="ac"/>
@@ -8097,7 +8035,7 @@
             <w:noProof/>
             <w:webHidden/>
           </w:rPr>
-          <w:instrText xml:space="preserve"> PAGEREF _Toc70005079 \h </w:instrText>
+          <w:instrText xml:space="preserve"> PAGEREF _Toc70024261 \h </w:instrText>
         </w:r>
         <w:r>
           <w:rPr>
@@ -8139,10 +8077,9 @@
           <w:noProof/>
           <w:kern w:val="2"/>
           <w:sz w:val="21"/>
-          <w:szCs w:val="22"/>
-        </w:rPr>
-      </w:pPr>
-      <w:hyperlink w:anchor="_Toc70005080" w:history="1">
+        </w:rPr>
+      </w:pPr>
+      <w:hyperlink w:anchor="_Toc70024262" w:history="1">
         <w:r>
           <w:rPr>
             <w:rStyle w:val="ac"/>
@@ -8169,7 +8106,7 @@
             <w:noProof/>
             <w:webHidden/>
           </w:rPr>
-          <w:instrText xml:space="preserve"> PAGEREF _Toc70005080 \h </w:instrText>
+          <w:instrText xml:space="preserve"> PAGEREF _Toc70024262 \h </w:instrText>
         </w:r>
         <w:r>
           <w:rPr>
@@ -8212,10 +8149,9 @@
           <w:noProof/>
           <w:kern w:val="2"/>
           <w:sz w:val="21"/>
-          <w:szCs w:val="22"/>
-        </w:rPr>
-      </w:pPr>
-      <w:hyperlink w:anchor="_Toc70005081" w:history="1">
+        </w:rPr>
+      </w:pPr>
+      <w:hyperlink w:anchor="_Toc70024263" w:history="1">
         <w:r>
           <w:rPr>
             <w:rStyle w:val="ac"/>
@@ -8242,7 +8178,7 @@
             <w:noProof/>
             <w:webHidden/>
           </w:rPr>
-          <w:instrText xml:space="preserve"> PAGEREF _Toc70005081 \h </w:instrText>
+          <w:instrText xml:space="preserve"> PAGEREF _Toc70024263 \h </w:instrText>
         </w:r>
         <w:r>
           <w:rPr>
@@ -8285,10 +8221,9 @@
           <w:noProof/>
           <w:kern w:val="2"/>
           <w:sz w:val="21"/>
-          <w:szCs w:val="22"/>
-        </w:rPr>
-      </w:pPr>
-      <w:hyperlink w:anchor="_Toc70005082" w:history="1">
+        </w:rPr>
+      </w:pPr>
+      <w:hyperlink w:anchor="_Toc70024264" w:history="1">
         <w:r>
           <w:rPr>
             <w:rStyle w:val="ac"/>
@@ -8315,7 +8250,7 @@
             <w:noProof/>
             <w:webHidden/>
           </w:rPr>
-          <w:instrText xml:space="preserve"> PAGEREF _Toc70005082 \h </w:instrText>
+          <w:instrText xml:space="preserve"> PAGEREF _Toc70024264 \h </w:instrText>
         </w:r>
         <w:r>
           <w:rPr>
@@ -8358,10 +8293,9 @@
           <w:noProof/>
           <w:kern w:val="2"/>
           <w:sz w:val="21"/>
-          <w:szCs w:val="22"/>
-        </w:rPr>
-      </w:pPr>
-      <w:hyperlink w:anchor="_Toc70005083" w:history="1">
+        </w:rPr>
+      </w:pPr>
+      <w:hyperlink w:anchor="_Toc70024265" w:history="1">
         <w:r>
           <w:rPr>
             <w:rStyle w:val="ac"/>
@@ -8388,7 +8322,7 @@
             <w:noProof/>
             <w:webHidden/>
           </w:rPr>
-          <w:instrText xml:space="preserve"> PAGEREF _Toc70005083 \h </w:instrText>
+          <w:instrText xml:space="preserve"> PAGEREF _Toc70024265 \h </w:instrText>
         </w:r>
         <w:r>
           <w:rPr>
@@ -8431,10 +8365,9 @@
           <w:noProof/>
           <w:kern w:val="2"/>
           <w:sz w:val="21"/>
-          <w:szCs w:val="22"/>
-        </w:rPr>
-      </w:pPr>
-      <w:hyperlink w:anchor="_Toc70005084" w:history="1">
+        </w:rPr>
+      </w:pPr>
+      <w:hyperlink w:anchor="_Toc70024266" w:history="1">
         <w:r>
           <w:rPr>
             <w:rStyle w:val="ac"/>
@@ -8461,7 +8394,7 @@
             <w:noProof/>
             <w:webHidden/>
           </w:rPr>
-          <w:instrText xml:space="preserve"> PAGEREF _Toc70005084 \h </w:instrText>
+          <w:instrText xml:space="preserve"> PAGEREF _Toc70024266 \h </w:instrText>
         </w:r>
         <w:r>
           <w:rPr>
@@ -8504,10 +8437,9 @@
           <w:noProof/>
           <w:kern w:val="2"/>
           <w:sz w:val="21"/>
-          <w:szCs w:val="22"/>
-        </w:rPr>
-      </w:pPr>
-      <w:hyperlink w:anchor="_Toc70005085" w:history="1">
+        </w:rPr>
+      </w:pPr>
+      <w:hyperlink w:anchor="_Toc70024267" w:history="1">
         <w:r>
           <w:rPr>
             <w:rStyle w:val="ac"/>
@@ -8534,7 +8466,7 @@
             <w:noProof/>
             <w:webHidden/>
           </w:rPr>
-          <w:instrText xml:space="preserve"> PAGEREF _Toc70005085 \h </w:instrText>
+          <w:instrText xml:space="preserve"> PAGEREF _Toc70024267 \h </w:instrText>
         </w:r>
         <w:r>
           <w:rPr>
@@ -8577,10 +8509,9 @@
           <w:noProof/>
           <w:kern w:val="2"/>
           <w:sz w:val="21"/>
-          <w:szCs w:val="22"/>
-        </w:rPr>
-      </w:pPr>
-      <w:hyperlink w:anchor="_Toc70005086" w:history="1">
+        </w:rPr>
+      </w:pPr>
+      <w:hyperlink w:anchor="_Toc70024268" w:history="1">
         <w:r>
           <w:rPr>
             <w:rStyle w:val="ac"/>
@@ -8607,7 +8538,7 @@
             <w:noProof/>
             <w:webHidden/>
           </w:rPr>
-          <w:instrText xml:space="preserve"> PAGEREF _Toc70005086 \h </w:instrText>
+          <w:instrText xml:space="preserve"> PAGEREF _Toc70024268 \h </w:instrText>
         </w:r>
         <w:r>
           <w:rPr>
@@ -8650,10 +8581,9 @@
           <w:noProof/>
           <w:kern w:val="2"/>
           <w:sz w:val="21"/>
-          <w:szCs w:val="22"/>
-        </w:rPr>
-      </w:pPr>
-      <w:hyperlink w:anchor="_Toc70005087" w:history="1">
+        </w:rPr>
+      </w:pPr>
+      <w:hyperlink w:anchor="_Toc70024269" w:history="1">
         <w:r>
           <w:rPr>
             <w:rStyle w:val="ac"/>
@@ -8680,7 +8610,7 @@
             <w:noProof/>
             <w:webHidden/>
           </w:rPr>
-          <w:instrText xml:space="preserve"> PAGEREF _Toc70005087 \h </w:instrText>
+          <w:instrText xml:space="preserve"> PAGEREF _Toc70024269 \h </w:instrText>
         </w:r>
         <w:r>
           <w:rPr>
@@ -8722,10 +8652,9 @@
           <w:noProof/>
           <w:kern w:val="2"/>
           <w:sz w:val="21"/>
-          <w:szCs w:val="22"/>
-        </w:rPr>
-      </w:pPr>
-      <w:hyperlink w:anchor="_Toc70005088" w:history="1">
+        </w:rPr>
+      </w:pPr>
+      <w:hyperlink w:anchor="_Toc70024270" w:history="1">
         <w:r>
           <w:rPr>
             <w:rStyle w:val="ac"/>
@@ -8752,7 +8681,7 @@
             <w:noProof/>
             <w:webHidden/>
           </w:rPr>
-          <w:instrText xml:space="preserve"> PAGEREF _Toc70005088 \h </w:instrText>
+          <w:instrText xml:space="preserve"> PAGEREF _Toc70024270 \h </w:instrText>
         </w:r>
         <w:r>
           <w:rPr>
@@ -8795,10 +8724,9 @@
           <w:noProof/>
           <w:kern w:val="2"/>
           <w:sz w:val="21"/>
-          <w:szCs w:val="22"/>
-        </w:rPr>
-      </w:pPr>
-      <w:hyperlink w:anchor="_Toc70005089" w:history="1">
+        </w:rPr>
+      </w:pPr>
+      <w:hyperlink w:anchor="_Toc70024271" w:history="1">
         <w:r>
           <w:rPr>
             <w:rStyle w:val="ac"/>
@@ -8825,7 +8753,7 @@
             <w:noProof/>
             <w:webHidden/>
           </w:rPr>
-          <w:instrText xml:space="preserve"> PAGEREF _Toc70005089 \h </w:instrText>
+          <w:instrText xml:space="preserve"> PAGEREF _Toc70024271 \h </w:instrText>
         </w:r>
         <w:r>
           <w:rPr>
@@ -8868,10 +8796,9 @@
           <w:noProof/>
           <w:kern w:val="2"/>
           <w:sz w:val="21"/>
-          <w:szCs w:val="22"/>
-        </w:rPr>
-      </w:pPr>
-      <w:hyperlink w:anchor="_Toc70005090" w:history="1">
+        </w:rPr>
+      </w:pPr>
+      <w:hyperlink w:anchor="_Toc70024272" w:history="1">
         <w:r>
           <w:rPr>
             <w:rStyle w:val="ac"/>
@@ -8898,7 +8825,7 @@
             <w:noProof/>
             <w:webHidden/>
           </w:rPr>
-          <w:instrText xml:space="preserve"> PAGEREF _Toc70005090 \h </w:instrText>
+          <w:instrText xml:space="preserve"> PAGEREF _Toc70024272 \h </w:instrText>
         </w:r>
         <w:r>
           <w:rPr>
@@ -8940,10 +8867,9 @@
           <w:noProof/>
           <w:kern w:val="2"/>
           <w:sz w:val="21"/>
-          <w:szCs w:val="22"/>
-        </w:rPr>
-      </w:pPr>
-      <w:hyperlink w:anchor="_Toc70005091" w:history="1">
+        </w:rPr>
+      </w:pPr>
+      <w:hyperlink w:anchor="_Toc70024273" w:history="1">
         <w:r>
           <w:rPr>
             <w:rStyle w:val="ac"/>
@@ -8970,7 +8896,7 @@
             <w:noProof/>
             <w:webHidden/>
           </w:rPr>
-          <w:instrText xml:space="preserve"> PAGEREF _Toc70005091 \h </w:instrText>
+          <w:instrText xml:space="preserve"> PAGEREF _Toc70024273 \h </w:instrText>
         </w:r>
         <w:r>
           <w:rPr>
@@ -8990,7 +8916,7 @@
             <w:noProof/>
             <w:webHidden/>
           </w:rPr>
-          <w:t>42</w:t>
+          <w:t>43</w:t>
         </w:r>
         <w:r>
           <w:rPr>
@@ -9012,10 +8938,9 @@
           <w:noProof/>
           <w:kern w:val="2"/>
           <w:sz w:val="21"/>
-          <w:szCs w:val="22"/>
-        </w:rPr>
-      </w:pPr>
-      <w:hyperlink w:anchor="_Toc70005092" w:history="1">
+        </w:rPr>
+      </w:pPr>
+      <w:hyperlink w:anchor="_Toc70024274" w:history="1">
         <w:r>
           <w:rPr>
             <w:rStyle w:val="ac"/>
@@ -9042,7 +8967,7 @@
             <w:noProof/>
             <w:webHidden/>
           </w:rPr>
-          <w:instrText xml:space="preserve"> PAGEREF _Toc70005092 \h </w:instrText>
+          <w:instrText xml:space="preserve"> PAGEREF _Toc70024274 \h </w:instrText>
         </w:r>
         <w:r>
           <w:rPr>
@@ -9099,7 +9024,7 @@
       <w:pPr>
         <w:pStyle w:val="1"/>
       </w:pPr>
-      <w:bookmarkStart w:id="28" w:name="_Toc70005010"/>
+      <w:bookmarkStart w:id="28" w:name="_Toc70024192"/>
       <w:r>
         <w:rPr>
           <w:rFonts w:hint="eastAsia"/>
@@ -9131,7 +9056,7 @@
           <w:szCs w:val="30"/>
         </w:rPr>
       </w:pPr>
-      <w:bookmarkStart w:id="29" w:name="_Toc70005011"/>
+      <w:bookmarkStart w:id="29" w:name="_Toc70024193"/>
       <w:r>
         <w:rPr>
           <w:rFonts w:ascii="Times New Roman" w:hAnsi="Times New Roman" w:hint="eastAsia"/>
@@ -9227,21 +9152,19 @@
         <w:rPr>
           <w:rFonts w:hint="eastAsia"/>
         </w:rPr>
-        <w:t>可以实现对文献数据的充分利用，同时非关系型数据库则是</w:t>
-      </w:r>
-      <w:proofErr w:type="gramStart"/>
-      <w:r>
-        <w:rPr>
-          <w:rFonts w:hint="eastAsia"/>
-        </w:rPr>
-        <w:t>存储非</w:t>
-      </w:r>
-      <w:proofErr w:type="gramEnd"/>
-      <w:r>
-        <w:rPr>
-          <w:rFonts w:hint="eastAsia"/>
-        </w:rPr>
-        <w:t>结构化数据的重要工具</w:t>
+        <w:t>可以实现对文献数据的充分利用，同时非关系型数据库则是存储非结构化数据的</w:t>
+      </w:r>
+      <w:r>
+        <w:rPr>
+          <w:rFonts w:hint="eastAsia"/>
+        </w:rPr>
+        <w:t>有力</w:t>
+      </w:r>
+      <w:r>
+        <w:rPr>
+          <w:rFonts w:hint="eastAsia"/>
+        </w:rPr>
+        <w:t>工具</w:t>
       </w:r>
       <w:r>
         <w:rPr>
@@ -9262,6 +9185,7 @@
         </w:rPr>
         <w:t>非关系型数据库可以根据其底层使用的数据结构分为不同类别，最常见的有存储键值对的</w:t>
       </w:r>
+      <w:proofErr w:type="spellStart"/>
       <w:r>
         <w:rPr>
           <w:rFonts w:hint="eastAsia"/>
@@ -9274,6 +9198,7 @@
         </w:rPr>
         <w:t>s</w:t>
       </w:r>
+      <w:proofErr w:type="spellEnd"/>
       <w:r>
         <w:rPr>
           <w:vertAlign w:val="superscript"/>
@@ -9396,7 +9321,7 @@
         <w:rPr>
           <w:rFonts w:hint="eastAsia"/>
         </w:rPr>
-        <w:t>；</w:t>
+        <w:t>。</w:t>
       </w:r>
       <w:r>
         <w:rPr>
@@ -9438,21 +9363,19 @@
         <w:rPr>
           <w:rFonts w:hint="eastAsia"/>
         </w:rPr>
-        <w:t>的关系；同时得益于</w:t>
-      </w:r>
-      <w:proofErr w:type="gramStart"/>
-      <w:r>
-        <w:rPr>
-          <w:rFonts w:hint="eastAsia"/>
-        </w:rPr>
-        <w:t>近年来算力和</w:t>
-      </w:r>
-      <w:proofErr w:type="gramEnd"/>
-      <w:r>
-        <w:rPr>
-          <w:rFonts w:hint="eastAsia"/>
-        </w:rPr>
-        <w:t>硬件的发展</w:t>
+        <w:t>的关系</w:t>
+      </w:r>
+      <w:r>
+        <w:rPr>
+          <w:rFonts w:hint="eastAsia"/>
+        </w:rPr>
+        <w:t>。</w:t>
+      </w:r>
+      <w:r>
+        <w:rPr>
+          <w:rFonts w:hint="eastAsia"/>
+        </w:rPr>
+        <w:t>同时得益于近年来算力和硬件的发展</w:t>
       </w:r>
       <w:r>
         <w:rPr>
@@ -9464,35 +9387,19 @@
         <w:rPr>
           <w:rFonts w:hint="eastAsia"/>
         </w:rPr>
-        <w:t>计算机对</w:t>
-      </w:r>
-      <w:proofErr w:type="gramStart"/>
-      <w:r>
-        <w:rPr>
-          <w:rFonts w:hint="eastAsia"/>
-        </w:rPr>
-        <w:t>图数据</w:t>
-      </w:r>
-      <w:proofErr w:type="gramEnd"/>
-      <w:r>
-        <w:rPr>
-          <w:rFonts w:hint="eastAsia"/>
-        </w:rPr>
-        <w:t>的处理能力得了长足的进步。因此，使用</w:t>
-      </w:r>
-      <w:proofErr w:type="gramStart"/>
-      <w:r>
-        <w:rPr>
-          <w:rFonts w:hint="eastAsia"/>
-        </w:rPr>
-        <w:t>图结构</w:t>
-      </w:r>
-      <w:proofErr w:type="gramEnd"/>
-      <w:r>
-        <w:rPr>
-          <w:rFonts w:hint="eastAsia"/>
-        </w:rPr>
-        <w:t>和图数据库对文献数据进行管理和分析是一个相对新颖且可行的方案，</w:t>
+        <w:t>计算机对图数据的处理能力</w:t>
+      </w:r>
+      <w:r>
+        <w:rPr>
+          <w:rFonts w:hint="eastAsia"/>
+        </w:rPr>
+        <w:t>有</w:t>
+      </w:r>
+      <w:r>
+        <w:rPr>
+          <w:rFonts w:hint="eastAsia"/>
+        </w:rPr>
+        <w:t>了长足的进步。因此，使用图结构和图数据库对文献数据进行管理和分析是一个相对新颖且可行的方案，</w:t>
       </w:r>
       <w:r>
         <w:rPr>
@@ -9589,21 +9496,7 @@
         <w:rPr>
           <w:rFonts w:hint="eastAsia"/>
         </w:rPr>
-        <w:t>以及国内的学者网、</w:t>
-      </w:r>
-      <w:proofErr w:type="gramStart"/>
-      <w:r>
-        <w:rPr>
-          <w:rFonts w:hint="eastAsia"/>
-        </w:rPr>
-        <w:t>知网等</w:t>
-      </w:r>
-      <w:proofErr w:type="gramEnd"/>
-      <w:r>
-        <w:rPr>
-          <w:rFonts w:hint="eastAsia"/>
-        </w:rPr>
-        <w:t>都</w:t>
+        <w:t>以及国内的学者网、知网等都</w:t>
       </w:r>
       <w:r>
         <w:rPr>
@@ -9762,21 +9655,7 @@
         <w:rPr>
           <w:rFonts w:hint="eastAsia"/>
         </w:rPr>
-        <w:t>、Bing、</w:t>
-      </w:r>
-      <w:proofErr w:type="gramStart"/>
-      <w:r>
-        <w:rPr>
-          <w:rFonts w:hint="eastAsia"/>
-        </w:rPr>
-        <w:t>学者网</w:t>
-      </w:r>
-      <w:proofErr w:type="gramEnd"/>
-      <w:r>
-        <w:rPr>
-          <w:rFonts w:hint="eastAsia"/>
-        </w:rPr>
-        <w:t>还是基于图、人工智能的</w:t>
+        <w:t>、Bing、学者网还是基于图、人工智能的</w:t>
       </w:r>
       <w:proofErr w:type="spellStart"/>
       <w:r>
@@ -9790,7 +9669,13 @@
         <w:rPr>
           <w:rFonts w:hint="eastAsia"/>
         </w:rPr>
-        <w:t>以及相关的信息检索系统都没有提供研究团体搜索功能，</w:t>
+        <w:t>以及相关的信息检索系统都没有提供研究团体搜索功能</w:t>
+      </w:r>
+      <w:r>
+        <w:rPr>
+          <w:rFonts w:hint="eastAsia"/>
+        </w:rPr>
+        <w:t>。</w:t>
       </w:r>
       <w:r>
         <w:rPr>
@@ -9802,14 +9687,7 @@
         <w:rPr>
           <w:rFonts w:hint="eastAsia"/>
         </w:rPr>
-        <w:t>基于DBLP文献</w:t>
-      </w:r>
-      <w:proofErr w:type="gramStart"/>
-      <w:r>
-        <w:rPr>
-          <w:rFonts w:hint="eastAsia"/>
-        </w:rPr>
-        <w:t>库</w:t>
+        <w:t>基于DBLP文献库</w:t>
       </w:r>
       <w:r>
         <w:rPr>
@@ -9817,7 +9695,6 @@
         </w:rPr>
         <w:t>使用</w:t>
       </w:r>
-      <w:proofErr w:type="gramEnd"/>
       <w:r>
         <w:rPr>
           <w:rFonts w:hint="eastAsia"/>
@@ -9847,14 +9724,38 @@
         <w:rPr>
           <w:rFonts w:hint="eastAsia"/>
         </w:rPr>
-        <w:t>了研究团体搜索、作者相似度、中心度查询以</w:t>
+        <w:t>了研究团体搜索、作者相似度</w:t>
+      </w:r>
+      <w:r>
+        <w:rPr>
+          <w:rFonts w:hint="eastAsia"/>
+        </w:rPr>
+        <w:t>查询</w:t>
+      </w:r>
+      <w:r>
+        <w:rPr>
+          <w:rFonts w:hint="eastAsia"/>
+        </w:rPr>
+        <w:t>、中心度查</w:t>
       </w:r>
       <w:r>
         <w:rPr>
           <w:rFonts w:hint="eastAsia"/>
         </w:rPr>
         <w:lastRenderedPageBreak/>
-        <w:t>及作者关联信息查询等复杂学术信息</w:t>
+        <w:t>询</w:t>
+      </w:r>
+      <w:r>
+        <w:rPr>
+          <w:rFonts w:hint="eastAsia"/>
+        </w:rPr>
+        <w:t>、作</w:t>
+      </w:r>
+      <w:r>
+        <w:rPr>
+          <w:rFonts w:hint="eastAsia"/>
+        </w:rPr>
+        <w:t>者关联信息查询等复杂学术信息</w:t>
       </w:r>
       <w:r>
         <w:rPr>
@@ -9927,7 +9828,7 @@
       <w:pPr>
         <w:pStyle w:val="2"/>
       </w:pPr>
-      <w:bookmarkStart w:id="30" w:name="_Toc70005012"/>
+      <w:bookmarkStart w:id="30" w:name="_Toc70024194"/>
       <w:r>
         <w:rPr>
           <w:rFonts w:hint="eastAsia"/>
@@ -9946,7 +9847,7 @@
       <w:pPr>
         <w:pStyle w:val="3"/>
       </w:pPr>
-      <w:bookmarkStart w:id="31" w:name="_Toc70005013"/>
+      <w:bookmarkStart w:id="31" w:name="_Toc70024195"/>
       <w:r>
         <w:t>1</w:t>
       </w:r>
@@ -10387,21 +10288,7 @@
         <w:rPr>
           <w:rFonts w:hint="eastAsia"/>
         </w:rPr>
-        <w:t>的分数为</w:t>
-      </w:r>
-      <w:proofErr w:type="gramStart"/>
-      <w:r>
-        <w:rPr>
-          <w:rFonts w:hint="eastAsia"/>
-        </w:rPr>
-        <w:t>为</w:t>
-      </w:r>
-      <w:proofErr w:type="gramEnd"/>
-      <w:r>
-        <w:rPr>
-          <w:rFonts w:hint="eastAsia"/>
-        </w:rPr>
-        <w:t>5</w:t>
+        <w:t>的分数为为5</w:t>
       </w:r>
       <w:r>
         <w:t>2</w:t>
@@ -10517,7 +10404,7 @@
       <w:pPr>
         <w:pStyle w:val="3"/>
       </w:pPr>
-      <w:bookmarkStart w:id="32" w:name="_Toc70005014"/>
+      <w:bookmarkStart w:id="32" w:name="_Toc70024196"/>
       <w:r>
         <w:t>1</w:t>
       </w:r>
@@ -10595,27 +10482,13 @@
         <w:rPr>
           <w:rFonts w:hint="eastAsia"/>
         </w:rPr>
-        <w:t>。NBC新闻团队试着弄清水军如何利用</w:t>
-      </w:r>
-      <w:proofErr w:type="gramStart"/>
-      <w:r>
-        <w:rPr>
-          <w:rFonts w:hint="eastAsia"/>
-        </w:rPr>
-        <w:t>推特</w:t>
-      </w:r>
-      <w:r>
-        <w:rPr>
-          <w:rFonts w:hint="eastAsia"/>
-        </w:rPr>
-        <w:t>改变</w:t>
-      </w:r>
-      <w:proofErr w:type="gramEnd"/>
-      <w:r>
-        <w:rPr>
-          <w:rFonts w:hint="eastAsia"/>
-        </w:rPr>
-        <w:t>公众的观念进而</w:t>
+        <w:t>。NBC新闻团队试着弄清水军如何利用推特</w:t>
+      </w:r>
+      <w:r>
+        <w:rPr>
+          <w:rFonts w:hint="eastAsia"/>
+        </w:rPr>
+        <w:t>改变公众的观念进而</w:t>
       </w:r>
       <w:r>
         <w:rPr>
@@ -10634,21 +10507,7 @@
         <w:rPr>
           <w:rFonts w:hint="eastAsia"/>
         </w:rPr>
-        <w:t>基于推</w:t>
-      </w:r>
-      <w:proofErr w:type="gramStart"/>
-      <w:r>
-        <w:rPr>
-          <w:rFonts w:hint="eastAsia"/>
-        </w:rPr>
-        <w:t>特</w:t>
-      </w:r>
-      <w:proofErr w:type="gramEnd"/>
-      <w:r>
-        <w:rPr>
-          <w:rFonts w:hint="eastAsia"/>
-        </w:rPr>
-        <w:t>社交网络本质上是图这一特点，NBC</w:t>
+        <w:t>基于推特社交网络本质上是图这一特点，NBC</w:t>
       </w:r>
       <w:r>
         <w:rPr>
@@ -10709,21 +10568,7 @@
         <w:rPr>
           <w:rFonts w:hint="eastAsia"/>
         </w:rPr>
-        <w:t>推特、用户、推</w:t>
-      </w:r>
-      <w:proofErr w:type="gramStart"/>
-      <w:r>
-        <w:rPr>
-          <w:rFonts w:hint="eastAsia"/>
-        </w:rPr>
-        <w:t>特</w:t>
-      </w:r>
-      <w:proofErr w:type="gramEnd"/>
-      <w:r>
-        <w:rPr>
-          <w:rFonts w:hint="eastAsia"/>
-        </w:rPr>
-        <w:t>标签、链接等</w:t>
+        <w:t>推特、用户、推特标签、链接等</w:t>
       </w:r>
       <w:r>
         <w:rPr>
@@ -10811,33 +10656,11 @@
         </w:rPr>
         <w:t>这些</w:t>
       </w:r>
-      <w:proofErr w:type="gramStart"/>
-      <w:r>
-        <w:rPr>
-          <w:rFonts w:hint="eastAsia"/>
-        </w:rPr>
-        <w:t>原创推文大概</w:t>
-      </w:r>
-      <w:proofErr w:type="gramEnd"/>
-      <w:r>
-        <w:rPr>
-          <w:rFonts w:hint="eastAsia"/>
-        </w:rPr>
-        <w:t>只</w:t>
-      </w:r>
-      <w:proofErr w:type="gramStart"/>
-      <w:r>
-        <w:rPr>
-          <w:rFonts w:hint="eastAsia"/>
-        </w:rPr>
-        <w:t>占推文</w:t>
-      </w:r>
-      <w:proofErr w:type="gramEnd"/>
-      <w:r>
-        <w:rPr>
-          <w:rFonts w:hint="eastAsia"/>
-        </w:rPr>
-        <w:t>总量的2</w:t>
+      <w:r>
+        <w:rPr>
+          <w:rFonts w:hint="eastAsia"/>
+        </w:rPr>
+        <w:t>原创推文大概只占推文总量的2</w:t>
       </w:r>
       <w:r>
         <w:t>5%</w:t>
@@ -11026,16 +10849,8 @@
         <w:rPr>
           <w:rFonts w:hint="eastAsia"/>
         </w:rPr>
-        <w:t>找到某个人</w:t>
-      </w:r>
-      <w:proofErr w:type="gramStart"/>
-      <w:r>
-        <w:rPr>
-          <w:rFonts w:hint="eastAsia"/>
-        </w:rPr>
-        <w:t>的朋友的朋友</w:t>
-      </w:r>
-      <w:proofErr w:type="gramEnd"/>
+        <w:t>找到某个人的朋友的朋友</w:t>
+      </w:r>
       <w:r>
         <w:t>，找</w:t>
       </w:r>
@@ -11118,15 +10933,7 @@
         <w:t>在金融反欺诈方面，</w:t>
       </w:r>
       <w:r>
-        <w:t>银行和保险公司每年因欺诈而损失数十亿美元。传统的欺诈检测方法在最小</w:t>
-      </w:r>
-      <w:proofErr w:type="gramStart"/>
-      <w:r>
-        <w:t>化这些</w:t>
-      </w:r>
-      <w:proofErr w:type="gramEnd"/>
-      <w:r>
-        <w:t>损失方面起着重要作用。但是，</w:t>
+        <w:t>银行和保险公司每年因欺诈而损失数十亿美元。传统的欺诈检测方法在最小化这些损失方面起着重要作用。但是，</w:t>
       </w:r>
       <w:r>
         <w:rPr>
@@ -11159,21 +10966,7 @@
         <w:rPr>
           <w:rFonts w:hint="eastAsia"/>
         </w:rPr>
-        <w:t>随着图论的发展以及图数据库的出现，</w:t>
-      </w:r>
-      <w:proofErr w:type="gramStart"/>
-      <w:r>
-        <w:rPr>
-          <w:rFonts w:hint="eastAsia"/>
-        </w:rPr>
-        <w:t>经融机构</w:t>
-      </w:r>
-      <w:proofErr w:type="gramEnd"/>
-      <w:r>
-        <w:rPr>
-          <w:rFonts w:hint="eastAsia"/>
-        </w:rPr>
-        <w:t>的</w:t>
+        <w:t>随着图论的发展以及图数据库的出现，经融机构的</w:t>
       </w:r>
       <w:r>
         <w:rPr>
@@ -11351,7 +11144,7 @@
       <w:pPr>
         <w:pStyle w:val="3"/>
       </w:pPr>
-      <w:bookmarkStart w:id="33" w:name="_Toc70005015"/>
+      <w:bookmarkStart w:id="33" w:name="_Toc70024197"/>
       <w:r>
         <w:t>1</w:t>
       </w:r>
@@ -11563,21 +11356,7 @@
         <w:rPr>
           <w:rFonts w:hint="eastAsia"/>
         </w:rPr>
-        <w:t>此系统使用共</w:t>
-      </w:r>
-      <w:proofErr w:type="gramStart"/>
-      <w:r>
-        <w:rPr>
-          <w:rFonts w:hint="eastAsia"/>
-        </w:rPr>
-        <w:t>现分析</w:t>
-      </w:r>
-      <w:proofErr w:type="gramEnd"/>
-      <w:r>
-        <w:rPr>
-          <w:rFonts w:hint="eastAsia"/>
-        </w:rPr>
-        <w:t>的方式，对</w:t>
+        <w:t>此系统使用共现分析的方式，对</w:t>
       </w:r>
       <w:r>
         <w:rPr>
@@ -11646,35 +11425,13 @@
         <w:rPr>
           <w:rFonts w:hint="eastAsia"/>
         </w:rPr>
-        <w:t>共</w:t>
-      </w:r>
-      <w:proofErr w:type="gramStart"/>
-      <w:r>
-        <w:rPr>
-          <w:rFonts w:hint="eastAsia"/>
-        </w:rPr>
-        <w:t>现分析</w:t>
-      </w:r>
-      <w:proofErr w:type="gramEnd"/>
-      <w:r>
-        <w:rPr>
-          <w:rFonts w:hint="eastAsia"/>
-        </w:rPr>
-        <w:t>以及对文献作者合作关系的分析，实现了对不同学术领域发展趋势、路径以及学术</w:t>
-      </w:r>
-      <w:proofErr w:type="gramStart"/>
-      <w:r>
-        <w:rPr>
-          <w:rFonts w:hint="eastAsia"/>
-        </w:rPr>
-        <w:t>圈人物</w:t>
-      </w:r>
-      <w:proofErr w:type="gramEnd"/>
-      <w:r>
-        <w:rPr>
-          <w:rFonts w:hint="eastAsia"/>
-        </w:rPr>
-        <w:t>关系的发现。</w:t>
+        <w:t>共现分析</w:t>
+      </w:r>
+      <w:r>
+        <w:rPr>
+          <w:rFonts w:hint="eastAsia"/>
+        </w:rPr>
+        <w:t>以及对文献作者合作关系的分析，实现了对不同学术领域发展趋势、路径以及学术圈人物关系的发现。</w:t>
       </w:r>
     </w:p>
     <w:p>
@@ -11749,7 +11506,7 @@
       <w:pPr>
         <w:pStyle w:val="2"/>
       </w:pPr>
-      <w:bookmarkStart w:id="34" w:name="_Toc70005016"/>
+      <w:bookmarkStart w:id="34" w:name="_Toc70024198"/>
       <w:r>
         <w:rPr>
           <w:rFonts w:hint="eastAsia"/>
@@ -11906,7 +11663,7 @@
       <w:pPr>
         <w:pStyle w:val="2"/>
       </w:pPr>
-      <w:bookmarkStart w:id="35" w:name="_Toc70005017"/>
+      <w:bookmarkStart w:id="35" w:name="_Toc70024199"/>
       <w:r>
         <w:rPr>
           <w:rFonts w:hint="eastAsia"/>
@@ -12032,21 +11789,7 @@
         <w:rPr>
           <w:rFonts w:hint="eastAsia"/>
         </w:rPr>
-        <w:t>第四章介绍了系统所采用的</w:t>
-      </w:r>
-      <w:proofErr w:type="gramStart"/>
-      <w:r>
-        <w:rPr>
-          <w:rFonts w:hint="eastAsia"/>
-        </w:rPr>
-        <w:t>图相关</w:t>
-      </w:r>
-      <w:proofErr w:type="gramEnd"/>
-      <w:r>
-        <w:rPr>
-          <w:rFonts w:hint="eastAsia"/>
-        </w:rPr>
-        <w:t>的算法，以及算法的扩展。</w:t>
+        <w:t>第四章介绍了系统所采用的图相关的算法，以及算法的扩展。</w:t>
       </w:r>
       <w:r>
         <w:rPr>
@@ -12125,7 +11868,7 @@
       <w:pPr>
         <w:pStyle w:val="1"/>
       </w:pPr>
-      <w:bookmarkStart w:id="36" w:name="_Toc70005018"/>
+      <w:bookmarkStart w:id="36" w:name="_Toc70024200"/>
       <w:r>
         <w:rPr>
           <w:rFonts w:hint="eastAsia"/>
@@ -12174,7 +11917,7 @@
       <w:pPr>
         <w:pStyle w:val="2"/>
       </w:pPr>
-      <w:bookmarkStart w:id="37" w:name="_Toc70005019"/>
+      <w:bookmarkStart w:id="37" w:name="_Toc70024201"/>
       <w:r>
         <w:rPr>
           <w:rFonts w:hint="eastAsia"/>
@@ -12291,14 +12034,7 @@
         <w:rPr>
           <w:rFonts w:hint="eastAsia"/>
         </w:rPr>
-        <w:t>是合理</w:t>
-      </w:r>
-      <w:proofErr w:type="gramStart"/>
-      <w:r>
-        <w:rPr>
-          <w:rFonts w:hint="eastAsia"/>
-        </w:rPr>
-        <w:t>且</w:t>
+        <w:t>是合理且</w:t>
       </w:r>
       <w:r>
         <w:rPr>
@@ -12306,7 +12042,6 @@
         </w:rPr>
         <w:t>必要</w:t>
       </w:r>
-      <w:proofErr w:type="gramEnd"/>
       <w:r>
         <w:rPr>
           <w:rFonts w:hint="eastAsia"/>
@@ -12442,7 +12177,7 @@
       <w:pPr>
         <w:pStyle w:val="3"/>
       </w:pPr>
-      <w:bookmarkStart w:id="38" w:name="_Toc70005020"/>
+      <w:bookmarkStart w:id="38" w:name="_Toc70024202"/>
       <w:r>
         <w:rPr>
           <w:rFonts w:hint="eastAsia"/>
@@ -12791,7 +12526,7 @@
       <w:pPr>
         <w:pStyle w:val="3"/>
       </w:pPr>
-      <w:bookmarkStart w:id="39" w:name="_Toc70005021"/>
+      <w:bookmarkStart w:id="39" w:name="_Toc70024203"/>
       <w:r>
         <w:rPr>
           <w:rFonts w:hint="eastAsia"/>
@@ -12891,21 +12626,7 @@
         <w:rPr>
           <w:rFonts w:hint="eastAsia"/>
         </w:rPr>
-        <w:t>的支持是其一大</w:t>
-      </w:r>
-      <w:proofErr w:type="gramStart"/>
-      <w:r>
-        <w:rPr>
-          <w:rFonts w:hint="eastAsia"/>
-        </w:rPr>
-        <w:t>特</w:t>
-      </w:r>
-      <w:proofErr w:type="gramEnd"/>
-      <w:r>
-        <w:rPr>
-          <w:rFonts w:hint="eastAsia"/>
-        </w:rPr>
-        <w:t>特点</w:t>
+        <w:t>的支持是其一大特特点</w:t>
       </w:r>
       <w:r>
         <w:rPr>
@@ -12942,21 +12663,7 @@
         <w:rPr>
           <w:rFonts w:hint="eastAsia"/>
         </w:rPr>
-        <w:t>同时支持在边和节点上设置多个属性，还有专用的类似SQL</w:t>
-      </w:r>
-      <w:proofErr w:type="gramStart"/>
-      <w:r>
-        <w:rPr>
-          <w:rFonts w:hint="eastAsia"/>
-        </w:rPr>
-        <w:t>图数据</w:t>
-      </w:r>
-      <w:proofErr w:type="gramEnd"/>
-      <w:r>
-        <w:rPr>
-          <w:rFonts w:hint="eastAsia"/>
-        </w:rPr>
-        <w:t>查询语言Cypher。</w:t>
+        <w:t>同时支持在边和节点上设置多个属性，还有专用的类似SQL图数据查询语言Cypher。</w:t>
       </w:r>
     </w:p>
     <w:p>
@@ -12989,14 +12696,12 @@
         </w:rPr>
         <w:t>适合存储</w:t>
       </w:r>
-      <w:proofErr w:type="gramStart"/>
       <w:r>
         <w:rPr>
           <w:rFonts w:hint="eastAsia"/>
         </w:rPr>
         <w:t>图数据</w:t>
       </w:r>
-      <w:proofErr w:type="gramEnd"/>
       <w:r>
         <w:rPr>
           <w:rFonts w:hint="eastAsia"/>
@@ -13202,16 +12907,8 @@
         <w:rPr>
           <w:rFonts w:hint="eastAsia"/>
         </w:rPr>
-        <w:t>版本，很适合用来作为</w:t>
-      </w:r>
-      <w:proofErr w:type="gramStart"/>
-      <w:r>
-        <w:rPr>
-          <w:rFonts w:hint="eastAsia"/>
-        </w:rPr>
-        <w:t>图数据</w:t>
-      </w:r>
-      <w:proofErr w:type="gramEnd"/>
+        <w:t>版本，很适合用来作为图数据</w:t>
+      </w:r>
       <w:r>
         <w:rPr>
           <w:rFonts w:hint="eastAsia"/>
@@ -13229,7 +12926,7 @@
       <w:pPr>
         <w:pStyle w:val="3"/>
       </w:pPr>
-      <w:bookmarkStart w:id="40" w:name="_Toc70005022"/>
+      <w:bookmarkStart w:id="40" w:name="_Toc70024204"/>
       <w:r>
         <w:rPr>
           <w:rFonts w:hint="eastAsia"/>
@@ -13337,21 +13034,7 @@
         <w:rPr>
           <w:rFonts w:hint="eastAsia"/>
         </w:rPr>
-        <w:t>轻松的描述复杂的</w:t>
-      </w:r>
-      <w:proofErr w:type="gramStart"/>
-      <w:r>
-        <w:rPr>
-          <w:rFonts w:hint="eastAsia"/>
-        </w:rPr>
-        <w:t>图数据</w:t>
-      </w:r>
-      <w:proofErr w:type="gramEnd"/>
-      <w:r>
-        <w:rPr>
-          <w:rFonts w:hint="eastAsia"/>
-        </w:rPr>
-        <w:t>查询</w:t>
+        <w:t>轻松的描述复杂的图数据查询</w:t>
       </w:r>
       <w:r>
         <w:rPr>
@@ -13580,35 +13263,7 @@
         <w:rPr>
           <w:rFonts w:hint="eastAsia"/>
         </w:rPr>
-        <w:t>CREATE关键字用于创建节点和</w:t>
-      </w:r>
-      <w:proofErr w:type="gramStart"/>
-      <w:r>
-        <w:rPr>
-          <w:rFonts w:hint="eastAsia"/>
-        </w:rPr>
-        <w:t>边</w:t>
-      </w:r>
-      <w:proofErr w:type="gramEnd"/>
-      <w:r>
-        <w:rPr>
-          <w:rFonts w:hint="eastAsia"/>
-        </w:rPr>
-        <w:t>、索引等。DELETE关键字用于删除节点和</w:t>
-      </w:r>
-      <w:proofErr w:type="gramStart"/>
-      <w:r>
-        <w:rPr>
-          <w:rFonts w:hint="eastAsia"/>
-        </w:rPr>
-        <w:t>边</w:t>
-      </w:r>
-      <w:proofErr w:type="gramEnd"/>
-      <w:r>
-        <w:rPr>
-          <w:rFonts w:hint="eastAsia"/>
-        </w:rPr>
-        <w:t>。</w:t>
+        <w:t>CREATE关键字用于创建节点和边、索引等。DELETE关键字用于删除节点和边。</w:t>
       </w:r>
     </w:p>
     <w:p>
@@ -13668,41 +13323,13 @@
         <w:rPr>
           <w:rFonts w:hint="eastAsia"/>
         </w:rPr>
-        <w:t>none用于判断结果</w:t>
-      </w:r>
-      <w:proofErr w:type="gramStart"/>
-      <w:r>
-        <w:rPr>
-          <w:rFonts w:hint="eastAsia"/>
-        </w:rPr>
-        <w:t>集是否</w:t>
-      </w:r>
-      <w:proofErr w:type="gramEnd"/>
-      <w:r>
-        <w:rPr>
-          <w:rFonts w:hint="eastAsia"/>
-        </w:rPr>
-        <w:t>为空</w:t>
-      </w:r>
-      <w:r>
-        <w:rPr>
-          <w:rFonts w:hint="eastAsia"/>
-        </w:rPr>
-        <w:t>等等。此外，Cypher还提供对数据的</w:t>
-      </w:r>
-      <w:proofErr w:type="gramStart"/>
-      <w:r>
-        <w:rPr>
-          <w:rFonts w:hint="eastAsia"/>
-        </w:rPr>
-        <w:t>完整访问</w:t>
-      </w:r>
-      <w:proofErr w:type="gramEnd"/>
-      <w:r>
-        <w:rPr>
-          <w:rFonts w:hint="eastAsia"/>
-        </w:rPr>
-        <w:t>控制，通过区分不同的用户和角色实现不同粒度的控制。</w:t>
+        <w:t>none用于判断结果集是否为空</w:t>
+      </w:r>
+      <w:r>
+        <w:rPr>
+          <w:rFonts w:hint="eastAsia"/>
+        </w:rPr>
+        <w:t>等等。此外，Cypher还提供对数据的完整访问控制，通过区分不同的用户和角色实现不同粒度的控制。</w:t>
       </w:r>
       <w:r>
         <w:rPr>
@@ -13778,7 +13405,7 @@
       <w:pPr>
         <w:pStyle w:val="2"/>
       </w:pPr>
-      <w:bookmarkStart w:id="41" w:name="_Toc70005023"/>
+      <w:bookmarkStart w:id="41" w:name="_Toc70024205"/>
       <w:r>
         <w:rPr>
           <w:rFonts w:hint="eastAsia"/>
@@ -13986,16 +13613,8 @@
         <w:rPr>
           <w:rFonts w:hint="eastAsia"/>
         </w:rPr>
-        <w:t>基于数据驱动的组件</w:t>
-      </w:r>
-      <w:proofErr w:type="gramStart"/>
-      <w:r>
-        <w:rPr>
-          <w:rFonts w:hint="eastAsia"/>
-        </w:rPr>
-        <w:t>化开发</w:t>
-      </w:r>
-      <w:proofErr w:type="gramEnd"/>
+        <w:t>基于数据驱动的组件化开发</w:t>
+      </w:r>
       <w:r>
         <w:rPr>
           <w:rFonts w:hint="eastAsia"/>
@@ -14024,7 +13643,21 @@
         <w:rPr>
           <w:rFonts w:hint="eastAsia"/>
         </w:rPr>
-        <w:t>而Vue框架则是这两种技术的应用典范</w:t>
+        <w:t>而</w:t>
+      </w:r>
+      <w:proofErr w:type="spellStart"/>
+      <w:r>
+        <w:rPr>
+          <w:rFonts w:hint="eastAsia"/>
+        </w:rPr>
+        <w:t>Vue</w:t>
+      </w:r>
+      <w:proofErr w:type="spellEnd"/>
+      <w:r>
+        <w:rPr>
+          <w:rFonts w:hint="eastAsia"/>
+        </w:rPr>
+        <w:t>框架则是这两种技术的应用典范</w:t>
       </w:r>
       <w:r>
         <w:rPr>
@@ -14042,7 +13675,21 @@
         <w:rPr>
           <w:rFonts w:hint="eastAsia"/>
         </w:rPr>
-        <w:t>的优点，Vue框架可以</w:t>
+        <w:t>的优点，</w:t>
+      </w:r>
+      <w:proofErr w:type="spellStart"/>
+      <w:r>
+        <w:rPr>
+          <w:rFonts w:hint="eastAsia"/>
+        </w:rPr>
+        <w:t>Vue</w:t>
+      </w:r>
+      <w:proofErr w:type="spellEnd"/>
+      <w:r>
+        <w:rPr>
+          <w:rFonts w:hint="eastAsia"/>
+        </w:rPr>
+        <w:t>框架可以</w:t>
       </w:r>
       <w:r>
         <w:rPr>
@@ -14181,7 +13828,7 @@
       <w:pPr>
         <w:pStyle w:val="3"/>
       </w:pPr>
-      <w:bookmarkStart w:id="42" w:name="_Toc70005024"/>
+      <w:bookmarkStart w:id="42" w:name="_Toc70024206"/>
       <w:r>
         <w:rPr>
           <w:rFonts w:hint="eastAsia"/>
@@ -14582,7 +14229,7 @@
       <w:pPr>
         <w:pStyle w:val="3"/>
       </w:pPr>
-      <w:bookmarkStart w:id="43" w:name="_Toc70005025"/>
+      <w:bookmarkStart w:id="43" w:name="_Toc70024207"/>
       <w:r>
         <w:rPr>
           <w:rFonts w:hint="eastAsia"/>
@@ -14995,21 +14642,7 @@
         <w:rPr>
           <w:rFonts w:hint="eastAsia"/>
         </w:rPr>
-        <w:t>如</w:t>
-      </w:r>
-      <w:proofErr w:type="gramStart"/>
-      <w:r>
-        <w:rPr>
-          <w:rFonts w:hint="eastAsia"/>
-        </w:rPr>
-        <w:t>过按照</w:t>
-      </w:r>
-      <w:proofErr w:type="gramEnd"/>
-      <w:r>
-        <w:rPr>
-          <w:rFonts w:hint="eastAsia"/>
-        </w:rPr>
-        <w:t>MVC设计模式的设计思路，将数据解析的工作交给</w:t>
+        <w:t>如过按照MVC设计模式的设计思路，将数据解析的工作交给</w:t>
       </w:r>
       <w:r>
         <w:rPr>
@@ -15061,27 +14694,13 @@
         <w:rPr>
           <w:rFonts w:hint="eastAsia"/>
         </w:rPr>
-        <w:t>，新增加一个专门用于数据解析的</w:t>
-      </w:r>
-      <w:proofErr w:type="gramStart"/>
-      <w:r>
-        <w:rPr>
-          <w:rFonts w:hint="eastAsia"/>
-        </w:rPr>
-        <w:t>层就</w:t>
-      </w:r>
-      <w:r>
-        <w:rPr>
-          <w:rFonts w:hint="eastAsia"/>
-        </w:rPr>
-        <w:t>是</w:t>
-      </w:r>
-      <w:proofErr w:type="gramEnd"/>
-      <w:r>
-        <w:rPr>
-          <w:rFonts w:hint="eastAsia"/>
-        </w:rPr>
-        <w:t>最佳的解决办法</w:t>
+        <w:t>，新增加一个专门用于数据解析的层就</w:t>
+      </w:r>
+      <w:r>
+        <w:rPr>
+          <w:rFonts w:hint="eastAsia"/>
+        </w:rPr>
+        <w:t>是最佳的解决办法</w:t>
       </w:r>
       <w:r>
         <w:rPr>
@@ -15342,7 +14961,7 @@
       <w:pPr>
         <w:pStyle w:val="3"/>
       </w:pPr>
-      <w:bookmarkStart w:id="44" w:name="_Toc70005026"/>
+      <w:bookmarkStart w:id="44" w:name="_Toc70024208"/>
       <w:r>
         <w:rPr>
           <w:rFonts w:hint="eastAsia"/>
@@ -15413,13 +15032,27 @@
         <w:rPr>
           <w:rFonts w:hint="eastAsia"/>
         </w:rPr>
-        <w:t>、php）就可以满足绝大部分的需求。但是随着移动互联网的蓬勃发展，传统低效的动态页面逐渐被用户体验更佳的</w:t>
+        <w:t>、</w:t>
       </w:r>
       <w:proofErr w:type="spellStart"/>
       <w:r>
         <w:rPr>
           <w:rFonts w:hint="eastAsia"/>
         </w:rPr>
+        <w:t>php</w:t>
+      </w:r>
+      <w:proofErr w:type="spellEnd"/>
+      <w:r>
+        <w:rPr>
+          <w:rFonts w:hint="eastAsia"/>
+        </w:rPr>
+        <w:t>）就可以满足绝大部分的需求。但是随着移动互联网的蓬勃发展，传统低效的动态页面逐渐被用户体验更佳的</w:t>
+      </w:r>
+      <w:proofErr w:type="spellStart"/>
+      <w:r>
+        <w:rPr>
+          <w:rFonts w:hint="eastAsia"/>
+        </w:rPr>
         <w:t>HTML</w:t>
       </w:r>
       <w:r>
@@ -15469,21 +15102,7 @@
         <w:rPr>
           <w:rFonts w:hint="eastAsia"/>
         </w:rPr>
-        <w:t>RESTful风格的接口也就成为了当</w:t>
-      </w:r>
-      <w:proofErr w:type="gramStart"/>
-      <w:r>
-        <w:rPr>
-          <w:rFonts w:hint="eastAsia"/>
-        </w:rPr>
-        <w:t>下最流性</w:t>
-      </w:r>
-      <w:proofErr w:type="gramEnd"/>
-      <w:r>
-        <w:rPr>
-          <w:rFonts w:hint="eastAsia"/>
-        </w:rPr>
-        <w:t>、使用最广泛的接口</w:t>
+        <w:t>RESTful风格的接口也就成为了当下最流性、使用最广泛的接口</w:t>
       </w:r>
       <w:r>
         <w:rPr>
@@ -15522,21 +15141,7 @@
         <w:rPr>
           <w:rFonts w:hint="eastAsia"/>
         </w:rPr>
-        <w:t>：客户端和服务</w:t>
-      </w:r>
-      <w:proofErr w:type="gramStart"/>
-      <w:r>
-        <w:rPr>
-          <w:rFonts w:hint="eastAsia"/>
-        </w:rPr>
-        <w:t>端相互</w:t>
-      </w:r>
-      <w:proofErr w:type="gramEnd"/>
-      <w:r>
-        <w:rPr>
-          <w:rFonts w:hint="eastAsia"/>
-        </w:rPr>
-        <w:t>分离；服务端不保存客户端的请求状态；服务端响应客户端请求时会告诉客户端是否缓存响应结果；简化系统架构，降低接口的耦合度；系统分层，终端对客户端透明。</w:t>
+        <w:t>：客户端和服务端相互分离；服务端不保存客户端的请求状态；服务端响应客户端请求时会告诉客户端是否缓存响应结果；简化系统架构，降低接口的耦合度；系统分层，终端对客户端透明。</w:t>
       </w:r>
       <w:r>
         <w:t>RESTful API</w:t>
@@ -15780,7 +15385,7 @@
       <w:pPr>
         <w:pStyle w:val="3"/>
       </w:pPr>
-      <w:bookmarkStart w:id="45" w:name="_Toc70005027"/>
+      <w:bookmarkStart w:id="45" w:name="_Toc70024209"/>
       <w:r>
         <w:rPr>
           <w:rFonts w:hint="eastAsia"/>
@@ -15803,8 +15408,16 @@
         <w:rPr>
           <w:rFonts w:hint="eastAsia"/>
         </w:rPr>
-        <w:t xml:space="preserve"> Vue</w:t>
-      </w:r>
+        <w:t xml:space="preserve"> </w:t>
+      </w:r>
+      <w:proofErr w:type="spellStart"/>
+      <w:r>
+        <w:rPr>
+          <w:rFonts w:hint="eastAsia"/>
+        </w:rPr>
+        <w:t>Vue</w:t>
+      </w:r>
+      <w:proofErr w:type="spellEnd"/>
       <w:r>
         <w:rPr>
           <w:rFonts w:hint="eastAsia"/>
@@ -15889,11 +15502,19 @@
         <w:spacing w:line="400" w:lineRule="atLeast"/>
         <w:ind w:firstLineChars="200" w:firstLine="480"/>
       </w:pPr>
-      <w:r>
-        <w:rPr>
-          <w:rFonts w:hint="eastAsia"/>
-        </w:rPr>
-        <w:t>Vue是一个</w:t>
+      <w:proofErr w:type="spellStart"/>
+      <w:r>
+        <w:rPr>
+          <w:rFonts w:hint="eastAsia"/>
+        </w:rPr>
+        <w:t>Vue</w:t>
+      </w:r>
+      <w:proofErr w:type="spellEnd"/>
+      <w:r>
+        <w:rPr>
+          <w:rFonts w:hint="eastAsia"/>
+        </w:rPr>
+        <w:t>是一个</w:t>
       </w:r>
       <w:r>
         <w:rPr>
@@ -15955,6 +15576,7 @@
         </w:rPr>
         <w:t>。另外，</w:t>
       </w:r>
+      <w:proofErr w:type="spellStart"/>
       <w:r>
         <w:rPr>
           <w:rFonts w:hint="eastAsia"/>
@@ -15964,6 +15586,7 @@
       <w:r>
         <w:t>ue</w:t>
       </w:r>
+      <w:proofErr w:type="spellEnd"/>
       <w:r>
         <w:rPr>
           <w:rFonts w:hint="eastAsia"/>
@@ -15992,7 +15615,21 @@
         <w:rPr>
           <w:rFonts w:hint="eastAsia"/>
         </w:rPr>
-        <w:t>丰富。考虑到Vue的诸多优点，</w:t>
+        <w:t>丰富。考虑到</w:t>
+      </w:r>
+      <w:proofErr w:type="spellStart"/>
+      <w:r>
+        <w:rPr>
+          <w:rFonts w:hint="eastAsia"/>
+        </w:rPr>
+        <w:t>Vue</w:t>
+      </w:r>
+      <w:proofErr w:type="spellEnd"/>
+      <w:r>
+        <w:rPr>
+          <w:rFonts w:hint="eastAsia"/>
+        </w:rPr>
+        <w:t>的诸多优点，</w:t>
       </w:r>
       <w:r>
         <w:rPr>
@@ -16006,11 +15643,19 @@
         </w:rPr>
         <w:t>也使用</w:t>
       </w:r>
-      <w:r>
-        <w:rPr>
-          <w:rFonts w:hint="eastAsia"/>
-        </w:rPr>
-        <w:t>Vue框架实现</w:t>
+      <w:proofErr w:type="spellStart"/>
+      <w:r>
+        <w:rPr>
+          <w:rFonts w:hint="eastAsia"/>
+        </w:rPr>
+        <w:t>Vue</w:t>
+      </w:r>
+      <w:proofErr w:type="spellEnd"/>
+      <w:r>
+        <w:rPr>
+          <w:rFonts w:hint="eastAsia"/>
+        </w:rPr>
+        <w:t>框架实现</w:t>
       </w:r>
       <w:r>
         <w:rPr>
@@ -16028,7 +15673,21 @@
         <w:rPr>
           <w:rFonts w:hint="eastAsia"/>
         </w:rPr>
-        <w:t>，基于Vue框架开发的可视化模块</w:t>
+        <w:t>，基于</w:t>
+      </w:r>
+      <w:proofErr w:type="spellStart"/>
+      <w:r>
+        <w:rPr>
+          <w:rFonts w:hint="eastAsia"/>
+        </w:rPr>
+        <w:t>Vue</w:t>
+      </w:r>
+      <w:proofErr w:type="spellEnd"/>
+      <w:r>
+        <w:rPr>
+          <w:rFonts w:hint="eastAsia"/>
+        </w:rPr>
+        <w:t>框架开发的可视化模块</w:t>
       </w:r>
       <w:r>
         <w:rPr>
@@ -16047,7 +15706,7 @@
       <w:pPr>
         <w:pStyle w:val="2"/>
       </w:pPr>
-      <w:bookmarkStart w:id="46" w:name="_Toc70005028"/>
+      <w:bookmarkStart w:id="46" w:name="_Toc70024210"/>
       <w:r>
         <w:rPr>
           <w:rFonts w:hint="eastAsia"/>
@@ -16110,21 +15769,7 @@
         <w:rPr>
           <w:rFonts w:hint="eastAsia"/>
         </w:rPr>
-        <w:t>，并且根据这些处理过的信息</w:t>
-      </w:r>
-      <w:proofErr w:type="gramStart"/>
-      <w:r>
-        <w:rPr>
-          <w:rFonts w:hint="eastAsia"/>
-        </w:rPr>
-        <w:t>构建图</w:t>
-      </w:r>
-      <w:proofErr w:type="gramEnd"/>
-      <w:r>
-        <w:rPr>
-          <w:rFonts w:hint="eastAsia"/>
-        </w:rPr>
-        <w:t>数据模型</w:t>
+        <w:t>，并且根据这些处理过的信息构建图数据模型</w:t>
       </w:r>
       <w:r>
         <w:rPr>
@@ -16136,21 +15781,7 @@
         <w:rPr>
           <w:rFonts w:hint="eastAsia"/>
         </w:rPr>
-        <w:t>，上述步骤构建的</w:t>
-      </w:r>
-      <w:proofErr w:type="gramStart"/>
-      <w:r>
-        <w:rPr>
-          <w:rFonts w:hint="eastAsia"/>
-        </w:rPr>
-        <w:t>图数据</w:t>
-      </w:r>
-      <w:proofErr w:type="gramEnd"/>
-      <w:r>
-        <w:rPr>
-          <w:rFonts w:hint="eastAsia"/>
-        </w:rPr>
-        <w:t>还需要进一步处理成</w:t>
+        <w:t>，上述步骤构建的图数据还需要进一步处理成</w:t>
       </w:r>
       <w:r>
         <w:rPr>
@@ -16297,7 +15928,7 @@
       <w:pPr>
         <w:pStyle w:val="3"/>
       </w:pPr>
-      <w:bookmarkStart w:id="47" w:name="_Toc70005029"/>
+      <w:bookmarkStart w:id="47" w:name="_Toc70024211"/>
       <w:r>
         <w:rPr>
           <w:rFonts w:hint="eastAsia"/>
@@ -16476,7 +16107,7 @@
       <w:pPr>
         <w:pStyle w:val="3"/>
       </w:pPr>
-      <w:bookmarkStart w:id="48" w:name="_Toc70005030"/>
+      <w:bookmarkStart w:id="48" w:name="_Toc70024212"/>
       <w:r>
         <w:rPr>
           <w:rFonts w:hint="eastAsia"/>
@@ -16592,55 +16223,47 @@
         <w:rPr>
           <w:rFonts w:hint="eastAsia"/>
         </w:rPr>
+        <w:t>数据列</w:t>
+      </w:r>
+      <w:r>
+        <w:rPr>
+          <w:rFonts w:hint="eastAsia"/>
+        </w:rPr>
+        <w:t>进行</w:t>
+      </w:r>
+      <w:r>
+        <w:rPr>
+          <w:rFonts w:hint="eastAsia"/>
+        </w:rPr>
+        <w:t>插入</w:t>
+      </w:r>
+      <w:r>
+        <w:rPr>
+          <w:rFonts w:hint="eastAsia"/>
+        </w:rPr>
+        <w:t>和</w:t>
+      </w:r>
+      <w:r>
+        <w:rPr>
+          <w:rFonts w:hint="eastAsia"/>
+        </w:rPr>
+        <w:t>删除，也可以</w:t>
+      </w:r>
+      <w:r>
+        <w:rPr>
+          <w:rFonts w:hint="eastAsia"/>
+        </w:rPr>
+        <w:t>实现</w:t>
+      </w:r>
+      <w:r>
+        <w:t>分组聚合和</w:t>
+      </w:r>
+      <w:r>
+        <w:rPr>
+          <w:rFonts w:hint="eastAsia"/>
+        </w:rPr>
         <w:t>数据</w:t>
       </w:r>
-      <w:proofErr w:type="gramStart"/>
-      <w:r>
-        <w:rPr>
-          <w:rFonts w:hint="eastAsia"/>
-        </w:rPr>
-        <w:t>列</w:t>
-      </w:r>
-      <w:r>
-        <w:rPr>
-          <w:rFonts w:hint="eastAsia"/>
-        </w:rPr>
-        <w:t>进行</w:t>
-      </w:r>
-      <w:proofErr w:type="gramEnd"/>
-      <w:r>
-        <w:rPr>
-          <w:rFonts w:hint="eastAsia"/>
-        </w:rPr>
-        <w:t>插入</w:t>
-      </w:r>
-      <w:r>
-        <w:rPr>
-          <w:rFonts w:hint="eastAsia"/>
-        </w:rPr>
-        <w:t>和</w:t>
-      </w:r>
-      <w:r>
-        <w:rPr>
-          <w:rFonts w:hint="eastAsia"/>
-        </w:rPr>
-        <w:t>删除，也可以</w:t>
-      </w:r>
-      <w:r>
-        <w:rPr>
-          <w:rFonts w:hint="eastAsia"/>
-        </w:rPr>
-        <w:t>实现</w:t>
-      </w:r>
-      <w:r>
-        <w:t>分组聚合和</w:t>
-      </w:r>
-      <w:r>
-        <w:rPr>
-          <w:rFonts w:hint="eastAsia"/>
-        </w:rPr>
-        <w:t>数据</w:t>
-      </w:r>
       <w:r>
         <w:t>转换</w:t>
       </w:r>
@@ -16655,7 +16278,7 @@
       <w:pPr>
         <w:pStyle w:val="3"/>
       </w:pPr>
-      <w:bookmarkStart w:id="49" w:name="_Toc70005031"/>
+      <w:bookmarkStart w:id="49" w:name="_Toc70024213"/>
       <w:r>
         <w:rPr>
           <w:rFonts w:hint="eastAsia"/>
@@ -16788,7 +16411,7 @@
       <w:pPr>
         <w:pStyle w:val="2"/>
       </w:pPr>
-      <w:bookmarkStart w:id="50" w:name="_Toc70005032"/>
+      <w:bookmarkStart w:id="50" w:name="_Toc70024214"/>
       <w:r>
         <w:rPr>
           <w:rFonts w:hint="eastAsia"/>
@@ -16962,7 +16585,7 @@
       <w:pPr>
         <w:pStyle w:val="2"/>
       </w:pPr>
-      <w:bookmarkStart w:id="51" w:name="_Toc70005033"/>
+      <w:bookmarkStart w:id="51" w:name="_Toc70024215"/>
       <w:r>
         <w:rPr>
           <w:rFonts w:hint="eastAsia"/>
@@ -17040,7 +16663,7 @@
       <w:pPr>
         <w:pStyle w:val="1"/>
       </w:pPr>
-      <w:bookmarkStart w:id="52" w:name="_Toc70005034"/>
+      <w:bookmarkStart w:id="52" w:name="_Toc70024216"/>
       <w:r>
         <w:rPr>
           <w:rFonts w:hint="eastAsia"/>
@@ -17071,7 +16694,7 @@
       <w:pPr>
         <w:pStyle w:val="2"/>
       </w:pPr>
-      <w:bookmarkStart w:id="53" w:name="_Toc70005035"/>
+      <w:bookmarkStart w:id="53" w:name="_Toc70024217"/>
       <w:r>
         <w:rPr>
           <w:rFonts w:hint="eastAsia"/>
@@ -17240,14 +16863,7 @@
         <w:rPr>
           <w:rFonts w:hint="eastAsia"/>
         </w:rPr>
-        <w:t>，可以</w:t>
-      </w:r>
-      <w:proofErr w:type="gramStart"/>
-      <w:r>
-        <w:rPr>
-          <w:rFonts w:hint="eastAsia"/>
-        </w:rPr>
-        <w:t>说</w:t>
+        <w:t>，可以说</w:t>
       </w:r>
       <w:r>
         <w:rPr>
@@ -17255,7 +16871,6 @@
         </w:rPr>
         <w:t>完善</w:t>
       </w:r>
-      <w:proofErr w:type="gramEnd"/>
       <w:r>
         <w:rPr>
           <w:rFonts w:hint="eastAsia"/>
@@ -17279,7 +16894,7 @@
       <w:pPr>
         <w:pStyle w:val="3"/>
       </w:pPr>
-      <w:bookmarkStart w:id="54" w:name="_Toc70005036"/>
+      <w:bookmarkStart w:id="54" w:name="_Toc70024218"/>
       <w:r>
         <w:t>3</w:t>
       </w:r>
@@ -17324,27 +16939,13 @@
         <w:rPr>
           <w:rFonts w:hint="eastAsia"/>
         </w:rPr>
-        <w:t>对于计算机科学领域的研究人员来说，DBLP是查阅文献资料</w:t>
-      </w:r>
-      <w:proofErr w:type="gramStart"/>
-      <w:r>
-        <w:rPr>
-          <w:rFonts w:hint="eastAsia"/>
-        </w:rPr>
-        <w:t>必</w:t>
-      </w:r>
-      <w:r>
-        <w:rPr>
-          <w:rFonts w:hint="eastAsia"/>
-        </w:rPr>
-        <w:t>有力</w:t>
-      </w:r>
-      <w:proofErr w:type="gramEnd"/>
-      <w:r>
-        <w:rPr>
-          <w:rFonts w:hint="eastAsia"/>
-        </w:rPr>
-        <w:t>工具</w:t>
+        <w:t>对于计算机科学领域的研究人员来说，DBLP是查阅文献资料必</w:t>
+      </w:r>
+      <w:r>
+        <w:rPr>
+          <w:rFonts w:hint="eastAsia"/>
+        </w:rPr>
+        <w:t>有力工具</w:t>
       </w:r>
       <w:r>
         <w:rPr>
@@ -17380,21 +16981,7 @@
         <w:rPr>
           <w:rFonts w:hint="eastAsia"/>
         </w:rPr>
-        <w:t>很多情况</w:t>
-      </w:r>
-      <w:proofErr w:type="gramStart"/>
-      <w:r>
-        <w:rPr>
-          <w:rFonts w:hint="eastAsia"/>
-        </w:rPr>
-        <w:t>下学术</w:t>
-      </w:r>
-      <w:proofErr w:type="gramEnd"/>
-      <w:r>
-        <w:rPr>
-          <w:rFonts w:hint="eastAsia"/>
-        </w:rPr>
-        <w:t>研究人员希望从海量的科研文献中找出更加复杂的信息，而这些信息无法通过简单的关键词匹配得到。在科学研究领域，往往有很多学者对同一个或者同一类问题进行研究；这些学者之间还会有合作关系，多数时候会以</w:t>
+        <w:t>很多情况下学术研究人员希望从海量的科研文献中找出更加复杂的信息，而这些信息无法通过简单的关键词匹配得到。在科学研究领域，往往有很多学者对同一个或者同一类问题进行研究；这些学者之间还会有合作关系，多数时候会以</w:t>
       </w:r>
       <w:r>
         <w:rPr>
@@ -17452,28 +17039,14 @@
         <w:rPr>
           <w:rFonts w:hint="eastAsia"/>
         </w:rPr>
-        <w:t>在DBLP元数据的基础上，抽取学术文献信息构建学术网络，网络以研究人员以及他们所发表的文章为节点，以研究人员的合作关系及论文和作者的从属关系为边；进一步，在这个学术网络的基础之上利用图论的相关算法和工具实现对</w:t>
-      </w:r>
-      <w:proofErr w:type="gramStart"/>
-      <w:r>
-        <w:rPr>
-          <w:rFonts w:hint="eastAsia"/>
-        </w:rPr>
-        <w:t>图信息</w:t>
-      </w:r>
-      <w:proofErr w:type="gramEnd"/>
-      <w:r>
-        <w:rPr>
-          <w:rFonts w:hint="eastAsia"/>
-        </w:rPr>
-        <w:t>的挖掘与检索。系统主要实现的功能有：研究团体搜索、查询图中节点的中心性（重要性）、查询节点间的相似性、基于图的遍历的多层次信息查询等。除此之外，本系统还要实现检索结果可视化模块，提高用户使用体验。</w:t>
+        <w:t>在DBLP元数据的基础上，抽取学术文献信息构建学术网络，网络以研究人员以及他们所发表的文章为节点，以研究人员的合作关系及论文和作者的从属关系为边；进一步，在这个学术网络的基础之上利用图论的相关算法和工具实现对图信息的挖掘与检索。系统主要实现的功能有：研究团体搜索、查询图中节点的中心性（重要性）、查询节点间的相似性、基于图的遍历的多层次信息查询等。除此之外，本系统还要实现检索结果可视化模块，提高用户使用体验。</w:t>
       </w:r>
     </w:p>
     <w:p>
       <w:pPr>
         <w:pStyle w:val="3"/>
       </w:pPr>
-      <w:bookmarkStart w:id="55" w:name="_Toc70005037"/>
+      <w:bookmarkStart w:id="55" w:name="_Toc70024219"/>
       <w:r>
         <w:t>3</w:t>
       </w:r>
@@ -17597,7 +17170,7 @@
       <w:pPr>
         <w:pStyle w:val="2"/>
       </w:pPr>
-      <w:bookmarkStart w:id="56" w:name="_Toc70005038"/>
+      <w:bookmarkStart w:id="56" w:name="_Toc70024220"/>
       <w:r>
         <w:rPr>
           <w:rFonts w:hint="eastAsia"/>
@@ -17664,7 +17237,7 @@
       <w:pPr>
         <w:pStyle w:val="3"/>
       </w:pPr>
-      <w:bookmarkStart w:id="57" w:name="_Toc70005039"/>
+      <w:bookmarkStart w:id="57" w:name="_Toc70024221"/>
       <w:r>
         <w:t>3</w:t>
       </w:r>
@@ -17773,7 +17346,6 @@
         </w:rPr>
         <w:t>，以及Python</w:t>
       </w:r>
-      <w:proofErr w:type="gramStart"/>
       <w:r>
         <w:t>3</w:t>
       </w:r>
@@ -17781,28 +17353,7 @@
         <w:rPr>
           <w:rFonts w:hint="eastAsia"/>
         </w:rPr>
-        <w:t>开源</w:t>
-      </w:r>
-      <w:proofErr w:type="gramEnd"/>
-      <w:r>
-        <w:rPr>
-          <w:rFonts w:hint="eastAsia"/>
-        </w:rPr>
-        <w:t>扩展包Pandas、NLTK；数据处理部分采用IDE是社区版PyCharm。Python是一种简单方便的</w:t>
-      </w:r>
-      <w:proofErr w:type="gramStart"/>
-      <w:r>
-        <w:rPr>
-          <w:rFonts w:hint="eastAsia"/>
-        </w:rPr>
-        <w:t>弱类型</w:t>
-      </w:r>
-      <w:proofErr w:type="gramEnd"/>
-      <w:r>
-        <w:rPr>
-          <w:rFonts w:hint="eastAsia"/>
-        </w:rPr>
-        <w:t>脚本语言，学习方便，上手快速，相关工具Pandas等也有着丰富详尽的文档，方便学习，所以数据处理部分不存在技术障碍。</w:t>
+        <w:t>开源扩展包Pandas、NLTK；数据处理部分采用IDE是社区版PyCharm。Python是一种简单方便的弱类型脚本语言，学习方便，上手快速，相关工具Pandas等也有着丰富详尽的文档，方便学习，所以数据处理部分不存在技术障碍。</w:t>
       </w:r>
     </w:p>
     <w:p>
@@ -17843,21 +17394,7 @@
         <w:rPr>
           <w:rFonts w:hint="eastAsia"/>
         </w:rPr>
-        <w:t>查询语言。另外，</w:t>
-      </w:r>
-      <w:proofErr w:type="gramStart"/>
-      <w:r>
-        <w:rPr>
-          <w:rFonts w:hint="eastAsia"/>
-        </w:rPr>
-        <w:t>图数据</w:t>
-      </w:r>
-      <w:proofErr w:type="gramEnd"/>
-      <w:r>
-        <w:rPr>
-          <w:rFonts w:hint="eastAsia"/>
-        </w:rPr>
-        <w:t>计算处理部分用到了</w:t>
+        <w:t>查询语言。另外，图数据计算处理部分用到了</w:t>
       </w:r>
       <w:r>
         <w:t>Neo4j</w:t>
@@ -18173,7 +17710,21 @@
         <w:rPr>
           <w:rFonts w:hint="eastAsia"/>
         </w:rPr>
-        <w:t>使用Vue开发</w:t>
+        <w:t>使用</w:t>
+      </w:r>
+      <w:proofErr w:type="spellStart"/>
+      <w:r>
+        <w:rPr>
+          <w:rFonts w:hint="eastAsia"/>
+        </w:rPr>
+        <w:t>Vue</w:t>
+      </w:r>
+      <w:proofErr w:type="spellEnd"/>
+      <w:r>
+        <w:rPr>
+          <w:rFonts w:hint="eastAsia"/>
+        </w:rPr>
+        <w:t>开发</w:t>
       </w:r>
       <w:r>
         <w:rPr>
@@ -18185,21 +17736,7 @@
         <w:rPr>
           <w:rFonts w:hint="eastAsia"/>
         </w:rPr>
-        <w:t>这个框架方便学习，并且很容易与各种第三</w:t>
-      </w:r>
-      <w:proofErr w:type="gramStart"/>
-      <w:r>
-        <w:rPr>
-          <w:rFonts w:hint="eastAsia"/>
-        </w:rPr>
-        <w:t>方库或者</w:t>
-      </w:r>
-      <w:proofErr w:type="gramEnd"/>
-      <w:r>
-        <w:rPr>
-          <w:rFonts w:hint="eastAsia"/>
-        </w:rPr>
-        <w:t>项目进行整合</w:t>
+        <w:t>这个框架方便学习，并且很容易与各种第三方库或者项目进行整合</w:t>
       </w:r>
       <w:r>
         <w:rPr>
@@ -18219,14 +17756,12 @@
         </w:rPr>
         <w:t>前端</w:t>
       </w:r>
-      <w:proofErr w:type="gramStart"/>
       <w:r>
         <w:rPr>
           <w:rFonts w:hint="eastAsia"/>
         </w:rPr>
         <w:t>端</w:t>
       </w:r>
-      <w:proofErr w:type="gramEnd"/>
       <w:r>
         <w:rPr>
           <w:rFonts w:hint="eastAsia"/>
@@ -18445,7 +17980,7 @@
       <w:pPr>
         <w:pStyle w:val="3"/>
       </w:pPr>
-      <w:bookmarkStart w:id="58" w:name="_Toc70005040"/>
+      <w:bookmarkStart w:id="58" w:name="_Toc70024222"/>
       <w:r>
         <w:t>3</w:t>
       </w:r>
@@ -18533,7 +18068,7 @@
       <w:pPr>
         <w:pStyle w:val="2"/>
       </w:pPr>
-      <w:bookmarkStart w:id="59" w:name="_Toc70005041"/>
+      <w:bookmarkStart w:id="59" w:name="_Toc70024223"/>
       <w:r>
         <w:rPr>
           <w:rFonts w:hint="eastAsia"/>
@@ -18559,7 +18094,7 @@
       <w:pPr>
         <w:pStyle w:val="3"/>
       </w:pPr>
-      <w:bookmarkStart w:id="60" w:name="_Toc70005042"/>
+      <w:bookmarkStart w:id="60" w:name="_Toc70024224"/>
       <w:r>
         <w:t>3</w:t>
       </w:r>
@@ -18610,21 +18145,7 @@
         <w:rPr>
           <w:rFonts w:hint="eastAsia"/>
         </w:rPr>
-        <w:t>互联网上查找</w:t>
-      </w:r>
-      <w:proofErr w:type="gramStart"/>
-      <w:r>
-        <w:rPr>
-          <w:rFonts w:hint="eastAsia"/>
-        </w:rPr>
-        <w:t>自已</w:t>
-      </w:r>
-      <w:proofErr w:type="gramEnd"/>
-      <w:r>
-        <w:rPr>
-          <w:rFonts w:hint="eastAsia"/>
-        </w:rPr>
-        <w:t>感兴趣的某个研究领域的问题时，常常会检索到和问题相关的学术文章；而对于搜索到的学术文章的作者来说，很可能该文章的作者的主要研究领域就是这篇文章所涉及的领域。因此，这个作者的其他学术文章也</w:t>
+        <w:t>互联网上查找自已感兴趣的某个研究领域的问题时，常常会检索到和问题相关的学术文章；而对于搜索到的学术文章的作者来说，很可能该文章的作者的主要研究领域就是这篇文章所涉及的领域。因此，这个作者的其他学术文章也</w:t>
       </w:r>
       <w:r>
         <w:rPr>
@@ -18780,7 +18301,7 @@
       <w:pPr>
         <w:pStyle w:val="3"/>
       </w:pPr>
-      <w:bookmarkStart w:id="61" w:name="_Toc70005043"/>
+      <w:bookmarkStart w:id="61" w:name="_Toc70024225"/>
       <w:r>
         <w:t>3</w:t>
       </w:r>
@@ -18971,7 +18492,7 @@
       <w:pPr>
         <w:pStyle w:val="3"/>
       </w:pPr>
-      <w:bookmarkStart w:id="62" w:name="_Toc70005044"/>
+      <w:bookmarkStart w:id="62" w:name="_Toc70024226"/>
       <w:r>
         <w:lastRenderedPageBreak/>
         <w:t>3</w:t>
@@ -19169,7 +18690,7 @@
       <w:pPr>
         <w:pStyle w:val="3"/>
       </w:pPr>
-      <w:bookmarkStart w:id="63" w:name="_Toc70005045"/>
+      <w:bookmarkStart w:id="63" w:name="_Toc70024227"/>
       <w:r>
         <w:t>3</w:t>
       </w:r>
@@ -19383,7 +18904,7 @@
       <w:pPr>
         <w:pStyle w:val="3"/>
       </w:pPr>
-      <w:bookmarkStart w:id="64" w:name="_Toc70005046"/>
+      <w:bookmarkStart w:id="64" w:name="_Toc70024228"/>
       <w:r>
         <w:t>3</w:t>
       </w:r>
@@ -19428,21 +18949,7 @@
         <w:rPr>
           <w:rFonts w:hint="eastAsia"/>
         </w:rPr>
-        <w:t>在科研领域，想要全面了解一个领域的</w:t>
-      </w:r>
-      <w:proofErr w:type="gramStart"/>
-      <w:r>
-        <w:rPr>
-          <w:rFonts w:hint="eastAsia"/>
-        </w:rPr>
-        <w:t>的</w:t>
-      </w:r>
-      <w:proofErr w:type="gramEnd"/>
-      <w:r>
-        <w:rPr>
-          <w:rFonts w:hint="eastAsia"/>
-        </w:rPr>
-        <w:t>研究现状，往往需要广泛的调研，查阅大量学术文献，这个过程会花费很多时间，而且还无法保证能够找到足够的有用信息。于是，如何帮助研究学者</w:t>
+        <w:t>在科研领域，想要全面了解一个领域的的研究现状，往往需要广泛的调研，查阅大量学术文献，这个过程会花费很多时间，而且还无法保证能够找到足够的有用信息。于是，如何帮助研究学者</w:t>
       </w:r>
       <w:r>
         <w:rPr>
@@ -19649,7 +19156,7 @@
       <w:pPr>
         <w:pStyle w:val="3"/>
       </w:pPr>
-      <w:bookmarkStart w:id="65" w:name="_Toc70005047"/>
+      <w:bookmarkStart w:id="65" w:name="_Toc70024229"/>
       <w:r>
         <w:t>3</w:t>
       </w:r>
@@ -19894,7 +19401,7 @@
       <w:pPr>
         <w:pStyle w:val="3"/>
       </w:pPr>
-      <w:bookmarkStart w:id="66" w:name="_Toc70005048"/>
+      <w:bookmarkStart w:id="66" w:name="_Toc70024230"/>
       <w:r>
         <w:t>3</w:t>
       </w:r>
@@ -20094,7 +19601,7 @@
       <w:pPr>
         <w:pStyle w:val="3"/>
       </w:pPr>
-      <w:bookmarkStart w:id="67" w:name="_Toc70005049"/>
+      <w:bookmarkStart w:id="67" w:name="_Toc70024231"/>
       <w:r>
         <w:t>3</w:t>
       </w:r>
@@ -20145,21 +19652,7 @@
         <w:rPr>
           <w:rFonts w:hint="eastAsia"/>
         </w:rPr>
-        <w:t>中，作者之间合作关系的复杂性导致了图中节点和</w:t>
-      </w:r>
-      <w:proofErr w:type="gramStart"/>
-      <w:r>
-        <w:rPr>
-          <w:rFonts w:hint="eastAsia"/>
-        </w:rPr>
-        <w:t>边</w:t>
-      </w:r>
-      <w:proofErr w:type="gramEnd"/>
-      <w:r>
-        <w:rPr>
-          <w:rFonts w:hint="eastAsia"/>
-        </w:rPr>
-        <w:t>的关系也很复杂</w:t>
+        <w:t>中，作者之间合作关系的复杂性导致了图中节点和边的关系也很复杂</w:t>
       </w:r>
       <w:r>
         <w:rPr>
@@ -20290,7 +19783,7 @@
       <w:pPr>
         <w:pStyle w:val="3"/>
       </w:pPr>
-      <w:bookmarkStart w:id="68" w:name="_Toc70005050"/>
+      <w:bookmarkStart w:id="68" w:name="_Toc70024232"/>
       <w:r>
         <w:t>3</w:t>
       </w:r>
@@ -20507,7 +20000,7 @@
       <w:pPr>
         <w:pStyle w:val="2"/>
       </w:pPr>
-      <w:bookmarkStart w:id="69" w:name="_Toc70005051"/>
+      <w:bookmarkStart w:id="69" w:name="_Toc70024233"/>
       <w:r>
         <w:rPr>
           <w:rFonts w:hint="eastAsia"/>
@@ -20532,7 +20025,7 @@
       <w:pPr>
         <w:pStyle w:val="3"/>
       </w:pPr>
-      <w:bookmarkStart w:id="70" w:name="_Toc70005052"/>
+      <w:bookmarkStart w:id="70" w:name="_Toc70024234"/>
       <w:r>
         <w:t>3</w:t>
       </w:r>
@@ -20766,7 +20259,21 @@
         <w:rPr>
           <w:rFonts w:hint="eastAsia"/>
         </w:rPr>
-        <w:t>两个模块之间通过REST风格的API接口进行交互。前端使用Vue框架开发单页面应用，</w:t>
+        <w:t>两个模块之间通过REST风格的API接口进行交互。前端使用</w:t>
+      </w:r>
+      <w:proofErr w:type="spellStart"/>
+      <w:r>
+        <w:rPr>
+          <w:rFonts w:hint="eastAsia"/>
+        </w:rPr>
+        <w:t>Vue</w:t>
+      </w:r>
+      <w:proofErr w:type="spellEnd"/>
+      <w:r>
+        <w:rPr>
+          <w:rFonts w:hint="eastAsia"/>
+        </w:rPr>
+        <w:t>框架开发单页面应用，</w:t>
       </w:r>
       <w:r>
         <w:rPr>
@@ -20791,7 +20298,7 @@
       <w:pPr>
         <w:pStyle w:val="3"/>
       </w:pPr>
-      <w:bookmarkStart w:id="71" w:name="_Toc70005053"/>
+      <w:bookmarkStart w:id="71" w:name="_Toc70024235"/>
       <w:r>
         <w:t>3</w:t>
       </w:r>
@@ -20897,7 +20404,7 @@
       <w:pPr>
         <w:pStyle w:val="3"/>
       </w:pPr>
-      <w:bookmarkStart w:id="72" w:name="_Toc70005054"/>
+      <w:bookmarkStart w:id="72" w:name="_Toc70024236"/>
       <w:r>
         <w:t>3</w:t>
       </w:r>
@@ -20973,7 +20480,7 @@
       <w:pPr>
         <w:pStyle w:val="3"/>
       </w:pPr>
-      <w:bookmarkStart w:id="73" w:name="_Toc70005055"/>
+      <w:bookmarkStart w:id="73" w:name="_Toc70024237"/>
       <w:r>
         <w:lastRenderedPageBreak/>
         <w:t>3</w:t>
@@ -21049,7 +20556,21 @@
         <w:rPr>
           <w:rFonts w:hint="eastAsia"/>
         </w:rPr>
-        <w:t>模块采用Vue实现</w:t>
+        <w:t>模块采用</w:t>
+      </w:r>
+      <w:proofErr w:type="spellStart"/>
+      <w:r>
+        <w:rPr>
+          <w:rFonts w:hint="eastAsia"/>
+        </w:rPr>
+        <w:t>Vue</w:t>
+      </w:r>
+      <w:proofErr w:type="spellEnd"/>
+      <w:r>
+        <w:rPr>
+          <w:rFonts w:hint="eastAsia"/>
+        </w:rPr>
+        <w:t>实现</w:t>
       </w:r>
       <w:r>
         <w:rPr>
@@ -21108,7 +20629,7 @@
       <w:pPr>
         <w:pStyle w:val="2"/>
       </w:pPr>
-      <w:bookmarkStart w:id="74" w:name="_Toc70005056"/>
+      <w:bookmarkStart w:id="74" w:name="_Toc70024238"/>
       <w:r>
         <w:rPr>
           <w:rFonts w:hint="eastAsia"/>
@@ -21172,7 +20693,7 @@
       <w:pPr>
         <w:pStyle w:val="1"/>
       </w:pPr>
-      <w:bookmarkStart w:id="75" w:name="_Toc70005057"/>
+      <w:bookmarkStart w:id="75" w:name="_Toc70024239"/>
       <w:r>
         <w:rPr>
           <w:rFonts w:hint="eastAsia"/>
@@ -21196,21 +20717,7 @@
         <w:rPr>
           <w:rFonts w:hint="eastAsia"/>
         </w:rPr>
-        <w:t>图以及图的算法随着信息技术的发展已经应用到社会生活的方方面面。广义上说，任何使用</w:t>
-      </w:r>
-      <w:proofErr w:type="gramStart"/>
-      <w:r>
-        <w:rPr>
-          <w:rFonts w:hint="eastAsia"/>
-        </w:rPr>
-        <w:t>图这种</w:t>
-      </w:r>
-      <w:proofErr w:type="gramEnd"/>
-      <w:r>
-        <w:rPr>
-          <w:rFonts w:hint="eastAsia"/>
-        </w:rPr>
-        <w:t>数据</w:t>
+        <w:t>图以及图的算法随着信息技术的发展已经应用到社会生活的方方面面。广义上说，任何使用图这种数据</w:t>
       </w:r>
       <w:r>
         <w:rPr>
@@ -21222,35 +20729,7 @@
         <w:rPr>
           <w:rFonts w:hint="eastAsia"/>
         </w:rPr>
-        <w:t>进行处理的问题，必然会使用到图的算法，比如查找图中两个节点之间路径、查找一个节点的所有</w:t>
-      </w:r>
-      <w:proofErr w:type="gramStart"/>
-      <w:r>
-        <w:rPr>
-          <w:rFonts w:hint="eastAsia"/>
-        </w:rPr>
-        <w:t>邻</w:t>
-      </w:r>
-      <w:proofErr w:type="gramEnd"/>
-      <w:r>
-        <w:rPr>
-          <w:rFonts w:hint="eastAsia"/>
-        </w:rPr>
-        <w:t>节点等；更复杂的图的算法比如节点中心</w:t>
-      </w:r>
-      <w:proofErr w:type="gramStart"/>
-      <w:r>
-        <w:rPr>
-          <w:rFonts w:hint="eastAsia"/>
-        </w:rPr>
-        <w:t>度相关</w:t>
-      </w:r>
-      <w:proofErr w:type="gramEnd"/>
-      <w:r>
-        <w:rPr>
-          <w:rFonts w:hint="eastAsia"/>
-        </w:rPr>
-        <w:t>的算法、节点相似度相关的算法、社区检测相关的算法等等。这些算法</w:t>
+        <w:t>进行处理的问题，必然会使用到图的算法，比如查找图中两个节点之间路径、查找一个节点的所有邻节点等；更复杂的图的算法比如节点中心度相关的算法、节点相似度相关的算法、社区检测相关的算法等等。这些算法</w:t>
       </w:r>
       <w:r>
         <w:rPr>
@@ -21425,7 +20904,7 @@
       <w:pPr>
         <w:pStyle w:val="2"/>
       </w:pPr>
-      <w:bookmarkStart w:id="76" w:name="_Toc70005058"/>
+      <w:bookmarkStart w:id="76" w:name="_Toc70024240"/>
       <w:r>
         <w:t>4</w:t>
       </w:r>
@@ -21468,7 +20947,7 @@
       <w:pPr>
         <w:pStyle w:val="3"/>
       </w:pPr>
-      <w:bookmarkStart w:id="77" w:name="_Toc70005059"/>
+      <w:bookmarkStart w:id="77" w:name="_Toc70024241"/>
       <w:r>
         <w:t>4</w:t>
       </w:r>
@@ -21666,15 +21145,7 @@
         <w:t>指</w:t>
       </w:r>
       <w:r>
-        <w:t>一个点与其他</w:t>
-      </w:r>
-      <w:proofErr w:type="gramStart"/>
-      <w:r>
-        <w:t>点直接</w:t>
-      </w:r>
-      <w:proofErr w:type="gramEnd"/>
-      <w:r>
-        <w:t>连接的</w:t>
+        <w:t>一个点与其他点直接连接的</w:t>
       </w:r>
       <w:r>
         <w:rPr>
@@ -21689,28 +21160,7 @@
         <w:rPr>
           <w:rFonts w:hint="eastAsia"/>
         </w:rPr>
-        <w:t>；它又可以进一步细分</w:t>
-      </w:r>
-      <w:proofErr w:type="gramStart"/>
-      <w:r>
-        <w:rPr>
-          <w:rFonts w:hint="eastAsia"/>
-        </w:rPr>
-        <w:t>为入度中</w:t>
-      </w:r>
-      <w:proofErr w:type="gramEnd"/>
-      <w:r>
-        <w:rPr>
-          <w:rFonts w:hint="eastAsia"/>
-        </w:rPr>
-        <w:t>心性</w:t>
-      </w:r>
-      <w:proofErr w:type="gramStart"/>
-      <w:r>
-        <w:rPr>
-          <w:rFonts w:hint="eastAsia"/>
-        </w:rPr>
-        <w:t>和</w:t>
+        <w:t>；它又可以进一步细分为入度中心性和</w:t>
       </w:r>
       <w:r>
         <w:rPr>
@@ -21722,14 +21172,7 @@
         <w:rPr>
           <w:rFonts w:hint="eastAsia"/>
         </w:rPr>
-        <w:t>度中</w:t>
-      </w:r>
-      <w:proofErr w:type="gramEnd"/>
-      <w:r>
-        <w:rPr>
-          <w:rFonts w:hint="eastAsia"/>
-        </w:rPr>
-        <w:t>心性，通过衡量图中节点度的数量大小判断节点的中心性。在这种衡量方法中，节点的</w:t>
+        <w:t>度中心性，通过衡量图中节点度的数量大小判断节点的中心性。在这种衡量方法中，节点的</w:t>
       </w:r>
       <w:r>
         <w:rPr>
@@ -21753,35 +21196,7 @@
         <w:rPr>
           <w:rFonts w:hint="eastAsia"/>
         </w:rPr>
-        <w:t>。类似的，在社交网络中某个人关注的人的数量和被关注的数量则可以</w:t>
-      </w:r>
-      <w:proofErr w:type="gramStart"/>
-      <w:r>
-        <w:rPr>
-          <w:rFonts w:hint="eastAsia"/>
-        </w:rPr>
-        <w:t>用出度中</w:t>
-      </w:r>
-      <w:proofErr w:type="gramEnd"/>
-      <w:r>
-        <w:rPr>
-          <w:rFonts w:hint="eastAsia"/>
-        </w:rPr>
-        <w:t>心性</w:t>
-      </w:r>
-      <w:proofErr w:type="gramStart"/>
-      <w:r>
-        <w:rPr>
-          <w:rFonts w:hint="eastAsia"/>
-        </w:rPr>
-        <w:t>和入度中</w:t>
-      </w:r>
-      <w:proofErr w:type="gramEnd"/>
-      <w:r>
-        <w:rPr>
-          <w:rFonts w:hint="eastAsia"/>
-        </w:rPr>
-        <w:t>心性来衡量</w:t>
+        <w:t>。类似的，在社交网络中某个人关注的人的数量和被关注的数量则可以用出度中心性和入度中心性来衡量</w:t>
       </w:r>
       <w:r>
         <w:t>。</w:t>
@@ -22034,21 +21449,7 @@
         <w:rPr>
           <w:rFonts w:hint="eastAsia"/>
         </w:rPr>
-        <w:t>中介中心性则常用于在网络中描述连接不同部分的中介型节点，它可以用来计算网络中的节点对网络中信息流动的影响大小。该方式的基本思想是，首先计算图中每一对节点之间的最短路径</w:t>
-      </w:r>
-      <w:proofErr w:type="gramStart"/>
-      <w:r>
-        <w:rPr>
-          <w:rFonts w:hint="eastAsia"/>
-        </w:rPr>
-        <w:t>或者带权最短</w:t>
-      </w:r>
-      <w:proofErr w:type="gramEnd"/>
-      <w:r>
-        <w:rPr>
-          <w:rFonts w:hint="eastAsia"/>
-        </w:rPr>
-        <w:t>路径；每个节点根据通过自己的最短</w:t>
+        <w:t>中介中心性则常用于在网络中描述连接不同部分的中介型节点，它可以用来计算网络中的节点对网络中信息流动的影响大小。该方式的基本思想是，首先计算图中每一对节点之间的最短路径或者带权最短路径；每个节点根据通过自己的最短</w:t>
       </w:r>
       <w:r>
         <w:rPr>
@@ -22114,21 +21515,7 @@
         <w:rPr>
           <w:rFonts w:hint="eastAsia"/>
         </w:rPr>
-        <w:t>，帮助</w:t>
-      </w:r>
-      <w:proofErr w:type="gramStart"/>
-      <w:r>
-        <w:rPr>
-          <w:rFonts w:hint="eastAsia"/>
-        </w:rPr>
-        <w:t>微博用户</w:t>
-      </w:r>
-      <w:proofErr w:type="gramEnd"/>
-      <w:r>
-        <w:rPr>
-          <w:rFonts w:hint="eastAsia"/>
-        </w:rPr>
-        <w:t>在Twitter上传播自己的影响力。</w:t>
+        <w:t>，帮助微博用户在Twitter上传播自己的影响力。</w:t>
       </w:r>
       <w:r>
         <w:rPr>
@@ -22167,7 +21554,7 @@
       <w:pPr>
         <w:pStyle w:val="3"/>
       </w:pPr>
-      <w:bookmarkStart w:id="78" w:name="_Toc70005060"/>
+      <w:bookmarkStart w:id="78" w:name="_Toc70024242"/>
       <w:r>
         <w:t>4</w:t>
       </w:r>
@@ -22225,21 +21612,7 @@
         <w:rPr>
           <w:rFonts w:hint="eastAsia"/>
         </w:rPr>
-        <w:t>图的相似度是</w:t>
-      </w:r>
-      <w:proofErr w:type="gramStart"/>
-      <w:r>
-        <w:rPr>
-          <w:rFonts w:hint="eastAsia"/>
-        </w:rPr>
-        <w:t>图数据</w:t>
-      </w:r>
-      <w:proofErr w:type="gramEnd"/>
-      <w:r>
-        <w:rPr>
-          <w:rFonts w:hint="eastAsia"/>
-        </w:rPr>
-        <w:t>挖掘的领域的一个重要度量，</w:t>
+        <w:t>图的相似度是图数据挖掘的领域的一个重要度量，</w:t>
       </w:r>
       <w:r>
         <w:rPr>
@@ -22263,35 +21636,7 @@
         <w:rPr>
           <w:rFonts w:hint="eastAsia"/>
         </w:rPr>
-        <w:t>就是通过对图相似度进行的度量实现</w:t>
-      </w:r>
-      <w:proofErr w:type="gramStart"/>
-      <w:r>
-        <w:rPr>
-          <w:rFonts w:hint="eastAsia"/>
-        </w:rPr>
-        <w:t>图数据</w:t>
-      </w:r>
-      <w:proofErr w:type="gramEnd"/>
-      <w:r>
-        <w:rPr>
-          <w:rFonts w:hint="eastAsia"/>
-        </w:rPr>
-        <w:t>的分类，进而建立数据模型再结合机器学习技术对未知的</w:t>
-      </w:r>
-      <w:proofErr w:type="gramStart"/>
-      <w:r>
-        <w:rPr>
-          <w:rFonts w:hint="eastAsia"/>
-        </w:rPr>
-        <w:t>图数据</w:t>
-      </w:r>
-      <w:proofErr w:type="gramEnd"/>
-      <w:r>
-        <w:rPr>
-          <w:rFonts w:hint="eastAsia"/>
-        </w:rPr>
-        <w:t>进行自动</w:t>
+        <w:t>就是通过对图相似度进行的度量实现图数据的分类，进而建立数据模型再结合机器学习技术对未知的图数据进行自动</w:t>
       </w:r>
       <w:r>
         <w:rPr>
@@ -22406,35 +21751,7 @@
         <w:rPr>
           <w:rFonts w:hint="eastAsia"/>
         </w:rPr>
-        <w:t>各自的优缺点。前者将节点属性</w:t>
-      </w:r>
-      <w:proofErr w:type="gramStart"/>
-      <w:r>
-        <w:rPr>
-          <w:rFonts w:hint="eastAsia"/>
-        </w:rPr>
-        <w:t>看做</w:t>
-      </w:r>
-      <w:proofErr w:type="gramEnd"/>
-      <w:r>
-        <w:rPr>
-          <w:rFonts w:hint="eastAsia"/>
-        </w:rPr>
-        <w:t>向量空间的一个维度，进而把属性映射到向量空间中，由于一个节点有多个属性，因此节点也可以由属性表示成向量空间中的一个多维向量。经过上述转换，计算节点的相似度就转化为计算属性向量的相似度；而向量相似度的计算有多种有效的方法，比如向量的余弦相似度、欧氏距离等。欧氏距离与坐标相关是几何距离，余弦</w:t>
-      </w:r>
-      <w:proofErr w:type="gramStart"/>
-      <w:r>
-        <w:rPr>
-          <w:rFonts w:hint="eastAsia"/>
-        </w:rPr>
-        <w:t>相似度更适描述</w:t>
-      </w:r>
-      <w:proofErr w:type="gramEnd"/>
-      <w:r>
-        <w:rPr>
-          <w:rFonts w:hint="eastAsia"/>
-        </w:rPr>
-        <w:t>向量之间的夹角</w:t>
+        <w:t>各自的优缺点。前者将节点属性看做向量空间的一个维度，进而把属性映射到向量空间中，由于一个节点有多个属性，因此节点也可以由属性表示成向量空间中的一个多维向量。经过上述转换，计算节点的相似度就转化为计算属性向量的相似度；而向量相似度的计算有多种有效的方法，比如向量的余弦相似度、欧氏距离等。欧氏距离与坐标相关是几何距离，余弦相似度更适描述向量之间的夹角</w:t>
       </w:r>
       <w:r>
         <w:rPr>
@@ -22446,21 +21763,7 @@
         <w:rPr>
           <w:rFonts w:hint="eastAsia"/>
         </w:rPr>
-        <w:t>可以表现出不同向量在空间方向上的</w:t>
-      </w:r>
-      <w:proofErr w:type="gramStart"/>
-      <w:r>
-        <w:rPr>
-          <w:rFonts w:hint="eastAsia"/>
-        </w:rPr>
-        <w:t>的</w:t>
-      </w:r>
-      <w:proofErr w:type="gramEnd"/>
-      <w:r>
-        <w:rPr>
-          <w:rFonts w:hint="eastAsia"/>
-        </w:rPr>
-        <w:t>差异</w:t>
+        <w:t>可以表现出不同向量在空间方向上的的差异</w:t>
       </w:r>
       <w:r>
         <w:rPr>
@@ -22580,7 +21883,7 @@
       <w:pPr>
         <w:pStyle w:val="3"/>
       </w:pPr>
-      <w:bookmarkStart w:id="79" w:name="_Toc70005061"/>
+      <w:bookmarkStart w:id="79" w:name="_Toc70024243"/>
       <w:r>
         <w:t>4</w:t>
       </w:r>
@@ -23254,7 +22557,6 @@
         </w:rPr>
         <w:t>中就使用聚类系数</w:t>
       </w:r>
-      <w:proofErr w:type="gramStart"/>
       <w:r>
         <w:rPr>
           <w:rFonts w:hint="eastAsia"/>
@@ -23265,14 +22567,7 @@
         <w:rPr>
           <w:rFonts w:hint="eastAsia"/>
         </w:rPr>
-        <w:t>微博社区</w:t>
-      </w:r>
-      <w:proofErr w:type="gramEnd"/>
-      <w:r>
-        <w:rPr>
-          <w:rFonts w:hint="eastAsia"/>
-        </w:rPr>
-        <w:t>中博主的影响力</w:t>
+        <w:t>微博社区中博主的影响力</w:t>
       </w:r>
       <w:r>
         <w:rPr>
@@ -23518,21 +22813,7 @@
         <w:rPr>
           <w:rFonts w:hint="eastAsia"/>
         </w:rPr>
-        <w:t>很快占据主导地位，但是在相对稀疏的区域标签的传播则会变得困难；所以在算法运行结束时，具有相同标签的节点会被分在一个社区。该算法能够在图中快速查找社区；由于网络中的节点根据邻居标签决定自身的分组，使得标签传播算法身适合处理节点分组不清晰的图，或者通过使用种子标签（预先分配的</w:t>
-      </w:r>
-      <w:proofErr w:type="gramStart"/>
-      <w:r>
-        <w:rPr>
-          <w:rFonts w:hint="eastAsia"/>
-        </w:rPr>
-        <w:t>的</w:t>
-      </w:r>
-      <w:proofErr w:type="gramEnd"/>
-      <w:r>
-        <w:rPr>
-          <w:rFonts w:hint="eastAsia"/>
-        </w:rPr>
-        <w:t>节点标签）的方法，进一步应用于半监督学习中。算法首先初</w:t>
+        <w:t>很快占据主导地位，但是在相对稀疏的区域标签的传播则会变得困难；所以在算法运行结束时，具有相同标签的节点会被分在一个社区。该算法能够在图中快速查找社区；由于网络中的节点根据邻居标签决定自身的分组，使得标签传播算法身适合处理节点分组不清晰的图，或者通过使用种子标签（预先分配的的节点标签）的方法，进一步应用于半监督学习中。算法首先初</w:t>
       </w:r>
       <w:r>
         <w:rPr>
@@ -23771,21 +23052,7 @@
         <w:rPr>
           <w:rFonts w:hint="eastAsia"/>
         </w:rPr>
-        <w:t>；</w:t>
-      </w:r>
-      <w:proofErr w:type="gramStart"/>
-      <w:r>
-        <w:rPr>
-          <w:rFonts w:hint="eastAsia"/>
-        </w:rPr>
-        <w:t>微博关系</w:t>
-      </w:r>
-      <w:proofErr w:type="gramEnd"/>
-      <w:r>
-        <w:rPr>
-          <w:rFonts w:hint="eastAsia"/>
-        </w:rPr>
-        <w:t>网络可视化分析平台</w:t>
+        <w:t>；微博关系网络可视化分析平台</w:t>
       </w:r>
       <w:r>
         <w:rPr>
@@ -23906,21 +23173,7 @@
         <w:rPr>
           <w:rFonts w:hint="eastAsia"/>
         </w:rPr>
-        <w:t>算法的初始阶段把每一个节点都</w:t>
-      </w:r>
-      <w:proofErr w:type="gramStart"/>
-      <w:r>
-        <w:rPr>
-          <w:rFonts w:hint="eastAsia"/>
-        </w:rPr>
-        <w:t>当做</w:t>
-      </w:r>
-      <w:proofErr w:type="gramEnd"/>
-      <w:r>
-        <w:rPr>
-          <w:rFonts w:hint="eastAsia"/>
-        </w:rPr>
-        <w:t>一个社区，然后尝试将节点分别加入到相邻的社区，选取可以</w:t>
+        <w:t>算法的初始阶段把每一个节点都当做一个社区，然后尝试将节点分别加入到相邻的社区，选取可以</w:t>
       </w:r>
       <w:r>
         <w:rPr>
@@ -23956,21 +23209,7 @@
         <w:rPr>
           <w:rFonts w:hint="eastAsia"/>
         </w:rPr>
-        <w:t>Louvain算法的特点是可以生成多层次的社区结构，底层的社区划分相对较慢，在进行社区折叠之后节点和</w:t>
-      </w:r>
-      <w:proofErr w:type="gramStart"/>
-      <w:r>
-        <w:rPr>
-          <w:rFonts w:hint="eastAsia"/>
-        </w:rPr>
-        <w:t>边</w:t>
-      </w:r>
-      <w:proofErr w:type="gramEnd"/>
-      <w:r>
-        <w:rPr>
-          <w:rFonts w:hint="eastAsia"/>
-        </w:rPr>
-        <w:t>的数目大大减少，算法的速度会提升。Louvain采用启发式算法，在一般的精确的模块度算法受限的应用场景，该算法有着不错的表现，如分析复杂网络的结构。</w:t>
+        <w:t>Louvain算法的特点是可以生成多层次的社区结构，底层的社区划分相对较慢，在进行社区折叠之后节点和边的数目大大减少，算法的速度会提升。Louvain采用启发式算法，在一般的精确的模块度算法受限的应用场景，该算法有着不错的表现，如分析复杂网络的结构。</w:t>
       </w:r>
       <w:r>
         <w:rPr>
@@ -24111,7 +23350,7 @@
       <w:pPr>
         <w:pStyle w:val="2"/>
       </w:pPr>
-      <w:bookmarkStart w:id="80" w:name="_Toc70005062"/>
+      <w:bookmarkStart w:id="80" w:name="_Toc70024244"/>
       <w:r>
         <w:lastRenderedPageBreak/>
         <w:t>4</w:t>
@@ -24149,7 +23388,7 @@
       <w:pPr>
         <w:pStyle w:val="3"/>
       </w:pPr>
-      <w:bookmarkStart w:id="81" w:name="_Toc70005063"/>
+      <w:bookmarkStart w:id="81" w:name="_Toc70024245"/>
       <w:r>
         <w:t>4</w:t>
       </w:r>
@@ -24335,21 +23574,7 @@
         <w:rPr>
           <w:rFonts w:hint="eastAsia"/>
         </w:rPr>
-        <w:t>具体步骤是：1、先在Java</w:t>
-      </w:r>
-      <w:proofErr w:type="gramStart"/>
-      <w:r>
-        <w:rPr>
-          <w:rFonts w:hint="eastAsia"/>
-        </w:rPr>
-        <w:t>端注册</w:t>
-      </w:r>
-      <w:proofErr w:type="gramEnd"/>
-      <w:r>
-        <w:rPr>
-          <w:rFonts w:hint="eastAsia"/>
-        </w:rPr>
-        <w:t>native修饰的方法，确定好方法参数以及返回值；</w:t>
+        <w:t>具体步骤是：1、先在Java端注册native修饰的方法，确定好方法参数以及返回值；</w:t>
       </w:r>
       <w:r>
         <w:t>2</w:t>
@@ -24412,7 +23637,7 @@
       <w:pPr>
         <w:pStyle w:val="3"/>
       </w:pPr>
-      <w:bookmarkStart w:id="82" w:name="_Toc70005064"/>
+      <w:bookmarkStart w:id="82" w:name="_Toc70024246"/>
       <w:r>
         <w:t>4</w:t>
       </w:r>
@@ -24486,21 +23711,7 @@
         <w:rPr>
           <w:rFonts w:hint="eastAsia"/>
         </w:rPr>
-        <w:t>利用</w:t>
-      </w:r>
-      <w:proofErr w:type="gramStart"/>
-      <w:r>
-        <w:rPr>
-          <w:rFonts w:hint="eastAsia"/>
-        </w:rPr>
-        <w:t>图结构</w:t>
-      </w:r>
-      <w:proofErr w:type="gramEnd"/>
-      <w:r>
-        <w:rPr>
-          <w:rFonts w:hint="eastAsia"/>
-        </w:rPr>
-        <w:t>信息</w:t>
+        <w:t>利用图结构信息</w:t>
       </w:r>
       <w:r>
         <w:rPr>
@@ -24590,21 +23801,7 @@
         <w:rPr>
           <w:rFonts w:hint="eastAsia"/>
         </w:rPr>
-        <w:t>。在由DBLP数据集构建的图中，对于任意一个作者节点，所有与它相邻的节点（作者）都与其有着共通的研究内容或</w:t>
-      </w:r>
-      <w:proofErr w:type="gramStart"/>
-      <w:r>
-        <w:rPr>
-          <w:rFonts w:hint="eastAsia"/>
-        </w:rPr>
-        <w:t>这研究</w:t>
-      </w:r>
-      <w:proofErr w:type="gramEnd"/>
-      <w:r>
-        <w:rPr>
-          <w:rFonts w:hint="eastAsia"/>
-        </w:rPr>
-        <w:t>领域；同理，它的二阶邻居（从自身出发遍历深度为二可以到达的节点）与它的直接邻居也有着相同的研究领域或内容；</w:t>
+        <w:t>。在由DBLP数据集构建的图中，对于任意一个作者节点，所有与它相邻的节点（作者）都与其有着共通的研究内容或这研究领域；同理，它的二阶邻居（从自身出发遍历深度为二可以到达的节点）与它的直接邻居也有着相同的研究领域或内容；</w:t>
       </w:r>
       <w:r>
         <w:rPr>
@@ -24688,21 +23885,7 @@
         <w:rPr>
           <w:rFonts w:hint="eastAsia"/>
         </w:rPr>
-        <w:t>系统根据客户端给定的节点，使用遍历节点的邻居节点，遍历深度为2；以遍历到的节点和</w:t>
-      </w:r>
-      <w:proofErr w:type="gramStart"/>
-      <w:r>
-        <w:rPr>
-          <w:rFonts w:hint="eastAsia"/>
-        </w:rPr>
-        <w:t>边</w:t>
-      </w:r>
-      <w:proofErr w:type="gramEnd"/>
-      <w:r>
-        <w:rPr>
-          <w:rFonts w:hint="eastAsia"/>
-        </w:rPr>
-        <w:t>构建子图。构建子图的步骤由Java实现。然后，定义Java本地方法，确定输入和返回参数，输入参数包括子图数据。接下来生成Java本地方法的签名，并用C/C++代码实现该方法的真正逻辑。在用C/</w:t>
+        <w:t>系统根据客户端给定的节点，使用遍历节点的邻居节点，遍历深度为2；以遍历到的节点和边构建子图。构建子图的步骤由Java实现。然后，定义Java本地方法，确定输入和返回参数，输入参数包括子图数据。接下来生成Java本地方法的签名，并用C/C++代码实现该方法的真正逻辑。在用C/</w:t>
       </w:r>
       <w:r>
         <w:t>C++</w:t>
@@ -24791,21 +23974,7 @@
         <w:rPr>
           <w:rFonts w:hint="eastAsia"/>
         </w:rPr>
-        <w:t>方法）</w:t>
-      </w:r>
-      <w:proofErr w:type="gramStart"/>
-      <w:r>
-        <w:rPr>
-          <w:rFonts w:hint="eastAsia"/>
-        </w:rPr>
-        <w:t>码实现</w:t>
-      </w:r>
-      <w:proofErr w:type="gramEnd"/>
-      <w:r>
-        <w:rPr>
-          <w:rFonts w:hint="eastAsia"/>
-        </w:rPr>
-        <w:t>后，将此部分代码编译为动态链接库，然后将动态链接库放置到Java扩展目录，方便Java调用。Java部分的代码则被打包为Jar文件，放置于</w:t>
+        <w:t>方法）码实现后，将此部分代码编译为动态链接库，然后将动态链接库放置到Java扩展目录，方便Java调用。Java部分的代码则被打包为Jar文件，放置于</w:t>
       </w:r>
       <w:r>
         <w:rPr>
@@ -24882,17 +24051,9 @@
         <w:rPr>
           <w:rFonts w:hint="eastAsia"/>
         </w:rPr>
-        <w:t>之后就可以在Cypher语句中直</w:t>
-      </w:r>
-      <w:proofErr w:type="gramStart"/>
-      <w:r>
-        <w:rPr>
-          <w:rFonts w:hint="eastAsia"/>
-        </w:rPr>
-        <w:t>接使用</w:t>
+        <w:t>之后就可以在Cypher语句中直接使用</w:t>
       </w:r>
       <w:proofErr w:type="spellStart"/>
-      <w:proofErr w:type="gramEnd"/>
       <w:r>
         <w:rPr>
           <w:rFonts w:hint="eastAsia"/>
@@ -24917,7 +24078,7 @@
       <w:pPr>
         <w:pStyle w:val="3"/>
       </w:pPr>
-      <w:bookmarkStart w:id="83" w:name="_Toc70005065"/>
+      <w:bookmarkStart w:id="83" w:name="_Toc70024247"/>
       <w:r>
         <w:t>4</w:t>
       </w:r>
@@ -25079,35 +24240,7 @@
         <w:rPr>
           <w:rFonts w:hint="eastAsia"/>
         </w:rPr>
-        <w:t>算法的基本思想是枚举所有的关键字组合，然后检查包含这些公共属性的k-truss（</w:t>
-      </w:r>
-      <w:proofErr w:type="gramStart"/>
-      <w:r>
-        <w:rPr>
-          <w:rFonts w:hint="eastAsia"/>
-        </w:rPr>
-        <w:t>每个边</w:t>
-      </w:r>
-      <w:proofErr w:type="gramEnd"/>
-      <w:r>
-        <w:rPr>
-          <w:rFonts w:hint="eastAsia"/>
-        </w:rPr>
-        <w:t>都至少包含k-2个三角形的子图）社区是否存在。由于关键字的组合数太大以及图节点和</w:t>
-      </w:r>
-      <w:proofErr w:type="gramStart"/>
-      <w:r>
-        <w:rPr>
-          <w:rFonts w:hint="eastAsia"/>
-        </w:rPr>
-        <w:t>边</w:t>
-      </w:r>
-      <w:proofErr w:type="gramEnd"/>
-      <w:r>
-        <w:rPr>
-          <w:rFonts w:hint="eastAsia"/>
-        </w:rPr>
-        <w:t>的数量众多，会严重影响算法的速度，</w:t>
+        <w:t>算法的基本思想是枚举所有的关键字组合，然后检查包含这些公共属性的k-truss（每个边都至少包含k-2个三角形的子图）社区是否存在。由于关键字的组合数太大以及图节点和边的数量众多，会严重影响算法的速度，</w:t>
       </w:r>
       <w:proofErr w:type="spellStart"/>
       <w:r>
@@ -25252,7 +24385,7 @@
       <w:pPr>
         <w:pStyle w:val="2"/>
       </w:pPr>
-      <w:bookmarkStart w:id="84" w:name="_Toc70005066"/>
+      <w:bookmarkStart w:id="84" w:name="_Toc70024248"/>
       <w:r>
         <w:t>4</w:t>
       </w:r>
@@ -25355,7 +24488,7 @@
       <w:pPr>
         <w:pStyle w:val="1"/>
       </w:pPr>
-      <w:bookmarkStart w:id="85" w:name="_Toc70005067"/>
+      <w:bookmarkStart w:id="85" w:name="_Toc70024249"/>
       <w:r>
         <w:t>5</w:t>
       </w:r>
@@ -25377,7 +24510,7 @@
       <w:pPr>
         <w:pStyle w:val="2"/>
       </w:pPr>
-      <w:bookmarkStart w:id="86" w:name="_Toc70005068"/>
+      <w:bookmarkStart w:id="86" w:name="_Toc70024250"/>
       <w:r>
         <w:t>5</w:t>
       </w:r>
@@ -25399,7 +24532,7 @@
       <w:pPr>
         <w:pStyle w:val="3"/>
       </w:pPr>
-      <w:bookmarkStart w:id="87" w:name="_Toc70005069"/>
+      <w:bookmarkStart w:id="87" w:name="_Toc70024251"/>
       <w:r>
         <w:t>5</w:t>
       </w:r>
@@ -25517,7 +24650,7 @@
       <w:pPr>
         <w:pStyle w:val="3"/>
       </w:pPr>
-      <w:bookmarkStart w:id="88" w:name="_Toc70005070"/>
+      <w:bookmarkStart w:id="88" w:name="_Toc70024252"/>
       <w:r>
         <w:t>5</w:t>
       </w:r>
@@ -25713,21 +24846,7 @@
         <w:rPr>
           <w:rFonts w:hint="eastAsia"/>
         </w:rPr>
-        <w:t>抽取学术期刊、会议论文部分的内容同时过滤不需要的信息；另一方面</w:t>
-      </w:r>
-      <w:proofErr w:type="gramStart"/>
-      <w:r>
-        <w:rPr>
-          <w:rFonts w:hint="eastAsia"/>
-        </w:rPr>
-        <w:t>靠考虑</w:t>
-      </w:r>
-      <w:proofErr w:type="gramEnd"/>
-      <w:r>
-        <w:rPr>
-          <w:rFonts w:hint="eastAsia"/>
-        </w:rPr>
-        <w:t>到</w:t>
+        <w:t>抽取学术期刊、会议论文部分的内容同时过滤不需要的信息；另一方面靠考虑到</w:t>
       </w:r>
       <w:r>
         <w:rPr>
@@ -25764,21 +24883,7 @@
         <w:rPr>
           <w:rFonts w:hint="eastAsia"/>
         </w:rPr>
-        <w:t>由于原始XML数据太大，对于普通配置的机器而言不适合一次性将全部数据</w:t>
-      </w:r>
-      <w:proofErr w:type="gramStart"/>
-      <w:r>
-        <w:rPr>
-          <w:rFonts w:hint="eastAsia"/>
-        </w:rPr>
-        <w:t>加载进</w:t>
-      </w:r>
-      <w:proofErr w:type="gramEnd"/>
-      <w:r>
-        <w:rPr>
-          <w:rFonts w:hint="eastAsia"/>
-        </w:rPr>
-        <w:t>内存进行解析；同时，也考虑到系统的开发成本，本系统采用SAX的模式进行逐行数据解析。在SAX模式下，无需将全部数据读入内存，只需要逐行读取XML数据，因此内存占用很少，处理XML文件的大小没有限制。该模式的缺点在与解析时间相对较长，但是结合开发成本等因素该缺点在可以接受的范围内。</w:t>
+        <w:t>由于原始XML数据太大，对于普通配置的机器而言不适合一次性将全部数据加载进内存进行解析；同时，也考虑到系统的开发成本，本系统采用SAX的模式进行逐行数据解析。在SAX模式下，无需将全部数据读入内存，只需要逐行读取XML数据，因此内存占用很少，处理XML文件的大小没有限制。该模式的缺点在与解析时间相对较长，但是结合开发成本等因素该缺点在可以接受的范围内。</w:t>
       </w:r>
     </w:p>
     <w:p>
@@ -25817,21 +24922,7 @@
         <w:rPr>
           <w:rFonts w:hint="eastAsia"/>
         </w:rPr>
-        <w:t>，去除标签内容中的无效字符，如果内容缺失则使用空白字符</w:t>
-      </w:r>
-      <w:proofErr w:type="gramStart"/>
-      <w:r>
-        <w:rPr>
-          <w:rFonts w:hint="eastAsia"/>
-        </w:rPr>
-        <w:t>串加以</w:t>
-      </w:r>
-      <w:proofErr w:type="gramEnd"/>
-      <w:r>
-        <w:rPr>
-          <w:rFonts w:hint="eastAsia"/>
-        </w:rPr>
-        <w:t>代替，当匹配到article结束</w:t>
+        <w:t>，去除标签内容中的无效字符，如果内容缺失则使用空白字符串加以代替，当匹配到article结束</w:t>
       </w:r>
       <w:r>
         <w:rPr>
@@ -26239,7 +25330,7 @@
       <w:pPr>
         <w:pStyle w:val="3"/>
       </w:pPr>
-      <w:bookmarkStart w:id="89" w:name="_Toc70005071"/>
+      <w:bookmarkStart w:id="89" w:name="_Toc70024253"/>
       <w:r>
         <w:t>5</w:t>
       </w:r>
@@ -26291,21 +25382,7 @@
         <w:rPr>
           <w:rFonts w:hint="eastAsia"/>
         </w:rPr>
-        <w:t>本系统的数据分析基于</w:t>
-      </w:r>
-      <w:proofErr w:type="gramStart"/>
-      <w:r>
-        <w:rPr>
-          <w:rFonts w:hint="eastAsia"/>
-        </w:rPr>
-        <w:t>图这种</w:t>
-      </w:r>
-      <w:proofErr w:type="gramEnd"/>
-      <w:r>
-        <w:rPr>
-          <w:rFonts w:hint="eastAsia"/>
-        </w:rPr>
-        <w:t>数据结构</w:t>
+        <w:t>本系统的数据分析基于图这种数据结构</w:t>
       </w:r>
       <w:r>
         <w:rPr>
@@ -26376,21 +25453,7 @@
         <w:rPr>
           <w:rFonts w:hint="eastAsia"/>
         </w:rPr>
-        <w:t>，另</w:t>
-      </w:r>
-      <w:proofErr w:type="gramStart"/>
-      <w:r>
-        <w:rPr>
-          <w:rFonts w:hint="eastAsia"/>
-        </w:rPr>
-        <w:t>一类边</w:t>
-      </w:r>
-      <w:proofErr w:type="gramEnd"/>
-      <w:r>
-        <w:rPr>
-          <w:rFonts w:hint="eastAsia"/>
-        </w:rPr>
-        <w:t>则是Author节点与Article之间的边，代表文章与作者之间的从属关系。要实现上述图数据模型，需要对数据预处理部分生成的CSV数据进行进一步处理。</w:t>
+        <w:t>，另一类边则是Author节点与Article之间的边，代表文章与作者之间的从属关系。要实现上述图数据模型，需要对数据预处理部分生成的CSV数据进行进一步处理。</w:t>
       </w:r>
     </w:p>
     <w:p>
@@ -26630,21 +25693,7 @@
         <w:rPr>
           <w:rFonts w:hint="eastAsia"/>
         </w:rPr>
-        <w:t>在上一步生成的小文件的基础上，</w:t>
-      </w:r>
-      <w:proofErr w:type="gramStart"/>
-      <w:r>
-        <w:rPr>
-          <w:rFonts w:hint="eastAsia"/>
-        </w:rPr>
-        <w:t>遍历每</w:t>
-      </w:r>
-      <w:proofErr w:type="gramEnd"/>
-      <w:r>
-        <w:rPr>
-          <w:rFonts w:hint="eastAsia"/>
-        </w:rPr>
-        <w:t>一个小文件，统计出每一个作者发表过得全部文章，并且</w:t>
+        <w:t>在上一步生成的小文件的基础上，遍历每一个小文件，统计出每一个作者发表过得全部文章，并且</w:t>
       </w:r>
       <w:proofErr w:type="spellStart"/>
       <w:r>
@@ -26719,21 +25768,7 @@
         <w:rPr>
           <w:rFonts w:hint="eastAsia"/>
         </w:rPr>
-        <w:t>对于一篇文章多个作者的情况，任意两个作者之间都由合作关系，因此通过组合得到</w:t>
-      </w:r>
-      <w:proofErr w:type="gramStart"/>
-      <w:r>
-        <w:rPr>
-          <w:rFonts w:hint="eastAsia"/>
-        </w:rPr>
-        <w:t>所有边</w:t>
-      </w:r>
-      <w:proofErr w:type="gramEnd"/>
-      <w:r>
-        <w:rPr>
-          <w:rFonts w:hint="eastAsia"/>
-        </w:rPr>
-        <w:t>的关系，每一条边都包含两个端点，分别都代表一个作者。同样的，使用两个端点的</w:t>
+        <w:t>对于一篇文章多个作者的情况，任意两个作者之间都由合作关系，因此通过组合得到所有边的关系，每一条边都包含两个端点，分别都代表一个作者。同样的，使用两个端点的</w:t>
       </w:r>
       <w:proofErr w:type="spellStart"/>
       <w:r>
@@ -26948,21 +25983,7 @@
         <w:rPr>
           <w:rFonts w:hint="eastAsia"/>
         </w:rPr>
-        <w:t>CSV数据格式文件的直接导入，所以很容易将上述</w:t>
-      </w:r>
-      <w:proofErr w:type="gramStart"/>
-      <w:r>
-        <w:rPr>
-          <w:rFonts w:hint="eastAsia"/>
-        </w:rPr>
-        <w:t>图数据</w:t>
-      </w:r>
-      <w:proofErr w:type="gramEnd"/>
-      <w:r>
-        <w:rPr>
-          <w:rFonts w:hint="eastAsia"/>
-        </w:rPr>
-        <w:t>直接导入</w:t>
+        <w:t>CSV数据格式文件的直接导入，所以很容易将上述图数据直接导入</w:t>
       </w:r>
       <w:r>
         <w:rPr>
@@ -27012,21 +26033,7 @@
         <w:rPr>
           <w:rFonts w:hint="eastAsia"/>
         </w:rPr>
-        <w:t>中存储的</w:t>
-      </w:r>
-      <w:proofErr w:type="gramStart"/>
-      <w:r>
-        <w:rPr>
-          <w:rFonts w:hint="eastAsia"/>
-        </w:rPr>
-        <w:t>图数据</w:t>
-      </w:r>
-      <w:proofErr w:type="gramEnd"/>
-      <w:r>
-        <w:rPr>
-          <w:rFonts w:hint="eastAsia"/>
-        </w:rPr>
-        <w:t>展开。</w:t>
+        <w:t>中存储的图数据展开。</w:t>
       </w:r>
       <w:r>
         <w:rPr>
@@ -27182,7 +26189,7 @@
       <w:pPr>
         <w:pStyle w:val="2"/>
       </w:pPr>
-      <w:bookmarkStart w:id="90" w:name="_Toc70005072"/>
+      <w:bookmarkStart w:id="90" w:name="_Toc70024254"/>
       <w:r>
         <w:t>5</w:t>
       </w:r>
@@ -27391,7 +26398,7 @@
       <w:pPr>
         <w:pStyle w:val="3"/>
       </w:pPr>
-      <w:bookmarkStart w:id="91" w:name="_Toc70005073"/>
+      <w:bookmarkStart w:id="91" w:name="_Toc70024255"/>
       <w:r>
         <w:lastRenderedPageBreak/>
         <w:t>5</w:t>
@@ -27492,7 +26499,7 @@
       <w:pPr>
         <w:pStyle w:val="3"/>
       </w:pPr>
-      <w:bookmarkStart w:id="92" w:name="_Toc70005074"/>
+      <w:bookmarkStart w:id="92" w:name="_Toc70024256"/>
       <w:r>
         <w:t>5</w:t>
       </w:r>
@@ -27653,7 +26660,7 @@
       <w:pPr>
         <w:pStyle w:val="2"/>
       </w:pPr>
-      <w:bookmarkStart w:id="93" w:name="_Toc70005075"/>
+      <w:bookmarkStart w:id="93" w:name="_Toc70024257"/>
       <w:r>
         <w:t>5</w:t>
       </w:r>
@@ -27690,7 +26697,7 @@
       <w:pPr>
         <w:pStyle w:val="3"/>
       </w:pPr>
-      <w:bookmarkStart w:id="94" w:name="_Toc70005076"/>
+      <w:bookmarkStart w:id="94" w:name="_Toc70024258"/>
       <w:r>
         <w:t>5</w:t>
       </w:r>
@@ -27745,21 +26752,7 @@
         <w:rPr>
           <w:rFonts w:hint="eastAsia"/>
         </w:rPr>
-        <w:t>分层架构进行后端业务逻辑的实现，主要目的在于各个业务层的职责分离，实现业务层之间的松耦合、高内聚。系统后端业务层主要分为四层：1、domain层：负责构建Java对象和图中实体的映射关系，图中的节点和</w:t>
-      </w:r>
-      <w:proofErr w:type="gramStart"/>
-      <w:r>
-        <w:rPr>
-          <w:rFonts w:hint="eastAsia"/>
-        </w:rPr>
-        <w:t>边</w:t>
-      </w:r>
-      <w:proofErr w:type="gramEnd"/>
-      <w:r>
-        <w:rPr>
-          <w:rFonts w:hint="eastAsia"/>
-        </w:rPr>
-        <w:t>这两类实体映射为代码中的Java对象，同时，Java对象中的属性也对应实体的属性。domain层的主要作用是</w:t>
+        <w:t>分层架构进行后端业务逻辑的实现，主要目的在于各个业务层的职责分离，实现业务层之间的松耦合、高内聚。系统后端业务层主要分为四层：1、domain层：负责构建Java对象和图中实体的映射关系，图中的节点和边这两类实体映射为代码中的Java对象，同时，Java对象中的属性也对应实体的属性。domain层的主要作用是</w:t>
       </w:r>
       <w:r>
         <w:rPr>
@@ -27831,13 +26824,27 @@
         <w:rPr>
           <w:rFonts w:hint="eastAsia"/>
         </w:rPr>
-        <w:t>数据对象转化为json格式。support层简化了</w:t>
+        <w:t>数据对象转化为</w:t>
       </w:r>
       <w:proofErr w:type="spellStart"/>
       <w:r>
         <w:rPr>
           <w:rFonts w:hint="eastAsia"/>
         </w:rPr>
+        <w:t>json</w:t>
+      </w:r>
+      <w:proofErr w:type="spellEnd"/>
+      <w:r>
+        <w:rPr>
+          <w:rFonts w:hint="eastAsia"/>
+        </w:rPr>
+        <w:t>格式。support层简化了</w:t>
+      </w:r>
+      <w:proofErr w:type="spellStart"/>
+      <w:r>
+        <w:rPr>
+          <w:rFonts w:hint="eastAsia"/>
+        </w:rPr>
         <w:t>controler</w:t>
       </w:r>
       <w:proofErr w:type="spellEnd"/>
@@ -27851,35 +26858,7 @@
         <w:rPr>
           <w:rFonts w:hint="eastAsia"/>
         </w:rPr>
-        <w:t>系统</w:t>
-      </w:r>
-      <w:proofErr w:type="gramStart"/>
-      <w:r>
-        <w:rPr>
-          <w:rFonts w:hint="eastAsia"/>
-        </w:rPr>
-        <w:t>最</w:t>
-      </w:r>
-      <w:proofErr w:type="gramEnd"/>
-      <w:r>
-        <w:rPr>
-          <w:rFonts w:hint="eastAsia"/>
-        </w:rPr>
-        <w:t>底层是数据库以及算法扩展层，提供</w:t>
-      </w:r>
-      <w:proofErr w:type="gramStart"/>
-      <w:r>
-        <w:rPr>
-          <w:rFonts w:hint="eastAsia"/>
-        </w:rPr>
-        <w:t>最</w:t>
-      </w:r>
-      <w:proofErr w:type="gramEnd"/>
-      <w:r>
-        <w:rPr>
-          <w:rFonts w:hint="eastAsia"/>
-        </w:rPr>
-        <w:t>基础的数据存储与处理功能。</w:t>
+        <w:t>系统最底层是数据库以及算法扩展层，提供最基础的数据存储与处理功能。</w:t>
       </w:r>
       <w:r>
         <w:rPr>
@@ -28028,7 +27007,7 @@
       <w:pPr>
         <w:pStyle w:val="3"/>
       </w:pPr>
-      <w:bookmarkStart w:id="95" w:name="_Toc70005077"/>
+      <w:bookmarkStart w:id="95" w:name="_Toc70024259"/>
       <w:r>
         <w:t>5</w:t>
       </w:r>
@@ -28265,7 +27244,7 @@
       <w:pPr>
         <w:pStyle w:val="3"/>
       </w:pPr>
-      <w:bookmarkStart w:id="96" w:name="_Toc70005078"/>
+      <w:bookmarkStart w:id="96" w:name="_Toc70024260"/>
       <w:r>
         <w:lastRenderedPageBreak/>
         <w:t>5</w:t>
@@ -28392,21 +27371,7 @@
         <w:rPr>
           <w:rFonts w:hint="eastAsia"/>
         </w:rPr>
-        <w:t>作者相似度查询功能的实现：图节点的相似度查询需要借助于图的相似度算法，图有多种相似度算法，本系统主要采用使用</w:t>
-      </w:r>
-      <w:proofErr w:type="gramStart"/>
-      <w:r>
-        <w:rPr>
-          <w:rFonts w:hint="eastAsia"/>
-        </w:rPr>
-        <w:t>图结构</w:t>
-      </w:r>
-      <w:proofErr w:type="gramEnd"/>
-      <w:r>
-        <w:rPr>
-          <w:rFonts w:hint="eastAsia"/>
-        </w:rPr>
-        <w:t>信息的相似度算法</w:t>
+        <w:t>作者相似度查询功能的实现：图节点的相似度查询需要借助于图的相似度算法，图有多种相似度算法，本系统主要采用使用图结构信息的相似度算法</w:t>
       </w:r>
       <w:proofErr w:type="spellStart"/>
       <w:r>
@@ -28546,7 +27511,7 @@
       <w:pPr>
         <w:pStyle w:val="2"/>
       </w:pPr>
-      <w:bookmarkStart w:id="97" w:name="_Toc70005079"/>
+      <w:bookmarkStart w:id="97" w:name="_Toc70024261"/>
       <w:r>
         <w:t>5</w:t>
       </w:r>
@@ -28694,7 +27659,7 @@
       <w:pPr>
         <w:pStyle w:val="1"/>
       </w:pPr>
-      <w:bookmarkStart w:id="98" w:name="_Toc70005080"/>
+      <w:bookmarkStart w:id="98" w:name="_Toc70024262"/>
       <w:r>
         <w:lastRenderedPageBreak/>
         <w:t>6</w:t>
@@ -28845,7 +27810,7 @@
       <w:pPr>
         <w:pStyle w:val="2"/>
       </w:pPr>
-      <w:bookmarkStart w:id="99" w:name="_Toc70005081"/>
+      <w:bookmarkStart w:id="99" w:name="_Toc70024263"/>
       <w:r>
         <w:t>6</w:t>
       </w:r>
@@ -29115,7 +28080,6 @@
               </w:rPr>
               <w:t xml:space="preserve">1.99 GHz </w:t>
             </w:r>
-            <w:proofErr w:type="gramStart"/>
             <w:r>
               <w:rPr>
                 <w:rFonts w:eastAsia="宋体" w:hint="eastAsia"/>
@@ -29123,7 +28087,6 @@
               </w:rPr>
               <w:t>四核</w:t>
             </w:r>
-            <w:proofErr w:type="gramEnd"/>
             <w:r>
               <w:rPr>
                 <w:rFonts w:eastAsia="宋体"/>
@@ -29615,7 +28578,7 @@
       <w:pPr>
         <w:pStyle w:val="2"/>
       </w:pPr>
-      <w:bookmarkStart w:id="100" w:name="_Toc70005082"/>
+      <w:bookmarkStart w:id="100" w:name="_Toc70024264"/>
       <w:r>
         <w:t>6</w:t>
       </w:r>
@@ -29927,7 +28890,7 @@
       <w:pPr>
         <w:pStyle w:val="2"/>
       </w:pPr>
-      <w:bookmarkStart w:id="101" w:name="_Toc70005083"/>
+      <w:bookmarkStart w:id="101" w:name="_Toc70024265"/>
       <w:r>
         <w:t>6</w:t>
       </w:r>
@@ -30640,23 +29603,7 @@
                 <w:rFonts w:hint="eastAsia"/>
                 <w:szCs w:val="21"/>
               </w:rPr>
-              <w:t>作者相似度查询需要用到相似度算法的存储过程，同时查询结果与节点在图中的结构上下文密切相关。测试</w:t>
-            </w:r>
-            <w:proofErr w:type="gramStart"/>
-            <w:r>
-              <w:rPr>
-                <w:rFonts w:hint="eastAsia"/>
-                <w:szCs w:val="21"/>
-              </w:rPr>
-              <w:t>以处于</w:t>
-            </w:r>
-            <w:proofErr w:type="gramEnd"/>
-            <w:r>
-              <w:rPr>
-                <w:rFonts w:hint="eastAsia"/>
-                <w:szCs w:val="21"/>
-              </w:rPr>
-              <w:t>不同结构上下文（边密集或者稀疏）中的节点为输入。</w:t>
+              <w:t>作者相似度查询需要用到相似度算法的存储过程，同时查询结果与节点在图中的结构上下文密切相关。测试以处于不同结构上下文（边密集或者稀疏）中的节点为输入。</w:t>
             </w:r>
           </w:p>
         </w:tc>
@@ -30901,7 +29848,7 @@
       <w:pPr>
         <w:pStyle w:val="2"/>
       </w:pPr>
-      <w:bookmarkStart w:id="102" w:name="_Toc70005084"/>
+      <w:bookmarkStart w:id="102" w:name="_Toc70024266"/>
       <w:r>
         <w:lastRenderedPageBreak/>
         <w:t>6</w:t>
@@ -30951,7 +29898,7 @@
       <w:pPr>
         <w:pStyle w:val="3"/>
       </w:pPr>
-      <w:bookmarkStart w:id="103" w:name="_Toc70005085"/>
+      <w:bookmarkStart w:id="103" w:name="_Toc70024267"/>
       <w:r>
         <w:t>6</w:t>
       </w:r>
@@ -31323,21 +30270,7 @@
         <w:rPr>
           <w:rFonts w:hint="eastAsia"/>
         </w:rPr>
-        <w:t>此外，通过统计系统搜索到的社区中节点和</w:t>
-      </w:r>
-      <w:proofErr w:type="gramStart"/>
-      <w:r>
-        <w:rPr>
-          <w:rFonts w:hint="eastAsia"/>
-        </w:rPr>
-        <w:t>边</w:t>
-      </w:r>
-      <w:proofErr w:type="gramEnd"/>
-      <w:r>
-        <w:rPr>
-          <w:rFonts w:hint="eastAsia"/>
-        </w:rPr>
-        <w:t>的truss值均值，本文验证了属性社区搜索算法所得社区在结构上的紧密性。算法测试结果如图6</w:t>
+        <w:t>此外，通过统计系统搜索到的社区中节点和边的truss值均值，本文验证了属性社区搜索算法所得社区在结构上的紧密性。算法测试结果如图6</w:t>
       </w:r>
       <w:r>
         <w:t>.2</w:t>
@@ -31472,21 +30405,7 @@
         <w:rPr>
           <w:rFonts w:hint="eastAsia"/>
         </w:rPr>
-        <w:t>算法</w:t>
-      </w:r>
-      <w:proofErr w:type="gramStart"/>
-      <w:r>
-        <w:rPr>
-          <w:rFonts w:hint="eastAsia"/>
-        </w:rPr>
-        <w:t>发所得</w:t>
-      </w:r>
-      <w:proofErr w:type="gramEnd"/>
-      <w:r>
-        <w:rPr>
-          <w:rFonts w:hint="eastAsia"/>
-        </w:rPr>
-        <w:t>社区相对于</w:t>
+        <w:t>算法发所得社区相对于</w:t>
       </w:r>
       <w:proofErr w:type="spellStart"/>
       <w:r>
@@ -31545,7 +30464,7 @@
       <w:pPr>
         <w:pStyle w:val="3"/>
       </w:pPr>
-      <w:bookmarkStart w:id="104" w:name="_Toc70005086"/>
+      <w:bookmarkStart w:id="104" w:name="_Toc70024268"/>
       <w:r>
         <w:t>6</w:t>
       </w:r>
@@ -31853,14 +30772,7 @@
         <w:rPr>
           <w:rFonts w:hint="eastAsia"/>
         </w:rPr>
-        <w:t>。测试发现，页面加载时间中DOM</w:t>
-      </w:r>
-      <w:proofErr w:type="gramStart"/>
-      <w:r>
-        <w:rPr>
-          <w:rFonts w:hint="eastAsia"/>
-        </w:rPr>
-        <w:t>构建</w:t>
+        <w:t>。测试发现，页面加载时间中DOM构建</w:t>
       </w:r>
       <w:r>
         <w:rPr>
@@ -31872,14 +30784,7 @@
         <w:rPr>
           <w:rFonts w:hint="eastAsia"/>
         </w:rPr>
-        <w:t>加载</w:t>
-      </w:r>
-      <w:proofErr w:type="gramEnd"/>
-      <w:r>
-        <w:rPr>
-          <w:rFonts w:hint="eastAsia"/>
-        </w:rPr>
-        <w:t>时间的9</w:t>
+        <w:t>加载时间的9</w:t>
       </w:r>
       <w:r>
         <w:t>6</w:t>
@@ -31888,21 +30793,7 @@
         <w:rPr>
           <w:rFonts w:hint="eastAsia"/>
         </w:rPr>
-        <w:t>%，网络</w:t>
-      </w:r>
-      <w:proofErr w:type="gramStart"/>
-      <w:r>
-        <w:rPr>
-          <w:rFonts w:hint="eastAsia"/>
-        </w:rPr>
-        <w:t>传输占加载</w:t>
-      </w:r>
-      <w:proofErr w:type="gramEnd"/>
-      <w:r>
-        <w:rPr>
-          <w:rFonts w:hint="eastAsia"/>
-        </w:rPr>
-        <w:t>时间的3%</w:t>
+        <w:t>%，网络传输占加载时间的3%</w:t>
       </w:r>
       <w:r>
         <w:t>,</w:t>
@@ -31911,21 +30802,7 @@
         <w:rPr>
           <w:rFonts w:hint="eastAsia"/>
         </w:rPr>
-        <w:t>资源</w:t>
-      </w:r>
-      <w:proofErr w:type="gramStart"/>
-      <w:r>
-        <w:rPr>
-          <w:rFonts w:hint="eastAsia"/>
-        </w:rPr>
-        <w:t>渲染占加载</w:t>
-      </w:r>
-      <w:proofErr w:type="gramEnd"/>
-      <w:r>
-        <w:rPr>
-          <w:rFonts w:hint="eastAsia"/>
-        </w:rPr>
-        <w:t>时间的1</w:t>
+        <w:t>资源渲染占加载时间的1</w:t>
       </w:r>
       <w:r>
         <w:t>%</w:t>
@@ -32759,7 +31636,7 @@
       <w:pPr>
         <w:pStyle w:val="2"/>
       </w:pPr>
-      <w:bookmarkStart w:id="105" w:name="_Toc70005087"/>
+      <w:bookmarkStart w:id="105" w:name="_Toc70024269"/>
       <w:r>
         <w:t>6</w:t>
       </w:r>
@@ -32844,7 +31721,7 @@
       <w:pPr>
         <w:pStyle w:val="1"/>
       </w:pPr>
-      <w:bookmarkStart w:id="106" w:name="_Toc70005088"/>
+      <w:bookmarkStart w:id="106" w:name="_Toc70024270"/>
       <w:r>
         <w:t>7</w:t>
       </w:r>
@@ -32866,7 +31743,7 @@
       <w:pPr>
         <w:pStyle w:val="2"/>
       </w:pPr>
-      <w:bookmarkStart w:id="107" w:name="_Toc70005089"/>
+      <w:bookmarkStart w:id="107" w:name="_Toc70024271"/>
       <w:r>
         <w:t>7</w:t>
       </w:r>
@@ -32908,21 +31785,7 @@
         <w:rPr>
           <w:rFonts w:hint="eastAsia"/>
         </w:rPr>
-        <w:t>。随着图论的发展，众多优秀的算法被开发出来，利用这些工具对</w:t>
-      </w:r>
-      <w:proofErr w:type="gramStart"/>
-      <w:r>
-        <w:rPr>
-          <w:rFonts w:hint="eastAsia"/>
-        </w:rPr>
-        <w:t>图数据</w:t>
-      </w:r>
-      <w:proofErr w:type="gramEnd"/>
-      <w:r>
-        <w:rPr>
-          <w:rFonts w:hint="eastAsia"/>
-        </w:rPr>
-        <w:t>进行检索和分析也变得愈发高效和重要。</w:t>
+        <w:t>。随着图论的发展，众多优秀的算法被开发出来，利用这些工具对图数据进行检索和分析也变得愈发高效和重要。</w:t>
       </w:r>
     </w:p>
     <w:p>
@@ -32994,20 +31857,12 @@
         </w:numPr>
         <w:spacing w:line="400" w:lineRule="atLeast"/>
       </w:pPr>
-      <w:proofErr w:type="gramStart"/>
       <w:r>
         <w:rPr>
           <w:rFonts w:hint="eastAsia"/>
         </w:rPr>
         <w:lastRenderedPageBreak/>
-        <w:t>图结构</w:t>
-      </w:r>
-      <w:proofErr w:type="gramEnd"/>
-      <w:r>
-        <w:rPr>
-          <w:rFonts w:hint="eastAsia"/>
-        </w:rPr>
-        <w:t>信息查询功能，包括：作者中心度查询、作者相似度查询。作者中心度查询借助</w:t>
+        <w:t>图结构信息查询功能，包括：作者中心度查询、作者相似度查询。作者中心度查询借助</w:t>
       </w:r>
       <w:r>
         <w:rPr>
@@ -33022,19 +31877,11 @@
         </w:rPr>
         <w:t>[1]</w:t>
       </w:r>
-      <w:proofErr w:type="gramStart"/>
-      <w:r>
-        <w:rPr>
-          <w:rFonts w:hint="eastAsia"/>
-        </w:rPr>
-        <w:t>算法库自带</w:t>
-      </w:r>
-      <w:proofErr w:type="gramEnd"/>
-      <w:r>
-        <w:rPr>
-          <w:rFonts w:hint="eastAsia"/>
-        </w:rPr>
-        <w:t>算法实现。作者相似度查询借助于相似度算法</w:t>
+      <w:r>
+        <w:rPr>
+          <w:rFonts w:hint="eastAsia"/>
+        </w:rPr>
+        <w:t>算法库自带算法实现。作者相似度查询借助于相似度算法</w:t>
       </w:r>
       <w:proofErr w:type="spellStart"/>
       <w:r>
@@ -33108,21 +31955,7 @@
         <w:rPr>
           <w:rFonts w:hint="eastAsia"/>
         </w:rPr>
-        <w:t>用户直观了解作者在图中结构信息，不同于文本信息，结构信息更有利于对</w:t>
-      </w:r>
-      <w:proofErr w:type="gramStart"/>
-      <w:r>
-        <w:rPr>
-          <w:rFonts w:hint="eastAsia"/>
-        </w:rPr>
-        <w:t>图信息</w:t>
-      </w:r>
-      <w:proofErr w:type="gramEnd"/>
-      <w:r>
-        <w:rPr>
-          <w:rFonts w:hint="eastAsia"/>
-        </w:rPr>
-        <w:t>的整体了解。</w:t>
+        <w:t>用户直观了解作者在图中结构信息，不同于文本信息，结构信息更有利于对图信息的整体了解。</w:t>
       </w:r>
     </w:p>
     <w:p>
@@ -33175,21 +32008,7 @@
         <w:rPr>
           <w:rFonts w:hint="eastAsia"/>
         </w:rPr>
-        <w:t>综上所述，本系统通过构造图数据，在利用图数据库以及图论相关算法，设计开发了一套相对完善的</w:t>
-      </w:r>
-      <w:proofErr w:type="gramStart"/>
-      <w:r>
-        <w:rPr>
-          <w:rFonts w:hint="eastAsia"/>
-        </w:rPr>
-        <w:t>图信息</w:t>
-      </w:r>
-      <w:proofErr w:type="gramEnd"/>
-      <w:r>
-        <w:rPr>
-          <w:rFonts w:hint="eastAsia"/>
-        </w:rPr>
-        <w:t>检功能；为用户</w:t>
+        <w:t>综上所述，本系统通过构造图数据，在利用图数据库以及图论相关算法，设计开发了一套相对完善的图信息检功能；为用户</w:t>
       </w:r>
       <w:r>
         <w:rPr>
@@ -33208,7 +32027,7 @@
       <w:pPr>
         <w:pStyle w:val="2"/>
       </w:pPr>
-      <w:bookmarkStart w:id="108" w:name="_Toc70005090"/>
+      <w:bookmarkStart w:id="108" w:name="_Toc70024272"/>
       <w:r>
         <w:t>7</w:t>
       </w:r>
@@ -33278,26 +32097,16 @@
       <w:pPr>
         <w:spacing w:line="400" w:lineRule="atLeast"/>
         <w:ind w:firstLineChars="200" w:firstLine="480"/>
-      </w:pPr>
-      <w:r>
-        <w:rPr>
-          <w:rFonts w:hint="eastAsia"/>
-        </w:rPr>
-        <w:t>最后，本系统整合的算法只是图论中的</w:t>
-      </w:r>
-      <w:proofErr w:type="gramStart"/>
-      <w:r>
-        <w:rPr>
-          <w:rFonts w:hint="eastAsia"/>
-        </w:rPr>
-        <w:t>一</w:t>
-      </w:r>
-      <w:proofErr w:type="gramEnd"/>
-      <w:r>
-        <w:rPr>
-          <w:rFonts w:hint="eastAsia"/>
-        </w:rPr>
-        <w:t>小部分，从功能的多样性上考虑，系统还需要整合更多的经典的或者最新发布的算法，以提供更加丰富的图</w:t>
+        <w:outlineLvl w:val="0"/>
+        <w:rPr>
+          <w:rFonts w:hint="eastAsia"/>
+        </w:rPr>
+      </w:pPr>
+      <w:r>
+        <w:rPr>
+          <w:rFonts w:hint="eastAsia"/>
+        </w:rPr>
+        <w:t>最后，本系统整合的算法只是图论中的一小部分，从功能的多样性上考虑，系统还需要整合更多的经典的或者最新发布的算法，以提供更加丰富的图</w:t>
       </w:r>
       <w:r>
         <w:rPr>
@@ -33311,6 +32120,10 @@
         </w:rPr>
         <w:t>分析功能。</w:t>
       </w:r>
+      <w:r>
+        <w:br w:type="page"/>
+      </w:r>
+      <w:bookmarkStart w:id="109" w:name="_Toc70024273"/>
     </w:p>
     <w:p>
       <w:pPr>
@@ -33320,162 +32133,148 @@
           <w:szCs w:val="28"/>
         </w:rPr>
       </w:pPr>
-      <w:bookmarkStart w:id="109" w:name="_Toc70005091"/>
-      <w:r>
-        <w:rPr>
+      <w:bookmarkStart w:id="110" w:name="_GoBack"/>
+      <w:bookmarkEnd w:id="110"/>
+      <w:r>
+        <w:rPr>
+          <w:bCs w:val="0"/>
           <w:sz w:val="28"/>
           <w:szCs w:val="28"/>
         </w:rPr>
+        <w:lastRenderedPageBreak/>
         <w:t>参考文献</w:t>
       </w:r>
       <w:bookmarkEnd w:id="109"/>
     </w:p>
     <w:p>
       <w:pPr>
+        <w:pStyle w:val="aff3"/>
         <w:numPr>
           <w:ilvl w:val="0"/>
           <w:numId w:val="42"/>
         </w:numPr>
         <w:wordWrap w:val="0"/>
-        <w:autoSpaceDN w:val="0"/>
-        <w:adjustRightInd w:val="0"/>
-        <w:snapToGrid w:val="0"/>
-        <w:rPr>
-          <w:sz w:val="21"/>
+        <w:spacing w:line="400" w:lineRule="exact"/>
+        <w:ind w:left="510" w:firstLineChars="0" w:hanging="510"/>
+        <w:jc w:val="left"/>
+        <w:rPr>
+          <w:rFonts w:ascii="宋体" w:eastAsia="宋体" w:hAnsi="宋体"/>
           <w:szCs w:val="21"/>
         </w:rPr>
       </w:pPr>
-      <w:bookmarkStart w:id="110" w:name="_Ref67600450"/>
-      <w:r>
-        <w:rPr>
-          <w:rFonts w:hint="eastAsia"/>
-          <w:sz w:val="21"/>
+      <w:bookmarkStart w:id="111" w:name="_Ref67600450"/>
+      <w:r>
+        <w:rPr>
+          <w:rFonts w:ascii="宋体" w:eastAsia="宋体" w:hAnsi="宋体" w:hint="eastAsia"/>
           <w:szCs w:val="21"/>
         </w:rPr>
         <w:t>Neo4j</w:t>
       </w:r>
       <w:r>
         <w:rPr>
-          <w:rFonts w:hint="eastAsia"/>
-          <w:sz w:val="21"/>
+          <w:rFonts w:ascii="宋体" w:eastAsia="宋体" w:hAnsi="宋体" w:hint="eastAsia"/>
           <w:szCs w:val="21"/>
         </w:rPr>
         <w:t>.</w:t>
       </w:r>
       <w:r>
         <w:rPr>
-          <w:rFonts w:hint="eastAsia"/>
-          <w:sz w:val="21"/>
+          <w:rFonts w:ascii="宋体" w:eastAsia="宋体" w:hAnsi="宋体" w:hint="eastAsia"/>
           <w:szCs w:val="21"/>
         </w:rPr>
         <w:t>Neo4j</w:t>
       </w:r>
-      <w:proofErr w:type="gramStart"/>
-      <w:r>
-        <w:rPr>
-          <w:rFonts w:hint="eastAsia"/>
-          <w:sz w:val="21"/>
+      <w:r>
+        <w:rPr>
+          <w:rFonts w:ascii="宋体" w:eastAsia="宋体" w:hAnsi="宋体" w:hint="eastAsia"/>
           <w:szCs w:val="21"/>
         </w:rPr>
-        <w:t>官网</w:t>
-      </w:r>
-      <w:proofErr w:type="gramEnd"/>
-      <w:r>
-        <w:rPr>
-          <w:rFonts w:hint="eastAsia"/>
-          <w:sz w:val="21"/>
+        <w:t>官网[EB/OL].https://</w:t>
+      </w:r>
+      <w:r>
+        <w:rPr>
+          <w:rFonts w:ascii="宋体" w:eastAsia="宋体" w:hAnsi="宋体" w:hint="eastAsia"/>
           <w:szCs w:val="21"/>
         </w:rPr>
-        <w:t>[EB/OL].https://</w:t>
-      </w:r>
-      <w:r>
-        <w:rPr>
-          <w:rFonts w:hint="eastAsia"/>
-          <w:sz w:val="21"/>
+        <w:t>Neo4j</w:t>
+      </w:r>
+      <w:r>
+        <w:rPr>
+          <w:rFonts w:ascii="宋体" w:eastAsia="宋体" w:hAnsi="宋体" w:hint="eastAsia"/>
           <w:szCs w:val="21"/>
         </w:rPr>
-        <w:t>Neo4j</w:t>
-      </w:r>
-      <w:r>
-        <w:rPr>
-          <w:rFonts w:hint="eastAsia"/>
-          <w:sz w:val="21"/>
-          <w:szCs w:val="21"/>
-        </w:rPr>
         <w:t>.com/,2020.</w:t>
       </w:r>
-      <w:bookmarkEnd w:id="110"/>
-    </w:p>
-    <w:p>
-      <w:pPr>
+      <w:bookmarkEnd w:id="111"/>
+    </w:p>
+    <w:p>
+      <w:pPr>
+        <w:pStyle w:val="aff3"/>
         <w:numPr>
           <w:ilvl w:val="0"/>
           <w:numId w:val="42"/>
         </w:numPr>
         <w:wordWrap w:val="0"/>
-        <w:autoSpaceDN w:val="0"/>
-        <w:adjustRightInd w:val="0"/>
-        <w:snapToGrid w:val="0"/>
-        <w:rPr>
-          <w:sz w:val="21"/>
+        <w:spacing w:line="400" w:lineRule="exact"/>
+        <w:ind w:left="510" w:firstLineChars="0" w:hanging="510"/>
+        <w:jc w:val="left"/>
+        <w:rPr>
+          <w:rFonts w:ascii="宋体" w:eastAsia="宋体" w:hAnsi="宋体"/>
           <w:szCs w:val="21"/>
         </w:rPr>
       </w:pPr>
-      <w:r>
-        <w:rPr>
-          <w:rFonts w:hint="eastAsia"/>
-          <w:sz w:val="21"/>
+      <w:proofErr w:type="spellStart"/>
+      <w:r>
+        <w:rPr>
+          <w:rFonts w:ascii="宋体" w:eastAsia="宋体" w:hAnsi="宋体" w:hint="eastAsia"/>
           <w:szCs w:val="21"/>
         </w:rPr>
-        <w:t xml:space="preserve">Redis </w:t>
+        <w:t>Redis</w:t>
+      </w:r>
+      <w:proofErr w:type="spellEnd"/>
+      <w:r>
+        <w:rPr>
+          <w:rFonts w:ascii="宋体" w:eastAsia="宋体" w:hAnsi="宋体" w:hint="eastAsia"/>
+          <w:szCs w:val="21"/>
+        </w:rPr>
+        <w:t xml:space="preserve"> </w:t>
       </w:r>
       <w:proofErr w:type="spellStart"/>
       <w:r>
         <w:rPr>
-          <w:rFonts w:hint="eastAsia"/>
-          <w:sz w:val="21"/>
+          <w:rFonts w:ascii="宋体" w:eastAsia="宋体" w:hAnsi="宋体" w:hint="eastAsia"/>
           <w:szCs w:val="21"/>
         </w:rPr>
         <w:t>Labs.Redis</w:t>
       </w:r>
       <w:proofErr w:type="spellEnd"/>
-      <w:proofErr w:type="gramStart"/>
-      <w:r>
-        <w:rPr>
-          <w:rFonts w:hint="eastAsia"/>
-          <w:sz w:val="21"/>
+      <w:r>
+        <w:rPr>
+          <w:rFonts w:ascii="宋体" w:eastAsia="宋体" w:hAnsi="宋体" w:hint="eastAsia"/>
           <w:szCs w:val="21"/>
         </w:rPr>
-        <w:t>官网</w:t>
-      </w:r>
-      <w:proofErr w:type="gramEnd"/>
-      <w:r>
-        <w:rPr>
-          <w:rFonts w:hint="eastAsia"/>
-          <w:sz w:val="21"/>
-          <w:szCs w:val="21"/>
-        </w:rPr>
-        <w:t>[EB/OL].https://redis.io/,2015-06.</w:t>
-      </w:r>
-    </w:p>
-    <w:p>
-      <w:pPr>
+        <w:t>官网[EB/OL].https://redis.io/,2015-06.</w:t>
+      </w:r>
+    </w:p>
+    <w:p>
+      <w:pPr>
+        <w:pStyle w:val="aff3"/>
         <w:numPr>
           <w:ilvl w:val="0"/>
           <w:numId w:val="42"/>
         </w:numPr>
         <w:wordWrap w:val="0"/>
-        <w:autoSpaceDN w:val="0"/>
-        <w:adjustRightInd w:val="0"/>
-        <w:snapToGrid w:val="0"/>
-        <w:rPr>
-          <w:sz w:val="21"/>
+        <w:spacing w:line="400" w:lineRule="exact"/>
+        <w:ind w:left="510" w:firstLineChars="0" w:hanging="510"/>
+        <w:jc w:val="left"/>
+        <w:rPr>
+          <w:rFonts w:ascii="宋体" w:eastAsia="宋体" w:hAnsi="宋体"/>
           <w:szCs w:val="21"/>
         </w:rPr>
       </w:pPr>
       <w:r>
         <w:rPr>
-          <w:sz w:val="21"/>
+          <w:rFonts w:ascii="宋体" w:eastAsia="宋体" w:hAnsi="宋体"/>
           <w:szCs w:val="21"/>
         </w:rPr>
         <w:t xml:space="preserve">Apache </w:t>
@@ -33483,7 +32282,7 @@
       <w:proofErr w:type="spellStart"/>
       <w:r>
         <w:rPr>
-          <w:sz w:val="21"/>
+          <w:rFonts w:ascii="宋体" w:eastAsia="宋体" w:hAnsi="宋体"/>
           <w:szCs w:val="21"/>
         </w:rPr>
         <w:t>Hbase.The</w:t>
@@ -33491,7 +32290,7 @@
       <w:proofErr w:type="spellEnd"/>
       <w:r>
         <w:rPr>
-          <w:sz w:val="21"/>
+          <w:rFonts w:ascii="宋体" w:eastAsia="宋体" w:hAnsi="宋体"/>
           <w:szCs w:val="21"/>
         </w:rPr>
         <w:t xml:space="preserve"> Apache Software </w:t>
@@ -33499,7 +32298,7 @@
       <w:proofErr w:type="gramStart"/>
       <w:r>
         <w:rPr>
-          <w:sz w:val="21"/>
+          <w:rFonts w:ascii="宋体" w:eastAsia="宋体" w:hAnsi="宋体"/>
           <w:szCs w:val="21"/>
         </w:rPr>
         <w:t>Foundation[</w:t>
@@ -33507,7 +32306,7 @@
       <w:proofErr w:type="gramEnd"/>
       <w:r>
         <w:rPr>
-          <w:sz w:val="21"/>
+          <w:rFonts w:ascii="宋体" w:eastAsia="宋体" w:hAnsi="宋体"/>
           <w:szCs w:val="21"/>
         </w:rPr>
         <w:t>EB/OL].https://hbase.apache.org/,2007.</w:t>
@@ -33515,23 +32314,24 @@
     </w:p>
     <w:p>
       <w:pPr>
+        <w:pStyle w:val="aff3"/>
         <w:numPr>
           <w:ilvl w:val="0"/>
           <w:numId w:val="42"/>
         </w:numPr>
         <w:wordWrap w:val="0"/>
-        <w:autoSpaceDN w:val="0"/>
-        <w:adjustRightInd w:val="0"/>
-        <w:snapToGrid w:val="0"/>
-        <w:rPr>
-          <w:sz w:val="21"/>
+        <w:spacing w:line="400" w:lineRule="exact"/>
+        <w:ind w:left="510" w:firstLineChars="0" w:hanging="510"/>
+        <w:jc w:val="left"/>
+        <w:rPr>
+          <w:rFonts w:ascii="宋体" w:eastAsia="宋体" w:hAnsi="宋体"/>
           <w:szCs w:val="21"/>
         </w:rPr>
       </w:pPr>
       <w:proofErr w:type="spellStart"/>
       <w:r>
         <w:rPr>
-          <w:sz w:val="21"/>
+          <w:rFonts w:ascii="宋体" w:eastAsia="宋体" w:hAnsi="宋体"/>
           <w:szCs w:val="21"/>
         </w:rPr>
         <w:t>MongoDB.MongoDB</w:t>
@@ -33539,7 +32339,7 @@
       <w:proofErr w:type="spellEnd"/>
       <w:r>
         <w:rPr>
-          <w:sz w:val="21"/>
+          <w:rFonts w:ascii="宋体" w:eastAsia="宋体" w:hAnsi="宋体"/>
           <w:szCs w:val="21"/>
         </w:rPr>
         <w:t>简介[EB/OL].https://www.mongodb.com/cn,2021.</w:t>
@@ -33547,22 +32347,23 @@
     </w:p>
     <w:p>
       <w:pPr>
+        <w:pStyle w:val="aff3"/>
         <w:numPr>
           <w:ilvl w:val="0"/>
           <w:numId w:val="42"/>
         </w:numPr>
         <w:wordWrap w:val="0"/>
-        <w:autoSpaceDN w:val="0"/>
-        <w:adjustRightInd w:val="0"/>
-        <w:snapToGrid w:val="0"/>
-        <w:rPr>
-          <w:sz w:val="21"/>
+        <w:spacing w:line="400" w:lineRule="exact"/>
+        <w:ind w:left="510" w:firstLineChars="0" w:hanging="510"/>
+        <w:jc w:val="left"/>
+        <w:rPr>
+          <w:rFonts w:ascii="宋体" w:eastAsia="宋体" w:hAnsi="宋体"/>
           <w:szCs w:val="21"/>
         </w:rPr>
       </w:pPr>
       <w:r>
         <w:rPr>
-          <w:sz w:val="21"/>
+          <w:rFonts w:ascii="宋体" w:eastAsia="宋体" w:hAnsi="宋体"/>
           <w:szCs w:val="21"/>
         </w:rPr>
         <w:t>崔雷, 刘伟, 闫雷, 等. 文献数据库中书目信息共现挖掘系统的开发[J]. 现代图书情报技术, 2008, 8: 70-75.</w:t>
@@ -33570,47 +32371,48 @@
     </w:p>
     <w:p>
       <w:pPr>
+        <w:pStyle w:val="aff3"/>
         <w:numPr>
           <w:ilvl w:val="0"/>
           <w:numId w:val="42"/>
         </w:numPr>
         <w:wordWrap w:val="0"/>
-        <w:autoSpaceDN w:val="0"/>
-        <w:adjustRightInd w:val="0"/>
-        <w:snapToGrid w:val="0"/>
-        <w:rPr>
-          <w:sz w:val="21"/>
+        <w:spacing w:line="400" w:lineRule="exact"/>
+        <w:ind w:left="510" w:firstLineChars="0" w:hanging="510"/>
+        <w:jc w:val="left"/>
+        <w:rPr>
+          <w:rFonts w:ascii="宋体" w:eastAsia="宋体" w:hAnsi="宋体"/>
           <w:szCs w:val="21"/>
         </w:rPr>
       </w:pPr>
       <w:r>
         <w:rPr>
-          <w:sz w:val="21"/>
+          <w:rFonts w:ascii="宋体" w:eastAsia="宋体" w:hAnsi="宋体"/>
           <w:szCs w:val="21"/>
         </w:rPr>
-        <w:lastRenderedPageBreak/>
         <w:t>曹树金, 吴育冰, 韦景竹, 等. 知识图谱研究的脉络, 流派与趋势——基于 SSCI 与 CSSCI 期刊论文的计量与可视化[J]. 中国图书馆学报, 2015, 41(5): 16-34.</w:t>
       </w:r>
     </w:p>
     <w:p>
       <w:pPr>
+        <w:pStyle w:val="aff3"/>
         <w:numPr>
           <w:ilvl w:val="0"/>
           <w:numId w:val="42"/>
         </w:numPr>
         <w:wordWrap w:val="0"/>
-        <w:autoSpaceDN w:val="0"/>
-        <w:adjustRightInd w:val="0"/>
-        <w:snapToGrid w:val="0"/>
-        <w:rPr>
-          <w:sz w:val="21"/>
+        <w:spacing w:line="400" w:lineRule="exact"/>
+        <w:ind w:left="510" w:firstLineChars="0" w:hanging="510"/>
+        <w:jc w:val="left"/>
+        <w:rPr>
+          <w:rFonts w:ascii="宋体" w:eastAsia="宋体" w:hAnsi="宋体"/>
           <w:szCs w:val="21"/>
         </w:rPr>
       </w:pPr>
       <w:proofErr w:type="spellStart"/>
       <w:r>
         <w:rPr>
-          <w:sz w:val="21"/>
+          <w:rFonts w:ascii="宋体" w:eastAsia="宋体" w:hAnsi="宋体"/>
           <w:szCs w:val="21"/>
         </w:rPr>
         <w:t>Egenhofer</w:t>
@@ -33618,7 +32420,7 @@
       <w:proofErr w:type="spellEnd"/>
       <w:r>
         <w:rPr>
-          <w:sz w:val="21"/>
+          <w:rFonts w:ascii="宋体" w:eastAsia="宋体" w:hAnsi="宋体"/>
           <w:szCs w:val="21"/>
         </w:rPr>
         <w:t xml:space="preserve"> M J. Spatial SQL: A query and presentation language[J]. IEEE Transactions on knowledge and data engineering, 1994, 6(1): 86-95.</w:t>
@@ -33626,22 +32428,23 @@
     </w:p>
     <w:p>
       <w:pPr>
+        <w:pStyle w:val="aff3"/>
         <w:numPr>
           <w:ilvl w:val="0"/>
           <w:numId w:val="42"/>
         </w:numPr>
         <w:wordWrap w:val="0"/>
-        <w:autoSpaceDN w:val="0"/>
-        <w:adjustRightInd w:val="0"/>
-        <w:snapToGrid w:val="0"/>
-        <w:rPr>
-          <w:sz w:val="21"/>
+        <w:spacing w:line="400" w:lineRule="exact"/>
+        <w:ind w:left="510" w:firstLineChars="0" w:hanging="510"/>
+        <w:jc w:val="left"/>
+        <w:rPr>
+          <w:rFonts w:ascii="宋体" w:eastAsia="宋体" w:hAnsi="宋体"/>
           <w:szCs w:val="21"/>
         </w:rPr>
       </w:pPr>
       <w:r>
         <w:rPr>
-          <w:sz w:val="21"/>
+          <w:rFonts w:ascii="宋体" w:eastAsia="宋体" w:hAnsi="宋体"/>
           <w:szCs w:val="21"/>
         </w:rPr>
         <w:t>Anderson C. The model-view-</w:t>
@@ -33649,7 +32452,7 @@
       <w:proofErr w:type="spellStart"/>
       <w:r>
         <w:rPr>
-          <w:sz w:val="21"/>
+          <w:rFonts w:ascii="宋体" w:eastAsia="宋体" w:hAnsi="宋体"/>
           <w:szCs w:val="21"/>
         </w:rPr>
         <w:t>viewmodel</w:t>
@@ -33657,7 +32460,7 @@
       <w:proofErr w:type="spellEnd"/>
       <w:r>
         <w:rPr>
-          <w:sz w:val="21"/>
+          <w:rFonts w:ascii="宋体" w:eastAsia="宋体" w:hAnsi="宋体"/>
           <w:szCs w:val="21"/>
         </w:rPr>
         <w:t xml:space="preserve"> (</w:t>
@@ -33665,7 +32468,7 @@
       <w:proofErr w:type="spellStart"/>
       <w:r>
         <w:rPr>
-          <w:sz w:val="21"/>
+          <w:rFonts w:ascii="宋体" w:eastAsia="宋体" w:hAnsi="宋体"/>
           <w:szCs w:val="21"/>
         </w:rPr>
         <w:t>mvvm</w:t>
@@ -33673,7 +32476,7 @@
       <w:proofErr w:type="spellEnd"/>
       <w:r>
         <w:rPr>
-          <w:sz w:val="21"/>
+          <w:rFonts w:ascii="宋体" w:eastAsia="宋体" w:hAnsi="宋体"/>
           <w:szCs w:val="21"/>
         </w:rPr>
         <w:t xml:space="preserve">) design pattern[M]//Pro Business Applications with Silverlight 5. </w:t>
@@ -33681,7 +32484,7 @@
       <w:proofErr w:type="spellStart"/>
       <w:r>
         <w:rPr>
-          <w:sz w:val="21"/>
+          <w:rFonts w:ascii="宋体" w:eastAsia="宋体" w:hAnsi="宋体"/>
           <w:szCs w:val="21"/>
         </w:rPr>
         <w:t>Apress</w:t>
@@ -33689,7 +32492,7 @@
       <w:proofErr w:type="spellEnd"/>
       <w:r>
         <w:rPr>
-          <w:sz w:val="21"/>
+          <w:rFonts w:ascii="宋体" w:eastAsia="宋体" w:hAnsi="宋体"/>
           <w:szCs w:val="21"/>
         </w:rPr>
         <w:t>, Berkeley, CA, 2012: 461-499.</w:t>
@@ -33697,22 +32500,23 @@
     </w:p>
     <w:p>
       <w:pPr>
+        <w:pStyle w:val="aff3"/>
         <w:numPr>
           <w:ilvl w:val="0"/>
           <w:numId w:val="42"/>
         </w:numPr>
         <w:wordWrap w:val="0"/>
-        <w:autoSpaceDN w:val="0"/>
-        <w:adjustRightInd w:val="0"/>
-        <w:snapToGrid w:val="0"/>
-        <w:rPr>
-          <w:sz w:val="21"/>
+        <w:spacing w:line="400" w:lineRule="exact"/>
+        <w:ind w:left="510" w:firstLineChars="0" w:hanging="510"/>
+        <w:jc w:val="left"/>
+        <w:rPr>
+          <w:rFonts w:ascii="宋体" w:eastAsia="宋体" w:hAnsi="宋体"/>
           <w:szCs w:val="21"/>
         </w:rPr>
       </w:pPr>
       <w:r>
         <w:rPr>
-          <w:sz w:val="21"/>
+          <w:rFonts w:ascii="宋体" w:eastAsia="宋体" w:hAnsi="宋体"/>
           <w:szCs w:val="21"/>
         </w:rPr>
         <w:t>Fielding R T, Taylor R N. Principled design of the modern web architecture[J]. ACM Transactions on Internet Technology (TOIT), 2002, 2(2): 115-150.</w:t>
@@ -33720,22 +32524,23 @@
     </w:p>
     <w:p>
       <w:pPr>
+        <w:pStyle w:val="aff3"/>
         <w:numPr>
           <w:ilvl w:val="0"/>
           <w:numId w:val="42"/>
         </w:numPr>
         <w:wordWrap w:val="0"/>
-        <w:autoSpaceDN w:val="0"/>
-        <w:adjustRightInd w:val="0"/>
-        <w:snapToGrid w:val="0"/>
-        <w:rPr>
-          <w:sz w:val="21"/>
+        <w:spacing w:line="400" w:lineRule="exact"/>
+        <w:ind w:left="510" w:firstLineChars="0" w:hanging="510"/>
+        <w:jc w:val="left"/>
+        <w:rPr>
+          <w:rFonts w:ascii="宋体" w:eastAsia="宋体" w:hAnsi="宋体"/>
           <w:szCs w:val="21"/>
         </w:rPr>
       </w:pPr>
       <w:r>
         <w:rPr>
-          <w:sz w:val="21"/>
+          <w:rFonts w:ascii="宋体" w:eastAsia="宋体" w:hAnsi="宋体"/>
           <w:szCs w:val="21"/>
         </w:rPr>
         <w:t xml:space="preserve">To L R G, </w:t>
@@ -33743,7 +32548,7 @@
       <w:proofErr w:type="spellStart"/>
       <w:r>
         <w:rPr>
-          <w:sz w:val="21"/>
+          <w:rFonts w:ascii="宋体" w:eastAsia="宋体" w:hAnsi="宋体"/>
           <w:szCs w:val="21"/>
         </w:rPr>
         <w:t>Reenskaug</w:t>
@@ -33751,7 +32556,7 @@
       <w:proofErr w:type="spellEnd"/>
       <w:r>
         <w:rPr>
-          <w:sz w:val="21"/>
+          <w:rFonts w:ascii="宋体" w:eastAsia="宋体" w:hAnsi="宋体"/>
           <w:szCs w:val="21"/>
         </w:rPr>
         <w:t xml:space="preserve"> F T. THING-MODEL-VIEW-EDITOR an Example from a </w:t>
@@ -33759,7 +32564,7 @@
       <w:proofErr w:type="spellStart"/>
       <w:r>
         <w:rPr>
-          <w:sz w:val="21"/>
+          <w:rFonts w:ascii="宋体" w:eastAsia="宋体" w:hAnsi="宋体"/>
           <w:szCs w:val="21"/>
         </w:rPr>
         <w:t>planningsystem</w:t>
@@ -33767,7 +32572,7 @@
       <w:proofErr w:type="spellEnd"/>
       <w:r>
         <w:rPr>
-          <w:sz w:val="21"/>
+          <w:rFonts w:ascii="宋体" w:eastAsia="宋体" w:hAnsi="宋体"/>
           <w:szCs w:val="21"/>
         </w:rPr>
         <w:t>[J]. 1979.</w:t>
@@ -33775,22 +32580,23 @@
     </w:p>
     <w:p>
       <w:pPr>
+        <w:pStyle w:val="aff3"/>
         <w:numPr>
           <w:ilvl w:val="0"/>
           <w:numId w:val="42"/>
         </w:numPr>
         <w:wordWrap w:val="0"/>
-        <w:autoSpaceDN w:val="0"/>
-        <w:adjustRightInd w:val="0"/>
-        <w:snapToGrid w:val="0"/>
-        <w:rPr>
-          <w:sz w:val="21"/>
+        <w:spacing w:line="400" w:lineRule="exact"/>
+        <w:ind w:left="510" w:firstLineChars="0" w:hanging="510"/>
+        <w:jc w:val="left"/>
+        <w:rPr>
+          <w:rFonts w:ascii="宋体" w:eastAsia="宋体" w:hAnsi="宋体"/>
           <w:szCs w:val="21"/>
         </w:rPr>
       </w:pPr>
       <w:r>
         <w:rPr>
-          <w:sz w:val="21"/>
+          <w:rFonts w:ascii="宋体" w:eastAsia="宋体" w:hAnsi="宋体"/>
           <w:szCs w:val="21"/>
         </w:rPr>
         <w:t>李超, 谢坤武. 软件需求分析方法研究进展[D]. , 2013.</w:t>
@@ -33798,22 +32604,23 @@
     </w:p>
     <w:p>
       <w:pPr>
+        <w:pStyle w:val="aff3"/>
         <w:numPr>
           <w:ilvl w:val="0"/>
           <w:numId w:val="42"/>
         </w:numPr>
         <w:wordWrap w:val="0"/>
-        <w:autoSpaceDN w:val="0"/>
-        <w:adjustRightInd w:val="0"/>
-        <w:snapToGrid w:val="0"/>
-        <w:rPr>
-          <w:sz w:val="21"/>
+        <w:spacing w:line="400" w:lineRule="exact"/>
+        <w:ind w:left="510" w:firstLineChars="0" w:hanging="510"/>
+        <w:jc w:val="left"/>
+        <w:rPr>
+          <w:rFonts w:ascii="宋体" w:eastAsia="宋体" w:hAnsi="宋体"/>
           <w:szCs w:val="21"/>
         </w:rPr>
       </w:pPr>
       <w:r>
         <w:rPr>
-          <w:sz w:val="21"/>
+          <w:rFonts w:ascii="宋体" w:eastAsia="宋体" w:hAnsi="宋体"/>
           <w:szCs w:val="21"/>
         </w:rPr>
         <w:t xml:space="preserve">Wang H, Wei Z, Yuan Y, et al. Exact Single-Source </w:t>
@@ -33821,7 +32628,7 @@
       <w:proofErr w:type="spellStart"/>
       <w:r>
         <w:rPr>
-          <w:sz w:val="21"/>
+          <w:rFonts w:ascii="宋体" w:eastAsia="宋体" w:hAnsi="宋体"/>
           <w:szCs w:val="21"/>
         </w:rPr>
         <w:t>SimRank</w:t>
@@ -33829,7 +32636,7 @@
       <w:proofErr w:type="spellEnd"/>
       <w:r>
         <w:rPr>
-          <w:sz w:val="21"/>
+          <w:rFonts w:ascii="宋体" w:eastAsia="宋体" w:hAnsi="宋体"/>
           <w:szCs w:val="21"/>
         </w:rPr>
         <w:t xml:space="preserve"> Computation on Large Graphs[C]//Proceedings of the 2020 ACM SIGMOD International Conference on Management of Data. 2020: 653-663.</w:t>
@@ -33837,22 +32644,23 @@
     </w:p>
     <w:p>
       <w:pPr>
+        <w:pStyle w:val="aff3"/>
         <w:numPr>
           <w:ilvl w:val="0"/>
           <w:numId w:val="42"/>
         </w:numPr>
         <w:wordWrap w:val="0"/>
-        <w:autoSpaceDN w:val="0"/>
-        <w:adjustRightInd w:val="0"/>
-        <w:snapToGrid w:val="0"/>
-        <w:rPr>
-          <w:sz w:val="21"/>
+        <w:spacing w:line="400" w:lineRule="exact"/>
+        <w:ind w:left="510" w:firstLineChars="0" w:hanging="510"/>
+        <w:jc w:val="left"/>
+        <w:rPr>
+          <w:rFonts w:ascii="宋体" w:eastAsia="宋体" w:hAnsi="宋体"/>
           <w:szCs w:val="21"/>
         </w:rPr>
       </w:pPr>
       <w:r>
         <w:rPr>
-          <w:sz w:val="21"/>
+          <w:rFonts w:ascii="宋体" w:eastAsia="宋体" w:hAnsi="宋体"/>
           <w:szCs w:val="21"/>
         </w:rPr>
         <w:t>Zhu Y, He J, Ye J, et al. When Structure Meets Keywords: Cohesive Attributed Community Search[C]//Proceedings of the 29th ACM International Conference on Information &amp; Knowledge Management. 2020: 1913-1922.</w:t>
@@ -33860,22 +32668,23 @@
     </w:p>
     <w:p>
       <w:pPr>
+        <w:pStyle w:val="aff3"/>
         <w:numPr>
           <w:ilvl w:val="0"/>
           <w:numId w:val="42"/>
         </w:numPr>
         <w:wordWrap w:val="0"/>
-        <w:autoSpaceDN w:val="0"/>
-        <w:adjustRightInd w:val="0"/>
-        <w:snapToGrid w:val="0"/>
-        <w:rPr>
-          <w:sz w:val="21"/>
+        <w:spacing w:line="400" w:lineRule="exact"/>
+        <w:ind w:left="510" w:firstLineChars="0" w:hanging="510"/>
+        <w:jc w:val="left"/>
+        <w:rPr>
+          <w:rFonts w:ascii="宋体" w:eastAsia="宋体" w:hAnsi="宋体"/>
           <w:szCs w:val="21"/>
         </w:rPr>
       </w:pPr>
       <w:r>
         <w:rPr>
-          <w:sz w:val="21"/>
+          <w:rFonts w:ascii="宋体" w:eastAsia="宋体" w:hAnsi="宋体"/>
           <w:szCs w:val="21"/>
         </w:rPr>
         <w:t>Freeman L C. Centrality in social networks conceptual clarification[J]. Social networks, 1978, 1(3): 215-239.</w:t>
@@ -33883,23 +32692,24 @@
     </w:p>
     <w:p>
       <w:pPr>
+        <w:pStyle w:val="aff3"/>
         <w:numPr>
           <w:ilvl w:val="0"/>
           <w:numId w:val="42"/>
         </w:numPr>
         <w:wordWrap w:val="0"/>
-        <w:autoSpaceDN w:val="0"/>
-        <w:adjustRightInd w:val="0"/>
-        <w:snapToGrid w:val="0"/>
-        <w:rPr>
-          <w:sz w:val="21"/>
+        <w:spacing w:line="400" w:lineRule="exact"/>
+        <w:ind w:left="510" w:firstLineChars="0" w:hanging="510"/>
+        <w:jc w:val="left"/>
+        <w:rPr>
+          <w:rFonts w:ascii="宋体" w:eastAsia="宋体" w:hAnsi="宋体"/>
           <w:szCs w:val="21"/>
         </w:rPr>
       </w:pPr>
       <w:proofErr w:type="spellStart"/>
       <w:r>
         <w:rPr>
-          <w:sz w:val="21"/>
+          <w:rFonts w:ascii="宋体" w:eastAsia="宋体" w:hAnsi="宋体"/>
           <w:szCs w:val="21"/>
         </w:rPr>
         <w:t>Sabidussi</w:t>
@@ -33907,30 +32717,47 @@
       <w:proofErr w:type="spellEnd"/>
       <w:r>
         <w:rPr>
-          <w:sz w:val="21"/>
+          <w:rFonts w:ascii="宋体" w:eastAsia="宋体" w:hAnsi="宋体"/>
           <w:szCs w:val="21"/>
         </w:rPr>
-        <w:t xml:space="preserve"> G. The centrality index of a graph[J]. Psychometrika, 1966, 31(4): 581-603.</w:t>
-      </w:r>
-    </w:p>
-    <w:p>
-      <w:pPr>
+        <w:t xml:space="preserve"> G. The centrality index of a graph[J]. </w:t>
+      </w:r>
+      <w:proofErr w:type="spellStart"/>
+      <w:r>
+        <w:rPr>
+          <w:rFonts w:ascii="宋体" w:eastAsia="宋体" w:hAnsi="宋体"/>
+          <w:szCs w:val="21"/>
+        </w:rPr>
+        <w:t>Psychometrika</w:t>
+      </w:r>
+      <w:proofErr w:type="spellEnd"/>
+      <w:r>
+        <w:rPr>
+          <w:rFonts w:ascii="宋体" w:eastAsia="宋体" w:hAnsi="宋体"/>
+          <w:szCs w:val="21"/>
+        </w:rPr>
+        <w:t>, 1966, 31(4): 581-603.</w:t>
+      </w:r>
+    </w:p>
+    <w:p>
+      <w:pPr>
+        <w:pStyle w:val="aff3"/>
         <w:numPr>
           <w:ilvl w:val="0"/>
           <w:numId w:val="42"/>
         </w:numPr>
         <w:wordWrap w:val="0"/>
-        <w:autoSpaceDN w:val="0"/>
-        <w:adjustRightInd w:val="0"/>
-        <w:snapToGrid w:val="0"/>
-        <w:rPr>
-          <w:sz w:val="21"/>
+        <w:spacing w:line="400" w:lineRule="exact"/>
+        <w:ind w:left="510" w:firstLineChars="0" w:hanging="510"/>
+        <w:jc w:val="left"/>
+        <w:rPr>
+          <w:rFonts w:ascii="宋体" w:eastAsia="宋体" w:hAnsi="宋体"/>
           <w:szCs w:val="21"/>
         </w:rPr>
       </w:pPr>
       <w:r>
         <w:rPr>
-          <w:sz w:val="21"/>
+          <w:rFonts w:ascii="宋体" w:eastAsia="宋体" w:hAnsi="宋体"/>
           <w:szCs w:val="21"/>
         </w:rPr>
         <w:t>Freeman L C. A set of measures of centrality based on betweenness[J]. Sociometry, 1977: 35-41.</w:t>
@@ -33938,22 +32765,23 @@
     </w:p>
     <w:p>
       <w:pPr>
+        <w:pStyle w:val="aff3"/>
         <w:numPr>
           <w:ilvl w:val="0"/>
           <w:numId w:val="42"/>
         </w:numPr>
         <w:wordWrap w:val="0"/>
-        <w:autoSpaceDN w:val="0"/>
-        <w:adjustRightInd w:val="0"/>
-        <w:snapToGrid w:val="0"/>
-        <w:rPr>
-          <w:sz w:val="21"/>
+        <w:spacing w:line="400" w:lineRule="exact"/>
+        <w:ind w:left="510" w:firstLineChars="0" w:hanging="510"/>
+        <w:jc w:val="left"/>
+        <w:rPr>
+          <w:rFonts w:ascii="宋体" w:eastAsia="宋体" w:hAnsi="宋体"/>
           <w:szCs w:val="21"/>
         </w:rPr>
       </w:pPr>
       <w:r>
         <w:rPr>
-          <w:sz w:val="21"/>
+          <w:rFonts w:ascii="宋体" w:eastAsia="宋体" w:hAnsi="宋体"/>
           <w:szCs w:val="21"/>
         </w:rPr>
         <w:t xml:space="preserve">Needham M, </w:t>
@@ -33961,7 +32789,7 @@
       <w:proofErr w:type="spellStart"/>
       <w:r>
         <w:rPr>
-          <w:sz w:val="21"/>
+          <w:rFonts w:ascii="宋体" w:eastAsia="宋体" w:hAnsi="宋体"/>
           <w:szCs w:val="21"/>
         </w:rPr>
         <w:t>Hodler</w:t>
@@ -33969,21 +32797,21 @@
       <w:proofErr w:type="spellEnd"/>
       <w:r>
         <w:rPr>
-          <w:sz w:val="21"/>
+          <w:rFonts w:ascii="宋体" w:eastAsia="宋体" w:hAnsi="宋体"/>
           <w:szCs w:val="21"/>
         </w:rPr>
         <w:t xml:space="preserve"> A E. Graph Algorithms: Practical Examples in Apache Spark and </w:t>
       </w:r>
       <w:r>
         <w:rPr>
-          <w:sz w:val="21"/>
+          <w:rFonts w:ascii="宋体" w:eastAsia="宋体" w:hAnsi="宋体"/>
           <w:szCs w:val="21"/>
         </w:rPr>
         <w:t>Neo4j</w:t>
       </w:r>
       <w:r>
         <w:rPr>
-          <w:sz w:val="21"/>
+          <w:rFonts w:ascii="宋体" w:eastAsia="宋体" w:hAnsi="宋体"/>
           <w:szCs w:val="21"/>
         </w:rPr>
         <w:t>[M]. O'Reilly Media, 2019.</w:t>
@@ -33991,30 +32819,32 @@
     </w:p>
     <w:p>
       <w:pPr>
+        <w:pStyle w:val="aff3"/>
         <w:numPr>
           <w:ilvl w:val="0"/>
           <w:numId w:val="42"/>
         </w:numPr>
         <w:wordWrap w:val="0"/>
-        <w:autoSpaceDN w:val="0"/>
-        <w:adjustRightInd w:val="0"/>
-        <w:snapToGrid w:val="0"/>
-        <w:rPr>
-          <w:sz w:val="21"/>
+        <w:spacing w:line="400" w:lineRule="exact"/>
+        <w:ind w:left="510" w:firstLineChars="0" w:hanging="510"/>
+        <w:jc w:val="left"/>
+        <w:rPr>
+          <w:rFonts w:ascii="宋体" w:eastAsia="宋体" w:hAnsi="宋体"/>
           <w:szCs w:val="21"/>
         </w:rPr>
       </w:pPr>
       <w:r>
         <w:rPr>
-          <w:sz w:val="21"/>
+          <w:rFonts w:ascii="宋体" w:eastAsia="宋体" w:hAnsi="宋体"/>
           <w:szCs w:val="21"/>
         </w:rPr>
+        <w:lastRenderedPageBreak/>
         <w:t xml:space="preserve">Boudin F. A comparison of centrality measures for graph-based </w:t>
       </w:r>
       <w:proofErr w:type="spellStart"/>
       <w:r>
         <w:rPr>
-          <w:sz w:val="21"/>
+          <w:rFonts w:ascii="宋体" w:eastAsia="宋体" w:hAnsi="宋体"/>
           <w:szCs w:val="21"/>
         </w:rPr>
         <w:t>keyphrase</w:t>
@@ -34022,7 +32852,7 @@
       <w:proofErr w:type="spellEnd"/>
       <w:r>
         <w:rPr>
-          <w:sz w:val="21"/>
+          <w:rFonts w:ascii="宋体" w:eastAsia="宋体" w:hAnsi="宋体"/>
           <w:szCs w:val="21"/>
         </w:rPr>
         <w:t xml:space="preserve"> extraction[C]//Proceedings of the sixth international joint conference on natural language processing. 2013: 834-838.</w:t>
@@ -34030,23 +32860,24 @@
     </w:p>
     <w:p>
       <w:pPr>
+        <w:pStyle w:val="aff3"/>
         <w:numPr>
           <w:ilvl w:val="0"/>
           <w:numId w:val="42"/>
         </w:numPr>
         <w:wordWrap w:val="0"/>
-        <w:autoSpaceDN w:val="0"/>
-        <w:adjustRightInd w:val="0"/>
-        <w:snapToGrid w:val="0"/>
-        <w:rPr>
-          <w:sz w:val="21"/>
+        <w:spacing w:line="400" w:lineRule="exact"/>
+        <w:ind w:left="510" w:firstLineChars="0" w:hanging="510"/>
+        <w:jc w:val="left"/>
+        <w:rPr>
+          <w:rFonts w:ascii="宋体" w:eastAsia="宋体" w:hAnsi="宋体"/>
           <w:szCs w:val="21"/>
         </w:rPr>
       </w:pPr>
       <w:proofErr w:type="spellStart"/>
       <w:r>
         <w:rPr>
-          <w:sz w:val="21"/>
+          <w:rFonts w:ascii="宋体" w:eastAsia="宋体" w:hAnsi="宋体"/>
           <w:szCs w:val="21"/>
         </w:rPr>
         <w:t>Morselli</w:t>
@@ -34054,7 +32885,7 @@
       <w:proofErr w:type="spellEnd"/>
       <w:r>
         <w:rPr>
-          <w:sz w:val="21"/>
+          <w:rFonts w:ascii="宋体" w:eastAsia="宋体" w:hAnsi="宋体"/>
           <w:szCs w:val="21"/>
         </w:rPr>
         <w:t xml:space="preserve"> C, Roy J. Brokerage qualifications in ringing operations[J]. Criminology, 2008, 46(1): 71-98.</w:t>
@@ -34062,22 +32893,23 @@
     </w:p>
     <w:p>
       <w:pPr>
+        <w:pStyle w:val="aff3"/>
         <w:numPr>
           <w:ilvl w:val="0"/>
           <w:numId w:val="42"/>
         </w:numPr>
         <w:wordWrap w:val="0"/>
-        <w:autoSpaceDN w:val="0"/>
-        <w:adjustRightInd w:val="0"/>
-        <w:snapToGrid w:val="0"/>
-        <w:rPr>
-          <w:sz w:val="21"/>
+        <w:spacing w:line="400" w:lineRule="exact"/>
+        <w:ind w:left="510" w:firstLineChars="0" w:hanging="510"/>
+        <w:jc w:val="left"/>
+        <w:rPr>
+          <w:rFonts w:ascii="宋体" w:eastAsia="宋体" w:hAnsi="宋体"/>
           <w:szCs w:val="21"/>
         </w:rPr>
       </w:pPr>
       <w:r>
         <w:rPr>
-          <w:sz w:val="21"/>
+          <w:rFonts w:ascii="宋体" w:eastAsia="宋体" w:hAnsi="宋体"/>
           <w:szCs w:val="21"/>
         </w:rPr>
         <w:t>Wu S, Gong L, Rand W, et al. Making recommendations in a microblog to improve the impact of a focal user[C]//Proceedings of the sixth ACM conference on Recommender systems. 2012: 265-268.</w:t>
@@ -34085,22 +32917,23 @@
     </w:p>
     <w:p>
       <w:pPr>
+        <w:pStyle w:val="aff3"/>
         <w:numPr>
           <w:ilvl w:val="0"/>
           <w:numId w:val="42"/>
         </w:numPr>
         <w:wordWrap w:val="0"/>
-        <w:autoSpaceDN w:val="0"/>
-        <w:adjustRightInd w:val="0"/>
-        <w:snapToGrid w:val="0"/>
-        <w:rPr>
-          <w:sz w:val="21"/>
+        <w:spacing w:line="400" w:lineRule="exact"/>
+        <w:ind w:left="510" w:firstLineChars="0" w:hanging="510"/>
+        <w:jc w:val="left"/>
+        <w:rPr>
+          <w:rFonts w:ascii="宋体" w:eastAsia="宋体" w:hAnsi="宋体"/>
           <w:szCs w:val="21"/>
         </w:rPr>
       </w:pPr>
       <w:r>
         <w:rPr>
-          <w:sz w:val="21"/>
+          <w:rFonts w:ascii="宋体" w:eastAsia="宋体" w:hAnsi="宋体"/>
           <w:szCs w:val="21"/>
         </w:rPr>
         <w:t>Newman M. Networks[M]. Oxford university press, 2018.</w:t>
@@ -34108,22 +32941,23 @@
     </w:p>
     <w:p>
       <w:pPr>
+        <w:pStyle w:val="aff3"/>
         <w:numPr>
           <w:ilvl w:val="0"/>
           <w:numId w:val="42"/>
         </w:numPr>
         <w:wordWrap w:val="0"/>
-        <w:autoSpaceDN w:val="0"/>
-        <w:adjustRightInd w:val="0"/>
-        <w:snapToGrid w:val="0"/>
-        <w:rPr>
-          <w:sz w:val="21"/>
+        <w:spacing w:line="400" w:lineRule="exact"/>
+        <w:ind w:left="510" w:firstLineChars="0" w:hanging="510"/>
+        <w:jc w:val="left"/>
+        <w:rPr>
+          <w:rFonts w:ascii="宋体" w:eastAsia="宋体" w:hAnsi="宋体"/>
           <w:szCs w:val="21"/>
         </w:rPr>
       </w:pPr>
       <w:r>
         <w:rPr>
-          <w:sz w:val="21"/>
+          <w:rFonts w:ascii="宋体" w:eastAsia="宋体" w:hAnsi="宋体"/>
           <w:szCs w:val="21"/>
         </w:rPr>
         <w:t>Altman N S. An introduction to kernel and nearest-neighbor nonparametric regression[J]. The American Statistician, 1992, 46(3): 175-185.</w:t>
@@ -34131,53 +32965,80 @@
     </w:p>
     <w:p>
       <w:pPr>
+        <w:pStyle w:val="aff3"/>
         <w:numPr>
           <w:ilvl w:val="0"/>
           <w:numId w:val="42"/>
         </w:numPr>
         <w:wordWrap w:val="0"/>
-        <w:autoSpaceDN w:val="0"/>
-        <w:adjustRightInd w:val="0"/>
-        <w:snapToGrid w:val="0"/>
-        <w:rPr>
-          <w:sz w:val="21"/>
+        <w:spacing w:line="400" w:lineRule="exact"/>
+        <w:ind w:left="510" w:firstLineChars="0" w:hanging="510"/>
+        <w:jc w:val="left"/>
+        <w:rPr>
+          <w:rFonts w:ascii="宋体" w:eastAsia="宋体" w:hAnsi="宋体"/>
           <w:szCs w:val="21"/>
         </w:rPr>
       </w:pPr>
       <w:r>
         <w:rPr>
-          <w:sz w:val="21"/>
+          <w:rFonts w:ascii="宋体" w:eastAsia="宋体" w:hAnsi="宋体"/>
           <w:szCs w:val="21"/>
         </w:rPr>
-        <w:t>Jaccard P. The distribution of the flora in the alpine zone. 1[J]. New phytologist, 1912, 11(2): 37-50.</w:t>
-      </w:r>
-    </w:p>
-    <w:p>
-      <w:pPr>
+        <w:t xml:space="preserve">Jaccard P. The distribution of the flora in the alpine zone. 1[J]. New </w:t>
+      </w:r>
+      <w:proofErr w:type="spellStart"/>
+      <w:r>
+        <w:rPr>
+          <w:rFonts w:ascii="宋体" w:eastAsia="宋体" w:hAnsi="宋体"/>
+          <w:szCs w:val="21"/>
+        </w:rPr>
+        <w:t>phytologist</w:t>
+      </w:r>
+      <w:proofErr w:type="spellEnd"/>
+      <w:r>
+        <w:rPr>
+          <w:rFonts w:ascii="宋体" w:eastAsia="宋体" w:hAnsi="宋体"/>
+          <w:szCs w:val="21"/>
+        </w:rPr>
+        <w:t>, 1912, 11(2): 37-50.</w:t>
+      </w:r>
+    </w:p>
+    <w:p>
+      <w:pPr>
+        <w:pStyle w:val="aff3"/>
         <w:numPr>
           <w:ilvl w:val="0"/>
           <w:numId w:val="42"/>
         </w:numPr>
         <w:wordWrap w:val="0"/>
-        <w:autoSpaceDN w:val="0"/>
-        <w:adjustRightInd w:val="0"/>
-        <w:snapToGrid w:val="0"/>
-        <w:rPr>
-          <w:sz w:val="21"/>
+        <w:spacing w:line="400" w:lineRule="exact"/>
+        <w:ind w:left="510" w:firstLineChars="0" w:hanging="510"/>
+        <w:jc w:val="left"/>
+        <w:rPr>
+          <w:rFonts w:ascii="宋体" w:eastAsia="宋体" w:hAnsi="宋体"/>
           <w:szCs w:val="21"/>
         </w:rPr>
       </w:pPr>
-      <w:r>
-        <w:rPr>
-          <w:sz w:val="21"/>
+      <w:proofErr w:type="spellStart"/>
+      <w:r>
+        <w:rPr>
+          <w:rFonts w:ascii="宋体" w:eastAsia="宋体" w:hAnsi="宋体"/>
           <w:szCs w:val="21"/>
         </w:rPr>
-        <w:t xml:space="preserve">Jeh G, </w:t>
+        <w:t>Jeh</w:t>
+      </w:r>
+      <w:proofErr w:type="spellEnd"/>
+      <w:r>
+        <w:rPr>
+          <w:rFonts w:ascii="宋体" w:eastAsia="宋体" w:hAnsi="宋体"/>
+          <w:szCs w:val="21"/>
+        </w:rPr>
+        <w:t xml:space="preserve"> G, </w:t>
       </w:r>
       <w:proofErr w:type="spellStart"/>
       <w:r>
         <w:rPr>
-          <w:sz w:val="21"/>
+          <w:rFonts w:ascii="宋体" w:eastAsia="宋体" w:hAnsi="宋体"/>
           <w:szCs w:val="21"/>
         </w:rPr>
         <w:t>Widom</w:t>
@@ -34185,7 +33046,7 @@
       <w:proofErr w:type="spellEnd"/>
       <w:r>
         <w:rPr>
-          <w:sz w:val="21"/>
+          <w:rFonts w:ascii="宋体" w:eastAsia="宋体" w:hAnsi="宋体"/>
           <w:szCs w:val="21"/>
         </w:rPr>
         <w:t xml:space="preserve"> J. </w:t>
@@ -34193,7 +33054,7 @@
       <w:proofErr w:type="spellStart"/>
       <w:r>
         <w:rPr>
-          <w:sz w:val="21"/>
+          <w:rFonts w:ascii="宋体" w:eastAsia="宋体" w:hAnsi="宋体"/>
           <w:szCs w:val="21"/>
         </w:rPr>
         <w:t>Simrank</w:t>
@@ -34201,7 +33062,7 @@
       <w:proofErr w:type="spellEnd"/>
       <w:r>
         <w:rPr>
-          <w:sz w:val="21"/>
+          <w:rFonts w:ascii="宋体" w:eastAsia="宋体" w:hAnsi="宋体"/>
           <w:szCs w:val="21"/>
         </w:rPr>
         <w:t>: a measure of structural-context similarity[C]//Proceedings of the eighth ACM SIGKDD international conference on Knowledge discovery and data mining. 2002: 538-543.</w:t>
@@ -34209,45 +33070,63 @@
     </w:p>
     <w:p>
       <w:pPr>
+        <w:pStyle w:val="aff3"/>
         <w:numPr>
           <w:ilvl w:val="0"/>
           <w:numId w:val="42"/>
         </w:numPr>
         <w:wordWrap w:val="0"/>
-        <w:autoSpaceDN w:val="0"/>
-        <w:adjustRightInd w:val="0"/>
-        <w:snapToGrid w:val="0"/>
-        <w:rPr>
-          <w:sz w:val="21"/>
+        <w:spacing w:line="400" w:lineRule="exact"/>
+        <w:ind w:left="510" w:firstLineChars="0" w:hanging="510"/>
+        <w:jc w:val="left"/>
+        <w:rPr>
+          <w:rFonts w:ascii="宋体" w:eastAsia="宋体" w:hAnsi="宋体"/>
           <w:szCs w:val="21"/>
         </w:rPr>
       </w:pPr>
       <w:r>
         <w:rPr>
-          <w:sz w:val="21"/>
+          <w:rFonts w:ascii="宋体" w:eastAsia="宋体" w:hAnsi="宋体"/>
           <w:szCs w:val="21"/>
         </w:rPr>
-        <w:t>Raghavan U N, Albert R, Kumara S. Near linear time algorithm to detect community structures in large-scale networks[J]. Physical review E, 2007, 76(3): 036106.</w:t>
-      </w:r>
-    </w:p>
-    <w:p>
-      <w:pPr>
+        <w:t xml:space="preserve">Raghavan U N, Albert R, </w:t>
+      </w:r>
+      <w:proofErr w:type="spellStart"/>
+      <w:r>
+        <w:rPr>
+          <w:rFonts w:ascii="宋体" w:eastAsia="宋体" w:hAnsi="宋体"/>
+          <w:szCs w:val="21"/>
+        </w:rPr>
+        <w:t>Kumara</w:t>
+      </w:r>
+      <w:proofErr w:type="spellEnd"/>
+      <w:r>
+        <w:rPr>
+          <w:rFonts w:ascii="宋体" w:eastAsia="宋体" w:hAnsi="宋体"/>
+          <w:szCs w:val="21"/>
+        </w:rPr>
+        <w:t xml:space="preserve"> S. Near linear time algorithm to detect community structures in large-scale networks[J]. Physical review E, 2007, 76(3): 036106.</w:t>
+      </w:r>
+    </w:p>
+    <w:p>
+      <w:pPr>
+        <w:pStyle w:val="aff3"/>
         <w:numPr>
           <w:ilvl w:val="0"/>
           <w:numId w:val="42"/>
         </w:numPr>
         <w:wordWrap w:val="0"/>
-        <w:autoSpaceDN w:val="0"/>
-        <w:adjustRightInd w:val="0"/>
-        <w:snapToGrid w:val="0"/>
-        <w:rPr>
-          <w:sz w:val="21"/>
+        <w:spacing w:line="400" w:lineRule="exact"/>
+        <w:ind w:left="510" w:firstLineChars="0" w:hanging="510"/>
+        <w:jc w:val="left"/>
+        <w:rPr>
+          <w:rFonts w:ascii="宋体" w:eastAsia="宋体" w:hAnsi="宋体"/>
           <w:szCs w:val="21"/>
         </w:rPr>
       </w:pPr>
       <w:r>
         <w:rPr>
-          <w:sz w:val="21"/>
+          <w:rFonts w:ascii="宋体" w:eastAsia="宋体" w:hAnsi="宋体"/>
           <w:szCs w:val="21"/>
         </w:rPr>
         <w:t xml:space="preserve">Blondel V D, Guillaume J L, </w:t>
@@ -34255,7 +33134,7 @@
       <w:proofErr w:type="spellStart"/>
       <w:r>
         <w:rPr>
-          <w:sz w:val="21"/>
+          <w:rFonts w:ascii="宋体" w:eastAsia="宋体" w:hAnsi="宋体"/>
           <w:szCs w:val="21"/>
         </w:rPr>
         <w:t>Lambiotte</w:t>
@@ -34263,7 +33142,7 @@
       <w:proofErr w:type="spellEnd"/>
       <w:r>
         <w:rPr>
-          <w:sz w:val="21"/>
+          <w:rFonts w:ascii="宋体" w:eastAsia="宋体" w:hAnsi="宋体"/>
           <w:szCs w:val="21"/>
         </w:rPr>
         <w:t xml:space="preserve"> R, et al. Fast unfolding of communities in large networks[J]. Journal of statistical mechanics: theory and experiment, 2008, 2008(10): P10008.</w:t>
@@ -34271,22 +33150,23 @@
     </w:p>
     <w:p>
       <w:pPr>
+        <w:pStyle w:val="aff3"/>
         <w:numPr>
           <w:ilvl w:val="0"/>
           <w:numId w:val="42"/>
         </w:numPr>
         <w:wordWrap w:val="0"/>
-        <w:autoSpaceDN w:val="0"/>
-        <w:adjustRightInd w:val="0"/>
-        <w:snapToGrid w:val="0"/>
-        <w:rPr>
-          <w:sz w:val="21"/>
+        <w:spacing w:line="400" w:lineRule="exact"/>
+        <w:ind w:left="510" w:firstLineChars="0" w:hanging="510"/>
+        <w:jc w:val="left"/>
+        <w:rPr>
+          <w:rFonts w:ascii="宋体" w:eastAsia="宋体" w:hAnsi="宋体"/>
           <w:szCs w:val="21"/>
         </w:rPr>
       </w:pPr>
       <w:r>
         <w:rPr>
-          <w:sz w:val="21"/>
+          <w:rFonts w:ascii="宋体" w:eastAsia="宋体" w:hAnsi="宋体"/>
           <w:szCs w:val="21"/>
         </w:rPr>
         <w:t>杨长春, 俞克非, 叶施仁, 等. 一种新的中文微博社区博主影响力的评估方法[J]. 计算机工程与应用, 2012 (2012 年 25): 229-233+ 248.</w:t>
@@ -34294,23 +33174,24 @@
     </w:p>
     <w:p>
       <w:pPr>
+        <w:pStyle w:val="aff3"/>
         <w:numPr>
           <w:ilvl w:val="0"/>
           <w:numId w:val="42"/>
         </w:numPr>
         <w:wordWrap w:val="0"/>
-        <w:autoSpaceDN w:val="0"/>
-        <w:adjustRightInd w:val="0"/>
-        <w:snapToGrid w:val="0"/>
-        <w:rPr>
-          <w:sz w:val="21"/>
+        <w:spacing w:line="400" w:lineRule="exact"/>
+        <w:ind w:left="510" w:firstLineChars="0" w:hanging="510"/>
+        <w:jc w:val="left"/>
+        <w:rPr>
+          <w:rFonts w:ascii="宋体" w:eastAsia="宋体" w:hAnsi="宋体"/>
           <w:szCs w:val="21"/>
         </w:rPr>
       </w:pPr>
       <w:proofErr w:type="spellStart"/>
       <w:r>
         <w:rPr>
-          <w:sz w:val="21"/>
+          <w:rFonts w:ascii="宋体" w:eastAsia="宋体" w:hAnsi="宋体"/>
           <w:szCs w:val="21"/>
         </w:rPr>
         <w:t>Galler</w:t>
@@ -34318,7 +33199,7 @@
       <w:proofErr w:type="spellEnd"/>
       <w:r>
         <w:rPr>
-          <w:sz w:val="21"/>
+          <w:rFonts w:ascii="宋体" w:eastAsia="宋体" w:hAnsi="宋体"/>
           <w:szCs w:val="21"/>
         </w:rPr>
         <w:t xml:space="preserve"> B A, Fisher M J. An improved equivalence algorithm[J]. Communications of the ACM, 1964, 7(5): 301-303.</w:t>
@@ -34326,46 +33207,47 @@
     </w:p>
     <w:p>
       <w:pPr>
+        <w:pStyle w:val="aff3"/>
         <w:numPr>
           <w:ilvl w:val="0"/>
           <w:numId w:val="42"/>
         </w:numPr>
         <w:wordWrap w:val="0"/>
-        <w:autoSpaceDN w:val="0"/>
-        <w:adjustRightInd w:val="0"/>
-        <w:snapToGrid w:val="0"/>
-        <w:rPr>
-          <w:sz w:val="21"/>
+        <w:spacing w:line="400" w:lineRule="exact"/>
+        <w:ind w:left="510" w:firstLineChars="0" w:hanging="510"/>
+        <w:jc w:val="left"/>
+        <w:rPr>
+          <w:rFonts w:ascii="宋体" w:eastAsia="宋体" w:hAnsi="宋体"/>
           <w:szCs w:val="21"/>
         </w:rPr>
       </w:pPr>
       <w:r>
         <w:rPr>
-          <w:sz w:val="21"/>
+          <w:rFonts w:ascii="宋体" w:eastAsia="宋体" w:hAnsi="宋体"/>
           <w:szCs w:val="21"/>
         </w:rPr>
-        <w:lastRenderedPageBreak/>
         <w:t>Zhang P, Wang F, Hu J, et al. Label propagation prediction of drug-drug interactions based on clinical side effects[J]. Scientific reports, 2015, 5(1): 1-10.</w:t>
       </w:r>
     </w:p>
     <w:p>
       <w:pPr>
+        <w:pStyle w:val="aff3"/>
         <w:numPr>
           <w:ilvl w:val="0"/>
           <w:numId w:val="42"/>
         </w:numPr>
         <w:wordWrap w:val="0"/>
-        <w:autoSpaceDN w:val="0"/>
-        <w:adjustRightInd w:val="0"/>
-        <w:snapToGrid w:val="0"/>
-        <w:rPr>
-          <w:sz w:val="21"/>
+        <w:spacing w:line="400" w:lineRule="exact"/>
+        <w:ind w:left="510" w:firstLineChars="0" w:hanging="510"/>
+        <w:jc w:val="left"/>
+        <w:rPr>
+          <w:rFonts w:ascii="宋体" w:eastAsia="宋体" w:hAnsi="宋体"/>
           <w:szCs w:val="21"/>
         </w:rPr>
       </w:pPr>
       <w:r>
         <w:rPr>
-          <w:sz w:val="21"/>
+          <w:rFonts w:ascii="宋体" w:eastAsia="宋体" w:hAnsi="宋体"/>
           <w:szCs w:val="21"/>
         </w:rPr>
         <w:t>冯晓楠. 社区问答系统中的社团发现技术研究及其应用[D]. 中国科学技术大学, 2014.</w:t>
@@ -34373,22 +33255,23 @@
     </w:p>
     <w:p>
       <w:pPr>
+        <w:pStyle w:val="aff3"/>
         <w:numPr>
           <w:ilvl w:val="0"/>
           <w:numId w:val="42"/>
         </w:numPr>
         <w:wordWrap w:val="0"/>
-        <w:autoSpaceDN w:val="0"/>
-        <w:adjustRightInd w:val="0"/>
-        <w:snapToGrid w:val="0"/>
-        <w:rPr>
-          <w:sz w:val="21"/>
+        <w:spacing w:line="400" w:lineRule="exact"/>
+        <w:ind w:left="510" w:firstLineChars="0" w:hanging="510"/>
+        <w:jc w:val="left"/>
+        <w:rPr>
+          <w:rFonts w:ascii="宋体" w:eastAsia="宋体" w:hAnsi="宋体"/>
           <w:szCs w:val="21"/>
         </w:rPr>
       </w:pPr>
       <w:r>
         <w:rPr>
-          <w:sz w:val="21"/>
+          <w:rFonts w:ascii="宋体" w:eastAsia="宋体" w:hAnsi="宋体"/>
           <w:szCs w:val="21"/>
         </w:rPr>
         <w:t>黄焕坤. 基于微博互动的关系圈发现及其可视化研究[D]. 广东工业大学, 2015.</w:t>
@@ -34396,23 +33279,23 @@
     </w:p>
     <w:p>
       <w:pPr>
+        <w:pStyle w:val="aff3"/>
         <w:numPr>
           <w:ilvl w:val="0"/>
           <w:numId w:val="42"/>
         </w:numPr>
-        <w:wordWrap w:val="0"/>
-        <w:autoSpaceDN w:val="0"/>
-        <w:adjustRightInd w:val="0"/>
-        <w:snapToGrid w:val="0"/>
-        <w:rPr>
-          <w:sz w:val="21"/>
+        <w:spacing w:line="400" w:lineRule="exact"/>
+        <w:ind w:left="510" w:firstLineChars="0" w:hanging="510"/>
+        <w:jc w:val="left"/>
+        <w:rPr>
+          <w:rFonts w:ascii="宋体" w:eastAsia="宋体" w:hAnsi="宋体"/>
           <w:szCs w:val="21"/>
         </w:rPr>
       </w:pPr>
       <w:proofErr w:type="spellStart"/>
       <w:r>
         <w:rPr>
-          <w:sz w:val="21"/>
+          <w:rFonts w:ascii="宋体" w:eastAsia="宋体" w:hAnsi="宋体"/>
           <w:szCs w:val="21"/>
         </w:rPr>
         <w:t>Dugué</w:t>
@@ -34420,7 +33303,7 @@
       <w:proofErr w:type="spellEnd"/>
       <w:r>
         <w:rPr>
-          <w:sz w:val="21"/>
+          <w:rFonts w:ascii="宋体" w:eastAsia="宋体" w:hAnsi="宋体"/>
           <w:szCs w:val="21"/>
         </w:rPr>
         <w:t xml:space="preserve"> N, Perez A. Directed Louvain: maximizing modularity in directed networks[D]. </w:t>
@@ -34428,7 +33311,7 @@
       <w:proofErr w:type="spellStart"/>
       <w:r>
         <w:rPr>
-          <w:sz w:val="21"/>
+          <w:rFonts w:ascii="宋体" w:eastAsia="宋体" w:hAnsi="宋体"/>
           <w:szCs w:val="21"/>
         </w:rPr>
         <w:t>Université</w:t>
@@ -34436,7 +33319,7 @@
       <w:proofErr w:type="spellEnd"/>
       <w:r>
         <w:rPr>
-          <w:sz w:val="21"/>
+          <w:rFonts w:ascii="宋体" w:eastAsia="宋体" w:hAnsi="宋体"/>
           <w:szCs w:val="21"/>
         </w:rPr>
         <w:t xml:space="preserve"> </w:t>
@@ -34444,7 +33327,7 @@
       <w:proofErr w:type="spellStart"/>
       <w:r>
         <w:rPr>
-          <w:sz w:val="21"/>
+          <w:rFonts w:ascii="宋体" w:eastAsia="宋体" w:hAnsi="宋体"/>
           <w:szCs w:val="21"/>
         </w:rPr>
         <w:t>d'Orléans</w:t>
@@ -34452,7 +33335,7 @@
       <w:proofErr w:type="spellEnd"/>
       <w:r>
         <w:rPr>
-          <w:sz w:val="21"/>
+          <w:rFonts w:ascii="宋体" w:eastAsia="宋体" w:hAnsi="宋体"/>
           <w:szCs w:val="21"/>
         </w:rPr>
         <w:t>, 2015.</w:t>
@@ -34460,45 +33343,62 @@
     </w:p>
     <w:p>
       <w:pPr>
+        <w:pStyle w:val="aff3"/>
         <w:numPr>
           <w:ilvl w:val="0"/>
           <w:numId w:val="42"/>
         </w:numPr>
-        <w:wordWrap w:val="0"/>
-        <w:autoSpaceDN w:val="0"/>
-        <w:adjustRightInd w:val="0"/>
-        <w:snapToGrid w:val="0"/>
-        <w:rPr>
-          <w:sz w:val="21"/>
+        <w:spacing w:line="400" w:lineRule="exact"/>
+        <w:ind w:left="510" w:firstLineChars="0" w:hanging="510"/>
+        <w:jc w:val="left"/>
+        <w:rPr>
+          <w:rFonts w:ascii="宋体" w:eastAsia="宋体" w:hAnsi="宋体"/>
           <w:szCs w:val="21"/>
         </w:rPr>
       </w:pPr>
       <w:r>
         <w:rPr>
-          <w:sz w:val="21"/>
+          <w:rFonts w:ascii="宋体" w:eastAsia="宋体" w:hAnsi="宋体"/>
           <w:szCs w:val="21"/>
         </w:rPr>
-        <w:t>Raghavan U N, Albert R, Kumara S. Near linear time algorithm to detect community structures in large-scale networks[J]. Physical review E, 2007, 76(3): 036106.</w:t>
-      </w:r>
-    </w:p>
-    <w:p>
-      <w:pPr>
+        <w:lastRenderedPageBreak/>
+        <w:t xml:space="preserve">Raghavan U N, Albert R, </w:t>
+      </w:r>
+      <w:proofErr w:type="spellStart"/>
+      <w:r>
+        <w:rPr>
+          <w:rFonts w:ascii="宋体" w:eastAsia="宋体" w:hAnsi="宋体"/>
+          <w:szCs w:val="21"/>
+        </w:rPr>
+        <w:t>Kumara</w:t>
+      </w:r>
+      <w:proofErr w:type="spellEnd"/>
+      <w:r>
+        <w:rPr>
+          <w:rFonts w:ascii="宋体" w:eastAsia="宋体" w:hAnsi="宋体"/>
+          <w:szCs w:val="21"/>
+        </w:rPr>
+        <w:t xml:space="preserve"> S. Near linear time algorithm to detect community structures in large-scale networks[J]. Physical review E, 2007, 76(3): 036106.</w:t>
+      </w:r>
+    </w:p>
+    <w:p>
+      <w:pPr>
+        <w:pStyle w:val="aff3"/>
         <w:numPr>
           <w:ilvl w:val="0"/>
           <w:numId w:val="42"/>
         </w:numPr>
-        <w:wordWrap w:val="0"/>
-        <w:autoSpaceDN w:val="0"/>
-        <w:adjustRightInd w:val="0"/>
-        <w:snapToGrid w:val="0"/>
-        <w:rPr>
-          <w:sz w:val="21"/>
+        <w:spacing w:line="400" w:lineRule="exact"/>
+        <w:ind w:left="510" w:firstLineChars="0" w:hanging="510"/>
+        <w:jc w:val="left"/>
+        <w:rPr>
+          <w:rFonts w:ascii="宋体" w:eastAsia="宋体" w:hAnsi="宋体"/>
           <w:szCs w:val="21"/>
         </w:rPr>
       </w:pPr>
       <w:r>
         <w:rPr>
-          <w:sz w:val="21"/>
+          <w:rFonts w:ascii="宋体" w:eastAsia="宋体" w:hAnsi="宋体"/>
           <w:szCs w:val="21"/>
         </w:rPr>
         <w:t xml:space="preserve">Que X, </w:t>
@@ -34506,7 +33406,7 @@
       <w:proofErr w:type="spellStart"/>
       <w:r>
         <w:rPr>
-          <w:sz w:val="21"/>
+          <w:rFonts w:ascii="宋体" w:eastAsia="宋体" w:hAnsi="宋体"/>
           <w:szCs w:val="21"/>
         </w:rPr>
         <w:t>Checconi</w:t>
@@ -34514,7 +33414,7 @@
       <w:proofErr w:type="spellEnd"/>
       <w:r>
         <w:rPr>
-          <w:sz w:val="21"/>
+          <w:rFonts w:ascii="宋体" w:eastAsia="宋体" w:hAnsi="宋体"/>
           <w:szCs w:val="21"/>
         </w:rPr>
         <w:t xml:space="preserve"> F, </w:t>
@@ -34522,7 +33422,7 @@
       <w:proofErr w:type="spellStart"/>
       <w:r>
         <w:rPr>
-          <w:sz w:val="21"/>
+          <w:rFonts w:ascii="宋体" w:eastAsia="宋体" w:hAnsi="宋体"/>
           <w:szCs w:val="21"/>
         </w:rPr>
         <w:t>Petrini</w:t>
@@ -34530,7 +33430,7 @@
       <w:proofErr w:type="spellEnd"/>
       <w:r>
         <w:rPr>
-          <w:sz w:val="21"/>
+          <w:rFonts w:ascii="宋体" w:eastAsia="宋体" w:hAnsi="宋体"/>
           <w:szCs w:val="21"/>
         </w:rPr>
         <w:t xml:space="preserve"> F, et al. Scalable community detection with the </w:t>
@@ -34538,7 +33438,7 @@
       <w:proofErr w:type="spellStart"/>
       <w:r>
         <w:rPr>
-          <w:sz w:val="21"/>
+          <w:rFonts w:ascii="宋体" w:eastAsia="宋体" w:hAnsi="宋体"/>
           <w:szCs w:val="21"/>
         </w:rPr>
         <w:t>louvain</w:t>
@@ -34546,7 +33446,7 @@
       <w:proofErr w:type="spellEnd"/>
       <w:r>
         <w:rPr>
-          <w:sz w:val="21"/>
+          <w:rFonts w:ascii="宋体" w:eastAsia="宋体" w:hAnsi="宋体"/>
           <w:szCs w:val="21"/>
         </w:rPr>
         <w:t xml:space="preserve"> algorithm[C]//2015 IEEE International Parallel and Distributed Processing Symposium. IEEE, 2015: 28-37.</w:t>
@@ -34554,22 +33454,22 @@
     </w:p>
     <w:p>
       <w:pPr>
+        <w:pStyle w:val="aff3"/>
         <w:numPr>
           <w:ilvl w:val="0"/>
           <w:numId w:val="42"/>
         </w:numPr>
-        <w:wordWrap w:val="0"/>
-        <w:autoSpaceDN w:val="0"/>
-        <w:adjustRightInd w:val="0"/>
-        <w:snapToGrid w:val="0"/>
-        <w:rPr>
-          <w:sz w:val="21"/>
+        <w:spacing w:line="400" w:lineRule="exact"/>
+        <w:ind w:left="510" w:firstLineChars="0" w:hanging="510"/>
+        <w:jc w:val="left"/>
+        <w:rPr>
+          <w:rFonts w:ascii="宋体" w:eastAsia="宋体" w:hAnsi="宋体"/>
           <w:szCs w:val="21"/>
         </w:rPr>
       </w:pPr>
       <w:r>
         <w:rPr>
-          <w:sz w:val="21"/>
+          <w:rFonts w:ascii="宋体" w:eastAsia="宋体" w:hAnsi="宋体"/>
           <w:szCs w:val="21"/>
         </w:rPr>
         <w:t>谷红勋, 杨珂. 基于大数据的移动用户行为分析系统与应用案例[J]. 电信科学, 2016, 32(3): 139-146.</w:t>
@@ -34577,22 +33477,22 @@
     </w:p>
     <w:p>
       <w:pPr>
+        <w:pStyle w:val="aff3"/>
         <w:numPr>
           <w:ilvl w:val="0"/>
           <w:numId w:val="42"/>
         </w:numPr>
-        <w:wordWrap w:val="0"/>
-        <w:autoSpaceDN w:val="0"/>
-        <w:adjustRightInd w:val="0"/>
-        <w:snapToGrid w:val="0"/>
-        <w:rPr>
-          <w:sz w:val="21"/>
+        <w:spacing w:line="400" w:lineRule="exact"/>
+        <w:ind w:left="510" w:firstLineChars="0" w:hanging="510"/>
+        <w:jc w:val="left"/>
+        <w:rPr>
+          <w:rFonts w:ascii="宋体" w:eastAsia="宋体" w:hAnsi="宋体"/>
           <w:szCs w:val="21"/>
         </w:rPr>
       </w:pPr>
       <w:r>
         <w:rPr>
-          <w:sz w:val="21"/>
+          <w:rFonts w:ascii="宋体" w:eastAsia="宋体" w:hAnsi="宋体"/>
           <w:szCs w:val="21"/>
         </w:rPr>
         <w:t xml:space="preserve">Meunier D, </w:t>
@@ -34600,7 +33500,7 @@
       <w:proofErr w:type="spellStart"/>
       <w:r>
         <w:rPr>
-          <w:sz w:val="21"/>
+          <w:rFonts w:ascii="宋体" w:eastAsia="宋体" w:hAnsi="宋体"/>
           <w:szCs w:val="21"/>
         </w:rPr>
         <w:t>Lambiotte</w:t>
@@ -34608,7 +33508,7 @@
       <w:proofErr w:type="spellEnd"/>
       <w:r>
         <w:rPr>
-          <w:sz w:val="21"/>
+          <w:rFonts w:ascii="宋体" w:eastAsia="宋体" w:hAnsi="宋体"/>
           <w:szCs w:val="21"/>
         </w:rPr>
         <w:t xml:space="preserve"> R, </w:t>
@@ -34616,7 +33516,7 @@
       <w:proofErr w:type="spellStart"/>
       <w:r>
         <w:rPr>
-          <w:sz w:val="21"/>
+          <w:rFonts w:ascii="宋体" w:eastAsia="宋体" w:hAnsi="宋体"/>
           <w:szCs w:val="21"/>
         </w:rPr>
         <w:t>Fornito</w:t>
@@ -34624,7 +33524,7 @@
       <w:proofErr w:type="spellEnd"/>
       <w:r>
         <w:rPr>
-          <w:sz w:val="21"/>
+          <w:rFonts w:ascii="宋体" w:eastAsia="宋体" w:hAnsi="宋体"/>
           <w:szCs w:val="21"/>
         </w:rPr>
         <w:t xml:space="preserve"> A, et al. Hierarchical modularity in human brain functional networks[J]. Frontiers in </w:t>
@@ -34632,7 +33532,7 @@
       <w:proofErr w:type="spellStart"/>
       <w:r>
         <w:rPr>
-          <w:sz w:val="21"/>
+          <w:rFonts w:ascii="宋体" w:eastAsia="宋体" w:hAnsi="宋体"/>
           <w:szCs w:val="21"/>
         </w:rPr>
         <w:t>neuroinformatics</w:t>
@@ -34640,7 +33540,7 @@
       <w:proofErr w:type="spellEnd"/>
       <w:r>
         <w:rPr>
-          <w:sz w:val="21"/>
+          <w:rFonts w:ascii="宋体" w:eastAsia="宋体" w:hAnsi="宋体"/>
           <w:szCs w:val="21"/>
         </w:rPr>
         <w:t>, 2009, 3: 37.</w:t>
@@ -34648,22 +33548,22 @@
     </w:p>
     <w:p>
       <w:pPr>
+        <w:pStyle w:val="aff3"/>
         <w:numPr>
           <w:ilvl w:val="0"/>
           <w:numId w:val="42"/>
         </w:numPr>
-        <w:wordWrap w:val="0"/>
-        <w:autoSpaceDN w:val="0"/>
-        <w:adjustRightInd w:val="0"/>
-        <w:snapToGrid w:val="0"/>
-        <w:rPr>
-          <w:sz w:val="21"/>
+        <w:spacing w:line="400" w:lineRule="exact"/>
+        <w:ind w:left="510" w:firstLineChars="0" w:hanging="510"/>
+        <w:jc w:val="left"/>
+        <w:rPr>
+          <w:rFonts w:ascii="宋体" w:eastAsia="宋体" w:hAnsi="宋体"/>
           <w:szCs w:val="21"/>
         </w:rPr>
       </w:pPr>
       <w:r>
         <w:rPr>
-          <w:sz w:val="21"/>
+          <w:rFonts w:ascii="宋体" w:eastAsia="宋体" w:hAnsi="宋体"/>
           <w:szCs w:val="21"/>
         </w:rPr>
         <w:t>马瑞芳, 王会燃. 计算机软件测试方法的研究[D]. , 2003.</w:t>
@@ -34671,22 +33571,22 @@
     </w:p>
     <w:p>
       <w:pPr>
+        <w:pStyle w:val="aff3"/>
         <w:numPr>
           <w:ilvl w:val="0"/>
           <w:numId w:val="42"/>
         </w:numPr>
-        <w:wordWrap w:val="0"/>
-        <w:autoSpaceDN w:val="0"/>
-        <w:adjustRightInd w:val="0"/>
-        <w:snapToGrid w:val="0"/>
-        <w:rPr>
-          <w:sz w:val="21"/>
+        <w:spacing w:line="400" w:lineRule="exact"/>
+        <w:ind w:left="510" w:firstLineChars="0" w:hanging="510"/>
+        <w:jc w:val="left"/>
+        <w:rPr>
+          <w:rFonts w:ascii="宋体" w:eastAsia="宋体" w:hAnsi="宋体"/>
           <w:szCs w:val="21"/>
         </w:rPr>
       </w:pPr>
       <w:r>
         <w:rPr>
-          <w:sz w:val="21"/>
+          <w:rFonts w:ascii="宋体" w:eastAsia="宋体" w:hAnsi="宋体"/>
           <w:szCs w:val="21"/>
         </w:rPr>
         <w:t>Fang Y, Cheng R, Luo S, et al. Effective community search for large attributed graphs[J]. Proceedings of the VLDB Endowment, 2016, 9(12): 1233-1244.</w:t>
@@ -34694,22 +33594,22 @@
     </w:p>
     <w:p>
       <w:pPr>
+        <w:pStyle w:val="aff3"/>
         <w:numPr>
           <w:ilvl w:val="0"/>
           <w:numId w:val="42"/>
         </w:numPr>
-        <w:wordWrap w:val="0"/>
-        <w:autoSpaceDN w:val="0"/>
-        <w:adjustRightInd w:val="0"/>
-        <w:snapToGrid w:val="0"/>
-        <w:rPr>
-          <w:sz w:val="21"/>
+        <w:spacing w:line="400" w:lineRule="exact"/>
+        <w:ind w:left="510" w:firstLineChars="0" w:hanging="510"/>
+        <w:jc w:val="left"/>
+        <w:rPr>
+          <w:rFonts w:ascii="宋体" w:eastAsia="宋体" w:hAnsi="宋体"/>
           <w:szCs w:val="21"/>
         </w:rPr>
       </w:pPr>
       <w:r>
         <w:rPr>
-          <w:sz w:val="21"/>
+          <w:rFonts w:ascii="宋体" w:eastAsia="宋体" w:hAnsi="宋体"/>
           <w:szCs w:val="21"/>
         </w:rPr>
         <w:t>Huang X, Lakshmanan L V S. Attribute-driven community search[J]. Proceedings of the VLDB Endowment, 2017, 10(9): 949-960.</w:t>
@@ -34717,22 +33617,22 @@
     </w:p>
     <w:p>
       <w:pPr>
+        <w:pStyle w:val="aff3"/>
         <w:numPr>
           <w:ilvl w:val="0"/>
           <w:numId w:val="42"/>
         </w:numPr>
-        <w:wordWrap w:val="0"/>
-        <w:autoSpaceDN w:val="0"/>
-        <w:adjustRightInd w:val="0"/>
-        <w:snapToGrid w:val="0"/>
-        <w:rPr>
-          <w:sz w:val="21"/>
+        <w:spacing w:line="400" w:lineRule="exact"/>
+        <w:ind w:left="510" w:firstLineChars="0" w:hanging="510"/>
+        <w:jc w:val="left"/>
+        <w:rPr>
+          <w:rFonts w:ascii="宋体" w:eastAsia="宋体" w:hAnsi="宋体"/>
           <w:szCs w:val="21"/>
         </w:rPr>
       </w:pPr>
       <w:r>
         <w:rPr>
-          <w:sz w:val="21"/>
+          <w:rFonts w:ascii="宋体" w:eastAsia="宋体" w:hAnsi="宋体"/>
           <w:szCs w:val="21"/>
         </w:rPr>
         <w:t>何正玲. Web 系统性能测试研究及应用[J]. 科技信息, 2013, 15: 95-96.</w:t>
@@ -34740,23 +33640,23 @@
     </w:p>
     <w:p>
       <w:pPr>
+        <w:pStyle w:val="aff3"/>
         <w:numPr>
           <w:ilvl w:val="0"/>
           <w:numId w:val="42"/>
         </w:numPr>
-        <w:wordWrap w:val="0"/>
-        <w:autoSpaceDN w:val="0"/>
-        <w:adjustRightInd w:val="0"/>
-        <w:snapToGrid w:val="0"/>
-        <w:rPr>
-          <w:sz w:val="21"/>
+        <w:spacing w:line="400" w:lineRule="exact"/>
+        <w:ind w:left="510" w:firstLineChars="0" w:hanging="510"/>
+        <w:jc w:val="left"/>
+        <w:rPr>
+          <w:rFonts w:ascii="宋体" w:eastAsia="宋体" w:hAnsi="宋体"/>
           <w:szCs w:val="21"/>
         </w:rPr>
       </w:pPr>
       <w:proofErr w:type="spellStart"/>
       <w:r>
         <w:rPr>
-          <w:sz w:val="21"/>
+          <w:rFonts w:ascii="宋体" w:eastAsia="宋体" w:hAnsi="宋体"/>
           <w:szCs w:val="21"/>
         </w:rPr>
         <w:t>Sevcik</w:t>
@@ -34764,37 +33664,47 @@
       <w:proofErr w:type="spellEnd"/>
       <w:r>
         <w:rPr>
-          <w:sz w:val="21"/>
+          <w:rFonts w:ascii="宋体" w:eastAsia="宋体" w:hAnsi="宋体"/>
           <w:szCs w:val="21"/>
         </w:rPr>
         <w:t xml:space="preserve"> P. Defining the application performance index[J]. Business Communications Review, 2005, 20.</w:t>
       </w:r>
     </w:p>
     <w:p>
-      <w:bookmarkStart w:id="111" w:name="_Toc293387906"/>
-      <w:bookmarkStart w:id="112" w:name="_Toc326081061"/>
+      <w:pPr>
+        <w:pStyle w:val="1"/>
+      </w:pPr>
+      <w:bookmarkStart w:id="112" w:name="_Toc293387906"/>
+      <w:bookmarkStart w:id="113" w:name="_Toc326081061"/>
       <w:r>
         <w:br w:type="page"/>
       </w:r>
-    </w:p>
-    <w:p>
-      <w:pPr>
-        <w:pStyle w:val="1"/>
-      </w:pPr>
-      <w:bookmarkStart w:id="113" w:name="_Toc70005092"/>
-      <w:r>
+      <w:bookmarkStart w:id="114" w:name="_Toc70024274"/>
+      <w:r>
+        <w:rPr>
+          <w:sz w:val="28"/>
+          <w:szCs w:val="28"/>
+        </w:rPr>
         <w:lastRenderedPageBreak/>
         <w:t>致</w:t>
       </w:r>
       <w:r>
+        <w:rPr>
+          <w:sz w:val="28"/>
+          <w:szCs w:val="28"/>
+        </w:rPr>
         <w:t xml:space="preserve"> </w:t>
       </w:r>
       <w:r>
+        <w:rPr>
+          <w:sz w:val="28"/>
+          <w:szCs w:val="28"/>
+        </w:rPr>
         <w:t>谢</w:t>
       </w:r>
-      <w:bookmarkEnd w:id="111"/>
       <w:bookmarkEnd w:id="112"/>
       <w:bookmarkEnd w:id="113"/>
+      <w:bookmarkEnd w:id="114"/>
     </w:p>
     <w:p>
       <w:pPr>
@@ -34805,7 +33715,7 @@
         <w:rPr>
           <w:rFonts w:hint="eastAsia"/>
         </w:rPr>
-        <w:t>在武大的两年求学时光即将结束，回顾过去的两年，研究生开学典礼仿佛就在昨日，想到即将和老师同学分别有些不舍，但除了不舍更多的是感动与温暖，感动的是老师同学的无私帮助，温暖的是老师同学在学习生活上的</w:t>
+        <w:t>在武大的求学时光即将结束，研究生开学典礼仿佛就在昨日，想到即将和老师同学分别有些不舍，但除了不舍更多的是感动与温暖，感动的是老师同学的无私帮助，温暖的是老师同学在学习生活上的</w:t>
       </w:r>
       <w:r>
         <w:rPr>
@@ -35057,7 +33967,7 @@
 </file>
 
 <file path=word/endnotes.xml><?xml version="1.0" encoding="utf-8"?>
-<w:endnotes xmlns:wpc="http://schemas.microsoft.com/office/word/2010/wordprocessingCanvas" xmlns:cx="http://schemas.microsoft.com/office/drawing/2014/chartex" xmlns:cx1="http://schemas.microsoft.com/office/drawing/2015/9/8/chartex" xmlns:cx2="http://schemas.microsoft.com/office/drawing/2015/10/21/chartex" xmlns:cx3="http://schemas.microsoft.com/office/drawing/2016/5/9/chartex" xmlns:cx4="http://schemas.microsoft.com/office/drawing/2016/5/10/chartex" xmlns:cx5="http://schemas.microsoft.com/office/drawing/2016/5/11/chartex" xmlns:cx6="http://schemas.microsoft.com/office/drawing/2016/5/12/chartex" xmlns:cx7="http://schemas.microsoft.com/office/drawing/2016/5/13/chartex" xmlns:cx8="http://schemas.microsoft.com/office/drawing/2016/5/14/chartex" xmlns:mc="http://schemas.openxmlformats.org/markup-compatibility/2006" xmlns:aink="http://schemas.microsoft.com/office/drawing/2016/ink" xmlns:am3d="http://schemas.microsoft.com/office/drawing/2017/model3d" xmlns:o="urn:schemas-microsoft-com:office:office" xmlns:r="http://schemas.openxmlformats.org/officeDocument/2006/relationships" xmlns:m="http://schemas.openxmlformats.org/officeDocument/2006/math" xmlns:v="urn:schemas-microsoft-com:vml" xmlns:wp14="http://schemas.microsoft.com/office/word/2010/wordprocessingDrawing" xmlns:wp="http://schemas.openxmlformats.org/drawingml/2006/wordprocessingDrawing" xmlns:w10="urn:schemas-microsoft-com:office:word" xmlns:w="http://schemas.openxmlformats.org/wordprocessingml/2006/main" xmlns:w14="http://schemas.microsoft.com/office/word/2010/wordml" xmlns:w15="http://schemas.microsoft.com/office/word/2012/wordml" xmlns:w16cex="http://schemas.microsoft.com/office/word/2018/wordml/cex" xmlns:w16cid="http://schemas.microsoft.com/office/word/2016/wordml/cid" xmlns:w16="http://schemas.microsoft.com/office/word/2018/wordml" xmlns:w16sdtdh="http://schemas.microsoft.com/office/word/2020/wordml/sdtdatahash" xmlns:w16se="http://schemas.microsoft.com/office/word/2015/wordml/symex" xmlns:wpg="http://schemas.microsoft.com/office/word/2010/wordprocessingGroup" xmlns:wpi="http://schemas.microsoft.com/office/word/2010/wordprocessingInk" xmlns:wne="http://schemas.microsoft.com/office/word/2006/wordml" xmlns:wps="http://schemas.microsoft.com/office/word/2010/wordprocessingShape" mc:Ignorable="w14 w15 w16se w16cid w16 w16cex w16sdtdh wp14">
+<w:endnotes xmlns:wpc="http://schemas.microsoft.com/office/word/2010/wordprocessingCanvas" xmlns:cx="http://schemas.microsoft.com/office/drawing/2014/chartex" xmlns:cx1="http://schemas.microsoft.com/office/drawing/2015/9/8/chartex" xmlns:cx2="http://schemas.microsoft.com/office/drawing/2015/10/21/chartex" xmlns:cx3="http://schemas.microsoft.com/office/drawing/2016/5/9/chartex" xmlns:cx4="http://schemas.microsoft.com/office/drawing/2016/5/10/chartex" xmlns:cx5="http://schemas.microsoft.com/office/drawing/2016/5/11/chartex" xmlns:cx6="http://schemas.microsoft.com/office/drawing/2016/5/12/chartex" xmlns:cx7="http://schemas.microsoft.com/office/drawing/2016/5/13/chartex" xmlns:cx8="http://schemas.microsoft.com/office/drawing/2016/5/14/chartex" xmlns:mc="http://schemas.openxmlformats.org/markup-compatibility/2006" xmlns:aink="http://schemas.microsoft.com/office/drawing/2016/ink" xmlns:am3d="http://schemas.microsoft.com/office/drawing/2017/model3d" xmlns:o="urn:schemas-microsoft-com:office:office" xmlns:r="http://schemas.openxmlformats.org/officeDocument/2006/relationships" xmlns:m="http://schemas.openxmlformats.org/officeDocument/2006/math" xmlns:v="urn:schemas-microsoft-com:vml" xmlns:wp14="http://schemas.microsoft.com/office/word/2010/wordprocessingDrawing" xmlns:wp="http://schemas.openxmlformats.org/drawingml/2006/wordprocessingDrawing" xmlns:w10="urn:schemas-microsoft-com:office:word" xmlns:w="http://schemas.openxmlformats.org/wordprocessingml/2006/main" xmlns:w14="http://schemas.microsoft.com/office/word/2010/wordml" xmlns:w15="http://schemas.microsoft.com/office/word/2012/wordml" xmlns:w16cid="http://schemas.microsoft.com/office/word/2016/wordml/cid" xmlns:w16se="http://schemas.microsoft.com/office/word/2015/wordml/symex" xmlns:wpg="http://schemas.microsoft.com/office/word/2010/wordprocessingGroup" xmlns:wpi="http://schemas.microsoft.com/office/word/2010/wordprocessingInk" xmlns:wne="http://schemas.microsoft.com/office/word/2006/wordml" xmlns:wps="http://schemas.microsoft.com/office/word/2010/wordprocessingShape" mc:Ignorable="w14 w15 w16se w16cid wp14">
   <w:endnote w:type="separator" w:id="-1">
     <w:p>
       <w:r>
@@ -35076,31 +33986,7 @@
 </file>
 
 <file path=word/footer1.xml><?xml version="1.0" encoding="utf-8"?>
-<w:ftr xmlns:wpc="http://schemas.microsoft.com/office/word/2010/wordprocessingCanvas" xmlns:cx="http://schemas.microsoft.com/office/drawing/2014/chartex" xmlns:cx1="http://schemas.microsoft.com/office/drawing/2015/9/8/chartex" xmlns:cx2="http://schemas.microsoft.com/office/drawing/2015/10/21/chartex" xmlns:cx3="http://schemas.microsoft.com/office/drawing/2016/5/9/chartex" xmlns:cx4="http://schemas.microsoft.com/office/drawing/2016/5/10/chartex" xmlns:cx5="http://schemas.microsoft.com/office/drawing/2016/5/11/chartex" xmlns:cx6="http://schemas.microsoft.com/office/drawing/2016/5/12/chartex" xmlns:cx7="http://schemas.microsoft.com/office/drawing/2016/5/13/chartex" xmlns:cx8="http://schemas.microsoft.com/office/drawing/2016/5/14/chartex" xmlns:mc="http://schemas.openxmlformats.org/markup-compatibility/2006" xmlns:aink="http://schemas.microsoft.com/office/drawing/2016/ink" xmlns:am3d="http://schemas.microsoft.com/office/drawing/2017/model3d" xmlns:o="urn:schemas-microsoft-com:office:office" xmlns:r="http://schemas.openxmlformats.org/officeDocument/2006/relationships" xmlns:m="http://schemas.openxmlformats.org/officeDocument/2006/math" xmlns:v="urn:schemas-microsoft-com:vml" xmlns:wp14="http://schemas.microsoft.com/office/word/2010/wordprocessingDrawing" xmlns:wp="http://schemas.openxmlformats.org/drawingml/2006/wordprocessingDrawing" xmlns:w10="urn:schemas-microsoft-com:office:word" xmlns:w="http://schemas.openxmlformats.org/wordprocessingml/2006/main" xmlns:w14="http://schemas.microsoft.com/office/word/2010/wordml" xmlns:w15="http://schemas.microsoft.com/office/word/2012/wordml" xmlns:w16cex="http://schemas.microsoft.com/office/word/2018/wordml/cex" xmlns:w16cid="http://schemas.microsoft.com/office/word/2016/wordml/cid" xmlns:w16="http://schemas.microsoft.com/office/word/2018/wordml" xmlns:w16sdtdh="http://schemas.microsoft.com/office/word/2020/wordml/sdtdatahash" xmlns:w16se="http://schemas.microsoft.com/office/word/2015/wordml/symex" xmlns:wpg="http://schemas.microsoft.com/office/word/2010/wordprocessingGroup" xmlns:wpi="http://schemas.microsoft.com/office/word/2010/wordprocessingInk" xmlns:wne="http://schemas.microsoft.com/office/word/2006/wordml" xmlns:wps="http://schemas.microsoft.com/office/word/2010/wordprocessingShape" mc:Ignorable="w14 w15 w16se w16cid w16 w16cex w16sdtdh wp14">
-  <w:p>
-    <w:pPr>
-      <w:pStyle w:val="a4"/>
-      <w:jc w:val="center"/>
-    </w:pPr>
-    <w:r>
-      <w:fldChar w:fldCharType="begin"/>
-    </w:r>
-    <w:r>
-      <w:instrText>PAGE   \* MERGEFORMAT</w:instrText>
-    </w:r>
-    <w:r>
-      <w:fldChar w:fldCharType="separate"/>
-    </w:r>
-    <w:r>
-      <w:rPr>
-        <w:lang w:val="zh-CN"/>
-      </w:rPr>
-      <w:t>2</w:t>
-    </w:r>
-    <w:r>
-      <w:fldChar w:fldCharType="end"/>
-    </w:r>
-  </w:p>
+<w:ftr xmlns:wpc="http://schemas.microsoft.com/office/word/2010/wordprocessingCanvas" xmlns:cx="http://schemas.microsoft.com/office/drawing/2014/chartex" xmlns:cx1="http://schemas.microsoft.com/office/drawing/2015/9/8/chartex" xmlns:cx2="http://schemas.microsoft.com/office/drawing/2015/10/21/chartex" xmlns:cx3="http://schemas.microsoft.com/office/drawing/2016/5/9/chartex" xmlns:cx4="http://schemas.microsoft.com/office/drawing/2016/5/10/chartex" xmlns:cx5="http://schemas.microsoft.com/office/drawing/2016/5/11/chartex" xmlns:cx6="http://schemas.microsoft.com/office/drawing/2016/5/12/chartex" xmlns:cx7="http://schemas.microsoft.com/office/drawing/2016/5/13/chartex" xmlns:cx8="http://schemas.microsoft.com/office/drawing/2016/5/14/chartex" xmlns:mc="http://schemas.openxmlformats.org/markup-compatibility/2006" xmlns:aink="http://schemas.microsoft.com/office/drawing/2016/ink" xmlns:am3d="http://schemas.microsoft.com/office/drawing/2017/model3d" xmlns:o="urn:schemas-microsoft-com:office:office" xmlns:r="http://schemas.openxmlformats.org/officeDocument/2006/relationships" xmlns:m="http://schemas.openxmlformats.org/officeDocument/2006/math" xmlns:v="urn:schemas-microsoft-com:vml" xmlns:wp14="http://schemas.microsoft.com/office/word/2010/wordprocessingDrawing" xmlns:wp="http://schemas.openxmlformats.org/drawingml/2006/wordprocessingDrawing" xmlns:w10="urn:schemas-microsoft-com:office:word" xmlns:w="http://schemas.openxmlformats.org/wordprocessingml/2006/main" xmlns:w14="http://schemas.microsoft.com/office/word/2010/wordml" xmlns:w15="http://schemas.microsoft.com/office/word/2012/wordml" xmlns:w16cid="http://schemas.microsoft.com/office/word/2016/wordml/cid" xmlns:w16se="http://schemas.microsoft.com/office/word/2015/wordml/symex" xmlns:wpg="http://schemas.microsoft.com/office/word/2010/wordprocessingGroup" xmlns:wpi="http://schemas.microsoft.com/office/word/2010/wordprocessingInk" xmlns:wne="http://schemas.microsoft.com/office/word/2006/wordml" xmlns:wps="http://schemas.microsoft.com/office/word/2010/wordprocessingShape" mc:Ignorable="w14 w15 w16se w16cid wp14">
   <w:p>
     <w:pPr>
       <w:pStyle w:val="a4"/>
@@ -35111,7 +33997,7 @@
 </file>
 
 <file path=word/footer2.xml><?xml version="1.0" encoding="utf-8"?>
-<w:ftr xmlns:wpc="http://schemas.microsoft.com/office/word/2010/wordprocessingCanvas" xmlns:cx="http://schemas.microsoft.com/office/drawing/2014/chartex" xmlns:cx1="http://schemas.microsoft.com/office/drawing/2015/9/8/chartex" xmlns:cx2="http://schemas.microsoft.com/office/drawing/2015/10/21/chartex" xmlns:cx3="http://schemas.microsoft.com/office/drawing/2016/5/9/chartex" xmlns:cx4="http://schemas.microsoft.com/office/drawing/2016/5/10/chartex" xmlns:cx5="http://schemas.microsoft.com/office/drawing/2016/5/11/chartex" xmlns:cx6="http://schemas.microsoft.com/office/drawing/2016/5/12/chartex" xmlns:cx7="http://schemas.microsoft.com/office/drawing/2016/5/13/chartex" xmlns:cx8="http://schemas.microsoft.com/office/drawing/2016/5/14/chartex" xmlns:mc="http://schemas.openxmlformats.org/markup-compatibility/2006" xmlns:aink="http://schemas.microsoft.com/office/drawing/2016/ink" xmlns:am3d="http://schemas.microsoft.com/office/drawing/2017/model3d" xmlns:o="urn:schemas-microsoft-com:office:office" xmlns:r="http://schemas.openxmlformats.org/officeDocument/2006/relationships" xmlns:m="http://schemas.openxmlformats.org/officeDocument/2006/math" xmlns:v="urn:schemas-microsoft-com:vml" xmlns:wp14="http://schemas.microsoft.com/office/word/2010/wordprocessingDrawing" xmlns:wp="http://schemas.openxmlformats.org/drawingml/2006/wordprocessingDrawing" xmlns:w10="urn:schemas-microsoft-com:office:word" xmlns:w="http://schemas.openxmlformats.org/wordprocessingml/2006/main" xmlns:w14="http://schemas.microsoft.com/office/word/2010/wordml" xmlns:w15="http://schemas.microsoft.com/office/word/2012/wordml" xmlns:w16cex="http://schemas.microsoft.com/office/word/2018/wordml/cex" xmlns:w16cid="http://schemas.microsoft.com/office/word/2016/wordml/cid" xmlns:w16="http://schemas.microsoft.com/office/word/2018/wordml" xmlns:w16sdtdh="http://schemas.microsoft.com/office/word/2020/wordml/sdtdatahash" xmlns:w16se="http://schemas.microsoft.com/office/word/2015/wordml/symex" xmlns:wpg="http://schemas.microsoft.com/office/word/2010/wordprocessingGroup" xmlns:wpi="http://schemas.microsoft.com/office/word/2010/wordprocessingInk" xmlns:wne="http://schemas.microsoft.com/office/word/2006/wordml" xmlns:wps="http://schemas.microsoft.com/office/word/2010/wordprocessingShape" mc:Ignorable="w14 w15 w16se w16cid w16 w16cex w16sdtdh wp14">
+<w:ftr xmlns:wpc="http://schemas.microsoft.com/office/word/2010/wordprocessingCanvas" xmlns:cx="http://schemas.microsoft.com/office/drawing/2014/chartex" xmlns:cx1="http://schemas.microsoft.com/office/drawing/2015/9/8/chartex" xmlns:cx2="http://schemas.microsoft.com/office/drawing/2015/10/21/chartex" xmlns:cx3="http://schemas.microsoft.com/office/drawing/2016/5/9/chartex" xmlns:cx4="http://schemas.microsoft.com/office/drawing/2016/5/10/chartex" xmlns:cx5="http://schemas.microsoft.com/office/drawing/2016/5/11/chartex" xmlns:cx6="http://schemas.microsoft.com/office/drawing/2016/5/12/chartex" xmlns:cx7="http://schemas.microsoft.com/office/drawing/2016/5/13/chartex" xmlns:cx8="http://schemas.microsoft.com/office/drawing/2016/5/14/chartex" xmlns:mc="http://schemas.openxmlformats.org/markup-compatibility/2006" xmlns:aink="http://schemas.microsoft.com/office/drawing/2016/ink" xmlns:am3d="http://schemas.microsoft.com/office/drawing/2017/model3d" xmlns:o="urn:schemas-microsoft-com:office:office" xmlns:r="http://schemas.openxmlformats.org/officeDocument/2006/relationships" xmlns:m="http://schemas.openxmlformats.org/officeDocument/2006/math" xmlns:v="urn:schemas-microsoft-com:vml" xmlns:wp14="http://schemas.microsoft.com/office/word/2010/wordprocessingDrawing" xmlns:wp="http://schemas.openxmlformats.org/drawingml/2006/wordprocessingDrawing" xmlns:w10="urn:schemas-microsoft-com:office:word" xmlns:w="http://schemas.openxmlformats.org/wordprocessingml/2006/main" xmlns:w14="http://schemas.microsoft.com/office/word/2010/wordml" xmlns:w15="http://schemas.microsoft.com/office/word/2012/wordml" xmlns:w16cid="http://schemas.microsoft.com/office/word/2016/wordml/cid" xmlns:w16se="http://schemas.microsoft.com/office/word/2015/wordml/symex" xmlns:wpg="http://schemas.microsoft.com/office/word/2010/wordprocessingGroup" xmlns:wpi="http://schemas.microsoft.com/office/word/2010/wordprocessingInk" xmlns:wne="http://schemas.microsoft.com/office/word/2006/wordml" xmlns:wps="http://schemas.microsoft.com/office/word/2010/wordprocessingShape" mc:Ignorable="w14 w15 w16se w16cid wp14">
   <w:sdt>
     <w:sdtPr>
       <w:id w:val="1310679191"/>
@@ -35156,7 +34042,7 @@
 </file>
 
 <file path=word/footer3.xml><?xml version="1.0" encoding="utf-8"?>
-<w:ftr xmlns:wpc="http://schemas.microsoft.com/office/word/2010/wordprocessingCanvas" xmlns:cx="http://schemas.microsoft.com/office/drawing/2014/chartex" xmlns:cx1="http://schemas.microsoft.com/office/drawing/2015/9/8/chartex" xmlns:cx2="http://schemas.microsoft.com/office/drawing/2015/10/21/chartex" xmlns:cx3="http://schemas.microsoft.com/office/drawing/2016/5/9/chartex" xmlns:cx4="http://schemas.microsoft.com/office/drawing/2016/5/10/chartex" xmlns:cx5="http://schemas.microsoft.com/office/drawing/2016/5/11/chartex" xmlns:cx6="http://schemas.microsoft.com/office/drawing/2016/5/12/chartex" xmlns:cx7="http://schemas.microsoft.com/office/drawing/2016/5/13/chartex" xmlns:cx8="http://schemas.microsoft.com/office/drawing/2016/5/14/chartex" xmlns:mc="http://schemas.openxmlformats.org/markup-compatibility/2006" xmlns:aink="http://schemas.microsoft.com/office/drawing/2016/ink" xmlns:am3d="http://schemas.microsoft.com/office/drawing/2017/model3d" xmlns:o="urn:schemas-microsoft-com:office:office" xmlns:r="http://schemas.openxmlformats.org/officeDocument/2006/relationships" xmlns:m="http://schemas.openxmlformats.org/officeDocument/2006/math" xmlns:v="urn:schemas-microsoft-com:vml" xmlns:wp14="http://schemas.microsoft.com/office/word/2010/wordprocessingDrawing" xmlns:wp="http://schemas.openxmlformats.org/drawingml/2006/wordprocessingDrawing" xmlns:w10="urn:schemas-microsoft-com:office:word" xmlns:w="http://schemas.openxmlformats.org/wordprocessingml/2006/main" xmlns:w14="http://schemas.microsoft.com/office/word/2010/wordml" xmlns:w15="http://schemas.microsoft.com/office/word/2012/wordml" xmlns:w16cex="http://schemas.microsoft.com/office/word/2018/wordml/cex" xmlns:w16cid="http://schemas.microsoft.com/office/word/2016/wordml/cid" xmlns:w16="http://schemas.microsoft.com/office/word/2018/wordml" xmlns:w16sdtdh="http://schemas.microsoft.com/office/word/2020/wordml/sdtdatahash" xmlns:w16se="http://schemas.microsoft.com/office/word/2015/wordml/symex" xmlns:wpg="http://schemas.microsoft.com/office/word/2010/wordprocessingGroup" xmlns:wpi="http://schemas.microsoft.com/office/word/2010/wordprocessingInk" xmlns:wne="http://schemas.microsoft.com/office/word/2006/wordml" xmlns:wps="http://schemas.microsoft.com/office/word/2010/wordprocessingShape" mc:Ignorable="w14 w15 w16se w16cid w16 w16cex w16sdtdh wp14">
+<w:ftr xmlns:wpc="http://schemas.microsoft.com/office/word/2010/wordprocessingCanvas" xmlns:cx="http://schemas.microsoft.com/office/drawing/2014/chartex" xmlns:cx1="http://schemas.microsoft.com/office/drawing/2015/9/8/chartex" xmlns:cx2="http://schemas.microsoft.com/office/drawing/2015/10/21/chartex" xmlns:cx3="http://schemas.microsoft.com/office/drawing/2016/5/9/chartex" xmlns:cx4="http://schemas.microsoft.com/office/drawing/2016/5/10/chartex" xmlns:cx5="http://schemas.microsoft.com/office/drawing/2016/5/11/chartex" xmlns:cx6="http://schemas.microsoft.com/office/drawing/2016/5/12/chartex" xmlns:cx7="http://schemas.microsoft.com/office/drawing/2016/5/13/chartex" xmlns:cx8="http://schemas.microsoft.com/office/drawing/2016/5/14/chartex" xmlns:mc="http://schemas.openxmlformats.org/markup-compatibility/2006" xmlns:aink="http://schemas.microsoft.com/office/drawing/2016/ink" xmlns:am3d="http://schemas.microsoft.com/office/drawing/2017/model3d" xmlns:o="urn:schemas-microsoft-com:office:office" xmlns:r="http://schemas.openxmlformats.org/officeDocument/2006/relationships" xmlns:m="http://schemas.openxmlformats.org/officeDocument/2006/math" xmlns:v="urn:schemas-microsoft-com:vml" xmlns:wp14="http://schemas.microsoft.com/office/word/2010/wordprocessingDrawing" xmlns:wp="http://schemas.openxmlformats.org/drawingml/2006/wordprocessingDrawing" xmlns:w10="urn:schemas-microsoft-com:office:word" xmlns:w="http://schemas.openxmlformats.org/wordprocessingml/2006/main" xmlns:w14="http://schemas.microsoft.com/office/word/2010/wordml" xmlns:w15="http://schemas.microsoft.com/office/word/2012/wordml" xmlns:w16cid="http://schemas.microsoft.com/office/word/2016/wordml/cid" xmlns:w16se="http://schemas.microsoft.com/office/word/2015/wordml/symex" xmlns:wpg="http://schemas.microsoft.com/office/word/2010/wordprocessingGroup" xmlns:wpi="http://schemas.microsoft.com/office/word/2010/wordprocessingInk" xmlns:wne="http://schemas.microsoft.com/office/word/2006/wordml" xmlns:wps="http://schemas.microsoft.com/office/word/2010/wordprocessingShape" mc:Ignorable="w14 w15 w16se w16cid wp14">
   <w:p>
     <w:pPr>
       <w:pStyle w:val="a4"/>
@@ -35191,7 +34077,7 @@
 </file>
 
 <file path=word/footer4.xml><?xml version="1.0" encoding="utf-8"?>
-<w:ftr xmlns:wpc="http://schemas.microsoft.com/office/word/2010/wordprocessingCanvas" xmlns:cx="http://schemas.microsoft.com/office/drawing/2014/chartex" xmlns:cx1="http://schemas.microsoft.com/office/drawing/2015/9/8/chartex" xmlns:cx2="http://schemas.microsoft.com/office/drawing/2015/10/21/chartex" xmlns:cx3="http://schemas.microsoft.com/office/drawing/2016/5/9/chartex" xmlns:cx4="http://schemas.microsoft.com/office/drawing/2016/5/10/chartex" xmlns:cx5="http://schemas.microsoft.com/office/drawing/2016/5/11/chartex" xmlns:cx6="http://schemas.microsoft.com/office/drawing/2016/5/12/chartex" xmlns:cx7="http://schemas.microsoft.com/office/drawing/2016/5/13/chartex" xmlns:cx8="http://schemas.microsoft.com/office/drawing/2016/5/14/chartex" xmlns:mc="http://schemas.openxmlformats.org/markup-compatibility/2006" xmlns:aink="http://schemas.microsoft.com/office/drawing/2016/ink" xmlns:am3d="http://schemas.microsoft.com/office/drawing/2017/model3d" xmlns:o="urn:schemas-microsoft-com:office:office" xmlns:r="http://schemas.openxmlformats.org/officeDocument/2006/relationships" xmlns:m="http://schemas.openxmlformats.org/officeDocument/2006/math" xmlns:v="urn:schemas-microsoft-com:vml" xmlns:wp14="http://schemas.microsoft.com/office/word/2010/wordprocessingDrawing" xmlns:wp="http://schemas.openxmlformats.org/drawingml/2006/wordprocessingDrawing" xmlns:w10="urn:schemas-microsoft-com:office:word" xmlns:w="http://schemas.openxmlformats.org/wordprocessingml/2006/main" xmlns:w14="http://schemas.microsoft.com/office/word/2010/wordml" xmlns:w15="http://schemas.microsoft.com/office/word/2012/wordml" xmlns:w16cex="http://schemas.microsoft.com/office/word/2018/wordml/cex" xmlns:w16cid="http://schemas.microsoft.com/office/word/2016/wordml/cid" xmlns:w16="http://schemas.microsoft.com/office/word/2018/wordml" xmlns:w16sdtdh="http://schemas.microsoft.com/office/word/2020/wordml/sdtdatahash" xmlns:w16se="http://schemas.microsoft.com/office/word/2015/wordml/symex" xmlns:wpg="http://schemas.microsoft.com/office/word/2010/wordprocessingGroup" xmlns:wpi="http://schemas.microsoft.com/office/word/2010/wordprocessingInk" xmlns:wne="http://schemas.microsoft.com/office/word/2006/wordml" xmlns:wps="http://schemas.microsoft.com/office/word/2010/wordprocessingShape" mc:Ignorable="w14 w15 w16se w16cid w16 w16cex w16sdtdh wp14">
+<w:ftr xmlns:wpc="http://schemas.microsoft.com/office/word/2010/wordprocessingCanvas" xmlns:cx="http://schemas.microsoft.com/office/drawing/2014/chartex" xmlns:cx1="http://schemas.microsoft.com/office/drawing/2015/9/8/chartex" xmlns:cx2="http://schemas.microsoft.com/office/drawing/2015/10/21/chartex" xmlns:cx3="http://schemas.microsoft.com/office/drawing/2016/5/9/chartex" xmlns:cx4="http://schemas.microsoft.com/office/drawing/2016/5/10/chartex" xmlns:cx5="http://schemas.microsoft.com/office/drawing/2016/5/11/chartex" xmlns:cx6="http://schemas.microsoft.com/office/drawing/2016/5/12/chartex" xmlns:cx7="http://schemas.microsoft.com/office/drawing/2016/5/13/chartex" xmlns:cx8="http://schemas.microsoft.com/office/drawing/2016/5/14/chartex" xmlns:mc="http://schemas.openxmlformats.org/markup-compatibility/2006" xmlns:aink="http://schemas.microsoft.com/office/drawing/2016/ink" xmlns:am3d="http://schemas.microsoft.com/office/drawing/2017/model3d" xmlns:o="urn:schemas-microsoft-com:office:office" xmlns:r="http://schemas.openxmlformats.org/officeDocument/2006/relationships" xmlns:m="http://schemas.openxmlformats.org/officeDocument/2006/math" xmlns:v="urn:schemas-microsoft-com:vml" xmlns:wp14="http://schemas.microsoft.com/office/word/2010/wordprocessingDrawing" xmlns:wp="http://schemas.openxmlformats.org/drawingml/2006/wordprocessingDrawing" xmlns:w10="urn:schemas-microsoft-com:office:word" xmlns:w="http://schemas.openxmlformats.org/wordprocessingml/2006/main" xmlns:w14="http://schemas.microsoft.com/office/word/2010/wordml" xmlns:w15="http://schemas.microsoft.com/office/word/2012/wordml" xmlns:w16cid="http://schemas.microsoft.com/office/word/2016/wordml/cid" xmlns:w16se="http://schemas.microsoft.com/office/word/2015/wordml/symex" xmlns:wpg="http://schemas.microsoft.com/office/word/2010/wordprocessingGroup" xmlns:wpi="http://schemas.microsoft.com/office/word/2010/wordprocessingInk" xmlns:wne="http://schemas.microsoft.com/office/word/2006/wordml" xmlns:wps="http://schemas.microsoft.com/office/word/2010/wordprocessingShape" mc:Ignorable="w14 w15 w16se w16cid wp14">
   <w:p>
     <w:pPr>
       <w:pStyle w:val="a4"/>
@@ -35225,7 +34111,7 @@
 </file>
 
 <file path=word/footnotes.xml><?xml version="1.0" encoding="utf-8"?>
-<w:footnotes xmlns:wpc="http://schemas.microsoft.com/office/word/2010/wordprocessingCanvas" xmlns:cx="http://schemas.microsoft.com/office/drawing/2014/chartex" xmlns:cx1="http://schemas.microsoft.com/office/drawing/2015/9/8/chartex" xmlns:cx2="http://schemas.microsoft.com/office/drawing/2015/10/21/chartex" xmlns:cx3="http://schemas.microsoft.com/office/drawing/2016/5/9/chartex" xmlns:cx4="http://schemas.microsoft.com/office/drawing/2016/5/10/chartex" xmlns:cx5="http://schemas.microsoft.com/office/drawing/2016/5/11/chartex" xmlns:cx6="http://schemas.microsoft.com/office/drawing/2016/5/12/chartex" xmlns:cx7="http://schemas.microsoft.com/office/drawing/2016/5/13/chartex" xmlns:cx8="http://schemas.microsoft.com/office/drawing/2016/5/14/chartex" xmlns:mc="http://schemas.openxmlformats.org/markup-compatibility/2006" xmlns:aink="http://schemas.microsoft.com/office/drawing/2016/ink" xmlns:am3d="http://schemas.microsoft.com/office/drawing/2017/model3d" xmlns:o="urn:schemas-microsoft-com:office:office" xmlns:r="http://schemas.openxmlformats.org/officeDocument/2006/relationships" xmlns:m="http://schemas.openxmlformats.org/officeDocument/2006/math" xmlns:v="urn:schemas-microsoft-com:vml" xmlns:wp14="http://schemas.microsoft.com/office/word/2010/wordprocessingDrawing" xmlns:wp="http://schemas.openxmlformats.org/drawingml/2006/wordprocessingDrawing" xmlns:w10="urn:schemas-microsoft-com:office:word" xmlns:w="http://schemas.openxmlformats.org/wordprocessingml/2006/main" xmlns:w14="http://schemas.microsoft.com/office/word/2010/wordml" xmlns:w15="http://schemas.microsoft.com/office/word/2012/wordml" xmlns:w16cex="http://schemas.microsoft.com/office/word/2018/wordml/cex" xmlns:w16cid="http://schemas.microsoft.com/office/word/2016/wordml/cid" xmlns:w16="http://schemas.microsoft.com/office/word/2018/wordml" xmlns:w16sdtdh="http://schemas.microsoft.com/office/word/2020/wordml/sdtdatahash" xmlns:w16se="http://schemas.microsoft.com/office/word/2015/wordml/symex" xmlns:wpg="http://schemas.microsoft.com/office/word/2010/wordprocessingGroup" xmlns:wpi="http://schemas.microsoft.com/office/word/2010/wordprocessingInk" xmlns:wne="http://schemas.microsoft.com/office/word/2006/wordml" xmlns:wps="http://schemas.microsoft.com/office/word/2010/wordprocessingShape" mc:Ignorable="w14 w15 w16se w16cid w16 w16cex w16sdtdh wp14">
+<w:footnotes xmlns:wpc="http://schemas.microsoft.com/office/word/2010/wordprocessingCanvas" xmlns:cx="http://schemas.microsoft.com/office/drawing/2014/chartex" xmlns:cx1="http://schemas.microsoft.com/office/drawing/2015/9/8/chartex" xmlns:cx2="http://schemas.microsoft.com/office/drawing/2015/10/21/chartex" xmlns:cx3="http://schemas.microsoft.com/office/drawing/2016/5/9/chartex" xmlns:cx4="http://schemas.microsoft.com/office/drawing/2016/5/10/chartex" xmlns:cx5="http://schemas.microsoft.com/office/drawing/2016/5/11/chartex" xmlns:cx6="http://schemas.microsoft.com/office/drawing/2016/5/12/chartex" xmlns:cx7="http://schemas.microsoft.com/office/drawing/2016/5/13/chartex" xmlns:cx8="http://schemas.microsoft.com/office/drawing/2016/5/14/chartex" xmlns:mc="http://schemas.openxmlformats.org/markup-compatibility/2006" xmlns:aink="http://schemas.microsoft.com/office/drawing/2016/ink" xmlns:am3d="http://schemas.microsoft.com/office/drawing/2017/model3d" xmlns:o="urn:schemas-microsoft-com:office:office" xmlns:r="http://schemas.openxmlformats.org/officeDocument/2006/relationships" xmlns:m="http://schemas.openxmlformats.org/officeDocument/2006/math" xmlns:v="urn:schemas-microsoft-com:vml" xmlns:wp14="http://schemas.microsoft.com/office/word/2010/wordprocessingDrawing" xmlns:wp="http://schemas.openxmlformats.org/drawingml/2006/wordprocessingDrawing" xmlns:w10="urn:schemas-microsoft-com:office:word" xmlns:w="http://schemas.openxmlformats.org/wordprocessingml/2006/main" xmlns:w14="http://schemas.microsoft.com/office/word/2010/wordml" xmlns:w15="http://schemas.microsoft.com/office/word/2012/wordml" xmlns:w16cid="http://schemas.microsoft.com/office/word/2016/wordml/cid" xmlns:w16se="http://schemas.microsoft.com/office/word/2015/wordml/symex" xmlns:wpg="http://schemas.microsoft.com/office/word/2010/wordprocessingGroup" xmlns:wpi="http://schemas.microsoft.com/office/word/2010/wordprocessingInk" xmlns:wne="http://schemas.microsoft.com/office/word/2006/wordml" xmlns:wps="http://schemas.microsoft.com/office/word/2010/wordprocessingShape" mc:Ignorable="w14 w15 w16se w16cid wp14">
   <w:footnote w:type="separator" w:id="-1">
     <w:p>
       <w:r>
@@ -35244,7 +34130,7 @@
 </file>
 
 <file path=word/header1.xml><?xml version="1.0" encoding="utf-8"?>
-<w:hdr xmlns:wpc="http://schemas.microsoft.com/office/word/2010/wordprocessingCanvas" xmlns:cx="http://schemas.microsoft.com/office/drawing/2014/chartex" xmlns:cx1="http://schemas.microsoft.com/office/drawing/2015/9/8/chartex" xmlns:cx2="http://schemas.microsoft.com/office/drawing/2015/10/21/chartex" xmlns:cx3="http://schemas.microsoft.com/office/drawing/2016/5/9/chartex" xmlns:cx4="http://schemas.microsoft.com/office/drawing/2016/5/10/chartex" xmlns:cx5="http://schemas.microsoft.com/office/drawing/2016/5/11/chartex" xmlns:cx6="http://schemas.microsoft.com/office/drawing/2016/5/12/chartex" xmlns:cx7="http://schemas.microsoft.com/office/drawing/2016/5/13/chartex" xmlns:cx8="http://schemas.microsoft.com/office/drawing/2016/5/14/chartex" xmlns:mc="http://schemas.openxmlformats.org/markup-compatibility/2006" xmlns:aink="http://schemas.microsoft.com/office/drawing/2016/ink" xmlns:am3d="http://schemas.microsoft.com/office/drawing/2017/model3d" xmlns:o="urn:schemas-microsoft-com:office:office" xmlns:r="http://schemas.openxmlformats.org/officeDocument/2006/relationships" xmlns:m="http://schemas.openxmlformats.org/officeDocument/2006/math" xmlns:v="urn:schemas-microsoft-com:vml" xmlns:wp14="http://schemas.microsoft.com/office/word/2010/wordprocessingDrawing" xmlns:wp="http://schemas.openxmlformats.org/drawingml/2006/wordprocessingDrawing" xmlns:w10="urn:schemas-microsoft-com:office:word" xmlns:w="http://schemas.openxmlformats.org/wordprocessingml/2006/main" xmlns:w14="http://schemas.microsoft.com/office/word/2010/wordml" xmlns:w15="http://schemas.microsoft.com/office/word/2012/wordml" xmlns:w16cex="http://schemas.microsoft.com/office/word/2018/wordml/cex" xmlns:w16cid="http://schemas.microsoft.com/office/word/2016/wordml/cid" xmlns:w16="http://schemas.microsoft.com/office/word/2018/wordml" xmlns:w16sdtdh="http://schemas.microsoft.com/office/word/2020/wordml/sdtdatahash" xmlns:w16se="http://schemas.microsoft.com/office/word/2015/wordml/symex" xmlns:wpg="http://schemas.microsoft.com/office/word/2010/wordprocessingGroup" xmlns:wpi="http://schemas.microsoft.com/office/word/2010/wordprocessingInk" xmlns:wne="http://schemas.microsoft.com/office/word/2006/wordml" xmlns:wps="http://schemas.microsoft.com/office/word/2010/wordprocessingShape" mc:Ignorable="w14 w15 w16se w16cid w16 w16cex w16sdtdh wp14">
+<w:hdr xmlns:wpc="http://schemas.microsoft.com/office/word/2010/wordprocessingCanvas" xmlns:cx="http://schemas.microsoft.com/office/drawing/2014/chartex" xmlns:cx1="http://schemas.microsoft.com/office/drawing/2015/9/8/chartex" xmlns:cx2="http://schemas.microsoft.com/office/drawing/2015/10/21/chartex" xmlns:cx3="http://schemas.microsoft.com/office/drawing/2016/5/9/chartex" xmlns:cx4="http://schemas.microsoft.com/office/drawing/2016/5/10/chartex" xmlns:cx5="http://schemas.microsoft.com/office/drawing/2016/5/11/chartex" xmlns:cx6="http://schemas.microsoft.com/office/drawing/2016/5/12/chartex" xmlns:cx7="http://schemas.microsoft.com/office/drawing/2016/5/13/chartex" xmlns:cx8="http://schemas.microsoft.com/office/drawing/2016/5/14/chartex" xmlns:mc="http://schemas.openxmlformats.org/markup-compatibility/2006" xmlns:aink="http://schemas.microsoft.com/office/drawing/2016/ink" xmlns:am3d="http://schemas.microsoft.com/office/drawing/2017/model3d" xmlns:o="urn:schemas-microsoft-com:office:office" xmlns:r="http://schemas.openxmlformats.org/officeDocument/2006/relationships" xmlns:m="http://schemas.openxmlformats.org/officeDocument/2006/math" xmlns:v="urn:schemas-microsoft-com:vml" xmlns:wp14="http://schemas.microsoft.com/office/word/2010/wordprocessingDrawing" xmlns:wp="http://schemas.openxmlformats.org/drawingml/2006/wordprocessingDrawing" xmlns:w10="urn:schemas-microsoft-com:office:word" xmlns:w="http://schemas.openxmlformats.org/wordprocessingml/2006/main" xmlns:w14="http://schemas.microsoft.com/office/word/2010/wordml" xmlns:w15="http://schemas.microsoft.com/office/word/2012/wordml" xmlns:w16cid="http://schemas.microsoft.com/office/word/2016/wordml/cid" xmlns:w16se="http://schemas.microsoft.com/office/word/2015/wordml/symex" xmlns:wpg="http://schemas.microsoft.com/office/word/2010/wordprocessingGroup" xmlns:wpi="http://schemas.microsoft.com/office/word/2010/wordprocessingInk" xmlns:wne="http://schemas.microsoft.com/office/word/2006/wordml" xmlns:wps="http://schemas.microsoft.com/office/word/2010/wordprocessingShape" mc:Ignorable="w14 w15 w16se w16cid wp14">
   <w:p>
     <w:pPr>
       <w:pStyle w:val="a3"/>
@@ -35254,13 +34140,10 @@
 </file>
 
 <file path=word/header2.xml><?xml version="1.0" encoding="utf-8"?>
-<w:hdr xmlns:wpc="http://schemas.microsoft.com/office/word/2010/wordprocessingCanvas" xmlns:cx="http://schemas.microsoft.com/office/drawing/2014/chartex" xmlns:cx1="http://schemas.microsoft.com/office/drawing/2015/9/8/chartex" xmlns:cx2="http://schemas.microsoft.com/office/drawing/2015/10/21/chartex" xmlns:cx3="http://schemas.microsoft.com/office/drawing/2016/5/9/chartex" xmlns:cx4="http://schemas.microsoft.com/office/drawing/2016/5/10/chartex" xmlns:cx5="http://schemas.microsoft.com/office/drawing/2016/5/11/chartex" xmlns:cx6="http://schemas.microsoft.com/office/drawing/2016/5/12/chartex" xmlns:cx7="http://schemas.microsoft.com/office/drawing/2016/5/13/chartex" xmlns:cx8="http://schemas.microsoft.com/office/drawing/2016/5/14/chartex" xmlns:mc="http://schemas.openxmlformats.org/markup-compatibility/2006" xmlns:aink="http://schemas.microsoft.com/office/drawing/2016/ink" xmlns:am3d="http://schemas.microsoft.com/office/drawing/2017/model3d" xmlns:o="urn:schemas-microsoft-com:office:office" xmlns:r="http://schemas.openxmlformats.org/officeDocument/2006/relationships" xmlns:m="http://schemas.openxmlformats.org/officeDocument/2006/math" xmlns:v="urn:schemas-microsoft-com:vml" xmlns:wp14="http://schemas.microsoft.com/office/word/2010/wordprocessingDrawing" xmlns:wp="http://schemas.openxmlformats.org/drawingml/2006/wordprocessingDrawing" xmlns:w10="urn:schemas-microsoft-com:office:word" xmlns:w="http://schemas.openxmlformats.org/wordprocessingml/2006/main" xmlns:w14="http://schemas.microsoft.com/office/word/2010/wordml" xmlns:w15="http://schemas.microsoft.com/office/word/2012/wordml" xmlns:w16cex="http://schemas.microsoft.com/office/word/2018/wordml/cex" xmlns:w16cid="http://schemas.microsoft.com/office/word/2016/wordml/cid" xmlns:w16="http://schemas.microsoft.com/office/word/2018/wordml" xmlns:w16sdtdh="http://schemas.microsoft.com/office/word/2020/wordml/sdtdatahash" xmlns:w16se="http://schemas.microsoft.com/office/word/2015/wordml/symex" xmlns:wpg="http://schemas.microsoft.com/office/word/2010/wordprocessingGroup" xmlns:wpi="http://schemas.microsoft.com/office/word/2010/wordprocessingInk" xmlns:wne="http://schemas.microsoft.com/office/word/2006/wordml" xmlns:wps="http://schemas.microsoft.com/office/word/2010/wordprocessingShape" mc:Ignorable="w14 w15 w16se w16cid w16 w16cex w16sdtdh wp14">
+<w:hdr xmlns:wpc="http://schemas.microsoft.com/office/word/2010/wordprocessingCanvas" xmlns:cx="http://schemas.microsoft.com/office/drawing/2014/chartex" xmlns:cx1="http://schemas.microsoft.com/office/drawing/2015/9/8/chartex" xmlns:cx2="http://schemas.microsoft.com/office/drawing/2015/10/21/chartex" xmlns:cx3="http://schemas.microsoft.com/office/drawing/2016/5/9/chartex" xmlns:cx4="http://schemas.microsoft.com/office/drawing/2016/5/10/chartex" xmlns:cx5="http://schemas.microsoft.com/office/drawing/2016/5/11/chartex" xmlns:cx6="http://schemas.microsoft.com/office/drawing/2016/5/12/chartex" xmlns:cx7="http://schemas.microsoft.com/office/drawing/2016/5/13/chartex" xmlns:cx8="http://schemas.microsoft.com/office/drawing/2016/5/14/chartex" xmlns:mc="http://schemas.openxmlformats.org/markup-compatibility/2006" xmlns:aink="http://schemas.microsoft.com/office/drawing/2016/ink" xmlns:am3d="http://schemas.microsoft.com/office/drawing/2017/model3d" xmlns:o="urn:schemas-microsoft-com:office:office" xmlns:r="http://schemas.openxmlformats.org/officeDocument/2006/relationships" xmlns:m="http://schemas.openxmlformats.org/officeDocument/2006/math" xmlns:v="urn:schemas-microsoft-com:vml" xmlns:wp14="http://schemas.microsoft.com/office/word/2010/wordprocessingDrawing" xmlns:wp="http://schemas.openxmlformats.org/drawingml/2006/wordprocessingDrawing" xmlns:w10="urn:schemas-microsoft-com:office:word" xmlns:w="http://schemas.openxmlformats.org/wordprocessingml/2006/main" xmlns:w14="http://schemas.microsoft.com/office/word/2010/wordml" xmlns:w15="http://schemas.microsoft.com/office/word/2012/wordml" xmlns:w16cid="http://schemas.microsoft.com/office/word/2016/wordml/cid" xmlns:w16se="http://schemas.microsoft.com/office/word/2015/wordml/symex" xmlns:wpg="http://schemas.microsoft.com/office/word/2010/wordprocessingGroup" xmlns:wpi="http://schemas.microsoft.com/office/word/2010/wordprocessingInk" xmlns:wne="http://schemas.microsoft.com/office/word/2006/wordml" xmlns:wps="http://schemas.microsoft.com/office/word/2010/wordprocessingShape" mc:Ignorable="w14 w15 w16se w16cid wp14">
   <w:p>
     <w:pPr>
       <w:pStyle w:val="a3"/>
-      <w:rPr>
-        <w:rFonts w:hint="eastAsia"/>
-      </w:rPr>
     </w:pPr>
     <w:r>
       <w:rPr>
@@ -35273,7 +34156,7 @@
 </file>
 
 <file path=word/header3.xml><?xml version="1.0" encoding="utf-8"?>
-<w:hdr xmlns:wpc="http://schemas.microsoft.com/office/word/2010/wordprocessingCanvas" xmlns:cx="http://schemas.microsoft.com/office/drawing/2014/chartex" xmlns:cx1="http://schemas.microsoft.com/office/drawing/2015/9/8/chartex" xmlns:cx2="http://schemas.microsoft.com/office/drawing/2015/10/21/chartex" xmlns:cx3="http://schemas.microsoft.com/office/drawing/2016/5/9/chartex" xmlns:cx4="http://schemas.microsoft.com/office/drawing/2016/5/10/chartex" xmlns:cx5="http://schemas.microsoft.com/office/drawing/2016/5/11/chartex" xmlns:cx6="http://schemas.microsoft.com/office/drawing/2016/5/12/chartex" xmlns:cx7="http://schemas.microsoft.com/office/drawing/2016/5/13/chartex" xmlns:cx8="http://schemas.microsoft.com/office/drawing/2016/5/14/chartex" xmlns:mc="http://schemas.openxmlformats.org/markup-compatibility/2006" xmlns:aink="http://schemas.microsoft.com/office/drawing/2016/ink" xmlns:am3d="http://schemas.microsoft.com/office/drawing/2017/model3d" xmlns:o="urn:schemas-microsoft-com:office:office" xmlns:r="http://schemas.openxmlformats.org/officeDocument/2006/relationships" xmlns:m="http://schemas.openxmlformats.org/officeDocument/2006/math" xmlns:v="urn:schemas-microsoft-com:vml" xmlns:wp14="http://schemas.microsoft.com/office/word/2010/wordprocessingDrawing" xmlns:wp="http://schemas.openxmlformats.org/drawingml/2006/wordprocessingDrawing" xmlns:w10="urn:schemas-microsoft-com:office:word" xmlns:w="http://schemas.openxmlformats.org/wordprocessingml/2006/main" xmlns:w14="http://schemas.microsoft.com/office/word/2010/wordml" xmlns:w15="http://schemas.microsoft.com/office/word/2012/wordml" xmlns:w16cex="http://schemas.microsoft.com/office/word/2018/wordml/cex" xmlns:w16cid="http://schemas.microsoft.com/office/word/2016/wordml/cid" xmlns:w16="http://schemas.microsoft.com/office/word/2018/wordml" xmlns:w16sdtdh="http://schemas.microsoft.com/office/word/2020/wordml/sdtdatahash" xmlns:w16se="http://schemas.microsoft.com/office/word/2015/wordml/symex" xmlns:wpg="http://schemas.microsoft.com/office/word/2010/wordprocessingGroup" xmlns:wpi="http://schemas.microsoft.com/office/word/2010/wordprocessingInk" xmlns:wne="http://schemas.microsoft.com/office/word/2006/wordml" xmlns:wps="http://schemas.microsoft.com/office/word/2010/wordprocessingShape" mc:Ignorable="w14 w15 w16se w16cid w16 w16cex w16sdtdh wp14">
+<w:hdr xmlns:wpc="http://schemas.microsoft.com/office/word/2010/wordprocessingCanvas" xmlns:cx="http://schemas.microsoft.com/office/drawing/2014/chartex" xmlns:cx1="http://schemas.microsoft.com/office/drawing/2015/9/8/chartex" xmlns:cx2="http://schemas.microsoft.com/office/drawing/2015/10/21/chartex" xmlns:cx3="http://schemas.microsoft.com/office/drawing/2016/5/9/chartex" xmlns:cx4="http://schemas.microsoft.com/office/drawing/2016/5/10/chartex" xmlns:cx5="http://schemas.microsoft.com/office/drawing/2016/5/11/chartex" xmlns:cx6="http://schemas.microsoft.com/office/drawing/2016/5/12/chartex" xmlns:cx7="http://schemas.microsoft.com/office/drawing/2016/5/13/chartex" xmlns:cx8="http://schemas.microsoft.com/office/drawing/2016/5/14/chartex" xmlns:mc="http://schemas.openxmlformats.org/markup-compatibility/2006" xmlns:aink="http://schemas.microsoft.com/office/drawing/2016/ink" xmlns:am3d="http://schemas.microsoft.com/office/drawing/2017/model3d" xmlns:o="urn:schemas-microsoft-com:office:office" xmlns:r="http://schemas.openxmlformats.org/officeDocument/2006/relationships" xmlns:m="http://schemas.openxmlformats.org/officeDocument/2006/math" xmlns:v="urn:schemas-microsoft-com:vml" xmlns:wp14="http://schemas.microsoft.com/office/word/2010/wordprocessingDrawing" xmlns:wp="http://schemas.openxmlformats.org/drawingml/2006/wordprocessingDrawing" xmlns:w10="urn:schemas-microsoft-com:office:word" xmlns:w="http://schemas.openxmlformats.org/wordprocessingml/2006/main" xmlns:w14="http://schemas.microsoft.com/office/word/2010/wordml" xmlns:w15="http://schemas.microsoft.com/office/word/2012/wordml" xmlns:w16cid="http://schemas.microsoft.com/office/word/2016/wordml/cid" xmlns:w16se="http://schemas.microsoft.com/office/word/2015/wordml/symex" xmlns:wpg="http://schemas.microsoft.com/office/word/2010/wordprocessingGroup" xmlns:wpi="http://schemas.microsoft.com/office/word/2010/wordprocessingInk" xmlns:wne="http://schemas.microsoft.com/office/word/2006/wordml" xmlns:wps="http://schemas.microsoft.com/office/word/2010/wordprocessingShape" mc:Ignorable="w14 w15 w16se w16cid wp14">
   <w:p>
     <w:pPr>
       <w:pStyle w:val="a3"/>
@@ -35294,7 +34177,7 @@
 </file>
 
 <file path=word/header4.xml><?xml version="1.0" encoding="utf-8"?>
-<w:hdr xmlns:wpc="http://schemas.microsoft.com/office/word/2010/wordprocessingCanvas" xmlns:cx="http://schemas.microsoft.com/office/drawing/2014/chartex" xmlns:cx1="http://schemas.microsoft.com/office/drawing/2015/9/8/chartex" xmlns:cx2="http://schemas.microsoft.com/office/drawing/2015/10/21/chartex" xmlns:cx3="http://schemas.microsoft.com/office/drawing/2016/5/9/chartex" xmlns:cx4="http://schemas.microsoft.com/office/drawing/2016/5/10/chartex" xmlns:cx5="http://schemas.microsoft.com/office/drawing/2016/5/11/chartex" xmlns:cx6="http://schemas.microsoft.com/office/drawing/2016/5/12/chartex" xmlns:cx7="http://schemas.microsoft.com/office/drawing/2016/5/13/chartex" xmlns:cx8="http://schemas.microsoft.com/office/drawing/2016/5/14/chartex" xmlns:mc="http://schemas.openxmlformats.org/markup-compatibility/2006" xmlns:aink="http://schemas.microsoft.com/office/drawing/2016/ink" xmlns:am3d="http://schemas.microsoft.com/office/drawing/2017/model3d" xmlns:o="urn:schemas-microsoft-com:office:office" xmlns:r="http://schemas.openxmlformats.org/officeDocument/2006/relationships" xmlns:m="http://schemas.openxmlformats.org/officeDocument/2006/math" xmlns:v="urn:schemas-microsoft-com:vml" xmlns:wp14="http://schemas.microsoft.com/office/word/2010/wordprocessingDrawing" xmlns:wp="http://schemas.openxmlformats.org/drawingml/2006/wordprocessingDrawing" xmlns:w10="urn:schemas-microsoft-com:office:word" xmlns:w="http://schemas.openxmlformats.org/wordprocessingml/2006/main" xmlns:w14="http://schemas.microsoft.com/office/word/2010/wordml" xmlns:w15="http://schemas.microsoft.com/office/word/2012/wordml" xmlns:w16cex="http://schemas.microsoft.com/office/word/2018/wordml/cex" xmlns:w16cid="http://schemas.microsoft.com/office/word/2016/wordml/cid" xmlns:w16="http://schemas.microsoft.com/office/word/2018/wordml" xmlns:w16sdtdh="http://schemas.microsoft.com/office/word/2020/wordml/sdtdatahash" xmlns:w16se="http://schemas.microsoft.com/office/word/2015/wordml/symex" xmlns:wpg="http://schemas.microsoft.com/office/word/2010/wordprocessingGroup" xmlns:wpi="http://schemas.microsoft.com/office/word/2010/wordprocessingInk" xmlns:wne="http://schemas.microsoft.com/office/word/2006/wordml" xmlns:wps="http://schemas.microsoft.com/office/word/2010/wordprocessingShape" mc:Ignorable="w14 w15 w16se w16cid w16 w16cex w16sdtdh wp14">
+<w:hdr xmlns:wpc="http://schemas.microsoft.com/office/word/2010/wordprocessingCanvas" xmlns:cx="http://schemas.microsoft.com/office/drawing/2014/chartex" xmlns:cx1="http://schemas.microsoft.com/office/drawing/2015/9/8/chartex" xmlns:cx2="http://schemas.microsoft.com/office/drawing/2015/10/21/chartex" xmlns:cx3="http://schemas.microsoft.com/office/drawing/2016/5/9/chartex" xmlns:cx4="http://schemas.microsoft.com/office/drawing/2016/5/10/chartex" xmlns:cx5="http://schemas.microsoft.com/office/drawing/2016/5/11/chartex" xmlns:cx6="http://schemas.microsoft.com/office/drawing/2016/5/12/chartex" xmlns:cx7="http://schemas.microsoft.com/office/drawing/2016/5/13/chartex" xmlns:cx8="http://schemas.microsoft.com/office/drawing/2016/5/14/chartex" xmlns:mc="http://schemas.openxmlformats.org/markup-compatibility/2006" xmlns:aink="http://schemas.microsoft.com/office/drawing/2016/ink" xmlns:am3d="http://schemas.microsoft.com/office/drawing/2017/model3d" xmlns:o="urn:schemas-microsoft-com:office:office" xmlns:r="http://schemas.openxmlformats.org/officeDocument/2006/relationships" xmlns:m="http://schemas.openxmlformats.org/officeDocument/2006/math" xmlns:v="urn:schemas-microsoft-com:vml" xmlns:wp14="http://schemas.microsoft.com/office/word/2010/wordprocessingDrawing" xmlns:wp="http://schemas.openxmlformats.org/drawingml/2006/wordprocessingDrawing" xmlns:w10="urn:schemas-microsoft-com:office:word" xmlns:w="http://schemas.openxmlformats.org/wordprocessingml/2006/main" xmlns:w14="http://schemas.microsoft.com/office/word/2010/wordml" xmlns:w15="http://schemas.microsoft.com/office/word/2012/wordml" xmlns:w16cid="http://schemas.microsoft.com/office/word/2016/wordml/cid" xmlns:w16se="http://schemas.microsoft.com/office/word/2015/wordml/symex" xmlns:wpg="http://schemas.microsoft.com/office/word/2010/wordprocessingGroup" xmlns:wpi="http://schemas.microsoft.com/office/word/2010/wordprocessingInk" xmlns:wne="http://schemas.microsoft.com/office/word/2006/wordml" xmlns:wps="http://schemas.microsoft.com/office/word/2010/wordprocessingShape" mc:Ignorable="w14 w15 w16se w16cid wp14">
   <w:p>
     <w:pPr>
       <w:pStyle w:val="a3"/>
@@ -35315,7 +34198,7 @@
 </file>
 
 <file path=word/numbering.xml><?xml version="1.0" encoding="utf-8"?>
-<w:numbering xmlns:wpc="http://schemas.microsoft.com/office/word/2010/wordprocessingCanvas" xmlns:cx="http://schemas.microsoft.com/office/drawing/2014/chartex" xmlns:cx1="http://schemas.microsoft.com/office/drawing/2015/9/8/chartex" xmlns:cx2="http://schemas.microsoft.com/office/drawing/2015/10/21/chartex" xmlns:cx3="http://schemas.microsoft.com/office/drawing/2016/5/9/chartex" xmlns:cx4="http://schemas.microsoft.com/office/drawing/2016/5/10/chartex" xmlns:cx5="http://schemas.microsoft.com/office/drawing/2016/5/11/chartex" xmlns:cx6="http://schemas.microsoft.com/office/drawing/2016/5/12/chartex" xmlns:cx7="http://schemas.microsoft.com/office/drawing/2016/5/13/chartex" xmlns:cx8="http://schemas.microsoft.com/office/drawing/2016/5/14/chartex" xmlns:mc="http://schemas.openxmlformats.org/markup-compatibility/2006" xmlns:aink="http://schemas.microsoft.com/office/drawing/2016/ink" xmlns:am3d="http://schemas.microsoft.com/office/drawing/2017/model3d" xmlns:o="urn:schemas-microsoft-com:office:office" xmlns:r="http://schemas.openxmlformats.org/officeDocument/2006/relationships" xmlns:m="http://schemas.openxmlformats.org/officeDocument/2006/math" xmlns:v="urn:schemas-microsoft-com:vml" xmlns:wp14="http://schemas.microsoft.com/office/word/2010/wordprocessingDrawing" xmlns:wp="http://schemas.openxmlformats.org/drawingml/2006/wordprocessingDrawing" xmlns:w10="urn:schemas-microsoft-com:office:word" xmlns:w="http://schemas.openxmlformats.org/wordprocessingml/2006/main" xmlns:w14="http://schemas.microsoft.com/office/word/2010/wordml" xmlns:w15="http://schemas.microsoft.com/office/word/2012/wordml" xmlns:w16cex="http://schemas.microsoft.com/office/word/2018/wordml/cex" xmlns:w16cid="http://schemas.microsoft.com/office/word/2016/wordml/cid" xmlns:w16="http://schemas.microsoft.com/office/word/2018/wordml" xmlns:w16sdtdh="http://schemas.microsoft.com/office/word/2020/wordml/sdtdatahash" xmlns:w16se="http://schemas.microsoft.com/office/word/2015/wordml/symex" xmlns:wpg="http://schemas.microsoft.com/office/word/2010/wordprocessingGroup" xmlns:wpi="http://schemas.microsoft.com/office/word/2010/wordprocessingInk" xmlns:wne="http://schemas.microsoft.com/office/word/2006/wordml" xmlns:wps="http://schemas.microsoft.com/office/word/2010/wordprocessingShape" mc:Ignorable="w14 w15 w16se w16cid w16 w16cex w16sdtdh wp14">
+<w:numbering xmlns:wpc="http://schemas.microsoft.com/office/word/2010/wordprocessingCanvas" xmlns:cx="http://schemas.microsoft.com/office/drawing/2014/chartex" xmlns:cx1="http://schemas.microsoft.com/office/drawing/2015/9/8/chartex" xmlns:cx2="http://schemas.microsoft.com/office/drawing/2015/10/21/chartex" xmlns:cx3="http://schemas.microsoft.com/office/drawing/2016/5/9/chartex" xmlns:cx4="http://schemas.microsoft.com/office/drawing/2016/5/10/chartex" xmlns:cx5="http://schemas.microsoft.com/office/drawing/2016/5/11/chartex" xmlns:cx6="http://schemas.microsoft.com/office/drawing/2016/5/12/chartex" xmlns:cx7="http://schemas.microsoft.com/office/drawing/2016/5/13/chartex" xmlns:cx8="http://schemas.microsoft.com/office/drawing/2016/5/14/chartex" xmlns:mc="http://schemas.openxmlformats.org/markup-compatibility/2006" xmlns:aink="http://schemas.microsoft.com/office/drawing/2016/ink" xmlns:am3d="http://schemas.microsoft.com/office/drawing/2017/model3d" xmlns:o="urn:schemas-microsoft-com:office:office" xmlns:r="http://schemas.openxmlformats.org/officeDocument/2006/relationships" xmlns:m="http://schemas.openxmlformats.org/officeDocument/2006/math" xmlns:v="urn:schemas-microsoft-com:vml" xmlns:wp14="http://schemas.microsoft.com/office/word/2010/wordprocessingDrawing" xmlns:wp="http://schemas.openxmlformats.org/drawingml/2006/wordprocessingDrawing" xmlns:w10="urn:schemas-microsoft-com:office:word" xmlns:w="http://schemas.openxmlformats.org/wordprocessingml/2006/main" xmlns:w14="http://schemas.microsoft.com/office/word/2010/wordml" xmlns:w15="http://schemas.microsoft.com/office/word/2012/wordml" xmlns:w16cid="http://schemas.microsoft.com/office/word/2016/wordml/cid" xmlns:w16se="http://schemas.microsoft.com/office/word/2015/wordml/symex" xmlns:wpg="http://schemas.microsoft.com/office/word/2010/wordprocessingGroup" xmlns:wpi="http://schemas.microsoft.com/office/word/2010/wordprocessingInk" xmlns:wne="http://schemas.microsoft.com/office/word/2006/wordml" xmlns:wps="http://schemas.microsoft.com/office/word/2010/wordprocessingShape" mc:Ignorable="w14 w15 w16se w16cid wp14">
   <w:abstractNum w:abstractNumId="0" w15:restartNumberingAfterBreak="0">
     <w:nsid w:val="FFFFFF7C"/>
     <w:multiLevelType w:val="singleLevel"/>
@@ -39662,7 +38545,7 @@
 </file>
 
 <file path=word/styles.xml><?xml version="1.0" encoding="utf-8"?>
-<w:styles xmlns:mc="http://schemas.openxmlformats.org/markup-compatibility/2006" xmlns:r="http://schemas.openxmlformats.org/officeDocument/2006/relationships" xmlns:w="http://schemas.openxmlformats.org/wordprocessingml/2006/main" xmlns:w14="http://schemas.microsoft.com/office/word/2010/wordml" xmlns:w15="http://schemas.microsoft.com/office/word/2012/wordml" xmlns:w16cex="http://schemas.microsoft.com/office/word/2018/wordml/cex" xmlns:w16cid="http://schemas.microsoft.com/office/word/2016/wordml/cid" xmlns:w16="http://schemas.microsoft.com/office/word/2018/wordml" xmlns:w16sdtdh="http://schemas.microsoft.com/office/word/2020/wordml/sdtdatahash" xmlns:w16se="http://schemas.microsoft.com/office/word/2015/wordml/symex" mc:Ignorable="w14 w15 w16se w16cid w16 w16cex w16sdtdh">
+<w:styles xmlns:mc="http://schemas.openxmlformats.org/markup-compatibility/2006" xmlns:r="http://schemas.openxmlformats.org/officeDocument/2006/relationships" xmlns:w="http://schemas.openxmlformats.org/wordprocessingml/2006/main" xmlns:w14="http://schemas.microsoft.com/office/word/2010/wordml" xmlns:w15="http://schemas.microsoft.com/office/word/2012/wordml" xmlns:w16cid="http://schemas.microsoft.com/office/word/2016/wordml/cid" xmlns:w16se="http://schemas.microsoft.com/office/word/2015/wordml/symex" mc:Ignorable="w14 w15 w16se w16cid">
   <w:docDefaults>
     <w:rPrDefault>
       <w:rPr>
@@ -40067,7 +38950,7 @@
     <w:link w:val="11"/>
     <w:autoRedefine/>
     <w:qFormat/>
-    <w:rsid w:val="00775FBF"/>
+    <w:rsid w:val="001D7317"/>
     <w:pPr>
       <w:spacing w:beforeLines="100" w:before="312" w:afterLines="100" w:after="312" w:line="400" w:lineRule="atLeast"/>
       <w:jc w:val="center"/>
@@ -40196,7 +39079,7 @@
   <w:style w:type="character" w:customStyle="1" w:styleId="11">
     <w:name w:val="标题 1 字符1"/>
     <w:link w:val="1"/>
-    <w:rsid w:val="00775FBF"/>
+    <w:rsid w:val="001D7317"/>
     <w:rPr>
       <w:rFonts w:ascii="Times New Roman" w:eastAsia="黑体" w:hAnsi="Times New Roman"/>
       <w:bCs/>
@@ -40839,7 +39722,7 @@
     <w:uiPriority w:val="39"/>
     <w:rsid w:val="0044640F"/>
     <w:rPr>
-      <w:rFonts w:ascii="等线" w:eastAsia="等线" w:hAnsi="等线"/>
+      <w:rFonts w:ascii="DengXian" w:eastAsia="DengXian" w:hAnsi="DengXian"/>
       <w:kern w:val="2"/>
       <w:sz w:val="21"/>
       <w:szCs w:val="24"/>
@@ -40890,6 +39773,23 @@
     <w:pPr>
       <w:ind w:leftChars="400" w:left="840"/>
     </w:pPr>
+  </w:style>
+  <w:style w:type="paragraph" w:styleId="aff3">
+    <w:name w:val="List Paragraph"/>
+    <w:basedOn w:val="a"/>
+    <w:uiPriority w:val="34"/>
+    <w:qFormat/>
+    <w:rsid w:val="001D3E2A"/>
+    <w:pPr>
+      <w:widowControl w:val="0"/>
+      <w:ind w:firstLineChars="200" w:firstLine="420"/>
+      <w:jc w:val="both"/>
+    </w:pPr>
+    <w:rPr>
+      <w:rFonts w:asciiTheme="minorHAnsi" w:eastAsiaTheme="minorEastAsia" w:hAnsiTheme="minorHAnsi" w:cstheme="minorBidi"/>
+      <w:kern w:val="2"/>
+      <w:sz w:val="21"/>
+    </w:rPr>
   </w:style>
 </w:styles>
 </file>
@@ -41194,7 +40094,7 @@
 </file>
 
 <file path=customXml/itemProps1.xml><?xml version="1.0" encoding="utf-8"?>
-<ds:datastoreItem xmlns:ds="http://schemas.openxmlformats.org/officeDocument/2006/customXml" ds:itemID="{30869BF6-47B5-334E-B7DA-AF12BC3A2AC4}">
+<ds:datastoreItem xmlns:ds="http://schemas.openxmlformats.org/officeDocument/2006/customXml" ds:itemID="{4D364051-8C06-3B40-B58D-B56A54B8C980}">
   <ds:schemaRefs>
     <ds:schemaRef ds:uri="http://schemas.openxmlformats.org/officeDocument/2006/bibliography"/>
   </ds:schemaRefs>

--- a/211-陈小龙-2019282110194-基于Neo4j的研究团体搜索系统设计与实现.docx
+++ b/211-陈小龙-2019282110194-基于Neo4j的研究团体搜索系统设计与实现.docx
@@ -1,6 +1,6 @@
 
 <file path=word/document.xml><?xml version="1.0" encoding="utf-8"?>
-<w:document xmlns:wpc="http://schemas.microsoft.com/office/word/2010/wordprocessingCanvas" xmlns:cx="http://schemas.microsoft.com/office/drawing/2014/chartex" xmlns:cx1="http://schemas.microsoft.com/office/drawing/2015/9/8/chartex" xmlns:cx2="http://schemas.microsoft.com/office/drawing/2015/10/21/chartex" xmlns:cx3="http://schemas.microsoft.com/office/drawing/2016/5/9/chartex" xmlns:cx4="http://schemas.microsoft.com/office/drawing/2016/5/10/chartex" xmlns:cx5="http://schemas.microsoft.com/office/drawing/2016/5/11/chartex" xmlns:cx6="http://schemas.microsoft.com/office/drawing/2016/5/12/chartex" xmlns:cx7="http://schemas.microsoft.com/office/drawing/2016/5/13/chartex" xmlns:cx8="http://schemas.microsoft.com/office/drawing/2016/5/14/chartex" xmlns:mc="http://schemas.openxmlformats.org/markup-compatibility/2006" xmlns:aink="http://schemas.microsoft.com/office/drawing/2016/ink" xmlns:am3d="http://schemas.microsoft.com/office/drawing/2017/model3d" xmlns:o="urn:schemas-microsoft-com:office:office" xmlns:r="http://schemas.openxmlformats.org/officeDocument/2006/relationships" xmlns:m="http://schemas.openxmlformats.org/officeDocument/2006/math" xmlns:v="urn:schemas-microsoft-com:vml" xmlns:wp14="http://schemas.microsoft.com/office/word/2010/wordprocessingDrawing" xmlns:wp="http://schemas.openxmlformats.org/drawingml/2006/wordprocessingDrawing" xmlns:w10="urn:schemas-microsoft-com:office:word" xmlns:w="http://schemas.openxmlformats.org/wordprocessingml/2006/main" xmlns:w14="http://schemas.microsoft.com/office/word/2010/wordml" xmlns:w15="http://schemas.microsoft.com/office/word/2012/wordml" xmlns:w16cid="http://schemas.microsoft.com/office/word/2016/wordml/cid" xmlns:w16se="http://schemas.microsoft.com/office/word/2015/wordml/symex" xmlns:wpg="http://schemas.microsoft.com/office/word/2010/wordprocessingGroup" xmlns:wpi="http://schemas.microsoft.com/office/word/2010/wordprocessingInk" xmlns:wne="http://schemas.microsoft.com/office/word/2006/wordml" xmlns:wps="http://schemas.microsoft.com/office/word/2010/wordprocessingShape" mc:Ignorable="w14 w15 w16se w16cid wp14">
+<w:document xmlns:wpc="http://schemas.microsoft.com/office/word/2010/wordprocessingCanvas" xmlns:cx="http://schemas.microsoft.com/office/drawing/2014/chartex" xmlns:cx1="http://schemas.microsoft.com/office/drawing/2015/9/8/chartex" xmlns:cx2="http://schemas.microsoft.com/office/drawing/2015/10/21/chartex" xmlns:cx3="http://schemas.microsoft.com/office/drawing/2016/5/9/chartex" xmlns:cx4="http://schemas.microsoft.com/office/drawing/2016/5/10/chartex" xmlns:cx5="http://schemas.microsoft.com/office/drawing/2016/5/11/chartex" xmlns:cx6="http://schemas.microsoft.com/office/drawing/2016/5/12/chartex" xmlns:cx7="http://schemas.microsoft.com/office/drawing/2016/5/13/chartex" xmlns:cx8="http://schemas.microsoft.com/office/drawing/2016/5/14/chartex" xmlns:mc="http://schemas.openxmlformats.org/markup-compatibility/2006" xmlns:aink="http://schemas.microsoft.com/office/drawing/2016/ink" xmlns:am3d="http://schemas.microsoft.com/office/drawing/2017/model3d" xmlns:o="urn:schemas-microsoft-com:office:office" xmlns:r="http://schemas.openxmlformats.org/officeDocument/2006/relationships" xmlns:m="http://schemas.openxmlformats.org/officeDocument/2006/math" xmlns:v="urn:schemas-microsoft-com:vml" xmlns:wp14="http://schemas.microsoft.com/office/word/2010/wordprocessingDrawing" xmlns:wp="http://schemas.openxmlformats.org/drawingml/2006/wordprocessingDrawing" xmlns:w10="urn:schemas-microsoft-com:office:word" xmlns:w="http://schemas.openxmlformats.org/wordprocessingml/2006/main" xmlns:w14="http://schemas.microsoft.com/office/word/2010/wordml" xmlns:w15="http://schemas.microsoft.com/office/word/2012/wordml" xmlns:w16cex="http://schemas.microsoft.com/office/word/2018/wordml/cex" xmlns:w16cid="http://schemas.microsoft.com/office/word/2016/wordml/cid" xmlns:w16="http://schemas.microsoft.com/office/word/2018/wordml" xmlns:w16sdtdh="http://schemas.microsoft.com/office/word/2020/wordml/sdtdatahash" xmlns:w16se="http://schemas.microsoft.com/office/word/2015/wordml/symex" xmlns:wpg="http://schemas.microsoft.com/office/word/2010/wordprocessingGroup" xmlns:wpi="http://schemas.microsoft.com/office/word/2010/wordprocessingInk" xmlns:wne="http://schemas.microsoft.com/office/word/2006/wordml" xmlns:wps="http://schemas.microsoft.com/office/word/2010/wordprocessingShape" mc:Ignorable="w14 w15 w16se w16cid w16 w16cex w16sdtdh wp14">
   <w:body>
     <w:tbl>
       <w:tblPr>
@@ -1897,23 +1897,13 @@
         </w:rPr>
         <w:t xml:space="preserve"> </w:t>
       </w:r>
-      <w:proofErr w:type="spellStart"/>
       <w:r>
         <w:rPr>
           <w:rFonts w:ascii="Times New Roman" w:hAnsi="Times New Roman" w:cs="Times New Roman"/>
           <w:sz w:val="28"/>
           <w:szCs w:val="28"/>
         </w:rPr>
-        <w:t>Yuanyuan</w:t>
-      </w:r>
-      <w:proofErr w:type="spellEnd"/>
-      <w:r>
-        <w:rPr>
-          <w:rFonts w:ascii="Times New Roman" w:hAnsi="Times New Roman" w:cs="Times New Roman"/>
-          <w:sz w:val="28"/>
-          <w:szCs w:val="28"/>
-        </w:rPr>
-        <w:t xml:space="preserve"> Zhu</w:t>
+        <w:t>Yuanyuan Zhu</w:t>
       </w:r>
     </w:p>
     <w:p>
@@ -2008,7 +1998,6 @@
           <w:lang w:val="es-ES"/>
         </w:rPr>
       </w:pPr>
-      <w:proofErr w:type="spellStart"/>
       <w:r>
         <w:rPr>
           <w:rFonts w:ascii="Times New Roman" w:hAnsi="Times New Roman"/>
@@ -2019,7 +2008,6 @@
         </w:rPr>
         <w:t>May</w:t>
       </w:r>
-      <w:proofErr w:type="spellEnd"/>
       <w:r>
         <w:rPr>
           <w:rFonts w:ascii="Times New Roman" w:hAnsi="Times New Roman"/>
@@ -9185,7 +9173,6 @@
         </w:rPr>
         <w:t>非关系型数据库可以根据其底层使用的数据结构分为不同类别，最常见的有存储键值对的</w:t>
       </w:r>
-      <w:proofErr w:type="spellStart"/>
       <w:r>
         <w:rPr>
           <w:rFonts w:hint="eastAsia"/>
@@ -9198,7 +9185,6 @@
         </w:rPr>
         <w:t>s</w:t>
       </w:r>
-      <w:proofErr w:type="spellEnd"/>
       <w:r>
         <w:rPr>
           <w:vertAlign w:val="superscript"/>
@@ -10288,7 +10274,21 @@
         <w:rPr>
           <w:rFonts w:hint="eastAsia"/>
         </w:rPr>
-        <w:t>的分数为为5</w:t>
+        <w:t>的分数为</w:t>
+      </w:r>
+      <w:proofErr w:type="gramStart"/>
+      <w:r>
+        <w:rPr>
+          <w:rFonts w:hint="eastAsia"/>
+        </w:rPr>
+        <w:t>为</w:t>
+      </w:r>
+      <w:proofErr w:type="gramEnd"/>
+      <w:r>
+        <w:rPr>
+          <w:rFonts w:hint="eastAsia"/>
+        </w:rPr>
+        <w:t>5</w:t>
       </w:r>
       <w:r>
         <w:t>2</w:t>
@@ -10540,1150 +10540,6 @@
         </w:rPr>
         <w:t>。</w:t>
       </w:r>
-    </w:p>
-    <w:p>
-      <w:pPr>
-        <w:spacing w:line="400" w:lineRule="atLeast"/>
-        <w:ind w:firstLineChars="200" w:firstLine="480"/>
-      </w:pPr>
-      <w:r>
-        <w:rPr>
-          <w:rFonts w:hint="eastAsia"/>
-        </w:rPr>
-        <w:t>社交网络</w:t>
-      </w:r>
-      <w:r>
-        <w:rPr>
-          <w:rFonts w:hint="eastAsia"/>
-        </w:rPr>
-        <w:t>图包含了实体</w:t>
-      </w:r>
-      <w:r>
-        <w:rPr>
-          <w:rFonts w:hint="eastAsia"/>
-        </w:rPr>
-        <w:t>（如：</w:t>
-      </w:r>
-      <w:r>
-        <w:rPr>
-          <w:rFonts w:hint="eastAsia"/>
-        </w:rPr>
-        <w:t>推特、用户、推特标签、链接等</w:t>
-      </w:r>
-      <w:r>
-        <w:rPr>
-          <w:rFonts w:hint="eastAsia"/>
-        </w:rPr>
-        <w:t>）</w:t>
-      </w:r>
-      <w:r>
-        <w:rPr>
-          <w:rFonts w:hint="eastAsia"/>
-        </w:rPr>
-        <w:t>之间的关系。图的算法基于实体之间的连接关系，揭示了实体在网络中的重要性。</w:t>
-      </w:r>
-      <w:r>
-        <w:rPr>
-          <w:rFonts w:hint="eastAsia"/>
-        </w:rPr>
-        <w:t>NBC</w:t>
-      </w:r>
-      <w:r>
-        <w:rPr>
-          <w:rFonts w:hint="eastAsia"/>
-        </w:rPr>
-        <w:t>团队通过社区检测算法找出频繁与他人沟通的用户；</w:t>
-      </w:r>
-      <w:r>
-        <w:rPr>
-          <w:rFonts w:hint="eastAsia"/>
-        </w:rPr>
-        <w:t>然后，</w:t>
-      </w:r>
-      <w:r>
-        <w:rPr>
-          <w:rFonts w:hint="eastAsia"/>
-        </w:rPr>
-        <w:t>通过</w:t>
-      </w:r>
-      <w:proofErr w:type="spellStart"/>
-      <w:r>
-        <w:rPr>
-          <w:rFonts w:hint="eastAsia"/>
-        </w:rPr>
-        <w:t>pagerank</w:t>
-      </w:r>
-      <w:proofErr w:type="spellEnd"/>
-      <w:r>
-        <w:rPr>
-          <w:rFonts w:hint="eastAsia"/>
-        </w:rPr>
-        <w:t>算法识别出最有影响力的账号。</w:t>
-      </w:r>
-      <w:r>
-        <w:rPr>
-          <w:rFonts w:hint="eastAsia"/>
-        </w:rPr>
-        <w:t>他们发现水军网络中只有数量很小的核心账号</w:t>
-      </w:r>
-      <w:r>
-        <w:rPr>
-          <w:rFonts w:hint="eastAsia"/>
-        </w:rPr>
-        <w:t>会</w:t>
-      </w:r>
-      <w:r>
-        <w:rPr>
-          <w:rFonts w:hint="eastAsia"/>
-        </w:rPr>
-        <w:t>编辑</w:t>
-      </w:r>
-      <w:r>
-        <w:rPr>
-          <w:rFonts w:hint="eastAsia"/>
-        </w:rPr>
-        <w:t>发送原创</w:t>
-      </w:r>
-      <w:r>
-        <w:rPr>
-          <w:rFonts w:hint="eastAsia"/>
-        </w:rPr>
-        <w:t>推文，</w:t>
-      </w:r>
-      <w:r>
-        <w:rPr>
-          <w:rFonts w:hint="eastAsia"/>
-        </w:rPr>
-        <w:t>这些</w:t>
-      </w:r>
-      <w:r>
-        <w:rPr>
-          <w:rFonts w:hint="eastAsia"/>
-        </w:rPr>
-        <w:t>原创推文大概只占推文总量的2</w:t>
-      </w:r>
-      <w:r>
-        <w:t>5%</w:t>
-      </w:r>
-      <w:r>
-        <w:rPr>
-          <w:rFonts w:hint="eastAsia"/>
-        </w:rPr>
-        <w:t>。水军利用公共的标签和回复有名气的账号来扩大他们的影响力，增加关注度。</w:t>
-      </w:r>
-      <w:r>
-        <w:rPr>
-          <w:rFonts w:hint="eastAsia"/>
-        </w:rPr>
-        <w:t>最终，</w:t>
-      </w:r>
-      <w:r>
-        <w:rPr>
-          <w:rFonts w:hint="eastAsia"/>
-        </w:rPr>
-        <w:t>研究人员</w:t>
-      </w:r>
-      <w:r>
-        <w:rPr>
-          <w:rFonts w:hint="eastAsia"/>
-        </w:rPr>
-        <w:t>通过</w:t>
-      </w:r>
-      <w:r>
-        <w:rPr>
-          <w:rFonts w:hint="eastAsia"/>
-        </w:rPr>
-        <w:t>Neo4j</w:t>
-      </w:r>
-      <w:r>
-        <w:rPr>
-          <w:rFonts w:hint="eastAsia"/>
-          <w:vertAlign w:val="superscript"/>
-        </w:rPr>
-        <w:t>[1]</w:t>
-      </w:r>
-      <w:r>
-        <w:rPr>
-          <w:rFonts w:hint="eastAsia"/>
-        </w:rPr>
-        <w:t>发现</w:t>
-      </w:r>
-      <w:r>
-        <w:rPr>
-          <w:rFonts w:hint="eastAsia"/>
-        </w:rPr>
-        <w:t>了这些虚假账户在社交网络中的协作模式</w:t>
-      </w:r>
-      <w:r>
-        <w:rPr>
-          <w:rFonts w:hint="eastAsia"/>
-        </w:rPr>
-        <w:t>，</w:t>
-      </w:r>
-      <w:r>
-        <w:rPr>
-          <w:rFonts w:hint="eastAsia"/>
-        </w:rPr>
-        <w:t>揭示了</w:t>
-      </w:r>
-      <w:r>
-        <w:rPr>
-          <w:rFonts w:hint="eastAsia"/>
-        </w:rPr>
-        <w:t>水军</w:t>
-      </w:r>
-      <w:r>
-        <w:rPr>
-          <w:rFonts w:hint="eastAsia"/>
-        </w:rPr>
-        <w:t>如何影响美国政治。这个项目的意义在于，通过用</w:t>
-      </w:r>
-      <w:r>
-        <w:rPr>
-          <w:rFonts w:hint="eastAsia"/>
-        </w:rPr>
-        <w:t>Neo4j</w:t>
-      </w:r>
-      <w:r>
-        <w:rPr>
-          <w:rFonts w:hint="eastAsia"/>
-          <w:vertAlign w:val="superscript"/>
-        </w:rPr>
-        <w:t>[1]</w:t>
-      </w:r>
-      <w:r>
-        <w:rPr>
-          <w:rFonts w:hint="eastAsia"/>
-        </w:rPr>
-        <w:t>构建“关系引擎”，政府或者社交平台就能在恶意的水军影响舆情之前，采取行动维护社交秩序。</w:t>
-      </w:r>
-    </w:p>
-    <w:p>
-      <w:pPr>
-        <w:spacing w:line="400" w:lineRule="atLeast"/>
-        <w:ind w:firstLineChars="200" w:firstLine="480"/>
-      </w:pPr>
-      <w:r>
-        <w:tab/>
-      </w:r>
-      <w:r>
-        <w:rPr>
-          <w:rFonts w:hint="eastAsia"/>
-        </w:rPr>
-        <w:t>Neo4j</w:t>
-      </w:r>
-      <w:r>
-        <w:rPr>
-          <w:rFonts w:hint="eastAsia"/>
-          <w:vertAlign w:val="superscript"/>
-        </w:rPr>
-        <w:t>[1]</w:t>
-      </w:r>
-      <w:r>
-        <w:rPr>
-          <w:rFonts w:hint="eastAsia"/>
-        </w:rPr>
-        <w:t>除了应用于社交网络行为分析，也常被应用于社交网络图谱、企业关系图谱，金融机构反欺诈等方面。</w:t>
-      </w:r>
-      <w:r>
-        <w:t>社交网络</w:t>
-      </w:r>
-      <w:r>
-        <w:rPr>
-          <w:rFonts w:hint="eastAsia"/>
-        </w:rPr>
-        <w:t>是由人</w:t>
-      </w:r>
-      <w:r>
-        <w:rPr>
-          <w:rFonts w:hint="eastAsia"/>
-        </w:rPr>
-        <w:t>和人的关系、人和关联事物的关系组成的复杂网络</w:t>
-      </w:r>
-      <w:r>
-        <w:rPr>
-          <w:rFonts w:hint="eastAsia"/>
-        </w:rPr>
-        <w:t>。</w:t>
-      </w:r>
-      <w:r>
-        <w:t>在这</w:t>
-      </w:r>
-      <w:r>
-        <w:rPr>
-          <w:rFonts w:hint="eastAsia"/>
-        </w:rPr>
-        <w:t>张图</w:t>
-      </w:r>
-      <w:r>
-        <w:t>里面</w:t>
-      </w:r>
-      <w:r>
-        <w:rPr>
-          <w:rFonts w:hint="eastAsia"/>
-        </w:rPr>
-        <w:t>，</w:t>
-      </w:r>
-      <w:r>
-        <w:t>图数据库可以</w:t>
-      </w:r>
-      <w:r>
-        <w:rPr>
-          <w:rFonts w:hint="eastAsia"/>
-        </w:rPr>
-        <w:t>完成</w:t>
-      </w:r>
-      <w:r>
-        <w:t>一些非常复杂的查询</w:t>
-      </w:r>
-      <w:r>
-        <w:rPr>
-          <w:rFonts w:hint="eastAsia"/>
-        </w:rPr>
-        <w:t>，</w:t>
-      </w:r>
-      <w:r>
-        <w:t>比如说</w:t>
-      </w:r>
-      <w:r>
-        <w:rPr>
-          <w:rFonts w:hint="eastAsia"/>
-        </w:rPr>
-        <w:t>找到某个人的朋友的朋友</w:t>
-      </w:r>
-      <w:r>
-        <w:t>，找</w:t>
-      </w:r>
-      <w:r>
-        <w:rPr>
-          <w:rFonts w:hint="eastAsia"/>
-        </w:rPr>
-        <w:t>出</w:t>
-      </w:r>
-      <w:r>
-        <w:rPr>
-          <w:rFonts w:hint="eastAsia"/>
-        </w:rPr>
-        <w:t>有共同爱好的人</w:t>
-      </w:r>
-      <w:r>
-        <w:rPr>
-          <w:rFonts w:hint="eastAsia"/>
-        </w:rPr>
-        <w:t>等</w:t>
-      </w:r>
-      <w:r>
-        <w:rPr>
-          <w:rFonts w:hint="eastAsia"/>
-        </w:rPr>
-        <w:t>。企业关系图谱与社交网络图谱比较类似，在企业关系图谱中</w:t>
-      </w:r>
-      <w:r>
-        <w:rPr>
-          <w:rFonts w:hint="eastAsia"/>
-        </w:rPr>
-        <w:t>，图</w:t>
-      </w:r>
-      <w:r>
-        <w:rPr>
-          <w:rFonts w:hint="eastAsia"/>
-        </w:rPr>
-        <w:t>包含了企业相关的各种信息，</w:t>
-      </w:r>
-      <w:r>
-        <w:rPr>
-          <w:rFonts w:hint="eastAsia"/>
-        </w:rPr>
-        <w:t>如</w:t>
-      </w:r>
-      <w:r>
-        <w:rPr>
-          <w:rFonts w:hint="eastAsia"/>
-        </w:rPr>
-        <w:t>工商信息、组织架构、客户信息等。</w:t>
-      </w:r>
-      <w:r>
-        <w:rPr>
-          <w:rFonts w:hint="eastAsia"/>
-        </w:rPr>
-        <w:t>通过在企业关系图谱上进行复杂的查询可以获取到更加准确有用的信息，</w:t>
-      </w:r>
-      <w:r>
-        <w:rPr>
-          <w:rFonts w:hint="eastAsia"/>
-        </w:rPr>
-        <w:t>帮助</w:t>
-      </w:r>
-      <w:r>
-        <w:rPr>
-          <w:rFonts w:hint="eastAsia"/>
-        </w:rPr>
-        <w:t>经营者做出正确的决策。</w:t>
-      </w:r>
-    </w:p>
-    <w:p>
-      <w:pPr>
-        <w:spacing w:line="400" w:lineRule="atLeast"/>
-        <w:ind w:firstLineChars="200" w:firstLine="480"/>
-      </w:pPr>
-      <w:r>
-        <w:rPr>
-          <w:rFonts w:hint="eastAsia"/>
-        </w:rPr>
-        <w:t>在金融反欺诈方面，</w:t>
-      </w:r>
-      <w:r>
-        <w:t>银行和保险公司每年因欺诈而损失数十亿美元。传统的欺诈检测方法在最小化这些损失方面起着重要作用。但是，</w:t>
-      </w:r>
-      <w:r>
-        <w:rPr>
-          <w:rFonts w:hint="eastAsia"/>
-        </w:rPr>
-        <w:t>仍然有</w:t>
-      </w:r>
-      <w:r>
-        <w:t>老练的欺诈者利用各种构造虚假身份的手段，开发</w:t>
-      </w:r>
-      <w:r>
-        <w:rPr>
-          <w:rFonts w:hint="eastAsia"/>
-        </w:rPr>
-        <w:t>出更隐蔽的</w:t>
-      </w:r>
-      <w:r>
-        <w:t>方法来逃避</w:t>
-      </w:r>
-      <w:r>
-        <w:rPr>
-          <w:rFonts w:hint="eastAsia"/>
-        </w:rPr>
-        <w:t>欺诈监测</w:t>
-      </w:r>
-      <w:r>
-        <w:t>。尽管没有任何欺诈预防措施是完美的，但</w:t>
-      </w:r>
-      <w:r>
-        <w:rPr>
-          <w:rFonts w:hint="eastAsia"/>
-        </w:rPr>
-        <w:t>随着图论的发展以及图数据库的出现，经融机构的</w:t>
-      </w:r>
-      <w:r>
-        <w:rPr>
-          <w:rFonts w:hint="eastAsia"/>
-        </w:rPr>
-        <w:t>目</w:t>
-      </w:r>
-      <w:r>
-        <w:t>光</w:t>
-      </w:r>
-      <w:r>
-        <w:rPr>
-          <w:rFonts w:hint="eastAsia"/>
-        </w:rPr>
-        <w:t>已经</w:t>
-      </w:r>
-      <w:r>
-        <w:t>超越</w:t>
-      </w:r>
-      <w:r>
-        <w:rPr>
-          <w:rFonts w:hint="eastAsia"/>
-        </w:rPr>
-        <w:t>了</w:t>
-      </w:r>
-      <w:r>
-        <w:t>单</w:t>
-      </w:r>
-      <w:r>
-        <w:rPr>
-          <w:rFonts w:hint="eastAsia"/>
-        </w:rPr>
-        <w:t>点</w:t>
-      </w:r>
-      <w:r>
-        <w:t>数据，</w:t>
-      </w:r>
-      <w:r>
-        <w:rPr>
-          <w:rFonts w:hint="eastAsia"/>
-        </w:rPr>
-        <w:t>它们通过</w:t>
-      </w:r>
-      <w:r>
-        <w:t>将</w:t>
-      </w:r>
-      <w:r>
-        <w:rPr>
-          <w:rFonts w:hint="eastAsia"/>
-        </w:rPr>
-        <w:t>所有有关系的数据</w:t>
-      </w:r>
-      <w:r>
-        <w:t>链接起来</w:t>
-      </w:r>
-      <w:r>
-        <w:rPr>
-          <w:rFonts w:hint="eastAsia"/>
-        </w:rPr>
-        <w:t>，从这些链接关系中发现重要线索，以达到更加准确的欺诈检测率。</w:t>
-      </w:r>
-      <w:r>
-        <w:rPr>
-          <w:rFonts w:hint="eastAsia"/>
-        </w:rPr>
-        <w:t>人们发现欺诈行为的</w:t>
-      </w:r>
-      <w:r>
-        <w:rPr>
-          <w:rFonts w:hint="eastAsia"/>
-        </w:rPr>
-        <w:t>内在模式上有着共通之处</w:t>
-      </w:r>
-      <w:r>
-        <w:rPr>
-          <w:rFonts w:hint="eastAsia"/>
-        </w:rPr>
-        <w:t>，</w:t>
-      </w:r>
-      <w:r>
-        <w:t>图形数据库提供了一种新的发现欺诈</w:t>
-      </w:r>
-      <w:r>
-        <w:rPr>
-          <w:rFonts w:hint="eastAsia"/>
-        </w:rPr>
-        <w:t>事件</w:t>
-      </w:r>
-      <w:r>
-        <w:t>和其他复杂骗局的方法，</w:t>
-      </w:r>
-      <w:r>
-        <w:rPr>
-          <w:rFonts w:hint="eastAsia"/>
-        </w:rPr>
-        <w:t>并且</w:t>
-      </w:r>
-      <w:r>
-        <w:rPr>
-          <w:rFonts w:hint="eastAsia"/>
-        </w:rPr>
-        <w:t>该方法</w:t>
-      </w:r>
-      <w:r>
-        <w:t>具有很高的准确性。</w:t>
-      </w:r>
-      <w:r>
-        <w:rPr>
-          <w:rFonts w:hint="eastAsia"/>
-        </w:rPr>
-        <w:t>通过</w:t>
-      </w:r>
-      <w:r>
-        <w:t>运行适当的实体链接分析查询，</w:t>
-      </w:r>
-      <w:r>
-        <w:rPr>
-          <w:rFonts w:hint="eastAsia"/>
-        </w:rPr>
-        <w:t>它在支票退票、账户创建、</w:t>
-      </w:r>
-      <w:r>
-        <w:t>余额</w:t>
-      </w:r>
-      <w:r>
-        <w:rPr>
-          <w:rFonts w:hint="eastAsia"/>
-        </w:rPr>
-        <w:t>达到</w:t>
-      </w:r>
-      <w:r>
-        <w:t>阈值</w:t>
-      </w:r>
-      <w:r>
-        <w:rPr>
-          <w:rFonts w:hint="eastAsia"/>
-        </w:rPr>
-        <w:t>等重要的操作节点</w:t>
-      </w:r>
-      <w:r>
-        <w:rPr>
-          <w:rFonts w:hint="eastAsia"/>
-        </w:rPr>
-        <w:t>检测欺诈环</w:t>
-      </w:r>
-      <w:r>
-        <w:rPr>
-          <w:rFonts w:hint="eastAsia"/>
-        </w:rPr>
-        <w:t>，并以此</w:t>
-      </w:r>
-      <w:r>
-        <w:rPr>
-          <w:rFonts w:hint="eastAsia"/>
-        </w:rPr>
-        <w:t>来</w:t>
-      </w:r>
-      <w:r>
-        <w:rPr>
-          <w:rFonts w:hint="eastAsia"/>
-        </w:rPr>
-        <w:t>识</w:t>
-      </w:r>
-      <w:r>
-        <w:t>别出可能的欺诈</w:t>
-      </w:r>
-      <w:r>
-        <w:rPr>
-          <w:rFonts w:hint="eastAsia"/>
-        </w:rPr>
-        <w:t>事件。</w:t>
-      </w:r>
-    </w:p>
-    <w:p>
-      <w:pPr>
-        <w:pStyle w:val="3"/>
-      </w:pPr>
-      <w:bookmarkStart w:id="33" w:name="_Toc70024197"/>
-      <w:r>
-        <w:t>1</w:t>
-      </w:r>
-      <w:r>
-        <w:rPr>
-          <w:rFonts w:hint="eastAsia"/>
-        </w:rPr>
-        <w:t>.</w:t>
-      </w:r>
-      <w:r>
-        <w:t>2</w:t>
-      </w:r>
-      <w:r>
-        <w:rPr>
-          <w:rFonts w:hint="eastAsia"/>
-        </w:rPr>
-        <w:t>.</w:t>
-      </w:r>
-      <w:r>
-        <w:t>3</w:t>
-      </w:r>
-      <w:r>
-        <w:t xml:space="preserve"> </w:t>
-      </w:r>
-      <w:r>
-        <w:rPr>
-          <w:rFonts w:hint="eastAsia"/>
-        </w:rPr>
-        <w:t>文献</w:t>
-      </w:r>
-      <w:r>
-        <w:rPr>
-          <w:rFonts w:hint="eastAsia"/>
-        </w:rPr>
-        <w:t>信息抽取</w:t>
-      </w:r>
-      <w:r>
-        <w:rPr>
-          <w:rFonts w:hint="eastAsia"/>
-        </w:rPr>
-        <w:t>的</w:t>
-      </w:r>
-      <w:r>
-        <w:rPr>
-          <w:rFonts w:hint="eastAsia"/>
-        </w:rPr>
-        <w:t>发展状况</w:t>
-      </w:r>
-      <w:bookmarkEnd w:id="33"/>
-    </w:p>
-    <w:p>
-      <w:pPr>
-        <w:spacing w:line="400" w:lineRule="atLeast"/>
-        <w:ind w:firstLineChars="200" w:firstLine="480"/>
-      </w:pPr>
-      <w:r>
-        <w:rPr>
-          <w:rFonts w:hint="eastAsia"/>
-        </w:rPr>
-        <w:t>经过多年的发展，人们对图的研究取得了许多进展，不断有新的思想和算法被开发出来。这</w:t>
-      </w:r>
-      <w:r>
-        <w:rPr>
-          <w:rFonts w:hint="eastAsia"/>
-        </w:rPr>
-        <w:t>为从</w:t>
-      </w:r>
-      <w:r>
-        <w:rPr>
-          <w:rFonts w:hint="eastAsia"/>
-        </w:rPr>
-        <w:t>海量的数据中获取信息提供了新的方法。典型的例子就是人们利用新的</w:t>
-      </w:r>
-      <w:r>
-        <w:rPr>
-          <w:rFonts w:hint="eastAsia"/>
-        </w:rPr>
-        <w:t>算法</w:t>
-      </w:r>
-      <w:r>
-        <w:rPr>
-          <w:rFonts w:hint="eastAsia"/>
-        </w:rPr>
-        <w:t>和</w:t>
-      </w:r>
-      <w:r>
-        <w:rPr>
-          <w:rFonts w:hint="eastAsia"/>
-        </w:rPr>
-        <w:t>软件</w:t>
-      </w:r>
-      <w:r>
-        <w:rPr>
-          <w:rFonts w:hint="eastAsia"/>
-        </w:rPr>
-        <w:t>工具分析大量文献之间的关系</w:t>
-      </w:r>
-      <w:r>
-        <w:rPr>
-          <w:rFonts w:hint="eastAsia"/>
-        </w:rPr>
-        <w:t>，</w:t>
-      </w:r>
-      <w:r>
-        <w:rPr>
-          <w:rFonts w:hint="eastAsia"/>
-        </w:rPr>
-        <w:t>获取隐藏</w:t>
-      </w:r>
-      <w:r>
-        <w:rPr>
-          <w:rFonts w:hint="eastAsia"/>
-        </w:rPr>
-        <w:t>的</w:t>
-      </w:r>
-      <w:r>
-        <w:rPr>
-          <w:rFonts w:hint="eastAsia"/>
-        </w:rPr>
-        <w:t>深层次知识。</w:t>
-      </w:r>
-      <w:r>
-        <w:rPr>
-          <w:rFonts w:hint="eastAsia"/>
-        </w:rPr>
-        <w:t>在这方面，</w:t>
-      </w:r>
-      <w:r>
-        <w:t>崔雷</w:t>
-      </w:r>
-      <w:r>
-        <w:rPr>
-          <w:rFonts w:hint="eastAsia"/>
-        </w:rPr>
-        <w:t>、</w:t>
-      </w:r>
-      <w:r>
-        <w:t>刘伟</w:t>
-      </w:r>
-      <w:r>
-        <w:rPr>
-          <w:rFonts w:hint="eastAsia"/>
-        </w:rPr>
-        <w:t>等人</w:t>
-      </w:r>
-      <w:r>
-        <w:rPr>
-          <w:rFonts w:hint="eastAsia"/>
-        </w:rPr>
-        <w:t>基于</w:t>
-      </w:r>
-      <w:r>
-        <w:rPr>
-          <w:rFonts w:hint="eastAsia"/>
-        </w:rPr>
-        <w:t>生物医学数据库</w:t>
-      </w:r>
-      <w:r>
-        <w:rPr>
-          <w:rFonts w:hint="eastAsia"/>
-        </w:rPr>
-        <w:t>开发了一个</w:t>
-      </w:r>
-      <w:r>
-        <w:rPr>
-          <w:rFonts w:hint="eastAsia"/>
-        </w:rPr>
-        <w:t>“</w:t>
-      </w:r>
-      <w:r>
-        <w:rPr>
-          <w:rFonts w:hint="eastAsia"/>
-        </w:rPr>
-        <w:t>基于文献</w:t>
-      </w:r>
-      <w:r>
-        <w:rPr>
-          <w:rFonts w:hint="eastAsia"/>
-        </w:rPr>
-        <w:lastRenderedPageBreak/>
-        <w:t>数据库中书目信息共现关系进行文本挖掘的系统</w:t>
-      </w:r>
-      <w:r>
-        <w:rPr>
-          <w:rFonts w:hint="eastAsia"/>
-        </w:rPr>
-        <w:t>”</w:t>
-      </w:r>
-      <w:r>
-        <w:rPr>
-          <w:rFonts w:hint="eastAsia"/>
-          <w:vertAlign w:val="superscript"/>
-        </w:rPr>
-        <w:t>[</w:t>
-      </w:r>
-      <w:r>
-        <w:rPr>
-          <w:vertAlign w:val="superscript"/>
-        </w:rPr>
-        <w:t>5]</w:t>
-      </w:r>
-      <w:r>
-        <w:rPr>
-          <w:rFonts w:hint="eastAsia"/>
-        </w:rPr>
-        <w:t>。</w:t>
-      </w:r>
-      <w:r>
-        <w:rPr>
-          <w:rFonts w:hint="eastAsia"/>
-        </w:rPr>
-        <w:t>此系统使用共现分析的方式，对</w:t>
-      </w:r>
-      <w:r>
-        <w:rPr>
-          <w:rFonts w:hint="eastAsia"/>
-        </w:rPr>
-        <w:t>文献数据库中的高频词、高频引用进行分析；</w:t>
-      </w:r>
-      <w:r>
-        <w:rPr>
-          <w:rFonts w:hint="eastAsia"/>
-        </w:rPr>
-        <w:t>并以此为基础进行关联分析和聚类，</w:t>
-      </w:r>
-      <w:r>
-        <w:rPr>
-          <w:rFonts w:hint="eastAsia"/>
-        </w:rPr>
-        <w:t>进而找出不同词语的联系，</w:t>
-      </w:r>
-      <w:r>
-        <w:rPr>
-          <w:rFonts w:hint="eastAsia"/>
-        </w:rPr>
-        <w:t>实现了基本的文献计量学分析功能</w:t>
-      </w:r>
-      <w:r>
-        <w:rPr>
-          <w:rFonts w:hint="eastAsia"/>
-        </w:rPr>
-        <w:t>。</w:t>
-      </w:r>
-    </w:p>
-    <w:p>
-      <w:pPr>
-        <w:spacing w:line="400" w:lineRule="atLeast"/>
-        <w:ind w:firstLineChars="200" w:firstLine="480"/>
-      </w:pPr>
-      <w:r>
-        <w:rPr>
-          <w:rFonts w:hint="eastAsia"/>
-        </w:rPr>
-        <w:t>除了对知识进行共现分析，知识图谱则是一种更加复杂的信息处理方式，其本质是一种知识实体之间关系的语义网络。知识图谱是以图论为基础发展起来的工具，涉及自然语言处理、机器学习等诸多领域</w:t>
-      </w:r>
-      <w:r>
-        <w:rPr>
-          <w:rFonts w:hint="eastAsia"/>
-        </w:rPr>
-        <w:t>，常被用作知识文献的可视化分析工具。文章[</w:t>
-      </w:r>
-      <w:r>
-        <w:t>6]</w:t>
-      </w:r>
-      <w:r>
-        <w:rPr>
-          <w:rFonts w:hint="eastAsia"/>
-        </w:rPr>
-        <w:t>中，</w:t>
-      </w:r>
-      <w:r>
-        <w:rPr>
-          <w:rFonts w:hint="eastAsia"/>
-        </w:rPr>
-        <w:t>作者通过对大量文献高频词的</w:t>
-      </w:r>
-      <w:r>
-        <w:rPr>
-          <w:rFonts w:hint="eastAsia"/>
-        </w:rPr>
-        <w:t>共现分析</w:t>
-      </w:r>
-      <w:r>
-        <w:rPr>
-          <w:rFonts w:hint="eastAsia"/>
-        </w:rPr>
-        <w:t>以及对文献作者合作关系的分析，实现了对不同学术领域发展趋势、路径以及学术圈人物关系的发现。</w:t>
-      </w:r>
-    </w:p>
-    <w:p>
-      <w:pPr>
-        <w:spacing w:line="400" w:lineRule="atLeast"/>
-        <w:ind w:firstLineChars="200" w:firstLine="480"/>
-      </w:pPr>
-      <w:r>
-        <w:rPr>
-          <w:rFonts w:hint="eastAsia"/>
-        </w:rPr>
-        <w:t>图论、</w:t>
-      </w:r>
-      <w:r>
-        <w:rPr>
-          <w:rFonts w:hint="eastAsia"/>
-        </w:rPr>
-        <w:t>数据</w:t>
-      </w:r>
-      <w:r>
-        <w:rPr>
-          <w:rFonts w:hint="eastAsia"/>
-        </w:rPr>
-        <w:t>挖掘、机器学习</w:t>
-      </w:r>
-      <w:r>
-        <w:rPr>
-          <w:rFonts w:hint="eastAsia"/>
-        </w:rPr>
-        <w:t>等技术的不断进步，为文献数据的抽取提供了更加</w:t>
-      </w:r>
-      <w:r>
-        <w:rPr>
-          <w:rFonts w:hint="eastAsia"/>
-        </w:rPr>
-        <w:t>多样</w:t>
-      </w:r>
-      <w:r>
-        <w:rPr>
-          <w:rFonts w:hint="eastAsia"/>
-        </w:rPr>
-        <w:t>的方法，也为不同技术的组合使用提供了可能，清华大学唐杰团队研发的</w:t>
-      </w:r>
-      <w:proofErr w:type="spellStart"/>
-      <w:r>
-        <w:rPr>
-          <w:rFonts w:hint="eastAsia"/>
-        </w:rPr>
-        <w:t>Aminer</w:t>
-      </w:r>
-      <w:proofErr w:type="spellEnd"/>
-      <w:r>
-        <w:rPr>
-          <w:rFonts w:hint="eastAsia"/>
-        </w:rPr>
-        <w:t>平台</w:t>
-      </w:r>
-      <w:r>
-        <w:rPr>
-          <w:rFonts w:hint="eastAsia"/>
-        </w:rPr>
-        <w:t>就是一个不同技术组合应用实现高级信息抽取的典型例子。在可见的未来，综合使用不同技术对学术信息进行管理和分析是一个</w:t>
-      </w:r>
-      <w:r>
-        <w:rPr>
-          <w:rFonts w:hint="eastAsia"/>
-        </w:rPr>
-        <w:t>必然趋势。</w:t>
-      </w:r>
-    </w:p>
-    <w:p>
-      <w:pPr>
-        <w:pStyle w:val="2"/>
-      </w:pPr>
-      <w:bookmarkStart w:id="34" w:name="_Toc70024198"/>
-      <w:r>
-        <w:rPr>
-          <w:rFonts w:hint="eastAsia"/>
-        </w:rPr>
-        <w:t xml:space="preserve">1.3 </w:t>
-      </w:r>
-      <w:r>
-        <w:rPr>
-          <w:rFonts w:hint="eastAsia"/>
-        </w:rPr>
-        <w:t>本文主要工作</w:t>
-      </w:r>
-      <w:bookmarkEnd w:id="34"/>
-    </w:p>
-    <w:p>
-      <w:pPr>
-        <w:spacing w:line="400" w:lineRule="atLeast"/>
-        <w:ind w:firstLineChars="200" w:firstLine="480"/>
-      </w:pPr>
-      <w:r>
-        <w:rPr>
-          <w:rFonts w:hint="eastAsia"/>
-        </w:rPr>
-        <w:t>本文的工作主要分为</w:t>
-      </w:r>
-      <w:r>
-        <w:rPr>
-          <w:rFonts w:hint="eastAsia"/>
-        </w:rPr>
-        <w:t>四</w:t>
-      </w:r>
-      <w:r>
-        <w:rPr>
-          <w:rFonts w:hint="eastAsia"/>
-        </w:rPr>
-        <w:t>个阶段。</w:t>
-      </w:r>
-    </w:p>
-    <w:p>
-      <w:pPr>
-        <w:spacing w:line="400" w:lineRule="atLeast"/>
-        <w:ind w:firstLineChars="200" w:firstLine="480"/>
-      </w:pPr>
-      <w:r>
-        <w:rPr>
-          <w:rFonts w:hint="eastAsia"/>
-        </w:rPr>
-        <w:t>第一个阶段</w:t>
-      </w:r>
-      <w:r>
-        <w:rPr>
-          <w:rFonts w:hint="eastAsia"/>
-        </w:rPr>
-        <w:t>：需求分析阶段。</w:t>
-      </w:r>
-      <w:r>
-        <w:rPr>
-          <w:rFonts w:hint="eastAsia"/>
-        </w:rPr>
-        <w:t>本文在这个阶段对用户需求进行详细分析，并基于用户需求确定系统需要实现的功能；同时确保设计功能的技术可行性以及操作可行性，保证后续的</w:t>
-      </w:r>
-      <w:r>
-        <w:rPr>
-          <w:rFonts w:hint="eastAsia"/>
-        </w:rPr>
-        <w:t>系统</w:t>
-      </w:r>
-      <w:r>
-        <w:rPr>
-          <w:rFonts w:hint="eastAsia"/>
-        </w:rPr>
-        <w:t>开发工作顺利进行。</w:t>
-      </w:r>
-    </w:p>
-    <w:p>
-      <w:pPr>
-        <w:spacing w:line="400" w:lineRule="atLeast"/>
-        <w:ind w:firstLineChars="200" w:firstLine="480"/>
-      </w:pPr>
-      <w:r>
-        <w:rPr>
-          <w:rFonts w:hint="eastAsia"/>
-        </w:rPr>
-        <w:t>第二个阶段：系统设计阶段。</w:t>
-      </w:r>
-      <w:r>
-        <w:rPr>
-          <w:rFonts w:hint="eastAsia"/>
-        </w:rPr>
-        <w:t>系统的体系结构和功能设计主要在这个阶段完成，设计要</w:t>
-      </w:r>
-      <w:r>
-        <w:rPr>
-          <w:rFonts w:hint="eastAsia"/>
-        </w:rPr>
-        <w:t>确保该系统健壮可靠并且具有较好的扩展性。</w:t>
-      </w:r>
-      <w:r>
-        <w:rPr>
-          <w:rFonts w:hint="eastAsia"/>
-        </w:rPr>
-        <w:t>系统设计阶段</w:t>
-      </w:r>
-      <w:r>
-        <w:rPr>
-          <w:rFonts w:hint="eastAsia"/>
-        </w:rPr>
-        <w:t>最</w:t>
-      </w:r>
-      <w:r>
-        <w:rPr>
-          <w:rFonts w:hint="eastAsia"/>
-        </w:rPr>
-        <w:t>重要的工作是进行技术选型，在此步骤中，本文对实现系统功能需要用到哪些技术或者工具进行了细致充分的调研，并比较了不同技术、工具的优劣，最终确定了该系统</w:t>
-      </w:r>
-      <w:r>
-        <w:rPr>
-          <w:rFonts w:hint="eastAsia"/>
-        </w:rPr>
-        <w:t>的</w:t>
-      </w:r>
-      <w:r>
-        <w:rPr>
-          <w:rFonts w:hint="eastAsia"/>
-        </w:rPr>
-        <w:t>实现架构以及需要用到的技术、工具。</w:t>
-      </w:r>
-    </w:p>
-    <w:p>
-      <w:pPr>
-        <w:spacing w:line="400" w:lineRule="atLeast"/>
-        <w:ind w:firstLineChars="200" w:firstLine="480"/>
-      </w:pPr>
-      <w:r>
-        <w:rPr>
-          <w:rFonts w:hint="eastAsia"/>
-        </w:rPr>
-        <w:t>第三个阶段：系统开发阶段。此阶段依据上一阶段确定的设计方案，进行系统功能和模块的开发。</w:t>
-      </w:r>
-    </w:p>
-    <w:p>
-      <w:pPr>
-        <w:spacing w:line="400" w:lineRule="atLeast"/>
-        <w:ind w:firstLineChars="200" w:firstLine="480"/>
-      </w:pPr>
-      <w:r>
-        <w:rPr>
-          <w:rFonts w:hint="eastAsia"/>
-        </w:rPr>
-        <w:t>第四个阶段：测试阶段。此阶段主要对已经完成开发的系统功能进行测试，确保该系统实现需求分析阶段确定的需求；并且修复了测试过程之中发现若干问题。</w:t>
-      </w:r>
-    </w:p>
-    <w:p>
-      <w:pPr>
-        <w:pStyle w:val="2"/>
-      </w:pPr>
-      <w:bookmarkStart w:id="35" w:name="_Toc70024199"/>
-      <w:r>
-        <w:rPr>
-          <w:rFonts w:hint="eastAsia"/>
-        </w:rPr>
-        <w:lastRenderedPageBreak/>
-        <w:t xml:space="preserve">1.4 </w:t>
-      </w:r>
-      <w:r>
-        <w:rPr>
-          <w:rFonts w:hint="eastAsia"/>
-        </w:rPr>
-        <w:t>论文</w:t>
-      </w:r>
-      <w:r>
-        <w:rPr>
-          <w:rFonts w:hint="eastAsia"/>
-        </w:rPr>
-        <w:t>组织结构</w:t>
-      </w:r>
-      <w:bookmarkEnd w:id="35"/>
     </w:p>
     <w:p>
       <w:pPr>
@@ -11695,25 +10551,144 @@
         <w:rPr>
           <w:rFonts w:hint="eastAsia"/>
         </w:rPr>
-        <w:t>第一章</w:t>
-      </w:r>
-      <w:r>
-        <w:rPr>
-          <w:rFonts w:hint="eastAsia"/>
-        </w:rPr>
-        <w:t>介绍了</w:t>
-      </w:r>
-      <w:r>
-        <w:rPr>
-          <w:rFonts w:hint="eastAsia"/>
-        </w:rPr>
-        <w:t>基于文献的知识发现的发展状况以及背景。第二章</w:t>
-      </w:r>
-      <w:r>
-        <w:rPr>
-          <w:rFonts w:hint="eastAsia"/>
-        </w:rPr>
-        <w:t>对</w:t>
+        <w:t>社交网络</w:t>
+      </w:r>
+      <w:r>
+        <w:rPr>
+          <w:rFonts w:hint="eastAsia"/>
+        </w:rPr>
+        <w:t>图包含了实体</w:t>
+      </w:r>
+      <w:r>
+        <w:rPr>
+          <w:rFonts w:hint="eastAsia"/>
+        </w:rPr>
+        <w:t>（如：</w:t>
+      </w:r>
+      <w:r>
+        <w:rPr>
+          <w:rFonts w:hint="eastAsia"/>
+        </w:rPr>
+        <w:t>推特、用户、推特标签、链接等</w:t>
+      </w:r>
+      <w:r>
+        <w:rPr>
+          <w:rFonts w:hint="eastAsia"/>
+        </w:rPr>
+        <w:t>）</w:t>
+      </w:r>
+      <w:r>
+        <w:rPr>
+          <w:rFonts w:hint="eastAsia"/>
+        </w:rPr>
+        <w:t>之间的关系。图的算法基于实体之间的连接关系，揭示了实体在网络中的重要性。</w:t>
+      </w:r>
+      <w:r>
+        <w:rPr>
+          <w:rFonts w:hint="eastAsia"/>
+        </w:rPr>
+        <w:t>NBC</w:t>
+      </w:r>
+      <w:r>
+        <w:rPr>
+          <w:rFonts w:hint="eastAsia"/>
+        </w:rPr>
+        <w:t>团队通过社区检测算法找出频繁与他人沟通的用户；</w:t>
+      </w:r>
+      <w:r>
+        <w:rPr>
+          <w:rFonts w:hint="eastAsia"/>
+        </w:rPr>
+        <w:t>然后，</w:t>
+      </w:r>
+      <w:r>
+        <w:rPr>
+          <w:rFonts w:hint="eastAsia"/>
+        </w:rPr>
+        <w:t>通过</w:t>
+      </w:r>
+      <w:proofErr w:type="spellStart"/>
+      <w:r>
+        <w:rPr>
+          <w:rFonts w:hint="eastAsia"/>
+        </w:rPr>
+        <w:t>pagerank</w:t>
+      </w:r>
+      <w:proofErr w:type="spellEnd"/>
+      <w:r>
+        <w:rPr>
+          <w:rFonts w:hint="eastAsia"/>
+        </w:rPr>
+        <w:t>算法识别出最有影响力的账号。</w:t>
+      </w:r>
+      <w:r>
+        <w:rPr>
+          <w:rFonts w:hint="eastAsia"/>
+        </w:rPr>
+        <w:t>他们发现水军网络中只有数量很小的核心账号</w:t>
+      </w:r>
+      <w:r>
+        <w:rPr>
+          <w:rFonts w:hint="eastAsia"/>
+        </w:rPr>
+        <w:t>会</w:t>
+      </w:r>
+      <w:r>
+        <w:rPr>
+          <w:rFonts w:hint="eastAsia"/>
+        </w:rPr>
+        <w:t>编辑</w:t>
+      </w:r>
+      <w:r>
+        <w:rPr>
+          <w:rFonts w:hint="eastAsia"/>
+        </w:rPr>
+        <w:t>发送原创</w:t>
+      </w:r>
+      <w:r>
+        <w:rPr>
+          <w:rFonts w:hint="eastAsia"/>
+        </w:rPr>
+        <w:t>推文，</w:t>
+      </w:r>
+      <w:r>
+        <w:rPr>
+          <w:rFonts w:hint="eastAsia"/>
+        </w:rPr>
+        <w:t>这些</w:t>
+      </w:r>
+      <w:r>
+        <w:rPr>
+          <w:rFonts w:hint="eastAsia"/>
+        </w:rPr>
+        <w:t>原创推文大概只占推文总量的2</w:t>
+      </w:r>
+      <w:r>
+        <w:t>5%</w:t>
+      </w:r>
+      <w:r>
+        <w:rPr>
+          <w:rFonts w:hint="eastAsia"/>
+        </w:rPr>
+        <w:t>。水军利用公共的标签和回复有名气的账号来扩大他们的影响力，增加关注度。</w:t>
+      </w:r>
+      <w:r>
+        <w:rPr>
+          <w:rFonts w:hint="eastAsia"/>
+        </w:rPr>
+        <w:t>最终，</w:t>
+      </w:r>
+      <w:r>
+        <w:rPr>
+          <w:rFonts w:hint="eastAsia"/>
+        </w:rPr>
+        <w:t>研究人员</w:t>
+      </w:r>
+      <w:r>
+        <w:rPr>
+          <w:rFonts w:hint="eastAsia"/>
+        </w:rPr>
+        <w:t>通过</w:t>
       </w:r>
       <w:r>
         <w:rPr>
@@ -11732,205 +10707,57 @@
         <w:rPr>
           <w:rFonts w:hint="eastAsia"/>
         </w:rPr>
-        <w:t>、Pandas、N</w:t>
-      </w:r>
-      <w:r>
-        <w:t>LT</w:t>
-      </w:r>
-      <w:r>
-        <w:rPr>
-          <w:rFonts w:hint="eastAsia"/>
-        </w:rPr>
-        <w:t>K等工具和概念进行了介绍</w:t>
-      </w:r>
-      <w:r>
-        <w:rPr>
-          <w:rFonts w:hint="eastAsia"/>
-        </w:rPr>
-        <w:t>；重点对图数据库、系统架构进行详细阐述。第</w:t>
-      </w:r>
-      <w:r>
-        <w:rPr>
-          <w:rFonts w:hint="eastAsia"/>
-        </w:rPr>
-        <w:t>三</w:t>
-      </w:r>
-      <w:r>
-        <w:rPr>
-          <w:rFonts w:hint="eastAsia"/>
-        </w:rPr>
-        <w:t>章从图信息检索、</w:t>
-      </w:r>
-      <w:r>
-        <w:rPr>
-          <w:rFonts w:hint="eastAsia"/>
-        </w:rPr>
-        <w:t>数据处理、</w:t>
-      </w:r>
-      <w:r>
-        <w:rPr>
-          <w:rFonts w:hint="eastAsia"/>
-        </w:rPr>
-        <w:t>社区搜索等角度</w:t>
-      </w:r>
-      <w:r>
-        <w:rPr>
-          <w:rFonts w:hint="eastAsia"/>
-        </w:rPr>
-        <w:t>进行了需求分析，</w:t>
-      </w:r>
-      <w:r>
-        <w:rPr>
-          <w:rFonts w:hint="eastAsia"/>
-        </w:rPr>
-        <w:t>说明系统需要实现的目标。</w:t>
-      </w:r>
-      <w:r>
-        <w:rPr>
-          <w:rFonts w:hint="eastAsia"/>
-        </w:rPr>
-        <w:t>第四章介绍了系统所采用的图相关的算法，以及算法的扩展。</w:t>
-      </w:r>
-      <w:r>
-        <w:rPr>
-          <w:rFonts w:hint="eastAsia"/>
-        </w:rPr>
-        <w:t>第</w:t>
-      </w:r>
-      <w:r>
-        <w:rPr>
-          <w:rFonts w:hint="eastAsia"/>
-        </w:rPr>
-        <w:t>五</w:t>
-      </w:r>
-      <w:r>
-        <w:rPr>
-          <w:rFonts w:hint="eastAsia"/>
-        </w:rPr>
-        <w:t>章</w:t>
-      </w:r>
-      <w:r>
-        <w:rPr>
-          <w:rFonts w:hint="eastAsia"/>
-        </w:rPr>
-        <w:t>设计了系统的架构和功能模块</w:t>
-      </w:r>
-      <w:r>
-        <w:rPr>
-          <w:rFonts w:hint="eastAsia"/>
-        </w:rPr>
-        <w:t>。第</w:t>
-      </w:r>
-      <w:r>
-        <w:rPr>
-          <w:rFonts w:hint="eastAsia"/>
-        </w:rPr>
-        <w:t>六</w:t>
-      </w:r>
-      <w:r>
-        <w:rPr>
-          <w:rFonts w:hint="eastAsia"/>
-        </w:rPr>
-        <w:t>章</w:t>
-      </w:r>
-      <w:r>
-        <w:rPr>
-          <w:rFonts w:hint="eastAsia"/>
-        </w:rPr>
-        <w:t>则从单元测试、功能测试、性能测试三个方面说明了本文的系统测试工作。</w:t>
-      </w:r>
-      <w:r>
-        <w:rPr>
-          <w:rFonts w:hint="eastAsia"/>
-        </w:rPr>
-        <w:t>第</w:t>
-      </w:r>
-      <w:r>
-        <w:rPr>
-          <w:rFonts w:hint="eastAsia"/>
-        </w:rPr>
-        <w:t>七</w:t>
-      </w:r>
-      <w:r>
-        <w:rPr>
-          <w:rFonts w:hint="eastAsia"/>
-        </w:rPr>
-        <w:t>章</w:t>
-      </w:r>
-      <w:r>
-        <w:rPr>
-          <w:rFonts w:hint="eastAsia"/>
-        </w:rPr>
-        <w:t>概述了论文研究成果，并进一步提出后期可能的发展完善方向。</w:t>
-      </w:r>
-    </w:p>
-    <w:p>
-      <w:pPr>
-        <w:pStyle w:val="1"/>
-      </w:pPr>
-      <w:bookmarkStart w:id="36" w:name="_Toc70024200"/>
-      <w:r>
-        <w:rPr>
-          <w:rFonts w:hint="eastAsia"/>
-        </w:rPr>
-        <w:t>2</w:t>
-      </w:r>
-      <w:r>
-        <w:rPr>
-          <w:rFonts w:hint="eastAsia"/>
-        </w:rPr>
-        <w:t xml:space="preserve"> </w:t>
-      </w:r>
-      <w:r>
-        <w:rPr>
-          <w:rFonts w:hint="eastAsia"/>
-        </w:rPr>
-        <w:t>系统</w:t>
-      </w:r>
-      <w:r>
-        <w:rPr>
-          <w:rFonts w:hint="eastAsia"/>
-        </w:rPr>
-        <w:t>相关</w:t>
-      </w:r>
-      <w:r>
-        <w:rPr>
-          <w:rFonts w:hint="eastAsia"/>
-        </w:rPr>
-        <w:t>概念与</w:t>
-      </w:r>
-      <w:r>
-        <w:rPr>
-          <w:rFonts w:hint="eastAsia"/>
-        </w:rPr>
-        <w:t>工具</w:t>
-      </w:r>
-      <w:r>
-        <w:rPr>
-          <w:rFonts w:hint="eastAsia"/>
-        </w:rPr>
-        <w:t>介绍</w:t>
-      </w:r>
-      <w:bookmarkEnd w:id="36"/>
-    </w:p>
-    <w:p>
-      <w:pPr>
-        <w:pStyle w:val="2"/>
-      </w:pPr>
-      <w:bookmarkStart w:id="37" w:name="_Toc70024201"/>
-      <w:r>
-        <w:rPr>
-          <w:rFonts w:hint="eastAsia"/>
-        </w:rPr>
-        <w:t xml:space="preserve">2.1 </w:t>
-      </w:r>
-      <w:r>
-        <w:rPr>
-          <w:rFonts w:hint="eastAsia"/>
-        </w:rPr>
-        <w:t>图数据库</w:t>
-      </w:r>
-      <w:bookmarkEnd w:id="37"/>
+        <w:t>发现</w:t>
+      </w:r>
+      <w:r>
+        <w:rPr>
+          <w:rFonts w:hint="eastAsia"/>
+        </w:rPr>
+        <w:t>了这些虚假账户在社交网络中的协作模式</w:t>
+      </w:r>
+      <w:r>
+        <w:rPr>
+          <w:rFonts w:hint="eastAsia"/>
+        </w:rPr>
+        <w:t>，</w:t>
+      </w:r>
+      <w:r>
+        <w:rPr>
+          <w:rFonts w:hint="eastAsia"/>
+        </w:rPr>
+        <w:t>揭示了</w:t>
+      </w:r>
+      <w:r>
+        <w:rPr>
+          <w:rFonts w:hint="eastAsia"/>
+        </w:rPr>
+        <w:t>水军</w:t>
+      </w:r>
+      <w:r>
+        <w:rPr>
+          <w:rFonts w:hint="eastAsia"/>
+        </w:rPr>
+        <w:t>如何影响美国政治。这个项目的意义在于，通过用</w:t>
+      </w:r>
+      <w:r>
+        <w:rPr>
+          <w:rFonts w:hint="eastAsia"/>
+        </w:rPr>
+        <w:t>Neo4j</w:t>
+      </w:r>
+      <w:r>
+        <w:rPr>
+          <w:rFonts w:hint="eastAsia"/>
+          <w:vertAlign w:val="superscript"/>
+        </w:rPr>
+        <w:t>[1]</w:t>
+      </w:r>
+      <w:r>
+        <w:rPr>
+          <w:rFonts w:hint="eastAsia"/>
+        </w:rPr>
+        <w:t>构建“关系引擎”，政府或者社交平台就能在恶意的水军影响舆情之前，采取行动维护社交秩序。</w:t>
+      </w:r>
     </w:p>
     <w:p>
       <w:pPr>
@@ -11938,29 +10765,938 @@
         <w:ind w:firstLineChars="200" w:firstLine="480"/>
       </w:pPr>
       <w:r>
-        <w:rPr>
-          <w:rFonts w:hint="eastAsia"/>
-        </w:rPr>
-        <w:t>本系统所涉及的数据，是高度关联的非结构化数据，原始数据以XML文档的形式存储。XML文档虽然具有结构清晰简单的特点，但是其缺点是占用空间大</w:t>
-      </w:r>
-      <w:r>
-        <w:rPr>
-          <w:rFonts w:hint="eastAsia"/>
-        </w:rPr>
-        <w:t>，且很难直接从XML标签数据中获取</w:t>
-      </w:r>
-      <w:r>
-        <w:rPr>
-          <w:rFonts w:hint="eastAsia"/>
-        </w:rPr>
-        <w:t>到</w:t>
-      </w:r>
-      <w:r>
-        <w:rPr>
-          <w:rFonts w:hint="eastAsia"/>
-        </w:rPr>
-        <w:t>不同标签数据之间的关联信息，从数据表达能力的角度看XML文档相当于是另一种形式的表格数据。</w:t>
-      </w:r>
+        <w:tab/>
+      </w:r>
+      <w:r>
+        <w:rPr>
+          <w:rFonts w:hint="eastAsia"/>
+        </w:rPr>
+        <w:t>Neo4j</w:t>
+      </w:r>
+      <w:r>
+        <w:rPr>
+          <w:rFonts w:hint="eastAsia"/>
+          <w:vertAlign w:val="superscript"/>
+        </w:rPr>
+        <w:t>[1]</w:t>
+      </w:r>
+      <w:r>
+        <w:rPr>
+          <w:rFonts w:hint="eastAsia"/>
+        </w:rPr>
+        <w:t>除了应用于社交网络行为分析，也常被应用于社交网络图谱、企业关系图谱，金融机构反欺诈等方面。</w:t>
+      </w:r>
+      <w:r>
+        <w:t>社交网络</w:t>
+      </w:r>
+      <w:r>
+        <w:rPr>
+          <w:rFonts w:hint="eastAsia"/>
+        </w:rPr>
+        <w:t>是由人</w:t>
+      </w:r>
+      <w:r>
+        <w:rPr>
+          <w:rFonts w:hint="eastAsia"/>
+        </w:rPr>
+        <w:t>和人的关系、人和关联事物的关系组成的复杂网络</w:t>
+      </w:r>
+      <w:r>
+        <w:rPr>
+          <w:rFonts w:hint="eastAsia"/>
+        </w:rPr>
+        <w:t>。</w:t>
+      </w:r>
+      <w:r>
+        <w:t>在这</w:t>
+      </w:r>
+      <w:r>
+        <w:rPr>
+          <w:rFonts w:hint="eastAsia"/>
+        </w:rPr>
+        <w:t>张图</w:t>
+      </w:r>
+      <w:r>
+        <w:t>里面</w:t>
+      </w:r>
+      <w:r>
+        <w:rPr>
+          <w:rFonts w:hint="eastAsia"/>
+        </w:rPr>
+        <w:t>，</w:t>
+      </w:r>
+      <w:r>
+        <w:t>图数据库可以</w:t>
+      </w:r>
+      <w:r>
+        <w:rPr>
+          <w:rFonts w:hint="eastAsia"/>
+        </w:rPr>
+        <w:t>完成</w:t>
+      </w:r>
+      <w:r>
+        <w:t>一些非常复杂的查询</w:t>
+      </w:r>
+      <w:r>
+        <w:rPr>
+          <w:rFonts w:hint="eastAsia"/>
+        </w:rPr>
+        <w:t>，</w:t>
+      </w:r>
+      <w:r>
+        <w:t>比如说</w:t>
+      </w:r>
+      <w:r>
+        <w:rPr>
+          <w:rFonts w:hint="eastAsia"/>
+        </w:rPr>
+        <w:t>找到某个人的朋友的朋友</w:t>
+      </w:r>
+      <w:r>
+        <w:t>，找</w:t>
+      </w:r>
+      <w:r>
+        <w:rPr>
+          <w:rFonts w:hint="eastAsia"/>
+        </w:rPr>
+        <w:t>出</w:t>
+      </w:r>
+      <w:r>
+        <w:rPr>
+          <w:rFonts w:hint="eastAsia"/>
+        </w:rPr>
+        <w:t>有共同爱好的人</w:t>
+      </w:r>
+      <w:r>
+        <w:rPr>
+          <w:rFonts w:hint="eastAsia"/>
+        </w:rPr>
+        <w:t>等</w:t>
+      </w:r>
+      <w:r>
+        <w:rPr>
+          <w:rFonts w:hint="eastAsia"/>
+        </w:rPr>
+        <w:t>。企业关系图谱与社交网络图谱比较类似，在企业关系图谱中</w:t>
+      </w:r>
+      <w:r>
+        <w:rPr>
+          <w:rFonts w:hint="eastAsia"/>
+        </w:rPr>
+        <w:t>，图</w:t>
+      </w:r>
+      <w:r>
+        <w:rPr>
+          <w:rFonts w:hint="eastAsia"/>
+        </w:rPr>
+        <w:t>包含了企业相关的各种信息，</w:t>
+      </w:r>
+      <w:r>
+        <w:rPr>
+          <w:rFonts w:hint="eastAsia"/>
+        </w:rPr>
+        <w:t>如</w:t>
+      </w:r>
+      <w:r>
+        <w:rPr>
+          <w:rFonts w:hint="eastAsia"/>
+        </w:rPr>
+        <w:t>工商信息、组织架构、客户信息等。</w:t>
+      </w:r>
+      <w:r>
+        <w:rPr>
+          <w:rFonts w:hint="eastAsia"/>
+        </w:rPr>
+        <w:t>通过在企业关系图谱上进行复杂的查询可以获取到更加准确有用的信息，</w:t>
+      </w:r>
+      <w:r>
+        <w:rPr>
+          <w:rFonts w:hint="eastAsia"/>
+        </w:rPr>
+        <w:t>帮助</w:t>
+      </w:r>
+      <w:r>
+        <w:rPr>
+          <w:rFonts w:hint="eastAsia"/>
+        </w:rPr>
+        <w:t>经营者做出正确的决策。</w:t>
+      </w:r>
+    </w:p>
+    <w:p>
+      <w:pPr>
+        <w:spacing w:line="400" w:lineRule="atLeast"/>
+        <w:ind w:firstLineChars="200" w:firstLine="480"/>
+      </w:pPr>
+      <w:r>
+        <w:rPr>
+          <w:rFonts w:hint="eastAsia"/>
+        </w:rPr>
+        <w:t>在金融反欺诈方面，</w:t>
+      </w:r>
+      <w:r>
+        <w:t>银行和保险公司每年因欺诈而损失数十亿美元。传统的欺诈检测方法在最小化这些损失方面起着重要作用。但是，</w:t>
+      </w:r>
+      <w:r>
+        <w:rPr>
+          <w:rFonts w:hint="eastAsia"/>
+        </w:rPr>
+        <w:t>仍然有</w:t>
+      </w:r>
+      <w:r>
+        <w:t>老练的欺诈者利用各种构造虚假身份的手段，开发</w:t>
+      </w:r>
+      <w:r>
+        <w:rPr>
+          <w:rFonts w:hint="eastAsia"/>
+        </w:rPr>
+        <w:t>出更隐蔽的</w:t>
+      </w:r>
+      <w:r>
+        <w:t>方法来逃避</w:t>
+      </w:r>
+      <w:r>
+        <w:rPr>
+          <w:rFonts w:hint="eastAsia"/>
+        </w:rPr>
+        <w:t>欺诈监测</w:t>
+      </w:r>
+      <w:r>
+        <w:t>。尽管没有任何欺诈预防措施是完美的，但</w:t>
+      </w:r>
+      <w:r>
+        <w:rPr>
+          <w:rFonts w:hint="eastAsia"/>
+        </w:rPr>
+        <w:t>随着图论的发展以及图数据库的出现，经融机构的</w:t>
+      </w:r>
+      <w:r>
+        <w:rPr>
+          <w:rFonts w:hint="eastAsia"/>
+        </w:rPr>
+        <w:t>目</w:t>
+      </w:r>
+      <w:r>
+        <w:t>光</w:t>
+      </w:r>
+      <w:r>
+        <w:rPr>
+          <w:rFonts w:hint="eastAsia"/>
+        </w:rPr>
+        <w:t>已经</w:t>
+      </w:r>
+      <w:r>
+        <w:t>超越</w:t>
+      </w:r>
+      <w:r>
+        <w:rPr>
+          <w:rFonts w:hint="eastAsia"/>
+        </w:rPr>
+        <w:t>了</w:t>
+      </w:r>
+      <w:r>
+        <w:t>单</w:t>
+      </w:r>
+      <w:r>
+        <w:rPr>
+          <w:rFonts w:hint="eastAsia"/>
+        </w:rPr>
+        <w:t>点</w:t>
+      </w:r>
+      <w:r>
+        <w:t>数据，</w:t>
+      </w:r>
+      <w:r>
+        <w:rPr>
+          <w:rFonts w:hint="eastAsia"/>
+        </w:rPr>
+        <w:t>它们通过</w:t>
+      </w:r>
+      <w:r>
+        <w:t>将</w:t>
+      </w:r>
+      <w:r>
+        <w:rPr>
+          <w:rFonts w:hint="eastAsia"/>
+        </w:rPr>
+        <w:t>所有有关系的数据</w:t>
+      </w:r>
+      <w:r>
+        <w:t>链接起来</w:t>
+      </w:r>
+      <w:r>
+        <w:rPr>
+          <w:rFonts w:hint="eastAsia"/>
+        </w:rPr>
+        <w:t>，从这些链接关系中发现重要线索，以达到更加准确的欺诈检测率。</w:t>
+      </w:r>
+      <w:r>
+        <w:rPr>
+          <w:rFonts w:hint="eastAsia"/>
+        </w:rPr>
+        <w:t>人们发现欺诈行为的</w:t>
+      </w:r>
+      <w:r>
+        <w:rPr>
+          <w:rFonts w:hint="eastAsia"/>
+        </w:rPr>
+        <w:t>内在模式上有着共通之处</w:t>
+      </w:r>
+      <w:r>
+        <w:rPr>
+          <w:rFonts w:hint="eastAsia"/>
+        </w:rPr>
+        <w:t>，</w:t>
+      </w:r>
+      <w:r>
+        <w:t>图形数据库提供了一种新的发现欺诈</w:t>
+      </w:r>
+      <w:r>
+        <w:rPr>
+          <w:rFonts w:hint="eastAsia"/>
+        </w:rPr>
+        <w:t>事件</w:t>
+      </w:r>
+      <w:r>
+        <w:t>和其他复杂骗局的方法，</w:t>
+      </w:r>
+      <w:r>
+        <w:rPr>
+          <w:rFonts w:hint="eastAsia"/>
+        </w:rPr>
+        <w:t>并且</w:t>
+      </w:r>
+      <w:r>
+        <w:rPr>
+          <w:rFonts w:hint="eastAsia"/>
+        </w:rPr>
+        <w:t>该方法</w:t>
+      </w:r>
+      <w:r>
+        <w:t>具有很高的准确性。</w:t>
+      </w:r>
+      <w:r>
+        <w:rPr>
+          <w:rFonts w:hint="eastAsia"/>
+        </w:rPr>
+        <w:t>通过</w:t>
+      </w:r>
+      <w:r>
+        <w:t>运行适当的实体链接分析查询，</w:t>
+      </w:r>
+      <w:r>
+        <w:rPr>
+          <w:rFonts w:hint="eastAsia"/>
+        </w:rPr>
+        <w:t>它在支票退票、账户创建、</w:t>
+      </w:r>
+      <w:r>
+        <w:t>余额</w:t>
+      </w:r>
+      <w:r>
+        <w:rPr>
+          <w:rFonts w:hint="eastAsia"/>
+        </w:rPr>
+        <w:t>达到</w:t>
+      </w:r>
+      <w:r>
+        <w:t>阈值</w:t>
+      </w:r>
+      <w:r>
+        <w:rPr>
+          <w:rFonts w:hint="eastAsia"/>
+        </w:rPr>
+        <w:t>等重要的操作节点</w:t>
+      </w:r>
+      <w:r>
+        <w:rPr>
+          <w:rFonts w:hint="eastAsia"/>
+        </w:rPr>
+        <w:t>检测欺诈环</w:t>
+      </w:r>
+      <w:r>
+        <w:rPr>
+          <w:rFonts w:hint="eastAsia"/>
+        </w:rPr>
+        <w:t>，并以此</w:t>
+      </w:r>
+      <w:r>
+        <w:rPr>
+          <w:rFonts w:hint="eastAsia"/>
+        </w:rPr>
+        <w:t>来</w:t>
+      </w:r>
+      <w:r>
+        <w:rPr>
+          <w:rFonts w:hint="eastAsia"/>
+        </w:rPr>
+        <w:t>识</w:t>
+      </w:r>
+      <w:r>
+        <w:t>别出可能的欺诈</w:t>
+      </w:r>
+      <w:r>
+        <w:rPr>
+          <w:rFonts w:hint="eastAsia"/>
+        </w:rPr>
+        <w:t>事件。</w:t>
+      </w:r>
+    </w:p>
+    <w:p>
+      <w:pPr>
+        <w:pStyle w:val="3"/>
+      </w:pPr>
+      <w:bookmarkStart w:id="33" w:name="_Toc70024197"/>
+      <w:r>
+        <w:t>1</w:t>
+      </w:r>
+      <w:r>
+        <w:rPr>
+          <w:rFonts w:hint="eastAsia"/>
+        </w:rPr>
+        <w:t>.</w:t>
+      </w:r>
+      <w:r>
+        <w:t>2</w:t>
+      </w:r>
+      <w:r>
+        <w:rPr>
+          <w:rFonts w:hint="eastAsia"/>
+        </w:rPr>
+        <w:t>.</w:t>
+      </w:r>
+      <w:r>
+        <w:t>3</w:t>
+      </w:r>
+      <w:r>
+        <w:t xml:space="preserve"> </w:t>
+      </w:r>
+      <w:r>
+        <w:rPr>
+          <w:rFonts w:hint="eastAsia"/>
+        </w:rPr>
+        <w:t>文献</w:t>
+      </w:r>
+      <w:r>
+        <w:rPr>
+          <w:rFonts w:hint="eastAsia"/>
+        </w:rPr>
+        <w:t>信息抽取</w:t>
+      </w:r>
+      <w:r>
+        <w:rPr>
+          <w:rFonts w:hint="eastAsia"/>
+        </w:rPr>
+        <w:t>的</w:t>
+      </w:r>
+      <w:r>
+        <w:rPr>
+          <w:rFonts w:hint="eastAsia"/>
+        </w:rPr>
+        <w:t>发展状况</w:t>
+      </w:r>
+      <w:bookmarkEnd w:id="33"/>
+    </w:p>
+    <w:p>
+      <w:pPr>
+        <w:spacing w:line="400" w:lineRule="atLeast"/>
+        <w:ind w:firstLineChars="200" w:firstLine="480"/>
+      </w:pPr>
+      <w:r>
+        <w:rPr>
+          <w:rFonts w:hint="eastAsia"/>
+        </w:rPr>
+        <w:t>经过多年的发展，人们对图的研究取得了许多进展，不断有新的思想和算法被开发出来。这</w:t>
+      </w:r>
+      <w:r>
+        <w:rPr>
+          <w:rFonts w:hint="eastAsia"/>
+        </w:rPr>
+        <w:t>为从</w:t>
+      </w:r>
+      <w:r>
+        <w:rPr>
+          <w:rFonts w:hint="eastAsia"/>
+        </w:rPr>
+        <w:t>海量的数据中获取信息提供了新的方法。典型的例子就是人们利用新的</w:t>
+      </w:r>
+      <w:r>
+        <w:rPr>
+          <w:rFonts w:hint="eastAsia"/>
+        </w:rPr>
+        <w:t>算法</w:t>
+      </w:r>
+      <w:r>
+        <w:rPr>
+          <w:rFonts w:hint="eastAsia"/>
+        </w:rPr>
+        <w:t>和</w:t>
+      </w:r>
+      <w:r>
+        <w:rPr>
+          <w:rFonts w:hint="eastAsia"/>
+        </w:rPr>
+        <w:t>软件</w:t>
+      </w:r>
+      <w:r>
+        <w:rPr>
+          <w:rFonts w:hint="eastAsia"/>
+        </w:rPr>
+        <w:t>工具分析大量文献之间的关系</w:t>
+      </w:r>
+      <w:r>
+        <w:rPr>
+          <w:rFonts w:hint="eastAsia"/>
+        </w:rPr>
+        <w:t>，</w:t>
+      </w:r>
+      <w:r>
+        <w:rPr>
+          <w:rFonts w:hint="eastAsia"/>
+        </w:rPr>
+        <w:t>获取隐藏</w:t>
+      </w:r>
+      <w:r>
+        <w:rPr>
+          <w:rFonts w:hint="eastAsia"/>
+        </w:rPr>
+        <w:t>的</w:t>
+      </w:r>
+      <w:r>
+        <w:rPr>
+          <w:rFonts w:hint="eastAsia"/>
+        </w:rPr>
+        <w:t>深层次知识。</w:t>
+      </w:r>
+      <w:r>
+        <w:rPr>
+          <w:rFonts w:hint="eastAsia"/>
+        </w:rPr>
+        <w:t>在这方面，</w:t>
+      </w:r>
+      <w:r>
+        <w:t>崔雷</w:t>
+      </w:r>
+      <w:r>
+        <w:rPr>
+          <w:rFonts w:hint="eastAsia"/>
+        </w:rPr>
+        <w:t>、</w:t>
+      </w:r>
+      <w:r>
+        <w:t>刘伟</w:t>
+      </w:r>
+      <w:r>
+        <w:rPr>
+          <w:rFonts w:hint="eastAsia"/>
+        </w:rPr>
+        <w:t>等人</w:t>
+      </w:r>
+      <w:r>
+        <w:rPr>
+          <w:rFonts w:hint="eastAsia"/>
+        </w:rPr>
+        <w:t>基于</w:t>
+      </w:r>
+      <w:r>
+        <w:rPr>
+          <w:rFonts w:hint="eastAsia"/>
+        </w:rPr>
+        <w:t>生物医学数据库</w:t>
+      </w:r>
+      <w:r>
+        <w:rPr>
+          <w:rFonts w:hint="eastAsia"/>
+        </w:rPr>
+        <w:t>开发了一个</w:t>
+      </w:r>
+      <w:r>
+        <w:rPr>
+          <w:rFonts w:hint="eastAsia"/>
+        </w:rPr>
+        <w:t>“</w:t>
+      </w:r>
+      <w:r>
+        <w:rPr>
+          <w:rFonts w:hint="eastAsia"/>
+        </w:rPr>
+        <w:t>基于文献</w:t>
+      </w:r>
+      <w:r>
+        <w:rPr>
+          <w:rFonts w:hint="eastAsia"/>
+        </w:rPr>
+        <w:lastRenderedPageBreak/>
+        <w:t>数据库中书目信息共现关系进行文本挖掘的系统</w:t>
+      </w:r>
+      <w:r>
+        <w:rPr>
+          <w:rFonts w:hint="eastAsia"/>
+        </w:rPr>
+        <w:t>”</w:t>
+      </w:r>
+      <w:r>
+        <w:rPr>
+          <w:rFonts w:hint="eastAsia"/>
+          <w:vertAlign w:val="superscript"/>
+        </w:rPr>
+        <w:t>[</w:t>
+      </w:r>
+      <w:r>
+        <w:rPr>
+          <w:vertAlign w:val="superscript"/>
+        </w:rPr>
+        <w:t>5]</w:t>
+      </w:r>
+      <w:r>
+        <w:rPr>
+          <w:rFonts w:hint="eastAsia"/>
+        </w:rPr>
+        <w:t>。</w:t>
+      </w:r>
+      <w:r>
+        <w:rPr>
+          <w:rFonts w:hint="eastAsia"/>
+        </w:rPr>
+        <w:t>此系统使用共现分析的方式，对</w:t>
+      </w:r>
+      <w:r>
+        <w:rPr>
+          <w:rFonts w:hint="eastAsia"/>
+        </w:rPr>
+        <w:t>文献数据库中的高频词、高频引用进行分析；</w:t>
+      </w:r>
+      <w:r>
+        <w:rPr>
+          <w:rFonts w:hint="eastAsia"/>
+        </w:rPr>
+        <w:t>并以此为基础进行关联分析和聚类，</w:t>
+      </w:r>
+      <w:r>
+        <w:rPr>
+          <w:rFonts w:hint="eastAsia"/>
+        </w:rPr>
+        <w:t>进而找出不同词语的联系，</w:t>
+      </w:r>
+      <w:r>
+        <w:rPr>
+          <w:rFonts w:hint="eastAsia"/>
+        </w:rPr>
+        <w:t>实现了基本的文献计量学分析功能</w:t>
+      </w:r>
+      <w:r>
+        <w:rPr>
+          <w:rFonts w:hint="eastAsia"/>
+        </w:rPr>
+        <w:t>。</w:t>
+      </w:r>
+    </w:p>
+    <w:p>
+      <w:pPr>
+        <w:spacing w:line="400" w:lineRule="atLeast"/>
+        <w:ind w:firstLineChars="200" w:firstLine="480"/>
+      </w:pPr>
+      <w:r>
+        <w:rPr>
+          <w:rFonts w:hint="eastAsia"/>
+        </w:rPr>
+        <w:t>除了对知识进行共现分析，知识图谱则是一种更加复杂的信息处理方式，其本质是一种知识实体之间关系的语义网络。知识图谱是以图论为基础发展起来的工具，涉及自然语言处理、机器学习等诸多领域</w:t>
+      </w:r>
+      <w:r>
+        <w:rPr>
+          <w:rFonts w:hint="eastAsia"/>
+        </w:rPr>
+        <w:t>，常被用作知识文献的可视化分析工具。文章[</w:t>
+      </w:r>
+      <w:r>
+        <w:t>6]</w:t>
+      </w:r>
+      <w:r>
+        <w:rPr>
+          <w:rFonts w:hint="eastAsia"/>
+        </w:rPr>
+        <w:t>中，</w:t>
+      </w:r>
+      <w:r>
+        <w:rPr>
+          <w:rFonts w:hint="eastAsia"/>
+        </w:rPr>
+        <w:t>作者通过对大量文献高频词的</w:t>
+      </w:r>
+      <w:r>
+        <w:rPr>
+          <w:rFonts w:hint="eastAsia"/>
+        </w:rPr>
+        <w:t>共现分析</w:t>
+      </w:r>
+      <w:r>
+        <w:rPr>
+          <w:rFonts w:hint="eastAsia"/>
+        </w:rPr>
+        <w:t>以及对文献作者合作关系的分析，实现了对不同学术领域发展趋势、路径以及学术圈人物关系的发现。</w:t>
+      </w:r>
+    </w:p>
+    <w:p>
+      <w:pPr>
+        <w:spacing w:line="400" w:lineRule="atLeast"/>
+        <w:ind w:firstLineChars="200" w:firstLine="480"/>
+      </w:pPr>
+      <w:r>
+        <w:rPr>
+          <w:rFonts w:hint="eastAsia"/>
+        </w:rPr>
+        <w:t>图论、</w:t>
+      </w:r>
+      <w:r>
+        <w:rPr>
+          <w:rFonts w:hint="eastAsia"/>
+        </w:rPr>
+        <w:t>数据</w:t>
+      </w:r>
+      <w:r>
+        <w:rPr>
+          <w:rFonts w:hint="eastAsia"/>
+        </w:rPr>
+        <w:t>挖掘、机器学习</w:t>
+      </w:r>
+      <w:r>
+        <w:rPr>
+          <w:rFonts w:hint="eastAsia"/>
+        </w:rPr>
+        <w:t>等技术的不断进步，为文献数据的抽取提供了更加</w:t>
+      </w:r>
+      <w:r>
+        <w:rPr>
+          <w:rFonts w:hint="eastAsia"/>
+        </w:rPr>
+        <w:t>多样</w:t>
+      </w:r>
+      <w:r>
+        <w:rPr>
+          <w:rFonts w:hint="eastAsia"/>
+        </w:rPr>
+        <w:t>的方法，也为不同技术的组合使用提供了可能，清华大学唐杰团队研发的</w:t>
+      </w:r>
+      <w:proofErr w:type="spellStart"/>
+      <w:r>
+        <w:rPr>
+          <w:rFonts w:hint="eastAsia"/>
+        </w:rPr>
+        <w:t>Aminer</w:t>
+      </w:r>
+      <w:proofErr w:type="spellEnd"/>
+      <w:r>
+        <w:rPr>
+          <w:rFonts w:hint="eastAsia"/>
+        </w:rPr>
+        <w:t>平台</w:t>
+      </w:r>
+      <w:r>
+        <w:rPr>
+          <w:rFonts w:hint="eastAsia"/>
+        </w:rPr>
+        <w:t>就是一个不同技术组合应用实现高级信息抽取的典型例子。在可见的未来，综合使用不同技术对学术信息进行管理和分析是一个</w:t>
+      </w:r>
+      <w:r>
+        <w:rPr>
+          <w:rFonts w:hint="eastAsia"/>
+        </w:rPr>
+        <w:t>必然趋势。</w:t>
+      </w:r>
+    </w:p>
+    <w:p>
+      <w:pPr>
+        <w:pStyle w:val="2"/>
+      </w:pPr>
+      <w:bookmarkStart w:id="34" w:name="_Toc70024198"/>
+      <w:r>
+        <w:rPr>
+          <w:rFonts w:hint="eastAsia"/>
+        </w:rPr>
+        <w:t xml:space="preserve">1.3 </w:t>
+      </w:r>
+      <w:r>
+        <w:rPr>
+          <w:rFonts w:hint="eastAsia"/>
+        </w:rPr>
+        <w:t>本文主要工作</w:t>
+      </w:r>
+      <w:bookmarkEnd w:id="34"/>
+    </w:p>
+    <w:p>
+      <w:pPr>
+        <w:spacing w:line="400" w:lineRule="atLeast"/>
+        <w:ind w:firstLineChars="200" w:firstLine="480"/>
+      </w:pPr>
+      <w:r>
+        <w:rPr>
+          <w:rFonts w:hint="eastAsia"/>
+        </w:rPr>
+        <w:t>本文的工作主要分为</w:t>
+      </w:r>
+      <w:r>
+        <w:rPr>
+          <w:rFonts w:hint="eastAsia"/>
+        </w:rPr>
+        <w:t>四</w:t>
+      </w:r>
+      <w:r>
+        <w:rPr>
+          <w:rFonts w:hint="eastAsia"/>
+        </w:rPr>
+        <w:t>个阶段。</w:t>
+      </w:r>
+    </w:p>
+    <w:p>
+      <w:pPr>
+        <w:spacing w:line="400" w:lineRule="atLeast"/>
+        <w:ind w:firstLineChars="200" w:firstLine="480"/>
+      </w:pPr>
+      <w:r>
+        <w:rPr>
+          <w:rFonts w:hint="eastAsia"/>
+        </w:rPr>
+        <w:t>第一个阶段</w:t>
+      </w:r>
+      <w:r>
+        <w:rPr>
+          <w:rFonts w:hint="eastAsia"/>
+        </w:rPr>
+        <w:t>：需求分析阶段。</w:t>
+      </w:r>
+      <w:r>
+        <w:rPr>
+          <w:rFonts w:hint="eastAsia"/>
+        </w:rPr>
+        <w:t>本文在这个阶段对用户需求进行详细分析，并基于用户需求确定系统需要实现的功能；同时确保设计功能的技术可行性以及操作可行性，保证后续的</w:t>
+      </w:r>
+      <w:r>
+        <w:rPr>
+          <w:rFonts w:hint="eastAsia"/>
+        </w:rPr>
+        <w:t>系统</w:t>
+      </w:r>
+      <w:r>
+        <w:rPr>
+          <w:rFonts w:hint="eastAsia"/>
+        </w:rPr>
+        <w:t>开发工作顺利进行。</w:t>
+      </w:r>
+    </w:p>
+    <w:p>
+      <w:pPr>
+        <w:spacing w:line="400" w:lineRule="atLeast"/>
+        <w:ind w:firstLineChars="200" w:firstLine="480"/>
+      </w:pPr>
+      <w:r>
+        <w:rPr>
+          <w:rFonts w:hint="eastAsia"/>
+        </w:rPr>
+        <w:t>第二个阶段：系统设计阶段。</w:t>
+      </w:r>
+      <w:r>
+        <w:rPr>
+          <w:rFonts w:hint="eastAsia"/>
+        </w:rPr>
+        <w:t>系统的体系结构和功能设计主要在这个阶段完成，设计要</w:t>
+      </w:r>
+      <w:r>
+        <w:rPr>
+          <w:rFonts w:hint="eastAsia"/>
+        </w:rPr>
+        <w:t>确保该系统健壮可靠并且具有较好的扩展性。</w:t>
+      </w:r>
+      <w:r>
+        <w:rPr>
+          <w:rFonts w:hint="eastAsia"/>
+        </w:rPr>
+        <w:t>系统设计阶段</w:t>
+      </w:r>
+      <w:r>
+        <w:rPr>
+          <w:rFonts w:hint="eastAsia"/>
+        </w:rPr>
+        <w:t>最</w:t>
+      </w:r>
+      <w:r>
+        <w:rPr>
+          <w:rFonts w:hint="eastAsia"/>
+        </w:rPr>
+        <w:t>重要的工作是进行技术选型，在此步骤中，本文对实现系统功能需要用到哪些技术或者工具进行了细致充分的调研，并比较了不同技术、工具的优劣，最终确定了该系统</w:t>
+      </w:r>
+      <w:r>
+        <w:rPr>
+          <w:rFonts w:hint="eastAsia"/>
+        </w:rPr>
+        <w:t>的</w:t>
+      </w:r>
+      <w:r>
+        <w:rPr>
+          <w:rFonts w:hint="eastAsia"/>
+        </w:rPr>
+        <w:t>实现架构以及需要用到的技术、工具。</w:t>
+      </w:r>
+    </w:p>
+    <w:p>
+      <w:pPr>
+        <w:spacing w:line="400" w:lineRule="atLeast"/>
+        <w:ind w:firstLineChars="200" w:firstLine="480"/>
+      </w:pPr>
+      <w:r>
+        <w:rPr>
+          <w:rFonts w:hint="eastAsia"/>
+        </w:rPr>
+        <w:t>第三个阶段：系统开发阶段。此阶段依据上一阶段确定的设计方案，进行系统功能和模块的开发。</w:t>
+      </w:r>
+    </w:p>
+    <w:p>
+      <w:pPr>
+        <w:spacing w:line="400" w:lineRule="atLeast"/>
+        <w:ind w:firstLineChars="200" w:firstLine="480"/>
+      </w:pPr>
+      <w:r>
+        <w:rPr>
+          <w:rFonts w:hint="eastAsia"/>
+        </w:rPr>
+        <w:t>第四个阶段：测试阶段。此阶段主要对已经完成开发的系统功能进行测试，确保该系统实现需求分析阶段确定的需求；并且修复了测试过程之中发现</w:t>
+      </w:r>
+      <w:r>
+        <w:rPr>
+          <w:rFonts w:hint="eastAsia"/>
+        </w:rPr>
+        <w:t>的</w:t>
+      </w:r>
+      <w:r>
+        <w:rPr>
+          <w:rFonts w:hint="eastAsia"/>
+        </w:rPr>
+        <w:t>若干问题。</w:t>
+      </w:r>
+    </w:p>
+    <w:p>
+      <w:pPr>
+        <w:pStyle w:val="2"/>
+      </w:pPr>
+      <w:bookmarkStart w:id="35" w:name="_Toc70024199"/>
+      <w:r>
+        <w:rPr>
+          <w:rFonts w:hint="eastAsia"/>
+        </w:rPr>
+        <w:lastRenderedPageBreak/>
+        <w:t xml:space="preserve">1.4 </w:t>
+      </w:r>
+      <w:r>
+        <w:rPr>
+          <w:rFonts w:hint="eastAsia"/>
+        </w:rPr>
+        <w:t>论文</w:t>
+      </w:r>
+      <w:r>
+        <w:rPr>
+          <w:rFonts w:hint="eastAsia"/>
+        </w:rPr>
+        <w:t>组织结构</w:t>
+      </w:r>
+      <w:bookmarkEnd w:id="35"/>
     </w:p>
     <w:p>
       <w:pPr>
@@ -11972,125 +11708,25 @@
         <w:rPr>
           <w:rFonts w:hint="eastAsia"/>
         </w:rPr>
-        <w:t>出于上述原因，同时考虑到数据之间的复杂关联</w:t>
-      </w:r>
-      <w:r>
-        <w:rPr>
-          <w:rFonts w:hint="eastAsia"/>
-        </w:rPr>
-        <w:t>和</w:t>
-      </w:r>
-      <w:r>
-        <w:rPr>
-          <w:rFonts w:hint="eastAsia"/>
-        </w:rPr>
-        <w:t>关系数据库</w:t>
-      </w:r>
-      <w:r>
-        <w:rPr>
-          <w:rFonts w:hint="eastAsia"/>
-        </w:rPr>
-        <w:t>的局限</w:t>
-      </w:r>
-      <w:r>
-        <w:rPr>
-          <w:rFonts w:hint="eastAsia"/>
-        </w:rPr>
-        <w:t>；</w:t>
-      </w:r>
-      <w:r>
-        <w:rPr>
-          <w:rFonts w:hint="eastAsia"/>
-        </w:rPr>
-        <w:t>采用</w:t>
-      </w:r>
-      <w:proofErr w:type="spellStart"/>
-      <w:r>
-        <w:rPr>
-          <w:rFonts w:hint="eastAsia"/>
-        </w:rPr>
-        <w:t>NoSql</w:t>
-      </w:r>
-      <w:proofErr w:type="spellEnd"/>
-      <w:r>
-        <w:rPr>
-          <w:rFonts w:hint="eastAsia"/>
-        </w:rPr>
-        <w:t>数据库处理</w:t>
-      </w:r>
-      <w:r>
-        <w:rPr>
-          <w:rFonts w:hint="eastAsia"/>
-        </w:rPr>
-        <w:t>本系统数据</w:t>
-      </w:r>
-      <w:r>
-        <w:rPr>
-          <w:rFonts w:hint="eastAsia"/>
-        </w:rPr>
-        <w:t>集</w:t>
-      </w:r>
-      <w:r>
-        <w:rPr>
-          <w:rFonts w:hint="eastAsia"/>
-        </w:rPr>
-        <w:t>是合理且</w:t>
-      </w:r>
-      <w:r>
-        <w:rPr>
-          <w:rFonts w:hint="eastAsia"/>
-        </w:rPr>
-        <w:t>必要</w:t>
-      </w:r>
-      <w:r>
-        <w:rPr>
-          <w:rFonts w:hint="eastAsia"/>
-        </w:rPr>
-        <w:t>的方案。另外</w:t>
-      </w:r>
-      <w:r>
-        <w:rPr>
-          <w:rFonts w:hint="eastAsia"/>
-        </w:rPr>
-        <w:t>，图作为一种擅长表现高度关联数据的结构也正好可以满足系统对于数据关系</w:t>
-      </w:r>
-      <w:r>
-        <w:rPr>
-          <w:rFonts w:hint="eastAsia"/>
-        </w:rPr>
-        <w:t>的</w:t>
-      </w:r>
-      <w:r>
-        <w:rPr>
-          <w:rFonts w:hint="eastAsia"/>
-        </w:rPr>
-        <w:t>表达需求。</w:t>
-      </w:r>
-      <w:r>
-        <w:rPr>
-          <w:rFonts w:hint="eastAsia"/>
-        </w:rPr>
-        <w:t>综上所述</w:t>
-      </w:r>
-      <w:r>
-        <w:rPr>
-          <w:rFonts w:hint="eastAsia"/>
-        </w:rPr>
-        <w:t>，系统最终选择</w:t>
-      </w:r>
-      <w:proofErr w:type="spellStart"/>
-      <w:r>
-        <w:rPr>
-          <w:rFonts w:hint="eastAsia"/>
-        </w:rPr>
-        <w:t>NoSql</w:t>
-      </w:r>
-      <w:proofErr w:type="spellEnd"/>
-      <w:r>
-        <w:rPr>
-          <w:rFonts w:hint="eastAsia"/>
-        </w:rPr>
-        <w:t>数据库家族中的</w:t>
+        <w:t>第一章</w:t>
+      </w:r>
+      <w:r>
+        <w:rPr>
+          <w:rFonts w:hint="eastAsia"/>
+        </w:rPr>
+        <w:t>介绍了</w:t>
+      </w:r>
+      <w:r>
+        <w:rPr>
+          <w:rFonts w:hint="eastAsia"/>
+        </w:rPr>
+        <w:t>基于文献的知识发现的发展状况以及背景。第二章</w:t>
+      </w:r>
+      <w:r>
+        <w:rPr>
+          <w:rFonts w:hint="eastAsia"/>
+        </w:rPr>
+        <w:t>对</w:t>
       </w:r>
       <w:r>
         <w:rPr>
@@ -12109,7 +11745,154 @@
         <w:rPr>
           <w:rFonts w:hint="eastAsia"/>
         </w:rPr>
-        <w:t>作为数据存储工具，</w:t>
+        <w:t>、Pandas、N</w:t>
+      </w:r>
+      <w:r>
+        <w:t>LT</w:t>
+      </w:r>
+      <w:r>
+        <w:rPr>
+          <w:rFonts w:hint="eastAsia"/>
+        </w:rPr>
+        <w:t>K等工具和概念进行了介绍</w:t>
+      </w:r>
+      <w:r>
+        <w:rPr>
+          <w:rFonts w:hint="eastAsia"/>
+        </w:rPr>
+        <w:t>；重点对图数据库、系统架构进行详细阐述。第</w:t>
+      </w:r>
+      <w:r>
+        <w:rPr>
+          <w:rFonts w:hint="eastAsia"/>
+        </w:rPr>
+        <w:t>三</w:t>
+      </w:r>
+      <w:r>
+        <w:rPr>
+          <w:rFonts w:hint="eastAsia"/>
+        </w:rPr>
+        <w:t>章从图信息检索、</w:t>
+      </w:r>
+      <w:r>
+        <w:rPr>
+          <w:rFonts w:hint="eastAsia"/>
+        </w:rPr>
+        <w:t>数据处理、</w:t>
+      </w:r>
+      <w:r>
+        <w:rPr>
+          <w:rFonts w:hint="eastAsia"/>
+        </w:rPr>
+        <w:t>社区搜索等角度</w:t>
+      </w:r>
+      <w:r>
+        <w:rPr>
+          <w:rFonts w:hint="eastAsia"/>
+        </w:rPr>
+        <w:t>进行了需求分析，</w:t>
+      </w:r>
+      <w:r>
+        <w:rPr>
+          <w:rFonts w:hint="eastAsia"/>
+        </w:rPr>
+        <w:t>说明系统需要实现的目标。</w:t>
+      </w:r>
+      <w:r>
+        <w:rPr>
+          <w:rFonts w:hint="eastAsia"/>
+        </w:rPr>
+        <w:t>第四章介绍了系统所采用的图相关的算法，以及算法的扩展。</w:t>
+      </w:r>
+      <w:r>
+        <w:rPr>
+          <w:rFonts w:hint="eastAsia"/>
+        </w:rPr>
+        <w:t>第</w:t>
+      </w:r>
+      <w:r>
+        <w:rPr>
+          <w:rFonts w:hint="eastAsia"/>
+        </w:rPr>
+        <w:t>五</w:t>
+      </w:r>
+      <w:r>
+        <w:rPr>
+          <w:rFonts w:hint="eastAsia"/>
+        </w:rPr>
+        <w:t>章</w:t>
+      </w:r>
+      <w:r>
+        <w:rPr>
+          <w:rFonts w:hint="eastAsia"/>
+        </w:rPr>
+        <w:t>设计了系统的架构和功能模块</w:t>
+      </w:r>
+      <w:r>
+        <w:rPr>
+          <w:rFonts w:hint="eastAsia"/>
+        </w:rPr>
+        <w:t>。第</w:t>
+      </w:r>
+      <w:r>
+        <w:rPr>
+          <w:rFonts w:hint="eastAsia"/>
+        </w:rPr>
+        <w:t>六</w:t>
+      </w:r>
+      <w:r>
+        <w:rPr>
+          <w:rFonts w:hint="eastAsia"/>
+        </w:rPr>
+        <w:t>章</w:t>
+      </w:r>
+      <w:r>
+        <w:rPr>
+          <w:rFonts w:hint="eastAsia"/>
+        </w:rPr>
+        <w:t>则从单元测试、功能测试、性能测试三个方面说明了本文的系统测试工作。</w:t>
+      </w:r>
+      <w:r>
+        <w:rPr>
+          <w:rFonts w:hint="eastAsia"/>
+        </w:rPr>
+        <w:t>第</w:t>
+      </w:r>
+      <w:r>
+        <w:rPr>
+          <w:rFonts w:hint="eastAsia"/>
+        </w:rPr>
+        <w:t>七</w:t>
+      </w:r>
+      <w:r>
+        <w:rPr>
+          <w:rFonts w:hint="eastAsia"/>
+        </w:rPr>
+        <w:t>章</w:t>
+      </w:r>
+      <w:r>
+        <w:rPr>
+          <w:rFonts w:hint="eastAsia"/>
+        </w:rPr>
+        <w:t>概述了论文研究成果，并进一步提出后期可能的发展完善方向。</w:t>
+      </w:r>
+    </w:p>
+    <w:p>
+      <w:pPr>
+        <w:pStyle w:val="1"/>
+      </w:pPr>
+      <w:bookmarkStart w:id="36" w:name="_Toc70024200"/>
+      <w:r>
+        <w:rPr>
+          <w:rFonts w:hint="eastAsia"/>
+        </w:rPr>
+        <w:t>2</w:t>
+      </w:r>
+      <w:r>
+        <w:rPr>
+          <w:rFonts w:hint="eastAsia"/>
+        </w:rPr>
+        <w:t xml:space="preserve"> </w:t>
       </w:r>
       <w:r>
         <w:rPr>
@@ -12121,84 +11904,76 @@
         <w:rPr>
           <w:rFonts w:hint="eastAsia"/>
         </w:rPr>
-        <w:t>测试</w:t>
-      </w:r>
-      <w:r>
-        <w:rPr>
-          <w:rFonts w:hint="eastAsia"/>
-        </w:rPr>
-        <w:t>结果也表明</w:t>
-      </w:r>
-      <w:r>
-        <w:rPr>
-          <w:rFonts w:hint="eastAsia"/>
-        </w:rPr>
-        <w:t>Neo4j</w:t>
-      </w:r>
-      <w:r>
-        <w:rPr>
-          <w:rFonts w:hint="eastAsia"/>
-          <w:vertAlign w:val="superscript"/>
-        </w:rPr>
-        <w:t>[1]</w:t>
-      </w:r>
-      <w:r>
-        <w:rPr>
-          <w:rFonts w:hint="eastAsia"/>
-        </w:rPr>
-        <w:t>完全</w:t>
-      </w:r>
-      <w:r>
-        <w:rPr>
-          <w:rFonts w:hint="eastAsia"/>
-        </w:rPr>
-        <w:t>可以</w:t>
-      </w:r>
-      <w:r>
-        <w:rPr>
-          <w:rFonts w:hint="eastAsia"/>
-        </w:rPr>
-        <w:t>胜任数据存储</w:t>
-      </w:r>
-      <w:r>
-        <w:rPr>
-          <w:rFonts w:hint="eastAsia"/>
-        </w:rPr>
-        <w:t>工作</w:t>
-      </w:r>
-      <w:r>
-        <w:rPr>
-          <w:rFonts w:hint="eastAsia"/>
-        </w:rPr>
-        <w:t>。</w:t>
-      </w:r>
-    </w:p>
-    <w:p>
-      <w:pPr>
-        <w:pStyle w:val="3"/>
-      </w:pPr>
-      <w:bookmarkStart w:id="38" w:name="_Toc70024202"/>
-      <w:r>
-        <w:rPr>
-          <w:rFonts w:hint="eastAsia"/>
-        </w:rPr>
-        <w:t xml:space="preserve">2.1.1 </w:t>
-      </w:r>
-      <w:proofErr w:type="spellStart"/>
-      <w:r>
-        <w:rPr>
-          <w:rFonts w:hint="eastAsia"/>
-        </w:rPr>
-        <w:t>NoSql</w:t>
-      </w:r>
-      <w:proofErr w:type="spellEnd"/>
-      <w:r>
-        <w:rPr>
-          <w:rFonts w:hint="eastAsia"/>
-        </w:rPr>
-        <w:t>数据库</w:t>
-      </w:r>
-      <w:bookmarkEnd w:id="38"/>
+        <w:t>相关</w:t>
+      </w:r>
+      <w:r>
+        <w:rPr>
+          <w:rFonts w:hint="eastAsia"/>
+        </w:rPr>
+        <w:t>概念与</w:t>
+      </w:r>
+      <w:r>
+        <w:rPr>
+          <w:rFonts w:hint="eastAsia"/>
+        </w:rPr>
+        <w:t>工具</w:t>
+      </w:r>
+      <w:r>
+        <w:rPr>
+          <w:rFonts w:hint="eastAsia"/>
+        </w:rPr>
+        <w:t>介绍</w:t>
+      </w:r>
+      <w:bookmarkEnd w:id="36"/>
+    </w:p>
+    <w:p>
+      <w:pPr>
+        <w:pStyle w:val="2"/>
+      </w:pPr>
+      <w:bookmarkStart w:id="37" w:name="_Toc70024201"/>
+      <w:r>
+        <w:rPr>
+          <w:rFonts w:hint="eastAsia"/>
+        </w:rPr>
+        <w:t xml:space="preserve">2.1 </w:t>
+      </w:r>
+      <w:r>
+        <w:rPr>
+          <w:rFonts w:hint="eastAsia"/>
+        </w:rPr>
+        <w:t>图数据库</w:t>
+      </w:r>
+      <w:bookmarkEnd w:id="37"/>
+    </w:p>
+    <w:p>
+      <w:pPr>
+        <w:spacing w:line="400" w:lineRule="atLeast"/>
+        <w:ind w:firstLineChars="200" w:firstLine="480"/>
+      </w:pPr>
+      <w:r>
+        <w:rPr>
+          <w:rFonts w:hint="eastAsia"/>
+        </w:rPr>
+        <w:t>本系统所涉及的数据，是高度关联的非结构化数据，原始数据以XML文档的形式存储。XML文档虽然具有结构清晰简单的特点，但是其缺点是占用空间大</w:t>
+      </w:r>
+      <w:r>
+        <w:rPr>
+          <w:rFonts w:hint="eastAsia"/>
+        </w:rPr>
+        <w:t>，且很难直接从XML标签数据中获取</w:t>
+      </w:r>
+      <w:r>
+        <w:rPr>
+          <w:rFonts w:hint="eastAsia"/>
+        </w:rPr>
+        <w:t>到</w:t>
+      </w:r>
+      <w:r>
+        <w:rPr>
+          <w:rFonts w:hint="eastAsia"/>
+        </w:rPr>
+        <w:t>不同标签数据之间的关联信息，从数据表达能力的角度看XML文档相当于是另一种形式的表格数据。</w:t>
+      </w:r>
     </w:p>
     <w:p>
       <w:pPr>
@@ -12210,16 +11985,37 @@
         <w:rPr>
           <w:rFonts w:hint="eastAsia"/>
         </w:rPr>
-        <w:t>非结构化数据</w:t>
-      </w:r>
-      <w:r>
-        <w:rPr>
-          <w:rFonts w:hint="eastAsia"/>
-        </w:rPr>
-        <w:t>存储工具-</w:t>
-      </w:r>
-      <w:r>
-        <w:t>-</w:t>
+        <w:t>出于上述原因，同时考虑到数据之间的复杂关联</w:t>
+      </w:r>
+      <w:r>
+        <w:rPr>
+          <w:rFonts w:hint="eastAsia"/>
+        </w:rPr>
+        <w:t>和</w:t>
+      </w:r>
+      <w:r>
+        <w:rPr>
+          <w:rFonts w:hint="eastAsia"/>
+        </w:rPr>
+        <w:t>关系数据库</w:t>
+      </w:r>
+      <w:r>
+        <w:rPr>
+          <w:rFonts w:hint="eastAsia"/>
+        </w:rPr>
+        <w:t>的局限</w:t>
+      </w:r>
+      <w:r>
+        <w:rPr>
+          <w:rFonts w:hint="eastAsia"/>
+        </w:rPr>
+        <w:t>；</w:t>
+      </w:r>
+      <w:r>
+        <w:rPr>
+          <w:rFonts w:hint="eastAsia"/>
+        </w:rPr>
+        <w:t>采用</w:t>
       </w:r>
       <w:proofErr w:type="spellStart"/>
       <w:r>
@@ -12233,55 +12029,67 @@
         <w:rPr>
           <w:rFonts w:hint="eastAsia"/>
         </w:rPr>
-        <w:t>，</w:t>
-      </w:r>
-      <w:r>
-        <w:rPr>
-          <w:rFonts w:hint="eastAsia"/>
-        </w:rPr>
-        <w:t>它的</w:t>
-      </w:r>
-      <w:r>
-        <w:rPr>
-          <w:rFonts w:hint="eastAsia"/>
-        </w:rPr>
-        <w:t>数据</w:t>
-      </w:r>
-      <w:r>
-        <w:rPr>
-          <w:rFonts w:hint="eastAsia"/>
-        </w:rPr>
-        <w:t>模式更加自由，</w:t>
-      </w:r>
-      <w:r>
-        <w:rPr>
-          <w:rFonts w:hint="eastAsia"/>
-        </w:rPr>
-        <w:t>可以很方便的对数据进行</w:t>
-      </w:r>
-      <w:r>
-        <w:rPr>
-          <w:rFonts w:hint="eastAsia"/>
-        </w:rPr>
-        <w:t>水平扩展性</w:t>
-      </w:r>
-      <w:r>
-        <w:rPr>
-          <w:rFonts w:hint="eastAsia"/>
-        </w:rPr>
-        <w:t>，</w:t>
-      </w:r>
-      <w:r>
-        <w:rPr>
-          <w:rFonts w:hint="eastAsia"/>
-        </w:rPr>
-        <w:t>结构简单灵活，适合处理大量的数据。同时，</w:t>
-      </w:r>
-      <w:r>
-        <w:rPr>
-          <w:rFonts w:hint="eastAsia"/>
-        </w:rPr>
-        <w:t>任何事物都有两面性，</w:t>
+        <w:t>数据库处理</w:t>
+      </w:r>
+      <w:r>
+        <w:rPr>
+          <w:rFonts w:hint="eastAsia"/>
+        </w:rPr>
+        <w:t>本系统数据</w:t>
+      </w:r>
+      <w:r>
+        <w:rPr>
+          <w:rFonts w:hint="eastAsia"/>
+        </w:rPr>
+        <w:t>集</w:t>
+      </w:r>
+      <w:r>
+        <w:rPr>
+          <w:rFonts w:hint="eastAsia"/>
+        </w:rPr>
+        <w:t>是合理且</w:t>
+      </w:r>
+      <w:r>
+        <w:rPr>
+          <w:rFonts w:hint="eastAsia"/>
+        </w:rPr>
+        <w:t>必要</w:t>
+      </w:r>
+      <w:r>
+        <w:rPr>
+          <w:rFonts w:hint="eastAsia"/>
+        </w:rPr>
+        <w:t>的方案。另外</w:t>
+      </w:r>
+      <w:r>
+        <w:rPr>
+          <w:rFonts w:hint="eastAsia"/>
+        </w:rPr>
+        <w:t>，图作为一种擅长表现高度关联数据的结构也正好可以满足系统对于数据关系</w:t>
+      </w:r>
+      <w:r>
+        <w:rPr>
+          <w:rFonts w:hint="eastAsia"/>
+        </w:rPr>
+        <w:t>的</w:t>
+      </w:r>
+      <w:r>
+        <w:rPr>
+          <w:rFonts w:hint="eastAsia"/>
+        </w:rPr>
+        <w:t>表达需求。</w:t>
+      </w:r>
+      <w:r>
+        <w:rPr>
+          <w:rFonts w:hint="eastAsia"/>
+        </w:rPr>
+        <w:t>综上所述</w:t>
+      </w:r>
+      <w:r>
+        <w:rPr>
+          <w:rFonts w:hint="eastAsia"/>
+        </w:rPr>
+        <w:t>，系统最终选择</w:t>
       </w:r>
       <w:proofErr w:type="spellStart"/>
       <w:r>
@@ -12295,660 +12103,115 @@
         <w:rPr>
           <w:rFonts w:hint="eastAsia"/>
         </w:rPr>
+        <w:t>数据库家族中的</w:t>
+      </w:r>
+      <w:r>
+        <w:rPr>
+          <w:rFonts w:hint="eastAsia"/>
+        </w:rPr>
+        <w:t>Neo4j</w:t>
+      </w:r>
+      <w:r>
+        <w:rPr>
+          <w:rFonts w:hint="eastAsia"/>
+          <w:vertAlign w:val="superscript"/>
+        </w:rPr>
+        <w:t>[1]</w:t>
+      </w:r>
+      <w:r>
+        <w:rPr>
+          <w:rFonts w:hint="eastAsia"/>
+        </w:rPr>
+        <w:t>作为数据存储工具，</w:t>
+      </w:r>
+      <w:r>
+        <w:rPr>
+          <w:rFonts w:hint="eastAsia"/>
+        </w:rPr>
+        <w:t>系统</w:t>
+      </w:r>
+      <w:r>
+        <w:rPr>
+          <w:rFonts w:hint="eastAsia"/>
+        </w:rPr>
+        <w:t>测试</w:t>
+      </w:r>
+      <w:r>
+        <w:rPr>
+          <w:rFonts w:hint="eastAsia"/>
+        </w:rPr>
+        <w:t>结果也表明</w:t>
+      </w:r>
+      <w:r>
+        <w:rPr>
+          <w:rFonts w:hint="eastAsia"/>
+        </w:rPr>
+        <w:t>Neo4j</w:t>
+      </w:r>
+      <w:r>
+        <w:rPr>
+          <w:rFonts w:hint="eastAsia"/>
+          <w:vertAlign w:val="superscript"/>
+        </w:rPr>
+        <w:t>[1]</w:t>
+      </w:r>
+      <w:r>
+        <w:rPr>
+          <w:rFonts w:hint="eastAsia"/>
+        </w:rPr>
+        <w:t>完全</w:t>
+      </w:r>
+      <w:r>
+        <w:rPr>
+          <w:rFonts w:hint="eastAsia"/>
+        </w:rPr>
+        <w:t>可以</w:t>
+      </w:r>
+      <w:r>
+        <w:rPr>
+          <w:rFonts w:hint="eastAsia"/>
+        </w:rPr>
+        <w:t>胜任数据存储</w:t>
+      </w:r>
+      <w:r>
+        <w:rPr>
+          <w:rFonts w:hint="eastAsia"/>
+        </w:rPr>
+        <w:t>工作</w:t>
+      </w:r>
+      <w:r>
+        <w:rPr>
+          <w:rFonts w:hint="eastAsia"/>
+        </w:rPr>
+        <w:t>。</w:t>
+      </w:r>
+    </w:p>
+    <w:p>
+      <w:pPr>
+        <w:pStyle w:val="3"/>
+      </w:pPr>
+      <w:bookmarkStart w:id="38" w:name="_Toc70024202"/>
+      <w:r>
+        <w:rPr>
+          <w:rFonts w:hint="eastAsia"/>
+        </w:rPr>
+        <w:t xml:space="preserve">2.1.1 </w:t>
+      </w:r>
+      <w:proofErr w:type="spellStart"/>
+      <w:r>
+        <w:rPr>
+          <w:rFonts w:hint="eastAsia"/>
+        </w:rPr>
+        <w:t>NoSql</w:t>
+      </w:r>
+      <w:proofErr w:type="spellEnd"/>
+      <w:r>
+        <w:rPr>
+          <w:rFonts w:hint="eastAsia"/>
+        </w:rPr>
         <w:t>数据库</w:t>
       </w:r>
-      <w:r>
-        <w:rPr>
-          <w:rFonts w:hint="eastAsia"/>
-        </w:rPr>
-        <w:t>亦有其</w:t>
-      </w:r>
-      <w:r>
-        <w:rPr>
-          <w:rFonts w:hint="eastAsia"/>
-        </w:rPr>
-        <w:t>缺点</w:t>
-      </w:r>
-      <w:r>
-        <w:rPr>
-          <w:rFonts w:hint="eastAsia"/>
-        </w:rPr>
-        <w:t>。首先，</w:t>
-      </w:r>
-      <w:proofErr w:type="spellStart"/>
-      <w:r>
-        <w:rPr>
-          <w:rFonts w:hint="eastAsia"/>
-        </w:rPr>
-        <w:t>NoSql</w:t>
-      </w:r>
-      <w:proofErr w:type="spellEnd"/>
-      <w:r>
-        <w:rPr>
-          <w:rFonts w:hint="eastAsia"/>
-        </w:rPr>
-        <w:t>数据库没公认的统一标准</w:t>
-      </w:r>
-      <w:r>
-        <w:rPr>
-          <w:rFonts w:hint="eastAsia"/>
-        </w:rPr>
-        <w:t>，</w:t>
-      </w:r>
-      <w:r>
-        <w:rPr>
-          <w:rFonts w:hint="eastAsia"/>
-        </w:rPr>
-        <w:t>相互之间不兼容，一般也不支持存储过程；其次，大部分</w:t>
-      </w:r>
-      <w:proofErr w:type="spellStart"/>
-      <w:r>
-        <w:rPr>
-          <w:rFonts w:hint="eastAsia"/>
-        </w:rPr>
-        <w:t>Nos</w:t>
-      </w:r>
-      <w:r>
-        <w:rPr>
-          <w:rFonts w:hint="eastAsia"/>
-        </w:rPr>
-        <w:t>S</w:t>
-      </w:r>
-      <w:r>
-        <w:rPr>
-          <w:rFonts w:hint="eastAsia"/>
-        </w:rPr>
-        <w:t>ql</w:t>
-      </w:r>
-      <w:proofErr w:type="spellEnd"/>
-      <w:r>
-        <w:rPr>
-          <w:rFonts w:hint="eastAsia"/>
-        </w:rPr>
-        <w:t>数据库</w:t>
-      </w:r>
-      <w:r>
-        <w:rPr>
-          <w:rFonts w:hint="eastAsia"/>
-        </w:rPr>
-        <w:t>不</w:t>
-      </w:r>
-      <w:r>
-        <w:rPr>
-          <w:rFonts w:hint="eastAsia"/>
-        </w:rPr>
-        <w:t>支持</w:t>
-      </w:r>
-      <w:r>
-        <w:rPr>
-          <w:rFonts w:hint="eastAsia"/>
-        </w:rPr>
-        <w:t>SQL</w:t>
-      </w:r>
-      <w:r>
-        <w:rPr>
-          <w:rFonts w:hint="eastAsia"/>
-        </w:rPr>
-        <w:t>，</w:t>
-      </w:r>
-      <w:r>
-        <w:rPr>
-          <w:rFonts w:hint="eastAsia"/>
-        </w:rPr>
-        <w:t>更没</w:t>
-      </w:r>
-      <w:r>
-        <w:rPr>
-          <w:rFonts w:hint="eastAsia"/>
-        </w:rPr>
-        <w:t>有</w:t>
-      </w:r>
-      <w:r>
-        <w:rPr>
-          <w:rFonts w:hint="eastAsia"/>
-        </w:rPr>
-        <w:t>标准统一的</w:t>
-      </w:r>
-      <w:r>
-        <w:rPr>
-          <w:rFonts w:hint="eastAsia"/>
-        </w:rPr>
-        <w:t>查询语言</w:t>
-      </w:r>
-      <w:r>
-        <w:rPr>
-          <w:rFonts w:hint="eastAsia"/>
-        </w:rPr>
-        <w:t>。但上述问题并不影响</w:t>
-      </w:r>
-      <w:proofErr w:type="spellStart"/>
-      <w:r>
-        <w:rPr>
-          <w:rFonts w:hint="eastAsia"/>
-        </w:rPr>
-        <w:t>NoSql</w:t>
-      </w:r>
-      <w:proofErr w:type="spellEnd"/>
-      <w:r>
-        <w:rPr>
-          <w:rFonts w:hint="eastAsia"/>
-        </w:rPr>
-        <w:t>数据库</w:t>
-      </w:r>
-      <w:r>
-        <w:rPr>
-          <w:rFonts w:hint="eastAsia"/>
-        </w:rPr>
-        <w:t>发挥其灵活、适应性强的优势，</w:t>
-      </w:r>
-      <w:proofErr w:type="spellStart"/>
-      <w:r>
-        <w:rPr>
-          <w:rFonts w:hint="eastAsia"/>
-        </w:rPr>
-        <w:t>NoSql</w:t>
-      </w:r>
-      <w:proofErr w:type="spellEnd"/>
-      <w:r>
-        <w:rPr>
-          <w:rFonts w:hint="eastAsia"/>
-        </w:rPr>
-        <w:t>数据库</w:t>
-      </w:r>
-      <w:r>
-        <w:rPr>
-          <w:rFonts w:hint="eastAsia"/>
-        </w:rPr>
-        <w:t>仍有大量的应用场景。</w:t>
-      </w:r>
-      <w:r>
-        <w:rPr>
-          <w:rFonts w:hint="eastAsia"/>
-        </w:rPr>
-        <w:t>图形数据库</w:t>
-      </w:r>
-      <w:r>
-        <w:rPr>
-          <w:rFonts w:hint="eastAsia"/>
-        </w:rPr>
-        <w:t>是</w:t>
-      </w:r>
-      <w:r>
-        <w:rPr>
-          <w:rFonts w:hint="eastAsia"/>
-        </w:rPr>
-        <w:t>非关系型数据库中的一类，</w:t>
-      </w:r>
-      <w:r>
-        <w:rPr>
-          <w:rFonts w:hint="eastAsia"/>
-        </w:rPr>
-        <w:t>专门用来</w:t>
-      </w:r>
-      <w:r>
-        <w:rPr>
-          <w:rFonts w:hint="eastAsia"/>
-        </w:rPr>
-        <w:t>存储和处理图</w:t>
-      </w:r>
-      <w:r>
-        <w:rPr>
-          <w:rFonts w:hint="eastAsia"/>
-        </w:rPr>
-        <w:t>数据，</w:t>
-      </w:r>
-      <w:r>
-        <w:rPr>
-          <w:rFonts w:hint="eastAsia"/>
-        </w:rPr>
-        <w:t>数据表达能力强</w:t>
-      </w:r>
-      <w:r>
-        <w:rPr>
-          <w:rFonts w:hint="eastAsia"/>
-        </w:rPr>
-        <w:t>，方便构建</w:t>
-      </w:r>
-      <w:r>
-        <w:rPr>
-          <w:rFonts w:hint="eastAsia"/>
-        </w:rPr>
-        <w:t>和存储</w:t>
-      </w:r>
-      <w:r>
-        <w:rPr>
-          <w:rFonts w:hint="eastAsia"/>
-        </w:rPr>
-        <w:t>复杂的关系图。</w:t>
-      </w:r>
-    </w:p>
-    <w:p>
-      <w:pPr>
-        <w:pStyle w:val="3"/>
-      </w:pPr>
-      <w:bookmarkStart w:id="39" w:name="_Toc70024203"/>
-      <w:r>
-        <w:rPr>
-          <w:rFonts w:hint="eastAsia"/>
-        </w:rPr>
-        <w:lastRenderedPageBreak/>
-        <w:t xml:space="preserve">2.1.2 </w:t>
-      </w:r>
-      <w:r>
-        <w:rPr>
-          <w:rFonts w:hint="eastAsia"/>
-        </w:rPr>
-        <w:t>图数据库</w:t>
-      </w:r>
-      <w:r>
-        <w:rPr>
-          <w:rFonts w:hint="eastAsia"/>
-        </w:rPr>
-        <w:t>Neo4j</w:t>
-      </w:r>
-      <w:bookmarkEnd w:id="39"/>
-    </w:p>
-    <w:p>
-      <w:pPr>
-        <w:spacing w:line="400" w:lineRule="atLeast"/>
-        <w:ind w:firstLineChars="200" w:firstLine="480"/>
-      </w:pPr>
-      <w:proofErr w:type="spellStart"/>
-      <w:r>
-        <w:rPr>
-          <w:rFonts w:hint="eastAsia"/>
-        </w:rPr>
-        <w:t>NoSql</w:t>
-      </w:r>
-      <w:proofErr w:type="spellEnd"/>
-      <w:r>
-        <w:rPr>
-          <w:rFonts w:hint="eastAsia"/>
-        </w:rPr>
-        <w:t>为了解决性能和扩展性问题，已经普遍放弃了传统的结构化关系数据模型，图数据库的出现则开辟了</w:t>
-      </w:r>
-      <w:r>
-        <w:rPr>
-          <w:rFonts w:hint="eastAsia"/>
-        </w:rPr>
-        <w:t>新的</w:t>
-      </w:r>
-      <w:r>
-        <w:rPr>
-          <w:rFonts w:hint="eastAsia"/>
-        </w:rPr>
-        <w:t>数据互联方式，它使我们可以更容易的理解</w:t>
-      </w:r>
-      <w:r>
-        <w:rPr>
-          <w:rFonts w:hint="eastAsia"/>
-        </w:rPr>
-        <w:t>数据</w:t>
-      </w:r>
-      <w:r>
-        <w:rPr>
-          <w:rFonts w:hint="eastAsia"/>
-        </w:rPr>
-        <w:t>之间的关联性。</w:t>
-      </w:r>
-      <w:r>
-        <w:rPr>
-          <w:rFonts w:hint="eastAsia"/>
-        </w:rPr>
-        <w:t>目前市场占有率最高的图数据库是</w:t>
-      </w:r>
-      <w:r>
-        <w:rPr>
-          <w:rFonts w:hint="eastAsia"/>
-        </w:rPr>
-        <w:t>Neo4j</w:t>
-      </w:r>
-      <w:r>
-        <w:rPr>
-          <w:rFonts w:hint="eastAsia"/>
-          <w:vertAlign w:val="superscript"/>
-        </w:rPr>
-        <w:t>[1]</w:t>
-      </w:r>
-      <w:r>
-        <w:rPr>
-          <w:rFonts w:hint="eastAsia"/>
-        </w:rPr>
-        <w:t>，对</w:t>
-      </w:r>
-      <w:r>
-        <w:rPr>
-          <w:rFonts w:hint="eastAsia"/>
-        </w:rPr>
-        <w:t>事务</w:t>
-      </w:r>
-      <w:r>
-        <w:rPr>
-          <w:rFonts w:hint="eastAsia"/>
-        </w:rPr>
-        <w:t>的支持是其一大特特点</w:t>
-      </w:r>
-      <w:r>
-        <w:rPr>
-          <w:rFonts w:hint="eastAsia"/>
-        </w:rPr>
-        <w:t>。</w:t>
-      </w:r>
-      <w:r>
-        <w:rPr>
-          <w:rFonts w:hint="eastAsia"/>
-        </w:rPr>
-        <w:t>Neo4j</w:t>
-      </w:r>
-      <w:r>
-        <w:rPr>
-          <w:rFonts w:hint="eastAsia"/>
-          <w:vertAlign w:val="superscript"/>
-        </w:rPr>
-        <w:t>[1]</w:t>
-      </w:r>
-      <w:r>
-        <w:rPr>
-          <w:rFonts w:hint="eastAsia"/>
-        </w:rPr>
-        <w:t>按有向图存储数据</w:t>
-      </w:r>
-      <w:r>
-        <w:rPr>
-          <w:rFonts w:hint="eastAsia"/>
-        </w:rPr>
-        <w:t>，</w:t>
-      </w:r>
-      <w:r>
-        <w:rPr>
-          <w:rFonts w:hint="eastAsia"/>
-        </w:rPr>
-        <w:t>同时支持在边和节点上设置多个属性，还有专用的类似SQL图数据查询语言Cypher。</w:t>
-      </w:r>
-    </w:p>
-    <w:p>
-      <w:pPr>
-        <w:spacing w:line="400" w:lineRule="atLeast"/>
-        <w:ind w:firstLineChars="200" w:firstLine="480"/>
-      </w:pPr>
-      <w:r>
-        <w:rPr>
-          <w:rFonts w:hint="eastAsia"/>
-        </w:rPr>
-        <w:t>Neo4j</w:t>
-      </w:r>
-      <w:r>
-        <w:rPr>
-          <w:rFonts w:hint="eastAsia"/>
-          <w:vertAlign w:val="superscript"/>
-        </w:rPr>
-        <w:t>[1]</w:t>
-      </w:r>
-      <w:r>
-        <w:rPr>
-          <w:rFonts w:hint="eastAsia"/>
-        </w:rPr>
-        <w:t>很</w:t>
-      </w:r>
-      <w:r>
-        <w:rPr>
-          <w:rFonts w:hint="eastAsia"/>
-        </w:rPr>
-        <w:t>适合存储</w:t>
-      </w:r>
-      <w:r>
-        <w:rPr>
-          <w:rFonts w:hint="eastAsia"/>
-        </w:rPr>
-        <w:t>图数据</w:t>
-      </w:r>
-      <w:r>
-        <w:rPr>
-          <w:rFonts w:hint="eastAsia"/>
-        </w:rPr>
-        <w:t>这种</w:t>
-      </w:r>
-      <w:r>
-        <w:rPr>
-          <w:rFonts w:hint="eastAsia"/>
-        </w:rPr>
-        <w:t>半结构化的数据；它采用原生的图模型，</w:t>
-      </w:r>
-      <w:r>
-        <w:rPr>
-          <w:rFonts w:hint="eastAsia"/>
-        </w:rPr>
-        <w:t>因此</w:t>
-      </w:r>
-      <w:r>
-        <w:rPr>
-          <w:rFonts w:hint="eastAsia"/>
-        </w:rPr>
-        <w:t>检索遍历数据的速度很快，很容易</w:t>
-      </w:r>
-      <w:r>
-        <w:rPr>
-          <w:rFonts w:hint="eastAsia"/>
-        </w:rPr>
-        <w:t>通过简单的查询</w:t>
-      </w:r>
-      <w:r>
-        <w:rPr>
-          <w:rFonts w:hint="eastAsia"/>
-        </w:rPr>
-        <w:t>检索相邻的节点和关系</w:t>
-      </w:r>
-      <w:r>
-        <w:rPr>
-          <w:rFonts w:hint="eastAsia"/>
-        </w:rPr>
-        <w:t>。</w:t>
-      </w:r>
-      <w:r>
-        <w:rPr>
-          <w:rFonts w:hint="eastAsia"/>
-        </w:rPr>
-        <w:t>但是，</w:t>
-      </w:r>
-      <w:r>
-        <w:rPr>
-          <w:rFonts w:hint="eastAsia"/>
-        </w:rPr>
-        <w:t>Neo4j</w:t>
-      </w:r>
-      <w:r>
-        <w:rPr>
-          <w:rFonts w:hint="eastAsia"/>
-          <w:vertAlign w:val="superscript"/>
-        </w:rPr>
-        <w:t>[1]</w:t>
-      </w:r>
-      <w:r>
-        <w:rPr>
-          <w:rFonts w:hint="eastAsia"/>
-        </w:rPr>
-        <w:t>并非完全开源</w:t>
-      </w:r>
-      <w:r>
-        <w:rPr>
-          <w:rFonts w:hint="eastAsia"/>
-        </w:rPr>
-        <w:t>，</w:t>
-      </w:r>
-      <w:r>
-        <w:rPr>
-          <w:rFonts w:hint="eastAsia"/>
-        </w:rPr>
-        <w:t>不方便分布式部署</w:t>
-      </w:r>
-      <w:r>
-        <w:rPr>
-          <w:rFonts w:hint="eastAsia"/>
-        </w:rPr>
-        <w:t>。</w:t>
-      </w:r>
-      <w:r>
-        <w:rPr>
-          <w:rFonts w:hint="eastAsia"/>
-        </w:rPr>
-        <w:t>另外，由于</w:t>
-      </w:r>
-      <w:r>
-        <w:rPr>
-          <w:rFonts w:hint="eastAsia"/>
-        </w:rPr>
-        <w:t>Neo4j</w:t>
-      </w:r>
-      <w:r>
-        <w:rPr>
-          <w:rFonts w:hint="eastAsia"/>
-          <w:vertAlign w:val="superscript"/>
-        </w:rPr>
-        <w:t>[1]</w:t>
-      </w:r>
-      <w:r>
-        <w:rPr>
-          <w:rFonts w:hint="eastAsia"/>
-        </w:rPr>
-        <w:t>采用原生图存储</w:t>
-      </w:r>
-      <w:r>
-        <w:rPr>
-          <w:rFonts w:hint="eastAsia"/>
-        </w:rPr>
-        <w:t>缺乏分片存储机制，</w:t>
-      </w:r>
-      <w:r>
-        <w:rPr>
-          <w:rFonts w:hint="eastAsia"/>
-        </w:rPr>
-        <w:t>在处理极大图的</w:t>
-      </w:r>
-      <w:r>
-        <w:rPr>
-          <w:rFonts w:hint="eastAsia"/>
-        </w:rPr>
-        <w:t>时候</w:t>
-      </w:r>
-      <w:r>
-        <w:rPr>
-          <w:rFonts w:hint="eastAsia"/>
-        </w:rPr>
-        <w:t>存在</w:t>
-      </w:r>
-      <w:r>
-        <w:rPr>
-          <w:rFonts w:hint="eastAsia"/>
-        </w:rPr>
-        <w:t>一定</w:t>
-      </w:r>
-      <w:r>
-        <w:rPr>
-          <w:rFonts w:hint="eastAsia"/>
-        </w:rPr>
-        <w:t>困难，写数据库性能不高。</w:t>
-      </w:r>
-    </w:p>
-    <w:p>
-      <w:pPr>
-        <w:spacing w:line="400" w:lineRule="atLeast"/>
-        <w:ind w:firstLineChars="200" w:firstLine="480"/>
-      </w:pPr>
-      <w:r>
-        <w:rPr>
-          <w:rFonts w:hint="eastAsia"/>
-        </w:rPr>
-        <w:t>总的来看</w:t>
-      </w:r>
-      <w:r>
-        <w:rPr>
-          <w:rFonts w:hint="eastAsia"/>
-        </w:rPr>
-        <w:t>，</w:t>
-      </w:r>
-      <w:r>
-        <w:rPr>
-          <w:rFonts w:hint="eastAsia"/>
-        </w:rPr>
-        <w:t>Neo4j</w:t>
-      </w:r>
-      <w:r>
-        <w:rPr>
-          <w:rFonts w:hint="eastAsia"/>
-          <w:vertAlign w:val="superscript"/>
-        </w:rPr>
-        <w:t>[1]</w:t>
-      </w:r>
-      <w:r>
-        <w:rPr>
-          <w:rFonts w:hint="eastAsia"/>
-        </w:rPr>
-        <w:t>性能全面、社区活跃</w:t>
-      </w:r>
-      <w:r>
-        <w:rPr>
-          <w:rFonts w:hint="eastAsia"/>
-        </w:rPr>
-        <w:t>、市场占有率高</w:t>
-      </w:r>
-      <w:r>
-        <w:rPr>
-          <w:rFonts w:hint="eastAsia"/>
-        </w:rPr>
-        <w:t>，并且有丰富的文档和开源</w:t>
-      </w:r>
-      <w:r>
-        <w:rPr>
-          <w:rFonts w:hint="eastAsia"/>
-        </w:rPr>
-        <w:t>的社区</w:t>
-      </w:r>
-      <w:r>
-        <w:rPr>
-          <w:rFonts w:hint="eastAsia"/>
-        </w:rPr>
-        <w:t>版本，很适合用来作为图数据</w:t>
-      </w:r>
-      <w:r>
-        <w:rPr>
-          <w:rFonts w:hint="eastAsia"/>
-        </w:rPr>
-        <w:t>的</w:t>
-      </w:r>
-      <w:r>
-        <w:rPr>
-          <w:rFonts w:hint="eastAsia"/>
-        </w:rPr>
-        <w:t>存储和处理工具。</w:t>
-      </w:r>
-    </w:p>
-    <w:p>
-      <w:pPr>
-        <w:pStyle w:val="3"/>
-      </w:pPr>
-      <w:bookmarkStart w:id="40" w:name="_Toc70024204"/>
-      <w:r>
-        <w:rPr>
-          <w:rFonts w:hint="eastAsia"/>
-        </w:rPr>
-        <w:t>2.1.</w:t>
-      </w:r>
-      <w:r>
-        <w:t>3</w:t>
-      </w:r>
-      <w:r>
-        <w:rPr>
-          <w:rFonts w:hint="eastAsia"/>
-        </w:rPr>
-        <w:t xml:space="preserve"> Cypher</w:t>
-      </w:r>
-      <w:r>
-        <w:rPr>
-          <w:rFonts w:hint="eastAsia"/>
-        </w:rPr>
-        <w:t>查询语言</w:t>
-      </w:r>
-      <w:bookmarkEnd w:id="40"/>
+      <w:bookmarkEnd w:id="38"/>
     </w:p>
     <w:p>
       <w:pPr>
@@ -12960,27 +12223,467 @@
         <w:rPr>
           <w:rFonts w:hint="eastAsia"/>
         </w:rPr>
-        <w:t>受SQL</w:t>
+        <w:t>非结构化数据</w:t>
+      </w:r>
+      <w:r>
+        <w:rPr>
+          <w:rFonts w:hint="eastAsia"/>
+        </w:rPr>
+        <w:t>存储工具-</w:t>
+      </w:r>
+      <w:r>
+        <w:t>-</w:t>
+      </w:r>
+      <w:proofErr w:type="spellStart"/>
+      <w:r>
+        <w:rPr>
+          <w:rFonts w:hint="eastAsia"/>
+        </w:rPr>
+        <w:t>NoSql</w:t>
+      </w:r>
+      <w:proofErr w:type="spellEnd"/>
+      <w:r>
+        <w:rPr>
+          <w:rFonts w:hint="eastAsia"/>
+        </w:rPr>
+        <w:t>，</w:t>
+      </w:r>
+      <w:r>
+        <w:rPr>
+          <w:rFonts w:hint="eastAsia"/>
+        </w:rPr>
+        <w:t>它的</w:t>
+      </w:r>
+      <w:r>
+        <w:rPr>
+          <w:rFonts w:hint="eastAsia"/>
+        </w:rPr>
+        <w:t>数据</w:t>
+      </w:r>
+      <w:r>
+        <w:rPr>
+          <w:rFonts w:hint="eastAsia"/>
+        </w:rPr>
+        <w:t>模式更加自由，</w:t>
+      </w:r>
+      <w:r>
+        <w:rPr>
+          <w:rFonts w:hint="eastAsia"/>
+        </w:rPr>
+        <w:t>可以很方便的对数据进行</w:t>
+      </w:r>
+      <w:r>
+        <w:rPr>
+          <w:rFonts w:hint="eastAsia"/>
+        </w:rPr>
+        <w:t>水平扩展性</w:t>
+      </w:r>
+      <w:r>
+        <w:rPr>
+          <w:rFonts w:hint="eastAsia"/>
+        </w:rPr>
+        <w:t>，</w:t>
+      </w:r>
+      <w:r>
+        <w:rPr>
+          <w:rFonts w:hint="eastAsia"/>
+        </w:rPr>
+        <w:t>结构简单灵活，适合处理大量的数据。同时，</w:t>
+      </w:r>
+      <w:r>
+        <w:rPr>
+          <w:rFonts w:hint="eastAsia"/>
+        </w:rPr>
+        <w:t>任何事物都有两面性，</w:t>
+      </w:r>
+      <w:proofErr w:type="spellStart"/>
+      <w:r>
+        <w:rPr>
+          <w:rFonts w:hint="eastAsia"/>
+        </w:rPr>
+        <w:t>NoSql</w:t>
+      </w:r>
+      <w:proofErr w:type="spellEnd"/>
+      <w:r>
+        <w:rPr>
+          <w:rFonts w:hint="eastAsia"/>
+        </w:rPr>
+        <w:t>数据库</w:t>
+      </w:r>
+      <w:r>
+        <w:rPr>
+          <w:rFonts w:hint="eastAsia"/>
+        </w:rPr>
+        <w:t>亦有其</w:t>
+      </w:r>
+      <w:r>
+        <w:rPr>
+          <w:rFonts w:hint="eastAsia"/>
+        </w:rPr>
+        <w:t>缺点</w:t>
+      </w:r>
+      <w:r>
+        <w:rPr>
+          <w:rFonts w:hint="eastAsia"/>
+        </w:rPr>
+        <w:t>。首先，</w:t>
+      </w:r>
+      <w:proofErr w:type="spellStart"/>
+      <w:r>
+        <w:rPr>
+          <w:rFonts w:hint="eastAsia"/>
+        </w:rPr>
+        <w:t>NoSql</w:t>
+      </w:r>
+      <w:proofErr w:type="spellEnd"/>
+      <w:r>
+        <w:rPr>
+          <w:rFonts w:hint="eastAsia"/>
+        </w:rPr>
+        <w:t>数据库没公认的统一标准</w:t>
+      </w:r>
+      <w:r>
+        <w:rPr>
+          <w:rFonts w:hint="eastAsia"/>
+        </w:rPr>
+        <w:t>，</w:t>
+      </w:r>
+      <w:r>
+        <w:rPr>
+          <w:rFonts w:hint="eastAsia"/>
+        </w:rPr>
+        <w:t>相互之间不兼容，一般也不支持存储过程；其次，大部分</w:t>
+      </w:r>
+      <w:proofErr w:type="spellStart"/>
+      <w:r>
+        <w:rPr>
+          <w:rFonts w:hint="eastAsia"/>
+        </w:rPr>
+        <w:t>Nos</w:t>
+      </w:r>
+      <w:r>
+        <w:rPr>
+          <w:rFonts w:hint="eastAsia"/>
+        </w:rPr>
+        <w:t>S</w:t>
+      </w:r>
+      <w:r>
+        <w:rPr>
+          <w:rFonts w:hint="eastAsia"/>
+        </w:rPr>
+        <w:t>ql</w:t>
+      </w:r>
+      <w:proofErr w:type="spellEnd"/>
+      <w:r>
+        <w:rPr>
+          <w:rFonts w:hint="eastAsia"/>
+        </w:rPr>
+        <w:t>数据库</w:t>
+      </w:r>
+      <w:r>
+        <w:rPr>
+          <w:rFonts w:hint="eastAsia"/>
+        </w:rPr>
+        <w:t>不</w:t>
+      </w:r>
+      <w:r>
+        <w:rPr>
+          <w:rFonts w:hint="eastAsia"/>
+        </w:rPr>
+        <w:t>支持</w:t>
+      </w:r>
+      <w:r>
+        <w:rPr>
+          <w:rFonts w:hint="eastAsia"/>
+        </w:rPr>
+        <w:t>SQL</w:t>
+      </w:r>
+      <w:r>
+        <w:rPr>
+          <w:rFonts w:hint="eastAsia"/>
+        </w:rPr>
+        <w:t>，</w:t>
+      </w:r>
+      <w:r>
+        <w:rPr>
+          <w:rFonts w:hint="eastAsia"/>
+        </w:rPr>
+        <w:t>更没</w:t>
+      </w:r>
+      <w:r>
+        <w:rPr>
+          <w:rFonts w:hint="eastAsia"/>
+        </w:rPr>
+        <w:t>有</w:t>
+      </w:r>
+      <w:r>
+        <w:rPr>
+          <w:rFonts w:hint="eastAsia"/>
+        </w:rPr>
+        <w:t>标准统一的</w:t>
+      </w:r>
+      <w:r>
+        <w:rPr>
+          <w:rFonts w:hint="eastAsia"/>
+        </w:rPr>
+        <w:t>查询语言</w:t>
+      </w:r>
+      <w:r>
+        <w:rPr>
+          <w:rFonts w:hint="eastAsia"/>
+        </w:rPr>
+        <w:t>。但上述问题并不影响</w:t>
+      </w:r>
+      <w:proofErr w:type="spellStart"/>
+      <w:r>
+        <w:rPr>
+          <w:rFonts w:hint="eastAsia"/>
+        </w:rPr>
+        <w:t>NoSql</w:t>
+      </w:r>
+      <w:proofErr w:type="spellEnd"/>
+      <w:r>
+        <w:rPr>
+          <w:rFonts w:hint="eastAsia"/>
+        </w:rPr>
+        <w:t>数据库</w:t>
+      </w:r>
+      <w:r>
+        <w:rPr>
+          <w:rFonts w:hint="eastAsia"/>
+        </w:rPr>
+        <w:t>发挥其灵活、适应性强的优势，</w:t>
+      </w:r>
+      <w:proofErr w:type="spellStart"/>
+      <w:r>
+        <w:rPr>
+          <w:rFonts w:hint="eastAsia"/>
+        </w:rPr>
+        <w:t>NoSql</w:t>
+      </w:r>
+      <w:proofErr w:type="spellEnd"/>
+      <w:r>
+        <w:rPr>
+          <w:rFonts w:hint="eastAsia"/>
+        </w:rPr>
+        <w:t>数据库</w:t>
+      </w:r>
+      <w:r>
+        <w:rPr>
+          <w:rFonts w:hint="eastAsia"/>
+        </w:rPr>
+        <w:t>仍有大量的应用场景。</w:t>
+      </w:r>
+      <w:r>
+        <w:rPr>
+          <w:rFonts w:hint="eastAsia"/>
+        </w:rPr>
+        <w:t>图形数据库</w:t>
+      </w:r>
+      <w:r>
+        <w:rPr>
+          <w:rFonts w:hint="eastAsia"/>
+        </w:rPr>
+        <w:t>是</w:t>
+      </w:r>
+      <w:r>
+        <w:rPr>
+          <w:rFonts w:hint="eastAsia"/>
+        </w:rPr>
+        <w:t>非关系型数据库中的一类，</w:t>
+      </w:r>
+      <w:r>
+        <w:rPr>
+          <w:rFonts w:hint="eastAsia"/>
+        </w:rPr>
+        <w:t>专门用来</w:t>
+      </w:r>
+      <w:r>
+        <w:rPr>
+          <w:rFonts w:hint="eastAsia"/>
+        </w:rPr>
+        <w:t>存储和处理图</w:t>
+      </w:r>
+      <w:r>
+        <w:rPr>
+          <w:rFonts w:hint="eastAsia"/>
+        </w:rPr>
+        <w:t>数据，</w:t>
+      </w:r>
+      <w:r>
+        <w:rPr>
+          <w:rFonts w:hint="eastAsia"/>
+        </w:rPr>
+        <w:t>数据表达能力强</w:t>
+      </w:r>
+      <w:r>
+        <w:rPr>
+          <w:rFonts w:hint="eastAsia"/>
+        </w:rPr>
+        <w:t>，方便构建</w:t>
+      </w:r>
+      <w:r>
+        <w:rPr>
+          <w:rFonts w:hint="eastAsia"/>
+        </w:rPr>
+        <w:t>和存储</w:t>
+      </w:r>
+      <w:r>
+        <w:rPr>
+          <w:rFonts w:hint="eastAsia"/>
+        </w:rPr>
+        <w:t>复杂的关系图。</w:t>
+      </w:r>
+    </w:p>
+    <w:p>
+      <w:pPr>
+        <w:pStyle w:val="3"/>
+      </w:pPr>
+      <w:bookmarkStart w:id="39" w:name="_Toc70024203"/>
+      <w:r>
+        <w:rPr>
+          <w:rFonts w:hint="eastAsia"/>
+        </w:rPr>
+        <w:lastRenderedPageBreak/>
+        <w:t xml:space="preserve">2.1.2 </w:t>
+      </w:r>
+      <w:r>
+        <w:rPr>
+          <w:rFonts w:hint="eastAsia"/>
+        </w:rPr>
+        <w:t>图数据库</w:t>
+      </w:r>
+      <w:r>
+        <w:rPr>
+          <w:rFonts w:hint="eastAsia"/>
+        </w:rPr>
+        <w:t>Neo4j</w:t>
+      </w:r>
+      <w:bookmarkEnd w:id="39"/>
+    </w:p>
+    <w:p>
+      <w:pPr>
+        <w:spacing w:line="400" w:lineRule="atLeast"/>
+        <w:ind w:firstLineChars="200" w:firstLine="480"/>
+      </w:pPr>
+      <w:proofErr w:type="spellStart"/>
+      <w:r>
+        <w:rPr>
+          <w:rFonts w:hint="eastAsia"/>
+        </w:rPr>
+        <w:t>NoSql</w:t>
+      </w:r>
+      <w:proofErr w:type="spellEnd"/>
+      <w:r>
+        <w:rPr>
+          <w:rFonts w:hint="eastAsia"/>
+        </w:rPr>
+        <w:t>为了解决性能和扩展性问题，已经普遍放弃了传统的结构化关系数据模型，图数据库的出现则开辟了</w:t>
+      </w:r>
+      <w:r>
+        <w:rPr>
+          <w:rFonts w:hint="eastAsia"/>
+        </w:rPr>
+        <w:t>新的</w:t>
+      </w:r>
+      <w:r>
+        <w:rPr>
+          <w:rFonts w:hint="eastAsia"/>
+        </w:rPr>
+        <w:t>数据互联方式，它使我们可以更容易的理解</w:t>
+      </w:r>
+      <w:r>
+        <w:rPr>
+          <w:rFonts w:hint="eastAsia"/>
+        </w:rPr>
+        <w:t>数据</w:t>
+      </w:r>
+      <w:r>
+        <w:rPr>
+          <w:rFonts w:hint="eastAsia"/>
+        </w:rPr>
+        <w:t>之间的关联性。</w:t>
+      </w:r>
+      <w:r>
+        <w:rPr>
+          <w:rFonts w:hint="eastAsia"/>
+        </w:rPr>
+        <w:t>目前市场占有率最高的图数据库是</w:t>
+      </w:r>
+      <w:r>
+        <w:rPr>
+          <w:rFonts w:hint="eastAsia"/>
+        </w:rPr>
+        <w:t>Neo4j</w:t>
       </w:r>
       <w:r>
         <w:rPr>
           <w:rFonts w:hint="eastAsia"/>
           <w:vertAlign w:val="superscript"/>
         </w:rPr>
-        <w:t>[</w:t>
-      </w:r>
-      <w:r>
-        <w:rPr>
+        <w:t>[1]</w:t>
+      </w:r>
+      <w:r>
+        <w:rPr>
+          <w:rFonts w:hint="eastAsia"/>
+        </w:rPr>
+        <w:t>，对</w:t>
+      </w:r>
+      <w:r>
+        <w:rPr>
+          <w:rFonts w:hint="eastAsia"/>
+        </w:rPr>
+        <w:t>事务</w:t>
+      </w:r>
+      <w:r>
+        <w:rPr>
+          <w:rFonts w:hint="eastAsia"/>
+        </w:rPr>
+        <w:t>的支持是其一大特特点</w:t>
+      </w:r>
+      <w:r>
+        <w:rPr>
+          <w:rFonts w:hint="eastAsia"/>
+        </w:rPr>
+        <w:t>。</w:t>
+      </w:r>
+      <w:r>
+        <w:rPr>
+          <w:rFonts w:hint="eastAsia"/>
+        </w:rPr>
+        <w:t>Neo4j</w:t>
+      </w:r>
+      <w:r>
+        <w:rPr>
+          <w:rFonts w:hint="eastAsia"/>
           <w:vertAlign w:val="superscript"/>
         </w:rPr>
-        <w:t>7]</w:t>
-      </w:r>
-      <w:r>
-        <w:rPr>
-          <w:rFonts w:hint="eastAsia"/>
-        </w:rPr>
-        <w:t>启发，</w:t>
-      </w:r>
+        <w:t>[1]</w:t>
+      </w:r>
+      <w:r>
+        <w:rPr>
+          <w:rFonts w:hint="eastAsia"/>
+        </w:rPr>
+        <w:t>按有向图存储数据</w:t>
+      </w:r>
+      <w:r>
+        <w:rPr>
+          <w:rFonts w:hint="eastAsia"/>
+        </w:rPr>
+        <w:t>，</w:t>
+      </w:r>
+      <w:r>
+        <w:rPr>
+          <w:rFonts w:hint="eastAsia"/>
+        </w:rPr>
+        <w:t>同时支持在边和节点上设置多个属性，还有专用的类似SQL图数据查询语言Cypher。</w:t>
+      </w:r>
+    </w:p>
+    <w:p>
+      <w:pPr>
+        <w:spacing w:line="400" w:lineRule="atLeast"/>
+        <w:ind w:firstLineChars="200" w:firstLine="480"/>
+      </w:pPr>
       <w:r>
         <w:rPr>
           <w:rFonts w:hint="eastAsia"/>
@@ -12998,7 +12701,55 @@
         <w:rPr>
           <w:rFonts w:hint="eastAsia"/>
         </w:rPr>
-        <w:t>团队开发了专门的查询语言Cypher</w:t>
+        <w:t>很</w:t>
+      </w:r>
+      <w:r>
+        <w:rPr>
+          <w:rFonts w:hint="eastAsia"/>
+        </w:rPr>
+        <w:t>适合存储</w:t>
+      </w:r>
+      <w:r>
+        <w:rPr>
+          <w:rFonts w:hint="eastAsia"/>
+        </w:rPr>
+        <w:t>图数据</w:t>
+      </w:r>
+      <w:r>
+        <w:rPr>
+          <w:rFonts w:hint="eastAsia"/>
+        </w:rPr>
+        <w:t>这种</w:t>
+      </w:r>
+      <w:r>
+        <w:rPr>
+          <w:rFonts w:hint="eastAsia"/>
+        </w:rPr>
+        <w:t>半结构化的数据；它采用原生的图模型，</w:t>
+      </w:r>
+      <w:r>
+        <w:rPr>
+          <w:rFonts w:hint="eastAsia"/>
+        </w:rPr>
+        <w:t>因此</w:t>
+      </w:r>
+      <w:r>
+        <w:rPr>
+          <w:rFonts w:hint="eastAsia"/>
+        </w:rPr>
+        <w:t>检索遍历数据的速度很快，很容易</w:t>
+      </w:r>
+      <w:r>
+        <w:rPr>
+          <w:rFonts w:hint="eastAsia"/>
+        </w:rPr>
+        <w:t>通过简单的查询</w:t>
+      </w:r>
+      <w:r>
+        <w:rPr>
+          <w:rFonts w:hint="eastAsia"/>
+        </w:rPr>
+        <w:t>检索相邻的节点和关系</w:t>
       </w:r>
       <w:r>
         <w:rPr>
@@ -13010,67 +12761,38 @@
         <w:rPr>
           <w:rFonts w:hint="eastAsia"/>
         </w:rPr>
-        <w:t>Cypher设计简单且功能强大</w:t>
-      </w:r>
-      <w:r>
-        <w:rPr>
-          <w:rFonts w:hint="eastAsia"/>
-        </w:rPr>
-        <w:t>、</w:t>
-      </w:r>
-      <w:r>
-        <w:rPr>
-          <w:rFonts w:hint="eastAsia"/>
-        </w:rPr>
-        <w:t>可读性好，</w:t>
-      </w:r>
-      <w:r>
-        <w:rPr>
-          <w:rFonts w:hint="eastAsia"/>
-        </w:rPr>
-        <w:t>能</w:t>
-      </w:r>
-      <w:r>
-        <w:rPr>
-          <w:rFonts w:hint="eastAsia"/>
-        </w:rPr>
-        <w:t>轻松的描述复杂的图数据查询</w:t>
-      </w:r>
-      <w:r>
-        <w:rPr>
-          <w:rFonts w:hint="eastAsia"/>
-        </w:rPr>
-        <w:t>逻辑</w:t>
-      </w:r>
-      <w:r>
-        <w:rPr>
-          <w:rFonts w:hint="eastAsia"/>
-        </w:rPr>
-        <w:t>；它使用模式匹配的方式选择数据，</w:t>
-      </w:r>
-      <w:r>
-        <w:rPr>
-          <w:rFonts w:hint="eastAsia"/>
-        </w:rPr>
-        <w:t>还支持</w:t>
-      </w:r>
-      <w:r>
-        <w:rPr>
-          <w:rFonts w:hint="eastAsia"/>
-        </w:rPr>
-        <w:t>对图进行灵活的</w:t>
-      </w:r>
-      <w:r>
-        <w:rPr>
-          <w:rFonts w:hint="eastAsia"/>
-        </w:rPr>
-        <w:t>修改</w:t>
-      </w:r>
-      <w:r>
-        <w:rPr>
-          <w:rFonts w:hint="eastAsia"/>
-        </w:rPr>
-        <w:t>和更新</w:t>
+        <w:t>但是，</w:t>
+      </w:r>
+      <w:r>
+        <w:rPr>
+          <w:rFonts w:hint="eastAsia"/>
+        </w:rPr>
+        <w:t>Neo4j</w:t>
+      </w:r>
+      <w:r>
+        <w:rPr>
+          <w:rFonts w:hint="eastAsia"/>
+          <w:vertAlign w:val="superscript"/>
+        </w:rPr>
+        <w:t>[1]</w:t>
+      </w:r>
+      <w:r>
+        <w:rPr>
+          <w:rFonts w:hint="eastAsia"/>
+        </w:rPr>
+        <w:t>并非完全开源</w:t>
+      </w:r>
+      <w:r>
+        <w:rPr>
+          <w:rFonts w:hint="eastAsia"/>
+        </w:rPr>
+        <w:t>，</w:t>
+      </w:r>
+      <w:r>
+        <w:rPr>
+          <w:rFonts w:hint="eastAsia"/>
+        </w:rPr>
+        <w:t>不方便分布式部署</w:t>
       </w:r>
       <w:r>
         <w:rPr>
@@ -13079,14 +12801,167 @@
         <w:t>。</w:t>
       </w:r>
       <w:r>
-        <w:t>Cypher</w:t>
-      </w:r>
-      <w:r>
-        <w:rPr>
-          <w:rFonts w:hint="eastAsia"/>
-        </w:rPr>
-        <w:t>语句一般由保留关键字对应的若干子句组成，通过不同的子句组合实现对数据的增删改查。</w:t>
-      </w:r>
+        <w:rPr>
+          <w:rFonts w:hint="eastAsia"/>
+        </w:rPr>
+        <w:t>另外，由于</w:t>
+      </w:r>
+      <w:r>
+        <w:rPr>
+          <w:rFonts w:hint="eastAsia"/>
+        </w:rPr>
+        <w:t>Neo4j</w:t>
+      </w:r>
+      <w:r>
+        <w:rPr>
+          <w:rFonts w:hint="eastAsia"/>
+          <w:vertAlign w:val="superscript"/>
+        </w:rPr>
+        <w:t>[1]</w:t>
+      </w:r>
+      <w:r>
+        <w:rPr>
+          <w:rFonts w:hint="eastAsia"/>
+        </w:rPr>
+        <w:t>采用原生图存储</w:t>
+      </w:r>
+      <w:r>
+        <w:rPr>
+          <w:rFonts w:hint="eastAsia"/>
+        </w:rPr>
+        <w:t>缺乏分片存储机制，</w:t>
+      </w:r>
+      <w:r>
+        <w:rPr>
+          <w:rFonts w:hint="eastAsia"/>
+        </w:rPr>
+        <w:t>在处理极大图的</w:t>
+      </w:r>
+      <w:r>
+        <w:rPr>
+          <w:rFonts w:hint="eastAsia"/>
+        </w:rPr>
+        <w:t>时候</w:t>
+      </w:r>
+      <w:r>
+        <w:rPr>
+          <w:rFonts w:hint="eastAsia"/>
+        </w:rPr>
+        <w:t>存在</w:t>
+      </w:r>
+      <w:r>
+        <w:rPr>
+          <w:rFonts w:hint="eastAsia"/>
+        </w:rPr>
+        <w:t>一定</w:t>
+      </w:r>
+      <w:r>
+        <w:rPr>
+          <w:rFonts w:hint="eastAsia"/>
+        </w:rPr>
+        <w:t>困难，写数据库性能不高。</w:t>
+      </w:r>
+    </w:p>
+    <w:p>
+      <w:pPr>
+        <w:spacing w:line="400" w:lineRule="atLeast"/>
+        <w:ind w:firstLineChars="200" w:firstLine="480"/>
+      </w:pPr>
+      <w:r>
+        <w:rPr>
+          <w:rFonts w:hint="eastAsia"/>
+        </w:rPr>
+        <w:t>总的来看</w:t>
+      </w:r>
+      <w:r>
+        <w:rPr>
+          <w:rFonts w:hint="eastAsia"/>
+        </w:rPr>
+        <w:t>，</w:t>
+      </w:r>
+      <w:r>
+        <w:rPr>
+          <w:rFonts w:hint="eastAsia"/>
+        </w:rPr>
+        <w:t>Neo4j</w:t>
+      </w:r>
+      <w:r>
+        <w:rPr>
+          <w:rFonts w:hint="eastAsia"/>
+          <w:vertAlign w:val="superscript"/>
+        </w:rPr>
+        <w:t>[1]</w:t>
+      </w:r>
+      <w:r>
+        <w:rPr>
+          <w:rFonts w:hint="eastAsia"/>
+        </w:rPr>
+        <w:t>性能全面、社区活跃</w:t>
+      </w:r>
+      <w:r>
+        <w:rPr>
+          <w:rFonts w:hint="eastAsia"/>
+        </w:rPr>
+        <w:t>、市场占有率高</w:t>
+      </w:r>
+      <w:r>
+        <w:rPr>
+          <w:rFonts w:hint="eastAsia"/>
+        </w:rPr>
+        <w:t>，并且有丰富的文档和开源</w:t>
+      </w:r>
+      <w:r>
+        <w:rPr>
+          <w:rFonts w:hint="eastAsia"/>
+        </w:rPr>
+        <w:t>的社区</w:t>
+      </w:r>
+      <w:r>
+        <w:rPr>
+          <w:rFonts w:hint="eastAsia"/>
+        </w:rPr>
+        <w:t>版本，很适合用来作为图数据</w:t>
+      </w:r>
+      <w:r>
+        <w:rPr>
+          <w:rFonts w:hint="eastAsia"/>
+        </w:rPr>
+        <w:t>的</w:t>
+      </w:r>
+      <w:r>
+        <w:rPr>
+          <w:rFonts w:hint="eastAsia"/>
+        </w:rPr>
+        <w:t>存储和处理工具。</w:t>
+      </w:r>
+    </w:p>
+    <w:p>
+      <w:pPr>
+        <w:pStyle w:val="3"/>
+      </w:pPr>
+      <w:bookmarkStart w:id="40" w:name="_Toc70024204"/>
+      <w:r>
+        <w:rPr>
+          <w:rFonts w:hint="eastAsia"/>
+        </w:rPr>
+        <w:t>2.1.</w:t>
+      </w:r>
+      <w:r>
+        <w:t>3</w:t>
+      </w:r>
+      <w:r>
+        <w:rPr>
+          <w:rFonts w:hint="eastAsia"/>
+        </w:rPr>
+        <w:t xml:space="preserve"> Cypher</w:t>
+      </w:r>
+      <w:r>
+        <w:rPr>
+          <w:rFonts w:hint="eastAsia"/>
+        </w:rPr>
+        <w:t>查询语言</w:t>
+      </w:r>
+      <w:bookmarkEnd w:id="40"/>
     </w:p>
     <w:p>
       <w:pPr>
@@ -13098,37 +12973,45 @@
         <w:rPr>
           <w:rFonts w:hint="eastAsia"/>
         </w:rPr>
-        <w:t>MATCH关键字</w:t>
-      </w:r>
-      <w:r>
-        <w:rPr>
-          <w:rFonts w:hint="eastAsia"/>
-        </w:rPr>
-        <w:t>用于指定数据库</w:t>
-      </w:r>
-      <w:r>
-        <w:rPr>
-          <w:rFonts w:hint="eastAsia"/>
-        </w:rPr>
-        <w:t>的</w:t>
-      </w:r>
-      <w:r>
-        <w:t>搜索模式</w:t>
-      </w:r>
-      <w:r>
-        <w:rPr>
-          <w:rFonts w:hint="eastAsia"/>
-        </w:rPr>
-        <w:t>，</w:t>
-      </w:r>
-      <w:r>
-        <w:t>通常与WHERE</w:t>
-      </w:r>
-      <w:r>
-        <w:rPr>
-          <w:rFonts w:hint="eastAsia"/>
-        </w:rPr>
-        <w:t>子句一同使用</w:t>
+        <w:t>受SQL</w:t>
+      </w:r>
+      <w:r>
+        <w:rPr>
+          <w:rFonts w:hint="eastAsia"/>
+          <w:vertAlign w:val="superscript"/>
+        </w:rPr>
+        <w:t>[</w:t>
+      </w:r>
+      <w:r>
+        <w:rPr>
+          <w:vertAlign w:val="superscript"/>
+        </w:rPr>
+        <w:t>7]</w:t>
+      </w:r>
+      <w:r>
+        <w:rPr>
+          <w:rFonts w:hint="eastAsia"/>
+        </w:rPr>
+        <w:t>启发，</w:t>
+      </w:r>
+      <w:r>
+        <w:rPr>
+          <w:rFonts w:hint="eastAsia"/>
+        </w:rPr>
+        <w:t>Neo4j</w:t>
+      </w:r>
+      <w:r>
+        <w:rPr>
+          <w:rFonts w:hint="eastAsia"/>
+          <w:vertAlign w:val="superscript"/>
+        </w:rPr>
+        <w:t>[1]</w:t>
+      </w:r>
+      <w:r>
+        <w:rPr>
+          <w:rFonts w:hint="eastAsia"/>
+        </w:rPr>
+        <w:t>团队开发了专门的查询语言Cypher</w:t>
       </w:r>
       <w:r>
         <w:rPr>
@@ -13140,377 +13023,82 @@
         <w:rPr>
           <w:rFonts w:hint="eastAsia"/>
         </w:rPr>
-        <w:t>WHERE子句用于给</w:t>
-      </w:r>
-      <w:r>
-        <w:rPr>
-          <w:rFonts w:hint="eastAsia"/>
-        </w:rPr>
-        <w:t>M</w:t>
-      </w:r>
-      <w:r>
-        <w:t>ATCH模式中添加限制或谓词，从而</w:t>
-      </w:r>
-      <w:r>
-        <w:rPr>
-          <w:rFonts w:hint="eastAsia"/>
-        </w:rPr>
-        <w:t>对匹配结果进行过滤</w:t>
-      </w:r>
-      <w:r>
+        <w:t>Cypher设计简单且功能强大</w:t>
+      </w:r>
+      <w:r>
+        <w:rPr>
+          <w:rFonts w:hint="eastAsia"/>
+        </w:rPr>
+        <w:t>、</w:t>
+      </w:r>
+      <w:r>
+        <w:rPr>
+          <w:rFonts w:hint="eastAsia"/>
+        </w:rPr>
+        <w:t>可读性好，</w:t>
+      </w:r>
+      <w:r>
+        <w:rPr>
+          <w:rFonts w:hint="eastAsia"/>
+        </w:rPr>
+        <w:t>能</w:t>
+      </w:r>
+      <w:r>
+        <w:rPr>
+          <w:rFonts w:hint="eastAsia"/>
+        </w:rPr>
+        <w:t>轻松的描述复杂的图数据查询</w:t>
+      </w:r>
+      <w:r>
+        <w:rPr>
+          <w:rFonts w:hint="eastAsia"/>
+        </w:rPr>
+        <w:t>逻辑</w:t>
+      </w:r>
+      <w:r>
+        <w:rPr>
+          <w:rFonts w:hint="eastAsia"/>
+        </w:rPr>
+        <w:t>；它使用模式匹配的方式选择数据，</w:t>
+      </w:r>
+      <w:r>
+        <w:rPr>
+          <w:rFonts w:hint="eastAsia"/>
+        </w:rPr>
+        <w:t>还支持</w:t>
+      </w:r>
+      <w:r>
+        <w:rPr>
+          <w:rFonts w:hint="eastAsia"/>
+        </w:rPr>
+        <w:t>对图进行灵活的</w:t>
+      </w:r>
+      <w:r>
+        <w:rPr>
+          <w:rFonts w:hint="eastAsia"/>
+        </w:rPr>
+        <w:t>修改</w:t>
+      </w:r>
+      <w:r>
+        <w:rPr>
+          <w:rFonts w:hint="eastAsia"/>
+        </w:rPr>
+        <w:t>和更新</w:t>
+      </w:r>
+      <w:r>
+        <w:rPr>
+          <w:rFonts w:hint="eastAsia"/>
+        </w:rPr>
         <w:t>。</w:t>
       </w:r>
       <w:r>
-        <w:rPr>
-          <w:rFonts w:hint="eastAsia"/>
-        </w:rPr>
-        <w:t>R</w:t>
-      </w:r>
-      <w:r>
-        <w:t>ETURN</w:t>
-      </w:r>
-      <w:r>
-        <w:rPr>
-          <w:rFonts w:hint="eastAsia"/>
-        </w:rPr>
-        <w:t>关键字可以返回模式中的指定数据，包括节点、边、属性以及路径</w:t>
-      </w:r>
-      <w:r>
-        <w:rPr>
-          <w:rFonts w:hint="eastAsia"/>
-        </w:rPr>
-        <w:t>。</w:t>
-      </w:r>
-      <w:r>
-        <w:t>WITH</w:t>
-      </w:r>
-      <w:r>
-        <w:rPr>
-          <w:rFonts w:hint="eastAsia"/>
-        </w:rPr>
-        <w:t>关键字</w:t>
-      </w:r>
-      <w:r>
-        <w:rPr>
-          <w:rFonts w:hint="eastAsia"/>
-        </w:rPr>
-        <w:t>则用于对查询数据进行预先</w:t>
-      </w:r>
-      <w:r>
-        <w:rPr>
-          <w:rFonts w:hint="eastAsia"/>
-        </w:rPr>
-        <w:t>处理。ORDER</w:t>
-      </w:r>
-      <w:r>
-        <w:t xml:space="preserve"> </w:t>
-      </w:r>
-      <w:r>
-        <w:rPr>
-          <w:rFonts w:hint="eastAsia"/>
-        </w:rPr>
-        <w:t>BY关键字</w:t>
-      </w:r>
-      <w:r>
-        <w:rPr>
-          <w:rFonts w:hint="eastAsia"/>
-        </w:rPr>
-        <w:t>根</w:t>
-      </w:r>
-      <w:r>
-        <w:t>据节点或关系上的属性</w:t>
-      </w:r>
-      <w:r>
-        <w:rPr>
-          <w:rFonts w:hint="eastAsia"/>
-        </w:rPr>
-        <w:t>对结果集</w:t>
-      </w:r>
-      <w:r>
-        <w:t>进行排序</w:t>
-      </w:r>
-      <w:r>
-        <w:rPr>
-          <w:rFonts w:hint="eastAsia"/>
-        </w:rPr>
-        <w:t>，使结果集正序或者逆序排列。LIMIT关键字用于限定</w:t>
-      </w:r>
-      <w:r>
-        <w:rPr>
-          <w:rFonts w:hint="eastAsia"/>
-        </w:rPr>
-        <w:t>返回</w:t>
-      </w:r>
-      <w:r>
-        <w:rPr>
-          <w:rFonts w:hint="eastAsia"/>
-        </w:rPr>
-        <w:t>结果集中的数据项</w:t>
-      </w:r>
-      <w:r>
-        <w:rPr>
-          <w:rFonts w:hint="eastAsia"/>
-        </w:rPr>
-        <w:t>数量</w:t>
-      </w:r>
-      <w:r>
-        <w:rPr>
-          <w:rFonts w:hint="eastAsia"/>
-        </w:rPr>
-        <w:t>，</w:t>
-      </w:r>
-      <w:r>
-        <w:rPr>
-          <w:rFonts w:hint="eastAsia"/>
-        </w:rPr>
-        <w:t>CREATE关键字用于创建节点和边、索引等。DELETE关键字用于删除节点和边。</w:t>
-      </w:r>
-    </w:p>
-    <w:p>
-      <w:pPr>
-        <w:spacing w:line="400" w:lineRule="atLeast"/>
-        <w:ind w:firstLineChars="200" w:firstLine="480"/>
-      </w:pPr>
-      <w:r>
-        <w:rPr>
-          <w:rFonts w:hint="eastAsia"/>
-        </w:rPr>
-        <w:t>在Cypher语法中，除了常用的关键字以外，</w:t>
-      </w:r>
-      <w:r>
-        <w:rPr>
-          <w:rFonts w:hint="eastAsia"/>
-        </w:rPr>
-        <w:t>还有</w:t>
-      </w:r>
-      <w:r>
-        <w:rPr>
-          <w:rFonts w:hint="eastAsia"/>
-        </w:rPr>
-        <w:t>一系列便捷好用的内置函数。这些内置函数进一步的增强了Cypher处理数据的能力。</w:t>
-      </w:r>
-      <w:r>
-        <w:rPr>
-          <w:rFonts w:hint="eastAsia"/>
-        </w:rPr>
-        <w:t>典型的内置</w:t>
-      </w:r>
-      <w:r>
-        <w:rPr>
-          <w:rFonts w:hint="eastAsia"/>
-        </w:rPr>
-        <w:t>函数</w:t>
-      </w:r>
-      <w:r>
-        <w:rPr>
-          <w:rFonts w:hint="eastAsia"/>
-        </w:rPr>
-        <w:t>包括：exist用于判断匹配的模式是否存在、length</w:t>
-      </w:r>
-      <w:r>
-        <w:rPr>
-          <w:rFonts w:hint="eastAsia"/>
-        </w:rPr>
-        <w:t>可以</w:t>
-      </w:r>
-      <w:r>
-        <w:rPr>
-          <w:rFonts w:hint="eastAsia"/>
-        </w:rPr>
-        <w:t>返回路径的长度、</w:t>
-      </w:r>
-      <w:r>
-        <w:rPr>
-          <w:rFonts w:hint="eastAsia"/>
-        </w:rPr>
-        <w:t>none用于判断结果集是否为空</w:t>
-      </w:r>
-      <w:r>
-        <w:rPr>
-          <w:rFonts w:hint="eastAsia"/>
-        </w:rPr>
-        <w:t>等等。此外，Cypher还提供对数据的完整访问控制，通过区分不同的用户和角色实现不同粒度的控制。</w:t>
-      </w:r>
-      <w:r>
-        <w:rPr>
-          <w:rFonts w:hint="eastAsia"/>
-        </w:rPr>
-        <w:t>另外</w:t>
-      </w:r>
-      <w:r>
-        <w:rPr>
-          <w:rFonts w:hint="eastAsia"/>
-        </w:rPr>
-        <w:t>，企业版</w:t>
-      </w:r>
-      <w:r>
-        <w:rPr>
-          <w:rFonts w:hint="eastAsia"/>
-        </w:rPr>
-        <w:t>Neo4j</w:t>
-      </w:r>
-      <w:r>
-        <w:rPr>
-          <w:rFonts w:hint="eastAsia"/>
-          <w:vertAlign w:val="superscript"/>
-        </w:rPr>
-        <w:t>[1]</w:t>
-      </w:r>
-      <w:r>
-        <w:rPr>
-          <w:rFonts w:hint="eastAsia"/>
-        </w:rPr>
-        <w:t>还支持同时管理多个数据库</w:t>
-      </w:r>
-      <w:r>
-        <w:rPr>
-          <w:rFonts w:hint="eastAsia"/>
-        </w:rPr>
-        <w:t>。</w:t>
-      </w:r>
-    </w:p>
-    <w:p>
-      <w:pPr>
-        <w:spacing w:line="400" w:lineRule="atLeast"/>
-        <w:ind w:firstLineChars="200" w:firstLine="480"/>
-      </w:pPr>
-      <w:r>
-        <w:rPr>
-          <w:rFonts w:hint="eastAsia"/>
-        </w:rPr>
-        <w:lastRenderedPageBreak/>
-        <w:t>值得注意的是，Cypher查询语言还在快速的发展之中；有理由相信，随着</w:t>
-      </w:r>
-      <w:r>
-        <w:rPr>
-          <w:rFonts w:hint="eastAsia"/>
-        </w:rPr>
-        <w:t>Neo4j</w:t>
-      </w:r>
-      <w:r>
-        <w:rPr>
-          <w:rFonts w:hint="eastAsia"/>
-          <w:vertAlign w:val="superscript"/>
-        </w:rPr>
-        <w:t>[1]</w:t>
-      </w:r>
-      <w:r>
-        <w:rPr>
-          <w:rFonts w:hint="eastAsia"/>
-        </w:rPr>
-        <w:t>的广泛应用，Cypher一定会获得进一步的发展，变得更加成熟和完善。</w:t>
-      </w:r>
-    </w:p>
-    <w:p>
-      <w:pPr>
-        <w:pStyle w:val="2"/>
-      </w:pPr>
-      <w:bookmarkStart w:id="41" w:name="_Toc70024205"/>
-      <w:r>
-        <w:rPr>
-          <w:rFonts w:hint="eastAsia"/>
-        </w:rPr>
-        <w:t>2.</w:t>
-      </w:r>
-      <w:r>
-        <w:t>2</w:t>
-      </w:r>
-      <w:r>
-        <w:rPr>
-          <w:rFonts w:hint="eastAsia"/>
-        </w:rPr>
-        <w:t xml:space="preserve"> </w:t>
-      </w:r>
-      <w:r>
-        <w:rPr>
-          <w:rFonts w:hint="eastAsia"/>
-        </w:rPr>
-        <w:t>WEB</w:t>
-      </w:r>
-      <w:r>
-        <w:rPr>
-          <w:rFonts w:hint="eastAsia"/>
-        </w:rPr>
-        <w:t>开发</w:t>
-      </w:r>
-      <w:r>
-        <w:rPr>
-          <w:rFonts w:hint="eastAsia"/>
-        </w:rPr>
-        <w:t>相关技术</w:t>
-      </w:r>
-      <w:bookmarkEnd w:id="41"/>
-    </w:p>
-    <w:p>
-      <w:pPr>
-        <w:spacing w:line="400" w:lineRule="atLeast"/>
-        <w:ind w:firstLineChars="200" w:firstLine="480"/>
-      </w:pPr>
-      <w:r>
-        <w:rPr>
-          <w:rFonts w:hint="eastAsia"/>
-        </w:rPr>
-        <w:t>本文在系统设计开发阶段，经历了详尽的需求分析与技术调研</w:t>
-      </w:r>
-      <w:r>
-        <w:rPr>
-          <w:rFonts w:hint="eastAsia"/>
-        </w:rPr>
-        <w:t>，并在此基础上确定了系统要采用的技术架构与方案。</w:t>
-      </w:r>
-      <w:r>
-        <w:rPr>
-          <w:rFonts w:hint="eastAsia"/>
-        </w:rPr>
-        <w:t>系统</w:t>
-      </w:r>
-      <w:r>
-        <w:rPr>
-          <w:rFonts w:hint="eastAsia"/>
-        </w:rPr>
-        <w:t>采用当下web系统开发</w:t>
-      </w:r>
-      <w:r>
-        <w:rPr>
-          <w:rFonts w:hint="eastAsia"/>
-        </w:rPr>
-        <w:t>中</w:t>
-      </w:r>
-      <w:r>
-        <w:rPr>
-          <w:rFonts w:hint="eastAsia"/>
-        </w:rPr>
-        <w:t>主流的</w:t>
-      </w:r>
-      <w:r>
-        <w:t>B</w:t>
-      </w:r>
-      <w:r>
-        <w:rPr>
-          <w:rFonts w:hint="eastAsia"/>
-        </w:rPr>
-        <w:t>/</w:t>
-      </w:r>
-      <w:r>
-        <w:t>S</w:t>
-      </w:r>
-      <w:r>
-        <w:rPr>
-          <w:rFonts w:hint="eastAsia"/>
-        </w:rPr>
-        <w:t>架构，该架构简单成熟</w:t>
-      </w:r>
-      <w:r>
-        <w:rPr>
-          <w:rFonts w:hint="eastAsia"/>
-        </w:rPr>
-        <w:t>，</w:t>
-      </w:r>
-      <w:r>
-        <w:rPr>
-          <w:rFonts w:hint="eastAsia"/>
-        </w:rPr>
-        <w:t>方便系统的快速构建。</w:t>
+        <w:t>Cypher</w:t>
+      </w:r>
+      <w:r>
+        <w:rPr>
+          <w:rFonts w:hint="eastAsia"/>
+        </w:rPr>
+        <w:t>语句一般由保留关键字对应的若干子句组成，通过不同的子句组合实现对数据的增删改查。</w:t>
       </w:r>
     </w:p>
     <w:p>
@@ -13523,6 +13111,431 @@
         <w:rPr>
           <w:rFonts w:hint="eastAsia"/>
         </w:rPr>
+        <w:t>MATCH关键字</w:t>
+      </w:r>
+      <w:r>
+        <w:rPr>
+          <w:rFonts w:hint="eastAsia"/>
+        </w:rPr>
+        <w:t>用于指定数据库</w:t>
+      </w:r>
+      <w:r>
+        <w:rPr>
+          <w:rFonts w:hint="eastAsia"/>
+        </w:rPr>
+        <w:t>的</w:t>
+      </w:r>
+      <w:r>
+        <w:t>搜索模式</w:t>
+      </w:r>
+      <w:r>
+        <w:rPr>
+          <w:rFonts w:hint="eastAsia"/>
+        </w:rPr>
+        <w:t>，</w:t>
+      </w:r>
+      <w:r>
+        <w:t>通常与WHERE</w:t>
+      </w:r>
+      <w:r>
+        <w:rPr>
+          <w:rFonts w:hint="eastAsia"/>
+        </w:rPr>
+        <w:t>子句一同使用</w:t>
+      </w:r>
+      <w:r>
+        <w:rPr>
+          <w:rFonts w:hint="eastAsia"/>
+        </w:rPr>
+        <w:t>。</w:t>
+      </w:r>
+      <w:r>
+        <w:rPr>
+          <w:rFonts w:hint="eastAsia"/>
+        </w:rPr>
+        <w:t>WHERE子句用于给</w:t>
+      </w:r>
+      <w:r>
+        <w:rPr>
+          <w:rFonts w:hint="eastAsia"/>
+        </w:rPr>
+        <w:t>M</w:t>
+      </w:r>
+      <w:r>
+        <w:t>ATCH模式中添加限制或谓词，从而</w:t>
+      </w:r>
+      <w:r>
+        <w:rPr>
+          <w:rFonts w:hint="eastAsia"/>
+        </w:rPr>
+        <w:t>对匹配结果进行过滤</w:t>
+      </w:r>
+      <w:r>
+        <w:t>。</w:t>
+      </w:r>
+      <w:r>
+        <w:rPr>
+          <w:rFonts w:hint="eastAsia"/>
+        </w:rPr>
+        <w:t>R</w:t>
+      </w:r>
+      <w:r>
+        <w:t>ETURN</w:t>
+      </w:r>
+      <w:r>
+        <w:rPr>
+          <w:rFonts w:hint="eastAsia"/>
+        </w:rPr>
+        <w:t>关键字可以返回模式中的指定数据，包括节点、边、属性以及路径</w:t>
+      </w:r>
+      <w:r>
+        <w:rPr>
+          <w:rFonts w:hint="eastAsia"/>
+        </w:rPr>
+        <w:t>。</w:t>
+      </w:r>
+      <w:r>
+        <w:t>WITH</w:t>
+      </w:r>
+      <w:r>
+        <w:rPr>
+          <w:rFonts w:hint="eastAsia"/>
+        </w:rPr>
+        <w:t>关键字</w:t>
+      </w:r>
+      <w:r>
+        <w:rPr>
+          <w:rFonts w:hint="eastAsia"/>
+        </w:rPr>
+        <w:t>则用于对查询数据进行预先</w:t>
+      </w:r>
+      <w:r>
+        <w:rPr>
+          <w:rFonts w:hint="eastAsia"/>
+        </w:rPr>
+        <w:t>处理。ORDER</w:t>
+      </w:r>
+      <w:r>
+        <w:t xml:space="preserve"> </w:t>
+      </w:r>
+      <w:r>
+        <w:rPr>
+          <w:rFonts w:hint="eastAsia"/>
+        </w:rPr>
+        <w:t>BY关键字</w:t>
+      </w:r>
+      <w:r>
+        <w:rPr>
+          <w:rFonts w:hint="eastAsia"/>
+        </w:rPr>
+        <w:t>根</w:t>
+      </w:r>
+      <w:r>
+        <w:t>据节点或关系上的属性</w:t>
+      </w:r>
+      <w:r>
+        <w:rPr>
+          <w:rFonts w:hint="eastAsia"/>
+        </w:rPr>
+        <w:t>对结果集</w:t>
+      </w:r>
+      <w:r>
+        <w:t>进行排序</w:t>
+      </w:r>
+      <w:r>
+        <w:rPr>
+          <w:rFonts w:hint="eastAsia"/>
+        </w:rPr>
+        <w:t>，使结果集正序或者逆序排列。LIMIT关键字用于限定</w:t>
+      </w:r>
+      <w:r>
+        <w:rPr>
+          <w:rFonts w:hint="eastAsia"/>
+        </w:rPr>
+        <w:t>返回</w:t>
+      </w:r>
+      <w:r>
+        <w:rPr>
+          <w:rFonts w:hint="eastAsia"/>
+        </w:rPr>
+        <w:t>结果集中的数据项</w:t>
+      </w:r>
+      <w:r>
+        <w:rPr>
+          <w:rFonts w:hint="eastAsia"/>
+        </w:rPr>
+        <w:t>数量</w:t>
+      </w:r>
+      <w:r>
+        <w:rPr>
+          <w:rFonts w:hint="eastAsia"/>
+        </w:rPr>
+        <w:t>，</w:t>
+      </w:r>
+      <w:r>
+        <w:rPr>
+          <w:rFonts w:hint="eastAsia"/>
+        </w:rPr>
+        <w:t>CREATE关键字用于创建节点和边、索引等。DELETE关键字用于删除节点和边。</w:t>
+      </w:r>
+    </w:p>
+    <w:p>
+      <w:pPr>
+        <w:spacing w:line="400" w:lineRule="atLeast"/>
+        <w:ind w:firstLineChars="200" w:firstLine="480"/>
+      </w:pPr>
+      <w:r>
+        <w:rPr>
+          <w:rFonts w:hint="eastAsia"/>
+        </w:rPr>
+        <w:t>在Cypher语法中，除了常用的关键字以外，</w:t>
+      </w:r>
+      <w:r>
+        <w:rPr>
+          <w:rFonts w:hint="eastAsia"/>
+        </w:rPr>
+        <w:t>还有</w:t>
+      </w:r>
+      <w:r>
+        <w:rPr>
+          <w:rFonts w:hint="eastAsia"/>
+        </w:rPr>
+        <w:t>一系列便捷好用的内置函数。这些内置函数进一步的增强了Cypher处理数据的能力。</w:t>
+      </w:r>
+      <w:r>
+        <w:rPr>
+          <w:rFonts w:hint="eastAsia"/>
+        </w:rPr>
+        <w:t>典型的内置</w:t>
+      </w:r>
+      <w:r>
+        <w:rPr>
+          <w:rFonts w:hint="eastAsia"/>
+        </w:rPr>
+        <w:t>函数</w:t>
+      </w:r>
+      <w:r>
+        <w:rPr>
+          <w:rFonts w:hint="eastAsia"/>
+        </w:rPr>
+        <w:t>包括：exist用于判断匹配的模式是否存在、length</w:t>
+      </w:r>
+      <w:r>
+        <w:rPr>
+          <w:rFonts w:hint="eastAsia"/>
+        </w:rPr>
+        <w:t>可以</w:t>
+      </w:r>
+      <w:r>
+        <w:rPr>
+          <w:rFonts w:hint="eastAsia"/>
+        </w:rPr>
+        <w:t>返回路径的长度、</w:t>
+      </w:r>
+      <w:r>
+        <w:rPr>
+          <w:rFonts w:hint="eastAsia"/>
+        </w:rPr>
+        <w:t>none用于判断结果集是否为空</w:t>
+      </w:r>
+      <w:r>
+        <w:rPr>
+          <w:rFonts w:hint="eastAsia"/>
+        </w:rPr>
+        <w:t>等等。此外，Cypher还提供对数据的完整访问控制，通过区分不同的用户和角色实现不同粒度的控制。</w:t>
+      </w:r>
+      <w:r>
+        <w:rPr>
+          <w:rFonts w:hint="eastAsia"/>
+        </w:rPr>
+        <w:t>另外</w:t>
+      </w:r>
+      <w:r>
+        <w:rPr>
+          <w:rFonts w:hint="eastAsia"/>
+        </w:rPr>
+        <w:t>，企业版</w:t>
+      </w:r>
+      <w:r>
+        <w:rPr>
+          <w:rFonts w:hint="eastAsia"/>
+        </w:rPr>
+        <w:t>Neo4j</w:t>
+      </w:r>
+      <w:r>
+        <w:rPr>
+          <w:rFonts w:hint="eastAsia"/>
+          <w:vertAlign w:val="superscript"/>
+        </w:rPr>
+        <w:t>[1]</w:t>
+      </w:r>
+      <w:r>
+        <w:rPr>
+          <w:rFonts w:hint="eastAsia"/>
+        </w:rPr>
+        <w:t>还支持同时管理多个数据库</w:t>
+      </w:r>
+      <w:r>
+        <w:rPr>
+          <w:rFonts w:hint="eastAsia"/>
+        </w:rPr>
+        <w:t>。</w:t>
+      </w:r>
+    </w:p>
+    <w:p>
+      <w:pPr>
+        <w:spacing w:line="400" w:lineRule="atLeast"/>
+        <w:ind w:firstLineChars="200" w:firstLine="480"/>
+      </w:pPr>
+      <w:r>
+        <w:rPr>
+          <w:rFonts w:hint="eastAsia"/>
+        </w:rPr>
+        <w:lastRenderedPageBreak/>
+        <w:t>值得注意的是，Cypher查询语言还在快速的发展之中；有理由相信，随着</w:t>
+      </w:r>
+      <w:r>
+        <w:rPr>
+          <w:rFonts w:hint="eastAsia"/>
+        </w:rPr>
+        <w:t>Neo4j</w:t>
+      </w:r>
+      <w:r>
+        <w:rPr>
+          <w:rFonts w:hint="eastAsia"/>
+          <w:vertAlign w:val="superscript"/>
+        </w:rPr>
+        <w:t>[1]</w:t>
+      </w:r>
+      <w:r>
+        <w:rPr>
+          <w:rFonts w:hint="eastAsia"/>
+        </w:rPr>
+        <w:t>的广泛应用，Cypher一定会获得进一步的发展，变得更加成熟和完善。</w:t>
+      </w:r>
+    </w:p>
+    <w:p>
+      <w:pPr>
+        <w:pStyle w:val="2"/>
+      </w:pPr>
+      <w:bookmarkStart w:id="41" w:name="_Toc70024205"/>
+      <w:r>
+        <w:rPr>
+          <w:rFonts w:hint="eastAsia"/>
+        </w:rPr>
+        <w:t>2.</w:t>
+      </w:r>
+      <w:r>
+        <w:t>2</w:t>
+      </w:r>
+      <w:r>
+        <w:rPr>
+          <w:rFonts w:hint="eastAsia"/>
+        </w:rPr>
+        <w:t xml:space="preserve"> </w:t>
+      </w:r>
+      <w:r>
+        <w:rPr>
+          <w:rFonts w:hint="eastAsia"/>
+        </w:rPr>
+        <w:t>WEB</w:t>
+      </w:r>
+      <w:r>
+        <w:rPr>
+          <w:rFonts w:hint="eastAsia"/>
+        </w:rPr>
+        <w:t>开发</w:t>
+      </w:r>
+      <w:r>
+        <w:rPr>
+          <w:rFonts w:hint="eastAsia"/>
+        </w:rPr>
+        <w:t>相关技术</w:t>
+      </w:r>
+      <w:bookmarkEnd w:id="41"/>
+    </w:p>
+    <w:p>
+      <w:pPr>
+        <w:spacing w:line="400" w:lineRule="atLeast"/>
+        <w:ind w:firstLineChars="200" w:firstLine="480"/>
+      </w:pPr>
+      <w:r>
+        <w:rPr>
+          <w:rFonts w:hint="eastAsia"/>
+        </w:rPr>
+        <w:t>本文在系统设计开发阶段，经历了详尽的需求分析与技术调研</w:t>
+      </w:r>
+      <w:r>
+        <w:rPr>
+          <w:rFonts w:hint="eastAsia"/>
+        </w:rPr>
+        <w:t>，并在此基础上确定了系统要采用的技术架构与方案。</w:t>
+      </w:r>
+      <w:r>
+        <w:rPr>
+          <w:rFonts w:hint="eastAsia"/>
+        </w:rPr>
+        <w:t>系统</w:t>
+      </w:r>
+      <w:r>
+        <w:rPr>
+          <w:rFonts w:hint="eastAsia"/>
+        </w:rPr>
+        <w:t>采用当下web系统开发</w:t>
+      </w:r>
+      <w:r>
+        <w:rPr>
+          <w:rFonts w:hint="eastAsia"/>
+        </w:rPr>
+        <w:t>中</w:t>
+      </w:r>
+      <w:r>
+        <w:rPr>
+          <w:rFonts w:hint="eastAsia"/>
+        </w:rPr>
+        <w:t>主流的</w:t>
+      </w:r>
+      <w:r>
+        <w:t>B</w:t>
+      </w:r>
+      <w:r>
+        <w:rPr>
+          <w:rFonts w:hint="eastAsia"/>
+        </w:rPr>
+        <w:t>/</w:t>
+      </w:r>
+      <w:r>
+        <w:t>S</w:t>
+      </w:r>
+      <w:r>
+        <w:rPr>
+          <w:rFonts w:hint="eastAsia"/>
+        </w:rPr>
+        <w:t>架构，该架构简单成熟</w:t>
+      </w:r>
+      <w:r>
+        <w:rPr>
+          <w:rFonts w:hint="eastAsia"/>
+        </w:rPr>
+        <w:t>，</w:t>
+      </w:r>
+      <w:r>
+        <w:rPr>
+          <w:rFonts w:hint="eastAsia"/>
+        </w:rPr>
+        <w:t>方便系统的快速构建。</w:t>
+      </w:r>
+    </w:p>
+    <w:p>
+      <w:pPr>
+        <w:wordWrap w:val="0"/>
+        <w:spacing w:line="400" w:lineRule="atLeast"/>
+        <w:ind w:firstLineChars="200" w:firstLine="480"/>
+      </w:pPr>
+      <w:r>
+        <w:rPr>
+          <w:rFonts w:hint="eastAsia"/>
+        </w:rPr>
         <w:t>从系统</w:t>
       </w:r>
       <w:r>
@@ -13643,21 +13656,7 @@
         <w:rPr>
           <w:rFonts w:hint="eastAsia"/>
         </w:rPr>
-        <w:t>而</w:t>
-      </w:r>
-      <w:proofErr w:type="spellStart"/>
-      <w:r>
-        <w:rPr>
-          <w:rFonts w:hint="eastAsia"/>
-        </w:rPr>
-        <w:t>Vue</w:t>
-      </w:r>
-      <w:proofErr w:type="spellEnd"/>
-      <w:r>
-        <w:rPr>
-          <w:rFonts w:hint="eastAsia"/>
-        </w:rPr>
-        <w:t>框架则是这两种技术的应用典范</w:t>
+        <w:t>而Vue框架则是这两种技术的应用典范</w:t>
       </w:r>
       <w:r>
         <w:rPr>
@@ -13675,21 +13674,7 @@
         <w:rPr>
           <w:rFonts w:hint="eastAsia"/>
         </w:rPr>
-        <w:t>的优点，</w:t>
-      </w:r>
-      <w:proofErr w:type="spellStart"/>
-      <w:r>
-        <w:rPr>
-          <w:rFonts w:hint="eastAsia"/>
-        </w:rPr>
-        <w:t>Vue</w:t>
-      </w:r>
-      <w:proofErr w:type="spellEnd"/>
-      <w:r>
-        <w:rPr>
-          <w:rFonts w:hint="eastAsia"/>
-        </w:rPr>
-        <w:t>框架可以</w:t>
+        <w:t>的优点，Vue框架可以</w:t>
       </w:r>
       <w:r>
         <w:rPr>
@@ -14569,6 +14554,7 @@
     </w:p>
     <w:p>
       <w:pPr>
+        <w:wordWrap w:val="0"/>
         <w:spacing w:line="400" w:lineRule="atLeast"/>
         <w:ind w:firstLineChars="200" w:firstLine="480"/>
       </w:pPr>
@@ -14642,14 +14628,14 @@
         <w:rPr>
           <w:rFonts w:hint="eastAsia"/>
         </w:rPr>
-        <w:t>如过按照MVC设计模式的设计思路，将数据解析的工作交给</w:t>
+        <w:t>如过按照MVC设计模式的设计思路，将数据解析的工作交给Co</w:t>
       </w:r>
       <w:r>
         <w:rPr>
           <w:rFonts w:hint="eastAsia"/>
         </w:rPr>
         <w:lastRenderedPageBreak/>
-        <w:t>Controller层，</w:t>
+        <w:t>ntroller层，</w:t>
       </w:r>
       <w:r>
         <w:rPr>
@@ -15032,43 +15018,29 @@
         <w:rPr>
           <w:rFonts w:hint="eastAsia"/>
         </w:rPr>
-        <w:t>、</w:t>
+        <w:t>、php）就可以满足绝大部分的需求。但是随着移动互联网的蓬勃发展，传统低效的动态页面逐渐被用户体验更佳的</w:t>
       </w:r>
       <w:proofErr w:type="spellStart"/>
       <w:r>
         <w:rPr>
           <w:rFonts w:hint="eastAsia"/>
         </w:rPr>
-        <w:t>php</w:t>
+        <w:t>HTML</w:t>
+      </w:r>
+      <w:r>
+        <w:t>&amp;</w:t>
+      </w:r>
+      <w:r>
+        <w:rPr>
+          <w:rFonts w:hint="eastAsia"/>
+        </w:rPr>
+        <w:t>JavaScript</w:t>
       </w:r>
       <w:proofErr w:type="spellEnd"/>
       <w:r>
         <w:rPr>
           <w:rFonts w:hint="eastAsia"/>
         </w:rPr>
-        <w:t>）就可以满足绝大部分的需求。但是随着移动互联网的蓬勃发展，传统低效的动态页面逐渐被用户体验更佳的</w:t>
-      </w:r>
-      <w:proofErr w:type="spellStart"/>
-      <w:r>
-        <w:rPr>
-          <w:rFonts w:hint="eastAsia"/>
-        </w:rPr>
-        <w:t>HTML</w:t>
-      </w:r>
-      <w:r>
-        <w:t>&amp;</w:t>
-      </w:r>
-      <w:r>
-        <w:rPr>
-          <w:rFonts w:hint="eastAsia"/>
-        </w:rPr>
-        <w:t>JavaScript</w:t>
-      </w:r>
-      <w:proofErr w:type="spellEnd"/>
-      <w:r>
-        <w:rPr>
-          <w:rFonts w:hint="eastAsia"/>
-        </w:rPr>
         <w:t>（Ajax）实现的网页所取代。然而安卓、IOS、小程序等形式的移动客户端的大量出现</w:t>
       </w:r>
       <w:r>
@@ -15102,7 +15074,19 @@
         <w:rPr>
           <w:rFonts w:hint="eastAsia"/>
         </w:rPr>
-        <w:t>RESTful风格的接口也就成为了当下最流性、使用最广泛的接口</w:t>
+        <w:t>RESTful风格的接口也就成为了当下最流</w:t>
+      </w:r>
+      <w:r>
+        <w:rPr>
+          <w:rFonts w:hint="eastAsia"/>
+        </w:rPr>
+        <w:t>行</w:t>
+      </w:r>
+      <w:r>
+        <w:rPr>
+          <w:rFonts w:hint="eastAsia"/>
+        </w:rPr>
+        <w:t>、使用最广泛的接口</w:t>
       </w:r>
       <w:r>
         <w:rPr>
@@ -15408,16 +15392,8 @@
         <w:rPr>
           <w:rFonts w:hint="eastAsia"/>
         </w:rPr>
-        <w:t xml:space="preserve"> </w:t>
-      </w:r>
-      <w:proofErr w:type="spellStart"/>
-      <w:r>
-        <w:rPr>
-          <w:rFonts w:hint="eastAsia"/>
-        </w:rPr>
-        <w:t>Vue</w:t>
-      </w:r>
-      <w:proofErr w:type="spellEnd"/>
+        <w:t xml:space="preserve"> Vue</w:t>
+      </w:r>
       <w:r>
         <w:rPr>
           <w:rFonts w:hint="eastAsia"/>
@@ -15502,19 +15478,11 @@
         <w:spacing w:line="400" w:lineRule="atLeast"/>
         <w:ind w:firstLineChars="200" w:firstLine="480"/>
       </w:pPr>
-      <w:proofErr w:type="spellStart"/>
-      <w:r>
-        <w:rPr>
-          <w:rFonts w:hint="eastAsia"/>
-        </w:rPr>
-        <w:t>Vue</w:t>
-      </w:r>
-      <w:proofErr w:type="spellEnd"/>
-      <w:r>
-        <w:rPr>
-          <w:rFonts w:hint="eastAsia"/>
-        </w:rPr>
-        <w:t>是一个</w:t>
+      <w:r>
+        <w:rPr>
+          <w:rFonts w:hint="eastAsia"/>
+        </w:rPr>
+        <w:t>Vue是一个</w:t>
       </w:r>
       <w:r>
         <w:rPr>
@@ -15576,7 +15544,6 @@
         </w:rPr>
         <w:t>。另外，</w:t>
       </w:r>
-      <w:proofErr w:type="spellStart"/>
       <w:r>
         <w:rPr>
           <w:rFonts w:hint="eastAsia"/>
@@ -15586,7 +15553,6 @@
       <w:r>
         <w:t>ue</w:t>
       </w:r>
-      <w:proofErr w:type="spellEnd"/>
       <w:r>
         <w:rPr>
           <w:rFonts w:hint="eastAsia"/>
@@ -15615,21 +15581,7 @@
         <w:rPr>
           <w:rFonts w:hint="eastAsia"/>
         </w:rPr>
-        <w:t>丰富。考虑到</w:t>
-      </w:r>
-      <w:proofErr w:type="spellStart"/>
-      <w:r>
-        <w:rPr>
-          <w:rFonts w:hint="eastAsia"/>
-        </w:rPr>
-        <w:t>Vue</w:t>
-      </w:r>
-      <w:proofErr w:type="spellEnd"/>
-      <w:r>
-        <w:rPr>
-          <w:rFonts w:hint="eastAsia"/>
-        </w:rPr>
-        <w:t>的诸多优点，</w:t>
+        <w:t>丰富。考虑到Vue的诸多优点，</w:t>
       </w:r>
       <w:r>
         <w:rPr>
@@ -15643,19 +15595,11 @@
         </w:rPr>
         <w:t>也使用</w:t>
       </w:r>
-      <w:proofErr w:type="spellStart"/>
-      <w:r>
-        <w:rPr>
-          <w:rFonts w:hint="eastAsia"/>
-        </w:rPr>
-        <w:t>Vue</w:t>
-      </w:r>
-      <w:proofErr w:type="spellEnd"/>
-      <w:r>
-        <w:rPr>
-          <w:rFonts w:hint="eastAsia"/>
-        </w:rPr>
-        <w:t>框架实现</w:t>
+      <w:r>
+        <w:rPr>
+          <w:rFonts w:hint="eastAsia"/>
+        </w:rPr>
+        <w:t>Vue框架实现</w:t>
       </w:r>
       <w:r>
         <w:rPr>
@@ -15673,21 +15617,7 @@
         <w:rPr>
           <w:rFonts w:hint="eastAsia"/>
         </w:rPr>
-        <w:t>，基于</w:t>
-      </w:r>
-      <w:proofErr w:type="spellStart"/>
-      <w:r>
-        <w:rPr>
-          <w:rFonts w:hint="eastAsia"/>
-        </w:rPr>
-        <w:t>Vue</w:t>
-      </w:r>
-      <w:proofErr w:type="spellEnd"/>
-      <w:r>
-        <w:rPr>
-          <w:rFonts w:hint="eastAsia"/>
-        </w:rPr>
-        <w:t>框架开发的可视化模块</w:t>
+        <w:t>，基于Vue框架开发的可视化模块</w:t>
       </w:r>
       <w:r>
         <w:rPr>
@@ -16863,7 +16793,14 @@
         <w:rPr>
           <w:rFonts w:hint="eastAsia"/>
         </w:rPr>
-        <w:t>，可以说</w:t>
+        <w:t>，可以</w:t>
+      </w:r>
+      <w:proofErr w:type="gramStart"/>
+      <w:r>
+        <w:rPr>
+          <w:rFonts w:hint="eastAsia"/>
+        </w:rPr>
+        <w:t>说</w:t>
       </w:r>
       <w:r>
         <w:rPr>
@@ -16871,11 +16808,24 @@
         </w:rPr>
         <w:t>完善</w:t>
       </w:r>
-      <w:r>
-        <w:rPr>
-          <w:rFonts w:hint="eastAsia"/>
-        </w:rPr>
-        <w:t>的需求分析是一个优秀软件系统</w:t>
+      <w:proofErr w:type="gramEnd"/>
+      <w:r>
+        <w:rPr>
+          <w:rFonts w:hint="eastAsia"/>
+        </w:rPr>
+        <w:t>的需求分析是</w:t>
+      </w:r>
+      <w:r>
+        <w:rPr>
+          <w:rFonts w:hint="eastAsia"/>
+        </w:rPr>
+        <w:t>实现</w:t>
+      </w:r>
+      <w:r>
+        <w:rPr>
+          <w:rFonts w:hint="eastAsia"/>
+        </w:rPr>
+        <w:t>一个优秀软件系统</w:t>
       </w:r>
       <w:r>
         <w:rPr>
@@ -16939,7 +16889,13 @@
         <w:rPr>
           <w:rFonts w:hint="eastAsia"/>
         </w:rPr>
-        <w:t>对于计算机科学领域的研究人员来说，DBLP是查阅文献资料必</w:t>
+        <w:t>对于计算机科学领域的研究人员来说，DBLP是查阅文献资料</w:t>
+      </w:r>
+      <w:r>
+        <w:rPr>
+          <w:rFonts w:hint="eastAsia"/>
+        </w:rPr>
+        <w:t>的</w:t>
       </w:r>
       <w:r>
         <w:rPr>
@@ -16999,7 +16955,19 @@
         <w:rPr>
           <w:rFonts w:hint="eastAsia"/>
         </w:rPr>
-        <w:t>多个学术问题的研究，而对于不同的研究问题同一个学者可能会有和不同的合作者。在上述背景下，随着学术研究发展，各个学术研究领域的研究人员以及不同研究人员之间的合作关系会变得越来越复杂，最终就形成了一个复杂的庞大网络。这个巨大的网络就隐藏在海量的学术文献之中，就</w:t>
+        <w:t>多个学术问题的研究，而对于不同的研究问题同一个学者可能会有和不同的合作者。在上述背景下，随着学术研究</w:t>
+      </w:r>
+      <w:r>
+        <w:rPr>
+          <w:rFonts w:hint="eastAsia"/>
+        </w:rPr>
+        <w:t>的</w:t>
+      </w:r>
+      <w:r>
+        <w:rPr>
+          <w:rFonts w:hint="eastAsia"/>
+        </w:rPr>
+        <w:t>发展，各个学术研究领域的研究人员以及不同研究人员之间的合作关系会变得越来越复杂，最终就形成了一个复杂的庞大网络。这个巨大的网络就隐藏在海量的学术文献之中，就</w:t>
       </w:r>
       <w:r>
         <w:t>DBLP</w:t>
@@ -17008,7 +16976,19 @@
         <w:rPr>
           <w:rFonts w:hint="eastAsia"/>
         </w:rPr>
-        <w:t>数据集来说，这个有研究人员和他们之间的合作关系形成的巨大网络就隐藏在XML元数据之中，而DBLP现有的</w:t>
+        <w:t>数据集来说，这个</w:t>
+      </w:r>
+      <w:r>
+        <w:rPr>
+          <w:rFonts w:hint="eastAsia"/>
+        </w:rPr>
+        <w:t>由</w:t>
+      </w:r>
+      <w:r>
+        <w:rPr>
+          <w:rFonts w:hint="eastAsia"/>
+        </w:rPr>
+        <w:t>研究人员和他们之间的合作关系形成的巨大网络就隐藏在XML元数据之中，而DBLP现有的</w:t>
       </w:r>
       <w:r>
         <w:rPr>
@@ -17710,21 +17690,7 @@
         <w:rPr>
           <w:rFonts w:hint="eastAsia"/>
         </w:rPr>
-        <w:t>使用</w:t>
-      </w:r>
-      <w:proofErr w:type="spellStart"/>
-      <w:r>
-        <w:rPr>
-          <w:rFonts w:hint="eastAsia"/>
-        </w:rPr>
-        <w:t>Vue</w:t>
-      </w:r>
-      <w:proofErr w:type="spellEnd"/>
-      <w:r>
-        <w:rPr>
-          <w:rFonts w:hint="eastAsia"/>
-        </w:rPr>
-        <w:t>开发</w:t>
+        <w:t>使用Vue开发</w:t>
       </w:r>
       <w:r>
         <w:rPr>
@@ -17887,6 +17853,12 @@
         <w:rPr>
           <w:rFonts w:hint="eastAsia"/>
         </w:rPr>
+        <w:t>的</w:t>
+      </w:r>
+      <w:r>
+        <w:rPr>
+          <w:rFonts w:hint="eastAsia"/>
+        </w:rPr>
         <w:t>Java与C++</w:t>
       </w:r>
       <w:r>
@@ -17931,7 +17903,7 @@
         <w:rPr>
           <w:rFonts w:hint="eastAsia"/>
         </w:rPr>
-        <w:t>应用的开发中</w:t>
+        <w:t>应用开发中</w:t>
       </w:r>
       <w:r>
         <w:rPr>
@@ -18747,7 +18719,19 @@
         <w:rPr>
           <w:rFonts w:hint="eastAsia"/>
         </w:rPr>
-        <w:t>考虑以下场景：用户希望从搜索到的文献中快速识别出论文大大概内容。最简单的方式就是看文章标题，从中提取关键词，这是最简单也是最快的了解文章大致内容的方法。同理，如果将某个作者所发表的所有文章的标题中的关键词提取出来，那么就可以</w:t>
+        <w:t>考虑以下场景：用户希望从搜索到的文献中快速识别出论文</w:t>
+      </w:r>
+      <w:r>
+        <w:rPr>
+          <w:rFonts w:hint="eastAsia"/>
+        </w:rPr>
+        <w:t>的</w:t>
+      </w:r>
+      <w:r>
+        <w:rPr>
+          <w:rFonts w:hint="eastAsia"/>
+        </w:rPr>
+        <w:t>大概内容。最简单的方式就是看文章标题，从中提取关键词，这是最简单也是最快的了解文章大致内容的方法。同理，如果将某个作者所发表的所有文章的标题中的关键词提取出来，那么就可以</w:t>
       </w:r>
       <w:r>
         <w:rPr>
@@ -19010,7 +18994,19 @@
         <w:rPr>
           <w:rFonts w:hint="eastAsia"/>
         </w:rPr>
-        <w:t>领军学者相关联的学者会对同样的学术问题进行研究，并发表学术文章。因此，找到某个学者所有</w:t>
+        <w:t>领军学者相关联的学者会对同样的学术问题进行研究，并发表学术文章</w:t>
+      </w:r>
+      <w:r>
+        <w:rPr>
+          <w:rFonts w:hint="eastAsia"/>
+        </w:rPr>
+        <w:t>的情况</w:t>
+      </w:r>
+      <w:r>
+        <w:rPr>
+          <w:rFonts w:hint="eastAsia"/>
+        </w:rPr>
+        <w:t>。因此，找到某个学者所有</w:t>
       </w:r>
       <w:r>
         <w:rPr>
@@ -20259,21 +20255,7 @@
         <w:rPr>
           <w:rFonts w:hint="eastAsia"/>
         </w:rPr>
-        <w:t>两个模块之间通过REST风格的API接口进行交互。前端使用</w:t>
-      </w:r>
-      <w:proofErr w:type="spellStart"/>
-      <w:r>
-        <w:rPr>
-          <w:rFonts w:hint="eastAsia"/>
-        </w:rPr>
-        <w:t>Vue</w:t>
-      </w:r>
-      <w:proofErr w:type="spellEnd"/>
-      <w:r>
-        <w:rPr>
-          <w:rFonts w:hint="eastAsia"/>
-        </w:rPr>
-        <w:t>框架开发单页面应用，</w:t>
+        <w:t>两个模块之间通过REST风格的API接口进行交互。前端使用Vue框架开发单页面应用，</w:t>
       </w:r>
       <w:r>
         <w:rPr>
@@ -20473,7 +20455,19 @@
         <w:rPr>
           <w:rFonts w:hint="eastAsia"/>
         </w:rPr>
-        <w:t>，以保证良好的用户体验。</w:t>
+        <w:t>，以</w:t>
+      </w:r>
+      <w:r>
+        <w:rPr>
+          <w:rFonts w:hint="eastAsia"/>
+        </w:rPr>
+        <w:t>此</w:t>
+      </w:r>
+      <w:r>
+        <w:rPr>
+          <w:rFonts w:hint="eastAsia"/>
+        </w:rPr>
+        <w:t>保证良好的用户体验。</w:t>
       </w:r>
     </w:p>
     <w:p>
@@ -20556,21 +20550,7 @@
         <w:rPr>
           <w:rFonts w:hint="eastAsia"/>
         </w:rPr>
-        <w:t>模块采用</w:t>
-      </w:r>
-      <w:proofErr w:type="spellStart"/>
-      <w:r>
-        <w:rPr>
-          <w:rFonts w:hint="eastAsia"/>
-        </w:rPr>
-        <w:t>Vue</w:t>
-      </w:r>
-      <w:proofErr w:type="spellEnd"/>
-      <w:r>
-        <w:rPr>
-          <w:rFonts w:hint="eastAsia"/>
-        </w:rPr>
-        <w:t>实现</w:t>
+        <w:t>模块采用Vue实现</w:t>
       </w:r>
       <w:r>
         <w:rPr>
@@ -21751,7 +21731,19 @@
         <w:rPr>
           <w:rFonts w:hint="eastAsia"/>
         </w:rPr>
-        <w:t>各自的优缺点。前者将节点属性看做向量空间的一个维度，进而把属性映射到向量空间中，由于一个节点有多个属性，因此节点也可以由属性表示成向量空间中的一个多维向量。经过上述转换，计算节点的相似度就转化为计算属性向量的相似度；而向量相似度的计算有多种有效的方法，比如向量的余弦相似度、欧氏距离等。欧氏距离与坐标相关是几何距离，余弦相似度更适描述向量之间的夹角</w:t>
+        <w:t>各自的优缺点。前者将节点属性看做向量空间的一个维度，进而把属性映射到向量空间中，由于一个节点有多个属性，因此节点也可以由属性表示成向量空间中的一个多维向量。经过上述转换，计算节点的相似度就转化为计算属性向量的相似度；而向量相似度的计算有多种有效的方法，比如向量的余弦相似度、欧氏距离等。欧氏距离与坐标相关是几何距离，余弦相似度更</w:t>
+      </w:r>
+      <w:r>
+        <w:rPr>
+          <w:rFonts w:hint="eastAsia"/>
+        </w:rPr>
+        <w:t>适合</w:t>
+      </w:r>
+      <w:r>
+        <w:rPr>
+          <w:rFonts w:hint="eastAsia"/>
+        </w:rPr>
+        <w:t>描述向量之间的夹角</w:t>
       </w:r>
       <w:r>
         <w:rPr>
@@ -21763,7 +21755,21 @@
         <w:rPr>
           <w:rFonts w:hint="eastAsia"/>
         </w:rPr>
-        <w:t>可以表现出不同向量在空间方向上的的差异</w:t>
+        <w:t>可以表现出不同向量在空间方向上的</w:t>
+      </w:r>
+      <w:proofErr w:type="gramStart"/>
+      <w:r>
+        <w:rPr>
+          <w:rFonts w:hint="eastAsia"/>
+        </w:rPr>
+        <w:t>的</w:t>
+      </w:r>
+      <w:proofErr w:type="gramEnd"/>
+      <w:r>
+        <w:rPr>
+          <w:rFonts w:hint="eastAsia"/>
+        </w:rPr>
+        <w:t>差异</w:t>
       </w:r>
       <w:r>
         <w:rPr>
@@ -23801,7 +23807,19 @@
         <w:rPr>
           <w:rFonts w:hint="eastAsia"/>
         </w:rPr>
-        <w:t>。在由DBLP数据集构建的图中，对于任意一个作者节点，所有与它相邻的节点（作者）都与其有着共通的研究内容或这研究领域；同理，它的二阶邻居（从自身出发遍历深度为二可以到达的节点）与它的直接邻居也有着相同的研究领域或内容；</w:t>
+        <w:t>。在由DBLP数据集构建的图中，对于任意一个作者节点，所有与它相邻的节点（作者）都与其有着共</w:t>
+      </w:r>
+      <w:r>
+        <w:rPr>
+          <w:rFonts w:hint="eastAsia"/>
+        </w:rPr>
+        <w:t>同</w:t>
+      </w:r>
+      <w:r>
+        <w:rPr>
+          <w:rFonts w:hint="eastAsia"/>
+        </w:rPr>
+        <w:t>的研究内容或研究领域；同理，它的二阶邻居（从自身出发遍历深度为二可以到达的节点）与它的直接邻居也有着相同的研究领域或内容；</w:t>
       </w:r>
       <w:r>
         <w:rPr>
@@ -24170,7 +24188,7 @@
         <w:rPr>
           <w:rFonts w:hint="eastAsia"/>
         </w:rPr>
-        <w:t>解决上述需求，本文中需要实现对对属性图的社区检测，保证找的社区在属性上也是紧密的，然而一般的社区检测算法只能满足结构上的密集性，所以需要一种支持属性图社区检测的算法实现上述功能，而</w:t>
+        <w:t>解决上述需求，本文中需要实现对属性图的社区检测，保证找的社区在属性上也是紧密的，然而一般的社区检测算法只能满足结构上的密集性，所以需要一种支持属性图社区检测的算法实现上述功能，而</w:t>
       </w:r>
       <w:proofErr w:type="spellStart"/>
       <w:r>
@@ -25693,7 +25711,33 @@
         <w:rPr>
           <w:rFonts w:hint="eastAsia"/>
         </w:rPr>
-        <w:t>在上一步生成的小文件的基础上，遍历每一个小文件，统计出每一个作者发表过得全部文章，并且</w:t>
+        <w:t>在上一步生成的小文件的基础上，</w:t>
+      </w:r>
+      <w:proofErr w:type="gramStart"/>
+      <w:r>
+        <w:rPr>
+          <w:rFonts w:hint="eastAsia"/>
+        </w:rPr>
+        <w:t>遍历每</w:t>
+      </w:r>
+      <w:proofErr w:type="gramEnd"/>
+      <w:r>
+        <w:rPr>
+          <w:rFonts w:hint="eastAsia"/>
+        </w:rPr>
+        <w:t>一个小文件，统计出每一个作者发表过</w:t>
+      </w:r>
+      <w:r>
+        <w:rPr>
+          <w:rFonts w:hint="eastAsia"/>
+        </w:rPr>
+        <w:t>的</w:t>
+      </w:r>
+      <w:r>
+        <w:rPr>
+          <w:rFonts w:hint="eastAsia"/>
+        </w:rPr>
+        <w:t>全部文章，并且</w:t>
       </w:r>
       <w:proofErr w:type="spellStart"/>
       <w:r>
@@ -25739,7 +25783,31 @@
         <w:rPr>
           <w:rFonts w:hint="eastAsia"/>
         </w:rPr>
-        <w:t>在遍历过程中使用NLTK对文章标题进行分词操作，提取关键字和词频。每一个关键字都由一个全局的ID，这ID通过，遍历数据预处理阶段生成的CSV文件，并对文章标题进行分词操作得到。通过以上三个步骤就成了一个包含所有Author节点信息的CVS文件。</w:t>
+        <w:t>在遍历过程中使用NLTK对文章标题进行分词操作，提取关键字和词频。每一个关键字都</w:t>
+      </w:r>
+      <w:r>
+        <w:rPr>
+          <w:rFonts w:hint="eastAsia"/>
+        </w:rPr>
+        <w:t>有</w:t>
+      </w:r>
+      <w:r>
+        <w:rPr>
+          <w:rFonts w:hint="eastAsia"/>
+        </w:rPr>
+        <w:t>一个全局的ID，这ID通过遍历数据预处理阶段生成的CSV文件，并对文章标题进行分词操作得到。通过以上三个步骤就</w:t>
+      </w:r>
+      <w:r>
+        <w:rPr>
+          <w:rFonts w:hint="eastAsia"/>
+        </w:rPr>
+        <w:t>生</w:t>
+      </w:r>
+      <w:r>
+        <w:rPr>
+          <w:rFonts w:hint="eastAsia"/>
+        </w:rPr>
+        <w:t>成了一个包含所有Author节点信息的CVS文件。</w:t>
       </w:r>
     </w:p>
     <w:p>
@@ -25768,7 +25836,33 @@
         <w:rPr>
           <w:rFonts w:hint="eastAsia"/>
         </w:rPr>
-        <w:t>对于一篇文章多个作者的情况，任意两个作者之间都由合作关系，因此通过组合得到所有边的关系，每一条边都包含两个端点，分别都代表一个作者。同样的，使用两个端点的</w:t>
+        <w:t>对于一篇文章多个作者的情况，任意两个作者之间都</w:t>
+      </w:r>
+      <w:r>
+        <w:rPr>
+          <w:rFonts w:hint="eastAsia"/>
+        </w:rPr>
+        <w:t>有</w:t>
+      </w:r>
+      <w:r>
+        <w:rPr>
+          <w:rFonts w:hint="eastAsia"/>
+        </w:rPr>
+        <w:t>合作关系，因此通过组合得到</w:t>
+      </w:r>
+      <w:proofErr w:type="gramStart"/>
+      <w:r>
+        <w:rPr>
+          <w:rFonts w:hint="eastAsia"/>
+        </w:rPr>
+        <w:t>所有边</w:t>
+      </w:r>
+      <w:proofErr w:type="gramEnd"/>
+      <w:r>
+        <w:rPr>
+          <w:rFonts w:hint="eastAsia"/>
+        </w:rPr>
+        <w:t>的关系，每一条边都包含两个端点，分别都代表一个作者。同样的，使用两个端点的</w:t>
       </w:r>
       <w:proofErr w:type="spellStart"/>
       <w:r>
@@ -25932,7 +26026,19 @@
         <w:rPr>
           <w:rFonts w:hint="eastAsia"/>
         </w:rPr>
-        <w:t>然后，在遍历Author节点文件，一个作者如果有多篇文章那么就生成多条，Author节点Article之间的边，遍历完成之后便得到了</w:t>
+        <w:t>然后，在遍历Author节点文件，一个作者如果有多篇文章那么就生成多条，Author节点</w:t>
+      </w:r>
+      <w:r>
+        <w:rPr>
+          <w:rFonts w:hint="eastAsia"/>
+        </w:rPr>
+        <w:t>与</w:t>
+      </w:r>
+      <w:r>
+        <w:rPr>
+          <w:rFonts w:hint="eastAsia"/>
+        </w:rPr>
+        <w:t>Article之间的边，遍历完成之后便得到了</w:t>
       </w:r>
       <w:proofErr w:type="spellStart"/>
       <w:r>
@@ -26824,21 +26930,7 @@
         <w:rPr>
           <w:rFonts w:hint="eastAsia"/>
         </w:rPr>
-        <w:t>数据对象转化为</w:t>
-      </w:r>
-      <w:proofErr w:type="spellStart"/>
-      <w:r>
-        <w:rPr>
-          <w:rFonts w:hint="eastAsia"/>
-        </w:rPr>
-        <w:t>json</w:t>
-      </w:r>
-      <w:proofErr w:type="spellEnd"/>
-      <w:r>
-        <w:rPr>
-          <w:rFonts w:hint="eastAsia"/>
-        </w:rPr>
-        <w:t>格式。support层简化了</w:t>
+        <w:t>数据对象转化为json格式。support层简化了</w:t>
       </w:r>
       <w:proofErr w:type="spellStart"/>
       <w:r>
@@ -28653,7 +28745,19 @@
         <w:rPr>
           <w:rFonts w:hint="eastAsia"/>
         </w:rPr>
-        <w:t>。本系统采基于J</w:t>
+        <w:t>。本系统采</w:t>
+      </w:r>
+      <w:r>
+        <w:rPr>
+          <w:rFonts w:hint="eastAsia"/>
+        </w:rPr>
+        <w:t>用</w:t>
+      </w:r>
+      <w:r>
+        <w:rPr>
+          <w:rFonts w:hint="eastAsia"/>
+        </w:rPr>
+        <w:t>基于J</w:t>
       </w:r>
       <w:r>
         <w:t>u</w:t>
@@ -29357,7 +29461,21 @@
                 <w:rFonts w:hint="eastAsia"/>
                 <w:szCs w:val="21"/>
               </w:rPr>
-              <w:t>在模糊搜搜页面，</w:t>
+              <w:t>在模糊</w:t>
+            </w:r>
+            <w:r>
+              <w:rPr>
+                <w:rFonts w:hint="eastAsia"/>
+                <w:szCs w:val="21"/>
+              </w:rPr>
+              <w:t>搜索</w:t>
+            </w:r>
+            <w:r>
+              <w:rPr>
+                <w:rFonts w:hint="eastAsia"/>
+                <w:szCs w:val="21"/>
+              </w:rPr>
+              <w:t>页面，</w:t>
             </w:r>
             <w:r>
               <w:rPr>
@@ -29624,7 +29742,7 @@
                 <w:rFonts w:hint="eastAsia"/>
                 <w:szCs w:val="21"/>
               </w:rPr>
-              <w:t>根据输入节点的不同，系统成功返回与查询相似度排序前1</w:t>
+              <w:t>根据输入节点的不同，系统成功返回相似度排序前1</w:t>
             </w:r>
             <w:r>
               <w:rPr>
@@ -29637,7 +29755,27 @@
                 <w:rFonts w:hint="eastAsia"/>
                 <w:szCs w:val="21"/>
               </w:rPr>
-              <w:t>的节点。</w:t>
+              <w:t>的节点</w:t>
+            </w:r>
+            <w:r>
+              <w:rPr>
+                <w:rFonts w:hint="eastAsia"/>
+                <w:szCs w:val="21"/>
+              </w:rPr>
+              <w:t>；</w:t>
+            </w:r>
+            <w:r>
+              <w:rPr>
+                <w:rFonts w:hint="eastAsia"/>
+                <w:szCs w:val="21"/>
+              </w:rPr>
+              <w:t>当输入无效或者输入节点无邻接点时，系统返回为空。</w:t>
+            </w:r>
+            <w:r>
+              <w:rPr>
+                <w:szCs w:val="21"/>
+              </w:rPr>
+              <w:t xml:space="preserve"> </w:t>
             </w:r>
           </w:p>
         </w:tc>
@@ -29823,7 +29961,21 @@
                 <w:rFonts w:hint="eastAsia"/>
                 <w:szCs w:val="21"/>
               </w:rPr>
-              <w:t>，当存在符合要求的社区时，系统成功返回社区节点集；对于同一个节点但公共属性个数不同的查询系统返回不同的社区，</w:t>
+              <w:t>，当存在符合要求的社区时，系统成功返回社区节点集；对于同一个节点但公共属性个数不同的查询</w:t>
+            </w:r>
+            <w:r>
+              <w:rPr>
+                <w:rFonts w:hint="eastAsia"/>
+                <w:szCs w:val="21"/>
+              </w:rPr>
+              <w:t>，</w:t>
+            </w:r>
+            <w:r>
+              <w:rPr>
+                <w:rFonts w:hint="eastAsia"/>
+                <w:szCs w:val="21"/>
+              </w:rPr>
+              <w:t>系统返回不同的社区，</w:t>
             </w:r>
             <w:r>
               <w:rPr>
@@ -31104,7 +31256,19 @@
         <w:rPr>
           <w:rFonts w:hint="eastAsia"/>
         </w:rPr>
-        <w:t>AJAX调用量以及评价响应时间</w:t>
+        <w:t>AJAX调用量以及</w:t>
+      </w:r>
+      <w:r>
+        <w:rPr>
+          <w:rFonts w:hint="eastAsia"/>
+        </w:rPr>
+        <w:t>平均</w:t>
+      </w:r>
+      <w:r>
+        <w:rPr>
+          <w:rFonts w:hint="eastAsia"/>
+        </w:rPr>
+        <w:t>响应时间</w:t>
       </w:r>
       <w:r>
         <w:rPr>
@@ -31779,7 +31943,19 @@
         <w:rPr>
           <w:rFonts w:hint="eastAsia"/>
         </w:rPr>
-        <w:t>大数据时代的来临，预示着新一代的信息检索技术迎来了新的发展。图作为一种复杂的数据结构，由于其方便描述关联性强的非结构化数据，其在非结构化数据分析和挖掘方面具有很大的优势</w:t>
+        <w:t>大数据时代的来临，预示着新一代的信息检索技术迎来了新的发展。图作为一种复杂的数据结构，由于其方便描述关联性强的非结构化数据，</w:t>
+      </w:r>
+      <w:r>
+        <w:rPr>
+          <w:rFonts w:hint="eastAsia"/>
+        </w:rPr>
+        <w:t>因此</w:t>
+      </w:r>
+      <w:r>
+        <w:rPr>
+          <w:rFonts w:hint="eastAsia"/>
+        </w:rPr>
+        <w:t>在非结构化数据分析和挖掘方面具有很大的优势</w:t>
       </w:r>
       <w:r>
         <w:rPr>
@@ -31834,7 +32010,14 @@
         <w:rPr>
           <w:rFonts w:hint="eastAsia"/>
         </w:rPr>
-        <w:t>基础的图数据检索功能，包括：作者文章检索、作者合作对象检索、合作对象文章检索、作者文章关键字查询。其中，作者文章关键字查询要</w:t>
+        <w:t>基础的图数据检索功能，包括：作者文章检索、作者合作对象检索、合作对象文章检索、作者文章关键字查询。其中，作者文章关键字查</w:t>
+      </w:r>
+      <w:r>
+        <w:rPr>
+          <w:rFonts w:hint="eastAsia"/>
+        </w:rPr>
+        <w:lastRenderedPageBreak/>
+        <w:t>询要</w:t>
       </w:r>
       <w:r>
         <w:rPr>
@@ -31861,7 +32044,6 @@
         <w:rPr>
           <w:rFonts w:hint="eastAsia"/>
         </w:rPr>
-        <w:lastRenderedPageBreak/>
         <w:t>图结构信息查询功能，包括：作者中心度查询、作者相似度查询。作者中心度查询借助</w:t>
       </w:r>
       <w:r>
@@ -31964,7 +32146,9 @@
           <w:ilvl w:val="0"/>
           <w:numId w:val="47"/>
         </w:numPr>
+        <w:wordWrap w:val="0"/>
         <w:spacing w:line="400" w:lineRule="atLeast"/>
+        <w:ind w:left="902"/>
       </w:pPr>
       <w:r>
         <w:rPr>
@@ -31996,7 +32180,7 @@
         <w:rPr>
           <w:rFonts w:hint="eastAsia"/>
         </w:rPr>
-        <w:t>进行社区搜索。该功能提供了不同于一般结构紧密的社区搜索的社区检测功能，使用户方便找到结构和属性都密集的社区成员。</w:t>
+        <w:t>进行社区搜索。该功能提供了不同于一般结构紧密的社区搜索的社区检测功能，使用户方便找到结构和属性都密集的社区。</w:t>
       </w:r>
     </w:p>
     <w:p>
@@ -32098,9 +32282,6 @@
         <w:spacing w:line="400" w:lineRule="atLeast"/>
         <w:ind w:firstLineChars="200" w:firstLine="480"/>
         <w:outlineLvl w:val="0"/>
-        <w:rPr>
-          <w:rFonts w:hint="eastAsia"/>
-        </w:rPr>
       </w:pPr>
       <w:r>
         <w:rPr>
@@ -32133,8 +32314,6 @@
           <w:szCs w:val="28"/>
         </w:rPr>
       </w:pPr>
-      <w:bookmarkStart w:id="110" w:name="_GoBack"/>
-      <w:bookmarkEnd w:id="110"/>
       <w:r>
         <w:rPr>
           <w:bCs w:val="0"/>
@@ -32162,7 +32341,7 @@
           <w:szCs w:val="21"/>
         </w:rPr>
       </w:pPr>
-      <w:bookmarkStart w:id="111" w:name="_Ref67600450"/>
+      <w:bookmarkStart w:id="110" w:name="_Ref67600450"/>
       <w:r>
         <w:rPr>
           <w:rFonts w:ascii="宋体" w:eastAsia="宋体" w:hAnsi="宋体" w:hint="eastAsia"/>
@@ -32205,7 +32384,7 @@
         </w:rPr>
         <w:t>.com/,2020.</w:t>
       </w:r>
-      <w:bookmarkEnd w:id="111"/>
+      <w:bookmarkEnd w:id="110"/>
     </w:p>
     <w:p>
       <w:pPr>
@@ -32223,21 +32402,12 @@
           <w:szCs w:val="21"/>
         </w:rPr>
       </w:pPr>
-      <w:proofErr w:type="spellStart"/>
       <w:r>
         <w:rPr>
           <w:rFonts w:ascii="宋体" w:eastAsia="宋体" w:hAnsi="宋体" w:hint="eastAsia"/>
           <w:szCs w:val="21"/>
         </w:rPr>
-        <w:t>Redis</w:t>
-      </w:r>
-      <w:proofErr w:type="spellEnd"/>
-      <w:r>
-        <w:rPr>
-          <w:rFonts w:ascii="宋体" w:eastAsia="宋体" w:hAnsi="宋体" w:hint="eastAsia"/>
-          <w:szCs w:val="21"/>
-        </w:rPr>
-        <w:t xml:space="preserve"> </w:t>
+        <w:t xml:space="preserve">Redis </w:t>
       </w:r>
       <w:proofErr w:type="spellStart"/>
       <w:r>
@@ -32720,23 +32890,7 @@
           <w:rFonts w:ascii="宋体" w:eastAsia="宋体" w:hAnsi="宋体"/>
           <w:szCs w:val="21"/>
         </w:rPr>
-        <w:t xml:space="preserve"> G. The centrality index of a graph[J]. </w:t>
-      </w:r>
-      <w:proofErr w:type="spellStart"/>
-      <w:r>
-        <w:rPr>
-          <w:rFonts w:ascii="宋体" w:eastAsia="宋体" w:hAnsi="宋体"/>
-          <w:szCs w:val="21"/>
-        </w:rPr>
-        <w:t>Psychometrika</w:t>
-      </w:r>
-      <w:proofErr w:type="spellEnd"/>
-      <w:r>
-        <w:rPr>
-          <w:rFonts w:ascii="宋体" w:eastAsia="宋体" w:hAnsi="宋体"/>
-          <w:szCs w:val="21"/>
-        </w:rPr>
-        <w:t>, 1966, 31(4): 581-603.</w:t>
+        <w:t xml:space="preserve"> G. The centrality index of a graph[J]. Psychometrika, 1966, 31(4): 581-603.</w:t>
       </w:r>
     </w:p>
     <w:p>
@@ -32984,23 +33138,7 @@
           <w:rFonts w:ascii="宋体" w:eastAsia="宋体" w:hAnsi="宋体"/>
           <w:szCs w:val="21"/>
         </w:rPr>
-        <w:t xml:space="preserve">Jaccard P. The distribution of the flora in the alpine zone. 1[J]. New </w:t>
-      </w:r>
-      <w:proofErr w:type="spellStart"/>
-      <w:r>
-        <w:rPr>
-          <w:rFonts w:ascii="宋体" w:eastAsia="宋体" w:hAnsi="宋体"/>
-          <w:szCs w:val="21"/>
-        </w:rPr>
-        <w:t>phytologist</w:t>
-      </w:r>
-      <w:proofErr w:type="spellEnd"/>
-      <w:r>
-        <w:rPr>
-          <w:rFonts w:ascii="宋体" w:eastAsia="宋体" w:hAnsi="宋体"/>
-          <w:szCs w:val="21"/>
-        </w:rPr>
-        <w:t>, 1912, 11(2): 37-50.</w:t>
+        <w:t>Jaccard P. The distribution of the flora in the alpine zone. 1[J]. New phytologist, 1912, 11(2): 37-50.</w:t>
       </w:r>
     </w:p>
     <w:p>
@@ -33019,21 +33157,12 @@
           <w:szCs w:val="21"/>
         </w:rPr>
       </w:pPr>
-      <w:proofErr w:type="spellStart"/>
       <w:r>
         <w:rPr>
           <w:rFonts w:ascii="宋体" w:eastAsia="宋体" w:hAnsi="宋体"/>
           <w:szCs w:val="21"/>
         </w:rPr>
-        <w:t>Jeh</w:t>
-      </w:r>
-      <w:proofErr w:type="spellEnd"/>
-      <w:r>
-        <w:rPr>
-          <w:rFonts w:ascii="宋体" w:eastAsia="宋体" w:hAnsi="宋体"/>
-          <w:szCs w:val="21"/>
-        </w:rPr>
-        <w:t xml:space="preserve"> G, </w:t>
+        <w:t xml:space="preserve">Jeh G, </w:t>
       </w:r>
       <w:proofErr w:type="spellStart"/>
       <w:r>
@@ -33089,23 +33218,7 @@
           <w:rFonts w:ascii="宋体" w:eastAsia="宋体" w:hAnsi="宋体"/>
           <w:szCs w:val="21"/>
         </w:rPr>
-        <w:t xml:space="preserve">Raghavan U N, Albert R, </w:t>
-      </w:r>
-      <w:proofErr w:type="spellStart"/>
-      <w:r>
-        <w:rPr>
-          <w:rFonts w:ascii="宋体" w:eastAsia="宋体" w:hAnsi="宋体"/>
-          <w:szCs w:val="21"/>
-        </w:rPr>
-        <w:t>Kumara</w:t>
-      </w:r>
-      <w:proofErr w:type="spellEnd"/>
-      <w:r>
-        <w:rPr>
-          <w:rFonts w:ascii="宋体" w:eastAsia="宋体" w:hAnsi="宋体"/>
-          <w:szCs w:val="21"/>
-        </w:rPr>
-        <w:t xml:space="preserve"> S. Near linear time algorithm to detect community structures in large-scale networks[J]. Physical review E, 2007, 76(3): 036106.</w:t>
+        <w:t>Raghavan U N, Albert R, Kumara S. Near linear time algorithm to detect community structures in large-scale networks[J]. Physical review E, 2007, 76(3): 036106.</w:t>
       </w:r>
     </w:p>
     <w:p>
@@ -33362,23 +33475,7 @@
           <w:szCs w:val="21"/>
         </w:rPr>
         <w:lastRenderedPageBreak/>
-        <w:t xml:space="preserve">Raghavan U N, Albert R, </w:t>
-      </w:r>
-      <w:proofErr w:type="spellStart"/>
-      <w:r>
-        <w:rPr>
-          <w:rFonts w:ascii="宋体" w:eastAsia="宋体" w:hAnsi="宋体"/>
-          <w:szCs w:val="21"/>
-        </w:rPr>
-        <w:t>Kumara</w:t>
-      </w:r>
-      <w:proofErr w:type="spellEnd"/>
-      <w:r>
-        <w:rPr>
-          <w:rFonts w:ascii="宋体" w:eastAsia="宋体" w:hAnsi="宋体"/>
-          <w:szCs w:val="21"/>
-        </w:rPr>
-        <w:t xml:space="preserve"> S. Near linear time algorithm to detect community structures in large-scale networks[J]. Physical review E, 2007, 76(3): 036106.</w:t>
+        <w:t>Raghavan U N, Albert R, Kumara S. Near linear time algorithm to detect community structures in large-scale networks[J]. Physical review E, 2007, 76(3): 036106.</w:t>
       </w:r>
     </w:p>
     <w:p>
@@ -33674,12 +33771,12 @@
       <w:pPr>
         <w:pStyle w:val="1"/>
       </w:pPr>
-      <w:bookmarkStart w:id="112" w:name="_Toc293387906"/>
-      <w:bookmarkStart w:id="113" w:name="_Toc326081061"/>
+      <w:bookmarkStart w:id="111" w:name="_Toc293387906"/>
+      <w:bookmarkStart w:id="112" w:name="_Toc326081061"/>
       <w:r>
         <w:br w:type="page"/>
       </w:r>
-      <w:bookmarkStart w:id="114" w:name="_Toc70024274"/>
+      <w:bookmarkStart w:id="113" w:name="_Toc70024274"/>
       <w:r>
         <w:rPr>
           <w:sz w:val="28"/>
@@ -33702,9 +33799,9 @@
         </w:rPr>
         <w:t>谢</w:t>
       </w:r>
+      <w:bookmarkEnd w:id="111"/>
       <w:bookmarkEnd w:id="112"/>
       <w:bookmarkEnd w:id="113"/>
-      <w:bookmarkEnd w:id="114"/>
     </w:p>
     <w:p>
       <w:pPr>
@@ -33793,7 +33890,7 @@
         <w:rPr>
           <w:rFonts w:hint="eastAsia"/>
         </w:rPr>
-        <w:t>始终是我两年求学道路上</w:t>
+        <w:t>始终是我求学道路上</w:t>
       </w:r>
       <w:r>
         <w:rPr>
@@ -33967,7 +34064,7 @@
 </file>
 
 <file path=word/endnotes.xml><?xml version="1.0" encoding="utf-8"?>
-<w:endnotes xmlns:wpc="http://schemas.microsoft.com/office/word/2010/wordprocessingCanvas" xmlns:cx="http://schemas.microsoft.com/office/drawing/2014/chartex" xmlns:cx1="http://schemas.microsoft.com/office/drawing/2015/9/8/chartex" xmlns:cx2="http://schemas.microsoft.com/office/drawing/2015/10/21/chartex" xmlns:cx3="http://schemas.microsoft.com/office/drawing/2016/5/9/chartex" xmlns:cx4="http://schemas.microsoft.com/office/drawing/2016/5/10/chartex" xmlns:cx5="http://schemas.microsoft.com/office/drawing/2016/5/11/chartex" xmlns:cx6="http://schemas.microsoft.com/office/drawing/2016/5/12/chartex" xmlns:cx7="http://schemas.microsoft.com/office/drawing/2016/5/13/chartex" xmlns:cx8="http://schemas.microsoft.com/office/drawing/2016/5/14/chartex" xmlns:mc="http://schemas.openxmlformats.org/markup-compatibility/2006" xmlns:aink="http://schemas.microsoft.com/office/drawing/2016/ink" xmlns:am3d="http://schemas.microsoft.com/office/drawing/2017/model3d" xmlns:o="urn:schemas-microsoft-com:office:office" xmlns:r="http://schemas.openxmlformats.org/officeDocument/2006/relationships" xmlns:m="http://schemas.openxmlformats.org/officeDocument/2006/math" xmlns:v="urn:schemas-microsoft-com:vml" xmlns:wp14="http://schemas.microsoft.com/office/word/2010/wordprocessingDrawing" xmlns:wp="http://schemas.openxmlformats.org/drawingml/2006/wordprocessingDrawing" xmlns:w10="urn:schemas-microsoft-com:office:word" xmlns:w="http://schemas.openxmlformats.org/wordprocessingml/2006/main" xmlns:w14="http://schemas.microsoft.com/office/word/2010/wordml" xmlns:w15="http://schemas.microsoft.com/office/word/2012/wordml" xmlns:w16cid="http://schemas.microsoft.com/office/word/2016/wordml/cid" xmlns:w16se="http://schemas.microsoft.com/office/word/2015/wordml/symex" xmlns:wpg="http://schemas.microsoft.com/office/word/2010/wordprocessingGroup" xmlns:wpi="http://schemas.microsoft.com/office/word/2010/wordprocessingInk" xmlns:wne="http://schemas.microsoft.com/office/word/2006/wordml" xmlns:wps="http://schemas.microsoft.com/office/word/2010/wordprocessingShape" mc:Ignorable="w14 w15 w16se w16cid wp14">
+<w:endnotes xmlns:wpc="http://schemas.microsoft.com/office/word/2010/wordprocessingCanvas" xmlns:cx="http://schemas.microsoft.com/office/drawing/2014/chartex" xmlns:cx1="http://schemas.microsoft.com/office/drawing/2015/9/8/chartex" xmlns:cx2="http://schemas.microsoft.com/office/drawing/2015/10/21/chartex" xmlns:cx3="http://schemas.microsoft.com/office/drawing/2016/5/9/chartex" xmlns:cx4="http://schemas.microsoft.com/office/drawing/2016/5/10/chartex" xmlns:cx5="http://schemas.microsoft.com/office/drawing/2016/5/11/chartex" xmlns:cx6="http://schemas.microsoft.com/office/drawing/2016/5/12/chartex" xmlns:cx7="http://schemas.microsoft.com/office/drawing/2016/5/13/chartex" xmlns:cx8="http://schemas.microsoft.com/office/drawing/2016/5/14/chartex" xmlns:mc="http://schemas.openxmlformats.org/markup-compatibility/2006" xmlns:aink="http://schemas.microsoft.com/office/drawing/2016/ink" xmlns:am3d="http://schemas.microsoft.com/office/drawing/2017/model3d" xmlns:o="urn:schemas-microsoft-com:office:office" xmlns:r="http://schemas.openxmlformats.org/officeDocument/2006/relationships" xmlns:m="http://schemas.openxmlformats.org/officeDocument/2006/math" xmlns:v="urn:schemas-microsoft-com:vml" xmlns:wp14="http://schemas.microsoft.com/office/word/2010/wordprocessingDrawing" xmlns:wp="http://schemas.openxmlformats.org/drawingml/2006/wordprocessingDrawing" xmlns:w10="urn:schemas-microsoft-com:office:word" xmlns:w="http://schemas.openxmlformats.org/wordprocessingml/2006/main" xmlns:w14="http://schemas.microsoft.com/office/word/2010/wordml" xmlns:w15="http://schemas.microsoft.com/office/word/2012/wordml" xmlns:w16cex="http://schemas.microsoft.com/office/word/2018/wordml/cex" xmlns:w16cid="http://schemas.microsoft.com/office/word/2016/wordml/cid" xmlns:w16="http://schemas.microsoft.com/office/word/2018/wordml" xmlns:w16sdtdh="http://schemas.microsoft.com/office/word/2020/wordml/sdtdatahash" xmlns:w16se="http://schemas.microsoft.com/office/word/2015/wordml/symex" xmlns:wpg="http://schemas.microsoft.com/office/word/2010/wordprocessingGroup" xmlns:wpi="http://schemas.microsoft.com/office/word/2010/wordprocessingInk" xmlns:wne="http://schemas.microsoft.com/office/word/2006/wordml" xmlns:wps="http://schemas.microsoft.com/office/word/2010/wordprocessingShape" mc:Ignorable="w14 w15 w16se w16cid w16 w16cex w16sdtdh wp14">
   <w:endnote w:type="separator" w:id="-1">
     <w:p>
       <w:r>
@@ -33986,7 +34083,7 @@
 </file>
 
 <file path=word/footer1.xml><?xml version="1.0" encoding="utf-8"?>
-<w:ftr xmlns:wpc="http://schemas.microsoft.com/office/word/2010/wordprocessingCanvas" xmlns:cx="http://schemas.microsoft.com/office/drawing/2014/chartex" xmlns:cx1="http://schemas.microsoft.com/office/drawing/2015/9/8/chartex" xmlns:cx2="http://schemas.microsoft.com/office/drawing/2015/10/21/chartex" xmlns:cx3="http://schemas.microsoft.com/office/drawing/2016/5/9/chartex" xmlns:cx4="http://schemas.microsoft.com/office/drawing/2016/5/10/chartex" xmlns:cx5="http://schemas.microsoft.com/office/drawing/2016/5/11/chartex" xmlns:cx6="http://schemas.microsoft.com/office/drawing/2016/5/12/chartex" xmlns:cx7="http://schemas.microsoft.com/office/drawing/2016/5/13/chartex" xmlns:cx8="http://schemas.microsoft.com/office/drawing/2016/5/14/chartex" xmlns:mc="http://schemas.openxmlformats.org/markup-compatibility/2006" xmlns:aink="http://schemas.microsoft.com/office/drawing/2016/ink" xmlns:am3d="http://schemas.microsoft.com/office/drawing/2017/model3d" xmlns:o="urn:schemas-microsoft-com:office:office" xmlns:r="http://schemas.openxmlformats.org/officeDocument/2006/relationships" xmlns:m="http://schemas.openxmlformats.org/officeDocument/2006/math" xmlns:v="urn:schemas-microsoft-com:vml" xmlns:wp14="http://schemas.microsoft.com/office/word/2010/wordprocessingDrawing" xmlns:wp="http://schemas.openxmlformats.org/drawingml/2006/wordprocessingDrawing" xmlns:w10="urn:schemas-microsoft-com:office:word" xmlns:w="http://schemas.openxmlformats.org/wordprocessingml/2006/main" xmlns:w14="http://schemas.microsoft.com/office/word/2010/wordml" xmlns:w15="http://schemas.microsoft.com/office/word/2012/wordml" xmlns:w16cid="http://schemas.microsoft.com/office/word/2016/wordml/cid" xmlns:w16se="http://schemas.microsoft.com/office/word/2015/wordml/symex" xmlns:wpg="http://schemas.microsoft.com/office/word/2010/wordprocessingGroup" xmlns:wpi="http://schemas.microsoft.com/office/word/2010/wordprocessingInk" xmlns:wne="http://schemas.microsoft.com/office/word/2006/wordml" xmlns:wps="http://schemas.microsoft.com/office/word/2010/wordprocessingShape" mc:Ignorable="w14 w15 w16se w16cid wp14">
+<w:ftr xmlns:wpc="http://schemas.microsoft.com/office/word/2010/wordprocessingCanvas" xmlns:cx="http://schemas.microsoft.com/office/drawing/2014/chartex" xmlns:cx1="http://schemas.microsoft.com/office/drawing/2015/9/8/chartex" xmlns:cx2="http://schemas.microsoft.com/office/drawing/2015/10/21/chartex" xmlns:cx3="http://schemas.microsoft.com/office/drawing/2016/5/9/chartex" xmlns:cx4="http://schemas.microsoft.com/office/drawing/2016/5/10/chartex" xmlns:cx5="http://schemas.microsoft.com/office/drawing/2016/5/11/chartex" xmlns:cx6="http://schemas.microsoft.com/office/drawing/2016/5/12/chartex" xmlns:cx7="http://schemas.microsoft.com/office/drawing/2016/5/13/chartex" xmlns:cx8="http://schemas.microsoft.com/office/drawing/2016/5/14/chartex" xmlns:mc="http://schemas.openxmlformats.org/markup-compatibility/2006" xmlns:aink="http://schemas.microsoft.com/office/drawing/2016/ink" xmlns:am3d="http://schemas.microsoft.com/office/drawing/2017/model3d" xmlns:o="urn:schemas-microsoft-com:office:office" xmlns:r="http://schemas.openxmlformats.org/officeDocument/2006/relationships" xmlns:m="http://schemas.openxmlformats.org/officeDocument/2006/math" xmlns:v="urn:schemas-microsoft-com:vml" xmlns:wp14="http://schemas.microsoft.com/office/word/2010/wordprocessingDrawing" xmlns:wp="http://schemas.openxmlformats.org/drawingml/2006/wordprocessingDrawing" xmlns:w10="urn:schemas-microsoft-com:office:word" xmlns:w="http://schemas.openxmlformats.org/wordprocessingml/2006/main" xmlns:w14="http://schemas.microsoft.com/office/word/2010/wordml" xmlns:w15="http://schemas.microsoft.com/office/word/2012/wordml" xmlns:w16cex="http://schemas.microsoft.com/office/word/2018/wordml/cex" xmlns:w16cid="http://schemas.microsoft.com/office/word/2016/wordml/cid" xmlns:w16="http://schemas.microsoft.com/office/word/2018/wordml" xmlns:w16sdtdh="http://schemas.microsoft.com/office/word/2020/wordml/sdtdatahash" xmlns:w16se="http://schemas.microsoft.com/office/word/2015/wordml/symex" xmlns:wpg="http://schemas.microsoft.com/office/word/2010/wordprocessingGroup" xmlns:wpi="http://schemas.microsoft.com/office/word/2010/wordprocessingInk" xmlns:wne="http://schemas.microsoft.com/office/word/2006/wordml" xmlns:wps="http://schemas.microsoft.com/office/word/2010/wordprocessingShape" mc:Ignorable="w14 w15 w16se w16cid w16 w16cex w16sdtdh wp14">
   <w:p>
     <w:pPr>
       <w:pStyle w:val="a4"/>
@@ -33997,7 +34094,7 @@
 </file>
 
 <file path=word/footer2.xml><?xml version="1.0" encoding="utf-8"?>
-<w:ftr xmlns:wpc="http://schemas.microsoft.com/office/word/2010/wordprocessingCanvas" xmlns:cx="http://schemas.microsoft.com/office/drawing/2014/chartex" xmlns:cx1="http://schemas.microsoft.com/office/drawing/2015/9/8/chartex" xmlns:cx2="http://schemas.microsoft.com/office/drawing/2015/10/21/chartex" xmlns:cx3="http://schemas.microsoft.com/office/drawing/2016/5/9/chartex" xmlns:cx4="http://schemas.microsoft.com/office/drawing/2016/5/10/chartex" xmlns:cx5="http://schemas.microsoft.com/office/drawing/2016/5/11/chartex" xmlns:cx6="http://schemas.microsoft.com/office/drawing/2016/5/12/chartex" xmlns:cx7="http://schemas.microsoft.com/office/drawing/2016/5/13/chartex" xmlns:cx8="http://schemas.microsoft.com/office/drawing/2016/5/14/chartex" xmlns:mc="http://schemas.openxmlformats.org/markup-compatibility/2006" xmlns:aink="http://schemas.microsoft.com/office/drawing/2016/ink" xmlns:am3d="http://schemas.microsoft.com/office/drawing/2017/model3d" xmlns:o="urn:schemas-microsoft-com:office:office" xmlns:r="http://schemas.openxmlformats.org/officeDocument/2006/relationships" xmlns:m="http://schemas.openxmlformats.org/officeDocument/2006/math" xmlns:v="urn:schemas-microsoft-com:vml" xmlns:wp14="http://schemas.microsoft.com/office/word/2010/wordprocessingDrawing" xmlns:wp="http://schemas.openxmlformats.org/drawingml/2006/wordprocessingDrawing" xmlns:w10="urn:schemas-microsoft-com:office:word" xmlns:w="http://schemas.openxmlformats.org/wordprocessingml/2006/main" xmlns:w14="http://schemas.microsoft.com/office/word/2010/wordml" xmlns:w15="http://schemas.microsoft.com/office/word/2012/wordml" xmlns:w16cid="http://schemas.microsoft.com/office/word/2016/wordml/cid" xmlns:w16se="http://schemas.microsoft.com/office/word/2015/wordml/symex" xmlns:wpg="http://schemas.microsoft.com/office/word/2010/wordprocessingGroup" xmlns:wpi="http://schemas.microsoft.com/office/word/2010/wordprocessingInk" xmlns:wne="http://schemas.microsoft.com/office/word/2006/wordml" xmlns:wps="http://schemas.microsoft.com/office/word/2010/wordprocessingShape" mc:Ignorable="w14 w15 w16se w16cid wp14">
+<w:ftr xmlns:wpc="http://schemas.microsoft.com/office/word/2010/wordprocessingCanvas" xmlns:cx="http://schemas.microsoft.com/office/drawing/2014/chartex" xmlns:cx1="http://schemas.microsoft.com/office/drawing/2015/9/8/chartex" xmlns:cx2="http://schemas.microsoft.com/office/drawing/2015/10/21/chartex" xmlns:cx3="http://schemas.microsoft.com/office/drawing/2016/5/9/chartex" xmlns:cx4="http://schemas.microsoft.com/office/drawing/2016/5/10/chartex" xmlns:cx5="http://schemas.microsoft.com/office/drawing/2016/5/11/chartex" xmlns:cx6="http://schemas.microsoft.com/office/drawing/2016/5/12/chartex" xmlns:cx7="http://schemas.microsoft.com/office/drawing/2016/5/13/chartex" xmlns:cx8="http://schemas.microsoft.com/office/drawing/2016/5/14/chartex" xmlns:mc="http://schemas.openxmlformats.org/markup-compatibility/2006" xmlns:aink="http://schemas.microsoft.com/office/drawing/2016/ink" xmlns:am3d="http://schemas.microsoft.com/office/drawing/2017/model3d" xmlns:o="urn:schemas-microsoft-com:office:office" xmlns:r="http://schemas.openxmlformats.org/officeDocument/2006/relationships" xmlns:m="http://schemas.openxmlformats.org/officeDocument/2006/math" xmlns:v="urn:schemas-microsoft-com:vml" xmlns:wp14="http://schemas.microsoft.com/office/word/2010/wordprocessingDrawing" xmlns:wp="http://schemas.openxmlformats.org/drawingml/2006/wordprocessingDrawing" xmlns:w10="urn:schemas-microsoft-com:office:word" xmlns:w="http://schemas.openxmlformats.org/wordprocessingml/2006/main" xmlns:w14="http://schemas.microsoft.com/office/word/2010/wordml" xmlns:w15="http://schemas.microsoft.com/office/word/2012/wordml" xmlns:w16cex="http://schemas.microsoft.com/office/word/2018/wordml/cex" xmlns:w16cid="http://schemas.microsoft.com/office/word/2016/wordml/cid" xmlns:w16="http://schemas.microsoft.com/office/word/2018/wordml" xmlns:w16sdtdh="http://schemas.microsoft.com/office/word/2020/wordml/sdtdatahash" xmlns:w16se="http://schemas.microsoft.com/office/word/2015/wordml/symex" xmlns:wpg="http://schemas.microsoft.com/office/word/2010/wordprocessingGroup" xmlns:wpi="http://schemas.microsoft.com/office/word/2010/wordprocessingInk" xmlns:wne="http://schemas.microsoft.com/office/word/2006/wordml" xmlns:wps="http://schemas.microsoft.com/office/word/2010/wordprocessingShape" mc:Ignorable="w14 w15 w16se w16cid w16 w16cex w16sdtdh wp14">
   <w:sdt>
     <w:sdtPr>
       <w:id w:val="1310679191"/>
@@ -34042,7 +34139,7 @@
 </file>
 
 <file path=word/footer3.xml><?xml version="1.0" encoding="utf-8"?>
-<w:ftr xmlns:wpc="http://schemas.microsoft.com/office/word/2010/wordprocessingCanvas" xmlns:cx="http://schemas.microsoft.com/office/drawing/2014/chartex" xmlns:cx1="http://schemas.microsoft.com/office/drawing/2015/9/8/chartex" xmlns:cx2="http://schemas.microsoft.com/office/drawing/2015/10/21/chartex" xmlns:cx3="http://schemas.microsoft.com/office/drawing/2016/5/9/chartex" xmlns:cx4="http://schemas.microsoft.com/office/drawing/2016/5/10/chartex" xmlns:cx5="http://schemas.microsoft.com/office/drawing/2016/5/11/chartex" xmlns:cx6="http://schemas.microsoft.com/office/drawing/2016/5/12/chartex" xmlns:cx7="http://schemas.microsoft.com/office/drawing/2016/5/13/chartex" xmlns:cx8="http://schemas.microsoft.com/office/drawing/2016/5/14/chartex" xmlns:mc="http://schemas.openxmlformats.org/markup-compatibility/2006" xmlns:aink="http://schemas.microsoft.com/office/drawing/2016/ink" xmlns:am3d="http://schemas.microsoft.com/office/drawing/2017/model3d" xmlns:o="urn:schemas-microsoft-com:office:office" xmlns:r="http://schemas.openxmlformats.org/officeDocument/2006/relationships" xmlns:m="http://schemas.openxmlformats.org/officeDocument/2006/math" xmlns:v="urn:schemas-microsoft-com:vml" xmlns:wp14="http://schemas.microsoft.com/office/word/2010/wordprocessingDrawing" xmlns:wp="http://schemas.openxmlformats.org/drawingml/2006/wordprocessingDrawing" xmlns:w10="urn:schemas-microsoft-com:office:word" xmlns:w="http://schemas.openxmlformats.org/wordprocessingml/2006/main" xmlns:w14="http://schemas.microsoft.com/office/word/2010/wordml" xmlns:w15="http://schemas.microsoft.com/office/word/2012/wordml" xmlns:w16cid="http://schemas.microsoft.com/office/word/2016/wordml/cid" xmlns:w16se="http://schemas.microsoft.com/office/word/2015/wordml/symex" xmlns:wpg="http://schemas.microsoft.com/office/word/2010/wordprocessingGroup" xmlns:wpi="http://schemas.microsoft.com/office/word/2010/wordprocessingInk" xmlns:wne="http://schemas.microsoft.com/office/word/2006/wordml" xmlns:wps="http://schemas.microsoft.com/office/word/2010/wordprocessingShape" mc:Ignorable="w14 w15 w16se w16cid wp14">
+<w:ftr xmlns:wpc="http://schemas.microsoft.com/office/word/2010/wordprocessingCanvas" xmlns:cx="http://schemas.microsoft.com/office/drawing/2014/chartex" xmlns:cx1="http://schemas.microsoft.com/office/drawing/2015/9/8/chartex" xmlns:cx2="http://schemas.microsoft.com/office/drawing/2015/10/21/chartex" xmlns:cx3="http://schemas.microsoft.com/office/drawing/2016/5/9/chartex" xmlns:cx4="http://schemas.microsoft.com/office/drawing/2016/5/10/chartex" xmlns:cx5="http://schemas.microsoft.com/office/drawing/2016/5/11/chartex" xmlns:cx6="http://schemas.microsoft.com/office/drawing/2016/5/12/chartex" xmlns:cx7="http://schemas.microsoft.com/office/drawing/2016/5/13/chartex" xmlns:cx8="http://schemas.microsoft.com/office/drawing/2016/5/14/chartex" xmlns:mc="http://schemas.openxmlformats.org/markup-compatibility/2006" xmlns:aink="http://schemas.microsoft.com/office/drawing/2016/ink" xmlns:am3d="http://schemas.microsoft.com/office/drawing/2017/model3d" xmlns:o="urn:schemas-microsoft-com:office:office" xmlns:r="http://schemas.openxmlformats.org/officeDocument/2006/relationships" xmlns:m="http://schemas.openxmlformats.org/officeDocument/2006/math" xmlns:v="urn:schemas-microsoft-com:vml" xmlns:wp14="http://schemas.microsoft.com/office/word/2010/wordprocessingDrawing" xmlns:wp="http://schemas.openxmlformats.org/drawingml/2006/wordprocessingDrawing" xmlns:w10="urn:schemas-microsoft-com:office:word" xmlns:w="http://schemas.openxmlformats.org/wordprocessingml/2006/main" xmlns:w14="http://schemas.microsoft.com/office/word/2010/wordml" xmlns:w15="http://schemas.microsoft.com/office/word/2012/wordml" xmlns:w16cex="http://schemas.microsoft.com/office/word/2018/wordml/cex" xmlns:w16cid="http://schemas.microsoft.com/office/word/2016/wordml/cid" xmlns:w16="http://schemas.microsoft.com/office/word/2018/wordml" xmlns:w16sdtdh="http://schemas.microsoft.com/office/word/2020/wordml/sdtdatahash" xmlns:w16se="http://schemas.microsoft.com/office/word/2015/wordml/symex" xmlns:wpg="http://schemas.microsoft.com/office/word/2010/wordprocessingGroup" xmlns:wpi="http://schemas.microsoft.com/office/word/2010/wordprocessingInk" xmlns:wne="http://schemas.microsoft.com/office/word/2006/wordml" xmlns:wps="http://schemas.microsoft.com/office/word/2010/wordprocessingShape" mc:Ignorable="w14 w15 w16se w16cid w16 w16cex w16sdtdh wp14">
   <w:p>
     <w:pPr>
       <w:pStyle w:val="a4"/>
@@ -34077,7 +34174,7 @@
 </file>
 
 <file path=word/footer4.xml><?xml version="1.0" encoding="utf-8"?>
-<w:ftr xmlns:wpc="http://schemas.microsoft.com/office/word/2010/wordprocessingCanvas" xmlns:cx="http://schemas.microsoft.com/office/drawing/2014/chartex" xmlns:cx1="http://schemas.microsoft.com/office/drawing/2015/9/8/chartex" xmlns:cx2="http://schemas.microsoft.com/office/drawing/2015/10/21/chartex" xmlns:cx3="http://schemas.microsoft.com/office/drawing/2016/5/9/chartex" xmlns:cx4="http://schemas.microsoft.com/office/drawing/2016/5/10/chartex" xmlns:cx5="http://schemas.microsoft.com/office/drawing/2016/5/11/chartex" xmlns:cx6="http://schemas.microsoft.com/office/drawing/2016/5/12/chartex" xmlns:cx7="http://schemas.microsoft.com/office/drawing/2016/5/13/chartex" xmlns:cx8="http://schemas.microsoft.com/office/drawing/2016/5/14/chartex" xmlns:mc="http://schemas.openxmlformats.org/markup-compatibility/2006" xmlns:aink="http://schemas.microsoft.com/office/drawing/2016/ink" xmlns:am3d="http://schemas.microsoft.com/office/drawing/2017/model3d" xmlns:o="urn:schemas-microsoft-com:office:office" xmlns:r="http://schemas.openxmlformats.org/officeDocument/2006/relationships" xmlns:m="http://schemas.openxmlformats.org/officeDocument/2006/math" xmlns:v="urn:schemas-microsoft-com:vml" xmlns:wp14="http://schemas.microsoft.com/office/word/2010/wordprocessingDrawing" xmlns:wp="http://schemas.openxmlformats.org/drawingml/2006/wordprocessingDrawing" xmlns:w10="urn:schemas-microsoft-com:office:word" xmlns:w="http://schemas.openxmlformats.org/wordprocessingml/2006/main" xmlns:w14="http://schemas.microsoft.com/office/word/2010/wordml" xmlns:w15="http://schemas.microsoft.com/office/word/2012/wordml" xmlns:w16cid="http://schemas.microsoft.com/office/word/2016/wordml/cid" xmlns:w16se="http://schemas.microsoft.com/office/word/2015/wordml/symex" xmlns:wpg="http://schemas.microsoft.com/office/word/2010/wordprocessingGroup" xmlns:wpi="http://schemas.microsoft.com/office/word/2010/wordprocessingInk" xmlns:wne="http://schemas.microsoft.com/office/word/2006/wordml" xmlns:wps="http://schemas.microsoft.com/office/word/2010/wordprocessingShape" mc:Ignorable="w14 w15 w16se w16cid wp14">
+<w:ftr xmlns:wpc="http://schemas.microsoft.com/office/word/2010/wordprocessingCanvas" xmlns:cx="http://schemas.microsoft.com/office/drawing/2014/chartex" xmlns:cx1="http://schemas.microsoft.com/office/drawing/2015/9/8/chartex" xmlns:cx2="http://schemas.microsoft.com/office/drawing/2015/10/21/chartex" xmlns:cx3="http://schemas.microsoft.com/office/drawing/2016/5/9/chartex" xmlns:cx4="http://schemas.microsoft.com/office/drawing/2016/5/10/chartex" xmlns:cx5="http://schemas.microsoft.com/office/drawing/2016/5/11/chartex" xmlns:cx6="http://schemas.microsoft.com/office/drawing/2016/5/12/chartex" xmlns:cx7="http://schemas.microsoft.com/office/drawing/2016/5/13/chartex" xmlns:cx8="http://schemas.microsoft.com/office/drawing/2016/5/14/chartex" xmlns:mc="http://schemas.openxmlformats.org/markup-compatibility/2006" xmlns:aink="http://schemas.microsoft.com/office/drawing/2016/ink" xmlns:am3d="http://schemas.microsoft.com/office/drawing/2017/model3d" xmlns:o="urn:schemas-microsoft-com:office:office" xmlns:r="http://schemas.openxmlformats.org/officeDocument/2006/relationships" xmlns:m="http://schemas.openxmlformats.org/officeDocument/2006/math" xmlns:v="urn:schemas-microsoft-com:vml" xmlns:wp14="http://schemas.microsoft.com/office/word/2010/wordprocessingDrawing" xmlns:wp="http://schemas.openxmlformats.org/drawingml/2006/wordprocessingDrawing" xmlns:w10="urn:schemas-microsoft-com:office:word" xmlns:w="http://schemas.openxmlformats.org/wordprocessingml/2006/main" xmlns:w14="http://schemas.microsoft.com/office/word/2010/wordml" xmlns:w15="http://schemas.microsoft.com/office/word/2012/wordml" xmlns:w16cex="http://schemas.microsoft.com/office/word/2018/wordml/cex" xmlns:w16cid="http://schemas.microsoft.com/office/word/2016/wordml/cid" xmlns:w16="http://schemas.microsoft.com/office/word/2018/wordml" xmlns:w16sdtdh="http://schemas.microsoft.com/office/word/2020/wordml/sdtdatahash" xmlns:w16se="http://schemas.microsoft.com/office/word/2015/wordml/symex" xmlns:wpg="http://schemas.microsoft.com/office/word/2010/wordprocessingGroup" xmlns:wpi="http://schemas.microsoft.com/office/word/2010/wordprocessingInk" xmlns:wne="http://schemas.microsoft.com/office/word/2006/wordml" xmlns:wps="http://schemas.microsoft.com/office/word/2010/wordprocessingShape" mc:Ignorable="w14 w15 w16se w16cid w16 w16cex w16sdtdh wp14">
   <w:p>
     <w:pPr>
       <w:pStyle w:val="a4"/>
@@ -34111,7 +34208,7 @@
 </file>
 
 <file path=word/footnotes.xml><?xml version="1.0" encoding="utf-8"?>
-<w:footnotes xmlns:wpc="http://schemas.microsoft.com/office/word/2010/wordprocessingCanvas" xmlns:cx="http://schemas.microsoft.com/office/drawing/2014/chartex" xmlns:cx1="http://schemas.microsoft.com/office/drawing/2015/9/8/chartex" xmlns:cx2="http://schemas.microsoft.com/office/drawing/2015/10/21/chartex" xmlns:cx3="http://schemas.microsoft.com/office/drawing/2016/5/9/chartex" xmlns:cx4="http://schemas.microsoft.com/office/drawing/2016/5/10/chartex" xmlns:cx5="http://schemas.microsoft.com/office/drawing/2016/5/11/chartex" xmlns:cx6="http://schemas.microsoft.com/office/drawing/2016/5/12/chartex" xmlns:cx7="http://schemas.microsoft.com/office/drawing/2016/5/13/chartex" xmlns:cx8="http://schemas.microsoft.com/office/drawing/2016/5/14/chartex" xmlns:mc="http://schemas.openxmlformats.org/markup-compatibility/2006" xmlns:aink="http://schemas.microsoft.com/office/drawing/2016/ink" xmlns:am3d="http://schemas.microsoft.com/office/drawing/2017/model3d" xmlns:o="urn:schemas-microsoft-com:office:office" xmlns:r="http://schemas.openxmlformats.org/officeDocument/2006/relationships" xmlns:m="http://schemas.openxmlformats.org/officeDocument/2006/math" xmlns:v="urn:schemas-microsoft-com:vml" xmlns:wp14="http://schemas.microsoft.com/office/word/2010/wordprocessingDrawing" xmlns:wp="http://schemas.openxmlformats.org/drawingml/2006/wordprocessingDrawing" xmlns:w10="urn:schemas-microsoft-com:office:word" xmlns:w="http://schemas.openxmlformats.org/wordprocessingml/2006/main" xmlns:w14="http://schemas.microsoft.com/office/word/2010/wordml" xmlns:w15="http://schemas.microsoft.com/office/word/2012/wordml" xmlns:w16cid="http://schemas.microsoft.com/office/word/2016/wordml/cid" xmlns:w16se="http://schemas.microsoft.com/office/word/2015/wordml/symex" xmlns:wpg="http://schemas.microsoft.com/office/word/2010/wordprocessingGroup" xmlns:wpi="http://schemas.microsoft.com/office/word/2010/wordprocessingInk" xmlns:wne="http://schemas.microsoft.com/office/word/2006/wordml" xmlns:wps="http://schemas.microsoft.com/office/word/2010/wordprocessingShape" mc:Ignorable="w14 w15 w16se w16cid wp14">
+<w:footnotes xmlns:wpc="http://schemas.microsoft.com/office/word/2010/wordprocessingCanvas" xmlns:cx="http://schemas.microsoft.com/office/drawing/2014/chartex" xmlns:cx1="http://schemas.microsoft.com/office/drawing/2015/9/8/chartex" xmlns:cx2="http://schemas.microsoft.com/office/drawing/2015/10/21/chartex" xmlns:cx3="http://schemas.microsoft.com/office/drawing/2016/5/9/chartex" xmlns:cx4="http://schemas.microsoft.com/office/drawing/2016/5/10/chartex" xmlns:cx5="http://schemas.microsoft.com/office/drawing/2016/5/11/chartex" xmlns:cx6="http://schemas.microsoft.com/office/drawing/2016/5/12/chartex" xmlns:cx7="http://schemas.microsoft.com/office/drawing/2016/5/13/chartex" xmlns:cx8="http://schemas.microsoft.com/office/drawing/2016/5/14/chartex" xmlns:mc="http://schemas.openxmlformats.org/markup-compatibility/2006" xmlns:aink="http://schemas.microsoft.com/office/drawing/2016/ink" xmlns:am3d="http://schemas.microsoft.com/office/drawing/2017/model3d" xmlns:o="urn:schemas-microsoft-com:office:office" xmlns:r="http://schemas.openxmlformats.org/officeDocument/2006/relationships" xmlns:m="http://schemas.openxmlformats.org/officeDocument/2006/math" xmlns:v="urn:schemas-microsoft-com:vml" xmlns:wp14="http://schemas.microsoft.com/office/word/2010/wordprocessingDrawing" xmlns:wp="http://schemas.openxmlformats.org/drawingml/2006/wordprocessingDrawing" xmlns:w10="urn:schemas-microsoft-com:office:word" xmlns:w="http://schemas.openxmlformats.org/wordprocessingml/2006/main" xmlns:w14="http://schemas.microsoft.com/office/word/2010/wordml" xmlns:w15="http://schemas.microsoft.com/office/word/2012/wordml" xmlns:w16cex="http://schemas.microsoft.com/office/word/2018/wordml/cex" xmlns:w16cid="http://schemas.microsoft.com/office/word/2016/wordml/cid" xmlns:w16="http://schemas.microsoft.com/office/word/2018/wordml" xmlns:w16sdtdh="http://schemas.microsoft.com/office/word/2020/wordml/sdtdatahash" xmlns:w16se="http://schemas.microsoft.com/office/word/2015/wordml/symex" xmlns:wpg="http://schemas.microsoft.com/office/word/2010/wordprocessingGroup" xmlns:wpi="http://schemas.microsoft.com/office/word/2010/wordprocessingInk" xmlns:wne="http://schemas.microsoft.com/office/word/2006/wordml" xmlns:wps="http://schemas.microsoft.com/office/word/2010/wordprocessingShape" mc:Ignorable="w14 w15 w16se w16cid w16 w16cex w16sdtdh wp14">
   <w:footnote w:type="separator" w:id="-1">
     <w:p>
       <w:r>
@@ -34130,7 +34227,7 @@
 </file>
 
 <file path=word/header1.xml><?xml version="1.0" encoding="utf-8"?>
-<w:hdr xmlns:wpc="http://schemas.microsoft.com/office/word/2010/wordprocessingCanvas" xmlns:cx="http://schemas.microsoft.com/office/drawing/2014/chartex" xmlns:cx1="http://schemas.microsoft.com/office/drawing/2015/9/8/chartex" xmlns:cx2="http://schemas.microsoft.com/office/drawing/2015/10/21/chartex" xmlns:cx3="http://schemas.microsoft.com/office/drawing/2016/5/9/chartex" xmlns:cx4="http://schemas.microsoft.com/office/drawing/2016/5/10/chartex" xmlns:cx5="http://schemas.microsoft.com/office/drawing/2016/5/11/chartex" xmlns:cx6="http://schemas.microsoft.com/office/drawing/2016/5/12/chartex" xmlns:cx7="http://schemas.microsoft.com/office/drawing/2016/5/13/chartex" xmlns:cx8="http://schemas.microsoft.com/office/drawing/2016/5/14/chartex" xmlns:mc="http://schemas.openxmlformats.org/markup-compatibility/2006" xmlns:aink="http://schemas.microsoft.com/office/drawing/2016/ink" xmlns:am3d="http://schemas.microsoft.com/office/drawing/2017/model3d" xmlns:o="urn:schemas-microsoft-com:office:office" xmlns:r="http://schemas.openxmlformats.org/officeDocument/2006/relationships" xmlns:m="http://schemas.openxmlformats.org/officeDocument/2006/math" xmlns:v="urn:schemas-microsoft-com:vml" xmlns:wp14="http://schemas.microsoft.com/office/word/2010/wordprocessingDrawing" xmlns:wp="http://schemas.openxmlformats.org/drawingml/2006/wordprocessingDrawing" xmlns:w10="urn:schemas-microsoft-com:office:word" xmlns:w="http://schemas.openxmlformats.org/wordprocessingml/2006/main" xmlns:w14="http://schemas.microsoft.com/office/word/2010/wordml" xmlns:w15="http://schemas.microsoft.com/office/word/2012/wordml" xmlns:w16cid="http://schemas.microsoft.com/office/word/2016/wordml/cid" xmlns:w16se="http://schemas.microsoft.com/office/word/2015/wordml/symex" xmlns:wpg="http://schemas.microsoft.com/office/word/2010/wordprocessingGroup" xmlns:wpi="http://schemas.microsoft.com/office/word/2010/wordprocessingInk" xmlns:wne="http://schemas.microsoft.com/office/word/2006/wordml" xmlns:wps="http://schemas.microsoft.com/office/word/2010/wordprocessingShape" mc:Ignorable="w14 w15 w16se w16cid wp14">
+<w:hdr xmlns:wpc="http://schemas.microsoft.com/office/word/2010/wordprocessingCanvas" xmlns:cx="http://schemas.microsoft.com/office/drawing/2014/chartex" xmlns:cx1="http://schemas.microsoft.com/office/drawing/2015/9/8/chartex" xmlns:cx2="http://schemas.microsoft.com/office/drawing/2015/10/21/chartex" xmlns:cx3="http://schemas.microsoft.com/office/drawing/2016/5/9/chartex" xmlns:cx4="http://schemas.microsoft.com/office/drawing/2016/5/10/chartex" xmlns:cx5="http://schemas.microsoft.com/office/drawing/2016/5/11/chartex" xmlns:cx6="http://schemas.microsoft.com/office/drawing/2016/5/12/chartex" xmlns:cx7="http://schemas.microsoft.com/office/drawing/2016/5/13/chartex" xmlns:cx8="http://schemas.microsoft.com/office/drawing/2016/5/14/chartex" xmlns:mc="http://schemas.openxmlformats.org/markup-compatibility/2006" xmlns:aink="http://schemas.microsoft.com/office/drawing/2016/ink" xmlns:am3d="http://schemas.microsoft.com/office/drawing/2017/model3d" xmlns:o="urn:schemas-microsoft-com:office:office" xmlns:r="http://schemas.openxmlformats.org/officeDocument/2006/relationships" xmlns:m="http://schemas.openxmlformats.org/officeDocument/2006/math" xmlns:v="urn:schemas-microsoft-com:vml" xmlns:wp14="http://schemas.microsoft.com/office/word/2010/wordprocessingDrawing" xmlns:wp="http://schemas.openxmlformats.org/drawingml/2006/wordprocessingDrawing" xmlns:w10="urn:schemas-microsoft-com:office:word" xmlns:w="http://schemas.openxmlformats.org/wordprocessingml/2006/main" xmlns:w14="http://schemas.microsoft.com/office/word/2010/wordml" xmlns:w15="http://schemas.microsoft.com/office/word/2012/wordml" xmlns:w16cex="http://schemas.microsoft.com/office/word/2018/wordml/cex" xmlns:w16cid="http://schemas.microsoft.com/office/word/2016/wordml/cid" xmlns:w16="http://schemas.microsoft.com/office/word/2018/wordml" xmlns:w16sdtdh="http://schemas.microsoft.com/office/word/2020/wordml/sdtdatahash" xmlns:w16se="http://schemas.microsoft.com/office/word/2015/wordml/symex" xmlns:wpg="http://schemas.microsoft.com/office/word/2010/wordprocessingGroup" xmlns:wpi="http://schemas.microsoft.com/office/word/2010/wordprocessingInk" xmlns:wne="http://schemas.microsoft.com/office/word/2006/wordml" xmlns:wps="http://schemas.microsoft.com/office/word/2010/wordprocessingShape" mc:Ignorable="w14 w15 w16se w16cid w16 w16cex w16sdtdh wp14">
   <w:p>
     <w:pPr>
       <w:pStyle w:val="a3"/>
@@ -34140,7 +34237,7 @@
 </file>
 
 <file path=word/header2.xml><?xml version="1.0" encoding="utf-8"?>
-<w:hdr xmlns:wpc="http://schemas.microsoft.com/office/word/2010/wordprocessingCanvas" xmlns:cx="http://schemas.microsoft.com/office/drawing/2014/chartex" xmlns:cx1="http://schemas.microsoft.com/office/drawing/2015/9/8/chartex" xmlns:cx2="http://schemas.microsoft.com/office/drawing/2015/10/21/chartex" xmlns:cx3="http://schemas.microsoft.com/office/drawing/2016/5/9/chartex" xmlns:cx4="http://schemas.microsoft.com/office/drawing/2016/5/10/chartex" xmlns:cx5="http://schemas.microsoft.com/office/drawing/2016/5/11/chartex" xmlns:cx6="http://schemas.microsoft.com/office/drawing/2016/5/12/chartex" xmlns:cx7="http://schemas.microsoft.com/office/drawing/2016/5/13/chartex" xmlns:cx8="http://schemas.microsoft.com/office/drawing/2016/5/14/chartex" xmlns:mc="http://schemas.openxmlformats.org/markup-compatibility/2006" xmlns:aink="http://schemas.microsoft.com/office/drawing/2016/ink" xmlns:am3d="http://schemas.microsoft.com/office/drawing/2017/model3d" xmlns:o="urn:schemas-microsoft-com:office:office" xmlns:r="http://schemas.openxmlformats.org/officeDocument/2006/relationships" xmlns:m="http://schemas.openxmlformats.org/officeDocument/2006/math" xmlns:v="urn:schemas-microsoft-com:vml" xmlns:wp14="http://schemas.microsoft.com/office/word/2010/wordprocessingDrawing" xmlns:wp="http://schemas.openxmlformats.org/drawingml/2006/wordprocessingDrawing" xmlns:w10="urn:schemas-microsoft-com:office:word" xmlns:w="http://schemas.openxmlformats.org/wordprocessingml/2006/main" xmlns:w14="http://schemas.microsoft.com/office/word/2010/wordml" xmlns:w15="http://schemas.microsoft.com/office/word/2012/wordml" xmlns:w16cid="http://schemas.microsoft.com/office/word/2016/wordml/cid" xmlns:w16se="http://schemas.microsoft.com/office/word/2015/wordml/symex" xmlns:wpg="http://schemas.microsoft.com/office/word/2010/wordprocessingGroup" xmlns:wpi="http://schemas.microsoft.com/office/word/2010/wordprocessingInk" xmlns:wne="http://schemas.microsoft.com/office/word/2006/wordml" xmlns:wps="http://schemas.microsoft.com/office/word/2010/wordprocessingShape" mc:Ignorable="w14 w15 w16se w16cid wp14">
+<w:hdr xmlns:wpc="http://schemas.microsoft.com/office/word/2010/wordprocessingCanvas" xmlns:cx="http://schemas.microsoft.com/office/drawing/2014/chartex" xmlns:cx1="http://schemas.microsoft.com/office/drawing/2015/9/8/chartex" xmlns:cx2="http://schemas.microsoft.com/office/drawing/2015/10/21/chartex" xmlns:cx3="http://schemas.microsoft.com/office/drawing/2016/5/9/chartex" xmlns:cx4="http://schemas.microsoft.com/office/drawing/2016/5/10/chartex" xmlns:cx5="http://schemas.microsoft.com/office/drawing/2016/5/11/chartex" xmlns:cx6="http://schemas.microsoft.com/office/drawing/2016/5/12/chartex" xmlns:cx7="http://schemas.microsoft.com/office/drawing/2016/5/13/chartex" xmlns:cx8="http://schemas.microsoft.com/office/drawing/2016/5/14/chartex" xmlns:mc="http://schemas.openxmlformats.org/markup-compatibility/2006" xmlns:aink="http://schemas.microsoft.com/office/drawing/2016/ink" xmlns:am3d="http://schemas.microsoft.com/office/drawing/2017/model3d" xmlns:o="urn:schemas-microsoft-com:office:office" xmlns:r="http://schemas.openxmlformats.org/officeDocument/2006/relationships" xmlns:m="http://schemas.openxmlformats.org/officeDocument/2006/math" xmlns:v="urn:schemas-microsoft-com:vml" xmlns:wp14="http://schemas.microsoft.com/office/word/2010/wordprocessingDrawing" xmlns:wp="http://schemas.openxmlformats.org/drawingml/2006/wordprocessingDrawing" xmlns:w10="urn:schemas-microsoft-com:office:word" xmlns:w="http://schemas.openxmlformats.org/wordprocessingml/2006/main" xmlns:w14="http://schemas.microsoft.com/office/word/2010/wordml" xmlns:w15="http://schemas.microsoft.com/office/word/2012/wordml" xmlns:w16cex="http://schemas.microsoft.com/office/word/2018/wordml/cex" xmlns:w16cid="http://schemas.microsoft.com/office/word/2016/wordml/cid" xmlns:w16="http://schemas.microsoft.com/office/word/2018/wordml" xmlns:w16sdtdh="http://schemas.microsoft.com/office/word/2020/wordml/sdtdatahash" xmlns:w16se="http://schemas.microsoft.com/office/word/2015/wordml/symex" xmlns:wpg="http://schemas.microsoft.com/office/word/2010/wordprocessingGroup" xmlns:wpi="http://schemas.microsoft.com/office/word/2010/wordprocessingInk" xmlns:wne="http://schemas.microsoft.com/office/word/2006/wordml" xmlns:wps="http://schemas.microsoft.com/office/word/2010/wordprocessingShape" mc:Ignorable="w14 w15 w16se w16cid w16 w16cex w16sdtdh wp14">
   <w:p>
     <w:pPr>
       <w:pStyle w:val="a3"/>
@@ -34156,7 +34253,7 @@
 </file>
 
 <file path=word/header3.xml><?xml version="1.0" encoding="utf-8"?>
-<w:hdr xmlns:wpc="http://schemas.microsoft.com/office/word/2010/wordprocessingCanvas" xmlns:cx="http://schemas.microsoft.com/office/drawing/2014/chartex" xmlns:cx1="http://schemas.microsoft.com/office/drawing/2015/9/8/chartex" xmlns:cx2="http://schemas.microsoft.com/office/drawing/2015/10/21/chartex" xmlns:cx3="http://schemas.microsoft.com/office/drawing/2016/5/9/chartex" xmlns:cx4="http://schemas.microsoft.com/office/drawing/2016/5/10/chartex" xmlns:cx5="http://schemas.microsoft.com/office/drawing/2016/5/11/chartex" xmlns:cx6="http://schemas.microsoft.com/office/drawing/2016/5/12/chartex" xmlns:cx7="http://schemas.microsoft.com/office/drawing/2016/5/13/chartex" xmlns:cx8="http://schemas.microsoft.com/office/drawing/2016/5/14/chartex" xmlns:mc="http://schemas.openxmlformats.org/markup-compatibility/2006" xmlns:aink="http://schemas.microsoft.com/office/drawing/2016/ink" xmlns:am3d="http://schemas.microsoft.com/office/drawing/2017/model3d" xmlns:o="urn:schemas-microsoft-com:office:office" xmlns:r="http://schemas.openxmlformats.org/officeDocument/2006/relationships" xmlns:m="http://schemas.openxmlformats.org/officeDocument/2006/math" xmlns:v="urn:schemas-microsoft-com:vml" xmlns:wp14="http://schemas.microsoft.com/office/word/2010/wordprocessingDrawing" xmlns:wp="http://schemas.openxmlformats.org/drawingml/2006/wordprocessingDrawing" xmlns:w10="urn:schemas-microsoft-com:office:word" xmlns:w="http://schemas.openxmlformats.org/wordprocessingml/2006/main" xmlns:w14="http://schemas.microsoft.com/office/word/2010/wordml" xmlns:w15="http://schemas.microsoft.com/office/word/2012/wordml" xmlns:w16cid="http://schemas.microsoft.com/office/word/2016/wordml/cid" xmlns:w16se="http://schemas.microsoft.com/office/word/2015/wordml/symex" xmlns:wpg="http://schemas.microsoft.com/office/word/2010/wordprocessingGroup" xmlns:wpi="http://schemas.microsoft.com/office/word/2010/wordprocessingInk" xmlns:wne="http://schemas.microsoft.com/office/word/2006/wordml" xmlns:wps="http://schemas.microsoft.com/office/word/2010/wordprocessingShape" mc:Ignorable="w14 w15 w16se w16cid wp14">
+<w:hdr xmlns:wpc="http://schemas.microsoft.com/office/word/2010/wordprocessingCanvas" xmlns:cx="http://schemas.microsoft.com/office/drawing/2014/chartex" xmlns:cx1="http://schemas.microsoft.com/office/drawing/2015/9/8/chartex" xmlns:cx2="http://schemas.microsoft.com/office/drawing/2015/10/21/chartex" xmlns:cx3="http://schemas.microsoft.com/office/drawing/2016/5/9/chartex" xmlns:cx4="http://schemas.microsoft.com/office/drawing/2016/5/10/chartex" xmlns:cx5="http://schemas.microsoft.com/office/drawing/2016/5/11/chartex" xmlns:cx6="http://schemas.microsoft.com/office/drawing/2016/5/12/chartex" xmlns:cx7="http://schemas.microsoft.com/office/drawing/2016/5/13/chartex" xmlns:cx8="http://schemas.microsoft.com/office/drawing/2016/5/14/chartex" xmlns:mc="http://schemas.openxmlformats.org/markup-compatibility/2006" xmlns:aink="http://schemas.microsoft.com/office/drawing/2016/ink" xmlns:am3d="http://schemas.microsoft.com/office/drawing/2017/model3d" xmlns:o="urn:schemas-microsoft-com:office:office" xmlns:r="http://schemas.openxmlformats.org/officeDocument/2006/relationships" xmlns:m="http://schemas.openxmlformats.org/officeDocument/2006/math" xmlns:v="urn:schemas-microsoft-com:vml" xmlns:wp14="http://schemas.microsoft.com/office/word/2010/wordprocessingDrawing" xmlns:wp="http://schemas.openxmlformats.org/drawingml/2006/wordprocessingDrawing" xmlns:w10="urn:schemas-microsoft-com:office:word" xmlns:w="http://schemas.openxmlformats.org/wordprocessingml/2006/main" xmlns:w14="http://schemas.microsoft.com/office/word/2010/wordml" xmlns:w15="http://schemas.microsoft.com/office/word/2012/wordml" xmlns:w16cex="http://schemas.microsoft.com/office/word/2018/wordml/cex" xmlns:w16cid="http://schemas.microsoft.com/office/word/2016/wordml/cid" xmlns:w16="http://schemas.microsoft.com/office/word/2018/wordml" xmlns:w16sdtdh="http://schemas.microsoft.com/office/word/2020/wordml/sdtdatahash" xmlns:w16se="http://schemas.microsoft.com/office/word/2015/wordml/symex" xmlns:wpg="http://schemas.microsoft.com/office/word/2010/wordprocessingGroup" xmlns:wpi="http://schemas.microsoft.com/office/word/2010/wordprocessingInk" xmlns:wne="http://schemas.microsoft.com/office/word/2006/wordml" xmlns:wps="http://schemas.microsoft.com/office/word/2010/wordprocessingShape" mc:Ignorable="w14 w15 w16se w16cid w16 w16cex w16sdtdh wp14">
   <w:p>
     <w:pPr>
       <w:pStyle w:val="a3"/>
@@ -34177,7 +34274,7 @@
 </file>
 
 <file path=word/header4.xml><?xml version="1.0" encoding="utf-8"?>
-<w:hdr xmlns:wpc="http://schemas.microsoft.com/office/word/2010/wordprocessingCanvas" xmlns:cx="http://schemas.microsoft.com/office/drawing/2014/chartex" xmlns:cx1="http://schemas.microsoft.com/office/drawing/2015/9/8/chartex" xmlns:cx2="http://schemas.microsoft.com/office/drawing/2015/10/21/chartex" xmlns:cx3="http://schemas.microsoft.com/office/drawing/2016/5/9/chartex" xmlns:cx4="http://schemas.microsoft.com/office/drawing/2016/5/10/chartex" xmlns:cx5="http://schemas.microsoft.com/office/drawing/2016/5/11/chartex" xmlns:cx6="http://schemas.microsoft.com/office/drawing/2016/5/12/chartex" xmlns:cx7="http://schemas.microsoft.com/office/drawing/2016/5/13/chartex" xmlns:cx8="http://schemas.microsoft.com/office/drawing/2016/5/14/chartex" xmlns:mc="http://schemas.openxmlformats.org/markup-compatibility/2006" xmlns:aink="http://schemas.microsoft.com/office/drawing/2016/ink" xmlns:am3d="http://schemas.microsoft.com/office/drawing/2017/model3d" xmlns:o="urn:schemas-microsoft-com:office:office" xmlns:r="http://schemas.openxmlformats.org/officeDocument/2006/relationships" xmlns:m="http://schemas.openxmlformats.org/officeDocument/2006/math" xmlns:v="urn:schemas-microsoft-com:vml" xmlns:wp14="http://schemas.microsoft.com/office/word/2010/wordprocessingDrawing" xmlns:wp="http://schemas.openxmlformats.org/drawingml/2006/wordprocessingDrawing" xmlns:w10="urn:schemas-microsoft-com:office:word" xmlns:w="http://schemas.openxmlformats.org/wordprocessingml/2006/main" xmlns:w14="http://schemas.microsoft.com/office/word/2010/wordml" xmlns:w15="http://schemas.microsoft.com/office/word/2012/wordml" xmlns:w16cid="http://schemas.microsoft.com/office/word/2016/wordml/cid" xmlns:w16se="http://schemas.microsoft.com/office/word/2015/wordml/symex" xmlns:wpg="http://schemas.microsoft.com/office/word/2010/wordprocessingGroup" xmlns:wpi="http://schemas.microsoft.com/office/word/2010/wordprocessingInk" xmlns:wne="http://schemas.microsoft.com/office/word/2006/wordml" xmlns:wps="http://schemas.microsoft.com/office/word/2010/wordprocessingShape" mc:Ignorable="w14 w15 w16se w16cid wp14">
+<w:hdr xmlns:wpc="http://schemas.microsoft.com/office/word/2010/wordprocessingCanvas" xmlns:cx="http://schemas.microsoft.com/office/drawing/2014/chartex" xmlns:cx1="http://schemas.microsoft.com/office/drawing/2015/9/8/chartex" xmlns:cx2="http://schemas.microsoft.com/office/drawing/2015/10/21/chartex" xmlns:cx3="http://schemas.microsoft.com/office/drawing/2016/5/9/chartex" xmlns:cx4="http://schemas.microsoft.com/office/drawing/2016/5/10/chartex" xmlns:cx5="http://schemas.microsoft.com/office/drawing/2016/5/11/chartex" xmlns:cx6="http://schemas.microsoft.com/office/drawing/2016/5/12/chartex" xmlns:cx7="http://schemas.microsoft.com/office/drawing/2016/5/13/chartex" xmlns:cx8="http://schemas.microsoft.com/office/drawing/2016/5/14/chartex" xmlns:mc="http://schemas.openxmlformats.org/markup-compatibility/2006" xmlns:aink="http://schemas.microsoft.com/office/drawing/2016/ink" xmlns:am3d="http://schemas.microsoft.com/office/drawing/2017/model3d" xmlns:o="urn:schemas-microsoft-com:office:office" xmlns:r="http://schemas.openxmlformats.org/officeDocument/2006/relationships" xmlns:m="http://schemas.openxmlformats.org/officeDocument/2006/math" xmlns:v="urn:schemas-microsoft-com:vml" xmlns:wp14="http://schemas.microsoft.com/office/word/2010/wordprocessingDrawing" xmlns:wp="http://schemas.openxmlformats.org/drawingml/2006/wordprocessingDrawing" xmlns:w10="urn:schemas-microsoft-com:office:word" xmlns:w="http://schemas.openxmlformats.org/wordprocessingml/2006/main" xmlns:w14="http://schemas.microsoft.com/office/word/2010/wordml" xmlns:w15="http://schemas.microsoft.com/office/word/2012/wordml" xmlns:w16cex="http://schemas.microsoft.com/office/word/2018/wordml/cex" xmlns:w16cid="http://schemas.microsoft.com/office/word/2016/wordml/cid" xmlns:w16="http://schemas.microsoft.com/office/word/2018/wordml" xmlns:w16sdtdh="http://schemas.microsoft.com/office/word/2020/wordml/sdtdatahash" xmlns:w16se="http://schemas.microsoft.com/office/word/2015/wordml/symex" xmlns:wpg="http://schemas.microsoft.com/office/word/2010/wordprocessingGroup" xmlns:wpi="http://schemas.microsoft.com/office/word/2010/wordprocessingInk" xmlns:wne="http://schemas.microsoft.com/office/word/2006/wordml" xmlns:wps="http://schemas.microsoft.com/office/word/2010/wordprocessingShape" mc:Ignorable="w14 w15 w16se w16cid w16 w16cex w16sdtdh wp14">
   <w:p>
     <w:pPr>
       <w:pStyle w:val="a3"/>
@@ -34198,7 +34295,7 @@
 </file>
 
 <file path=word/numbering.xml><?xml version="1.0" encoding="utf-8"?>
-<w:numbering xmlns:wpc="http://schemas.microsoft.com/office/word/2010/wordprocessingCanvas" xmlns:cx="http://schemas.microsoft.com/office/drawing/2014/chartex" xmlns:cx1="http://schemas.microsoft.com/office/drawing/2015/9/8/chartex" xmlns:cx2="http://schemas.microsoft.com/office/drawing/2015/10/21/chartex" xmlns:cx3="http://schemas.microsoft.com/office/drawing/2016/5/9/chartex" xmlns:cx4="http://schemas.microsoft.com/office/drawing/2016/5/10/chartex" xmlns:cx5="http://schemas.microsoft.com/office/drawing/2016/5/11/chartex" xmlns:cx6="http://schemas.microsoft.com/office/drawing/2016/5/12/chartex" xmlns:cx7="http://schemas.microsoft.com/office/drawing/2016/5/13/chartex" xmlns:cx8="http://schemas.microsoft.com/office/drawing/2016/5/14/chartex" xmlns:mc="http://schemas.openxmlformats.org/markup-compatibility/2006" xmlns:aink="http://schemas.microsoft.com/office/drawing/2016/ink" xmlns:am3d="http://schemas.microsoft.com/office/drawing/2017/model3d" xmlns:o="urn:schemas-microsoft-com:office:office" xmlns:r="http://schemas.openxmlformats.org/officeDocument/2006/relationships" xmlns:m="http://schemas.openxmlformats.org/officeDocument/2006/math" xmlns:v="urn:schemas-microsoft-com:vml" xmlns:wp14="http://schemas.microsoft.com/office/word/2010/wordprocessingDrawing" xmlns:wp="http://schemas.openxmlformats.org/drawingml/2006/wordprocessingDrawing" xmlns:w10="urn:schemas-microsoft-com:office:word" xmlns:w="http://schemas.openxmlformats.org/wordprocessingml/2006/main" xmlns:w14="http://schemas.microsoft.com/office/word/2010/wordml" xmlns:w15="http://schemas.microsoft.com/office/word/2012/wordml" xmlns:w16cid="http://schemas.microsoft.com/office/word/2016/wordml/cid" xmlns:w16se="http://schemas.microsoft.com/office/word/2015/wordml/symex" xmlns:wpg="http://schemas.microsoft.com/office/word/2010/wordprocessingGroup" xmlns:wpi="http://schemas.microsoft.com/office/word/2010/wordprocessingInk" xmlns:wne="http://schemas.microsoft.com/office/word/2006/wordml" xmlns:wps="http://schemas.microsoft.com/office/word/2010/wordprocessingShape" mc:Ignorable="w14 w15 w16se w16cid wp14">
+<w:numbering xmlns:wpc="http://schemas.microsoft.com/office/word/2010/wordprocessingCanvas" xmlns:cx="http://schemas.microsoft.com/office/drawing/2014/chartex" xmlns:cx1="http://schemas.microsoft.com/office/drawing/2015/9/8/chartex" xmlns:cx2="http://schemas.microsoft.com/office/drawing/2015/10/21/chartex" xmlns:cx3="http://schemas.microsoft.com/office/drawing/2016/5/9/chartex" xmlns:cx4="http://schemas.microsoft.com/office/drawing/2016/5/10/chartex" xmlns:cx5="http://schemas.microsoft.com/office/drawing/2016/5/11/chartex" xmlns:cx6="http://schemas.microsoft.com/office/drawing/2016/5/12/chartex" xmlns:cx7="http://schemas.microsoft.com/office/drawing/2016/5/13/chartex" xmlns:cx8="http://schemas.microsoft.com/office/drawing/2016/5/14/chartex" xmlns:mc="http://schemas.openxmlformats.org/markup-compatibility/2006" xmlns:aink="http://schemas.microsoft.com/office/drawing/2016/ink" xmlns:am3d="http://schemas.microsoft.com/office/drawing/2017/model3d" xmlns:o="urn:schemas-microsoft-com:office:office" xmlns:r="http://schemas.openxmlformats.org/officeDocument/2006/relationships" xmlns:m="http://schemas.openxmlformats.org/officeDocument/2006/math" xmlns:v="urn:schemas-microsoft-com:vml" xmlns:wp14="http://schemas.microsoft.com/office/word/2010/wordprocessingDrawing" xmlns:wp="http://schemas.openxmlformats.org/drawingml/2006/wordprocessingDrawing" xmlns:w10="urn:schemas-microsoft-com:office:word" xmlns:w="http://schemas.openxmlformats.org/wordprocessingml/2006/main" xmlns:w14="http://schemas.microsoft.com/office/word/2010/wordml" xmlns:w15="http://schemas.microsoft.com/office/word/2012/wordml" xmlns:w16cex="http://schemas.microsoft.com/office/word/2018/wordml/cex" xmlns:w16cid="http://schemas.microsoft.com/office/word/2016/wordml/cid" xmlns:w16="http://schemas.microsoft.com/office/word/2018/wordml" xmlns:w16sdtdh="http://schemas.microsoft.com/office/word/2020/wordml/sdtdatahash" xmlns:w16se="http://schemas.microsoft.com/office/word/2015/wordml/symex" xmlns:wpg="http://schemas.microsoft.com/office/word/2010/wordprocessingGroup" xmlns:wpi="http://schemas.microsoft.com/office/word/2010/wordprocessingInk" xmlns:wne="http://schemas.microsoft.com/office/word/2006/wordml" xmlns:wps="http://schemas.microsoft.com/office/word/2010/wordprocessingShape" mc:Ignorable="w14 w15 w16se w16cid w16 w16cex w16sdtdh wp14">
   <w:abstractNum w:abstractNumId="0" w15:restartNumberingAfterBreak="0">
     <w:nsid w:val="FFFFFF7C"/>
     <w:multiLevelType w:val="singleLevel"/>
@@ -38545,7 +38642,7 @@
 </file>
 
 <file path=word/styles.xml><?xml version="1.0" encoding="utf-8"?>
-<w:styles xmlns:mc="http://schemas.openxmlformats.org/markup-compatibility/2006" xmlns:r="http://schemas.openxmlformats.org/officeDocument/2006/relationships" xmlns:w="http://schemas.openxmlformats.org/wordprocessingml/2006/main" xmlns:w14="http://schemas.microsoft.com/office/word/2010/wordml" xmlns:w15="http://schemas.microsoft.com/office/word/2012/wordml" xmlns:w16cid="http://schemas.microsoft.com/office/word/2016/wordml/cid" xmlns:w16se="http://schemas.microsoft.com/office/word/2015/wordml/symex" mc:Ignorable="w14 w15 w16se w16cid">
+<w:styles xmlns:mc="http://schemas.openxmlformats.org/markup-compatibility/2006" xmlns:r="http://schemas.openxmlformats.org/officeDocument/2006/relationships" xmlns:w="http://schemas.openxmlformats.org/wordprocessingml/2006/main" xmlns:w14="http://schemas.microsoft.com/office/word/2010/wordml" xmlns:w15="http://schemas.microsoft.com/office/word/2012/wordml" xmlns:w16cex="http://schemas.microsoft.com/office/word/2018/wordml/cex" xmlns:w16cid="http://schemas.microsoft.com/office/word/2016/wordml/cid" xmlns:w16="http://schemas.microsoft.com/office/word/2018/wordml" xmlns:w16sdtdh="http://schemas.microsoft.com/office/word/2020/wordml/sdtdatahash" xmlns:w16se="http://schemas.microsoft.com/office/word/2015/wordml/symex" mc:Ignorable="w14 w15 w16se w16cid w16 w16cex w16sdtdh">
   <w:docDefaults>
     <w:rPrDefault>
       <w:rPr>
@@ -39722,7 +39819,7 @@
     <w:uiPriority w:val="39"/>
     <w:rsid w:val="0044640F"/>
     <w:rPr>
-      <w:rFonts w:ascii="DengXian" w:eastAsia="DengXian" w:hAnsi="DengXian"/>
+      <w:rFonts w:ascii="等线" w:eastAsia="等线" w:hAnsi="等线"/>
       <w:kern w:val="2"/>
       <w:sz w:val="21"/>
       <w:szCs w:val="24"/>

--- a/211-陈小龙-2019282110194-基于Neo4j的研究团体搜索系统设计与实现.docx
+++ b/211-陈小龙-2019282110194-基于Neo4j的研究团体搜索系统设计与实现.docx
@@ -1,6 +1,6 @@
 
 <file path=word/document.xml><?xml version="1.0" encoding="utf-8"?>
-<w:document xmlns:wpc="http://schemas.microsoft.com/office/word/2010/wordprocessingCanvas" xmlns:cx="http://schemas.microsoft.com/office/drawing/2014/chartex" xmlns:cx1="http://schemas.microsoft.com/office/drawing/2015/9/8/chartex" xmlns:cx2="http://schemas.microsoft.com/office/drawing/2015/10/21/chartex" xmlns:cx3="http://schemas.microsoft.com/office/drawing/2016/5/9/chartex" xmlns:cx4="http://schemas.microsoft.com/office/drawing/2016/5/10/chartex" xmlns:cx5="http://schemas.microsoft.com/office/drawing/2016/5/11/chartex" xmlns:cx6="http://schemas.microsoft.com/office/drawing/2016/5/12/chartex" xmlns:cx7="http://schemas.microsoft.com/office/drawing/2016/5/13/chartex" xmlns:cx8="http://schemas.microsoft.com/office/drawing/2016/5/14/chartex" xmlns:mc="http://schemas.openxmlformats.org/markup-compatibility/2006" xmlns:aink="http://schemas.microsoft.com/office/drawing/2016/ink" xmlns:am3d="http://schemas.microsoft.com/office/drawing/2017/model3d" xmlns:o="urn:schemas-microsoft-com:office:office" xmlns:r="http://schemas.openxmlformats.org/officeDocument/2006/relationships" xmlns:m="http://schemas.openxmlformats.org/officeDocument/2006/math" xmlns:v="urn:schemas-microsoft-com:vml" xmlns:wp14="http://schemas.microsoft.com/office/word/2010/wordprocessingDrawing" xmlns:wp="http://schemas.openxmlformats.org/drawingml/2006/wordprocessingDrawing" xmlns:w10="urn:schemas-microsoft-com:office:word" xmlns:w="http://schemas.openxmlformats.org/wordprocessingml/2006/main" xmlns:w14="http://schemas.microsoft.com/office/word/2010/wordml" xmlns:w15="http://schemas.microsoft.com/office/word/2012/wordml" xmlns:w16cex="http://schemas.microsoft.com/office/word/2018/wordml/cex" xmlns:w16cid="http://schemas.microsoft.com/office/word/2016/wordml/cid" xmlns:w16="http://schemas.microsoft.com/office/word/2018/wordml" xmlns:w16sdtdh="http://schemas.microsoft.com/office/word/2020/wordml/sdtdatahash" xmlns:w16se="http://schemas.microsoft.com/office/word/2015/wordml/symex" xmlns:wpg="http://schemas.microsoft.com/office/word/2010/wordprocessingGroup" xmlns:wpi="http://schemas.microsoft.com/office/word/2010/wordprocessingInk" xmlns:wne="http://schemas.microsoft.com/office/word/2006/wordml" xmlns:wps="http://schemas.microsoft.com/office/word/2010/wordprocessingShape" mc:Ignorable="w14 w15 w16se w16cid w16 w16cex w16sdtdh wp14">
+<w:document xmlns:wpc="http://schemas.microsoft.com/office/word/2010/wordprocessingCanvas" xmlns:cx="http://schemas.microsoft.com/office/drawing/2014/chartex" xmlns:cx1="http://schemas.microsoft.com/office/drawing/2015/9/8/chartex" xmlns:cx2="http://schemas.microsoft.com/office/drawing/2015/10/21/chartex" xmlns:cx3="http://schemas.microsoft.com/office/drawing/2016/5/9/chartex" xmlns:cx4="http://schemas.microsoft.com/office/drawing/2016/5/10/chartex" xmlns:cx5="http://schemas.microsoft.com/office/drawing/2016/5/11/chartex" xmlns:cx6="http://schemas.microsoft.com/office/drawing/2016/5/12/chartex" xmlns:cx7="http://schemas.microsoft.com/office/drawing/2016/5/13/chartex" xmlns:cx8="http://schemas.microsoft.com/office/drawing/2016/5/14/chartex" xmlns:mc="http://schemas.openxmlformats.org/markup-compatibility/2006" xmlns:aink="http://schemas.microsoft.com/office/drawing/2016/ink" xmlns:am3d="http://schemas.microsoft.com/office/drawing/2017/model3d" xmlns:o="urn:schemas-microsoft-com:office:office" xmlns:r="http://schemas.openxmlformats.org/officeDocument/2006/relationships" xmlns:m="http://schemas.openxmlformats.org/officeDocument/2006/math" xmlns:v="urn:schemas-microsoft-com:vml" xmlns:wp14="http://schemas.microsoft.com/office/word/2010/wordprocessingDrawing" xmlns:wp="http://schemas.openxmlformats.org/drawingml/2006/wordprocessingDrawing" xmlns:w10="urn:schemas-microsoft-com:office:word" xmlns:w="http://schemas.openxmlformats.org/wordprocessingml/2006/main" xmlns:w14="http://schemas.microsoft.com/office/word/2010/wordml" xmlns:w15="http://schemas.microsoft.com/office/word/2012/wordml" xmlns:w16cid="http://schemas.microsoft.com/office/word/2016/wordml/cid" xmlns:w16se="http://schemas.microsoft.com/office/word/2015/wordml/symex" xmlns:wpg="http://schemas.microsoft.com/office/word/2010/wordprocessingGroup" xmlns:wpi="http://schemas.microsoft.com/office/word/2010/wordprocessingInk" xmlns:wne="http://schemas.microsoft.com/office/word/2006/wordml" xmlns:wps="http://schemas.microsoft.com/office/word/2010/wordprocessingShape" mc:Ignorable="w14 w15 w16se w16cid wp14">
   <w:body>
     <w:tbl>
       <w:tblPr>
@@ -10274,21 +10274,7 @@
         <w:rPr>
           <w:rFonts w:hint="eastAsia"/>
         </w:rPr>
-        <w:t>的分数为</w:t>
-      </w:r>
-      <w:proofErr w:type="gramStart"/>
-      <w:r>
-        <w:rPr>
-          <w:rFonts w:hint="eastAsia"/>
-        </w:rPr>
-        <w:t>为</w:t>
-      </w:r>
-      <w:proofErr w:type="gramEnd"/>
-      <w:r>
-        <w:rPr>
-          <w:rFonts w:hint="eastAsia"/>
-        </w:rPr>
-        <w:t>5</w:t>
+        <w:t>的分数为为5</w:t>
       </w:r>
       <w:r>
         <w:t>2</w:t>
@@ -15018,7 +15004,21 @@
         <w:rPr>
           <w:rFonts w:hint="eastAsia"/>
         </w:rPr>
-        <w:t>、php）就可以满足绝大部分的需求。但是随着移动互联网的蓬勃发展，传统低效的动态页面逐渐被用户体验更佳的</w:t>
+        <w:t>、</w:t>
+      </w:r>
+      <w:proofErr w:type="spellStart"/>
+      <w:r>
+        <w:rPr>
+          <w:rFonts w:hint="eastAsia"/>
+        </w:rPr>
+        <w:t>php</w:t>
+      </w:r>
+      <w:proofErr w:type="spellEnd"/>
+      <w:r>
+        <w:rPr>
+          <w:rFonts w:hint="eastAsia"/>
+        </w:rPr>
+        <w:t>）就可以满足绝大部分的需求。但是随着移动互联网的蓬勃发展，传统低效的动态页面逐渐被用户体验更佳的</w:t>
       </w:r>
       <w:proofErr w:type="spellStart"/>
       <w:r>
@@ -16793,14 +16793,7 @@
         <w:rPr>
           <w:rFonts w:hint="eastAsia"/>
         </w:rPr>
-        <w:t>，可以</w:t>
-      </w:r>
-      <w:proofErr w:type="gramStart"/>
-      <w:r>
-        <w:rPr>
-          <w:rFonts w:hint="eastAsia"/>
-        </w:rPr>
-        <w:t>说</w:t>
+        <w:t>，可以说</w:t>
       </w:r>
       <w:r>
         <w:rPr>
@@ -16808,7 +16801,6 @@
         </w:rPr>
         <w:t>完善</w:t>
       </w:r>
-      <w:proofErr w:type="gramEnd"/>
       <w:r>
         <w:rPr>
           <w:rFonts w:hint="eastAsia"/>
@@ -20970,6 +20962,9 @@
       <w:pPr>
         <w:spacing w:line="400" w:lineRule="atLeast"/>
         <w:ind w:firstLineChars="200" w:firstLine="480"/>
+        <w:rPr>
+          <w:rFonts w:hint="eastAsia"/>
+        </w:rPr>
       </w:pPr>
       <w:r>
         <w:rPr>
@@ -20987,7 +20982,19 @@
         <w:rPr>
           <w:rFonts w:hint="eastAsia"/>
         </w:rPr>
-        <w:t>一个在图/网络分析中的一个常用</w:t>
+        <w:t>衡量图中</w:t>
+      </w:r>
+      <w:r>
+        <w:rPr>
+          <w:rFonts w:hint="eastAsia"/>
+        </w:rPr>
+        <w:t>顶</w:t>
+      </w:r>
+      <w:r>
+        <w:rPr>
+          <w:rFonts w:hint="eastAsia"/>
+        </w:rPr>
+        <w:t>点重要性</w:t>
       </w:r>
       <w:r>
         <w:rPr>
@@ -20999,63 +21006,70 @@
         <w:rPr>
           <w:rFonts w:hint="eastAsia"/>
         </w:rPr>
-        <w:t>，</w:t>
-      </w:r>
-      <w:r>
-        <w:rPr>
-          <w:rFonts w:hint="eastAsia"/>
-        </w:rPr>
-        <w:t>用来衡量图中节点重要性</w:t>
-      </w:r>
-      <w:r>
-        <w:rPr>
-          <w:rFonts w:hint="eastAsia"/>
-        </w:rPr>
-        <w:t>的</w:t>
-      </w:r>
-      <w:r>
-        <w:rPr>
-          <w:rFonts w:hint="eastAsia"/>
-        </w:rPr>
-        <w:t>概念</w:t>
-      </w:r>
-      <w:r>
-        <w:rPr>
-          <w:rFonts w:hint="eastAsia"/>
-        </w:rPr>
-        <w:t>。所谓重要性是指节点与其他节点的关联程度，以社交网络为例，节点中</w:t>
+        <w:t>指标，</w:t>
+      </w:r>
+      <w:r>
+        <w:rPr>
+          <w:rFonts w:hint="eastAsia"/>
+        </w:rPr>
+        <w:t>中心性算法可以根据计算中心性方式的区别划分为不同的类别。度中心性</w:t>
+      </w:r>
+      <w:r>
+        <w:rPr>
+          <w:vertAlign w:val="superscript"/>
+        </w:rPr>
+        <w:t>[14]</w:t>
+      </w:r>
+      <w:r>
+        <w:rPr>
+          <w:rFonts w:hint="eastAsia"/>
+        </w:rPr>
+        <w:t>算法、接近中心性</w:t>
+      </w:r>
+      <w:r>
+        <w:rPr>
+          <w:rFonts w:hint="eastAsia"/>
+          <w:vertAlign w:val="superscript"/>
+        </w:rPr>
+        <w:t>[</w:t>
+      </w:r>
+      <w:r>
+        <w:rPr>
+          <w:vertAlign w:val="superscript"/>
+        </w:rPr>
+        <w:t>15]</w:t>
+      </w:r>
+      <w:r>
+        <w:rPr>
+          <w:rFonts w:hint="eastAsia"/>
+        </w:rPr>
+        <w:t>算法</w:t>
+      </w:r>
+      <w:r>
+        <w:rPr>
+          <w:rFonts w:hint="eastAsia"/>
+        </w:rPr>
+        <w:t>、中介中心</w:t>
       </w:r>
       <w:r>
         <w:rPr>
           <w:rFonts w:hint="eastAsia"/>
         </w:rPr>
         <w:lastRenderedPageBreak/>
-        <w:t>心性就代表了节点在网络中的影响力。中心性算法可以根据计算中心性方式的区别划分为不同的类别。度中心性</w:t>
-      </w:r>
-      <w:r>
-        <w:rPr>
+        <w:t>性</w:t>
+      </w:r>
+      <w:r>
+        <w:rPr>
+          <w:rFonts w:hint="eastAsia"/>
           <w:vertAlign w:val="superscript"/>
         </w:rPr>
-        <w:t>[14]</w:t>
-      </w:r>
-      <w:r>
-        <w:rPr>
-          <w:rFonts w:hint="eastAsia"/>
-        </w:rPr>
-        <w:t>算法、接近中心性</w:t>
-      </w:r>
-      <w:r>
-        <w:rPr>
-          <w:rFonts w:hint="eastAsia"/>
+        <w:t>[</w:t>
+      </w:r>
+      <w:r>
+        <w:rPr>
           <w:vertAlign w:val="superscript"/>
         </w:rPr>
-        <w:t>[</w:t>
-      </w:r>
-      <w:r>
-        <w:rPr>
-          <w:vertAlign w:val="superscript"/>
-        </w:rPr>
-        <w:t>15]</w:t>
+        <w:t>16]</w:t>
       </w:r>
       <w:r>
         <w:rPr>
@@ -21067,31 +21081,6 @@
         <w:rPr>
           <w:rFonts w:hint="eastAsia"/>
         </w:rPr>
-        <w:t>、中介中心性</w:t>
-      </w:r>
-      <w:r>
-        <w:rPr>
-          <w:rFonts w:hint="eastAsia"/>
-          <w:vertAlign w:val="superscript"/>
-        </w:rPr>
-        <w:t>[</w:t>
-      </w:r>
-      <w:r>
-        <w:rPr>
-          <w:vertAlign w:val="superscript"/>
-        </w:rPr>
-        <w:t>16]</w:t>
-      </w:r>
-      <w:r>
-        <w:rPr>
-          <w:rFonts w:hint="eastAsia"/>
-        </w:rPr>
-        <w:t>算法</w:t>
-      </w:r>
-      <w:r>
-        <w:rPr>
-          <w:rFonts w:hint="eastAsia"/>
-        </w:rPr>
         <w:t>是中心性算法的三个主要类别，有各自不同的特点</w:t>
       </w:r>
       <w:r>
@@ -21099,6 +21088,12 @@
           <w:rFonts w:hint="eastAsia"/>
         </w:rPr>
         <w:t>和使用场景。</w:t>
+      </w:r>
+      <w:r>
+        <w:rPr>
+          <w:rFonts w:hint="eastAsia"/>
+        </w:rPr>
+        <w:t>本系统整合了多种中心性算法，用于作者中心性查询功能的实现。</w:t>
       </w:r>
     </w:p>
     <w:p>
@@ -21152,7 +21147,19 @@
         <w:rPr>
           <w:rFonts w:hint="eastAsia"/>
         </w:rPr>
-        <w:t>度中心性，通过衡量图中节点度的数量大小判断节点的中心性。在这种衡量方法中，节点的</w:t>
+        <w:t>度中心性。在</w:t>
+      </w:r>
+      <w:r>
+        <w:rPr>
+          <w:rFonts w:hint="eastAsia"/>
+        </w:rPr>
+        <w:t>此</w:t>
+      </w:r>
+      <w:r>
+        <w:rPr>
+          <w:rFonts w:hint="eastAsia"/>
+        </w:rPr>
+        <w:t>方法中，节点的</w:t>
       </w:r>
       <w:r>
         <w:rPr>
@@ -21176,7 +21183,7 @@
         <w:rPr>
           <w:rFonts w:hint="eastAsia"/>
         </w:rPr>
-        <w:t>。类似的，在社交网络中某个人关注的人的数量和被关注的数量则可以用出度中心性和入度中心性来衡量</w:t>
+        <w:t>。类似的，在社交网络中某个人关注的人的数量和被关注的数量可以用出度中心性和入度中心性来衡量</w:t>
       </w:r>
       <w:r>
         <w:t>。</w:t>
@@ -21185,7 +21192,19 @@
         <w:rPr>
           <w:rFonts w:hint="eastAsia"/>
         </w:rPr>
-        <w:t>同理，在本系统基于DBLP数据集构建的网络中，也可以使用度中心度计算节点的影响力。</w:t>
+        <w:t>同理，在本系统基于DBLP数据集构建的网络中，也可以使用度中心度计算</w:t>
+      </w:r>
+      <w:r>
+        <w:rPr>
+          <w:rFonts w:hint="eastAsia"/>
+        </w:rPr>
+        <w:t>学术网络中某个学者</w:t>
+      </w:r>
+      <w:r>
+        <w:rPr>
+          <w:rFonts w:hint="eastAsia"/>
+        </w:rPr>
+        <w:t>的影响力。</w:t>
       </w:r>
     </w:p>
     <w:p>
@@ -21267,7 +21286,145 @@
         <w:rPr>
           <w:rFonts w:hint="eastAsia"/>
         </w:rPr>
-        <w:t>就利用接近中心性实现了对文档关键字的提取。</w:t>
+        <w:t>就利用接近中心性实现了对文档关键字的提取。另一方面</w:t>
+      </w:r>
+      <w:r>
+        <w:rPr>
+          <w:rFonts w:hint="eastAsia"/>
+        </w:rPr>
+        <w:t>，</w:t>
+      </w:r>
+      <w:r>
+        <w:t>在连通图上</w:t>
+      </w:r>
+      <w:r>
+        <w:rPr>
+          <w:rFonts w:hint="eastAsia"/>
+        </w:rPr>
+        <w:t>应用</w:t>
+      </w:r>
+      <w:r>
+        <w:rPr>
+          <w:rFonts w:hint="eastAsia"/>
+        </w:rPr>
+        <w:t>接近</w:t>
+      </w:r>
+      <w:r>
+        <w:t>性中心性</w:t>
+      </w:r>
+      <w:r>
+        <w:rPr>
+          <w:rFonts w:hint="eastAsia"/>
+        </w:rPr>
+        <w:t>度量的效果要好于非连通图</w:t>
+      </w:r>
+      <w:r>
+        <w:rPr>
+          <w:rFonts w:hint="eastAsia"/>
+        </w:rPr>
+        <w:t>，因为</w:t>
+      </w:r>
+      <w:r>
+        <w:t>一个不连通</w:t>
+      </w:r>
+      <w:r>
+        <w:rPr>
+          <w:rFonts w:hint="eastAsia"/>
+        </w:rPr>
+        <w:t>的</w:t>
+      </w:r>
+      <w:r>
+        <w:t>图两个节点之间的距离</w:t>
+      </w:r>
+      <w:r>
+        <w:rPr>
+          <w:rFonts w:hint="eastAsia"/>
+        </w:rPr>
+        <w:t>可能</w:t>
+      </w:r>
+      <w:r>
+        <w:t>是无限的</w:t>
+      </w:r>
+      <w:r>
+        <w:rPr>
+          <w:rFonts w:hint="eastAsia"/>
+        </w:rPr>
+        <w:t>，</w:t>
+      </w:r>
+      <w:r>
+        <w:t>这意味着，</w:t>
+      </w:r>
+      <w:r>
+        <w:rPr>
+          <w:rFonts w:hint="eastAsia"/>
+        </w:rPr>
+        <w:t>对于</w:t>
+      </w:r>
+      <w:r>
+        <w:rPr>
+          <w:rFonts w:hint="eastAsia"/>
+        </w:rPr>
+        <w:t>孤立的</w:t>
+      </w:r>
+      <w:r>
+        <w:rPr>
+          <w:rFonts w:hint="eastAsia"/>
+        </w:rPr>
+        <w:t>节点</w:t>
+      </w:r>
+      <w:r>
+        <w:t>，</w:t>
+      </w:r>
+      <w:r>
+        <w:rPr>
+          <w:rFonts w:hint="eastAsia"/>
+        </w:rPr>
+        <w:t>算法</w:t>
+      </w:r>
+      <w:r>
+        <w:rPr>
+          <w:rFonts w:hint="eastAsia"/>
+        </w:rPr>
+        <w:t>的结果是</w:t>
+      </w:r>
+      <w:r>
+        <w:t>无限大的分数</w:t>
+      </w:r>
+      <w:r>
+        <w:rPr>
+          <w:rFonts w:hint="eastAsia"/>
+        </w:rPr>
+        <w:t>，这样的结果没有意义。</w:t>
+      </w:r>
+      <w:r>
+        <w:rPr>
+          <w:rFonts w:hint="eastAsia"/>
+        </w:rPr>
+        <w:t>不过也有接近性中心性的变体</w:t>
+      </w:r>
+      <w:r>
+        <w:rPr>
+          <w:rFonts w:hint="eastAsia"/>
+        </w:rPr>
+        <w:t>，如：和谐中心性，可以</w:t>
+      </w:r>
+      <w:r>
+        <w:rPr>
+          <w:rFonts w:hint="eastAsia"/>
+        </w:rPr>
+        <w:t>用于解决此</w:t>
+      </w:r>
+      <w:r>
+        <w:rPr>
+          <w:rFonts w:hint="eastAsia"/>
+        </w:rPr>
+        <w:t>类</w:t>
+      </w:r>
+      <w:r>
+        <w:rPr>
+          <w:rFonts w:hint="eastAsia"/>
+        </w:rPr>
+        <w:t>问题。</w:t>
       </w:r>
     </w:p>
     <w:p>
@@ -21279,145 +21436,13 @@
         <w:rPr>
           <w:rFonts w:hint="eastAsia"/>
         </w:rPr>
-        <w:t>另一方面</w:t>
-      </w:r>
-      <w:r>
-        <w:rPr>
-          <w:rFonts w:hint="eastAsia"/>
-        </w:rPr>
-        <w:t>，</w:t>
-      </w:r>
-      <w:r>
-        <w:t>在连通图上</w:t>
-      </w:r>
-      <w:r>
-        <w:rPr>
-          <w:rFonts w:hint="eastAsia"/>
-        </w:rPr>
-        <w:t>应用</w:t>
-      </w:r>
-      <w:r>
-        <w:rPr>
-          <w:rFonts w:hint="eastAsia"/>
-        </w:rPr>
-        <w:t>接近</w:t>
-      </w:r>
-      <w:r>
-        <w:t>性中心性</w:t>
-      </w:r>
-      <w:r>
-        <w:rPr>
-          <w:rFonts w:hint="eastAsia"/>
-        </w:rPr>
-        <w:t>度量的效果要好于非连通图</w:t>
-      </w:r>
-      <w:r>
-        <w:rPr>
-          <w:rFonts w:hint="eastAsia"/>
-        </w:rPr>
-        <w:t>，因为</w:t>
-      </w:r>
-      <w:r>
-        <w:t>一个不连通</w:t>
-      </w:r>
-      <w:r>
-        <w:rPr>
-          <w:rFonts w:hint="eastAsia"/>
-        </w:rPr>
-        <w:t>的</w:t>
-      </w:r>
-      <w:r>
-        <w:t>图两个节点之间的距离</w:t>
-      </w:r>
-      <w:r>
-        <w:rPr>
-          <w:rFonts w:hint="eastAsia"/>
-        </w:rPr>
-        <w:t>可能</w:t>
-      </w:r>
-      <w:r>
-        <w:t>是无限的</w:t>
-      </w:r>
-      <w:r>
-        <w:rPr>
-          <w:rFonts w:hint="eastAsia"/>
-        </w:rPr>
-        <w:t>，</w:t>
-      </w:r>
-      <w:r>
-        <w:t>这意味着，</w:t>
-      </w:r>
-      <w:r>
-        <w:rPr>
-          <w:rFonts w:hint="eastAsia"/>
-        </w:rPr>
-        <w:t>对于</w:t>
-      </w:r>
-      <w:r>
-        <w:rPr>
-          <w:rFonts w:hint="eastAsia"/>
-        </w:rPr>
-        <w:t>孤立的</w:t>
-      </w:r>
-      <w:r>
-        <w:rPr>
-          <w:rFonts w:hint="eastAsia"/>
-        </w:rPr>
-        <w:t>节点</w:t>
-      </w:r>
-      <w:r>
-        <w:t>，</w:t>
-      </w:r>
-      <w:r>
-        <w:rPr>
-          <w:rFonts w:hint="eastAsia"/>
-        </w:rPr>
-        <w:t>算法</w:t>
-      </w:r>
-      <w:r>
-        <w:rPr>
-          <w:rFonts w:hint="eastAsia"/>
-        </w:rPr>
-        <w:t>的结果是</w:t>
-      </w:r>
-      <w:r>
-        <w:t>无限大的分数</w:t>
-      </w:r>
-      <w:r>
-        <w:rPr>
-          <w:rFonts w:hint="eastAsia"/>
-        </w:rPr>
-        <w:t>，这样的结果没有意义。</w:t>
-      </w:r>
-      <w:r>
-        <w:rPr>
-          <w:rFonts w:hint="eastAsia"/>
-        </w:rPr>
-        <w:t>不过也有接近性中心性的变体</w:t>
-      </w:r>
-      <w:r>
-        <w:rPr>
-          <w:rFonts w:hint="eastAsia"/>
-        </w:rPr>
-        <w:t>，如：和谐中心性，可以</w:t>
-      </w:r>
-      <w:r>
-        <w:rPr>
-          <w:rFonts w:hint="eastAsia"/>
-        </w:rPr>
-        <w:t>用于解决此</w:t>
-      </w:r>
-      <w:r>
-        <w:rPr>
-          <w:rFonts w:hint="eastAsia"/>
-        </w:rPr>
-        <w:t>类</w:t>
-      </w:r>
-      <w:r>
-        <w:rPr>
-          <w:rFonts w:hint="eastAsia"/>
-        </w:rPr>
-        <w:t>问题。</w:t>
+        <w:t>中介中心性则常用于在网络中描述连接不同部分的中介型节点，它可以用来计算网络中的节点对网络中信息流动的影响大小。该方式的基本思想</w:t>
+      </w:r>
+      <w:r>
+        <w:rPr>
+          <w:rFonts w:hint="eastAsia"/>
+        </w:rPr>
+        <w:t>类似于找复杂路网中的交汇点，将图看做路网，节点就对应路网中的交叉路口。很显然，通过路口的道路越多，相应的路口在路网中的重要性就越强。对于图而言，节点之间的最短路径就是经过交叉路口的路径，通过衡量经过自身的路径数量就可以间接得到节点的重要性。</w:t>
       </w:r>
     </w:p>
     <w:p>
@@ -21429,30 +21454,6 @@
         <w:rPr>
           <w:rFonts w:hint="eastAsia"/>
         </w:rPr>
-        <w:t>中介中心性则常用于在网络中描述连接不同部分的中介型节点，它可以用来计算网络中的节点对网络中信息流动的影响大小。该方式的基本思想是，首先计算图中每一对节点之间的最短路径或者带权最短路径；每个节点根据通过自己的最短</w:t>
-      </w:r>
-      <w:r>
-        <w:rPr>
-          <w:rFonts w:hint="eastAsia"/>
-        </w:rPr>
-        <w:t>路径</w:t>
-      </w:r>
-      <w:r>
-        <w:rPr>
-          <w:rFonts w:hint="eastAsia"/>
-        </w:rPr>
-        <w:t>的数量得到一个分值，通过自身的最短路径的数量越多，相应的节点分值越高。</w:t>
-      </w:r>
-    </w:p>
-    <w:p>
-      <w:pPr>
-        <w:spacing w:line="400" w:lineRule="atLeast"/>
-        <w:ind w:firstLineChars="200" w:firstLine="480"/>
-      </w:pPr>
-      <w:r>
-        <w:rPr>
-          <w:rFonts w:hint="eastAsia"/>
-        </w:rPr>
         <w:t>中介中心性可以解决很多现实问题，因为其可以评估一个节点在路径上的重要性，所以可以找到中介中心性值高的节点，并且可以认为该节点是网络节点中的瓶颈。在论文[</w:t>
       </w:r>
       <w:r>
@@ -21501,41 +21502,35 @@
         <w:rPr>
           <w:rFonts w:hint="eastAsia"/>
         </w:rPr>
-        <w:t>但是，中介中心性也存在一定的局限，它假设网络中的信息的流动路径就是最短路径，且路径选择概率</w:t>
-      </w:r>
-      <w:r>
-        <w:rPr>
-          <w:rFonts w:hint="eastAsia"/>
-        </w:rPr>
+        <w:t>但是，中介中心性也存在一定的局限，它假设网络中的信息的流动路径就是最短路径，且路径选择概率相同；问题在于这个假设在真实的图中并不一定成立。所以中介中心性不能保证找到整个图中最重要的节点，而是提供了一个相对准确的表示方法</w:t>
+      </w:r>
+      <w:r>
+        <w:rPr>
+          <w:rFonts w:hint="eastAsia"/>
+          <w:vertAlign w:val="superscript"/>
+        </w:rPr>
+        <w:t xml:space="preserve"> [</w:t>
+      </w:r>
+      <w:r>
+        <w:rPr>
+          <w:vertAlign w:val="superscript"/>
+        </w:rPr>
+        <w:t>21]</w:t>
+      </w:r>
+      <w:r>
+        <w:rPr>
+          <w:rFonts w:hint="eastAsia"/>
+        </w:rPr>
+        <w:t>。</w:t>
+      </w:r>
+    </w:p>
+    <w:p>
+      <w:pPr>
+        <w:pStyle w:val="3"/>
+      </w:pPr>
+      <w:bookmarkStart w:id="78" w:name="_Toc70024242"/>
+      <w:r>
         <w:lastRenderedPageBreak/>
-        <w:t>相同；问题在于这个假设在真实的图中并不一定成立。所以中介中心性不能保证找到整个图中最重要的节点，而是提供了一个相对准确的表示方法</w:t>
-      </w:r>
-      <w:r>
-        <w:rPr>
-          <w:rFonts w:hint="eastAsia"/>
-          <w:vertAlign w:val="superscript"/>
-        </w:rPr>
-        <w:t xml:space="preserve"> [</w:t>
-      </w:r>
-      <w:r>
-        <w:rPr>
-          <w:vertAlign w:val="superscript"/>
-        </w:rPr>
-        <w:t>21]</w:t>
-      </w:r>
-      <w:r>
-        <w:rPr>
-          <w:rFonts w:hint="eastAsia"/>
-        </w:rPr>
-        <w:t>。</w:t>
-      </w:r>
-    </w:p>
-    <w:p>
-      <w:pPr>
-        <w:pStyle w:val="3"/>
-      </w:pPr>
-      <w:bookmarkStart w:id="78" w:name="_Toc70024242"/>
-      <w:r>
         <w:t>4</w:t>
       </w:r>
       <w:r>
@@ -21628,28 +21623,32 @@
         <w:rPr>
           <w:rFonts w:hint="eastAsia"/>
         </w:rPr>
-        <w:t>。图的相似度相关算法依据其采用的数据信息的不同，在计算时间复杂度和准确度方面也有较大差异，不同的算法有着各自不同的适用场景。</w:t>
-      </w:r>
-      <w:r>
-        <w:rPr>
-          <w:rFonts w:hint="eastAsia"/>
-        </w:rPr>
-        <w:t>相似度算法</w:t>
-      </w:r>
-      <w:r>
-        <w:rPr>
-          <w:rFonts w:hint="eastAsia"/>
-        </w:rPr>
-        <w:t>主要</w:t>
-      </w:r>
-      <w:r>
-        <w:rPr>
-          <w:rFonts w:hint="eastAsia"/>
-        </w:rPr>
-        <w:t>用于计算图中节点或者节点集合的相似度，</w:t>
-      </w:r>
-      <w:r>
-        <w:t>Jaccard similarity coefficient</w:t>
+        <w:t>。图的相似度相关算法依据其采用的数据信息的不同，在计算时间复杂度和准确度方面也有较大差异，不同的算法有着各自不同的适用场景</w:t>
+      </w:r>
+      <w:r>
+        <w:rPr>
+          <w:rFonts w:hint="eastAsia"/>
+        </w:rPr>
+        <w:t>，常见的方法有</w:t>
+      </w:r>
+      <w:r>
+        <w:rPr>
+          <w:rFonts w:hint="eastAsia"/>
+        </w:rPr>
+        <w:t>Jaccard相似系数</w:t>
+      </w:r>
+      <w:r>
+        <w:rPr>
+          <w:rFonts w:hint="eastAsia"/>
+          <w:vertAlign w:val="superscript"/>
+        </w:rPr>
+        <w:t>[</w:t>
+      </w:r>
+      <w:r>
+        <w:rPr>
+          <w:vertAlign w:val="superscript"/>
+        </w:rPr>
+        <w:t>23]</w:t>
       </w:r>
       <w:r>
         <w:rPr>
@@ -21657,6 +21656,33 @@
         </w:rPr>
         <w:t>、</w:t>
       </w:r>
+      <w:proofErr w:type="spellStart"/>
+      <w:r>
+        <w:rPr>
+          <w:rFonts w:hint="eastAsia"/>
+        </w:rPr>
+        <w:t>SimRamk</w:t>
+      </w:r>
+      <w:proofErr w:type="spellEnd"/>
+      <w:r>
+        <w:rPr>
+          <w:rFonts w:hint="eastAsia"/>
+          <w:vertAlign w:val="superscript"/>
+        </w:rPr>
+        <w:t xml:space="preserve"> [</w:t>
+      </w:r>
+      <w:r>
+        <w:rPr>
+          <w:vertAlign w:val="superscript"/>
+        </w:rPr>
+        <w:t>24]</w:t>
+      </w:r>
+      <w:r>
+        <w:rPr>
+          <w:rFonts w:hint="eastAsia"/>
+        </w:rPr>
+        <w:t>、</w:t>
+      </w:r>
       <w:r>
         <w:t>K-Nearest Neighbors</w:t>
       </w:r>
@@ -21672,12 +21698,6 @@
           <w:vertAlign w:val="superscript"/>
         </w:rPr>
         <w:t>22]</w:t>
-      </w:r>
-      <w:r>
-        <w:rPr>
-          <w:rFonts w:hint="eastAsia"/>
-        </w:rPr>
-        <w:t>是最常见的计算方法</w:t>
       </w:r>
       <w:r>
         <w:rPr>
@@ -21695,7 +21715,19 @@
         <w:rPr>
           <w:rFonts w:hint="eastAsia"/>
         </w:rPr>
-        <w:t>网络中两个节点之间的相似度有多种度量方式，</w:t>
+        <w:t>网络中两个节点之间的相似度</w:t>
+      </w:r>
+      <w:r>
+        <w:rPr>
+          <w:rFonts w:hint="eastAsia"/>
+        </w:rPr>
+        <w:t>计算主要有两种</w:t>
+      </w:r>
+      <w:r>
+        <w:rPr>
+          <w:rFonts w:hint="eastAsia"/>
+        </w:rPr>
+        <w:t>方式，</w:t>
       </w:r>
       <w:r>
         <w:rPr>
@@ -21719,81 +21751,49 @@
         <w:rPr>
           <w:rFonts w:hint="eastAsia"/>
         </w:rPr>
-        <w:t>连接关系是主要的两种度量方式，都</w:t>
-      </w:r>
-      <w:r>
-        <w:rPr>
-          <w:rFonts w:hint="eastAsia"/>
-        </w:rPr>
-        <w:t>有</w:t>
-      </w:r>
-      <w:r>
-        <w:rPr>
-          <w:rFonts w:hint="eastAsia"/>
-        </w:rPr>
-        <w:t>各自的优缺点。前者将节点属性看做向量空间的一个维度，进而把属性映射到向量空间中，由于一个节点有多个属性，因此节点也可以由属性表示成向量空间中的一个多维向量。经过上述转换，计算节点的相似度就转化为计算属性向量的相似度；而向量相似度的计算有多种有效的方法，比如向量的余弦相似度、欧氏距离等。欧氏距离与坐标相关是几何距离，余弦相似度更</w:t>
-      </w:r>
-      <w:r>
-        <w:rPr>
-          <w:rFonts w:hint="eastAsia"/>
-        </w:rPr>
-        <w:t>适合</w:t>
-      </w:r>
-      <w:r>
-        <w:rPr>
-          <w:rFonts w:hint="eastAsia"/>
-        </w:rPr>
-        <w:t>描述向量之间的夹角</w:t>
-      </w:r>
-      <w:r>
-        <w:rPr>
-          <w:rFonts w:hint="eastAsia"/>
-        </w:rPr>
-        <w:t>，</w:t>
-      </w:r>
-      <w:r>
-        <w:rPr>
-          <w:rFonts w:hint="eastAsia"/>
-        </w:rPr>
-        <w:t>可以表现出不同向量在空间方向上的</w:t>
-      </w:r>
-      <w:proofErr w:type="gramStart"/>
-      <w:r>
-        <w:rPr>
-          <w:rFonts w:hint="eastAsia"/>
-        </w:rPr>
-        <w:t>的</w:t>
-      </w:r>
-      <w:proofErr w:type="gramEnd"/>
-      <w:r>
-        <w:rPr>
-          <w:rFonts w:hint="eastAsia"/>
-        </w:rPr>
-        <w:t>差异</w:t>
-      </w:r>
-      <w:r>
-        <w:rPr>
-          <w:rFonts w:hint="eastAsia"/>
-        </w:rPr>
-        <w:t>。</w:t>
-      </w:r>
-      <w:r>
-        <w:rPr>
-          <w:rFonts w:hint="eastAsia"/>
-        </w:rPr>
-        <w:t>两种衡量相似度的方式有着各自的特点和优势，适用于不同的应用场景。然而基于节点属性的相似度度量方法有着一定的局限性，在现实的网络中节点的属性可能未知或者缺失，这</w:t>
-      </w:r>
-      <w:r>
-        <w:rPr>
-          <w:rFonts w:hint="eastAsia"/>
-        </w:rPr>
-        <w:t>会</w:t>
-      </w:r>
-      <w:r>
-        <w:rPr>
-          <w:rFonts w:hint="eastAsia"/>
-        </w:rPr>
-        <w:t>导致无法通过构造多维空间将节点映射为空间中的向量，在这种情况下基于属性的相似度度量方法也就无法使用。</w:t>
+        <w:t>连接关系。前者将节点属性看做向量空间的一个维度，进而把属性映射到向量空间中，由于一个节点有多个属性，因此节点也可以由属性表示成向量空间中的一个多维向量。经过上述转换，计算节点的相似度就转化为计算属性向量相似度。</w:t>
+      </w:r>
+      <w:r>
+        <w:rPr>
+          <w:rFonts w:hint="eastAsia"/>
+        </w:rPr>
+        <w:t>然而基于节点属性的相似度度量方法有着一定的局限性，现实的网络中节点的属性可能未知或者缺失，</w:t>
+      </w:r>
+      <w:r>
+        <w:rPr>
+          <w:rFonts w:hint="eastAsia"/>
+        </w:rPr>
+        <w:t>也</w:t>
+      </w:r>
+      <w:r>
+        <w:rPr>
+          <w:rFonts w:hint="eastAsia"/>
+        </w:rPr>
+        <w:t>就</w:t>
+      </w:r>
+      <w:r>
+        <w:rPr>
+          <w:rFonts w:hint="eastAsia"/>
+        </w:rPr>
+        <w:t>无法通过构造多维空间将节点映射为空间中的向量，</w:t>
+      </w:r>
+      <w:r>
+        <w:rPr>
+          <w:rFonts w:hint="eastAsia"/>
+        </w:rPr>
+        <w:t>导致</w:t>
+      </w:r>
+      <w:r>
+        <w:rPr>
+          <w:rFonts w:hint="eastAsia"/>
+        </w:rPr>
+        <w:t>基于</w:t>
+      </w:r>
+      <w:r>
+        <w:rPr>
+          <w:rFonts w:hint="eastAsia"/>
+        </w:rPr>
+        <w:t>属性的度量方法无法使用。</w:t>
       </w:r>
     </w:p>
     <w:p>
@@ -21801,37 +21801,115 @@
         <w:wordWrap w:val="0"/>
         <w:spacing w:line="400" w:lineRule="atLeast"/>
         <w:ind w:firstLineChars="200" w:firstLine="480"/>
-      </w:pPr>
-      <w:r>
-        <w:rPr>
-          <w:rFonts w:hint="eastAsia"/>
-        </w:rPr>
-        <w:t>除了使用节点属性衡量节点相似度，还可以使用节点之间的连接关系来衡量节点相似度，也就是基于链接的相似度。这种方式利用网络的结构信息来衡量节点之间的相似度，比如：节点之间的最短路径长度、节点的度等。基于链接信息的度量方法由于要考虑全局信息，所以此类方法计算量偏大，当网络的规模增加时其计算量可能会超过可接受的范围。</w:t>
-      </w:r>
-      <w:r>
-        <w:rPr>
-          <w:rFonts w:hint="eastAsia"/>
-        </w:rPr>
-        <w:t>Jaccard相似系数</w:t>
-      </w:r>
+        <w:rPr>
+          <w:rFonts w:hint="eastAsia"/>
+        </w:rPr>
+      </w:pPr>
+      <w:r>
+        <w:rPr>
+          <w:rFonts w:hint="eastAsia"/>
+        </w:rPr>
+        <w:t>另外一种方案</w:t>
+      </w:r>
+      <w:r>
+        <w:rPr>
+          <w:rFonts w:hint="eastAsia"/>
+        </w:rPr>
+        <w:t>使用节点之间的连接关系来衡量节点相似度</w:t>
+      </w:r>
+      <w:r>
+        <w:rPr>
+          <w:rFonts w:hint="eastAsia"/>
+        </w:rPr>
+        <w:t>，</w:t>
+      </w:r>
+      <w:proofErr w:type="spellStart"/>
+      <w:r>
+        <w:rPr>
+          <w:rFonts w:hint="eastAsia"/>
+        </w:rPr>
+        <w:t>SimRamk</w:t>
+      </w:r>
+      <w:proofErr w:type="spellEnd"/>
       <w:r>
         <w:rPr>
           <w:rFonts w:hint="eastAsia"/>
           <w:vertAlign w:val="superscript"/>
         </w:rPr>
+        <w:t xml:space="preserve"> </w:t>
+      </w:r>
+      <w:r>
+        <w:rPr>
+          <w:rFonts w:hint="eastAsia"/>
+          <w:vertAlign w:val="superscript"/>
+        </w:rPr>
         <w:t>[</w:t>
       </w:r>
       <w:r>
         <w:rPr>
           <w:vertAlign w:val="superscript"/>
         </w:rPr>
-        <w:t>23]</w:t>
-      </w:r>
-      <w:r>
-        <w:rPr>
-          <w:rFonts w:hint="eastAsia"/>
-        </w:rPr>
-        <w:t>、</w:t>
+        <w:t>24]</w:t>
+      </w:r>
+      <w:r>
+        <w:rPr>
+          <w:rFonts w:hint="eastAsia"/>
+        </w:rPr>
+        <w:t xml:space="preserve"> </w:t>
+      </w:r>
+      <w:r>
+        <w:rPr>
+          <w:rFonts w:hint="eastAsia"/>
+        </w:rPr>
+        <w:t>就</w:t>
+      </w:r>
+      <w:r>
+        <w:rPr>
+          <w:rFonts w:hint="eastAsia"/>
+        </w:rPr>
+        <w:t>是</w:t>
+      </w:r>
+      <w:r>
+        <w:rPr>
+          <w:rFonts w:hint="eastAsia"/>
+        </w:rPr>
+        <w:t>典型的基于</w:t>
+      </w:r>
+      <w:r>
+        <w:rPr>
+          <w:rFonts w:hint="eastAsia"/>
+        </w:rPr>
+        <w:t>连接关系</w:t>
+      </w:r>
+      <w:r>
+        <w:rPr>
+          <w:rFonts w:hint="eastAsia"/>
+        </w:rPr>
+        <w:t>的相似度计算方法。</w:t>
+      </w:r>
+      <w:r>
+        <w:rPr>
+          <w:rFonts w:hint="eastAsia"/>
+        </w:rPr>
+        <w:t>节点之间的连接信息实际上是图的结构信息，与属性的局部特性不同，结构信息可以在更大的范围度量节点之间是否相似，不会受单个节点属性缺失的影响。总的来说</w:t>
+      </w:r>
+      <w:r>
+        <w:rPr>
+          <w:rFonts w:hint="eastAsia"/>
+        </w:rPr>
+        <w:t>结构和属性是两个不同的信息维度，对于学术网络来说，图中的连接信息直接反映了学者之间的关联关系，相比属性</w:t>
+      </w:r>
+      <w:r>
+        <w:rPr>
+          <w:rFonts w:hint="eastAsia"/>
+        </w:rPr>
+        <w:t>信息</w:t>
+      </w:r>
+      <w:r>
+        <w:rPr>
+          <w:rFonts w:hint="eastAsia"/>
+        </w:rPr>
+        <w:t>更加重要。因此，从结构上考虑学术网络节点的相似性是一个较好的选择，这也正是本系统采用</w:t>
       </w:r>
       <w:proofErr w:type="spellStart"/>
       <w:r>
@@ -21844,15 +21922,9 @@
       <w:r>
         <w:rPr>
           <w:rFonts w:hint="eastAsia"/>
-        </w:rPr>
-        <w:t>相似度</w:t>
-      </w:r>
-      <w:r>
-        <w:rPr>
-          <w:rFonts w:hint="eastAsia"/>
           <w:vertAlign w:val="superscript"/>
         </w:rPr>
-        <w:t>[</w:t>
+        <w:t xml:space="preserve"> [</w:t>
       </w:r>
       <w:r>
         <w:rPr>
@@ -21864,25 +21936,7 @@
         <w:rPr>
           <w:rFonts w:hint="eastAsia"/>
         </w:rPr>
-        <w:t>、</w:t>
-      </w:r>
-      <w:r>
-        <w:rPr>
-          <w:rFonts w:hint="eastAsia"/>
-        </w:rPr>
-        <w:t>余弦相似度</w:t>
-      </w:r>
-      <w:r>
-        <w:rPr>
-          <w:rFonts w:hint="eastAsia"/>
-        </w:rPr>
-        <w:t>是</w:t>
-      </w:r>
-      <w:r>
-        <w:rPr>
-          <w:rFonts w:hint="eastAsia"/>
-        </w:rPr>
-        <w:t>典型的基于链接的相似度计算方法。</w:t>
+        <w:t>相似度算法的原因。</w:t>
       </w:r>
     </w:p>
     <w:p>
@@ -21962,6 +22016,9 @@
       <w:pPr>
         <w:spacing w:line="400" w:lineRule="atLeast"/>
         <w:ind w:firstLineChars="200" w:firstLine="480"/>
+        <w:rPr>
+          <w:rFonts w:hint="eastAsia"/>
+        </w:rPr>
       </w:pPr>
       <w:r>
         <w:rPr>
@@ -21994,173 +22051,16 @@
         <w:t>、学术领域的合作以及共同引用等。网络社区是指彼此紧密联系的一组节点，</w:t>
       </w:r>
       <w:r>
-        <w:t>社区</w:t>
-      </w:r>
-      <w:r>
-        <w:rPr>
-          <w:rFonts w:hint="eastAsia"/>
-        </w:rPr>
-        <w:t>的形成</w:t>
-      </w:r>
-      <w:r>
-        <w:t>在</w:t>
-      </w:r>
-      <w:r>
-        <w:rPr>
-          <w:rFonts w:hint="eastAsia"/>
-        </w:rPr>
-        <w:t>各种</w:t>
-      </w:r>
-      <w:r>
-        <w:t>类型的网络中都很</w:t>
-      </w:r>
-      <w:r>
-        <w:rPr>
-          <w:rFonts w:hint="eastAsia"/>
-        </w:rPr>
-        <w:t>普遍</w:t>
-      </w:r>
-      <w:r>
-        <w:t>，识别</w:t>
-      </w:r>
-      <w:r>
-        <w:rPr>
-          <w:rFonts w:hint="eastAsia"/>
-        </w:rPr>
-        <w:t>社区</w:t>
-      </w:r>
-      <w:r>
-        <w:t>对于评估</w:t>
-      </w:r>
-      <w:r>
-        <w:rPr>
-          <w:rFonts w:hint="eastAsia"/>
-        </w:rPr>
-        <w:t>网络中节点</w:t>
-      </w:r>
-      <w:r>
-        <w:t>行为和现</w:t>
-      </w:r>
-      <w:r>
-        <w:lastRenderedPageBreak/>
-        <w:t>象都</w:t>
-      </w:r>
-      <w:r>
-        <w:rPr>
-          <w:rFonts w:hint="eastAsia"/>
-        </w:rPr>
-        <w:t>具有</w:t>
-      </w:r>
-      <w:r>
-        <w:rPr>
-          <w:rFonts w:hint="eastAsia"/>
-        </w:rPr>
-        <w:t>重</w:t>
-      </w:r>
-      <w:r>
-        <w:rPr>
-          <w:rFonts w:hint="eastAsia"/>
-        </w:rPr>
-        <w:t>要意义；社区检测</w:t>
-      </w:r>
-      <w:r>
-        <w:t>可以揭示节点</w:t>
-      </w:r>
-      <w:r>
-        <w:rPr>
-          <w:rFonts w:hint="eastAsia"/>
-        </w:rPr>
-        <w:t>社</w:t>
-      </w:r>
-      <w:r>
-        <w:t>群和网络结构</w:t>
-      </w:r>
-      <w:r>
-        <w:rPr>
-          <w:rFonts w:hint="eastAsia"/>
-        </w:rPr>
-        <w:t>，这些信息可以用</w:t>
-      </w:r>
-      <w:r>
-        <w:t>于推断对等的</w:t>
-      </w:r>
-      <w:r>
-        <w:rPr>
-          <w:rFonts w:hint="eastAsia"/>
-        </w:rPr>
-        <w:t>网络中节点的</w:t>
-      </w:r>
-      <w:r>
-        <w:t>相似行为和偏好。</w:t>
-      </w:r>
-      <w:r>
-        <w:rPr>
-          <w:rFonts w:hint="eastAsia"/>
-        </w:rPr>
-        <w:t>一般情况下</w:t>
-      </w:r>
-      <w:r>
-        <w:t>，社区</w:t>
-      </w:r>
-      <w:r>
-        <w:rPr>
-          <w:rFonts w:hint="eastAsia"/>
-        </w:rPr>
-        <w:t>中的节点</w:t>
-      </w:r>
-      <w:r>
-        <w:t>在</w:t>
-      </w:r>
-      <w:r>
-        <w:rPr>
-          <w:rFonts w:hint="eastAsia"/>
-        </w:rPr>
-        <w:t>社区</w:t>
-      </w:r>
-      <w:r>
-        <w:t>内的</w:t>
-      </w:r>
-      <w:r>
-        <w:rPr>
-          <w:rFonts w:hint="eastAsia"/>
-        </w:rPr>
-        <w:t>联系</w:t>
-      </w:r>
-      <w:r>
-        <w:t>比在</w:t>
-      </w:r>
-      <w:r>
-        <w:rPr>
-          <w:rFonts w:hint="eastAsia"/>
-        </w:rPr>
-        <w:t>社区</w:t>
-      </w:r>
-      <w:r>
-        <w:t>外的节点多，这</w:t>
-      </w:r>
-      <w:r>
-        <w:rPr>
-          <w:rFonts w:hint="eastAsia"/>
-        </w:rPr>
-        <w:t>一特征也是社</w:t>
-      </w:r>
-      <w:r>
-        <w:t>区检测的</w:t>
-      </w:r>
-      <w:r>
-        <w:rPr>
-          <w:rFonts w:hint="eastAsia"/>
-        </w:rPr>
-        <w:t>普遍</w:t>
-      </w:r>
-      <w:r>
-        <w:t>原则</w:t>
-      </w:r>
-      <w:r>
-        <w:rPr>
-          <w:rFonts w:hint="eastAsia"/>
-        </w:rPr>
-        <w:t>，社区检测算法正是依据此原则在网络中探查社区。</w:t>
+        <w:rPr>
+          <w:rFonts w:hint="eastAsia"/>
+        </w:rPr>
+        <w:t>社区内的成员在诸多方面有着相似性。对于学术网络来说，作者形成的社区也就是某个学术问题的研究团体，团体成员有着相似的研究内容或方向。在学术网络上进行社区搜索，</w:t>
+      </w:r>
+      <w:r>
+        <w:rPr>
+          <w:rFonts w:hint="eastAsia"/>
+        </w:rPr>
+        <w:t>对识别、推断作者的研究领域，分析特定研究领域的发展现状有推进作用。</w:t>
       </w:r>
     </w:p>
     <w:p>
@@ -22269,327 +22169,6 @@
     </w:p>
     <w:p>
       <w:pPr>
-        <w:spacing w:line="400" w:lineRule="atLeast"/>
-        <w:ind w:firstLineChars="200" w:firstLine="480"/>
-      </w:pPr>
-      <w:r>
-        <w:t>三角形计数(triangle count)算法</w:t>
-      </w:r>
-      <w:r>
-        <w:rPr>
-          <w:rFonts w:hint="eastAsia"/>
-        </w:rPr>
-        <w:t>通过统计</w:t>
-      </w:r>
-      <w:r>
-        <w:t>节点的三角形数</w:t>
-      </w:r>
-      <w:r>
-        <w:rPr>
-          <w:rFonts w:hint="eastAsia"/>
-        </w:rPr>
-        <w:t>来评估节点之间的紧密程度。三角形的特点是，每一个三角形都是</w:t>
-      </w:r>
-      <w:r>
-        <w:t>由三个节点组成的集合，</w:t>
-      </w:r>
-      <w:r>
-        <w:rPr>
-          <w:rFonts w:hint="eastAsia"/>
-        </w:rPr>
-        <w:t>三角形中的</w:t>
-      </w:r>
-      <w:r>
-        <w:t>三个节点</w:t>
-      </w:r>
-      <w:r>
-        <w:rPr>
-          <w:rFonts w:hint="eastAsia"/>
-        </w:rPr>
-        <w:t>中的任意</w:t>
-      </w:r>
-      <w:r>
-        <w:t>节点</w:t>
-      </w:r>
-      <w:r>
-        <w:rPr>
-          <w:rFonts w:hint="eastAsia"/>
-        </w:rPr>
-        <w:t>都与其他节点相连，相互之间具有更多三角形的节点之间更有可能构成社区</w:t>
-      </w:r>
-      <w:r>
-        <w:rPr>
-          <w:rFonts w:hint="eastAsia"/>
-        </w:rPr>
-        <w:t>。</w:t>
-      </w:r>
-      <w:r>
-        <w:rPr>
-          <w:rFonts w:hint="eastAsia"/>
-        </w:rPr>
-        <w:t>同样，统计三角形个数的方法</w:t>
-      </w:r>
-      <w:r>
-        <w:t>也可以全局运行以</w:t>
-      </w:r>
-      <w:r>
-        <w:rPr>
-          <w:rFonts w:hint="eastAsia"/>
-        </w:rPr>
-        <w:t>此</w:t>
-      </w:r>
-      <w:r>
-        <w:rPr>
-          <w:rFonts w:hint="eastAsia"/>
-        </w:rPr>
-        <w:t>评</w:t>
-      </w:r>
-      <w:r>
-        <w:t>估整</w:t>
-      </w:r>
-      <w:r>
-        <w:rPr>
-          <w:rFonts w:hint="eastAsia"/>
-        </w:rPr>
-        <w:t>个</w:t>
-      </w:r>
-      <w:r>
-        <w:t>数据集</w:t>
-      </w:r>
-      <w:r>
-        <w:rPr>
-          <w:rFonts w:hint="eastAsia"/>
-        </w:rPr>
-        <w:t>的紧密程度</w:t>
-      </w:r>
-      <w:r>
-        <w:t>。</w:t>
-      </w:r>
-      <w:r>
-        <w:rPr>
-          <w:rFonts w:hint="eastAsia"/>
-        </w:rPr>
-        <w:t>聚类系数算法</w:t>
-      </w:r>
-      <w:r>
-        <w:rPr>
-          <w:rFonts w:hint="eastAsia"/>
-        </w:rPr>
-        <w:t>衡量的是</w:t>
-      </w:r>
-      <w:r>
-        <w:rPr>
-          <w:rFonts w:hint="eastAsia"/>
-        </w:rPr>
-        <w:t>节点</w:t>
-      </w:r>
-      <w:r>
-        <w:rPr>
-          <w:rFonts w:hint="eastAsia"/>
-        </w:rPr>
-        <w:t>的实际</w:t>
-      </w:r>
-      <w:r>
-        <w:rPr>
-          <w:rFonts w:hint="eastAsia"/>
-        </w:rPr>
-        <w:t>聚类程度与其可能程度</w:t>
-      </w:r>
-      <w:r>
-        <w:rPr>
-          <w:rFonts w:hint="eastAsia"/>
-        </w:rPr>
-        <w:t>的</w:t>
-      </w:r>
-      <w:r>
-        <w:rPr>
-          <w:rFonts w:hint="eastAsia"/>
-        </w:rPr>
-        <w:t>比</w:t>
-      </w:r>
-      <w:r>
-        <w:rPr>
-          <w:rFonts w:hint="eastAsia"/>
-        </w:rPr>
-        <w:t>，</w:t>
-      </w:r>
-      <w:r>
-        <w:rPr>
-          <w:rFonts w:hint="eastAsia"/>
-        </w:rPr>
-        <w:t>此类算法</w:t>
-      </w:r>
-      <w:r>
-        <w:rPr>
-          <w:rFonts w:hint="eastAsia"/>
-        </w:rPr>
-        <w:t>中聚类系数等于统计的</w:t>
-      </w:r>
-      <w:r>
-        <w:rPr>
-          <w:rFonts w:hint="eastAsia"/>
-        </w:rPr>
-        <w:t>三角形个数</w:t>
-      </w:r>
-      <w:r>
-        <w:rPr>
-          <w:rFonts w:hint="eastAsia"/>
-        </w:rPr>
-        <w:t>比上所有</w:t>
-      </w:r>
-      <w:r>
-        <w:rPr>
-          <w:rFonts w:hint="eastAsia"/>
-        </w:rPr>
-        <w:t>可能的关系数。</w:t>
-      </w:r>
-      <w:r>
-        <w:rPr>
-          <w:rFonts w:hint="eastAsia"/>
-        </w:rPr>
-        <w:t>图中节点的聚类系数分为局部和全局的系数，前者衡量节点与邻居连通的概率有多大，后者则是对局部系数归一化求和的结果。</w:t>
-      </w:r>
-      <w:r>
-        <w:t>聚类系数可以</w:t>
-      </w:r>
-      <w:r>
-        <w:rPr>
-          <w:rFonts w:hint="eastAsia"/>
-        </w:rPr>
-        <w:t>给出随机</w:t>
-      </w:r>
-      <w:r>
-        <w:t>节点被连接的概率</w:t>
-      </w:r>
-      <w:r>
-        <w:rPr>
-          <w:rFonts w:hint="eastAsia"/>
-        </w:rPr>
-        <w:t>，所以，</w:t>
-      </w:r>
-      <w:r>
-        <w:t>可以使用</w:t>
-      </w:r>
-      <w:r>
-        <w:rPr>
-          <w:rFonts w:hint="eastAsia"/>
-        </w:rPr>
-        <w:t>聚类系数算法</w:t>
-      </w:r>
-      <w:r>
-        <w:t>快速</w:t>
-      </w:r>
-      <w:r>
-        <w:rPr>
-          <w:rFonts w:hint="eastAsia"/>
-        </w:rPr>
-        <w:t>得到</w:t>
-      </w:r>
-      <w:r>
-        <w:rPr>
-          <w:rFonts w:hint="eastAsia"/>
-        </w:rPr>
-        <w:t>一组节点或者</w:t>
-      </w:r>
-      <w:r>
-        <w:t>网络的</w:t>
-      </w:r>
-      <w:r>
-        <w:rPr>
-          <w:rFonts w:hint="eastAsia"/>
-        </w:rPr>
-        <w:t>紧密性；进一步可以通过设置聚类系数的不同阈值来寻找具有不同内聚性的</w:t>
-      </w:r>
-      <w:r>
-        <w:t>网络结构</w:t>
-      </w:r>
-      <w:r>
-        <w:rPr>
-          <w:rFonts w:hint="eastAsia"/>
-        </w:rPr>
-        <w:t>或者社区</w:t>
-      </w:r>
-      <w:r>
-        <w:t>。</w:t>
-      </w:r>
-      <w:r>
-        <w:rPr>
-          <w:rFonts w:hint="eastAsia"/>
-        </w:rPr>
-        <w:t>三角计数和聚类系数</w:t>
-      </w:r>
-      <w:r>
-        <w:rPr>
-          <w:rFonts w:hint="eastAsia"/>
-        </w:rPr>
-        <w:t>在图的分析中应用广泛</w:t>
-      </w:r>
-      <w:r>
-        <w:rPr>
-          <w:rFonts w:hint="eastAsia"/>
-        </w:rPr>
-        <w:t>，如</w:t>
-      </w:r>
-      <w:r>
-        <w:t>杨长春</w:t>
-      </w:r>
-      <w:r>
-        <w:rPr>
-          <w:rFonts w:hint="eastAsia"/>
-        </w:rPr>
-        <w:t>、</w:t>
-      </w:r>
-      <w:r>
-        <w:t>俞克非等</w:t>
-      </w:r>
-      <w:r>
-        <w:rPr>
-          <w:rFonts w:hint="eastAsia"/>
-        </w:rPr>
-        <w:t>人在论文</w:t>
-      </w:r>
-      <w:r>
-        <w:rPr>
-          <w:rFonts w:hint="eastAsia"/>
-        </w:rPr>
-        <w:t>[</w:t>
-      </w:r>
-      <w:r>
-        <w:t>27]</w:t>
-      </w:r>
-      <w:r>
-        <w:rPr>
-          <w:rFonts w:hint="eastAsia"/>
-        </w:rPr>
-        <w:t>中就使用聚类系数</w:t>
-      </w:r>
-      <w:r>
-        <w:rPr>
-          <w:rFonts w:hint="eastAsia"/>
-        </w:rPr>
-        <w:t>对</w:t>
-      </w:r>
-      <w:r>
-        <w:rPr>
-          <w:rFonts w:hint="eastAsia"/>
-        </w:rPr>
-        <w:t>微博社区中博主的影响力</w:t>
-      </w:r>
-      <w:r>
-        <w:rPr>
-          <w:rFonts w:hint="eastAsia"/>
-        </w:rPr>
-        <w:t>进行了研究</w:t>
-      </w:r>
-      <w:r>
-        <w:rPr>
-          <w:rFonts w:hint="eastAsia"/>
-        </w:rPr>
-        <w:t>。</w:t>
-      </w:r>
-    </w:p>
-    <w:p>
-      <w:pPr>
         <w:wordWrap w:val="0"/>
         <w:spacing w:line="400" w:lineRule="atLeast"/>
         <w:ind w:firstLineChars="200" w:firstLine="480"/>
@@ -22598,7 +22177,287 @@
         <w:rPr>
           <w:rFonts w:hint="eastAsia"/>
         </w:rPr>
-        <w:t>基于强连通子图的社区检测算法</w:t>
+        <w:lastRenderedPageBreak/>
+        <w:t>直接基于图结构信息的计算方式是最先发展起来的方法。</w:t>
+      </w:r>
+      <w:r>
+        <w:t>三角形计数(triangle count)算法</w:t>
+      </w:r>
+      <w:r>
+        <w:rPr>
+          <w:rFonts w:hint="eastAsia"/>
+        </w:rPr>
+        <w:t>通过统计</w:t>
+      </w:r>
+      <w:r>
+        <w:t>节点的三角形数</w:t>
+      </w:r>
+      <w:r>
+        <w:rPr>
+          <w:rFonts w:hint="eastAsia"/>
+        </w:rPr>
+        <w:t>来评估节点之间的紧密程度</w:t>
+      </w:r>
+      <w:r>
+        <w:rPr>
+          <w:rFonts w:hint="eastAsia"/>
+        </w:rPr>
+        <w:t>，基本的思想是：</w:t>
+      </w:r>
+      <w:r>
+        <w:rPr>
+          <w:rFonts w:hint="eastAsia"/>
+        </w:rPr>
+        <w:t>三角形中的任意</w:t>
+      </w:r>
+      <w:r>
+        <w:t>节点</w:t>
+      </w:r>
+      <w:r>
+        <w:rPr>
+          <w:rFonts w:hint="eastAsia"/>
+        </w:rPr>
+        <w:t>都与其他节点相连，相互之间具有更多三角形的节点之间更有可能构成社区</w:t>
+      </w:r>
+      <w:r>
+        <w:rPr>
+          <w:rFonts w:hint="eastAsia"/>
+        </w:rPr>
+        <w:t>。</w:t>
+      </w:r>
+      <w:r>
+        <w:rPr>
+          <w:rFonts w:hint="eastAsia"/>
+        </w:rPr>
+        <w:t>正</w:t>
+      </w:r>
+      <w:r>
+        <w:rPr>
+          <w:rFonts w:hint="eastAsia"/>
+        </w:rPr>
+        <w:t>因为如此</w:t>
+      </w:r>
+      <w:r>
+        <w:rPr>
+          <w:rFonts w:hint="eastAsia"/>
+        </w:rPr>
+        <w:t>，</w:t>
+      </w:r>
+      <w:r>
+        <w:rPr>
+          <w:rFonts w:hint="eastAsia"/>
+        </w:rPr>
+        <w:t>统计三角形个数是测量网络中节点</w:t>
+      </w:r>
+      <w:r>
+        <w:rPr>
+          <w:rFonts w:hint="eastAsia"/>
+        </w:rPr>
+        <w:t>聚类</w:t>
+      </w:r>
+      <w:r>
+        <w:rPr>
+          <w:rFonts w:hint="eastAsia"/>
+        </w:rPr>
+        <w:t>程度常用方式</w:t>
+      </w:r>
+      <w:r>
+        <w:rPr>
+          <w:rFonts w:hint="eastAsia"/>
+        </w:rPr>
+        <w:t>，</w:t>
+      </w:r>
+      <w:r>
+        <w:rPr>
+          <w:rFonts w:hint="eastAsia"/>
+        </w:rPr>
+        <w:t>此类算法</w:t>
+      </w:r>
+      <w:r>
+        <w:rPr>
+          <w:rFonts w:hint="eastAsia"/>
+        </w:rPr>
+        <w:t>中聚类系数等于统计的</w:t>
+      </w:r>
+      <w:r>
+        <w:rPr>
+          <w:rFonts w:hint="eastAsia"/>
+        </w:rPr>
+        <w:t>三角形个数</w:t>
+      </w:r>
+      <w:r>
+        <w:rPr>
+          <w:rFonts w:hint="eastAsia"/>
+        </w:rPr>
+        <w:t>比上所有</w:t>
+      </w:r>
+      <w:r>
+        <w:rPr>
+          <w:rFonts w:hint="eastAsia"/>
+        </w:rPr>
+        <w:t>可能的关系数。</w:t>
+      </w:r>
+      <w:r>
+        <w:rPr>
+          <w:rFonts w:hint="eastAsia"/>
+        </w:rPr>
+        <w:t>图中节点的聚类系数分为局部和全局的系数，前者衡量节点与邻居连通的概率有多大，后者则是对局部系数归一化求和的结果。</w:t>
+      </w:r>
+      <w:r>
+        <w:t>聚类系数可以</w:t>
+      </w:r>
+      <w:r>
+        <w:rPr>
+          <w:rFonts w:hint="eastAsia"/>
+        </w:rPr>
+        <w:t>给出随机</w:t>
+      </w:r>
+      <w:r>
+        <w:t>节点被连接的概率</w:t>
+      </w:r>
+      <w:r>
+        <w:rPr>
+          <w:rFonts w:hint="eastAsia"/>
+        </w:rPr>
+        <w:t>，所以，</w:t>
+      </w:r>
+      <w:r>
+        <w:t>可以使用</w:t>
+      </w:r>
+      <w:r>
+        <w:rPr>
+          <w:rFonts w:hint="eastAsia"/>
+        </w:rPr>
+        <w:t>聚类系数算法</w:t>
+      </w:r>
+      <w:r>
+        <w:t>快速</w:t>
+      </w:r>
+      <w:r>
+        <w:rPr>
+          <w:rFonts w:hint="eastAsia"/>
+        </w:rPr>
+        <w:t>得到</w:t>
+      </w:r>
+      <w:r>
+        <w:rPr>
+          <w:rFonts w:hint="eastAsia"/>
+        </w:rPr>
+        <w:t>一组节点或者</w:t>
+      </w:r>
+      <w:r>
+        <w:t>网络的</w:t>
+      </w:r>
+      <w:r>
+        <w:rPr>
+          <w:rFonts w:hint="eastAsia"/>
+        </w:rPr>
+        <w:t>紧密性；进一步可以通过设置聚类系数的不同阈值来寻找具有不同内聚性的</w:t>
+      </w:r>
+      <w:r>
+        <w:t>网络结构</w:t>
+      </w:r>
+      <w:r>
+        <w:rPr>
+          <w:rFonts w:hint="eastAsia"/>
+        </w:rPr>
+        <w:t>或者社区</w:t>
+      </w:r>
+      <w:r>
+        <w:t>。</w:t>
+      </w:r>
+      <w:r>
+        <w:rPr>
+          <w:rFonts w:hint="eastAsia"/>
+        </w:rPr>
+        <w:t>三角计数和聚类系数</w:t>
+      </w:r>
+      <w:r>
+        <w:rPr>
+          <w:rFonts w:hint="eastAsia"/>
+        </w:rPr>
+        <w:t>在图的分析中应用广泛</w:t>
+      </w:r>
+      <w:r>
+        <w:rPr>
+          <w:rFonts w:hint="eastAsia"/>
+        </w:rPr>
+        <w:t>，如</w:t>
+      </w:r>
+      <w:r>
+        <w:t>杨长春</w:t>
+      </w:r>
+      <w:r>
+        <w:rPr>
+          <w:rFonts w:hint="eastAsia"/>
+        </w:rPr>
+        <w:t>、</w:t>
+      </w:r>
+      <w:r>
+        <w:t>俞克非等</w:t>
+      </w:r>
+      <w:r>
+        <w:rPr>
+          <w:rFonts w:hint="eastAsia"/>
+        </w:rPr>
+        <w:t>人在论文</w:t>
+      </w:r>
+      <w:r>
+        <w:rPr>
+          <w:rFonts w:hint="eastAsia"/>
+        </w:rPr>
+        <w:t>[</w:t>
+      </w:r>
+      <w:r>
+        <w:t>27]</w:t>
+      </w:r>
+      <w:r>
+        <w:rPr>
+          <w:rFonts w:hint="eastAsia"/>
+        </w:rPr>
+        <w:t>中就使用聚类系数</w:t>
+      </w:r>
+      <w:r>
+        <w:rPr>
+          <w:rFonts w:hint="eastAsia"/>
+        </w:rPr>
+        <w:t>对</w:t>
+      </w:r>
+      <w:r>
+        <w:rPr>
+          <w:rFonts w:hint="eastAsia"/>
+        </w:rPr>
+        <w:t>微博社区中博主的影响力</w:t>
+      </w:r>
+      <w:r>
+        <w:rPr>
+          <w:rFonts w:hint="eastAsia"/>
+        </w:rPr>
+        <w:t>进行了研究</w:t>
+      </w:r>
+      <w:r>
+        <w:rPr>
+          <w:rFonts w:hint="eastAsia"/>
+        </w:rPr>
+        <w:t>。</w:t>
+      </w:r>
+      <w:r>
+        <w:rPr>
+          <w:rFonts w:hint="eastAsia"/>
+        </w:rPr>
+        <w:t>此外</w:t>
+      </w:r>
+      <w:r>
+        <w:rPr>
+          <w:rFonts w:hint="eastAsia"/>
+        </w:rPr>
+        <w:t>，基于结构信息的检测方法</w:t>
+      </w:r>
+      <w:r>
+        <w:rPr>
+          <w:rFonts w:hint="eastAsia"/>
+        </w:rPr>
+        <w:t>还有</w:t>
       </w:r>
       <w:r>
         <w:rPr>
@@ -22613,37 +22472,7 @@
         <w:rPr>
           <w:rFonts w:hint="eastAsia"/>
         </w:rPr>
-        <w:t>利用</w:t>
-      </w:r>
-      <w:r>
-        <w:rPr>
-          <w:rFonts w:hint="eastAsia"/>
-        </w:rPr>
-        <w:t>强连通子图的方式查找社区</w:t>
-      </w:r>
-      <w:r>
-        <w:rPr>
-          <w:rFonts w:hint="eastAsia"/>
-        </w:rPr>
-        <w:t>；</w:t>
-      </w:r>
-      <w:r>
-        <w:rPr>
-          <w:rFonts w:hint="eastAsia"/>
-        </w:rPr>
-        <w:t>通过</w:t>
-      </w:r>
-      <w:r>
-        <w:rPr>
-          <w:rFonts w:hint="eastAsia"/>
-        </w:rPr>
-        <w:t>将找到的社区进行折叠，还可以</w:t>
-      </w:r>
-      <w:r>
-        <w:rPr>
-          <w:rFonts w:hint="eastAsia"/>
-        </w:rPr>
-        <w:t>进一步分析网络的结构。</w:t>
+        <w:t>算法，和</w:t>
       </w:r>
       <w:r>
         <w:rPr>
@@ -22652,13 +22481,68 @@
         <w:t>与</w:t>
       </w:r>
       <w:r>
-        <w:t>SCC</w:t>
-      </w:r>
-      <w:r>
-        <w:rPr>
-          <w:rFonts w:hint="eastAsia"/>
-        </w:rPr>
-        <w:t>相对应还有由</w:t>
+        <w:rPr>
+          <w:rFonts w:hint="eastAsia"/>
+        </w:rPr>
+        <w:t>之</w:t>
+      </w:r>
+      <w:r>
+        <w:rPr>
+          <w:rFonts w:hint="eastAsia"/>
+        </w:rPr>
+        <w:t>相对</w:t>
+      </w:r>
+      <w:r>
+        <w:rPr>
+          <w:rFonts w:hint="eastAsia"/>
+        </w:rPr>
+        <w:t>的</w:t>
+      </w:r>
+      <w:r>
+        <w:rPr>
+          <w:rFonts w:hint="eastAsia"/>
+        </w:rPr>
+        <w:t>弱连通</w:t>
+      </w:r>
+      <w:r>
+        <w:rPr>
+          <w:rFonts w:hint="eastAsia"/>
+        </w:rPr>
+        <w:t>组件</w:t>
+      </w:r>
+      <w:r>
+        <w:rPr>
+          <w:rFonts w:hint="eastAsia"/>
+        </w:rPr>
+        <w:t>算法</w:t>
+      </w:r>
+      <w:r>
+        <w:t>(</w:t>
+      </w:r>
+      <w:r>
+        <w:t>Connected Components</w:t>
+      </w:r>
+      <w:r>
+        <w:t>)</w:t>
+      </w:r>
+      <w:r>
+        <w:rPr>
+          <w:rFonts w:hint="eastAsia"/>
+          <w:vertAlign w:val="superscript"/>
+        </w:rPr>
+        <w:t>[</w:t>
+      </w:r>
+      <w:r>
+        <w:rPr>
+          <w:vertAlign w:val="superscript"/>
+        </w:rPr>
+        <w:t>28]</w:t>
+      </w:r>
+      <w:r>
+        <w:rPr>
+          <w:rFonts w:hint="eastAsia"/>
+        </w:rPr>
+        <w:t>，由</w:t>
       </w:r>
       <w:proofErr w:type="spellStart"/>
       <w:r>
@@ -22680,47 +22564,7 @@
         <w:rPr>
           <w:rFonts w:hint="eastAsia"/>
         </w:rPr>
-        <w:t>提出</w:t>
-      </w:r>
-      <w:r>
-        <w:rPr>
-          <w:rFonts w:hint="eastAsia"/>
-        </w:rPr>
-        <w:t>弱连通</w:t>
-      </w:r>
-      <w:r>
-        <w:rPr>
-          <w:rFonts w:hint="eastAsia"/>
-        </w:rPr>
-        <w:t>组件</w:t>
-      </w:r>
-      <w:r>
-        <w:rPr>
-          <w:rFonts w:hint="eastAsia"/>
-        </w:rPr>
-        <w:t>算法</w:t>
-      </w:r>
-      <w:r>
-        <w:t>(</w:t>
-      </w:r>
-      <w:r>
-        <w:t>Connected Components</w:t>
-      </w:r>
-      <w:r>
-        <w:t>)</w:t>
-      </w:r>
-      <w:r>
-        <w:rPr>
-          <w:rFonts w:hint="eastAsia"/>
-          <w:vertAlign w:val="superscript"/>
-        </w:rPr>
-        <w:t>[</w:t>
-      </w:r>
-      <w:r>
-        <w:rPr>
-          <w:vertAlign w:val="superscript"/>
-        </w:rPr>
-        <w:t>28]</w:t>
+        <w:t>首次提出</w:t>
       </w:r>
       <w:r>
         <w:rPr>
@@ -22732,7 +22576,7 @@
         <w:rPr>
           <w:rFonts w:hint="eastAsia"/>
         </w:rPr>
-        <w:t>弱连通算法</w:t>
+        <w:t>后者</w:t>
       </w:r>
       <w:r>
         <w:rPr>
@@ -22801,38 +22645,79 @@
         <w:rPr>
           <w:rFonts w:hint="eastAsia"/>
         </w:rPr>
-        <w:t>认为：</w:t>
-      </w:r>
-      <w:r>
-        <w:rPr>
-          <w:rFonts w:hint="eastAsia"/>
-        </w:rPr>
-        <w:t>单个标签可以</w:t>
-      </w:r>
-      <w:r>
-        <w:rPr>
-          <w:rFonts w:hint="eastAsia"/>
-        </w:rPr>
-        <w:t>在连接紧密的节点集合中</w:t>
-      </w:r>
-      <w:r>
-        <w:rPr>
-          <w:rFonts w:hint="eastAsia"/>
-        </w:rPr>
-        <w:t>很快占据主导地位，但是在相对稀疏的区域标签的传播则会变得困难；所以在算法运行结束时，具有相同标签的节点会被分在一个社区。该算法能够在图中快速查找社区；由于网络中的节点根据邻居标签决定自身的分组，使得标签传播算法身适合处理节点分组不清晰的图，或者通过使用种子标签（预先分配的的节点标签）的方法，进一步应用于半监督学习中。算法首先初</w:t>
-      </w:r>
-      <w:r>
-        <w:rPr>
-          <w:rFonts w:hint="eastAsia"/>
-        </w:rPr>
-        <w:lastRenderedPageBreak/>
-        <w:t>始化每一个节点</w:t>
-      </w:r>
-      <w:r>
-        <w:rPr>
-          <w:rFonts w:hint="eastAsia"/>
-        </w:rPr>
-        <w:t>，给每一个节点分配唯一标签</w:t>
+        <w:t>与三角计数</w:t>
+      </w:r>
+      <w:r>
+        <w:rPr>
+          <w:rFonts w:hint="eastAsia"/>
+        </w:rPr>
+        <w:t>聚类算法和基于SCC算法的思想完全不同。它并非直接考虑结构上的紧密性，其基本思想</w:t>
+      </w:r>
+      <w:r>
+        <w:rPr>
+          <w:rFonts w:hint="eastAsia"/>
+        </w:rPr>
+        <w:t>是：</w:t>
+      </w:r>
+      <w:r>
+        <w:rPr>
+          <w:rFonts w:hint="eastAsia"/>
+        </w:rPr>
+        <w:t>在</w:t>
+      </w:r>
+      <w:r>
+        <w:rPr>
+          <w:rFonts w:hint="eastAsia"/>
+        </w:rPr>
+        <w:t>边密集</w:t>
+      </w:r>
+      <w:r>
+        <w:rPr>
+          <w:rFonts w:hint="eastAsia"/>
+        </w:rPr>
+        <w:t>的节点集合中</w:t>
+      </w:r>
+      <w:r>
+        <w:rPr>
+          <w:rFonts w:hint="eastAsia"/>
+        </w:rPr>
+        <w:t>，</w:t>
+      </w:r>
+      <w:r>
+        <w:rPr>
+          <w:rFonts w:hint="eastAsia"/>
+        </w:rPr>
+        <w:t>信息的传播会比边稀疏的区域更快。此算法中在节点之间传播的信息就是所谓的标签，</w:t>
+      </w:r>
+      <w:r>
+        <w:rPr>
+          <w:rFonts w:hint="eastAsia"/>
+        </w:rPr>
+        <w:t>在算法运行结束时，具有相同标签的节点</w:t>
+      </w:r>
+      <w:r>
+        <w:rPr>
+          <w:rFonts w:hint="eastAsia"/>
+        </w:rPr>
+        <w:t>就构成一个社区</w:t>
+      </w:r>
+      <w:r>
+        <w:rPr>
+          <w:rFonts w:hint="eastAsia"/>
+        </w:rPr>
+        <w:t>。算法</w:t>
+      </w:r>
+      <w:r>
+        <w:rPr>
+          <w:rFonts w:hint="eastAsia"/>
+        </w:rPr>
+        <w:t>第一步是</w:t>
+      </w:r>
+      <w:r>
+        <w:rPr>
+          <w:rFonts w:hint="eastAsia"/>
+        </w:rPr>
+        <w:t>对图中所有节点进行唯一标签分配</w:t>
       </w:r>
       <w:r>
         <w:rPr>
@@ -22901,6 +22786,12 @@
         <w:rPr>
           <w:rFonts w:hint="eastAsia"/>
         </w:rPr>
+        <w:t>并结束</w:t>
+      </w:r>
+      <w:r>
+        <w:rPr>
+          <w:rFonts w:hint="eastAsia"/>
+        </w:rPr>
         <w:t>。在标签传播过程中</w:t>
       </w:r>
       <w:r>
@@ -23091,601 +22982,6 @@
         </w:rPr>
         <w:t>类似的还应用于机器学习等诸多领域。</w:t>
       </w:r>
-    </w:p>
-    <w:p>
-      <w:pPr>
-        <w:spacing w:line="400" w:lineRule="atLeast"/>
-        <w:ind w:firstLineChars="200" w:firstLine="480"/>
-      </w:pPr>
-      <w:r>
-        <w:rPr>
-          <w:rFonts w:hint="eastAsia"/>
-        </w:rPr>
-        <w:t>在已经提出的众多社区检测算法中，</w:t>
-      </w:r>
-      <w:r>
-        <w:rPr>
-          <w:rFonts w:hint="eastAsia"/>
-        </w:rPr>
-        <w:t>通过模块度目标函数的优化</w:t>
-      </w:r>
-      <w:r>
-        <w:rPr>
-          <w:rFonts w:hint="eastAsia"/>
-        </w:rPr>
-        <w:t>可以在较快时间内找到最优社区。</w:t>
-      </w:r>
-      <w:r>
-        <w:rPr>
-          <w:rFonts w:hint="eastAsia"/>
-        </w:rPr>
-        <w:t>这类算法通过模块度的大小对节点进行分类，然后通过聚类的强度确定最终的社区</w:t>
-      </w:r>
-      <w:r>
-        <w:rPr>
-          <w:rFonts w:hint="eastAsia"/>
-        </w:rPr>
-        <w:t>。模块化算法首先通过局部聚类形成局部社区，然后再在全局上进行优化，通过在不同粒度的迭代确定不同层次的社区结构。</w:t>
-      </w:r>
-      <w:r>
-        <w:rPr>
-          <w:rFonts w:hint="eastAsia"/>
-        </w:rPr>
-        <w:t>一般来说一个质量高的社区必然是内部节点与外部节点相似度低，内部节点之间相似度高。</w:t>
-      </w:r>
-      <w:r>
-        <w:rPr>
-          <w:rFonts w:hint="eastAsia"/>
-        </w:rPr>
-        <w:t>然而这一类算法存在一定的缺点，一方面算法会将小的社区合并为大的社区，另一方面当迭代过程中有多个类似的候选社区时，可能会形成局部最大值。</w:t>
-      </w:r>
-      <w:r>
-        <w:rPr>
-          <w:rFonts w:hint="eastAsia"/>
-        </w:rPr>
-        <w:t>以整个社区的模块度最大化为优化目标的Louvain</w:t>
-      </w:r>
-      <w:r>
-        <w:rPr>
-          <w:vertAlign w:val="superscript"/>
-        </w:rPr>
-        <w:t>[32]</w:t>
-      </w:r>
-      <w:r>
-        <w:rPr>
-          <w:rFonts w:hint="eastAsia"/>
-        </w:rPr>
-        <w:t>算法是模块化算法的代表。</w:t>
-      </w:r>
-    </w:p>
-    <w:p>
-      <w:pPr>
-        <w:spacing w:line="400" w:lineRule="atLeast"/>
-        <w:ind w:firstLineChars="200" w:firstLine="480"/>
-      </w:pPr>
-      <w:r>
-        <w:rPr>
-          <w:rFonts w:hint="eastAsia"/>
-        </w:rPr>
-        <w:t>相对其他算法来说Louvain算法速度更快，对点密集但边稀疏的图聚类效果更好。</w:t>
-      </w:r>
-      <w:r>
-        <w:rPr>
-          <w:rFonts w:hint="eastAsia"/>
-        </w:rPr>
-        <w:t>该</w:t>
-      </w:r>
-      <w:r>
-        <w:rPr>
-          <w:rFonts w:hint="eastAsia"/>
-        </w:rPr>
-        <w:t>算法的初始阶段把每一个节点都当做一个社区，然后尝试将节点分别加入到相邻的社区，选取可以</w:t>
-      </w:r>
-      <w:r>
-        <w:rPr>
-          <w:rFonts w:hint="eastAsia"/>
-        </w:rPr>
-        <w:t>使</w:t>
-      </w:r>
-      <w:r>
-        <w:rPr>
-          <w:rFonts w:hint="eastAsia"/>
-        </w:rPr>
-        <w:t>模块度增加最大的社区加入；然后在上述步骤的基础上</w:t>
-      </w:r>
-      <w:r>
-        <w:rPr>
-          <w:rFonts w:hint="eastAsia"/>
-        </w:rPr>
-        <w:t>将小的社区</w:t>
-      </w:r>
-      <w:r>
-        <w:rPr>
-          <w:rFonts w:hint="eastAsia"/>
-        </w:rPr>
-        <w:t>进行折叠</w:t>
-      </w:r>
-      <w:r>
-        <w:rPr>
-          <w:rFonts w:hint="eastAsia"/>
-        </w:rPr>
-        <w:t>构造为超节点重新构建网络，再进行迭代，当所有社区模块度的和不变时算法结束。</w:t>
-      </w:r>
-      <w:r>
-        <w:rPr>
-          <w:rFonts w:hint="eastAsia"/>
-        </w:rPr>
-        <w:t>Louvain算法的特点是可以生成多层次的社区结构，底层的社区划分相对较慢，在进行社区折叠之后节点和边的数目大大减少，算法的速度会提升。Louvain采用启发式算法，在一般的精确的模块度算法受限的应用场景，该算法有着不错的表现，如分析复杂网络的结构。</w:t>
-      </w:r>
-      <w:r>
-        <w:rPr>
-          <w:rFonts w:hint="eastAsia"/>
-        </w:rPr>
-        <w:t>值得一提的是，Louvain是针对无向图的，尽管存在处理有向图的模块度算法（如：directed</w:t>
-      </w:r>
-      <w:r>
-        <w:t xml:space="preserve"> Louvain</w:t>
-      </w:r>
-      <w:r>
-        <w:rPr>
-          <w:vertAlign w:val="superscript"/>
-        </w:rPr>
-        <w:t>[33]</w:t>
-      </w:r>
-      <w:r>
-        <w:rPr>
-          <w:rFonts w:hint="eastAsia"/>
-        </w:rPr>
-        <w:t>），目前比较成熟并且被广泛应用（比如：大范围社区检测</w:t>
-      </w:r>
-      <w:r>
-        <w:rPr>
-          <w:rFonts w:hint="eastAsia"/>
-          <w:vertAlign w:val="superscript"/>
-        </w:rPr>
-        <w:t>[</w:t>
-      </w:r>
-      <w:r>
-        <w:rPr>
-          <w:vertAlign w:val="superscript"/>
-        </w:rPr>
-        <w:t>34]</w:t>
-      </w:r>
-      <w:r>
-        <w:rPr>
-          <w:rFonts w:hint="eastAsia"/>
-        </w:rPr>
-        <w:t>）的算法，包括</w:t>
-      </w:r>
-      <w:r>
-        <w:rPr>
-          <w:rFonts w:hint="eastAsia"/>
-        </w:rPr>
-        <w:t>Neo4j</w:t>
-      </w:r>
-      <w:r>
-        <w:rPr>
-          <w:rFonts w:hint="eastAsia"/>
-          <w:vertAlign w:val="superscript"/>
-        </w:rPr>
-        <w:t>[1]</w:t>
-      </w:r>
-      <w:r>
-        <w:rPr>
-          <w:rFonts w:hint="eastAsia"/>
-        </w:rPr>
-        <w:t>支持的模块度算法都是面向无向图的。</w:t>
-      </w:r>
-    </w:p>
-    <w:p>
-      <w:pPr>
-        <w:spacing w:line="400" w:lineRule="atLeast"/>
-        <w:ind w:firstLineChars="200" w:firstLine="480"/>
-      </w:pPr>
-      <w:r>
-        <w:rPr>
-          <w:rFonts w:hint="eastAsia"/>
-        </w:rPr>
-        <w:t>Louvain算法在图的社区检测方面有大量的应用，如文章[</w:t>
-      </w:r>
-      <w:r>
-        <w:t>35]</w:t>
-      </w:r>
-      <w:r>
-        <w:rPr>
-          <w:rFonts w:hint="eastAsia"/>
-        </w:rPr>
-        <w:t>中使用利用Louvain算法检测移动用户网络中的社区，通过分析社区研究用户的行为；又如</w:t>
-      </w:r>
-      <w:r>
-        <w:t>D. Meunier等人</w:t>
-      </w:r>
-      <w:r>
-        <w:rPr>
-          <w:rFonts w:hint="eastAsia"/>
-        </w:rPr>
-        <w:t>在论文[</w:t>
-      </w:r>
-      <w:r>
-        <w:t>36]</w:t>
-      </w:r>
-      <w:r>
-        <w:rPr>
-          <w:rFonts w:hint="eastAsia"/>
-        </w:rPr>
-        <w:t>中利用Louvain可以得到层次化社区的特点，研究分层的网络结构在脑功能网络中的</w:t>
-      </w:r>
-      <w:r>
-        <w:rPr>
-          <w:rFonts w:hint="eastAsia"/>
-        </w:rPr>
-        <w:t>特点。</w:t>
-      </w:r>
-      <w:r>
-        <w:rPr>
-          <w:rFonts w:hint="eastAsia"/>
-        </w:rPr>
-        <w:t>基于Louvain算法节点高效的特点，本系统也集成了</w:t>
-      </w:r>
-      <w:r>
-        <w:rPr>
-          <w:rFonts w:hint="eastAsia"/>
-        </w:rPr>
-        <w:t>使用该算法实现</w:t>
-      </w:r>
-      <w:r>
-        <w:rPr>
-          <w:rFonts w:hint="eastAsia"/>
-        </w:rPr>
-        <w:t>的社区</w:t>
-      </w:r>
-      <w:r>
-        <w:rPr>
-          <w:rFonts w:hint="eastAsia"/>
-        </w:rPr>
-        <w:t>搜索</w:t>
-      </w:r>
-      <w:r>
-        <w:rPr>
-          <w:rFonts w:hint="eastAsia"/>
-        </w:rPr>
-        <w:t>功能。</w:t>
-      </w:r>
-    </w:p>
-    <w:p>
-      <w:pPr>
-        <w:pStyle w:val="2"/>
-      </w:pPr>
-      <w:bookmarkStart w:id="80" w:name="_Toc70024244"/>
-      <w:r>
-        <w:lastRenderedPageBreak/>
-        <w:t>4</w:t>
-      </w:r>
-      <w:r>
-        <w:rPr>
-          <w:rFonts w:hint="eastAsia"/>
-        </w:rPr>
-        <w:t>.</w:t>
-      </w:r>
-      <w:r>
-        <w:t>2</w:t>
-      </w:r>
-      <w:r>
-        <w:rPr>
-          <w:rFonts w:hint="eastAsia"/>
-        </w:rPr>
-        <w:t xml:space="preserve"> </w:t>
-      </w:r>
-      <w:r>
-        <w:rPr>
-          <w:rFonts w:hint="eastAsia"/>
-        </w:rPr>
-        <w:t>Neo4j</w:t>
-      </w:r>
-      <w:r>
-        <w:rPr>
-          <w:rFonts w:hint="eastAsia"/>
-        </w:rPr>
-        <w:t>算法扩展</w:t>
-      </w:r>
-      <w:bookmarkEnd w:id="80"/>
-    </w:p>
-    <w:p>
-      <w:pPr>
-        <w:pStyle w:val="3"/>
-      </w:pPr>
-      <w:bookmarkStart w:id="81" w:name="_Toc70024245"/>
-      <w:r>
-        <w:t>4</w:t>
-      </w:r>
-      <w:r>
-        <w:rPr>
-          <w:rFonts w:hint="eastAsia"/>
-        </w:rPr>
-        <w:t>.</w:t>
-      </w:r>
-      <w:r>
-        <w:t>2</w:t>
-      </w:r>
-      <w:r>
-        <w:rPr>
-          <w:rFonts w:hint="eastAsia"/>
-        </w:rPr>
-        <w:t>.</w:t>
-      </w:r>
-      <w:r>
-        <w:t>1</w:t>
-      </w:r>
-      <w:r>
-        <w:rPr>
-          <w:rFonts w:hint="eastAsia"/>
-        </w:rPr>
-        <w:t xml:space="preserve"> Java</w:t>
-      </w:r>
-      <w:r>
-        <w:t xml:space="preserve"> </w:t>
-      </w:r>
-      <w:r>
-        <w:rPr>
-          <w:rFonts w:hint="eastAsia"/>
-        </w:rPr>
-        <w:t>Native</w:t>
-      </w:r>
-      <w:r>
-        <w:t xml:space="preserve"> </w:t>
-      </w:r>
-      <w:proofErr w:type="gramStart"/>
-      <w:r>
-        <w:rPr>
-          <w:rFonts w:hint="eastAsia"/>
-        </w:rPr>
-        <w:t>Interface(</w:t>
-      </w:r>
-      <w:proofErr w:type="gramEnd"/>
-      <w:r>
-        <w:t>JNI)</w:t>
-      </w:r>
-      <w:bookmarkEnd w:id="81"/>
-    </w:p>
-    <w:p>
-      <w:pPr>
-        <w:spacing w:line="400" w:lineRule="atLeast"/>
-        <w:ind w:firstLineChars="200" w:firstLine="480"/>
-      </w:pPr>
-      <w:r>
-        <w:rPr>
-          <w:rFonts w:hint="eastAsia"/>
-        </w:rPr>
-        <w:t>JNI</w:t>
-      </w:r>
-      <w:r>
-        <w:rPr>
-          <w:rFonts w:hint="eastAsia"/>
-        </w:rPr>
-        <w:t>是“Java本地接口”的简称</w:t>
-      </w:r>
-      <w:r>
-        <w:rPr>
-          <w:rFonts w:hint="eastAsia"/>
-        </w:rPr>
-        <w:t>，</w:t>
-      </w:r>
-      <w:r>
-        <w:rPr>
-          <w:rFonts w:hint="eastAsia"/>
-        </w:rPr>
-        <w:t>其主要的作用的是实现</w:t>
-      </w:r>
-      <w:r>
-        <w:rPr>
-          <w:rFonts w:hint="eastAsia"/>
-        </w:rPr>
-        <w:t>Java</w:t>
-      </w:r>
-      <w:r>
-        <w:rPr>
-          <w:rFonts w:hint="eastAsia"/>
-        </w:rPr>
-        <w:t>代码对</w:t>
-      </w:r>
-      <w:r>
-        <w:rPr>
-          <w:rFonts w:hint="eastAsia"/>
-        </w:rPr>
-        <w:t>C</w:t>
-      </w:r>
-      <w:r>
-        <w:t>/C++</w:t>
-      </w:r>
-      <w:r>
-        <w:rPr>
-          <w:rFonts w:hint="eastAsia"/>
-        </w:rPr>
-        <w:t>代码</w:t>
-      </w:r>
-      <w:r>
-        <w:rPr>
-          <w:rFonts w:hint="eastAsia"/>
-        </w:rPr>
-        <w:t>的调用</w:t>
-      </w:r>
-      <w:r>
-        <w:rPr>
-          <w:rFonts w:hint="eastAsia"/>
-        </w:rPr>
-        <w:t>，</w:t>
-      </w:r>
-      <w:r>
-        <w:rPr>
-          <w:rFonts w:hint="eastAsia"/>
-        </w:rPr>
-        <w:t>此外，</w:t>
-      </w:r>
-      <w:r>
-        <w:rPr>
-          <w:rFonts w:hint="eastAsia"/>
-        </w:rPr>
-        <w:t>它</w:t>
-      </w:r>
-      <w:r>
-        <w:rPr>
-          <w:rFonts w:hint="eastAsia"/>
-        </w:rPr>
-        <w:t>也</w:t>
-      </w:r>
-      <w:r>
-        <w:rPr>
-          <w:rFonts w:hint="eastAsia"/>
-        </w:rPr>
-        <w:t>使得Java可以与其他编程语言互相操作。本系统使用的扩展算法，</w:t>
-      </w:r>
-      <w:r>
-        <w:rPr>
-          <w:rFonts w:hint="eastAsia"/>
-        </w:rPr>
-        <w:t>大都</w:t>
-      </w:r>
-      <w:r>
-        <w:rPr>
-          <w:rFonts w:hint="eastAsia"/>
-        </w:rPr>
-        <w:t>使用C++编写，但同时系统开发的</w:t>
-      </w:r>
-      <w:r>
-        <w:rPr>
-          <w:rFonts w:hint="eastAsia"/>
-        </w:rPr>
-        <w:t>Neo4j</w:t>
-      </w:r>
-      <w:r>
-        <w:rPr>
-          <w:rFonts w:hint="eastAsia"/>
-          <w:vertAlign w:val="superscript"/>
-        </w:rPr>
-        <w:t>[1]</w:t>
-      </w:r>
-      <w:r>
-        <w:rPr>
-          <w:rFonts w:hint="eastAsia"/>
-        </w:rPr>
-        <w:t>存储过程使用Java编写，所以存在Java代码和C++代码相互调用的过程。本系统使用JNI技术解决上述问题。</w:t>
-      </w:r>
-    </w:p>
-    <w:p>
-      <w:pPr>
-        <w:spacing w:line="400" w:lineRule="atLeast"/>
-        <w:ind w:firstLineChars="200" w:firstLine="480"/>
-      </w:pPr>
-      <w:r>
-        <w:rPr>
-          <w:rFonts w:hint="eastAsia"/>
-        </w:rPr>
-        <w:t>具体步骤是：1、先在Java端注册native修饰的方法，确定好方法参数以及返回值；</w:t>
-      </w:r>
-      <w:r>
-        <w:t>2</w:t>
-      </w:r>
-      <w:r>
-        <w:rPr>
-          <w:rFonts w:hint="eastAsia"/>
-        </w:rPr>
-        <w:t>、使用</w:t>
-      </w:r>
-      <w:proofErr w:type="spellStart"/>
-      <w:r>
-        <w:rPr>
-          <w:rFonts w:hint="eastAsia"/>
-        </w:rPr>
-        <w:t>javac</w:t>
-      </w:r>
-      <w:proofErr w:type="spellEnd"/>
-      <w:r>
-        <w:rPr>
-          <w:rFonts w:hint="eastAsia"/>
-        </w:rPr>
-        <w:t>编译上述代码获得native方法签名（头文件）；3、用C/C++代码实现步骤一中注册的方法</w:t>
-      </w:r>
-      <w:r>
-        <w:rPr>
-          <w:rFonts w:hint="eastAsia"/>
-        </w:rPr>
-        <w:t>，并用C/C++实现要扩展的图算法</w:t>
-      </w:r>
-      <w:r>
-        <w:rPr>
-          <w:rFonts w:hint="eastAsia"/>
-        </w:rPr>
-        <w:t>；4、将C/C++代码编译为动态链接库，并且将动态链接库放到Java扩展库目录</w:t>
-      </w:r>
-      <w:r>
-        <w:rPr>
-          <w:rFonts w:hint="eastAsia"/>
-        </w:rPr>
-        <w:t>并注册</w:t>
-      </w:r>
-      <w:r>
-        <w:rPr>
-          <w:rFonts w:hint="eastAsia"/>
-        </w:rPr>
-        <w:t>。经过如上四个步骤后，在Java代码中可以通过调用native方法，实现对C/</w:t>
-      </w:r>
-      <w:r>
-        <w:t>C++</w:t>
-      </w:r>
-      <w:r>
-        <w:rPr>
-          <w:rFonts w:hint="eastAsia"/>
-        </w:rPr>
-        <w:t>代码的调用。</w:t>
-      </w:r>
-    </w:p>
-    <w:p>
-      <w:pPr>
-        <w:pStyle w:val="3"/>
-      </w:pPr>
-      <w:bookmarkStart w:id="82" w:name="_Toc70024246"/>
-      <w:r>
-        <w:t>4</w:t>
-      </w:r>
-      <w:r>
-        <w:rPr>
-          <w:rFonts w:hint="eastAsia"/>
-        </w:rPr>
-        <w:t>.</w:t>
-      </w:r>
-      <w:r>
-        <w:t>2</w:t>
-      </w:r>
-      <w:r>
-        <w:rPr>
-          <w:rFonts w:hint="eastAsia"/>
-        </w:rPr>
-        <w:t>.</w:t>
-      </w:r>
-      <w:r>
-        <w:t>2</w:t>
-      </w:r>
-      <w:r>
-        <w:rPr>
-          <w:rFonts w:hint="eastAsia"/>
-        </w:rPr>
-        <w:t xml:space="preserve"> </w:t>
-      </w:r>
-      <w:proofErr w:type="spellStart"/>
-      <w:r>
-        <w:rPr>
-          <w:rFonts w:hint="eastAsia"/>
-        </w:rPr>
-        <w:t>SimRank</w:t>
-      </w:r>
-      <w:proofErr w:type="spellEnd"/>
-      <w:r>
-        <w:rPr>
-          <w:rFonts w:hint="eastAsia"/>
-        </w:rPr>
-        <w:t>算法扩展</w:t>
-      </w:r>
-      <w:bookmarkEnd w:id="82"/>
     </w:p>
     <w:p>
       <w:pPr>
@@ -23693,742 +22989,222 @@
         <w:spacing w:line="400" w:lineRule="atLeast"/>
         <w:ind w:firstLineChars="200" w:firstLine="480"/>
       </w:pPr>
-      <w:proofErr w:type="spellStart"/>
-      <w:r>
-        <w:rPr>
-          <w:rFonts w:hint="eastAsia"/>
-        </w:rPr>
-        <w:t>SimRank</w:t>
-      </w:r>
-      <w:proofErr w:type="spellEnd"/>
+      <w:r>
+        <w:rPr>
+          <w:rFonts w:hint="eastAsia"/>
+        </w:rPr>
+        <w:t>在已经提出的众多社区检测算法中，</w:t>
+      </w:r>
+      <w:r>
+        <w:rPr>
+          <w:rFonts w:hint="eastAsia"/>
+        </w:rPr>
+        <w:t>通过模块度目标函数的优化</w:t>
+      </w:r>
+      <w:r>
+        <w:rPr>
+          <w:rFonts w:hint="eastAsia"/>
+        </w:rPr>
+        <w:t>可以在较快时间内找到最优社区。</w:t>
+      </w:r>
+      <w:r>
+        <w:rPr>
+          <w:rFonts w:hint="eastAsia"/>
+        </w:rPr>
+        <w:t>这类算法</w:t>
+      </w:r>
+      <w:r>
+        <w:rPr>
+          <w:rFonts w:hint="eastAsia"/>
+        </w:rPr>
+        <w:t>既不同于直接测量结构聚类程度，也不同于基于标记的划分；而是定义节点集合模块度，利用模块度来划分节点的归属，</w:t>
+      </w:r>
+      <w:r>
+        <w:rPr>
+          <w:rFonts w:hint="eastAsia"/>
+        </w:rPr>
+        <w:t>通过模块度的大小对节点进行分类，然后通过聚类的强度确定最终的社区</w:t>
+      </w:r>
+      <w:r>
+        <w:rPr>
+          <w:rFonts w:hint="eastAsia"/>
+        </w:rPr>
+        <w:t>。模块化算法首先通过局部聚类形成局部社区，然后再在全局上进行优化，通过在不同粒度的迭代确定不同层次的社区结构。</w:t>
+      </w:r>
+      <w:r>
+        <w:rPr>
+          <w:rFonts w:hint="eastAsia"/>
+        </w:rPr>
+        <w:t>一般来说一个质量高的社区必然是</w:t>
+      </w:r>
+      <w:r>
+        <w:rPr>
+          <w:rFonts w:hint="eastAsia"/>
+        </w:rPr>
+        <w:lastRenderedPageBreak/>
+        <w:t>内部节点与外部节点相似度低，内部节点之间相似度高。</w:t>
+      </w:r>
+      <w:r>
+        <w:rPr>
+          <w:rFonts w:hint="eastAsia"/>
+        </w:rPr>
+        <w:t>然而这一类算法存在一定的缺点，一方面算法会将小的社区合并为大的社区，另一方面当迭代过程中有多个类似的候选社区时，可能会形成局部最大值。</w:t>
+      </w:r>
+      <w:r>
+        <w:rPr>
+          <w:rFonts w:hint="eastAsia"/>
+        </w:rPr>
+        <w:t>以整个社区的模块度最大化为优化目标的Louvain</w:t>
+      </w:r>
       <w:r>
         <w:rPr>
           <w:vertAlign w:val="superscript"/>
         </w:rPr>
-        <w:t>[12]</w:t>
-      </w:r>
-      <w:r>
-        <w:rPr>
-          <w:rFonts w:hint="eastAsia"/>
-        </w:rPr>
-        <w:t>是</w:t>
-      </w:r>
-      <w:r>
-        <w:rPr>
-          <w:rFonts w:hint="eastAsia"/>
-        </w:rPr>
-        <w:t>利用图结构信息</w:t>
-      </w:r>
-      <w:r>
-        <w:rPr>
-          <w:rFonts w:hint="eastAsia"/>
-        </w:rPr>
-        <w:t>衡量节点相似度的代表性算法之一，它广泛应用于广告推荐，文本匹配等领域。</w:t>
-      </w:r>
-      <w:r>
-        <w:rPr>
-          <w:rFonts w:hint="eastAsia"/>
-        </w:rPr>
-        <w:t>在</w:t>
-      </w:r>
-      <w:proofErr w:type="spellStart"/>
-      <w:r>
-        <w:rPr>
-          <w:rFonts w:hint="eastAsia"/>
-        </w:rPr>
-        <w:t>SimRank</w:t>
-      </w:r>
-      <w:proofErr w:type="spellEnd"/>
+        <w:t>[32]</w:t>
+      </w:r>
+      <w:r>
+        <w:rPr>
+          <w:rFonts w:hint="eastAsia"/>
+        </w:rPr>
+        <w:t>算法是模块化算法的代表。</w:t>
+      </w:r>
+      <w:r>
+        <w:rPr>
+          <w:rFonts w:hint="eastAsia"/>
+        </w:rPr>
+        <w:t>相对其他算法来说Louvain算法速度更快，</w:t>
+      </w:r>
+      <w:r>
+        <w:rPr>
+          <w:rFonts w:hint="eastAsia"/>
+        </w:rPr>
+        <w:t>适合</w:t>
+      </w:r>
+      <w:r>
+        <w:rPr>
+          <w:rFonts w:hint="eastAsia"/>
+        </w:rPr>
+        <w:t>对点密集但边稀疏的图</w:t>
+      </w:r>
+      <w:r>
+        <w:rPr>
+          <w:rFonts w:hint="eastAsia"/>
+        </w:rPr>
+        <w:t>进行划分</w:t>
+      </w:r>
+      <w:r>
+        <w:rPr>
+          <w:rFonts w:hint="eastAsia"/>
+        </w:rPr>
+        <w:t>。</w:t>
+      </w:r>
+      <w:r>
+        <w:rPr>
+          <w:rFonts w:hint="eastAsia"/>
+        </w:rPr>
+        <w:t>初始时，图中任意节点都被当做独立的社区</w:t>
+      </w:r>
+      <w:r>
+        <w:rPr>
+          <w:rFonts w:hint="eastAsia"/>
+        </w:rPr>
+        <w:t>，然后尝试将节点分别加入到相邻的社区，选取可以</w:t>
+      </w:r>
+      <w:r>
+        <w:rPr>
+          <w:rFonts w:hint="eastAsia"/>
+        </w:rPr>
+        <w:t>使</w:t>
+      </w:r>
+      <w:r>
+        <w:rPr>
+          <w:rFonts w:hint="eastAsia"/>
+        </w:rPr>
+        <w:t>模块度增加最大的社区加入；然后在上述步骤的基础上</w:t>
+      </w:r>
+      <w:r>
+        <w:rPr>
+          <w:rFonts w:hint="eastAsia"/>
+        </w:rPr>
+        <w:t>将小的社区</w:t>
+      </w:r>
+      <w:r>
+        <w:rPr>
+          <w:rFonts w:hint="eastAsia"/>
+        </w:rPr>
+        <w:t>进行折叠</w:t>
+      </w:r>
+      <w:r>
+        <w:rPr>
+          <w:rFonts w:hint="eastAsia"/>
+        </w:rPr>
+        <w:t>构造为超节点重新构建网络，再进行迭代，当所有社区模块度的和不变时算法结束。</w:t>
+      </w:r>
+      <w:r>
+        <w:rPr>
+          <w:rFonts w:hint="eastAsia"/>
+        </w:rPr>
+        <w:t>Louvain算法的特点是可以生成多层次的社区结构，底层的社区划分相对较慢，在进行社区折叠之后节点和边的数目大大减少，算法的速度会提升。Louvain采用启发式算法，在一般的精确的模块度算法受限的应用场景，该算法有着不错的表现，如分析复杂网络的结构。</w:t>
+      </w:r>
+      <w:r>
+        <w:rPr>
+          <w:rFonts w:hint="eastAsia"/>
+        </w:rPr>
+        <w:t>值得一提的是，Louvain是针对无向图的，尽管存在处理有向图的模块度算法（如：directed</w:t>
+      </w:r>
+      <w:r>
+        <w:t xml:space="preserve"> Louvain</w:t>
+      </w:r>
       <w:r>
         <w:rPr>
           <w:vertAlign w:val="superscript"/>
         </w:rPr>
-        <w:t>[12]</w:t>
-      </w:r>
-      <w:r>
-        <w:rPr>
-          <w:rFonts w:hint="eastAsia"/>
-        </w:rPr>
-        <w:t>算法的框架中，节点的相似度取决于其邻居节点的相似度。基于邻居相似的两个节点也相似这一思想，</w:t>
-      </w:r>
-      <w:proofErr w:type="spellStart"/>
-      <w:r>
-        <w:rPr>
-          <w:rFonts w:hint="eastAsia"/>
-        </w:rPr>
-        <w:t>SimRank</w:t>
-      </w:r>
-      <w:proofErr w:type="spellEnd"/>
-      <w:r>
-        <w:rPr>
+        <w:t>[33]</w:t>
+      </w:r>
+      <w:r>
+        <w:rPr>
+          <w:rFonts w:hint="eastAsia"/>
+        </w:rPr>
+        <w:t>），目前比较成熟并且被广泛应用（比如：大范围社区检测</w:t>
+      </w:r>
+      <w:r>
+        <w:rPr>
+          <w:rFonts w:hint="eastAsia"/>
           <w:vertAlign w:val="superscript"/>
         </w:rPr>
-        <w:t>[12]</w:t>
-      </w:r>
-      <w:r>
-        <w:rPr>
-          <w:rFonts w:hint="eastAsia"/>
-        </w:rPr>
-        <w:t>可以利用图的结构信息衡量节点之间的相似度；进一步可以递归考察多重邻居的相似性使结果更加准确。</w:t>
-      </w:r>
-    </w:p>
-    <w:p>
-      <w:pPr>
-        <w:spacing w:line="400" w:lineRule="atLeast"/>
-        <w:ind w:firstLineChars="200" w:firstLine="480"/>
-      </w:pPr>
-      <w:r>
-        <w:rPr>
-          <w:rFonts w:hint="eastAsia"/>
-        </w:rPr>
-        <w:t>因为学术网络结构信息相对重要，所以本文使用</w:t>
-      </w:r>
-      <w:proofErr w:type="spellStart"/>
-      <w:r>
-        <w:rPr>
-          <w:rFonts w:hint="eastAsia"/>
-        </w:rPr>
-        <w:t>SimRank</w:t>
-      </w:r>
-      <w:proofErr w:type="spellEnd"/>
+        <w:t>[</w:t>
+      </w:r>
       <w:r>
         <w:rPr>
           <w:vertAlign w:val="superscript"/>
         </w:rPr>
-        <w:t>[12]</w:t>
-      </w:r>
-      <w:r>
-        <w:rPr>
-          <w:rFonts w:hint="eastAsia"/>
-        </w:rPr>
-        <w:t>算法结合图的结构信息计算学者之间的相似度</w:t>
-      </w:r>
-      <w:r>
-        <w:rPr>
-          <w:rFonts w:hint="eastAsia"/>
-        </w:rPr>
-        <w:t>。在由DBLP数据集构建的图中，对于任意一个作者节点，所有与它相邻的节点（作者）都与其有着共</w:t>
-      </w:r>
-      <w:r>
-        <w:rPr>
-          <w:rFonts w:hint="eastAsia"/>
-        </w:rPr>
-        <w:t>同</w:t>
-      </w:r>
-      <w:r>
-        <w:rPr>
-          <w:rFonts w:hint="eastAsia"/>
-        </w:rPr>
-        <w:t>的研究内容或研究领域；同理，它的二阶邻居（从自身出发遍历深度为二可以到达的节点）与它的直接邻居也有着相同的研究领域或内容；</w:t>
-      </w:r>
-      <w:r>
-        <w:rPr>
-          <w:rFonts w:hint="eastAsia"/>
-        </w:rPr>
-        <w:t>以此类推</w:t>
-      </w:r>
-      <w:r>
-        <w:rPr>
-          <w:rFonts w:hint="eastAsia"/>
-        </w:rPr>
-        <w:t>，</w:t>
-      </w:r>
-      <w:r>
-        <w:rPr>
-          <w:rFonts w:hint="eastAsia"/>
-        </w:rPr>
-        <w:t>随着</w:t>
-      </w:r>
-      <w:r>
-        <w:rPr>
-          <w:rFonts w:hint="eastAsia"/>
-        </w:rPr>
-        <w:t>距离的增加，节点（作者）之间的研究领域的区别会越来越大</w:t>
-      </w:r>
-      <w:r>
-        <w:rPr>
-          <w:rFonts w:hint="eastAsia"/>
-        </w:rPr>
-        <w:t>。根据</w:t>
-      </w:r>
-      <w:r>
-        <w:rPr>
-          <w:rFonts w:hint="eastAsia"/>
-        </w:rPr>
-        <w:t>上述推断，节点之间结构上的相似度比较，只在距离上相隔较近的节点之间才有参考价值</w:t>
-      </w:r>
-      <w:r>
-        <w:rPr>
-          <w:rFonts w:hint="eastAsia"/>
-        </w:rPr>
-        <w:t>，上述</w:t>
-      </w:r>
-      <w:r>
-        <w:rPr>
-          <w:rFonts w:hint="eastAsia"/>
-        </w:rPr>
-        <w:t>节点距离</w:t>
-      </w:r>
-      <w:r>
-        <w:rPr>
-          <w:rFonts w:hint="eastAsia"/>
-        </w:rPr>
-        <w:t>使用图中节点之间的</w:t>
-      </w:r>
-      <w:r>
-        <w:rPr>
-          <w:rFonts w:hint="eastAsia"/>
-        </w:rPr>
-        <w:t>最短路径长度</w:t>
-      </w:r>
-      <w:r>
-        <w:rPr>
-          <w:rFonts w:hint="eastAsia"/>
-        </w:rPr>
-        <w:t>衡量</w:t>
-      </w:r>
-      <w:r>
-        <w:rPr>
-          <w:rFonts w:hint="eastAsia"/>
-        </w:rPr>
-        <w:t>。</w:t>
-      </w:r>
-    </w:p>
-    <w:p>
-      <w:pPr>
-        <w:spacing w:line="400" w:lineRule="atLeast"/>
-        <w:ind w:firstLineChars="200" w:firstLine="480"/>
-      </w:pPr>
-      <w:r>
-        <w:rPr>
-          <w:rFonts w:hint="eastAsia"/>
-        </w:rPr>
-        <w:t>系统根据客户端给定的节点，使用遍历节点的邻居节点，遍历深度为2；以遍历到的节点和边构建子图。构建子图的步骤由Java实现。然后，定义Java本地方法，确定输入和返回参数，输入参数包括子图数据。接下来生成Java本地方法的签名，并用C/C++代码实现该方法的真正逻辑。在用C/</w:t>
-      </w:r>
-      <w:r>
-        <w:t>C++</w:t>
-      </w:r>
-      <w:r>
-        <w:rPr>
-          <w:rFonts w:hint="eastAsia"/>
-        </w:rPr>
-        <w:t>代</w:t>
-      </w:r>
-      <w:r>
-        <w:rPr>
-          <w:rFonts w:hint="eastAsia"/>
-        </w:rPr>
-        <w:lastRenderedPageBreak/>
-        <w:t>码实现native方法之前需要</w:t>
-      </w:r>
-      <w:r>
-        <w:rPr>
-          <w:rFonts w:hint="eastAsia"/>
-        </w:rPr>
-        <w:t>用C/C++实现</w:t>
-      </w:r>
-      <w:proofErr w:type="spellStart"/>
-      <w:r>
-        <w:rPr>
-          <w:rFonts w:hint="eastAsia"/>
-        </w:rPr>
-        <w:t>SimRank</w:t>
-      </w:r>
-      <w:proofErr w:type="spellEnd"/>
-      <w:r>
-        <w:rPr>
+        <w:t>34]</w:t>
+      </w:r>
+      <w:r>
+        <w:rPr>
+          <w:rFonts w:hint="eastAsia"/>
+        </w:rPr>
+        <w:t>）的算法，包括</w:t>
+      </w:r>
+      <w:r>
+        <w:rPr>
+          <w:rFonts w:hint="eastAsia"/>
+        </w:rPr>
+        <w:t>Neo4j</w:t>
+      </w:r>
+      <w:r>
+        <w:rPr>
+          <w:rFonts w:hint="eastAsia"/>
           <w:vertAlign w:val="superscript"/>
         </w:rPr>
-        <w:t>[12]</w:t>
-      </w:r>
-      <w:r>
-        <w:rPr>
-          <w:rFonts w:hint="eastAsia"/>
-        </w:rPr>
-        <w:t>算法，并进行</w:t>
-      </w:r>
-      <w:r>
-        <w:rPr>
-          <w:rFonts w:hint="eastAsia"/>
-        </w:rPr>
-        <w:t>适应性修改，确保可以正确接收Java层的子图数据并正确返回结果。</w:t>
-      </w:r>
-    </w:p>
-    <w:p>
-      <w:pPr>
-        <w:spacing w:line="400" w:lineRule="atLeast"/>
-        <w:ind w:firstLineChars="200" w:firstLine="480"/>
-      </w:pPr>
-      <w:r>
-        <w:rPr>
-          <w:rFonts w:hint="eastAsia"/>
-        </w:rPr>
-        <w:t>C/C++部分代（包含修改过后的</w:t>
-      </w:r>
-      <w:proofErr w:type="spellStart"/>
-      <w:r>
-        <w:rPr>
-          <w:rFonts w:hint="eastAsia"/>
-        </w:rPr>
-        <w:t>SimRank</w:t>
-      </w:r>
-      <w:proofErr w:type="spellEnd"/>
-      <w:r>
-        <w:rPr>
-          <w:vertAlign w:val="superscript"/>
-        </w:rPr>
-        <w:t>[12]</w:t>
-      </w:r>
-      <w:r>
-        <w:rPr>
-          <w:rFonts w:hint="eastAsia"/>
-        </w:rPr>
-        <w:t>和n</w:t>
-      </w:r>
-      <w:r>
-        <w:t>ative</w:t>
-      </w:r>
-      <w:r>
-        <w:rPr>
-          <w:rFonts w:hint="eastAsia"/>
-        </w:rPr>
-        <w:t>方法）码实现后，将此部分代码编译为动态链接库，然后将动态链接库放置到Java扩展目录，方便Java调用。Java部分的代码则被打包为Jar文件，放置于</w:t>
-      </w:r>
-      <w:r>
-        <w:rPr>
-          <w:rFonts w:hint="eastAsia"/>
-        </w:rPr>
-        <w:t>Neo4j</w:t>
-      </w:r>
-      <w:r>
-        <w:rPr>
-          <w:rFonts w:hint="eastAsia"/>
-          <w:vertAlign w:val="superscript"/>
-        </w:rPr>
         <w:t>[1]</w:t>
       </w:r>
       <w:r>
         <w:rPr>
           <w:rFonts w:hint="eastAsia"/>
         </w:rPr>
-        <w:t>存储过程指定目录，并在</w:t>
-      </w:r>
-      <w:r>
-        <w:rPr>
-          <w:rFonts w:hint="eastAsia"/>
-        </w:rPr>
-        <w:t>Neo4j</w:t>
-      </w:r>
-      <w:r>
-        <w:rPr>
-          <w:rFonts w:hint="eastAsia"/>
-          <w:vertAlign w:val="superscript"/>
-        </w:rPr>
-        <w:t>[1]</w:t>
-      </w:r>
-      <w:r>
-        <w:rPr>
-          <w:rFonts w:hint="eastAsia"/>
-        </w:rPr>
-        <w:t>配置文件中进行注册。当上述步骤完成之后，</w:t>
-      </w:r>
-      <w:proofErr w:type="spellStart"/>
-      <w:r>
-        <w:rPr>
-          <w:rFonts w:hint="eastAsia"/>
-        </w:rPr>
-        <w:t>SimRank</w:t>
-      </w:r>
-      <w:proofErr w:type="spellEnd"/>
-      <w:r>
-        <w:rPr>
-          <w:vertAlign w:val="superscript"/>
-        </w:rPr>
-        <w:t>[12]</w:t>
-      </w:r>
-      <w:r>
-        <w:rPr>
-          <w:rFonts w:hint="eastAsia"/>
-        </w:rPr>
-        <w:t>算法的扩展就正式完成，重启</w:t>
-      </w:r>
-      <w:r>
-        <w:rPr>
-          <w:rFonts w:hint="eastAsia"/>
-        </w:rPr>
-        <w:t>Neo4j</w:t>
-      </w:r>
-      <w:r>
-        <w:rPr>
-          <w:rFonts w:hint="eastAsia"/>
-          <w:vertAlign w:val="superscript"/>
-        </w:rPr>
-        <w:t>[1]</w:t>
-      </w:r>
-      <w:r>
-        <w:rPr>
-          <w:rFonts w:hint="eastAsia"/>
-        </w:rPr>
-        <w:t>之后就可以在Cypher语句中直接使用</w:t>
-      </w:r>
-      <w:proofErr w:type="spellStart"/>
-      <w:r>
-        <w:rPr>
-          <w:rFonts w:hint="eastAsia"/>
-        </w:rPr>
-        <w:t>SimRank</w:t>
-      </w:r>
-      <w:proofErr w:type="spellEnd"/>
-      <w:r>
-        <w:rPr>
-          <w:vertAlign w:val="superscript"/>
-        </w:rPr>
-        <w:t>[12]</w:t>
-      </w:r>
-      <w:r>
-        <w:rPr>
-          <w:rFonts w:hint="eastAsia"/>
-        </w:rPr>
-        <w:t>算法技术节点之间的相似度。</w:t>
-      </w:r>
-    </w:p>
-    <w:p>
-      <w:pPr>
-        <w:pStyle w:val="3"/>
-      </w:pPr>
-      <w:bookmarkStart w:id="83" w:name="_Toc70024247"/>
-      <w:r>
-        <w:t>4</w:t>
-      </w:r>
-      <w:r>
-        <w:rPr>
-          <w:rFonts w:hint="eastAsia"/>
-        </w:rPr>
-        <w:t>.</w:t>
-      </w:r>
-      <w:r>
-        <w:t>2</w:t>
-      </w:r>
-      <w:r>
-        <w:rPr>
-          <w:rFonts w:hint="eastAsia"/>
-        </w:rPr>
-        <w:t>.</w:t>
-      </w:r>
-      <w:r>
-        <w:t>3</w:t>
-      </w:r>
-      <w:r>
-        <w:rPr>
-          <w:rFonts w:hint="eastAsia"/>
-        </w:rPr>
-        <w:t xml:space="preserve"> </w:t>
-      </w:r>
-      <w:proofErr w:type="spellStart"/>
-      <w:r>
-        <w:rPr>
-          <w:rFonts w:hint="eastAsia"/>
-        </w:rPr>
-        <w:t>Equitruss</w:t>
-      </w:r>
-      <w:proofErr w:type="spellEnd"/>
-      <w:r>
-        <w:rPr>
-          <w:rFonts w:hint="eastAsia"/>
-        </w:rPr>
-        <w:t>算法扩展</w:t>
-      </w:r>
-      <w:bookmarkEnd w:id="83"/>
-    </w:p>
-    <w:p>
-      <w:pPr>
-        <w:spacing w:line="400" w:lineRule="atLeast"/>
-        <w:ind w:firstLineChars="200" w:firstLine="480"/>
-      </w:pPr>
-      <w:r>
-        <w:tab/>
-      </w:r>
-      <w:r>
-        <w:rPr>
-          <w:rFonts w:hint="eastAsia"/>
-        </w:rPr>
-        <w:t>真实</w:t>
-      </w:r>
-      <w:r>
-        <w:rPr>
-          <w:rFonts w:hint="eastAsia"/>
-        </w:rPr>
-        <w:t>网络</w:t>
-      </w:r>
-      <w:r>
-        <w:rPr>
-          <w:rFonts w:hint="eastAsia"/>
-        </w:rPr>
-        <w:t>中的</w:t>
-      </w:r>
-      <w:r>
-        <w:rPr>
-          <w:rFonts w:hint="eastAsia"/>
-        </w:rPr>
-        <w:t>节点有着丰富的属性信息，这样的网络也就是属性图。本系统所构建的学术网络就是一个典型的属性图，图中的Author节点包含word（关键字）、articles（文章）、name（作者姓名）等多个属性。对于研究人员而言，有着相似研究领域的两个人的关键字属性必定是相似的，也就是两者之间的关键字会有很多重合。因此，找到不仅结构上密集而且关键字属性也密集的社区，就可以更加精确的定位有着相似研究领域的科研人群。</w:t>
-      </w:r>
-    </w:p>
-    <w:p>
-      <w:pPr>
-        <w:spacing w:line="400" w:lineRule="atLeast"/>
-        <w:ind w:firstLineChars="200" w:firstLine="480"/>
-      </w:pPr>
-      <w:r>
-        <w:rPr>
-          <w:rFonts w:hint="eastAsia"/>
-        </w:rPr>
-        <w:t>为了</w:t>
-      </w:r>
-      <w:r>
-        <w:rPr>
-          <w:rFonts w:hint="eastAsia"/>
-        </w:rPr>
-        <w:t>解决上述需求，本文中需要实现对属性图的社区检测，保证找的社区在属性上也是紧密的，然而一般的社区检测算法只能满足结构上的密集性，所以需要一种支持属性图社区检测的算法实现上述功能，而</w:t>
-      </w:r>
-      <w:proofErr w:type="spellStart"/>
-      <w:r>
-        <w:rPr>
-          <w:rFonts w:hint="eastAsia"/>
-        </w:rPr>
-        <w:t>Equitruss</w:t>
-      </w:r>
-      <w:proofErr w:type="spellEnd"/>
-      <w:r>
-        <w:rPr>
-          <w:vertAlign w:val="superscript"/>
-        </w:rPr>
-        <w:t>[13]</w:t>
-      </w:r>
-      <w:r>
-        <w:rPr>
-          <w:rFonts w:hint="eastAsia"/>
-        </w:rPr>
-        <w:t>算法正是用于属性图上结构和属性都密集的社区</w:t>
-      </w:r>
-      <w:r>
-        <w:rPr>
-          <w:rFonts w:hint="eastAsia"/>
-        </w:rPr>
-        <w:t>的</w:t>
-      </w:r>
-      <w:r>
-        <w:rPr>
-          <w:rFonts w:hint="eastAsia"/>
-        </w:rPr>
-        <w:t>搜索算法。</w:t>
-      </w:r>
-    </w:p>
-    <w:p>
-      <w:pPr>
-        <w:spacing w:line="400" w:lineRule="atLeast"/>
-        <w:ind w:firstLineChars="200" w:firstLine="480"/>
-      </w:pPr>
-      <w:r>
-        <w:rPr>
-          <w:rFonts w:hint="eastAsia"/>
-        </w:rPr>
-        <w:t>考虑到属性密集社区搜索的前提是节点必须有属性，所以在数据处理阶段，系统通过NLTK、正则匹配等方法对文章标题进行分词，去掉非关键的介词、连词等。由于属性是单词，单词之间直接进行匹配会有性能问题，所以，系统对所有关键字统一编号建立索引，并且将关键词及其索引编号一同写入节点属性，提高后续节点属性匹配的性能。</w:t>
-      </w:r>
-    </w:p>
-    <w:p>
-      <w:pPr>
-        <w:spacing w:line="400" w:lineRule="atLeast"/>
-        <w:ind w:firstLineChars="200" w:firstLine="480"/>
-      </w:pPr>
-      <w:proofErr w:type="spellStart"/>
-      <w:r>
-        <w:rPr>
-          <w:rFonts w:hint="eastAsia"/>
-        </w:rPr>
-        <w:t>Equitruss</w:t>
-      </w:r>
-      <w:proofErr w:type="spellEnd"/>
-      <w:r>
-        <w:rPr>
-          <w:vertAlign w:val="superscript"/>
-        </w:rPr>
-        <w:t>[13]</w:t>
-      </w:r>
-      <w:r>
-        <w:rPr>
-          <w:rFonts w:hint="eastAsia"/>
-        </w:rPr>
-        <w:t>算法的基本思想是枚举所有的关键字组合，然后检查包含这些公共属性的k-truss（每个边都至少包含k-2个三角形的子图）社区是否存在。由于关键字的组合数太大以及图节点和边的数量众多，会严重影响算法的速度，</w:t>
-      </w:r>
-      <w:proofErr w:type="spellStart"/>
-      <w:r>
-        <w:rPr>
-          <w:rFonts w:hint="eastAsia"/>
-        </w:rPr>
-        <w:t>Equitruss</w:t>
-      </w:r>
-      <w:proofErr w:type="spellEnd"/>
-      <w:r>
-        <w:rPr>
-          <w:vertAlign w:val="superscript"/>
-        </w:rPr>
-        <w:t>[13]</w:t>
-      </w:r>
-      <w:r>
-        <w:rPr>
-          <w:rFonts w:hint="eastAsia"/>
-        </w:rPr>
-        <w:t>采取了一系列方法提高算法性能，如：FP-Growth发现属性频繁项集、构造原图索引提高k-truss查找效率等。本系统扩展</w:t>
-      </w:r>
-      <w:proofErr w:type="spellStart"/>
-      <w:r>
-        <w:rPr>
-          <w:rFonts w:hint="eastAsia"/>
-        </w:rPr>
-        <w:t>Equitruss</w:t>
-      </w:r>
-      <w:proofErr w:type="spellEnd"/>
-      <w:r>
-        <w:rPr>
-          <w:vertAlign w:val="superscript"/>
-        </w:rPr>
-        <w:t>[13]</w:t>
-      </w:r>
-      <w:r>
-        <w:rPr>
-          <w:rFonts w:hint="eastAsia"/>
-        </w:rPr>
-        <w:t>算法的步骤与</w:t>
-      </w:r>
-      <w:proofErr w:type="spellStart"/>
-      <w:r>
-        <w:rPr>
-          <w:rFonts w:hint="eastAsia"/>
-        </w:rPr>
-        <w:t>Sim</w:t>
-      </w:r>
-      <w:r>
-        <w:t>Rank</w:t>
-      </w:r>
-      <w:proofErr w:type="spellEnd"/>
-      <w:r>
-        <w:rPr>
-          <w:vertAlign w:val="superscript"/>
-        </w:rPr>
-        <w:t>[12]</w:t>
-      </w:r>
-      <w:r>
-        <w:rPr>
-          <w:rFonts w:hint="eastAsia"/>
-        </w:rPr>
-        <w:t>类似，关键在于构造包含用户查询顶点的子图，以及修改</w:t>
-      </w:r>
-      <w:proofErr w:type="spellStart"/>
-      <w:r>
-        <w:rPr>
-          <w:rFonts w:hint="eastAsia"/>
-        </w:rPr>
-        <w:t>Equitruss</w:t>
-      </w:r>
-      <w:proofErr w:type="spellEnd"/>
-      <w:r>
-        <w:rPr>
-          <w:vertAlign w:val="superscript"/>
-        </w:rPr>
-        <w:t>[13]</w:t>
-      </w:r>
-      <w:r>
-        <w:rPr>
-          <w:rFonts w:hint="eastAsia"/>
-        </w:rPr>
-        <w:t>算法以适配Java存储过程的输入输出。</w:t>
-      </w:r>
-    </w:p>
-    <w:p>
-      <w:pPr>
-        <w:spacing w:line="400" w:lineRule="atLeast"/>
-        <w:ind w:firstLineChars="200" w:firstLine="480"/>
-      </w:pPr>
-      <w:r>
-        <w:rPr>
-          <w:rFonts w:hint="eastAsia"/>
-        </w:rPr>
-        <w:t>此外，在研究团体搜索的基础上，通过增加以论文时间为筛选条件的方式，进一步筛选研究团体中的节点，通过这种方式</w:t>
-      </w:r>
-      <w:r>
-        <w:rPr>
-          <w:rFonts w:hint="eastAsia"/>
-        </w:rPr>
-        <w:t>搜索到的</w:t>
-      </w:r>
-      <w:r>
-        <w:rPr>
-          <w:rFonts w:hint="eastAsia"/>
-        </w:rPr>
-        <w:t>研究团体中的所有</w:t>
-      </w:r>
-      <w:r>
-        <w:rPr>
-          <w:rFonts w:hint="eastAsia"/>
-        </w:rPr>
-        <w:lastRenderedPageBreak/>
-        <w:t>成员都必定</w:t>
-      </w:r>
-      <w:r>
-        <w:rPr>
-          <w:rFonts w:hint="eastAsia"/>
-        </w:rPr>
-        <w:t>是</w:t>
-      </w:r>
-      <w:r>
-        <w:rPr>
-          <w:rFonts w:hint="eastAsia"/>
-        </w:rPr>
-        <w:t>在某一个时间之后发表</w:t>
-      </w:r>
-      <w:r>
-        <w:rPr>
-          <w:rFonts w:hint="eastAsia"/>
-        </w:rPr>
-        <w:t>过</w:t>
-      </w:r>
-      <w:r>
-        <w:rPr>
-          <w:rFonts w:hint="eastAsia"/>
-        </w:rPr>
-        <w:t>论文的学者。这种具有时效性的研究团体搜索更加能够满足系统用户对于信息时效性的需求。</w:t>
-      </w:r>
-    </w:p>
-    <w:p>
-      <w:pPr>
-        <w:pStyle w:val="2"/>
-      </w:pPr>
-      <w:bookmarkStart w:id="84" w:name="_Toc70024248"/>
-      <w:r>
-        <w:t>4</w:t>
-      </w:r>
-      <w:r>
-        <w:rPr>
-          <w:rFonts w:hint="eastAsia"/>
-        </w:rPr>
-        <w:t>.</w:t>
-      </w:r>
-      <w:r>
-        <w:t>3</w:t>
-      </w:r>
-      <w:r>
-        <w:rPr>
-          <w:rFonts w:hint="eastAsia"/>
-        </w:rPr>
-        <w:t xml:space="preserve"> </w:t>
-      </w:r>
-      <w:r>
-        <w:rPr>
-          <w:rFonts w:hint="eastAsia"/>
-        </w:rPr>
-        <w:t>本章小结</w:t>
-      </w:r>
-      <w:bookmarkEnd w:id="84"/>
+        <w:t>支持的模块度算法都是面向无向图的。</w:t>
+      </w:r>
     </w:p>
     <w:p>
       <w:pPr>
@@ -24440,7 +23216,94 @@
         <w:rPr>
           <w:rFonts w:hint="eastAsia"/>
         </w:rPr>
-        <w:t>本章主要介绍了系统实现用到的相关算法，包括中心性算法、相似性算法、社区检测算法。同时，详细描述对</w:t>
+        <w:t>Louvain算法在图的社区检测方面有大量的应用，如文章[</w:t>
+      </w:r>
+      <w:r>
+        <w:t>35]</w:t>
+      </w:r>
+      <w:r>
+        <w:rPr>
+          <w:rFonts w:hint="eastAsia"/>
+        </w:rPr>
+        <w:t>中使用利用Louvain算法检测移动用户网络中的社区，通过分析社区研究用户的行为；又如</w:t>
+      </w:r>
+      <w:r>
+        <w:t>D. Meunier等人</w:t>
+      </w:r>
+      <w:r>
+        <w:rPr>
+          <w:rFonts w:hint="eastAsia"/>
+        </w:rPr>
+        <w:t>在论文[</w:t>
+      </w:r>
+      <w:r>
+        <w:t>36]</w:t>
+      </w:r>
+      <w:r>
+        <w:rPr>
+          <w:rFonts w:hint="eastAsia"/>
+        </w:rPr>
+        <w:t>中利用Louvain可以得到层次化社区的特点，研究分层的网络结构在脑功能网络中的</w:t>
+      </w:r>
+      <w:r>
+        <w:rPr>
+          <w:rFonts w:hint="eastAsia"/>
+        </w:rPr>
+        <w:t>特点。</w:t>
+      </w:r>
+      <w:r>
+        <w:rPr>
+          <w:rFonts w:hint="eastAsia"/>
+        </w:rPr>
+        <w:t>基于Louvain算法节点高效的特点，本系统也集成了</w:t>
+      </w:r>
+      <w:r>
+        <w:rPr>
+          <w:rFonts w:hint="eastAsia"/>
+        </w:rPr>
+        <w:t>使用该算法实现</w:t>
+      </w:r>
+      <w:r>
+        <w:rPr>
+          <w:rFonts w:hint="eastAsia"/>
+        </w:rPr>
+        <w:t>的社区</w:t>
+      </w:r>
+      <w:r>
+        <w:rPr>
+          <w:rFonts w:hint="eastAsia"/>
+        </w:rPr>
+        <w:t>搜索</w:t>
+      </w:r>
+      <w:r>
+        <w:rPr>
+          <w:rFonts w:hint="eastAsia"/>
+        </w:rPr>
+        <w:t>功能。</w:t>
+      </w:r>
+    </w:p>
+    <w:p>
+      <w:pPr>
+        <w:pStyle w:val="2"/>
+      </w:pPr>
+      <w:bookmarkStart w:id="80" w:name="_Toc70024244"/>
+      <w:r>
+        <w:t>4</w:t>
+      </w:r>
+      <w:r>
+        <w:rPr>
+          <w:rFonts w:hint="eastAsia"/>
+        </w:rPr>
+        <w:t>.</w:t>
+      </w:r>
+      <w:r>
+        <w:t>2</w:t>
+      </w:r>
+      <w:r>
+        <w:rPr>
+          <w:rFonts w:hint="eastAsia"/>
+        </w:rPr>
+        <w:t xml:space="preserve"> </w:t>
       </w:r>
       <w:r>
         <w:rPr>
@@ -24451,137 +23314,67 @@
       <w:r>
         <w:rPr>
           <w:rFonts w:hint="eastAsia"/>
-          <w:vertAlign w:val="superscript"/>
-        </w:rPr>
-        <w:t>[1]</w:t>
-      </w:r>
-      <w:r>
-        <w:rPr>
-          <w:rFonts w:hint="eastAsia"/>
-        </w:rPr>
-        <w:t>算法的扩展过程，主要是</w:t>
-      </w:r>
-      <w:proofErr w:type="spellStart"/>
-      <w:r>
-        <w:rPr>
-          <w:rFonts w:hint="eastAsia"/>
-        </w:rPr>
-        <w:t>Simrank</w:t>
-      </w:r>
-      <w:proofErr w:type="spellEnd"/>
-      <w:r>
-        <w:rPr>
-          <w:vertAlign w:val="superscript"/>
-        </w:rPr>
-        <w:t>[12]</w:t>
-      </w:r>
-      <w:r>
-        <w:rPr>
-          <w:rFonts w:hint="eastAsia"/>
-        </w:rPr>
-        <w:t>以及</w:t>
-      </w:r>
-      <w:proofErr w:type="spellStart"/>
-      <w:r>
-        <w:rPr>
-          <w:rFonts w:hint="eastAsia"/>
-        </w:rPr>
-        <w:t>Equitruss</w:t>
-      </w:r>
-      <w:proofErr w:type="spellEnd"/>
-      <w:r>
-        <w:rPr>
-          <w:vertAlign w:val="superscript"/>
-        </w:rPr>
-        <w:t>[13]</w:t>
-      </w:r>
-      <w:r>
-        <w:rPr>
-          <w:rFonts w:hint="eastAsia"/>
-        </w:rPr>
-        <w:t>两种算法的扩展整合。</w:t>
-      </w:r>
-    </w:p>
-    <w:p>
-      <w:pPr>
-        <w:pStyle w:val="1"/>
-      </w:pPr>
-      <w:bookmarkStart w:id="85" w:name="_Toc70024249"/>
-      <w:r>
-        <w:t>5</w:t>
-      </w:r>
-      <w:r>
-        <w:rPr>
-          <w:rFonts w:hint="eastAsia"/>
-        </w:rPr>
+        </w:rPr>
+        <w:t>算法扩展</w:t>
+      </w:r>
+      <w:bookmarkEnd w:id="80"/>
+    </w:p>
+    <w:p>
+      <w:pPr>
+        <w:pStyle w:val="3"/>
+      </w:pPr>
+      <w:bookmarkStart w:id="81" w:name="_Toc70024245"/>
+      <w:r>
+        <w:t>4</w:t>
+      </w:r>
+      <w:r>
+        <w:rPr>
+          <w:rFonts w:hint="eastAsia"/>
+        </w:rPr>
+        <w:t>.</w:t>
+      </w:r>
+      <w:r>
+        <w:t>2</w:t>
+      </w:r>
+      <w:r>
+        <w:rPr>
+          <w:rFonts w:hint="eastAsia"/>
+        </w:rPr>
+        <w:t>.</w:t>
+      </w:r>
+      <w:r>
+        <w:t>1</w:t>
+      </w:r>
+      <w:r>
+        <w:rPr>
+          <w:rFonts w:hint="eastAsia"/>
+        </w:rPr>
+        <w:t xml:space="preserve"> Java</w:t>
+      </w:r>
+      <w:r>
         <w:t xml:space="preserve"> </w:t>
       </w:r>
       <w:r>
         <w:rPr>
           <w:rFonts w:hint="eastAsia"/>
         </w:rPr>
-        <w:t>系统总体设计</w:t>
-      </w:r>
-      <w:bookmarkEnd w:id="85"/>
-    </w:p>
-    <w:p>
-      <w:pPr>
-        <w:pStyle w:val="2"/>
-      </w:pPr>
-      <w:bookmarkStart w:id="86" w:name="_Toc70024250"/>
-      <w:r>
-        <w:t>5</w:t>
-      </w:r>
-      <w:r>
-        <w:rPr>
-          <w:rFonts w:hint="eastAsia"/>
-        </w:rPr>
-        <w:t xml:space="preserve">.1 </w:t>
-      </w:r>
-      <w:r>
-        <w:rPr>
-          <w:rFonts w:hint="eastAsia"/>
-        </w:rPr>
-        <w:t>数据处理</w:t>
-      </w:r>
-      <w:bookmarkEnd w:id="86"/>
-    </w:p>
-    <w:p>
-      <w:pPr>
-        <w:pStyle w:val="3"/>
-      </w:pPr>
-      <w:bookmarkStart w:id="87" w:name="_Toc70024251"/>
-      <w:r>
-        <w:t>5</w:t>
-      </w:r>
-      <w:r>
-        <w:rPr>
-          <w:rFonts w:hint="eastAsia"/>
-        </w:rPr>
-        <w:t>.</w:t>
-      </w:r>
-      <w:r>
-        <w:t>1</w:t>
-      </w:r>
-      <w:r>
-        <w:rPr>
-          <w:rFonts w:hint="eastAsia"/>
-        </w:rPr>
-        <w:t xml:space="preserve">.1 </w:t>
-      </w:r>
-      <w:r>
-        <w:rPr>
-          <w:rFonts w:hint="eastAsia"/>
-        </w:rPr>
-        <w:t>数据</w:t>
-      </w:r>
-      <w:r>
-        <w:rPr>
-          <w:rFonts w:hint="eastAsia"/>
-        </w:rPr>
-        <w:t>采集</w:t>
-      </w:r>
-      <w:bookmarkEnd w:id="87"/>
+        <w:t>Native</w:t>
+      </w:r>
+      <w:r>
+        <w:t xml:space="preserve"> </w:t>
+      </w:r>
+      <w:proofErr w:type="gramStart"/>
+      <w:r>
+        <w:rPr>
+          <w:rFonts w:hint="eastAsia"/>
+        </w:rPr>
+        <w:t>Interface(</w:t>
+      </w:r>
+      <w:proofErr w:type="gramEnd"/>
+      <w:r>
+        <w:t>JNI)</w:t>
+      </w:r>
+      <w:bookmarkEnd w:id="81"/>
     </w:p>
     <w:p>
       <w:pPr>
@@ -24592,117 +23385,120 @@
         <w:rPr>
           <w:rFonts w:hint="eastAsia"/>
         </w:rPr>
-        <w:t>数据采集</w:t>
-      </w:r>
-      <w:r>
-        <w:rPr>
-          <w:rFonts w:hint="eastAsia"/>
-        </w:rPr>
-        <w:t>是提取利用数据的开端，也是本文工作的基础</w:t>
-      </w:r>
-      <w:r>
-        <w:rPr>
-          <w:rFonts w:hint="eastAsia"/>
-        </w:rPr>
-        <w:t>。</w:t>
-      </w:r>
-      <w:r>
-        <w:rPr>
-          <w:rFonts w:hint="eastAsia"/>
-        </w:rPr>
-        <w:t>在这一阶段收集到的数据</w:t>
-      </w:r>
-      <w:r>
-        <w:rPr>
-          <w:rFonts w:hint="eastAsia"/>
-        </w:rPr>
-        <w:t>为</w:t>
-      </w:r>
-      <w:r>
-        <w:rPr>
-          <w:rFonts w:hint="eastAsia"/>
-        </w:rPr>
-        <w:t>原始数据，包含全部的信息，一般情况下需要进一步处理以便获得价值密度更高的数据。本文原始数据来源于DBLP官方数据源</w:t>
-      </w:r>
-      <w:r>
-        <w:rPr>
-          <w:rFonts w:hint="eastAsia"/>
-        </w:rPr>
-        <w:t>（约3</w:t>
-      </w:r>
-      <w:r>
-        <w:t>.05</w:t>
-      </w:r>
-      <w:r>
-        <w:rPr>
-          <w:rFonts w:hint="eastAsia"/>
-        </w:rPr>
-        <w:t>GB）</w:t>
-      </w:r>
-      <w:r>
-        <w:rPr>
-          <w:rFonts w:hint="eastAsia"/>
-        </w:rPr>
-        <w:t>，官方提供的数据</w:t>
-      </w:r>
-      <w:r>
-        <w:rPr>
-          <w:rFonts w:hint="eastAsia"/>
-        </w:rPr>
-        <w:t>是</w:t>
-      </w:r>
-      <w:r>
-        <w:rPr>
-          <w:rFonts w:hint="eastAsia"/>
-        </w:rPr>
-        <w:t>XML格式，其中包含了各种期刊会议的文章以及作者信息，此外还包含部分硕士博士论文</w:t>
-      </w:r>
-      <w:r>
-        <w:rPr>
-          <w:rFonts w:hint="eastAsia"/>
-        </w:rPr>
-        <w:t>。本系统所用的图主要通过抽取学术期刊文章的信息构建。</w:t>
-      </w:r>
-    </w:p>
-    <w:p>
-      <w:pPr>
-        <w:pStyle w:val="3"/>
-      </w:pPr>
-      <w:bookmarkStart w:id="88" w:name="_Toc70024252"/>
-      <w:r>
-        <w:t>5</w:t>
-      </w:r>
-      <w:r>
-        <w:rPr>
-          <w:rFonts w:hint="eastAsia"/>
-        </w:rPr>
-        <w:t>.</w:t>
-      </w:r>
-      <w:r>
-        <w:t>1</w:t>
-      </w:r>
-      <w:r>
-        <w:rPr>
-          <w:rFonts w:hint="eastAsia"/>
-        </w:rPr>
-        <w:t>.</w:t>
-      </w:r>
-      <w:r>
-        <w:t>2</w:t>
-      </w:r>
-      <w:r>
-        <w:rPr>
-          <w:rFonts w:hint="eastAsia"/>
-        </w:rPr>
-        <w:t xml:space="preserve"> </w:t>
-      </w:r>
-      <w:r>
-        <w:rPr>
-          <w:rFonts w:hint="eastAsia"/>
-        </w:rPr>
-        <w:t>数据预处理</w:t>
-      </w:r>
-      <w:bookmarkEnd w:id="88"/>
+        <w:t>JNI</w:t>
+      </w:r>
+      <w:r>
+        <w:rPr>
+          <w:rFonts w:hint="eastAsia"/>
+        </w:rPr>
+        <w:t>是“Java本地接口”的简称</w:t>
+      </w:r>
+      <w:r>
+        <w:rPr>
+          <w:rFonts w:hint="eastAsia"/>
+        </w:rPr>
+        <w:t>，</w:t>
+      </w:r>
+      <w:r>
+        <w:rPr>
+          <w:rFonts w:hint="eastAsia"/>
+        </w:rPr>
+        <w:t>其主要的作用的是实现</w:t>
+      </w:r>
+      <w:r>
+        <w:rPr>
+          <w:rFonts w:hint="eastAsia"/>
+        </w:rPr>
+        <w:t>Java</w:t>
+      </w:r>
+      <w:r>
+        <w:rPr>
+          <w:rFonts w:hint="eastAsia"/>
+        </w:rPr>
+        <w:t>代码对</w:t>
+      </w:r>
+      <w:r>
+        <w:rPr>
+          <w:rFonts w:hint="eastAsia"/>
+        </w:rPr>
+        <w:t>C</w:t>
+      </w:r>
+      <w:r>
+        <w:t>/C++</w:t>
+      </w:r>
+      <w:r>
+        <w:rPr>
+          <w:rFonts w:hint="eastAsia"/>
+        </w:rPr>
+        <w:t>代码</w:t>
+      </w:r>
+      <w:r>
+        <w:rPr>
+          <w:rFonts w:hint="eastAsia"/>
+        </w:rPr>
+        <w:t>的调用</w:t>
+      </w:r>
+      <w:r>
+        <w:rPr>
+          <w:rFonts w:hint="eastAsia"/>
+        </w:rPr>
+        <w:t>，</w:t>
+      </w:r>
+      <w:r>
+        <w:rPr>
+          <w:rFonts w:hint="eastAsia"/>
+        </w:rPr>
+        <w:t>此外，</w:t>
+      </w:r>
+      <w:r>
+        <w:rPr>
+          <w:rFonts w:hint="eastAsia"/>
+        </w:rPr>
+        <w:t>它</w:t>
+      </w:r>
+      <w:r>
+        <w:rPr>
+          <w:rFonts w:hint="eastAsia"/>
+        </w:rPr>
+        <w:t>也</w:t>
+      </w:r>
+      <w:r>
+        <w:rPr>
+          <w:rFonts w:hint="eastAsia"/>
+        </w:rPr>
+        <w:t>使得Java可以与其他编程语言互相操作。本系统使用的扩展算法，</w:t>
+      </w:r>
+      <w:r>
+        <w:rPr>
+          <w:rFonts w:hint="eastAsia"/>
+        </w:rPr>
+        <w:t>大都</w:t>
+      </w:r>
+      <w:r>
+        <w:rPr>
+          <w:rFonts w:hint="eastAsia"/>
+        </w:rPr>
+        <w:t>使用C++编写，但同时系统开发的</w:t>
+      </w:r>
+      <w:r>
+        <w:rPr>
+          <w:rFonts w:hint="eastAsia"/>
+        </w:rPr>
+        <w:t>Neo4j</w:t>
+      </w:r>
+      <w:r>
+        <w:rPr>
+          <w:rFonts w:hint="eastAsia"/>
+          <w:vertAlign w:val="superscript"/>
+        </w:rPr>
+        <w:t>[1]</w:t>
+      </w:r>
+      <w:r>
+        <w:rPr>
+          <w:rFonts w:hint="eastAsia"/>
+        </w:rPr>
+        <w:t>存储过程使用Java编写，所以存在Java代码和C++代码相互调用的过程。本系统使用JNI技术解决上述问题。</w:t>
+      </w:r>
     </w:p>
     <w:p>
       <w:pPr>
@@ -24713,195 +23509,203 @@
         <w:rPr>
           <w:rFonts w:hint="eastAsia"/>
         </w:rPr>
-        <w:t>在数据采集的过程中</w:t>
-      </w:r>
-      <w:r>
-        <w:rPr>
-          <w:rFonts w:hint="eastAsia"/>
-        </w:rPr>
-        <w:t>得到</w:t>
-      </w:r>
-      <w:r>
-        <w:rPr>
-          <w:rFonts w:hint="eastAsia"/>
-        </w:rPr>
-        <w:t>的原始数据，往往无法满足数据分析的需求</w:t>
-      </w:r>
-      <w:r>
-        <w:rPr>
-          <w:rFonts w:hint="eastAsia"/>
-        </w:rPr>
-        <w:t>。数据预处理是</w:t>
-      </w:r>
-      <w:r>
-        <w:rPr>
-          <w:rFonts w:hint="eastAsia"/>
-        </w:rPr>
-        <w:t>提高数据质量</w:t>
-      </w:r>
-      <w:r>
-        <w:rPr>
-          <w:rFonts w:hint="eastAsia"/>
-        </w:rPr>
-        <w:t>的</w:t>
-      </w:r>
-      <w:r>
-        <w:rPr>
-          <w:rFonts w:hint="eastAsia"/>
-        </w:rPr>
-        <w:t>必要</w:t>
-      </w:r>
-      <w:r>
-        <w:rPr>
-          <w:rFonts w:hint="eastAsia"/>
-        </w:rPr>
-        <w:t>步骤，</w:t>
-      </w:r>
-      <w:r>
-        <w:rPr>
-          <w:rFonts w:hint="eastAsia"/>
-        </w:rPr>
-        <w:t>可以</w:t>
-      </w:r>
-      <w:r>
-        <w:rPr>
-          <w:rFonts w:hint="eastAsia"/>
-        </w:rPr>
-        <w:t>保证</w:t>
-      </w:r>
-      <w:r>
-        <w:rPr>
-          <w:rFonts w:hint="eastAsia"/>
-        </w:rPr>
-        <w:t>数据的</w:t>
-      </w:r>
-      <w:r>
-        <w:rPr>
-          <w:rFonts w:hint="eastAsia"/>
-        </w:rPr>
-        <w:t>正确性、可用性</w:t>
-      </w:r>
-      <w:r>
-        <w:rPr>
-          <w:rFonts w:hint="eastAsia"/>
-        </w:rPr>
-        <w:t>，</w:t>
-      </w:r>
-      <w:r>
-        <w:rPr>
-          <w:rFonts w:hint="eastAsia"/>
-        </w:rPr>
-        <w:t>还能</w:t>
-      </w:r>
-      <w:r>
-        <w:rPr>
-          <w:rFonts w:hint="eastAsia"/>
-        </w:rPr>
-        <w:t>解决脏数据、数值错误</w:t>
-      </w:r>
-      <w:r>
-        <w:rPr>
-          <w:rFonts w:hint="eastAsia"/>
-        </w:rPr>
-        <w:t>等问题</w:t>
-      </w:r>
-      <w:r>
-        <w:rPr>
-          <w:rFonts w:hint="eastAsia"/>
-        </w:rPr>
-        <w:t>。</w:t>
-      </w:r>
-      <w:r>
-        <w:rPr>
-          <w:rFonts w:hint="eastAsia"/>
-        </w:rPr>
-        <w:t>本系统在数据预处理阶段主要对原数据进行转换，使之满足</w:t>
-      </w:r>
-      <w:r>
-        <w:rPr>
-          <w:rFonts w:hint="eastAsia"/>
-        </w:rPr>
-        <w:t>Neo4j</w:t>
-      </w:r>
-      <w:r>
-        <w:rPr>
-          <w:rFonts w:hint="eastAsia"/>
-          <w:vertAlign w:val="superscript"/>
-        </w:rPr>
-        <w:t>[1]</w:t>
-      </w:r>
-      <w:r>
-        <w:rPr>
-          <w:rFonts w:hint="eastAsia"/>
-        </w:rPr>
-        <w:t>的存储要求并且为后续算法分析提供必要的信息。</w:t>
-      </w:r>
-    </w:p>
-    <w:p>
-      <w:pPr>
+        <w:t>具体步骤是：1、先在Java端注册native修饰的方法，确定好方法参数以及返回值；</w:t>
+      </w:r>
+      <w:r>
+        <w:t>2</w:t>
+      </w:r>
+      <w:r>
+        <w:rPr>
+          <w:rFonts w:hint="eastAsia"/>
+        </w:rPr>
+        <w:t>、使用</w:t>
+      </w:r>
+      <w:proofErr w:type="spellStart"/>
+      <w:r>
+        <w:rPr>
+          <w:rFonts w:hint="eastAsia"/>
+        </w:rPr>
+        <w:t>javac</w:t>
+      </w:r>
+      <w:proofErr w:type="spellEnd"/>
+      <w:r>
+        <w:rPr>
+          <w:rFonts w:hint="eastAsia"/>
+        </w:rPr>
+        <w:t>编译上述代码获得native方法签名（头文件）；3、用C/C++代码实现步骤一中注册的方法</w:t>
+      </w:r>
+      <w:r>
+        <w:rPr>
+          <w:rFonts w:hint="eastAsia"/>
+        </w:rPr>
+        <w:t>，并用C/C++实现要扩展的图算法</w:t>
+      </w:r>
+      <w:r>
+        <w:rPr>
+          <w:rFonts w:hint="eastAsia"/>
+        </w:rPr>
+        <w:t>；4、将C/C++代码编译为动态链接库，并且将动态链接库放到Java扩展库目录</w:t>
+      </w:r>
+      <w:r>
+        <w:rPr>
+          <w:rFonts w:hint="eastAsia"/>
+        </w:rPr>
+        <w:t>并注</w:t>
+      </w:r>
+      <w:r>
+        <w:rPr>
+          <w:rFonts w:hint="eastAsia"/>
+        </w:rPr>
+        <w:lastRenderedPageBreak/>
+        <w:t>册</w:t>
+      </w:r>
+      <w:r>
+        <w:rPr>
+          <w:rFonts w:hint="eastAsia"/>
+        </w:rPr>
+        <w:t>。经过如上四个步骤后，在Java代码中可以通过调用native方法，实现对C/</w:t>
+      </w:r>
+      <w:r>
+        <w:t>C++</w:t>
+      </w:r>
+      <w:r>
+        <w:rPr>
+          <w:rFonts w:hint="eastAsia"/>
+        </w:rPr>
+        <w:t>代码的调用。</w:t>
+      </w:r>
+    </w:p>
+    <w:p>
+      <w:pPr>
+        <w:pStyle w:val="3"/>
+      </w:pPr>
+      <w:bookmarkStart w:id="82" w:name="_Toc70024246"/>
+      <w:r>
+        <w:t>4</w:t>
+      </w:r>
+      <w:r>
+        <w:rPr>
+          <w:rFonts w:hint="eastAsia"/>
+        </w:rPr>
+        <w:t>.</w:t>
+      </w:r>
+      <w:r>
+        <w:t>2</w:t>
+      </w:r>
+      <w:r>
+        <w:rPr>
+          <w:rFonts w:hint="eastAsia"/>
+        </w:rPr>
+        <w:t>.</w:t>
+      </w:r>
+      <w:r>
+        <w:t>2</w:t>
+      </w:r>
+      <w:r>
+        <w:rPr>
+          <w:rFonts w:hint="eastAsia"/>
+        </w:rPr>
+        <w:t xml:space="preserve"> </w:t>
+      </w:r>
+      <w:proofErr w:type="spellStart"/>
+      <w:r>
+        <w:rPr>
+          <w:rFonts w:hint="eastAsia"/>
+        </w:rPr>
+        <w:t>SimRank</w:t>
+      </w:r>
+      <w:proofErr w:type="spellEnd"/>
+      <w:r>
+        <w:rPr>
+          <w:rFonts w:hint="eastAsia"/>
+        </w:rPr>
+        <w:t>算法扩展</w:t>
+      </w:r>
+      <w:bookmarkEnd w:id="82"/>
+    </w:p>
+    <w:p>
+      <w:pPr>
+        <w:wordWrap w:val="0"/>
         <w:spacing w:line="400" w:lineRule="atLeast"/>
         <w:ind w:firstLineChars="200" w:firstLine="480"/>
       </w:pPr>
-      <w:r>
-        <w:rPr>
-          <w:rFonts w:hint="eastAsia"/>
-        </w:rPr>
-        <w:t>本文从</w:t>
-      </w:r>
-      <w:r>
-        <w:rPr>
-          <w:rFonts w:hint="eastAsia"/>
-        </w:rPr>
-        <w:t>XML数据</w:t>
-      </w:r>
-      <w:r>
-        <w:rPr>
-          <w:rFonts w:hint="eastAsia"/>
-        </w:rPr>
-        <w:t>中</w:t>
-      </w:r>
-      <w:r>
-        <w:rPr>
-          <w:rFonts w:hint="eastAsia"/>
-        </w:rPr>
-        <w:t>抽取学术期刊、会议论文部分的内容同时过滤不需要的信息；另一方面靠考虑到</w:t>
-      </w:r>
-      <w:r>
-        <w:rPr>
-          <w:rFonts w:hint="eastAsia"/>
-        </w:rPr>
-        <w:t>Neo4j</w:t>
-      </w:r>
-      <w:r>
-        <w:rPr>
-          <w:rFonts w:hint="eastAsia"/>
+      <w:proofErr w:type="spellStart"/>
+      <w:r>
+        <w:rPr>
+          <w:rFonts w:hint="eastAsia"/>
+        </w:rPr>
+        <w:t>SimRank</w:t>
+      </w:r>
+      <w:proofErr w:type="spellEnd"/>
+      <w:r>
+        <w:rPr>
           <w:vertAlign w:val="superscript"/>
         </w:rPr>
-        <w:t>[1]</w:t>
-      </w:r>
-      <w:r>
-        <w:rPr>
-          <w:rFonts w:hint="eastAsia"/>
-        </w:rPr>
-        <w:t>不</w:t>
-      </w:r>
-      <w:r>
-        <w:rPr>
-          <w:rFonts w:hint="eastAsia"/>
-        </w:rPr>
-        <w:t>支持</w:t>
-      </w:r>
-      <w:r>
-        <w:rPr>
-          <w:rFonts w:hint="eastAsia"/>
-        </w:rPr>
-        <w:t>XML格式的数据导入，所以在预处理阶段将清洗出来的数据使用时下流行CSV格式进行存储。</w:t>
-      </w:r>
-      <w:r>
-        <w:rPr>
-          <w:rFonts w:hint="eastAsia"/>
-        </w:rPr>
-        <w:t>由于原始XML数据太大，对于普通配置的机器而言不适合一次性将全部数据加载进内存进行解析；同时，也考虑到系统的开发成本，本系统采用SAX的模式进行逐行数据解析。在SAX模式下，无需将全部数据读入内存，只需要逐行读取XML数据，因此内存占用很少，处理XML文件的大小没有限制。该模式的缺点在与解析时间相对较长，但是结合开发成本等因素该缺点在可以接受的范围内。</w:t>
+        <w:t>[12]</w:t>
+      </w:r>
+      <w:r>
+        <w:rPr>
+          <w:rFonts w:hint="eastAsia"/>
+        </w:rPr>
+        <w:t>是</w:t>
+      </w:r>
+      <w:r>
+        <w:rPr>
+          <w:rFonts w:hint="eastAsia"/>
+        </w:rPr>
+        <w:t>利用图结构信息</w:t>
+      </w:r>
+      <w:r>
+        <w:rPr>
+          <w:rFonts w:hint="eastAsia"/>
+        </w:rPr>
+        <w:t>衡量节点相似度的代表性算法之一，它广泛应用于广告推荐，文本匹配等领域。</w:t>
+      </w:r>
+      <w:r>
+        <w:rPr>
+          <w:rFonts w:hint="eastAsia"/>
+        </w:rPr>
+        <w:t>在</w:t>
+      </w:r>
+      <w:proofErr w:type="spellStart"/>
+      <w:r>
+        <w:rPr>
+          <w:rFonts w:hint="eastAsia"/>
+        </w:rPr>
+        <w:t>SimRank</w:t>
+      </w:r>
+      <w:proofErr w:type="spellEnd"/>
+      <w:r>
+        <w:rPr>
+          <w:vertAlign w:val="superscript"/>
+        </w:rPr>
+        <w:t>[12]</w:t>
+      </w:r>
+      <w:r>
+        <w:rPr>
+          <w:rFonts w:hint="eastAsia"/>
+        </w:rPr>
+        <w:t>算法的框架中，节点的相似度取决于其邻居节点的相似度。基于邻居相似的两个节点也相似这一思想，</w:t>
+      </w:r>
+      <w:proofErr w:type="spellStart"/>
+      <w:r>
+        <w:rPr>
+          <w:rFonts w:hint="eastAsia"/>
+        </w:rPr>
+        <w:t>SimRank</w:t>
+      </w:r>
+      <w:proofErr w:type="spellEnd"/>
+      <w:r>
+        <w:rPr>
+          <w:vertAlign w:val="superscript"/>
+        </w:rPr>
+        <w:t>[12]</w:t>
+      </w:r>
+      <w:r>
+        <w:rPr>
+          <w:rFonts w:hint="eastAsia"/>
+        </w:rPr>
+        <w:t>可以利用图的结构信息衡量节点之间的相似度；进一步可以递归考察多重邻居的相似性使结果更加准确。</w:t>
       </w:r>
     </w:p>
     <w:p>
@@ -24913,7 +23717,1427 @@
         <w:rPr>
           <w:rFonts w:hint="eastAsia"/>
         </w:rPr>
+        <w:t>因为学术网络结构信息相对重要，所以本文使用</w:t>
+      </w:r>
+      <w:proofErr w:type="spellStart"/>
+      <w:r>
+        <w:rPr>
+          <w:rFonts w:hint="eastAsia"/>
+        </w:rPr>
+        <w:t>SimRank</w:t>
+      </w:r>
+      <w:proofErr w:type="spellEnd"/>
+      <w:r>
+        <w:rPr>
+          <w:vertAlign w:val="superscript"/>
+        </w:rPr>
+        <w:t>[12]</w:t>
+      </w:r>
+      <w:r>
+        <w:rPr>
+          <w:rFonts w:hint="eastAsia"/>
+        </w:rPr>
+        <w:t>算法结合图的结构信息计算学者之间的相似度</w:t>
+      </w:r>
+      <w:r>
+        <w:rPr>
+          <w:rFonts w:hint="eastAsia"/>
+        </w:rPr>
+        <w:t>。在由DBLP数据集构建的图中，对于任意一个作者节点，所有与它相邻的节点（作者）都与其有着共</w:t>
+      </w:r>
+      <w:r>
+        <w:rPr>
+          <w:rFonts w:hint="eastAsia"/>
+        </w:rPr>
+        <w:t>同</w:t>
+      </w:r>
+      <w:r>
+        <w:rPr>
+          <w:rFonts w:hint="eastAsia"/>
+        </w:rPr>
+        <w:t>的研究内容或研究领域；同理，它的二阶邻居（从自身出发遍历深度为二可以到达的节点）与它的直接邻居也有着相同的研究领域或内容；</w:t>
+      </w:r>
+      <w:r>
+        <w:rPr>
+          <w:rFonts w:hint="eastAsia"/>
+        </w:rPr>
+        <w:t>以此类推</w:t>
+      </w:r>
+      <w:r>
+        <w:rPr>
+          <w:rFonts w:hint="eastAsia"/>
+        </w:rPr>
+        <w:t>，</w:t>
+      </w:r>
+      <w:r>
+        <w:rPr>
+          <w:rFonts w:hint="eastAsia"/>
+        </w:rPr>
+        <w:t>随着</w:t>
+      </w:r>
+      <w:r>
+        <w:rPr>
+          <w:rFonts w:hint="eastAsia"/>
+        </w:rPr>
+        <w:t>距离的增加，节点（作者）之间的研究领域的区别会越来越大</w:t>
+      </w:r>
+      <w:r>
+        <w:rPr>
+          <w:rFonts w:hint="eastAsia"/>
+        </w:rPr>
+        <w:t>。根据</w:t>
+      </w:r>
+      <w:r>
+        <w:rPr>
+          <w:rFonts w:hint="eastAsia"/>
+        </w:rPr>
+        <w:t>上述推断，节点之间结构上的相似度比较，只在距离上相隔较近的节点之间才有参考价值</w:t>
+      </w:r>
+      <w:r>
+        <w:rPr>
+          <w:rFonts w:hint="eastAsia"/>
+        </w:rPr>
+        <w:t>，上述</w:t>
+      </w:r>
+      <w:r>
+        <w:rPr>
+          <w:rFonts w:hint="eastAsia"/>
+        </w:rPr>
+        <w:t>节点距离</w:t>
+      </w:r>
+      <w:r>
+        <w:rPr>
+          <w:rFonts w:hint="eastAsia"/>
+        </w:rPr>
+        <w:t>使用图中节点之间的</w:t>
+      </w:r>
+      <w:r>
+        <w:rPr>
+          <w:rFonts w:hint="eastAsia"/>
+        </w:rPr>
+        <w:t>最短路径长度</w:t>
+      </w:r>
+      <w:r>
+        <w:rPr>
+          <w:rFonts w:hint="eastAsia"/>
+        </w:rPr>
+        <w:t>衡量</w:t>
+      </w:r>
+      <w:r>
+        <w:rPr>
+          <w:rFonts w:hint="eastAsia"/>
+        </w:rPr>
+        <w:t>。</w:t>
+      </w:r>
+    </w:p>
+    <w:p>
+      <w:pPr>
+        <w:spacing w:line="400" w:lineRule="atLeast"/>
+        <w:ind w:firstLineChars="200" w:firstLine="480"/>
+      </w:pPr>
+      <w:r>
+        <w:rPr>
+          <w:rFonts w:hint="eastAsia"/>
+        </w:rPr>
+        <w:t>系统根据客户端给定的节点，使用遍历节点的邻居节点，遍历深度为2；以遍历到的节点和边构建子图。构建子图的步骤由Java实现。然后，定义Java本地方法，确定输入和返回参数，输入参数包括子图数据。接下来生成Java本地方法的签名，并用C/C++代码实现该方法的真正逻辑。在用C/</w:t>
+      </w:r>
+      <w:r>
+        <w:t>C++</w:t>
+      </w:r>
+      <w:r>
+        <w:rPr>
+          <w:rFonts w:hint="eastAsia"/>
+        </w:rPr>
+        <w:t>代码实现native方法之前需要</w:t>
+      </w:r>
+      <w:r>
+        <w:rPr>
+          <w:rFonts w:hint="eastAsia"/>
+        </w:rPr>
+        <w:t>用C/C++实现</w:t>
+      </w:r>
+      <w:proofErr w:type="spellStart"/>
+      <w:r>
+        <w:rPr>
+          <w:rFonts w:hint="eastAsia"/>
+        </w:rPr>
+        <w:t>SimRank</w:t>
+      </w:r>
+      <w:proofErr w:type="spellEnd"/>
+      <w:r>
+        <w:rPr>
+          <w:vertAlign w:val="superscript"/>
+        </w:rPr>
+        <w:t>[12]</w:t>
+      </w:r>
+      <w:r>
+        <w:rPr>
+          <w:rFonts w:hint="eastAsia"/>
+        </w:rPr>
+        <w:t>算法，并进行</w:t>
+      </w:r>
+      <w:r>
+        <w:rPr>
+          <w:rFonts w:hint="eastAsia"/>
+        </w:rPr>
+        <w:t>二次开发</w:t>
+      </w:r>
+      <w:r>
+        <w:rPr>
+          <w:rFonts w:hint="eastAsia"/>
+        </w:rPr>
+        <w:t>，确保可以正确接收Java层的子图数据并正确返回结果。</w:t>
+      </w:r>
+    </w:p>
+    <w:p>
+      <w:pPr>
+        <w:spacing w:line="400" w:lineRule="atLeast"/>
+        <w:ind w:firstLineChars="200" w:firstLine="480"/>
+      </w:pPr>
+      <w:r>
+        <w:rPr>
+          <w:rFonts w:hint="eastAsia"/>
+        </w:rPr>
+        <w:t>在算法的二次开发中，首要任务是</w:t>
+      </w:r>
+      <w:r>
+        <w:rPr>
+          <w:rFonts w:hint="eastAsia"/>
+        </w:rPr>
+        <w:t>定义native方法</w:t>
+      </w:r>
+      <w:r>
+        <w:rPr>
+          <w:rFonts w:hint="eastAsia"/>
+        </w:rPr>
+        <w:t>的输入输出，保证</w:t>
+      </w:r>
+      <w:r>
+        <w:rPr>
+          <w:rFonts w:hint="eastAsia"/>
+        </w:rPr>
+        <w:t>Java部分代码和</w:t>
+      </w:r>
+      <w:r>
+        <w:rPr>
+          <w:rFonts w:hint="eastAsia"/>
+        </w:rPr>
+        <w:t>C/</w:t>
+      </w:r>
+      <w:r>
+        <w:t>C++</w:t>
+      </w:r>
+      <w:r>
+        <w:rPr>
+          <w:rFonts w:hint="eastAsia"/>
+        </w:rPr>
+        <w:t>代码</w:t>
+      </w:r>
+      <w:r>
+        <w:rPr>
+          <w:rFonts w:hint="eastAsia"/>
+        </w:rPr>
+        <w:t>正常</w:t>
+      </w:r>
+      <w:r>
+        <w:rPr>
+          <w:rFonts w:hint="eastAsia"/>
+        </w:rPr>
+        <w:t>对接。native方法可以看做是一个通信接口，定义了两部分代码的交流格式，它的参数表中包含算法的输入数据（子图数据），还包含了控制算法行为的参数（如：索引类型）</w:t>
+      </w:r>
+      <w:r>
+        <w:rPr>
+          <w:rFonts w:hint="eastAsia"/>
+        </w:rPr>
+        <w:t>；它的返回值就是算法的计算结果</w:t>
+      </w:r>
+      <w:r>
+        <w:rPr>
+          <w:rFonts w:hint="eastAsia"/>
+        </w:rPr>
+        <w:t>。在Java代码层面，系统使用用户输入的节点信息，通过遍历算法从图数据库中查询节点数据，再构造与输入节点相关的子图</w:t>
+      </w:r>
+      <w:r>
+        <w:rPr>
+          <w:rFonts w:hint="eastAsia"/>
+        </w:rPr>
+        <w:t>。系统将得到的子图作为native方法的一个入参，同时也从用户输入中个获取用于控制算法</w:t>
+      </w:r>
+      <w:r>
+        <w:rPr>
+          <w:rFonts w:hint="eastAsia"/>
+        </w:rPr>
+        <w:t>行</w:t>
+      </w:r>
+      <w:r>
+        <w:rPr>
+          <w:rFonts w:hint="eastAsia"/>
+        </w:rPr>
+        <w:t>为</w:t>
+      </w:r>
+      <w:r>
+        <w:rPr>
+          <w:rFonts w:hint="eastAsia"/>
+        </w:rPr>
+        <w:t>的</w:t>
+      </w:r>
+      <w:r>
+        <w:rPr>
+          <w:rFonts w:hint="eastAsia"/>
+        </w:rPr>
+        <w:t>参数；然后，两类参数通过native方法传递到C/C++代码层。</w:t>
+      </w:r>
+      <w:r>
+        <w:rPr>
+          <w:rFonts w:hint="eastAsia"/>
+        </w:rPr>
+        <w:t>C/C++</w:t>
+      </w:r>
+      <w:r>
+        <w:rPr>
+          <w:rFonts w:hint="eastAsia"/>
+        </w:rPr>
+        <w:t>算法</w:t>
+      </w:r>
+      <w:r>
+        <w:rPr>
+          <w:rFonts w:hint="eastAsia"/>
+        </w:rPr>
+        <w:t>代码</w:t>
+      </w:r>
+      <w:r>
+        <w:rPr>
+          <w:rFonts w:hint="eastAsia"/>
+        </w:rPr>
+        <w:t>根据输入做适应性开发后可以直接利用Java层传递的数据和参数进行计算法，算法完成之后，其计算结果通过native方法返回到Java层，最后Java层</w:t>
+      </w:r>
+      <w:r>
+        <w:rPr>
+          <w:rFonts w:hint="eastAsia"/>
+        </w:rPr>
         <w:lastRenderedPageBreak/>
+        <w:t>代码对结果进行进一步解析并提供给可视化模块进行展示。</w:t>
+      </w:r>
+      <w:r>
+        <w:rPr>
+          <w:rFonts w:hint="eastAsia"/>
+        </w:rPr>
+        <w:t>具体执行流程如图</w:t>
+      </w:r>
+      <w:r>
+        <w:rPr>
+          <w:rFonts w:hint="eastAsia"/>
+        </w:rPr>
+        <w:t>4</w:t>
+      </w:r>
+      <w:r>
+        <w:t>.1</w:t>
+      </w:r>
+      <w:r>
+        <w:rPr>
+          <w:rFonts w:hint="eastAsia"/>
+        </w:rPr>
+        <w:t>所示：</w:t>
+      </w:r>
+    </w:p>
+    <w:p>
+      <w:pPr>
+        <w:spacing w:line="400" w:lineRule="atLeast"/>
+        <w:ind w:firstLineChars="200" w:firstLine="480"/>
+        <w:jc w:val="center"/>
+      </w:pPr>
+      <w:r>
+        <w:drawing>
+          <wp:inline distT="0" distB="0" distL="0" distR="0" wp14:anchorId="2C4C2982" wp14:editId="63A4E782">
+            <wp:extent cx="2288369" cy="3287637"/>
+            <wp:effectExtent l="0" t="0" r="0" b="1905"/>
+            <wp:docPr id="14" name="图片 14"/>
+            <wp:cNvGraphicFramePr>
+              <a:graphicFrameLocks xmlns:a="http://schemas.openxmlformats.org/drawingml/2006/main" noChangeAspect="1"/>
+            </wp:cNvGraphicFramePr>
+            <a:graphic xmlns:a="http://schemas.openxmlformats.org/drawingml/2006/main">
+              <a:graphicData uri="http://schemas.openxmlformats.org/drawingml/2006/picture">
+                <pic:pic xmlns:pic="http://schemas.openxmlformats.org/drawingml/2006/picture">
+                  <pic:nvPicPr>
+                    <pic:cNvPr id="1" name=""/>
+                    <pic:cNvPicPr/>
+                  </pic:nvPicPr>
+                  <pic:blipFill>
+                    <a:blip r:embed="rId29"/>
+                    <a:stretch>
+                      <a:fillRect/>
+                    </a:stretch>
+                  </pic:blipFill>
+                  <pic:spPr>
+                    <a:xfrm>
+                      <a:off x="0" y="0"/>
+                      <a:ext cx="2307476" cy="3315087"/>
+                    </a:xfrm>
+                    <a:prstGeom prst="rect">
+                      <a:avLst/>
+                    </a:prstGeom>
+                  </pic:spPr>
+                </pic:pic>
+              </a:graphicData>
+            </a:graphic>
+          </wp:inline>
+        </w:drawing>
+      </w:r>
+    </w:p>
+    <w:p>
+      <w:pPr>
+        <w:widowControl w:val="0"/>
+        <w:spacing w:afterLines="50" w:after="156" w:line="400" w:lineRule="exact"/>
+        <w:jc w:val="center"/>
+        <w:rPr>
+          <w:rFonts w:cs="Times New Roman"/>
+          <w:b/>
+          <w:kern w:val="2"/>
+          <w:sz w:val="21"/>
+          <w:szCs w:val="21"/>
+        </w:rPr>
+      </w:pPr>
+      <w:r>
+        <w:rPr>
+          <w:rFonts w:cs="Times New Roman"/>
+          <w:b/>
+          <w:kern w:val="2"/>
+          <w:sz w:val="21"/>
+          <w:szCs w:val="21"/>
+        </w:rPr>
+        <w:t>图</w:t>
+      </w:r>
+      <w:r>
+        <w:rPr>
+          <w:rFonts w:cs="Times New Roman"/>
+          <w:b/>
+          <w:kern w:val="2"/>
+          <w:sz w:val="21"/>
+          <w:szCs w:val="21"/>
+        </w:rPr>
+        <w:t>4</w:t>
+      </w:r>
+      <w:r>
+        <w:rPr>
+          <w:rFonts w:cs="Times New Roman"/>
+          <w:b/>
+          <w:kern w:val="2"/>
+          <w:sz w:val="21"/>
+          <w:szCs w:val="21"/>
+        </w:rPr>
+        <w:t xml:space="preserve">.1 </w:t>
+      </w:r>
+      <w:r>
+        <w:rPr>
+          <w:rFonts w:cs="Times New Roman" w:hint="eastAsia"/>
+          <w:b/>
+          <w:kern w:val="2"/>
+          <w:sz w:val="21"/>
+          <w:szCs w:val="21"/>
+        </w:rPr>
+        <w:t>算法扩展执行流</w:t>
+      </w:r>
+    </w:p>
+    <w:p>
+      <w:pPr>
+        <w:spacing w:line="400" w:lineRule="atLeast"/>
+        <w:ind w:firstLineChars="200" w:firstLine="480"/>
+      </w:pPr>
+      <w:r>
+        <w:rPr>
+          <w:rFonts w:hint="eastAsia"/>
+        </w:rPr>
+        <w:t>上述</w:t>
+      </w:r>
+      <w:bookmarkStart w:id="83" w:name="_GoBack"/>
+      <w:bookmarkEnd w:id="83"/>
+      <w:r>
+        <w:rPr>
+          <w:rFonts w:hint="eastAsia"/>
+        </w:rPr>
+        <w:t>C/C++（包含修改过后的</w:t>
+      </w:r>
+      <w:proofErr w:type="spellStart"/>
+      <w:r>
+        <w:rPr>
+          <w:rFonts w:hint="eastAsia"/>
+        </w:rPr>
+        <w:t>SimRank</w:t>
+      </w:r>
+      <w:proofErr w:type="spellEnd"/>
+      <w:r>
+        <w:rPr>
+          <w:vertAlign w:val="superscript"/>
+        </w:rPr>
+        <w:t>[12]</w:t>
+      </w:r>
+      <w:r>
+        <w:rPr>
+          <w:rFonts w:hint="eastAsia"/>
+        </w:rPr>
+        <w:t>和n</w:t>
+      </w:r>
+      <w:r>
+        <w:t>ative</w:t>
+      </w:r>
+      <w:r>
+        <w:rPr>
+          <w:rFonts w:hint="eastAsia"/>
+        </w:rPr>
+        <w:t>方法）码实现后，将此部分代码编译为动态链接库，然后将动态链接库放置到Java扩展目录，方便Java调用。Java部分的代码则被打包为Jar文件，放置于</w:t>
+      </w:r>
+      <w:r>
+        <w:rPr>
+          <w:rFonts w:hint="eastAsia"/>
+        </w:rPr>
+        <w:t>Neo4j</w:t>
+      </w:r>
+      <w:r>
+        <w:rPr>
+          <w:rFonts w:hint="eastAsia"/>
+          <w:vertAlign w:val="superscript"/>
+        </w:rPr>
+        <w:t>[1]</w:t>
+      </w:r>
+      <w:r>
+        <w:rPr>
+          <w:rFonts w:hint="eastAsia"/>
+        </w:rPr>
+        <w:t>存储过程指定目录，并在</w:t>
+      </w:r>
+      <w:r>
+        <w:rPr>
+          <w:rFonts w:hint="eastAsia"/>
+        </w:rPr>
+        <w:t>Neo4j</w:t>
+      </w:r>
+      <w:r>
+        <w:rPr>
+          <w:rFonts w:hint="eastAsia"/>
+          <w:vertAlign w:val="superscript"/>
+        </w:rPr>
+        <w:t>[1]</w:t>
+      </w:r>
+      <w:r>
+        <w:rPr>
+          <w:rFonts w:hint="eastAsia"/>
+        </w:rPr>
+        <w:t>配置文件中进行注册。当上述步骤完成之后，</w:t>
+      </w:r>
+      <w:proofErr w:type="spellStart"/>
+      <w:r>
+        <w:rPr>
+          <w:rFonts w:hint="eastAsia"/>
+        </w:rPr>
+        <w:t>SimRank</w:t>
+      </w:r>
+      <w:proofErr w:type="spellEnd"/>
+      <w:r>
+        <w:rPr>
+          <w:vertAlign w:val="superscript"/>
+        </w:rPr>
+        <w:t>[12]</w:t>
+      </w:r>
+      <w:r>
+        <w:rPr>
+          <w:rFonts w:hint="eastAsia"/>
+        </w:rPr>
+        <w:t>算法的扩展就正式完成，重启</w:t>
+      </w:r>
+      <w:r>
+        <w:rPr>
+          <w:rFonts w:hint="eastAsia"/>
+        </w:rPr>
+        <w:t>Neo4j</w:t>
+      </w:r>
+      <w:r>
+        <w:rPr>
+          <w:rFonts w:hint="eastAsia"/>
+          <w:vertAlign w:val="superscript"/>
+        </w:rPr>
+        <w:t>[1]</w:t>
+      </w:r>
+      <w:r>
+        <w:rPr>
+          <w:rFonts w:hint="eastAsia"/>
+        </w:rPr>
+        <w:t>之后就可以在Cypher语句中直接使用</w:t>
+      </w:r>
+      <w:proofErr w:type="spellStart"/>
+      <w:r>
+        <w:rPr>
+          <w:rFonts w:hint="eastAsia"/>
+        </w:rPr>
+        <w:t>SimRank</w:t>
+      </w:r>
+      <w:proofErr w:type="spellEnd"/>
+      <w:r>
+        <w:rPr>
+          <w:vertAlign w:val="superscript"/>
+        </w:rPr>
+        <w:t>[12]</w:t>
+      </w:r>
+      <w:r>
+        <w:rPr>
+          <w:rFonts w:hint="eastAsia"/>
+        </w:rPr>
+        <w:t>算法技术节点之间的相似度。</w:t>
+      </w:r>
+    </w:p>
+    <w:p>
+      <w:pPr>
+        <w:pStyle w:val="3"/>
+      </w:pPr>
+      <w:bookmarkStart w:id="84" w:name="_Toc70024247"/>
+      <w:r>
+        <w:t>4</w:t>
+      </w:r>
+      <w:r>
+        <w:rPr>
+          <w:rFonts w:hint="eastAsia"/>
+        </w:rPr>
+        <w:t>.</w:t>
+      </w:r>
+      <w:r>
+        <w:t>2</w:t>
+      </w:r>
+      <w:r>
+        <w:rPr>
+          <w:rFonts w:hint="eastAsia"/>
+        </w:rPr>
+        <w:t>.</w:t>
+      </w:r>
+      <w:r>
+        <w:t>3</w:t>
+      </w:r>
+      <w:r>
+        <w:rPr>
+          <w:rFonts w:hint="eastAsia"/>
+        </w:rPr>
+        <w:t xml:space="preserve"> </w:t>
+      </w:r>
+      <w:proofErr w:type="spellStart"/>
+      <w:r>
+        <w:rPr>
+          <w:rFonts w:hint="eastAsia"/>
+        </w:rPr>
+        <w:t>Equitruss</w:t>
+      </w:r>
+      <w:proofErr w:type="spellEnd"/>
+      <w:r>
+        <w:rPr>
+          <w:rFonts w:hint="eastAsia"/>
+        </w:rPr>
+        <w:t>算法扩展</w:t>
+      </w:r>
+      <w:bookmarkEnd w:id="84"/>
+    </w:p>
+    <w:p>
+      <w:pPr>
+        <w:spacing w:line="400" w:lineRule="atLeast"/>
+        <w:ind w:firstLineChars="200" w:firstLine="480"/>
+      </w:pPr>
+      <w:r>
+        <w:tab/>
+      </w:r>
+      <w:r>
+        <w:rPr>
+          <w:rFonts w:hint="eastAsia"/>
+        </w:rPr>
+        <w:t>真实</w:t>
+      </w:r>
+      <w:r>
+        <w:rPr>
+          <w:rFonts w:hint="eastAsia"/>
+        </w:rPr>
+        <w:t>网络</w:t>
+      </w:r>
+      <w:r>
+        <w:rPr>
+          <w:rFonts w:hint="eastAsia"/>
+        </w:rPr>
+        <w:t>中的</w:t>
+      </w:r>
+      <w:r>
+        <w:rPr>
+          <w:rFonts w:hint="eastAsia"/>
+        </w:rPr>
+        <w:t>节点有着丰富的属性信息，这样的网络也就是属性图。本系统所构建的学术网络就是一个典型的属性图，图中的Author节点包含word（关键字）、articles（文章）、name（作者姓名）等多个属性。对于研究人员而言，有着相似研究领域的两个人的关键字属性必定是相似的，也就是两者之间的关键字会有很多重合。因此，找到不仅结构上密集而且关键字属性也密集的社区，就可以更加精确的定位有着相似研究领域的科研人群。</w:t>
+      </w:r>
+    </w:p>
+    <w:p>
+      <w:pPr>
+        <w:spacing w:line="400" w:lineRule="atLeast"/>
+        <w:ind w:firstLineChars="200" w:firstLine="480"/>
+      </w:pPr>
+      <w:r>
+        <w:rPr>
+          <w:rFonts w:hint="eastAsia"/>
+        </w:rPr>
+        <w:t>为了</w:t>
+      </w:r>
+      <w:r>
+        <w:rPr>
+          <w:rFonts w:hint="eastAsia"/>
+        </w:rPr>
+        <w:t>解决上述需求，本文中需要实现对属性图的社区检测，保证找的社区在属性上也是紧密的，然而一般的社区检测算法只能满足结构上的密集性，所以需要一种支持属性图社区检测的算法实现上述功能，而</w:t>
+      </w:r>
+      <w:proofErr w:type="spellStart"/>
+      <w:r>
+        <w:rPr>
+          <w:rFonts w:hint="eastAsia"/>
+        </w:rPr>
+        <w:t>Equitruss</w:t>
+      </w:r>
+      <w:proofErr w:type="spellEnd"/>
+      <w:r>
+        <w:rPr>
+          <w:vertAlign w:val="superscript"/>
+        </w:rPr>
+        <w:t>[13]</w:t>
+      </w:r>
+      <w:r>
+        <w:rPr>
+          <w:rFonts w:hint="eastAsia"/>
+        </w:rPr>
+        <w:t>算法正是用于属性图上结构和属性都密集的社区</w:t>
+      </w:r>
+      <w:r>
+        <w:rPr>
+          <w:rFonts w:hint="eastAsia"/>
+        </w:rPr>
+        <w:t>的</w:t>
+      </w:r>
+      <w:r>
+        <w:rPr>
+          <w:rFonts w:hint="eastAsia"/>
+        </w:rPr>
+        <w:t>搜索算法。</w:t>
+      </w:r>
+    </w:p>
+    <w:p>
+      <w:pPr>
+        <w:spacing w:line="400" w:lineRule="atLeast"/>
+        <w:ind w:firstLineChars="200" w:firstLine="480"/>
+      </w:pPr>
+      <w:r>
+        <w:rPr>
+          <w:rFonts w:hint="eastAsia"/>
+        </w:rPr>
+        <w:lastRenderedPageBreak/>
+        <w:t>考虑到属性密集社区搜索的前提是节点必须有属性，所以在数据处理阶段，系统通过NLTK、正则匹配等方法对文章标题进行分词，去掉非关键的介词、连词等。由于属性是单词，单词之间直接进行匹配会有性能问题，所以，系统对所有关键字统一编号建立索引，并且将关键词及其索引编号一同写入节点属性，提高后续节点属性匹配的性能。</w:t>
+      </w:r>
+    </w:p>
+    <w:p>
+      <w:pPr>
+        <w:spacing w:line="400" w:lineRule="atLeast"/>
+        <w:ind w:firstLineChars="200" w:firstLine="480"/>
+      </w:pPr>
+      <w:proofErr w:type="spellStart"/>
+      <w:r>
+        <w:rPr>
+          <w:rFonts w:hint="eastAsia"/>
+        </w:rPr>
+        <w:t>Equitruss</w:t>
+      </w:r>
+      <w:proofErr w:type="spellEnd"/>
+      <w:r>
+        <w:rPr>
+          <w:vertAlign w:val="superscript"/>
+        </w:rPr>
+        <w:t>[13]</w:t>
+      </w:r>
+      <w:r>
+        <w:rPr>
+          <w:rFonts w:hint="eastAsia"/>
+        </w:rPr>
+        <w:t>算法的基本思想是枚举所有的关键字组合，然后检查包含这些公共属性的k-truss（每个边都至少包含k-2个三角形的子图）社区是否存在。由于关键字的组合数太大以及图节点和边的数量众多，会严重影响算法的速度，</w:t>
+      </w:r>
+      <w:proofErr w:type="spellStart"/>
+      <w:r>
+        <w:rPr>
+          <w:rFonts w:hint="eastAsia"/>
+        </w:rPr>
+        <w:t>Equitruss</w:t>
+      </w:r>
+      <w:proofErr w:type="spellEnd"/>
+      <w:r>
+        <w:rPr>
+          <w:vertAlign w:val="superscript"/>
+        </w:rPr>
+        <w:t>[13]</w:t>
+      </w:r>
+      <w:r>
+        <w:rPr>
+          <w:rFonts w:hint="eastAsia"/>
+        </w:rPr>
+        <w:t>采取了一系列方法提高算法性能，如：FP-Growth发现属性频繁项集、构造原图索引提高k-truss查找效率等。本系统扩展</w:t>
+      </w:r>
+      <w:proofErr w:type="spellStart"/>
+      <w:r>
+        <w:rPr>
+          <w:rFonts w:hint="eastAsia"/>
+        </w:rPr>
+        <w:t>Equitruss</w:t>
+      </w:r>
+      <w:proofErr w:type="spellEnd"/>
+      <w:r>
+        <w:rPr>
+          <w:vertAlign w:val="superscript"/>
+        </w:rPr>
+        <w:t>[13]</w:t>
+      </w:r>
+      <w:r>
+        <w:rPr>
+          <w:rFonts w:hint="eastAsia"/>
+        </w:rPr>
+        <w:t>算法的步骤与</w:t>
+      </w:r>
+      <w:proofErr w:type="spellStart"/>
+      <w:r>
+        <w:rPr>
+          <w:rFonts w:hint="eastAsia"/>
+        </w:rPr>
+        <w:t>Sim</w:t>
+      </w:r>
+      <w:r>
+        <w:t>Rank</w:t>
+      </w:r>
+      <w:proofErr w:type="spellEnd"/>
+      <w:r>
+        <w:rPr>
+          <w:vertAlign w:val="superscript"/>
+        </w:rPr>
+        <w:t>[12]</w:t>
+      </w:r>
+      <w:r>
+        <w:rPr>
+          <w:rFonts w:hint="eastAsia"/>
+        </w:rPr>
+        <w:t>类似，关键在于构造包含用户查询顶点的子图，以及修改</w:t>
+      </w:r>
+      <w:proofErr w:type="spellStart"/>
+      <w:r>
+        <w:rPr>
+          <w:rFonts w:hint="eastAsia"/>
+        </w:rPr>
+        <w:t>Equitruss</w:t>
+      </w:r>
+      <w:proofErr w:type="spellEnd"/>
+      <w:r>
+        <w:rPr>
+          <w:vertAlign w:val="superscript"/>
+        </w:rPr>
+        <w:t>[13]</w:t>
+      </w:r>
+      <w:r>
+        <w:rPr>
+          <w:rFonts w:hint="eastAsia"/>
+        </w:rPr>
+        <w:t>算法以适配Java存储过程的输入输出</w:t>
+      </w:r>
+      <w:r>
+        <w:rPr>
+          <w:rFonts w:hint="eastAsia"/>
+        </w:rPr>
+        <w:t>。另外，需要注意的是</w:t>
+      </w:r>
+      <w:proofErr w:type="spellStart"/>
+      <w:r>
+        <w:rPr>
+          <w:rFonts w:hint="eastAsia"/>
+        </w:rPr>
+        <w:t>Equitruss</w:t>
+      </w:r>
+      <w:proofErr w:type="spellEnd"/>
+      <w:r>
+        <w:rPr>
+          <w:vertAlign w:val="superscript"/>
+        </w:rPr>
+        <w:t>[13]</w:t>
+      </w:r>
+      <w:r>
+        <w:rPr>
+          <w:rFonts w:hint="eastAsia"/>
+        </w:rPr>
+        <w:t>算法</w:t>
+      </w:r>
+      <w:r>
+        <w:rPr>
+          <w:rFonts w:hint="eastAsia"/>
+        </w:rPr>
+        <w:t>的返回结果中可能会包含多个符合条件的社区，Java层需要对多个社区的情况进行处理，确保用户可以看到完成的算法结果。</w:t>
+      </w:r>
+    </w:p>
+    <w:p>
+      <w:pPr>
+        <w:spacing w:line="400" w:lineRule="atLeast"/>
+        <w:ind w:firstLineChars="200" w:firstLine="480"/>
+      </w:pPr>
+      <w:r>
+        <w:rPr>
+          <w:rFonts w:hint="eastAsia"/>
+        </w:rPr>
+        <w:t>此外，在研究团体搜索的基础上，通过增加以论文时间为筛选条件的方式，进一步筛选研究团体中的节点，通过这种方式</w:t>
+      </w:r>
+      <w:r>
+        <w:rPr>
+          <w:rFonts w:hint="eastAsia"/>
+        </w:rPr>
+        <w:t>搜索到的</w:t>
+      </w:r>
+      <w:r>
+        <w:rPr>
+          <w:rFonts w:hint="eastAsia"/>
+        </w:rPr>
+        <w:t>研究团体中的所有成员都必定</w:t>
+      </w:r>
+      <w:r>
+        <w:rPr>
+          <w:rFonts w:hint="eastAsia"/>
+        </w:rPr>
+        <w:t>是</w:t>
+      </w:r>
+      <w:r>
+        <w:rPr>
+          <w:rFonts w:hint="eastAsia"/>
+        </w:rPr>
+        <w:t>在某一个时间之后发表</w:t>
+      </w:r>
+      <w:r>
+        <w:rPr>
+          <w:rFonts w:hint="eastAsia"/>
+        </w:rPr>
+        <w:t>过</w:t>
+      </w:r>
+      <w:r>
+        <w:rPr>
+          <w:rFonts w:hint="eastAsia"/>
+        </w:rPr>
+        <w:t>论文的学者。这种具有时效性的研究团体搜索更加能够满足系统用户对于信息时效性的需求。</w:t>
+      </w:r>
+    </w:p>
+    <w:p>
+      <w:pPr>
+        <w:pStyle w:val="2"/>
+      </w:pPr>
+      <w:bookmarkStart w:id="85" w:name="_Toc70024248"/>
+      <w:r>
+        <w:t>4</w:t>
+      </w:r>
+      <w:r>
+        <w:rPr>
+          <w:rFonts w:hint="eastAsia"/>
+        </w:rPr>
+        <w:t>.</w:t>
+      </w:r>
+      <w:r>
+        <w:t>3</w:t>
+      </w:r>
+      <w:r>
+        <w:rPr>
+          <w:rFonts w:hint="eastAsia"/>
+        </w:rPr>
+        <w:t xml:space="preserve"> </w:t>
+      </w:r>
+      <w:r>
+        <w:rPr>
+          <w:rFonts w:hint="eastAsia"/>
+        </w:rPr>
+        <w:t>本章小结</w:t>
+      </w:r>
+      <w:bookmarkEnd w:id="85"/>
+    </w:p>
+    <w:p>
+      <w:pPr>
+        <w:wordWrap w:val="0"/>
+        <w:spacing w:line="400" w:lineRule="atLeast"/>
+        <w:ind w:firstLineChars="200" w:firstLine="480"/>
+      </w:pPr>
+      <w:r>
+        <w:rPr>
+          <w:rFonts w:hint="eastAsia"/>
+        </w:rPr>
+        <w:t>本章主要介绍了系统实现用到的相关算法，包括中心性算法、相似性算法、社区检测算法。同时，详细描述对</w:t>
+      </w:r>
+      <w:r>
+        <w:rPr>
+          <w:rFonts w:hint="eastAsia"/>
+        </w:rPr>
+        <w:t>Neo4j</w:t>
+      </w:r>
+      <w:r>
+        <w:rPr>
+          <w:rFonts w:hint="eastAsia"/>
+          <w:vertAlign w:val="superscript"/>
+        </w:rPr>
+        <w:t>[1]</w:t>
+      </w:r>
+      <w:r>
+        <w:rPr>
+          <w:rFonts w:hint="eastAsia"/>
+        </w:rPr>
+        <w:t>算法的扩展过程，主要是</w:t>
+      </w:r>
+      <w:proofErr w:type="spellStart"/>
+      <w:r>
+        <w:rPr>
+          <w:rFonts w:hint="eastAsia"/>
+        </w:rPr>
+        <w:t>Simrank</w:t>
+      </w:r>
+      <w:proofErr w:type="spellEnd"/>
+      <w:r>
+        <w:rPr>
+          <w:vertAlign w:val="superscript"/>
+        </w:rPr>
+        <w:t>[12]</w:t>
+      </w:r>
+      <w:r>
+        <w:rPr>
+          <w:rFonts w:hint="eastAsia"/>
+        </w:rPr>
+        <w:t>以及</w:t>
+      </w:r>
+      <w:proofErr w:type="spellStart"/>
+      <w:r>
+        <w:rPr>
+          <w:rFonts w:hint="eastAsia"/>
+        </w:rPr>
+        <w:t>Equitruss</w:t>
+      </w:r>
+      <w:proofErr w:type="spellEnd"/>
+      <w:r>
+        <w:rPr>
+          <w:vertAlign w:val="superscript"/>
+        </w:rPr>
+        <w:t>[13]</w:t>
+      </w:r>
+      <w:r>
+        <w:rPr>
+          <w:rFonts w:hint="eastAsia"/>
+        </w:rPr>
+        <w:t>两种算法的扩展整合。</w:t>
+      </w:r>
+    </w:p>
+    <w:p>
+      <w:pPr>
+        <w:pStyle w:val="1"/>
+      </w:pPr>
+      <w:bookmarkStart w:id="86" w:name="_Toc70024249"/>
+      <w:r>
+        <w:t>5</w:t>
+      </w:r>
+      <w:r>
+        <w:rPr>
+          <w:rFonts w:hint="eastAsia"/>
+        </w:rPr>
+        <w:t xml:space="preserve"> </w:t>
+      </w:r>
+      <w:r>
+        <w:rPr>
+          <w:rFonts w:hint="eastAsia"/>
+        </w:rPr>
+        <w:t>系统总体设计</w:t>
+      </w:r>
+      <w:bookmarkEnd w:id="86"/>
+    </w:p>
+    <w:p>
+      <w:pPr>
+        <w:pStyle w:val="2"/>
+      </w:pPr>
+      <w:bookmarkStart w:id="87" w:name="_Toc70024250"/>
+      <w:r>
+        <w:t>5</w:t>
+      </w:r>
+      <w:r>
+        <w:rPr>
+          <w:rFonts w:hint="eastAsia"/>
+        </w:rPr>
+        <w:t xml:space="preserve">.1 </w:t>
+      </w:r>
+      <w:r>
+        <w:rPr>
+          <w:rFonts w:hint="eastAsia"/>
+        </w:rPr>
+        <w:t>数据处理</w:t>
+      </w:r>
+      <w:bookmarkEnd w:id="87"/>
+    </w:p>
+    <w:p>
+      <w:pPr>
+        <w:pStyle w:val="3"/>
+      </w:pPr>
+      <w:bookmarkStart w:id="88" w:name="_Toc70024251"/>
+      <w:r>
+        <w:t>5</w:t>
+      </w:r>
+      <w:r>
+        <w:rPr>
+          <w:rFonts w:hint="eastAsia"/>
+        </w:rPr>
+        <w:t>.</w:t>
+      </w:r>
+      <w:r>
+        <w:t>1</w:t>
+      </w:r>
+      <w:r>
+        <w:rPr>
+          <w:rFonts w:hint="eastAsia"/>
+        </w:rPr>
+        <w:t xml:space="preserve">.1 </w:t>
+      </w:r>
+      <w:r>
+        <w:rPr>
+          <w:rFonts w:hint="eastAsia"/>
+        </w:rPr>
+        <w:t>数据</w:t>
+      </w:r>
+      <w:r>
+        <w:rPr>
+          <w:rFonts w:hint="eastAsia"/>
+        </w:rPr>
+        <w:t>采集</w:t>
+      </w:r>
+      <w:bookmarkEnd w:id="88"/>
+    </w:p>
+    <w:p>
+      <w:pPr>
+        <w:spacing w:line="400" w:lineRule="atLeast"/>
+        <w:ind w:firstLineChars="200" w:firstLine="480"/>
+      </w:pPr>
+      <w:r>
+        <w:rPr>
+          <w:rFonts w:hint="eastAsia"/>
+        </w:rPr>
+        <w:t>数据采集</w:t>
+      </w:r>
+      <w:r>
+        <w:rPr>
+          <w:rFonts w:hint="eastAsia"/>
+        </w:rPr>
+        <w:t>是提取利用数据的开端，也是本文工作的基础</w:t>
+      </w:r>
+      <w:r>
+        <w:rPr>
+          <w:rFonts w:hint="eastAsia"/>
+        </w:rPr>
+        <w:t>。</w:t>
+      </w:r>
+      <w:r>
+        <w:rPr>
+          <w:rFonts w:hint="eastAsia"/>
+        </w:rPr>
+        <w:t>在这一阶段收集到的数据</w:t>
+      </w:r>
+      <w:r>
+        <w:rPr>
+          <w:rFonts w:hint="eastAsia"/>
+        </w:rPr>
+        <w:t>为</w:t>
+      </w:r>
+      <w:r>
+        <w:rPr>
+          <w:rFonts w:hint="eastAsia"/>
+        </w:rPr>
+        <w:t>原始数据，包含全部的信息，一般情况下需要进一步处理以便获得价值密度更高的数据。本文原始数据来源于DBLP官方数据源</w:t>
+      </w:r>
+      <w:r>
+        <w:rPr>
+          <w:rFonts w:hint="eastAsia"/>
+        </w:rPr>
+        <w:t>（约3</w:t>
+      </w:r>
+      <w:r>
+        <w:t>.05</w:t>
+      </w:r>
+      <w:r>
+        <w:rPr>
+          <w:rFonts w:hint="eastAsia"/>
+        </w:rPr>
+        <w:t>GB）</w:t>
+      </w:r>
+      <w:r>
+        <w:rPr>
+          <w:rFonts w:hint="eastAsia"/>
+        </w:rPr>
+        <w:t>，官方提供的数据</w:t>
+      </w:r>
+      <w:r>
+        <w:rPr>
+          <w:rFonts w:hint="eastAsia"/>
+        </w:rPr>
+        <w:t>是</w:t>
+      </w:r>
+      <w:r>
+        <w:rPr>
+          <w:rFonts w:hint="eastAsia"/>
+        </w:rPr>
+        <w:t>XML格式，其中包含了各种期刊会议的文章以及作者信息，</w:t>
+      </w:r>
+      <w:r>
+        <w:rPr>
+          <w:rFonts w:hint="eastAsia"/>
+        </w:rPr>
+        <w:lastRenderedPageBreak/>
+        <w:t>此外还包含部分硕士博士论文</w:t>
+      </w:r>
+      <w:r>
+        <w:rPr>
+          <w:rFonts w:hint="eastAsia"/>
+        </w:rPr>
+        <w:t>。本系统所用的图主要通过抽取学术期刊文章的信息构建。</w:t>
+      </w:r>
+    </w:p>
+    <w:p>
+      <w:pPr>
+        <w:pStyle w:val="3"/>
+      </w:pPr>
+      <w:bookmarkStart w:id="89" w:name="_Toc70024252"/>
+      <w:r>
+        <w:t>5</w:t>
+      </w:r>
+      <w:r>
+        <w:rPr>
+          <w:rFonts w:hint="eastAsia"/>
+        </w:rPr>
+        <w:t>.</w:t>
+      </w:r>
+      <w:r>
+        <w:t>1</w:t>
+      </w:r>
+      <w:r>
+        <w:rPr>
+          <w:rFonts w:hint="eastAsia"/>
+        </w:rPr>
+        <w:t>.</w:t>
+      </w:r>
+      <w:r>
+        <w:t>2</w:t>
+      </w:r>
+      <w:r>
+        <w:rPr>
+          <w:rFonts w:hint="eastAsia"/>
+        </w:rPr>
+        <w:t xml:space="preserve"> </w:t>
+      </w:r>
+      <w:r>
+        <w:rPr>
+          <w:rFonts w:hint="eastAsia"/>
+        </w:rPr>
+        <w:t>数据预处理</w:t>
+      </w:r>
+      <w:bookmarkEnd w:id="89"/>
+    </w:p>
+    <w:p>
+      <w:pPr>
+        <w:spacing w:line="400" w:lineRule="atLeast"/>
+        <w:ind w:firstLineChars="200" w:firstLine="480"/>
+      </w:pPr>
+      <w:r>
+        <w:rPr>
+          <w:rFonts w:hint="eastAsia"/>
+        </w:rPr>
+        <w:t>在数据采集的过程中</w:t>
+      </w:r>
+      <w:r>
+        <w:rPr>
+          <w:rFonts w:hint="eastAsia"/>
+        </w:rPr>
+        <w:t>得到</w:t>
+      </w:r>
+      <w:r>
+        <w:rPr>
+          <w:rFonts w:hint="eastAsia"/>
+        </w:rPr>
+        <w:t>的原始数据，往往无法满足数据分析的需求</w:t>
+      </w:r>
+      <w:r>
+        <w:rPr>
+          <w:rFonts w:hint="eastAsia"/>
+        </w:rPr>
+        <w:t>。数据预处理是</w:t>
+      </w:r>
+      <w:r>
+        <w:rPr>
+          <w:rFonts w:hint="eastAsia"/>
+        </w:rPr>
+        <w:t>提高数据质量</w:t>
+      </w:r>
+      <w:r>
+        <w:rPr>
+          <w:rFonts w:hint="eastAsia"/>
+        </w:rPr>
+        <w:t>的</w:t>
+      </w:r>
+      <w:r>
+        <w:rPr>
+          <w:rFonts w:hint="eastAsia"/>
+        </w:rPr>
+        <w:t>必要</w:t>
+      </w:r>
+      <w:r>
+        <w:rPr>
+          <w:rFonts w:hint="eastAsia"/>
+        </w:rPr>
+        <w:t>步骤，</w:t>
+      </w:r>
+      <w:r>
+        <w:rPr>
+          <w:rFonts w:hint="eastAsia"/>
+        </w:rPr>
+        <w:t>可以</w:t>
+      </w:r>
+      <w:r>
+        <w:rPr>
+          <w:rFonts w:hint="eastAsia"/>
+        </w:rPr>
+        <w:t>保证</w:t>
+      </w:r>
+      <w:r>
+        <w:rPr>
+          <w:rFonts w:hint="eastAsia"/>
+        </w:rPr>
+        <w:t>数据的</w:t>
+      </w:r>
+      <w:r>
+        <w:rPr>
+          <w:rFonts w:hint="eastAsia"/>
+        </w:rPr>
+        <w:t>正确性、可用性</w:t>
+      </w:r>
+      <w:r>
+        <w:rPr>
+          <w:rFonts w:hint="eastAsia"/>
+        </w:rPr>
+        <w:t>，</w:t>
+      </w:r>
+      <w:r>
+        <w:rPr>
+          <w:rFonts w:hint="eastAsia"/>
+        </w:rPr>
+        <w:t>还能</w:t>
+      </w:r>
+      <w:r>
+        <w:rPr>
+          <w:rFonts w:hint="eastAsia"/>
+        </w:rPr>
+        <w:t>解决脏数据、数值错误</w:t>
+      </w:r>
+      <w:r>
+        <w:rPr>
+          <w:rFonts w:hint="eastAsia"/>
+        </w:rPr>
+        <w:t>等问题</w:t>
+      </w:r>
+      <w:r>
+        <w:rPr>
+          <w:rFonts w:hint="eastAsia"/>
+        </w:rPr>
+        <w:t>。</w:t>
+      </w:r>
+      <w:r>
+        <w:rPr>
+          <w:rFonts w:hint="eastAsia"/>
+        </w:rPr>
+        <w:t>本系统在数据预处理阶段主要对原数据进行转换，使之满足</w:t>
+      </w:r>
+      <w:r>
+        <w:rPr>
+          <w:rFonts w:hint="eastAsia"/>
+        </w:rPr>
+        <w:t>Neo4j</w:t>
+      </w:r>
+      <w:r>
+        <w:rPr>
+          <w:rFonts w:hint="eastAsia"/>
+          <w:vertAlign w:val="superscript"/>
+        </w:rPr>
+        <w:t>[1]</w:t>
+      </w:r>
+      <w:r>
+        <w:rPr>
+          <w:rFonts w:hint="eastAsia"/>
+        </w:rPr>
+        <w:t>的存储要求并且为后续算法分析提供必要的信息。</w:t>
+      </w:r>
+    </w:p>
+    <w:p>
+      <w:pPr>
+        <w:spacing w:line="400" w:lineRule="atLeast"/>
+        <w:ind w:firstLineChars="200" w:firstLine="480"/>
+      </w:pPr>
+      <w:r>
+        <w:rPr>
+          <w:rFonts w:hint="eastAsia"/>
+        </w:rPr>
+        <w:t>本文从</w:t>
+      </w:r>
+      <w:r>
+        <w:rPr>
+          <w:rFonts w:hint="eastAsia"/>
+        </w:rPr>
+        <w:t>XML数据</w:t>
+      </w:r>
+      <w:r>
+        <w:rPr>
+          <w:rFonts w:hint="eastAsia"/>
+        </w:rPr>
+        <w:t>中</w:t>
+      </w:r>
+      <w:r>
+        <w:rPr>
+          <w:rFonts w:hint="eastAsia"/>
+        </w:rPr>
+        <w:t>抽取学术期刊、会议论文部分的内容同时过滤不需要的信息；另一方面靠考虑到</w:t>
+      </w:r>
+      <w:r>
+        <w:rPr>
+          <w:rFonts w:hint="eastAsia"/>
+        </w:rPr>
+        <w:t>Neo4j</w:t>
+      </w:r>
+      <w:r>
+        <w:rPr>
+          <w:rFonts w:hint="eastAsia"/>
+          <w:vertAlign w:val="superscript"/>
+        </w:rPr>
+        <w:t>[1]</w:t>
+      </w:r>
+      <w:r>
+        <w:rPr>
+          <w:rFonts w:hint="eastAsia"/>
+        </w:rPr>
+        <w:t>不</w:t>
+      </w:r>
+      <w:r>
+        <w:rPr>
+          <w:rFonts w:hint="eastAsia"/>
+        </w:rPr>
+        <w:t>支持</w:t>
+      </w:r>
+      <w:r>
+        <w:rPr>
+          <w:rFonts w:hint="eastAsia"/>
+        </w:rPr>
+        <w:t>XML格式的数据导入，所以在预处理阶段将清洗出来的数据使用时下流行CSV格式进行存储。</w:t>
+      </w:r>
+      <w:r>
+        <w:rPr>
+          <w:rFonts w:hint="eastAsia"/>
+        </w:rPr>
+        <w:t>由于原始XML数据太大，对于普通配置的机器而言不适合一次性将全部数据加载进内存进行解析；同时，也考虑到系统的开发成本，本系统采用SAX的模式进行逐行数据解析。在SAX模式下，无需将全部数据读入内存，只需要逐行读取XML数据，因此内存占用很少，处理XML文件的大小没有限制。该模式的缺点在与解析时间相对较长，但是结合开发成本等因素该缺点在可以接受的范围内。</w:t>
+      </w:r>
+    </w:p>
+    <w:p>
+      <w:pPr>
+        <w:spacing w:line="400" w:lineRule="atLeast"/>
+        <w:ind w:firstLineChars="200" w:firstLine="480"/>
+      </w:pPr>
+      <w:r>
+        <w:rPr>
+          <w:rFonts w:hint="eastAsia"/>
+        </w:rPr>
         <w:t>XML解析过程如下：首先逐行读取数据，当匹配到article标签，就读取其子标签author、title、journal、year、</w:t>
       </w:r>
       <w:proofErr w:type="spellStart"/>
@@ -25348,7 +25572,7 @@
       <w:pPr>
         <w:pStyle w:val="3"/>
       </w:pPr>
-      <w:bookmarkStart w:id="89" w:name="_Toc70024253"/>
+      <w:bookmarkStart w:id="90" w:name="_Toc70024253"/>
       <w:r>
         <w:t>5</w:t>
       </w:r>
@@ -25388,7 +25612,7 @@
         </w:rPr>
         <w:t>处理与分析</w:t>
       </w:r>
-      <w:bookmarkEnd w:id="89"/>
+      <w:bookmarkEnd w:id="90"/>
     </w:p>
     <w:p>
       <w:pPr>
@@ -25435,7 +25659,14 @@
         <w:rPr>
           <w:rFonts w:hint="eastAsia"/>
         </w:rPr>
-        <w:t>，一类是Article代表文章；图中的边也分为两类，一类是作者之间的边代表两个作者之间有合作关系，边的属性</w:t>
+        <w:t>，一类是Article代表文章；图中的</w:t>
+      </w:r>
+      <w:r>
+        <w:rPr>
+          <w:rFonts w:hint="eastAsia"/>
+        </w:rPr>
+        <w:lastRenderedPageBreak/>
+        <w:t>边也分为两类，一类是作者之间的边代表两个作者之间有合作关系，边的属性</w:t>
       </w:r>
       <w:r>
         <w:rPr>
@@ -25489,702 +25720,6 @@
             <wp:extent cx="4297206" cy="1476375"/>
             <wp:effectExtent l="0" t="0" r="0" b="0"/>
             <wp:docPr id="11" name="图片 11"/>
-            <wp:cNvGraphicFramePr>
-              <a:graphicFrameLocks xmlns:a="http://schemas.openxmlformats.org/drawingml/2006/main" noChangeAspect="1"/>
-            </wp:cNvGraphicFramePr>
-            <a:graphic xmlns:a="http://schemas.openxmlformats.org/drawingml/2006/main">
-              <a:graphicData uri="http://schemas.openxmlformats.org/drawingml/2006/picture">
-                <pic:pic xmlns:pic="http://schemas.openxmlformats.org/drawingml/2006/picture">
-                  <pic:nvPicPr>
-                    <pic:cNvPr id="1" name=""/>
-                    <pic:cNvPicPr/>
-                  </pic:nvPicPr>
-                  <pic:blipFill>
-                    <a:blip r:embed="rId29"/>
-                    <a:stretch>
-                      <a:fillRect/>
-                    </a:stretch>
-                  </pic:blipFill>
-                  <pic:spPr>
-                    <a:xfrm>
-                      <a:off x="0" y="0"/>
-                      <a:ext cx="4306175" cy="1479457"/>
-                    </a:xfrm>
-                    <a:prstGeom prst="rect">
-                      <a:avLst/>
-                    </a:prstGeom>
-                  </pic:spPr>
-                </pic:pic>
-              </a:graphicData>
-            </a:graphic>
-          </wp:inline>
-        </w:drawing>
-      </w:r>
-    </w:p>
-    <w:p>
-      <w:pPr>
-        <w:widowControl w:val="0"/>
-        <w:spacing w:afterLines="50" w:after="156" w:line="400" w:lineRule="exact"/>
-        <w:jc w:val="center"/>
-        <w:rPr>
-          <w:rFonts w:cs="Times New Roman"/>
-          <w:b/>
-          <w:kern w:val="2"/>
-          <w:sz w:val="21"/>
-          <w:szCs w:val="21"/>
-        </w:rPr>
-      </w:pPr>
-      <w:r>
-        <w:rPr>
-          <w:rFonts w:cs="Times New Roman"/>
-          <w:b/>
-          <w:kern w:val="2"/>
-          <w:sz w:val="21"/>
-          <w:szCs w:val="21"/>
-        </w:rPr>
-        <w:t>图</w:t>
-      </w:r>
-      <w:r>
-        <w:rPr>
-          <w:rFonts w:cs="Times New Roman"/>
-          <w:b/>
-          <w:kern w:val="2"/>
-          <w:sz w:val="21"/>
-          <w:szCs w:val="21"/>
-        </w:rPr>
-        <w:t>4</w:t>
-      </w:r>
-      <w:r>
-        <w:rPr>
-          <w:rFonts w:cs="Times New Roman"/>
-          <w:b/>
-          <w:kern w:val="2"/>
-          <w:sz w:val="21"/>
-          <w:szCs w:val="21"/>
-        </w:rPr>
-        <w:t xml:space="preserve">.1 </w:t>
-      </w:r>
-      <w:r>
-        <w:rPr>
-          <w:rFonts w:cs="Times New Roman" w:hint="eastAsia"/>
-          <w:b/>
-          <w:kern w:val="2"/>
-          <w:sz w:val="21"/>
-          <w:szCs w:val="21"/>
-        </w:rPr>
-        <w:t>article标签示例</w:t>
-      </w:r>
-    </w:p>
-    <w:p>
-      <w:pPr>
-        <w:spacing w:line="400" w:lineRule="atLeast"/>
-        <w:ind w:firstLineChars="200" w:firstLine="480"/>
-      </w:pPr>
-      <w:r>
-        <w:rPr>
-          <w:rFonts w:hint="eastAsia"/>
-        </w:rPr>
-        <w:t>首先，生成Author节点，具体步骤如下：</w:t>
-      </w:r>
-    </w:p>
-    <w:p>
-      <w:pPr>
-        <w:numPr>
-          <w:ilvl w:val="0"/>
-          <w:numId w:val="45"/>
-        </w:numPr>
-        <w:wordWrap w:val="0"/>
-        <w:spacing w:line="400" w:lineRule="atLeast"/>
-        <w:ind w:left="902"/>
-      </w:pPr>
-      <w:r>
-        <w:rPr>
-          <w:rFonts w:hint="eastAsia"/>
-        </w:rPr>
-        <w:t>找到每一个作者发表过的所有文章，用来生成Author节点的articles属性。一般来说可以使用HashMap</w:t>
-      </w:r>
-      <w:r>
-        <w:rPr>
-          <w:rFonts w:hint="eastAsia"/>
-        </w:rPr>
-        <w:t>作为容器存储作者的文章，</w:t>
-      </w:r>
-      <w:r>
-        <w:rPr>
-          <w:rFonts w:hint="eastAsia"/>
-        </w:rPr>
-        <w:t>但是此种方式需要遍历整个CSV文件，由于数据量太大，Java堆内存不够容</w:t>
-      </w:r>
-      <w:r>
-        <w:rPr>
-          <w:rFonts w:hint="eastAsia"/>
-        </w:rPr>
-        <w:lastRenderedPageBreak/>
-        <w:t>纳所有数据，因此这种方式实际上并不可行。</w:t>
-      </w:r>
-      <w:r>
-        <w:rPr>
-          <w:rFonts w:hint="eastAsia"/>
-        </w:rPr>
-        <w:t>为了解决此问题，本文将原CSV文件拆分成1</w:t>
-      </w:r>
-      <w:r>
-        <w:t>00</w:t>
-      </w:r>
-      <w:r>
-        <w:rPr>
-          <w:rFonts w:hint="eastAsia"/>
-        </w:rPr>
-        <w:t>个小文件，但同时必须保证同一个作者的所有文章必须出现在同一个小文件中。首先将作者的名字转化为一个1</w:t>
-      </w:r>
-      <w:r>
-        <w:t>0</w:t>
-      </w:r>
-      <w:r>
-        <w:rPr>
-          <w:rFonts w:hint="eastAsia"/>
-        </w:rPr>
-        <w:t>位的整型</w:t>
-      </w:r>
-      <w:proofErr w:type="spellStart"/>
-      <w:r>
-        <w:rPr>
-          <w:rFonts w:hint="eastAsia"/>
-        </w:rPr>
-        <w:t>hashcode</w:t>
-      </w:r>
-      <w:proofErr w:type="spellEnd"/>
-      <w:r>
-        <w:rPr>
-          <w:rFonts w:hint="eastAsia"/>
-        </w:rPr>
-        <w:t>值，然后用</w:t>
-      </w:r>
-      <w:proofErr w:type="spellStart"/>
-      <w:r>
-        <w:rPr>
-          <w:rFonts w:hint="eastAsia"/>
-        </w:rPr>
-        <w:t>hashcode</w:t>
-      </w:r>
-      <w:proofErr w:type="spellEnd"/>
-      <w:r>
-        <w:rPr>
-          <w:rFonts w:hint="eastAsia"/>
-        </w:rPr>
-        <w:t>对1</w:t>
-      </w:r>
-      <w:r>
-        <w:t>00</w:t>
-      </w:r>
-      <w:r>
-        <w:rPr>
-          <w:rFonts w:hint="eastAsia"/>
-        </w:rPr>
-        <w:t>取模，得到的值就是该条记录应该存放的小文件文件名。</w:t>
-      </w:r>
-    </w:p>
-    <w:p>
-      <w:pPr>
-        <w:numPr>
-          <w:ilvl w:val="0"/>
-          <w:numId w:val="45"/>
-        </w:numPr>
-        <w:spacing w:line="400" w:lineRule="atLeast"/>
-      </w:pPr>
-      <w:r>
-        <w:rPr>
-          <w:rFonts w:hint="eastAsia"/>
-        </w:rPr>
-        <w:t>注意，对一篇文章有多个作者的情况，则会生成多个Author节点，同时通过组合的方式得到这多个作者之间的合作关系。</w:t>
-      </w:r>
-    </w:p>
-    <w:p>
-      <w:pPr>
-        <w:numPr>
-          <w:ilvl w:val="0"/>
-          <w:numId w:val="45"/>
-        </w:numPr>
-        <w:spacing w:line="400" w:lineRule="atLeast"/>
-      </w:pPr>
-      <w:r>
-        <w:rPr>
-          <w:rFonts w:hint="eastAsia"/>
-        </w:rPr>
-        <w:t>在上一步生成的小文件的基础上，</w:t>
-      </w:r>
-      <w:proofErr w:type="gramStart"/>
-      <w:r>
-        <w:rPr>
-          <w:rFonts w:hint="eastAsia"/>
-        </w:rPr>
-        <w:t>遍历每</w:t>
-      </w:r>
-      <w:proofErr w:type="gramEnd"/>
-      <w:r>
-        <w:rPr>
-          <w:rFonts w:hint="eastAsia"/>
-        </w:rPr>
-        <w:t>一个小文件，统计出每一个作者发表过</w:t>
-      </w:r>
-      <w:r>
-        <w:rPr>
-          <w:rFonts w:hint="eastAsia"/>
-        </w:rPr>
-        <w:t>的</w:t>
-      </w:r>
-      <w:r>
-        <w:rPr>
-          <w:rFonts w:hint="eastAsia"/>
-        </w:rPr>
-        <w:t>全部文章，并且</w:t>
-      </w:r>
-      <w:proofErr w:type="spellStart"/>
-      <w:r>
-        <w:rPr>
-          <w:rFonts w:hint="eastAsia"/>
-        </w:rPr>
-        <w:t>h</w:t>
-      </w:r>
-      <w:r>
-        <w:t>ashcode</w:t>
-      </w:r>
-      <w:proofErr w:type="spellEnd"/>
-      <w:r>
-        <w:rPr>
-          <w:rFonts w:hint="eastAsia"/>
-        </w:rPr>
-        <w:t>作为</w:t>
-      </w:r>
-      <w:r>
-        <w:rPr>
-          <w:rFonts w:hint="eastAsia"/>
-        </w:rPr>
-        <w:t>作者唯一的</w:t>
-      </w:r>
-      <w:proofErr w:type="spellStart"/>
-      <w:r>
-        <w:rPr>
-          <w:rFonts w:hint="eastAsia"/>
-        </w:rPr>
-        <w:t>author</w:t>
-      </w:r>
-      <w:r>
-        <w:t>_id</w:t>
-      </w:r>
-      <w:proofErr w:type="spellEnd"/>
-      <w:r>
-        <w:rPr>
-          <w:rFonts w:hint="eastAsia"/>
-        </w:rPr>
-        <w:t>。另外，</w:t>
-      </w:r>
-      <w:r>
-        <w:rPr>
-          <w:rFonts w:hint="eastAsia"/>
-        </w:rPr>
-        <w:t>在遍历过程中使用NLTK对文章标题进行分词操作，提取关键字和词频。每一个关键字都</w:t>
-      </w:r>
-      <w:r>
-        <w:rPr>
-          <w:rFonts w:hint="eastAsia"/>
-        </w:rPr>
-        <w:t>有</w:t>
-      </w:r>
-      <w:r>
-        <w:rPr>
-          <w:rFonts w:hint="eastAsia"/>
-        </w:rPr>
-        <w:t>一个全局的ID，这ID通过遍历数据预处理阶段生成的CSV文件，并对文章标题进行分词操作得到。通过以上三个步骤就</w:t>
-      </w:r>
-      <w:r>
-        <w:rPr>
-          <w:rFonts w:hint="eastAsia"/>
-        </w:rPr>
-        <w:t>生</w:t>
-      </w:r>
-      <w:r>
-        <w:rPr>
-          <w:rFonts w:hint="eastAsia"/>
-        </w:rPr>
-        <w:t>成了一个包含所有Author节点信息的CVS文件。</w:t>
-      </w:r>
-    </w:p>
-    <w:p>
-      <w:pPr>
-        <w:spacing w:line="400" w:lineRule="atLeast"/>
-        <w:ind w:firstLineChars="200" w:firstLine="480"/>
-      </w:pPr>
-      <w:r>
-        <w:rPr>
-          <w:rFonts w:hint="eastAsia"/>
-        </w:rPr>
-        <w:t>其次，生成Author节点之间的边，步骤如下：</w:t>
-      </w:r>
-    </w:p>
-    <w:p>
-      <w:pPr>
-        <w:numPr>
-          <w:ilvl w:val="0"/>
-          <w:numId w:val="46"/>
-        </w:numPr>
-        <w:wordWrap w:val="0"/>
-        <w:spacing w:line="400" w:lineRule="atLeast"/>
-        <w:ind w:left="902"/>
-      </w:pPr>
-      <w:r>
-        <w:rPr>
-          <w:rFonts w:hint="eastAsia"/>
-        </w:rPr>
-        <w:t>对于一篇文章多个作者的情况，任意两个作者之间都</w:t>
-      </w:r>
-      <w:r>
-        <w:rPr>
-          <w:rFonts w:hint="eastAsia"/>
-        </w:rPr>
-        <w:t>有</w:t>
-      </w:r>
-      <w:r>
-        <w:rPr>
-          <w:rFonts w:hint="eastAsia"/>
-        </w:rPr>
-        <w:t>合作关系，因此通过组合得到</w:t>
-      </w:r>
-      <w:proofErr w:type="gramStart"/>
-      <w:r>
-        <w:rPr>
-          <w:rFonts w:hint="eastAsia"/>
-        </w:rPr>
-        <w:t>所有边</w:t>
-      </w:r>
-      <w:proofErr w:type="gramEnd"/>
-      <w:r>
-        <w:rPr>
-          <w:rFonts w:hint="eastAsia"/>
-        </w:rPr>
-        <w:t>的关系，每一条边都包含两个端点，分别都代表一个作者。同样的，使用两个端点的</w:t>
-      </w:r>
-      <w:proofErr w:type="spellStart"/>
-      <w:r>
-        <w:rPr>
-          <w:rFonts w:hint="eastAsia"/>
-        </w:rPr>
-        <w:t>hashcode</w:t>
-      </w:r>
-      <w:proofErr w:type="spellEnd"/>
-      <w:r>
-        <w:rPr>
-          <w:rFonts w:hint="eastAsia"/>
-        </w:rPr>
-        <w:t>生成每一条边的1</w:t>
-      </w:r>
-      <w:r>
-        <w:t>0</w:t>
-      </w:r>
-      <w:r>
-        <w:rPr>
-          <w:rFonts w:hint="eastAsia"/>
-        </w:rPr>
-        <w:t>位</w:t>
-      </w:r>
-      <w:proofErr w:type="spellStart"/>
-      <w:r>
-        <w:rPr>
-          <w:rFonts w:hint="eastAsia"/>
-        </w:rPr>
-        <w:t>hashcode</w:t>
-      </w:r>
-      <w:proofErr w:type="spellEnd"/>
-      <w:r>
-        <w:rPr>
-          <w:rFonts w:hint="eastAsia"/>
-        </w:rPr>
-        <w:t>；边的</w:t>
-      </w:r>
-      <w:proofErr w:type="spellStart"/>
-      <w:r>
-        <w:rPr>
-          <w:rFonts w:hint="eastAsia"/>
-        </w:rPr>
-        <w:t>hashcode</w:t>
-      </w:r>
-      <w:proofErr w:type="spellEnd"/>
-      <w:r>
-        <w:rPr>
-          <w:rFonts w:hint="eastAsia"/>
-        </w:rPr>
-        <w:t>对1</w:t>
-      </w:r>
-      <w:r>
-        <w:t>00</w:t>
-      </w:r>
-      <w:r>
-        <w:rPr>
-          <w:rFonts w:hint="eastAsia"/>
-        </w:rPr>
-        <w:t>取模则得到这条边要存储的文件名。</w:t>
-      </w:r>
-    </w:p>
-    <w:p>
-      <w:pPr>
-        <w:numPr>
-          <w:ilvl w:val="0"/>
-          <w:numId w:val="46"/>
-        </w:numPr>
-        <w:spacing w:line="400" w:lineRule="atLeast"/>
-      </w:pPr>
-      <w:r>
-        <w:rPr>
-          <w:rFonts w:hint="eastAsia"/>
-        </w:rPr>
-        <w:t>遍历所有保存边的关系的小文件，</w:t>
-      </w:r>
-      <w:r>
-        <w:rPr>
-          <w:rFonts w:hint="eastAsia"/>
-        </w:rPr>
-        <w:t>统计</w:t>
-      </w:r>
-      <w:r>
-        <w:rPr>
-          <w:rFonts w:hint="eastAsia"/>
-        </w:rPr>
-        <w:t>每一个</w:t>
-      </w:r>
-      <w:r>
-        <w:rPr>
-          <w:rFonts w:hint="eastAsia"/>
-        </w:rPr>
-        <w:t>边的</w:t>
-      </w:r>
-      <w:proofErr w:type="spellStart"/>
-      <w:r>
-        <w:rPr>
-          <w:rFonts w:hint="eastAsia"/>
-        </w:rPr>
-        <w:t>hashcode</w:t>
-      </w:r>
-      <w:proofErr w:type="spellEnd"/>
-      <w:r>
-        <w:rPr>
-          <w:rFonts w:hint="eastAsia"/>
-        </w:rPr>
-        <w:t>出现的次数，就得到了任意两个作者总共合作过的次数，也就是边的weight属性。</w:t>
-      </w:r>
-    </w:p>
-    <w:p>
-      <w:pPr>
-        <w:numPr>
-          <w:ilvl w:val="0"/>
-          <w:numId w:val="46"/>
-        </w:numPr>
-        <w:spacing w:line="400" w:lineRule="atLeast"/>
-      </w:pPr>
-      <w:r>
-        <w:rPr>
-          <w:rFonts w:hint="eastAsia"/>
-        </w:rPr>
-        <w:t>最后，生成Article节点文件以及Article的边，具体步骤如下：</w:t>
-      </w:r>
-    </w:p>
-    <w:p>
-      <w:pPr>
-        <w:numPr>
-          <w:ilvl w:val="0"/>
-          <w:numId w:val="46"/>
-        </w:numPr>
-        <w:spacing w:line="400" w:lineRule="atLeast"/>
-      </w:pPr>
-      <w:r>
-        <w:rPr>
-          <w:rFonts w:hint="eastAsia"/>
-        </w:rPr>
-        <w:t>由于数据预处理节点生成的CSV文件，每一行就代表一篇文章，所以，</w:t>
-      </w:r>
-      <w:r>
-        <w:rPr>
-          <w:rFonts w:hint="eastAsia"/>
-        </w:rPr>
-        <w:t>只需要</w:t>
-      </w:r>
-      <w:r>
-        <w:rPr>
-          <w:rFonts w:hint="eastAsia"/>
-        </w:rPr>
-        <w:t>遍历该文件，提取每一行需要的字段就可以生成Article节点文件。</w:t>
-      </w:r>
-    </w:p>
-    <w:p>
-      <w:pPr>
-        <w:numPr>
-          <w:ilvl w:val="0"/>
-          <w:numId w:val="46"/>
-        </w:numPr>
-        <w:spacing w:line="400" w:lineRule="atLeast"/>
-      </w:pPr>
-      <w:r>
-        <w:rPr>
-          <w:rFonts w:hint="eastAsia"/>
-        </w:rPr>
-        <w:t>然后，在遍历Author节点文件，一个作者如果有多篇文章那么就生成多条，Author节点</w:t>
-      </w:r>
-      <w:r>
-        <w:rPr>
-          <w:rFonts w:hint="eastAsia"/>
-        </w:rPr>
-        <w:t>与</w:t>
-      </w:r>
-      <w:r>
-        <w:rPr>
-          <w:rFonts w:hint="eastAsia"/>
-        </w:rPr>
-        <w:t>Article之间的边，遍历完成之后便得到了</w:t>
-      </w:r>
-      <w:proofErr w:type="spellStart"/>
-      <w:r>
-        <w:rPr>
-          <w:rFonts w:hint="eastAsia"/>
-        </w:rPr>
-        <w:t>Artile</w:t>
-      </w:r>
-      <w:proofErr w:type="spellEnd"/>
-      <w:r>
-        <w:rPr>
-          <w:rFonts w:hint="eastAsia"/>
-        </w:rPr>
-        <w:t>节点的边文件。</w:t>
-      </w:r>
-    </w:p>
-    <w:p>
-      <w:pPr>
-        <w:spacing w:line="400" w:lineRule="atLeast"/>
-        <w:ind w:firstLineChars="200" w:firstLine="480"/>
-      </w:pPr>
-      <w:r>
-        <w:rPr>
-          <w:rFonts w:hint="eastAsia"/>
-        </w:rPr>
-        <w:t>在上述数据处理步骤完成之后，得到了以CSV文件格式存储的一张学术网络图，因为</w:t>
-      </w:r>
-      <w:r>
-        <w:rPr>
-          <w:rFonts w:hint="eastAsia"/>
-        </w:rPr>
-        <w:t>Neo4j</w:t>
-      </w:r>
-      <w:r>
-        <w:rPr>
-          <w:rFonts w:hint="eastAsia"/>
-          <w:vertAlign w:val="superscript"/>
-        </w:rPr>
-        <w:t>[1]</w:t>
-      </w:r>
-      <w:r>
-        <w:rPr>
-          <w:rFonts w:hint="eastAsia"/>
-        </w:rPr>
-        <w:t>支持</w:t>
-      </w:r>
-      <w:r>
-        <w:rPr>
-          <w:rFonts w:hint="eastAsia"/>
-        </w:rPr>
-        <w:t>CSV数据格式文件的直接导入，所以很容易将上述图数据直接导入</w:t>
-      </w:r>
-      <w:r>
-        <w:rPr>
-          <w:rFonts w:hint="eastAsia"/>
-        </w:rPr>
-        <w:t>Neo4j</w:t>
-      </w:r>
-      <w:r>
-        <w:rPr>
-          <w:rFonts w:hint="eastAsia"/>
-          <w:vertAlign w:val="superscript"/>
-        </w:rPr>
-        <w:t>[1]</w:t>
-      </w:r>
-      <w:r>
-        <w:rPr>
-          <w:rFonts w:hint="eastAsia"/>
-        </w:rPr>
-        <w:t>数据库进行存储</w:t>
-      </w:r>
-      <w:r>
-        <w:rPr>
-          <w:rFonts w:hint="eastAsia"/>
-        </w:rPr>
-        <w:t>，在导入过程中还需要建立合适的索引以加快图的构建过程</w:t>
-      </w:r>
-      <w:r>
-        <w:rPr>
-          <w:rFonts w:hint="eastAsia"/>
-        </w:rPr>
-        <w:t>。本文后面的工作将基于</w:t>
-      </w:r>
-      <w:r>
-        <w:rPr>
-          <w:rFonts w:hint="eastAsia"/>
-        </w:rPr>
-        <w:t>Neo4j</w:t>
-      </w:r>
-      <w:r>
-        <w:rPr>
-          <w:rFonts w:hint="eastAsia"/>
-          <w:vertAlign w:val="superscript"/>
-        </w:rPr>
-        <w:t>[1]</w:t>
-      </w:r>
-      <w:r>
-        <w:rPr>
-          <w:rFonts w:hint="eastAsia"/>
-        </w:rPr>
-        <w:t>中存储的图数据展开。</w:t>
-      </w:r>
-      <w:r>
-        <w:rPr>
-          <w:rFonts w:hint="eastAsia"/>
-        </w:rPr>
-        <w:t>上述</w:t>
-      </w:r>
-      <w:r>
-        <w:rPr>
-          <w:rFonts w:hint="eastAsia"/>
-        </w:rPr>
-        <w:t>数据处理步骤如图5</w:t>
-      </w:r>
-      <w:r>
-        <w:t>.1</w:t>
-      </w:r>
-      <w:r>
-        <w:rPr>
-          <w:rFonts w:hint="eastAsia"/>
-        </w:rPr>
-        <w:t>所示</w:t>
-      </w:r>
-      <w:r>
-        <w:rPr>
-          <w:rFonts w:hint="eastAsia"/>
-        </w:rPr>
-        <w:t>：</w:t>
-      </w:r>
-    </w:p>
-    <w:p>
-      <w:pPr>
-        <w:spacing w:line="400" w:lineRule="atLeast"/>
-        <w:ind w:firstLineChars="200" w:firstLine="480"/>
-        <w:jc w:val="center"/>
-      </w:pPr>
-      <w:r>
-        <w:rPr>
-          <w:noProof/>
-        </w:rPr>
-        <w:lastRenderedPageBreak/>
-        <w:drawing>
-          <wp:inline distT="0" distB="0" distL="0" distR="0" wp14:anchorId="37271A22" wp14:editId="72226610">
-            <wp:extent cx="4324804" cy="3055896"/>
-            <wp:effectExtent l="0" t="0" r="6350" b="5080"/>
-            <wp:docPr id="12" name="图片 12"/>
             <wp:cNvGraphicFramePr>
               <a:graphicFrameLocks xmlns:a="http://schemas.openxmlformats.org/drawingml/2006/main" noChangeAspect="1"/>
             </wp:cNvGraphicFramePr>
@@ -26204,7 +25739,7 @@
                   <pic:spPr>
                     <a:xfrm>
                       <a:off x="0" y="0"/>
-                      <a:ext cx="4358890" cy="3079981"/>
+                      <a:ext cx="4306175" cy="1479457"/>
                     </a:xfrm>
                     <a:prstGeom prst="rect">
                       <a:avLst/>
@@ -26248,7 +25783,7 @@
           <w:sz w:val="21"/>
           <w:szCs w:val="21"/>
         </w:rPr>
-        <w:t>5</w:t>
+        <w:t>4</w:t>
       </w:r>
       <w:r>
         <w:rPr>
@@ -26258,27 +25793,7 @@
           <w:sz w:val="21"/>
           <w:szCs w:val="21"/>
         </w:rPr>
-        <w:t>.</w:t>
-      </w:r>
-      <w:r>
-        <w:rPr>
-          <w:rFonts w:cs="Times New Roman"/>
-          <w:b/>
-          <w:kern w:val="2"/>
-          <w:sz w:val="21"/>
-          <w:szCs w:val="21"/>
-        </w:rPr>
-        <w:t>2</w:t>
-      </w:r>
-      <w:r>
-        <w:rPr>
-          <w:rFonts w:cs="Times New Roman"/>
-          <w:b/>
-          <w:kern w:val="2"/>
-          <w:sz w:val="21"/>
-          <w:szCs w:val="21"/>
-        </w:rPr>
-        <w:t xml:space="preserve"> </w:t>
+        <w:t xml:space="preserve">.1 </w:t>
       </w:r>
       <w:r>
         <w:rPr>
@@ -26288,39 +25803,8 @@
           <w:sz w:val="21"/>
           <w:szCs w:val="21"/>
         </w:rPr>
-        <w:t>DBLP数据处理流程</w:t>
-      </w:r>
-    </w:p>
-    <w:p>
-      <w:pPr>
-        <w:pStyle w:val="2"/>
-      </w:pPr>
-      <w:bookmarkStart w:id="90" w:name="_Toc70024254"/>
-      <w:r>
-        <w:t>5</w:t>
-      </w:r>
-      <w:r>
-        <w:rPr>
-          <w:rFonts w:hint="eastAsia"/>
-        </w:rPr>
-        <w:t>.</w:t>
-      </w:r>
-      <w:r>
-        <w:t>2</w:t>
-      </w:r>
-      <w:r>
-        <w:rPr>
-          <w:rFonts w:hint="eastAsia"/>
-        </w:rPr>
-        <w:t xml:space="preserve"> </w:t>
-      </w:r>
-      <w:r>
-        <w:rPr>
-          <w:rFonts w:hint="eastAsia"/>
-        </w:rPr>
-        <w:t>前端可视化模块</w:t>
-      </w:r>
-      <w:bookmarkEnd w:id="90"/>
+        <w:t>article标签示例</w:t>
+      </w:r>
     </w:p>
     <w:p>
       <w:pPr>
@@ -26331,43 +25815,540 @@
         <w:rPr>
           <w:rFonts w:hint="eastAsia"/>
         </w:rPr>
-        <w:t>目前主流的前端开发思想是组件化开发</w:t>
-      </w:r>
-      <w:r>
-        <w:rPr>
-          <w:rFonts w:hint="eastAsia"/>
-        </w:rPr>
-        <w:t>，整个项目</w:t>
-      </w:r>
-      <w:r>
-        <w:rPr>
-          <w:rFonts w:hint="eastAsia"/>
-        </w:rPr>
-        <w:t>由</w:t>
-      </w:r>
-      <w:r>
-        <w:rPr>
-          <w:rFonts w:hint="eastAsia"/>
-        </w:rPr>
-        <w:t>各种相对独立的功能组件搭建起来，方便开发维护。本系统也采用组件化开发，不同的功能由各种功能的组件组合</w:t>
-      </w:r>
-      <w:r>
-        <w:rPr>
-          <w:rFonts w:hint="eastAsia"/>
-        </w:rPr>
-        <w:t>而成</w:t>
-      </w:r>
-      <w:r>
-        <w:rPr>
-          <w:rFonts w:hint="eastAsia"/>
-        </w:rPr>
-        <w:t>。</w:t>
-      </w:r>
-      <w:r>
-        <w:rPr>
-          <w:rFonts w:hint="eastAsia"/>
-        </w:rPr>
-        <w:t>前端架构如图5</w:t>
+        <w:t>首先，生成Author节点，具体步骤如下：</w:t>
+      </w:r>
+    </w:p>
+    <w:p>
+      <w:pPr>
+        <w:numPr>
+          <w:ilvl w:val="0"/>
+          <w:numId w:val="45"/>
+        </w:numPr>
+        <w:wordWrap w:val="0"/>
+        <w:spacing w:line="400" w:lineRule="atLeast"/>
+        <w:ind w:left="902"/>
+      </w:pPr>
+      <w:r>
+        <w:rPr>
+          <w:rFonts w:hint="eastAsia"/>
+        </w:rPr>
+        <w:t>找到每一个作者发表过的所有文章，用来生成Author节点的articles属性。一般来说可以使用HashMap</w:t>
+      </w:r>
+      <w:r>
+        <w:rPr>
+          <w:rFonts w:hint="eastAsia"/>
+        </w:rPr>
+        <w:t>作为容器存储作者的文章，</w:t>
+      </w:r>
+      <w:r>
+        <w:rPr>
+          <w:rFonts w:hint="eastAsia"/>
+        </w:rPr>
+        <w:t>但是此种方式需要遍历整个CSV文件，由于数据量太大，Java堆内存不够容纳所有数据，因此这种方式实际上并不可行。</w:t>
+      </w:r>
+      <w:r>
+        <w:rPr>
+          <w:rFonts w:hint="eastAsia"/>
+        </w:rPr>
+        <w:t>为了解决此问题，本文将原CSV文件拆分成1</w:t>
+      </w:r>
+      <w:r>
+        <w:t>00</w:t>
+      </w:r>
+      <w:r>
+        <w:rPr>
+          <w:rFonts w:hint="eastAsia"/>
+        </w:rPr>
+        <w:t>个小文件，但同时必须保证同一个作者的所有文章必须出现在同一个小文件中。首先将作者的名字转化为一个1</w:t>
+      </w:r>
+      <w:r>
+        <w:t>0</w:t>
+      </w:r>
+      <w:r>
+        <w:rPr>
+          <w:rFonts w:hint="eastAsia"/>
+        </w:rPr>
+        <w:t>位的整型</w:t>
+      </w:r>
+      <w:proofErr w:type="spellStart"/>
+      <w:r>
+        <w:rPr>
+          <w:rFonts w:hint="eastAsia"/>
+        </w:rPr>
+        <w:t>hashcode</w:t>
+      </w:r>
+      <w:proofErr w:type="spellEnd"/>
+      <w:r>
+        <w:rPr>
+          <w:rFonts w:hint="eastAsia"/>
+        </w:rPr>
+        <w:t>值，然后用</w:t>
+      </w:r>
+      <w:proofErr w:type="spellStart"/>
+      <w:r>
+        <w:rPr>
+          <w:rFonts w:hint="eastAsia"/>
+        </w:rPr>
+        <w:t>hashcode</w:t>
+      </w:r>
+      <w:proofErr w:type="spellEnd"/>
+      <w:r>
+        <w:rPr>
+          <w:rFonts w:hint="eastAsia"/>
+        </w:rPr>
+        <w:t>对1</w:t>
+      </w:r>
+      <w:r>
+        <w:t>00</w:t>
+      </w:r>
+      <w:r>
+        <w:rPr>
+          <w:rFonts w:hint="eastAsia"/>
+        </w:rPr>
+        <w:t>取模，得到的值就是该条记录应该存放的小文件文件名。</w:t>
+      </w:r>
+    </w:p>
+    <w:p>
+      <w:pPr>
+        <w:numPr>
+          <w:ilvl w:val="0"/>
+          <w:numId w:val="45"/>
+        </w:numPr>
+        <w:spacing w:line="400" w:lineRule="atLeast"/>
+      </w:pPr>
+      <w:r>
+        <w:rPr>
+          <w:rFonts w:hint="eastAsia"/>
+        </w:rPr>
+        <w:t>注意，对一篇文章有多个作者的情况，则会生成多个Author节点，同时通过组合的方式得到这多个作者之间的合作关系。</w:t>
+      </w:r>
+    </w:p>
+    <w:p>
+      <w:pPr>
+        <w:numPr>
+          <w:ilvl w:val="0"/>
+          <w:numId w:val="45"/>
+        </w:numPr>
+        <w:spacing w:line="400" w:lineRule="atLeast"/>
+      </w:pPr>
+      <w:r>
+        <w:rPr>
+          <w:rFonts w:hint="eastAsia"/>
+        </w:rPr>
+        <w:t>在上一步生成的小文件的基础上，遍历每一个小文件，统计出每一个作者发表过</w:t>
+      </w:r>
+      <w:r>
+        <w:rPr>
+          <w:rFonts w:hint="eastAsia"/>
+        </w:rPr>
+        <w:t>的</w:t>
+      </w:r>
+      <w:r>
+        <w:rPr>
+          <w:rFonts w:hint="eastAsia"/>
+        </w:rPr>
+        <w:t>全部文章，并且</w:t>
+      </w:r>
+      <w:proofErr w:type="spellStart"/>
+      <w:r>
+        <w:rPr>
+          <w:rFonts w:hint="eastAsia"/>
+        </w:rPr>
+        <w:t>h</w:t>
+      </w:r>
+      <w:r>
+        <w:t>ashcode</w:t>
+      </w:r>
+      <w:proofErr w:type="spellEnd"/>
+      <w:r>
+        <w:rPr>
+          <w:rFonts w:hint="eastAsia"/>
+        </w:rPr>
+        <w:t>作为</w:t>
+      </w:r>
+      <w:r>
+        <w:rPr>
+          <w:rFonts w:hint="eastAsia"/>
+        </w:rPr>
+        <w:t>作者唯一的</w:t>
+      </w:r>
+      <w:proofErr w:type="spellStart"/>
+      <w:r>
+        <w:rPr>
+          <w:rFonts w:hint="eastAsia"/>
+        </w:rPr>
+        <w:t>author</w:t>
+      </w:r>
+      <w:r>
+        <w:t>_id</w:t>
+      </w:r>
+      <w:proofErr w:type="spellEnd"/>
+      <w:r>
+        <w:rPr>
+          <w:rFonts w:hint="eastAsia"/>
+        </w:rPr>
+        <w:t>。另外，</w:t>
+      </w:r>
+      <w:r>
+        <w:rPr>
+          <w:rFonts w:hint="eastAsia"/>
+        </w:rPr>
+        <w:t>在遍历过程中使用NLTK对文章标题进行分词操作，提取关键字和词频。每一个关键字都</w:t>
+      </w:r>
+      <w:r>
+        <w:rPr>
+          <w:rFonts w:hint="eastAsia"/>
+        </w:rPr>
+        <w:t>有</w:t>
+      </w:r>
+      <w:r>
+        <w:rPr>
+          <w:rFonts w:hint="eastAsia"/>
+        </w:rPr>
+        <w:t>一个全局的ID，这ID通过遍历数据预处理阶段生成的CSV文件，并对文章标题进行分词操作得到。通过以上三个步骤就</w:t>
+      </w:r>
+      <w:r>
+        <w:rPr>
+          <w:rFonts w:hint="eastAsia"/>
+        </w:rPr>
+        <w:t>生</w:t>
+      </w:r>
+      <w:r>
+        <w:rPr>
+          <w:rFonts w:hint="eastAsia"/>
+        </w:rPr>
+        <w:t>成了一个包含所有Author节点信息的CVS文件。</w:t>
+      </w:r>
+    </w:p>
+    <w:p>
+      <w:pPr>
+        <w:spacing w:line="400" w:lineRule="atLeast"/>
+        <w:ind w:firstLineChars="200" w:firstLine="480"/>
+      </w:pPr>
+      <w:r>
+        <w:rPr>
+          <w:rFonts w:hint="eastAsia"/>
+        </w:rPr>
+        <w:t>其次，生成Author节点之间的边，步骤如下：</w:t>
+      </w:r>
+    </w:p>
+    <w:p>
+      <w:pPr>
+        <w:numPr>
+          <w:ilvl w:val="0"/>
+          <w:numId w:val="46"/>
+        </w:numPr>
+        <w:wordWrap w:val="0"/>
+        <w:spacing w:line="400" w:lineRule="atLeast"/>
+        <w:ind w:left="902"/>
+      </w:pPr>
+      <w:r>
+        <w:rPr>
+          <w:rFonts w:hint="eastAsia"/>
+        </w:rPr>
+        <w:t>对于一篇文章多个作者的情况，任意两个作者之间都</w:t>
+      </w:r>
+      <w:r>
+        <w:rPr>
+          <w:rFonts w:hint="eastAsia"/>
+        </w:rPr>
+        <w:t>有</w:t>
+      </w:r>
+      <w:r>
+        <w:rPr>
+          <w:rFonts w:hint="eastAsia"/>
+        </w:rPr>
+        <w:t>合作关系，因此通过组合得到所有边的关系，每一条边都包含两个端点，分别都代表一个作者。同样的，使用两个端点的</w:t>
+      </w:r>
+      <w:proofErr w:type="spellStart"/>
+      <w:r>
+        <w:rPr>
+          <w:rFonts w:hint="eastAsia"/>
+        </w:rPr>
+        <w:t>hashcode</w:t>
+      </w:r>
+      <w:proofErr w:type="spellEnd"/>
+      <w:r>
+        <w:rPr>
+          <w:rFonts w:hint="eastAsia"/>
+        </w:rPr>
+        <w:t>生成每一条边的1</w:t>
+      </w:r>
+      <w:r>
+        <w:t>0</w:t>
+      </w:r>
+      <w:r>
+        <w:rPr>
+          <w:rFonts w:hint="eastAsia"/>
+        </w:rPr>
+        <w:t>位</w:t>
+      </w:r>
+      <w:proofErr w:type="spellStart"/>
+      <w:r>
+        <w:rPr>
+          <w:rFonts w:hint="eastAsia"/>
+        </w:rPr>
+        <w:t>hashcode</w:t>
+      </w:r>
+      <w:proofErr w:type="spellEnd"/>
+      <w:r>
+        <w:rPr>
+          <w:rFonts w:hint="eastAsia"/>
+        </w:rPr>
+        <w:t>；边的</w:t>
+      </w:r>
+      <w:proofErr w:type="spellStart"/>
+      <w:r>
+        <w:rPr>
+          <w:rFonts w:hint="eastAsia"/>
+        </w:rPr>
+        <w:t>hashcode</w:t>
+      </w:r>
+      <w:proofErr w:type="spellEnd"/>
+      <w:r>
+        <w:rPr>
+          <w:rFonts w:hint="eastAsia"/>
+        </w:rPr>
+        <w:t>对1</w:t>
+      </w:r>
+      <w:r>
+        <w:t>00</w:t>
+      </w:r>
+      <w:r>
+        <w:rPr>
+          <w:rFonts w:hint="eastAsia"/>
+        </w:rPr>
+        <w:t>取模则得到这条边要存储的文件名。</w:t>
+      </w:r>
+    </w:p>
+    <w:p>
+      <w:pPr>
+        <w:numPr>
+          <w:ilvl w:val="0"/>
+          <w:numId w:val="46"/>
+        </w:numPr>
+        <w:spacing w:line="400" w:lineRule="atLeast"/>
+      </w:pPr>
+      <w:r>
+        <w:rPr>
+          <w:rFonts w:hint="eastAsia"/>
+        </w:rPr>
+        <w:lastRenderedPageBreak/>
+        <w:t>遍历所有保存边的关系的小文件，</w:t>
+      </w:r>
+      <w:r>
+        <w:rPr>
+          <w:rFonts w:hint="eastAsia"/>
+        </w:rPr>
+        <w:t>统计</w:t>
+      </w:r>
+      <w:r>
+        <w:rPr>
+          <w:rFonts w:hint="eastAsia"/>
+        </w:rPr>
+        <w:t>每一个</w:t>
+      </w:r>
+      <w:r>
+        <w:rPr>
+          <w:rFonts w:hint="eastAsia"/>
+        </w:rPr>
+        <w:t>边的</w:t>
+      </w:r>
+      <w:proofErr w:type="spellStart"/>
+      <w:r>
+        <w:rPr>
+          <w:rFonts w:hint="eastAsia"/>
+        </w:rPr>
+        <w:t>hashcode</w:t>
+      </w:r>
+      <w:proofErr w:type="spellEnd"/>
+      <w:r>
+        <w:rPr>
+          <w:rFonts w:hint="eastAsia"/>
+        </w:rPr>
+        <w:t>出现的次数，就得到了任意两个作者总共合作过的次数，也就是边的weight属性。</w:t>
+      </w:r>
+    </w:p>
+    <w:p>
+      <w:pPr>
+        <w:numPr>
+          <w:ilvl w:val="0"/>
+          <w:numId w:val="46"/>
+        </w:numPr>
+        <w:spacing w:line="400" w:lineRule="atLeast"/>
+      </w:pPr>
+      <w:r>
+        <w:rPr>
+          <w:rFonts w:hint="eastAsia"/>
+        </w:rPr>
+        <w:t>最后，生成Article节点文件以及Article的边，具体步骤如下：</w:t>
+      </w:r>
+    </w:p>
+    <w:p>
+      <w:pPr>
+        <w:numPr>
+          <w:ilvl w:val="0"/>
+          <w:numId w:val="46"/>
+        </w:numPr>
+        <w:spacing w:line="400" w:lineRule="atLeast"/>
+      </w:pPr>
+      <w:r>
+        <w:rPr>
+          <w:rFonts w:hint="eastAsia"/>
+        </w:rPr>
+        <w:t>由于数据预处理节点生成的CSV文件，每一行就代表一篇文章，所以，</w:t>
+      </w:r>
+      <w:r>
+        <w:rPr>
+          <w:rFonts w:hint="eastAsia"/>
+        </w:rPr>
+        <w:t>只需要</w:t>
+      </w:r>
+      <w:r>
+        <w:rPr>
+          <w:rFonts w:hint="eastAsia"/>
+        </w:rPr>
+        <w:t>遍历该文件，提取每一行需要的字段就可以生成Article节点文件。</w:t>
+      </w:r>
+    </w:p>
+    <w:p>
+      <w:pPr>
+        <w:numPr>
+          <w:ilvl w:val="0"/>
+          <w:numId w:val="46"/>
+        </w:numPr>
+        <w:spacing w:line="400" w:lineRule="atLeast"/>
+      </w:pPr>
+      <w:r>
+        <w:rPr>
+          <w:rFonts w:hint="eastAsia"/>
+        </w:rPr>
+        <w:t>然后，在遍历Author节点文件，一个作者如果有多篇文章那么就生成多条，Author节点</w:t>
+      </w:r>
+      <w:r>
+        <w:rPr>
+          <w:rFonts w:hint="eastAsia"/>
+        </w:rPr>
+        <w:t>与</w:t>
+      </w:r>
+      <w:r>
+        <w:rPr>
+          <w:rFonts w:hint="eastAsia"/>
+        </w:rPr>
+        <w:t>Article之间的边，遍历完成之后便得到了</w:t>
+      </w:r>
+      <w:proofErr w:type="spellStart"/>
+      <w:r>
+        <w:rPr>
+          <w:rFonts w:hint="eastAsia"/>
+        </w:rPr>
+        <w:t>Artile</w:t>
+      </w:r>
+      <w:proofErr w:type="spellEnd"/>
+      <w:r>
+        <w:rPr>
+          <w:rFonts w:hint="eastAsia"/>
+        </w:rPr>
+        <w:t>节点的边文件。</w:t>
+      </w:r>
+    </w:p>
+    <w:p>
+      <w:pPr>
+        <w:spacing w:line="400" w:lineRule="atLeast"/>
+        <w:ind w:firstLineChars="200" w:firstLine="480"/>
+      </w:pPr>
+      <w:r>
+        <w:rPr>
+          <w:rFonts w:hint="eastAsia"/>
+        </w:rPr>
+        <w:t>在上述数据处理步骤完成之后，得到了以CSV文件格式存储的一张学术网络图，因为</w:t>
+      </w:r>
+      <w:r>
+        <w:rPr>
+          <w:rFonts w:hint="eastAsia"/>
+        </w:rPr>
+        <w:t>Neo4j</w:t>
+      </w:r>
+      <w:r>
+        <w:rPr>
+          <w:rFonts w:hint="eastAsia"/>
+          <w:vertAlign w:val="superscript"/>
+        </w:rPr>
+        <w:t>[1]</w:t>
+      </w:r>
+      <w:r>
+        <w:rPr>
+          <w:rFonts w:hint="eastAsia"/>
+        </w:rPr>
+        <w:t>支持</w:t>
+      </w:r>
+      <w:r>
+        <w:rPr>
+          <w:rFonts w:hint="eastAsia"/>
+        </w:rPr>
+        <w:t>CSV数据格式文件的直接导入，所以很容易将上述图数据直接导入</w:t>
+      </w:r>
+      <w:r>
+        <w:rPr>
+          <w:rFonts w:hint="eastAsia"/>
+        </w:rPr>
+        <w:t>Neo4j</w:t>
+      </w:r>
+      <w:r>
+        <w:rPr>
+          <w:rFonts w:hint="eastAsia"/>
+          <w:vertAlign w:val="superscript"/>
+        </w:rPr>
+        <w:t>[1]</w:t>
+      </w:r>
+      <w:r>
+        <w:rPr>
+          <w:rFonts w:hint="eastAsia"/>
+        </w:rPr>
+        <w:t>数据库进行存储</w:t>
+      </w:r>
+      <w:r>
+        <w:rPr>
+          <w:rFonts w:hint="eastAsia"/>
+        </w:rPr>
+        <w:t>，在导入过程中还需要建立合适的索引以加快图的构建过程</w:t>
+      </w:r>
+      <w:r>
+        <w:rPr>
+          <w:rFonts w:hint="eastAsia"/>
+        </w:rPr>
+        <w:t>。本文后面的工作将基于</w:t>
+      </w:r>
+      <w:r>
+        <w:rPr>
+          <w:rFonts w:hint="eastAsia"/>
+        </w:rPr>
+        <w:t>Neo4j</w:t>
+      </w:r>
+      <w:r>
+        <w:rPr>
+          <w:rFonts w:hint="eastAsia"/>
+          <w:vertAlign w:val="superscript"/>
+        </w:rPr>
+        <w:t>[1]</w:t>
+      </w:r>
+      <w:r>
+        <w:rPr>
+          <w:rFonts w:hint="eastAsia"/>
+        </w:rPr>
+        <w:t>中存储的图数据展开。</w:t>
+      </w:r>
+      <w:r>
+        <w:rPr>
+          <w:rFonts w:hint="eastAsia"/>
+        </w:rPr>
+        <w:t>上述</w:t>
+      </w:r>
+      <w:r>
+        <w:rPr>
+          <w:rFonts w:hint="eastAsia"/>
+        </w:rPr>
+        <w:t>数据处理步骤如图5</w:t>
       </w:r>
       <w:r>
         <w:t>.1</w:t>
@@ -26376,7 +26357,13 @@
         <w:rPr>
           <w:rFonts w:hint="eastAsia"/>
         </w:rPr>
-        <w:t>所示：</w:t>
+        <w:t>所示</w:t>
+      </w:r>
+      <w:r>
+        <w:rPr>
+          <w:rFonts w:hint="eastAsia"/>
+        </w:rPr>
+        <w:t>：</w:t>
       </w:r>
     </w:p>
     <w:p>
@@ -26390,10 +26377,10 @@
           <w:noProof/>
         </w:rPr>
         <w:drawing>
-          <wp:inline distT="0" distB="0" distL="0" distR="0" wp14:anchorId="2CB25A3E" wp14:editId="513CBBB0">
-            <wp:extent cx="2989567" cy="3321050"/>
-            <wp:effectExtent l="0" t="0" r="0" b="0"/>
-            <wp:docPr id="10" name="图片 10"/>
+          <wp:inline distT="0" distB="0" distL="0" distR="0" wp14:anchorId="37271A22" wp14:editId="72226610">
+            <wp:extent cx="4324804" cy="3055896"/>
+            <wp:effectExtent l="0" t="0" r="6350" b="5080"/>
+            <wp:docPr id="12" name="图片 12"/>
             <wp:cNvGraphicFramePr>
               <a:graphicFrameLocks xmlns:a="http://schemas.openxmlformats.org/drawingml/2006/main" noChangeAspect="1"/>
             </wp:cNvGraphicFramePr>
@@ -26413,7 +26400,7 @@
                   <pic:spPr>
                     <a:xfrm>
                       <a:off x="0" y="0"/>
-                      <a:ext cx="3044997" cy="3382626"/>
+                      <a:ext cx="4358890" cy="3079981"/>
                     </a:xfrm>
                     <a:prstGeom prst="rect">
                       <a:avLst/>
@@ -26497,16 +26484,15 @@
           <w:sz w:val="21"/>
           <w:szCs w:val="21"/>
         </w:rPr>
-        <w:t>前端总体架构</w:t>
-      </w:r>
-    </w:p>
-    <w:p>
-      <w:pPr>
-        <w:pStyle w:val="3"/>
-      </w:pPr>
-      <w:bookmarkStart w:id="91" w:name="_Toc70024255"/>
-      <w:r>
-        <w:lastRenderedPageBreak/>
+        <w:t>DBLP数据处理流程</w:t>
+      </w:r>
+    </w:p>
+    <w:p>
+      <w:pPr>
+        <w:pStyle w:val="2"/>
+      </w:pPr>
+      <w:bookmarkStart w:id="91" w:name="_Toc70024254"/>
+      <w:r>
         <w:t>5</w:t>
       </w:r>
       <w:r>
@@ -26522,22 +26508,13 @@
         <w:rPr>
           <w:rFonts w:hint="eastAsia"/>
         </w:rPr>
-        <w:t>.</w:t>
-      </w:r>
-      <w:r>
-        <w:t>1</w:t>
-      </w:r>
-      <w:r>
-        <w:rPr>
-          <w:rFonts w:hint="eastAsia"/>
-        </w:rPr>
         <w:t xml:space="preserve"> </w:t>
       </w:r>
       <w:r>
         <w:rPr>
           <w:rFonts w:hint="eastAsia"/>
         </w:rPr>
-        <w:t>模块设计</w:t>
+        <w:t>前端可视化模块</w:t>
       </w:r>
       <w:bookmarkEnd w:id="91"/>
     </w:p>
@@ -26550,113 +26527,31 @@
         <w:rPr>
           <w:rFonts w:hint="eastAsia"/>
         </w:rPr>
-        <w:t>系统可视化模块</w:t>
-      </w:r>
-      <w:r>
-        <w:rPr>
-          <w:rFonts w:hint="eastAsia"/>
-        </w:rPr>
-        <w:t>页面构建</w:t>
-      </w:r>
-      <w:r>
-        <w:rPr>
-          <w:rFonts w:hint="eastAsia"/>
-        </w:rPr>
-        <w:t>划分为两层，首先是页面层，</w:t>
-      </w:r>
-      <w:r>
-        <w:rPr>
-          <w:rFonts w:hint="eastAsia"/>
-        </w:rPr>
-        <w:t>主体页面包含基础查询页面、中心性查询页面、相似度查询页面、研究团体搜索页面。基础查询页面包含基本的文章检索、作者检索等功能；相似度查询页面主要实现作者相似度查询；中心性查询页面实现作者中心度查询；研究团体搜索页面负责实现研究团体搜索功能，包括结构</w:t>
-      </w:r>
-      <w:r>
-        <w:rPr>
-          <w:rFonts w:hint="eastAsia"/>
-        </w:rPr>
-        <w:t>和属性上同时紧密的研究团体。</w:t>
-      </w:r>
-    </w:p>
-    <w:p>
-      <w:pPr>
-        <w:spacing w:line="400" w:lineRule="atLeast"/>
-        <w:ind w:firstLineChars="200" w:firstLine="480"/>
-      </w:pPr>
-      <w:r>
-        <w:rPr>
-          <w:rFonts w:hint="eastAsia"/>
-        </w:rPr>
-        <w:t>页面层的下面一层是组件层，所谓组件是指一个独立的页面功能单元，比如搜索按钮、输入框等。组件层主要包含以下组件：1、查询组件，包含搜索按钮和输入框，负责收集用户输入信息和发起查询请求；2、原生图结构可视化组件，负责</w:t>
-      </w:r>
-      <w:r>
-        <w:rPr>
-          <w:rFonts w:hint="eastAsia"/>
-        </w:rPr>
-        <w:t>将查询结果渲染成图并展示</w:t>
-      </w:r>
-      <w:r>
-        <w:rPr>
-          <w:rFonts w:hint="eastAsia"/>
-        </w:rPr>
-        <w:t>；3、表格组件，负责以表格的形式展示用户查询结果，这类结果无法以图的结构展示，只适合用表格形式展示。组件层相互组合，共同构成页面层不同的功能页面。</w:t>
-      </w:r>
-    </w:p>
-    <w:p>
-      <w:pPr>
-        <w:pStyle w:val="3"/>
-      </w:pPr>
-      <w:bookmarkStart w:id="92" w:name="_Toc70024256"/>
-      <w:r>
-        <w:t>5</w:t>
-      </w:r>
-      <w:r>
-        <w:rPr>
-          <w:rFonts w:hint="eastAsia"/>
-        </w:rPr>
-        <w:t>.</w:t>
-      </w:r>
-      <w:r>
-        <w:t>2</w:t>
-      </w:r>
-      <w:r>
-        <w:rPr>
-          <w:rFonts w:hint="eastAsia"/>
-        </w:rPr>
-        <w:t>.</w:t>
-      </w:r>
-      <w:r>
-        <w:t>2</w:t>
-      </w:r>
-      <w:r>
-        <w:rPr>
-          <w:rFonts w:hint="eastAsia"/>
-        </w:rPr>
-        <w:t xml:space="preserve"> </w:t>
-      </w:r>
-      <w:r>
-        <w:rPr>
-          <w:rFonts w:hint="eastAsia"/>
-        </w:rPr>
-        <w:t>接口设计</w:t>
-      </w:r>
-      <w:bookmarkEnd w:id="92"/>
-    </w:p>
-    <w:p>
-      <w:pPr>
-        <w:spacing w:line="400" w:lineRule="atLeast"/>
-        <w:ind w:firstLineChars="200" w:firstLine="480"/>
-      </w:pPr>
-      <w:r>
-        <w:rPr>
-          <w:rFonts w:hint="eastAsia"/>
-        </w:rPr>
-        <w:t>系统</w:t>
-      </w:r>
-      <w:r>
-        <w:rPr>
-          <w:rFonts w:hint="eastAsia"/>
-        </w:rPr>
-        <w:t>根据页面层不同的功能页面设置不同的接口路由，总体上分为基础查询的接口、相似度查询的接口、中心度查询的接口、研究团体查询的接口。根据路由的不同，页面层的不同功能页面放在各自的文件夹下。这种方式方便路由管理和前端匹配请求页面</w:t>
+        <w:t>目前主流的前端开发思想是组件化开发</w:t>
+      </w:r>
+      <w:r>
+        <w:rPr>
+          <w:rFonts w:hint="eastAsia"/>
+        </w:rPr>
+        <w:t>，整个项目</w:t>
+      </w:r>
+      <w:r>
+        <w:rPr>
+          <w:rFonts w:hint="eastAsia"/>
+        </w:rPr>
+        <w:t>由</w:t>
+      </w:r>
+      <w:r>
+        <w:rPr>
+          <w:rFonts w:hint="eastAsia"/>
+        </w:rPr>
+        <w:t>各种相对独立的功能组件搭建起来，方便开发维护。本系统也采用组件化开发，不同的功能由各种功能的组件组合</w:t>
+      </w:r>
+      <w:r>
+        <w:rPr>
+          <w:rFonts w:hint="eastAsia"/>
+        </w:rPr>
+        <w:t>而成</w:t>
       </w:r>
       <w:r>
         <w:rPr>
@@ -26664,308 +26559,14 @@
         </w:rPr>
         <w:t>。</w:t>
       </w:r>
-    </w:p>
-    <w:p>
-      <w:pPr>
-        <w:spacing w:line="400" w:lineRule="atLeast"/>
-        <w:ind w:firstLineChars="200" w:firstLine="480"/>
-      </w:pPr>
-      <w:r>
-        <w:rPr>
-          <w:rFonts w:hint="eastAsia"/>
-        </w:rPr>
-        <w:t>另外，接口设计很重要的一个方面是同步数据的规范，本系统根据不同的功能设计了不同的接口数据字段，比如中心度的查询功能数据接口包含的字段有</w:t>
-      </w:r>
-      <w:proofErr w:type="spellStart"/>
-      <w:r>
-        <w:rPr>
-          <w:rFonts w:hint="eastAsia"/>
-        </w:rPr>
-        <w:t>author</w:t>
-      </w:r>
-      <w:r>
-        <w:t>_id</w:t>
-      </w:r>
-      <w:proofErr w:type="spellEnd"/>
-      <w:r>
-        <w:rPr>
-          <w:rFonts w:hint="eastAsia"/>
-        </w:rPr>
-        <w:t>、</w:t>
-      </w:r>
-      <w:proofErr w:type="spellStart"/>
-      <w:r>
-        <w:rPr>
-          <w:rFonts w:hint="eastAsia"/>
-        </w:rPr>
-        <w:t>author</w:t>
-      </w:r>
-      <w:r>
-        <w:t>_name</w:t>
-      </w:r>
-      <w:proofErr w:type="spellEnd"/>
-      <w:r>
-        <w:rPr>
-          <w:rFonts w:hint="eastAsia"/>
-        </w:rPr>
-        <w:t>、ce</w:t>
-      </w:r>
-      <w:r>
-        <w:t>ntrality</w:t>
-      </w:r>
-      <w:r>
-        <w:rPr>
-          <w:rFonts w:hint="eastAsia"/>
-        </w:rPr>
-        <w:t>等。前后端功能独立实现，不需要考虑交互问题，只</w:t>
-      </w:r>
-      <w:r>
-        <w:rPr>
-          <w:rFonts w:hint="eastAsia"/>
-        </w:rPr>
-        <w:t>要</w:t>
-      </w:r>
-      <w:r>
-        <w:rPr>
-          <w:rFonts w:hint="eastAsia"/>
-        </w:rPr>
-        <w:t>API</w:t>
-      </w:r>
-      <w:r>
-        <w:rPr>
-          <w:rFonts w:hint="eastAsia"/>
-        </w:rPr>
-        <w:t>接口定义明确</w:t>
-      </w:r>
-      <w:r>
-        <w:rPr>
-          <w:rFonts w:hint="eastAsia"/>
-        </w:rPr>
-        <w:t>，</w:t>
-      </w:r>
-      <w:r>
-        <w:rPr>
-          <w:rFonts w:hint="eastAsia"/>
-        </w:rPr>
-        <w:t>就可以保证前后端可以正常的工作，</w:t>
-      </w:r>
-      <w:r>
-        <w:rPr>
-          <w:rFonts w:hint="eastAsia"/>
-        </w:rPr>
-        <w:t>节省了大量的联调、测试时间，也降低了前后端代码的耦合度</w:t>
-      </w:r>
-      <w:r>
-        <w:rPr>
-          <w:rFonts w:hint="eastAsia"/>
-        </w:rPr>
-        <w:t>。</w:t>
-      </w:r>
-    </w:p>
-    <w:p>
-      <w:pPr>
-        <w:pStyle w:val="2"/>
-      </w:pPr>
-      <w:bookmarkStart w:id="93" w:name="_Toc70024257"/>
-      <w:r>
-        <w:t>5</w:t>
-      </w:r>
-      <w:r>
-        <w:rPr>
-          <w:rFonts w:hint="eastAsia"/>
-        </w:rPr>
-        <w:t>.</w:t>
-      </w:r>
-      <w:r>
-        <w:t>3</w:t>
-      </w:r>
-      <w:r>
-        <w:rPr>
-          <w:rFonts w:hint="eastAsia"/>
-        </w:rPr>
-        <w:t xml:space="preserve"> </w:t>
-      </w:r>
-      <w:r>
-        <w:rPr>
-          <w:rFonts w:hint="eastAsia"/>
-        </w:rPr>
-        <w:t>后端</w:t>
-      </w:r>
-      <w:r>
-        <w:rPr>
-          <w:rFonts w:hint="eastAsia"/>
-        </w:rPr>
-        <w:t>业务实现</w:t>
-      </w:r>
-      <w:bookmarkEnd w:id="93"/>
-    </w:p>
-    <w:p>
-      <w:pPr>
-        <w:pStyle w:val="3"/>
-      </w:pPr>
-      <w:bookmarkStart w:id="94" w:name="_Toc70024258"/>
-      <w:r>
-        <w:t>5</w:t>
-      </w:r>
-      <w:r>
-        <w:rPr>
-          <w:rFonts w:hint="eastAsia"/>
-        </w:rPr>
-        <w:t>.</w:t>
-      </w:r>
-      <w:r>
-        <w:t>3</w:t>
-      </w:r>
-      <w:r>
-        <w:rPr>
-          <w:rFonts w:hint="eastAsia"/>
-        </w:rPr>
-        <w:t>.</w:t>
-      </w:r>
-      <w:r>
-        <w:t>1</w:t>
-      </w:r>
-      <w:r>
-        <w:rPr>
-          <w:rFonts w:hint="eastAsia"/>
-        </w:rPr>
-        <w:t xml:space="preserve"> </w:t>
-      </w:r>
-      <w:r>
-        <w:rPr>
-          <w:rFonts w:hint="eastAsia"/>
-        </w:rPr>
-        <w:t>业务分层</w:t>
-      </w:r>
-      <w:bookmarkEnd w:id="94"/>
-    </w:p>
-    <w:p>
-      <w:pPr>
-        <w:wordWrap w:val="0"/>
-        <w:spacing w:line="400" w:lineRule="atLeast"/>
-        <w:ind w:firstLineChars="200" w:firstLine="480"/>
-      </w:pPr>
-      <w:r>
-        <w:tab/>
-      </w:r>
-      <w:r>
-        <w:rPr>
-          <w:rFonts w:hint="eastAsia"/>
-        </w:rPr>
-        <w:t>本系统采用</w:t>
-      </w:r>
-      <w:r>
-        <w:rPr>
-          <w:rFonts w:hint="eastAsia"/>
-        </w:rPr>
-        <w:t>分层架构进行后端业务逻辑的实现，主要目的在于各个业务层的职责分离，实现业务层之间的松耦合、高内聚。系统后端业务层主要分为四层：1、domain层：负责构建Java对象和图中实体的映射关系，图中的节点和边这两类实体映射为代码中的Java对象，同时，Java对象中的属性也对应实体的属性。domain层的主要作用是</w:t>
-      </w:r>
-      <w:r>
-        <w:rPr>
-          <w:rFonts w:hint="eastAsia"/>
-        </w:rPr>
-        <w:t>向上层传递数据源对象；2、</w:t>
-      </w:r>
-      <w:proofErr w:type="spellStart"/>
-      <w:r>
-        <w:rPr>
-          <w:rFonts w:hint="eastAsia"/>
-        </w:rPr>
-        <w:t>respositories</w:t>
-      </w:r>
-      <w:proofErr w:type="spellEnd"/>
-      <w:r>
-        <w:rPr>
-          <w:rFonts w:hint="eastAsia"/>
-        </w:rPr>
-        <w:t>层：负责实现具体业务逻辑，用于查询、更新、修改图数据库中的数据，是数</w:t>
-      </w:r>
-      <w:r>
-        <w:rPr>
-          <w:rFonts w:hint="eastAsia"/>
-        </w:rPr>
-        <w:lastRenderedPageBreak/>
-        <w:t>据层的抽象。3、</w:t>
-      </w:r>
-      <w:r>
-        <w:rPr>
-          <w:rFonts w:hint="eastAsia"/>
-        </w:rPr>
-        <w:t>controller层：控制层，负责</w:t>
-      </w:r>
-      <w:r>
-        <w:rPr>
-          <w:rFonts w:hint="eastAsia"/>
-        </w:rPr>
-        <w:t>解析</w:t>
-      </w:r>
-      <w:r>
-        <w:rPr>
-          <w:rFonts w:hint="eastAsia"/>
-        </w:rPr>
-        <w:t>前端的请求</w:t>
-      </w:r>
-      <w:r>
-        <w:rPr>
-          <w:rFonts w:hint="eastAsia"/>
-        </w:rPr>
-        <w:t>并将处理的结果返回</w:t>
-      </w:r>
-      <w:r>
-        <w:rPr>
-          <w:rFonts w:hint="eastAsia"/>
-        </w:rPr>
-        <w:t>。4、s</w:t>
-      </w:r>
-      <w:r>
-        <w:t>upport</w:t>
-      </w:r>
-      <w:r>
-        <w:rPr>
-          <w:rFonts w:hint="eastAsia"/>
-        </w:rPr>
-        <w:t>层：负责封装controller层通用的工具和方法，将共用的代码从controller分离，比如将</w:t>
-      </w:r>
-      <w:r>
-        <w:rPr>
-          <w:rFonts w:hint="eastAsia"/>
-        </w:rPr>
-        <w:t>数据对象转化为json格式。support层简化了</w:t>
-      </w:r>
-      <w:proofErr w:type="spellStart"/>
-      <w:r>
-        <w:rPr>
-          <w:rFonts w:hint="eastAsia"/>
-        </w:rPr>
-        <w:t>controler</w:t>
-      </w:r>
-      <w:proofErr w:type="spellEnd"/>
-      <w:r>
-        <w:rPr>
-          <w:rFonts w:hint="eastAsia"/>
-        </w:rPr>
-        <w:t>层的业务逻辑，也提高了代码的复用性。</w:t>
-      </w:r>
-      <w:r>
-        <w:rPr>
-          <w:rFonts w:hint="eastAsia"/>
-        </w:rPr>
-        <w:t>系统最底层是数据库以及算法扩展层，提供最基础的数据存储与处理功能。</w:t>
-      </w:r>
-      <w:r>
-        <w:rPr>
-          <w:rFonts w:hint="eastAsia"/>
-        </w:rPr>
-        <w:t>系统后端分层</w:t>
-      </w:r>
-      <w:r>
-        <w:rPr>
-          <w:rFonts w:hint="eastAsia"/>
-        </w:rPr>
-        <w:t>结构如图5</w:t>
-      </w:r>
-      <w:r>
-        <w:t>.3</w:t>
+      <w:r>
+        <w:rPr>
+          <w:rFonts w:hint="eastAsia"/>
+        </w:rPr>
+        <w:t>前端架构如图5</w:t>
+      </w:r>
+      <w:r>
+        <w:t>.1</w:t>
       </w:r>
       <w:r>
         <w:rPr>
@@ -26984,11 +26585,12 @@
         <w:rPr>
           <w:noProof/>
         </w:rPr>
+        <w:lastRenderedPageBreak/>
         <w:drawing>
-          <wp:inline distT="0" distB="0" distL="0" distR="0" wp14:anchorId="21F92D80" wp14:editId="6F5343D1">
-            <wp:extent cx="3335428" cy="4039779"/>
-            <wp:effectExtent l="0" t="0" r="5080" b="0"/>
-            <wp:docPr id="19" name="图片 19"/>
+          <wp:inline distT="0" distB="0" distL="0" distR="0" wp14:anchorId="2CB25A3E" wp14:editId="513CBBB0">
+            <wp:extent cx="2989567" cy="3321050"/>
+            <wp:effectExtent l="0" t="0" r="0" b="0"/>
+            <wp:docPr id="10" name="图片 10"/>
             <wp:cNvGraphicFramePr>
               <a:graphicFrameLocks xmlns:a="http://schemas.openxmlformats.org/drawingml/2006/main" noChangeAspect="1"/>
             </wp:cNvGraphicFramePr>
@@ -27008,6 +26610,595 @@
                   <pic:spPr>
                     <a:xfrm>
                       <a:off x="0" y="0"/>
+                      <a:ext cx="3044997" cy="3382626"/>
+                    </a:xfrm>
+                    <a:prstGeom prst="rect">
+                      <a:avLst/>
+                    </a:prstGeom>
+                  </pic:spPr>
+                </pic:pic>
+              </a:graphicData>
+            </a:graphic>
+          </wp:inline>
+        </w:drawing>
+      </w:r>
+    </w:p>
+    <w:p>
+      <w:pPr>
+        <w:widowControl w:val="0"/>
+        <w:spacing w:afterLines="50" w:after="156" w:line="400" w:lineRule="exact"/>
+        <w:jc w:val="center"/>
+        <w:rPr>
+          <w:rFonts w:cs="Times New Roman"/>
+          <w:b/>
+          <w:kern w:val="2"/>
+          <w:sz w:val="21"/>
+          <w:szCs w:val="21"/>
+        </w:rPr>
+      </w:pPr>
+      <w:r>
+        <w:rPr>
+          <w:rFonts w:cs="Times New Roman"/>
+          <w:b/>
+          <w:kern w:val="2"/>
+          <w:sz w:val="21"/>
+          <w:szCs w:val="21"/>
+        </w:rPr>
+        <w:t>图</w:t>
+      </w:r>
+      <w:r>
+        <w:rPr>
+          <w:rFonts w:cs="Times New Roman"/>
+          <w:b/>
+          <w:kern w:val="2"/>
+          <w:sz w:val="21"/>
+          <w:szCs w:val="21"/>
+        </w:rPr>
+        <w:t>5</w:t>
+      </w:r>
+      <w:r>
+        <w:rPr>
+          <w:rFonts w:cs="Times New Roman"/>
+          <w:b/>
+          <w:kern w:val="2"/>
+          <w:sz w:val="21"/>
+          <w:szCs w:val="21"/>
+        </w:rPr>
+        <w:t>.</w:t>
+      </w:r>
+      <w:r>
+        <w:rPr>
+          <w:rFonts w:cs="Times New Roman"/>
+          <w:b/>
+          <w:kern w:val="2"/>
+          <w:sz w:val="21"/>
+          <w:szCs w:val="21"/>
+        </w:rPr>
+        <w:t>2</w:t>
+      </w:r>
+      <w:r>
+        <w:rPr>
+          <w:rFonts w:cs="Times New Roman"/>
+          <w:b/>
+          <w:kern w:val="2"/>
+          <w:sz w:val="21"/>
+          <w:szCs w:val="21"/>
+        </w:rPr>
+        <w:t xml:space="preserve"> </w:t>
+      </w:r>
+      <w:r>
+        <w:rPr>
+          <w:rFonts w:cs="Times New Roman" w:hint="eastAsia"/>
+          <w:b/>
+          <w:kern w:val="2"/>
+          <w:sz w:val="21"/>
+          <w:szCs w:val="21"/>
+        </w:rPr>
+        <w:t>前端总体架构</w:t>
+      </w:r>
+    </w:p>
+    <w:p>
+      <w:pPr>
+        <w:pStyle w:val="3"/>
+      </w:pPr>
+      <w:bookmarkStart w:id="92" w:name="_Toc70024255"/>
+      <w:r>
+        <w:t>5</w:t>
+      </w:r>
+      <w:r>
+        <w:rPr>
+          <w:rFonts w:hint="eastAsia"/>
+        </w:rPr>
+        <w:t>.</w:t>
+      </w:r>
+      <w:r>
+        <w:t>2</w:t>
+      </w:r>
+      <w:r>
+        <w:rPr>
+          <w:rFonts w:hint="eastAsia"/>
+        </w:rPr>
+        <w:t>.</w:t>
+      </w:r>
+      <w:r>
+        <w:t>1</w:t>
+      </w:r>
+      <w:r>
+        <w:rPr>
+          <w:rFonts w:hint="eastAsia"/>
+        </w:rPr>
+        <w:t xml:space="preserve"> </w:t>
+      </w:r>
+      <w:r>
+        <w:rPr>
+          <w:rFonts w:hint="eastAsia"/>
+        </w:rPr>
+        <w:t>模块设计</w:t>
+      </w:r>
+      <w:bookmarkEnd w:id="92"/>
+    </w:p>
+    <w:p>
+      <w:pPr>
+        <w:spacing w:line="400" w:lineRule="atLeast"/>
+        <w:ind w:firstLineChars="200" w:firstLine="480"/>
+      </w:pPr>
+      <w:r>
+        <w:rPr>
+          <w:rFonts w:hint="eastAsia"/>
+        </w:rPr>
+        <w:t>系统可视化模块</w:t>
+      </w:r>
+      <w:r>
+        <w:rPr>
+          <w:rFonts w:hint="eastAsia"/>
+        </w:rPr>
+        <w:t>页面构建</w:t>
+      </w:r>
+      <w:r>
+        <w:rPr>
+          <w:rFonts w:hint="eastAsia"/>
+        </w:rPr>
+        <w:t>划分为两层，首先是页面层，</w:t>
+      </w:r>
+      <w:r>
+        <w:rPr>
+          <w:rFonts w:hint="eastAsia"/>
+        </w:rPr>
+        <w:t>主体页面包含基础查询页面、中心性查询页面、相似度查询页面、研究团体搜索页面。基础查询页面包含基本的文章检索、作者检索等功能；相似度查询页面主要实现作者相似度查询；中心性查询页面实现作者中心度查询；研究团体搜索页面负责实现研究团体搜索功能，包括结构</w:t>
+      </w:r>
+      <w:r>
+        <w:rPr>
+          <w:rFonts w:hint="eastAsia"/>
+        </w:rPr>
+        <w:t>和属性上同时紧密的研究团体。</w:t>
+      </w:r>
+    </w:p>
+    <w:p>
+      <w:pPr>
+        <w:spacing w:line="400" w:lineRule="atLeast"/>
+        <w:ind w:firstLineChars="200" w:firstLine="480"/>
+      </w:pPr>
+      <w:r>
+        <w:rPr>
+          <w:rFonts w:hint="eastAsia"/>
+        </w:rPr>
+        <w:t>页面层的下面一层是组件层，所谓组件是指一个独立的页面功能单元，比如搜索按钮、输入框等。组件层主要包含以下组件：1、查询组件，包含搜索按钮和输入框，负责收集用户输入信息和发起查询请求；2、原生图结构可视化组件，负责</w:t>
+      </w:r>
+      <w:r>
+        <w:rPr>
+          <w:rFonts w:hint="eastAsia"/>
+        </w:rPr>
+        <w:t>将查询结果渲染成图并展示</w:t>
+      </w:r>
+      <w:r>
+        <w:rPr>
+          <w:rFonts w:hint="eastAsia"/>
+        </w:rPr>
+        <w:t>；3、表格组件，负责以表格的形式展示用户查询结果，这类结果无法以图的结构展示，只适合用表格形式展示。组件层相互组合，共同构成页面层不同的功能页面。</w:t>
+      </w:r>
+    </w:p>
+    <w:p>
+      <w:pPr>
+        <w:pStyle w:val="3"/>
+      </w:pPr>
+      <w:bookmarkStart w:id="93" w:name="_Toc70024256"/>
+      <w:r>
+        <w:t>5</w:t>
+      </w:r>
+      <w:r>
+        <w:rPr>
+          <w:rFonts w:hint="eastAsia"/>
+        </w:rPr>
+        <w:t>.</w:t>
+      </w:r>
+      <w:r>
+        <w:t>2</w:t>
+      </w:r>
+      <w:r>
+        <w:rPr>
+          <w:rFonts w:hint="eastAsia"/>
+        </w:rPr>
+        <w:t>.</w:t>
+      </w:r>
+      <w:r>
+        <w:t>2</w:t>
+      </w:r>
+      <w:r>
+        <w:rPr>
+          <w:rFonts w:hint="eastAsia"/>
+        </w:rPr>
+        <w:t xml:space="preserve"> </w:t>
+      </w:r>
+      <w:r>
+        <w:rPr>
+          <w:rFonts w:hint="eastAsia"/>
+        </w:rPr>
+        <w:t>接口设计</w:t>
+      </w:r>
+      <w:bookmarkEnd w:id="93"/>
+    </w:p>
+    <w:p>
+      <w:pPr>
+        <w:spacing w:line="400" w:lineRule="atLeast"/>
+        <w:ind w:firstLineChars="200" w:firstLine="480"/>
+      </w:pPr>
+      <w:r>
+        <w:rPr>
+          <w:rFonts w:hint="eastAsia"/>
+        </w:rPr>
+        <w:t>系统</w:t>
+      </w:r>
+      <w:r>
+        <w:rPr>
+          <w:rFonts w:hint="eastAsia"/>
+        </w:rPr>
+        <w:t>根据页面层不同的功能页面设置不同的接口路由，总体上分为基础查询的接口、相似度查询的接口、中心度查询的接口、研究团体查询的接口。根据路由的不同，页面层的不同功能页面放在各自的文件夹下。这种方式方便路由管理和前端匹配请求页面</w:t>
+      </w:r>
+      <w:r>
+        <w:rPr>
+          <w:rFonts w:hint="eastAsia"/>
+        </w:rPr>
+        <w:t>。</w:t>
+      </w:r>
+    </w:p>
+    <w:p>
+      <w:pPr>
+        <w:spacing w:line="400" w:lineRule="atLeast"/>
+        <w:ind w:firstLineChars="200" w:firstLine="480"/>
+      </w:pPr>
+      <w:r>
+        <w:rPr>
+          <w:rFonts w:hint="eastAsia"/>
+        </w:rPr>
+        <w:lastRenderedPageBreak/>
+        <w:t>另外，接口设计很重要的一个方面是同步数据的规范，本系统根据不同的功能设计了不同的接口数据字段，比如中心度的查询功能数据接口包含的字段有</w:t>
+      </w:r>
+      <w:proofErr w:type="spellStart"/>
+      <w:r>
+        <w:rPr>
+          <w:rFonts w:hint="eastAsia"/>
+        </w:rPr>
+        <w:t>author</w:t>
+      </w:r>
+      <w:r>
+        <w:t>_id</w:t>
+      </w:r>
+      <w:proofErr w:type="spellEnd"/>
+      <w:r>
+        <w:rPr>
+          <w:rFonts w:hint="eastAsia"/>
+        </w:rPr>
+        <w:t>、</w:t>
+      </w:r>
+      <w:proofErr w:type="spellStart"/>
+      <w:r>
+        <w:rPr>
+          <w:rFonts w:hint="eastAsia"/>
+        </w:rPr>
+        <w:t>author</w:t>
+      </w:r>
+      <w:r>
+        <w:t>_name</w:t>
+      </w:r>
+      <w:proofErr w:type="spellEnd"/>
+      <w:r>
+        <w:rPr>
+          <w:rFonts w:hint="eastAsia"/>
+        </w:rPr>
+        <w:t>、ce</w:t>
+      </w:r>
+      <w:r>
+        <w:t>ntrality</w:t>
+      </w:r>
+      <w:r>
+        <w:rPr>
+          <w:rFonts w:hint="eastAsia"/>
+        </w:rPr>
+        <w:t>等。前后端功能独立实现，不需要考虑交互问题，只</w:t>
+      </w:r>
+      <w:r>
+        <w:rPr>
+          <w:rFonts w:hint="eastAsia"/>
+        </w:rPr>
+        <w:t>要</w:t>
+      </w:r>
+      <w:r>
+        <w:rPr>
+          <w:rFonts w:hint="eastAsia"/>
+        </w:rPr>
+        <w:t>API</w:t>
+      </w:r>
+      <w:r>
+        <w:rPr>
+          <w:rFonts w:hint="eastAsia"/>
+        </w:rPr>
+        <w:t>接口定义明确</w:t>
+      </w:r>
+      <w:r>
+        <w:rPr>
+          <w:rFonts w:hint="eastAsia"/>
+        </w:rPr>
+        <w:t>，</w:t>
+      </w:r>
+      <w:r>
+        <w:rPr>
+          <w:rFonts w:hint="eastAsia"/>
+        </w:rPr>
+        <w:t>就可以保证前后端可以正常的工作，</w:t>
+      </w:r>
+      <w:r>
+        <w:rPr>
+          <w:rFonts w:hint="eastAsia"/>
+        </w:rPr>
+        <w:t>节省了大量的联调、测试时间，也降低了前后端代码的耦合度</w:t>
+      </w:r>
+      <w:r>
+        <w:rPr>
+          <w:rFonts w:hint="eastAsia"/>
+        </w:rPr>
+        <w:t>。</w:t>
+      </w:r>
+    </w:p>
+    <w:p>
+      <w:pPr>
+        <w:pStyle w:val="2"/>
+      </w:pPr>
+      <w:bookmarkStart w:id="94" w:name="_Toc70024257"/>
+      <w:r>
+        <w:t>5</w:t>
+      </w:r>
+      <w:r>
+        <w:rPr>
+          <w:rFonts w:hint="eastAsia"/>
+        </w:rPr>
+        <w:t>.</w:t>
+      </w:r>
+      <w:r>
+        <w:t>3</w:t>
+      </w:r>
+      <w:r>
+        <w:rPr>
+          <w:rFonts w:hint="eastAsia"/>
+        </w:rPr>
+        <w:t xml:space="preserve"> </w:t>
+      </w:r>
+      <w:r>
+        <w:rPr>
+          <w:rFonts w:hint="eastAsia"/>
+        </w:rPr>
+        <w:t>后端</w:t>
+      </w:r>
+      <w:r>
+        <w:rPr>
+          <w:rFonts w:hint="eastAsia"/>
+        </w:rPr>
+        <w:t>业务实现</w:t>
+      </w:r>
+      <w:bookmarkEnd w:id="94"/>
+    </w:p>
+    <w:p>
+      <w:pPr>
+        <w:pStyle w:val="3"/>
+      </w:pPr>
+      <w:bookmarkStart w:id="95" w:name="_Toc70024258"/>
+      <w:r>
+        <w:t>5</w:t>
+      </w:r>
+      <w:r>
+        <w:rPr>
+          <w:rFonts w:hint="eastAsia"/>
+        </w:rPr>
+        <w:t>.</w:t>
+      </w:r>
+      <w:r>
+        <w:t>3</w:t>
+      </w:r>
+      <w:r>
+        <w:rPr>
+          <w:rFonts w:hint="eastAsia"/>
+        </w:rPr>
+        <w:t>.</w:t>
+      </w:r>
+      <w:r>
+        <w:t>1</w:t>
+      </w:r>
+      <w:r>
+        <w:rPr>
+          <w:rFonts w:hint="eastAsia"/>
+        </w:rPr>
+        <w:t xml:space="preserve"> </w:t>
+      </w:r>
+      <w:r>
+        <w:rPr>
+          <w:rFonts w:hint="eastAsia"/>
+        </w:rPr>
+        <w:t>业务分层</w:t>
+      </w:r>
+      <w:bookmarkEnd w:id="95"/>
+    </w:p>
+    <w:p>
+      <w:pPr>
+        <w:wordWrap w:val="0"/>
+        <w:spacing w:line="400" w:lineRule="atLeast"/>
+        <w:ind w:firstLineChars="200" w:firstLine="480"/>
+      </w:pPr>
+      <w:r>
+        <w:tab/>
+      </w:r>
+      <w:r>
+        <w:rPr>
+          <w:rFonts w:hint="eastAsia"/>
+        </w:rPr>
+        <w:t>本系统采用</w:t>
+      </w:r>
+      <w:r>
+        <w:rPr>
+          <w:rFonts w:hint="eastAsia"/>
+        </w:rPr>
+        <w:t>分层架构进行后端业务逻辑的实现，主要目的在于各个业务层的职责分离，实现业务层之间的松耦合、高内聚。系统后端业务层主要分为四层：1、domain层：负责构建Java对象和图中实体的映射关系，图中的节点和边这两类实体映射为代码中的Java对象，同时，Java对象中的属性也对应实体的属性。domain层的主要作用是</w:t>
+      </w:r>
+      <w:r>
+        <w:rPr>
+          <w:rFonts w:hint="eastAsia"/>
+        </w:rPr>
+        <w:t>向上层传递数据源对象；2、</w:t>
+      </w:r>
+      <w:proofErr w:type="spellStart"/>
+      <w:r>
+        <w:rPr>
+          <w:rFonts w:hint="eastAsia"/>
+        </w:rPr>
+        <w:t>respositories</w:t>
+      </w:r>
+      <w:proofErr w:type="spellEnd"/>
+      <w:r>
+        <w:rPr>
+          <w:rFonts w:hint="eastAsia"/>
+        </w:rPr>
+        <w:t>层：负责实现具体业务逻辑，用于查询、更新、修改图数据库中的数据，是数据层的抽象。3、</w:t>
+      </w:r>
+      <w:r>
+        <w:rPr>
+          <w:rFonts w:hint="eastAsia"/>
+        </w:rPr>
+        <w:t>controller层：控制层，负责</w:t>
+      </w:r>
+      <w:r>
+        <w:rPr>
+          <w:rFonts w:hint="eastAsia"/>
+        </w:rPr>
+        <w:t>解析</w:t>
+      </w:r>
+      <w:r>
+        <w:rPr>
+          <w:rFonts w:hint="eastAsia"/>
+        </w:rPr>
+        <w:t>前端的请求</w:t>
+      </w:r>
+      <w:r>
+        <w:rPr>
+          <w:rFonts w:hint="eastAsia"/>
+        </w:rPr>
+        <w:t>并将处理的结果返回</w:t>
+      </w:r>
+      <w:r>
+        <w:rPr>
+          <w:rFonts w:hint="eastAsia"/>
+        </w:rPr>
+        <w:t>。4、s</w:t>
+      </w:r>
+      <w:r>
+        <w:t>upport</w:t>
+      </w:r>
+      <w:r>
+        <w:rPr>
+          <w:rFonts w:hint="eastAsia"/>
+        </w:rPr>
+        <w:t>层：负责封装controller层通用的工具和方法，将共用的代码从controller分离，比如将</w:t>
+      </w:r>
+      <w:r>
+        <w:rPr>
+          <w:rFonts w:hint="eastAsia"/>
+        </w:rPr>
+        <w:t>数据对象转化为json格式。support层简化了</w:t>
+      </w:r>
+      <w:proofErr w:type="spellStart"/>
+      <w:r>
+        <w:rPr>
+          <w:rFonts w:hint="eastAsia"/>
+        </w:rPr>
+        <w:t>controler</w:t>
+      </w:r>
+      <w:proofErr w:type="spellEnd"/>
+      <w:r>
+        <w:rPr>
+          <w:rFonts w:hint="eastAsia"/>
+        </w:rPr>
+        <w:t>层的业务逻辑，也提高了代码的复用性。</w:t>
+      </w:r>
+      <w:r>
+        <w:rPr>
+          <w:rFonts w:hint="eastAsia"/>
+        </w:rPr>
+        <w:t>系统最底层是数据库以及算法扩展层，提供最基础的数据存储与处理功能。</w:t>
+      </w:r>
+      <w:r>
+        <w:rPr>
+          <w:rFonts w:hint="eastAsia"/>
+        </w:rPr>
+        <w:t>系统后端分层</w:t>
+      </w:r>
+      <w:r>
+        <w:rPr>
+          <w:rFonts w:hint="eastAsia"/>
+        </w:rPr>
+        <w:t>结构如图5</w:t>
+      </w:r>
+      <w:r>
+        <w:t>.3</w:t>
+      </w:r>
+      <w:r>
+        <w:rPr>
+          <w:rFonts w:hint="eastAsia"/>
+        </w:rPr>
+        <w:t>所示：</w:t>
+      </w:r>
+    </w:p>
+    <w:p>
+      <w:pPr>
+        <w:spacing w:line="400" w:lineRule="atLeast"/>
+        <w:ind w:firstLineChars="200" w:firstLine="480"/>
+        <w:jc w:val="center"/>
+      </w:pPr>
+      <w:r>
+        <w:rPr>
+          <w:noProof/>
+        </w:rPr>
+        <w:lastRenderedPageBreak/>
+        <w:drawing>
+          <wp:inline distT="0" distB="0" distL="0" distR="0" wp14:anchorId="21F92D80" wp14:editId="6F5343D1">
+            <wp:extent cx="3335428" cy="4039779"/>
+            <wp:effectExtent l="0" t="0" r="5080" b="0"/>
+            <wp:docPr id="19" name="图片 19"/>
+            <wp:cNvGraphicFramePr>
+              <a:graphicFrameLocks xmlns:a="http://schemas.openxmlformats.org/drawingml/2006/main" noChangeAspect="1"/>
+            </wp:cNvGraphicFramePr>
+            <a:graphic xmlns:a="http://schemas.openxmlformats.org/drawingml/2006/main">
+              <a:graphicData uri="http://schemas.openxmlformats.org/drawingml/2006/picture">
+                <pic:pic xmlns:pic="http://schemas.openxmlformats.org/drawingml/2006/picture">
+                  <pic:nvPicPr>
+                    <pic:cNvPr id="1" name=""/>
+                    <pic:cNvPicPr/>
+                  </pic:nvPicPr>
+                  <pic:blipFill>
+                    <a:blip r:embed="rId33"/>
+                    <a:stretch>
+                      <a:fillRect/>
+                    </a:stretch>
+                  </pic:blipFill>
+                  <pic:spPr>
+                    <a:xfrm>
+                      <a:off x="0" y="0"/>
                       <a:ext cx="3354539" cy="4062925"/>
                     </a:xfrm>
                     <a:prstGeom prst="rect">
@@ -27099,7 +27290,7 @@
       <w:pPr>
         <w:pStyle w:val="3"/>
       </w:pPr>
-      <w:bookmarkStart w:id="95" w:name="_Toc70024259"/>
+      <w:bookmarkStart w:id="96" w:name="_Toc70024259"/>
       <w:r>
         <w:t>5</w:t>
       </w:r>
@@ -27133,7 +27324,7 @@
         </w:rPr>
         <w:t>存储过程实现</w:t>
       </w:r>
-      <w:bookmarkEnd w:id="95"/>
+      <w:bookmarkEnd w:id="96"/>
     </w:p>
     <w:p>
       <w:pPr>
@@ -27336,9 +27527,8 @@
       <w:pPr>
         <w:pStyle w:val="3"/>
       </w:pPr>
-      <w:bookmarkStart w:id="96" w:name="_Toc70024260"/>
-      <w:r>
-        <w:lastRenderedPageBreak/>
+      <w:bookmarkStart w:id="97" w:name="_Toc70024260"/>
+      <w:r>
         <w:t>5</w:t>
       </w:r>
       <w:r>
@@ -27371,7 +27561,7 @@
         </w:rPr>
         <w:t>系统功能实现</w:t>
       </w:r>
-      <w:bookmarkEnd w:id="96"/>
+      <w:bookmarkEnd w:id="97"/>
     </w:p>
     <w:p>
       <w:pPr>
@@ -27412,6 +27602,7 @@
         <w:ind w:firstLineChars="200" w:firstLine="480"/>
       </w:pPr>
       <w:r>
+        <w:lastRenderedPageBreak/>
         <w:tab/>
       </w:r>
       <w:r>
@@ -27603,7 +27794,7 @@
       <w:pPr>
         <w:pStyle w:val="2"/>
       </w:pPr>
-      <w:bookmarkStart w:id="97" w:name="_Toc70024261"/>
+      <w:bookmarkStart w:id="98" w:name="_Toc70024261"/>
       <w:r>
         <w:t>5</w:t>
       </w:r>
@@ -27628,7 +27819,7 @@
         </w:rPr>
         <w:t>本章小结</w:t>
       </w:r>
-      <w:bookmarkEnd w:id="97"/>
+      <w:bookmarkEnd w:id="98"/>
     </w:p>
     <w:p>
       <w:pPr>
@@ -27751,9 +27942,8 @@
       <w:pPr>
         <w:pStyle w:val="1"/>
       </w:pPr>
-      <w:bookmarkStart w:id="98" w:name="_Toc70024262"/>
-      <w:r>
-        <w:lastRenderedPageBreak/>
+      <w:bookmarkStart w:id="99" w:name="_Toc70024262"/>
+      <w:r>
         <w:t>6</w:t>
       </w:r>
       <w:r>
@@ -27786,7 +27976,7 @@
         </w:rPr>
         <w:t>测试</w:t>
       </w:r>
-      <w:bookmarkEnd w:id="98"/>
+      <w:bookmarkEnd w:id="99"/>
     </w:p>
     <w:p>
       <w:pPr>
@@ -27859,7 +28049,14 @@
         <w:rPr>
           <w:rFonts w:hint="eastAsia"/>
         </w:rPr>
-        <w:t>发现系统缺陷、评估系统质量具有重要作用。同时，测试</w:t>
+        <w:t>发现系统缺陷、</w:t>
+      </w:r>
+      <w:r>
+        <w:rPr>
+          <w:rFonts w:hint="eastAsia"/>
+        </w:rPr>
+        <w:lastRenderedPageBreak/>
+        <w:t>评估系统质量具有重要作用。同时，测试</w:t>
       </w:r>
       <w:r>
         <w:rPr>
@@ -27902,7 +28099,7 @@
       <w:pPr>
         <w:pStyle w:val="2"/>
       </w:pPr>
-      <w:bookmarkStart w:id="99" w:name="_Toc70024263"/>
+      <w:bookmarkStart w:id="100" w:name="_Toc70024263"/>
       <w:r>
         <w:t>6</w:t>
       </w:r>
@@ -27918,7 +28115,7 @@
         </w:rPr>
         <w:t>实验环境搭建</w:t>
       </w:r>
-      <w:bookmarkEnd w:id="99"/>
+      <w:bookmarkEnd w:id="100"/>
     </w:p>
     <w:p>
       <w:pPr>
@@ -28670,7 +28867,7 @@
       <w:pPr>
         <w:pStyle w:val="2"/>
       </w:pPr>
-      <w:bookmarkStart w:id="100" w:name="_Toc70024264"/>
+      <w:bookmarkStart w:id="101" w:name="_Toc70024264"/>
       <w:r>
         <w:t>6</w:t>
       </w:r>
@@ -28686,7 +28883,7 @@
         </w:rPr>
         <w:t>单元测试</w:t>
       </w:r>
-      <w:bookmarkEnd w:id="100"/>
+      <w:bookmarkEnd w:id="101"/>
     </w:p>
     <w:p>
       <w:pPr>
@@ -28839,7 +29036,6 @@
         <w:rPr>
           <w:rFonts w:hint="eastAsia"/>
         </w:rPr>
-        <w:lastRenderedPageBreak/>
         <w:t>本文针对每一个功能模块分别编写测试用例，对复杂的功能进一步</w:t>
       </w:r>
       <w:r>
@@ -28945,6 +29141,7 @@
         <w:rPr>
           <w:rFonts w:hint="eastAsia"/>
         </w:rPr>
+        <w:lastRenderedPageBreak/>
         <w:t>系统对每一个后端功能模块，如作者文章检索、作者合作对象检索、作者相似度查询以及研究团体搜索分别编写测试用例；对代码执行时间、执行异常等分别进行测试；同时使用J</w:t>
       </w:r>
       <w:r>
@@ -28994,7 +29191,7 @@
       <w:pPr>
         <w:pStyle w:val="2"/>
       </w:pPr>
-      <w:bookmarkStart w:id="101" w:name="_Toc70024265"/>
+      <w:bookmarkStart w:id="102" w:name="_Toc70024265"/>
       <w:r>
         <w:t>6</w:t>
       </w:r>
@@ -29019,7 +29216,7 @@
         </w:rPr>
         <w:t>功能测试</w:t>
       </w:r>
-      <w:bookmarkEnd w:id="101"/>
+      <w:bookmarkEnd w:id="102"/>
     </w:p>
     <w:p>
       <w:pPr>
@@ -29439,7 +29636,6 @@
                 <w:rFonts w:hint="eastAsia"/>
                 <w:szCs w:val="21"/>
               </w:rPr>
-              <w:lastRenderedPageBreak/>
               <w:t>作者、文章模糊搜索</w:t>
             </w:r>
           </w:p>
@@ -29585,7 +29781,15 @@
                 <w:rFonts w:hint="eastAsia"/>
                 <w:szCs w:val="21"/>
               </w:rPr>
-              <w:t>在图中随机选取作者节点，以作者名称作为输入；或者以随机字符串作为输入。</w:t>
+              <w:t>在图中随机选取作者节点，以作者名称作为输</w:t>
+            </w:r>
+            <w:r>
+              <w:rPr>
+                <w:rFonts w:hint="eastAsia"/>
+                <w:szCs w:val="21"/>
+              </w:rPr>
+              <w:lastRenderedPageBreak/>
+              <w:t>入；或者以随机字符串作为输入。</w:t>
             </w:r>
           </w:p>
         </w:tc>
@@ -29606,7 +29810,16 @@
                 <w:rFonts w:hint="eastAsia"/>
                 <w:szCs w:val="21"/>
               </w:rPr>
-              <w:t>对于正确的作者名称输入，系统返回作者关键词列表且包含关键词词频；当输入无效时，系统返回值为空。</w:t>
+              <w:lastRenderedPageBreak/>
+              <w:t>对于正确的作者名称输入，系统返回作者关键词列表且包含关键</w:t>
+            </w:r>
+            <w:r>
+              <w:rPr>
+                <w:rFonts w:hint="eastAsia"/>
+                <w:szCs w:val="21"/>
+              </w:rPr>
+              <w:lastRenderedPageBreak/>
+              <w:t>词词频；当输入无效时，系统返回值为空。</w:t>
             </w:r>
           </w:p>
         </w:tc>
@@ -29632,6 +29845,7 @@
                 <w:rFonts w:hint="eastAsia"/>
                 <w:szCs w:val="21"/>
               </w:rPr>
+              <w:lastRenderedPageBreak/>
               <w:t>合作对象文章检索</w:t>
             </w:r>
           </w:p>
@@ -29762,14 +29976,7 @@
                 <w:rFonts w:hint="eastAsia"/>
                 <w:szCs w:val="21"/>
               </w:rPr>
-              <w:t>；</w:t>
-            </w:r>
-            <w:r>
-              <w:rPr>
-                <w:rFonts w:hint="eastAsia"/>
-                <w:szCs w:val="21"/>
-              </w:rPr>
-              <w:t>当输入无效或者输入节点无邻接点时，系统返回为空。</w:t>
+              <w:t>；当输入无效或者输入节点无邻接点时，系统返回为空。</w:t>
             </w:r>
             <w:r>
               <w:rPr>
@@ -30000,9 +30207,8 @@
       <w:pPr>
         <w:pStyle w:val="2"/>
       </w:pPr>
-      <w:bookmarkStart w:id="102" w:name="_Toc70024266"/>
-      <w:r>
-        <w:lastRenderedPageBreak/>
+      <w:bookmarkStart w:id="103" w:name="_Toc70024266"/>
+      <w:r>
         <w:t>6</w:t>
       </w:r>
       <w:r>
@@ -30044,13 +30250,13 @@
         </w:rPr>
         <w:t>测试</w:t>
       </w:r>
-      <w:bookmarkEnd w:id="102"/>
+      <w:bookmarkEnd w:id="103"/>
     </w:p>
     <w:p>
       <w:pPr>
         <w:pStyle w:val="3"/>
       </w:pPr>
-      <w:bookmarkStart w:id="103" w:name="_Toc70024267"/>
+      <w:bookmarkStart w:id="104" w:name="_Toc70024267"/>
       <w:r>
         <w:t>6</w:t>
       </w:r>
@@ -30090,7 +30296,7 @@
         </w:rPr>
         <w:t>测试</w:t>
       </w:r>
-      <w:bookmarkEnd w:id="103"/>
+      <w:bookmarkEnd w:id="104"/>
     </w:p>
     <w:p>
       <w:pPr>
@@ -30272,6 +30478,7 @@
         <w:rPr>
           <w:noProof/>
         </w:rPr>
+        <w:lastRenderedPageBreak/>
         <w:drawing>
           <wp:inline distT="0" distB="0" distL="0" distR="0" wp14:anchorId="685D8B3B" wp14:editId="67B33C42">
             <wp:extent cx="5270500" cy="1993900"/>
@@ -30290,7 +30497,7 @@
                     </pic:cNvPicPr>
                   </pic:nvPicPr>
                   <pic:blipFill>
-                    <a:blip r:embed="rId33">
+                    <a:blip r:embed="rId34">
                       <a:extLst>
                         <a:ext uri="{28A0092B-C50C-407E-A947-70E740481C1C}">
                           <a14:useLocalDpi xmlns:a14="http://schemas.microsoft.com/office/drawing/2010/main" val="0"/>
@@ -30464,7 +30671,7 @@
                     </pic:cNvPicPr>
                   </pic:nvPicPr>
                   <pic:blipFill>
-                    <a:blip r:embed="rId34">
+                    <a:blip r:embed="rId35">
                       <a:extLst>
                         <a:ext uri="{28A0092B-C50C-407E-A947-70E740481C1C}">
                           <a14:useLocalDpi xmlns:a14="http://schemas.microsoft.com/office/drawing/2010/main" val="0"/>
@@ -30542,82 +30749,82 @@
         <w:rPr>
           <w:rFonts w:hint="eastAsia"/>
         </w:rPr>
+        <w:t>测试结果表明只考虑社区结构的</w:t>
+      </w:r>
+      <w:proofErr w:type="spellStart"/>
+      <w:r>
+        <w:rPr>
+          <w:rFonts w:hint="eastAsia"/>
+        </w:rPr>
+        <w:t>NCTruss</w:t>
+      </w:r>
+      <w:proofErr w:type="spellEnd"/>
+      <w:r>
+        <w:rPr>
+          <w:rFonts w:hint="eastAsia"/>
+        </w:rPr>
+        <w:t>算法发所得社区相对于</w:t>
+      </w:r>
+      <w:proofErr w:type="spellStart"/>
+      <w:r>
+        <w:rPr>
+          <w:rFonts w:hint="eastAsia"/>
+        </w:rPr>
+        <w:t>ACCore</w:t>
+      </w:r>
+      <w:proofErr w:type="spellEnd"/>
+      <w:r>
+        <w:rPr>
+          <w:rFonts w:hint="eastAsia"/>
+        </w:rPr>
+        <w:t>和</w:t>
+      </w:r>
+      <w:proofErr w:type="spellStart"/>
+      <w:r>
+        <w:rPr>
+          <w:rFonts w:hint="eastAsia"/>
+        </w:rPr>
+        <w:t>ACTruss</w:t>
+      </w:r>
+      <w:proofErr w:type="spellEnd"/>
+      <w:r>
+        <w:rPr>
+          <w:rFonts w:hint="eastAsia"/>
+        </w:rPr>
+        <w:t>所得的社区，其边和顶点有更大的平均truss值</w:t>
+      </w:r>
+      <w:r>
+        <w:rPr>
+          <w:rFonts w:hint="eastAsia"/>
+        </w:rPr>
+        <w:t>。一个直观的解释是因为后二者通过公共属性过滤了不符合条件的节点。因此得到了规模相对小的社区，但同时社区内的属性是密集的。</w:t>
+      </w:r>
+      <w:r>
+        <w:rPr>
+          <w:rFonts w:hint="eastAsia"/>
+        </w:rPr>
+        <w:t>综上所述，测试结果表明本系统所采用的算法对搜索</w:t>
+      </w:r>
+      <w:r>
+        <w:rPr>
+          <w:rFonts w:hint="eastAsia"/>
+        </w:rPr>
+        <w:t>结构</w:t>
+      </w:r>
+      <w:r>
+        <w:rPr>
+          <w:rFonts w:hint="eastAsia"/>
+        </w:rPr>
+        <w:t>和属性都密集的社区是有效的。</w:t>
+      </w:r>
+    </w:p>
+    <w:p>
+      <w:pPr>
+        <w:pStyle w:val="3"/>
+      </w:pPr>
+      <w:bookmarkStart w:id="105" w:name="_Toc70024268"/>
+      <w:r>
         <w:lastRenderedPageBreak/>
-        <w:t>测试结果表明只考虑社区结构的</w:t>
-      </w:r>
-      <w:proofErr w:type="spellStart"/>
-      <w:r>
-        <w:rPr>
-          <w:rFonts w:hint="eastAsia"/>
-        </w:rPr>
-        <w:t>NCTruss</w:t>
-      </w:r>
-      <w:proofErr w:type="spellEnd"/>
-      <w:r>
-        <w:rPr>
-          <w:rFonts w:hint="eastAsia"/>
-        </w:rPr>
-        <w:t>算法发所得社区相对于</w:t>
-      </w:r>
-      <w:proofErr w:type="spellStart"/>
-      <w:r>
-        <w:rPr>
-          <w:rFonts w:hint="eastAsia"/>
-        </w:rPr>
-        <w:t>ACCore</w:t>
-      </w:r>
-      <w:proofErr w:type="spellEnd"/>
-      <w:r>
-        <w:rPr>
-          <w:rFonts w:hint="eastAsia"/>
-        </w:rPr>
-        <w:t>和</w:t>
-      </w:r>
-      <w:proofErr w:type="spellStart"/>
-      <w:r>
-        <w:rPr>
-          <w:rFonts w:hint="eastAsia"/>
-        </w:rPr>
-        <w:t>ACTruss</w:t>
-      </w:r>
-      <w:proofErr w:type="spellEnd"/>
-      <w:r>
-        <w:rPr>
-          <w:rFonts w:hint="eastAsia"/>
-        </w:rPr>
-        <w:t>所得的社区，其边和顶点有更大的平均truss值</w:t>
-      </w:r>
-      <w:r>
-        <w:rPr>
-          <w:rFonts w:hint="eastAsia"/>
-        </w:rPr>
-        <w:t>。一个直观的解释是因为后二者通过公共属性过滤了不符合条件的节点。因此得到了规模相对小的社区，但同时社区内的属性是密集的。</w:t>
-      </w:r>
-      <w:r>
-        <w:rPr>
-          <w:rFonts w:hint="eastAsia"/>
-        </w:rPr>
-        <w:t>综上所述，测试结果表明本系统所采用的算法对搜索</w:t>
-      </w:r>
-      <w:r>
-        <w:rPr>
-          <w:rFonts w:hint="eastAsia"/>
-        </w:rPr>
-        <w:t>结构</w:t>
-      </w:r>
-      <w:r>
-        <w:rPr>
-          <w:rFonts w:hint="eastAsia"/>
-        </w:rPr>
-        <w:t>和属性都密集的社区是有效的。</w:t>
-      </w:r>
-    </w:p>
-    <w:p>
-      <w:pPr>
-        <w:pStyle w:val="3"/>
-      </w:pPr>
-      <w:bookmarkStart w:id="104" w:name="_Toc70024268"/>
-      <w:r>
         <w:t>6</w:t>
       </w:r>
       <w:r>
@@ -30650,7 +30857,7 @@
         </w:rPr>
         <w:t>系统性能测试</w:t>
       </w:r>
-      <w:bookmarkEnd w:id="104"/>
+      <w:bookmarkEnd w:id="105"/>
     </w:p>
     <w:p>
       <w:pPr>
@@ -30779,7 +30986,7 @@
                     </pic:cNvPicPr>
                   </pic:nvPicPr>
                   <pic:blipFill>
-                    <a:blip r:embed="rId35" cstate="print">
+                    <a:blip r:embed="rId36" cstate="print">
                       <a:extLst>
                         <a:ext uri="{28A0092B-C50C-407E-A947-70E740481C1C}">
                           <a14:useLocalDpi xmlns:a14="http://schemas.microsoft.com/office/drawing/2010/main" val="0"/>
@@ -31050,7 +31257,7 @@
                     </pic:cNvPicPr>
                   </pic:nvPicPr>
                   <pic:blipFill>
-                    <a:blip r:embed="rId36" cstate="print">
+                    <a:blip r:embed="rId37" cstate="print">
                       <a:extLst>
                         <a:ext uri="{28A0092B-C50C-407E-A947-70E740481C1C}">
                           <a14:useLocalDpi xmlns:a14="http://schemas.microsoft.com/office/drawing/2010/main" val="0"/>
@@ -31164,7 +31371,7 @@
                     </pic:cNvPicPr>
                   </pic:nvPicPr>
                   <pic:blipFill>
-                    <a:blip r:embed="rId37">
+                    <a:blip r:embed="rId38">
                       <a:extLst>
                         <a:ext uri="{28A0092B-C50C-407E-A947-70E740481C1C}">
                           <a14:useLocalDpi xmlns:a14="http://schemas.microsoft.com/office/drawing/2010/main" val="0"/>
@@ -31325,7 +31532,7 @@
                     </pic:cNvPicPr>
                   </pic:nvPicPr>
                   <pic:blipFill>
-                    <a:blip r:embed="rId38" cstate="print">
+                    <a:blip r:embed="rId39" cstate="print">
                       <a:extLst>
                         <a:ext uri="{28A0092B-C50C-407E-A947-70E740481C1C}">
                           <a14:useLocalDpi xmlns:a14="http://schemas.microsoft.com/office/drawing/2010/main" val="0"/>
@@ -31677,7 +31884,7 @@
                     </pic:cNvPicPr>
                   </pic:nvPicPr>
                   <pic:blipFill>
-                    <a:blip r:embed="rId39" cstate="print">
+                    <a:blip r:embed="rId40" cstate="print">
                       <a:extLst>
                         <a:ext uri="{28A0092B-C50C-407E-A947-70E740481C1C}">
                           <a14:useLocalDpi xmlns:a14="http://schemas.microsoft.com/office/drawing/2010/main" val="0"/>
@@ -31800,7 +32007,7 @@
       <w:pPr>
         <w:pStyle w:val="2"/>
       </w:pPr>
-      <w:bookmarkStart w:id="105" w:name="_Toc70024269"/>
+      <w:bookmarkStart w:id="106" w:name="_Toc70024269"/>
       <w:r>
         <w:t>6</w:t>
       </w:r>
@@ -31825,7 +32032,7 @@
         </w:rPr>
         <w:t>本章小结</w:t>
       </w:r>
-      <w:bookmarkEnd w:id="105"/>
+      <w:bookmarkEnd w:id="106"/>
     </w:p>
     <w:p>
       <w:pPr>
@@ -31885,7 +32092,7 @@
       <w:pPr>
         <w:pStyle w:val="1"/>
       </w:pPr>
-      <w:bookmarkStart w:id="106" w:name="_Toc70024270"/>
+      <w:bookmarkStart w:id="107" w:name="_Toc70024270"/>
       <w:r>
         <w:t>7</w:t>
       </w:r>
@@ -31901,13 +32108,13 @@
         </w:rPr>
         <w:t>总结与展望</w:t>
       </w:r>
-      <w:bookmarkEnd w:id="106"/>
+      <w:bookmarkEnd w:id="107"/>
     </w:p>
     <w:p>
       <w:pPr>
         <w:pStyle w:val="2"/>
       </w:pPr>
-      <w:bookmarkStart w:id="107" w:name="_Toc70024271"/>
+      <w:bookmarkStart w:id="108" w:name="_Toc70024271"/>
       <w:r>
         <w:t>7</w:t>
       </w:r>
@@ -31929,7 +32136,7 @@
         </w:rPr>
         <w:t>总结</w:t>
       </w:r>
-      <w:bookmarkEnd w:id="107"/>
+      <w:bookmarkEnd w:id="108"/>
     </w:p>
     <w:p>
       <w:pPr>
@@ -32211,7 +32418,7 @@
       <w:pPr>
         <w:pStyle w:val="2"/>
       </w:pPr>
-      <w:bookmarkStart w:id="108" w:name="_Toc70024272"/>
+      <w:bookmarkStart w:id="109" w:name="_Toc70024272"/>
       <w:r>
         <w:t>7</w:t>
       </w:r>
@@ -32233,7 +32440,7 @@
         </w:rPr>
         <w:t>展望</w:t>
       </w:r>
-      <w:bookmarkEnd w:id="108"/>
+      <w:bookmarkEnd w:id="109"/>
     </w:p>
     <w:p>
       <w:pPr>
@@ -32304,7 +32511,7 @@
       <w:r>
         <w:br w:type="page"/>
       </w:r>
-      <w:bookmarkStart w:id="109" w:name="_Toc70024273"/>
+      <w:bookmarkStart w:id="110" w:name="_Toc70024273"/>
     </w:p>
     <w:p>
       <w:pPr>
@@ -32323,7 +32530,7 @@
         <w:lastRenderedPageBreak/>
         <w:t>参考文献</w:t>
       </w:r>
-      <w:bookmarkEnd w:id="109"/>
+      <w:bookmarkEnd w:id="110"/>
     </w:p>
     <w:p>
       <w:pPr>
@@ -32341,7 +32548,7 @@
           <w:szCs w:val="21"/>
         </w:rPr>
       </w:pPr>
-      <w:bookmarkStart w:id="110" w:name="_Ref67600450"/>
+      <w:bookmarkStart w:id="111" w:name="_Ref67600450"/>
       <w:r>
         <w:rPr>
           <w:rFonts w:ascii="宋体" w:eastAsia="宋体" w:hAnsi="宋体" w:hint="eastAsia"/>
@@ -32384,7 +32591,7 @@
         </w:rPr>
         <w:t>.com/,2020.</w:t>
       </w:r>
-      <w:bookmarkEnd w:id="110"/>
+      <w:bookmarkEnd w:id="111"/>
     </w:p>
     <w:p>
       <w:pPr>
@@ -32402,12 +32609,21 @@
           <w:szCs w:val="21"/>
         </w:rPr>
       </w:pPr>
+      <w:proofErr w:type="spellStart"/>
       <w:r>
         <w:rPr>
           <w:rFonts w:ascii="宋体" w:eastAsia="宋体" w:hAnsi="宋体" w:hint="eastAsia"/>
           <w:szCs w:val="21"/>
         </w:rPr>
-        <w:t xml:space="preserve">Redis </w:t>
+        <w:t>Redis</w:t>
+      </w:r>
+      <w:proofErr w:type="spellEnd"/>
+      <w:r>
+        <w:rPr>
+          <w:rFonts w:ascii="宋体" w:eastAsia="宋体" w:hAnsi="宋体" w:hint="eastAsia"/>
+          <w:szCs w:val="21"/>
+        </w:rPr>
+        <w:t xml:space="preserve"> </w:t>
       </w:r>
       <w:proofErr w:type="spellStart"/>
       <w:r>
@@ -33157,12 +33373,21 @@
           <w:szCs w:val="21"/>
         </w:rPr>
       </w:pPr>
+      <w:proofErr w:type="spellStart"/>
       <w:r>
         <w:rPr>
           <w:rFonts w:ascii="宋体" w:eastAsia="宋体" w:hAnsi="宋体"/>
           <w:szCs w:val="21"/>
         </w:rPr>
-        <w:t xml:space="preserve">Jeh G, </w:t>
+        <w:t>Jeh</w:t>
+      </w:r>
+      <w:proofErr w:type="spellEnd"/>
+      <w:r>
+        <w:rPr>
+          <w:rFonts w:ascii="宋体" w:eastAsia="宋体" w:hAnsi="宋体"/>
+          <w:szCs w:val="21"/>
+        </w:rPr>
+        <w:t xml:space="preserve"> G, </w:t>
       </w:r>
       <w:proofErr w:type="spellStart"/>
       <w:r>
@@ -33771,12 +33996,12 @@
       <w:pPr>
         <w:pStyle w:val="1"/>
       </w:pPr>
-      <w:bookmarkStart w:id="111" w:name="_Toc293387906"/>
-      <w:bookmarkStart w:id="112" w:name="_Toc326081061"/>
+      <w:bookmarkStart w:id="112" w:name="_Toc293387906"/>
+      <w:bookmarkStart w:id="113" w:name="_Toc326081061"/>
       <w:r>
         <w:br w:type="page"/>
       </w:r>
-      <w:bookmarkStart w:id="113" w:name="_Toc70024274"/>
+      <w:bookmarkStart w:id="114" w:name="_Toc70024274"/>
       <w:r>
         <w:rPr>
           <w:sz w:val="28"/>
@@ -33799,9 +34024,9 @@
         </w:rPr>
         <w:t>谢</w:t>
       </w:r>
-      <w:bookmarkEnd w:id="111"/>
       <w:bookmarkEnd w:id="112"/>
       <w:bookmarkEnd w:id="113"/>
+      <w:bookmarkEnd w:id="114"/>
     </w:p>
     <w:p>
       <w:pPr>
@@ -34050,8 +34275,8 @@
       </w:r>
     </w:p>
     <w:sectPr>
-      <w:headerReference w:type="first" r:id="rId40"/>
-      <w:footerReference w:type="first" r:id="rId41"/>
+      <w:headerReference w:type="first" r:id="rId41"/>
+      <w:footerReference w:type="first" r:id="rId42"/>
       <w:pgSz w:w="11906" w:h="16838"/>
       <w:pgMar w:top="1440" w:right="1800" w:bottom="1440" w:left="1800" w:header="851" w:footer="992" w:gutter="0"/>
       <w:pgNumType w:start="1"/>
@@ -34064,7 +34289,7 @@
 </file>
 
 <file path=word/endnotes.xml><?xml version="1.0" encoding="utf-8"?>
-<w:endnotes xmlns:wpc="http://schemas.microsoft.com/office/word/2010/wordprocessingCanvas" xmlns:cx="http://schemas.microsoft.com/office/drawing/2014/chartex" xmlns:cx1="http://schemas.microsoft.com/office/drawing/2015/9/8/chartex" xmlns:cx2="http://schemas.microsoft.com/office/drawing/2015/10/21/chartex" xmlns:cx3="http://schemas.microsoft.com/office/drawing/2016/5/9/chartex" xmlns:cx4="http://schemas.microsoft.com/office/drawing/2016/5/10/chartex" xmlns:cx5="http://schemas.microsoft.com/office/drawing/2016/5/11/chartex" xmlns:cx6="http://schemas.microsoft.com/office/drawing/2016/5/12/chartex" xmlns:cx7="http://schemas.microsoft.com/office/drawing/2016/5/13/chartex" xmlns:cx8="http://schemas.microsoft.com/office/drawing/2016/5/14/chartex" xmlns:mc="http://schemas.openxmlformats.org/markup-compatibility/2006" xmlns:aink="http://schemas.microsoft.com/office/drawing/2016/ink" xmlns:am3d="http://schemas.microsoft.com/office/drawing/2017/model3d" xmlns:o="urn:schemas-microsoft-com:office:office" xmlns:r="http://schemas.openxmlformats.org/officeDocument/2006/relationships" xmlns:m="http://schemas.openxmlformats.org/officeDocument/2006/math" xmlns:v="urn:schemas-microsoft-com:vml" xmlns:wp14="http://schemas.microsoft.com/office/word/2010/wordprocessingDrawing" xmlns:wp="http://schemas.openxmlformats.org/drawingml/2006/wordprocessingDrawing" xmlns:w10="urn:schemas-microsoft-com:office:word" xmlns:w="http://schemas.openxmlformats.org/wordprocessingml/2006/main" xmlns:w14="http://schemas.microsoft.com/office/word/2010/wordml" xmlns:w15="http://schemas.microsoft.com/office/word/2012/wordml" xmlns:w16cex="http://schemas.microsoft.com/office/word/2018/wordml/cex" xmlns:w16cid="http://schemas.microsoft.com/office/word/2016/wordml/cid" xmlns:w16="http://schemas.microsoft.com/office/word/2018/wordml" xmlns:w16sdtdh="http://schemas.microsoft.com/office/word/2020/wordml/sdtdatahash" xmlns:w16se="http://schemas.microsoft.com/office/word/2015/wordml/symex" xmlns:wpg="http://schemas.microsoft.com/office/word/2010/wordprocessingGroup" xmlns:wpi="http://schemas.microsoft.com/office/word/2010/wordprocessingInk" xmlns:wne="http://schemas.microsoft.com/office/word/2006/wordml" xmlns:wps="http://schemas.microsoft.com/office/word/2010/wordprocessingShape" mc:Ignorable="w14 w15 w16se w16cid w16 w16cex w16sdtdh wp14">
+<w:endnotes xmlns:wpc="http://schemas.microsoft.com/office/word/2010/wordprocessingCanvas" xmlns:cx="http://schemas.microsoft.com/office/drawing/2014/chartex" xmlns:cx1="http://schemas.microsoft.com/office/drawing/2015/9/8/chartex" xmlns:cx2="http://schemas.microsoft.com/office/drawing/2015/10/21/chartex" xmlns:cx3="http://schemas.microsoft.com/office/drawing/2016/5/9/chartex" xmlns:cx4="http://schemas.microsoft.com/office/drawing/2016/5/10/chartex" xmlns:cx5="http://schemas.microsoft.com/office/drawing/2016/5/11/chartex" xmlns:cx6="http://schemas.microsoft.com/office/drawing/2016/5/12/chartex" xmlns:cx7="http://schemas.microsoft.com/office/drawing/2016/5/13/chartex" xmlns:cx8="http://schemas.microsoft.com/office/drawing/2016/5/14/chartex" xmlns:mc="http://schemas.openxmlformats.org/markup-compatibility/2006" xmlns:aink="http://schemas.microsoft.com/office/drawing/2016/ink" xmlns:am3d="http://schemas.microsoft.com/office/drawing/2017/model3d" xmlns:o="urn:schemas-microsoft-com:office:office" xmlns:r="http://schemas.openxmlformats.org/officeDocument/2006/relationships" xmlns:m="http://schemas.openxmlformats.org/officeDocument/2006/math" xmlns:v="urn:schemas-microsoft-com:vml" xmlns:wp14="http://schemas.microsoft.com/office/word/2010/wordprocessingDrawing" xmlns:wp="http://schemas.openxmlformats.org/drawingml/2006/wordprocessingDrawing" xmlns:w10="urn:schemas-microsoft-com:office:word" xmlns:w="http://schemas.openxmlformats.org/wordprocessingml/2006/main" xmlns:w14="http://schemas.microsoft.com/office/word/2010/wordml" xmlns:w15="http://schemas.microsoft.com/office/word/2012/wordml" xmlns:w16cid="http://schemas.microsoft.com/office/word/2016/wordml/cid" xmlns:w16se="http://schemas.microsoft.com/office/word/2015/wordml/symex" xmlns:wpg="http://schemas.microsoft.com/office/word/2010/wordprocessingGroup" xmlns:wpi="http://schemas.microsoft.com/office/word/2010/wordprocessingInk" xmlns:wne="http://schemas.microsoft.com/office/word/2006/wordml" xmlns:wps="http://schemas.microsoft.com/office/word/2010/wordprocessingShape" mc:Ignorable="w14 w15 w16se w16cid wp14">
   <w:endnote w:type="separator" w:id="-1">
     <w:p>
       <w:r>
@@ -34083,7 +34308,7 @@
 </file>
 
 <file path=word/footer1.xml><?xml version="1.0" encoding="utf-8"?>
-<w:ftr xmlns:wpc="http://schemas.microsoft.com/office/word/2010/wordprocessingCanvas" xmlns:cx="http://schemas.microsoft.com/office/drawing/2014/chartex" xmlns:cx1="http://schemas.microsoft.com/office/drawing/2015/9/8/chartex" xmlns:cx2="http://schemas.microsoft.com/office/drawing/2015/10/21/chartex" xmlns:cx3="http://schemas.microsoft.com/office/drawing/2016/5/9/chartex" xmlns:cx4="http://schemas.microsoft.com/office/drawing/2016/5/10/chartex" xmlns:cx5="http://schemas.microsoft.com/office/drawing/2016/5/11/chartex" xmlns:cx6="http://schemas.microsoft.com/office/drawing/2016/5/12/chartex" xmlns:cx7="http://schemas.microsoft.com/office/drawing/2016/5/13/chartex" xmlns:cx8="http://schemas.microsoft.com/office/drawing/2016/5/14/chartex" xmlns:mc="http://schemas.openxmlformats.org/markup-compatibility/2006" xmlns:aink="http://schemas.microsoft.com/office/drawing/2016/ink" xmlns:am3d="http://schemas.microsoft.com/office/drawing/2017/model3d" xmlns:o="urn:schemas-microsoft-com:office:office" xmlns:r="http://schemas.openxmlformats.org/officeDocument/2006/relationships" xmlns:m="http://schemas.openxmlformats.org/officeDocument/2006/math" xmlns:v="urn:schemas-microsoft-com:vml" xmlns:wp14="http://schemas.microsoft.com/office/word/2010/wordprocessingDrawing" xmlns:wp="http://schemas.openxmlformats.org/drawingml/2006/wordprocessingDrawing" xmlns:w10="urn:schemas-microsoft-com:office:word" xmlns:w="http://schemas.openxmlformats.org/wordprocessingml/2006/main" xmlns:w14="http://schemas.microsoft.com/office/word/2010/wordml" xmlns:w15="http://schemas.microsoft.com/office/word/2012/wordml" xmlns:w16cex="http://schemas.microsoft.com/office/word/2018/wordml/cex" xmlns:w16cid="http://schemas.microsoft.com/office/word/2016/wordml/cid" xmlns:w16="http://schemas.microsoft.com/office/word/2018/wordml" xmlns:w16sdtdh="http://schemas.microsoft.com/office/word/2020/wordml/sdtdatahash" xmlns:w16se="http://schemas.microsoft.com/office/word/2015/wordml/symex" xmlns:wpg="http://schemas.microsoft.com/office/word/2010/wordprocessingGroup" xmlns:wpi="http://schemas.microsoft.com/office/word/2010/wordprocessingInk" xmlns:wne="http://schemas.microsoft.com/office/word/2006/wordml" xmlns:wps="http://schemas.microsoft.com/office/word/2010/wordprocessingShape" mc:Ignorable="w14 w15 w16se w16cid w16 w16cex w16sdtdh wp14">
+<w:ftr xmlns:wpc="http://schemas.microsoft.com/office/word/2010/wordprocessingCanvas" xmlns:cx="http://schemas.microsoft.com/office/drawing/2014/chartex" xmlns:cx1="http://schemas.microsoft.com/office/drawing/2015/9/8/chartex" xmlns:cx2="http://schemas.microsoft.com/office/drawing/2015/10/21/chartex" xmlns:cx3="http://schemas.microsoft.com/office/drawing/2016/5/9/chartex" xmlns:cx4="http://schemas.microsoft.com/office/drawing/2016/5/10/chartex" xmlns:cx5="http://schemas.microsoft.com/office/drawing/2016/5/11/chartex" xmlns:cx6="http://schemas.microsoft.com/office/drawing/2016/5/12/chartex" xmlns:cx7="http://schemas.microsoft.com/office/drawing/2016/5/13/chartex" xmlns:cx8="http://schemas.microsoft.com/office/drawing/2016/5/14/chartex" xmlns:mc="http://schemas.openxmlformats.org/markup-compatibility/2006" xmlns:aink="http://schemas.microsoft.com/office/drawing/2016/ink" xmlns:am3d="http://schemas.microsoft.com/office/drawing/2017/model3d" xmlns:o="urn:schemas-microsoft-com:office:office" xmlns:r="http://schemas.openxmlformats.org/officeDocument/2006/relationships" xmlns:m="http://schemas.openxmlformats.org/officeDocument/2006/math" xmlns:v="urn:schemas-microsoft-com:vml" xmlns:wp14="http://schemas.microsoft.com/office/word/2010/wordprocessingDrawing" xmlns:wp="http://schemas.openxmlformats.org/drawingml/2006/wordprocessingDrawing" xmlns:w10="urn:schemas-microsoft-com:office:word" xmlns:w="http://schemas.openxmlformats.org/wordprocessingml/2006/main" xmlns:w14="http://schemas.microsoft.com/office/word/2010/wordml" xmlns:w15="http://schemas.microsoft.com/office/word/2012/wordml" xmlns:w16cid="http://schemas.microsoft.com/office/word/2016/wordml/cid" xmlns:w16se="http://schemas.microsoft.com/office/word/2015/wordml/symex" xmlns:wpg="http://schemas.microsoft.com/office/word/2010/wordprocessingGroup" xmlns:wpi="http://schemas.microsoft.com/office/word/2010/wordprocessingInk" xmlns:wne="http://schemas.microsoft.com/office/word/2006/wordml" xmlns:wps="http://schemas.microsoft.com/office/word/2010/wordprocessingShape" mc:Ignorable="w14 w15 w16se w16cid wp14">
   <w:p>
     <w:pPr>
       <w:pStyle w:val="a4"/>
@@ -34094,7 +34319,7 @@
 </file>
 
 <file path=word/footer2.xml><?xml version="1.0" encoding="utf-8"?>
-<w:ftr xmlns:wpc="http://schemas.microsoft.com/office/word/2010/wordprocessingCanvas" xmlns:cx="http://schemas.microsoft.com/office/drawing/2014/chartex" xmlns:cx1="http://schemas.microsoft.com/office/drawing/2015/9/8/chartex" xmlns:cx2="http://schemas.microsoft.com/office/drawing/2015/10/21/chartex" xmlns:cx3="http://schemas.microsoft.com/office/drawing/2016/5/9/chartex" xmlns:cx4="http://schemas.microsoft.com/office/drawing/2016/5/10/chartex" xmlns:cx5="http://schemas.microsoft.com/office/drawing/2016/5/11/chartex" xmlns:cx6="http://schemas.microsoft.com/office/drawing/2016/5/12/chartex" xmlns:cx7="http://schemas.microsoft.com/office/drawing/2016/5/13/chartex" xmlns:cx8="http://schemas.microsoft.com/office/drawing/2016/5/14/chartex" xmlns:mc="http://schemas.openxmlformats.org/markup-compatibility/2006" xmlns:aink="http://schemas.microsoft.com/office/drawing/2016/ink" xmlns:am3d="http://schemas.microsoft.com/office/drawing/2017/model3d" xmlns:o="urn:schemas-microsoft-com:office:office" xmlns:r="http://schemas.openxmlformats.org/officeDocument/2006/relationships" xmlns:m="http://schemas.openxmlformats.org/officeDocument/2006/math" xmlns:v="urn:schemas-microsoft-com:vml" xmlns:wp14="http://schemas.microsoft.com/office/word/2010/wordprocessingDrawing" xmlns:wp="http://schemas.openxmlformats.org/drawingml/2006/wordprocessingDrawing" xmlns:w10="urn:schemas-microsoft-com:office:word" xmlns:w="http://schemas.openxmlformats.org/wordprocessingml/2006/main" xmlns:w14="http://schemas.microsoft.com/office/word/2010/wordml" xmlns:w15="http://schemas.microsoft.com/office/word/2012/wordml" xmlns:w16cex="http://schemas.microsoft.com/office/word/2018/wordml/cex" xmlns:w16cid="http://schemas.microsoft.com/office/word/2016/wordml/cid" xmlns:w16="http://schemas.microsoft.com/office/word/2018/wordml" xmlns:w16sdtdh="http://schemas.microsoft.com/office/word/2020/wordml/sdtdatahash" xmlns:w16se="http://schemas.microsoft.com/office/word/2015/wordml/symex" xmlns:wpg="http://schemas.microsoft.com/office/word/2010/wordprocessingGroup" xmlns:wpi="http://schemas.microsoft.com/office/word/2010/wordprocessingInk" xmlns:wne="http://schemas.microsoft.com/office/word/2006/wordml" xmlns:wps="http://schemas.microsoft.com/office/word/2010/wordprocessingShape" mc:Ignorable="w14 w15 w16se w16cid w16 w16cex w16sdtdh wp14">
+<w:ftr xmlns:wpc="http://schemas.microsoft.com/office/word/2010/wordprocessingCanvas" xmlns:cx="http://schemas.microsoft.com/office/drawing/2014/chartex" xmlns:cx1="http://schemas.microsoft.com/office/drawing/2015/9/8/chartex" xmlns:cx2="http://schemas.microsoft.com/office/drawing/2015/10/21/chartex" xmlns:cx3="http://schemas.microsoft.com/office/drawing/2016/5/9/chartex" xmlns:cx4="http://schemas.microsoft.com/office/drawing/2016/5/10/chartex" xmlns:cx5="http://schemas.microsoft.com/office/drawing/2016/5/11/chartex" xmlns:cx6="http://schemas.microsoft.com/office/drawing/2016/5/12/chartex" xmlns:cx7="http://schemas.microsoft.com/office/drawing/2016/5/13/chartex" xmlns:cx8="http://schemas.microsoft.com/office/drawing/2016/5/14/chartex" xmlns:mc="http://schemas.openxmlformats.org/markup-compatibility/2006" xmlns:aink="http://schemas.microsoft.com/office/drawing/2016/ink" xmlns:am3d="http://schemas.microsoft.com/office/drawing/2017/model3d" xmlns:o="urn:schemas-microsoft-com:office:office" xmlns:r="http://schemas.openxmlformats.org/officeDocument/2006/relationships" xmlns:m="http://schemas.openxmlformats.org/officeDocument/2006/math" xmlns:v="urn:schemas-microsoft-com:vml" xmlns:wp14="http://schemas.microsoft.com/office/word/2010/wordprocessingDrawing" xmlns:wp="http://schemas.openxmlformats.org/drawingml/2006/wordprocessingDrawing" xmlns:w10="urn:schemas-microsoft-com:office:word" xmlns:w="http://schemas.openxmlformats.org/wordprocessingml/2006/main" xmlns:w14="http://schemas.microsoft.com/office/word/2010/wordml" xmlns:w15="http://schemas.microsoft.com/office/word/2012/wordml" xmlns:w16cid="http://schemas.microsoft.com/office/word/2016/wordml/cid" xmlns:w16se="http://schemas.microsoft.com/office/word/2015/wordml/symex" xmlns:wpg="http://schemas.microsoft.com/office/word/2010/wordprocessingGroup" xmlns:wpi="http://schemas.microsoft.com/office/word/2010/wordprocessingInk" xmlns:wne="http://schemas.microsoft.com/office/word/2006/wordml" xmlns:wps="http://schemas.microsoft.com/office/word/2010/wordprocessingShape" mc:Ignorable="w14 w15 w16se w16cid wp14">
   <w:sdt>
     <w:sdtPr>
       <w:id w:val="1310679191"/>
@@ -34139,7 +34364,7 @@
 </file>
 
 <file path=word/footer3.xml><?xml version="1.0" encoding="utf-8"?>
-<w:ftr xmlns:wpc="http://schemas.microsoft.com/office/word/2010/wordprocessingCanvas" xmlns:cx="http://schemas.microsoft.com/office/drawing/2014/chartex" xmlns:cx1="http://schemas.microsoft.com/office/drawing/2015/9/8/chartex" xmlns:cx2="http://schemas.microsoft.com/office/drawing/2015/10/21/chartex" xmlns:cx3="http://schemas.microsoft.com/office/drawing/2016/5/9/chartex" xmlns:cx4="http://schemas.microsoft.com/office/drawing/2016/5/10/chartex" xmlns:cx5="http://schemas.microsoft.com/office/drawing/2016/5/11/chartex" xmlns:cx6="http://schemas.microsoft.com/office/drawing/2016/5/12/chartex" xmlns:cx7="http://schemas.microsoft.com/office/drawing/2016/5/13/chartex" xmlns:cx8="http://schemas.microsoft.com/office/drawing/2016/5/14/chartex" xmlns:mc="http://schemas.openxmlformats.org/markup-compatibility/2006" xmlns:aink="http://schemas.microsoft.com/office/drawing/2016/ink" xmlns:am3d="http://schemas.microsoft.com/office/drawing/2017/model3d" xmlns:o="urn:schemas-microsoft-com:office:office" xmlns:r="http://schemas.openxmlformats.org/officeDocument/2006/relationships" xmlns:m="http://schemas.openxmlformats.org/officeDocument/2006/math" xmlns:v="urn:schemas-microsoft-com:vml" xmlns:wp14="http://schemas.microsoft.com/office/word/2010/wordprocessingDrawing" xmlns:wp="http://schemas.openxmlformats.org/drawingml/2006/wordprocessingDrawing" xmlns:w10="urn:schemas-microsoft-com:office:word" xmlns:w="http://schemas.openxmlformats.org/wordprocessingml/2006/main" xmlns:w14="http://schemas.microsoft.com/office/word/2010/wordml" xmlns:w15="http://schemas.microsoft.com/office/word/2012/wordml" xmlns:w16cex="http://schemas.microsoft.com/office/word/2018/wordml/cex" xmlns:w16cid="http://schemas.microsoft.com/office/word/2016/wordml/cid" xmlns:w16="http://schemas.microsoft.com/office/word/2018/wordml" xmlns:w16sdtdh="http://schemas.microsoft.com/office/word/2020/wordml/sdtdatahash" xmlns:w16se="http://schemas.microsoft.com/office/word/2015/wordml/symex" xmlns:wpg="http://schemas.microsoft.com/office/word/2010/wordprocessingGroup" xmlns:wpi="http://schemas.microsoft.com/office/word/2010/wordprocessingInk" xmlns:wne="http://schemas.microsoft.com/office/word/2006/wordml" xmlns:wps="http://schemas.microsoft.com/office/word/2010/wordprocessingShape" mc:Ignorable="w14 w15 w16se w16cid w16 w16cex w16sdtdh wp14">
+<w:ftr xmlns:wpc="http://schemas.microsoft.com/office/word/2010/wordprocessingCanvas" xmlns:cx="http://schemas.microsoft.com/office/drawing/2014/chartex" xmlns:cx1="http://schemas.microsoft.com/office/drawing/2015/9/8/chartex" xmlns:cx2="http://schemas.microsoft.com/office/drawing/2015/10/21/chartex" xmlns:cx3="http://schemas.microsoft.com/office/drawing/2016/5/9/chartex" xmlns:cx4="http://schemas.microsoft.com/office/drawing/2016/5/10/chartex" xmlns:cx5="http://schemas.microsoft.com/office/drawing/2016/5/11/chartex" xmlns:cx6="http://schemas.microsoft.com/office/drawing/2016/5/12/chartex" xmlns:cx7="http://schemas.microsoft.com/office/drawing/2016/5/13/chartex" xmlns:cx8="http://schemas.microsoft.com/office/drawing/2016/5/14/chartex" xmlns:mc="http://schemas.openxmlformats.org/markup-compatibility/2006" xmlns:aink="http://schemas.microsoft.com/office/drawing/2016/ink" xmlns:am3d="http://schemas.microsoft.com/office/drawing/2017/model3d" xmlns:o="urn:schemas-microsoft-com:office:office" xmlns:r="http://schemas.openxmlformats.org/officeDocument/2006/relationships" xmlns:m="http://schemas.openxmlformats.org/officeDocument/2006/math" xmlns:v="urn:schemas-microsoft-com:vml" xmlns:wp14="http://schemas.microsoft.com/office/word/2010/wordprocessingDrawing" xmlns:wp="http://schemas.openxmlformats.org/drawingml/2006/wordprocessingDrawing" xmlns:w10="urn:schemas-microsoft-com:office:word" xmlns:w="http://schemas.openxmlformats.org/wordprocessingml/2006/main" xmlns:w14="http://schemas.microsoft.com/office/word/2010/wordml" xmlns:w15="http://schemas.microsoft.com/office/word/2012/wordml" xmlns:w16cid="http://schemas.microsoft.com/office/word/2016/wordml/cid" xmlns:w16se="http://schemas.microsoft.com/office/word/2015/wordml/symex" xmlns:wpg="http://schemas.microsoft.com/office/word/2010/wordprocessingGroup" xmlns:wpi="http://schemas.microsoft.com/office/word/2010/wordprocessingInk" xmlns:wne="http://schemas.microsoft.com/office/word/2006/wordml" xmlns:wps="http://schemas.microsoft.com/office/word/2010/wordprocessingShape" mc:Ignorable="w14 w15 w16se w16cid wp14">
   <w:p>
     <w:pPr>
       <w:pStyle w:val="a4"/>
@@ -34174,7 +34399,7 @@
 </file>
 
 <file path=word/footer4.xml><?xml version="1.0" encoding="utf-8"?>
-<w:ftr xmlns:wpc="http://schemas.microsoft.com/office/word/2010/wordprocessingCanvas" xmlns:cx="http://schemas.microsoft.com/office/drawing/2014/chartex" xmlns:cx1="http://schemas.microsoft.com/office/drawing/2015/9/8/chartex" xmlns:cx2="http://schemas.microsoft.com/office/drawing/2015/10/21/chartex" xmlns:cx3="http://schemas.microsoft.com/office/drawing/2016/5/9/chartex" xmlns:cx4="http://schemas.microsoft.com/office/drawing/2016/5/10/chartex" xmlns:cx5="http://schemas.microsoft.com/office/drawing/2016/5/11/chartex" xmlns:cx6="http://schemas.microsoft.com/office/drawing/2016/5/12/chartex" xmlns:cx7="http://schemas.microsoft.com/office/drawing/2016/5/13/chartex" xmlns:cx8="http://schemas.microsoft.com/office/drawing/2016/5/14/chartex" xmlns:mc="http://schemas.openxmlformats.org/markup-compatibility/2006" xmlns:aink="http://schemas.microsoft.com/office/drawing/2016/ink" xmlns:am3d="http://schemas.microsoft.com/office/drawing/2017/model3d" xmlns:o="urn:schemas-microsoft-com:office:office" xmlns:r="http://schemas.openxmlformats.org/officeDocument/2006/relationships" xmlns:m="http://schemas.openxmlformats.org/officeDocument/2006/math" xmlns:v="urn:schemas-microsoft-com:vml" xmlns:wp14="http://schemas.microsoft.com/office/word/2010/wordprocessingDrawing" xmlns:wp="http://schemas.openxmlformats.org/drawingml/2006/wordprocessingDrawing" xmlns:w10="urn:schemas-microsoft-com:office:word" xmlns:w="http://schemas.openxmlformats.org/wordprocessingml/2006/main" xmlns:w14="http://schemas.microsoft.com/office/word/2010/wordml" xmlns:w15="http://schemas.microsoft.com/office/word/2012/wordml" xmlns:w16cex="http://schemas.microsoft.com/office/word/2018/wordml/cex" xmlns:w16cid="http://schemas.microsoft.com/office/word/2016/wordml/cid" xmlns:w16="http://schemas.microsoft.com/office/word/2018/wordml" xmlns:w16sdtdh="http://schemas.microsoft.com/office/word/2020/wordml/sdtdatahash" xmlns:w16se="http://schemas.microsoft.com/office/word/2015/wordml/symex" xmlns:wpg="http://schemas.microsoft.com/office/word/2010/wordprocessingGroup" xmlns:wpi="http://schemas.microsoft.com/office/word/2010/wordprocessingInk" xmlns:wne="http://schemas.microsoft.com/office/word/2006/wordml" xmlns:wps="http://schemas.microsoft.com/office/word/2010/wordprocessingShape" mc:Ignorable="w14 w15 w16se w16cid w16 w16cex w16sdtdh wp14">
+<w:ftr xmlns:wpc="http://schemas.microsoft.com/office/word/2010/wordprocessingCanvas" xmlns:cx="http://schemas.microsoft.com/office/drawing/2014/chartex" xmlns:cx1="http://schemas.microsoft.com/office/drawing/2015/9/8/chartex" xmlns:cx2="http://schemas.microsoft.com/office/drawing/2015/10/21/chartex" xmlns:cx3="http://schemas.microsoft.com/office/drawing/2016/5/9/chartex" xmlns:cx4="http://schemas.microsoft.com/office/drawing/2016/5/10/chartex" xmlns:cx5="http://schemas.microsoft.com/office/drawing/2016/5/11/chartex" xmlns:cx6="http://schemas.microsoft.com/office/drawing/2016/5/12/chartex" xmlns:cx7="http://schemas.microsoft.com/office/drawing/2016/5/13/chartex" xmlns:cx8="http://schemas.microsoft.com/office/drawing/2016/5/14/chartex" xmlns:mc="http://schemas.openxmlformats.org/markup-compatibility/2006" xmlns:aink="http://schemas.microsoft.com/office/drawing/2016/ink" xmlns:am3d="http://schemas.microsoft.com/office/drawing/2017/model3d" xmlns:o="urn:schemas-microsoft-com:office:office" xmlns:r="http://schemas.openxmlformats.org/officeDocument/2006/relationships" xmlns:m="http://schemas.openxmlformats.org/officeDocument/2006/math" xmlns:v="urn:schemas-microsoft-com:vml" xmlns:wp14="http://schemas.microsoft.com/office/word/2010/wordprocessingDrawing" xmlns:wp="http://schemas.openxmlformats.org/drawingml/2006/wordprocessingDrawing" xmlns:w10="urn:schemas-microsoft-com:office:word" xmlns:w="http://schemas.openxmlformats.org/wordprocessingml/2006/main" xmlns:w14="http://schemas.microsoft.com/office/word/2010/wordml" xmlns:w15="http://schemas.microsoft.com/office/word/2012/wordml" xmlns:w16cid="http://schemas.microsoft.com/office/word/2016/wordml/cid" xmlns:w16se="http://schemas.microsoft.com/office/word/2015/wordml/symex" xmlns:wpg="http://schemas.microsoft.com/office/word/2010/wordprocessingGroup" xmlns:wpi="http://schemas.microsoft.com/office/word/2010/wordprocessingInk" xmlns:wne="http://schemas.microsoft.com/office/word/2006/wordml" xmlns:wps="http://schemas.microsoft.com/office/word/2010/wordprocessingShape" mc:Ignorable="w14 w15 w16se w16cid wp14">
   <w:p>
     <w:pPr>
       <w:pStyle w:val="a4"/>
@@ -34208,7 +34433,7 @@
 </file>
 
 <file path=word/footnotes.xml><?xml version="1.0" encoding="utf-8"?>
-<w:footnotes xmlns:wpc="http://schemas.microsoft.com/office/word/2010/wordprocessingCanvas" xmlns:cx="http://schemas.microsoft.com/office/drawing/2014/chartex" xmlns:cx1="http://schemas.microsoft.com/office/drawing/2015/9/8/chartex" xmlns:cx2="http://schemas.microsoft.com/office/drawing/2015/10/21/chartex" xmlns:cx3="http://schemas.microsoft.com/office/drawing/2016/5/9/chartex" xmlns:cx4="http://schemas.microsoft.com/office/drawing/2016/5/10/chartex" xmlns:cx5="http://schemas.microsoft.com/office/drawing/2016/5/11/chartex" xmlns:cx6="http://schemas.microsoft.com/office/drawing/2016/5/12/chartex" xmlns:cx7="http://schemas.microsoft.com/office/drawing/2016/5/13/chartex" xmlns:cx8="http://schemas.microsoft.com/office/drawing/2016/5/14/chartex" xmlns:mc="http://schemas.openxmlformats.org/markup-compatibility/2006" xmlns:aink="http://schemas.microsoft.com/office/drawing/2016/ink" xmlns:am3d="http://schemas.microsoft.com/office/drawing/2017/model3d" xmlns:o="urn:schemas-microsoft-com:office:office" xmlns:r="http://schemas.openxmlformats.org/officeDocument/2006/relationships" xmlns:m="http://schemas.openxmlformats.org/officeDocument/2006/math" xmlns:v="urn:schemas-microsoft-com:vml" xmlns:wp14="http://schemas.microsoft.com/office/word/2010/wordprocessingDrawing" xmlns:wp="http://schemas.openxmlformats.org/drawingml/2006/wordprocessingDrawing" xmlns:w10="urn:schemas-microsoft-com:office:word" xmlns:w="http://schemas.openxmlformats.org/wordprocessingml/2006/main" xmlns:w14="http://schemas.microsoft.com/office/word/2010/wordml" xmlns:w15="http://schemas.microsoft.com/office/word/2012/wordml" xmlns:w16cex="http://schemas.microsoft.com/office/word/2018/wordml/cex" xmlns:w16cid="http://schemas.microsoft.com/office/word/2016/wordml/cid" xmlns:w16="http://schemas.microsoft.com/office/word/2018/wordml" xmlns:w16sdtdh="http://schemas.microsoft.com/office/word/2020/wordml/sdtdatahash" xmlns:w16se="http://schemas.microsoft.com/office/word/2015/wordml/symex" xmlns:wpg="http://schemas.microsoft.com/office/word/2010/wordprocessingGroup" xmlns:wpi="http://schemas.microsoft.com/office/word/2010/wordprocessingInk" xmlns:wne="http://schemas.microsoft.com/office/word/2006/wordml" xmlns:wps="http://schemas.microsoft.com/office/word/2010/wordprocessingShape" mc:Ignorable="w14 w15 w16se w16cid w16 w16cex w16sdtdh wp14">
+<w:footnotes xmlns:wpc="http://schemas.microsoft.com/office/word/2010/wordprocessingCanvas" xmlns:cx="http://schemas.microsoft.com/office/drawing/2014/chartex" xmlns:cx1="http://schemas.microsoft.com/office/drawing/2015/9/8/chartex" xmlns:cx2="http://schemas.microsoft.com/office/drawing/2015/10/21/chartex" xmlns:cx3="http://schemas.microsoft.com/office/drawing/2016/5/9/chartex" xmlns:cx4="http://schemas.microsoft.com/office/drawing/2016/5/10/chartex" xmlns:cx5="http://schemas.microsoft.com/office/drawing/2016/5/11/chartex" xmlns:cx6="http://schemas.microsoft.com/office/drawing/2016/5/12/chartex" xmlns:cx7="http://schemas.microsoft.com/office/drawing/2016/5/13/chartex" xmlns:cx8="http://schemas.microsoft.com/office/drawing/2016/5/14/chartex" xmlns:mc="http://schemas.openxmlformats.org/markup-compatibility/2006" xmlns:aink="http://schemas.microsoft.com/office/drawing/2016/ink" xmlns:am3d="http://schemas.microsoft.com/office/drawing/2017/model3d" xmlns:o="urn:schemas-microsoft-com:office:office" xmlns:r="http://schemas.openxmlformats.org/officeDocument/2006/relationships" xmlns:m="http://schemas.openxmlformats.org/officeDocument/2006/math" xmlns:v="urn:schemas-microsoft-com:vml" xmlns:wp14="http://schemas.microsoft.com/office/word/2010/wordprocessingDrawing" xmlns:wp="http://schemas.openxmlformats.org/drawingml/2006/wordprocessingDrawing" xmlns:w10="urn:schemas-microsoft-com:office:word" xmlns:w="http://schemas.openxmlformats.org/wordprocessingml/2006/main" xmlns:w14="http://schemas.microsoft.com/office/word/2010/wordml" xmlns:w15="http://schemas.microsoft.com/office/word/2012/wordml" xmlns:w16cid="http://schemas.microsoft.com/office/word/2016/wordml/cid" xmlns:w16se="http://schemas.microsoft.com/office/word/2015/wordml/symex" xmlns:wpg="http://schemas.microsoft.com/office/word/2010/wordprocessingGroup" xmlns:wpi="http://schemas.microsoft.com/office/word/2010/wordprocessingInk" xmlns:wne="http://schemas.microsoft.com/office/word/2006/wordml" xmlns:wps="http://schemas.microsoft.com/office/word/2010/wordprocessingShape" mc:Ignorable="w14 w15 w16se w16cid wp14">
   <w:footnote w:type="separator" w:id="-1">
     <w:p>
       <w:r>
@@ -34227,7 +34452,7 @@
 </file>
 
 <file path=word/header1.xml><?xml version="1.0" encoding="utf-8"?>
-<w:hdr xmlns:wpc="http://schemas.microsoft.com/office/word/2010/wordprocessingCanvas" xmlns:cx="http://schemas.microsoft.com/office/drawing/2014/chartex" xmlns:cx1="http://schemas.microsoft.com/office/drawing/2015/9/8/chartex" xmlns:cx2="http://schemas.microsoft.com/office/drawing/2015/10/21/chartex" xmlns:cx3="http://schemas.microsoft.com/office/drawing/2016/5/9/chartex" xmlns:cx4="http://schemas.microsoft.com/office/drawing/2016/5/10/chartex" xmlns:cx5="http://schemas.microsoft.com/office/drawing/2016/5/11/chartex" xmlns:cx6="http://schemas.microsoft.com/office/drawing/2016/5/12/chartex" xmlns:cx7="http://schemas.microsoft.com/office/drawing/2016/5/13/chartex" xmlns:cx8="http://schemas.microsoft.com/office/drawing/2016/5/14/chartex" xmlns:mc="http://schemas.openxmlformats.org/markup-compatibility/2006" xmlns:aink="http://schemas.microsoft.com/office/drawing/2016/ink" xmlns:am3d="http://schemas.microsoft.com/office/drawing/2017/model3d" xmlns:o="urn:schemas-microsoft-com:office:office" xmlns:r="http://schemas.openxmlformats.org/officeDocument/2006/relationships" xmlns:m="http://schemas.openxmlformats.org/officeDocument/2006/math" xmlns:v="urn:schemas-microsoft-com:vml" xmlns:wp14="http://schemas.microsoft.com/office/word/2010/wordprocessingDrawing" xmlns:wp="http://schemas.openxmlformats.org/drawingml/2006/wordprocessingDrawing" xmlns:w10="urn:schemas-microsoft-com:office:word" xmlns:w="http://schemas.openxmlformats.org/wordprocessingml/2006/main" xmlns:w14="http://schemas.microsoft.com/office/word/2010/wordml" xmlns:w15="http://schemas.microsoft.com/office/word/2012/wordml" xmlns:w16cex="http://schemas.microsoft.com/office/word/2018/wordml/cex" xmlns:w16cid="http://schemas.microsoft.com/office/word/2016/wordml/cid" xmlns:w16="http://schemas.microsoft.com/office/word/2018/wordml" xmlns:w16sdtdh="http://schemas.microsoft.com/office/word/2020/wordml/sdtdatahash" xmlns:w16se="http://schemas.microsoft.com/office/word/2015/wordml/symex" xmlns:wpg="http://schemas.microsoft.com/office/word/2010/wordprocessingGroup" xmlns:wpi="http://schemas.microsoft.com/office/word/2010/wordprocessingInk" xmlns:wne="http://schemas.microsoft.com/office/word/2006/wordml" xmlns:wps="http://schemas.microsoft.com/office/word/2010/wordprocessingShape" mc:Ignorable="w14 w15 w16se w16cid w16 w16cex w16sdtdh wp14">
+<w:hdr xmlns:wpc="http://schemas.microsoft.com/office/word/2010/wordprocessingCanvas" xmlns:cx="http://schemas.microsoft.com/office/drawing/2014/chartex" xmlns:cx1="http://schemas.microsoft.com/office/drawing/2015/9/8/chartex" xmlns:cx2="http://schemas.microsoft.com/office/drawing/2015/10/21/chartex" xmlns:cx3="http://schemas.microsoft.com/office/drawing/2016/5/9/chartex" xmlns:cx4="http://schemas.microsoft.com/office/drawing/2016/5/10/chartex" xmlns:cx5="http://schemas.microsoft.com/office/drawing/2016/5/11/chartex" xmlns:cx6="http://schemas.microsoft.com/office/drawing/2016/5/12/chartex" xmlns:cx7="http://schemas.microsoft.com/office/drawing/2016/5/13/chartex" xmlns:cx8="http://schemas.microsoft.com/office/drawing/2016/5/14/chartex" xmlns:mc="http://schemas.openxmlformats.org/markup-compatibility/2006" xmlns:aink="http://schemas.microsoft.com/office/drawing/2016/ink" xmlns:am3d="http://schemas.microsoft.com/office/drawing/2017/model3d" xmlns:o="urn:schemas-microsoft-com:office:office" xmlns:r="http://schemas.openxmlformats.org/officeDocument/2006/relationships" xmlns:m="http://schemas.openxmlformats.org/officeDocument/2006/math" xmlns:v="urn:schemas-microsoft-com:vml" xmlns:wp14="http://schemas.microsoft.com/office/word/2010/wordprocessingDrawing" xmlns:wp="http://schemas.openxmlformats.org/drawingml/2006/wordprocessingDrawing" xmlns:w10="urn:schemas-microsoft-com:office:word" xmlns:w="http://schemas.openxmlformats.org/wordprocessingml/2006/main" xmlns:w14="http://schemas.microsoft.com/office/word/2010/wordml" xmlns:w15="http://schemas.microsoft.com/office/word/2012/wordml" xmlns:w16cid="http://schemas.microsoft.com/office/word/2016/wordml/cid" xmlns:w16se="http://schemas.microsoft.com/office/word/2015/wordml/symex" xmlns:wpg="http://schemas.microsoft.com/office/word/2010/wordprocessingGroup" xmlns:wpi="http://schemas.microsoft.com/office/word/2010/wordprocessingInk" xmlns:wne="http://schemas.microsoft.com/office/word/2006/wordml" xmlns:wps="http://schemas.microsoft.com/office/word/2010/wordprocessingShape" mc:Ignorable="w14 w15 w16se w16cid wp14">
   <w:p>
     <w:pPr>
       <w:pStyle w:val="a3"/>
@@ -34237,7 +34462,7 @@
 </file>
 
 <file path=word/header2.xml><?xml version="1.0" encoding="utf-8"?>
-<w:hdr xmlns:wpc="http://schemas.microsoft.com/office/word/2010/wordprocessingCanvas" xmlns:cx="http://schemas.microsoft.com/office/drawing/2014/chartex" xmlns:cx1="http://schemas.microsoft.com/office/drawing/2015/9/8/chartex" xmlns:cx2="http://schemas.microsoft.com/office/drawing/2015/10/21/chartex" xmlns:cx3="http://schemas.microsoft.com/office/drawing/2016/5/9/chartex" xmlns:cx4="http://schemas.microsoft.com/office/drawing/2016/5/10/chartex" xmlns:cx5="http://schemas.microsoft.com/office/drawing/2016/5/11/chartex" xmlns:cx6="http://schemas.microsoft.com/office/drawing/2016/5/12/chartex" xmlns:cx7="http://schemas.microsoft.com/office/drawing/2016/5/13/chartex" xmlns:cx8="http://schemas.microsoft.com/office/drawing/2016/5/14/chartex" xmlns:mc="http://schemas.openxmlformats.org/markup-compatibility/2006" xmlns:aink="http://schemas.microsoft.com/office/drawing/2016/ink" xmlns:am3d="http://schemas.microsoft.com/office/drawing/2017/model3d" xmlns:o="urn:schemas-microsoft-com:office:office" xmlns:r="http://schemas.openxmlformats.org/officeDocument/2006/relationships" xmlns:m="http://schemas.openxmlformats.org/officeDocument/2006/math" xmlns:v="urn:schemas-microsoft-com:vml" xmlns:wp14="http://schemas.microsoft.com/office/word/2010/wordprocessingDrawing" xmlns:wp="http://schemas.openxmlformats.org/drawingml/2006/wordprocessingDrawing" xmlns:w10="urn:schemas-microsoft-com:office:word" xmlns:w="http://schemas.openxmlformats.org/wordprocessingml/2006/main" xmlns:w14="http://schemas.microsoft.com/office/word/2010/wordml" xmlns:w15="http://schemas.microsoft.com/office/word/2012/wordml" xmlns:w16cex="http://schemas.microsoft.com/office/word/2018/wordml/cex" xmlns:w16cid="http://schemas.microsoft.com/office/word/2016/wordml/cid" xmlns:w16="http://schemas.microsoft.com/office/word/2018/wordml" xmlns:w16sdtdh="http://schemas.microsoft.com/office/word/2020/wordml/sdtdatahash" xmlns:w16se="http://schemas.microsoft.com/office/word/2015/wordml/symex" xmlns:wpg="http://schemas.microsoft.com/office/word/2010/wordprocessingGroup" xmlns:wpi="http://schemas.microsoft.com/office/word/2010/wordprocessingInk" xmlns:wne="http://schemas.microsoft.com/office/word/2006/wordml" xmlns:wps="http://schemas.microsoft.com/office/word/2010/wordprocessingShape" mc:Ignorable="w14 w15 w16se w16cid w16 w16cex w16sdtdh wp14">
+<w:hdr xmlns:wpc="http://schemas.microsoft.com/office/word/2010/wordprocessingCanvas" xmlns:cx="http://schemas.microsoft.com/office/drawing/2014/chartex" xmlns:cx1="http://schemas.microsoft.com/office/drawing/2015/9/8/chartex" xmlns:cx2="http://schemas.microsoft.com/office/drawing/2015/10/21/chartex" xmlns:cx3="http://schemas.microsoft.com/office/drawing/2016/5/9/chartex" xmlns:cx4="http://schemas.microsoft.com/office/drawing/2016/5/10/chartex" xmlns:cx5="http://schemas.microsoft.com/office/drawing/2016/5/11/chartex" xmlns:cx6="http://schemas.microsoft.com/office/drawing/2016/5/12/chartex" xmlns:cx7="http://schemas.microsoft.com/office/drawing/2016/5/13/chartex" xmlns:cx8="http://schemas.microsoft.com/office/drawing/2016/5/14/chartex" xmlns:mc="http://schemas.openxmlformats.org/markup-compatibility/2006" xmlns:aink="http://schemas.microsoft.com/office/drawing/2016/ink" xmlns:am3d="http://schemas.microsoft.com/office/drawing/2017/model3d" xmlns:o="urn:schemas-microsoft-com:office:office" xmlns:r="http://schemas.openxmlformats.org/officeDocument/2006/relationships" xmlns:m="http://schemas.openxmlformats.org/officeDocument/2006/math" xmlns:v="urn:schemas-microsoft-com:vml" xmlns:wp14="http://schemas.microsoft.com/office/word/2010/wordprocessingDrawing" xmlns:wp="http://schemas.openxmlformats.org/drawingml/2006/wordprocessingDrawing" xmlns:w10="urn:schemas-microsoft-com:office:word" xmlns:w="http://schemas.openxmlformats.org/wordprocessingml/2006/main" xmlns:w14="http://schemas.microsoft.com/office/word/2010/wordml" xmlns:w15="http://schemas.microsoft.com/office/word/2012/wordml" xmlns:w16cid="http://schemas.microsoft.com/office/word/2016/wordml/cid" xmlns:w16se="http://schemas.microsoft.com/office/word/2015/wordml/symex" xmlns:wpg="http://schemas.microsoft.com/office/word/2010/wordprocessingGroup" xmlns:wpi="http://schemas.microsoft.com/office/word/2010/wordprocessingInk" xmlns:wne="http://schemas.microsoft.com/office/word/2006/wordml" xmlns:wps="http://schemas.microsoft.com/office/word/2010/wordprocessingShape" mc:Ignorable="w14 w15 w16se w16cid wp14">
   <w:p>
     <w:pPr>
       <w:pStyle w:val="a3"/>
@@ -34253,7 +34478,7 @@
 </file>
 
 <file path=word/header3.xml><?xml version="1.0" encoding="utf-8"?>
-<w:hdr xmlns:wpc="http://schemas.microsoft.com/office/word/2010/wordprocessingCanvas" xmlns:cx="http://schemas.microsoft.com/office/drawing/2014/chartex" xmlns:cx1="http://schemas.microsoft.com/office/drawing/2015/9/8/chartex" xmlns:cx2="http://schemas.microsoft.com/office/drawing/2015/10/21/chartex" xmlns:cx3="http://schemas.microsoft.com/office/drawing/2016/5/9/chartex" xmlns:cx4="http://schemas.microsoft.com/office/drawing/2016/5/10/chartex" xmlns:cx5="http://schemas.microsoft.com/office/drawing/2016/5/11/chartex" xmlns:cx6="http://schemas.microsoft.com/office/drawing/2016/5/12/chartex" xmlns:cx7="http://schemas.microsoft.com/office/drawing/2016/5/13/chartex" xmlns:cx8="http://schemas.microsoft.com/office/drawing/2016/5/14/chartex" xmlns:mc="http://schemas.openxmlformats.org/markup-compatibility/2006" xmlns:aink="http://schemas.microsoft.com/office/drawing/2016/ink" xmlns:am3d="http://schemas.microsoft.com/office/drawing/2017/model3d" xmlns:o="urn:schemas-microsoft-com:office:office" xmlns:r="http://schemas.openxmlformats.org/officeDocument/2006/relationships" xmlns:m="http://schemas.openxmlformats.org/officeDocument/2006/math" xmlns:v="urn:schemas-microsoft-com:vml" xmlns:wp14="http://schemas.microsoft.com/office/word/2010/wordprocessingDrawing" xmlns:wp="http://schemas.openxmlformats.org/drawingml/2006/wordprocessingDrawing" xmlns:w10="urn:schemas-microsoft-com:office:word" xmlns:w="http://schemas.openxmlformats.org/wordprocessingml/2006/main" xmlns:w14="http://schemas.microsoft.com/office/word/2010/wordml" xmlns:w15="http://schemas.microsoft.com/office/word/2012/wordml" xmlns:w16cex="http://schemas.microsoft.com/office/word/2018/wordml/cex" xmlns:w16cid="http://schemas.microsoft.com/office/word/2016/wordml/cid" xmlns:w16="http://schemas.microsoft.com/office/word/2018/wordml" xmlns:w16sdtdh="http://schemas.microsoft.com/office/word/2020/wordml/sdtdatahash" xmlns:w16se="http://schemas.microsoft.com/office/word/2015/wordml/symex" xmlns:wpg="http://schemas.microsoft.com/office/word/2010/wordprocessingGroup" xmlns:wpi="http://schemas.microsoft.com/office/word/2010/wordprocessingInk" xmlns:wne="http://schemas.microsoft.com/office/word/2006/wordml" xmlns:wps="http://schemas.microsoft.com/office/word/2010/wordprocessingShape" mc:Ignorable="w14 w15 w16se w16cid w16 w16cex w16sdtdh wp14">
+<w:hdr xmlns:wpc="http://schemas.microsoft.com/office/word/2010/wordprocessingCanvas" xmlns:cx="http://schemas.microsoft.com/office/drawing/2014/chartex" xmlns:cx1="http://schemas.microsoft.com/office/drawing/2015/9/8/chartex" xmlns:cx2="http://schemas.microsoft.com/office/drawing/2015/10/21/chartex" xmlns:cx3="http://schemas.microsoft.com/office/drawing/2016/5/9/chartex" xmlns:cx4="http://schemas.microsoft.com/office/drawing/2016/5/10/chartex" xmlns:cx5="http://schemas.microsoft.com/office/drawing/2016/5/11/chartex" xmlns:cx6="http://schemas.microsoft.com/office/drawing/2016/5/12/chartex" xmlns:cx7="http://schemas.microsoft.com/office/drawing/2016/5/13/chartex" xmlns:cx8="http://schemas.microsoft.com/office/drawing/2016/5/14/chartex" xmlns:mc="http://schemas.openxmlformats.org/markup-compatibility/2006" xmlns:aink="http://schemas.microsoft.com/office/drawing/2016/ink" xmlns:am3d="http://schemas.microsoft.com/office/drawing/2017/model3d" xmlns:o="urn:schemas-microsoft-com:office:office" xmlns:r="http://schemas.openxmlformats.org/officeDocument/2006/relationships" xmlns:m="http://schemas.openxmlformats.org/officeDocument/2006/math" xmlns:v="urn:schemas-microsoft-com:vml" xmlns:wp14="http://schemas.microsoft.com/office/word/2010/wordprocessingDrawing" xmlns:wp="http://schemas.openxmlformats.org/drawingml/2006/wordprocessingDrawing" xmlns:w10="urn:schemas-microsoft-com:office:word" xmlns:w="http://schemas.openxmlformats.org/wordprocessingml/2006/main" xmlns:w14="http://schemas.microsoft.com/office/word/2010/wordml" xmlns:w15="http://schemas.microsoft.com/office/word/2012/wordml" xmlns:w16cid="http://schemas.microsoft.com/office/word/2016/wordml/cid" xmlns:w16se="http://schemas.microsoft.com/office/word/2015/wordml/symex" xmlns:wpg="http://schemas.microsoft.com/office/word/2010/wordprocessingGroup" xmlns:wpi="http://schemas.microsoft.com/office/word/2010/wordprocessingInk" xmlns:wne="http://schemas.microsoft.com/office/word/2006/wordml" xmlns:wps="http://schemas.microsoft.com/office/word/2010/wordprocessingShape" mc:Ignorable="w14 w15 w16se w16cid wp14">
   <w:p>
     <w:pPr>
       <w:pStyle w:val="a3"/>
@@ -34274,7 +34499,7 @@
 </file>
 
 <file path=word/header4.xml><?xml version="1.0" encoding="utf-8"?>
-<w:hdr xmlns:wpc="http://schemas.microsoft.com/office/word/2010/wordprocessingCanvas" xmlns:cx="http://schemas.microsoft.com/office/drawing/2014/chartex" xmlns:cx1="http://schemas.microsoft.com/office/drawing/2015/9/8/chartex" xmlns:cx2="http://schemas.microsoft.com/office/drawing/2015/10/21/chartex" xmlns:cx3="http://schemas.microsoft.com/office/drawing/2016/5/9/chartex" xmlns:cx4="http://schemas.microsoft.com/office/drawing/2016/5/10/chartex" xmlns:cx5="http://schemas.microsoft.com/office/drawing/2016/5/11/chartex" xmlns:cx6="http://schemas.microsoft.com/office/drawing/2016/5/12/chartex" xmlns:cx7="http://schemas.microsoft.com/office/drawing/2016/5/13/chartex" xmlns:cx8="http://schemas.microsoft.com/office/drawing/2016/5/14/chartex" xmlns:mc="http://schemas.openxmlformats.org/markup-compatibility/2006" xmlns:aink="http://schemas.microsoft.com/office/drawing/2016/ink" xmlns:am3d="http://schemas.microsoft.com/office/drawing/2017/model3d" xmlns:o="urn:schemas-microsoft-com:office:office" xmlns:r="http://schemas.openxmlformats.org/officeDocument/2006/relationships" xmlns:m="http://schemas.openxmlformats.org/officeDocument/2006/math" xmlns:v="urn:schemas-microsoft-com:vml" xmlns:wp14="http://schemas.microsoft.com/office/word/2010/wordprocessingDrawing" xmlns:wp="http://schemas.openxmlformats.org/drawingml/2006/wordprocessingDrawing" xmlns:w10="urn:schemas-microsoft-com:office:word" xmlns:w="http://schemas.openxmlformats.org/wordprocessingml/2006/main" xmlns:w14="http://schemas.microsoft.com/office/word/2010/wordml" xmlns:w15="http://schemas.microsoft.com/office/word/2012/wordml" xmlns:w16cex="http://schemas.microsoft.com/office/word/2018/wordml/cex" xmlns:w16cid="http://schemas.microsoft.com/office/word/2016/wordml/cid" xmlns:w16="http://schemas.microsoft.com/office/word/2018/wordml" xmlns:w16sdtdh="http://schemas.microsoft.com/office/word/2020/wordml/sdtdatahash" xmlns:w16se="http://schemas.microsoft.com/office/word/2015/wordml/symex" xmlns:wpg="http://schemas.microsoft.com/office/word/2010/wordprocessingGroup" xmlns:wpi="http://schemas.microsoft.com/office/word/2010/wordprocessingInk" xmlns:wne="http://schemas.microsoft.com/office/word/2006/wordml" xmlns:wps="http://schemas.microsoft.com/office/word/2010/wordprocessingShape" mc:Ignorable="w14 w15 w16se w16cid w16 w16cex w16sdtdh wp14">
+<w:hdr xmlns:wpc="http://schemas.microsoft.com/office/word/2010/wordprocessingCanvas" xmlns:cx="http://schemas.microsoft.com/office/drawing/2014/chartex" xmlns:cx1="http://schemas.microsoft.com/office/drawing/2015/9/8/chartex" xmlns:cx2="http://schemas.microsoft.com/office/drawing/2015/10/21/chartex" xmlns:cx3="http://schemas.microsoft.com/office/drawing/2016/5/9/chartex" xmlns:cx4="http://schemas.microsoft.com/office/drawing/2016/5/10/chartex" xmlns:cx5="http://schemas.microsoft.com/office/drawing/2016/5/11/chartex" xmlns:cx6="http://schemas.microsoft.com/office/drawing/2016/5/12/chartex" xmlns:cx7="http://schemas.microsoft.com/office/drawing/2016/5/13/chartex" xmlns:cx8="http://schemas.microsoft.com/office/drawing/2016/5/14/chartex" xmlns:mc="http://schemas.openxmlformats.org/markup-compatibility/2006" xmlns:aink="http://schemas.microsoft.com/office/drawing/2016/ink" xmlns:am3d="http://schemas.microsoft.com/office/drawing/2017/model3d" xmlns:o="urn:schemas-microsoft-com:office:office" xmlns:r="http://schemas.openxmlformats.org/officeDocument/2006/relationships" xmlns:m="http://schemas.openxmlformats.org/officeDocument/2006/math" xmlns:v="urn:schemas-microsoft-com:vml" xmlns:wp14="http://schemas.microsoft.com/office/word/2010/wordprocessingDrawing" xmlns:wp="http://schemas.openxmlformats.org/drawingml/2006/wordprocessingDrawing" xmlns:w10="urn:schemas-microsoft-com:office:word" xmlns:w="http://schemas.openxmlformats.org/wordprocessingml/2006/main" xmlns:w14="http://schemas.microsoft.com/office/word/2010/wordml" xmlns:w15="http://schemas.microsoft.com/office/word/2012/wordml" xmlns:w16cid="http://schemas.microsoft.com/office/word/2016/wordml/cid" xmlns:w16se="http://schemas.microsoft.com/office/word/2015/wordml/symex" xmlns:wpg="http://schemas.microsoft.com/office/word/2010/wordprocessingGroup" xmlns:wpi="http://schemas.microsoft.com/office/word/2010/wordprocessingInk" xmlns:wne="http://schemas.microsoft.com/office/word/2006/wordml" xmlns:wps="http://schemas.microsoft.com/office/word/2010/wordprocessingShape" mc:Ignorable="w14 w15 w16se w16cid wp14">
   <w:p>
     <w:pPr>
       <w:pStyle w:val="a3"/>
@@ -34295,7 +34520,7 @@
 </file>
 
 <file path=word/numbering.xml><?xml version="1.0" encoding="utf-8"?>
-<w:numbering xmlns:wpc="http://schemas.microsoft.com/office/word/2010/wordprocessingCanvas" xmlns:cx="http://schemas.microsoft.com/office/drawing/2014/chartex" xmlns:cx1="http://schemas.microsoft.com/office/drawing/2015/9/8/chartex" xmlns:cx2="http://schemas.microsoft.com/office/drawing/2015/10/21/chartex" xmlns:cx3="http://schemas.microsoft.com/office/drawing/2016/5/9/chartex" xmlns:cx4="http://schemas.microsoft.com/office/drawing/2016/5/10/chartex" xmlns:cx5="http://schemas.microsoft.com/office/drawing/2016/5/11/chartex" xmlns:cx6="http://schemas.microsoft.com/office/drawing/2016/5/12/chartex" xmlns:cx7="http://schemas.microsoft.com/office/drawing/2016/5/13/chartex" xmlns:cx8="http://schemas.microsoft.com/office/drawing/2016/5/14/chartex" xmlns:mc="http://schemas.openxmlformats.org/markup-compatibility/2006" xmlns:aink="http://schemas.microsoft.com/office/drawing/2016/ink" xmlns:am3d="http://schemas.microsoft.com/office/drawing/2017/model3d" xmlns:o="urn:schemas-microsoft-com:office:office" xmlns:r="http://schemas.openxmlformats.org/officeDocument/2006/relationships" xmlns:m="http://schemas.openxmlformats.org/officeDocument/2006/math" xmlns:v="urn:schemas-microsoft-com:vml" xmlns:wp14="http://schemas.microsoft.com/office/word/2010/wordprocessingDrawing" xmlns:wp="http://schemas.openxmlformats.org/drawingml/2006/wordprocessingDrawing" xmlns:w10="urn:schemas-microsoft-com:office:word" xmlns:w="http://schemas.openxmlformats.org/wordprocessingml/2006/main" xmlns:w14="http://schemas.microsoft.com/office/word/2010/wordml" xmlns:w15="http://schemas.microsoft.com/office/word/2012/wordml" xmlns:w16cex="http://schemas.microsoft.com/office/word/2018/wordml/cex" xmlns:w16cid="http://schemas.microsoft.com/office/word/2016/wordml/cid" xmlns:w16="http://schemas.microsoft.com/office/word/2018/wordml" xmlns:w16sdtdh="http://schemas.microsoft.com/office/word/2020/wordml/sdtdatahash" xmlns:w16se="http://schemas.microsoft.com/office/word/2015/wordml/symex" xmlns:wpg="http://schemas.microsoft.com/office/word/2010/wordprocessingGroup" xmlns:wpi="http://schemas.microsoft.com/office/word/2010/wordprocessingInk" xmlns:wne="http://schemas.microsoft.com/office/word/2006/wordml" xmlns:wps="http://schemas.microsoft.com/office/word/2010/wordprocessingShape" mc:Ignorable="w14 w15 w16se w16cid w16 w16cex w16sdtdh wp14">
+<w:numbering xmlns:wpc="http://schemas.microsoft.com/office/word/2010/wordprocessingCanvas" xmlns:cx="http://schemas.microsoft.com/office/drawing/2014/chartex" xmlns:cx1="http://schemas.microsoft.com/office/drawing/2015/9/8/chartex" xmlns:cx2="http://schemas.microsoft.com/office/drawing/2015/10/21/chartex" xmlns:cx3="http://schemas.microsoft.com/office/drawing/2016/5/9/chartex" xmlns:cx4="http://schemas.microsoft.com/office/drawing/2016/5/10/chartex" xmlns:cx5="http://schemas.microsoft.com/office/drawing/2016/5/11/chartex" xmlns:cx6="http://schemas.microsoft.com/office/drawing/2016/5/12/chartex" xmlns:cx7="http://schemas.microsoft.com/office/drawing/2016/5/13/chartex" xmlns:cx8="http://schemas.microsoft.com/office/drawing/2016/5/14/chartex" xmlns:mc="http://schemas.openxmlformats.org/markup-compatibility/2006" xmlns:aink="http://schemas.microsoft.com/office/drawing/2016/ink" xmlns:am3d="http://schemas.microsoft.com/office/drawing/2017/model3d" xmlns:o="urn:schemas-microsoft-com:office:office" xmlns:r="http://schemas.openxmlformats.org/officeDocument/2006/relationships" xmlns:m="http://schemas.openxmlformats.org/officeDocument/2006/math" xmlns:v="urn:schemas-microsoft-com:vml" xmlns:wp14="http://schemas.microsoft.com/office/word/2010/wordprocessingDrawing" xmlns:wp="http://schemas.openxmlformats.org/drawingml/2006/wordprocessingDrawing" xmlns:w10="urn:schemas-microsoft-com:office:word" xmlns:w="http://schemas.openxmlformats.org/wordprocessingml/2006/main" xmlns:w14="http://schemas.microsoft.com/office/word/2010/wordml" xmlns:w15="http://schemas.microsoft.com/office/word/2012/wordml" xmlns:w16cid="http://schemas.microsoft.com/office/word/2016/wordml/cid" xmlns:w16se="http://schemas.microsoft.com/office/word/2015/wordml/symex" xmlns:wpg="http://schemas.microsoft.com/office/word/2010/wordprocessingGroup" xmlns:wpi="http://schemas.microsoft.com/office/word/2010/wordprocessingInk" xmlns:wne="http://schemas.microsoft.com/office/word/2006/wordml" xmlns:wps="http://schemas.microsoft.com/office/word/2010/wordprocessingShape" mc:Ignorable="w14 w15 w16se w16cid wp14">
   <w:abstractNum w:abstractNumId="0" w15:restartNumberingAfterBreak="0">
     <w:nsid w:val="FFFFFF7C"/>
     <w:multiLevelType w:val="singleLevel"/>
@@ -38642,7 +38867,7 @@
 </file>
 
 <file path=word/styles.xml><?xml version="1.0" encoding="utf-8"?>
-<w:styles xmlns:mc="http://schemas.openxmlformats.org/markup-compatibility/2006" xmlns:r="http://schemas.openxmlformats.org/officeDocument/2006/relationships" xmlns:w="http://schemas.openxmlformats.org/wordprocessingml/2006/main" xmlns:w14="http://schemas.microsoft.com/office/word/2010/wordml" xmlns:w15="http://schemas.microsoft.com/office/word/2012/wordml" xmlns:w16cex="http://schemas.microsoft.com/office/word/2018/wordml/cex" xmlns:w16cid="http://schemas.microsoft.com/office/word/2016/wordml/cid" xmlns:w16="http://schemas.microsoft.com/office/word/2018/wordml" xmlns:w16sdtdh="http://schemas.microsoft.com/office/word/2020/wordml/sdtdatahash" xmlns:w16se="http://schemas.microsoft.com/office/word/2015/wordml/symex" mc:Ignorable="w14 w15 w16se w16cid w16 w16cex w16sdtdh">
+<w:styles xmlns:mc="http://schemas.openxmlformats.org/markup-compatibility/2006" xmlns:r="http://schemas.openxmlformats.org/officeDocument/2006/relationships" xmlns:w="http://schemas.openxmlformats.org/wordprocessingml/2006/main" xmlns:w14="http://schemas.microsoft.com/office/word/2010/wordml" xmlns:w15="http://schemas.microsoft.com/office/word/2012/wordml" xmlns:w16cid="http://schemas.microsoft.com/office/word/2016/wordml/cid" xmlns:w16se="http://schemas.microsoft.com/office/word/2015/wordml/symex" mc:Ignorable="w14 w15 w16se w16cid">
   <w:docDefaults>
     <w:rPrDefault>
       <w:rPr>
@@ -39819,7 +40044,7 @@
     <w:uiPriority w:val="39"/>
     <w:rsid w:val="0044640F"/>
     <w:rPr>
-      <w:rFonts w:ascii="等线" w:eastAsia="等线" w:hAnsi="等线"/>
+      <w:rFonts w:ascii="DengXian" w:eastAsia="DengXian" w:hAnsi="DengXian"/>
       <w:kern w:val="2"/>
       <w:sz w:val="21"/>
       <w:szCs w:val="24"/>
@@ -40191,7 +40416,7 @@
 </file>
 
 <file path=customXml/itemProps1.xml><?xml version="1.0" encoding="utf-8"?>
-<ds:datastoreItem xmlns:ds="http://schemas.openxmlformats.org/officeDocument/2006/customXml" ds:itemID="{4D364051-8C06-3B40-B58D-B56A54B8C980}">
+<ds:datastoreItem xmlns:ds="http://schemas.openxmlformats.org/officeDocument/2006/customXml" ds:itemID="{56F52BE0-F52D-A845-AF46-6D28FC088BC9}">
   <ds:schemaRefs>
     <ds:schemaRef ds:uri="http://schemas.openxmlformats.org/officeDocument/2006/bibliography"/>
   </ds:schemaRefs>

--- a/211-陈小龙-2019282110194-基于Neo4j的研究团体搜索系统设计与实现.docx
+++ b/211-陈小龙-2019282110194-基于Neo4j的研究团体搜索系统设计与实现.docx
@@ -2206,7 +2206,7 @@
         </w:rPr>
       </w:pPr>
       <w:bookmarkStart w:id="15" w:name="_Toc354530500"/>
-      <w:bookmarkStart w:id="16" w:name="_Toc70270553"/>
+      <w:bookmarkStart w:id="16" w:name="_Toc72106644"/>
       <w:r>
         <w:rPr>
           <w:rFonts w:ascii="Times New Roman" w:eastAsia="黑体" w:hAnsi="Times New Roman"/>
@@ -2575,7 +2575,7 @@
         </w:rPr>
         <w:br w:type="page"/>
       </w:r>
-      <w:bookmarkStart w:id="21" w:name="_Toc70270554"/>
+      <w:bookmarkStart w:id="21" w:name="_Toc72106645"/>
       <w:r>
         <w:rPr>
           <w:rFonts w:ascii="Times New Roman" w:hAnsi="Times New Roman"/>
@@ -2865,7 +2865,7 @@
       <w:r>
         <w:fldChar w:fldCharType="separate"/>
       </w:r>
-      <w:hyperlink w:anchor="_Toc70270553" w:history="1">
+      <w:hyperlink w:anchor="_Toc72106644" w:history="1">
         <w:r>
           <w:rPr>
             <w:rStyle w:val="ac"/>
@@ -2895,53 +2895,35 @@
         </w:r>
         <w:r>
           <w:rPr>
-            <w:rFonts w:ascii="Times New Roman" w:hAnsi="Times New Roman"/>
-            <w:b w:val="0"/>
-            <w:noProof w:val="0"/>
             <w:webHidden/>
           </w:rPr>
           <w:fldChar w:fldCharType="begin"/>
         </w:r>
         <w:r>
           <w:rPr>
-            <w:rFonts w:ascii="Times New Roman" w:hAnsi="Times New Roman"/>
-            <w:b w:val="0"/>
-            <w:noProof w:val="0"/>
-            <w:webHidden/>
-          </w:rPr>
-          <w:instrText xml:space="preserve"> PAGEREF _Toc70270553 \h </w:instrText>
-        </w:r>
-        <w:r>
-          <w:rPr>
-            <w:rFonts w:ascii="Times New Roman" w:hAnsi="Times New Roman"/>
-            <w:b w:val="0"/>
-            <w:noProof w:val="0"/>
-            <w:webHidden/>
-          </w:rPr>
-        </w:r>
-        <w:r>
-          <w:rPr>
-            <w:rFonts w:ascii="Times New Roman" w:hAnsi="Times New Roman"/>
-            <w:b w:val="0"/>
-            <w:noProof w:val="0"/>
+            <w:webHidden/>
+          </w:rPr>
+          <w:instrText xml:space="preserve"> PAGEREF _Toc72106644 \h </w:instrText>
+        </w:r>
+        <w:r>
+          <w:rPr>
+            <w:webHidden/>
+          </w:rPr>
+        </w:r>
+        <w:r>
+          <w:rPr>
             <w:webHidden/>
           </w:rPr>
           <w:fldChar w:fldCharType="separate"/>
         </w:r>
         <w:r>
           <w:rPr>
-            <w:rFonts w:ascii="Times New Roman" w:hAnsi="Times New Roman"/>
-            <w:b w:val="0"/>
-            <w:noProof w:val="0"/>
             <w:webHidden/>
           </w:rPr>
           <w:t>I</w:t>
         </w:r>
         <w:r>
           <w:rPr>
-            <w:rFonts w:ascii="Times New Roman" w:hAnsi="Times New Roman"/>
-            <w:b w:val="0"/>
-            <w:noProof w:val="0"/>
             <w:webHidden/>
           </w:rPr>
           <w:fldChar w:fldCharType="end"/>
@@ -2958,7 +2940,7 @@
           <w:sz w:val="21"/>
         </w:rPr>
       </w:pPr>
-      <w:hyperlink w:anchor="_Toc70270554" w:history="1">
+      <w:hyperlink w:anchor="_Toc72106645" w:history="1">
         <w:r>
           <w:rPr>
             <w:rStyle w:val="ac"/>
@@ -2974,53 +2956,35 @@
         </w:r>
         <w:r>
           <w:rPr>
-            <w:rFonts w:ascii="Times New Roman" w:hAnsi="Times New Roman"/>
-            <w:b w:val="0"/>
-            <w:noProof w:val="0"/>
             <w:webHidden/>
           </w:rPr>
           <w:fldChar w:fldCharType="begin"/>
         </w:r>
         <w:r>
           <w:rPr>
-            <w:rFonts w:ascii="Times New Roman" w:hAnsi="Times New Roman"/>
-            <w:b w:val="0"/>
-            <w:noProof w:val="0"/>
-            <w:webHidden/>
-          </w:rPr>
-          <w:instrText xml:space="preserve"> PAGEREF _Toc70270554 \h </w:instrText>
-        </w:r>
-        <w:r>
-          <w:rPr>
-            <w:rFonts w:ascii="Times New Roman" w:hAnsi="Times New Roman"/>
-            <w:b w:val="0"/>
-            <w:noProof w:val="0"/>
-            <w:webHidden/>
-          </w:rPr>
-        </w:r>
-        <w:r>
-          <w:rPr>
-            <w:rFonts w:ascii="Times New Roman" w:hAnsi="Times New Roman"/>
-            <w:b w:val="0"/>
-            <w:noProof w:val="0"/>
+            <w:webHidden/>
+          </w:rPr>
+          <w:instrText xml:space="preserve"> PAGEREF _Toc72106645 \h </w:instrText>
+        </w:r>
+        <w:r>
+          <w:rPr>
+            <w:webHidden/>
+          </w:rPr>
+        </w:r>
+        <w:r>
+          <w:rPr>
             <w:webHidden/>
           </w:rPr>
           <w:fldChar w:fldCharType="separate"/>
         </w:r>
         <w:r>
           <w:rPr>
-            <w:rFonts w:ascii="Times New Roman" w:hAnsi="Times New Roman"/>
-            <w:b w:val="0"/>
-            <w:noProof w:val="0"/>
             <w:webHidden/>
           </w:rPr>
           <w:t>II</w:t>
         </w:r>
         <w:r>
           <w:rPr>
-            <w:rFonts w:ascii="Times New Roman" w:hAnsi="Times New Roman"/>
-            <w:b w:val="0"/>
-            <w:noProof w:val="0"/>
             <w:webHidden/>
           </w:rPr>
           <w:fldChar w:fldCharType="end"/>
@@ -3037,7 +3001,7 @@
           <w:sz w:val="21"/>
         </w:rPr>
       </w:pPr>
-      <w:hyperlink w:anchor="_Toc70270555" w:history="1">
+      <w:hyperlink w:anchor="_Toc72106646" w:history="1">
         <w:r>
           <w:rPr>
             <w:rStyle w:val="ac"/>
@@ -3052,53 +3016,35 @@
         </w:r>
         <w:r>
           <w:rPr>
-            <w:rFonts w:ascii="Times New Roman" w:hAnsi="Times New Roman"/>
-            <w:b w:val="0"/>
-            <w:noProof w:val="0"/>
             <w:webHidden/>
           </w:rPr>
           <w:fldChar w:fldCharType="begin"/>
         </w:r>
         <w:r>
           <w:rPr>
-            <w:rFonts w:ascii="Times New Roman" w:hAnsi="Times New Roman"/>
-            <w:b w:val="0"/>
-            <w:noProof w:val="0"/>
-            <w:webHidden/>
-          </w:rPr>
-          <w:instrText xml:space="preserve"> PAGEREF _Toc70270555 \h </w:instrText>
-        </w:r>
-        <w:r>
-          <w:rPr>
-            <w:rFonts w:ascii="Times New Roman" w:hAnsi="Times New Roman"/>
-            <w:b w:val="0"/>
-            <w:noProof w:val="0"/>
-            <w:webHidden/>
-          </w:rPr>
-        </w:r>
-        <w:r>
-          <w:rPr>
-            <w:rFonts w:ascii="Times New Roman" w:hAnsi="Times New Roman"/>
-            <w:b w:val="0"/>
-            <w:noProof w:val="0"/>
+            <w:webHidden/>
+          </w:rPr>
+          <w:instrText xml:space="preserve"> PAGEREF _Toc72106646 \h </w:instrText>
+        </w:r>
+        <w:r>
+          <w:rPr>
+            <w:webHidden/>
+          </w:rPr>
+        </w:r>
+        <w:r>
+          <w:rPr>
             <w:webHidden/>
           </w:rPr>
           <w:fldChar w:fldCharType="separate"/>
         </w:r>
         <w:r>
           <w:rPr>
-            <w:rFonts w:ascii="Times New Roman" w:hAnsi="Times New Roman"/>
-            <w:b w:val="0"/>
-            <w:noProof w:val="0"/>
             <w:webHidden/>
           </w:rPr>
           <w:t>1</w:t>
         </w:r>
         <w:r>
           <w:rPr>
-            <w:rFonts w:ascii="Times New Roman" w:hAnsi="Times New Roman"/>
-            <w:b w:val="0"/>
-            <w:noProof w:val="0"/>
             <w:webHidden/>
           </w:rPr>
           <w:fldChar w:fldCharType="end"/>
@@ -3119,22 +3065,23 @@
           <w:sz w:val="21"/>
         </w:rPr>
       </w:pPr>
-      <w:hyperlink w:anchor="_Toc70270556" w:history="1">
+      <w:hyperlink w:anchor="_Toc72106647" w:history="1">
         <w:r>
           <w:rPr>
             <w:rStyle w:val="ac"/>
             <w:rFonts w:ascii="Times New Roman" w:hAnsi="Times New Roman"/>
             <w:noProof/>
           </w:rPr>
-          <w:t xml:space="preserve">1.1 </w:t>
+          <w:t>1.1</w:t>
         </w:r>
         <w:r>
           <w:rPr>
             <w:rStyle w:val="ac"/>
-            <w:rFonts w:ascii="Times New Roman" w:hAnsi="Times New Roman"/>
+            <w:rFonts w:cstheme="majorBidi"/>
+            <w:b/>
             <w:noProof/>
           </w:rPr>
-          <w:t>研究背景和研究意义</w:t>
+          <w:t xml:space="preserve"> 研究背景和研究意义</w:t>
         </w:r>
         <w:r>
           <w:rPr>
@@ -3145,41 +3092,41 @@
         </w:r>
         <w:r>
           <w:rPr>
-            <w:rFonts w:ascii="Times New Roman" w:hAnsi="Times New Roman"/>
+            <w:noProof/>
             <w:webHidden/>
           </w:rPr>
           <w:fldChar w:fldCharType="begin"/>
         </w:r>
         <w:r>
           <w:rPr>
-            <w:rFonts w:ascii="Times New Roman" w:hAnsi="Times New Roman"/>
-            <w:webHidden/>
-          </w:rPr>
-          <w:instrText xml:space="preserve"> PAGEREF _Toc70270556 \h </w:instrText>
-        </w:r>
-        <w:r>
-          <w:rPr>
-            <w:rFonts w:ascii="Times New Roman" w:hAnsi="Times New Roman"/>
-            <w:webHidden/>
-          </w:rPr>
-        </w:r>
-        <w:r>
-          <w:rPr>
-            <w:rFonts w:ascii="Times New Roman" w:hAnsi="Times New Roman"/>
+            <w:noProof/>
+            <w:webHidden/>
+          </w:rPr>
+          <w:instrText xml:space="preserve"> PAGEREF _Toc72106647 \h </w:instrText>
+        </w:r>
+        <w:r>
+          <w:rPr>
+            <w:noProof/>
+            <w:webHidden/>
+          </w:rPr>
+        </w:r>
+        <w:r>
+          <w:rPr>
+            <w:noProof/>
             <w:webHidden/>
           </w:rPr>
           <w:fldChar w:fldCharType="separate"/>
         </w:r>
         <w:r>
           <w:rPr>
-            <w:rFonts w:ascii="Times New Roman" w:hAnsi="Times New Roman"/>
+            <w:noProof/>
             <w:webHidden/>
           </w:rPr>
           <w:t>1</w:t>
         </w:r>
         <w:r>
           <w:rPr>
-            <w:rFonts w:ascii="Times New Roman" w:hAnsi="Times New Roman"/>
+            <w:noProof/>
             <w:webHidden/>
           </w:rPr>
           <w:fldChar w:fldCharType="end"/>
@@ -3200,65 +3147,74 @@
           <w:sz w:val="21"/>
         </w:rPr>
       </w:pPr>
-      <w:hyperlink w:anchor="_Toc70270557" w:history="1">
+      <w:hyperlink w:anchor="_Toc72106648" w:history="1">
         <w:r>
           <w:rPr>
             <w:rStyle w:val="ac"/>
+            <w:rFonts w:ascii="Times New Roman" w:hAnsi="Times New Roman"/>
             <w:noProof/>
           </w:rPr>
-          <w:t>1.2 国内外研究现状</w:t>
-        </w:r>
-        <w:r>
-          <w:rPr>
+          <w:t xml:space="preserve">1.2 </w:t>
+        </w:r>
+        <w:r>
+          <w:rPr>
+            <w:rStyle w:val="ac"/>
+            <w:rFonts w:cstheme="majorBidi"/>
+            <w:b/>
             <w:noProof/>
+          </w:rPr>
+          <w:t>国内外研究现状</w:t>
+        </w:r>
+        <w:r>
+          <w:rPr>
+            <w:noProof/>
             <w:webHidden/>
           </w:rPr>
           <w:tab/>
         </w:r>
         <w:r>
           <w:rPr>
-            <w:rFonts w:ascii="Times New Roman" w:hAnsi="Times New Roman"/>
+            <w:noProof/>
             <w:webHidden/>
           </w:rPr>
           <w:fldChar w:fldCharType="begin"/>
         </w:r>
         <w:r>
           <w:rPr>
-            <w:rFonts w:ascii="Times New Roman" w:hAnsi="Times New Roman"/>
-            <w:webHidden/>
-          </w:rPr>
-          <w:instrText xml:space="preserve"> PAGEREF _Toc70270557 \h </w:instrText>
-        </w:r>
-        <w:r>
-          <w:rPr>
-            <w:rFonts w:ascii="Times New Roman" w:hAnsi="Times New Roman"/>
-            <w:webHidden/>
-          </w:rPr>
-        </w:r>
-        <w:r>
-          <w:rPr>
-            <w:rFonts w:ascii="Times New Roman" w:hAnsi="Times New Roman"/>
+            <w:noProof/>
+            <w:webHidden/>
+          </w:rPr>
+          <w:instrText xml:space="preserve"> PAGEREF _Toc72106648 \h </w:instrText>
+        </w:r>
+        <w:r>
+          <w:rPr>
+            <w:noProof/>
+            <w:webHidden/>
+          </w:rPr>
+        </w:r>
+        <w:r>
+          <w:rPr>
+            <w:noProof/>
             <w:webHidden/>
           </w:rPr>
           <w:fldChar w:fldCharType="separate"/>
         </w:r>
         <w:r>
           <w:rPr>
-            <w:rFonts w:ascii="Times New Roman" w:hAnsi="Times New Roman"/>
+            <w:noProof/>
             <w:webHidden/>
           </w:rPr>
           <w:t>2</w:t>
         </w:r>
         <w:r>
           <w:rPr>
-            <w:rFonts w:ascii="Times New Roman" w:hAnsi="Times New Roman"/>
+            <w:noProof/>
             <w:webHidden/>
           </w:rPr>
           <w:fldChar w:fldCharType="end"/>
         </w:r>
       </w:hyperlink>
     </w:p>
-    <w:bookmarkStart w:id="28" w:name="_GoBack"/>
     <w:p>
       <w:pPr>
         <w:pStyle w:val="TOC3"/>
@@ -3268,99 +3224,66 @@
           <w:sz w:val="21"/>
         </w:rPr>
       </w:pPr>
-      <w:r>
-        <w:rPr>
-          <w:rStyle w:val="ac"/>
-        </w:rPr>
-        <w:fldChar w:fldCharType="begin"/>
-      </w:r>
-      <w:r>
-        <w:rPr>
-          <w:rStyle w:val="ac"/>
-        </w:rPr>
-        <w:instrText xml:space="preserve"> </w:instrText>
-      </w:r>
-      <w:r>
-        <w:instrText>HYPERLINK \l "_Toc70270558"</w:instrText>
-      </w:r>
-      <w:r>
-        <w:rPr>
-          <w:rStyle w:val="ac"/>
-        </w:rPr>
-        <w:instrText xml:space="preserve"> </w:instrText>
-      </w:r>
-      <w:r>
-        <w:rPr>
-          <w:rStyle w:val="ac"/>
-        </w:rPr>
-      </w:r>
-      <w:r>
-        <w:rPr>
-          <w:rStyle w:val="ac"/>
-        </w:rPr>
-        <w:fldChar w:fldCharType="separate"/>
-      </w:r>
-      <w:r>
-        <w:rPr>
-          <w:rStyle w:val="ac"/>
-        </w:rPr>
-        <w:t>1.2.1 图数据库的发展概况</w:t>
-      </w:r>
-      <w:r>
-        <w:rPr>
-          <w:webHidden/>
-        </w:rPr>
-        <w:tab/>
-      </w:r>
-      <w:r>
-        <w:rPr>
-          <w:rFonts w:ascii="Times New Roman" w:hAnsi="Times New Roman" w:cs="Times New Roman"/>
-          <w:webHidden/>
-        </w:rPr>
-        <w:fldChar w:fldCharType="begin"/>
-      </w:r>
-      <w:r>
-        <w:rPr>
-          <w:rFonts w:ascii="Times New Roman" w:hAnsi="Times New Roman" w:cs="Times New Roman"/>
-          <w:webHidden/>
-        </w:rPr>
-        <w:instrText xml:space="preserve"> PAGEREF _Toc70270558 \h </w:instrText>
-      </w:r>
-      <w:r>
-        <w:rPr>
-          <w:rFonts w:ascii="Times New Roman" w:hAnsi="Times New Roman" w:cs="Times New Roman"/>
-          <w:webHidden/>
-        </w:rPr>
-      </w:r>
-      <w:r>
-        <w:rPr>
-          <w:rFonts w:ascii="Times New Roman" w:hAnsi="Times New Roman" w:cs="Times New Roman"/>
-          <w:webHidden/>
-        </w:rPr>
-        <w:fldChar w:fldCharType="separate"/>
-      </w:r>
-      <w:r>
-        <w:rPr>
-          <w:rFonts w:ascii="Times New Roman" w:hAnsi="Times New Roman" w:cs="Times New Roman"/>
-          <w:webHidden/>
-        </w:rPr>
-        <w:t>2</w:t>
-      </w:r>
-      <w:r>
-        <w:rPr>
-          <w:rFonts w:ascii="Times New Roman" w:hAnsi="Times New Roman" w:cs="Times New Roman"/>
-          <w:webHidden/>
-        </w:rPr>
-        <w:fldChar w:fldCharType="end"/>
-      </w:r>
-      <w:r>
-        <w:rPr>
-          <w:rStyle w:val="ac"/>
-        </w:rPr>
-        <w:fldChar w:fldCharType="end"/>
-      </w:r>
-    </w:p>
-    <w:bookmarkEnd w:id="28"/>
+      <w:hyperlink w:anchor="_Toc72106649" w:history="1">
+        <w:r>
+          <w:rPr>
+            <w:rStyle w:val="ac"/>
+            <w:rFonts w:ascii="Times New Roman" w:eastAsia="黑体" w:hAnsi="Times New Roman" w:cs="Times New Roman"/>
+            <w:bCs/>
+          </w:rPr>
+          <w:t>1.2.1</w:t>
+        </w:r>
+        <w:r>
+          <w:rPr>
+            <w:rStyle w:val="ac"/>
+            <w:rFonts w:ascii="黑体" w:eastAsia="黑体" w:hAnsi="黑体" w:cs="Times New Roman"/>
+            <w:bCs/>
+          </w:rPr>
+          <w:t xml:space="preserve"> 图数据库的发展概况</w:t>
+        </w:r>
+        <w:r>
+          <w:rPr>
+            <w:webHidden/>
+          </w:rPr>
+          <w:tab/>
+        </w:r>
+        <w:r>
+          <w:rPr>
+            <w:webHidden/>
+          </w:rPr>
+          <w:fldChar w:fldCharType="begin"/>
+        </w:r>
+        <w:r>
+          <w:rPr>
+            <w:webHidden/>
+          </w:rPr>
+          <w:instrText xml:space="preserve"> PAGEREF _Toc72106649 \h </w:instrText>
+        </w:r>
+        <w:r>
+          <w:rPr>
+            <w:webHidden/>
+          </w:rPr>
+        </w:r>
+        <w:r>
+          <w:rPr>
+            <w:webHidden/>
+          </w:rPr>
+          <w:fldChar w:fldCharType="separate"/>
+        </w:r>
+        <w:r>
+          <w:rPr>
+            <w:webHidden/>
+          </w:rPr>
+          <w:t>2</w:t>
+        </w:r>
+        <w:r>
+          <w:rPr>
+            <w:webHidden/>
+          </w:rPr>
+          <w:fldChar w:fldCharType="end"/>
+        </w:r>
+      </w:hyperlink>
+    </w:p>
     <w:p>
       <w:pPr>
         <w:pStyle w:val="TOC3"/>
@@ -3370,97 +3293,65 @@
           <w:sz w:val="21"/>
         </w:rPr>
       </w:pPr>
-      <w:r>
-        <w:rPr>
-          <w:rStyle w:val="ac"/>
-        </w:rPr>
-        <w:fldChar w:fldCharType="begin"/>
-      </w:r>
-      <w:r>
-        <w:rPr>
-          <w:rStyle w:val="ac"/>
-        </w:rPr>
-        <w:instrText xml:space="preserve"> </w:instrText>
-      </w:r>
-      <w:r>
-        <w:instrText>HYPERLINK \l "_Toc70270559"</w:instrText>
-      </w:r>
-      <w:r>
-        <w:rPr>
-          <w:rStyle w:val="ac"/>
-        </w:rPr>
-        <w:instrText xml:space="preserve"> </w:instrText>
-      </w:r>
-      <w:r>
-        <w:rPr>
-          <w:rStyle w:val="ac"/>
-        </w:rPr>
-      </w:r>
-      <w:r>
-        <w:rPr>
-          <w:rStyle w:val="ac"/>
-        </w:rPr>
-        <w:fldChar w:fldCharType="separate"/>
-      </w:r>
-      <w:r>
-        <w:rPr>
-          <w:rStyle w:val="ac"/>
-        </w:rPr>
-        <w:t>1.2.2 Neo4j的在国内外的应用案例</w:t>
-      </w:r>
-      <w:r>
-        <w:rPr>
-          <w:webHidden/>
-        </w:rPr>
-        <w:tab/>
-      </w:r>
-      <w:r>
-        <w:rPr>
-          <w:rFonts w:ascii="Times New Roman" w:hAnsi="Times New Roman" w:cs="Times New Roman"/>
-          <w:webHidden/>
-        </w:rPr>
-        <w:fldChar w:fldCharType="begin"/>
-      </w:r>
-      <w:r>
-        <w:rPr>
-          <w:rFonts w:ascii="Times New Roman" w:hAnsi="Times New Roman" w:cs="Times New Roman"/>
-          <w:webHidden/>
-        </w:rPr>
-        <w:instrText xml:space="preserve"> PAGEREF _Toc70270559 \h </w:instrText>
-      </w:r>
-      <w:r>
-        <w:rPr>
-          <w:rFonts w:ascii="Times New Roman" w:hAnsi="Times New Roman" w:cs="Times New Roman"/>
-          <w:webHidden/>
-        </w:rPr>
-      </w:r>
-      <w:r>
-        <w:rPr>
-          <w:rFonts w:ascii="Times New Roman" w:hAnsi="Times New Roman" w:cs="Times New Roman"/>
-          <w:webHidden/>
-        </w:rPr>
-        <w:fldChar w:fldCharType="separate"/>
-      </w:r>
-      <w:r>
-        <w:rPr>
-          <w:rFonts w:ascii="Times New Roman" w:hAnsi="Times New Roman" w:cs="Times New Roman"/>
-          <w:webHidden/>
-        </w:rPr>
-        <w:t>2</w:t>
-      </w:r>
-      <w:r>
-        <w:rPr>
-          <w:rFonts w:ascii="Times New Roman" w:hAnsi="Times New Roman" w:cs="Times New Roman"/>
-          <w:webHidden/>
-        </w:rPr>
-        <w:fldChar w:fldCharType="end"/>
-      </w:r>
-      <w:r>
-        <w:rPr>
-          <w:rStyle w:val="ac"/>
-        </w:rPr>
-        <w:fldChar w:fldCharType="end"/>
-      </w:r>
+      <w:hyperlink w:anchor="_Toc72106650" w:history="1">
+        <w:r>
+          <w:rPr>
+            <w:rStyle w:val="ac"/>
+            <w:rFonts w:ascii="Times New Roman" w:eastAsia="黑体" w:hAnsi="Times New Roman" w:cs="Times New Roman"/>
+            <w:bCs/>
+          </w:rPr>
+          <w:t>1.2.2</w:t>
+        </w:r>
+        <w:r>
+          <w:rPr>
+            <w:rStyle w:val="ac"/>
+            <w:rFonts w:ascii="黑体" w:eastAsia="黑体" w:hAnsi="黑体" w:cs="Times New Roman"/>
+            <w:bCs/>
+          </w:rPr>
+          <w:t xml:space="preserve"> Neo4j的在国内外的应用案例</w:t>
+        </w:r>
+        <w:r>
+          <w:rPr>
+            <w:webHidden/>
+          </w:rPr>
+          <w:tab/>
+        </w:r>
+        <w:r>
+          <w:rPr>
+            <w:webHidden/>
+          </w:rPr>
+          <w:fldChar w:fldCharType="begin"/>
+        </w:r>
+        <w:r>
+          <w:rPr>
+            <w:webHidden/>
+          </w:rPr>
+          <w:instrText xml:space="preserve"> PAGEREF _Toc72106650 \h </w:instrText>
+        </w:r>
+        <w:r>
+          <w:rPr>
+            <w:webHidden/>
+          </w:rPr>
+        </w:r>
+        <w:r>
+          <w:rPr>
+            <w:webHidden/>
+          </w:rPr>
+          <w:fldChar w:fldCharType="separate"/>
+        </w:r>
+        <w:r>
+          <w:rPr>
+            <w:webHidden/>
+          </w:rPr>
+          <w:t>3</w:t>
+        </w:r>
+        <w:r>
+          <w:rPr>
+            <w:webHidden/>
+          </w:rPr>
+          <w:fldChar w:fldCharType="end"/>
+        </w:r>
+      </w:hyperlink>
     </w:p>
     <w:p>
       <w:pPr>
@@ -3471,12 +3362,22 @@
           <w:sz w:val="21"/>
         </w:rPr>
       </w:pPr>
-      <w:hyperlink w:anchor="_Toc70270560" w:history="1">
+      <w:hyperlink w:anchor="_Toc72106651" w:history="1">
         <w:r>
           <w:rPr>
             <w:rStyle w:val="ac"/>
-          </w:rPr>
-          <w:t>1.2.3 文献信息抽取的发展状况</w:t>
+            <w:rFonts w:ascii="Times New Roman" w:eastAsia="黑体" w:hAnsi="Times New Roman" w:cs="Times New Roman"/>
+            <w:bCs/>
+          </w:rPr>
+          <w:t>1.2.3</w:t>
+        </w:r>
+        <w:r>
+          <w:rPr>
+            <w:rStyle w:val="ac"/>
+            <w:rFonts w:ascii="黑体" w:eastAsia="黑体" w:hAnsi="黑体" w:cs="Times New Roman"/>
+            <w:bCs/>
+          </w:rPr>
+          <w:t xml:space="preserve"> 文献信息抽取的发展状况</w:t>
         </w:r>
         <w:r>
           <w:rPr>
@@ -3486,41 +3387,35 @@
         </w:r>
         <w:r>
           <w:rPr>
-            <w:rFonts w:ascii="Times New Roman" w:hAnsi="Times New Roman" w:cs="Times New Roman"/>
             <w:webHidden/>
           </w:rPr>
           <w:fldChar w:fldCharType="begin"/>
         </w:r>
         <w:r>
           <w:rPr>
-            <w:rFonts w:ascii="Times New Roman" w:hAnsi="Times New Roman" w:cs="Times New Roman"/>
-            <w:webHidden/>
-          </w:rPr>
-          <w:instrText xml:space="preserve"> PAGEREF _Toc70270560 \h </w:instrText>
-        </w:r>
-        <w:r>
-          <w:rPr>
-            <w:rFonts w:ascii="Times New Roman" w:hAnsi="Times New Roman" w:cs="Times New Roman"/>
-            <w:webHidden/>
-          </w:rPr>
-        </w:r>
-        <w:r>
-          <w:rPr>
-            <w:rFonts w:ascii="Times New Roman" w:hAnsi="Times New Roman" w:cs="Times New Roman"/>
+            <w:webHidden/>
+          </w:rPr>
+          <w:instrText xml:space="preserve"> PAGEREF _Toc72106651 \h </w:instrText>
+        </w:r>
+        <w:r>
+          <w:rPr>
+            <w:webHidden/>
+          </w:rPr>
+        </w:r>
+        <w:r>
+          <w:rPr>
             <w:webHidden/>
           </w:rPr>
           <w:fldChar w:fldCharType="separate"/>
         </w:r>
         <w:r>
           <w:rPr>
-            <w:rFonts w:ascii="Times New Roman" w:hAnsi="Times New Roman" w:cs="Times New Roman"/>
-            <w:webHidden/>
-          </w:rPr>
-          <w:t>3</w:t>
-        </w:r>
-        <w:r>
-          <w:rPr>
-            <w:rFonts w:ascii="Times New Roman" w:hAnsi="Times New Roman" w:cs="Times New Roman"/>
+            <w:webHidden/>
+          </w:rPr>
+          <w:t>4</w:t>
+        </w:r>
+        <w:r>
+          <w:rPr>
             <w:webHidden/>
           </w:rPr>
           <w:fldChar w:fldCharType="end"/>
@@ -3541,24 +3436,33 @@
           <w:sz w:val="21"/>
         </w:rPr>
       </w:pPr>
-      <w:hyperlink w:anchor="_Toc70270561" w:history="1">
+      <w:hyperlink w:anchor="_Toc72106652" w:history="1">
         <w:r>
           <w:rPr>
             <w:rStyle w:val="ac"/>
+            <w:rFonts w:ascii="Times New Roman" w:hAnsi="Times New Roman"/>
             <w:noProof/>
           </w:rPr>
-          <w:t>1.3 本文主要工作</w:t>
-        </w:r>
-        <w:r>
-          <w:rPr>
+          <w:t>1.3</w:t>
+        </w:r>
+        <w:r>
+          <w:rPr>
+            <w:rStyle w:val="ac"/>
+            <w:rFonts w:cstheme="majorBidi"/>
+            <w:b/>
             <w:noProof/>
+          </w:rPr>
+          <w:t xml:space="preserve"> 本文主要工作</w:t>
+        </w:r>
+        <w:r>
+          <w:rPr>
+            <w:noProof/>
             <w:webHidden/>
           </w:rPr>
           <w:tab/>
         </w:r>
         <w:r>
           <w:rPr>
-            <w:rFonts w:ascii="Times New Roman" w:hAnsi="Times New Roman" w:cs="Times New Roman"/>
             <w:noProof/>
             <w:webHidden/>
           </w:rPr>
@@ -3566,22 +3470,19 @@
         </w:r>
         <w:r>
           <w:rPr>
-            <w:rFonts w:ascii="Times New Roman" w:hAnsi="Times New Roman" w:cs="Times New Roman"/>
             <w:noProof/>
             <w:webHidden/>
           </w:rPr>
-          <w:instrText xml:space="preserve"> PAGEREF _Toc70270561 \h </w:instrText>
-        </w:r>
-        <w:r>
-          <w:rPr>
-            <w:rFonts w:ascii="Times New Roman" w:hAnsi="Times New Roman" w:cs="Times New Roman"/>
+          <w:instrText xml:space="preserve"> PAGEREF _Toc72106652 \h </w:instrText>
+        </w:r>
+        <w:r>
+          <w:rPr>
             <w:noProof/>
             <w:webHidden/>
           </w:rPr>
         </w:r>
         <w:r>
           <w:rPr>
-            <w:rFonts w:ascii="Times New Roman" w:hAnsi="Times New Roman" w:cs="Times New Roman"/>
             <w:noProof/>
             <w:webHidden/>
           </w:rPr>
@@ -3589,7 +3490,6 @@
         </w:r>
         <w:r>
           <w:rPr>
-            <w:rFonts w:ascii="Times New Roman" w:hAnsi="Times New Roman" w:cs="Times New Roman"/>
             <w:noProof/>
             <w:webHidden/>
           </w:rPr>
@@ -3597,7 +3497,6 @@
         </w:r>
         <w:r>
           <w:rPr>
-            <w:rFonts w:ascii="Times New Roman" w:hAnsi="Times New Roman" w:cs="Times New Roman"/>
             <w:noProof/>
             <w:webHidden/>
           </w:rPr>
@@ -3619,24 +3518,33 @@
           <w:sz w:val="21"/>
         </w:rPr>
       </w:pPr>
-      <w:hyperlink w:anchor="_Toc70270562" w:history="1">
+      <w:hyperlink w:anchor="_Toc72106653" w:history="1">
         <w:r>
           <w:rPr>
             <w:rStyle w:val="ac"/>
+            <w:rFonts w:ascii="Times New Roman" w:hAnsi="Times New Roman"/>
             <w:noProof/>
           </w:rPr>
-          <w:t>1.4 论文组织结构</w:t>
-        </w:r>
-        <w:r>
-          <w:rPr>
+          <w:t xml:space="preserve">1.4 </w:t>
+        </w:r>
+        <w:r>
+          <w:rPr>
+            <w:rStyle w:val="ac"/>
+            <w:rFonts w:cstheme="majorBidi"/>
+            <w:b/>
             <w:noProof/>
+          </w:rPr>
+          <w:t>论文组织结构</w:t>
+        </w:r>
+        <w:r>
+          <w:rPr>
+            <w:noProof/>
             <w:webHidden/>
           </w:rPr>
           <w:tab/>
         </w:r>
         <w:r>
           <w:rPr>
-            <w:rFonts w:ascii="Times New Roman" w:hAnsi="Times New Roman" w:cs="Times New Roman"/>
             <w:noProof/>
             <w:webHidden/>
           </w:rPr>
@@ -3644,22 +3552,19 @@
         </w:r>
         <w:r>
           <w:rPr>
-            <w:rFonts w:ascii="Times New Roman" w:hAnsi="Times New Roman" w:cs="Times New Roman"/>
             <w:noProof/>
             <w:webHidden/>
           </w:rPr>
-          <w:instrText xml:space="preserve"> PAGEREF _Toc70270562 \h </w:instrText>
-        </w:r>
-        <w:r>
-          <w:rPr>
-            <w:rFonts w:ascii="Times New Roman" w:hAnsi="Times New Roman" w:cs="Times New Roman"/>
+          <w:instrText xml:space="preserve"> PAGEREF _Toc72106653 \h </w:instrText>
+        </w:r>
+        <w:r>
+          <w:rPr>
             <w:noProof/>
             <w:webHidden/>
           </w:rPr>
         </w:r>
         <w:r>
           <w:rPr>
-            <w:rFonts w:ascii="Times New Roman" w:hAnsi="Times New Roman" w:cs="Times New Roman"/>
             <w:noProof/>
             <w:webHidden/>
           </w:rPr>
@@ -3667,7 +3572,6 @@
         </w:r>
         <w:r>
           <w:rPr>
-            <w:rFonts w:ascii="Times New Roman" w:hAnsi="Times New Roman" w:cs="Times New Roman"/>
             <w:noProof/>
             <w:webHidden/>
           </w:rPr>
@@ -3675,7 +3579,6 @@
         </w:r>
         <w:r>
           <w:rPr>
-            <w:rFonts w:ascii="Times New Roman" w:hAnsi="Times New Roman" w:cs="Times New Roman"/>
             <w:noProof/>
             <w:webHidden/>
           </w:rPr>
@@ -3693,7 +3596,7 @@
           <w:sz w:val="21"/>
         </w:rPr>
       </w:pPr>
-      <w:hyperlink w:anchor="_Toc70270563" w:history="1">
+      <w:hyperlink w:anchor="_Toc72106654" w:history="1">
         <w:r>
           <w:rPr>
             <w:rStyle w:val="ac"/>
@@ -3708,41 +3611,35 @@
         </w:r>
         <w:r>
           <w:rPr>
-            <w:rFonts w:ascii="Times New Roman" w:hAnsi="Times New Roman" w:cs="Times New Roman"/>
             <w:webHidden/>
           </w:rPr>
           <w:fldChar w:fldCharType="begin"/>
         </w:r>
         <w:r>
           <w:rPr>
-            <w:rFonts w:ascii="Times New Roman" w:hAnsi="Times New Roman" w:cs="Times New Roman"/>
-            <w:webHidden/>
-          </w:rPr>
-          <w:instrText xml:space="preserve"> PAGEREF _Toc70270563 \h </w:instrText>
-        </w:r>
-        <w:r>
-          <w:rPr>
-            <w:rFonts w:ascii="Times New Roman" w:hAnsi="Times New Roman" w:cs="Times New Roman"/>
-            <w:webHidden/>
-          </w:rPr>
-        </w:r>
-        <w:r>
-          <w:rPr>
-            <w:rFonts w:ascii="Times New Roman" w:hAnsi="Times New Roman" w:cs="Times New Roman"/>
+            <w:webHidden/>
+          </w:rPr>
+          <w:instrText xml:space="preserve"> PAGEREF _Toc72106654 \h </w:instrText>
+        </w:r>
+        <w:r>
+          <w:rPr>
+            <w:webHidden/>
+          </w:rPr>
+        </w:r>
+        <w:r>
+          <w:rPr>
             <w:webHidden/>
           </w:rPr>
           <w:fldChar w:fldCharType="separate"/>
         </w:r>
         <w:r>
           <w:rPr>
-            <w:rFonts w:ascii="Times New Roman" w:hAnsi="Times New Roman" w:cs="Times New Roman"/>
             <w:webHidden/>
           </w:rPr>
           <w:t>5</w:t>
         </w:r>
         <w:r>
           <w:rPr>
-            <w:rFonts w:ascii="Times New Roman" w:hAnsi="Times New Roman" w:cs="Times New Roman"/>
             <w:webHidden/>
           </w:rPr>
           <w:fldChar w:fldCharType="end"/>
@@ -3763,24 +3660,33 @@
           <w:sz w:val="21"/>
         </w:rPr>
       </w:pPr>
-      <w:hyperlink w:anchor="_Toc70270564" w:history="1">
+      <w:hyperlink w:anchor="_Toc72106655" w:history="1">
         <w:r>
           <w:rPr>
             <w:rStyle w:val="ac"/>
+            <w:rFonts w:ascii="Times New Roman" w:hAnsi="Times New Roman"/>
             <w:noProof/>
           </w:rPr>
-          <w:t>2.1 图数据库</w:t>
-        </w:r>
-        <w:r>
-          <w:rPr>
+          <w:t xml:space="preserve">2.1 </w:t>
+        </w:r>
+        <w:r>
+          <w:rPr>
+            <w:rStyle w:val="ac"/>
+            <w:rFonts w:cstheme="majorBidi"/>
+            <w:b/>
             <w:noProof/>
+          </w:rPr>
+          <w:t>图数据库</w:t>
+        </w:r>
+        <w:r>
+          <w:rPr>
+            <w:noProof/>
             <w:webHidden/>
           </w:rPr>
           <w:tab/>
         </w:r>
         <w:r>
           <w:rPr>
-            <w:rFonts w:ascii="Times New Roman" w:hAnsi="Times New Roman" w:cs="Times New Roman"/>
             <w:noProof/>
             <w:webHidden/>
           </w:rPr>
@@ -3788,22 +3694,19 @@
         </w:r>
         <w:r>
           <w:rPr>
-            <w:rFonts w:ascii="Times New Roman" w:hAnsi="Times New Roman" w:cs="Times New Roman"/>
             <w:noProof/>
             <w:webHidden/>
           </w:rPr>
-          <w:instrText xml:space="preserve"> PAGEREF _Toc70270564 \h </w:instrText>
-        </w:r>
-        <w:r>
-          <w:rPr>
-            <w:rFonts w:ascii="Times New Roman" w:hAnsi="Times New Roman" w:cs="Times New Roman"/>
+          <w:instrText xml:space="preserve"> PAGEREF _Toc72106655 \h </w:instrText>
+        </w:r>
+        <w:r>
+          <w:rPr>
             <w:noProof/>
             <w:webHidden/>
           </w:rPr>
         </w:r>
         <w:r>
           <w:rPr>
-            <w:rFonts w:ascii="Times New Roman" w:hAnsi="Times New Roman" w:cs="Times New Roman"/>
             <w:noProof/>
             <w:webHidden/>
           </w:rPr>
@@ -3811,7 +3714,6 @@
         </w:r>
         <w:r>
           <w:rPr>
-            <w:rFonts w:ascii="Times New Roman" w:hAnsi="Times New Roman" w:cs="Times New Roman"/>
             <w:noProof/>
             <w:webHidden/>
           </w:rPr>
@@ -3819,7 +3721,6 @@
         </w:r>
         <w:r>
           <w:rPr>
-            <w:rFonts w:ascii="Times New Roman" w:hAnsi="Times New Roman" w:cs="Times New Roman"/>
             <w:noProof/>
             <w:webHidden/>
           </w:rPr>
@@ -3836,12 +3737,22 @@
           <w:sz w:val="21"/>
         </w:rPr>
       </w:pPr>
-      <w:hyperlink w:anchor="_Toc70270565" w:history="1">
+      <w:hyperlink w:anchor="_Toc72106656" w:history="1">
         <w:r>
           <w:rPr>
             <w:rStyle w:val="ac"/>
-          </w:rPr>
-          <w:t>2.1.1 NoSql数据库</w:t>
+            <w:rFonts w:ascii="Times New Roman" w:eastAsia="黑体" w:hAnsi="Times New Roman" w:cs="Times New Roman"/>
+            <w:bCs/>
+          </w:rPr>
+          <w:t>2.1.1</w:t>
+        </w:r>
+        <w:r>
+          <w:rPr>
+            <w:rStyle w:val="ac"/>
+            <w:rFonts w:ascii="黑体" w:eastAsia="黑体" w:hAnsi="黑体" w:cs="Times New Roman"/>
+            <w:bCs/>
+          </w:rPr>
+          <w:t xml:space="preserve"> NoSql数据库</w:t>
         </w:r>
         <w:r>
           <w:rPr>
@@ -3851,41 +3762,35 @@
         </w:r>
         <w:r>
           <w:rPr>
-            <w:rFonts w:ascii="Times New Roman" w:hAnsi="Times New Roman" w:cs="Times New Roman"/>
             <w:webHidden/>
           </w:rPr>
           <w:fldChar w:fldCharType="begin"/>
         </w:r>
         <w:r>
           <w:rPr>
-            <w:rFonts w:ascii="Times New Roman" w:hAnsi="Times New Roman" w:cs="Times New Roman"/>
-            <w:webHidden/>
-          </w:rPr>
-          <w:instrText xml:space="preserve"> PAGEREF _Toc70270565 \h </w:instrText>
-        </w:r>
-        <w:r>
-          <w:rPr>
-            <w:rFonts w:ascii="Times New Roman" w:hAnsi="Times New Roman" w:cs="Times New Roman"/>
-            <w:webHidden/>
-          </w:rPr>
-        </w:r>
-        <w:r>
-          <w:rPr>
-            <w:rFonts w:ascii="Times New Roman" w:hAnsi="Times New Roman" w:cs="Times New Roman"/>
+            <w:webHidden/>
+          </w:rPr>
+          <w:instrText xml:space="preserve"> PAGEREF _Toc72106656 \h </w:instrText>
+        </w:r>
+        <w:r>
+          <w:rPr>
+            <w:webHidden/>
+          </w:rPr>
+        </w:r>
+        <w:r>
+          <w:rPr>
             <w:webHidden/>
           </w:rPr>
           <w:fldChar w:fldCharType="separate"/>
         </w:r>
         <w:r>
           <w:rPr>
-            <w:rFonts w:ascii="Times New Roman" w:hAnsi="Times New Roman" w:cs="Times New Roman"/>
             <w:webHidden/>
           </w:rPr>
           <w:t>5</w:t>
         </w:r>
         <w:r>
           <w:rPr>
-            <w:rFonts w:ascii="Times New Roman" w:hAnsi="Times New Roman" w:cs="Times New Roman"/>
             <w:webHidden/>
           </w:rPr>
           <w:fldChar w:fldCharType="end"/>
@@ -3901,12 +3806,22 @@
           <w:sz w:val="21"/>
         </w:rPr>
       </w:pPr>
-      <w:hyperlink w:anchor="_Toc70270566" w:history="1">
+      <w:hyperlink w:anchor="_Toc72106657" w:history="1">
         <w:r>
           <w:rPr>
             <w:rStyle w:val="ac"/>
-          </w:rPr>
-          <w:t>2.1.2 图数据库Neo4j</w:t>
+            <w:rFonts w:ascii="Times New Roman" w:eastAsia="黑体" w:hAnsi="Times New Roman" w:cs="Times New Roman"/>
+            <w:bCs/>
+          </w:rPr>
+          <w:t>2.1.2</w:t>
+        </w:r>
+        <w:r>
+          <w:rPr>
+            <w:rStyle w:val="ac"/>
+            <w:rFonts w:ascii="黑体" w:eastAsia="黑体" w:hAnsi="黑体" w:cs="Times New Roman"/>
+            <w:bCs/>
+          </w:rPr>
+          <w:t xml:space="preserve"> 图数据库Neo4j</w:t>
         </w:r>
         <w:r>
           <w:rPr>
@@ -3916,41 +3831,35 @@
         </w:r>
         <w:r>
           <w:rPr>
-            <w:rFonts w:ascii="Times New Roman" w:hAnsi="Times New Roman" w:cs="Times New Roman"/>
             <w:webHidden/>
           </w:rPr>
           <w:fldChar w:fldCharType="begin"/>
         </w:r>
         <w:r>
           <w:rPr>
-            <w:rFonts w:ascii="Times New Roman" w:hAnsi="Times New Roman" w:cs="Times New Roman"/>
-            <w:webHidden/>
-          </w:rPr>
-          <w:instrText xml:space="preserve"> PAGEREF _Toc70270566 \h </w:instrText>
-        </w:r>
-        <w:r>
-          <w:rPr>
-            <w:rFonts w:ascii="Times New Roman" w:hAnsi="Times New Roman" w:cs="Times New Roman"/>
-            <w:webHidden/>
-          </w:rPr>
-        </w:r>
-        <w:r>
-          <w:rPr>
-            <w:rFonts w:ascii="Times New Roman" w:hAnsi="Times New Roman" w:cs="Times New Roman"/>
+            <w:webHidden/>
+          </w:rPr>
+          <w:instrText xml:space="preserve"> PAGEREF _Toc72106657 \h </w:instrText>
+        </w:r>
+        <w:r>
+          <w:rPr>
+            <w:webHidden/>
+          </w:rPr>
+        </w:r>
+        <w:r>
+          <w:rPr>
             <w:webHidden/>
           </w:rPr>
           <w:fldChar w:fldCharType="separate"/>
         </w:r>
         <w:r>
           <w:rPr>
-            <w:rFonts w:ascii="Times New Roman" w:hAnsi="Times New Roman" w:cs="Times New Roman"/>
             <w:webHidden/>
           </w:rPr>
           <w:t>6</w:t>
         </w:r>
         <w:r>
           <w:rPr>
-            <w:rFonts w:ascii="Times New Roman" w:hAnsi="Times New Roman" w:cs="Times New Roman"/>
             <w:webHidden/>
           </w:rPr>
           <w:fldChar w:fldCharType="end"/>
@@ -3966,12 +3875,22 @@
           <w:sz w:val="21"/>
         </w:rPr>
       </w:pPr>
-      <w:hyperlink w:anchor="_Toc70270567" w:history="1">
+      <w:hyperlink w:anchor="_Toc72106658" w:history="1">
         <w:r>
           <w:rPr>
             <w:rStyle w:val="ac"/>
-          </w:rPr>
-          <w:t>2.1.3 Cypher查询语言</w:t>
+            <w:rFonts w:ascii="Times New Roman" w:eastAsia="黑体" w:hAnsi="Times New Roman" w:cs="Times New Roman"/>
+            <w:bCs/>
+          </w:rPr>
+          <w:t>2.1.3</w:t>
+        </w:r>
+        <w:r>
+          <w:rPr>
+            <w:rStyle w:val="ac"/>
+            <w:rFonts w:ascii="黑体" w:eastAsia="黑体" w:hAnsi="黑体" w:cs="Times New Roman"/>
+            <w:bCs/>
+          </w:rPr>
+          <w:t xml:space="preserve"> Cypher查询语言</w:t>
         </w:r>
         <w:r>
           <w:rPr>
@@ -3981,41 +3900,35 @@
         </w:r>
         <w:r>
           <w:rPr>
-            <w:rFonts w:ascii="Times New Roman" w:hAnsi="Times New Roman" w:cs="Times New Roman"/>
             <w:webHidden/>
           </w:rPr>
           <w:fldChar w:fldCharType="begin"/>
         </w:r>
         <w:r>
           <w:rPr>
-            <w:rFonts w:ascii="Times New Roman" w:hAnsi="Times New Roman" w:cs="Times New Roman"/>
-            <w:webHidden/>
-          </w:rPr>
-          <w:instrText xml:space="preserve"> PAGEREF _Toc70270567 \h </w:instrText>
-        </w:r>
-        <w:r>
-          <w:rPr>
-            <w:rFonts w:ascii="Times New Roman" w:hAnsi="Times New Roman" w:cs="Times New Roman"/>
-            <w:webHidden/>
-          </w:rPr>
-        </w:r>
-        <w:r>
-          <w:rPr>
-            <w:rFonts w:ascii="Times New Roman" w:hAnsi="Times New Roman" w:cs="Times New Roman"/>
+            <w:webHidden/>
+          </w:rPr>
+          <w:instrText xml:space="preserve"> PAGEREF _Toc72106658 \h </w:instrText>
+        </w:r>
+        <w:r>
+          <w:rPr>
+            <w:webHidden/>
+          </w:rPr>
+        </w:r>
+        <w:r>
+          <w:rPr>
             <w:webHidden/>
           </w:rPr>
           <w:fldChar w:fldCharType="separate"/>
         </w:r>
         <w:r>
           <w:rPr>
-            <w:rFonts w:ascii="Times New Roman" w:hAnsi="Times New Roman" w:cs="Times New Roman"/>
             <w:webHidden/>
           </w:rPr>
           <w:t>6</w:t>
         </w:r>
         <w:r>
           <w:rPr>
-            <w:rFonts w:ascii="Times New Roman" w:hAnsi="Times New Roman" w:cs="Times New Roman"/>
             <w:webHidden/>
           </w:rPr>
           <w:fldChar w:fldCharType="end"/>
@@ -4036,24 +3949,33 @@
           <w:sz w:val="21"/>
         </w:rPr>
       </w:pPr>
-      <w:hyperlink w:anchor="_Toc70270568" w:history="1">
+      <w:hyperlink w:anchor="_Toc72106659" w:history="1">
         <w:r>
           <w:rPr>
             <w:rStyle w:val="ac"/>
+            <w:rFonts w:ascii="Times New Roman" w:hAnsi="Times New Roman"/>
             <w:noProof/>
           </w:rPr>
-          <w:t>2.2 WEB开发相关技术</w:t>
-        </w:r>
-        <w:r>
-          <w:rPr>
+          <w:t>2.2</w:t>
+        </w:r>
+        <w:r>
+          <w:rPr>
+            <w:rStyle w:val="ac"/>
+            <w:rFonts w:cstheme="majorBidi"/>
+            <w:b/>
             <w:noProof/>
+          </w:rPr>
+          <w:t xml:space="preserve"> WEB开发相关技术</w:t>
+        </w:r>
+        <w:r>
+          <w:rPr>
+            <w:noProof/>
             <w:webHidden/>
           </w:rPr>
           <w:tab/>
         </w:r>
         <w:r>
           <w:rPr>
-            <w:rFonts w:ascii="Times New Roman" w:hAnsi="Times New Roman" w:cs="Times New Roman"/>
             <w:noProof/>
             <w:webHidden/>
           </w:rPr>
@@ -4061,22 +3983,19 @@
         </w:r>
         <w:r>
           <w:rPr>
-            <w:rFonts w:ascii="Times New Roman" w:hAnsi="Times New Roman" w:cs="Times New Roman"/>
             <w:noProof/>
             <w:webHidden/>
           </w:rPr>
-          <w:instrText xml:space="preserve"> PAGEREF _Toc70270568 \h </w:instrText>
-        </w:r>
-        <w:r>
-          <w:rPr>
-            <w:rFonts w:ascii="Times New Roman" w:hAnsi="Times New Roman" w:cs="Times New Roman"/>
+          <w:instrText xml:space="preserve"> PAGEREF _Toc72106659 \h </w:instrText>
+        </w:r>
+        <w:r>
+          <w:rPr>
             <w:noProof/>
             <w:webHidden/>
           </w:rPr>
         </w:r>
         <w:r>
           <w:rPr>
-            <w:rFonts w:ascii="Times New Roman" w:hAnsi="Times New Roman" w:cs="Times New Roman"/>
             <w:noProof/>
             <w:webHidden/>
           </w:rPr>
@@ -4084,7 +4003,6 @@
         </w:r>
         <w:r>
           <w:rPr>
-            <w:rFonts w:ascii="Times New Roman" w:hAnsi="Times New Roman" w:cs="Times New Roman"/>
             <w:noProof/>
             <w:webHidden/>
           </w:rPr>
@@ -4092,7 +4010,6 @@
         </w:r>
         <w:r>
           <w:rPr>
-            <w:rFonts w:ascii="Times New Roman" w:hAnsi="Times New Roman" w:cs="Times New Roman"/>
             <w:noProof/>
             <w:webHidden/>
           </w:rPr>
@@ -4109,12 +4026,22 @@
           <w:sz w:val="21"/>
         </w:rPr>
       </w:pPr>
-      <w:hyperlink w:anchor="_Toc70270569" w:history="1">
+      <w:hyperlink w:anchor="_Toc72106660" w:history="1">
         <w:r>
           <w:rPr>
             <w:rStyle w:val="ac"/>
-          </w:rPr>
-          <w:t>2.2.1 B/S架构</w:t>
+            <w:rFonts w:ascii="Times New Roman" w:eastAsia="黑体" w:hAnsi="Times New Roman" w:cs="Times New Roman"/>
+            <w:bCs/>
+          </w:rPr>
+          <w:t xml:space="preserve">2.2.1 </w:t>
+        </w:r>
+        <w:r>
+          <w:rPr>
+            <w:rStyle w:val="ac"/>
+            <w:rFonts w:ascii="黑体" w:eastAsia="黑体" w:hAnsi="黑体" w:cs="Times New Roman"/>
+            <w:bCs/>
+          </w:rPr>
+          <w:t>B/S架构</w:t>
         </w:r>
         <w:r>
           <w:rPr>
@@ -4124,41 +4051,35 @@
         </w:r>
         <w:r>
           <w:rPr>
-            <w:rFonts w:ascii="Times New Roman" w:hAnsi="Times New Roman" w:cs="Times New Roman"/>
             <w:webHidden/>
           </w:rPr>
           <w:fldChar w:fldCharType="begin"/>
         </w:r>
         <w:r>
           <w:rPr>
-            <w:rFonts w:ascii="Times New Roman" w:hAnsi="Times New Roman" w:cs="Times New Roman"/>
-            <w:webHidden/>
-          </w:rPr>
-          <w:instrText xml:space="preserve"> PAGEREF _Toc70270569 \h </w:instrText>
-        </w:r>
-        <w:r>
-          <w:rPr>
-            <w:rFonts w:ascii="Times New Roman" w:hAnsi="Times New Roman" w:cs="Times New Roman"/>
-            <w:webHidden/>
-          </w:rPr>
-        </w:r>
-        <w:r>
-          <w:rPr>
-            <w:rFonts w:ascii="Times New Roman" w:hAnsi="Times New Roman" w:cs="Times New Roman"/>
+            <w:webHidden/>
+          </w:rPr>
+          <w:instrText xml:space="preserve"> PAGEREF _Toc72106660 \h </w:instrText>
+        </w:r>
+        <w:r>
+          <w:rPr>
+            <w:webHidden/>
+          </w:rPr>
+        </w:r>
+        <w:r>
+          <w:rPr>
             <w:webHidden/>
           </w:rPr>
           <w:fldChar w:fldCharType="separate"/>
         </w:r>
         <w:r>
           <w:rPr>
-            <w:rFonts w:ascii="Times New Roman" w:hAnsi="Times New Roman" w:cs="Times New Roman"/>
             <w:webHidden/>
           </w:rPr>
           <w:t>7</w:t>
         </w:r>
         <w:r>
           <w:rPr>
-            <w:rFonts w:ascii="Times New Roman" w:hAnsi="Times New Roman" w:cs="Times New Roman"/>
             <w:webHidden/>
           </w:rPr>
           <w:fldChar w:fldCharType="end"/>
@@ -4174,12 +4095,22 @@
           <w:sz w:val="21"/>
         </w:rPr>
       </w:pPr>
-      <w:hyperlink w:anchor="_Toc70270570" w:history="1">
+      <w:hyperlink w:anchor="_Toc72106661" w:history="1">
         <w:r>
           <w:rPr>
             <w:rStyle w:val="ac"/>
-          </w:rPr>
-          <w:t>2.2.2 MVC与MVVM设计模式</w:t>
+            <w:rFonts w:ascii="Times New Roman" w:eastAsia="黑体" w:hAnsi="Times New Roman" w:cs="Times New Roman"/>
+            <w:bCs/>
+          </w:rPr>
+          <w:t xml:space="preserve">2.2.2 </w:t>
+        </w:r>
+        <w:r>
+          <w:rPr>
+            <w:rStyle w:val="ac"/>
+            <w:rFonts w:ascii="黑体" w:eastAsia="黑体" w:hAnsi="黑体" w:cs="Times New Roman"/>
+            <w:bCs/>
+          </w:rPr>
+          <w:t>MVC与MVVM设计模式</w:t>
         </w:r>
         <w:r>
           <w:rPr>
@@ -4189,41 +4120,35 @@
         </w:r>
         <w:r>
           <w:rPr>
-            <w:rFonts w:ascii="Times New Roman" w:hAnsi="Times New Roman" w:cs="Times New Roman"/>
             <w:webHidden/>
           </w:rPr>
           <w:fldChar w:fldCharType="begin"/>
         </w:r>
         <w:r>
           <w:rPr>
-            <w:rFonts w:ascii="Times New Roman" w:hAnsi="Times New Roman" w:cs="Times New Roman"/>
-            <w:webHidden/>
-          </w:rPr>
-          <w:instrText xml:space="preserve"> PAGEREF _Toc70270570 \h </w:instrText>
-        </w:r>
-        <w:r>
-          <w:rPr>
-            <w:rFonts w:ascii="Times New Roman" w:hAnsi="Times New Roman" w:cs="Times New Roman"/>
-            <w:webHidden/>
-          </w:rPr>
-        </w:r>
-        <w:r>
-          <w:rPr>
-            <w:rFonts w:ascii="Times New Roman" w:hAnsi="Times New Roman" w:cs="Times New Roman"/>
+            <w:webHidden/>
+          </w:rPr>
+          <w:instrText xml:space="preserve"> PAGEREF _Toc72106661 \h </w:instrText>
+        </w:r>
+        <w:r>
+          <w:rPr>
+            <w:webHidden/>
+          </w:rPr>
+        </w:r>
+        <w:r>
+          <w:rPr>
             <w:webHidden/>
           </w:rPr>
           <w:fldChar w:fldCharType="separate"/>
         </w:r>
         <w:r>
           <w:rPr>
-            <w:rFonts w:ascii="Times New Roman" w:hAnsi="Times New Roman" w:cs="Times New Roman"/>
             <w:webHidden/>
           </w:rPr>
           <w:t>8</w:t>
         </w:r>
         <w:r>
           <w:rPr>
-            <w:rFonts w:ascii="Times New Roman" w:hAnsi="Times New Roman" w:cs="Times New Roman"/>
             <w:webHidden/>
           </w:rPr>
           <w:fldChar w:fldCharType="end"/>
@@ -4239,12 +4164,22 @@
           <w:sz w:val="21"/>
         </w:rPr>
       </w:pPr>
-      <w:hyperlink w:anchor="_Toc70270571" w:history="1">
+      <w:hyperlink w:anchor="_Toc72106662" w:history="1">
         <w:r>
           <w:rPr>
             <w:rStyle w:val="ac"/>
-          </w:rPr>
-          <w:t>2.2.3 REST设计风格介绍</w:t>
+            <w:rFonts w:ascii="Times New Roman" w:eastAsia="黑体" w:hAnsi="Times New Roman" w:cs="Times New Roman"/>
+            <w:bCs/>
+          </w:rPr>
+          <w:t xml:space="preserve">2.2.3 </w:t>
+        </w:r>
+        <w:r>
+          <w:rPr>
+            <w:rStyle w:val="ac"/>
+            <w:rFonts w:ascii="黑体" w:eastAsia="黑体" w:hAnsi="黑体" w:cs="Times New Roman"/>
+            <w:bCs/>
+          </w:rPr>
+          <w:t>REST设计风格介绍</w:t>
         </w:r>
         <w:r>
           <w:rPr>
@@ -4254,41 +4189,35 @@
         </w:r>
         <w:r>
           <w:rPr>
-            <w:rFonts w:ascii="Times New Roman" w:hAnsi="Times New Roman" w:cs="Times New Roman"/>
             <w:webHidden/>
           </w:rPr>
           <w:fldChar w:fldCharType="begin"/>
         </w:r>
         <w:r>
           <w:rPr>
-            <w:rFonts w:ascii="Times New Roman" w:hAnsi="Times New Roman" w:cs="Times New Roman"/>
-            <w:webHidden/>
-          </w:rPr>
-          <w:instrText xml:space="preserve"> PAGEREF _Toc70270571 \h </w:instrText>
-        </w:r>
-        <w:r>
-          <w:rPr>
-            <w:rFonts w:ascii="Times New Roman" w:hAnsi="Times New Roman" w:cs="Times New Roman"/>
-            <w:webHidden/>
-          </w:rPr>
-        </w:r>
-        <w:r>
-          <w:rPr>
-            <w:rFonts w:ascii="Times New Roman" w:hAnsi="Times New Roman" w:cs="Times New Roman"/>
+            <w:webHidden/>
+          </w:rPr>
+          <w:instrText xml:space="preserve"> PAGEREF _Toc72106662 \h </w:instrText>
+        </w:r>
+        <w:r>
+          <w:rPr>
+            <w:webHidden/>
+          </w:rPr>
+        </w:r>
+        <w:r>
+          <w:rPr>
             <w:webHidden/>
           </w:rPr>
           <w:fldChar w:fldCharType="separate"/>
         </w:r>
         <w:r>
           <w:rPr>
-            <w:rFonts w:ascii="Times New Roman" w:hAnsi="Times New Roman" w:cs="Times New Roman"/>
             <w:webHidden/>
           </w:rPr>
           <w:t>9</w:t>
         </w:r>
         <w:r>
           <w:rPr>
-            <w:rFonts w:ascii="Times New Roman" w:hAnsi="Times New Roman" w:cs="Times New Roman"/>
             <w:webHidden/>
           </w:rPr>
           <w:fldChar w:fldCharType="end"/>
@@ -4304,12 +4233,22 @@
           <w:sz w:val="21"/>
         </w:rPr>
       </w:pPr>
-      <w:hyperlink w:anchor="_Toc70270572" w:history="1">
+      <w:hyperlink w:anchor="_Toc72106663" w:history="1">
         <w:r>
           <w:rPr>
             <w:rStyle w:val="ac"/>
-          </w:rPr>
-          <w:t>2.2.4 Vue介绍</w:t>
+            <w:rFonts w:ascii="Times New Roman" w:eastAsia="黑体" w:hAnsi="Times New Roman" w:cs="Times New Roman"/>
+            <w:bCs/>
+          </w:rPr>
+          <w:t xml:space="preserve">2.2.4 </w:t>
+        </w:r>
+        <w:r>
+          <w:rPr>
+            <w:rStyle w:val="ac"/>
+            <w:rFonts w:ascii="黑体" w:eastAsia="黑体" w:hAnsi="黑体" w:cs="Times New Roman"/>
+            <w:bCs/>
+          </w:rPr>
+          <w:t>Vue介绍</w:t>
         </w:r>
         <w:r>
           <w:rPr>
@@ -4319,41 +4258,35 @@
         </w:r>
         <w:r>
           <w:rPr>
-            <w:rFonts w:ascii="Times New Roman" w:hAnsi="Times New Roman" w:cs="Times New Roman"/>
             <w:webHidden/>
           </w:rPr>
           <w:fldChar w:fldCharType="begin"/>
         </w:r>
         <w:r>
           <w:rPr>
-            <w:rFonts w:ascii="Times New Roman" w:hAnsi="Times New Roman" w:cs="Times New Roman"/>
-            <w:webHidden/>
-          </w:rPr>
-          <w:instrText xml:space="preserve"> PAGEREF _Toc70270572 \h </w:instrText>
-        </w:r>
-        <w:r>
-          <w:rPr>
-            <w:rFonts w:ascii="Times New Roman" w:hAnsi="Times New Roman" w:cs="Times New Roman"/>
-            <w:webHidden/>
-          </w:rPr>
-        </w:r>
-        <w:r>
-          <w:rPr>
-            <w:rFonts w:ascii="Times New Roman" w:hAnsi="Times New Roman" w:cs="Times New Roman"/>
+            <w:webHidden/>
+          </w:rPr>
+          <w:instrText xml:space="preserve"> PAGEREF _Toc72106663 \h </w:instrText>
+        </w:r>
+        <w:r>
+          <w:rPr>
+            <w:webHidden/>
+          </w:rPr>
+        </w:r>
+        <w:r>
+          <w:rPr>
             <w:webHidden/>
           </w:rPr>
           <w:fldChar w:fldCharType="separate"/>
         </w:r>
         <w:r>
           <w:rPr>
-            <w:rFonts w:ascii="Times New Roman" w:hAnsi="Times New Roman" w:cs="Times New Roman"/>
             <w:webHidden/>
           </w:rPr>
           <w:t>10</w:t>
         </w:r>
         <w:r>
           <w:rPr>
-            <w:rFonts w:ascii="Times New Roman" w:hAnsi="Times New Roman" w:cs="Times New Roman"/>
             <w:webHidden/>
           </w:rPr>
           <w:fldChar w:fldCharType="end"/>
@@ -4374,24 +4307,33 @@
           <w:sz w:val="21"/>
         </w:rPr>
       </w:pPr>
-      <w:hyperlink w:anchor="_Toc70270573" w:history="1">
+      <w:hyperlink w:anchor="_Toc72106664" w:history="1">
         <w:r>
           <w:rPr>
             <w:rStyle w:val="ac"/>
+            <w:rFonts w:ascii="Times New Roman" w:hAnsi="Times New Roman"/>
             <w:noProof/>
           </w:rPr>
-          <w:t>2.3 数据处理工具</w:t>
-        </w:r>
-        <w:r>
-          <w:rPr>
+          <w:t xml:space="preserve">2.3 </w:t>
+        </w:r>
+        <w:r>
+          <w:rPr>
+            <w:rStyle w:val="ac"/>
+            <w:rFonts w:cstheme="majorBidi"/>
+            <w:b/>
             <w:noProof/>
+          </w:rPr>
+          <w:t>数据处理工具</w:t>
+        </w:r>
+        <w:r>
+          <w:rPr>
+            <w:noProof/>
             <w:webHidden/>
           </w:rPr>
           <w:tab/>
         </w:r>
         <w:r>
           <w:rPr>
-            <w:rFonts w:ascii="Times New Roman" w:hAnsi="Times New Roman" w:cs="Times New Roman"/>
             <w:noProof/>
             <w:webHidden/>
           </w:rPr>
@@ -4399,22 +4341,19 @@
         </w:r>
         <w:r>
           <w:rPr>
-            <w:rFonts w:ascii="Times New Roman" w:hAnsi="Times New Roman" w:cs="Times New Roman"/>
             <w:noProof/>
             <w:webHidden/>
           </w:rPr>
-          <w:instrText xml:space="preserve"> PAGEREF _Toc70270573 \h </w:instrText>
-        </w:r>
-        <w:r>
-          <w:rPr>
-            <w:rFonts w:ascii="Times New Roman" w:hAnsi="Times New Roman" w:cs="Times New Roman"/>
+          <w:instrText xml:space="preserve"> PAGEREF _Toc72106664 \h </w:instrText>
+        </w:r>
+        <w:r>
+          <w:rPr>
             <w:noProof/>
             <w:webHidden/>
           </w:rPr>
         </w:r>
         <w:r>
           <w:rPr>
-            <w:rFonts w:ascii="Times New Roman" w:hAnsi="Times New Roman" w:cs="Times New Roman"/>
             <w:noProof/>
             <w:webHidden/>
           </w:rPr>
@@ -4422,15 +4361,13 @@
         </w:r>
         <w:r>
           <w:rPr>
-            <w:rFonts w:ascii="Times New Roman" w:hAnsi="Times New Roman" w:cs="Times New Roman"/>
             <w:noProof/>
             <w:webHidden/>
           </w:rPr>
-          <w:t>10</w:t>
-        </w:r>
-        <w:r>
-          <w:rPr>
-            <w:rFonts w:ascii="Times New Roman" w:hAnsi="Times New Roman" w:cs="Times New Roman"/>
+          <w:t>11</w:t>
+        </w:r>
+        <w:r>
+          <w:rPr>
             <w:noProof/>
             <w:webHidden/>
           </w:rPr>
@@ -4447,12 +4384,22 @@
           <w:sz w:val="21"/>
         </w:rPr>
       </w:pPr>
-      <w:hyperlink w:anchor="_Toc70270574" w:history="1">
+      <w:hyperlink w:anchor="_Toc72106665" w:history="1">
         <w:r>
           <w:rPr>
             <w:rStyle w:val="ac"/>
-          </w:rPr>
-          <w:t>2.3.1 Python数据处理工具：xml.sax</w:t>
+            <w:rFonts w:ascii="Times New Roman" w:eastAsia="黑体" w:hAnsi="Times New Roman" w:cs="Times New Roman"/>
+            <w:bCs/>
+          </w:rPr>
+          <w:t xml:space="preserve">2.3.1 </w:t>
+        </w:r>
+        <w:r>
+          <w:rPr>
+            <w:rStyle w:val="ac"/>
+            <w:rFonts w:ascii="黑体" w:eastAsia="黑体" w:hAnsi="黑体" w:cs="Times New Roman"/>
+            <w:bCs/>
+          </w:rPr>
+          <w:t>Python数据处理工具：xml.sax</w:t>
         </w:r>
         <w:r>
           <w:rPr>
@@ -4462,41 +4409,35 @@
         </w:r>
         <w:r>
           <w:rPr>
-            <w:rFonts w:ascii="Times New Roman" w:hAnsi="Times New Roman" w:cs="Times New Roman"/>
             <w:webHidden/>
           </w:rPr>
           <w:fldChar w:fldCharType="begin"/>
         </w:r>
         <w:r>
           <w:rPr>
-            <w:rFonts w:ascii="Times New Roman" w:hAnsi="Times New Roman" w:cs="Times New Roman"/>
-            <w:webHidden/>
-          </w:rPr>
-          <w:instrText xml:space="preserve"> PAGEREF _Toc70270574 \h </w:instrText>
-        </w:r>
-        <w:r>
-          <w:rPr>
-            <w:rFonts w:ascii="Times New Roman" w:hAnsi="Times New Roman" w:cs="Times New Roman"/>
-            <w:webHidden/>
-          </w:rPr>
-        </w:r>
-        <w:r>
-          <w:rPr>
-            <w:rFonts w:ascii="Times New Roman" w:hAnsi="Times New Roman" w:cs="Times New Roman"/>
+            <w:webHidden/>
+          </w:rPr>
+          <w:instrText xml:space="preserve"> PAGEREF _Toc72106665 \h </w:instrText>
+        </w:r>
+        <w:r>
+          <w:rPr>
+            <w:webHidden/>
+          </w:rPr>
+        </w:r>
+        <w:r>
+          <w:rPr>
             <w:webHidden/>
           </w:rPr>
           <w:fldChar w:fldCharType="separate"/>
         </w:r>
         <w:r>
           <w:rPr>
-            <w:rFonts w:ascii="Times New Roman" w:hAnsi="Times New Roman" w:cs="Times New Roman"/>
             <w:webHidden/>
           </w:rPr>
           <w:t>11</w:t>
         </w:r>
         <w:r>
           <w:rPr>
-            <w:rFonts w:ascii="Times New Roman" w:hAnsi="Times New Roman" w:cs="Times New Roman"/>
             <w:webHidden/>
           </w:rPr>
           <w:fldChar w:fldCharType="end"/>
@@ -4512,12 +4453,22 @@
           <w:sz w:val="21"/>
         </w:rPr>
       </w:pPr>
-      <w:hyperlink w:anchor="_Toc70270575" w:history="1">
+      <w:hyperlink w:anchor="_Toc72106666" w:history="1">
         <w:r>
           <w:rPr>
             <w:rStyle w:val="ac"/>
-          </w:rPr>
-          <w:t>2.3.2 Pandas 数据分析包</w:t>
+            <w:rFonts w:ascii="Times New Roman" w:eastAsia="黑体" w:hAnsi="Times New Roman" w:cs="Times New Roman"/>
+            <w:bCs/>
+          </w:rPr>
+          <w:t xml:space="preserve">2.3.2 </w:t>
+        </w:r>
+        <w:r>
+          <w:rPr>
+            <w:rStyle w:val="ac"/>
+            <w:rFonts w:ascii="黑体" w:eastAsia="黑体" w:hAnsi="黑体" w:cs="Times New Roman"/>
+            <w:bCs/>
+          </w:rPr>
+          <w:t>Pandas 数据分析包</w:t>
         </w:r>
         <w:r>
           <w:rPr>
@@ -4527,41 +4478,35 @@
         </w:r>
         <w:r>
           <w:rPr>
-            <w:rFonts w:ascii="Times New Roman" w:hAnsi="Times New Roman" w:cs="Times New Roman"/>
             <w:webHidden/>
           </w:rPr>
           <w:fldChar w:fldCharType="begin"/>
         </w:r>
         <w:r>
           <w:rPr>
-            <w:rFonts w:ascii="Times New Roman" w:hAnsi="Times New Roman" w:cs="Times New Roman"/>
-            <w:webHidden/>
-          </w:rPr>
-          <w:instrText xml:space="preserve"> PAGEREF _Toc70270575 \h </w:instrText>
-        </w:r>
-        <w:r>
-          <w:rPr>
-            <w:rFonts w:ascii="Times New Roman" w:hAnsi="Times New Roman" w:cs="Times New Roman"/>
-            <w:webHidden/>
-          </w:rPr>
-        </w:r>
-        <w:r>
-          <w:rPr>
-            <w:rFonts w:ascii="Times New Roman" w:hAnsi="Times New Roman" w:cs="Times New Roman"/>
+            <w:webHidden/>
+          </w:rPr>
+          <w:instrText xml:space="preserve"> PAGEREF _Toc72106666 \h </w:instrText>
+        </w:r>
+        <w:r>
+          <w:rPr>
+            <w:webHidden/>
+          </w:rPr>
+        </w:r>
+        <w:r>
+          <w:rPr>
             <w:webHidden/>
           </w:rPr>
           <w:fldChar w:fldCharType="separate"/>
         </w:r>
         <w:r>
           <w:rPr>
-            <w:rFonts w:ascii="Times New Roman" w:hAnsi="Times New Roman" w:cs="Times New Roman"/>
             <w:webHidden/>
           </w:rPr>
           <w:t>11</w:t>
         </w:r>
         <w:r>
           <w:rPr>
-            <w:rFonts w:ascii="Times New Roman" w:hAnsi="Times New Roman" w:cs="Times New Roman"/>
             <w:webHidden/>
           </w:rPr>
           <w:fldChar w:fldCharType="end"/>
@@ -4577,12 +4522,22 @@
           <w:sz w:val="21"/>
         </w:rPr>
       </w:pPr>
-      <w:hyperlink w:anchor="_Toc70270576" w:history="1">
+      <w:hyperlink w:anchor="_Toc72106667" w:history="1">
         <w:r>
           <w:rPr>
             <w:rStyle w:val="ac"/>
-          </w:rPr>
-          <w:t>2.3.3分词工具NLTK</w:t>
+            <w:rFonts w:ascii="Times New Roman" w:eastAsia="黑体" w:hAnsi="Times New Roman" w:cs="Times New Roman"/>
+            <w:bCs/>
+          </w:rPr>
+          <w:t>2.3.3</w:t>
+        </w:r>
+        <w:r>
+          <w:rPr>
+            <w:rStyle w:val="ac"/>
+            <w:rFonts w:ascii="黑体" w:eastAsia="黑体" w:hAnsi="黑体" w:cs="Times New Roman"/>
+            <w:bCs/>
+          </w:rPr>
+          <w:t>分词工具NLTK</w:t>
         </w:r>
         <w:r>
           <w:rPr>
@@ -4592,41 +4547,35 @@
         </w:r>
         <w:r>
           <w:rPr>
-            <w:rFonts w:ascii="Times New Roman" w:hAnsi="Times New Roman" w:cs="Times New Roman"/>
             <w:webHidden/>
           </w:rPr>
           <w:fldChar w:fldCharType="begin"/>
         </w:r>
         <w:r>
           <w:rPr>
-            <w:rFonts w:ascii="Times New Roman" w:hAnsi="Times New Roman" w:cs="Times New Roman"/>
-            <w:webHidden/>
-          </w:rPr>
-          <w:instrText xml:space="preserve"> PAGEREF _Toc70270576 \h </w:instrText>
-        </w:r>
-        <w:r>
-          <w:rPr>
-            <w:rFonts w:ascii="Times New Roman" w:hAnsi="Times New Roman" w:cs="Times New Roman"/>
-            <w:webHidden/>
-          </w:rPr>
-        </w:r>
-        <w:r>
-          <w:rPr>
-            <w:rFonts w:ascii="Times New Roman" w:hAnsi="Times New Roman" w:cs="Times New Roman"/>
+            <w:webHidden/>
+          </w:rPr>
+          <w:instrText xml:space="preserve"> PAGEREF _Toc72106667 \h </w:instrText>
+        </w:r>
+        <w:r>
+          <w:rPr>
+            <w:webHidden/>
+          </w:rPr>
+        </w:r>
+        <w:r>
+          <w:rPr>
             <w:webHidden/>
           </w:rPr>
           <w:fldChar w:fldCharType="separate"/>
         </w:r>
         <w:r>
           <w:rPr>
-            <w:rFonts w:ascii="Times New Roman" w:hAnsi="Times New Roman" w:cs="Times New Roman"/>
-            <w:webHidden/>
-          </w:rPr>
-          <w:t>11</w:t>
-        </w:r>
-        <w:r>
-          <w:rPr>
-            <w:rFonts w:ascii="Times New Roman" w:hAnsi="Times New Roman" w:cs="Times New Roman"/>
+            <w:webHidden/>
+          </w:rPr>
+          <w:t>12</w:t>
+        </w:r>
+        <w:r>
+          <w:rPr>
             <w:webHidden/>
           </w:rPr>
           <w:fldChar w:fldCharType="end"/>
@@ -4647,10 +4596,12 @@
           <w:sz w:val="21"/>
         </w:rPr>
       </w:pPr>
-      <w:hyperlink w:anchor="_Toc70270577" w:history="1">
+      <w:hyperlink w:anchor="_Toc72106668" w:history="1">
         <w:r>
           <w:rPr>
             <w:rStyle w:val="ac"/>
+            <w:rFonts w:cstheme="majorBidi"/>
+            <w:b/>
             <w:noProof/>
           </w:rPr>
           <w:t>2.4 DBLP数据集</w:t>
@@ -4664,7 +4615,6 @@
         </w:r>
         <w:r>
           <w:rPr>
-            <w:rFonts w:ascii="Times New Roman" w:hAnsi="Times New Roman" w:cs="Times New Roman"/>
             <w:noProof/>
             <w:webHidden/>
           </w:rPr>
@@ -4672,22 +4622,19 @@
         </w:r>
         <w:r>
           <w:rPr>
-            <w:rFonts w:ascii="Times New Roman" w:hAnsi="Times New Roman" w:cs="Times New Roman"/>
             <w:noProof/>
             <w:webHidden/>
           </w:rPr>
-          <w:instrText xml:space="preserve"> PAGEREF _Toc70270577 \h </w:instrText>
-        </w:r>
-        <w:r>
-          <w:rPr>
-            <w:rFonts w:ascii="Times New Roman" w:hAnsi="Times New Roman" w:cs="Times New Roman"/>
+          <w:instrText xml:space="preserve"> PAGEREF _Toc72106668 \h </w:instrText>
+        </w:r>
+        <w:r>
+          <w:rPr>
             <w:noProof/>
             <w:webHidden/>
           </w:rPr>
         </w:r>
         <w:r>
           <w:rPr>
-            <w:rFonts w:ascii="Times New Roman" w:hAnsi="Times New Roman" w:cs="Times New Roman"/>
             <w:noProof/>
             <w:webHidden/>
           </w:rPr>
@@ -4695,7 +4642,6 @@
         </w:r>
         <w:r>
           <w:rPr>
-            <w:rFonts w:ascii="Times New Roman" w:hAnsi="Times New Roman" w:cs="Times New Roman"/>
             <w:noProof/>
             <w:webHidden/>
           </w:rPr>
@@ -4703,7 +4649,6 @@
         </w:r>
         <w:r>
           <w:rPr>
-            <w:rFonts w:ascii="Times New Roman" w:hAnsi="Times New Roman" w:cs="Times New Roman"/>
             <w:noProof/>
             <w:webHidden/>
           </w:rPr>
@@ -4725,10 +4670,12 @@
           <w:sz w:val="21"/>
         </w:rPr>
       </w:pPr>
-      <w:hyperlink w:anchor="_Toc70270578" w:history="1">
+      <w:hyperlink w:anchor="_Toc72106669" w:history="1">
         <w:r>
           <w:rPr>
             <w:rStyle w:val="ac"/>
+            <w:rFonts w:cstheme="majorBidi"/>
+            <w:b/>
             <w:noProof/>
           </w:rPr>
           <w:t>2.5 本章小结</w:t>
@@ -4742,7 +4689,6 @@
         </w:r>
         <w:r>
           <w:rPr>
-            <w:rFonts w:ascii="Times New Roman" w:hAnsi="Times New Roman" w:cs="Times New Roman"/>
             <w:noProof/>
             <w:webHidden/>
           </w:rPr>
@@ -4750,22 +4696,19 @@
         </w:r>
         <w:r>
           <w:rPr>
-            <w:rFonts w:ascii="Times New Roman" w:hAnsi="Times New Roman" w:cs="Times New Roman"/>
             <w:noProof/>
             <w:webHidden/>
           </w:rPr>
-          <w:instrText xml:space="preserve"> PAGEREF _Toc70270578 \h </w:instrText>
-        </w:r>
-        <w:r>
-          <w:rPr>
-            <w:rFonts w:ascii="Times New Roman" w:hAnsi="Times New Roman" w:cs="Times New Roman"/>
+          <w:instrText xml:space="preserve"> PAGEREF _Toc72106669 \h </w:instrText>
+        </w:r>
+        <w:r>
+          <w:rPr>
             <w:noProof/>
             <w:webHidden/>
           </w:rPr>
         </w:r>
         <w:r>
           <w:rPr>
-            <w:rFonts w:ascii="Times New Roman" w:hAnsi="Times New Roman" w:cs="Times New Roman"/>
             <w:noProof/>
             <w:webHidden/>
           </w:rPr>
@@ -4773,7 +4716,6 @@
         </w:r>
         <w:r>
           <w:rPr>
-            <w:rFonts w:ascii="Times New Roman" w:hAnsi="Times New Roman" w:cs="Times New Roman"/>
             <w:noProof/>
             <w:webHidden/>
           </w:rPr>
@@ -4781,7 +4723,6 @@
         </w:r>
         <w:r>
           <w:rPr>
-            <w:rFonts w:ascii="Times New Roman" w:hAnsi="Times New Roman" w:cs="Times New Roman"/>
             <w:noProof/>
             <w:webHidden/>
           </w:rPr>
@@ -4799,7 +4740,7 @@
           <w:sz w:val="21"/>
         </w:rPr>
       </w:pPr>
-      <w:hyperlink w:anchor="_Toc70270579" w:history="1">
+      <w:hyperlink w:anchor="_Toc72106670" w:history="1">
         <w:r>
           <w:rPr>
             <w:rStyle w:val="ac"/>
@@ -4814,41 +4755,35 @@
         </w:r>
         <w:r>
           <w:rPr>
-            <w:rFonts w:ascii="Times New Roman" w:hAnsi="Times New Roman" w:cs="Times New Roman"/>
             <w:webHidden/>
           </w:rPr>
           <w:fldChar w:fldCharType="begin"/>
         </w:r>
         <w:r>
           <w:rPr>
-            <w:rFonts w:ascii="Times New Roman" w:hAnsi="Times New Roman" w:cs="Times New Roman"/>
-            <w:webHidden/>
-          </w:rPr>
-          <w:instrText xml:space="preserve"> PAGEREF _Toc70270579 \h </w:instrText>
-        </w:r>
-        <w:r>
-          <w:rPr>
-            <w:rFonts w:ascii="Times New Roman" w:hAnsi="Times New Roman" w:cs="Times New Roman"/>
-            <w:webHidden/>
-          </w:rPr>
-        </w:r>
-        <w:r>
-          <w:rPr>
-            <w:rFonts w:ascii="Times New Roman" w:hAnsi="Times New Roman" w:cs="Times New Roman"/>
+            <w:webHidden/>
+          </w:rPr>
+          <w:instrText xml:space="preserve"> PAGEREF _Toc72106670 \h </w:instrText>
+        </w:r>
+        <w:r>
+          <w:rPr>
+            <w:webHidden/>
+          </w:rPr>
+        </w:r>
+        <w:r>
+          <w:rPr>
             <w:webHidden/>
           </w:rPr>
           <w:fldChar w:fldCharType="separate"/>
         </w:r>
         <w:r>
           <w:rPr>
-            <w:rFonts w:ascii="Times New Roman" w:hAnsi="Times New Roman" w:cs="Times New Roman"/>
             <w:webHidden/>
           </w:rPr>
           <w:t>12</w:t>
         </w:r>
         <w:r>
           <w:rPr>
-            <w:rFonts w:ascii="Times New Roman" w:hAnsi="Times New Roman" w:cs="Times New Roman"/>
             <w:webHidden/>
           </w:rPr>
           <w:fldChar w:fldCharType="end"/>
@@ -4869,24 +4804,33 @@
           <w:sz w:val="21"/>
         </w:rPr>
       </w:pPr>
-      <w:hyperlink w:anchor="_Toc70270580" w:history="1">
+      <w:hyperlink w:anchor="_Toc72106671" w:history="1">
         <w:r>
           <w:rPr>
             <w:rStyle w:val="ac"/>
+            <w:rFonts w:ascii="Times New Roman" w:hAnsi="Times New Roman"/>
             <w:noProof/>
           </w:rPr>
-          <w:t>3.1 系统需求概述</w:t>
-        </w:r>
-        <w:r>
-          <w:rPr>
+          <w:t>3.1</w:t>
+        </w:r>
+        <w:r>
+          <w:rPr>
+            <w:rStyle w:val="ac"/>
+            <w:rFonts w:cstheme="majorBidi"/>
+            <w:b/>
             <w:noProof/>
+          </w:rPr>
+          <w:t xml:space="preserve"> 系统需求概述</w:t>
+        </w:r>
+        <w:r>
+          <w:rPr>
+            <w:noProof/>
             <w:webHidden/>
           </w:rPr>
           <w:tab/>
         </w:r>
         <w:r>
           <w:rPr>
-            <w:rFonts w:ascii="Times New Roman" w:hAnsi="Times New Roman" w:cs="Times New Roman"/>
             <w:noProof/>
             <w:webHidden/>
           </w:rPr>
@@ -4894,22 +4838,19 @@
         </w:r>
         <w:r>
           <w:rPr>
-            <w:rFonts w:ascii="Times New Roman" w:hAnsi="Times New Roman" w:cs="Times New Roman"/>
             <w:noProof/>
             <w:webHidden/>
           </w:rPr>
-          <w:instrText xml:space="preserve"> PAGEREF _Toc70270580 \h </w:instrText>
-        </w:r>
-        <w:r>
-          <w:rPr>
-            <w:rFonts w:ascii="Times New Roman" w:hAnsi="Times New Roman" w:cs="Times New Roman"/>
+          <w:instrText xml:space="preserve"> PAGEREF _Toc72106671 \h </w:instrText>
+        </w:r>
+        <w:r>
+          <w:rPr>
             <w:noProof/>
             <w:webHidden/>
           </w:rPr>
         </w:r>
         <w:r>
           <w:rPr>
-            <w:rFonts w:ascii="Times New Roman" w:hAnsi="Times New Roman" w:cs="Times New Roman"/>
             <w:noProof/>
             <w:webHidden/>
           </w:rPr>
@@ -4917,7 +4858,6 @@
         </w:r>
         <w:r>
           <w:rPr>
-            <w:rFonts w:ascii="Times New Roman" w:hAnsi="Times New Roman" w:cs="Times New Roman"/>
             <w:noProof/>
             <w:webHidden/>
           </w:rPr>
@@ -4925,7 +4865,6 @@
         </w:r>
         <w:r>
           <w:rPr>
-            <w:rFonts w:ascii="Times New Roman" w:hAnsi="Times New Roman" w:cs="Times New Roman"/>
             <w:noProof/>
             <w:webHidden/>
           </w:rPr>
@@ -4942,12 +4881,22 @@
           <w:sz w:val="21"/>
         </w:rPr>
       </w:pPr>
-      <w:hyperlink w:anchor="_Toc70270581" w:history="1">
+      <w:hyperlink w:anchor="_Toc72106672" w:history="1">
         <w:r>
           <w:rPr>
             <w:rStyle w:val="ac"/>
-          </w:rPr>
-          <w:t>3.1.1 系统目标</w:t>
+            <w:rFonts w:ascii="Times New Roman" w:eastAsia="黑体" w:hAnsi="Times New Roman" w:cs="Times New Roman"/>
+            <w:bCs/>
+          </w:rPr>
+          <w:t>3.1.1</w:t>
+        </w:r>
+        <w:r>
+          <w:rPr>
+            <w:rStyle w:val="ac"/>
+            <w:rFonts w:ascii="黑体" w:eastAsia="黑体" w:hAnsi="黑体" w:cs="Times New Roman"/>
+            <w:bCs/>
+          </w:rPr>
+          <w:t xml:space="preserve"> 系统目标</w:t>
         </w:r>
         <w:r>
           <w:rPr>
@@ -4957,41 +4906,35 @@
         </w:r>
         <w:r>
           <w:rPr>
-            <w:rFonts w:ascii="Times New Roman" w:hAnsi="Times New Roman" w:cs="Times New Roman"/>
             <w:webHidden/>
           </w:rPr>
           <w:fldChar w:fldCharType="begin"/>
         </w:r>
         <w:r>
           <w:rPr>
-            <w:rFonts w:ascii="Times New Roman" w:hAnsi="Times New Roman" w:cs="Times New Roman"/>
-            <w:webHidden/>
-          </w:rPr>
-          <w:instrText xml:space="preserve"> PAGEREF _Toc70270581 \h </w:instrText>
-        </w:r>
-        <w:r>
-          <w:rPr>
-            <w:rFonts w:ascii="Times New Roman" w:hAnsi="Times New Roman" w:cs="Times New Roman"/>
-            <w:webHidden/>
-          </w:rPr>
-        </w:r>
-        <w:r>
-          <w:rPr>
-            <w:rFonts w:ascii="Times New Roman" w:hAnsi="Times New Roman" w:cs="Times New Roman"/>
+            <w:webHidden/>
+          </w:rPr>
+          <w:instrText xml:space="preserve"> PAGEREF _Toc72106672 \h </w:instrText>
+        </w:r>
+        <w:r>
+          <w:rPr>
+            <w:webHidden/>
+          </w:rPr>
+        </w:r>
+        <w:r>
+          <w:rPr>
             <w:webHidden/>
           </w:rPr>
           <w:fldChar w:fldCharType="separate"/>
         </w:r>
         <w:r>
           <w:rPr>
-            <w:rFonts w:ascii="Times New Roman" w:hAnsi="Times New Roman" w:cs="Times New Roman"/>
-            <w:webHidden/>
-          </w:rPr>
-          <w:t>12</w:t>
-        </w:r>
-        <w:r>
-          <w:rPr>
-            <w:rFonts w:ascii="Times New Roman" w:hAnsi="Times New Roman" w:cs="Times New Roman"/>
+            <w:webHidden/>
+          </w:rPr>
+          <w:t>13</w:t>
+        </w:r>
+        <w:r>
+          <w:rPr>
             <w:webHidden/>
           </w:rPr>
           <w:fldChar w:fldCharType="end"/>
@@ -5007,12 +4950,22 @@
           <w:sz w:val="21"/>
         </w:rPr>
       </w:pPr>
-      <w:hyperlink w:anchor="_Toc70270582" w:history="1">
+      <w:hyperlink w:anchor="_Toc72106673" w:history="1">
         <w:r>
           <w:rPr>
             <w:rStyle w:val="ac"/>
-          </w:rPr>
-          <w:t>3.1.2 用户特征分析</w:t>
+            <w:rFonts w:ascii="Times New Roman" w:eastAsia="黑体" w:hAnsi="Times New Roman" w:cs="Times New Roman"/>
+            <w:bCs/>
+          </w:rPr>
+          <w:t>3.1.2</w:t>
+        </w:r>
+        <w:r>
+          <w:rPr>
+            <w:rStyle w:val="ac"/>
+            <w:rFonts w:ascii="黑体" w:eastAsia="黑体" w:hAnsi="黑体" w:cs="Times New Roman"/>
+            <w:bCs/>
+          </w:rPr>
+          <w:t xml:space="preserve"> 用户特征分析</w:t>
         </w:r>
         <w:r>
           <w:rPr>
@@ -5022,41 +4975,35 @@
         </w:r>
         <w:r>
           <w:rPr>
-            <w:rFonts w:ascii="Times New Roman" w:hAnsi="Times New Roman" w:cs="Times New Roman"/>
             <w:webHidden/>
           </w:rPr>
           <w:fldChar w:fldCharType="begin"/>
         </w:r>
         <w:r>
           <w:rPr>
-            <w:rFonts w:ascii="Times New Roman" w:hAnsi="Times New Roman" w:cs="Times New Roman"/>
-            <w:webHidden/>
-          </w:rPr>
-          <w:instrText xml:space="preserve"> PAGEREF _Toc70270582 \h </w:instrText>
-        </w:r>
-        <w:r>
-          <w:rPr>
-            <w:rFonts w:ascii="Times New Roman" w:hAnsi="Times New Roman" w:cs="Times New Roman"/>
-            <w:webHidden/>
-          </w:rPr>
-        </w:r>
-        <w:r>
-          <w:rPr>
-            <w:rFonts w:ascii="Times New Roman" w:hAnsi="Times New Roman" w:cs="Times New Roman"/>
+            <w:webHidden/>
+          </w:rPr>
+          <w:instrText xml:space="preserve"> PAGEREF _Toc72106673 \h </w:instrText>
+        </w:r>
+        <w:r>
+          <w:rPr>
+            <w:webHidden/>
+          </w:rPr>
+        </w:r>
+        <w:r>
+          <w:rPr>
             <w:webHidden/>
           </w:rPr>
           <w:fldChar w:fldCharType="separate"/>
         </w:r>
         <w:r>
           <w:rPr>
-            <w:rFonts w:ascii="Times New Roman" w:hAnsi="Times New Roman" w:cs="Times New Roman"/>
             <w:webHidden/>
           </w:rPr>
           <w:t>13</w:t>
         </w:r>
         <w:r>
           <w:rPr>
-            <w:rFonts w:ascii="Times New Roman" w:hAnsi="Times New Roman" w:cs="Times New Roman"/>
             <w:webHidden/>
           </w:rPr>
           <w:fldChar w:fldCharType="end"/>
@@ -5077,24 +5024,33 @@
           <w:sz w:val="21"/>
         </w:rPr>
       </w:pPr>
-      <w:hyperlink w:anchor="_Toc70270583" w:history="1">
+      <w:hyperlink w:anchor="_Toc72106674" w:history="1">
         <w:r>
           <w:rPr>
             <w:rStyle w:val="ac"/>
+            <w:rFonts w:ascii="Times New Roman" w:hAnsi="Times New Roman"/>
             <w:noProof/>
           </w:rPr>
-          <w:t>3.2 系统可行性分析</w:t>
-        </w:r>
-        <w:r>
-          <w:rPr>
+          <w:t xml:space="preserve">3.2 </w:t>
+        </w:r>
+        <w:r>
+          <w:rPr>
+            <w:rStyle w:val="ac"/>
+            <w:rFonts w:cstheme="majorBidi"/>
+            <w:b/>
             <w:noProof/>
+          </w:rPr>
+          <w:t>系统可行性分析</w:t>
+        </w:r>
+        <w:r>
+          <w:rPr>
+            <w:noProof/>
             <w:webHidden/>
           </w:rPr>
           <w:tab/>
         </w:r>
         <w:r>
           <w:rPr>
-            <w:rFonts w:ascii="Times New Roman" w:hAnsi="Times New Roman" w:cs="Times New Roman"/>
             <w:noProof/>
             <w:webHidden/>
           </w:rPr>
@@ -5102,22 +5058,19 @@
         </w:r>
         <w:r>
           <w:rPr>
-            <w:rFonts w:ascii="Times New Roman" w:hAnsi="Times New Roman" w:cs="Times New Roman"/>
             <w:noProof/>
             <w:webHidden/>
           </w:rPr>
-          <w:instrText xml:space="preserve"> PAGEREF _Toc70270583 \h </w:instrText>
-        </w:r>
-        <w:r>
-          <w:rPr>
-            <w:rFonts w:ascii="Times New Roman" w:hAnsi="Times New Roman" w:cs="Times New Roman"/>
+          <w:instrText xml:space="preserve"> PAGEREF _Toc72106674 \h </w:instrText>
+        </w:r>
+        <w:r>
+          <w:rPr>
             <w:noProof/>
             <w:webHidden/>
           </w:rPr>
         </w:r>
         <w:r>
           <w:rPr>
-            <w:rFonts w:ascii="Times New Roman" w:hAnsi="Times New Roman" w:cs="Times New Roman"/>
             <w:noProof/>
             <w:webHidden/>
           </w:rPr>
@@ -5125,15 +5078,13 @@
         </w:r>
         <w:r>
           <w:rPr>
-            <w:rFonts w:ascii="Times New Roman" w:hAnsi="Times New Roman" w:cs="Times New Roman"/>
             <w:noProof/>
             <w:webHidden/>
           </w:rPr>
-          <w:t>13</w:t>
-        </w:r>
-        <w:r>
-          <w:rPr>
-            <w:rFonts w:ascii="Times New Roman" w:hAnsi="Times New Roman" w:cs="Times New Roman"/>
+          <w:t>14</w:t>
+        </w:r>
+        <w:r>
+          <w:rPr>
             <w:noProof/>
             <w:webHidden/>
           </w:rPr>
@@ -5150,12 +5101,22 @@
           <w:sz w:val="21"/>
         </w:rPr>
       </w:pPr>
-      <w:hyperlink w:anchor="_Toc70270584" w:history="1">
+      <w:hyperlink w:anchor="_Toc72106675" w:history="1">
         <w:r>
           <w:rPr>
             <w:rStyle w:val="ac"/>
-          </w:rPr>
-          <w:t>3.2.1 技术可行性</w:t>
+            <w:rFonts w:ascii="Times New Roman" w:eastAsia="黑体" w:hAnsi="Times New Roman" w:cs="Times New Roman"/>
+            <w:bCs/>
+          </w:rPr>
+          <w:t xml:space="preserve">3.2.1 </w:t>
+        </w:r>
+        <w:r>
+          <w:rPr>
+            <w:rStyle w:val="ac"/>
+            <w:rFonts w:ascii="黑体" w:eastAsia="黑体" w:hAnsi="黑体" w:cs="Times New Roman"/>
+            <w:bCs/>
+          </w:rPr>
+          <w:t>技术可行性</w:t>
         </w:r>
         <w:r>
           <w:rPr>
@@ -5165,41 +5126,35 @@
         </w:r>
         <w:r>
           <w:rPr>
-            <w:rFonts w:ascii="Times New Roman" w:hAnsi="Times New Roman" w:cs="Times New Roman"/>
             <w:webHidden/>
           </w:rPr>
           <w:fldChar w:fldCharType="begin"/>
         </w:r>
         <w:r>
           <w:rPr>
-            <w:rFonts w:ascii="Times New Roman" w:hAnsi="Times New Roman" w:cs="Times New Roman"/>
-            <w:webHidden/>
-          </w:rPr>
-          <w:instrText xml:space="preserve"> PAGEREF _Toc70270584 \h </w:instrText>
-        </w:r>
-        <w:r>
-          <w:rPr>
-            <w:rFonts w:ascii="Times New Roman" w:hAnsi="Times New Roman" w:cs="Times New Roman"/>
-            <w:webHidden/>
-          </w:rPr>
-        </w:r>
-        <w:r>
-          <w:rPr>
-            <w:rFonts w:ascii="Times New Roman" w:hAnsi="Times New Roman" w:cs="Times New Roman"/>
+            <w:webHidden/>
+          </w:rPr>
+          <w:instrText xml:space="preserve"> PAGEREF _Toc72106675 \h </w:instrText>
+        </w:r>
+        <w:r>
+          <w:rPr>
+            <w:webHidden/>
+          </w:rPr>
+        </w:r>
+        <w:r>
+          <w:rPr>
             <w:webHidden/>
           </w:rPr>
           <w:fldChar w:fldCharType="separate"/>
         </w:r>
         <w:r>
           <w:rPr>
-            <w:rFonts w:ascii="Times New Roman" w:hAnsi="Times New Roman" w:cs="Times New Roman"/>
             <w:webHidden/>
           </w:rPr>
           <w:t>14</w:t>
         </w:r>
         <w:r>
           <w:rPr>
-            <w:rFonts w:ascii="Times New Roman" w:hAnsi="Times New Roman" w:cs="Times New Roman"/>
             <w:webHidden/>
           </w:rPr>
           <w:fldChar w:fldCharType="end"/>
@@ -5215,12 +5170,22 @@
           <w:sz w:val="21"/>
         </w:rPr>
       </w:pPr>
-      <w:hyperlink w:anchor="_Toc70270585" w:history="1">
+      <w:hyperlink w:anchor="_Toc72106676" w:history="1">
         <w:r>
           <w:rPr>
             <w:rStyle w:val="ac"/>
-          </w:rPr>
-          <w:t>3.2.2 操作可行性</w:t>
+            <w:rFonts w:ascii="Times New Roman" w:eastAsia="黑体" w:hAnsi="Times New Roman" w:cs="Times New Roman"/>
+            <w:bCs/>
+          </w:rPr>
+          <w:t xml:space="preserve">3.2.2 </w:t>
+        </w:r>
+        <w:r>
+          <w:rPr>
+            <w:rStyle w:val="ac"/>
+            <w:rFonts w:ascii="黑体" w:eastAsia="黑体" w:hAnsi="黑体" w:cs="Times New Roman"/>
+            <w:bCs/>
+          </w:rPr>
+          <w:t>操作可行性</w:t>
         </w:r>
         <w:r>
           <w:rPr>
@@ -5230,41 +5195,35 @@
         </w:r>
         <w:r>
           <w:rPr>
-            <w:rFonts w:ascii="Times New Roman" w:hAnsi="Times New Roman" w:cs="Times New Roman"/>
             <w:webHidden/>
           </w:rPr>
           <w:fldChar w:fldCharType="begin"/>
         </w:r>
         <w:r>
           <w:rPr>
-            <w:rFonts w:ascii="Times New Roman" w:hAnsi="Times New Roman" w:cs="Times New Roman"/>
-            <w:webHidden/>
-          </w:rPr>
-          <w:instrText xml:space="preserve"> PAGEREF _Toc70270585 \h </w:instrText>
-        </w:r>
-        <w:r>
-          <w:rPr>
-            <w:rFonts w:ascii="Times New Roman" w:hAnsi="Times New Roman" w:cs="Times New Roman"/>
-            <w:webHidden/>
-          </w:rPr>
-        </w:r>
-        <w:r>
-          <w:rPr>
-            <w:rFonts w:ascii="Times New Roman" w:hAnsi="Times New Roman" w:cs="Times New Roman"/>
+            <w:webHidden/>
+          </w:rPr>
+          <w:instrText xml:space="preserve"> PAGEREF _Toc72106676 \h </w:instrText>
+        </w:r>
+        <w:r>
+          <w:rPr>
+            <w:webHidden/>
+          </w:rPr>
+        </w:r>
+        <w:r>
+          <w:rPr>
             <w:webHidden/>
           </w:rPr>
           <w:fldChar w:fldCharType="separate"/>
         </w:r>
         <w:r>
           <w:rPr>
-            <w:rFonts w:ascii="Times New Roman" w:hAnsi="Times New Roman" w:cs="Times New Roman"/>
             <w:webHidden/>
           </w:rPr>
           <w:t>15</w:t>
         </w:r>
         <w:r>
           <w:rPr>
-            <w:rFonts w:ascii="Times New Roman" w:hAnsi="Times New Roman" w:cs="Times New Roman"/>
             <w:webHidden/>
           </w:rPr>
           <w:fldChar w:fldCharType="end"/>
@@ -5285,24 +5244,33 @@
           <w:sz w:val="21"/>
         </w:rPr>
       </w:pPr>
-      <w:hyperlink w:anchor="_Toc70270586" w:history="1">
+      <w:hyperlink w:anchor="_Toc72106677" w:history="1">
         <w:r>
           <w:rPr>
             <w:rStyle w:val="ac"/>
+            <w:rFonts w:ascii="Times New Roman" w:hAnsi="Times New Roman"/>
             <w:noProof/>
           </w:rPr>
-          <w:t>3.3 功能需求分析</w:t>
-        </w:r>
-        <w:r>
-          <w:rPr>
+          <w:t xml:space="preserve">3.3 </w:t>
+        </w:r>
+        <w:r>
+          <w:rPr>
+            <w:rStyle w:val="ac"/>
+            <w:rFonts w:cstheme="majorBidi"/>
+            <w:b/>
             <w:noProof/>
+          </w:rPr>
+          <w:t>功能需求分析</w:t>
+        </w:r>
+        <w:r>
+          <w:rPr>
+            <w:noProof/>
             <w:webHidden/>
           </w:rPr>
           <w:tab/>
         </w:r>
         <w:r>
           <w:rPr>
-            <w:rFonts w:ascii="Times New Roman" w:hAnsi="Times New Roman" w:cs="Times New Roman"/>
             <w:noProof/>
             <w:webHidden/>
           </w:rPr>
@@ -5310,22 +5278,19 @@
         </w:r>
         <w:r>
           <w:rPr>
-            <w:rFonts w:ascii="Times New Roman" w:hAnsi="Times New Roman" w:cs="Times New Roman"/>
             <w:noProof/>
             <w:webHidden/>
           </w:rPr>
-          <w:instrText xml:space="preserve"> PAGEREF _Toc70270586 \h </w:instrText>
-        </w:r>
-        <w:r>
-          <w:rPr>
-            <w:rFonts w:ascii="Times New Roman" w:hAnsi="Times New Roman" w:cs="Times New Roman"/>
+          <w:instrText xml:space="preserve"> PAGEREF _Toc72106677 \h </w:instrText>
+        </w:r>
+        <w:r>
+          <w:rPr>
             <w:noProof/>
             <w:webHidden/>
           </w:rPr>
         </w:r>
         <w:r>
           <w:rPr>
-            <w:rFonts w:ascii="Times New Roman" w:hAnsi="Times New Roman" w:cs="Times New Roman"/>
             <w:noProof/>
             <w:webHidden/>
           </w:rPr>
@@ -5333,7 +5298,6 @@
         </w:r>
         <w:r>
           <w:rPr>
-            <w:rFonts w:ascii="Times New Roman" w:hAnsi="Times New Roman" w:cs="Times New Roman"/>
             <w:noProof/>
             <w:webHidden/>
           </w:rPr>
@@ -5341,7 +5305,6 @@
         </w:r>
         <w:r>
           <w:rPr>
-            <w:rFonts w:ascii="Times New Roman" w:hAnsi="Times New Roman" w:cs="Times New Roman"/>
             <w:noProof/>
             <w:webHidden/>
           </w:rPr>
@@ -5358,12 +5321,22 @@
           <w:sz w:val="21"/>
         </w:rPr>
       </w:pPr>
-      <w:hyperlink w:anchor="_Toc70270587" w:history="1">
+      <w:hyperlink w:anchor="_Toc72106678" w:history="1">
         <w:r>
           <w:rPr>
             <w:rStyle w:val="ac"/>
-          </w:rPr>
-          <w:t>3.3.1 作者文章检索</w:t>
+            <w:rFonts w:ascii="Times New Roman" w:eastAsia="黑体" w:hAnsi="Times New Roman" w:cs="Times New Roman"/>
+            <w:bCs/>
+          </w:rPr>
+          <w:t>3.3.1</w:t>
+        </w:r>
+        <w:r>
+          <w:rPr>
+            <w:rStyle w:val="ac"/>
+            <w:rFonts w:ascii="黑体" w:eastAsia="黑体" w:hAnsi="黑体" w:cs="Times New Roman"/>
+            <w:bCs/>
+          </w:rPr>
+          <w:t xml:space="preserve"> 作者文章检索</w:t>
         </w:r>
         <w:r>
           <w:rPr>
@@ -5373,41 +5346,35 @@
         </w:r>
         <w:r>
           <w:rPr>
-            <w:rFonts w:ascii="Times New Roman" w:hAnsi="Times New Roman" w:cs="Times New Roman"/>
             <w:webHidden/>
           </w:rPr>
           <w:fldChar w:fldCharType="begin"/>
         </w:r>
         <w:r>
           <w:rPr>
-            <w:rFonts w:ascii="Times New Roman" w:hAnsi="Times New Roman" w:cs="Times New Roman"/>
-            <w:webHidden/>
-          </w:rPr>
-          <w:instrText xml:space="preserve"> PAGEREF _Toc70270587 \h </w:instrText>
-        </w:r>
-        <w:r>
-          <w:rPr>
-            <w:rFonts w:ascii="Times New Roman" w:hAnsi="Times New Roman" w:cs="Times New Roman"/>
-            <w:webHidden/>
-          </w:rPr>
-        </w:r>
-        <w:r>
-          <w:rPr>
-            <w:rFonts w:ascii="Times New Roman" w:hAnsi="Times New Roman" w:cs="Times New Roman"/>
+            <w:webHidden/>
+          </w:rPr>
+          <w:instrText xml:space="preserve"> PAGEREF _Toc72106678 \h </w:instrText>
+        </w:r>
+        <w:r>
+          <w:rPr>
+            <w:webHidden/>
+          </w:rPr>
+        </w:r>
+        <w:r>
+          <w:rPr>
             <w:webHidden/>
           </w:rPr>
           <w:fldChar w:fldCharType="separate"/>
         </w:r>
         <w:r>
           <w:rPr>
-            <w:rFonts w:ascii="Times New Roman" w:hAnsi="Times New Roman" w:cs="Times New Roman"/>
             <w:webHidden/>
           </w:rPr>
           <w:t>15</w:t>
         </w:r>
         <w:r>
           <w:rPr>
-            <w:rFonts w:ascii="Times New Roman" w:hAnsi="Times New Roman" w:cs="Times New Roman"/>
             <w:webHidden/>
           </w:rPr>
           <w:fldChar w:fldCharType="end"/>
@@ -5423,12 +5390,22 @@
           <w:sz w:val="21"/>
         </w:rPr>
       </w:pPr>
-      <w:hyperlink w:anchor="_Toc70270588" w:history="1">
+      <w:hyperlink w:anchor="_Toc72106679" w:history="1">
         <w:r>
           <w:rPr>
             <w:rStyle w:val="ac"/>
-          </w:rPr>
-          <w:t>3.3.2 作者合作对象检索</w:t>
+            <w:rFonts w:ascii="Times New Roman" w:eastAsia="黑体" w:hAnsi="Times New Roman" w:cs="Times New Roman"/>
+            <w:bCs/>
+          </w:rPr>
+          <w:t xml:space="preserve">3.3.2 </w:t>
+        </w:r>
+        <w:r>
+          <w:rPr>
+            <w:rStyle w:val="ac"/>
+            <w:rFonts w:ascii="黑体" w:eastAsia="黑体" w:hAnsi="黑体" w:cs="Times New Roman"/>
+            <w:bCs/>
+          </w:rPr>
+          <w:t>作者合作对象检索</w:t>
         </w:r>
         <w:r>
           <w:rPr>
@@ -5438,41 +5415,35 @@
         </w:r>
         <w:r>
           <w:rPr>
-            <w:rFonts w:ascii="Times New Roman" w:hAnsi="Times New Roman" w:cs="Times New Roman"/>
             <w:webHidden/>
           </w:rPr>
           <w:fldChar w:fldCharType="begin"/>
         </w:r>
         <w:r>
           <w:rPr>
-            <w:rFonts w:ascii="Times New Roman" w:hAnsi="Times New Roman" w:cs="Times New Roman"/>
-            <w:webHidden/>
-          </w:rPr>
-          <w:instrText xml:space="preserve"> PAGEREF _Toc70270588 \h </w:instrText>
-        </w:r>
-        <w:r>
-          <w:rPr>
-            <w:rFonts w:ascii="Times New Roman" w:hAnsi="Times New Roman" w:cs="Times New Roman"/>
-            <w:webHidden/>
-          </w:rPr>
-        </w:r>
-        <w:r>
-          <w:rPr>
-            <w:rFonts w:ascii="Times New Roman" w:hAnsi="Times New Roman" w:cs="Times New Roman"/>
+            <w:webHidden/>
+          </w:rPr>
+          <w:instrText xml:space="preserve"> PAGEREF _Toc72106679 \h </w:instrText>
+        </w:r>
+        <w:r>
+          <w:rPr>
+            <w:webHidden/>
+          </w:rPr>
+        </w:r>
+        <w:r>
+          <w:rPr>
             <w:webHidden/>
           </w:rPr>
           <w:fldChar w:fldCharType="separate"/>
         </w:r>
         <w:r>
           <w:rPr>
-            <w:rFonts w:ascii="Times New Roman" w:hAnsi="Times New Roman" w:cs="Times New Roman"/>
-            <w:webHidden/>
-          </w:rPr>
-          <w:t>15</w:t>
-        </w:r>
-        <w:r>
-          <w:rPr>
-            <w:rFonts w:ascii="Times New Roman" w:hAnsi="Times New Roman" w:cs="Times New Roman"/>
+            <w:webHidden/>
+          </w:rPr>
+          <w:t>16</w:t>
+        </w:r>
+        <w:r>
+          <w:rPr>
             <w:webHidden/>
           </w:rPr>
           <w:fldChar w:fldCharType="end"/>
@@ -5488,12 +5459,22 @@
           <w:sz w:val="21"/>
         </w:rPr>
       </w:pPr>
-      <w:hyperlink w:anchor="_Toc70270589" w:history="1">
+      <w:hyperlink w:anchor="_Toc72106680" w:history="1">
         <w:r>
           <w:rPr>
             <w:rStyle w:val="ac"/>
-          </w:rPr>
-          <w:t>3.3.3 文章、作者模糊搜索</w:t>
+            <w:rFonts w:ascii="Times New Roman" w:eastAsia="黑体" w:hAnsi="Times New Roman" w:cs="Times New Roman"/>
+            <w:bCs/>
+          </w:rPr>
+          <w:t xml:space="preserve">3.3.3 </w:t>
+        </w:r>
+        <w:r>
+          <w:rPr>
+            <w:rStyle w:val="ac"/>
+            <w:rFonts w:ascii="黑体" w:eastAsia="黑体" w:hAnsi="黑体" w:cs="Times New Roman"/>
+            <w:bCs/>
+          </w:rPr>
+          <w:t>文章、作者模糊搜索</w:t>
         </w:r>
         <w:r>
           <w:rPr>
@@ -5503,41 +5484,35 @@
         </w:r>
         <w:r>
           <w:rPr>
-            <w:rFonts w:ascii="Times New Roman" w:hAnsi="Times New Roman" w:cs="Times New Roman"/>
             <w:webHidden/>
           </w:rPr>
           <w:fldChar w:fldCharType="begin"/>
         </w:r>
         <w:r>
           <w:rPr>
-            <w:rFonts w:ascii="Times New Roman" w:hAnsi="Times New Roman" w:cs="Times New Roman"/>
-            <w:webHidden/>
-          </w:rPr>
-          <w:instrText xml:space="preserve"> PAGEREF _Toc70270589 \h </w:instrText>
-        </w:r>
-        <w:r>
-          <w:rPr>
-            <w:rFonts w:ascii="Times New Roman" w:hAnsi="Times New Roman" w:cs="Times New Roman"/>
-            <w:webHidden/>
-          </w:rPr>
-        </w:r>
-        <w:r>
-          <w:rPr>
-            <w:rFonts w:ascii="Times New Roman" w:hAnsi="Times New Roman" w:cs="Times New Roman"/>
+            <w:webHidden/>
+          </w:rPr>
+          <w:instrText xml:space="preserve"> PAGEREF _Toc72106680 \h </w:instrText>
+        </w:r>
+        <w:r>
+          <w:rPr>
+            <w:webHidden/>
+          </w:rPr>
+        </w:r>
+        <w:r>
+          <w:rPr>
             <w:webHidden/>
           </w:rPr>
           <w:fldChar w:fldCharType="separate"/>
         </w:r>
         <w:r>
           <w:rPr>
-            <w:rFonts w:ascii="Times New Roman" w:hAnsi="Times New Roman" w:cs="Times New Roman"/>
             <w:webHidden/>
           </w:rPr>
           <w:t>16</w:t>
         </w:r>
         <w:r>
           <w:rPr>
-            <w:rFonts w:ascii="Times New Roman" w:hAnsi="Times New Roman" w:cs="Times New Roman"/>
             <w:webHidden/>
           </w:rPr>
           <w:fldChar w:fldCharType="end"/>
@@ -5553,12 +5528,22 @@
           <w:sz w:val="21"/>
         </w:rPr>
       </w:pPr>
-      <w:hyperlink w:anchor="_Toc70270590" w:history="1">
+      <w:hyperlink w:anchor="_Toc72106681" w:history="1">
         <w:r>
           <w:rPr>
             <w:rStyle w:val="ac"/>
-          </w:rPr>
-          <w:t>3.3.4 作者文章关键词搜索</w:t>
+            <w:rFonts w:ascii="Times New Roman" w:eastAsia="黑体" w:hAnsi="Times New Roman" w:cs="Times New Roman"/>
+            <w:bCs/>
+          </w:rPr>
+          <w:t>3.3.4</w:t>
+        </w:r>
+        <w:r>
+          <w:rPr>
+            <w:rStyle w:val="ac"/>
+            <w:rFonts w:ascii="黑体" w:eastAsia="黑体" w:hAnsi="黑体" w:cs="Times New Roman"/>
+            <w:bCs/>
+          </w:rPr>
+          <w:t xml:space="preserve"> 作者文章关键词搜索</w:t>
         </w:r>
         <w:r>
           <w:rPr>
@@ -5568,41 +5553,35 @@
         </w:r>
         <w:r>
           <w:rPr>
-            <w:rFonts w:ascii="Times New Roman" w:hAnsi="Times New Roman" w:cs="Times New Roman"/>
             <w:webHidden/>
           </w:rPr>
           <w:fldChar w:fldCharType="begin"/>
         </w:r>
         <w:r>
           <w:rPr>
-            <w:rFonts w:ascii="Times New Roman" w:hAnsi="Times New Roman" w:cs="Times New Roman"/>
-            <w:webHidden/>
-          </w:rPr>
-          <w:instrText xml:space="preserve"> PAGEREF _Toc70270590 \h </w:instrText>
-        </w:r>
-        <w:r>
-          <w:rPr>
-            <w:rFonts w:ascii="Times New Roman" w:hAnsi="Times New Roman" w:cs="Times New Roman"/>
-            <w:webHidden/>
-          </w:rPr>
-        </w:r>
-        <w:r>
-          <w:rPr>
-            <w:rFonts w:ascii="Times New Roman" w:hAnsi="Times New Roman" w:cs="Times New Roman"/>
+            <w:webHidden/>
+          </w:rPr>
+          <w:instrText xml:space="preserve"> PAGEREF _Toc72106681 \h </w:instrText>
+        </w:r>
+        <w:r>
+          <w:rPr>
+            <w:webHidden/>
+          </w:rPr>
+        </w:r>
+        <w:r>
+          <w:rPr>
             <w:webHidden/>
           </w:rPr>
           <w:fldChar w:fldCharType="separate"/>
         </w:r>
         <w:r>
           <w:rPr>
-            <w:rFonts w:ascii="Times New Roman" w:hAnsi="Times New Roman" w:cs="Times New Roman"/>
-            <w:webHidden/>
-          </w:rPr>
-          <w:t>16</w:t>
-        </w:r>
-        <w:r>
-          <w:rPr>
-            <w:rFonts w:ascii="Times New Roman" w:hAnsi="Times New Roman" w:cs="Times New Roman"/>
+            <w:webHidden/>
+          </w:rPr>
+          <w:t>17</w:t>
+        </w:r>
+        <w:r>
+          <w:rPr>
             <w:webHidden/>
           </w:rPr>
           <w:fldChar w:fldCharType="end"/>
@@ -5618,12 +5597,22 @@
           <w:sz w:val="21"/>
         </w:rPr>
       </w:pPr>
-      <w:hyperlink w:anchor="_Toc70270591" w:history="1">
+      <w:hyperlink w:anchor="_Toc72106682" w:history="1">
         <w:r>
           <w:rPr>
             <w:rStyle w:val="ac"/>
-          </w:rPr>
-          <w:t>3.3.5 合作对象文章检索</w:t>
+            <w:rFonts w:ascii="Times New Roman" w:eastAsia="黑体" w:hAnsi="Times New Roman" w:cs="Times New Roman"/>
+            <w:bCs/>
+          </w:rPr>
+          <w:t>3.3.5</w:t>
+        </w:r>
+        <w:r>
+          <w:rPr>
+            <w:rStyle w:val="ac"/>
+            <w:rFonts w:ascii="黑体" w:eastAsia="黑体" w:hAnsi="黑体" w:cs="Times New Roman"/>
+            <w:bCs/>
+          </w:rPr>
+          <w:t xml:space="preserve"> 合作对象文章检索</w:t>
         </w:r>
         <w:r>
           <w:rPr>
@@ -5633,41 +5622,35 @@
         </w:r>
         <w:r>
           <w:rPr>
-            <w:rFonts w:ascii="Times New Roman" w:hAnsi="Times New Roman" w:cs="Times New Roman"/>
             <w:webHidden/>
           </w:rPr>
           <w:fldChar w:fldCharType="begin"/>
         </w:r>
         <w:r>
           <w:rPr>
-            <w:rFonts w:ascii="Times New Roman" w:hAnsi="Times New Roman" w:cs="Times New Roman"/>
-            <w:webHidden/>
-          </w:rPr>
-          <w:instrText xml:space="preserve"> PAGEREF _Toc70270591 \h </w:instrText>
-        </w:r>
-        <w:r>
-          <w:rPr>
-            <w:rFonts w:ascii="Times New Roman" w:hAnsi="Times New Roman" w:cs="Times New Roman"/>
-            <w:webHidden/>
-          </w:rPr>
-        </w:r>
-        <w:r>
-          <w:rPr>
-            <w:rFonts w:ascii="Times New Roman" w:hAnsi="Times New Roman" w:cs="Times New Roman"/>
+            <w:webHidden/>
+          </w:rPr>
+          <w:instrText xml:space="preserve"> PAGEREF _Toc72106682 \h </w:instrText>
+        </w:r>
+        <w:r>
+          <w:rPr>
+            <w:webHidden/>
+          </w:rPr>
+        </w:r>
+        <w:r>
+          <w:rPr>
             <w:webHidden/>
           </w:rPr>
           <w:fldChar w:fldCharType="separate"/>
         </w:r>
         <w:r>
           <w:rPr>
-            <w:rFonts w:ascii="Times New Roman" w:hAnsi="Times New Roman" w:cs="Times New Roman"/>
-            <w:webHidden/>
-          </w:rPr>
-          <w:t>16</w:t>
-        </w:r>
-        <w:r>
-          <w:rPr>
-            <w:rFonts w:ascii="Times New Roman" w:hAnsi="Times New Roman" w:cs="Times New Roman"/>
+            <w:webHidden/>
+          </w:rPr>
+          <w:t>17</w:t>
+        </w:r>
+        <w:r>
+          <w:rPr>
             <w:webHidden/>
           </w:rPr>
           <w:fldChar w:fldCharType="end"/>
@@ -5683,12 +5666,22 @@
           <w:sz w:val="21"/>
         </w:rPr>
       </w:pPr>
-      <w:hyperlink w:anchor="_Toc70270592" w:history="1">
+      <w:hyperlink w:anchor="_Toc72106683" w:history="1">
         <w:r>
           <w:rPr>
             <w:rStyle w:val="ac"/>
-          </w:rPr>
-          <w:t>3.3.6 作者相似度查询</w:t>
+            <w:rFonts w:ascii="Times New Roman" w:eastAsia="黑体" w:hAnsi="Times New Roman" w:cs="Times New Roman"/>
+            <w:bCs/>
+          </w:rPr>
+          <w:t>3.3.6</w:t>
+        </w:r>
+        <w:r>
+          <w:rPr>
+            <w:rStyle w:val="ac"/>
+            <w:rFonts w:ascii="黑体" w:eastAsia="黑体" w:hAnsi="黑体" w:cs="Times New Roman"/>
+            <w:bCs/>
+          </w:rPr>
+          <w:t xml:space="preserve"> 作者相似度查询</w:t>
         </w:r>
         <w:r>
           <w:rPr>
@@ -5698,41 +5691,35 @@
         </w:r>
         <w:r>
           <w:rPr>
-            <w:rFonts w:ascii="Times New Roman" w:hAnsi="Times New Roman" w:cs="Times New Roman"/>
             <w:webHidden/>
           </w:rPr>
           <w:fldChar w:fldCharType="begin"/>
         </w:r>
         <w:r>
           <w:rPr>
-            <w:rFonts w:ascii="Times New Roman" w:hAnsi="Times New Roman" w:cs="Times New Roman"/>
-            <w:webHidden/>
-          </w:rPr>
-          <w:instrText xml:space="preserve"> PAGEREF _Toc70270592 \h </w:instrText>
-        </w:r>
-        <w:r>
-          <w:rPr>
-            <w:rFonts w:ascii="Times New Roman" w:hAnsi="Times New Roman" w:cs="Times New Roman"/>
-            <w:webHidden/>
-          </w:rPr>
-        </w:r>
-        <w:r>
-          <w:rPr>
-            <w:rFonts w:ascii="Times New Roman" w:hAnsi="Times New Roman" w:cs="Times New Roman"/>
+            <w:webHidden/>
+          </w:rPr>
+          <w:instrText xml:space="preserve"> PAGEREF _Toc72106683 \h </w:instrText>
+        </w:r>
+        <w:r>
+          <w:rPr>
+            <w:webHidden/>
+          </w:rPr>
+        </w:r>
+        <w:r>
+          <w:rPr>
             <w:webHidden/>
           </w:rPr>
           <w:fldChar w:fldCharType="separate"/>
         </w:r>
         <w:r>
           <w:rPr>
-            <w:rFonts w:ascii="Times New Roman" w:hAnsi="Times New Roman" w:cs="Times New Roman"/>
-            <w:webHidden/>
-          </w:rPr>
-          <w:t>17</w:t>
-        </w:r>
-        <w:r>
-          <w:rPr>
-            <w:rFonts w:ascii="Times New Roman" w:hAnsi="Times New Roman" w:cs="Times New Roman"/>
+            <w:webHidden/>
+          </w:rPr>
+          <w:t>18</w:t>
+        </w:r>
+        <w:r>
+          <w:rPr>
             <w:webHidden/>
           </w:rPr>
           <w:fldChar w:fldCharType="end"/>
@@ -5748,12 +5735,22 @@
           <w:sz w:val="21"/>
         </w:rPr>
       </w:pPr>
-      <w:hyperlink w:anchor="_Toc70270593" w:history="1">
+      <w:hyperlink w:anchor="_Toc72106684" w:history="1">
         <w:r>
           <w:rPr>
             <w:rStyle w:val="ac"/>
-          </w:rPr>
-          <w:t>3.3.7 作者中心度查询</w:t>
+            <w:rFonts w:ascii="Times New Roman" w:eastAsia="黑体" w:hAnsi="Times New Roman" w:cs="Times New Roman"/>
+            <w:bCs/>
+          </w:rPr>
+          <w:t xml:space="preserve">3.3.7 </w:t>
+        </w:r>
+        <w:r>
+          <w:rPr>
+            <w:rStyle w:val="ac"/>
+            <w:rFonts w:ascii="黑体" w:eastAsia="黑体" w:hAnsi="黑体" w:cs="Times New Roman"/>
+            <w:bCs/>
+          </w:rPr>
+          <w:t>作者中心度查询</w:t>
         </w:r>
         <w:r>
           <w:rPr>
@@ -5763,41 +5760,35 @@
         </w:r>
         <w:r>
           <w:rPr>
-            <w:rFonts w:ascii="Times New Roman" w:hAnsi="Times New Roman" w:cs="Times New Roman"/>
             <w:webHidden/>
           </w:rPr>
           <w:fldChar w:fldCharType="begin"/>
         </w:r>
         <w:r>
           <w:rPr>
-            <w:rFonts w:ascii="Times New Roman" w:hAnsi="Times New Roman" w:cs="Times New Roman"/>
-            <w:webHidden/>
-          </w:rPr>
-          <w:instrText xml:space="preserve"> PAGEREF _Toc70270593 \h </w:instrText>
-        </w:r>
-        <w:r>
-          <w:rPr>
-            <w:rFonts w:ascii="Times New Roman" w:hAnsi="Times New Roman" w:cs="Times New Roman"/>
-            <w:webHidden/>
-          </w:rPr>
-        </w:r>
-        <w:r>
-          <w:rPr>
-            <w:rFonts w:ascii="Times New Roman" w:hAnsi="Times New Roman" w:cs="Times New Roman"/>
+            <w:webHidden/>
+          </w:rPr>
+          <w:instrText xml:space="preserve"> PAGEREF _Toc72106684 \h </w:instrText>
+        </w:r>
+        <w:r>
+          <w:rPr>
+            <w:webHidden/>
+          </w:rPr>
+        </w:r>
+        <w:r>
+          <w:rPr>
             <w:webHidden/>
           </w:rPr>
           <w:fldChar w:fldCharType="separate"/>
         </w:r>
         <w:r>
           <w:rPr>
-            <w:rFonts w:ascii="Times New Roman" w:hAnsi="Times New Roman" w:cs="Times New Roman"/>
             <w:webHidden/>
           </w:rPr>
           <w:t>18</w:t>
         </w:r>
         <w:r>
           <w:rPr>
-            <w:rFonts w:ascii="Times New Roman" w:hAnsi="Times New Roman" w:cs="Times New Roman"/>
             <w:webHidden/>
           </w:rPr>
           <w:fldChar w:fldCharType="end"/>
@@ -5813,12 +5804,22 @@
           <w:sz w:val="21"/>
         </w:rPr>
       </w:pPr>
-      <w:hyperlink w:anchor="_Toc70270594" w:history="1">
+      <w:hyperlink w:anchor="_Toc72106685" w:history="1">
         <w:r>
           <w:rPr>
             <w:rStyle w:val="ac"/>
-          </w:rPr>
-          <w:t>3.3.8 结构上紧密的研究团体查询</w:t>
+            <w:rFonts w:ascii="Times New Roman" w:eastAsia="黑体" w:hAnsi="Times New Roman" w:cs="Times New Roman"/>
+            <w:bCs/>
+          </w:rPr>
+          <w:t>3.3.8</w:t>
+        </w:r>
+        <w:r>
+          <w:rPr>
+            <w:rStyle w:val="ac"/>
+            <w:rFonts w:ascii="黑体" w:eastAsia="黑体" w:hAnsi="黑体" w:cs="Times New Roman"/>
+            <w:bCs/>
+          </w:rPr>
+          <w:t xml:space="preserve"> 结构上紧密的研究团体查询</w:t>
         </w:r>
         <w:r>
           <w:rPr>
@@ -5828,41 +5829,35 @@
         </w:r>
         <w:r>
           <w:rPr>
-            <w:rFonts w:ascii="Times New Roman" w:hAnsi="Times New Roman" w:cs="Times New Roman"/>
             <w:webHidden/>
           </w:rPr>
           <w:fldChar w:fldCharType="begin"/>
         </w:r>
         <w:r>
           <w:rPr>
-            <w:rFonts w:ascii="Times New Roman" w:hAnsi="Times New Roman" w:cs="Times New Roman"/>
-            <w:webHidden/>
-          </w:rPr>
-          <w:instrText xml:space="preserve"> PAGEREF _Toc70270594 \h </w:instrText>
-        </w:r>
-        <w:r>
-          <w:rPr>
-            <w:rFonts w:ascii="Times New Roman" w:hAnsi="Times New Roman" w:cs="Times New Roman"/>
-            <w:webHidden/>
-          </w:rPr>
-        </w:r>
-        <w:r>
-          <w:rPr>
-            <w:rFonts w:ascii="Times New Roman" w:hAnsi="Times New Roman" w:cs="Times New Roman"/>
+            <w:webHidden/>
+          </w:rPr>
+          <w:instrText xml:space="preserve"> PAGEREF _Toc72106685 \h </w:instrText>
+        </w:r>
+        <w:r>
+          <w:rPr>
+            <w:webHidden/>
+          </w:rPr>
+        </w:r>
+        <w:r>
+          <w:rPr>
             <w:webHidden/>
           </w:rPr>
           <w:fldChar w:fldCharType="separate"/>
         </w:r>
         <w:r>
           <w:rPr>
-            <w:rFonts w:ascii="Times New Roman" w:hAnsi="Times New Roman" w:cs="Times New Roman"/>
-            <w:webHidden/>
-          </w:rPr>
-          <w:t>18</w:t>
-        </w:r>
-        <w:r>
-          <w:rPr>
-            <w:rFonts w:ascii="Times New Roman" w:hAnsi="Times New Roman" w:cs="Times New Roman"/>
+            <w:webHidden/>
+          </w:rPr>
+          <w:t>19</w:t>
+        </w:r>
+        <w:r>
+          <w:rPr>
             <w:webHidden/>
           </w:rPr>
           <w:fldChar w:fldCharType="end"/>
@@ -5878,12 +5873,22 @@
           <w:sz w:val="21"/>
         </w:rPr>
       </w:pPr>
-      <w:hyperlink w:anchor="_Toc70270595" w:history="1">
+      <w:hyperlink w:anchor="_Toc72106686" w:history="1">
         <w:r>
           <w:rPr>
             <w:rStyle w:val="ac"/>
-          </w:rPr>
-          <w:t>3.3.9 属性紧密的研究团体查询</w:t>
+            <w:rFonts w:ascii="Times New Roman" w:eastAsia="黑体" w:hAnsi="Times New Roman" w:cs="Times New Roman"/>
+            <w:bCs/>
+          </w:rPr>
+          <w:t xml:space="preserve">3.3.9 </w:t>
+        </w:r>
+        <w:r>
+          <w:rPr>
+            <w:rStyle w:val="ac"/>
+            <w:rFonts w:ascii="黑体" w:eastAsia="黑体" w:hAnsi="黑体" w:cs="Times New Roman"/>
+            <w:bCs/>
+          </w:rPr>
+          <w:t>属性紧密的研究团体查询</w:t>
         </w:r>
         <w:r>
           <w:rPr>
@@ -5893,41 +5898,35 @@
         </w:r>
         <w:r>
           <w:rPr>
-            <w:rFonts w:ascii="Times New Roman" w:hAnsi="Times New Roman" w:cs="Times New Roman"/>
             <w:webHidden/>
           </w:rPr>
           <w:fldChar w:fldCharType="begin"/>
         </w:r>
         <w:r>
           <w:rPr>
-            <w:rFonts w:ascii="Times New Roman" w:hAnsi="Times New Roman" w:cs="Times New Roman"/>
-            <w:webHidden/>
-          </w:rPr>
-          <w:instrText xml:space="preserve"> PAGEREF _Toc70270595 \h </w:instrText>
-        </w:r>
-        <w:r>
-          <w:rPr>
-            <w:rFonts w:ascii="Times New Roman" w:hAnsi="Times New Roman" w:cs="Times New Roman"/>
-            <w:webHidden/>
-          </w:rPr>
-        </w:r>
-        <w:r>
-          <w:rPr>
-            <w:rFonts w:ascii="Times New Roman" w:hAnsi="Times New Roman" w:cs="Times New Roman"/>
+            <w:webHidden/>
+          </w:rPr>
+          <w:instrText xml:space="preserve"> PAGEREF _Toc72106686 \h </w:instrText>
+        </w:r>
+        <w:r>
+          <w:rPr>
+            <w:webHidden/>
+          </w:rPr>
+        </w:r>
+        <w:r>
+          <w:rPr>
             <w:webHidden/>
           </w:rPr>
           <w:fldChar w:fldCharType="separate"/>
         </w:r>
         <w:r>
           <w:rPr>
-            <w:rFonts w:ascii="Times New Roman" w:hAnsi="Times New Roman" w:cs="Times New Roman"/>
-            <w:webHidden/>
-          </w:rPr>
-          <w:t>19</w:t>
-        </w:r>
-        <w:r>
-          <w:rPr>
-            <w:rFonts w:ascii="Times New Roman" w:hAnsi="Times New Roman" w:cs="Times New Roman"/>
+            <w:webHidden/>
+          </w:rPr>
+          <w:t>20</w:t>
+        </w:r>
+        <w:r>
+          <w:rPr>
             <w:webHidden/>
           </w:rPr>
           <w:fldChar w:fldCharType="end"/>
@@ -5948,24 +5947,33 @@
           <w:sz w:val="21"/>
         </w:rPr>
       </w:pPr>
-      <w:hyperlink w:anchor="_Toc70270596" w:history="1">
+      <w:hyperlink w:anchor="_Toc72106687" w:history="1">
         <w:r>
           <w:rPr>
             <w:rStyle w:val="ac"/>
+            <w:rFonts w:ascii="Times New Roman" w:hAnsi="Times New Roman"/>
             <w:noProof/>
           </w:rPr>
-          <w:t>3.4 非功能需求分析</w:t>
-        </w:r>
-        <w:r>
-          <w:rPr>
+          <w:t xml:space="preserve">3.4 </w:t>
+        </w:r>
+        <w:r>
+          <w:rPr>
+            <w:rStyle w:val="ac"/>
+            <w:rFonts w:cstheme="majorBidi"/>
+            <w:b/>
             <w:noProof/>
+          </w:rPr>
+          <w:t>非功能需求分析</w:t>
+        </w:r>
+        <w:r>
+          <w:rPr>
+            <w:noProof/>
             <w:webHidden/>
           </w:rPr>
           <w:tab/>
         </w:r>
         <w:r>
           <w:rPr>
-            <w:rFonts w:ascii="Times New Roman" w:hAnsi="Times New Roman" w:cs="Times New Roman"/>
             <w:noProof/>
             <w:webHidden/>
           </w:rPr>
@@ -5973,22 +5981,19 @@
         </w:r>
         <w:r>
           <w:rPr>
-            <w:rFonts w:ascii="Times New Roman" w:hAnsi="Times New Roman" w:cs="Times New Roman"/>
             <w:noProof/>
             <w:webHidden/>
           </w:rPr>
-          <w:instrText xml:space="preserve"> PAGEREF _Toc70270596 \h </w:instrText>
-        </w:r>
-        <w:r>
-          <w:rPr>
-            <w:rFonts w:ascii="Times New Roman" w:hAnsi="Times New Roman" w:cs="Times New Roman"/>
+          <w:instrText xml:space="preserve"> PAGEREF _Toc72106687 \h </w:instrText>
+        </w:r>
+        <w:r>
+          <w:rPr>
             <w:noProof/>
             <w:webHidden/>
           </w:rPr>
         </w:r>
         <w:r>
           <w:rPr>
-            <w:rFonts w:ascii="Times New Roman" w:hAnsi="Times New Roman" w:cs="Times New Roman"/>
             <w:noProof/>
             <w:webHidden/>
           </w:rPr>
@@ -5996,15 +6001,13 @@
         </w:r>
         <w:r>
           <w:rPr>
-            <w:rFonts w:ascii="Times New Roman" w:hAnsi="Times New Roman" w:cs="Times New Roman"/>
             <w:noProof/>
             <w:webHidden/>
           </w:rPr>
-          <w:t>19</w:t>
-        </w:r>
-        <w:r>
-          <w:rPr>
-            <w:rFonts w:ascii="Times New Roman" w:hAnsi="Times New Roman" w:cs="Times New Roman"/>
+          <w:t>20</w:t>
+        </w:r>
+        <w:r>
+          <w:rPr>
             <w:noProof/>
             <w:webHidden/>
           </w:rPr>
@@ -6021,12 +6024,22 @@
           <w:sz w:val="21"/>
         </w:rPr>
       </w:pPr>
-      <w:hyperlink w:anchor="_Toc70270597" w:history="1">
+      <w:hyperlink w:anchor="_Toc72106688" w:history="1">
         <w:r>
           <w:rPr>
             <w:rStyle w:val="ac"/>
-          </w:rPr>
-          <w:t>3.4.1 可扩展性</w:t>
+            <w:rFonts w:ascii="Times New Roman" w:eastAsia="黑体" w:hAnsi="Times New Roman" w:cs="Times New Roman"/>
+            <w:bCs/>
+          </w:rPr>
+          <w:t xml:space="preserve">3.4.1 </w:t>
+        </w:r>
+        <w:r>
+          <w:rPr>
+            <w:rStyle w:val="ac"/>
+            <w:rFonts w:ascii="黑体" w:eastAsia="黑体" w:hAnsi="黑体" w:cs="Times New Roman"/>
+            <w:bCs/>
+          </w:rPr>
+          <w:t>可扩展性</w:t>
         </w:r>
         <w:r>
           <w:rPr>
@@ -6036,41 +6049,35 @@
         </w:r>
         <w:r>
           <w:rPr>
-            <w:rFonts w:ascii="Times New Roman" w:hAnsi="Times New Roman" w:cs="Times New Roman"/>
             <w:webHidden/>
           </w:rPr>
           <w:fldChar w:fldCharType="begin"/>
         </w:r>
         <w:r>
           <w:rPr>
-            <w:rFonts w:ascii="Times New Roman" w:hAnsi="Times New Roman" w:cs="Times New Roman"/>
-            <w:webHidden/>
-          </w:rPr>
-          <w:instrText xml:space="preserve"> PAGEREF _Toc70270597 \h </w:instrText>
-        </w:r>
-        <w:r>
-          <w:rPr>
-            <w:rFonts w:ascii="Times New Roman" w:hAnsi="Times New Roman" w:cs="Times New Roman"/>
-            <w:webHidden/>
-          </w:rPr>
-        </w:r>
-        <w:r>
-          <w:rPr>
-            <w:rFonts w:ascii="Times New Roman" w:hAnsi="Times New Roman" w:cs="Times New Roman"/>
+            <w:webHidden/>
+          </w:rPr>
+          <w:instrText xml:space="preserve"> PAGEREF _Toc72106688 \h </w:instrText>
+        </w:r>
+        <w:r>
+          <w:rPr>
+            <w:webHidden/>
+          </w:rPr>
+        </w:r>
+        <w:r>
+          <w:rPr>
             <w:webHidden/>
           </w:rPr>
           <w:fldChar w:fldCharType="separate"/>
         </w:r>
         <w:r>
           <w:rPr>
-            <w:rFonts w:ascii="Times New Roman" w:hAnsi="Times New Roman" w:cs="Times New Roman"/>
-            <w:webHidden/>
-          </w:rPr>
-          <w:t>19</w:t>
-        </w:r>
-        <w:r>
-          <w:rPr>
-            <w:rFonts w:ascii="Times New Roman" w:hAnsi="Times New Roman" w:cs="Times New Roman"/>
+            <w:webHidden/>
+          </w:rPr>
+          <w:t>20</w:t>
+        </w:r>
+        <w:r>
+          <w:rPr>
             <w:webHidden/>
           </w:rPr>
           <w:fldChar w:fldCharType="end"/>
@@ -6086,12 +6093,22 @@
           <w:sz w:val="21"/>
         </w:rPr>
       </w:pPr>
-      <w:hyperlink w:anchor="_Toc70270598" w:history="1">
+      <w:hyperlink w:anchor="_Toc72106689" w:history="1">
         <w:r>
           <w:rPr>
             <w:rStyle w:val="ac"/>
-          </w:rPr>
-          <w:t>3.4.2 可维护性</w:t>
+            <w:rFonts w:ascii="Times New Roman" w:eastAsia="黑体" w:hAnsi="Times New Roman" w:cs="Times New Roman"/>
+            <w:bCs/>
+          </w:rPr>
+          <w:t xml:space="preserve">3.4.2 </w:t>
+        </w:r>
+        <w:r>
+          <w:rPr>
+            <w:rStyle w:val="ac"/>
+            <w:rFonts w:ascii="黑体" w:eastAsia="黑体" w:hAnsi="黑体" w:cs="Times New Roman"/>
+            <w:bCs/>
+          </w:rPr>
+          <w:t>可维护性</w:t>
         </w:r>
         <w:r>
           <w:rPr>
@@ -6101,41 +6118,35 @@
         </w:r>
         <w:r>
           <w:rPr>
-            <w:rFonts w:ascii="Times New Roman" w:hAnsi="Times New Roman" w:cs="Times New Roman"/>
             <w:webHidden/>
           </w:rPr>
           <w:fldChar w:fldCharType="begin"/>
         </w:r>
         <w:r>
           <w:rPr>
-            <w:rFonts w:ascii="Times New Roman" w:hAnsi="Times New Roman" w:cs="Times New Roman"/>
-            <w:webHidden/>
-          </w:rPr>
-          <w:instrText xml:space="preserve"> PAGEREF _Toc70270598 \h </w:instrText>
-        </w:r>
-        <w:r>
-          <w:rPr>
-            <w:rFonts w:ascii="Times New Roman" w:hAnsi="Times New Roman" w:cs="Times New Roman"/>
-            <w:webHidden/>
-          </w:rPr>
-        </w:r>
-        <w:r>
-          <w:rPr>
-            <w:rFonts w:ascii="Times New Roman" w:hAnsi="Times New Roman" w:cs="Times New Roman"/>
+            <w:webHidden/>
+          </w:rPr>
+          <w:instrText xml:space="preserve"> PAGEREF _Toc72106689 \h </w:instrText>
+        </w:r>
+        <w:r>
+          <w:rPr>
+            <w:webHidden/>
+          </w:rPr>
+        </w:r>
+        <w:r>
+          <w:rPr>
             <w:webHidden/>
           </w:rPr>
           <w:fldChar w:fldCharType="separate"/>
         </w:r>
         <w:r>
           <w:rPr>
-            <w:rFonts w:ascii="Times New Roman" w:hAnsi="Times New Roman" w:cs="Times New Roman"/>
-            <w:webHidden/>
-          </w:rPr>
-          <w:t>20</w:t>
-        </w:r>
-        <w:r>
-          <w:rPr>
-            <w:rFonts w:ascii="Times New Roman" w:hAnsi="Times New Roman" w:cs="Times New Roman"/>
+            <w:webHidden/>
+          </w:rPr>
+          <w:t>21</w:t>
+        </w:r>
+        <w:r>
+          <w:rPr>
             <w:webHidden/>
           </w:rPr>
           <w:fldChar w:fldCharType="end"/>
@@ -6151,12 +6162,22 @@
           <w:sz w:val="21"/>
         </w:rPr>
       </w:pPr>
-      <w:hyperlink w:anchor="_Toc70270599" w:history="1">
+      <w:hyperlink w:anchor="_Toc72106690" w:history="1">
         <w:r>
           <w:rPr>
             <w:rStyle w:val="ac"/>
-          </w:rPr>
-          <w:t>3.4.3 用户界面</w:t>
+            <w:rFonts w:ascii="Times New Roman" w:eastAsia="黑体" w:hAnsi="Times New Roman" w:cs="Times New Roman"/>
+            <w:bCs/>
+          </w:rPr>
+          <w:t xml:space="preserve">3.4.3 </w:t>
+        </w:r>
+        <w:r>
+          <w:rPr>
+            <w:rStyle w:val="ac"/>
+            <w:rFonts w:ascii="黑体" w:eastAsia="黑体" w:hAnsi="黑体" w:cs="Times New Roman"/>
+            <w:bCs/>
+          </w:rPr>
+          <w:t>用户界面</w:t>
         </w:r>
         <w:r>
           <w:rPr>
@@ -6166,41 +6187,35 @@
         </w:r>
         <w:r>
           <w:rPr>
-            <w:rFonts w:ascii="Times New Roman" w:hAnsi="Times New Roman" w:cs="Times New Roman"/>
             <w:webHidden/>
           </w:rPr>
           <w:fldChar w:fldCharType="begin"/>
         </w:r>
         <w:r>
           <w:rPr>
-            <w:rFonts w:ascii="Times New Roman" w:hAnsi="Times New Roman" w:cs="Times New Roman"/>
-            <w:webHidden/>
-          </w:rPr>
-          <w:instrText xml:space="preserve"> PAGEREF _Toc70270599 \h </w:instrText>
-        </w:r>
-        <w:r>
-          <w:rPr>
-            <w:rFonts w:ascii="Times New Roman" w:hAnsi="Times New Roman" w:cs="Times New Roman"/>
-            <w:webHidden/>
-          </w:rPr>
-        </w:r>
-        <w:r>
-          <w:rPr>
-            <w:rFonts w:ascii="Times New Roman" w:hAnsi="Times New Roman" w:cs="Times New Roman"/>
+            <w:webHidden/>
+          </w:rPr>
+          <w:instrText xml:space="preserve"> PAGEREF _Toc72106690 \h </w:instrText>
+        </w:r>
+        <w:r>
+          <w:rPr>
+            <w:webHidden/>
+          </w:rPr>
+        </w:r>
+        <w:r>
+          <w:rPr>
             <w:webHidden/>
           </w:rPr>
           <w:fldChar w:fldCharType="separate"/>
         </w:r>
         <w:r>
           <w:rPr>
-            <w:rFonts w:ascii="Times New Roman" w:hAnsi="Times New Roman" w:cs="Times New Roman"/>
-            <w:webHidden/>
-          </w:rPr>
-          <w:t>20</w:t>
-        </w:r>
-        <w:r>
-          <w:rPr>
-            <w:rFonts w:ascii="Times New Roman" w:hAnsi="Times New Roman" w:cs="Times New Roman"/>
+            <w:webHidden/>
+          </w:rPr>
+          <w:t>21</w:t>
+        </w:r>
+        <w:r>
+          <w:rPr>
             <w:webHidden/>
           </w:rPr>
           <w:fldChar w:fldCharType="end"/>
@@ -6216,12 +6231,22 @@
           <w:sz w:val="21"/>
         </w:rPr>
       </w:pPr>
-      <w:hyperlink w:anchor="_Toc70270600" w:history="1">
+      <w:hyperlink w:anchor="_Toc72106691" w:history="1">
         <w:r>
           <w:rPr>
             <w:rStyle w:val="ac"/>
-          </w:rPr>
-          <w:t>3.4.4 软硬件环境</w:t>
+            <w:rFonts w:ascii="Times New Roman" w:eastAsia="黑体" w:hAnsi="Times New Roman" w:cs="Times New Roman"/>
+            <w:bCs/>
+          </w:rPr>
+          <w:t xml:space="preserve">3.4.4 </w:t>
+        </w:r>
+        <w:r>
+          <w:rPr>
+            <w:rStyle w:val="ac"/>
+            <w:rFonts w:ascii="黑体" w:eastAsia="黑体" w:hAnsi="黑体" w:cs="Times New Roman"/>
+            <w:bCs/>
+          </w:rPr>
+          <w:t>软硬件环境</w:t>
         </w:r>
         <w:r>
           <w:rPr>
@@ -6231,41 +6256,35 @@
         </w:r>
         <w:r>
           <w:rPr>
-            <w:rFonts w:ascii="Times New Roman" w:hAnsi="Times New Roman" w:cs="Times New Roman"/>
             <w:webHidden/>
           </w:rPr>
           <w:fldChar w:fldCharType="begin"/>
         </w:r>
         <w:r>
           <w:rPr>
-            <w:rFonts w:ascii="Times New Roman" w:hAnsi="Times New Roman" w:cs="Times New Roman"/>
-            <w:webHidden/>
-          </w:rPr>
-          <w:instrText xml:space="preserve"> PAGEREF _Toc70270600 \h </w:instrText>
-        </w:r>
-        <w:r>
-          <w:rPr>
-            <w:rFonts w:ascii="Times New Roman" w:hAnsi="Times New Roman" w:cs="Times New Roman"/>
-            <w:webHidden/>
-          </w:rPr>
-        </w:r>
-        <w:r>
-          <w:rPr>
-            <w:rFonts w:ascii="Times New Roman" w:hAnsi="Times New Roman" w:cs="Times New Roman"/>
+            <w:webHidden/>
+          </w:rPr>
+          <w:instrText xml:space="preserve"> PAGEREF _Toc72106691 \h </w:instrText>
+        </w:r>
+        <w:r>
+          <w:rPr>
+            <w:webHidden/>
+          </w:rPr>
+        </w:r>
+        <w:r>
+          <w:rPr>
             <w:webHidden/>
           </w:rPr>
           <w:fldChar w:fldCharType="separate"/>
         </w:r>
         <w:r>
           <w:rPr>
-            <w:rFonts w:ascii="Times New Roman" w:hAnsi="Times New Roman" w:cs="Times New Roman"/>
             <w:webHidden/>
           </w:rPr>
           <w:t>21</w:t>
         </w:r>
         <w:r>
           <w:rPr>
-            <w:rFonts w:ascii="Times New Roman" w:hAnsi="Times New Roman" w:cs="Times New Roman"/>
             <w:webHidden/>
           </w:rPr>
           <w:fldChar w:fldCharType="end"/>
@@ -6286,24 +6305,33 @@
           <w:sz w:val="21"/>
         </w:rPr>
       </w:pPr>
-      <w:hyperlink w:anchor="_Toc70270601" w:history="1">
+      <w:hyperlink w:anchor="_Toc72106692" w:history="1">
         <w:r>
           <w:rPr>
             <w:rStyle w:val="ac"/>
+            <w:rFonts w:ascii="Times New Roman" w:hAnsi="Times New Roman"/>
             <w:noProof/>
           </w:rPr>
-          <w:t>3.5 本章小结</w:t>
-        </w:r>
-        <w:r>
-          <w:rPr>
+          <w:t>3.5</w:t>
+        </w:r>
+        <w:r>
+          <w:rPr>
+            <w:rStyle w:val="ac"/>
+            <w:rFonts w:cstheme="majorBidi"/>
+            <w:b/>
             <w:noProof/>
+          </w:rPr>
+          <w:t xml:space="preserve"> 本章小结</w:t>
+        </w:r>
+        <w:r>
+          <w:rPr>
+            <w:noProof/>
             <w:webHidden/>
           </w:rPr>
           <w:tab/>
         </w:r>
         <w:r>
           <w:rPr>
-            <w:rFonts w:ascii="Times New Roman" w:hAnsi="Times New Roman" w:cs="Times New Roman"/>
             <w:noProof/>
             <w:webHidden/>
           </w:rPr>
@@ -6311,22 +6339,19 @@
         </w:r>
         <w:r>
           <w:rPr>
-            <w:rFonts w:ascii="Times New Roman" w:hAnsi="Times New Roman" w:cs="Times New Roman"/>
             <w:noProof/>
             <w:webHidden/>
           </w:rPr>
-          <w:instrText xml:space="preserve"> PAGEREF _Toc70270601 \h </w:instrText>
-        </w:r>
-        <w:r>
-          <w:rPr>
-            <w:rFonts w:ascii="Times New Roman" w:hAnsi="Times New Roman" w:cs="Times New Roman"/>
+          <w:instrText xml:space="preserve"> PAGEREF _Toc72106692 \h </w:instrText>
+        </w:r>
+        <w:r>
+          <w:rPr>
             <w:noProof/>
             <w:webHidden/>
           </w:rPr>
         </w:r>
         <w:r>
           <w:rPr>
-            <w:rFonts w:ascii="Times New Roman" w:hAnsi="Times New Roman" w:cs="Times New Roman"/>
             <w:noProof/>
             <w:webHidden/>
           </w:rPr>
@@ -6334,15 +6359,13 @@
         </w:r>
         <w:r>
           <w:rPr>
-            <w:rFonts w:ascii="Times New Roman" w:hAnsi="Times New Roman" w:cs="Times New Roman"/>
             <w:noProof/>
             <w:webHidden/>
           </w:rPr>
-          <w:t>21</w:t>
-        </w:r>
-        <w:r>
-          <w:rPr>
-            <w:rFonts w:ascii="Times New Roman" w:hAnsi="Times New Roman" w:cs="Times New Roman"/>
+          <w:t>22</w:t>
+        </w:r>
+        <w:r>
+          <w:rPr>
             <w:noProof/>
             <w:webHidden/>
           </w:rPr>
@@ -6360,12 +6383,12 @@
           <w:sz w:val="21"/>
         </w:rPr>
       </w:pPr>
-      <w:hyperlink w:anchor="_Toc70270602" w:history="1">
+      <w:hyperlink w:anchor="_Toc72106693" w:history="1">
         <w:r>
           <w:rPr>
             <w:rStyle w:val="ac"/>
           </w:rPr>
-          <w:t>4 图算法的应用与扩展</w:t>
+          <w:t>4 系统图算法的应用与扩展</w:t>
         </w:r>
         <w:r>
           <w:rPr>
@@ -6375,41 +6398,35 @@
         </w:r>
         <w:r>
           <w:rPr>
-            <w:rFonts w:ascii="Times New Roman" w:hAnsi="Times New Roman" w:cs="Times New Roman"/>
             <w:webHidden/>
           </w:rPr>
           <w:fldChar w:fldCharType="begin"/>
         </w:r>
         <w:r>
           <w:rPr>
-            <w:rFonts w:ascii="Times New Roman" w:hAnsi="Times New Roman" w:cs="Times New Roman"/>
-            <w:webHidden/>
-          </w:rPr>
-          <w:instrText xml:space="preserve"> PAGEREF _Toc70270602 \h </w:instrText>
-        </w:r>
-        <w:r>
-          <w:rPr>
-            <w:rFonts w:ascii="Times New Roman" w:hAnsi="Times New Roman" w:cs="Times New Roman"/>
-            <w:webHidden/>
-          </w:rPr>
-        </w:r>
-        <w:r>
-          <w:rPr>
-            <w:rFonts w:ascii="Times New Roman" w:hAnsi="Times New Roman" w:cs="Times New Roman"/>
+            <w:webHidden/>
+          </w:rPr>
+          <w:instrText xml:space="preserve"> PAGEREF _Toc72106693 \h </w:instrText>
+        </w:r>
+        <w:r>
+          <w:rPr>
+            <w:webHidden/>
+          </w:rPr>
+        </w:r>
+        <w:r>
+          <w:rPr>
             <w:webHidden/>
           </w:rPr>
           <w:fldChar w:fldCharType="separate"/>
         </w:r>
         <w:r>
           <w:rPr>
-            <w:rFonts w:ascii="Times New Roman" w:hAnsi="Times New Roman" w:cs="Times New Roman"/>
-            <w:webHidden/>
-          </w:rPr>
-          <w:t>21</w:t>
-        </w:r>
-        <w:r>
-          <w:rPr>
-            <w:rFonts w:ascii="Times New Roman" w:hAnsi="Times New Roman" w:cs="Times New Roman"/>
+            <w:webHidden/>
+          </w:rPr>
+          <w:t>22</w:t>
+        </w:r>
+        <w:r>
+          <w:rPr>
             <w:webHidden/>
           </w:rPr>
           <w:fldChar w:fldCharType="end"/>
@@ -6430,24 +6447,33 @@
           <w:sz w:val="21"/>
         </w:rPr>
       </w:pPr>
-      <w:hyperlink w:anchor="_Toc70270603" w:history="1">
+      <w:hyperlink w:anchor="_Toc72106694" w:history="1">
         <w:r>
           <w:rPr>
             <w:rStyle w:val="ac"/>
+            <w:rFonts w:ascii="Times New Roman" w:hAnsi="Times New Roman"/>
             <w:noProof/>
           </w:rPr>
-          <w:t>4.1 图数据分析算法</w:t>
-        </w:r>
-        <w:r>
-          <w:rPr>
+          <w:t>4.1</w:t>
+        </w:r>
+        <w:r>
+          <w:rPr>
+            <w:rStyle w:val="ac"/>
+            <w:rFonts w:cstheme="majorBidi"/>
+            <w:b/>
             <w:noProof/>
+          </w:rPr>
+          <w:t xml:space="preserve"> 系统图数据分析算法</w:t>
+        </w:r>
+        <w:r>
+          <w:rPr>
+            <w:noProof/>
             <w:webHidden/>
           </w:rPr>
           <w:tab/>
         </w:r>
         <w:r>
           <w:rPr>
-            <w:rFonts w:ascii="Times New Roman" w:hAnsi="Times New Roman" w:cs="Times New Roman"/>
             <w:noProof/>
             <w:webHidden/>
           </w:rPr>
@@ -6455,22 +6481,19 @@
         </w:r>
         <w:r>
           <w:rPr>
-            <w:rFonts w:ascii="Times New Roman" w:hAnsi="Times New Roman" w:cs="Times New Roman"/>
             <w:noProof/>
             <w:webHidden/>
           </w:rPr>
-          <w:instrText xml:space="preserve"> PAGEREF _Toc70270603 \h </w:instrText>
-        </w:r>
-        <w:r>
-          <w:rPr>
-            <w:rFonts w:ascii="Times New Roman" w:hAnsi="Times New Roman" w:cs="Times New Roman"/>
+          <w:instrText xml:space="preserve"> PAGEREF _Toc72106694 \h </w:instrText>
+        </w:r>
+        <w:r>
+          <w:rPr>
             <w:noProof/>
             <w:webHidden/>
           </w:rPr>
         </w:r>
         <w:r>
           <w:rPr>
-            <w:rFonts w:ascii="Times New Roman" w:hAnsi="Times New Roman" w:cs="Times New Roman"/>
             <w:noProof/>
             <w:webHidden/>
           </w:rPr>
@@ -6478,15 +6501,13 @@
         </w:r>
         <w:r>
           <w:rPr>
-            <w:rFonts w:ascii="Times New Roman" w:hAnsi="Times New Roman" w:cs="Times New Roman"/>
             <w:noProof/>
             <w:webHidden/>
           </w:rPr>
-          <w:t>21</w:t>
-        </w:r>
-        <w:r>
-          <w:rPr>
-            <w:rFonts w:ascii="Times New Roman" w:hAnsi="Times New Roman" w:cs="Times New Roman"/>
+          <w:t>22</w:t>
+        </w:r>
+        <w:r>
+          <w:rPr>
             <w:noProof/>
             <w:webHidden/>
           </w:rPr>
@@ -6503,12 +6524,22 @@
           <w:sz w:val="21"/>
         </w:rPr>
       </w:pPr>
-      <w:hyperlink w:anchor="_Toc70270604" w:history="1">
+      <w:hyperlink w:anchor="_Toc72106695" w:history="1">
         <w:r>
           <w:rPr>
             <w:rStyle w:val="ac"/>
-          </w:rPr>
-          <w:t>4.1.1 中心性（Centrality）算法</w:t>
+            <w:rFonts w:ascii="Times New Roman" w:eastAsia="黑体" w:hAnsi="Times New Roman" w:cs="Times New Roman"/>
+            <w:bCs/>
+          </w:rPr>
+          <w:t xml:space="preserve">4.1.1 </w:t>
+        </w:r>
+        <w:r>
+          <w:rPr>
+            <w:rStyle w:val="ac"/>
+            <w:rFonts w:ascii="黑体" w:eastAsia="黑体" w:hAnsi="黑体" w:cs="Times New Roman"/>
+            <w:bCs/>
+          </w:rPr>
+          <w:t>中心性（Centrality）算法</w:t>
         </w:r>
         <w:r>
           <w:rPr>
@@ -6518,41 +6549,35 @@
         </w:r>
         <w:r>
           <w:rPr>
-            <w:rFonts w:ascii="Times New Roman" w:hAnsi="Times New Roman" w:cs="Times New Roman"/>
             <w:webHidden/>
           </w:rPr>
           <w:fldChar w:fldCharType="begin"/>
         </w:r>
         <w:r>
           <w:rPr>
-            <w:rFonts w:ascii="Times New Roman" w:hAnsi="Times New Roman" w:cs="Times New Roman"/>
-            <w:webHidden/>
-          </w:rPr>
-          <w:instrText xml:space="preserve"> PAGEREF _Toc70270604 \h </w:instrText>
-        </w:r>
-        <w:r>
-          <w:rPr>
-            <w:rFonts w:ascii="Times New Roman" w:hAnsi="Times New Roman" w:cs="Times New Roman"/>
-            <w:webHidden/>
-          </w:rPr>
-        </w:r>
-        <w:r>
-          <w:rPr>
-            <w:rFonts w:ascii="Times New Roman" w:hAnsi="Times New Roman" w:cs="Times New Roman"/>
+            <w:webHidden/>
+          </w:rPr>
+          <w:instrText xml:space="preserve"> PAGEREF _Toc72106695 \h </w:instrText>
+        </w:r>
+        <w:r>
+          <w:rPr>
+            <w:webHidden/>
+          </w:rPr>
+        </w:r>
+        <w:r>
+          <w:rPr>
             <w:webHidden/>
           </w:rPr>
           <w:fldChar w:fldCharType="separate"/>
         </w:r>
         <w:r>
           <w:rPr>
-            <w:rFonts w:ascii="Times New Roman" w:hAnsi="Times New Roman" w:cs="Times New Roman"/>
-            <w:webHidden/>
-          </w:rPr>
-          <w:t>21</w:t>
-        </w:r>
-        <w:r>
-          <w:rPr>
-            <w:rFonts w:ascii="Times New Roman" w:hAnsi="Times New Roman" w:cs="Times New Roman"/>
+            <w:webHidden/>
+          </w:rPr>
+          <w:t>22</w:t>
+        </w:r>
+        <w:r>
+          <w:rPr>
             <w:webHidden/>
           </w:rPr>
           <w:fldChar w:fldCharType="end"/>
@@ -6568,12 +6593,22 @@
           <w:sz w:val="21"/>
         </w:rPr>
       </w:pPr>
-      <w:hyperlink w:anchor="_Toc70270605" w:history="1">
+      <w:hyperlink w:anchor="_Toc72106696" w:history="1">
         <w:r>
           <w:rPr>
             <w:rStyle w:val="ac"/>
-          </w:rPr>
-          <w:t>4.1.2 节点相似度（Similarity）度量</w:t>
+            <w:rFonts w:ascii="Times New Roman" w:eastAsia="黑体" w:hAnsi="Times New Roman" w:cs="Times New Roman"/>
+            <w:bCs/>
+          </w:rPr>
+          <w:t xml:space="preserve">4.1.2 </w:t>
+        </w:r>
+        <w:r>
+          <w:rPr>
+            <w:rStyle w:val="ac"/>
+            <w:rFonts w:ascii="黑体" w:eastAsia="黑体" w:hAnsi="黑体" w:cs="Times New Roman"/>
+            <w:bCs/>
+          </w:rPr>
+          <w:t>节点相似度（Similarity）度量</w:t>
         </w:r>
         <w:r>
           <w:rPr>
@@ -6583,41 +6618,35 @@
         </w:r>
         <w:r>
           <w:rPr>
-            <w:rFonts w:ascii="Times New Roman" w:hAnsi="Times New Roman" w:cs="Times New Roman"/>
             <w:webHidden/>
           </w:rPr>
           <w:fldChar w:fldCharType="begin"/>
         </w:r>
         <w:r>
           <w:rPr>
-            <w:rFonts w:ascii="Times New Roman" w:hAnsi="Times New Roman" w:cs="Times New Roman"/>
-            <w:webHidden/>
-          </w:rPr>
-          <w:instrText xml:space="preserve"> PAGEREF _Toc70270605 \h </w:instrText>
-        </w:r>
-        <w:r>
-          <w:rPr>
-            <w:rFonts w:ascii="Times New Roman" w:hAnsi="Times New Roman" w:cs="Times New Roman"/>
-            <w:webHidden/>
-          </w:rPr>
-        </w:r>
-        <w:r>
-          <w:rPr>
-            <w:rFonts w:ascii="Times New Roman" w:hAnsi="Times New Roman" w:cs="Times New Roman"/>
+            <w:webHidden/>
+          </w:rPr>
+          <w:instrText xml:space="preserve"> PAGEREF _Toc72106696 \h </w:instrText>
+        </w:r>
+        <w:r>
+          <w:rPr>
+            <w:webHidden/>
+          </w:rPr>
+        </w:r>
+        <w:r>
+          <w:rPr>
             <w:webHidden/>
           </w:rPr>
           <w:fldChar w:fldCharType="separate"/>
         </w:r>
         <w:r>
           <w:rPr>
-            <w:rFonts w:ascii="Times New Roman" w:hAnsi="Times New Roman" w:cs="Times New Roman"/>
             <w:webHidden/>
           </w:rPr>
           <w:t>23</w:t>
         </w:r>
         <w:r>
           <w:rPr>
-            <w:rFonts w:ascii="Times New Roman" w:hAnsi="Times New Roman" w:cs="Times New Roman"/>
             <w:webHidden/>
           </w:rPr>
           <w:fldChar w:fldCharType="end"/>
@@ -6633,12 +6662,22 @@
           <w:sz w:val="21"/>
         </w:rPr>
       </w:pPr>
-      <w:hyperlink w:anchor="_Toc70270606" w:history="1">
+      <w:hyperlink w:anchor="_Toc72106697" w:history="1">
         <w:r>
           <w:rPr>
             <w:rStyle w:val="ac"/>
-          </w:rPr>
-          <w:t>4.1.3 社区检测（Community Detection）算法</w:t>
+            <w:rFonts w:ascii="Times New Roman" w:eastAsia="黑体" w:hAnsi="Times New Roman" w:cs="Times New Roman"/>
+            <w:bCs/>
+          </w:rPr>
+          <w:t>4.1.3</w:t>
+        </w:r>
+        <w:r>
+          <w:rPr>
+            <w:rStyle w:val="ac"/>
+            <w:rFonts w:ascii="黑体" w:eastAsia="黑体" w:hAnsi="黑体" w:cs="Times New Roman"/>
+            <w:bCs/>
+          </w:rPr>
+          <w:t xml:space="preserve"> 社区检测（Community Detection）算法</w:t>
         </w:r>
         <w:r>
           <w:rPr>
@@ -6648,41 +6687,35 @@
         </w:r>
         <w:r>
           <w:rPr>
-            <w:rFonts w:ascii="Times New Roman" w:hAnsi="Times New Roman" w:cs="Times New Roman"/>
             <w:webHidden/>
           </w:rPr>
           <w:fldChar w:fldCharType="begin"/>
         </w:r>
         <w:r>
           <w:rPr>
-            <w:rFonts w:ascii="Times New Roman" w:hAnsi="Times New Roman" w:cs="Times New Roman"/>
-            <w:webHidden/>
-          </w:rPr>
-          <w:instrText xml:space="preserve"> PAGEREF _Toc70270606 \h </w:instrText>
-        </w:r>
-        <w:r>
-          <w:rPr>
-            <w:rFonts w:ascii="Times New Roman" w:hAnsi="Times New Roman" w:cs="Times New Roman"/>
-            <w:webHidden/>
-          </w:rPr>
-        </w:r>
-        <w:r>
-          <w:rPr>
-            <w:rFonts w:ascii="Times New Roman" w:hAnsi="Times New Roman" w:cs="Times New Roman"/>
+            <w:webHidden/>
+          </w:rPr>
+          <w:instrText xml:space="preserve"> PAGEREF _Toc72106697 \h </w:instrText>
+        </w:r>
+        <w:r>
+          <w:rPr>
+            <w:webHidden/>
+          </w:rPr>
+        </w:r>
+        <w:r>
+          <w:rPr>
             <w:webHidden/>
           </w:rPr>
           <w:fldChar w:fldCharType="separate"/>
         </w:r>
         <w:r>
           <w:rPr>
-            <w:rFonts w:ascii="Times New Roman" w:hAnsi="Times New Roman" w:cs="Times New Roman"/>
-            <w:webHidden/>
-          </w:rPr>
-          <w:t>23</w:t>
-        </w:r>
-        <w:r>
-          <w:rPr>
-            <w:rFonts w:ascii="Times New Roman" w:hAnsi="Times New Roman" w:cs="Times New Roman"/>
+            <w:webHidden/>
+          </w:rPr>
+          <w:t>24</w:t>
+        </w:r>
+        <w:r>
+          <w:rPr>
             <w:webHidden/>
           </w:rPr>
           <w:fldChar w:fldCharType="end"/>
@@ -6703,24 +6736,33 @@
           <w:sz w:val="21"/>
         </w:rPr>
       </w:pPr>
-      <w:hyperlink w:anchor="_Toc70270607" w:history="1">
+      <w:hyperlink w:anchor="_Toc72106698" w:history="1">
         <w:r>
           <w:rPr>
             <w:rStyle w:val="ac"/>
+            <w:rFonts w:ascii="Times New Roman" w:hAnsi="Times New Roman"/>
             <w:noProof/>
           </w:rPr>
-          <w:t>4.2 Neo4j算法扩展</w:t>
-        </w:r>
-        <w:r>
-          <w:rPr>
+          <w:t xml:space="preserve">4.2 </w:t>
+        </w:r>
+        <w:r>
+          <w:rPr>
+            <w:rStyle w:val="ac"/>
+            <w:rFonts w:cstheme="majorBidi"/>
+            <w:b/>
             <w:noProof/>
+          </w:rPr>
+          <w:t>Neo4j算法扩展方案及实现</w:t>
+        </w:r>
+        <w:r>
+          <w:rPr>
+            <w:noProof/>
             <w:webHidden/>
           </w:rPr>
           <w:tab/>
         </w:r>
         <w:r>
           <w:rPr>
-            <w:rFonts w:ascii="Times New Roman" w:hAnsi="Times New Roman" w:cs="Times New Roman"/>
             <w:noProof/>
             <w:webHidden/>
           </w:rPr>
@@ -6728,22 +6770,19 @@
         </w:r>
         <w:r>
           <w:rPr>
-            <w:rFonts w:ascii="Times New Roman" w:hAnsi="Times New Roman" w:cs="Times New Roman"/>
             <w:noProof/>
             <w:webHidden/>
           </w:rPr>
-          <w:instrText xml:space="preserve"> PAGEREF _Toc70270607 \h </w:instrText>
-        </w:r>
-        <w:r>
-          <w:rPr>
-            <w:rFonts w:ascii="Times New Roman" w:hAnsi="Times New Roman" w:cs="Times New Roman"/>
+          <w:instrText xml:space="preserve"> PAGEREF _Toc72106698 \h </w:instrText>
+        </w:r>
+        <w:r>
+          <w:rPr>
             <w:noProof/>
             <w:webHidden/>
           </w:rPr>
         </w:r>
         <w:r>
           <w:rPr>
-            <w:rFonts w:ascii="Times New Roman" w:hAnsi="Times New Roman" w:cs="Times New Roman"/>
             <w:noProof/>
             <w:webHidden/>
           </w:rPr>
@@ -6751,7 +6790,6 @@
         </w:r>
         <w:r>
           <w:rPr>
-            <w:rFonts w:ascii="Times New Roman" w:hAnsi="Times New Roman" w:cs="Times New Roman"/>
             <w:noProof/>
             <w:webHidden/>
           </w:rPr>
@@ -6759,7 +6797,6 @@
         </w:r>
         <w:r>
           <w:rPr>
-            <w:rFonts w:ascii="Times New Roman" w:hAnsi="Times New Roman" w:cs="Times New Roman"/>
             <w:noProof/>
             <w:webHidden/>
           </w:rPr>
@@ -6776,12 +6813,22 @@
           <w:sz w:val="21"/>
         </w:rPr>
       </w:pPr>
-      <w:hyperlink w:anchor="_Toc70270608" w:history="1">
+      <w:hyperlink w:anchor="_Toc72106699" w:history="1">
         <w:r>
           <w:rPr>
             <w:rStyle w:val="ac"/>
-          </w:rPr>
-          <w:t>4.2.1 Java Native Interface(JNI)</w:t>
+            <w:rFonts w:ascii="Times New Roman" w:eastAsia="黑体" w:hAnsi="Times New Roman" w:cs="Times New Roman"/>
+            <w:bCs/>
+          </w:rPr>
+          <w:t xml:space="preserve">4.2.1 </w:t>
+        </w:r>
+        <w:r>
+          <w:rPr>
+            <w:rStyle w:val="ac"/>
+            <w:rFonts w:ascii="黑体" w:eastAsia="黑体" w:hAnsi="黑体" w:cs="Times New Roman"/>
+            <w:bCs/>
+          </w:rPr>
+          <w:t>Java Native Interface(JNI)</w:t>
         </w:r>
         <w:r>
           <w:rPr>
@@ -6791,41 +6838,35 @@
         </w:r>
         <w:r>
           <w:rPr>
-            <w:rFonts w:ascii="Times New Roman" w:hAnsi="Times New Roman" w:cs="Times New Roman"/>
             <w:webHidden/>
           </w:rPr>
           <w:fldChar w:fldCharType="begin"/>
         </w:r>
         <w:r>
           <w:rPr>
-            <w:rFonts w:ascii="Times New Roman" w:hAnsi="Times New Roman" w:cs="Times New Roman"/>
-            <w:webHidden/>
-          </w:rPr>
-          <w:instrText xml:space="preserve"> PAGEREF _Toc70270608 \h </w:instrText>
-        </w:r>
-        <w:r>
-          <w:rPr>
-            <w:rFonts w:ascii="Times New Roman" w:hAnsi="Times New Roman" w:cs="Times New Roman"/>
-            <w:webHidden/>
-          </w:rPr>
-        </w:r>
-        <w:r>
-          <w:rPr>
-            <w:rFonts w:ascii="Times New Roman" w:hAnsi="Times New Roman" w:cs="Times New Roman"/>
+            <w:webHidden/>
+          </w:rPr>
+          <w:instrText xml:space="preserve"> PAGEREF _Toc72106699 \h </w:instrText>
+        </w:r>
+        <w:r>
+          <w:rPr>
+            <w:webHidden/>
+          </w:rPr>
+        </w:r>
+        <w:r>
+          <w:rPr>
             <w:webHidden/>
           </w:rPr>
           <w:fldChar w:fldCharType="separate"/>
         </w:r>
         <w:r>
           <w:rPr>
-            <w:rFonts w:ascii="Times New Roman" w:hAnsi="Times New Roman" w:cs="Times New Roman"/>
             <w:webHidden/>
           </w:rPr>
           <w:t>26</w:t>
         </w:r>
         <w:r>
           <w:rPr>
-            <w:rFonts w:ascii="Times New Roman" w:hAnsi="Times New Roman" w:cs="Times New Roman"/>
             <w:webHidden/>
           </w:rPr>
           <w:fldChar w:fldCharType="end"/>
@@ -6841,12 +6882,22 @@
           <w:sz w:val="21"/>
         </w:rPr>
       </w:pPr>
-      <w:hyperlink w:anchor="_Toc70270609" w:history="1">
+      <w:hyperlink w:anchor="_Toc72106700" w:history="1">
         <w:r>
           <w:rPr>
             <w:rStyle w:val="ac"/>
-          </w:rPr>
-          <w:t>4.2.2 SimRank算法扩展</w:t>
+            <w:rFonts w:ascii="Times New Roman" w:eastAsia="黑体" w:hAnsi="Times New Roman" w:cs="Times New Roman"/>
+            <w:bCs/>
+          </w:rPr>
+          <w:t xml:space="preserve">4.2.2 </w:t>
+        </w:r>
+        <w:r>
+          <w:rPr>
+            <w:rStyle w:val="ac"/>
+            <w:rFonts w:ascii="黑体" w:eastAsia="黑体" w:hAnsi="黑体" w:cs="Times New Roman"/>
+            <w:bCs/>
+          </w:rPr>
+          <w:t>SimRank算法扩展</w:t>
         </w:r>
         <w:r>
           <w:rPr>
@@ -6856,41 +6907,35 @@
         </w:r>
         <w:r>
           <w:rPr>
-            <w:rFonts w:ascii="Times New Roman" w:hAnsi="Times New Roman" w:cs="Times New Roman"/>
             <w:webHidden/>
           </w:rPr>
           <w:fldChar w:fldCharType="begin"/>
         </w:r>
         <w:r>
           <w:rPr>
-            <w:rFonts w:ascii="Times New Roman" w:hAnsi="Times New Roman" w:cs="Times New Roman"/>
-            <w:webHidden/>
-          </w:rPr>
-          <w:instrText xml:space="preserve"> PAGEREF _Toc70270609 \h </w:instrText>
-        </w:r>
-        <w:r>
-          <w:rPr>
-            <w:rFonts w:ascii="Times New Roman" w:hAnsi="Times New Roman" w:cs="Times New Roman"/>
-            <w:webHidden/>
-          </w:rPr>
-        </w:r>
-        <w:r>
-          <w:rPr>
-            <w:rFonts w:ascii="Times New Roman" w:hAnsi="Times New Roman" w:cs="Times New Roman"/>
+            <w:webHidden/>
+          </w:rPr>
+          <w:instrText xml:space="preserve"> PAGEREF _Toc72106700 \h </w:instrText>
+        </w:r>
+        <w:r>
+          <w:rPr>
+            <w:webHidden/>
+          </w:rPr>
+        </w:r>
+        <w:r>
+          <w:rPr>
             <w:webHidden/>
           </w:rPr>
           <w:fldChar w:fldCharType="separate"/>
         </w:r>
         <w:r>
           <w:rPr>
-            <w:rFonts w:ascii="Times New Roman" w:hAnsi="Times New Roman" w:cs="Times New Roman"/>
-            <w:webHidden/>
-          </w:rPr>
-          <w:t>27</w:t>
-        </w:r>
-        <w:r>
-          <w:rPr>
-            <w:rFonts w:ascii="Times New Roman" w:hAnsi="Times New Roman" w:cs="Times New Roman"/>
+            <w:webHidden/>
+          </w:rPr>
+          <w:t>28</w:t>
+        </w:r>
+        <w:r>
+          <w:rPr>
             <w:webHidden/>
           </w:rPr>
           <w:fldChar w:fldCharType="end"/>
@@ -6906,12 +6951,22 @@
           <w:sz w:val="21"/>
         </w:rPr>
       </w:pPr>
-      <w:hyperlink w:anchor="_Toc70270610" w:history="1">
+      <w:hyperlink w:anchor="_Toc72106701" w:history="1">
         <w:r>
           <w:rPr>
             <w:rStyle w:val="ac"/>
-          </w:rPr>
-          <w:t>4.2.3 Equitruss算法扩展</w:t>
+            <w:rFonts w:ascii="Times New Roman" w:eastAsia="黑体" w:hAnsi="Times New Roman" w:cs="Times New Roman"/>
+            <w:bCs/>
+          </w:rPr>
+          <w:t>4.2.3</w:t>
+        </w:r>
+        <w:r>
+          <w:rPr>
+            <w:rStyle w:val="ac"/>
+            <w:rFonts w:ascii="黑体" w:eastAsia="黑体" w:hAnsi="黑体" w:cs="Times New Roman"/>
+            <w:bCs/>
+          </w:rPr>
+          <w:t xml:space="preserve"> Equitruss算法扩展</w:t>
         </w:r>
         <w:r>
           <w:rPr>
@@ -6921,41 +6976,35 @@
         </w:r>
         <w:r>
           <w:rPr>
-            <w:rFonts w:ascii="Times New Roman" w:hAnsi="Times New Roman" w:cs="Times New Roman"/>
             <w:webHidden/>
           </w:rPr>
           <w:fldChar w:fldCharType="begin"/>
         </w:r>
         <w:r>
           <w:rPr>
-            <w:rFonts w:ascii="Times New Roman" w:hAnsi="Times New Roman" w:cs="Times New Roman"/>
-            <w:webHidden/>
-          </w:rPr>
-          <w:instrText xml:space="preserve"> PAGEREF _Toc70270610 \h </w:instrText>
-        </w:r>
-        <w:r>
-          <w:rPr>
-            <w:rFonts w:ascii="Times New Roman" w:hAnsi="Times New Roman" w:cs="Times New Roman"/>
-            <w:webHidden/>
-          </w:rPr>
-        </w:r>
-        <w:r>
-          <w:rPr>
-            <w:rFonts w:ascii="Times New Roman" w:hAnsi="Times New Roman" w:cs="Times New Roman"/>
+            <w:webHidden/>
+          </w:rPr>
+          <w:instrText xml:space="preserve"> PAGEREF _Toc72106701 \h </w:instrText>
+        </w:r>
+        <w:r>
+          <w:rPr>
+            <w:webHidden/>
+          </w:rPr>
+        </w:r>
+        <w:r>
+          <w:rPr>
             <w:webHidden/>
           </w:rPr>
           <w:fldChar w:fldCharType="separate"/>
         </w:r>
         <w:r>
           <w:rPr>
-            <w:rFonts w:ascii="Times New Roman" w:hAnsi="Times New Roman" w:cs="Times New Roman"/>
-            <w:webHidden/>
-          </w:rPr>
-          <w:t>28</w:t>
-        </w:r>
-        <w:r>
-          <w:rPr>
-            <w:rFonts w:ascii="Times New Roman" w:hAnsi="Times New Roman" w:cs="Times New Roman"/>
+            <w:webHidden/>
+          </w:rPr>
+          <w:t>29</w:t>
+        </w:r>
+        <w:r>
+          <w:rPr>
             <w:webHidden/>
           </w:rPr>
           <w:fldChar w:fldCharType="end"/>
@@ -6976,24 +7025,33 @@
           <w:sz w:val="21"/>
         </w:rPr>
       </w:pPr>
-      <w:hyperlink w:anchor="_Toc70270611" w:history="1">
+      <w:hyperlink w:anchor="_Toc72106702" w:history="1">
         <w:r>
           <w:rPr>
             <w:rStyle w:val="ac"/>
+            <w:rFonts w:ascii="Times New Roman" w:hAnsi="Times New Roman"/>
             <w:noProof/>
           </w:rPr>
-          <w:t>4.3 本章小结</w:t>
-        </w:r>
-        <w:r>
-          <w:rPr>
+          <w:t xml:space="preserve">4.3 </w:t>
+        </w:r>
+        <w:r>
+          <w:rPr>
+            <w:rStyle w:val="ac"/>
+            <w:rFonts w:cstheme="majorBidi"/>
+            <w:b/>
             <w:noProof/>
+          </w:rPr>
+          <w:t>本章小结</w:t>
+        </w:r>
+        <w:r>
+          <w:rPr>
+            <w:noProof/>
             <w:webHidden/>
           </w:rPr>
           <w:tab/>
         </w:r>
         <w:r>
           <w:rPr>
-            <w:rFonts w:ascii="Times New Roman" w:hAnsi="Times New Roman" w:cs="Times New Roman"/>
             <w:noProof/>
             <w:webHidden/>
           </w:rPr>
@@ -7001,22 +7059,19 @@
         </w:r>
         <w:r>
           <w:rPr>
-            <w:rFonts w:ascii="Times New Roman" w:hAnsi="Times New Roman" w:cs="Times New Roman"/>
             <w:noProof/>
             <w:webHidden/>
           </w:rPr>
-          <w:instrText xml:space="preserve"> PAGEREF _Toc70270611 \h </w:instrText>
-        </w:r>
-        <w:r>
-          <w:rPr>
-            <w:rFonts w:ascii="Times New Roman" w:hAnsi="Times New Roman" w:cs="Times New Roman"/>
+          <w:instrText xml:space="preserve"> PAGEREF _Toc72106702 \h </w:instrText>
+        </w:r>
+        <w:r>
+          <w:rPr>
             <w:noProof/>
             <w:webHidden/>
           </w:rPr>
         </w:r>
         <w:r>
           <w:rPr>
-            <w:rFonts w:ascii="Times New Roman" w:hAnsi="Times New Roman" w:cs="Times New Roman"/>
             <w:noProof/>
             <w:webHidden/>
           </w:rPr>
@@ -7024,15 +7079,13 @@
         </w:r>
         <w:r>
           <w:rPr>
-            <w:rFonts w:ascii="Times New Roman" w:hAnsi="Times New Roman" w:cs="Times New Roman"/>
             <w:noProof/>
             <w:webHidden/>
           </w:rPr>
-          <w:t>29</w:t>
-        </w:r>
-        <w:r>
-          <w:rPr>
-            <w:rFonts w:ascii="Times New Roman" w:hAnsi="Times New Roman" w:cs="Times New Roman"/>
+          <w:t>30</w:t>
+        </w:r>
+        <w:r>
+          <w:rPr>
             <w:noProof/>
             <w:webHidden/>
           </w:rPr>
@@ -7050,7 +7103,7 @@
           <w:sz w:val="21"/>
         </w:rPr>
       </w:pPr>
-      <w:hyperlink w:anchor="_Toc70270612" w:history="1">
+      <w:hyperlink w:anchor="_Toc72106703" w:history="1">
         <w:r>
           <w:rPr>
             <w:rStyle w:val="ac"/>
@@ -7065,41 +7118,35 @@
         </w:r>
         <w:r>
           <w:rPr>
-            <w:rFonts w:ascii="Times New Roman" w:hAnsi="Times New Roman" w:cs="Times New Roman"/>
             <w:webHidden/>
           </w:rPr>
           <w:fldChar w:fldCharType="begin"/>
         </w:r>
         <w:r>
           <w:rPr>
-            <w:rFonts w:ascii="Times New Roman" w:hAnsi="Times New Roman" w:cs="Times New Roman"/>
-            <w:webHidden/>
-          </w:rPr>
-          <w:instrText xml:space="preserve"> PAGEREF _Toc70270612 \h </w:instrText>
-        </w:r>
-        <w:r>
-          <w:rPr>
-            <w:rFonts w:ascii="Times New Roman" w:hAnsi="Times New Roman" w:cs="Times New Roman"/>
-            <w:webHidden/>
-          </w:rPr>
-        </w:r>
-        <w:r>
-          <w:rPr>
-            <w:rFonts w:ascii="Times New Roman" w:hAnsi="Times New Roman" w:cs="Times New Roman"/>
+            <w:webHidden/>
+          </w:rPr>
+          <w:instrText xml:space="preserve"> PAGEREF _Toc72106703 \h </w:instrText>
+        </w:r>
+        <w:r>
+          <w:rPr>
+            <w:webHidden/>
+          </w:rPr>
+        </w:r>
+        <w:r>
+          <w:rPr>
             <w:webHidden/>
           </w:rPr>
           <w:fldChar w:fldCharType="separate"/>
         </w:r>
         <w:r>
           <w:rPr>
-            <w:rFonts w:ascii="Times New Roman" w:hAnsi="Times New Roman" w:cs="Times New Roman"/>
-            <w:webHidden/>
-          </w:rPr>
-          <w:t>29</w:t>
-        </w:r>
-        <w:r>
-          <w:rPr>
-            <w:rFonts w:ascii="Times New Roman" w:hAnsi="Times New Roman" w:cs="Times New Roman"/>
+            <w:webHidden/>
+          </w:rPr>
+          <w:t>30</w:t>
+        </w:r>
+        <w:r>
+          <w:rPr>
             <w:webHidden/>
           </w:rPr>
           <w:fldChar w:fldCharType="end"/>
@@ -7120,13 +7167,21 @@
           <w:sz w:val="21"/>
         </w:rPr>
       </w:pPr>
-      <w:hyperlink w:anchor="_Toc70270613" w:history="1">
+      <w:hyperlink w:anchor="_Toc72106704" w:history="1">
+        <w:r>
+          <w:rPr>
+            <w:rStyle w:val="ac"/>
+            <w:rFonts w:ascii="Times New Roman" w:hAnsi="Times New Roman"/>
+            <w:noProof/>
+          </w:rPr>
+          <w:t>5.1</w:t>
+        </w:r>
         <w:r>
           <w:rPr>
             <w:rStyle w:val="ac"/>
             <w:noProof/>
           </w:rPr>
-          <w:t>5.1 数据处理</w:t>
+          <w:t xml:space="preserve"> 数据处理</w:t>
         </w:r>
         <w:r>
           <w:rPr>
@@ -7137,7 +7192,6 @@
         </w:r>
         <w:r>
           <w:rPr>
-            <w:rFonts w:ascii="Times New Roman" w:hAnsi="Times New Roman" w:cs="Times New Roman"/>
             <w:noProof/>
             <w:webHidden/>
           </w:rPr>
@@ -7145,22 +7199,19 @@
         </w:r>
         <w:r>
           <w:rPr>
-            <w:rFonts w:ascii="Times New Roman" w:hAnsi="Times New Roman" w:cs="Times New Roman"/>
             <w:noProof/>
             <w:webHidden/>
           </w:rPr>
-          <w:instrText xml:space="preserve"> PAGEREF _Toc70270613 \h </w:instrText>
-        </w:r>
-        <w:r>
-          <w:rPr>
-            <w:rFonts w:ascii="Times New Roman" w:hAnsi="Times New Roman" w:cs="Times New Roman"/>
+          <w:instrText xml:space="preserve"> PAGEREF _Toc72106704 \h </w:instrText>
+        </w:r>
+        <w:r>
+          <w:rPr>
             <w:noProof/>
             <w:webHidden/>
           </w:rPr>
         </w:r>
         <w:r>
           <w:rPr>
-            <w:rFonts w:ascii="Times New Roman" w:hAnsi="Times New Roman" w:cs="Times New Roman"/>
             <w:noProof/>
             <w:webHidden/>
           </w:rPr>
@@ -7168,15 +7219,13 @@
         </w:r>
         <w:r>
           <w:rPr>
-            <w:rFonts w:ascii="Times New Roman" w:hAnsi="Times New Roman" w:cs="Times New Roman"/>
             <w:noProof/>
             <w:webHidden/>
           </w:rPr>
-          <w:t>29</w:t>
-        </w:r>
-        <w:r>
-          <w:rPr>
-            <w:rFonts w:ascii="Times New Roman" w:hAnsi="Times New Roman" w:cs="Times New Roman"/>
+          <w:t>30</w:t>
+        </w:r>
+        <w:r>
+          <w:rPr>
             <w:noProof/>
             <w:webHidden/>
           </w:rPr>
@@ -7193,12 +7242,22 @@
           <w:sz w:val="21"/>
         </w:rPr>
       </w:pPr>
-      <w:hyperlink w:anchor="_Toc70270614" w:history="1">
+      <w:hyperlink w:anchor="_Toc72106705" w:history="1">
         <w:r>
           <w:rPr>
             <w:rStyle w:val="ac"/>
-          </w:rPr>
-          <w:t>5.1.1 数据采集</w:t>
+            <w:rFonts w:ascii="Times New Roman" w:eastAsia="黑体" w:hAnsi="Times New Roman" w:cs="Times New Roman"/>
+            <w:bCs/>
+          </w:rPr>
+          <w:t>5.1.1</w:t>
+        </w:r>
+        <w:r>
+          <w:rPr>
+            <w:rStyle w:val="ac"/>
+            <w:rFonts w:ascii="黑体" w:eastAsia="黑体" w:hAnsi="黑体" w:cs="Times New Roman"/>
+            <w:bCs/>
+          </w:rPr>
+          <w:t xml:space="preserve"> 数据采集</w:t>
         </w:r>
         <w:r>
           <w:rPr>
@@ -7208,41 +7267,35 @@
         </w:r>
         <w:r>
           <w:rPr>
-            <w:rFonts w:ascii="Times New Roman" w:hAnsi="Times New Roman" w:cs="Times New Roman"/>
             <w:webHidden/>
           </w:rPr>
           <w:fldChar w:fldCharType="begin"/>
         </w:r>
         <w:r>
           <w:rPr>
-            <w:rFonts w:ascii="Times New Roman" w:hAnsi="Times New Roman" w:cs="Times New Roman"/>
-            <w:webHidden/>
-          </w:rPr>
-          <w:instrText xml:space="preserve"> PAGEREF _Toc70270614 \h </w:instrText>
-        </w:r>
-        <w:r>
-          <w:rPr>
-            <w:rFonts w:ascii="Times New Roman" w:hAnsi="Times New Roman" w:cs="Times New Roman"/>
-            <w:webHidden/>
-          </w:rPr>
-        </w:r>
-        <w:r>
-          <w:rPr>
-            <w:rFonts w:ascii="Times New Roman" w:hAnsi="Times New Roman" w:cs="Times New Roman"/>
+            <w:webHidden/>
+          </w:rPr>
+          <w:instrText xml:space="preserve"> PAGEREF _Toc72106705 \h </w:instrText>
+        </w:r>
+        <w:r>
+          <w:rPr>
+            <w:webHidden/>
+          </w:rPr>
+        </w:r>
+        <w:r>
+          <w:rPr>
             <w:webHidden/>
           </w:rPr>
           <w:fldChar w:fldCharType="separate"/>
         </w:r>
         <w:r>
           <w:rPr>
-            <w:rFonts w:ascii="Times New Roman" w:hAnsi="Times New Roman" w:cs="Times New Roman"/>
-            <w:webHidden/>
-          </w:rPr>
-          <w:t>29</w:t>
-        </w:r>
-        <w:r>
-          <w:rPr>
-            <w:rFonts w:ascii="Times New Roman" w:hAnsi="Times New Roman" w:cs="Times New Roman"/>
+            <w:webHidden/>
+          </w:rPr>
+          <w:t>30</w:t>
+        </w:r>
+        <w:r>
+          <w:rPr>
             <w:webHidden/>
           </w:rPr>
           <w:fldChar w:fldCharType="end"/>
@@ -7258,12 +7311,22 @@
           <w:sz w:val="21"/>
         </w:rPr>
       </w:pPr>
-      <w:hyperlink w:anchor="_Toc70270615" w:history="1">
+      <w:hyperlink w:anchor="_Toc72106706" w:history="1">
         <w:r>
           <w:rPr>
             <w:rStyle w:val="ac"/>
-          </w:rPr>
-          <w:t>5.1.2 数据预处理</w:t>
+            <w:rFonts w:ascii="Times New Roman" w:eastAsia="黑体" w:hAnsi="Times New Roman" w:cs="Times New Roman"/>
+            <w:bCs/>
+          </w:rPr>
+          <w:t xml:space="preserve">5.1.2 </w:t>
+        </w:r>
+        <w:r>
+          <w:rPr>
+            <w:rStyle w:val="ac"/>
+            <w:rFonts w:ascii="黑体" w:eastAsia="黑体" w:hAnsi="黑体" w:cs="Times New Roman"/>
+            <w:bCs/>
+          </w:rPr>
+          <w:t>数据预处理</w:t>
         </w:r>
         <w:r>
           <w:rPr>
@@ -7273,41 +7336,35 @@
         </w:r>
         <w:r>
           <w:rPr>
-            <w:rFonts w:ascii="Times New Roman" w:hAnsi="Times New Roman" w:cs="Times New Roman"/>
             <w:webHidden/>
           </w:rPr>
           <w:fldChar w:fldCharType="begin"/>
         </w:r>
         <w:r>
           <w:rPr>
-            <w:rFonts w:ascii="Times New Roman" w:hAnsi="Times New Roman" w:cs="Times New Roman"/>
-            <w:webHidden/>
-          </w:rPr>
-          <w:instrText xml:space="preserve"> PAGEREF _Toc70270615 \h </w:instrText>
-        </w:r>
-        <w:r>
-          <w:rPr>
-            <w:rFonts w:ascii="Times New Roman" w:hAnsi="Times New Roman" w:cs="Times New Roman"/>
-            <w:webHidden/>
-          </w:rPr>
-        </w:r>
-        <w:r>
-          <w:rPr>
-            <w:rFonts w:ascii="Times New Roman" w:hAnsi="Times New Roman" w:cs="Times New Roman"/>
+            <w:webHidden/>
+          </w:rPr>
+          <w:instrText xml:space="preserve"> PAGEREF _Toc72106706 \h </w:instrText>
+        </w:r>
+        <w:r>
+          <w:rPr>
+            <w:webHidden/>
+          </w:rPr>
+        </w:r>
+        <w:r>
+          <w:rPr>
             <w:webHidden/>
           </w:rPr>
           <w:fldChar w:fldCharType="separate"/>
         </w:r>
         <w:r>
           <w:rPr>
-            <w:rFonts w:ascii="Times New Roman" w:hAnsi="Times New Roman" w:cs="Times New Roman"/>
-            <w:webHidden/>
-          </w:rPr>
-          <w:t>29</w:t>
-        </w:r>
-        <w:r>
-          <w:rPr>
-            <w:rFonts w:ascii="Times New Roman" w:hAnsi="Times New Roman" w:cs="Times New Roman"/>
+            <w:webHidden/>
+          </w:rPr>
+          <w:t>30</w:t>
+        </w:r>
+        <w:r>
+          <w:rPr>
             <w:webHidden/>
           </w:rPr>
           <w:fldChar w:fldCharType="end"/>
@@ -7323,12 +7380,22 @@
           <w:sz w:val="21"/>
         </w:rPr>
       </w:pPr>
-      <w:hyperlink w:anchor="_Toc70270616" w:history="1">
+      <w:hyperlink w:anchor="_Toc72106707" w:history="1">
         <w:r>
           <w:rPr>
             <w:rStyle w:val="ac"/>
-          </w:rPr>
-          <w:t>5.1.3 数据处理与分析</w:t>
+            <w:rFonts w:ascii="Times New Roman" w:eastAsia="黑体" w:hAnsi="Times New Roman" w:cs="Times New Roman"/>
+            <w:bCs/>
+          </w:rPr>
+          <w:t xml:space="preserve">5.1.3 </w:t>
+        </w:r>
+        <w:r>
+          <w:rPr>
+            <w:rStyle w:val="ac"/>
+            <w:rFonts w:ascii="黑体" w:eastAsia="黑体" w:hAnsi="黑体" w:cs="Times New Roman"/>
+            <w:bCs/>
+          </w:rPr>
+          <w:t>数据处理与分析</w:t>
         </w:r>
         <w:r>
           <w:rPr>
@@ -7338,41 +7405,35 @@
         </w:r>
         <w:r>
           <w:rPr>
-            <w:rFonts w:ascii="Times New Roman" w:hAnsi="Times New Roman" w:cs="Times New Roman"/>
             <w:webHidden/>
           </w:rPr>
           <w:fldChar w:fldCharType="begin"/>
         </w:r>
         <w:r>
           <w:rPr>
-            <w:rFonts w:ascii="Times New Roman" w:hAnsi="Times New Roman" w:cs="Times New Roman"/>
-            <w:webHidden/>
-          </w:rPr>
-          <w:instrText xml:space="preserve"> PAGEREF _Toc70270616 \h </w:instrText>
-        </w:r>
-        <w:r>
-          <w:rPr>
-            <w:rFonts w:ascii="Times New Roman" w:hAnsi="Times New Roman" w:cs="Times New Roman"/>
-            <w:webHidden/>
-          </w:rPr>
-        </w:r>
-        <w:r>
-          <w:rPr>
-            <w:rFonts w:ascii="Times New Roman" w:hAnsi="Times New Roman" w:cs="Times New Roman"/>
+            <w:webHidden/>
+          </w:rPr>
+          <w:instrText xml:space="preserve"> PAGEREF _Toc72106707 \h </w:instrText>
+        </w:r>
+        <w:r>
+          <w:rPr>
+            <w:webHidden/>
+          </w:rPr>
+        </w:r>
+        <w:r>
+          <w:rPr>
             <w:webHidden/>
           </w:rPr>
           <w:fldChar w:fldCharType="separate"/>
         </w:r>
         <w:r>
           <w:rPr>
-            <w:rFonts w:ascii="Times New Roman" w:hAnsi="Times New Roman" w:cs="Times New Roman"/>
-            <w:webHidden/>
-          </w:rPr>
-          <w:t>30</w:t>
-        </w:r>
-        <w:r>
-          <w:rPr>
-            <w:rFonts w:ascii="Times New Roman" w:hAnsi="Times New Roman" w:cs="Times New Roman"/>
+            <w:webHidden/>
+          </w:rPr>
+          <w:t>31</w:t>
+        </w:r>
+        <w:r>
+          <w:rPr>
             <w:webHidden/>
           </w:rPr>
           <w:fldChar w:fldCharType="end"/>
@@ -7393,24 +7454,33 @@
           <w:sz w:val="21"/>
         </w:rPr>
       </w:pPr>
-      <w:hyperlink w:anchor="_Toc70270617" w:history="1">
+      <w:hyperlink w:anchor="_Toc72106708" w:history="1">
         <w:r>
           <w:rPr>
             <w:rStyle w:val="ac"/>
+            <w:rFonts w:ascii="Times New Roman" w:hAnsi="Times New Roman"/>
             <w:noProof/>
           </w:rPr>
-          <w:t>5.2 前端可视化模块</w:t>
-        </w:r>
-        <w:r>
-          <w:rPr>
+          <w:t>5.2</w:t>
+        </w:r>
+        <w:r>
+          <w:rPr>
+            <w:rStyle w:val="ac"/>
+            <w:rFonts w:cstheme="majorBidi"/>
+            <w:b/>
             <w:noProof/>
+          </w:rPr>
+          <w:t xml:space="preserve"> 前端可视化模块</w:t>
+        </w:r>
+        <w:r>
+          <w:rPr>
+            <w:noProof/>
             <w:webHidden/>
           </w:rPr>
           <w:tab/>
         </w:r>
         <w:r>
           <w:rPr>
-            <w:rFonts w:ascii="Times New Roman" w:hAnsi="Times New Roman" w:cs="Times New Roman"/>
             <w:noProof/>
             <w:webHidden/>
           </w:rPr>
@@ -7418,22 +7488,19 @@
         </w:r>
         <w:r>
           <w:rPr>
-            <w:rFonts w:ascii="Times New Roman" w:hAnsi="Times New Roman" w:cs="Times New Roman"/>
             <w:noProof/>
             <w:webHidden/>
           </w:rPr>
-          <w:instrText xml:space="preserve"> PAGEREF _Toc70270617 \h </w:instrText>
-        </w:r>
-        <w:r>
-          <w:rPr>
-            <w:rFonts w:ascii="Times New Roman" w:hAnsi="Times New Roman" w:cs="Times New Roman"/>
+          <w:instrText xml:space="preserve"> PAGEREF _Toc72106708 \h </w:instrText>
+        </w:r>
+        <w:r>
+          <w:rPr>
             <w:noProof/>
             <w:webHidden/>
           </w:rPr>
         </w:r>
         <w:r>
           <w:rPr>
-            <w:rFonts w:ascii="Times New Roman" w:hAnsi="Times New Roman" w:cs="Times New Roman"/>
             <w:noProof/>
             <w:webHidden/>
           </w:rPr>
@@ -7441,15 +7508,13 @@
         </w:r>
         <w:r>
           <w:rPr>
-            <w:rFonts w:ascii="Times New Roman" w:hAnsi="Times New Roman" w:cs="Times New Roman"/>
             <w:noProof/>
             <w:webHidden/>
           </w:rPr>
-          <w:t>32</w:t>
-        </w:r>
-        <w:r>
-          <w:rPr>
-            <w:rFonts w:ascii="Times New Roman" w:hAnsi="Times New Roman" w:cs="Times New Roman"/>
+          <w:t>33</w:t>
+        </w:r>
+        <w:r>
+          <w:rPr>
             <w:noProof/>
             <w:webHidden/>
           </w:rPr>
@@ -7466,12 +7531,22 @@
           <w:sz w:val="21"/>
         </w:rPr>
       </w:pPr>
-      <w:hyperlink w:anchor="_Toc70270618" w:history="1">
+      <w:hyperlink w:anchor="_Toc72106709" w:history="1">
         <w:r>
           <w:rPr>
             <w:rStyle w:val="ac"/>
-          </w:rPr>
-          <w:t>5.2.1 模块设计</w:t>
+            <w:rFonts w:ascii="Times New Roman" w:eastAsia="黑体" w:hAnsi="Times New Roman" w:cs="Times New Roman"/>
+            <w:bCs/>
+          </w:rPr>
+          <w:t xml:space="preserve">5.2.1 </w:t>
+        </w:r>
+        <w:r>
+          <w:rPr>
+            <w:rStyle w:val="ac"/>
+            <w:rFonts w:ascii="黑体" w:eastAsia="黑体" w:hAnsi="黑体" w:cs="Times New Roman"/>
+            <w:bCs/>
+          </w:rPr>
+          <w:t>模块设计</w:t>
         </w:r>
         <w:r>
           <w:rPr>
@@ -7481,41 +7556,35 @@
         </w:r>
         <w:r>
           <w:rPr>
-            <w:rFonts w:ascii="Times New Roman" w:hAnsi="Times New Roman" w:cs="Times New Roman"/>
             <w:webHidden/>
           </w:rPr>
           <w:fldChar w:fldCharType="begin"/>
         </w:r>
         <w:r>
           <w:rPr>
-            <w:rFonts w:ascii="Times New Roman" w:hAnsi="Times New Roman" w:cs="Times New Roman"/>
-            <w:webHidden/>
-          </w:rPr>
-          <w:instrText xml:space="preserve"> PAGEREF _Toc70270618 \h </w:instrText>
-        </w:r>
-        <w:r>
-          <w:rPr>
-            <w:rFonts w:ascii="Times New Roman" w:hAnsi="Times New Roman" w:cs="Times New Roman"/>
-            <w:webHidden/>
-          </w:rPr>
-        </w:r>
-        <w:r>
-          <w:rPr>
-            <w:rFonts w:ascii="Times New Roman" w:hAnsi="Times New Roman" w:cs="Times New Roman"/>
+            <w:webHidden/>
+          </w:rPr>
+          <w:instrText xml:space="preserve"> PAGEREF _Toc72106709 \h </w:instrText>
+        </w:r>
+        <w:r>
+          <w:rPr>
+            <w:webHidden/>
+          </w:rPr>
+        </w:r>
+        <w:r>
+          <w:rPr>
             <w:webHidden/>
           </w:rPr>
           <w:fldChar w:fldCharType="separate"/>
         </w:r>
         <w:r>
           <w:rPr>
-            <w:rFonts w:ascii="Times New Roman" w:hAnsi="Times New Roman" w:cs="Times New Roman"/>
-            <w:webHidden/>
-          </w:rPr>
-          <w:t>33</w:t>
-        </w:r>
-        <w:r>
-          <w:rPr>
-            <w:rFonts w:ascii="Times New Roman" w:hAnsi="Times New Roman" w:cs="Times New Roman"/>
+            <w:webHidden/>
+          </w:rPr>
+          <w:t>34</w:t>
+        </w:r>
+        <w:r>
+          <w:rPr>
             <w:webHidden/>
           </w:rPr>
           <w:fldChar w:fldCharType="end"/>
@@ -7531,12 +7600,22 @@
           <w:sz w:val="21"/>
         </w:rPr>
       </w:pPr>
-      <w:hyperlink w:anchor="_Toc70270619" w:history="1">
+      <w:hyperlink w:anchor="_Toc72106710" w:history="1">
         <w:r>
           <w:rPr>
             <w:rStyle w:val="ac"/>
-          </w:rPr>
-          <w:t>5.2.2 接口设计</w:t>
+            <w:rFonts w:ascii="Times New Roman" w:eastAsia="黑体" w:hAnsi="Times New Roman" w:cs="Times New Roman"/>
+            <w:bCs/>
+          </w:rPr>
+          <w:t xml:space="preserve">5.2.2 </w:t>
+        </w:r>
+        <w:r>
+          <w:rPr>
+            <w:rStyle w:val="ac"/>
+            <w:rFonts w:ascii="黑体" w:eastAsia="黑体" w:hAnsi="黑体" w:cs="Times New Roman"/>
+            <w:bCs/>
+          </w:rPr>
+          <w:t>接口设计</w:t>
         </w:r>
         <w:r>
           <w:rPr>
@@ -7546,41 +7625,35 @@
         </w:r>
         <w:r>
           <w:rPr>
-            <w:rFonts w:ascii="Times New Roman" w:hAnsi="Times New Roman" w:cs="Times New Roman"/>
             <w:webHidden/>
           </w:rPr>
           <w:fldChar w:fldCharType="begin"/>
         </w:r>
         <w:r>
           <w:rPr>
-            <w:rFonts w:ascii="Times New Roman" w:hAnsi="Times New Roman" w:cs="Times New Roman"/>
-            <w:webHidden/>
-          </w:rPr>
-          <w:instrText xml:space="preserve"> PAGEREF _Toc70270619 \h </w:instrText>
-        </w:r>
-        <w:r>
-          <w:rPr>
-            <w:rFonts w:ascii="Times New Roman" w:hAnsi="Times New Roman" w:cs="Times New Roman"/>
-            <w:webHidden/>
-          </w:rPr>
-        </w:r>
-        <w:r>
-          <w:rPr>
-            <w:rFonts w:ascii="Times New Roman" w:hAnsi="Times New Roman" w:cs="Times New Roman"/>
+            <w:webHidden/>
+          </w:rPr>
+          <w:instrText xml:space="preserve"> PAGEREF _Toc72106710 \h </w:instrText>
+        </w:r>
+        <w:r>
+          <w:rPr>
+            <w:webHidden/>
+          </w:rPr>
+        </w:r>
+        <w:r>
+          <w:rPr>
             <w:webHidden/>
           </w:rPr>
           <w:fldChar w:fldCharType="separate"/>
         </w:r>
         <w:r>
           <w:rPr>
-            <w:rFonts w:ascii="Times New Roman" w:hAnsi="Times New Roman" w:cs="Times New Roman"/>
-            <w:webHidden/>
-          </w:rPr>
-          <w:t>33</w:t>
-        </w:r>
-        <w:r>
-          <w:rPr>
-            <w:rFonts w:ascii="Times New Roman" w:hAnsi="Times New Roman" w:cs="Times New Roman"/>
+            <w:webHidden/>
+          </w:rPr>
+          <w:t>34</w:t>
+        </w:r>
+        <w:r>
+          <w:rPr>
             <w:webHidden/>
           </w:rPr>
           <w:fldChar w:fldCharType="end"/>
@@ -7601,24 +7674,33 @@
           <w:sz w:val="21"/>
         </w:rPr>
       </w:pPr>
-      <w:hyperlink w:anchor="_Toc70270620" w:history="1">
+      <w:hyperlink w:anchor="_Toc72106711" w:history="1">
         <w:r>
           <w:rPr>
             <w:rStyle w:val="ac"/>
+            <w:rFonts w:ascii="Times New Roman" w:hAnsi="Times New Roman"/>
             <w:noProof/>
           </w:rPr>
-          <w:t>5.3 后端业务实现</w:t>
-        </w:r>
-        <w:r>
-          <w:rPr>
+          <w:t xml:space="preserve">5.3 </w:t>
+        </w:r>
+        <w:r>
+          <w:rPr>
+            <w:rStyle w:val="ac"/>
+            <w:rFonts w:cstheme="majorBidi"/>
+            <w:b/>
             <w:noProof/>
+          </w:rPr>
+          <w:t>后端业务实现</w:t>
+        </w:r>
+        <w:r>
+          <w:rPr>
+            <w:noProof/>
             <w:webHidden/>
           </w:rPr>
           <w:tab/>
         </w:r>
         <w:r>
           <w:rPr>
-            <w:rFonts w:ascii="Times New Roman" w:hAnsi="Times New Roman" w:cs="Times New Roman"/>
             <w:noProof/>
             <w:webHidden/>
           </w:rPr>
@@ -7626,22 +7708,19 @@
         </w:r>
         <w:r>
           <w:rPr>
-            <w:rFonts w:ascii="Times New Roman" w:hAnsi="Times New Roman" w:cs="Times New Roman"/>
             <w:noProof/>
             <w:webHidden/>
           </w:rPr>
-          <w:instrText xml:space="preserve"> PAGEREF _Toc70270620 \h </w:instrText>
-        </w:r>
-        <w:r>
-          <w:rPr>
-            <w:rFonts w:ascii="Times New Roman" w:hAnsi="Times New Roman" w:cs="Times New Roman"/>
+          <w:instrText xml:space="preserve"> PAGEREF _Toc72106711 \h </w:instrText>
+        </w:r>
+        <w:r>
+          <w:rPr>
             <w:noProof/>
             <w:webHidden/>
           </w:rPr>
         </w:r>
         <w:r>
           <w:rPr>
-            <w:rFonts w:ascii="Times New Roman" w:hAnsi="Times New Roman" w:cs="Times New Roman"/>
             <w:noProof/>
             <w:webHidden/>
           </w:rPr>
@@ -7649,15 +7728,13 @@
         </w:r>
         <w:r>
           <w:rPr>
-            <w:rFonts w:ascii="Times New Roman" w:hAnsi="Times New Roman" w:cs="Times New Roman"/>
             <w:noProof/>
             <w:webHidden/>
           </w:rPr>
-          <w:t>34</w:t>
-        </w:r>
-        <w:r>
-          <w:rPr>
-            <w:rFonts w:ascii="Times New Roman" w:hAnsi="Times New Roman" w:cs="Times New Roman"/>
+          <w:t>35</w:t>
+        </w:r>
+        <w:r>
+          <w:rPr>
             <w:noProof/>
             <w:webHidden/>
           </w:rPr>
@@ -7674,12 +7751,22 @@
           <w:sz w:val="21"/>
         </w:rPr>
       </w:pPr>
-      <w:hyperlink w:anchor="_Toc70270621" w:history="1">
+      <w:hyperlink w:anchor="_Toc72106712" w:history="1">
         <w:r>
           <w:rPr>
             <w:rStyle w:val="ac"/>
-          </w:rPr>
-          <w:t>5.3.1 业务分层</w:t>
+            <w:rFonts w:ascii="Times New Roman" w:eastAsia="黑体" w:hAnsi="Times New Roman" w:cs="Times New Roman"/>
+            <w:bCs/>
+          </w:rPr>
+          <w:t>5.3.1</w:t>
+        </w:r>
+        <w:r>
+          <w:rPr>
+            <w:rStyle w:val="ac"/>
+            <w:rFonts w:ascii="黑体" w:eastAsia="黑体" w:hAnsi="黑体" w:cs="Times New Roman"/>
+            <w:bCs/>
+          </w:rPr>
+          <w:t xml:space="preserve"> 业务分层</w:t>
         </w:r>
         <w:r>
           <w:rPr>
@@ -7689,41 +7776,35 @@
         </w:r>
         <w:r>
           <w:rPr>
-            <w:rFonts w:ascii="Times New Roman" w:hAnsi="Times New Roman" w:cs="Times New Roman"/>
             <w:webHidden/>
           </w:rPr>
           <w:fldChar w:fldCharType="begin"/>
         </w:r>
         <w:r>
           <w:rPr>
-            <w:rFonts w:ascii="Times New Roman" w:hAnsi="Times New Roman" w:cs="Times New Roman"/>
-            <w:webHidden/>
-          </w:rPr>
-          <w:instrText xml:space="preserve"> PAGEREF _Toc70270621 \h </w:instrText>
-        </w:r>
-        <w:r>
-          <w:rPr>
-            <w:rFonts w:ascii="Times New Roman" w:hAnsi="Times New Roman" w:cs="Times New Roman"/>
-            <w:webHidden/>
-          </w:rPr>
-        </w:r>
-        <w:r>
-          <w:rPr>
-            <w:rFonts w:ascii="Times New Roman" w:hAnsi="Times New Roman" w:cs="Times New Roman"/>
+            <w:webHidden/>
+          </w:rPr>
+          <w:instrText xml:space="preserve"> PAGEREF _Toc72106712 \h </w:instrText>
+        </w:r>
+        <w:r>
+          <w:rPr>
+            <w:webHidden/>
+          </w:rPr>
+        </w:r>
+        <w:r>
+          <w:rPr>
             <w:webHidden/>
           </w:rPr>
           <w:fldChar w:fldCharType="separate"/>
         </w:r>
         <w:r>
           <w:rPr>
-            <w:rFonts w:ascii="Times New Roman" w:hAnsi="Times New Roman" w:cs="Times New Roman"/>
-            <w:webHidden/>
-          </w:rPr>
-          <w:t>34</w:t>
-        </w:r>
-        <w:r>
-          <w:rPr>
-            <w:rFonts w:ascii="Times New Roman" w:hAnsi="Times New Roman" w:cs="Times New Roman"/>
+            <w:webHidden/>
+          </w:rPr>
+          <w:t>35</w:t>
+        </w:r>
+        <w:r>
+          <w:rPr>
             <w:webHidden/>
           </w:rPr>
           <w:fldChar w:fldCharType="end"/>
@@ -7739,12 +7820,22 @@
           <w:sz w:val="21"/>
         </w:rPr>
       </w:pPr>
-      <w:hyperlink w:anchor="_Toc70270622" w:history="1">
+      <w:hyperlink w:anchor="_Toc72106713" w:history="1">
         <w:r>
           <w:rPr>
             <w:rStyle w:val="ac"/>
-          </w:rPr>
-          <w:t>5.3.2 存储过程实现</w:t>
+            <w:rFonts w:ascii="Times New Roman" w:eastAsia="黑体" w:hAnsi="Times New Roman" w:cs="Times New Roman"/>
+            <w:bCs/>
+          </w:rPr>
+          <w:t>5.3.2</w:t>
+        </w:r>
+        <w:r>
+          <w:rPr>
+            <w:rStyle w:val="ac"/>
+            <w:rFonts w:ascii="黑体" w:eastAsia="黑体" w:hAnsi="黑体" w:cs="Times New Roman"/>
+            <w:bCs/>
+          </w:rPr>
+          <w:t xml:space="preserve"> 存储过程实现</w:t>
         </w:r>
         <w:r>
           <w:rPr>
@@ -7754,41 +7845,35 @@
         </w:r>
         <w:r>
           <w:rPr>
-            <w:rFonts w:ascii="Times New Roman" w:hAnsi="Times New Roman" w:cs="Times New Roman"/>
             <w:webHidden/>
           </w:rPr>
           <w:fldChar w:fldCharType="begin"/>
         </w:r>
         <w:r>
           <w:rPr>
-            <w:rFonts w:ascii="Times New Roman" w:hAnsi="Times New Roman" w:cs="Times New Roman"/>
-            <w:webHidden/>
-          </w:rPr>
-          <w:instrText xml:space="preserve"> PAGEREF _Toc70270622 \h </w:instrText>
-        </w:r>
-        <w:r>
-          <w:rPr>
-            <w:rFonts w:ascii="Times New Roman" w:hAnsi="Times New Roman" w:cs="Times New Roman"/>
-            <w:webHidden/>
-          </w:rPr>
-        </w:r>
-        <w:r>
-          <w:rPr>
-            <w:rFonts w:ascii="Times New Roman" w:hAnsi="Times New Roman" w:cs="Times New Roman"/>
+            <w:webHidden/>
+          </w:rPr>
+          <w:instrText xml:space="preserve"> PAGEREF _Toc72106713 \h </w:instrText>
+        </w:r>
+        <w:r>
+          <w:rPr>
+            <w:webHidden/>
+          </w:rPr>
+        </w:r>
+        <w:r>
+          <w:rPr>
             <w:webHidden/>
           </w:rPr>
           <w:fldChar w:fldCharType="separate"/>
         </w:r>
         <w:r>
           <w:rPr>
-            <w:rFonts w:ascii="Times New Roman" w:hAnsi="Times New Roman" w:cs="Times New Roman"/>
-            <w:webHidden/>
-          </w:rPr>
-          <w:t>35</w:t>
-        </w:r>
-        <w:r>
-          <w:rPr>
-            <w:rFonts w:ascii="Times New Roman" w:hAnsi="Times New Roman" w:cs="Times New Roman"/>
+            <w:webHidden/>
+          </w:rPr>
+          <w:t>36</w:t>
+        </w:r>
+        <w:r>
+          <w:rPr>
             <w:webHidden/>
           </w:rPr>
           <w:fldChar w:fldCharType="end"/>
@@ -7804,12 +7889,22 @@
           <w:sz w:val="21"/>
         </w:rPr>
       </w:pPr>
-      <w:hyperlink w:anchor="_Toc70270623" w:history="1">
+      <w:hyperlink w:anchor="_Toc72106714" w:history="1">
         <w:r>
           <w:rPr>
             <w:rStyle w:val="ac"/>
-          </w:rPr>
-          <w:t>5.3.3 系统功能实现</w:t>
+            <w:rFonts w:ascii="Times New Roman" w:eastAsia="黑体" w:hAnsi="Times New Roman" w:cs="Times New Roman"/>
+            <w:bCs/>
+          </w:rPr>
+          <w:t>5.3.3</w:t>
+        </w:r>
+        <w:r>
+          <w:rPr>
+            <w:rStyle w:val="ac"/>
+            <w:rFonts w:ascii="黑体" w:eastAsia="黑体" w:hAnsi="黑体" w:cs="Times New Roman"/>
+            <w:bCs/>
+          </w:rPr>
+          <w:t xml:space="preserve"> 系统功能实现</w:t>
         </w:r>
         <w:r>
           <w:rPr>
@@ -7819,41 +7914,35 @@
         </w:r>
         <w:r>
           <w:rPr>
-            <w:rFonts w:ascii="Times New Roman" w:hAnsi="Times New Roman" w:cs="Times New Roman"/>
             <w:webHidden/>
           </w:rPr>
           <w:fldChar w:fldCharType="begin"/>
         </w:r>
         <w:r>
           <w:rPr>
-            <w:rFonts w:ascii="Times New Roman" w:hAnsi="Times New Roman" w:cs="Times New Roman"/>
-            <w:webHidden/>
-          </w:rPr>
-          <w:instrText xml:space="preserve"> PAGEREF _Toc70270623 \h </w:instrText>
-        </w:r>
-        <w:r>
-          <w:rPr>
-            <w:rFonts w:ascii="Times New Roman" w:hAnsi="Times New Roman" w:cs="Times New Roman"/>
-            <w:webHidden/>
-          </w:rPr>
-        </w:r>
-        <w:r>
-          <w:rPr>
-            <w:rFonts w:ascii="Times New Roman" w:hAnsi="Times New Roman" w:cs="Times New Roman"/>
+            <w:webHidden/>
+          </w:rPr>
+          <w:instrText xml:space="preserve"> PAGEREF _Toc72106714 \h </w:instrText>
+        </w:r>
+        <w:r>
+          <w:rPr>
+            <w:webHidden/>
+          </w:rPr>
+        </w:r>
+        <w:r>
+          <w:rPr>
             <w:webHidden/>
           </w:rPr>
           <w:fldChar w:fldCharType="separate"/>
         </w:r>
         <w:r>
           <w:rPr>
-            <w:rFonts w:ascii="Times New Roman" w:hAnsi="Times New Roman" w:cs="Times New Roman"/>
-            <w:webHidden/>
-          </w:rPr>
-          <w:t>35</w:t>
-        </w:r>
-        <w:r>
-          <w:rPr>
-            <w:rFonts w:ascii="Times New Roman" w:hAnsi="Times New Roman" w:cs="Times New Roman"/>
+            <w:webHidden/>
+          </w:rPr>
+          <w:t>36</w:t>
+        </w:r>
+        <w:r>
+          <w:rPr>
             <w:webHidden/>
           </w:rPr>
           <w:fldChar w:fldCharType="end"/>
@@ -7874,10 +7963,12 @@
           <w:sz w:val="21"/>
         </w:rPr>
       </w:pPr>
-      <w:hyperlink w:anchor="_Toc70270624" w:history="1">
+      <w:hyperlink w:anchor="_Toc72106715" w:history="1">
         <w:r>
           <w:rPr>
             <w:rStyle w:val="ac"/>
+            <w:rFonts w:cstheme="majorBidi"/>
+            <w:b/>
             <w:noProof/>
           </w:rPr>
           <w:t>5.4 本章小结</w:t>
@@ -7891,7 +7982,6 @@
         </w:r>
         <w:r>
           <w:rPr>
-            <w:rFonts w:ascii="Times New Roman" w:hAnsi="Times New Roman" w:cs="Times New Roman"/>
             <w:noProof/>
             <w:webHidden/>
           </w:rPr>
@@ -7899,22 +7989,19 @@
         </w:r>
         <w:r>
           <w:rPr>
-            <w:rFonts w:ascii="Times New Roman" w:hAnsi="Times New Roman" w:cs="Times New Roman"/>
             <w:noProof/>
             <w:webHidden/>
           </w:rPr>
-          <w:instrText xml:space="preserve"> PAGEREF _Toc70270624 \h </w:instrText>
-        </w:r>
-        <w:r>
-          <w:rPr>
-            <w:rFonts w:ascii="Times New Roman" w:hAnsi="Times New Roman" w:cs="Times New Roman"/>
+          <w:instrText xml:space="preserve"> PAGEREF _Toc72106715 \h </w:instrText>
+        </w:r>
+        <w:r>
+          <w:rPr>
             <w:noProof/>
             <w:webHidden/>
           </w:rPr>
         </w:r>
         <w:r>
           <w:rPr>
-            <w:rFonts w:ascii="Times New Roman" w:hAnsi="Times New Roman" w:cs="Times New Roman"/>
             <w:noProof/>
             <w:webHidden/>
           </w:rPr>
@@ -7922,15 +8009,13 @@
         </w:r>
         <w:r>
           <w:rPr>
-            <w:rFonts w:ascii="Times New Roman" w:hAnsi="Times New Roman" w:cs="Times New Roman"/>
             <w:noProof/>
             <w:webHidden/>
           </w:rPr>
-          <w:t>37</w:t>
-        </w:r>
-        <w:r>
-          <w:rPr>
-            <w:rFonts w:ascii="Times New Roman" w:hAnsi="Times New Roman" w:cs="Times New Roman"/>
+          <w:t>38</w:t>
+        </w:r>
+        <w:r>
+          <w:rPr>
             <w:noProof/>
             <w:webHidden/>
           </w:rPr>
@@ -7948,7 +8033,7 @@
           <w:sz w:val="21"/>
         </w:rPr>
       </w:pPr>
-      <w:hyperlink w:anchor="_Toc70270625" w:history="1">
+      <w:hyperlink w:anchor="_Toc72106716" w:history="1">
         <w:r>
           <w:rPr>
             <w:rStyle w:val="ac"/>
@@ -7963,41 +8048,35 @@
         </w:r>
         <w:r>
           <w:rPr>
-            <w:rFonts w:ascii="Times New Roman" w:hAnsi="Times New Roman" w:cs="Times New Roman"/>
             <w:webHidden/>
           </w:rPr>
           <w:fldChar w:fldCharType="begin"/>
         </w:r>
         <w:r>
           <w:rPr>
-            <w:rFonts w:ascii="Times New Roman" w:hAnsi="Times New Roman" w:cs="Times New Roman"/>
-            <w:webHidden/>
-          </w:rPr>
-          <w:instrText xml:space="preserve"> PAGEREF _Toc70270625 \h </w:instrText>
-        </w:r>
-        <w:r>
-          <w:rPr>
-            <w:rFonts w:ascii="Times New Roman" w:hAnsi="Times New Roman" w:cs="Times New Roman"/>
-            <w:webHidden/>
-          </w:rPr>
-        </w:r>
-        <w:r>
-          <w:rPr>
-            <w:rFonts w:ascii="Times New Roman" w:hAnsi="Times New Roman" w:cs="Times New Roman"/>
+            <w:webHidden/>
+          </w:rPr>
+          <w:instrText xml:space="preserve"> PAGEREF _Toc72106716 \h </w:instrText>
+        </w:r>
+        <w:r>
+          <w:rPr>
+            <w:webHidden/>
+          </w:rPr>
+        </w:r>
+        <w:r>
+          <w:rPr>
             <w:webHidden/>
           </w:rPr>
           <w:fldChar w:fldCharType="separate"/>
         </w:r>
         <w:r>
           <w:rPr>
-            <w:rFonts w:ascii="Times New Roman" w:hAnsi="Times New Roman" w:cs="Times New Roman"/>
-            <w:webHidden/>
-          </w:rPr>
-          <w:t>37</w:t>
-        </w:r>
-        <w:r>
-          <w:rPr>
-            <w:rFonts w:ascii="Times New Roman" w:hAnsi="Times New Roman" w:cs="Times New Roman"/>
+            <w:webHidden/>
+          </w:rPr>
+          <w:t>38</w:t>
+        </w:r>
+        <w:r>
+          <w:rPr>
             <w:webHidden/>
           </w:rPr>
           <w:fldChar w:fldCharType="end"/>
@@ -8018,24 +8097,33 @@
           <w:sz w:val="21"/>
         </w:rPr>
       </w:pPr>
-      <w:hyperlink w:anchor="_Toc70270626" w:history="1">
+      <w:hyperlink w:anchor="_Toc72106717" w:history="1">
         <w:r>
           <w:rPr>
             <w:rStyle w:val="ac"/>
+            <w:rFonts w:ascii="Times New Roman" w:hAnsi="Times New Roman"/>
             <w:noProof/>
           </w:rPr>
-          <w:t>6.1 实验环境搭建</w:t>
-        </w:r>
-        <w:r>
-          <w:rPr>
+          <w:t xml:space="preserve">6.1 </w:t>
+        </w:r>
+        <w:r>
+          <w:rPr>
+            <w:rStyle w:val="ac"/>
+            <w:rFonts w:cstheme="majorBidi"/>
+            <w:b/>
             <w:noProof/>
+          </w:rPr>
+          <w:t>实验环境搭建</w:t>
+        </w:r>
+        <w:r>
+          <w:rPr>
+            <w:noProof/>
             <w:webHidden/>
           </w:rPr>
           <w:tab/>
         </w:r>
         <w:r>
           <w:rPr>
-            <w:rFonts w:ascii="Times New Roman" w:hAnsi="Times New Roman" w:cs="Times New Roman"/>
             <w:noProof/>
             <w:webHidden/>
           </w:rPr>
@@ -8043,22 +8131,19 @@
         </w:r>
         <w:r>
           <w:rPr>
-            <w:rFonts w:ascii="Times New Roman" w:hAnsi="Times New Roman" w:cs="Times New Roman"/>
             <w:noProof/>
             <w:webHidden/>
           </w:rPr>
-          <w:instrText xml:space="preserve"> PAGEREF _Toc70270626 \h </w:instrText>
-        </w:r>
-        <w:r>
-          <w:rPr>
-            <w:rFonts w:ascii="Times New Roman" w:hAnsi="Times New Roman" w:cs="Times New Roman"/>
+          <w:instrText xml:space="preserve"> PAGEREF _Toc72106717 \h </w:instrText>
+        </w:r>
+        <w:r>
+          <w:rPr>
             <w:noProof/>
             <w:webHidden/>
           </w:rPr>
         </w:r>
         <w:r>
           <w:rPr>
-            <w:rFonts w:ascii="Times New Roman" w:hAnsi="Times New Roman" w:cs="Times New Roman"/>
             <w:noProof/>
             <w:webHidden/>
           </w:rPr>
@@ -8066,15 +8151,13 @@
         </w:r>
         <w:r>
           <w:rPr>
-            <w:rFonts w:ascii="Times New Roman" w:hAnsi="Times New Roman" w:cs="Times New Roman"/>
             <w:noProof/>
             <w:webHidden/>
           </w:rPr>
-          <w:t>37</w:t>
-        </w:r>
-        <w:r>
-          <w:rPr>
-            <w:rFonts w:ascii="Times New Roman" w:hAnsi="Times New Roman" w:cs="Times New Roman"/>
+          <w:t>38</w:t>
+        </w:r>
+        <w:r>
+          <w:rPr>
             <w:noProof/>
             <w:webHidden/>
           </w:rPr>
@@ -8096,24 +8179,33 @@
           <w:sz w:val="21"/>
         </w:rPr>
       </w:pPr>
-      <w:hyperlink w:anchor="_Toc70270627" w:history="1">
+      <w:hyperlink w:anchor="_Toc72106718" w:history="1">
         <w:r>
           <w:rPr>
             <w:rStyle w:val="ac"/>
+            <w:rFonts w:ascii="Times New Roman" w:hAnsi="Times New Roman"/>
             <w:noProof/>
           </w:rPr>
-          <w:t>6.2 单元测试</w:t>
-        </w:r>
-        <w:r>
-          <w:rPr>
+          <w:t xml:space="preserve">6.2 </w:t>
+        </w:r>
+        <w:r>
+          <w:rPr>
+            <w:rStyle w:val="ac"/>
+            <w:rFonts w:cstheme="majorBidi"/>
+            <w:b/>
             <w:noProof/>
+          </w:rPr>
+          <w:t>单元测试</w:t>
+        </w:r>
+        <w:r>
+          <w:rPr>
+            <w:noProof/>
             <w:webHidden/>
           </w:rPr>
           <w:tab/>
         </w:r>
         <w:r>
           <w:rPr>
-            <w:rFonts w:ascii="Times New Roman" w:hAnsi="Times New Roman" w:cs="Times New Roman"/>
             <w:noProof/>
             <w:webHidden/>
           </w:rPr>
@@ -8121,22 +8213,19 @@
         </w:r>
         <w:r>
           <w:rPr>
-            <w:rFonts w:ascii="Times New Roman" w:hAnsi="Times New Roman" w:cs="Times New Roman"/>
             <w:noProof/>
             <w:webHidden/>
           </w:rPr>
-          <w:instrText xml:space="preserve"> PAGEREF _Toc70270627 \h </w:instrText>
-        </w:r>
-        <w:r>
-          <w:rPr>
-            <w:rFonts w:ascii="Times New Roman" w:hAnsi="Times New Roman" w:cs="Times New Roman"/>
+          <w:instrText xml:space="preserve"> PAGEREF _Toc72106718 \h </w:instrText>
+        </w:r>
+        <w:r>
+          <w:rPr>
             <w:noProof/>
             <w:webHidden/>
           </w:rPr>
         </w:r>
         <w:r>
           <w:rPr>
-            <w:rFonts w:ascii="Times New Roman" w:hAnsi="Times New Roman" w:cs="Times New Roman"/>
             <w:noProof/>
             <w:webHidden/>
           </w:rPr>
@@ -8144,15 +8233,13 @@
         </w:r>
         <w:r>
           <w:rPr>
-            <w:rFonts w:ascii="Times New Roman" w:hAnsi="Times New Roman" w:cs="Times New Roman"/>
             <w:noProof/>
             <w:webHidden/>
           </w:rPr>
-          <w:t>38</w:t>
-        </w:r>
-        <w:r>
-          <w:rPr>
-            <w:rFonts w:ascii="Times New Roman" w:hAnsi="Times New Roman" w:cs="Times New Roman"/>
+          <w:t>39</w:t>
+        </w:r>
+        <w:r>
+          <w:rPr>
             <w:noProof/>
             <w:webHidden/>
           </w:rPr>
@@ -8174,24 +8261,33 @@
           <w:sz w:val="21"/>
         </w:rPr>
       </w:pPr>
-      <w:hyperlink w:anchor="_Toc70270628" w:history="1">
+      <w:hyperlink w:anchor="_Toc72106719" w:history="1">
         <w:r>
           <w:rPr>
             <w:rStyle w:val="ac"/>
+            <w:rFonts w:ascii="Times New Roman" w:hAnsi="Times New Roman"/>
             <w:noProof/>
           </w:rPr>
-          <w:t>6.3 功能测试</w:t>
-        </w:r>
-        <w:r>
-          <w:rPr>
+          <w:t>6.3</w:t>
+        </w:r>
+        <w:r>
+          <w:rPr>
+            <w:rStyle w:val="ac"/>
+            <w:rFonts w:cstheme="majorBidi"/>
+            <w:b/>
             <w:noProof/>
+          </w:rPr>
+          <w:t xml:space="preserve"> 功能测试</w:t>
+        </w:r>
+        <w:r>
+          <w:rPr>
+            <w:noProof/>
             <w:webHidden/>
           </w:rPr>
           <w:tab/>
         </w:r>
         <w:r>
           <w:rPr>
-            <w:rFonts w:ascii="Times New Roman" w:hAnsi="Times New Roman" w:cs="Times New Roman"/>
             <w:noProof/>
             <w:webHidden/>
           </w:rPr>
@@ -8199,22 +8295,19 @@
         </w:r>
         <w:r>
           <w:rPr>
-            <w:rFonts w:ascii="Times New Roman" w:hAnsi="Times New Roman" w:cs="Times New Roman"/>
             <w:noProof/>
             <w:webHidden/>
           </w:rPr>
-          <w:instrText xml:space="preserve"> PAGEREF _Toc70270628 \h </w:instrText>
-        </w:r>
-        <w:r>
-          <w:rPr>
-            <w:rFonts w:ascii="Times New Roman" w:hAnsi="Times New Roman" w:cs="Times New Roman"/>
+          <w:instrText xml:space="preserve"> PAGEREF _Toc72106719 \h </w:instrText>
+        </w:r>
+        <w:r>
+          <w:rPr>
             <w:noProof/>
             <w:webHidden/>
           </w:rPr>
         </w:r>
         <w:r>
           <w:rPr>
-            <w:rFonts w:ascii="Times New Roman" w:hAnsi="Times New Roman" w:cs="Times New Roman"/>
             <w:noProof/>
             <w:webHidden/>
           </w:rPr>
@@ -8222,15 +8315,13 @@
         </w:r>
         <w:r>
           <w:rPr>
-            <w:rFonts w:ascii="Times New Roman" w:hAnsi="Times New Roman" w:cs="Times New Roman"/>
             <w:noProof/>
             <w:webHidden/>
           </w:rPr>
-          <w:t>38</w:t>
-        </w:r>
-        <w:r>
-          <w:rPr>
-            <w:rFonts w:ascii="Times New Roman" w:hAnsi="Times New Roman" w:cs="Times New Roman"/>
+          <w:t>39</w:t>
+        </w:r>
+        <w:r>
+          <w:rPr>
             <w:noProof/>
             <w:webHidden/>
           </w:rPr>
@@ -8252,24 +8343,33 @@
           <w:sz w:val="21"/>
         </w:rPr>
       </w:pPr>
-      <w:hyperlink w:anchor="_Toc70270629" w:history="1">
+      <w:hyperlink w:anchor="_Toc72106720" w:history="1">
         <w:r>
           <w:rPr>
             <w:rStyle w:val="ac"/>
+            <w:rFonts w:ascii="Times New Roman" w:hAnsi="Times New Roman"/>
             <w:noProof/>
           </w:rPr>
-          <w:t>6.4 有效性&amp;性能测试</w:t>
-        </w:r>
-        <w:r>
-          <w:rPr>
+          <w:t xml:space="preserve">6.4 </w:t>
+        </w:r>
+        <w:r>
+          <w:rPr>
+            <w:rStyle w:val="ac"/>
+            <w:rFonts w:cstheme="majorBidi"/>
+            <w:b/>
             <w:noProof/>
+          </w:rPr>
+          <w:t>有效性&amp;性能测试</w:t>
+        </w:r>
+        <w:r>
+          <w:rPr>
+            <w:noProof/>
             <w:webHidden/>
           </w:rPr>
           <w:tab/>
         </w:r>
         <w:r>
           <w:rPr>
-            <w:rFonts w:ascii="Times New Roman" w:hAnsi="Times New Roman" w:cs="Times New Roman"/>
             <w:noProof/>
             <w:webHidden/>
           </w:rPr>
@@ -8277,22 +8377,19 @@
         </w:r>
         <w:r>
           <w:rPr>
-            <w:rFonts w:ascii="Times New Roman" w:hAnsi="Times New Roman" w:cs="Times New Roman"/>
             <w:noProof/>
             <w:webHidden/>
           </w:rPr>
-          <w:instrText xml:space="preserve"> PAGEREF _Toc70270629 \h </w:instrText>
-        </w:r>
-        <w:r>
-          <w:rPr>
-            <w:rFonts w:ascii="Times New Roman" w:hAnsi="Times New Roman" w:cs="Times New Roman"/>
+          <w:instrText xml:space="preserve"> PAGEREF _Toc72106720 \h </w:instrText>
+        </w:r>
+        <w:r>
+          <w:rPr>
             <w:noProof/>
             <w:webHidden/>
           </w:rPr>
         </w:r>
         <w:r>
           <w:rPr>
-            <w:rFonts w:ascii="Times New Roman" w:hAnsi="Times New Roman" w:cs="Times New Roman"/>
             <w:noProof/>
             <w:webHidden/>
           </w:rPr>
@@ -8300,15 +8397,13 @@
         </w:r>
         <w:r>
           <w:rPr>
-            <w:rFonts w:ascii="Times New Roman" w:hAnsi="Times New Roman" w:cs="Times New Roman"/>
             <w:noProof/>
             <w:webHidden/>
           </w:rPr>
-          <w:t>40</w:t>
-        </w:r>
-        <w:r>
-          <w:rPr>
-            <w:rFonts w:ascii="Times New Roman" w:hAnsi="Times New Roman" w:cs="Times New Roman"/>
+          <w:t>41</w:t>
+        </w:r>
+        <w:r>
+          <w:rPr>
             <w:noProof/>
             <w:webHidden/>
           </w:rPr>
@@ -8325,12 +8420,22 @@
           <w:sz w:val="21"/>
         </w:rPr>
       </w:pPr>
-      <w:hyperlink w:anchor="_Toc70270630" w:history="1">
+      <w:hyperlink w:anchor="_Toc72106721" w:history="1">
         <w:r>
           <w:rPr>
             <w:rStyle w:val="ac"/>
-          </w:rPr>
-          <w:t>6.4.1 属性紧密社区搜索算法有效性测试</w:t>
+            <w:rFonts w:ascii="Times New Roman" w:eastAsia="黑体" w:hAnsi="Times New Roman" w:cs="Times New Roman"/>
+            <w:bCs/>
+          </w:rPr>
+          <w:t>6.4.1</w:t>
+        </w:r>
+        <w:r>
+          <w:rPr>
+            <w:rStyle w:val="ac"/>
+            <w:rFonts w:ascii="黑体" w:eastAsia="黑体" w:hAnsi="黑体" w:cs="Times New Roman"/>
+            <w:bCs/>
+          </w:rPr>
+          <w:t xml:space="preserve"> 属性紧密社区搜索算法有效性测试</w:t>
         </w:r>
         <w:r>
           <w:rPr>
@@ -8340,41 +8445,35 @@
         </w:r>
         <w:r>
           <w:rPr>
-            <w:rFonts w:ascii="Times New Roman" w:hAnsi="Times New Roman" w:cs="Times New Roman"/>
             <w:webHidden/>
           </w:rPr>
           <w:fldChar w:fldCharType="begin"/>
         </w:r>
         <w:r>
           <w:rPr>
-            <w:rFonts w:ascii="Times New Roman" w:hAnsi="Times New Roman" w:cs="Times New Roman"/>
-            <w:webHidden/>
-          </w:rPr>
-          <w:instrText xml:space="preserve"> PAGEREF _Toc70270630 \h </w:instrText>
-        </w:r>
-        <w:r>
-          <w:rPr>
-            <w:rFonts w:ascii="Times New Roman" w:hAnsi="Times New Roman" w:cs="Times New Roman"/>
-            <w:webHidden/>
-          </w:rPr>
-        </w:r>
-        <w:r>
-          <w:rPr>
-            <w:rFonts w:ascii="Times New Roman" w:hAnsi="Times New Roman" w:cs="Times New Roman"/>
+            <w:webHidden/>
+          </w:rPr>
+          <w:instrText xml:space="preserve"> PAGEREF _Toc72106721 \h </w:instrText>
+        </w:r>
+        <w:r>
+          <w:rPr>
+            <w:webHidden/>
+          </w:rPr>
+        </w:r>
+        <w:r>
+          <w:rPr>
             <w:webHidden/>
           </w:rPr>
           <w:fldChar w:fldCharType="separate"/>
         </w:r>
         <w:r>
           <w:rPr>
-            <w:rFonts w:ascii="Times New Roman" w:hAnsi="Times New Roman" w:cs="Times New Roman"/>
-            <w:webHidden/>
-          </w:rPr>
-          <w:t>40</w:t>
-        </w:r>
-        <w:r>
-          <w:rPr>
-            <w:rFonts w:ascii="Times New Roman" w:hAnsi="Times New Roman" w:cs="Times New Roman"/>
+            <w:webHidden/>
+          </w:rPr>
+          <w:t>41</w:t>
+        </w:r>
+        <w:r>
+          <w:rPr>
             <w:webHidden/>
           </w:rPr>
           <w:fldChar w:fldCharType="end"/>
@@ -8390,12 +8489,22 @@
           <w:sz w:val="21"/>
         </w:rPr>
       </w:pPr>
-      <w:hyperlink w:anchor="_Toc70270631" w:history="1">
+      <w:hyperlink w:anchor="_Toc72106722" w:history="1">
         <w:r>
           <w:rPr>
             <w:rStyle w:val="ac"/>
-          </w:rPr>
-          <w:t>6.4.2 系统性能测试</w:t>
+            <w:rFonts w:ascii="Times New Roman" w:eastAsia="黑体" w:hAnsi="Times New Roman" w:cs="Times New Roman"/>
+            <w:bCs/>
+          </w:rPr>
+          <w:t xml:space="preserve">6.4.2 </w:t>
+        </w:r>
+        <w:r>
+          <w:rPr>
+            <w:rStyle w:val="ac"/>
+            <w:rFonts w:ascii="黑体" w:eastAsia="黑体" w:hAnsi="黑体" w:cs="Times New Roman"/>
+            <w:bCs/>
+          </w:rPr>
+          <w:t>系统性能测试</w:t>
         </w:r>
         <w:r>
           <w:rPr>
@@ -8405,41 +8514,35 @@
         </w:r>
         <w:r>
           <w:rPr>
-            <w:rFonts w:ascii="Times New Roman" w:hAnsi="Times New Roman" w:cs="Times New Roman"/>
             <w:webHidden/>
           </w:rPr>
           <w:fldChar w:fldCharType="begin"/>
         </w:r>
         <w:r>
           <w:rPr>
-            <w:rFonts w:ascii="Times New Roman" w:hAnsi="Times New Roman" w:cs="Times New Roman"/>
-            <w:webHidden/>
-          </w:rPr>
-          <w:instrText xml:space="preserve"> PAGEREF _Toc70270631 \h </w:instrText>
-        </w:r>
-        <w:r>
-          <w:rPr>
-            <w:rFonts w:ascii="Times New Roman" w:hAnsi="Times New Roman" w:cs="Times New Roman"/>
-            <w:webHidden/>
-          </w:rPr>
-        </w:r>
-        <w:r>
-          <w:rPr>
-            <w:rFonts w:ascii="Times New Roman" w:hAnsi="Times New Roman" w:cs="Times New Roman"/>
+            <w:webHidden/>
+          </w:rPr>
+          <w:instrText xml:space="preserve"> PAGEREF _Toc72106722 \h </w:instrText>
+        </w:r>
+        <w:r>
+          <w:rPr>
+            <w:webHidden/>
+          </w:rPr>
+        </w:r>
+        <w:r>
+          <w:rPr>
             <w:webHidden/>
           </w:rPr>
           <w:fldChar w:fldCharType="separate"/>
         </w:r>
         <w:r>
           <w:rPr>
-            <w:rFonts w:ascii="Times New Roman" w:hAnsi="Times New Roman" w:cs="Times New Roman"/>
-            <w:webHidden/>
-          </w:rPr>
-          <w:t>41</w:t>
-        </w:r>
-        <w:r>
-          <w:rPr>
-            <w:rFonts w:ascii="Times New Roman" w:hAnsi="Times New Roman" w:cs="Times New Roman"/>
+            <w:webHidden/>
+          </w:rPr>
+          <w:t>42</w:t>
+        </w:r>
+        <w:r>
+          <w:rPr>
             <w:webHidden/>
           </w:rPr>
           <w:fldChar w:fldCharType="end"/>
@@ -8460,24 +8563,33 @@
           <w:sz w:val="21"/>
         </w:rPr>
       </w:pPr>
-      <w:hyperlink w:anchor="_Toc70270632" w:history="1">
+      <w:hyperlink w:anchor="_Toc72106723" w:history="1">
         <w:r>
           <w:rPr>
             <w:rStyle w:val="ac"/>
+            <w:rFonts w:ascii="Times New Roman" w:hAnsi="Times New Roman"/>
             <w:noProof/>
           </w:rPr>
-          <w:t>6.5 本章小结</w:t>
-        </w:r>
-        <w:r>
-          <w:rPr>
+          <w:t xml:space="preserve">6.5 </w:t>
+        </w:r>
+        <w:r>
+          <w:rPr>
+            <w:rStyle w:val="ac"/>
+            <w:rFonts w:cstheme="majorBidi"/>
+            <w:b/>
             <w:noProof/>
+          </w:rPr>
+          <w:t>本章小结</w:t>
+        </w:r>
+        <w:r>
+          <w:rPr>
+            <w:noProof/>
             <w:webHidden/>
           </w:rPr>
           <w:tab/>
         </w:r>
         <w:r>
           <w:rPr>
-            <w:rFonts w:ascii="Times New Roman" w:hAnsi="Times New Roman" w:cs="Times New Roman"/>
             <w:noProof/>
             <w:webHidden/>
           </w:rPr>
@@ -8485,22 +8597,19 @@
         </w:r>
         <w:r>
           <w:rPr>
-            <w:rFonts w:ascii="Times New Roman" w:hAnsi="Times New Roman" w:cs="Times New Roman"/>
             <w:noProof/>
             <w:webHidden/>
           </w:rPr>
-          <w:instrText xml:space="preserve"> PAGEREF _Toc70270632 \h </w:instrText>
-        </w:r>
-        <w:r>
-          <w:rPr>
-            <w:rFonts w:ascii="Times New Roman" w:hAnsi="Times New Roman" w:cs="Times New Roman"/>
+          <w:instrText xml:space="preserve"> PAGEREF _Toc72106723 \h </w:instrText>
+        </w:r>
+        <w:r>
+          <w:rPr>
             <w:noProof/>
             <w:webHidden/>
           </w:rPr>
         </w:r>
         <w:r>
           <w:rPr>
-            <w:rFonts w:ascii="Times New Roman" w:hAnsi="Times New Roman" w:cs="Times New Roman"/>
             <w:noProof/>
             <w:webHidden/>
           </w:rPr>
@@ -8508,15 +8617,13 @@
         </w:r>
         <w:r>
           <w:rPr>
-            <w:rFonts w:ascii="Times New Roman" w:hAnsi="Times New Roman" w:cs="Times New Roman"/>
             <w:noProof/>
             <w:webHidden/>
           </w:rPr>
-          <w:t>43</w:t>
-        </w:r>
-        <w:r>
-          <w:rPr>
-            <w:rFonts w:ascii="Times New Roman" w:hAnsi="Times New Roman" w:cs="Times New Roman"/>
+          <w:t>44</w:t>
+        </w:r>
+        <w:r>
+          <w:rPr>
             <w:noProof/>
             <w:webHidden/>
           </w:rPr>
@@ -8534,7 +8641,7 @@
           <w:sz w:val="21"/>
         </w:rPr>
       </w:pPr>
-      <w:hyperlink w:anchor="_Toc70270633" w:history="1">
+      <w:hyperlink w:anchor="_Toc72106724" w:history="1">
         <w:r>
           <w:rPr>
             <w:rStyle w:val="ac"/>
@@ -8549,41 +8656,35 @@
         </w:r>
         <w:r>
           <w:rPr>
-            <w:rFonts w:ascii="Times New Roman" w:hAnsi="Times New Roman" w:cs="Times New Roman"/>
             <w:webHidden/>
           </w:rPr>
           <w:fldChar w:fldCharType="begin"/>
         </w:r>
         <w:r>
           <w:rPr>
-            <w:rFonts w:ascii="Times New Roman" w:hAnsi="Times New Roman" w:cs="Times New Roman"/>
-            <w:webHidden/>
-          </w:rPr>
-          <w:instrText xml:space="preserve"> PAGEREF _Toc70270633 \h </w:instrText>
-        </w:r>
-        <w:r>
-          <w:rPr>
-            <w:rFonts w:ascii="Times New Roman" w:hAnsi="Times New Roman" w:cs="Times New Roman"/>
-            <w:webHidden/>
-          </w:rPr>
-        </w:r>
-        <w:r>
-          <w:rPr>
-            <w:rFonts w:ascii="Times New Roman" w:hAnsi="Times New Roman" w:cs="Times New Roman"/>
+            <w:webHidden/>
+          </w:rPr>
+          <w:instrText xml:space="preserve"> PAGEREF _Toc72106724 \h </w:instrText>
+        </w:r>
+        <w:r>
+          <w:rPr>
+            <w:webHidden/>
+          </w:rPr>
+        </w:r>
+        <w:r>
+          <w:rPr>
             <w:webHidden/>
           </w:rPr>
           <w:fldChar w:fldCharType="separate"/>
         </w:r>
         <w:r>
           <w:rPr>
-            <w:rFonts w:ascii="Times New Roman" w:hAnsi="Times New Roman" w:cs="Times New Roman"/>
-            <w:webHidden/>
-          </w:rPr>
-          <w:t>43</w:t>
-        </w:r>
-        <w:r>
-          <w:rPr>
-            <w:rFonts w:ascii="Times New Roman" w:hAnsi="Times New Roman" w:cs="Times New Roman"/>
+            <w:webHidden/>
+          </w:rPr>
+          <w:t>45</w:t>
+        </w:r>
+        <w:r>
+          <w:rPr>
             <w:webHidden/>
           </w:rPr>
           <w:fldChar w:fldCharType="end"/>
@@ -8604,24 +8705,33 @@
           <w:sz w:val="21"/>
         </w:rPr>
       </w:pPr>
-      <w:hyperlink w:anchor="_Toc70270634" w:history="1">
+      <w:hyperlink w:anchor="_Toc72106725" w:history="1">
         <w:r>
           <w:rPr>
             <w:rStyle w:val="ac"/>
+            <w:rFonts w:ascii="Times New Roman" w:hAnsi="Times New Roman"/>
             <w:noProof/>
           </w:rPr>
-          <w:t>7.1 工作总结</w:t>
-        </w:r>
-        <w:r>
-          <w:rPr>
+          <w:t xml:space="preserve">7.1 </w:t>
+        </w:r>
+        <w:r>
+          <w:rPr>
+            <w:rStyle w:val="ac"/>
+            <w:rFonts w:cstheme="majorBidi"/>
+            <w:b/>
             <w:noProof/>
+          </w:rPr>
+          <w:t>工作总结</w:t>
+        </w:r>
+        <w:r>
+          <w:rPr>
+            <w:noProof/>
             <w:webHidden/>
           </w:rPr>
           <w:tab/>
         </w:r>
         <w:r>
           <w:rPr>
-            <w:rFonts w:ascii="Times New Roman" w:hAnsi="Times New Roman" w:cs="Times New Roman"/>
             <w:noProof/>
             <w:webHidden/>
           </w:rPr>
@@ -8629,22 +8739,19 @@
         </w:r>
         <w:r>
           <w:rPr>
-            <w:rFonts w:ascii="Times New Roman" w:hAnsi="Times New Roman" w:cs="Times New Roman"/>
             <w:noProof/>
             <w:webHidden/>
           </w:rPr>
-          <w:instrText xml:space="preserve"> PAGEREF _Toc70270634 \h </w:instrText>
-        </w:r>
-        <w:r>
-          <w:rPr>
-            <w:rFonts w:ascii="Times New Roman" w:hAnsi="Times New Roman" w:cs="Times New Roman"/>
+          <w:instrText xml:space="preserve"> PAGEREF _Toc72106725 \h </w:instrText>
+        </w:r>
+        <w:r>
+          <w:rPr>
             <w:noProof/>
             <w:webHidden/>
           </w:rPr>
         </w:r>
         <w:r>
           <w:rPr>
-            <w:rFonts w:ascii="Times New Roman" w:hAnsi="Times New Roman" w:cs="Times New Roman"/>
             <w:noProof/>
             <w:webHidden/>
           </w:rPr>
@@ -8652,15 +8759,13 @@
         </w:r>
         <w:r>
           <w:rPr>
-            <w:rFonts w:ascii="Times New Roman" w:hAnsi="Times New Roman" w:cs="Times New Roman"/>
             <w:noProof/>
             <w:webHidden/>
           </w:rPr>
-          <w:t>44</w:t>
-        </w:r>
-        <w:r>
-          <w:rPr>
-            <w:rFonts w:ascii="Times New Roman" w:hAnsi="Times New Roman" w:cs="Times New Roman"/>
+          <w:t>45</w:t>
+        </w:r>
+        <w:r>
+          <w:rPr>
             <w:noProof/>
             <w:webHidden/>
           </w:rPr>
@@ -8682,24 +8787,33 @@
           <w:sz w:val="21"/>
         </w:rPr>
       </w:pPr>
-      <w:hyperlink w:anchor="_Toc70270635" w:history="1">
+      <w:hyperlink w:anchor="_Toc72106726" w:history="1">
         <w:r>
           <w:rPr>
             <w:rStyle w:val="ac"/>
+            <w:rFonts w:ascii="Times New Roman" w:hAnsi="Times New Roman"/>
             <w:noProof/>
           </w:rPr>
-          <w:t>7.2 未来展望</w:t>
-        </w:r>
-        <w:r>
-          <w:rPr>
+          <w:t xml:space="preserve">7.2 </w:t>
+        </w:r>
+        <w:r>
+          <w:rPr>
+            <w:rStyle w:val="ac"/>
+            <w:rFonts w:cstheme="majorBidi"/>
+            <w:b/>
             <w:noProof/>
+          </w:rPr>
+          <w:t>未来展望</w:t>
+        </w:r>
+        <w:r>
+          <w:rPr>
+            <w:noProof/>
             <w:webHidden/>
           </w:rPr>
           <w:tab/>
         </w:r>
         <w:r>
           <w:rPr>
-            <w:rFonts w:ascii="Times New Roman" w:hAnsi="Times New Roman" w:cs="Times New Roman"/>
             <w:noProof/>
             <w:webHidden/>
           </w:rPr>
@@ -8707,22 +8821,19 @@
         </w:r>
         <w:r>
           <w:rPr>
-            <w:rFonts w:ascii="Times New Roman" w:hAnsi="Times New Roman" w:cs="Times New Roman"/>
             <w:noProof/>
             <w:webHidden/>
           </w:rPr>
-          <w:instrText xml:space="preserve"> PAGEREF _Toc70270635 \h </w:instrText>
-        </w:r>
-        <w:r>
-          <w:rPr>
-            <w:rFonts w:ascii="Times New Roman" w:hAnsi="Times New Roman" w:cs="Times New Roman"/>
+          <w:instrText xml:space="preserve"> PAGEREF _Toc72106726 \h </w:instrText>
+        </w:r>
+        <w:r>
+          <w:rPr>
             <w:noProof/>
             <w:webHidden/>
           </w:rPr>
         </w:r>
         <w:r>
           <w:rPr>
-            <w:rFonts w:ascii="Times New Roman" w:hAnsi="Times New Roman" w:cs="Times New Roman"/>
             <w:noProof/>
             <w:webHidden/>
           </w:rPr>
@@ -8730,15 +8841,13 @@
         </w:r>
         <w:r>
           <w:rPr>
-            <w:rFonts w:ascii="Times New Roman" w:hAnsi="Times New Roman" w:cs="Times New Roman"/>
             <w:noProof/>
             <w:webHidden/>
           </w:rPr>
-          <w:t>44</w:t>
-        </w:r>
-        <w:r>
-          <w:rPr>
-            <w:rFonts w:ascii="Times New Roman" w:hAnsi="Times New Roman" w:cs="Times New Roman"/>
+          <w:t>46</w:t>
+        </w:r>
+        <w:r>
+          <w:rPr>
             <w:noProof/>
             <w:webHidden/>
           </w:rPr>
@@ -8756,7 +8865,7 @@
           <w:sz w:val="21"/>
         </w:rPr>
       </w:pPr>
-      <w:hyperlink w:anchor="_Toc70270636" w:history="1">
+      <w:hyperlink w:anchor="_Toc72106727" w:history="1">
         <w:r>
           <w:rPr>
             <w:rStyle w:val="ac"/>
@@ -8771,41 +8880,35 @@
         </w:r>
         <w:r>
           <w:rPr>
-            <w:rFonts w:ascii="Times New Roman" w:hAnsi="Times New Roman" w:cs="Times New Roman"/>
             <w:webHidden/>
           </w:rPr>
           <w:fldChar w:fldCharType="begin"/>
         </w:r>
         <w:r>
           <w:rPr>
-            <w:rFonts w:ascii="Times New Roman" w:hAnsi="Times New Roman" w:cs="Times New Roman"/>
-            <w:webHidden/>
-          </w:rPr>
-          <w:instrText xml:space="preserve"> PAGEREF _Toc70270636 \h </w:instrText>
-        </w:r>
-        <w:r>
-          <w:rPr>
-            <w:rFonts w:ascii="Times New Roman" w:hAnsi="Times New Roman" w:cs="Times New Roman"/>
-            <w:webHidden/>
-          </w:rPr>
-        </w:r>
-        <w:r>
-          <w:rPr>
-            <w:rFonts w:ascii="Times New Roman" w:hAnsi="Times New Roman" w:cs="Times New Roman"/>
+            <w:webHidden/>
+          </w:rPr>
+          <w:instrText xml:space="preserve"> PAGEREF _Toc72106727 \h </w:instrText>
+        </w:r>
+        <w:r>
+          <w:rPr>
+            <w:webHidden/>
+          </w:rPr>
+        </w:r>
+        <w:r>
+          <w:rPr>
             <w:webHidden/>
           </w:rPr>
           <w:fldChar w:fldCharType="separate"/>
         </w:r>
         <w:r>
           <w:rPr>
-            <w:rFonts w:ascii="Times New Roman" w:hAnsi="Times New Roman" w:cs="Times New Roman"/>
-            <w:webHidden/>
-          </w:rPr>
-          <w:t>46</w:t>
-        </w:r>
-        <w:r>
-          <w:rPr>
-            <w:rFonts w:ascii="Times New Roman" w:hAnsi="Times New Roman" w:cs="Times New Roman"/>
+            <w:webHidden/>
+          </w:rPr>
+          <w:t>47</w:t>
+        </w:r>
+        <w:r>
+          <w:rPr>
             <w:webHidden/>
           </w:rPr>
           <w:fldChar w:fldCharType="end"/>
@@ -8822,7 +8925,7 @@
           <w:sz w:val="21"/>
         </w:rPr>
       </w:pPr>
-      <w:hyperlink w:anchor="_Toc70270637" w:history="1">
+      <w:hyperlink w:anchor="_Toc72106728" w:history="1">
         <w:r>
           <w:rPr>
             <w:rStyle w:val="ac"/>
@@ -8837,41 +8940,35 @@
         </w:r>
         <w:r>
           <w:rPr>
-            <w:rFonts w:ascii="Times New Roman" w:hAnsi="Times New Roman" w:cs="Times New Roman"/>
             <w:webHidden/>
           </w:rPr>
           <w:fldChar w:fldCharType="begin"/>
         </w:r>
         <w:r>
           <w:rPr>
-            <w:rFonts w:ascii="Times New Roman" w:hAnsi="Times New Roman" w:cs="Times New Roman"/>
-            <w:webHidden/>
-          </w:rPr>
-          <w:instrText xml:space="preserve"> PAGEREF _Toc70270637 \h </w:instrText>
-        </w:r>
-        <w:r>
-          <w:rPr>
-            <w:rFonts w:ascii="Times New Roman" w:hAnsi="Times New Roman" w:cs="Times New Roman"/>
-            <w:webHidden/>
-          </w:rPr>
-        </w:r>
-        <w:r>
-          <w:rPr>
-            <w:rFonts w:ascii="Times New Roman" w:hAnsi="Times New Roman" w:cs="Times New Roman"/>
+            <w:webHidden/>
+          </w:rPr>
+          <w:instrText xml:space="preserve"> PAGEREF _Toc72106728 \h </w:instrText>
+        </w:r>
+        <w:r>
+          <w:rPr>
+            <w:webHidden/>
+          </w:rPr>
+        </w:r>
+        <w:r>
+          <w:rPr>
             <w:webHidden/>
           </w:rPr>
           <w:fldChar w:fldCharType="separate"/>
         </w:r>
         <w:r>
           <w:rPr>
-            <w:rFonts w:ascii="Times New Roman" w:hAnsi="Times New Roman" w:cs="Times New Roman"/>
-            <w:webHidden/>
-          </w:rPr>
-          <w:t>49</w:t>
-        </w:r>
-        <w:r>
-          <w:rPr>
-            <w:rFonts w:ascii="Times New Roman" w:hAnsi="Times New Roman" w:cs="Times New Roman"/>
+            <w:webHidden/>
+          </w:rPr>
+          <w:t>50</w:t>
+        </w:r>
+        <w:r>
+          <w:rPr>
             <w:webHidden/>
           </w:rPr>
           <w:fldChar w:fldCharType="end"/>
@@ -8903,7 +9000,7 @@
       <w:pPr>
         <w:pStyle w:val="1"/>
       </w:pPr>
-      <w:bookmarkStart w:id="29" w:name="_Toc70270555"/>
+      <w:bookmarkStart w:id="28" w:name="_Toc72106646"/>
       <w:r>
         <w:rPr>
           <w:rFonts w:hint="eastAsia"/>
@@ -8923,7 +9020,7 @@
         </w:rPr>
         <w:t>绪论</w:t>
       </w:r>
-      <w:bookmarkEnd w:id="29"/>
+      <w:bookmarkEnd w:id="28"/>
     </w:p>
     <w:p>
       <w:pPr>
@@ -8934,7 +9031,7 @@
           <w:kern w:val="2"/>
         </w:rPr>
       </w:pPr>
-      <w:bookmarkStart w:id="30" w:name="_Toc70270556"/>
+      <w:bookmarkStart w:id="29" w:name="_Toc72106647"/>
       <w:r>
         <w:rPr>
           <w:rFonts w:ascii="Times New Roman" w:hAnsi="Times New Roman"/>
@@ -8950,7 +9047,7 @@
         </w:rPr>
         <w:t xml:space="preserve"> 研究背景和研究意义</w:t>
       </w:r>
-      <w:bookmarkEnd w:id="30"/>
+      <w:bookmarkEnd w:id="29"/>
     </w:p>
     <w:p>
       <w:pPr>
@@ -9708,7 +9805,7 @@
           <w:kern w:val="2"/>
         </w:rPr>
       </w:pPr>
-      <w:bookmarkStart w:id="31" w:name="_Toc70270557"/>
+      <w:bookmarkStart w:id="30" w:name="_Toc72106648"/>
       <w:r>
         <w:rPr>
           <w:rFonts w:ascii="Times New Roman" w:hAnsi="Times New Roman"/>
@@ -9731,7 +9828,7 @@
         </w:rPr>
         <w:t>国内外研究现状</w:t>
       </w:r>
-      <w:bookmarkEnd w:id="31"/>
+      <w:bookmarkEnd w:id="30"/>
     </w:p>
     <w:p>
       <w:pPr>
@@ -9749,7 +9846,7 @@
           <w:szCs w:val="32"/>
         </w:rPr>
       </w:pPr>
-      <w:bookmarkStart w:id="32" w:name="_Toc70270558"/>
+      <w:bookmarkStart w:id="31" w:name="_Toc72106649"/>
       <w:r>
         <w:rPr>
           <w:rFonts w:ascii="Times New Roman" w:eastAsia="黑体" w:hAnsi="Times New Roman" w:cs="Times New Roman"/>
@@ -9790,7 +9887,7 @@
         </w:rPr>
         <w:t>概况</w:t>
       </w:r>
-      <w:bookmarkEnd w:id="32"/>
+      <w:bookmarkEnd w:id="31"/>
     </w:p>
     <w:p>
       <w:pPr>
@@ -9986,7 +10083,7 @@
           <w:sz w:val="21"/>
           <w:szCs w:val="20"/>
         </w:rPr>
-        <w:t>2020年1</w:t>
+        <w:t>202</w:t>
       </w:r>
       <w:r>
         <w:rPr>
@@ -9996,6 +10093,24 @@
           <w:szCs w:val="20"/>
         </w:rPr>
         <w:t>1</w:t>
+      </w:r>
+      <w:r>
+        <w:rPr>
+          <w:rFonts w:ascii="KaiTi" w:eastAsia="KaiTi" w:hAnsi="KaiTi" w:cs="Times New Roman" w:hint="eastAsia"/>
+          <w:kern w:val="2"/>
+          <w:sz w:val="21"/>
+          <w:szCs w:val="20"/>
+        </w:rPr>
+        <w:t>年</w:t>
+      </w:r>
+      <w:r>
+        <w:rPr>
+          <w:rFonts w:ascii="KaiTi" w:eastAsia="KaiTi" w:hAnsi="KaiTi" w:cs="Times New Roman"/>
+          <w:kern w:val="2"/>
+          <w:sz w:val="21"/>
+          <w:szCs w:val="20"/>
+        </w:rPr>
+        <w:t>02</w:t>
       </w:r>
       <w:r>
         <w:rPr>
@@ -10032,7 +10147,7 @@
         <w:jc w:val="center"/>
         <w:textAlignment w:val="baseline"/>
         <w:rPr>
-          <w:rFonts w:ascii="KaiTi" w:eastAsia="KaiTi" w:hAnsi="KaiTi" w:cs="Times New Roman" w:hint="eastAsia"/>
+          <w:rFonts w:ascii="KaiTi" w:eastAsia="KaiTi" w:hAnsi="KaiTi" w:cs="Times New Roman"/>
           <w:kern w:val="2"/>
           <w:sz w:val="21"/>
           <w:szCs w:val="20"/>
@@ -10334,7 +10449,7 @@
           <w:szCs w:val="32"/>
         </w:rPr>
       </w:pPr>
-      <w:bookmarkStart w:id="33" w:name="_Toc70270559"/>
+      <w:bookmarkStart w:id="32" w:name="_Toc72106650"/>
       <w:r>
         <w:rPr>
           <w:rFonts w:ascii="Times New Roman" w:eastAsia="黑体" w:hAnsi="Times New Roman" w:cs="Times New Roman"/>
@@ -10376,7 +10491,7 @@
         </w:rPr>
         <w:t>的在国内外的应用案例</w:t>
       </w:r>
-      <w:bookmarkEnd w:id="33"/>
+      <w:bookmarkEnd w:id="32"/>
     </w:p>
     <w:p>
       <w:pPr>
@@ -11088,7 +11203,7 @@
           <w:szCs w:val="32"/>
         </w:rPr>
       </w:pPr>
-      <w:bookmarkStart w:id="34" w:name="_Toc70270560"/>
+      <w:bookmarkStart w:id="33" w:name="_Toc72106651"/>
       <w:r>
         <w:rPr>
           <w:rFonts w:ascii="Times New Roman" w:eastAsia="黑体" w:hAnsi="Times New Roman" w:cs="Times New Roman"/>
@@ -11160,7 +11275,7 @@
         </w:rPr>
         <w:t>发展状况</w:t>
       </w:r>
-      <w:bookmarkEnd w:id="34"/>
+      <w:bookmarkEnd w:id="33"/>
     </w:p>
     <w:p>
       <w:pPr>
@@ -11471,7 +11586,7 @@
           <w:kern w:val="2"/>
         </w:rPr>
       </w:pPr>
-      <w:bookmarkStart w:id="35" w:name="_Toc70270561"/>
+      <w:bookmarkStart w:id="34" w:name="_Toc72106652"/>
       <w:r>
         <w:rPr>
           <w:rFonts w:ascii="Times New Roman" w:hAnsi="Times New Roman" w:hint="eastAsia"/>
@@ -11495,7 +11610,7 @@
         </w:rPr>
         <w:t>本文主要工作</w:t>
       </w:r>
-      <w:bookmarkEnd w:id="35"/>
+      <w:bookmarkEnd w:id="34"/>
     </w:p>
     <w:p>
       <w:pPr>
@@ -11657,7 +11772,7 @@
           <w:kern w:val="2"/>
         </w:rPr>
       </w:pPr>
-      <w:bookmarkStart w:id="36" w:name="_Toc70270562"/>
+      <w:bookmarkStart w:id="35" w:name="_Toc72106653"/>
       <w:r>
         <w:rPr>
           <w:rFonts w:ascii="Times New Roman" w:hAnsi="Times New Roman" w:hint="eastAsia"/>
@@ -11681,7 +11796,7 @@
         </w:rPr>
         <w:t>组织结构</w:t>
       </w:r>
-      <w:bookmarkEnd w:id="36"/>
+      <w:bookmarkEnd w:id="35"/>
     </w:p>
     <w:p>
       <w:pPr>
@@ -11866,7 +11981,7 @@
       <w:pPr>
         <w:pStyle w:val="1"/>
       </w:pPr>
-      <w:bookmarkStart w:id="37" w:name="_Toc70270563"/>
+      <w:bookmarkStart w:id="36" w:name="_Toc72106654"/>
       <w:r>
         <w:rPr>
           <w:rFonts w:hint="eastAsia"/>
@@ -11909,7 +12024,7 @@
         </w:rPr>
         <w:t>介绍</w:t>
       </w:r>
-      <w:bookmarkEnd w:id="37"/>
+      <w:bookmarkEnd w:id="36"/>
     </w:p>
     <w:p>
       <w:pPr>
@@ -11920,7 +12035,7 @@
           <w:kern w:val="2"/>
         </w:rPr>
       </w:pPr>
-      <w:bookmarkStart w:id="38" w:name="_Toc70270564"/>
+      <w:bookmarkStart w:id="37" w:name="_Toc72106655"/>
       <w:r>
         <w:rPr>
           <w:rFonts w:ascii="Times New Roman" w:hAnsi="Times New Roman" w:hint="eastAsia"/>
@@ -11936,7 +12051,7 @@
         </w:rPr>
         <w:t>图数据库</w:t>
       </w:r>
-      <w:bookmarkEnd w:id="38"/>
+      <w:bookmarkEnd w:id="37"/>
     </w:p>
     <w:p>
       <w:pPr>
@@ -12195,7 +12310,7 @@
           <w:szCs w:val="32"/>
         </w:rPr>
       </w:pPr>
-      <w:bookmarkStart w:id="39" w:name="_Toc70270565"/>
+      <w:bookmarkStart w:id="38" w:name="_Toc72106656"/>
       <w:r>
         <w:rPr>
           <w:rFonts w:ascii="Times New Roman" w:eastAsia="黑体" w:hAnsi="Times New Roman" w:cs="Times New Roman"/>
@@ -12238,7 +12353,7 @@
         </w:rPr>
         <w:t>数据库</w:t>
       </w:r>
-      <w:bookmarkEnd w:id="39"/>
+      <w:bookmarkEnd w:id="38"/>
     </w:p>
     <w:p>
       <w:pPr>
@@ -12585,7 +12700,7 @@
           <w:szCs w:val="32"/>
         </w:rPr>
       </w:pPr>
-      <w:bookmarkStart w:id="40" w:name="_Toc70270566"/>
+      <w:bookmarkStart w:id="39" w:name="_Toc72106657"/>
       <w:r>
         <w:rPr>
           <w:rFonts w:ascii="Times New Roman" w:eastAsia="黑体" w:hAnsi="Times New Roman" w:cs="Times New Roman" w:hint="eastAsia"/>
@@ -12626,7 +12741,7 @@
         </w:rPr>
         <w:t>Neo4j</w:t>
       </w:r>
-      <w:bookmarkEnd w:id="40"/>
+      <w:bookmarkEnd w:id="39"/>
     </w:p>
     <w:p>
       <w:pPr>
@@ -13042,7 +13157,7 @@
           <w:szCs w:val="32"/>
         </w:rPr>
       </w:pPr>
-      <w:bookmarkStart w:id="41" w:name="_Toc70270567"/>
+      <w:bookmarkStart w:id="40" w:name="_Toc72106658"/>
       <w:r>
         <w:rPr>
           <w:rFonts w:ascii="Times New Roman" w:eastAsia="黑体" w:hAnsi="Times New Roman" w:cs="Times New Roman" w:hint="eastAsia"/>
@@ -13073,7 +13188,7 @@
         </w:rPr>
         <w:t xml:space="preserve"> Cypher查询语言</w:t>
       </w:r>
-      <w:bookmarkEnd w:id="41"/>
+      <w:bookmarkEnd w:id="40"/>
     </w:p>
     <w:p>
       <w:pPr>
@@ -13541,7 +13656,7 @@
           <w:kern w:val="2"/>
         </w:rPr>
       </w:pPr>
-      <w:bookmarkStart w:id="42" w:name="_Toc70270568"/>
+      <w:bookmarkStart w:id="41" w:name="_Toc72106659"/>
       <w:r>
         <w:rPr>
           <w:rFonts w:ascii="Times New Roman" w:hAnsi="Times New Roman" w:hint="eastAsia"/>
@@ -13588,7 +13703,7 @@
         </w:rPr>
         <w:t>相关技术</w:t>
       </w:r>
-      <w:bookmarkEnd w:id="42"/>
+      <w:bookmarkEnd w:id="41"/>
     </w:p>
     <w:p>
       <w:pPr>
@@ -13989,7 +14104,7 @@
           <w:szCs w:val="32"/>
         </w:rPr>
       </w:pPr>
-      <w:bookmarkStart w:id="43" w:name="_Toc70270569"/>
+      <w:bookmarkStart w:id="42" w:name="_Toc72106660"/>
       <w:r>
         <w:rPr>
           <w:rFonts w:ascii="Times New Roman" w:eastAsia="黑体" w:hAnsi="Times New Roman" w:cs="Times New Roman" w:hint="eastAsia"/>
@@ -14050,7 +14165,7 @@
         </w:rPr>
         <w:t>B/S架构</w:t>
       </w:r>
-      <w:bookmarkEnd w:id="43"/>
+      <w:bookmarkEnd w:id="42"/>
     </w:p>
     <w:p>
       <w:pPr>
@@ -14242,16 +14357,16 @@
       <w:pPr>
         <w:spacing w:line="400" w:lineRule="atLeast"/>
         <w:jc w:val="center"/>
-      </w:pPr>
-      <w:r>
-        <w:rPr>
-          <w:noProof/>
-        </w:rPr>
+        <w:rPr>
+          <w:rFonts w:hint="eastAsia"/>
+        </w:rPr>
+      </w:pPr>
+      <w:r>
         <w:drawing>
-          <wp:inline distT="0" distB="0" distL="0" distR="0" wp14:anchorId="2E8411DD" wp14:editId="1BAE0941">
-            <wp:extent cx="3849136" cy="1440298"/>
-            <wp:effectExtent l="0" t="0" r="0" b="0"/>
-            <wp:docPr id="16" name="图片 16"/>
+          <wp:inline distT="0" distB="0" distL="0" distR="0" wp14:anchorId="36C809F0" wp14:editId="4DFC8F49">
+            <wp:extent cx="4112431" cy="931808"/>
+            <wp:effectExtent l="0" t="0" r="2540" b="0"/>
+            <wp:docPr id="24" name="图片 24"/>
             <wp:cNvGraphicFramePr>
               <a:graphicFrameLocks xmlns:a="http://schemas.openxmlformats.org/drawingml/2006/main" noChangeAspect="1"/>
             </wp:cNvGraphicFramePr>
@@ -14271,7 +14386,7 @@
                   <pic:spPr>
                     <a:xfrm>
                       <a:off x="0" y="0"/>
-                      <a:ext cx="3881647" cy="1452463"/>
+                      <a:ext cx="4184593" cy="948159"/>
                     </a:xfrm>
                     <a:prstGeom prst="rect">
                       <a:avLst/>
@@ -14341,7 +14456,7 @@
         <w:jc w:val="center"/>
         <w:textAlignment w:val="baseline"/>
         <w:rPr>
-          <w:rFonts w:ascii="KaiTi" w:eastAsia="KaiTi" w:hAnsi="KaiTi" w:cs="Times New Roman" w:hint="eastAsia"/>
+          <w:rFonts w:ascii="KaiTi" w:eastAsia="KaiTi" w:hAnsi="KaiTi" w:cs="Times New Roman"/>
           <w:kern w:val="2"/>
           <w:sz w:val="21"/>
           <w:szCs w:val="20"/>
@@ -14364,7 +14479,7 @@
           <w:szCs w:val="32"/>
         </w:rPr>
       </w:pPr>
-      <w:bookmarkStart w:id="44" w:name="_Toc70270570"/>
+      <w:bookmarkStart w:id="43" w:name="_Toc72106661"/>
       <w:r>
         <w:rPr>
           <w:rFonts w:ascii="Times New Roman" w:eastAsia="黑体" w:hAnsi="Times New Roman" w:cs="Times New Roman" w:hint="eastAsia"/>
@@ -14435,7 +14550,7 @@
         </w:rPr>
         <w:t>与MVVM设计模式</w:t>
       </w:r>
-      <w:bookmarkEnd w:id="44"/>
+      <w:bookmarkEnd w:id="43"/>
     </w:p>
     <w:p>
       <w:pPr>
@@ -14561,9 +14676,6 @@
       <w:pPr>
         <w:spacing w:line="400" w:lineRule="atLeast"/>
         <w:ind w:firstLineChars="200" w:firstLine="480"/>
-        <w:rPr>
-          <w:rFonts w:hint="eastAsia"/>
-        </w:rPr>
       </w:pPr>
     </w:p>
     <w:p>
@@ -14572,15 +14684,21 @@
         <w:ind w:firstLineChars="200" w:firstLine="480"/>
         <w:jc w:val="center"/>
       </w:pPr>
-      <w:r>
-        <w:rPr>
-          <w:noProof/>
-        </w:rPr>
+    </w:p>
+    <w:p>
+      <w:pPr>
+        <w:spacing w:line="400" w:lineRule="atLeast"/>
+        <w:ind w:firstLineChars="200" w:firstLine="480"/>
+        <w:rPr>
+          <w:rFonts w:hint="eastAsia"/>
+        </w:rPr>
+      </w:pPr>
+      <w:r>
         <w:drawing>
-          <wp:inline distT="0" distB="0" distL="0" distR="0" wp14:anchorId="7EA5BE67" wp14:editId="378673AC">
-            <wp:extent cx="4022413" cy="1829118"/>
-            <wp:effectExtent l="0" t="0" r="3810" b="0"/>
-            <wp:docPr id="13" name="图片 13"/>
+          <wp:inline distT="0" distB="0" distL="0" distR="0" wp14:anchorId="49C1B1CA" wp14:editId="6DF82254">
+            <wp:extent cx="5274310" cy="2301875"/>
+            <wp:effectExtent l="0" t="0" r="0" b="0"/>
+            <wp:docPr id="28" name="图片 28"/>
             <wp:cNvGraphicFramePr>
               <a:graphicFrameLocks xmlns:a="http://schemas.openxmlformats.org/drawingml/2006/main" noChangeAspect="1"/>
             </wp:cNvGraphicFramePr>
@@ -14600,7 +14718,7 @@
                   <pic:spPr>
                     <a:xfrm>
                       <a:off x="0" y="0"/>
-                      <a:ext cx="4050892" cy="1842068"/>
+                      <a:ext cx="5274310" cy="2301875"/>
                     </a:xfrm>
                     <a:prstGeom prst="rect">
                       <a:avLst/>
@@ -14652,7 +14770,7 @@
         <w:jc w:val="center"/>
         <w:textAlignment w:val="baseline"/>
         <w:rPr>
-          <w:rFonts w:ascii="KaiTi" w:eastAsia="KaiTi" w:hAnsi="KaiTi" w:cs="Times New Roman" w:hint="eastAsia"/>
+          <w:rFonts w:ascii="KaiTi" w:eastAsia="KaiTi" w:hAnsi="KaiTi" w:cs="Times New Roman"/>
           <w:kern w:val="2"/>
           <w:sz w:val="21"/>
           <w:szCs w:val="20"/>
@@ -15030,9 +15148,6 @@
         <w:wordWrap w:val="0"/>
         <w:spacing w:line="400" w:lineRule="atLeast"/>
         <w:ind w:firstLineChars="200" w:firstLine="480"/>
-        <w:rPr>
-          <w:rFonts w:hint="eastAsia"/>
-        </w:rPr>
       </w:pPr>
     </w:p>
     <w:p>
@@ -15040,16 +15155,16 @@
         <w:spacing w:line="400" w:lineRule="atLeast"/>
         <w:ind w:firstLineChars="200" w:firstLine="480"/>
         <w:jc w:val="center"/>
-      </w:pPr>
-      <w:r>
-        <w:rPr>
-          <w:noProof/>
-        </w:rPr>
+        <w:rPr>
+          <w:rFonts w:hint="eastAsia"/>
+        </w:rPr>
+      </w:pPr>
+      <w:r>
         <w:drawing>
-          <wp:inline distT="0" distB="0" distL="0" distR="0" wp14:anchorId="3C1069DF" wp14:editId="5CBA686D">
-            <wp:extent cx="4410914" cy="1151255"/>
-            <wp:effectExtent l="0" t="0" r="0" b="4445"/>
-            <wp:docPr id="15" name="图片 15"/>
+          <wp:inline distT="0" distB="0" distL="0" distR="0" wp14:anchorId="0547FBDA" wp14:editId="149A8A18">
+            <wp:extent cx="5274310" cy="906145"/>
+            <wp:effectExtent l="0" t="0" r="0" b="0"/>
+            <wp:docPr id="32" name="图片 32"/>
             <wp:cNvGraphicFramePr>
               <a:graphicFrameLocks xmlns:a="http://schemas.openxmlformats.org/drawingml/2006/main" noChangeAspect="1"/>
             </wp:cNvGraphicFramePr>
@@ -15069,7 +15184,7 @@
                   <pic:spPr>
                     <a:xfrm>
                       <a:off x="0" y="0"/>
-                      <a:ext cx="4515610" cy="1178581"/>
+                      <a:ext cx="5274310" cy="906145"/>
                     </a:xfrm>
                     <a:prstGeom prst="rect">
                       <a:avLst/>
@@ -15113,6 +15228,8 @@
         </w:rPr>
         <w:t>VM结构图</w:t>
       </w:r>
+      <w:bookmarkStart w:id="44" w:name="_GoBack"/>
+      <w:bookmarkEnd w:id="44"/>
     </w:p>
     <w:p>
       <w:pPr>
@@ -15121,7 +15238,7 @@
         <w:jc w:val="center"/>
         <w:textAlignment w:val="baseline"/>
         <w:rPr>
-          <w:rFonts w:ascii="KaiTi" w:eastAsia="KaiTi" w:hAnsi="KaiTi" w:cs="Times New Roman" w:hint="eastAsia"/>
+          <w:rFonts w:ascii="KaiTi" w:eastAsia="KaiTi" w:hAnsi="KaiTi" w:cs="Times New Roman"/>
           <w:kern w:val="2"/>
           <w:sz w:val="21"/>
           <w:szCs w:val="20"/>
@@ -15144,7 +15261,7 @@
           <w:szCs w:val="32"/>
         </w:rPr>
       </w:pPr>
-      <w:bookmarkStart w:id="45" w:name="_Toc70270571"/>
+      <w:bookmarkStart w:id="45" w:name="_Toc72106662"/>
       <w:r>
         <w:rPr>
           <w:rFonts w:ascii="Times New Roman" w:eastAsia="黑体" w:hAnsi="Times New Roman" w:cs="Times New Roman" w:hint="eastAsia"/>
@@ -15303,20 +15420,20 @@
         <w:rPr>
           <w:rFonts w:hint="eastAsia"/>
         </w:rPr>
-        <w:t>让客户端的形式更加多元化，客户端的需求和功能越发复杂，这就导致B/S架构中</w:t>
+        <w:t>让客户端的形式更加多元化，客户端的需求和功能越发复杂，这就导致B/S架构中客户端和服务器的通信接口规范化变成了一个亟待解决的问题。所以，</w:t>
+      </w:r>
+      <w:r>
+        <w:rPr>
+          <w:rFonts w:hint="eastAsia"/>
+        </w:rPr>
+        <w:t>人们普</w:t>
       </w:r>
       <w:r>
         <w:rPr>
           <w:rFonts w:hint="eastAsia"/>
         </w:rPr>
         <w:lastRenderedPageBreak/>
-        <w:t>客户端和服务器的通信接口规范化变成了一个亟待解决的问题。所以，</w:t>
-      </w:r>
-      <w:r>
-        <w:rPr>
-          <w:rFonts w:hint="eastAsia"/>
-        </w:rPr>
-        <w:t>人们普遍</w:t>
+        <w:t>遍</w:t>
       </w:r>
       <w:r>
         <w:rPr>
@@ -15560,9 +15677,6 @@
       <w:pPr>
         <w:spacing w:line="400" w:lineRule="atLeast"/>
         <w:ind w:firstLineChars="200" w:firstLine="480"/>
-        <w:rPr>
-          <w:rFonts w:hint="eastAsia"/>
-        </w:rPr>
       </w:pPr>
     </w:p>
     <w:p>
@@ -15660,7 +15774,7 @@
         <w:jc w:val="center"/>
         <w:textAlignment w:val="baseline"/>
         <w:rPr>
-          <w:rFonts w:ascii="KaiTi" w:eastAsia="KaiTi" w:hAnsi="KaiTi" w:cs="Times New Roman" w:hint="eastAsia"/>
+          <w:rFonts w:ascii="KaiTi" w:eastAsia="KaiTi" w:hAnsi="KaiTi" w:cs="Times New Roman"/>
           <w:kern w:val="2"/>
           <w:sz w:val="21"/>
           <w:szCs w:val="20"/>
@@ -15683,7 +15797,7 @@
           <w:szCs w:val="32"/>
         </w:rPr>
       </w:pPr>
-      <w:bookmarkStart w:id="46" w:name="_Toc70270572"/>
+      <w:bookmarkStart w:id="46" w:name="_Toc72106663"/>
       <w:r>
         <w:rPr>
           <w:rFonts w:ascii="Times New Roman" w:eastAsia="黑体" w:hAnsi="Times New Roman" w:cs="Times New Roman" w:hint="eastAsia"/>
@@ -15997,7 +16111,7 @@
           <w:kern w:val="2"/>
         </w:rPr>
       </w:pPr>
-      <w:bookmarkStart w:id="47" w:name="_Toc70270573"/>
+      <w:bookmarkStart w:id="47" w:name="_Toc72106664"/>
       <w:r>
         <w:rPr>
           <w:rFonts w:ascii="Times New Roman" w:hAnsi="Times New Roman" w:hint="eastAsia"/>
@@ -16232,7 +16346,7 @@
           <w:szCs w:val="32"/>
         </w:rPr>
       </w:pPr>
-      <w:bookmarkStart w:id="48" w:name="_Toc70270574"/>
+      <w:bookmarkStart w:id="48" w:name="_Toc72106665"/>
       <w:r>
         <w:rPr>
           <w:rFonts w:ascii="Times New Roman" w:eastAsia="黑体" w:hAnsi="Times New Roman" w:cs="Times New Roman" w:hint="eastAsia"/>
@@ -16462,7 +16576,7 @@
           <w:szCs w:val="32"/>
         </w:rPr>
       </w:pPr>
-      <w:bookmarkStart w:id="49" w:name="_Toc70270575"/>
+      <w:bookmarkStart w:id="49" w:name="_Toc72106666"/>
       <w:r>
         <w:rPr>
           <w:rFonts w:ascii="Times New Roman" w:eastAsia="黑体" w:hAnsi="Times New Roman" w:cs="Times New Roman" w:hint="eastAsia"/>
@@ -16682,7 +16796,7 @@
           <w:szCs w:val="32"/>
         </w:rPr>
       </w:pPr>
-      <w:bookmarkStart w:id="50" w:name="_Toc70270576"/>
+      <w:bookmarkStart w:id="50" w:name="_Toc72106667"/>
       <w:r>
         <w:rPr>
           <w:rFonts w:ascii="Times New Roman" w:eastAsia="黑体" w:hAnsi="Times New Roman" w:cs="Times New Roman" w:hint="eastAsia"/>
@@ -16845,7 +16959,7 @@
           <w:kern w:val="2"/>
         </w:rPr>
       </w:pPr>
-      <w:bookmarkStart w:id="51" w:name="_Toc70270577"/>
+      <w:bookmarkStart w:id="51" w:name="_Toc72106668"/>
       <w:r>
         <w:rPr>
           <w:rFonts w:ascii="宋体" w:eastAsia="宋体" w:hAnsi="宋体" w:cstheme="majorBidi" w:hint="eastAsia"/>
@@ -17027,7 +17141,7 @@
           <w:kern w:val="2"/>
         </w:rPr>
       </w:pPr>
-      <w:bookmarkStart w:id="52" w:name="_Toc70270578"/>
+      <w:bookmarkStart w:id="52" w:name="_Toc72106669"/>
       <w:r>
         <w:rPr>
           <w:rFonts w:ascii="宋体" w:eastAsia="宋体" w:hAnsi="宋体" w:cstheme="majorBidi" w:hint="eastAsia"/>
@@ -17107,7 +17221,7 @@
       <w:pPr>
         <w:pStyle w:val="1"/>
       </w:pPr>
-      <w:bookmarkStart w:id="53" w:name="_Toc70270579"/>
+      <w:bookmarkStart w:id="53" w:name="_Toc72106670"/>
       <w:r>
         <w:rPr>
           <w:rFonts w:hint="eastAsia"/>
@@ -17143,7 +17257,7 @@
           <w:kern w:val="2"/>
         </w:rPr>
       </w:pPr>
-      <w:bookmarkStart w:id="54" w:name="_Toc70270580"/>
+      <w:bookmarkStart w:id="54" w:name="_Toc72106671"/>
       <w:r>
         <w:rPr>
           <w:rFonts w:ascii="Times New Roman" w:hAnsi="Times New Roman" w:hint="eastAsia"/>
@@ -17380,7 +17494,7 @@
           <w:szCs w:val="32"/>
         </w:rPr>
       </w:pPr>
-      <w:bookmarkStart w:id="55" w:name="_Toc70270581"/>
+      <w:bookmarkStart w:id="55" w:name="_Toc72106672"/>
       <w:r>
         <w:rPr>
           <w:rFonts w:ascii="Times New Roman" w:eastAsia="黑体" w:hAnsi="Times New Roman" w:cs="Times New Roman"/>
@@ -17601,7 +17715,7 @@
           <w:szCs w:val="32"/>
         </w:rPr>
       </w:pPr>
-      <w:bookmarkStart w:id="56" w:name="_Toc70270582"/>
+      <w:bookmarkStart w:id="56" w:name="_Toc72106673"/>
       <w:r>
         <w:rPr>
           <w:rFonts w:ascii="Times New Roman" w:eastAsia="黑体" w:hAnsi="Times New Roman" w:cs="Times New Roman"/>
@@ -17764,7 +17878,7 @@
           <w:kern w:val="2"/>
         </w:rPr>
       </w:pPr>
-      <w:bookmarkStart w:id="57" w:name="_Toc70270583"/>
+      <w:bookmarkStart w:id="57" w:name="_Toc72106674"/>
       <w:r>
         <w:rPr>
           <w:rFonts w:ascii="Times New Roman" w:hAnsi="Times New Roman" w:hint="eastAsia"/>
@@ -17848,7 +17962,7 @@
           <w:szCs w:val="32"/>
         </w:rPr>
       </w:pPr>
-      <w:bookmarkStart w:id="58" w:name="_Toc70270584"/>
+      <w:bookmarkStart w:id="58" w:name="_Toc72106675"/>
       <w:r>
         <w:rPr>
           <w:rFonts w:ascii="Times New Roman" w:eastAsia="黑体" w:hAnsi="Times New Roman" w:cs="Times New Roman"/>
@@ -18646,7 +18760,7 @@
           <w:szCs w:val="32"/>
         </w:rPr>
       </w:pPr>
-      <w:bookmarkStart w:id="59" w:name="_Toc70270585"/>
+      <w:bookmarkStart w:id="59" w:name="_Toc72106676"/>
       <w:r>
         <w:rPr>
           <w:rFonts w:ascii="Times New Roman" w:eastAsia="黑体" w:hAnsi="Times New Roman" w:cs="Times New Roman"/>
@@ -18776,7 +18890,7 @@
           <w:kern w:val="2"/>
         </w:rPr>
       </w:pPr>
-      <w:bookmarkStart w:id="60" w:name="_Toc70270586"/>
+      <w:bookmarkStart w:id="60" w:name="_Toc72106677"/>
       <w:r>
         <w:rPr>
           <w:rFonts w:ascii="Times New Roman" w:hAnsi="Times New Roman" w:hint="eastAsia"/>
@@ -18818,7 +18932,7 @@
           <w:szCs w:val="32"/>
         </w:rPr>
       </w:pPr>
-      <w:bookmarkStart w:id="61" w:name="_Toc70270587"/>
+      <w:bookmarkStart w:id="61" w:name="_Toc72106678"/>
       <w:r>
         <w:rPr>
           <w:rFonts w:ascii="Times New Roman" w:eastAsia="黑体" w:hAnsi="Times New Roman" w:cs="Times New Roman"/>
@@ -18961,9 +19075,6 @@
       <w:pPr>
         <w:spacing w:line="400" w:lineRule="atLeast"/>
         <w:ind w:firstLineChars="200" w:firstLine="480"/>
-        <w:rPr>
-          <w:rFonts w:hint="eastAsia"/>
-        </w:rPr>
       </w:pPr>
     </w:p>
     <w:p>
@@ -19061,7 +19172,7 @@
           <w:szCs w:val="32"/>
         </w:rPr>
       </w:pPr>
-      <w:bookmarkStart w:id="62" w:name="_Toc70270588"/>
+      <w:bookmarkStart w:id="62" w:name="_Toc72106679"/>
       <w:r>
         <w:rPr>
           <w:rFonts w:ascii="Times New Roman" w:eastAsia="黑体" w:hAnsi="Times New Roman" w:cs="Times New Roman"/>
@@ -19169,9 +19280,6 @@
       <w:pPr>
         <w:spacing w:line="400" w:lineRule="atLeast"/>
         <w:ind w:firstLineChars="200" w:firstLine="480"/>
-        <w:rPr>
-          <w:rFonts w:hint="eastAsia"/>
-        </w:rPr>
       </w:pPr>
     </w:p>
     <w:p>
@@ -19260,7 +19368,7 @@
         <w:jc w:val="center"/>
         <w:textAlignment w:val="baseline"/>
         <w:rPr>
-          <w:rFonts w:ascii="KaiTi" w:eastAsia="KaiTi" w:hAnsi="KaiTi" w:cs="Times New Roman" w:hint="eastAsia"/>
+          <w:rFonts w:ascii="KaiTi" w:eastAsia="KaiTi" w:hAnsi="KaiTi" w:cs="Times New Roman"/>
           <w:kern w:val="2"/>
           <w:sz w:val="21"/>
           <w:szCs w:val="20"/>
@@ -19283,7 +19391,7 @@
           <w:szCs w:val="32"/>
         </w:rPr>
       </w:pPr>
-      <w:bookmarkStart w:id="63" w:name="_Toc70270589"/>
+      <w:bookmarkStart w:id="63" w:name="_Toc72106680"/>
       <w:r>
         <w:rPr>
           <w:rFonts w:ascii="Times New Roman" w:eastAsia="黑体" w:hAnsi="Times New Roman" w:cs="Times New Roman"/>
@@ -19396,9 +19504,6 @@
       <w:pPr>
         <w:spacing w:line="400" w:lineRule="atLeast"/>
         <w:ind w:firstLineChars="200" w:firstLine="480"/>
-        <w:rPr>
-          <w:rFonts w:hint="eastAsia"/>
-        </w:rPr>
       </w:pPr>
     </w:p>
     <w:p>
@@ -19496,7 +19601,7 @@
           <w:szCs w:val="32"/>
         </w:rPr>
       </w:pPr>
-      <w:bookmarkStart w:id="64" w:name="_Toc70270590"/>
+      <w:bookmarkStart w:id="64" w:name="_Toc72106681"/>
       <w:r>
         <w:rPr>
           <w:rFonts w:ascii="Times New Roman" w:eastAsia="黑体" w:hAnsi="Times New Roman" w:cs="Times New Roman"/>
@@ -19638,9 +19743,6 @@
       <w:pPr>
         <w:spacing w:line="400" w:lineRule="atLeast"/>
         <w:ind w:firstLineChars="200" w:firstLine="480"/>
-        <w:rPr>
-          <w:rFonts w:hint="eastAsia"/>
-        </w:rPr>
       </w:pPr>
     </w:p>
     <w:p>
@@ -19746,7 +19848,7 @@
         <w:jc w:val="center"/>
         <w:textAlignment w:val="baseline"/>
         <w:rPr>
-          <w:rFonts w:ascii="KaiTi" w:eastAsia="KaiTi" w:hAnsi="KaiTi" w:cs="Times New Roman" w:hint="eastAsia"/>
+          <w:rFonts w:ascii="KaiTi" w:eastAsia="KaiTi" w:hAnsi="KaiTi" w:cs="Times New Roman"/>
           <w:kern w:val="2"/>
           <w:sz w:val="21"/>
           <w:szCs w:val="20"/>
@@ -19769,7 +19871,7 @@
           <w:szCs w:val="32"/>
         </w:rPr>
       </w:pPr>
-      <w:bookmarkStart w:id="65" w:name="_Toc70270591"/>
+      <w:bookmarkStart w:id="65" w:name="_Toc72106682"/>
       <w:r>
         <w:rPr>
           <w:rFonts w:ascii="Times New Roman" w:eastAsia="黑体" w:hAnsi="Times New Roman" w:cs="Times New Roman"/>
@@ -19864,9 +19966,6 @@
       <w:pPr>
         <w:spacing w:line="400" w:lineRule="atLeast"/>
         <w:ind w:firstLineChars="200" w:firstLine="480"/>
-        <w:rPr>
-          <w:rFonts w:hint="eastAsia"/>
-        </w:rPr>
       </w:pPr>
     </w:p>
     <w:p>
@@ -20049,7 +20148,7 @@
           <w:szCs w:val="32"/>
         </w:rPr>
       </w:pPr>
-      <w:bookmarkStart w:id="66" w:name="_Toc70270592"/>
+      <w:bookmarkStart w:id="66" w:name="_Toc72106683"/>
       <w:r>
         <w:rPr>
           <w:rFonts w:ascii="Times New Roman" w:eastAsia="黑体" w:hAnsi="Times New Roman" w:cs="Times New Roman"/>
@@ -20210,9 +20309,6 @@
       <w:pPr>
         <w:spacing w:line="400" w:lineRule="atLeast"/>
         <w:ind w:firstLineChars="200" w:firstLine="480"/>
-        <w:rPr>
-          <w:rFonts w:hint="eastAsia"/>
-        </w:rPr>
       </w:pPr>
     </w:p>
     <w:p>
@@ -20300,7 +20396,7 @@
         <w:jc w:val="center"/>
         <w:textAlignment w:val="baseline"/>
         <w:rPr>
-          <w:rFonts w:ascii="KaiTi" w:eastAsia="KaiTi" w:hAnsi="KaiTi" w:cs="Times New Roman" w:hint="eastAsia"/>
+          <w:rFonts w:ascii="KaiTi" w:eastAsia="KaiTi" w:hAnsi="KaiTi" w:cs="Times New Roman"/>
           <w:kern w:val="2"/>
           <w:sz w:val="21"/>
           <w:szCs w:val="20"/>
@@ -20323,7 +20419,7 @@
           <w:szCs w:val="32"/>
         </w:rPr>
       </w:pPr>
-      <w:bookmarkStart w:id="67" w:name="_Toc70270593"/>
+      <w:bookmarkStart w:id="67" w:name="_Toc72106684"/>
       <w:r>
         <w:rPr>
           <w:rFonts w:ascii="Times New Roman" w:eastAsia="黑体" w:hAnsi="Times New Roman" w:cs="Times New Roman"/>
@@ -20456,9 +20552,6 @@
       <w:pPr>
         <w:spacing w:line="400" w:lineRule="atLeast"/>
         <w:ind w:firstLineChars="200" w:firstLine="480"/>
-        <w:rPr>
-          <w:rFonts w:hint="eastAsia"/>
-        </w:rPr>
       </w:pPr>
     </w:p>
     <w:p>
@@ -20547,7 +20640,7 @@
         <w:jc w:val="center"/>
         <w:textAlignment w:val="baseline"/>
         <w:rPr>
-          <w:rFonts w:ascii="KaiTi" w:eastAsia="KaiTi" w:hAnsi="KaiTi" w:cs="Times New Roman" w:hint="eastAsia"/>
+          <w:rFonts w:ascii="KaiTi" w:eastAsia="KaiTi" w:hAnsi="KaiTi" w:cs="Times New Roman"/>
           <w:kern w:val="2"/>
           <w:sz w:val="21"/>
           <w:szCs w:val="20"/>
@@ -20570,7 +20663,7 @@
           <w:szCs w:val="32"/>
         </w:rPr>
       </w:pPr>
-      <w:bookmarkStart w:id="68" w:name="_Toc70270594"/>
+      <w:bookmarkStart w:id="68" w:name="_Toc72106685"/>
       <w:r>
         <w:rPr>
           <w:rFonts w:ascii="Times New Roman" w:eastAsia="黑体" w:hAnsi="Times New Roman" w:cs="Times New Roman"/>
@@ -20661,9 +20754,6 @@
       <w:pPr>
         <w:spacing w:line="400" w:lineRule="atLeast"/>
         <w:ind w:firstLineChars="200" w:firstLine="480"/>
-        <w:rPr>
-          <w:rFonts w:hint="eastAsia"/>
-        </w:rPr>
       </w:pPr>
     </w:p>
     <w:p>
@@ -20752,7 +20842,7 @@
         <w:jc w:val="center"/>
         <w:textAlignment w:val="baseline"/>
         <w:rPr>
-          <w:rFonts w:ascii="KaiTi" w:eastAsia="KaiTi" w:hAnsi="KaiTi" w:cs="Times New Roman" w:hint="eastAsia"/>
+          <w:rFonts w:ascii="KaiTi" w:eastAsia="KaiTi" w:hAnsi="KaiTi" w:cs="Times New Roman"/>
           <w:kern w:val="2"/>
           <w:sz w:val="21"/>
           <w:szCs w:val="20"/>
@@ -20775,7 +20865,7 @@
           <w:szCs w:val="32"/>
         </w:rPr>
       </w:pPr>
-      <w:bookmarkStart w:id="69" w:name="_Toc70270595"/>
+      <w:bookmarkStart w:id="69" w:name="_Toc72106686"/>
       <w:r>
         <w:rPr>
           <w:rFonts w:ascii="Times New Roman" w:eastAsia="黑体" w:hAnsi="Times New Roman" w:cs="Times New Roman"/>
@@ -20919,9 +21009,6 @@
       <w:pPr>
         <w:spacing w:line="400" w:lineRule="atLeast"/>
         <w:ind w:firstLineChars="200" w:firstLine="480"/>
-        <w:rPr>
-          <w:rFonts w:hint="eastAsia"/>
-        </w:rPr>
       </w:pPr>
     </w:p>
     <w:p>
@@ -21010,7 +21097,7 @@
         <w:jc w:val="center"/>
         <w:textAlignment w:val="baseline"/>
         <w:rPr>
-          <w:rFonts w:ascii="KaiTi" w:eastAsia="KaiTi" w:hAnsi="KaiTi" w:cs="Times New Roman" w:hint="eastAsia"/>
+          <w:rFonts w:ascii="KaiTi" w:eastAsia="KaiTi" w:hAnsi="KaiTi" w:cs="Times New Roman"/>
           <w:kern w:val="2"/>
           <w:sz w:val="21"/>
           <w:szCs w:val="20"/>
@@ -21026,7 +21113,7 @@
           <w:kern w:val="2"/>
         </w:rPr>
       </w:pPr>
-      <w:bookmarkStart w:id="70" w:name="_Toc70270596"/>
+      <w:bookmarkStart w:id="70" w:name="_Toc72106687"/>
       <w:r>
         <w:rPr>
           <w:rFonts w:ascii="Times New Roman" w:hAnsi="Times New Roman" w:hint="eastAsia"/>
@@ -21068,7 +21155,7 @@
           <w:szCs w:val="32"/>
         </w:rPr>
       </w:pPr>
-      <w:bookmarkStart w:id="71" w:name="_Toc70270597"/>
+      <w:bookmarkStart w:id="71" w:name="_Toc72106688"/>
       <w:r>
         <w:rPr>
           <w:rFonts w:ascii="Times New Roman" w:eastAsia="黑体" w:hAnsi="Times New Roman" w:cs="Times New Roman"/>
@@ -21390,7 +21477,7 @@
           <w:szCs w:val="32"/>
         </w:rPr>
       </w:pPr>
-      <w:bookmarkStart w:id="72" w:name="_Toc70270598"/>
+      <w:bookmarkStart w:id="72" w:name="_Toc72106689"/>
       <w:r>
         <w:rPr>
           <w:rFonts w:ascii="Times New Roman" w:eastAsia="黑体" w:hAnsi="Times New Roman" w:cs="Times New Roman"/>
@@ -21545,7 +21632,7 @@
           <w:szCs w:val="32"/>
         </w:rPr>
       </w:pPr>
-      <w:bookmarkStart w:id="73" w:name="_Toc70270599"/>
+      <w:bookmarkStart w:id="73" w:name="_Toc72106690"/>
       <w:r>
         <w:rPr>
           <w:rFonts w:ascii="Times New Roman" w:eastAsia="黑体" w:hAnsi="Times New Roman" w:cs="Times New Roman"/>
@@ -21682,7 +21769,7 @@
           <w:szCs w:val="32"/>
         </w:rPr>
       </w:pPr>
-      <w:bookmarkStart w:id="74" w:name="_Toc70270600"/>
+      <w:bookmarkStart w:id="74" w:name="_Toc72106691"/>
       <w:r>
         <w:rPr>
           <w:rFonts w:ascii="Times New Roman" w:eastAsia="黑体" w:hAnsi="Times New Roman" w:cs="Times New Roman"/>
@@ -21872,7 +21959,7 @@
           <w:kern w:val="2"/>
         </w:rPr>
       </w:pPr>
-      <w:bookmarkStart w:id="75" w:name="_Toc70270601"/>
+      <w:bookmarkStart w:id="75" w:name="_Toc72106692"/>
       <w:r>
         <w:rPr>
           <w:rFonts w:ascii="Times New Roman" w:hAnsi="Times New Roman" w:hint="eastAsia"/>
@@ -21938,12 +22025,18 @@
       <w:pPr>
         <w:pStyle w:val="1"/>
       </w:pPr>
-      <w:bookmarkStart w:id="76" w:name="_Toc70270602"/>
+      <w:bookmarkStart w:id="76" w:name="_Toc72106693"/>
       <w:r>
         <w:rPr>
           <w:rFonts w:hint="eastAsia"/>
         </w:rPr>
         <w:t xml:space="preserve">4 </w:t>
+      </w:r>
+      <w:r>
+        <w:rPr>
+          <w:rFonts w:hint="eastAsia"/>
+        </w:rPr>
+        <w:t>系统</w:t>
       </w:r>
       <w:r>
         <w:rPr>
@@ -22154,7 +22247,7 @@
           <w:kern w:val="2"/>
         </w:rPr>
       </w:pPr>
-      <w:bookmarkStart w:id="77" w:name="_Toc70270603"/>
+      <w:bookmarkStart w:id="77" w:name="_Toc72106694"/>
       <w:r>
         <w:rPr>
           <w:rFonts w:ascii="Times New Roman" w:hAnsi="Times New Roman"/>
@@ -22183,6 +22276,14 @@
           <w:kern w:val="2"/>
         </w:rPr>
         <w:t xml:space="preserve"> </w:t>
+      </w:r>
+      <w:r>
+        <w:rPr>
+          <w:rFonts w:ascii="宋体" w:eastAsia="宋体" w:hAnsi="宋体" w:cstheme="majorBidi" w:hint="eastAsia"/>
+          <w:b/>
+          <w:kern w:val="2"/>
+        </w:rPr>
+        <w:t>系统</w:t>
       </w:r>
       <w:r>
         <w:rPr>
@@ -22226,7 +22327,7 @@
           <w:szCs w:val="32"/>
         </w:rPr>
       </w:pPr>
-      <w:bookmarkStart w:id="78" w:name="_Toc70270604"/>
+      <w:bookmarkStart w:id="78" w:name="_Toc72106695"/>
       <w:r>
         <w:rPr>
           <w:rFonts w:ascii="Times New Roman" w:eastAsia="黑体" w:hAnsi="Times New Roman" w:cs="Times New Roman"/>
@@ -22858,7 +22959,7 @@
           <w:szCs w:val="32"/>
         </w:rPr>
       </w:pPr>
-      <w:bookmarkStart w:id="79" w:name="_Toc70270605"/>
+      <w:bookmarkStart w:id="79" w:name="_Toc72106696"/>
       <w:r>
         <w:rPr>
           <w:rFonts w:ascii="Times New Roman" w:eastAsia="黑体" w:hAnsi="Times New Roman" w:cs="Times New Roman"/>
@@ -23372,7 +23473,7 @@
           <w:szCs w:val="32"/>
         </w:rPr>
       </w:pPr>
-      <w:bookmarkStart w:id="80" w:name="_Toc70270606"/>
+      <w:bookmarkStart w:id="80" w:name="_Toc72106697"/>
       <w:r>
         <w:rPr>
           <w:rFonts w:ascii="Times New Roman" w:eastAsia="黑体" w:hAnsi="Times New Roman" w:cs="Times New Roman"/>
@@ -24930,7 +25031,7 @@
           <w:kern w:val="2"/>
         </w:rPr>
       </w:pPr>
-      <w:bookmarkStart w:id="81" w:name="_Toc70270607"/>
+      <w:bookmarkStart w:id="81" w:name="_Toc72106698"/>
       <w:r>
         <w:rPr>
           <w:rFonts w:ascii="Times New Roman" w:hAnsi="Times New Roman"/>
@@ -24974,6 +25075,14 @@
           <w:kern w:val="2"/>
         </w:rPr>
         <w:t>算法扩展</w:t>
+      </w:r>
+      <w:r>
+        <w:rPr>
+          <w:rFonts w:ascii="宋体" w:eastAsia="宋体" w:hAnsi="宋体" w:cstheme="majorBidi" w:hint="eastAsia"/>
+          <w:b/>
+          <w:kern w:val="2"/>
+        </w:rPr>
+        <w:t>方案及实现</w:t>
       </w:r>
       <w:bookmarkEnd w:id="81"/>
     </w:p>
@@ -24993,7 +25102,7 @@
           <w:szCs w:val="32"/>
         </w:rPr>
       </w:pPr>
-      <w:bookmarkStart w:id="82" w:name="_Toc70270608"/>
+      <w:bookmarkStart w:id="82" w:name="_Toc72106699"/>
       <w:r>
         <w:rPr>
           <w:rFonts w:ascii="Times New Roman" w:eastAsia="黑体" w:hAnsi="Times New Roman" w:cs="Times New Roman"/>
@@ -25336,9 +25445,6 @@
       <w:pPr>
         <w:spacing w:line="400" w:lineRule="atLeast"/>
         <w:ind w:firstLineChars="200" w:firstLine="480"/>
-        <w:rPr>
-          <w:rFonts w:hint="eastAsia"/>
-        </w:rPr>
       </w:pPr>
     </w:p>
     <w:p>
@@ -25436,7 +25542,7 @@
         <w:jc w:val="center"/>
         <w:textAlignment w:val="baseline"/>
         <w:rPr>
-          <w:rFonts w:ascii="KaiTi" w:eastAsia="KaiTi" w:hAnsi="KaiTi" w:cs="Times New Roman" w:hint="eastAsia"/>
+          <w:rFonts w:ascii="KaiTi" w:eastAsia="KaiTi" w:hAnsi="KaiTi" w:cs="Times New Roman"/>
           <w:kern w:val="2"/>
           <w:sz w:val="21"/>
           <w:szCs w:val="20"/>
@@ -25492,9 +25598,6 @@
       <w:pPr>
         <w:spacing w:line="400" w:lineRule="atLeast"/>
         <w:ind w:firstLineChars="200" w:firstLine="480"/>
-        <w:rPr>
-          <w:rFonts w:hint="eastAsia"/>
-        </w:rPr>
       </w:pPr>
     </w:p>
     <w:p>
@@ -25647,7 +25750,7 @@
           <w:szCs w:val="32"/>
         </w:rPr>
       </w:pPr>
-      <w:bookmarkStart w:id="83" w:name="_Toc70270609"/>
+      <w:bookmarkStart w:id="83" w:name="_Toc72106700"/>
       <w:r>
         <w:rPr>
           <w:rFonts w:ascii="Times New Roman" w:eastAsia="黑体" w:hAnsi="Times New Roman" w:cs="Times New Roman"/>
@@ -26158,7 +26261,7 @@
           <w:szCs w:val="32"/>
         </w:rPr>
       </w:pPr>
-      <w:bookmarkStart w:id="84" w:name="_Toc70270610"/>
+      <w:bookmarkStart w:id="84" w:name="_Toc72106701"/>
       <w:r>
         <w:rPr>
           <w:rFonts w:ascii="Times New Roman" w:eastAsia="黑体" w:hAnsi="Times New Roman" w:cs="Times New Roman"/>
@@ -26544,7 +26647,7 @@
           <w:kern w:val="2"/>
         </w:rPr>
       </w:pPr>
-      <w:bookmarkStart w:id="85" w:name="_Toc70270611"/>
+      <w:bookmarkStart w:id="85" w:name="_Toc72106702"/>
       <w:r>
         <w:rPr>
           <w:rFonts w:ascii="Times New Roman" w:hAnsi="Times New Roman"/>
@@ -26660,7 +26763,7 @@
       <w:pPr>
         <w:pStyle w:val="1"/>
       </w:pPr>
-      <w:bookmarkStart w:id="86" w:name="_Toc70270612"/>
+      <w:bookmarkStart w:id="86" w:name="_Toc72106703"/>
       <w:r>
         <w:t>5</w:t>
       </w:r>
@@ -26682,7 +26785,7 @@
       <w:pPr>
         <w:pStyle w:val="2"/>
       </w:pPr>
-      <w:bookmarkStart w:id="87" w:name="_Toc70270613"/>
+      <w:bookmarkStart w:id="87" w:name="_Toc72106704"/>
       <w:r>
         <w:rPr>
           <w:rFonts w:ascii="Times New Roman" w:hAnsi="Times New Roman"/>
@@ -26727,7 +26830,7 @@
           <w:szCs w:val="32"/>
         </w:rPr>
       </w:pPr>
-      <w:bookmarkStart w:id="88" w:name="_Toc70270614"/>
+      <w:bookmarkStart w:id="88" w:name="_Toc72106705"/>
       <w:r>
         <w:rPr>
           <w:rFonts w:ascii="Times New Roman" w:eastAsia="黑体" w:hAnsi="Times New Roman" w:cs="Times New Roman"/>
@@ -26887,7 +26990,7 @@
           <w:szCs w:val="32"/>
         </w:rPr>
       </w:pPr>
-      <w:bookmarkStart w:id="89" w:name="_Toc70270615"/>
+      <w:bookmarkStart w:id="89" w:name="_Toc72106706"/>
       <w:r>
         <w:rPr>
           <w:rFonts w:ascii="Times New Roman" w:eastAsia="黑体" w:hAnsi="Times New Roman" w:cs="Times New Roman"/>
@@ -27299,7 +27402,25 @@
           <w:sz w:val="21"/>
           <w:szCs w:val="20"/>
         </w:rPr>
-        <w:t xml:space="preserve">5-1 </w:t>
+        <w:t>5</w:t>
+      </w:r>
+      <w:r>
+        <w:rPr>
+          <w:rFonts w:ascii="KaiTi" w:eastAsia="KaiTi" w:hAnsi="KaiTi" w:cs="Times New Roman" w:hint="eastAsia"/>
+          <w:kern w:val="2"/>
+          <w:sz w:val="21"/>
+          <w:szCs w:val="20"/>
+        </w:rPr>
+        <w:t>.</w:t>
+      </w:r>
+      <w:r>
+        <w:rPr>
+          <w:rFonts w:ascii="KaiTi" w:eastAsia="KaiTi" w:hAnsi="KaiTi" w:cs="Times New Roman"/>
+          <w:kern w:val="2"/>
+          <w:sz w:val="21"/>
+          <w:szCs w:val="20"/>
+        </w:rPr>
+        <w:t xml:space="preserve">1 </w:t>
       </w:r>
       <w:r>
         <w:rPr>
@@ -27683,7 +27804,7 @@
           <w:szCs w:val="32"/>
         </w:rPr>
       </w:pPr>
-      <w:bookmarkStart w:id="90" w:name="_Toc70270616"/>
+      <w:bookmarkStart w:id="90" w:name="_Toc72106707"/>
       <w:r>
         <w:rPr>
           <w:rFonts w:ascii="Times New Roman" w:eastAsia="黑体" w:hAnsi="Times New Roman" w:cs="Times New Roman"/>
@@ -27855,9 +27976,6 @@
         <w:wordWrap w:val="0"/>
         <w:spacing w:line="400" w:lineRule="atLeast"/>
         <w:ind w:firstLineChars="200" w:firstLine="480"/>
-        <w:rPr>
-          <w:rFonts w:hint="eastAsia"/>
-        </w:rPr>
       </w:pPr>
     </w:p>
     <w:p>
@@ -27964,7 +28082,7 @@
         <w:jc w:val="center"/>
         <w:textAlignment w:val="baseline"/>
         <w:rPr>
-          <w:rFonts w:ascii="KaiTi" w:eastAsia="KaiTi" w:hAnsi="KaiTi" w:cs="Times New Roman" w:hint="eastAsia"/>
+          <w:rFonts w:ascii="KaiTi" w:eastAsia="KaiTi" w:hAnsi="KaiTi" w:cs="Times New Roman"/>
           <w:kern w:val="2"/>
           <w:sz w:val="21"/>
           <w:szCs w:val="20"/>
@@ -28630,7 +28748,7 @@
         <w:jc w:val="center"/>
         <w:textAlignment w:val="baseline"/>
         <w:rPr>
-          <w:rFonts w:ascii="KaiTi" w:eastAsia="KaiTi" w:hAnsi="KaiTi" w:cs="Times New Roman" w:hint="eastAsia"/>
+          <w:rFonts w:ascii="KaiTi" w:eastAsia="KaiTi" w:hAnsi="KaiTi" w:cs="Times New Roman"/>
           <w:kern w:val="2"/>
           <w:sz w:val="21"/>
           <w:szCs w:val="20"/>
@@ -28646,7 +28764,7 @@
           <w:kern w:val="2"/>
         </w:rPr>
       </w:pPr>
-      <w:bookmarkStart w:id="91" w:name="_Toc70270617"/>
+      <w:bookmarkStart w:id="91" w:name="_Toc72106708"/>
       <w:r>
         <w:rPr>
           <w:rFonts w:ascii="Times New Roman" w:hAnsi="Times New Roman"/>
@@ -28739,9 +28857,6 @@
       <w:pPr>
         <w:spacing w:line="400" w:lineRule="atLeast"/>
         <w:ind w:firstLineChars="200" w:firstLine="480"/>
-        <w:rPr>
-          <w:rFonts w:hint="eastAsia"/>
-        </w:rPr>
       </w:pPr>
     </w:p>
     <w:p>
@@ -28858,7 +28973,7 @@
           <w:szCs w:val="32"/>
         </w:rPr>
       </w:pPr>
-      <w:bookmarkStart w:id="92" w:name="_Toc70270618"/>
+      <w:bookmarkStart w:id="92" w:name="_Toc72106709"/>
       <w:r>
         <w:rPr>
           <w:rFonts w:ascii="Times New Roman" w:eastAsia="黑体" w:hAnsi="Times New Roman" w:cs="Times New Roman"/>
@@ -29007,7 +29122,7 @@
           <w:szCs w:val="32"/>
         </w:rPr>
       </w:pPr>
-      <w:bookmarkStart w:id="93" w:name="_Toc70270619"/>
+      <w:bookmarkStart w:id="93" w:name="_Toc72106710"/>
       <w:r>
         <w:rPr>
           <w:rFonts w:ascii="Times New Roman" w:eastAsia="黑体" w:hAnsi="Times New Roman" w:cs="Times New Roman"/>
@@ -29217,7 +29332,7 @@
           <w:kern w:val="2"/>
         </w:rPr>
       </w:pPr>
-      <w:bookmarkStart w:id="94" w:name="_Toc70270620"/>
+      <w:bookmarkStart w:id="94" w:name="_Toc72106711"/>
       <w:r>
         <w:rPr>
           <w:rFonts w:ascii="Times New Roman" w:hAnsi="Times New Roman"/>
@@ -29280,7 +29395,7 @@
           <w:szCs w:val="32"/>
         </w:rPr>
       </w:pPr>
-      <w:bookmarkStart w:id="95" w:name="_Toc70270621"/>
+      <w:bookmarkStart w:id="95" w:name="_Toc72106712"/>
       <w:r>
         <w:rPr>
           <w:rFonts w:ascii="Times New Roman" w:eastAsia="黑体" w:hAnsi="Times New Roman" w:cs="Times New Roman"/>
@@ -29490,9 +29605,6 @@
         <w:wordWrap w:val="0"/>
         <w:spacing w:line="400" w:lineRule="atLeast"/>
         <w:ind w:firstLineChars="200" w:firstLine="480"/>
-        <w:rPr>
-          <w:rFonts w:hint="eastAsia"/>
-        </w:rPr>
       </w:pPr>
     </w:p>
     <w:p>
@@ -29600,7 +29712,7 @@
         <w:jc w:val="center"/>
         <w:textAlignment w:val="baseline"/>
         <w:rPr>
-          <w:rFonts w:ascii="KaiTi" w:eastAsia="KaiTi" w:hAnsi="KaiTi" w:cs="Times New Roman" w:hint="eastAsia"/>
+          <w:rFonts w:ascii="KaiTi" w:eastAsia="KaiTi" w:hAnsi="KaiTi" w:cs="Times New Roman"/>
           <w:kern w:val="2"/>
           <w:sz w:val="21"/>
           <w:szCs w:val="20"/>
@@ -29623,7 +29735,7 @@
           <w:szCs w:val="32"/>
         </w:rPr>
       </w:pPr>
-      <w:bookmarkStart w:id="96" w:name="_Toc70270622"/>
+      <w:bookmarkStart w:id="96" w:name="_Toc72106713"/>
       <w:r>
         <w:rPr>
           <w:rFonts w:ascii="Times New Roman" w:eastAsia="黑体" w:hAnsi="Times New Roman" w:cs="Times New Roman"/>
@@ -29899,7 +30011,7 @@
           <w:szCs w:val="32"/>
         </w:rPr>
       </w:pPr>
-      <w:bookmarkStart w:id="97" w:name="_Toc70270623"/>
+      <w:bookmarkStart w:id="97" w:name="_Toc72106714"/>
       <w:r>
         <w:rPr>
           <w:rFonts w:ascii="Times New Roman" w:eastAsia="黑体" w:hAnsi="Times New Roman" w:cs="Times New Roman"/>
@@ -30339,7 +30451,7 @@
           <w:kern w:val="2"/>
         </w:rPr>
       </w:pPr>
-      <w:bookmarkStart w:id="98" w:name="_Toc70270624"/>
+      <w:bookmarkStart w:id="98" w:name="_Toc72106715"/>
       <w:r>
         <w:rPr>
           <w:rFonts w:ascii="宋体" w:eastAsia="宋体" w:hAnsi="宋体" w:cstheme="majorBidi"/>
@@ -30495,7 +30607,7 @@
       <w:pPr>
         <w:pStyle w:val="1"/>
       </w:pPr>
-      <w:bookmarkStart w:id="99" w:name="_Toc70270625"/>
+      <w:bookmarkStart w:id="99" w:name="_Toc72106716"/>
       <w:r>
         <w:t>6</w:t>
       </w:r>
@@ -30650,7 +30762,7 @@
           <w:kern w:val="2"/>
         </w:rPr>
       </w:pPr>
-      <w:bookmarkStart w:id="100" w:name="_Toc70270626"/>
+      <w:bookmarkStart w:id="100" w:name="_Toc72106717"/>
       <w:r>
         <w:rPr>
           <w:rFonts w:ascii="Times New Roman" w:hAnsi="Times New Roman"/>
@@ -30697,9 +30809,6 @@
       <w:pPr>
         <w:spacing w:line="400" w:lineRule="atLeast"/>
         <w:ind w:firstLineChars="200" w:firstLine="480"/>
-        <w:rPr>
-          <w:rFonts w:hint="eastAsia"/>
-        </w:rPr>
       </w:pPr>
     </w:p>
     <w:p>
@@ -30731,7 +30840,25 @@
           <w:sz w:val="21"/>
           <w:szCs w:val="20"/>
         </w:rPr>
-        <w:t xml:space="preserve">6-1 </w:t>
+        <w:t>6</w:t>
+      </w:r>
+      <w:r>
+        <w:rPr>
+          <w:rFonts w:ascii="KaiTi" w:eastAsia="KaiTi" w:hAnsi="KaiTi" w:cs="Times New Roman"/>
+          <w:kern w:val="2"/>
+          <w:sz w:val="21"/>
+          <w:szCs w:val="20"/>
+        </w:rPr>
+        <w:t>.</w:t>
+      </w:r>
+      <w:r>
+        <w:rPr>
+          <w:rFonts w:ascii="KaiTi" w:eastAsia="KaiTi" w:hAnsi="KaiTi" w:cs="Times New Roman"/>
+          <w:kern w:val="2"/>
+          <w:sz w:val="21"/>
+          <w:szCs w:val="20"/>
+        </w:rPr>
+        <w:t xml:space="preserve">1 </w:t>
       </w:r>
       <w:r>
         <w:rPr>
@@ -31515,14 +31642,7 @@
         </w:tc>
       </w:tr>
     </w:tbl>
-    <w:p>
-      <w:pPr>
-        <w:rPr>
-          <w:rFonts w:hint="eastAsia"/>
-        </w:rPr>
-      </w:pPr>
-      <w:bookmarkStart w:id="101" w:name="_Toc70270627"/>
-    </w:p>
+    <w:p/>
     <w:p>
       <w:pPr>
         <w:pStyle w:val="2"/>
@@ -31532,6 +31652,7 @@
           <w:kern w:val="2"/>
         </w:rPr>
       </w:pPr>
+      <w:bookmarkStart w:id="101" w:name="_Toc72106718"/>
       <w:r>
         <w:rPr>
           <w:rFonts w:ascii="Times New Roman" w:hAnsi="Times New Roman"/>
@@ -31866,7 +31987,7 @@
           <w:kern w:val="2"/>
         </w:rPr>
       </w:pPr>
-      <w:bookmarkStart w:id="102" w:name="_Toc70270628"/>
+      <w:bookmarkStart w:id="102" w:name="_Toc72106719"/>
       <w:r>
         <w:rPr>
           <w:rFonts w:ascii="Times New Roman" w:hAnsi="Times New Roman"/>
@@ -32993,7 +33114,7 @@
           <w:kern w:val="2"/>
         </w:rPr>
       </w:pPr>
-      <w:bookmarkStart w:id="103" w:name="_Toc70270629"/>
+      <w:bookmarkStart w:id="103" w:name="_Toc72106720"/>
       <w:r>
         <w:rPr>
           <w:rFonts w:ascii="Times New Roman" w:hAnsi="Times New Roman"/>
@@ -33073,7 +33194,7 @@
           <w:szCs w:val="32"/>
         </w:rPr>
       </w:pPr>
-      <w:bookmarkStart w:id="104" w:name="_Toc70270630"/>
+      <w:bookmarkStart w:id="104" w:name="_Toc72106721"/>
       <w:r>
         <w:rPr>
           <w:rFonts w:ascii="Times New Roman" w:eastAsia="黑体" w:hAnsi="Times New Roman" w:cs="Times New Roman"/>
@@ -33329,9 +33450,6 @@
         <w:wordWrap w:val="0"/>
         <w:spacing w:line="400" w:lineRule="atLeast"/>
         <w:ind w:firstLineChars="200" w:firstLine="480"/>
-        <w:rPr>
-          <w:rFonts w:hint="eastAsia"/>
-        </w:rPr>
       </w:pPr>
     </w:p>
     <w:p>
@@ -33435,7 +33553,7 @@
         <w:spacing w:line="400" w:lineRule="atLeast"/>
         <w:jc w:val="center"/>
         <w:rPr>
-          <w:rFonts w:ascii="KaiTi" w:eastAsia="KaiTi" w:hAnsi="KaiTi" w:cs="Times New Roman" w:hint="eastAsia"/>
+          <w:rFonts w:ascii="KaiTi" w:eastAsia="KaiTi" w:hAnsi="KaiTi" w:cs="Times New Roman"/>
           <w:kern w:val="2"/>
           <w:sz w:val="21"/>
           <w:szCs w:val="21"/>
@@ -33619,7 +33737,7 @@
         <w:spacing w:line="400" w:lineRule="atLeast"/>
         <w:jc w:val="center"/>
         <w:rPr>
-          <w:rFonts w:ascii="KaiTi" w:eastAsia="KaiTi" w:hAnsi="KaiTi" w:cs="Times New Roman" w:hint="eastAsia"/>
+          <w:rFonts w:ascii="KaiTi" w:eastAsia="KaiTi" w:hAnsi="KaiTi" w:cs="Times New Roman"/>
           <w:kern w:val="2"/>
           <w:sz w:val="21"/>
           <w:szCs w:val="21"/>
@@ -33720,7 +33838,7 @@
           <w:szCs w:val="32"/>
         </w:rPr>
       </w:pPr>
-      <w:bookmarkStart w:id="105" w:name="_Toc70270631"/>
+      <w:bookmarkStart w:id="105" w:name="_Toc72106722"/>
       <w:r>
         <w:rPr>
           <w:rFonts w:ascii="Times New Roman" w:eastAsia="黑体" w:hAnsi="Times New Roman" w:cs="Times New Roman"/>
@@ -33852,9 +33970,6 @@
       <w:pPr>
         <w:spacing w:line="400" w:lineRule="atLeast"/>
         <w:ind w:firstLineChars="200" w:firstLine="480"/>
-        <w:rPr>
-          <w:rFonts w:hint="eastAsia"/>
-        </w:rPr>
       </w:pPr>
     </w:p>
     <w:p>
@@ -34151,9 +34266,6 @@
       <w:pPr>
         <w:spacing w:line="400" w:lineRule="atLeast"/>
         <w:ind w:firstLineChars="200" w:firstLine="480"/>
-        <w:rPr>
-          <w:rFonts w:hint="eastAsia"/>
-        </w:rPr>
       </w:pPr>
     </w:p>
     <w:p>
@@ -34266,7 +34378,7 @@
         <w:spacing w:line="400" w:lineRule="atLeast"/>
         <w:jc w:val="center"/>
         <w:rPr>
-          <w:rFonts w:ascii="KaiTi" w:eastAsia="KaiTi" w:hAnsi="KaiTi" w:cs="Times New Roman" w:hint="eastAsia"/>
+          <w:rFonts w:ascii="KaiTi" w:eastAsia="KaiTi" w:hAnsi="KaiTi" w:cs="Times New Roman"/>
           <w:kern w:val="2"/>
           <w:sz w:val="21"/>
           <w:szCs w:val="21"/>
@@ -34428,9 +34540,6 @@
       <w:pPr>
         <w:spacing w:line="400" w:lineRule="atLeast"/>
         <w:ind w:firstLineChars="200" w:firstLine="480"/>
-        <w:rPr>
-          <w:rFonts w:hint="eastAsia"/>
-        </w:rPr>
       </w:pPr>
     </w:p>
     <w:p>
@@ -34553,7 +34662,7 @@
         <w:spacing w:line="400" w:lineRule="atLeast"/>
         <w:jc w:val="center"/>
         <w:rPr>
-          <w:rFonts w:ascii="KaiTi" w:eastAsia="KaiTi" w:hAnsi="KaiTi" w:cs="Times New Roman" w:hint="eastAsia"/>
+          <w:rFonts w:ascii="KaiTi" w:eastAsia="KaiTi" w:hAnsi="KaiTi" w:cs="Times New Roman"/>
           <w:kern w:val="2"/>
           <w:sz w:val="21"/>
           <w:szCs w:val="21"/>
@@ -34778,9 +34887,6 @@
       <w:pPr>
         <w:spacing w:line="400" w:lineRule="atLeast"/>
         <w:ind w:firstLineChars="200" w:firstLine="480"/>
-        <w:rPr>
-          <w:rFonts w:hint="eastAsia"/>
-        </w:rPr>
       </w:pPr>
     </w:p>
     <w:p>
@@ -34913,7 +35019,7 @@
         <w:spacing w:line="400" w:lineRule="atLeast"/>
         <w:jc w:val="center"/>
         <w:rPr>
-          <w:rFonts w:ascii="KaiTi" w:eastAsia="KaiTi" w:hAnsi="KaiTi" w:cs="Times New Roman" w:hint="eastAsia"/>
+          <w:rFonts w:ascii="KaiTi" w:eastAsia="KaiTi" w:hAnsi="KaiTi" w:cs="Times New Roman"/>
           <w:kern w:val="2"/>
           <w:sz w:val="21"/>
           <w:szCs w:val="21"/>
@@ -34955,7 +35061,7 @@
           <w:kern w:val="2"/>
         </w:rPr>
       </w:pPr>
-      <w:bookmarkStart w:id="106" w:name="_Toc70270632"/>
+      <w:bookmarkStart w:id="106" w:name="_Toc72106723"/>
       <w:r>
         <w:rPr>
           <w:rFonts w:ascii="Times New Roman" w:hAnsi="Times New Roman"/>
@@ -35059,7 +35165,7 @@
       <w:pPr>
         <w:pStyle w:val="1"/>
       </w:pPr>
-      <w:bookmarkStart w:id="107" w:name="_Toc70270633"/>
+      <w:bookmarkStart w:id="107" w:name="_Toc72106724"/>
       <w:r>
         <w:t>7</w:t>
       </w:r>
@@ -35086,7 +35192,7 @@
           <w:kern w:val="2"/>
         </w:rPr>
       </w:pPr>
-      <w:bookmarkStart w:id="108" w:name="_Toc70270634"/>
+      <w:bookmarkStart w:id="108" w:name="_Toc72106725"/>
       <w:r>
         <w:rPr>
           <w:rFonts w:ascii="Times New Roman" w:hAnsi="Times New Roman"/>
@@ -35397,7 +35503,7 @@
           <w:kern w:val="2"/>
         </w:rPr>
       </w:pPr>
-      <w:bookmarkStart w:id="109" w:name="_Toc70270635"/>
+      <w:bookmarkStart w:id="109" w:name="_Toc72106726"/>
       <w:r>
         <w:rPr>
           <w:rFonts w:ascii="Times New Roman" w:hAnsi="Times New Roman"/>
@@ -35528,7 +35634,7 @@
           <w:szCs w:val="28"/>
         </w:rPr>
       </w:pPr>
-      <w:bookmarkStart w:id="110" w:name="_Toc70270636"/>
+      <w:bookmarkStart w:id="110" w:name="_Toc72106727"/>
       <w:r>
         <w:rPr>
           <w:bCs w:val="0"/>
@@ -37311,7 +37417,7 @@
       <w:r>
         <w:br w:type="page"/>
       </w:r>
-      <w:bookmarkStart w:id="114" w:name="_Toc70270637"/>
+      <w:bookmarkStart w:id="114" w:name="_Toc72106728"/>
       <w:r>
         <w:rPr>
           <w:sz w:val="28"/>
@@ -43775,7 +43881,7 @@
 </file>
 
 <file path=customXml/itemProps1.xml><?xml version="1.0" encoding="utf-8"?>
-<ds:datastoreItem xmlns:ds="http://schemas.openxmlformats.org/officeDocument/2006/customXml" ds:itemID="{C9F0CBAB-9FB6-7240-8744-8121084BAB56}">
+<ds:datastoreItem xmlns:ds="http://schemas.openxmlformats.org/officeDocument/2006/customXml" ds:itemID="{41939C0D-2615-ED4F-B302-0C930B74C187}">
   <ds:schemaRefs>
     <ds:schemaRef ds:uri="http://schemas.openxmlformats.org/officeDocument/2006/bibliography"/>
   </ds:schemaRefs>

--- a/211-陈小龙-2019282110194-基于Neo4j的研究团体搜索系统设计与实现.docx
+++ b/211-陈小龙-2019282110194-基于Neo4j的研究团体搜索系统设计与实现.docx
@@ -14357,16 +14357,17 @@
       <w:pPr>
         <w:spacing w:line="400" w:lineRule="atLeast"/>
         <w:jc w:val="center"/>
-        <w:rPr>
-          <w:rFonts w:hint="eastAsia"/>
-        </w:rPr>
-      </w:pPr>
-      <w:r>
+      </w:pPr>
+      <w:r>
+        <w:rPr>
+          <w:rFonts w:hint="eastAsia"/>
+          <w:noProof/>
+        </w:rPr>
         <w:drawing>
-          <wp:inline distT="0" distB="0" distL="0" distR="0" wp14:anchorId="36C809F0" wp14:editId="4DFC8F49">
-            <wp:extent cx="4112431" cy="931808"/>
-            <wp:effectExtent l="0" t="0" r="2540" b="0"/>
-            <wp:docPr id="24" name="图片 24"/>
+          <wp:inline distT="0" distB="0" distL="0" distR="0" wp14:anchorId="76DDE3B9" wp14:editId="5D8D2403">
+            <wp:extent cx="4155071" cy="1047021"/>
+            <wp:effectExtent l="0" t="0" r="0" b="0"/>
+            <wp:docPr id="13" name="图片 13"/>
             <wp:cNvGraphicFramePr>
               <a:graphicFrameLocks xmlns:a="http://schemas.openxmlformats.org/drawingml/2006/main" noChangeAspect="1"/>
             </wp:cNvGraphicFramePr>
@@ -14374,11 +14375,17 @@
               <a:graphicData uri="http://schemas.openxmlformats.org/drawingml/2006/picture">
                 <pic:pic xmlns:pic="http://schemas.openxmlformats.org/drawingml/2006/picture">
                   <pic:nvPicPr>
-                    <pic:cNvPr id="1" name=""/>
+                    <pic:cNvPr id="13" name="BS架构.pdf"/>
                     <pic:cNvPicPr/>
                   </pic:nvPicPr>
                   <pic:blipFill>
-                    <a:blip r:embed="rId16"/>
+                    <a:blip r:embed="rId16">
+                      <a:extLst>
+                        <a:ext uri="{28A0092B-C50C-407E-A947-70E740481C1C}">
+                          <a14:useLocalDpi xmlns:a14="http://schemas.microsoft.com/office/drawing/2010/main" val="0"/>
+                        </a:ext>
+                      </a:extLst>
+                    </a:blip>
                     <a:stretch>
                       <a:fillRect/>
                     </a:stretch>
@@ -14386,7 +14393,7 @@
                   <pic:spPr>
                     <a:xfrm>
                       <a:off x="0" y="0"/>
-                      <a:ext cx="4184593" cy="948159"/>
+                      <a:ext cx="4266003" cy="1074974"/>
                     </a:xfrm>
                     <a:prstGeom prst="rect">
                       <a:avLst/>
@@ -14684,21 +14691,16 @@
         <w:ind w:firstLineChars="200" w:firstLine="480"/>
         <w:jc w:val="center"/>
       </w:pPr>
-    </w:p>
-    <w:p>
-      <w:pPr>
-        <w:spacing w:line="400" w:lineRule="atLeast"/>
-        <w:ind w:firstLineChars="200" w:firstLine="480"/>
-        <w:rPr>
-          <w:rFonts w:hint="eastAsia"/>
-        </w:rPr>
-      </w:pPr>
-      <w:r>
+      <w:r>
+        <w:rPr>
+          <w:rFonts w:hint="eastAsia"/>
+          <w:noProof/>
+        </w:rPr>
         <w:drawing>
-          <wp:inline distT="0" distB="0" distL="0" distR="0" wp14:anchorId="49C1B1CA" wp14:editId="6DF82254">
-            <wp:extent cx="5274310" cy="2301875"/>
+          <wp:inline distT="0" distB="0" distL="0" distR="0" wp14:anchorId="61DB874F" wp14:editId="2E2D6524">
+            <wp:extent cx="3800879" cy="1809833"/>
             <wp:effectExtent l="0" t="0" r="0" b="0"/>
-            <wp:docPr id="28" name="图片 28"/>
+            <wp:docPr id="15" name="图片 15"/>
             <wp:cNvGraphicFramePr>
               <a:graphicFrameLocks xmlns:a="http://schemas.openxmlformats.org/drawingml/2006/main" noChangeAspect="1"/>
             </wp:cNvGraphicFramePr>
@@ -14706,11 +14708,17 @@
               <a:graphicData uri="http://schemas.openxmlformats.org/drawingml/2006/picture">
                 <pic:pic xmlns:pic="http://schemas.openxmlformats.org/drawingml/2006/picture">
                   <pic:nvPicPr>
-                    <pic:cNvPr id="1" name=""/>
+                    <pic:cNvPr id="15" name="MVVM结构.pdf"/>
                     <pic:cNvPicPr/>
                   </pic:nvPicPr>
                   <pic:blipFill>
-                    <a:blip r:embed="rId17"/>
+                    <a:blip r:embed="rId17">
+                      <a:extLst>
+                        <a:ext uri="{28A0092B-C50C-407E-A947-70E740481C1C}">
+                          <a14:useLocalDpi xmlns:a14="http://schemas.microsoft.com/office/drawing/2010/main" val="0"/>
+                        </a:ext>
+                      </a:extLst>
+                    </a:blip>
                     <a:stretch>
                       <a:fillRect/>
                     </a:stretch>
@@ -14718,7 +14726,7 @@
                   <pic:spPr>
                     <a:xfrm>
                       <a:off x="0" y="0"/>
-                      <a:ext cx="5274310" cy="2301875"/>
+                      <a:ext cx="3917984" cy="1865594"/>
                     </a:xfrm>
                     <a:prstGeom prst="rect">
                       <a:avLst/>
@@ -14787,56 +14795,62 @@
         <w:rPr>
           <w:rFonts w:hint="eastAsia"/>
         </w:rPr>
+        <w:t>尽管MVC设计模式已经足够完善与成熟，但是</w:t>
+      </w:r>
+      <w:r>
+        <w:rPr>
+          <w:rFonts w:hint="eastAsia"/>
+        </w:rPr>
+        <w:t>技术的快速迭代发展促进了</w:t>
+      </w:r>
+      <w:r>
+        <w:rPr>
+          <w:rFonts w:hint="eastAsia"/>
+        </w:rPr>
+        <w:t>新需求</w:t>
+      </w:r>
+      <w:r>
+        <w:rPr>
+          <w:rFonts w:hint="eastAsia"/>
+        </w:rPr>
+        <w:t>和</w:t>
+      </w:r>
+      <w:r>
+        <w:rPr>
+          <w:rFonts w:hint="eastAsia"/>
+        </w:rPr>
+        <w:t>工具</w:t>
+      </w:r>
+      <w:r>
+        <w:rPr>
+          <w:rFonts w:hint="eastAsia"/>
+        </w:rPr>
+        <w:t>的产生</w:t>
+      </w:r>
+      <w:r>
+        <w:rPr>
+          <w:rFonts w:hint="eastAsia"/>
+        </w:rPr>
+        <w:t>，传统的MVC设计模式已经慢慢无法满足新的软件设计开发需求。举例来说，移动互联网的发展，</w:t>
+      </w:r>
+      <w:r>
+        <w:rPr>
+          <w:rFonts w:hint="eastAsia"/>
+        </w:rPr>
+        <w:t>带来</w:t>
+      </w:r>
+      <w:r>
+        <w:rPr>
+          <w:rFonts w:hint="eastAsia"/>
+        </w:rPr>
+        <w:t>了移动APP、小程序等应用的爆</w:t>
+      </w:r>
+      <w:r>
+        <w:rPr>
+          <w:rFonts w:hint="eastAsia"/>
+        </w:rPr>
         <w:lastRenderedPageBreak/>
-        <w:t>尽管MVC设计模式已经足够完善与成熟，但是</w:t>
-      </w:r>
-      <w:r>
-        <w:rPr>
-          <w:rFonts w:hint="eastAsia"/>
-        </w:rPr>
-        <w:t>技术的快速迭代发展促进了</w:t>
-      </w:r>
-      <w:r>
-        <w:rPr>
-          <w:rFonts w:hint="eastAsia"/>
-        </w:rPr>
-        <w:t>新需求</w:t>
-      </w:r>
-      <w:r>
-        <w:rPr>
-          <w:rFonts w:hint="eastAsia"/>
-        </w:rPr>
-        <w:t>和</w:t>
-      </w:r>
-      <w:r>
-        <w:rPr>
-          <w:rFonts w:hint="eastAsia"/>
-        </w:rPr>
-        <w:t>工具</w:t>
-      </w:r>
-      <w:r>
-        <w:rPr>
-          <w:rFonts w:hint="eastAsia"/>
-        </w:rPr>
-        <w:t>的产生</w:t>
-      </w:r>
-      <w:r>
-        <w:rPr>
-          <w:rFonts w:hint="eastAsia"/>
-        </w:rPr>
-        <w:t>，传统的MVC设计模式已经慢慢无法满足新的软件设计开发需求。举例来说，移动互联网的发展，</w:t>
-      </w:r>
-      <w:r>
-        <w:rPr>
-          <w:rFonts w:hint="eastAsia"/>
-        </w:rPr>
-        <w:t>带来</w:t>
-      </w:r>
-      <w:r>
-        <w:rPr>
-          <w:rFonts w:hint="eastAsia"/>
-        </w:rPr>
-        <w:t>了移动APP、小程序等应用的爆发式增长，并且这些应用所支持的功能越来越多，交互界面也越来越复杂。多样的功能和复杂的交互界面直接导致要展示的数据变得复杂，进一步</w:t>
+        <w:t>发式增长，并且这些应用所支持的功能越来越多，交互界面也越来越复杂。多样的功能和复杂的交互界面直接导致要展示的数据变得复杂，进一步</w:t>
       </w:r>
       <w:r>
         <w:rPr>
@@ -15155,16 +15169,17 @@
         <w:spacing w:line="400" w:lineRule="atLeast"/>
         <w:ind w:firstLineChars="200" w:firstLine="480"/>
         <w:jc w:val="center"/>
-        <w:rPr>
-          <w:rFonts w:hint="eastAsia"/>
-        </w:rPr>
-      </w:pPr>
-      <w:r>
+      </w:pPr>
+      <w:r>
+        <w:rPr>
+          <w:rFonts w:hint="eastAsia"/>
+          <w:noProof/>
+        </w:rPr>
         <w:drawing>
-          <wp:inline distT="0" distB="0" distL="0" distR="0" wp14:anchorId="0547FBDA" wp14:editId="149A8A18">
-            <wp:extent cx="5274310" cy="906145"/>
+          <wp:inline distT="0" distB="0" distL="0" distR="0" wp14:anchorId="444C175D" wp14:editId="3F400370">
+            <wp:extent cx="5274310" cy="975360"/>
             <wp:effectExtent l="0" t="0" r="0" b="0"/>
-            <wp:docPr id="32" name="图片 32"/>
+            <wp:docPr id="16" name="图片 16"/>
             <wp:cNvGraphicFramePr>
               <a:graphicFrameLocks xmlns:a="http://schemas.openxmlformats.org/drawingml/2006/main" noChangeAspect="1"/>
             </wp:cNvGraphicFramePr>
@@ -15172,11 +15187,17 @@
               <a:graphicData uri="http://schemas.openxmlformats.org/drawingml/2006/picture">
                 <pic:pic xmlns:pic="http://schemas.openxmlformats.org/drawingml/2006/picture">
                   <pic:nvPicPr>
-                    <pic:cNvPr id="1" name=""/>
+                    <pic:cNvPr id="16" name="MVC架构.pdf"/>
                     <pic:cNvPicPr/>
                   </pic:nvPicPr>
                   <pic:blipFill>
-                    <a:blip r:embed="rId18"/>
+                    <a:blip r:embed="rId18">
+                      <a:extLst>
+                        <a:ext uri="{28A0092B-C50C-407E-A947-70E740481C1C}">
+                          <a14:useLocalDpi xmlns:a14="http://schemas.microsoft.com/office/drawing/2010/main" val="0"/>
+                        </a:ext>
+                      </a:extLst>
+                    </a:blip>
                     <a:stretch>
                       <a:fillRect/>
                     </a:stretch>
@@ -15184,7 +15205,7 @@
                   <pic:spPr>
                     <a:xfrm>
                       <a:off x="0" y="0"/>
-                      <a:ext cx="5274310" cy="906145"/>
+                      <a:ext cx="5274310" cy="975360"/>
                     </a:xfrm>
                     <a:prstGeom prst="rect">
                       <a:avLst/>
@@ -15228,8 +15249,6 @@
         </w:rPr>
         <w:t>VM结构图</w:t>
       </w:r>
-      <w:bookmarkStart w:id="44" w:name="_GoBack"/>
-      <w:bookmarkEnd w:id="44"/>
     </w:p>
     <w:p>
       <w:pPr>
@@ -15261,7 +15280,7 @@
           <w:szCs w:val="32"/>
         </w:rPr>
       </w:pPr>
-      <w:bookmarkStart w:id="45" w:name="_Toc72106662"/>
+      <w:bookmarkStart w:id="44" w:name="_Toc72106662"/>
       <w:r>
         <w:rPr>
           <w:rFonts w:ascii="Times New Roman" w:eastAsia="黑体" w:hAnsi="Times New Roman" w:cs="Times New Roman" w:hint="eastAsia"/>
@@ -15352,7 +15371,7 @@
         </w:rPr>
         <w:t>介绍</w:t>
       </w:r>
-      <w:bookmarkEnd w:id="45"/>
+      <w:bookmarkEnd w:id="44"/>
     </w:p>
     <w:p>
       <w:pPr>
@@ -15426,14 +15445,7 @@
         <w:rPr>
           <w:rFonts w:hint="eastAsia"/>
         </w:rPr>
-        <w:t>人们普</w:t>
-      </w:r>
-      <w:r>
-        <w:rPr>
-          <w:rFonts w:hint="eastAsia"/>
-        </w:rPr>
-        <w:lastRenderedPageBreak/>
-        <w:t>遍</w:t>
+        <w:t>人们普遍</w:t>
       </w:r>
       <w:r>
         <w:rPr>
@@ -15556,6 +15568,7 @@
         <w:rPr>
           <w:rFonts w:hint="eastAsia"/>
         </w:rPr>
+        <w:lastRenderedPageBreak/>
         <w:t>REST是由</w:t>
       </w:r>
       <w:r>
@@ -15687,13 +15700,14 @@
       </w:pPr>
       <w:r>
         <w:rPr>
+          <w:rFonts w:hint="eastAsia"/>
           <w:noProof/>
         </w:rPr>
         <w:drawing>
-          <wp:inline distT="0" distB="0" distL="0" distR="0" wp14:anchorId="76450452" wp14:editId="50C3BF1D">
-            <wp:extent cx="4226139" cy="1372870"/>
-            <wp:effectExtent l="0" t="0" r="3175" b="0"/>
-            <wp:docPr id="17" name="图片 17"/>
+          <wp:inline distT="0" distB="0" distL="0" distR="0" wp14:anchorId="19874DA3" wp14:editId="2E165352">
+            <wp:extent cx="5274310" cy="1325245"/>
+            <wp:effectExtent l="0" t="0" r="0" b="0"/>
+            <wp:docPr id="33" name="图片 33"/>
             <wp:cNvGraphicFramePr>
               <a:graphicFrameLocks xmlns:a="http://schemas.openxmlformats.org/drawingml/2006/main" noChangeAspect="1"/>
             </wp:cNvGraphicFramePr>
@@ -15701,11 +15715,17 @@
               <a:graphicData uri="http://schemas.openxmlformats.org/drawingml/2006/picture">
                 <pic:pic xmlns:pic="http://schemas.openxmlformats.org/drawingml/2006/picture">
                   <pic:nvPicPr>
-                    <pic:cNvPr id="1" name=""/>
+                    <pic:cNvPr id="33" name="rest架构.pdf"/>
                     <pic:cNvPicPr/>
                   </pic:nvPicPr>
                   <pic:blipFill>
-                    <a:blip r:embed="rId19"/>
+                    <a:blip r:embed="rId19">
+                      <a:extLst>
+                        <a:ext uri="{28A0092B-C50C-407E-A947-70E740481C1C}">
+                          <a14:useLocalDpi xmlns:a14="http://schemas.microsoft.com/office/drawing/2010/main" val="0"/>
+                        </a:ext>
+                      </a:extLst>
+                    </a:blip>
                     <a:stretch>
                       <a:fillRect/>
                     </a:stretch>
@@ -15713,7 +15733,7 @@
                   <pic:spPr>
                     <a:xfrm>
                       <a:off x="0" y="0"/>
-                      <a:ext cx="4229109" cy="1373835"/>
+                      <a:ext cx="5274310" cy="1325245"/>
                     </a:xfrm>
                     <a:prstGeom prst="rect">
                       <a:avLst/>
@@ -15797,7 +15817,7 @@
           <w:szCs w:val="32"/>
         </w:rPr>
       </w:pPr>
-      <w:bookmarkStart w:id="46" w:name="_Toc72106663"/>
+      <w:bookmarkStart w:id="45" w:name="_Toc72106663"/>
       <w:r>
         <w:rPr>
           <w:rFonts w:ascii="Times New Roman" w:eastAsia="黑体" w:hAnsi="Times New Roman" w:cs="Times New Roman" w:hint="eastAsia"/>
@@ -15870,7 +15890,7 @@
         </w:rPr>
         <w:t>介绍</w:t>
       </w:r>
-      <w:bookmarkEnd w:id="46"/>
+      <w:bookmarkEnd w:id="45"/>
     </w:p>
     <w:p>
       <w:pPr>
@@ -16002,7 +16022,6 @@
         <w:rPr>
           <w:rFonts w:hint="eastAsia"/>
         </w:rPr>
-        <w:lastRenderedPageBreak/>
         <w:t>因此，结合系统的开发需求，再</w:t>
       </w:r>
       <w:r>
@@ -16111,12 +16130,13 @@
           <w:kern w:val="2"/>
         </w:rPr>
       </w:pPr>
-      <w:bookmarkStart w:id="47" w:name="_Toc72106664"/>
+      <w:bookmarkStart w:id="46" w:name="_Toc72106664"/>
       <w:r>
         <w:rPr>
           <w:rFonts w:ascii="Times New Roman" w:hAnsi="Times New Roman" w:hint="eastAsia"/>
           <w:kern w:val="2"/>
         </w:rPr>
+        <w:lastRenderedPageBreak/>
         <w:t>2.</w:t>
       </w:r>
       <w:r>
@@ -16141,7 +16161,7 @@
         </w:rPr>
         <w:t>数据处理工具</w:t>
       </w:r>
-      <w:bookmarkEnd w:id="47"/>
+      <w:bookmarkEnd w:id="46"/>
     </w:p>
     <w:p>
       <w:pPr>
@@ -16346,7 +16366,7 @@
           <w:szCs w:val="32"/>
         </w:rPr>
       </w:pPr>
-      <w:bookmarkStart w:id="48" w:name="_Toc72106665"/>
+      <w:bookmarkStart w:id="47" w:name="_Toc72106665"/>
       <w:r>
         <w:rPr>
           <w:rFonts w:ascii="Times New Roman" w:eastAsia="黑体" w:hAnsi="Times New Roman" w:cs="Times New Roman" w:hint="eastAsia"/>
@@ -16438,7 +16458,7 @@
         </w:rPr>
         <w:t>.sax</w:t>
       </w:r>
-      <w:bookmarkEnd w:id="48"/>
+      <w:bookmarkEnd w:id="47"/>
       <w:proofErr w:type="spellEnd"/>
     </w:p>
     <w:p>
@@ -16576,7 +16596,7 @@
           <w:szCs w:val="32"/>
         </w:rPr>
       </w:pPr>
-      <w:bookmarkStart w:id="49" w:name="_Toc72106666"/>
+      <w:bookmarkStart w:id="48" w:name="_Toc72106666"/>
       <w:r>
         <w:rPr>
           <w:rFonts w:ascii="Times New Roman" w:eastAsia="黑体" w:hAnsi="Times New Roman" w:cs="Times New Roman" w:hint="eastAsia"/>
@@ -16647,7 +16667,7 @@
         </w:rPr>
         <w:t>数据分析包</w:t>
       </w:r>
-      <w:bookmarkEnd w:id="49"/>
+      <w:bookmarkEnd w:id="48"/>
     </w:p>
     <w:p>
       <w:pPr>
@@ -16796,7 +16816,7 @@
           <w:szCs w:val="32"/>
         </w:rPr>
       </w:pPr>
-      <w:bookmarkStart w:id="50" w:name="_Toc72106667"/>
+      <w:bookmarkStart w:id="49" w:name="_Toc72106667"/>
       <w:r>
         <w:rPr>
           <w:rFonts w:ascii="Times New Roman" w:eastAsia="黑体" w:hAnsi="Times New Roman" w:cs="Times New Roman" w:hint="eastAsia"/>
@@ -16858,7 +16878,7 @@
         </w:rPr>
         <w:t>工具NLTK</w:t>
       </w:r>
-      <w:bookmarkEnd w:id="50"/>
+      <w:bookmarkEnd w:id="49"/>
     </w:p>
     <w:p>
       <w:pPr>
@@ -16959,7 +16979,7 @@
           <w:kern w:val="2"/>
         </w:rPr>
       </w:pPr>
-      <w:bookmarkStart w:id="51" w:name="_Toc72106668"/>
+      <w:bookmarkStart w:id="50" w:name="_Toc72106668"/>
       <w:r>
         <w:rPr>
           <w:rFonts w:ascii="宋体" w:eastAsia="宋体" w:hAnsi="宋体" w:cstheme="majorBidi" w:hint="eastAsia"/>
@@ -16984,7 +17004,7 @@
         </w:rPr>
         <w:t xml:space="preserve"> DBLP数据集</w:t>
       </w:r>
-      <w:bookmarkEnd w:id="51"/>
+      <w:bookmarkEnd w:id="50"/>
     </w:p>
     <w:p>
       <w:pPr>
@@ -17141,7 +17161,7 @@
           <w:kern w:val="2"/>
         </w:rPr>
       </w:pPr>
-      <w:bookmarkStart w:id="52" w:name="_Toc72106669"/>
+      <w:bookmarkStart w:id="51" w:name="_Toc72106669"/>
       <w:r>
         <w:rPr>
           <w:rFonts w:ascii="宋体" w:eastAsia="宋体" w:hAnsi="宋体" w:cstheme="majorBidi" w:hint="eastAsia"/>
@@ -17166,7 +17186,7 @@
         </w:rPr>
         <w:t xml:space="preserve"> 本章小结</w:t>
       </w:r>
-      <w:bookmarkEnd w:id="52"/>
+      <w:bookmarkEnd w:id="51"/>
     </w:p>
     <w:p>
       <w:pPr>
@@ -17221,7 +17241,7 @@
       <w:pPr>
         <w:pStyle w:val="1"/>
       </w:pPr>
-      <w:bookmarkStart w:id="53" w:name="_Toc72106670"/>
+      <w:bookmarkStart w:id="52" w:name="_Toc72106670"/>
       <w:r>
         <w:rPr>
           <w:rFonts w:hint="eastAsia"/>
@@ -17246,7 +17266,7 @@
         </w:rPr>
         <w:t>需求分析</w:t>
       </w:r>
-      <w:bookmarkEnd w:id="53"/>
+      <w:bookmarkEnd w:id="52"/>
     </w:p>
     <w:p>
       <w:pPr>
@@ -17257,7 +17277,7 @@
           <w:kern w:val="2"/>
         </w:rPr>
       </w:pPr>
-      <w:bookmarkStart w:id="54" w:name="_Toc72106671"/>
+      <w:bookmarkStart w:id="53" w:name="_Toc72106671"/>
       <w:r>
         <w:rPr>
           <w:rFonts w:ascii="Times New Roman" w:hAnsi="Times New Roman" w:hint="eastAsia"/>
@@ -17289,7 +17309,7 @@
         </w:rPr>
         <w:t>概述</w:t>
       </w:r>
-      <w:bookmarkEnd w:id="54"/>
+      <w:bookmarkEnd w:id="53"/>
     </w:p>
     <w:p>
       <w:pPr>
@@ -17494,7 +17514,7 @@
           <w:szCs w:val="32"/>
         </w:rPr>
       </w:pPr>
-      <w:bookmarkStart w:id="55" w:name="_Toc72106672"/>
+      <w:bookmarkStart w:id="54" w:name="_Toc72106672"/>
       <w:r>
         <w:rPr>
           <w:rFonts w:ascii="Times New Roman" w:eastAsia="黑体" w:hAnsi="Times New Roman" w:cs="Times New Roman"/>
@@ -17556,7 +17576,7 @@
         </w:rPr>
         <w:t xml:space="preserve"> 系统目标</w:t>
       </w:r>
-      <w:bookmarkEnd w:id="55"/>
+      <w:bookmarkEnd w:id="54"/>
     </w:p>
     <w:p>
       <w:pPr>
@@ -17715,7 +17735,7 @@
           <w:szCs w:val="32"/>
         </w:rPr>
       </w:pPr>
-      <w:bookmarkStart w:id="56" w:name="_Toc72106673"/>
+      <w:bookmarkStart w:id="55" w:name="_Toc72106673"/>
       <w:r>
         <w:rPr>
           <w:rFonts w:ascii="Times New Roman" w:eastAsia="黑体" w:hAnsi="Times New Roman" w:cs="Times New Roman"/>
@@ -17776,7 +17796,7 @@
         </w:rPr>
         <w:t xml:space="preserve"> 用户特征分析</w:t>
       </w:r>
-      <w:bookmarkEnd w:id="56"/>
+      <w:bookmarkEnd w:id="55"/>
     </w:p>
     <w:p>
       <w:pPr>
@@ -17878,7 +17898,7 @@
           <w:kern w:val="2"/>
         </w:rPr>
       </w:pPr>
-      <w:bookmarkStart w:id="57" w:name="_Toc72106674"/>
+      <w:bookmarkStart w:id="56" w:name="_Toc72106674"/>
       <w:r>
         <w:rPr>
           <w:rFonts w:ascii="Times New Roman" w:hAnsi="Times New Roman" w:hint="eastAsia"/>
@@ -17902,7 +17922,7 @@
         </w:rPr>
         <w:t>可行性分析</w:t>
       </w:r>
-      <w:bookmarkEnd w:id="57"/>
+      <w:bookmarkEnd w:id="56"/>
     </w:p>
     <w:p>
       <w:pPr>
@@ -17962,7 +17982,7 @@
           <w:szCs w:val="32"/>
         </w:rPr>
       </w:pPr>
-      <w:bookmarkStart w:id="58" w:name="_Toc72106675"/>
+      <w:bookmarkStart w:id="57" w:name="_Toc72106675"/>
       <w:r>
         <w:rPr>
           <w:rFonts w:ascii="Times New Roman" w:eastAsia="黑体" w:hAnsi="Times New Roman" w:cs="Times New Roman"/>
@@ -18033,7 +18053,7 @@
         </w:rPr>
         <w:t>技术可行性</w:t>
       </w:r>
-      <w:bookmarkEnd w:id="58"/>
+      <w:bookmarkEnd w:id="57"/>
     </w:p>
     <w:p>
       <w:pPr>
@@ -18760,7 +18780,7 @@
           <w:szCs w:val="32"/>
         </w:rPr>
       </w:pPr>
-      <w:bookmarkStart w:id="59" w:name="_Toc72106676"/>
+      <w:bookmarkStart w:id="58" w:name="_Toc72106676"/>
       <w:r>
         <w:rPr>
           <w:rFonts w:ascii="Times New Roman" w:eastAsia="黑体" w:hAnsi="Times New Roman" w:cs="Times New Roman"/>
@@ -18831,7 +18851,7 @@
         </w:rPr>
         <w:t>操作可行性</w:t>
       </w:r>
-      <w:bookmarkEnd w:id="59"/>
+      <w:bookmarkEnd w:id="58"/>
     </w:p>
     <w:p>
       <w:pPr>
@@ -18890,7 +18910,7 @@
           <w:kern w:val="2"/>
         </w:rPr>
       </w:pPr>
-      <w:bookmarkStart w:id="60" w:name="_Toc72106677"/>
+      <w:bookmarkStart w:id="59" w:name="_Toc72106677"/>
       <w:r>
         <w:rPr>
           <w:rFonts w:ascii="Times New Roman" w:hAnsi="Times New Roman" w:hint="eastAsia"/>
@@ -18914,7 +18934,7 @@
         </w:rPr>
         <w:t>分析</w:t>
       </w:r>
-      <w:bookmarkEnd w:id="60"/>
+      <w:bookmarkEnd w:id="59"/>
     </w:p>
     <w:p>
       <w:pPr>
@@ -18932,7 +18952,7 @@
           <w:szCs w:val="32"/>
         </w:rPr>
       </w:pPr>
-      <w:bookmarkStart w:id="61" w:name="_Toc72106678"/>
+      <w:bookmarkStart w:id="60" w:name="_Toc72106678"/>
       <w:r>
         <w:rPr>
           <w:rFonts w:ascii="Times New Roman" w:eastAsia="黑体" w:hAnsi="Times New Roman" w:cs="Times New Roman"/>
@@ -19003,7 +19023,7 @@
         </w:rPr>
         <w:t>作者文章检索</w:t>
       </w:r>
-      <w:bookmarkEnd w:id="61"/>
+      <w:bookmarkEnd w:id="60"/>
     </w:p>
     <w:p>
       <w:pPr>
@@ -19172,7 +19192,7 @@
           <w:szCs w:val="32"/>
         </w:rPr>
       </w:pPr>
-      <w:bookmarkStart w:id="62" w:name="_Toc72106679"/>
+      <w:bookmarkStart w:id="61" w:name="_Toc72106679"/>
       <w:r>
         <w:rPr>
           <w:rFonts w:ascii="Times New Roman" w:eastAsia="黑体" w:hAnsi="Times New Roman" w:cs="Times New Roman"/>
@@ -19244,7 +19264,7 @@
         </w:rPr>
         <w:t>作者合作对象检索</w:t>
       </w:r>
-      <w:bookmarkEnd w:id="62"/>
+      <w:bookmarkEnd w:id="61"/>
     </w:p>
     <w:p>
       <w:pPr>
@@ -19391,7 +19411,7 @@
           <w:szCs w:val="32"/>
         </w:rPr>
       </w:pPr>
-      <w:bookmarkStart w:id="63" w:name="_Toc72106680"/>
+      <w:bookmarkStart w:id="62" w:name="_Toc72106680"/>
       <w:r>
         <w:rPr>
           <w:rFonts w:ascii="Times New Roman" w:eastAsia="黑体" w:hAnsi="Times New Roman" w:cs="Times New Roman"/>
@@ -19462,7 +19482,7 @@
         </w:rPr>
         <w:t>文章、作者模糊搜索</w:t>
       </w:r>
-      <w:bookmarkEnd w:id="63"/>
+      <w:bookmarkEnd w:id="62"/>
     </w:p>
     <w:p>
       <w:pPr>
@@ -19601,7 +19621,7 @@
           <w:szCs w:val="32"/>
         </w:rPr>
       </w:pPr>
-      <w:bookmarkStart w:id="64" w:name="_Toc72106681"/>
+      <w:bookmarkStart w:id="63" w:name="_Toc72106681"/>
       <w:r>
         <w:rPr>
           <w:rFonts w:ascii="Times New Roman" w:eastAsia="黑体" w:hAnsi="Times New Roman" w:cs="Times New Roman"/>
@@ -19683,7 +19703,7 @@
         </w:rPr>
         <w:t>关键词搜索</w:t>
       </w:r>
-      <w:bookmarkEnd w:id="64"/>
+      <w:bookmarkEnd w:id="63"/>
     </w:p>
     <w:p>
       <w:pPr>
@@ -19871,7 +19891,7 @@
           <w:szCs w:val="32"/>
         </w:rPr>
       </w:pPr>
-      <w:bookmarkStart w:id="65" w:name="_Toc72106682"/>
+      <w:bookmarkStart w:id="64" w:name="_Toc72106682"/>
       <w:r>
         <w:rPr>
           <w:rFonts w:ascii="Times New Roman" w:eastAsia="黑体" w:hAnsi="Times New Roman" w:cs="Times New Roman"/>
@@ -19942,7 +19962,7 @@
         </w:rPr>
         <w:t>合作对象文章检索</w:t>
       </w:r>
-      <w:bookmarkEnd w:id="65"/>
+      <w:bookmarkEnd w:id="64"/>
     </w:p>
     <w:p>
       <w:pPr>
@@ -20148,7 +20168,7 @@
           <w:szCs w:val="32"/>
         </w:rPr>
       </w:pPr>
-      <w:bookmarkStart w:id="66" w:name="_Toc72106683"/>
+      <w:bookmarkStart w:id="65" w:name="_Toc72106683"/>
       <w:r>
         <w:rPr>
           <w:rFonts w:ascii="Times New Roman" w:eastAsia="黑体" w:hAnsi="Times New Roman" w:cs="Times New Roman"/>
@@ -20219,7 +20239,7 @@
         </w:rPr>
         <w:t>作者相似度查询</w:t>
       </w:r>
-      <w:bookmarkEnd w:id="66"/>
+      <w:bookmarkEnd w:id="65"/>
     </w:p>
     <w:p>
       <w:pPr>
@@ -20419,7 +20439,7 @@
           <w:szCs w:val="32"/>
         </w:rPr>
       </w:pPr>
-      <w:bookmarkStart w:id="67" w:name="_Toc72106684"/>
+      <w:bookmarkStart w:id="66" w:name="_Toc72106684"/>
       <w:r>
         <w:rPr>
           <w:rFonts w:ascii="Times New Roman" w:eastAsia="黑体" w:hAnsi="Times New Roman" w:cs="Times New Roman"/>
@@ -20490,7 +20510,7 @@
         </w:rPr>
         <w:t>作者中心度查询</w:t>
       </w:r>
-      <w:bookmarkEnd w:id="67"/>
+      <w:bookmarkEnd w:id="66"/>
     </w:p>
     <w:p>
       <w:pPr>
@@ -20663,7 +20683,7 @@
           <w:szCs w:val="32"/>
         </w:rPr>
       </w:pPr>
-      <w:bookmarkStart w:id="68" w:name="_Toc72106685"/>
+      <w:bookmarkStart w:id="67" w:name="_Toc72106685"/>
       <w:r>
         <w:rPr>
           <w:rFonts w:ascii="Times New Roman" w:eastAsia="黑体" w:hAnsi="Times New Roman" w:cs="Times New Roman"/>
@@ -20724,7 +20744,7 @@
         </w:rPr>
         <w:t xml:space="preserve"> 结构上紧密的研究团体查询</w:t>
       </w:r>
-      <w:bookmarkEnd w:id="68"/>
+      <w:bookmarkEnd w:id="67"/>
     </w:p>
     <w:p>
       <w:pPr>
@@ -20865,7 +20885,7 @@
           <w:szCs w:val="32"/>
         </w:rPr>
       </w:pPr>
-      <w:bookmarkStart w:id="69" w:name="_Toc72106686"/>
+      <w:bookmarkStart w:id="68" w:name="_Toc72106686"/>
       <w:r>
         <w:rPr>
           <w:rFonts w:ascii="Times New Roman" w:eastAsia="黑体" w:hAnsi="Times New Roman" w:cs="Times New Roman"/>
@@ -20937,7 +20957,7 @@
         </w:rPr>
         <w:t>属性紧密的研究团体查询</w:t>
       </w:r>
-      <w:bookmarkEnd w:id="69"/>
+      <w:bookmarkEnd w:id="68"/>
     </w:p>
     <w:p>
       <w:pPr>
@@ -21113,7 +21133,7 @@
           <w:kern w:val="2"/>
         </w:rPr>
       </w:pPr>
-      <w:bookmarkStart w:id="70" w:name="_Toc72106687"/>
+      <w:bookmarkStart w:id="69" w:name="_Toc72106687"/>
       <w:r>
         <w:rPr>
           <w:rFonts w:ascii="Times New Roman" w:hAnsi="Times New Roman" w:hint="eastAsia"/>
@@ -21137,7 +21157,7 @@
         </w:rPr>
         <w:t>分析</w:t>
       </w:r>
-      <w:bookmarkEnd w:id="70"/>
+      <w:bookmarkEnd w:id="69"/>
     </w:p>
     <w:p>
       <w:pPr>
@@ -21155,7 +21175,7 @@
           <w:szCs w:val="32"/>
         </w:rPr>
       </w:pPr>
-      <w:bookmarkStart w:id="71" w:name="_Toc72106688"/>
+      <w:bookmarkStart w:id="70" w:name="_Toc72106688"/>
       <w:r>
         <w:rPr>
           <w:rFonts w:ascii="Times New Roman" w:eastAsia="黑体" w:hAnsi="Times New Roman" w:cs="Times New Roman"/>
@@ -21226,7 +21246,7 @@
         </w:rPr>
         <w:t>可扩展性</w:t>
       </w:r>
-      <w:bookmarkEnd w:id="71"/>
+      <w:bookmarkEnd w:id="70"/>
     </w:p>
     <w:p>
       <w:pPr>
@@ -21477,7 +21497,7 @@
           <w:szCs w:val="32"/>
         </w:rPr>
       </w:pPr>
-      <w:bookmarkStart w:id="72" w:name="_Toc72106689"/>
+      <w:bookmarkStart w:id="71" w:name="_Toc72106689"/>
       <w:r>
         <w:rPr>
           <w:rFonts w:ascii="Times New Roman" w:eastAsia="黑体" w:hAnsi="Times New Roman" w:cs="Times New Roman"/>
@@ -21548,7 +21568,7 @@
         </w:rPr>
         <w:t>可维护性</w:t>
       </w:r>
-      <w:bookmarkEnd w:id="72"/>
+      <w:bookmarkEnd w:id="71"/>
     </w:p>
     <w:p>
       <w:pPr>
@@ -21632,7 +21652,7 @@
           <w:szCs w:val="32"/>
         </w:rPr>
       </w:pPr>
-      <w:bookmarkStart w:id="73" w:name="_Toc72106690"/>
+      <w:bookmarkStart w:id="72" w:name="_Toc72106690"/>
       <w:r>
         <w:rPr>
           <w:rFonts w:ascii="Times New Roman" w:eastAsia="黑体" w:hAnsi="Times New Roman" w:cs="Times New Roman"/>
@@ -21703,7 +21723,7 @@
         </w:rPr>
         <w:t>用户界面</w:t>
       </w:r>
-      <w:bookmarkEnd w:id="73"/>
+      <w:bookmarkEnd w:id="72"/>
     </w:p>
     <w:p>
       <w:pPr>
@@ -21769,7 +21789,7 @@
           <w:szCs w:val="32"/>
         </w:rPr>
       </w:pPr>
-      <w:bookmarkStart w:id="74" w:name="_Toc72106691"/>
+      <w:bookmarkStart w:id="73" w:name="_Toc72106691"/>
       <w:r>
         <w:rPr>
           <w:rFonts w:ascii="Times New Roman" w:eastAsia="黑体" w:hAnsi="Times New Roman" w:cs="Times New Roman"/>
@@ -21840,7 +21860,7 @@
         </w:rPr>
         <w:t>软硬件环境</w:t>
       </w:r>
-      <w:bookmarkEnd w:id="74"/>
+      <w:bookmarkEnd w:id="73"/>
     </w:p>
     <w:p>
       <w:pPr>
@@ -21959,7 +21979,7 @@
           <w:kern w:val="2"/>
         </w:rPr>
       </w:pPr>
-      <w:bookmarkStart w:id="75" w:name="_Toc72106692"/>
+      <w:bookmarkStart w:id="74" w:name="_Toc72106692"/>
       <w:r>
         <w:rPr>
           <w:rFonts w:ascii="Times New Roman" w:hAnsi="Times New Roman" w:hint="eastAsia"/>
@@ -21983,7 +22003,7 @@
         </w:rPr>
         <w:t xml:space="preserve"> 本章小结</w:t>
       </w:r>
-      <w:bookmarkEnd w:id="75"/>
+      <w:bookmarkEnd w:id="74"/>
     </w:p>
     <w:p>
       <w:pPr>
@@ -22025,7 +22045,7 @@
       <w:pPr>
         <w:pStyle w:val="1"/>
       </w:pPr>
-      <w:bookmarkStart w:id="76" w:name="_Toc72106693"/>
+      <w:bookmarkStart w:id="75" w:name="_Toc72106693"/>
       <w:r>
         <w:rPr>
           <w:rFonts w:hint="eastAsia"/>
@@ -22044,7 +22064,7 @@
         </w:rPr>
         <w:t>图算法的应用与扩展</w:t>
       </w:r>
-      <w:bookmarkEnd w:id="76"/>
+      <w:bookmarkEnd w:id="75"/>
     </w:p>
     <w:p>
       <w:pPr>
@@ -22247,7 +22267,7 @@
           <w:kern w:val="2"/>
         </w:rPr>
       </w:pPr>
-      <w:bookmarkStart w:id="77" w:name="_Toc72106694"/>
+      <w:bookmarkStart w:id="76" w:name="_Toc72106694"/>
       <w:r>
         <w:rPr>
           <w:rFonts w:ascii="Times New Roman" w:hAnsi="Times New Roman"/>
@@ -22309,7 +22329,7 @@
         </w:rPr>
         <w:t>算法</w:t>
       </w:r>
-      <w:bookmarkEnd w:id="77"/>
+      <w:bookmarkEnd w:id="76"/>
     </w:p>
     <w:p>
       <w:pPr>
@@ -22327,7 +22347,7 @@
           <w:szCs w:val="32"/>
         </w:rPr>
       </w:pPr>
-      <w:bookmarkStart w:id="78" w:name="_Toc72106695"/>
+      <w:bookmarkStart w:id="77" w:name="_Toc72106695"/>
       <w:r>
         <w:rPr>
           <w:rFonts w:ascii="Times New Roman" w:eastAsia="黑体" w:hAnsi="Times New Roman" w:cs="Times New Roman"/>
@@ -22378,7 +22398,7 @@
         </w:rPr>
         <w:t>中心性（Centrality）算法</w:t>
       </w:r>
-      <w:bookmarkEnd w:id="78"/>
+      <w:bookmarkEnd w:id="77"/>
     </w:p>
     <w:p>
       <w:pPr>
@@ -22959,7 +22979,7 @@
           <w:szCs w:val="32"/>
         </w:rPr>
       </w:pPr>
-      <w:bookmarkStart w:id="79" w:name="_Toc72106696"/>
+      <w:bookmarkStart w:id="78" w:name="_Toc72106696"/>
       <w:r>
         <w:rPr>
           <w:rFonts w:ascii="Times New Roman" w:eastAsia="黑体" w:hAnsi="Times New Roman" w:cs="Times New Roman"/>
@@ -23050,7 +23070,7 @@
         </w:rPr>
         <w:t>）度量</w:t>
       </w:r>
-      <w:bookmarkEnd w:id="79"/>
+      <w:bookmarkEnd w:id="78"/>
     </w:p>
     <w:p>
       <w:pPr>
@@ -23473,7 +23493,7 @@
           <w:szCs w:val="32"/>
         </w:rPr>
       </w:pPr>
-      <w:bookmarkStart w:id="80" w:name="_Toc72106697"/>
+      <w:bookmarkStart w:id="79" w:name="_Toc72106697"/>
       <w:r>
         <w:rPr>
           <w:rFonts w:ascii="Times New Roman" w:eastAsia="黑体" w:hAnsi="Times New Roman" w:cs="Times New Roman"/>
@@ -23554,7 +23574,7 @@
         </w:rPr>
         <w:t>Detection）算法</w:t>
       </w:r>
-      <w:bookmarkEnd w:id="80"/>
+      <w:bookmarkEnd w:id="79"/>
     </w:p>
     <w:p>
       <w:pPr>
@@ -25031,7 +25051,7 @@
           <w:kern w:val="2"/>
         </w:rPr>
       </w:pPr>
-      <w:bookmarkStart w:id="81" w:name="_Toc72106698"/>
+      <w:bookmarkStart w:id="80" w:name="_Toc72106698"/>
       <w:r>
         <w:rPr>
           <w:rFonts w:ascii="Times New Roman" w:hAnsi="Times New Roman"/>
@@ -25084,7 +25104,7 @@
         </w:rPr>
         <w:t>方案及实现</w:t>
       </w:r>
-      <w:bookmarkEnd w:id="81"/>
+      <w:bookmarkEnd w:id="80"/>
     </w:p>
     <w:p>
       <w:pPr>
@@ -25102,7 +25122,7 @@
           <w:szCs w:val="32"/>
         </w:rPr>
       </w:pPr>
-      <w:bookmarkStart w:id="82" w:name="_Toc72106699"/>
+      <w:bookmarkStart w:id="81" w:name="_Toc72106699"/>
       <w:r>
         <w:rPr>
           <w:rFonts w:ascii="Times New Roman" w:eastAsia="黑体" w:hAnsi="Times New Roman" w:cs="Times New Roman"/>
@@ -25225,7 +25245,7 @@
         </w:rPr>
         <w:t>JNI)</w:t>
       </w:r>
-      <w:bookmarkEnd w:id="82"/>
+      <w:bookmarkEnd w:id="81"/>
     </w:p>
     <w:p>
       <w:pPr>
@@ -25452,16 +25472,22 @@
         <w:spacing w:line="400" w:lineRule="atLeast"/>
         <w:ind w:firstLineChars="200" w:firstLine="480"/>
         <w:jc w:val="center"/>
-      </w:pPr>
-      <w:r>
-        <w:rPr>
+        <w:rPr>
+          <w:rFonts w:hint="eastAsia"/>
+        </w:rPr>
+      </w:pPr>
+      <w:bookmarkStart w:id="82" w:name="_GoBack"/>
+      <w:bookmarkEnd w:id="82"/>
+      <w:r>
+        <w:rPr>
+          <w:rFonts w:hint="eastAsia"/>
           <w:noProof/>
         </w:rPr>
         <w:drawing>
-          <wp:inline distT="0" distB="0" distL="0" distR="0" wp14:anchorId="7265BE2F" wp14:editId="5BB7EE92">
-            <wp:extent cx="5676900" cy="1385796"/>
-            <wp:effectExtent l="0" t="0" r="0" b="5080"/>
-            <wp:docPr id="20" name="图片 20"/>
+          <wp:inline distT="0" distB="0" distL="0" distR="0" wp14:anchorId="595430B0" wp14:editId="3BAD74D3">
+            <wp:extent cx="5274310" cy="1322070"/>
+            <wp:effectExtent l="0" t="0" r="0" b="0"/>
+            <wp:docPr id="10" name="图片 10"/>
             <wp:cNvGraphicFramePr>
               <a:graphicFrameLocks xmlns:a="http://schemas.openxmlformats.org/drawingml/2006/main" noChangeAspect="1"/>
             </wp:cNvGraphicFramePr>
@@ -25469,11 +25495,17 @@
               <a:graphicData uri="http://schemas.openxmlformats.org/drawingml/2006/picture">
                 <pic:pic xmlns:pic="http://schemas.openxmlformats.org/drawingml/2006/picture">
                   <pic:nvPicPr>
-                    <pic:cNvPr id="1" name=""/>
+                    <pic:cNvPr id="10" name="算法注册.pdf"/>
                     <pic:cNvPicPr/>
                   </pic:nvPicPr>
                   <pic:blipFill>
-                    <a:blip r:embed="rId29"/>
+                    <a:blip r:embed="rId29">
+                      <a:extLst>
+                        <a:ext uri="{28A0092B-C50C-407E-A947-70E740481C1C}">
+                          <a14:useLocalDpi xmlns:a14="http://schemas.microsoft.com/office/drawing/2010/main" val="0"/>
+                        </a:ext>
+                      </a:extLst>
+                    </a:blip>
                     <a:stretch>
                       <a:fillRect/>
                     </a:stretch>
@@ -25481,7 +25513,7 @@
                   <pic:spPr>
                     <a:xfrm>
                       <a:off x="0" y="0"/>
-                      <a:ext cx="5697714" cy="1390877"/>
+                      <a:ext cx="5274310" cy="1322070"/>
                     </a:xfrm>
                     <a:prstGeom prst="rect">
                       <a:avLst/>
@@ -25538,8 +25570,10 @@
     <w:p>
       <w:pPr>
         <w:widowControl w:val="0"/>
+        <w:tabs>
+          <w:tab w:val="left" w:pos="5705"/>
+        </w:tabs>
         <w:spacing w:line="400" w:lineRule="exact"/>
-        <w:jc w:val="center"/>
         <w:textAlignment w:val="baseline"/>
         <w:rPr>
           <w:rFonts w:ascii="KaiTi" w:eastAsia="KaiTi" w:hAnsi="KaiTi" w:cs="Times New Roman"/>
@@ -25548,6 +25582,15 @@
           <w:szCs w:val="20"/>
         </w:rPr>
       </w:pPr>
+      <w:r>
+        <w:rPr>
+          <w:rFonts w:ascii="KaiTi" w:eastAsia="KaiTi" w:hAnsi="KaiTi" w:cs="Times New Roman"/>
+          <w:kern w:val="2"/>
+          <w:sz w:val="21"/>
+          <w:szCs w:val="20"/>
+        </w:rPr>
+        <w:tab/>
+      </w:r>
     </w:p>
     <w:p>
       <w:pPr>
@@ -25608,13 +25651,14 @@
       </w:pPr>
       <w:r>
         <w:rPr>
+          <w:rFonts w:hint="eastAsia"/>
           <w:noProof/>
         </w:rPr>
         <w:drawing>
-          <wp:inline distT="0" distB="0" distL="0" distR="0" wp14:anchorId="56193264" wp14:editId="2E54B923">
-            <wp:extent cx="2836361" cy="2553687"/>
+          <wp:inline distT="0" distB="0" distL="0" distR="0" wp14:anchorId="43C5641C" wp14:editId="37C8EC02">
+            <wp:extent cx="3270808" cy="2390690"/>
             <wp:effectExtent l="0" t="0" r="0" b="0"/>
-            <wp:docPr id="18" name="图片 18"/>
+            <wp:docPr id="34" name="图片 34"/>
             <wp:cNvGraphicFramePr>
               <a:graphicFrameLocks xmlns:a="http://schemas.openxmlformats.org/drawingml/2006/main" noChangeAspect="1"/>
             </wp:cNvGraphicFramePr>
@@ -25622,11 +25666,17 @@
               <a:graphicData uri="http://schemas.openxmlformats.org/drawingml/2006/picture">
                 <pic:pic xmlns:pic="http://schemas.openxmlformats.org/drawingml/2006/picture">
                   <pic:nvPicPr>
-                    <pic:cNvPr id="1" name=""/>
+                    <pic:cNvPr id="34" name="算法扩展.pdf"/>
                     <pic:cNvPicPr/>
                   </pic:nvPicPr>
                   <pic:blipFill>
-                    <a:blip r:embed="rId30"/>
+                    <a:blip r:embed="rId30">
+                      <a:extLst>
+                        <a:ext uri="{28A0092B-C50C-407E-A947-70E740481C1C}">
+                          <a14:useLocalDpi xmlns:a14="http://schemas.microsoft.com/office/drawing/2010/main" val="0"/>
+                        </a:ext>
+                      </a:extLst>
+                    </a:blip>
                     <a:stretch>
                       <a:fillRect/>
                     </a:stretch>
@@ -25634,7 +25684,7 @@
                   <pic:spPr>
                     <a:xfrm>
                       <a:off x="0" y="0"/>
-                      <a:ext cx="2959934" cy="2664944"/>
+                      <a:ext cx="3327433" cy="2432079"/>
                     </a:xfrm>
                     <a:prstGeom prst="rect">
                       <a:avLst/>
@@ -28670,13 +28720,14 @@
       </w:pPr>
       <w:r>
         <w:rPr>
+          <w:rFonts w:hint="eastAsia"/>
           <w:noProof/>
         </w:rPr>
         <w:drawing>
-          <wp:inline distT="0" distB="0" distL="0" distR="0" wp14:anchorId="37271A22" wp14:editId="72226610">
-            <wp:extent cx="4324804" cy="3055896"/>
-            <wp:effectExtent l="0" t="0" r="6350" b="5080"/>
-            <wp:docPr id="12" name="图片 12"/>
+          <wp:inline distT="0" distB="0" distL="0" distR="0" wp14:anchorId="7DCB2DB2" wp14:editId="19B1F478">
+            <wp:extent cx="5274310" cy="2786380"/>
+            <wp:effectExtent l="0" t="0" r="0" b="0"/>
+            <wp:docPr id="35" name="图片 35"/>
             <wp:cNvGraphicFramePr>
               <a:graphicFrameLocks xmlns:a="http://schemas.openxmlformats.org/drawingml/2006/main" noChangeAspect="1"/>
             </wp:cNvGraphicFramePr>
@@ -28684,11 +28735,17 @@
               <a:graphicData uri="http://schemas.openxmlformats.org/drawingml/2006/picture">
                 <pic:pic xmlns:pic="http://schemas.openxmlformats.org/drawingml/2006/picture">
                   <pic:nvPicPr>
-                    <pic:cNvPr id="1" name=""/>
+                    <pic:cNvPr id="35" name="数据处理.pdf"/>
                     <pic:cNvPicPr/>
                   </pic:nvPicPr>
                   <pic:blipFill>
-                    <a:blip r:embed="rId32"/>
+                    <a:blip r:embed="rId32">
+                      <a:extLst>
+                        <a:ext uri="{28A0092B-C50C-407E-A947-70E740481C1C}">
+                          <a14:useLocalDpi xmlns:a14="http://schemas.microsoft.com/office/drawing/2010/main" val="0"/>
+                        </a:ext>
+                      </a:extLst>
+                    </a:blip>
                     <a:stretch>
                       <a:fillRect/>
                     </a:stretch>
@@ -28696,7 +28753,7 @@
                   <pic:spPr>
                     <a:xfrm>
                       <a:off x="0" y="0"/>
-                      <a:ext cx="4358890" cy="3079981"/>
+                      <a:ext cx="5274310" cy="2786380"/>
                     </a:xfrm>
                     <a:prstGeom prst="rect">
                       <a:avLst/>
@@ -28867,14 +28924,14 @@
       </w:pPr>
       <w:r>
         <w:rPr>
+          <w:rFonts w:hint="eastAsia"/>
           <w:noProof/>
         </w:rPr>
-        <w:lastRenderedPageBreak/>
         <w:drawing>
-          <wp:inline distT="0" distB="0" distL="0" distR="0" wp14:anchorId="2CB25A3E" wp14:editId="737A73DC">
-            <wp:extent cx="2988869" cy="2861645"/>
+          <wp:inline distT="0" distB="0" distL="0" distR="0" wp14:anchorId="50F66BE7" wp14:editId="23EA6EF6">
+            <wp:extent cx="1978321" cy="2744783"/>
             <wp:effectExtent l="0" t="0" r="0" b="0"/>
-            <wp:docPr id="10" name="图片 10"/>
+            <wp:docPr id="36" name="图片 36"/>
             <wp:cNvGraphicFramePr>
               <a:graphicFrameLocks xmlns:a="http://schemas.openxmlformats.org/drawingml/2006/main" noChangeAspect="1"/>
             </wp:cNvGraphicFramePr>
@@ -28882,11 +28939,17 @@
               <a:graphicData uri="http://schemas.openxmlformats.org/drawingml/2006/picture">
                 <pic:pic xmlns:pic="http://schemas.openxmlformats.org/drawingml/2006/picture">
                   <pic:nvPicPr>
-                    <pic:cNvPr id="1" name=""/>
+                    <pic:cNvPr id="36" name="前端架构.pdf"/>
                     <pic:cNvPicPr/>
                   </pic:nvPicPr>
                   <pic:blipFill>
-                    <a:blip r:embed="rId33"/>
+                    <a:blip r:embed="rId33" cstate="print">
+                      <a:extLst>
+                        <a:ext uri="{28A0092B-C50C-407E-A947-70E740481C1C}">
+                          <a14:useLocalDpi xmlns:a14="http://schemas.microsoft.com/office/drawing/2010/main" val="0"/>
+                        </a:ext>
+                      </a:extLst>
+                    </a:blip>
                     <a:stretch>
                       <a:fillRect/>
                     </a:stretch>
@@ -28894,7 +28957,7 @@
                   <pic:spPr>
                     <a:xfrm>
                       <a:off x="0" y="0"/>
-                      <a:ext cx="3057816" cy="2927657"/>
+                      <a:ext cx="2020491" cy="2803291"/>
                     </a:xfrm>
                     <a:prstGeom prst="rect">
                       <a:avLst/>
@@ -28982,6 +29045,7 @@
           <w:sz w:val="28"/>
           <w:szCs w:val="32"/>
         </w:rPr>
+        <w:lastRenderedPageBreak/>
         <w:t>5</w:t>
       </w:r>
       <w:r>
@@ -29228,14 +29292,7 @@
         <w:rPr>
           <w:rFonts w:hint="eastAsia"/>
         </w:rPr>
-        <w:t>另外，接口设计很重要的一个方面是同步数据的规范，本系统根据不同的功能设计了不同的接口数据字段，比如中心度的查询功能数据接口包含的字段</w:t>
-      </w:r>
-      <w:r>
-        <w:rPr>
-          <w:rFonts w:hint="eastAsia"/>
-        </w:rPr>
-        <w:lastRenderedPageBreak/>
-        <w:t>有</w:t>
+        <w:t>另外，接口设计很重要的一个方面是同步数据的规范，本系统根据不同的功能设计了不同的接口数据字段，比如中心度的查询功能数据接口包含的字段有</w:t>
       </w:r>
       <w:proofErr w:type="spellStart"/>
       <w:r>
@@ -29497,6 +29554,7 @@
         <w:rPr>
           <w:rFonts w:hint="eastAsia"/>
         </w:rPr>
+        <w:lastRenderedPageBreak/>
         <w:t>层：负责实现具体业务逻辑，用于查询、更新、修改图数据库中的数据，是数据层的抽象。3、</w:t>
       </w:r>
       <w:r>
@@ -29615,14 +29673,14 @@
       </w:pPr>
       <w:r>
         <w:rPr>
+          <w:rFonts w:hint="eastAsia"/>
           <w:noProof/>
         </w:rPr>
-        <w:lastRenderedPageBreak/>
         <w:drawing>
-          <wp:inline distT="0" distB="0" distL="0" distR="0" wp14:anchorId="21F92D80" wp14:editId="6F5343D1">
-            <wp:extent cx="3335428" cy="4039779"/>
-            <wp:effectExtent l="0" t="0" r="5080" b="0"/>
-            <wp:docPr id="19" name="图片 19"/>
+          <wp:inline distT="0" distB="0" distL="0" distR="0" wp14:anchorId="56A337ED" wp14:editId="3C4B5314">
+            <wp:extent cx="3771900" cy="5181600"/>
+            <wp:effectExtent l="0" t="0" r="0" b="0"/>
+            <wp:docPr id="37" name="图片 37"/>
             <wp:cNvGraphicFramePr>
               <a:graphicFrameLocks xmlns:a="http://schemas.openxmlformats.org/drawingml/2006/main" noChangeAspect="1"/>
             </wp:cNvGraphicFramePr>
@@ -29630,11 +29688,17 @@
               <a:graphicData uri="http://schemas.openxmlformats.org/drawingml/2006/picture">
                 <pic:pic xmlns:pic="http://schemas.openxmlformats.org/drawingml/2006/picture">
                   <pic:nvPicPr>
-                    <pic:cNvPr id="1" name=""/>
+                    <pic:cNvPr id="37" name="后端架构.pdf"/>
                     <pic:cNvPicPr/>
                   </pic:nvPicPr>
                   <pic:blipFill>
-                    <a:blip r:embed="rId34"/>
+                    <a:blip r:embed="rId34">
+                      <a:extLst>
+                        <a:ext uri="{28A0092B-C50C-407E-A947-70E740481C1C}">
+                          <a14:useLocalDpi xmlns:a14="http://schemas.microsoft.com/office/drawing/2010/main" val="0"/>
+                        </a:ext>
+                      </a:extLst>
+                    </a:blip>
                     <a:stretch>
                       <a:fillRect/>
                     </a:stretch>
@@ -29642,7 +29706,7 @@
                   <pic:spPr>
                     <a:xfrm>
                       <a:off x="0" y="0"/>
-                      <a:ext cx="3354539" cy="4062925"/>
+                      <a:ext cx="3771900" cy="5181600"/>
                     </a:xfrm>
                     <a:prstGeom prst="rect">
                       <a:avLst/>
@@ -29744,6 +29808,7 @@
           <w:sz w:val="28"/>
           <w:szCs w:val="32"/>
         </w:rPr>
+        <w:lastRenderedPageBreak/>
         <w:t>5</w:t>
       </w:r>
       <w:r>
@@ -30108,14 +30173,7 @@
         <w:rPr>
           <w:rFonts w:hint="eastAsia"/>
         </w:rPr>
-        <w:t>要是作者相似度查</w:t>
-      </w:r>
-      <w:r>
-        <w:rPr>
-          <w:rFonts w:hint="eastAsia"/>
-        </w:rPr>
-        <w:lastRenderedPageBreak/>
-        <w:t>询；</w:t>
+        <w:t>要是作者相似度查询；</w:t>
       </w:r>
       <w:r>
         <w:rPr>
@@ -30307,7 +30365,14 @@
         <w:rPr>
           <w:rFonts w:hint="eastAsia"/>
         </w:rPr>
-        <w:t>，后端获取节点后遍历节点所有邻接点以及邻接点之间的所有边、自身与邻接点之间的所有边，通过遍历的结果构造一个子图。得到查询节点相关的子图后，调用事先开发完成的相似度计算存储过程，计算所有节点之间的相似度，最后将结果降序排列返回到客户端。注意，之所以选择查询节点相关的子图，是因为相邻节点之间的相似度比较才有意义，相隔太远的节点（作者）之间的研究领域相关性很低。</w:t>
+        <w:t>，后端获取节点后遍历节点所有邻接点以及邻接点之间的所有边、自身与邻接点之间的所有边，通过遍历的结果构造一个子图。得到查询节点相关的子图后，调用事先开发完成的相似度计算存储过程，计算所有节点之间的相似度，最后将结果降序排列返回到客户端。注意，之所以选择查询节点相关的子图，</w:t>
+      </w:r>
+      <w:r>
+        <w:rPr>
+          <w:rFonts w:hint="eastAsia"/>
+        </w:rPr>
+        <w:lastRenderedPageBreak/>
+        <w:t>是因为相邻节点之间的相似度比较才有意义，相隔太远的节点（作者）之间的研究领域相关性很低。</w:t>
       </w:r>
       <w:r>
         <w:rPr>
@@ -30426,14 +30491,7 @@
         <w:rPr>
           <w:rFonts w:hint="eastAsia"/>
         </w:rPr>
-        <w:t>算法搜索社区。另外，研究团体搜索功能还可以使用时间进一步对筛选社区中的节点，保证查询到的社区中的作者一定是在</w:t>
-      </w:r>
-      <w:r>
-        <w:rPr>
-          <w:rFonts w:hint="eastAsia"/>
-        </w:rPr>
-        <w:lastRenderedPageBreak/>
-        <w:t>某个时间之后发表过文章。时间筛选功能使得查询的社区更加具有参考价值。</w:t>
+        <w:t>算法搜索社区。另外，研究团体搜索功能还可以使用时间进一步对筛选社区中的节点，保证查询到的社区中的作者一定是在某个时间之后发表过文章。时间筛选功能使得查询的社区更加具有参考价值。</w:t>
       </w:r>
       <w:r>
         <w:rPr>
@@ -30768,6 +30826,7 @@
           <w:rFonts w:ascii="Times New Roman" w:hAnsi="Times New Roman"/>
           <w:kern w:val="2"/>
         </w:rPr>
+        <w:lastRenderedPageBreak/>
         <w:t>6</w:t>
       </w:r>
       <w:r>
@@ -31969,6 +32028,7 @@
         <w:rPr>
           <w:rFonts w:hint="eastAsia"/>
         </w:rPr>
+        <w:lastRenderedPageBreak/>
         <w:t>本文</w:t>
       </w:r>
       <w:r>
@@ -32145,9 +32205,6 @@
       <w:pPr>
         <w:spacing w:line="400" w:lineRule="atLeast"/>
         <w:ind w:firstLineChars="200" w:firstLine="480"/>
-        <w:rPr>
-          <w:rFonts w:hint="eastAsia"/>
-        </w:rPr>
       </w:pPr>
     </w:p>
     <w:p>
@@ -32343,7 +32400,6 @@
                 <w:sz w:val="21"/>
                 <w:szCs w:val="21"/>
               </w:rPr>
-              <w:lastRenderedPageBreak/>
               <w:t>作者文章检索</w:t>
             </w:r>
           </w:p>
@@ -32784,6 +32840,7 @@
                 <w:sz w:val="21"/>
                 <w:szCs w:val="21"/>
               </w:rPr>
+              <w:lastRenderedPageBreak/>
               <w:t>作者相似度查询</w:t>
             </w:r>
           </w:p>
@@ -33120,7 +33177,6 @@
           <w:rFonts w:ascii="Times New Roman" w:hAnsi="Times New Roman"/>
           <w:kern w:val="2"/>
         </w:rPr>
-        <w:lastRenderedPageBreak/>
         <w:t>6</w:t>
       </w:r>
       <w:r>
@@ -33465,9 +33521,9 @@
           <w:noProof/>
         </w:rPr>
         <w:drawing>
-          <wp:inline distT="0" distB="0" distL="0" distR="0" wp14:anchorId="685D8B3B" wp14:editId="67B33C42">
-            <wp:extent cx="5270500" cy="1993900"/>
-            <wp:effectExtent l="0" t="0" r="0" b="0"/>
+          <wp:inline distT="0" distB="0" distL="0" distR="0" wp14:anchorId="685D8B3B" wp14:editId="4FD84E42">
+            <wp:extent cx="4933455" cy="1546385"/>
+            <wp:effectExtent l="0" t="0" r="0" b="3175"/>
             <wp:docPr id="3" name="图片 1"/>
             <wp:cNvGraphicFramePr>
               <a:graphicFrameLocks xmlns:a="http://schemas.openxmlformats.org/drawingml/2006/main"/>
@@ -33497,7 +33553,7 @@
                   <pic:spPr bwMode="auto">
                     <a:xfrm>
                       <a:off x="0" y="0"/>
-                      <a:ext cx="5270500" cy="1993900"/>
+                      <a:ext cx="4970734" cy="1558070"/>
                     </a:xfrm>
                     <a:prstGeom prst="rect">
                       <a:avLst/>
@@ -33647,7 +33703,6 @@
         <w:rPr>
           <w:noProof/>
         </w:rPr>
-        <w:lastRenderedPageBreak/>
         <w:drawing>
           <wp:inline distT="0" distB="0" distL="0" distR="0" wp14:anchorId="621BAA68" wp14:editId="5A655057">
             <wp:extent cx="5270500" cy="2070100"/>
@@ -33985,9 +34040,9 @@
           <w:noProof/>
         </w:rPr>
         <w:drawing>
-          <wp:inline distT="0" distB="0" distL="0" distR="0" wp14:anchorId="13089F85" wp14:editId="4CDC7F51">
-            <wp:extent cx="5283200" cy="1752600"/>
-            <wp:effectExtent l="0" t="0" r="0" b="0"/>
+          <wp:inline distT="0" distB="0" distL="0" distR="0" wp14:anchorId="13089F85" wp14:editId="4C614C15">
+            <wp:extent cx="4482641" cy="1043941"/>
+            <wp:effectExtent l="0" t="0" r="635" b="0"/>
             <wp:docPr id="5" name="图片 1"/>
             <wp:cNvGraphicFramePr>
               <a:graphicFrameLocks xmlns:a="http://schemas.openxmlformats.org/drawingml/2006/main"/>
@@ -34017,7 +34072,7 @@
                   <pic:spPr bwMode="auto">
                     <a:xfrm>
                       <a:off x="0" y="0"/>
-                      <a:ext cx="5283200" cy="1752600"/>
+                      <a:ext cx="4705966" cy="1095950"/>
                     </a:xfrm>
                     <a:prstGeom prst="rect">
                       <a:avLst/>
@@ -34066,6 +34121,7 @@
         <w:rPr>
           <w:rFonts w:hint="eastAsia"/>
         </w:rPr>
+        <w:lastRenderedPageBreak/>
         <w:t>页面平均加载时间</w:t>
       </w:r>
       <w:r>
@@ -34159,14 +34215,7 @@
         <w:rPr>
           <w:rFonts w:hint="eastAsia"/>
         </w:rPr>
-        <w:t>。测试发现，</w:t>
-      </w:r>
-      <w:r>
-        <w:rPr>
-          <w:rFonts w:hint="eastAsia"/>
-        </w:rPr>
-        <w:lastRenderedPageBreak/>
-        <w:t>页面加载时间中DOM构建</w:t>
+        <w:t>。测试发现，页面加载时间中DOM构建</w:t>
       </w:r>
       <w:r>
         <w:rPr>
@@ -34497,6 +34546,7 @@
         <w:rPr>
           <w:rFonts w:hint="eastAsia"/>
         </w:rPr>
+        <w:lastRenderedPageBreak/>
         <w:t>AJAX调用量以及</w:t>
       </w:r>
       <w:r>
@@ -34554,7 +34604,6 @@
         <w:rPr>
           <w:noProof/>
         </w:rPr>
-        <w:lastRenderedPageBreak/>
         <w:drawing>
           <wp:inline distT="0" distB="0" distL="0" distR="0" wp14:anchorId="02C91A4B" wp14:editId="78026D6F">
             <wp:extent cx="5283200" cy="1765300"/>
@@ -35067,6 +35116,7 @@
           <w:rFonts w:ascii="Times New Roman" w:hAnsi="Times New Roman"/>
           <w:kern w:val="2"/>
         </w:rPr>
+        <w:lastRenderedPageBreak/>
         <w:t>6</w:t>
       </w:r>
       <w:r>
@@ -35139,14 +35189,7 @@
         <w:rPr>
           <w:rFonts w:hint="eastAsia"/>
         </w:rPr>
-        <w:t>个主要方面介绍了系统的测试工作。本系统的测试覆盖了需求设计中的所有</w:t>
-      </w:r>
-      <w:r>
-        <w:rPr>
-          <w:rFonts w:hint="eastAsia"/>
-        </w:rPr>
-        <w:lastRenderedPageBreak/>
-        <w:t>功能，并且详细验证了系统功能</w:t>
+        <w:t>个主要方面介绍了系统的测试工作。本系统的测试覆盖了需求设计中的所有功能，并且详细验证了系统功能</w:t>
       </w:r>
       <w:r>
         <w:rPr>
@@ -35479,6 +35522,7 @@
         <w:rPr>
           <w:rFonts w:hint="eastAsia"/>
         </w:rPr>
+        <w:lastRenderedPageBreak/>
         <w:t>综上所述，本系统通过构造图数据，在利用图数据库以及图论相关算法，设计开发了一套相对完善的图信息检功能；为用户</w:t>
       </w:r>
       <w:r>
@@ -35509,7 +35553,6 @@
           <w:rFonts w:ascii="Times New Roman" w:hAnsi="Times New Roman"/>
           <w:kern w:val="2"/>
         </w:rPr>
-        <w:lastRenderedPageBreak/>
         <w:t>7</w:t>
       </w:r>
       <w:r>
@@ -37759,6 +37802,7 @@
         <w:docPartUnique/>
       </w:docPartObj>
     </w:sdtPr>
+    <w:sdtEndPr/>
     <w:sdtContent>
       <w:p>
         <w:pPr>
@@ -43881,7 +43925,7 @@
 </file>
 
 <file path=customXml/itemProps1.xml><?xml version="1.0" encoding="utf-8"?>
-<ds:datastoreItem xmlns:ds="http://schemas.openxmlformats.org/officeDocument/2006/customXml" ds:itemID="{41939C0D-2615-ED4F-B302-0C930B74C187}">
+<ds:datastoreItem xmlns:ds="http://schemas.openxmlformats.org/officeDocument/2006/customXml" ds:itemID="{CB7CD8E9-E586-994C-A54E-35AA4D5CAEED}">
   <ds:schemaRefs>
     <ds:schemaRef ds:uri="http://schemas.openxmlformats.org/officeDocument/2006/bibliography"/>
   </ds:schemaRefs>

--- a/211-陈小龙-2019282110194-基于Neo4j的研究团体搜索系统设计与实现.docx
+++ b/211-陈小龙-2019282110194-基于Neo4j的研究团体搜索系统设计与实现.docx
@@ -1,6 +1,6 @@
 
 <file path=word/document.xml><?xml version="1.0" encoding="utf-8"?>
-<w:document xmlns:wpc="http://schemas.microsoft.com/office/word/2010/wordprocessingCanvas" xmlns:cx="http://schemas.microsoft.com/office/drawing/2014/chartex" xmlns:cx1="http://schemas.microsoft.com/office/drawing/2015/9/8/chartex" xmlns:cx2="http://schemas.microsoft.com/office/drawing/2015/10/21/chartex" xmlns:cx3="http://schemas.microsoft.com/office/drawing/2016/5/9/chartex" xmlns:cx4="http://schemas.microsoft.com/office/drawing/2016/5/10/chartex" xmlns:cx5="http://schemas.microsoft.com/office/drawing/2016/5/11/chartex" xmlns:cx6="http://schemas.microsoft.com/office/drawing/2016/5/12/chartex" xmlns:cx7="http://schemas.microsoft.com/office/drawing/2016/5/13/chartex" xmlns:cx8="http://schemas.microsoft.com/office/drawing/2016/5/14/chartex" xmlns:mc="http://schemas.openxmlformats.org/markup-compatibility/2006" xmlns:aink="http://schemas.microsoft.com/office/drawing/2016/ink" xmlns:am3d="http://schemas.microsoft.com/office/drawing/2017/model3d" xmlns:o="urn:schemas-microsoft-com:office:office" xmlns:r="http://schemas.openxmlformats.org/officeDocument/2006/relationships" xmlns:m="http://schemas.openxmlformats.org/officeDocument/2006/math" xmlns:v="urn:schemas-microsoft-com:vml" xmlns:wp14="http://schemas.microsoft.com/office/word/2010/wordprocessingDrawing" xmlns:wp="http://schemas.openxmlformats.org/drawingml/2006/wordprocessingDrawing" xmlns:w10="urn:schemas-microsoft-com:office:word" xmlns:w="http://schemas.openxmlformats.org/wordprocessingml/2006/main" xmlns:w14="http://schemas.microsoft.com/office/word/2010/wordml" xmlns:w15="http://schemas.microsoft.com/office/word/2012/wordml" xmlns:w16cid="http://schemas.microsoft.com/office/word/2016/wordml/cid" xmlns:w16se="http://schemas.microsoft.com/office/word/2015/wordml/symex" xmlns:wpg="http://schemas.microsoft.com/office/word/2010/wordprocessingGroup" xmlns:wpi="http://schemas.microsoft.com/office/word/2010/wordprocessingInk" xmlns:wne="http://schemas.microsoft.com/office/word/2006/wordml" xmlns:wps="http://schemas.microsoft.com/office/word/2010/wordprocessingShape" mc:Ignorable="w14 w15 w16se w16cid wp14">
+<w:document xmlns:wpc="http://schemas.microsoft.com/office/word/2010/wordprocessingCanvas" xmlns:cx="http://schemas.microsoft.com/office/drawing/2014/chartex" xmlns:cx1="http://schemas.microsoft.com/office/drawing/2015/9/8/chartex" xmlns:cx2="http://schemas.microsoft.com/office/drawing/2015/10/21/chartex" xmlns:cx3="http://schemas.microsoft.com/office/drawing/2016/5/9/chartex" xmlns:cx4="http://schemas.microsoft.com/office/drawing/2016/5/10/chartex" xmlns:cx5="http://schemas.microsoft.com/office/drawing/2016/5/11/chartex" xmlns:cx6="http://schemas.microsoft.com/office/drawing/2016/5/12/chartex" xmlns:cx7="http://schemas.microsoft.com/office/drawing/2016/5/13/chartex" xmlns:cx8="http://schemas.microsoft.com/office/drawing/2016/5/14/chartex" xmlns:mc="http://schemas.openxmlformats.org/markup-compatibility/2006" xmlns:aink="http://schemas.microsoft.com/office/drawing/2016/ink" xmlns:am3d="http://schemas.microsoft.com/office/drawing/2017/model3d" xmlns:o="urn:schemas-microsoft-com:office:office" xmlns:r="http://schemas.openxmlformats.org/officeDocument/2006/relationships" xmlns:m="http://schemas.openxmlformats.org/officeDocument/2006/math" xmlns:v="urn:schemas-microsoft-com:vml" xmlns:wp14="http://schemas.microsoft.com/office/word/2010/wordprocessingDrawing" xmlns:wp="http://schemas.openxmlformats.org/drawingml/2006/wordprocessingDrawing" xmlns:w10="urn:schemas-microsoft-com:office:word" xmlns:w="http://schemas.openxmlformats.org/wordprocessingml/2006/main" xmlns:w14="http://schemas.microsoft.com/office/word/2010/wordml" xmlns:w15="http://schemas.microsoft.com/office/word/2012/wordml" xmlns:w16cex="http://schemas.microsoft.com/office/word/2018/wordml/cex" xmlns:w16cid="http://schemas.microsoft.com/office/word/2016/wordml/cid" xmlns:w16="http://schemas.microsoft.com/office/word/2018/wordml" xmlns:w16sdtdh="http://schemas.microsoft.com/office/word/2020/wordml/sdtdatahash" xmlns:w16se="http://schemas.microsoft.com/office/word/2015/wordml/symex" xmlns:wpg="http://schemas.microsoft.com/office/word/2010/wordprocessingGroup" xmlns:wpi="http://schemas.microsoft.com/office/word/2010/wordprocessingInk" xmlns:wne="http://schemas.microsoft.com/office/word/2006/wordml" xmlns:wps="http://schemas.microsoft.com/office/word/2010/wordprocessingShape" mc:Ignorable="w14 w15 w16se w16cid w16 w16cex w16sdtdh wp14">
   <w:body>
     <w:tbl>
       <w:tblPr>
@@ -1897,23 +1897,13 @@
         </w:rPr>
         <w:t xml:space="preserve"> </w:t>
       </w:r>
-      <w:proofErr w:type="spellStart"/>
       <w:r>
         <w:rPr>
           <w:rFonts w:ascii="Times New Roman" w:hAnsi="Times New Roman" w:cs="Times New Roman"/>
           <w:sz w:val="28"/>
           <w:szCs w:val="28"/>
         </w:rPr>
-        <w:t>Yuanyuan</w:t>
-      </w:r>
-      <w:proofErr w:type="spellEnd"/>
-      <w:r>
-        <w:rPr>
-          <w:rFonts w:ascii="Times New Roman" w:hAnsi="Times New Roman" w:cs="Times New Roman"/>
-          <w:sz w:val="28"/>
-          <w:szCs w:val="28"/>
-        </w:rPr>
-        <w:t xml:space="preserve"> Zhu</w:t>
+        <w:t>Yuanyuan Zhu</w:t>
       </w:r>
     </w:p>
     <w:p>
@@ -2008,7 +1998,6 @@
           <w:lang w:val="es-ES"/>
         </w:rPr>
       </w:pPr>
-      <w:proofErr w:type="spellStart"/>
       <w:r>
         <w:rPr>
           <w:rFonts w:ascii="Times New Roman" w:hAnsi="Times New Roman"/>
@@ -2019,7 +2008,6 @@
         </w:rPr>
         <w:t>May</w:t>
       </w:r>
-      <w:proofErr w:type="spellEnd"/>
       <w:r>
         <w:rPr>
           <w:rFonts w:ascii="Times New Roman" w:hAnsi="Times New Roman"/>
@@ -6966,7 +6954,23 @@
             <w:rFonts w:ascii="黑体" w:eastAsia="黑体" w:hAnsi="黑体" w:cs="Times New Roman"/>
             <w:bCs/>
           </w:rPr>
-          <w:t xml:space="preserve"> Equitruss算法扩展</w:t>
+          <w:t xml:space="preserve"> </w:t>
+        </w:r>
+        <w:r>
+          <w:rPr>
+            <w:rStyle w:val="ac"/>
+            <w:rFonts w:ascii="黑体" w:eastAsia="黑体" w:hAnsi="黑体" w:cs="Times New Roman"/>
+            <w:bCs/>
+          </w:rPr>
+          <w:t>ATC</w:t>
+        </w:r>
+        <w:r>
+          <w:rPr>
+            <w:rStyle w:val="ac"/>
+            <w:rFonts w:ascii="黑体" w:eastAsia="黑体" w:hAnsi="黑体" w:cs="Times New Roman"/>
+            <w:bCs/>
+          </w:rPr>
+          <w:t>算法扩展</w:t>
         </w:r>
         <w:r>
           <w:rPr>
@@ -9157,7 +9161,6 @@
         </w:rPr>
         <w:t>非关系型数据库可以根据其底层使用的数据结构分为不同类别，最常见的有存储键值对的</w:t>
       </w:r>
-      <w:proofErr w:type="spellStart"/>
       <w:r>
         <w:rPr>
           <w:rFonts w:hint="eastAsia"/>
@@ -9170,7 +9173,6 @@
         </w:rPr>
         <w:t>s</w:t>
       </w:r>
-      <w:proofErr w:type="spellEnd"/>
       <w:r>
         <w:rPr>
           <w:vertAlign w:val="superscript"/>
@@ -10321,7 +10323,21 @@
         <w:rPr>
           <w:rFonts w:hint="eastAsia"/>
         </w:rPr>
-        <w:t>的分数为为5</w:t>
+        <w:t>的分数为</w:t>
+      </w:r>
+      <w:proofErr w:type="gramStart"/>
+      <w:r>
+        <w:rPr>
+          <w:rFonts w:hint="eastAsia"/>
+        </w:rPr>
+        <w:t>为</w:t>
+      </w:r>
+      <w:proofErr w:type="gramEnd"/>
+      <w:r>
+        <w:rPr>
+          <w:rFonts w:hint="eastAsia"/>
+        </w:rPr>
+        <w:t>5</w:t>
       </w:r>
       <w:r>
         <w:t>2</w:t>
@@ -13907,21 +13923,7 @@
         <w:rPr>
           <w:rFonts w:hint="eastAsia"/>
         </w:rPr>
-        <w:t>而</w:t>
-      </w:r>
-      <w:proofErr w:type="spellStart"/>
-      <w:r>
-        <w:rPr>
-          <w:rFonts w:hint="eastAsia"/>
-        </w:rPr>
-        <w:t>Vue</w:t>
-      </w:r>
-      <w:proofErr w:type="spellEnd"/>
-      <w:r>
-        <w:rPr>
-          <w:rFonts w:hint="eastAsia"/>
-        </w:rPr>
-        <w:t>框架则是这两种技术的应用典范</w:t>
+        <w:t>而Vue框架则是这两种技术的应用典范</w:t>
       </w:r>
       <w:r>
         <w:rPr>
@@ -13939,21 +13941,7 @@
         <w:rPr>
           <w:rFonts w:hint="eastAsia"/>
         </w:rPr>
-        <w:t>的优点，</w:t>
-      </w:r>
-      <w:proofErr w:type="spellStart"/>
-      <w:r>
-        <w:rPr>
-          <w:rFonts w:hint="eastAsia"/>
-        </w:rPr>
-        <w:t>Vue</w:t>
-      </w:r>
-      <w:proofErr w:type="spellEnd"/>
-      <w:r>
-        <w:rPr>
-          <w:rFonts w:hint="eastAsia"/>
-        </w:rPr>
-        <w:t>框架可以</w:t>
+        <w:t>的优点，Vue框架可以</w:t>
       </w:r>
       <w:r>
         <w:rPr>
@@ -15396,21 +15384,7 @@
         <w:rPr>
           <w:rFonts w:hint="eastAsia"/>
         </w:rPr>
-        <w:t>、</w:t>
-      </w:r>
-      <w:proofErr w:type="spellStart"/>
-      <w:r>
-        <w:rPr>
-          <w:rFonts w:hint="eastAsia"/>
-        </w:rPr>
-        <w:t>php</w:t>
-      </w:r>
-      <w:proofErr w:type="spellEnd"/>
-      <w:r>
-        <w:rPr>
-          <w:rFonts w:hint="eastAsia"/>
-        </w:rPr>
-        <w:t>）就可以满足绝大部分的需求。但是随着移动互联网的蓬勃发展，传统低效的动态页面逐渐被用户体验更佳的</w:t>
+        <w:t>、php）就可以满足绝大部分的需求。但是随着移动互联网的蓬勃发展，传统低效的动态页面逐渐被用户体验更佳的</w:t>
       </w:r>
       <w:proofErr w:type="spellStart"/>
       <w:r>
@@ -15868,7 +15842,6 @@
         </w:rPr>
         <w:t xml:space="preserve"> </w:t>
       </w:r>
-      <w:proofErr w:type="spellStart"/>
       <w:r>
         <w:rPr>
           <w:rFonts w:ascii="黑体" w:eastAsia="黑体" w:hAnsi="黑体" w:cs="Times New Roman" w:hint="eastAsia"/>
@@ -15877,18 +15850,7 @@
           <w:sz w:val="28"/>
           <w:szCs w:val="32"/>
         </w:rPr>
-        <w:t>Vue</w:t>
-      </w:r>
-      <w:proofErr w:type="spellEnd"/>
-      <w:r>
-        <w:rPr>
-          <w:rFonts w:ascii="黑体" w:eastAsia="黑体" w:hAnsi="黑体" w:cs="Times New Roman" w:hint="eastAsia"/>
-          <w:bCs/>
-          <w:kern w:val="2"/>
-          <w:sz w:val="28"/>
-          <w:szCs w:val="32"/>
-        </w:rPr>
-        <w:t>介绍</w:t>
+        <w:t>Vue介绍</w:t>
       </w:r>
       <w:bookmarkEnd w:id="45"/>
     </w:p>
@@ -15897,19 +15859,11 @@
         <w:spacing w:line="400" w:lineRule="atLeast"/>
         <w:ind w:firstLineChars="200" w:firstLine="480"/>
       </w:pPr>
-      <w:proofErr w:type="spellStart"/>
-      <w:r>
-        <w:rPr>
-          <w:rFonts w:hint="eastAsia"/>
-        </w:rPr>
-        <w:t>Vue</w:t>
-      </w:r>
-      <w:proofErr w:type="spellEnd"/>
-      <w:r>
-        <w:rPr>
-          <w:rFonts w:hint="eastAsia"/>
-        </w:rPr>
-        <w:t>是一个</w:t>
+      <w:r>
+        <w:rPr>
+          <w:rFonts w:hint="eastAsia"/>
+        </w:rPr>
+        <w:t>Vue是一个</w:t>
       </w:r>
       <w:r>
         <w:rPr>
@@ -15981,19 +15935,11 @@
         <w:rPr>
           <w:rFonts w:hint="eastAsia"/>
         </w:rPr>
-        <w:t>另外，</w:t>
-      </w:r>
-      <w:proofErr w:type="spellStart"/>
-      <w:r>
-        <w:rPr>
-          <w:rFonts w:hint="eastAsia"/>
-        </w:rPr>
-        <w:t>V</w:t>
+        <w:t>另外，V</w:t>
       </w:r>
       <w:r>
         <w:t>ue</w:t>
       </w:r>
-      <w:proofErr w:type="spellEnd"/>
       <w:r>
         <w:rPr>
           <w:rFonts w:hint="eastAsia"/>
@@ -16028,21 +15974,7 @@
         <w:rPr>
           <w:rFonts w:hint="eastAsia"/>
         </w:rPr>
-        <w:t>考虑</w:t>
-      </w:r>
-      <w:proofErr w:type="spellStart"/>
-      <w:r>
-        <w:rPr>
-          <w:rFonts w:hint="eastAsia"/>
-        </w:rPr>
-        <w:t>Vue</w:t>
-      </w:r>
-      <w:proofErr w:type="spellEnd"/>
-      <w:r>
-        <w:rPr>
-          <w:rFonts w:hint="eastAsia"/>
-        </w:rPr>
-        <w:t>的诸多优点，</w:t>
+        <w:t>考虑Vue的诸多优点，</w:t>
       </w:r>
       <w:r>
         <w:rPr>
@@ -16056,19 +15988,11 @@
         </w:rPr>
         <w:t>使用</w:t>
       </w:r>
-      <w:proofErr w:type="spellStart"/>
-      <w:r>
-        <w:rPr>
-          <w:rFonts w:hint="eastAsia"/>
-        </w:rPr>
-        <w:t>Vue</w:t>
-      </w:r>
-      <w:proofErr w:type="spellEnd"/>
-      <w:r>
-        <w:rPr>
-          <w:rFonts w:hint="eastAsia"/>
-        </w:rPr>
-        <w:t>框架实现</w:t>
+      <w:r>
+        <w:rPr>
+          <w:rFonts w:hint="eastAsia"/>
+        </w:rPr>
+        <w:t>Vue框架实现</w:t>
       </w:r>
       <w:r>
         <w:rPr>
@@ -16092,21 +16016,7 @@
         <w:rPr>
           <w:rFonts w:hint="eastAsia"/>
         </w:rPr>
-        <w:t>，基于</w:t>
-      </w:r>
-      <w:proofErr w:type="spellStart"/>
-      <w:r>
-        <w:rPr>
-          <w:rFonts w:hint="eastAsia"/>
-        </w:rPr>
-        <w:t>Vue</w:t>
-      </w:r>
-      <w:proofErr w:type="spellEnd"/>
-      <w:r>
-        <w:rPr>
-          <w:rFonts w:hint="eastAsia"/>
-        </w:rPr>
-        <w:t>框架开发的可视化模块</w:t>
+        <w:t>，基于Vue框架开发的可视化模块</w:t>
       </w:r>
       <w:r>
         <w:rPr>
@@ -18491,21 +18401,7 @@
         <w:rPr>
           <w:rFonts w:hint="eastAsia"/>
         </w:rPr>
-        <w:t>使用</w:t>
-      </w:r>
-      <w:proofErr w:type="spellStart"/>
-      <w:r>
-        <w:rPr>
-          <w:rFonts w:hint="eastAsia"/>
-        </w:rPr>
-        <w:t>Vue</w:t>
-      </w:r>
-      <w:proofErr w:type="spellEnd"/>
-      <w:r>
-        <w:rPr>
-          <w:rFonts w:hint="eastAsia"/>
-        </w:rPr>
-        <w:t>开发</w:t>
+        <w:t>使用Vue开发</w:t>
       </w:r>
       <w:r>
         <w:rPr>
@@ -21446,21 +21342,7 @@
         <w:rPr>
           <w:rFonts w:hint="eastAsia"/>
         </w:rPr>
-        <w:t>两个模块之间通过REST风格的API接口进行交互。前端使用</w:t>
-      </w:r>
-      <w:proofErr w:type="spellStart"/>
-      <w:r>
-        <w:rPr>
-          <w:rFonts w:hint="eastAsia"/>
-        </w:rPr>
-        <w:t>Vue</w:t>
-      </w:r>
-      <w:proofErr w:type="spellEnd"/>
-      <w:r>
-        <w:rPr>
-          <w:rFonts w:hint="eastAsia"/>
-        </w:rPr>
-        <w:t>框架开发单页面应用，</w:t>
+        <w:t>两个模块之间通过REST风格的API接口进行交互。前端使用Vue框架开发单页面应用，</w:t>
       </w:r>
       <w:r>
         <w:rPr>
@@ -21901,21 +21783,7 @@
         <w:rPr>
           <w:rFonts w:hint="eastAsia"/>
         </w:rPr>
-        <w:t>模块采用</w:t>
-      </w:r>
-      <w:proofErr w:type="spellStart"/>
-      <w:r>
-        <w:rPr>
-          <w:rFonts w:hint="eastAsia"/>
-        </w:rPr>
-        <w:t>Vue</w:t>
-      </w:r>
-      <w:proofErr w:type="spellEnd"/>
-      <w:r>
-        <w:rPr>
-          <w:rFonts w:hint="eastAsia"/>
-        </w:rPr>
-        <w:t>实现</w:t>
+        <w:t>模块采用Vue实现</w:t>
       </w:r>
       <w:r>
         <w:rPr>
@@ -22237,14 +22105,12 @@
         </w:rPr>
         <w:t>属性图的社区检测算法</w:t>
       </w:r>
-      <w:proofErr w:type="spellStart"/>
-      <w:r>
-        <w:rPr>
-          <w:rFonts w:hint="eastAsia"/>
-        </w:rPr>
-        <w:t>Equitruss</w:t>
-      </w:r>
-      <w:proofErr w:type="spellEnd"/>
+      <w:r>
+        <w:rPr>
+          <w:rFonts w:hint="eastAsia"/>
+        </w:rPr>
+        <w:t>ATC</w:t>
+      </w:r>
       <w:r>
         <w:rPr>
           <w:vertAlign w:val="superscript"/>
@@ -25472,12 +25338,7 @@
         <w:spacing w:line="400" w:lineRule="atLeast"/>
         <w:ind w:firstLineChars="200" w:firstLine="480"/>
         <w:jc w:val="center"/>
-        <w:rPr>
-          <w:rFonts w:hint="eastAsia"/>
-        </w:rPr>
-      </w:pPr>
-      <w:bookmarkStart w:id="82" w:name="_GoBack"/>
-      <w:bookmarkEnd w:id="82"/>
+      </w:pPr>
       <w:r>
         <w:rPr>
           <w:rFonts w:hint="eastAsia"/>
@@ -25800,7 +25661,7 @@
           <w:szCs w:val="32"/>
         </w:rPr>
       </w:pPr>
-      <w:bookmarkStart w:id="83" w:name="_Toc72106700"/>
+      <w:bookmarkStart w:id="82" w:name="_Toc72106700"/>
       <w:r>
         <w:rPr>
           <w:rFonts w:ascii="Times New Roman" w:eastAsia="黑体" w:hAnsi="Times New Roman" w:cs="Times New Roman"/>
@@ -25883,7 +25744,7 @@
         </w:rPr>
         <w:t>算法扩展</w:t>
       </w:r>
-      <w:bookmarkEnd w:id="83"/>
+      <w:bookmarkEnd w:id="82"/>
     </w:p>
     <w:p>
       <w:pPr>
@@ -26311,7 +26172,7 @@
           <w:szCs w:val="32"/>
         </w:rPr>
       </w:pPr>
-      <w:bookmarkStart w:id="84" w:name="_Toc72106701"/>
+      <w:bookmarkStart w:id="83" w:name="_Toc72106701"/>
       <w:r>
         <w:rPr>
           <w:rFonts w:ascii="Times New Roman" w:eastAsia="黑体" w:hAnsi="Times New Roman" w:cs="Times New Roman"/>
@@ -26373,7 +26234,6 @@
         </w:rPr>
         <w:t xml:space="preserve"> </w:t>
       </w:r>
-      <w:proofErr w:type="spellStart"/>
       <w:r>
         <w:rPr>
           <w:rFonts w:ascii="黑体" w:eastAsia="黑体" w:hAnsi="黑体" w:cs="Times New Roman" w:hint="eastAsia"/>
@@ -26382,9 +26242,8 @@
           <w:sz w:val="28"/>
           <w:szCs w:val="32"/>
         </w:rPr>
-        <w:t>Equitruss</w:t>
-      </w:r>
-      <w:proofErr w:type="spellEnd"/>
+        <w:t>ATC</w:t>
+      </w:r>
       <w:r>
         <w:rPr>
           <w:rFonts w:ascii="黑体" w:eastAsia="黑体" w:hAnsi="黑体" w:cs="Times New Roman" w:hint="eastAsia"/>
@@ -26395,7 +26254,7 @@
         </w:rPr>
         <w:t>算法扩展</w:t>
       </w:r>
-      <w:bookmarkEnd w:id="84"/>
+      <w:bookmarkEnd w:id="83"/>
     </w:p>
     <w:p>
       <w:pPr>
@@ -26447,14 +26306,12 @@
         </w:rPr>
         <w:t>解决上述需求，本文中需要实现对属性图的社区检测，保证找的社区在属性上也是紧密的，然而一般的社区检测算法只能满足结构上的密集性，所以需要一种支持属性图社区检测的算法实现上述功能，而</w:t>
       </w:r>
-      <w:proofErr w:type="spellStart"/>
-      <w:r>
-        <w:rPr>
-          <w:rFonts w:hint="eastAsia"/>
-        </w:rPr>
-        <w:t>Equitruss</w:t>
-      </w:r>
-      <w:proofErr w:type="spellEnd"/>
+      <w:r>
+        <w:rPr>
+          <w:rFonts w:hint="eastAsia"/>
+        </w:rPr>
+        <w:t>ATC</w:t>
+      </w:r>
       <w:r>
         <w:rPr>
           <w:vertAlign w:val="superscript"/>
@@ -26498,107 +26355,127 @@
         <w:spacing w:line="400" w:lineRule="atLeast"/>
         <w:ind w:firstLineChars="200" w:firstLine="480"/>
       </w:pPr>
+      <w:r>
+        <w:rPr>
+          <w:rFonts w:hint="eastAsia"/>
+        </w:rPr>
+        <w:t>ATC</w:t>
+      </w:r>
+      <w:r>
+        <w:rPr>
+          <w:vertAlign w:val="superscript"/>
+        </w:rPr>
+        <w:t>[13]</w:t>
+      </w:r>
+      <w:r>
+        <w:rPr>
+          <w:rFonts w:hint="eastAsia"/>
+        </w:rPr>
+        <w:t>算法的基本思想是枚举所有的关键字组合，然后检查包含这些公共属性的k-truss（</w:t>
+      </w:r>
+      <w:proofErr w:type="gramStart"/>
+      <w:r>
+        <w:rPr>
+          <w:rFonts w:hint="eastAsia"/>
+        </w:rPr>
+        <w:t>每个边</w:t>
+      </w:r>
+      <w:proofErr w:type="gramEnd"/>
+      <w:r>
+        <w:rPr>
+          <w:rFonts w:hint="eastAsia"/>
+        </w:rPr>
+        <w:t>都至少包含k-2个三角形的子图）社区是否存在。由于关键字的组合数太大以及图节点和</w:t>
+      </w:r>
+      <w:proofErr w:type="gramStart"/>
+      <w:r>
+        <w:rPr>
+          <w:rFonts w:hint="eastAsia"/>
+        </w:rPr>
+        <w:t>边</w:t>
+      </w:r>
+      <w:proofErr w:type="gramEnd"/>
+      <w:r>
+        <w:rPr>
+          <w:rFonts w:hint="eastAsia"/>
+        </w:rPr>
+        <w:t>的数量众多，会严重影响算法的速度，</w:t>
+      </w:r>
+      <w:r>
+        <w:rPr>
+          <w:rFonts w:hint="eastAsia"/>
+        </w:rPr>
+        <w:t>ATC</w:t>
+      </w:r>
+      <w:r>
+        <w:rPr>
+          <w:vertAlign w:val="superscript"/>
+        </w:rPr>
+        <w:t>[13]</w:t>
+      </w:r>
+      <w:r>
+        <w:rPr>
+          <w:rFonts w:hint="eastAsia"/>
+        </w:rPr>
+        <w:t>采取了一系列方法提高算法性能，如：FP-Growth发现属性频繁项集、构造原图索引提高k-truss查找效率等。本系统扩展</w:t>
+      </w:r>
+      <w:r>
+        <w:rPr>
+          <w:rFonts w:hint="eastAsia"/>
+        </w:rPr>
+        <w:t>ATC</w:t>
+      </w:r>
+      <w:r>
+        <w:rPr>
+          <w:vertAlign w:val="superscript"/>
+        </w:rPr>
+        <w:t>[13]</w:t>
+      </w:r>
+      <w:r>
+        <w:rPr>
+          <w:rFonts w:hint="eastAsia"/>
+        </w:rPr>
+        <w:t>算法的步骤与</w:t>
+      </w:r>
       <w:proofErr w:type="spellStart"/>
       <w:r>
         <w:rPr>
           <w:rFonts w:hint="eastAsia"/>
         </w:rPr>
-        <w:t>Equitruss</w:t>
+        <w:t>Sim</w:t>
+      </w:r>
+      <w:r>
+        <w:t>Rank</w:t>
       </w:r>
       <w:proofErr w:type="spellEnd"/>
       <w:r>
         <w:rPr>
           <w:vertAlign w:val="superscript"/>
         </w:rPr>
+        <w:t>[12]</w:t>
+      </w:r>
+      <w:r>
+        <w:rPr>
+          <w:rFonts w:hint="eastAsia"/>
+        </w:rPr>
+        <w:t>类似，关键在于构造包含用户查询顶点的子图，以及修改</w:t>
+      </w:r>
+      <w:r>
+        <w:rPr>
+          <w:rFonts w:hint="eastAsia"/>
+        </w:rPr>
+        <w:t>ATC</w:t>
+      </w:r>
+      <w:r>
+        <w:rPr>
+          <w:vertAlign w:val="superscript"/>
+        </w:rPr>
         <w:t>[13]</w:t>
       </w:r>
       <w:r>
         <w:rPr>
           <w:rFonts w:hint="eastAsia"/>
         </w:rPr>
-        <w:t>算法的基本思想是枚举所有的关键字组合，然后检查包含这些公共属性的k-truss（每个边都至少包含k-2个三角形的子图）社区是否存在。由于关键字的组合数太大以及图节点和边的数量众多，会严重影响算法的速度，</w:t>
-      </w:r>
-      <w:proofErr w:type="spellStart"/>
-      <w:r>
-        <w:rPr>
-          <w:rFonts w:hint="eastAsia"/>
-        </w:rPr>
-        <w:t>Equitruss</w:t>
-      </w:r>
-      <w:proofErr w:type="spellEnd"/>
-      <w:r>
-        <w:rPr>
-          <w:vertAlign w:val="superscript"/>
-        </w:rPr>
-        <w:t>[13]</w:t>
-      </w:r>
-      <w:r>
-        <w:rPr>
-          <w:rFonts w:hint="eastAsia"/>
-        </w:rPr>
-        <w:t>采取了一系列方法提高算法性能，如：FP-Growth发现属性频繁项集、构造原图索引提高k-truss查找效率等。本系统扩展</w:t>
-      </w:r>
-      <w:proofErr w:type="spellStart"/>
-      <w:r>
-        <w:rPr>
-          <w:rFonts w:hint="eastAsia"/>
-        </w:rPr>
-        <w:t>Equitruss</w:t>
-      </w:r>
-      <w:proofErr w:type="spellEnd"/>
-      <w:r>
-        <w:rPr>
-          <w:vertAlign w:val="superscript"/>
-        </w:rPr>
-        <w:t>[13]</w:t>
-      </w:r>
-      <w:r>
-        <w:rPr>
-          <w:rFonts w:hint="eastAsia"/>
-        </w:rPr>
-        <w:t>算法的步骤与</w:t>
-      </w:r>
-      <w:proofErr w:type="spellStart"/>
-      <w:r>
-        <w:rPr>
-          <w:rFonts w:hint="eastAsia"/>
-        </w:rPr>
-        <w:t>Sim</w:t>
-      </w:r>
-      <w:r>
-        <w:t>Rank</w:t>
-      </w:r>
-      <w:proofErr w:type="spellEnd"/>
-      <w:r>
-        <w:rPr>
-          <w:vertAlign w:val="superscript"/>
-        </w:rPr>
-        <w:t>[12]</w:t>
-      </w:r>
-      <w:r>
-        <w:rPr>
-          <w:rFonts w:hint="eastAsia"/>
-        </w:rPr>
-        <w:t>类似，关键在于构造包含用户查询顶点的子图，以及修改</w:t>
-      </w:r>
-      <w:proofErr w:type="spellStart"/>
-      <w:r>
-        <w:rPr>
-          <w:rFonts w:hint="eastAsia"/>
-        </w:rPr>
-        <w:t>Equitruss</w:t>
-      </w:r>
-      <w:proofErr w:type="spellEnd"/>
-      <w:r>
-        <w:rPr>
-          <w:vertAlign w:val="superscript"/>
-        </w:rPr>
-        <w:t>[13]</w:t>
-      </w:r>
-      <w:r>
-        <w:rPr>
-          <w:rFonts w:hint="eastAsia"/>
-        </w:rPr>
         <w:t>算法以适配Java存储过程的输入输出</w:t>
       </w:r>
       <w:r>
@@ -26607,14 +26484,12 @@
         </w:rPr>
         <w:t>。另外，需要注意的是</w:t>
       </w:r>
-      <w:proofErr w:type="spellStart"/>
-      <w:r>
-        <w:rPr>
-          <w:rFonts w:hint="eastAsia"/>
-        </w:rPr>
-        <w:t>Equitruss</w:t>
-      </w:r>
-      <w:proofErr w:type="spellEnd"/>
+      <w:r>
+        <w:rPr>
+          <w:rFonts w:hint="eastAsia"/>
+        </w:rPr>
+        <w:t>ATC</w:t>
+      </w:r>
       <w:r>
         <w:rPr>
           <w:vertAlign w:val="superscript"/>
@@ -26697,7 +26572,7 @@
           <w:kern w:val="2"/>
         </w:rPr>
       </w:pPr>
-      <w:bookmarkStart w:id="85" w:name="_Toc72106702"/>
+      <w:bookmarkStart w:id="84" w:name="_Toc72106702"/>
       <w:r>
         <w:rPr>
           <w:rFonts w:ascii="Times New Roman" w:hAnsi="Times New Roman"/>
@@ -26735,7 +26610,7 @@
         </w:rPr>
         <w:t>本章小结</w:t>
       </w:r>
-      <w:bookmarkEnd w:id="85"/>
+      <w:bookmarkEnd w:id="84"/>
     </w:p>
     <w:p>
       <w:pPr>
@@ -26788,14 +26663,12 @@
         </w:rPr>
         <w:t>以及</w:t>
       </w:r>
-      <w:proofErr w:type="spellStart"/>
-      <w:r>
-        <w:rPr>
-          <w:rFonts w:hint="eastAsia"/>
-        </w:rPr>
-        <w:t>Equitruss</w:t>
-      </w:r>
-      <w:proofErr w:type="spellEnd"/>
+      <w:r>
+        <w:rPr>
+          <w:rFonts w:hint="eastAsia"/>
+        </w:rPr>
+        <w:t>ATC</w:t>
+      </w:r>
       <w:r>
         <w:rPr>
           <w:vertAlign w:val="superscript"/>
@@ -26813,7 +26686,7 @@
       <w:pPr>
         <w:pStyle w:val="1"/>
       </w:pPr>
-      <w:bookmarkStart w:id="86" w:name="_Toc72106703"/>
+      <w:bookmarkStart w:id="85" w:name="_Toc72106703"/>
       <w:r>
         <w:t>5</w:t>
       </w:r>
@@ -26829,40 +26702,40 @@
         </w:rPr>
         <w:t>系统总体设计</w:t>
       </w:r>
+      <w:bookmarkEnd w:id="85"/>
+    </w:p>
+    <w:p>
+      <w:pPr>
+        <w:pStyle w:val="2"/>
+      </w:pPr>
+      <w:bookmarkStart w:id="86" w:name="_Toc72106704"/>
+      <w:r>
+        <w:rPr>
+          <w:rFonts w:ascii="Times New Roman" w:hAnsi="Times New Roman"/>
+          <w:kern w:val="2"/>
+        </w:rPr>
+        <w:t>5</w:t>
+      </w:r>
+      <w:r>
+        <w:rPr>
+          <w:rFonts w:ascii="Times New Roman" w:hAnsi="Times New Roman" w:hint="eastAsia"/>
+          <w:kern w:val="2"/>
+        </w:rPr>
+        <w:t>.1</w:t>
+      </w:r>
+      <w:r>
+        <w:rPr>
+          <w:rFonts w:hint="eastAsia"/>
+        </w:rPr>
+        <w:t xml:space="preserve"> </w:t>
+      </w:r>
+      <w:r>
+        <w:rPr>
+          <w:rFonts w:hint="eastAsia"/>
+        </w:rPr>
+        <w:t>数据处理</w:t>
+      </w:r>
       <w:bookmarkEnd w:id="86"/>
-    </w:p>
-    <w:p>
-      <w:pPr>
-        <w:pStyle w:val="2"/>
-      </w:pPr>
-      <w:bookmarkStart w:id="87" w:name="_Toc72106704"/>
-      <w:r>
-        <w:rPr>
-          <w:rFonts w:ascii="Times New Roman" w:hAnsi="Times New Roman"/>
-          <w:kern w:val="2"/>
-        </w:rPr>
-        <w:t>5</w:t>
-      </w:r>
-      <w:r>
-        <w:rPr>
-          <w:rFonts w:ascii="Times New Roman" w:hAnsi="Times New Roman" w:hint="eastAsia"/>
-          <w:kern w:val="2"/>
-        </w:rPr>
-        <w:t>.1</w:t>
-      </w:r>
-      <w:r>
-        <w:rPr>
-          <w:rFonts w:hint="eastAsia"/>
-        </w:rPr>
-        <w:t xml:space="preserve"> </w:t>
-      </w:r>
-      <w:r>
-        <w:rPr>
-          <w:rFonts w:hint="eastAsia"/>
-        </w:rPr>
-        <w:t>数据处理</w:t>
-      </w:r>
-      <w:bookmarkEnd w:id="87"/>
     </w:p>
     <w:p>
       <w:pPr>
@@ -26880,7 +26753,7 @@
           <w:szCs w:val="32"/>
         </w:rPr>
       </w:pPr>
-      <w:bookmarkStart w:id="88" w:name="_Toc72106705"/>
+      <w:bookmarkStart w:id="87" w:name="_Toc72106705"/>
       <w:r>
         <w:rPr>
           <w:rFonts w:ascii="Times New Roman" w:eastAsia="黑体" w:hAnsi="Times New Roman" w:cs="Times New Roman"/>
@@ -26941,7 +26814,7 @@
         </w:rPr>
         <w:t>采集</w:t>
       </w:r>
-      <w:bookmarkEnd w:id="88"/>
+      <w:bookmarkEnd w:id="87"/>
     </w:p>
     <w:p>
       <w:pPr>
@@ -27040,7 +26913,7 @@
           <w:szCs w:val="32"/>
         </w:rPr>
       </w:pPr>
-      <w:bookmarkStart w:id="89" w:name="_Toc72106706"/>
+      <w:bookmarkStart w:id="88" w:name="_Toc72106706"/>
       <w:r>
         <w:rPr>
           <w:rFonts w:ascii="Times New Roman" w:eastAsia="黑体" w:hAnsi="Times New Roman" w:cs="Times New Roman"/>
@@ -27111,7 +26984,7 @@
         </w:rPr>
         <w:t>数据预处理</w:t>
       </w:r>
-      <w:bookmarkEnd w:id="89"/>
+      <w:bookmarkEnd w:id="88"/>
     </w:p>
     <w:p>
       <w:pPr>
@@ -27854,7 +27727,7 @@
           <w:szCs w:val="32"/>
         </w:rPr>
       </w:pPr>
-      <w:bookmarkStart w:id="90" w:name="_Toc72106707"/>
+      <w:bookmarkStart w:id="89" w:name="_Toc72106707"/>
       <w:r>
         <w:rPr>
           <w:rFonts w:ascii="Times New Roman" w:eastAsia="黑体" w:hAnsi="Times New Roman" w:cs="Times New Roman"/>
@@ -27935,7 +27808,7 @@
         </w:rPr>
         <w:t>处理与分析</w:t>
       </w:r>
-      <w:bookmarkEnd w:id="90"/>
+      <w:bookmarkEnd w:id="89"/>
     </w:p>
     <w:p>
       <w:pPr>
@@ -28821,7 +28694,7 @@
           <w:kern w:val="2"/>
         </w:rPr>
       </w:pPr>
-      <w:bookmarkStart w:id="91" w:name="_Toc72106708"/>
+      <w:bookmarkStart w:id="90" w:name="_Toc72106708"/>
       <w:r>
         <w:rPr>
           <w:rFonts w:ascii="Times New Roman" w:hAnsi="Times New Roman"/>
@@ -28851,7 +28724,7 @@
         </w:rPr>
         <w:t xml:space="preserve"> 前端可视化模块</w:t>
       </w:r>
-      <w:bookmarkEnd w:id="91"/>
+      <w:bookmarkEnd w:id="90"/>
     </w:p>
     <w:p>
       <w:pPr>
@@ -29036,7 +28909,7 @@
           <w:szCs w:val="32"/>
         </w:rPr>
       </w:pPr>
-      <w:bookmarkStart w:id="92" w:name="_Toc72106709"/>
+      <w:bookmarkStart w:id="91" w:name="_Toc72106709"/>
       <w:r>
         <w:rPr>
           <w:rFonts w:ascii="Times New Roman" w:eastAsia="黑体" w:hAnsi="Times New Roman" w:cs="Times New Roman"/>
@@ -29108,7 +28981,7 @@
         </w:rPr>
         <w:t>模块设计</w:t>
       </w:r>
-      <w:bookmarkEnd w:id="92"/>
+      <w:bookmarkEnd w:id="91"/>
     </w:p>
     <w:p>
       <w:pPr>
@@ -29186,7 +29059,7 @@
           <w:szCs w:val="32"/>
         </w:rPr>
       </w:pPr>
-      <w:bookmarkStart w:id="93" w:name="_Toc72106710"/>
+      <w:bookmarkStart w:id="92" w:name="_Toc72106710"/>
       <w:r>
         <w:rPr>
           <w:rFonts w:ascii="Times New Roman" w:eastAsia="黑体" w:hAnsi="Times New Roman" w:cs="Times New Roman"/>
@@ -29257,7 +29130,7 @@
         </w:rPr>
         <w:t>接口设计</w:t>
       </w:r>
-      <w:bookmarkEnd w:id="93"/>
+      <w:bookmarkEnd w:id="92"/>
     </w:p>
     <w:p>
       <w:pPr>
@@ -29389,7 +29262,7 @@
           <w:kern w:val="2"/>
         </w:rPr>
       </w:pPr>
-      <w:bookmarkStart w:id="94" w:name="_Toc72106711"/>
+      <w:bookmarkStart w:id="93" w:name="_Toc72106711"/>
       <w:r>
         <w:rPr>
           <w:rFonts w:ascii="Times New Roman" w:hAnsi="Times New Roman"/>
@@ -29434,7 +29307,7 @@
         </w:rPr>
         <w:t>业务实现</w:t>
       </w:r>
-      <w:bookmarkEnd w:id="94"/>
+      <w:bookmarkEnd w:id="93"/>
     </w:p>
     <w:p>
       <w:pPr>
@@ -29452,7 +29325,7 @@
           <w:szCs w:val="32"/>
         </w:rPr>
       </w:pPr>
-      <w:bookmarkStart w:id="95" w:name="_Toc72106712"/>
+      <w:bookmarkStart w:id="94" w:name="_Toc72106712"/>
       <w:r>
         <w:rPr>
           <w:rFonts w:ascii="Times New Roman" w:eastAsia="黑体" w:hAnsi="Times New Roman" w:cs="Times New Roman"/>
@@ -29513,7 +29386,7 @@
         </w:rPr>
         <w:t xml:space="preserve"> 业务分层</w:t>
       </w:r>
-      <w:bookmarkEnd w:id="95"/>
+      <w:bookmarkEnd w:id="94"/>
     </w:p>
     <w:p>
       <w:pPr>
@@ -29600,21 +29473,7 @@
         <w:rPr>
           <w:rFonts w:hint="eastAsia"/>
         </w:rPr>
-        <w:t>数据对象转化为</w:t>
-      </w:r>
-      <w:proofErr w:type="spellStart"/>
-      <w:r>
-        <w:rPr>
-          <w:rFonts w:hint="eastAsia"/>
-        </w:rPr>
-        <w:t>json</w:t>
-      </w:r>
-      <w:proofErr w:type="spellEnd"/>
-      <w:r>
-        <w:rPr>
-          <w:rFonts w:hint="eastAsia"/>
-        </w:rPr>
-        <w:t>格式。support层简化了</w:t>
+        <w:t>数据对象转化为json格式。support层简化了</w:t>
       </w:r>
       <w:proofErr w:type="spellStart"/>
       <w:r>
@@ -29799,7 +29658,7 @@
           <w:szCs w:val="32"/>
         </w:rPr>
       </w:pPr>
-      <w:bookmarkStart w:id="96" w:name="_Toc72106713"/>
+      <w:bookmarkStart w:id="95" w:name="_Toc72106713"/>
       <w:r>
         <w:rPr>
           <w:rFonts w:ascii="Times New Roman" w:eastAsia="黑体" w:hAnsi="Times New Roman" w:cs="Times New Roman"/>
@@ -29861,7 +29720,7 @@
         </w:rPr>
         <w:t xml:space="preserve"> 存储过程实现</w:t>
       </w:r>
-      <w:bookmarkEnd w:id="96"/>
+      <w:bookmarkEnd w:id="95"/>
     </w:p>
     <w:p>
       <w:pPr>
@@ -30076,7 +29935,7 @@
           <w:szCs w:val="32"/>
         </w:rPr>
       </w:pPr>
-      <w:bookmarkStart w:id="97" w:name="_Toc72106714"/>
+      <w:bookmarkStart w:id="96" w:name="_Toc72106714"/>
       <w:r>
         <w:rPr>
           <w:rFonts w:ascii="Times New Roman" w:eastAsia="黑体" w:hAnsi="Times New Roman" w:cs="Times New Roman"/>
@@ -30147,7 +30006,7 @@
         </w:rPr>
         <w:t>系统功能实现</w:t>
       </w:r>
-      <w:bookmarkEnd w:id="97"/>
+      <w:bookmarkEnd w:id="96"/>
     </w:p>
     <w:p>
       <w:pPr>
@@ -30427,14 +30286,12 @@
         </w:rPr>
         <w:t>自带的算法库即可，下面主要介绍属性和结构上都紧密的研究团体搜索如何实现。该功能主要使用社区检测算法</w:t>
       </w:r>
-      <w:proofErr w:type="spellStart"/>
-      <w:r>
-        <w:rPr>
-          <w:rFonts w:hint="eastAsia"/>
-        </w:rPr>
-        <w:t>Equitruss</w:t>
-      </w:r>
-      <w:proofErr w:type="spellEnd"/>
+      <w:r>
+        <w:rPr>
+          <w:rFonts w:hint="eastAsia"/>
+        </w:rPr>
+        <w:t>ATC</w:t>
+      </w:r>
       <w:r>
         <w:rPr>
           <w:vertAlign w:val="superscript"/>
@@ -30453,14 +30310,12 @@
         </w:rPr>
         <w:t>算法会返回查询到的社区以及社区中所有节点的公共属性。首先通过用户输入获取用户想要查询的某一作者，然后遍历该作者的所有邻接点，遍历深度为2，以遍历到的数据构建子图；在子图的基础上调用</w:t>
       </w:r>
-      <w:proofErr w:type="spellStart"/>
-      <w:r>
-        <w:rPr>
-          <w:rFonts w:hint="eastAsia"/>
-        </w:rPr>
-        <w:t>Equitruss</w:t>
-      </w:r>
-      <w:proofErr w:type="spellEnd"/>
+      <w:r>
+        <w:rPr>
+          <w:rFonts w:hint="eastAsia"/>
+        </w:rPr>
+        <w:t>ATC</w:t>
+      </w:r>
       <w:r>
         <w:rPr>
           <w:vertAlign w:val="superscript"/>
@@ -30473,14 +30328,12 @@
         </w:rPr>
         <w:t>的存储过程，在子图上运行</w:t>
       </w:r>
-      <w:proofErr w:type="spellStart"/>
-      <w:r>
-        <w:rPr>
-          <w:rFonts w:hint="eastAsia"/>
-        </w:rPr>
-        <w:t>Equitruss</w:t>
-      </w:r>
-      <w:proofErr w:type="spellEnd"/>
+      <w:r>
+        <w:rPr>
+          <w:rFonts w:hint="eastAsia"/>
+        </w:rPr>
+        <w:t>ATC</w:t>
+      </w:r>
       <w:r>
         <w:rPr>
           <w:vertAlign w:val="superscript"/>
@@ -30509,7 +30362,7 @@
           <w:kern w:val="2"/>
         </w:rPr>
       </w:pPr>
-      <w:bookmarkStart w:id="98" w:name="_Toc72106715"/>
+      <w:bookmarkStart w:id="97" w:name="_Toc72106715"/>
       <w:r>
         <w:rPr>
           <w:rFonts w:ascii="宋体" w:eastAsia="宋体" w:hAnsi="宋体" w:cstheme="majorBidi"/>
@@ -30542,7 +30395,7 @@
         </w:rPr>
         <w:t xml:space="preserve"> 本章小结</w:t>
       </w:r>
-      <w:bookmarkEnd w:id="98"/>
+      <w:bookmarkEnd w:id="97"/>
     </w:p>
     <w:p>
       <w:pPr>
@@ -30640,14 +30493,12 @@
         </w:rPr>
         <w:t>以及社区检测算法</w:t>
       </w:r>
-      <w:proofErr w:type="spellStart"/>
-      <w:r>
-        <w:rPr>
-          <w:rFonts w:hint="eastAsia"/>
-        </w:rPr>
-        <w:t>Equitruss</w:t>
-      </w:r>
-      <w:proofErr w:type="spellEnd"/>
+      <w:r>
+        <w:rPr>
+          <w:rFonts w:hint="eastAsia"/>
+        </w:rPr>
+        <w:t>ATC</w:t>
+      </w:r>
       <w:r>
         <w:rPr>
           <w:vertAlign w:val="superscript"/>
@@ -30665,7 +30516,7 @@
       <w:pPr>
         <w:pStyle w:val="1"/>
       </w:pPr>
-      <w:bookmarkStart w:id="99" w:name="_Toc72106716"/>
+      <w:bookmarkStart w:id="98" w:name="_Toc72106716"/>
       <w:r>
         <w:t>6</w:t>
       </w:r>
@@ -30699,7 +30550,7 @@
         </w:rPr>
         <w:t>测试</w:t>
       </w:r>
-      <w:bookmarkEnd w:id="99"/>
+      <w:bookmarkEnd w:id="98"/>
     </w:p>
     <w:p>
       <w:pPr>
@@ -30820,7 +30671,7 @@
           <w:kern w:val="2"/>
         </w:rPr>
       </w:pPr>
-      <w:bookmarkStart w:id="100" w:name="_Toc72106717"/>
+      <w:bookmarkStart w:id="99" w:name="_Toc72106717"/>
       <w:r>
         <w:rPr>
           <w:rFonts w:ascii="Times New Roman" w:hAnsi="Times New Roman"/>
@@ -30844,7 +30695,7 @@
         </w:rPr>
         <w:t>实验环境搭建</w:t>
       </w:r>
-      <w:bookmarkEnd w:id="100"/>
+      <w:bookmarkEnd w:id="99"/>
     </w:p>
     <w:p>
       <w:pPr>
@@ -31711,7 +31562,7 @@
           <w:kern w:val="2"/>
         </w:rPr>
       </w:pPr>
-      <w:bookmarkStart w:id="101" w:name="_Toc72106718"/>
+      <w:bookmarkStart w:id="100" w:name="_Toc72106718"/>
       <w:r>
         <w:rPr>
           <w:rFonts w:ascii="Times New Roman" w:hAnsi="Times New Roman"/>
@@ -31734,7 +31585,7 @@
         </w:rPr>
         <w:t>单元测试</w:t>
       </w:r>
-      <w:bookmarkEnd w:id="101"/>
+      <w:bookmarkEnd w:id="100"/>
     </w:p>
     <w:p>
       <w:pPr>
@@ -32047,7 +31898,7 @@
           <w:kern w:val="2"/>
         </w:rPr>
       </w:pPr>
-      <w:bookmarkStart w:id="102" w:name="_Toc72106719"/>
+      <w:bookmarkStart w:id="101" w:name="_Toc72106719"/>
       <w:r>
         <w:rPr>
           <w:rFonts w:ascii="Times New Roman" w:hAnsi="Times New Roman"/>
@@ -32085,7 +31936,7 @@
         </w:rPr>
         <w:t>功能测试</w:t>
       </w:r>
-      <w:bookmarkEnd w:id="102"/>
+      <w:bookmarkEnd w:id="101"/>
     </w:p>
     <w:p>
       <w:pPr>
@@ -32279,9 +32130,9 @@
         <w:tblLook w:val="04A0" w:firstRow="1" w:lastRow="0" w:firstColumn="1" w:lastColumn="0" w:noHBand="0" w:noVBand="1"/>
       </w:tblPr>
       <w:tblGrid>
-        <w:gridCol w:w="1628"/>
-        <w:gridCol w:w="3060"/>
-        <w:gridCol w:w="3618"/>
+        <w:gridCol w:w="1632"/>
+        <w:gridCol w:w="3044"/>
+        <w:gridCol w:w="3630"/>
       </w:tblGrid>
       <w:tr>
         <w:trPr>
@@ -33060,16 +32911,14 @@
               </w:rPr>
               <w:t>属性图上结构属性紧密的研究团体搜索需要借助算法</w:t>
             </w:r>
-            <w:proofErr w:type="spellStart"/>
             <w:r>
               <w:rPr>
                 <w:rFonts w:hint="eastAsia"/>
                 <w:sz w:val="21"/>
                 <w:szCs w:val="21"/>
               </w:rPr>
-              <w:t>Equitruss</w:t>
+              <w:t>ATC</w:t>
             </w:r>
-            <w:proofErr w:type="spellEnd"/>
             <w:r>
               <w:rPr>
                 <w:sz w:val="21"/>
@@ -33171,7 +33020,7 @@
           <w:kern w:val="2"/>
         </w:rPr>
       </w:pPr>
-      <w:bookmarkStart w:id="103" w:name="_Toc72106720"/>
+      <w:bookmarkStart w:id="102" w:name="_Toc72106720"/>
       <w:r>
         <w:rPr>
           <w:rFonts w:ascii="Times New Roman" w:hAnsi="Times New Roman"/>
@@ -33232,7 +33081,7 @@
         </w:rPr>
         <w:t>测试</w:t>
       </w:r>
-      <w:bookmarkEnd w:id="103"/>
+      <w:bookmarkEnd w:id="102"/>
     </w:p>
     <w:p>
       <w:pPr>
@@ -33250,7 +33099,7 @@
           <w:szCs w:val="32"/>
         </w:rPr>
       </w:pPr>
-      <w:bookmarkStart w:id="104" w:name="_Toc72106721"/>
+      <w:bookmarkStart w:id="103" w:name="_Toc72106721"/>
       <w:r>
         <w:rPr>
           <w:rFonts w:ascii="Times New Roman" w:eastAsia="黑体" w:hAnsi="Times New Roman" w:cs="Times New Roman"/>
@@ -33331,7 +33180,7 @@
         </w:rPr>
         <w:t>测试</w:t>
       </w:r>
-      <w:bookmarkEnd w:id="104"/>
+      <w:bookmarkEnd w:id="103"/>
     </w:p>
     <w:p>
       <w:pPr>
@@ -33893,7 +33742,7 @@
           <w:szCs w:val="32"/>
         </w:rPr>
       </w:pPr>
-      <w:bookmarkStart w:id="105" w:name="_Toc72106722"/>
+      <w:bookmarkStart w:id="104" w:name="_Toc72106722"/>
       <w:r>
         <w:rPr>
           <w:rFonts w:ascii="Times New Roman" w:eastAsia="黑体" w:hAnsi="Times New Roman" w:cs="Times New Roman"/>
@@ -33964,7 +33813,7 @@
         </w:rPr>
         <w:t>系统性能测试</w:t>
       </w:r>
-      <w:bookmarkEnd w:id="105"/>
+      <w:bookmarkEnd w:id="104"/>
     </w:p>
     <w:p>
       <w:pPr>
@@ -35110,7 +34959,7 @@
           <w:kern w:val="2"/>
         </w:rPr>
       </w:pPr>
-      <w:bookmarkStart w:id="106" w:name="_Toc72106723"/>
+      <w:bookmarkStart w:id="105" w:name="_Toc72106723"/>
       <w:r>
         <w:rPr>
           <w:rFonts w:ascii="Times New Roman" w:hAnsi="Times New Roman"/>
@@ -35148,7 +34997,7 @@
         </w:rPr>
         <w:t>本章小结</w:t>
       </w:r>
-      <w:bookmarkEnd w:id="106"/>
+      <w:bookmarkEnd w:id="105"/>
     </w:p>
     <w:p>
       <w:pPr>
@@ -35208,7 +35057,7 @@
       <w:pPr>
         <w:pStyle w:val="1"/>
       </w:pPr>
-      <w:bookmarkStart w:id="107" w:name="_Toc72106724"/>
+      <w:bookmarkStart w:id="106" w:name="_Toc72106724"/>
       <w:r>
         <w:t>7</w:t>
       </w:r>
@@ -35224,7 +35073,7 @@
         </w:rPr>
         <w:t>总结与展望</w:t>
       </w:r>
-      <w:bookmarkEnd w:id="107"/>
+      <w:bookmarkEnd w:id="106"/>
     </w:p>
     <w:p>
       <w:pPr>
@@ -35235,7 +35084,7 @@
           <w:kern w:val="2"/>
         </w:rPr>
       </w:pPr>
-      <w:bookmarkStart w:id="108" w:name="_Toc72106725"/>
+      <w:bookmarkStart w:id="107" w:name="_Toc72106725"/>
       <w:r>
         <w:rPr>
           <w:rFonts w:ascii="Times New Roman" w:hAnsi="Times New Roman"/>
@@ -35266,7 +35115,7 @@
         </w:rPr>
         <w:t>总结</w:t>
       </w:r>
-      <w:bookmarkEnd w:id="108"/>
+      <w:bookmarkEnd w:id="107"/>
     </w:p>
     <w:p>
       <w:pPr>
@@ -35492,14 +35341,12 @@
         </w:rPr>
         <w:t>，包括：结构上紧密的社区，结构和属性都密集的社区。对于后者，也需要借助在数据处理阶段对作者文章标题进行分词，然后借助于社区搜索算法</w:t>
       </w:r>
-      <w:proofErr w:type="spellStart"/>
-      <w:r>
-        <w:rPr>
-          <w:rFonts w:hint="eastAsia"/>
-        </w:rPr>
-        <w:t>Equitruss</w:t>
-      </w:r>
-      <w:proofErr w:type="spellEnd"/>
+      <w:r>
+        <w:rPr>
+          <w:rFonts w:hint="eastAsia"/>
+        </w:rPr>
+        <w:t>ATC</w:t>
+      </w:r>
       <w:r>
         <w:rPr>
           <w:vertAlign w:val="superscript"/>
@@ -35547,7 +35394,7 @@
           <w:kern w:val="2"/>
         </w:rPr>
       </w:pPr>
-      <w:bookmarkStart w:id="109" w:name="_Toc72106726"/>
+      <w:bookmarkStart w:id="108" w:name="_Toc72106726"/>
       <w:r>
         <w:rPr>
           <w:rFonts w:ascii="Times New Roman" w:hAnsi="Times New Roman"/>
@@ -35578,7 +35425,7 @@
         </w:rPr>
         <w:t>展望</w:t>
       </w:r>
-      <w:bookmarkEnd w:id="109"/>
+      <w:bookmarkEnd w:id="108"/>
     </w:p>
     <w:p>
       <w:pPr>
@@ -35677,7 +35524,7 @@
           <w:szCs w:val="28"/>
         </w:rPr>
       </w:pPr>
-      <w:bookmarkStart w:id="110" w:name="_Toc72106727"/>
+      <w:bookmarkStart w:id="109" w:name="_Toc72106727"/>
       <w:r>
         <w:rPr>
           <w:bCs w:val="0"/>
@@ -35687,7 +35534,7 @@
         <w:lastRenderedPageBreak/>
         <w:t>参考文献</w:t>
       </w:r>
-      <w:bookmarkEnd w:id="110"/>
+      <w:bookmarkEnd w:id="109"/>
     </w:p>
     <w:p>
       <w:pPr>
@@ -35705,7 +35552,7 @@
           <w:szCs w:val="21"/>
         </w:rPr>
       </w:pPr>
-      <w:bookmarkStart w:id="111" w:name="_Ref67600450"/>
+      <w:bookmarkStart w:id="110" w:name="_Ref67600450"/>
       <w:r>
         <w:rPr>
           <w:rFonts w:ascii="Times New Roman" w:eastAsia="宋体" w:hAnsi="Times New Roman" w:cs="Times New Roman"/>
@@ -35755,7 +35602,7 @@
         </w:rPr>
         <w:t>.com/,2020.</w:t>
       </w:r>
-      <w:bookmarkEnd w:id="111"/>
+      <w:bookmarkEnd w:id="110"/>
     </w:p>
     <w:p>
       <w:pPr>
@@ -35773,21 +35620,12 @@
           <w:szCs w:val="21"/>
         </w:rPr>
       </w:pPr>
-      <w:proofErr w:type="spellStart"/>
       <w:r>
         <w:rPr>
           <w:rFonts w:ascii="Times New Roman" w:eastAsia="宋体" w:hAnsi="Times New Roman" w:cs="Times New Roman"/>
           <w:szCs w:val="21"/>
         </w:rPr>
-        <w:t>Redis</w:t>
-      </w:r>
-      <w:proofErr w:type="spellEnd"/>
-      <w:r>
-        <w:rPr>
-          <w:rFonts w:ascii="Times New Roman" w:eastAsia="宋体" w:hAnsi="Times New Roman" w:cs="Times New Roman"/>
-          <w:szCs w:val="21"/>
-        </w:rPr>
-        <w:t xml:space="preserve"> </w:t>
+        <w:t xml:space="preserve">Redis </w:t>
       </w:r>
       <w:proofErr w:type="spellStart"/>
       <w:r>
@@ -36361,23 +36199,7 @@
           <w:rFonts w:ascii="Times New Roman" w:eastAsia="宋体" w:hAnsi="Times New Roman" w:cs="Times New Roman"/>
           <w:szCs w:val="21"/>
         </w:rPr>
-        <w:t xml:space="preserve"> G. The centrality index of a graph[J]. </w:t>
-      </w:r>
-      <w:proofErr w:type="spellStart"/>
-      <w:r>
-        <w:rPr>
-          <w:rFonts w:ascii="Times New Roman" w:eastAsia="宋体" w:hAnsi="Times New Roman" w:cs="Times New Roman"/>
-          <w:szCs w:val="21"/>
-        </w:rPr>
-        <w:t>Psychometrika</w:t>
-      </w:r>
-      <w:proofErr w:type="spellEnd"/>
-      <w:r>
-        <w:rPr>
-          <w:rFonts w:ascii="Times New Roman" w:eastAsia="宋体" w:hAnsi="Times New Roman" w:cs="Times New Roman"/>
-          <w:szCs w:val="21"/>
-        </w:rPr>
-        <w:t>, 1966, 31(4): 581-603.</w:t>
+        <w:t xml:space="preserve"> G. The centrality index of a graph[J]. Psychometrika, 1966, 31(4): 581-603.</w:t>
       </w:r>
     </w:p>
     <w:p>
@@ -36632,23 +36454,7 @@
           <w:rFonts w:ascii="Times New Roman" w:eastAsia="宋体" w:hAnsi="Times New Roman" w:cs="Times New Roman"/>
           <w:szCs w:val="21"/>
         </w:rPr>
-        <w:t xml:space="preserve">Jaccard P. The distribution of the flora in the alpine zone. 1[J]. New </w:t>
-      </w:r>
-      <w:proofErr w:type="spellStart"/>
-      <w:r>
-        <w:rPr>
-          <w:rFonts w:ascii="Times New Roman" w:eastAsia="宋体" w:hAnsi="Times New Roman" w:cs="Times New Roman"/>
-          <w:szCs w:val="21"/>
-        </w:rPr>
-        <w:t>phytologist</w:t>
-      </w:r>
-      <w:proofErr w:type="spellEnd"/>
-      <w:r>
-        <w:rPr>
-          <w:rFonts w:ascii="Times New Roman" w:eastAsia="宋体" w:hAnsi="Times New Roman" w:cs="Times New Roman"/>
-          <w:szCs w:val="21"/>
-        </w:rPr>
-        <w:t>, 1912, 11(2): 37-50.</w:t>
+        <w:t>Jaccard P. The distribution of the flora in the alpine zone. 1[J]. New phytologist, 1912, 11(2): 37-50.</w:t>
       </w:r>
     </w:p>
     <w:p>
@@ -36667,21 +36473,12 @@
           <w:szCs w:val="21"/>
         </w:rPr>
       </w:pPr>
-      <w:proofErr w:type="spellStart"/>
       <w:r>
         <w:rPr>
           <w:rFonts w:ascii="Times New Roman" w:eastAsia="宋体" w:hAnsi="Times New Roman" w:cs="Times New Roman"/>
           <w:szCs w:val="21"/>
         </w:rPr>
-        <w:t>Jeh</w:t>
-      </w:r>
-      <w:proofErr w:type="spellEnd"/>
-      <w:r>
-        <w:rPr>
-          <w:rFonts w:ascii="Times New Roman" w:eastAsia="宋体" w:hAnsi="Times New Roman" w:cs="Times New Roman"/>
-          <w:szCs w:val="21"/>
-        </w:rPr>
-        <w:t xml:space="preserve"> G, </w:t>
+        <w:t xml:space="preserve">Jeh G, </w:t>
       </w:r>
       <w:proofErr w:type="spellStart"/>
       <w:r>
@@ -36737,23 +36534,7 @@
           <w:rFonts w:ascii="Times New Roman" w:eastAsia="宋体" w:hAnsi="Times New Roman" w:cs="Times New Roman"/>
           <w:szCs w:val="21"/>
         </w:rPr>
-        <w:t xml:space="preserve">Raghavan U N, Albert R, </w:t>
-      </w:r>
-      <w:proofErr w:type="spellStart"/>
-      <w:r>
-        <w:rPr>
-          <w:rFonts w:ascii="Times New Roman" w:eastAsia="宋体" w:hAnsi="Times New Roman" w:cs="Times New Roman"/>
-          <w:szCs w:val="21"/>
-        </w:rPr>
-        <w:t>Kumara</w:t>
-      </w:r>
-      <w:proofErr w:type="spellEnd"/>
-      <w:r>
-        <w:rPr>
-          <w:rFonts w:ascii="Times New Roman" w:eastAsia="宋体" w:hAnsi="Times New Roman" w:cs="Times New Roman"/>
-          <w:szCs w:val="21"/>
-        </w:rPr>
-        <w:t xml:space="preserve"> S. Near linear time algorithm to detect community structures in large-scale networks[J]. Physical review E, 2007, 76(3): 036106.</w:t>
+        <w:t>Raghavan U N, Albert R, Kumara S. Near linear time algorithm to detect community structures in large-scale networks[J]. Physical review E, 2007, 76(3): 036106.</w:t>
       </w:r>
     </w:p>
     <w:p>
@@ -37072,23 +36853,7 @@
           <w:rFonts w:ascii="Times New Roman" w:eastAsia="宋体" w:hAnsi="Times New Roman" w:cs="Times New Roman"/>
           <w:szCs w:val="21"/>
         </w:rPr>
-        <w:t xml:space="preserve">Raghavan U N, Albert R, </w:t>
-      </w:r>
-      <w:proofErr w:type="spellStart"/>
-      <w:r>
-        <w:rPr>
-          <w:rFonts w:ascii="Times New Roman" w:eastAsia="宋体" w:hAnsi="Times New Roman" w:cs="Times New Roman"/>
-          <w:szCs w:val="21"/>
-        </w:rPr>
-        <w:t>Kumara</w:t>
-      </w:r>
-      <w:proofErr w:type="spellEnd"/>
-      <w:r>
-        <w:rPr>
-          <w:rFonts w:ascii="Times New Roman" w:eastAsia="宋体" w:hAnsi="Times New Roman" w:cs="Times New Roman"/>
-          <w:szCs w:val="21"/>
-        </w:rPr>
-        <w:t xml:space="preserve"> S. Near linear time algorithm to detect community structures in large-scale networks[J]. Physical review E, 2007, 76(3): 036106.</w:t>
+        <w:t>Raghavan U N, Albert R, Kumara S. Near linear time algorithm to detect community structures in large-scale networks[J]. Physical review E, 2007, 76(3): 036106.</w:t>
       </w:r>
     </w:p>
     <w:p>
@@ -37455,12 +37220,12 @@
       <w:pPr>
         <w:pStyle w:val="1"/>
       </w:pPr>
-      <w:bookmarkStart w:id="112" w:name="_Toc293387906"/>
-      <w:bookmarkStart w:id="113" w:name="_Toc326081061"/>
+      <w:bookmarkStart w:id="111" w:name="_Toc293387906"/>
+      <w:bookmarkStart w:id="112" w:name="_Toc326081061"/>
       <w:r>
         <w:br w:type="page"/>
       </w:r>
-      <w:bookmarkStart w:id="114" w:name="_Toc72106728"/>
+      <w:bookmarkStart w:id="113" w:name="_Toc72106728"/>
       <w:r>
         <w:rPr>
           <w:sz w:val="28"/>
@@ -37483,9 +37248,9 @@
         </w:rPr>
         <w:t>谢</w:t>
       </w:r>
+      <w:bookmarkEnd w:id="111"/>
       <w:bookmarkEnd w:id="112"/>
       <w:bookmarkEnd w:id="113"/>
-      <w:bookmarkEnd w:id="114"/>
     </w:p>
     <w:p>
       <w:pPr>
@@ -37763,7 +37528,7 @@
 </file>
 
 <file path=word/endnotes.xml><?xml version="1.0" encoding="utf-8"?>
-<w:endnotes xmlns:wpc="http://schemas.microsoft.com/office/word/2010/wordprocessingCanvas" xmlns:cx="http://schemas.microsoft.com/office/drawing/2014/chartex" xmlns:cx1="http://schemas.microsoft.com/office/drawing/2015/9/8/chartex" xmlns:cx2="http://schemas.microsoft.com/office/drawing/2015/10/21/chartex" xmlns:cx3="http://schemas.microsoft.com/office/drawing/2016/5/9/chartex" xmlns:cx4="http://schemas.microsoft.com/office/drawing/2016/5/10/chartex" xmlns:cx5="http://schemas.microsoft.com/office/drawing/2016/5/11/chartex" xmlns:cx6="http://schemas.microsoft.com/office/drawing/2016/5/12/chartex" xmlns:cx7="http://schemas.microsoft.com/office/drawing/2016/5/13/chartex" xmlns:cx8="http://schemas.microsoft.com/office/drawing/2016/5/14/chartex" xmlns:mc="http://schemas.openxmlformats.org/markup-compatibility/2006" xmlns:aink="http://schemas.microsoft.com/office/drawing/2016/ink" xmlns:am3d="http://schemas.microsoft.com/office/drawing/2017/model3d" xmlns:o="urn:schemas-microsoft-com:office:office" xmlns:r="http://schemas.openxmlformats.org/officeDocument/2006/relationships" xmlns:m="http://schemas.openxmlformats.org/officeDocument/2006/math" xmlns:v="urn:schemas-microsoft-com:vml" xmlns:wp14="http://schemas.microsoft.com/office/word/2010/wordprocessingDrawing" xmlns:wp="http://schemas.openxmlformats.org/drawingml/2006/wordprocessingDrawing" xmlns:w10="urn:schemas-microsoft-com:office:word" xmlns:w="http://schemas.openxmlformats.org/wordprocessingml/2006/main" xmlns:w14="http://schemas.microsoft.com/office/word/2010/wordml" xmlns:w15="http://schemas.microsoft.com/office/word/2012/wordml" xmlns:w16cid="http://schemas.microsoft.com/office/word/2016/wordml/cid" xmlns:w16se="http://schemas.microsoft.com/office/word/2015/wordml/symex" xmlns:wpg="http://schemas.microsoft.com/office/word/2010/wordprocessingGroup" xmlns:wpi="http://schemas.microsoft.com/office/word/2010/wordprocessingInk" xmlns:wne="http://schemas.microsoft.com/office/word/2006/wordml" xmlns:wps="http://schemas.microsoft.com/office/word/2010/wordprocessingShape" mc:Ignorable="w14 w15 w16se w16cid wp14">
+<w:endnotes xmlns:wpc="http://schemas.microsoft.com/office/word/2010/wordprocessingCanvas" xmlns:cx="http://schemas.microsoft.com/office/drawing/2014/chartex" xmlns:cx1="http://schemas.microsoft.com/office/drawing/2015/9/8/chartex" xmlns:cx2="http://schemas.microsoft.com/office/drawing/2015/10/21/chartex" xmlns:cx3="http://schemas.microsoft.com/office/drawing/2016/5/9/chartex" xmlns:cx4="http://schemas.microsoft.com/office/drawing/2016/5/10/chartex" xmlns:cx5="http://schemas.microsoft.com/office/drawing/2016/5/11/chartex" xmlns:cx6="http://schemas.microsoft.com/office/drawing/2016/5/12/chartex" xmlns:cx7="http://schemas.microsoft.com/office/drawing/2016/5/13/chartex" xmlns:cx8="http://schemas.microsoft.com/office/drawing/2016/5/14/chartex" xmlns:mc="http://schemas.openxmlformats.org/markup-compatibility/2006" xmlns:aink="http://schemas.microsoft.com/office/drawing/2016/ink" xmlns:am3d="http://schemas.microsoft.com/office/drawing/2017/model3d" xmlns:o="urn:schemas-microsoft-com:office:office" xmlns:r="http://schemas.openxmlformats.org/officeDocument/2006/relationships" xmlns:m="http://schemas.openxmlformats.org/officeDocument/2006/math" xmlns:v="urn:schemas-microsoft-com:vml" xmlns:wp14="http://schemas.microsoft.com/office/word/2010/wordprocessingDrawing" xmlns:wp="http://schemas.openxmlformats.org/drawingml/2006/wordprocessingDrawing" xmlns:w10="urn:schemas-microsoft-com:office:word" xmlns:w="http://schemas.openxmlformats.org/wordprocessingml/2006/main" xmlns:w14="http://schemas.microsoft.com/office/word/2010/wordml" xmlns:w15="http://schemas.microsoft.com/office/word/2012/wordml" xmlns:w16cex="http://schemas.microsoft.com/office/word/2018/wordml/cex" xmlns:w16cid="http://schemas.microsoft.com/office/word/2016/wordml/cid" xmlns:w16="http://schemas.microsoft.com/office/word/2018/wordml" xmlns:w16sdtdh="http://schemas.microsoft.com/office/word/2020/wordml/sdtdatahash" xmlns:w16se="http://schemas.microsoft.com/office/word/2015/wordml/symex" xmlns:wpg="http://schemas.microsoft.com/office/word/2010/wordprocessingGroup" xmlns:wpi="http://schemas.microsoft.com/office/word/2010/wordprocessingInk" xmlns:wne="http://schemas.microsoft.com/office/word/2006/wordml" xmlns:wps="http://schemas.microsoft.com/office/word/2010/wordprocessingShape" mc:Ignorable="w14 w15 w16se w16cid w16 w16cex w16sdtdh wp14">
   <w:endnote w:type="separator" w:id="-1">
     <w:p>
       <w:r>
@@ -37782,7 +37547,7 @@
 </file>
 
 <file path=word/footer1.xml><?xml version="1.0" encoding="utf-8"?>
-<w:ftr xmlns:wpc="http://schemas.microsoft.com/office/word/2010/wordprocessingCanvas" xmlns:cx="http://schemas.microsoft.com/office/drawing/2014/chartex" xmlns:cx1="http://schemas.microsoft.com/office/drawing/2015/9/8/chartex" xmlns:cx2="http://schemas.microsoft.com/office/drawing/2015/10/21/chartex" xmlns:cx3="http://schemas.microsoft.com/office/drawing/2016/5/9/chartex" xmlns:cx4="http://schemas.microsoft.com/office/drawing/2016/5/10/chartex" xmlns:cx5="http://schemas.microsoft.com/office/drawing/2016/5/11/chartex" xmlns:cx6="http://schemas.microsoft.com/office/drawing/2016/5/12/chartex" xmlns:cx7="http://schemas.microsoft.com/office/drawing/2016/5/13/chartex" xmlns:cx8="http://schemas.microsoft.com/office/drawing/2016/5/14/chartex" xmlns:mc="http://schemas.openxmlformats.org/markup-compatibility/2006" xmlns:aink="http://schemas.microsoft.com/office/drawing/2016/ink" xmlns:am3d="http://schemas.microsoft.com/office/drawing/2017/model3d" xmlns:o="urn:schemas-microsoft-com:office:office" xmlns:r="http://schemas.openxmlformats.org/officeDocument/2006/relationships" xmlns:m="http://schemas.openxmlformats.org/officeDocument/2006/math" xmlns:v="urn:schemas-microsoft-com:vml" xmlns:wp14="http://schemas.microsoft.com/office/word/2010/wordprocessingDrawing" xmlns:wp="http://schemas.openxmlformats.org/drawingml/2006/wordprocessingDrawing" xmlns:w10="urn:schemas-microsoft-com:office:word" xmlns:w="http://schemas.openxmlformats.org/wordprocessingml/2006/main" xmlns:w14="http://schemas.microsoft.com/office/word/2010/wordml" xmlns:w15="http://schemas.microsoft.com/office/word/2012/wordml" xmlns:w16cid="http://schemas.microsoft.com/office/word/2016/wordml/cid" xmlns:w16se="http://schemas.microsoft.com/office/word/2015/wordml/symex" xmlns:wpg="http://schemas.microsoft.com/office/word/2010/wordprocessingGroup" xmlns:wpi="http://schemas.microsoft.com/office/word/2010/wordprocessingInk" xmlns:wne="http://schemas.microsoft.com/office/word/2006/wordml" xmlns:wps="http://schemas.microsoft.com/office/word/2010/wordprocessingShape" mc:Ignorable="w14 w15 w16se w16cid wp14">
+<w:ftr xmlns:wpc="http://schemas.microsoft.com/office/word/2010/wordprocessingCanvas" xmlns:cx="http://schemas.microsoft.com/office/drawing/2014/chartex" xmlns:cx1="http://schemas.microsoft.com/office/drawing/2015/9/8/chartex" xmlns:cx2="http://schemas.microsoft.com/office/drawing/2015/10/21/chartex" xmlns:cx3="http://schemas.microsoft.com/office/drawing/2016/5/9/chartex" xmlns:cx4="http://schemas.microsoft.com/office/drawing/2016/5/10/chartex" xmlns:cx5="http://schemas.microsoft.com/office/drawing/2016/5/11/chartex" xmlns:cx6="http://schemas.microsoft.com/office/drawing/2016/5/12/chartex" xmlns:cx7="http://schemas.microsoft.com/office/drawing/2016/5/13/chartex" xmlns:cx8="http://schemas.microsoft.com/office/drawing/2016/5/14/chartex" xmlns:mc="http://schemas.openxmlformats.org/markup-compatibility/2006" xmlns:aink="http://schemas.microsoft.com/office/drawing/2016/ink" xmlns:am3d="http://schemas.microsoft.com/office/drawing/2017/model3d" xmlns:o="urn:schemas-microsoft-com:office:office" xmlns:r="http://schemas.openxmlformats.org/officeDocument/2006/relationships" xmlns:m="http://schemas.openxmlformats.org/officeDocument/2006/math" xmlns:v="urn:schemas-microsoft-com:vml" xmlns:wp14="http://schemas.microsoft.com/office/word/2010/wordprocessingDrawing" xmlns:wp="http://schemas.openxmlformats.org/drawingml/2006/wordprocessingDrawing" xmlns:w10="urn:schemas-microsoft-com:office:word" xmlns:w="http://schemas.openxmlformats.org/wordprocessingml/2006/main" xmlns:w14="http://schemas.microsoft.com/office/word/2010/wordml" xmlns:w15="http://schemas.microsoft.com/office/word/2012/wordml" xmlns:w16cex="http://schemas.microsoft.com/office/word/2018/wordml/cex" xmlns:w16cid="http://schemas.microsoft.com/office/word/2016/wordml/cid" xmlns:w16="http://schemas.microsoft.com/office/word/2018/wordml" xmlns:w16sdtdh="http://schemas.microsoft.com/office/word/2020/wordml/sdtdatahash" xmlns:w16se="http://schemas.microsoft.com/office/word/2015/wordml/symex" xmlns:wpg="http://schemas.microsoft.com/office/word/2010/wordprocessingGroup" xmlns:wpi="http://schemas.microsoft.com/office/word/2010/wordprocessingInk" xmlns:wne="http://schemas.microsoft.com/office/word/2006/wordml" xmlns:wps="http://schemas.microsoft.com/office/word/2010/wordprocessingShape" mc:Ignorable="w14 w15 w16se w16cid w16 w16cex w16sdtdh wp14">
   <w:p>
     <w:pPr>
       <w:pStyle w:val="a4"/>
@@ -37793,7 +37558,7 @@
 </file>
 
 <file path=word/footer2.xml><?xml version="1.0" encoding="utf-8"?>
-<w:ftr xmlns:wpc="http://schemas.microsoft.com/office/word/2010/wordprocessingCanvas" xmlns:cx="http://schemas.microsoft.com/office/drawing/2014/chartex" xmlns:cx1="http://schemas.microsoft.com/office/drawing/2015/9/8/chartex" xmlns:cx2="http://schemas.microsoft.com/office/drawing/2015/10/21/chartex" xmlns:cx3="http://schemas.microsoft.com/office/drawing/2016/5/9/chartex" xmlns:cx4="http://schemas.microsoft.com/office/drawing/2016/5/10/chartex" xmlns:cx5="http://schemas.microsoft.com/office/drawing/2016/5/11/chartex" xmlns:cx6="http://schemas.microsoft.com/office/drawing/2016/5/12/chartex" xmlns:cx7="http://schemas.microsoft.com/office/drawing/2016/5/13/chartex" xmlns:cx8="http://schemas.microsoft.com/office/drawing/2016/5/14/chartex" xmlns:mc="http://schemas.openxmlformats.org/markup-compatibility/2006" xmlns:aink="http://schemas.microsoft.com/office/drawing/2016/ink" xmlns:am3d="http://schemas.microsoft.com/office/drawing/2017/model3d" xmlns:o="urn:schemas-microsoft-com:office:office" xmlns:r="http://schemas.openxmlformats.org/officeDocument/2006/relationships" xmlns:m="http://schemas.openxmlformats.org/officeDocument/2006/math" xmlns:v="urn:schemas-microsoft-com:vml" xmlns:wp14="http://schemas.microsoft.com/office/word/2010/wordprocessingDrawing" xmlns:wp="http://schemas.openxmlformats.org/drawingml/2006/wordprocessingDrawing" xmlns:w10="urn:schemas-microsoft-com:office:word" xmlns:w="http://schemas.openxmlformats.org/wordprocessingml/2006/main" xmlns:w14="http://schemas.microsoft.com/office/word/2010/wordml" xmlns:w15="http://schemas.microsoft.com/office/word/2012/wordml" xmlns:w16cid="http://schemas.microsoft.com/office/word/2016/wordml/cid" xmlns:w16se="http://schemas.microsoft.com/office/word/2015/wordml/symex" xmlns:wpg="http://schemas.microsoft.com/office/word/2010/wordprocessingGroup" xmlns:wpi="http://schemas.microsoft.com/office/word/2010/wordprocessingInk" xmlns:wne="http://schemas.microsoft.com/office/word/2006/wordml" xmlns:wps="http://schemas.microsoft.com/office/word/2010/wordprocessingShape" mc:Ignorable="w14 w15 w16se w16cid wp14">
+<w:ftr xmlns:wpc="http://schemas.microsoft.com/office/word/2010/wordprocessingCanvas" xmlns:cx="http://schemas.microsoft.com/office/drawing/2014/chartex" xmlns:cx1="http://schemas.microsoft.com/office/drawing/2015/9/8/chartex" xmlns:cx2="http://schemas.microsoft.com/office/drawing/2015/10/21/chartex" xmlns:cx3="http://schemas.microsoft.com/office/drawing/2016/5/9/chartex" xmlns:cx4="http://schemas.microsoft.com/office/drawing/2016/5/10/chartex" xmlns:cx5="http://schemas.microsoft.com/office/drawing/2016/5/11/chartex" xmlns:cx6="http://schemas.microsoft.com/office/drawing/2016/5/12/chartex" xmlns:cx7="http://schemas.microsoft.com/office/drawing/2016/5/13/chartex" xmlns:cx8="http://schemas.microsoft.com/office/drawing/2016/5/14/chartex" xmlns:mc="http://schemas.openxmlformats.org/markup-compatibility/2006" xmlns:aink="http://schemas.microsoft.com/office/drawing/2016/ink" xmlns:am3d="http://schemas.microsoft.com/office/drawing/2017/model3d" xmlns:o="urn:schemas-microsoft-com:office:office" xmlns:r="http://schemas.openxmlformats.org/officeDocument/2006/relationships" xmlns:m="http://schemas.openxmlformats.org/officeDocument/2006/math" xmlns:v="urn:schemas-microsoft-com:vml" xmlns:wp14="http://schemas.microsoft.com/office/word/2010/wordprocessingDrawing" xmlns:wp="http://schemas.openxmlformats.org/drawingml/2006/wordprocessingDrawing" xmlns:w10="urn:schemas-microsoft-com:office:word" xmlns:w="http://schemas.openxmlformats.org/wordprocessingml/2006/main" xmlns:w14="http://schemas.microsoft.com/office/word/2010/wordml" xmlns:w15="http://schemas.microsoft.com/office/word/2012/wordml" xmlns:w16cex="http://schemas.microsoft.com/office/word/2018/wordml/cex" xmlns:w16cid="http://schemas.microsoft.com/office/word/2016/wordml/cid" xmlns:w16="http://schemas.microsoft.com/office/word/2018/wordml" xmlns:w16sdtdh="http://schemas.microsoft.com/office/word/2020/wordml/sdtdatahash" xmlns:w16se="http://schemas.microsoft.com/office/word/2015/wordml/symex" xmlns:wpg="http://schemas.microsoft.com/office/word/2010/wordprocessingGroup" xmlns:wpi="http://schemas.microsoft.com/office/word/2010/wordprocessingInk" xmlns:wne="http://schemas.microsoft.com/office/word/2006/wordml" xmlns:wps="http://schemas.microsoft.com/office/word/2010/wordprocessingShape" mc:Ignorable="w14 w15 w16se w16cid w16 w16cex w16sdtdh wp14">
   <w:sdt>
     <w:sdtPr>
       <w:id w:val="1310679191"/>
@@ -37839,7 +37604,7 @@
 </file>
 
 <file path=word/footer3.xml><?xml version="1.0" encoding="utf-8"?>
-<w:ftr xmlns:wpc="http://schemas.microsoft.com/office/word/2010/wordprocessingCanvas" xmlns:cx="http://schemas.microsoft.com/office/drawing/2014/chartex" xmlns:cx1="http://schemas.microsoft.com/office/drawing/2015/9/8/chartex" xmlns:cx2="http://schemas.microsoft.com/office/drawing/2015/10/21/chartex" xmlns:cx3="http://schemas.microsoft.com/office/drawing/2016/5/9/chartex" xmlns:cx4="http://schemas.microsoft.com/office/drawing/2016/5/10/chartex" xmlns:cx5="http://schemas.microsoft.com/office/drawing/2016/5/11/chartex" xmlns:cx6="http://schemas.microsoft.com/office/drawing/2016/5/12/chartex" xmlns:cx7="http://schemas.microsoft.com/office/drawing/2016/5/13/chartex" xmlns:cx8="http://schemas.microsoft.com/office/drawing/2016/5/14/chartex" xmlns:mc="http://schemas.openxmlformats.org/markup-compatibility/2006" xmlns:aink="http://schemas.microsoft.com/office/drawing/2016/ink" xmlns:am3d="http://schemas.microsoft.com/office/drawing/2017/model3d" xmlns:o="urn:schemas-microsoft-com:office:office" xmlns:r="http://schemas.openxmlformats.org/officeDocument/2006/relationships" xmlns:m="http://schemas.openxmlformats.org/officeDocument/2006/math" xmlns:v="urn:schemas-microsoft-com:vml" xmlns:wp14="http://schemas.microsoft.com/office/word/2010/wordprocessingDrawing" xmlns:wp="http://schemas.openxmlformats.org/drawingml/2006/wordprocessingDrawing" xmlns:w10="urn:schemas-microsoft-com:office:word" xmlns:w="http://schemas.openxmlformats.org/wordprocessingml/2006/main" xmlns:w14="http://schemas.microsoft.com/office/word/2010/wordml" xmlns:w15="http://schemas.microsoft.com/office/word/2012/wordml" xmlns:w16cid="http://schemas.microsoft.com/office/word/2016/wordml/cid" xmlns:w16se="http://schemas.microsoft.com/office/word/2015/wordml/symex" xmlns:wpg="http://schemas.microsoft.com/office/word/2010/wordprocessingGroup" xmlns:wpi="http://schemas.microsoft.com/office/word/2010/wordprocessingInk" xmlns:wne="http://schemas.microsoft.com/office/word/2006/wordml" xmlns:wps="http://schemas.microsoft.com/office/word/2010/wordprocessingShape" mc:Ignorable="w14 w15 w16se w16cid wp14">
+<w:ftr xmlns:wpc="http://schemas.microsoft.com/office/word/2010/wordprocessingCanvas" xmlns:cx="http://schemas.microsoft.com/office/drawing/2014/chartex" xmlns:cx1="http://schemas.microsoft.com/office/drawing/2015/9/8/chartex" xmlns:cx2="http://schemas.microsoft.com/office/drawing/2015/10/21/chartex" xmlns:cx3="http://schemas.microsoft.com/office/drawing/2016/5/9/chartex" xmlns:cx4="http://schemas.microsoft.com/office/drawing/2016/5/10/chartex" xmlns:cx5="http://schemas.microsoft.com/office/drawing/2016/5/11/chartex" xmlns:cx6="http://schemas.microsoft.com/office/drawing/2016/5/12/chartex" xmlns:cx7="http://schemas.microsoft.com/office/drawing/2016/5/13/chartex" xmlns:cx8="http://schemas.microsoft.com/office/drawing/2016/5/14/chartex" xmlns:mc="http://schemas.openxmlformats.org/markup-compatibility/2006" xmlns:aink="http://schemas.microsoft.com/office/drawing/2016/ink" xmlns:am3d="http://schemas.microsoft.com/office/drawing/2017/model3d" xmlns:o="urn:schemas-microsoft-com:office:office" xmlns:r="http://schemas.openxmlformats.org/officeDocument/2006/relationships" xmlns:m="http://schemas.openxmlformats.org/officeDocument/2006/math" xmlns:v="urn:schemas-microsoft-com:vml" xmlns:wp14="http://schemas.microsoft.com/office/word/2010/wordprocessingDrawing" xmlns:wp="http://schemas.openxmlformats.org/drawingml/2006/wordprocessingDrawing" xmlns:w10="urn:schemas-microsoft-com:office:word" xmlns:w="http://schemas.openxmlformats.org/wordprocessingml/2006/main" xmlns:w14="http://schemas.microsoft.com/office/word/2010/wordml" xmlns:w15="http://schemas.microsoft.com/office/word/2012/wordml" xmlns:w16cex="http://schemas.microsoft.com/office/word/2018/wordml/cex" xmlns:w16cid="http://schemas.microsoft.com/office/word/2016/wordml/cid" xmlns:w16="http://schemas.microsoft.com/office/word/2018/wordml" xmlns:w16sdtdh="http://schemas.microsoft.com/office/word/2020/wordml/sdtdatahash" xmlns:w16se="http://schemas.microsoft.com/office/word/2015/wordml/symex" xmlns:wpg="http://schemas.microsoft.com/office/word/2010/wordprocessingGroup" xmlns:wpi="http://schemas.microsoft.com/office/word/2010/wordprocessingInk" xmlns:wne="http://schemas.microsoft.com/office/word/2006/wordml" xmlns:wps="http://schemas.microsoft.com/office/word/2010/wordprocessingShape" mc:Ignorable="w14 w15 w16se w16cid w16 w16cex w16sdtdh wp14">
   <w:p>
     <w:pPr>
       <w:pStyle w:val="a4"/>
@@ -37874,7 +37639,7 @@
 </file>
 
 <file path=word/footer4.xml><?xml version="1.0" encoding="utf-8"?>
-<w:ftr xmlns:wpc="http://schemas.microsoft.com/office/word/2010/wordprocessingCanvas" xmlns:cx="http://schemas.microsoft.com/office/drawing/2014/chartex" xmlns:cx1="http://schemas.microsoft.com/office/drawing/2015/9/8/chartex" xmlns:cx2="http://schemas.microsoft.com/office/drawing/2015/10/21/chartex" xmlns:cx3="http://schemas.microsoft.com/office/drawing/2016/5/9/chartex" xmlns:cx4="http://schemas.microsoft.com/office/drawing/2016/5/10/chartex" xmlns:cx5="http://schemas.microsoft.com/office/drawing/2016/5/11/chartex" xmlns:cx6="http://schemas.microsoft.com/office/drawing/2016/5/12/chartex" xmlns:cx7="http://schemas.microsoft.com/office/drawing/2016/5/13/chartex" xmlns:cx8="http://schemas.microsoft.com/office/drawing/2016/5/14/chartex" xmlns:mc="http://schemas.openxmlformats.org/markup-compatibility/2006" xmlns:aink="http://schemas.microsoft.com/office/drawing/2016/ink" xmlns:am3d="http://schemas.microsoft.com/office/drawing/2017/model3d" xmlns:o="urn:schemas-microsoft-com:office:office" xmlns:r="http://schemas.openxmlformats.org/officeDocument/2006/relationships" xmlns:m="http://schemas.openxmlformats.org/officeDocument/2006/math" xmlns:v="urn:schemas-microsoft-com:vml" xmlns:wp14="http://schemas.microsoft.com/office/word/2010/wordprocessingDrawing" xmlns:wp="http://schemas.openxmlformats.org/drawingml/2006/wordprocessingDrawing" xmlns:w10="urn:schemas-microsoft-com:office:word" xmlns:w="http://schemas.openxmlformats.org/wordprocessingml/2006/main" xmlns:w14="http://schemas.microsoft.com/office/word/2010/wordml" xmlns:w15="http://schemas.microsoft.com/office/word/2012/wordml" xmlns:w16cid="http://schemas.microsoft.com/office/word/2016/wordml/cid" xmlns:w16se="http://schemas.microsoft.com/office/word/2015/wordml/symex" xmlns:wpg="http://schemas.microsoft.com/office/word/2010/wordprocessingGroup" xmlns:wpi="http://schemas.microsoft.com/office/word/2010/wordprocessingInk" xmlns:wne="http://schemas.microsoft.com/office/word/2006/wordml" xmlns:wps="http://schemas.microsoft.com/office/word/2010/wordprocessingShape" mc:Ignorable="w14 w15 w16se w16cid wp14">
+<w:ftr xmlns:wpc="http://schemas.microsoft.com/office/word/2010/wordprocessingCanvas" xmlns:cx="http://schemas.microsoft.com/office/drawing/2014/chartex" xmlns:cx1="http://schemas.microsoft.com/office/drawing/2015/9/8/chartex" xmlns:cx2="http://schemas.microsoft.com/office/drawing/2015/10/21/chartex" xmlns:cx3="http://schemas.microsoft.com/office/drawing/2016/5/9/chartex" xmlns:cx4="http://schemas.microsoft.com/office/drawing/2016/5/10/chartex" xmlns:cx5="http://schemas.microsoft.com/office/drawing/2016/5/11/chartex" xmlns:cx6="http://schemas.microsoft.com/office/drawing/2016/5/12/chartex" xmlns:cx7="http://schemas.microsoft.com/office/drawing/2016/5/13/chartex" xmlns:cx8="http://schemas.microsoft.com/office/drawing/2016/5/14/chartex" xmlns:mc="http://schemas.openxmlformats.org/markup-compatibility/2006" xmlns:aink="http://schemas.microsoft.com/office/drawing/2016/ink" xmlns:am3d="http://schemas.microsoft.com/office/drawing/2017/model3d" xmlns:o="urn:schemas-microsoft-com:office:office" xmlns:r="http://schemas.openxmlformats.org/officeDocument/2006/relationships" xmlns:m="http://schemas.openxmlformats.org/officeDocument/2006/math" xmlns:v="urn:schemas-microsoft-com:vml" xmlns:wp14="http://schemas.microsoft.com/office/word/2010/wordprocessingDrawing" xmlns:wp="http://schemas.openxmlformats.org/drawingml/2006/wordprocessingDrawing" xmlns:w10="urn:schemas-microsoft-com:office:word" xmlns:w="http://schemas.openxmlformats.org/wordprocessingml/2006/main" xmlns:w14="http://schemas.microsoft.com/office/word/2010/wordml" xmlns:w15="http://schemas.microsoft.com/office/word/2012/wordml" xmlns:w16cex="http://schemas.microsoft.com/office/word/2018/wordml/cex" xmlns:w16cid="http://schemas.microsoft.com/office/word/2016/wordml/cid" xmlns:w16="http://schemas.microsoft.com/office/word/2018/wordml" xmlns:w16sdtdh="http://schemas.microsoft.com/office/word/2020/wordml/sdtdatahash" xmlns:w16se="http://schemas.microsoft.com/office/word/2015/wordml/symex" xmlns:wpg="http://schemas.microsoft.com/office/word/2010/wordprocessingGroup" xmlns:wpi="http://schemas.microsoft.com/office/word/2010/wordprocessingInk" xmlns:wne="http://schemas.microsoft.com/office/word/2006/wordml" xmlns:wps="http://schemas.microsoft.com/office/word/2010/wordprocessingShape" mc:Ignorable="w14 w15 w16se w16cid w16 w16cex w16sdtdh wp14">
   <w:p>
     <w:pPr>
       <w:pStyle w:val="a4"/>
@@ -37908,7 +37673,7 @@
 </file>
 
 <file path=word/footnotes.xml><?xml version="1.0" encoding="utf-8"?>
-<w:footnotes xmlns:wpc="http://schemas.microsoft.com/office/word/2010/wordprocessingCanvas" xmlns:cx="http://schemas.microsoft.com/office/drawing/2014/chartex" xmlns:cx1="http://schemas.microsoft.com/office/drawing/2015/9/8/chartex" xmlns:cx2="http://schemas.microsoft.com/office/drawing/2015/10/21/chartex" xmlns:cx3="http://schemas.microsoft.com/office/drawing/2016/5/9/chartex" xmlns:cx4="http://schemas.microsoft.com/office/drawing/2016/5/10/chartex" xmlns:cx5="http://schemas.microsoft.com/office/drawing/2016/5/11/chartex" xmlns:cx6="http://schemas.microsoft.com/office/drawing/2016/5/12/chartex" xmlns:cx7="http://schemas.microsoft.com/office/drawing/2016/5/13/chartex" xmlns:cx8="http://schemas.microsoft.com/office/drawing/2016/5/14/chartex" xmlns:mc="http://schemas.openxmlformats.org/markup-compatibility/2006" xmlns:aink="http://schemas.microsoft.com/office/drawing/2016/ink" xmlns:am3d="http://schemas.microsoft.com/office/drawing/2017/model3d" xmlns:o="urn:schemas-microsoft-com:office:office" xmlns:r="http://schemas.openxmlformats.org/officeDocument/2006/relationships" xmlns:m="http://schemas.openxmlformats.org/officeDocument/2006/math" xmlns:v="urn:schemas-microsoft-com:vml" xmlns:wp14="http://schemas.microsoft.com/office/word/2010/wordprocessingDrawing" xmlns:wp="http://schemas.openxmlformats.org/drawingml/2006/wordprocessingDrawing" xmlns:w10="urn:schemas-microsoft-com:office:word" xmlns:w="http://schemas.openxmlformats.org/wordprocessingml/2006/main" xmlns:w14="http://schemas.microsoft.com/office/word/2010/wordml" xmlns:w15="http://schemas.microsoft.com/office/word/2012/wordml" xmlns:w16cid="http://schemas.microsoft.com/office/word/2016/wordml/cid" xmlns:w16se="http://schemas.microsoft.com/office/word/2015/wordml/symex" xmlns:wpg="http://schemas.microsoft.com/office/word/2010/wordprocessingGroup" xmlns:wpi="http://schemas.microsoft.com/office/word/2010/wordprocessingInk" xmlns:wne="http://schemas.microsoft.com/office/word/2006/wordml" xmlns:wps="http://schemas.microsoft.com/office/word/2010/wordprocessingShape" mc:Ignorable="w14 w15 w16se w16cid wp14">
+<w:footnotes xmlns:wpc="http://schemas.microsoft.com/office/word/2010/wordprocessingCanvas" xmlns:cx="http://schemas.microsoft.com/office/drawing/2014/chartex" xmlns:cx1="http://schemas.microsoft.com/office/drawing/2015/9/8/chartex" xmlns:cx2="http://schemas.microsoft.com/office/drawing/2015/10/21/chartex" xmlns:cx3="http://schemas.microsoft.com/office/drawing/2016/5/9/chartex" xmlns:cx4="http://schemas.microsoft.com/office/drawing/2016/5/10/chartex" xmlns:cx5="http://schemas.microsoft.com/office/drawing/2016/5/11/chartex" xmlns:cx6="http://schemas.microsoft.com/office/drawing/2016/5/12/chartex" xmlns:cx7="http://schemas.microsoft.com/office/drawing/2016/5/13/chartex" xmlns:cx8="http://schemas.microsoft.com/office/drawing/2016/5/14/chartex" xmlns:mc="http://schemas.openxmlformats.org/markup-compatibility/2006" xmlns:aink="http://schemas.microsoft.com/office/drawing/2016/ink" xmlns:am3d="http://schemas.microsoft.com/office/drawing/2017/model3d" xmlns:o="urn:schemas-microsoft-com:office:office" xmlns:r="http://schemas.openxmlformats.org/officeDocument/2006/relationships" xmlns:m="http://schemas.openxmlformats.org/officeDocument/2006/math" xmlns:v="urn:schemas-microsoft-com:vml" xmlns:wp14="http://schemas.microsoft.com/office/word/2010/wordprocessingDrawing" xmlns:wp="http://schemas.openxmlformats.org/drawingml/2006/wordprocessingDrawing" xmlns:w10="urn:schemas-microsoft-com:office:word" xmlns:w="http://schemas.openxmlformats.org/wordprocessingml/2006/main" xmlns:w14="http://schemas.microsoft.com/office/word/2010/wordml" xmlns:w15="http://schemas.microsoft.com/office/word/2012/wordml" xmlns:w16cex="http://schemas.microsoft.com/office/word/2018/wordml/cex" xmlns:w16cid="http://schemas.microsoft.com/office/word/2016/wordml/cid" xmlns:w16="http://schemas.microsoft.com/office/word/2018/wordml" xmlns:w16sdtdh="http://schemas.microsoft.com/office/word/2020/wordml/sdtdatahash" xmlns:w16se="http://schemas.microsoft.com/office/word/2015/wordml/symex" xmlns:wpg="http://schemas.microsoft.com/office/word/2010/wordprocessingGroup" xmlns:wpi="http://schemas.microsoft.com/office/word/2010/wordprocessingInk" xmlns:wne="http://schemas.microsoft.com/office/word/2006/wordml" xmlns:wps="http://schemas.microsoft.com/office/word/2010/wordprocessingShape" mc:Ignorable="w14 w15 w16se w16cid w16 w16cex w16sdtdh wp14">
   <w:footnote w:type="separator" w:id="-1">
     <w:p>
       <w:r>
@@ -37927,7 +37692,7 @@
 </file>
 
 <file path=word/header1.xml><?xml version="1.0" encoding="utf-8"?>
-<w:hdr xmlns:wpc="http://schemas.microsoft.com/office/word/2010/wordprocessingCanvas" xmlns:cx="http://schemas.microsoft.com/office/drawing/2014/chartex" xmlns:cx1="http://schemas.microsoft.com/office/drawing/2015/9/8/chartex" xmlns:cx2="http://schemas.microsoft.com/office/drawing/2015/10/21/chartex" xmlns:cx3="http://schemas.microsoft.com/office/drawing/2016/5/9/chartex" xmlns:cx4="http://schemas.microsoft.com/office/drawing/2016/5/10/chartex" xmlns:cx5="http://schemas.microsoft.com/office/drawing/2016/5/11/chartex" xmlns:cx6="http://schemas.microsoft.com/office/drawing/2016/5/12/chartex" xmlns:cx7="http://schemas.microsoft.com/office/drawing/2016/5/13/chartex" xmlns:cx8="http://schemas.microsoft.com/office/drawing/2016/5/14/chartex" xmlns:mc="http://schemas.openxmlformats.org/markup-compatibility/2006" xmlns:aink="http://schemas.microsoft.com/office/drawing/2016/ink" xmlns:am3d="http://schemas.microsoft.com/office/drawing/2017/model3d" xmlns:o="urn:schemas-microsoft-com:office:office" xmlns:r="http://schemas.openxmlformats.org/officeDocument/2006/relationships" xmlns:m="http://schemas.openxmlformats.org/officeDocument/2006/math" xmlns:v="urn:schemas-microsoft-com:vml" xmlns:wp14="http://schemas.microsoft.com/office/word/2010/wordprocessingDrawing" xmlns:wp="http://schemas.openxmlformats.org/drawingml/2006/wordprocessingDrawing" xmlns:w10="urn:schemas-microsoft-com:office:word" xmlns:w="http://schemas.openxmlformats.org/wordprocessingml/2006/main" xmlns:w14="http://schemas.microsoft.com/office/word/2010/wordml" xmlns:w15="http://schemas.microsoft.com/office/word/2012/wordml" xmlns:w16cid="http://schemas.microsoft.com/office/word/2016/wordml/cid" xmlns:w16se="http://schemas.microsoft.com/office/word/2015/wordml/symex" xmlns:wpg="http://schemas.microsoft.com/office/word/2010/wordprocessingGroup" xmlns:wpi="http://schemas.microsoft.com/office/word/2010/wordprocessingInk" xmlns:wne="http://schemas.microsoft.com/office/word/2006/wordml" xmlns:wps="http://schemas.microsoft.com/office/word/2010/wordprocessingShape" mc:Ignorable="w14 w15 w16se w16cid wp14">
+<w:hdr xmlns:wpc="http://schemas.microsoft.com/office/word/2010/wordprocessingCanvas" xmlns:cx="http://schemas.microsoft.com/office/drawing/2014/chartex" xmlns:cx1="http://schemas.microsoft.com/office/drawing/2015/9/8/chartex" xmlns:cx2="http://schemas.microsoft.com/office/drawing/2015/10/21/chartex" xmlns:cx3="http://schemas.microsoft.com/office/drawing/2016/5/9/chartex" xmlns:cx4="http://schemas.microsoft.com/office/drawing/2016/5/10/chartex" xmlns:cx5="http://schemas.microsoft.com/office/drawing/2016/5/11/chartex" xmlns:cx6="http://schemas.microsoft.com/office/drawing/2016/5/12/chartex" xmlns:cx7="http://schemas.microsoft.com/office/drawing/2016/5/13/chartex" xmlns:cx8="http://schemas.microsoft.com/office/drawing/2016/5/14/chartex" xmlns:mc="http://schemas.openxmlformats.org/markup-compatibility/2006" xmlns:aink="http://schemas.microsoft.com/office/drawing/2016/ink" xmlns:am3d="http://schemas.microsoft.com/office/drawing/2017/model3d" xmlns:o="urn:schemas-microsoft-com:office:office" xmlns:r="http://schemas.openxmlformats.org/officeDocument/2006/relationships" xmlns:m="http://schemas.openxmlformats.org/officeDocument/2006/math" xmlns:v="urn:schemas-microsoft-com:vml" xmlns:wp14="http://schemas.microsoft.com/office/word/2010/wordprocessingDrawing" xmlns:wp="http://schemas.openxmlformats.org/drawingml/2006/wordprocessingDrawing" xmlns:w10="urn:schemas-microsoft-com:office:word" xmlns:w="http://schemas.openxmlformats.org/wordprocessingml/2006/main" xmlns:w14="http://schemas.microsoft.com/office/word/2010/wordml" xmlns:w15="http://schemas.microsoft.com/office/word/2012/wordml" xmlns:w16cex="http://schemas.microsoft.com/office/word/2018/wordml/cex" xmlns:w16cid="http://schemas.microsoft.com/office/word/2016/wordml/cid" xmlns:w16="http://schemas.microsoft.com/office/word/2018/wordml" xmlns:w16sdtdh="http://schemas.microsoft.com/office/word/2020/wordml/sdtdatahash" xmlns:w16se="http://schemas.microsoft.com/office/word/2015/wordml/symex" xmlns:wpg="http://schemas.microsoft.com/office/word/2010/wordprocessingGroup" xmlns:wpi="http://schemas.microsoft.com/office/word/2010/wordprocessingInk" xmlns:wne="http://schemas.microsoft.com/office/word/2006/wordml" xmlns:wps="http://schemas.microsoft.com/office/word/2010/wordprocessingShape" mc:Ignorable="w14 w15 w16se w16cid w16 w16cex w16sdtdh wp14">
   <w:p>
     <w:pPr>
       <w:pStyle w:val="a3"/>
@@ -37937,7 +37702,7 @@
 </file>
 
 <file path=word/header2.xml><?xml version="1.0" encoding="utf-8"?>
-<w:hdr xmlns:wpc="http://schemas.microsoft.com/office/word/2010/wordprocessingCanvas" xmlns:cx="http://schemas.microsoft.com/office/drawing/2014/chartex" xmlns:cx1="http://schemas.microsoft.com/office/drawing/2015/9/8/chartex" xmlns:cx2="http://schemas.microsoft.com/office/drawing/2015/10/21/chartex" xmlns:cx3="http://schemas.microsoft.com/office/drawing/2016/5/9/chartex" xmlns:cx4="http://schemas.microsoft.com/office/drawing/2016/5/10/chartex" xmlns:cx5="http://schemas.microsoft.com/office/drawing/2016/5/11/chartex" xmlns:cx6="http://schemas.microsoft.com/office/drawing/2016/5/12/chartex" xmlns:cx7="http://schemas.microsoft.com/office/drawing/2016/5/13/chartex" xmlns:cx8="http://schemas.microsoft.com/office/drawing/2016/5/14/chartex" xmlns:mc="http://schemas.openxmlformats.org/markup-compatibility/2006" xmlns:aink="http://schemas.microsoft.com/office/drawing/2016/ink" xmlns:am3d="http://schemas.microsoft.com/office/drawing/2017/model3d" xmlns:o="urn:schemas-microsoft-com:office:office" xmlns:r="http://schemas.openxmlformats.org/officeDocument/2006/relationships" xmlns:m="http://schemas.openxmlformats.org/officeDocument/2006/math" xmlns:v="urn:schemas-microsoft-com:vml" xmlns:wp14="http://schemas.microsoft.com/office/word/2010/wordprocessingDrawing" xmlns:wp="http://schemas.openxmlformats.org/drawingml/2006/wordprocessingDrawing" xmlns:w10="urn:schemas-microsoft-com:office:word" xmlns:w="http://schemas.openxmlformats.org/wordprocessingml/2006/main" xmlns:w14="http://schemas.microsoft.com/office/word/2010/wordml" xmlns:w15="http://schemas.microsoft.com/office/word/2012/wordml" xmlns:w16cid="http://schemas.microsoft.com/office/word/2016/wordml/cid" xmlns:w16se="http://schemas.microsoft.com/office/word/2015/wordml/symex" xmlns:wpg="http://schemas.microsoft.com/office/word/2010/wordprocessingGroup" xmlns:wpi="http://schemas.microsoft.com/office/word/2010/wordprocessingInk" xmlns:wne="http://schemas.microsoft.com/office/word/2006/wordml" xmlns:wps="http://schemas.microsoft.com/office/word/2010/wordprocessingShape" mc:Ignorable="w14 w15 w16se w16cid wp14">
+<w:hdr xmlns:wpc="http://schemas.microsoft.com/office/word/2010/wordprocessingCanvas" xmlns:cx="http://schemas.microsoft.com/office/drawing/2014/chartex" xmlns:cx1="http://schemas.microsoft.com/office/drawing/2015/9/8/chartex" xmlns:cx2="http://schemas.microsoft.com/office/drawing/2015/10/21/chartex" xmlns:cx3="http://schemas.microsoft.com/office/drawing/2016/5/9/chartex" xmlns:cx4="http://schemas.microsoft.com/office/drawing/2016/5/10/chartex" xmlns:cx5="http://schemas.microsoft.com/office/drawing/2016/5/11/chartex" xmlns:cx6="http://schemas.microsoft.com/office/drawing/2016/5/12/chartex" xmlns:cx7="http://schemas.microsoft.com/office/drawing/2016/5/13/chartex" xmlns:cx8="http://schemas.microsoft.com/office/drawing/2016/5/14/chartex" xmlns:mc="http://schemas.openxmlformats.org/markup-compatibility/2006" xmlns:aink="http://schemas.microsoft.com/office/drawing/2016/ink" xmlns:am3d="http://schemas.microsoft.com/office/drawing/2017/model3d" xmlns:o="urn:schemas-microsoft-com:office:office" xmlns:r="http://schemas.openxmlformats.org/officeDocument/2006/relationships" xmlns:m="http://schemas.openxmlformats.org/officeDocument/2006/math" xmlns:v="urn:schemas-microsoft-com:vml" xmlns:wp14="http://schemas.microsoft.com/office/word/2010/wordprocessingDrawing" xmlns:wp="http://schemas.openxmlformats.org/drawingml/2006/wordprocessingDrawing" xmlns:w10="urn:schemas-microsoft-com:office:word" xmlns:w="http://schemas.openxmlformats.org/wordprocessingml/2006/main" xmlns:w14="http://schemas.microsoft.com/office/word/2010/wordml" xmlns:w15="http://schemas.microsoft.com/office/word/2012/wordml" xmlns:w16cex="http://schemas.microsoft.com/office/word/2018/wordml/cex" xmlns:w16cid="http://schemas.microsoft.com/office/word/2016/wordml/cid" xmlns:w16="http://schemas.microsoft.com/office/word/2018/wordml" xmlns:w16sdtdh="http://schemas.microsoft.com/office/word/2020/wordml/sdtdatahash" xmlns:w16se="http://schemas.microsoft.com/office/word/2015/wordml/symex" xmlns:wpg="http://schemas.microsoft.com/office/word/2010/wordprocessingGroup" xmlns:wpi="http://schemas.microsoft.com/office/word/2010/wordprocessingInk" xmlns:wne="http://schemas.microsoft.com/office/word/2006/wordml" xmlns:wps="http://schemas.microsoft.com/office/word/2010/wordprocessingShape" mc:Ignorable="w14 w15 w16se w16cid w16 w16cex w16sdtdh wp14">
   <w:p>
     <w:pPr>
       <w:pStyle w:val="a3"/>
@@ -37959,7 +37724,7 @@
 </file>
 
 <file path=word/header3.xml><?xml version="1.0" encoding="utf-8"?>
-<w:hdr xmlns:wpc="http://schemas.microsoft.com/office/word/2010/wordprocessingCanvas" xmlns:cx="http://schemas.microsoft.com/office/drawing/2014/chartex" xmlns:cx1="http://schemas.microsoft.com/office/drawing/2015/9/8/chartex" xmlns:cx2="http://schemas.microsoft.com/office/drawing/2015/10/21/chartex" xmlns:cx3="http://schemas.microsoft.com/office/drawing/2016/5/9/chartex" xmlns:cx4="http://schemas.microsoft.com/office/drawing/2016/5/10/chartex" xmlns:cx5="http://schemas.microsoft.com/office/drawing/2016/5/11/chartex" xmlns:cx6="http://schemas.microsoft.com/office/drawing/2016/5/12/chartex" xmlns:cx7="http://schemas.microsoft.com/office/drawing/2016/5/13/chartex" xmlns:cx8="http://schemas.microsoft.com/office/drawing/2016/5/14/chartex" xmlns:mc="http://schemas.openxmlformats.org/markup-compatibility/2006" xmlns:aink="http://schemas.microsoft.com/office/drawing/2016/ink" xmlns:am3d="http://schemas.microsoft.com/office/drawing/2017/model3d" xmlns:o="urn:schemas-microsoft-com:office:office" xmlns:r="http://schemas.openxmlformats.org/officeDocument/2006/relationships" xmlns:m="http://schemas.openxmlformats.org/officeDocument/2006/math" xmlns:v="urn:schemas-microsoft-com:vml" xmlns:wp14="http://schemas.microsoft.com/office/word/2010/wordprocessingDrawing" xmlns:wp="http://schemas.openxmlformats.org/drawingml/2006/wordprocessingDrawing" xmlns:w10="urn:schemas-microsoft-com:office:word" xmlns:w="http://schemas.openxmlformats.org/wordprocessingml/2006/main" xmlns:w14="http://schemas.microsoft.com/office/word/2010/wordml" xmlns:w15="http://schemas.microsoft.com/office/word/2012/wordml" xmlns:w16cid="http://schemas.microsoft.com/office/word/2016/wordml/cid" xmlns:w16se="http://schemas.microsoft.com/office/word/2015/wordml/symex" xmlns:wpg="http://schemas.microsoft.com/office/word/2010/wordprocessingGroup" xmlns:wpi="http://schemas.microsoft.com/office/word/2010/wordprocessingInk" xmlns:wne="http://schemas.microsoft.com/office/word/2006/wordml" xmlns:wps="http://schemas.microsoft.com/office/word/2010/wordprocessingShape" mc:Ignorable="w14 w15 w16se w16cid wp14">
+<w:hdr xmlns:wpc="http://schemas.microsoft.com/office/word/2010/wordprocessingCanvas" xmlns:cx="http://schemas.microsoft.com/office/drawing/2014/chartex" xmlns:cx1="http://schemas.microsoft.com/office/drawing/2015/9/8/chartex" xmlns:cx2="http://schemas.microsoft.com/office/drawing/2015/10/21/chartex" xmlns:cx3="http://schemas.microsoft.com/office/drawing/2016/5/9/chartex" xmlns:cx4="http://schemas.microsoft.com/office/drawing/2016/5/10/chartex" xmlns:cx5="http://schemas.microsoft.com/office/drawing/2016/5/11/chartex" xmlns:cx6="http://schemas.microsoft.com/office/drawing/2016/5/12/chartex" xmlns:cx7="http://schemas.microsoft.com/office/drawing/2016/5/13/chartex" xmlns:cx8="http://schemas.microsoft.com/office/drawing/2016/5/14/chartex" xmlns:mc="http://schemas.openxmlformats.org/markup-compatibility/2006" xmlns:aink="http://schemas.microsoft.com/office/drawing/2016/ink" xmlns:am3d="http://schemas.microsoft.com/office/drawing/2017/model3d" xmlns:o="urn:schemas-microsoft-com:office:office" xmlns:r="http://schemas.openxmlformats.org/officeDocument/2006/relationships" xmlns:m="http://schemas.openxmlformats.org/officeDocument/2006/math" xmlns:v="urn:schemas-microsoft-com:vml" xmlns:wp14="http://schemas.microsoft.com/office/word/2010/wordprocessingDrawing" xmlns:wp="http://schemas.openxmlformats.org/drawingml/2006/wordprocessingDrawing" xmlns:w10="urn:schemas-microsoft-com:office:word" xmlns:w="http://schemas.openxmlformats.org/wordprocessingml/2006/main" xmlns:w14="http://schemas.microsoft.com/office/word/2010/wordml" xmlns:w15="http://schemas.microsoft.com/office/word/2012/wordml" xmlns:w16cex="http://schemas.microsoft.com/office/word/2018/wordml/cex" xmlns:w16cid="http://schemas.microsoft.com/office/word/2016/wordml/cid" xmlns:w16="http://schemas.microsoft.com/office/word/2018/wordml" xmlns:w16sdtdh="http://schemas.microsoft.com/office/word/2020/wordml/sdtdatahash" xmlns:w16se="http://schemas.microsoft.com/office/word/2015/wordml/symex" xmlns:wpg="http://schemas.microsoft.com/office/word/2010/wordprocessingGroup" xmlns:wpi="http://schemas.microsoft.com/office/word/2010/wordprocessingInk" xmlns:wne="http://schemas.microsoft.com/office/word/2006/wordml" xmlns:wps="http://schemas.microsoft.com/office/word/2010/wordprocessingShape" mc:Ignorable="w14 w15 w16se w16cid w16 w16cex w16sdtdh wp14">
   <w:p>
     <w:pPr>
       <w:pStyle w:val="a3"/>
@@ -37984,7 +37749,7 @@
 </file>
 
 <file path=word/header4.xml><?xml version="1.0" encoding="utf-8"?>
-<w:hdr xmlns:wpc="http://schemas.microsoft.com/office/word/2010/wordprocessingCanvas" xmlns:cx="http://schemas.microsoft.com/office/drawing/2014/chartex" xmlns:cx1="http://schemas.microsoft.com/office/drawing/2015/9/8/chartex" xmlns:cx2="http://schemas.microsoft.com/office/drawing/2015/10/21/chartex" xmlns:cx3="http://schemas.microsoft.com/office/drawing/2016/5/9/chartex" xmlns:cx4="http://schemas.microsoft.com/office/drawing/2016/5/10/chartex" xmlns:cx5="http://schemas.microsoft.com/office/drawing/2016/5/11/chartex" xmlns:cx6="http://schemas.microsoft.com/office/drawing/2016/5/12/chartex" xmlns:cx7="http://schemas.microsoft.com/office/drawing/2016/5/13/chartex" xmlns:cx8="http://schemas.microsoft.com/office/drawing/2016/5/14/chartex" xmlns:mc="http://schemas.openxmlformats.org/markup-compatibility/2006" xmlns:aink="http://schemas.microsoft.com/office/drawing/2016/ink" xmlns:am3d="http://schemas.microsoft.com/office/drawing/2017/model3d" xmlns:o="urn:schemas-microsoft-com:office:office" xmlns:r="http://schemas.openxmlformats.org/officeDocument/2006/relationships" xmlns:m="http://schemas.openxmlformats.org/officeDocument/2006/math" xmlns:v="urn:schemas-microsoft-com:vml" xmlns:wp14="http://schemas.microsoft.com/office/word/2010/wordprocessingDrawing" xmlns:wp="http://schemas.openxmlformats.org/drawingml/2006/wordprocessingDrawing" xmlns:w10="urn:schemas-microsoft-com:office:word" xmlns:w="http://schemas.openxmlformats.org/wordprocessingml/2006/main" xmlns:w14="http://schemas.microsoft.com/office/word/2010/wordml" xmlns:w15="http://schemas.microsoft.com/office/word/2012/wordml" xmlns:w16cid="http://schemas.microsoft.com/office/word/2016/wordml/cid" xmlns:w16se="http://schemas.microsoft.com/office/word/2015/wordml/symex" xmlns:wpg="http://schemas.microsoft.com/office/word/2010/wordprocessingGroup" xmlns:wpi="http://schemas.microsoft.com/office/word/2010/wordprocessingInk" xmlns:wne="http://schemas.microsoft.com/office/word/2006/wordml" xmlns:wps="http://schemas.microsoft.com/office/word/2010/wordprocessingShape" mc:Ignorable="w14 w15 w16se w16cid wp14">
+<w:hdr xmlns:wpc="http://schemas.microsoft.com/office/word/2010/wordprocessingCanvas" xmlns:cx="http://schemas.microsoft.com/office/drawing/2014/chartex" xmlns:cx1="http://schemas.microsoft.com/office/drawing/2015/9/8/chartex" xmlns:cx2="http://schemas.microsoft.com/office/drawing/2015/10/21/chartex" xmlns:cx3="http://schemas.microsoft.com/office/drawing/2016/5/9/chartex" xmlns:cx4="http://schemas.microsoft.com/office/drawing/2016/5/10/chartex" xmlns:cx5="http://schemas.microsoft.com/office/drawing/2016/5/11/chartex" xmlns:cx6="http://schemas.microsoft.com/office/drawing/2016/5/12/chartex" xmlns:cx7="http://schemas.microsoft.com/office/drawing/2016/5/13/chartex" xmlns:cx8="http://schemas.microsoft.com/office/drawing/2016/5/14/chartex" xmlns:mc="http://schemas.openxmlformats.org/markup-compatibility/2006" xmlns:aink="http://schemas.microsoft.com/office/drawing/2016/ink" xmlns:am3d="http://schemas.microsoft.com/office/drawing/2017/model3d" xmlns:o="urn:schemas-microsoft-com:office:office" xmlns:r="http://schemas.openxmlformats.org/officeDocument/2006/relationships" xmlns:m="http://schemas.openxmlformats.org/officeDocument/2006/math" xmlns:v="urn:schemas-microsoft-com:vml" xmlns:wp14="http://schemas.microsoft.com/office/word/2010/wordprocessingDrawing" xmlns:wp="http://schemas.openxmlformats.org/drawingml/2006/wordprocessingDrawing" xmlns:w10="urn:schemas-microsoft-com:office:word" xmlns:w="http://schemas.openxmlformats.org/wordprocessingml/2006/main" xmlns:w14="http://schemas.microsoft.com/office/word/2010/wordml" xmlns:w15="http://schemas.microsoft.com/office/word/2012/wordml" xmlns:w16cex="http://schemas.microsoft.com/office/word/2018/wordml/cex" xmlns:w16cid="http://schemas.microsoft.com/office/word/2016/wordml/cid" xmlns:w16="http://schemas.microsoft.com/office/word/2018/wordml" xmlns:w16sdtdh="http://schemas.microsoft.com/office/word/2020/wordml/sdtdatahash" xmlns:w16se="http://schemas.microsoft.com/office/word/2015/wordml/symex" xmlns:wpg="http://schemas.microsoft.com/office/word/2010/wordprocessingGroup" xmlns:wpi="http://schemas.microsoft.com/office/word/2010/wordprocessingInk" xmlns:wne="http://schemas.microsoft.com/office/word/2006/wordml" xmlns:wps="http://schemas.microsoft.com/office/word/2010/wordprocessingShape" mc:Ignorable="w14 w15 w16se w16cid w16 w16cex w16sdtdh wp14">
   <w:p>
     <w:pPr>
       <w:pStyle w:val="a3"/>
@@ -38005,7 +37770,7 @@
 </file>
 
 <file path=word/numbering.xml><?xml version="1.0" encoding="utf-8"?>
-<w:numbering xmlns:wpc="http://schemas.microsoft.com/office/word/2010/wordprocessingCanvas" xmlns:cx="http://schemas.microsoft.com/office/drawing/2014/chartex" xmlns:cx1="http://schemas.microsoft.com/office/drawing/2015/9/8/chartex" xmlns:cx2="http://schemas.microsoft.com/office/drawing/2015/10/21/chartex" xmlns:cx3="http://schemas.microsoft.com/office/drawing/2016/5/9/chartex" xmlns:cx4="http://schemas.microsoft.com/office/drawing/2016/5/10/chartex" xmlns:cx5="http://schemas.microsoft.com/office/drawing/2016/5/11/chartex" xmlns:cx6="http://schemas.microsoft.com/office/drawing/2016/5/12/chartex" xmlns:cx7="http://schemas.microsoft.com/office/drawing/2016/5/13/chartex" xmlns:cx8="http://schemas.microsoft.com/office/drawing/2016/5/14/chartex" xmlns:mc="http://schemas.openxmlformats.org/markup-compatibility/2006" xmlns:aink="http://schemas.microsoft.com/office/drawing/2016/ink" xmlns:am3d="http://schemas.microsoft.com/office/drawing/2017/model3d" xmlns:o="urn:schemas-microsoft-com:office:office" xmlns:r="http://schemas.openxmlformats.org/officeDocument/2006/relationships" xmlns:m="http://schemas.openxmlformats.org/officeDocument/2006/math" xmlns:v="urn:schemas-microsoft-com:vml" xmlns:wp14="http://schemas.microsoft.com/office/word/2010/wordprocessingDrawing" xmlns:wp="http://schemas.openxmlformats.org/drawingml/2006/wordprocessingDrawing" xmlns:w10="urn:schemas-microsoft-com:office:word" xmlns:w="http://schemas.openxmlformats.org/wordprocessingml/2006/main" xmlns:w14="http://schemas.microsoft.com/office/word/2010/wordml" xmlns:w15="http://schemas.microsoft.com/office/word/2012/wordml" xmlns:w16cid="http://schemas.microsoft.com/office/word/2016/wordml/cid" xmlns:w16se="http://schemas.microsoft.com/office/word/2015/wordml/symex" xmlns:wpg="http://schemas.microsoft.com/office/word/2010/wordprocessingGroup" xmlns:wpi="http://schemas.microsoft.com/office/word/2010/wordprocessingInk" xmlns:wne="http://schemas.microsoft.com/office/word/2006/wordml" xmlns:wps="http://schemas.microsoft.com/office/word/2010/wordprocessingShape" mc:Ignorable="w14 w15 w16se w16cid wp14">
+<w:numbering xmlns:wpc="http://schemas.microsoft.com/office/word/2010/wordprocessingCanvas" xmlns:cx="http://schemas.microsoft.com/office/drawing/2014/chartex" xmlns:cx1="http://schemas.microsoft.com/office/drawing/2015/9/8/chartex" xmlns:cx2="http://schemas.microsoft.com/office/drawing/2015/10/21/chartex" xmlns:cx3="http://schemas.microsoft.com/office/drawing/2016/5/9/chartex" xmlns:cx4="http://schemas.microsoft.com/office/drawing/2016/5/10/chartex" xmlns:cx5="http://schemas.microsoft.com/office/drawing/2016/5/11/chartex" xmlns:cx6="http://schemas.microsoft.com/office/drawing/2016/5/12/chartex" xmlns:cx7="http://schemas.microsoft.com/office/drawing/2016/5/13/chartex" xmlns:cx8="http://schemas.microsoft.com/office/drawing/2016/5/14/chartex" xmlns:mc="http://schemas.openxmlformats.org/markup-compatibility/2006" xmlns:aink="http://schemas.microsoft.com/office/drawing/2016/ink" xmlns:am3d="http://schemas.microsoft.com/office/drawing/2017/model3d" xmlns:o="urn:schemas-microsoft-com:office:office" xmlns:r="http://schemas.openxmlformats.org/officeDocument/2006/relationships" xmlns:m="http://schemas.openxmlformats.org/officeDocument/2006/math" xmlns:v="urn:schemas-microsoft-com:vml" xmlns:wp14="http://schemas.microsoft.com/office/word/2010/wordprocessingDrawing" xmlns:wp="http://schemas.openxmlformats.org/drawingml/2006/wordprocessingDrawing" xmlns:w10="urn:schemas-microsoft-com:office:word" xmlns:w="http://schemas.openxmlformats.org/wordprocessingml/2006/main" xmlns:w14="http://schemas.microsoft.com/office/word/2010/wordml" xmlns:w15="http://schemas.microsoft.com/office/word/2012/wordml" xmlns:w16cex="http://schemas.microsoft.com/office/word/2018/wordml/cex" xmlns:w16cid="http://schemas.microsoft.com/office/word/2016/wordml/cid" xmlns:w16="http://schemas.microsoft.com/office/word/2018/wordml" xmlns:w16sdtdh="http://schemas.microsoft.com/office/word/2020/wordml/sdtdatahash" xmlns:w16se="http://schemas.microsoft.com/office/word/2015/wordml/symex" xmlns:wpg="http://schemas.microsoft.com/office/word/2010/wordprocessingGroup" xmlns:wpi="http://schemas.microsoft.com/office/word/2010/wordprocessingInk" xmlns:wne="http://schemas.microsoft.com/office/word/2006/wordml" xmlns:wps="http://schemas.microsoft.com/office/word/2010/wordprocessingShape" mc:Ignorable="w14 w15 w16se w16cid w16 w16cex w16sdtdh wp14">
   <w:abstractNum w:abstractNumId="0" w15:restartNumberingAfterBreak="0">
     <w:nsid w:val="FFFFFF7C"/>
     <w:multiLevelType w:val="singleLevel"/>
@@ -42361,7 +42126,7 @@
 </file>
 
 <file path=word/styles.xml><?xml version="1.0" encoding="utf-8"?>
-<w:styles xmlns:mc="http://schemas.openxmlformats.org/markup-compatibility/2006" xmlns:r="http://schemas.openxmlformats.org/officeDocument/2006/relationships" xmlns:w="http://schemas.openxmlformats.org/wordprocessingml/2006/main" xmlns:w14="http://schemas.microsoft.com/office/word/2010/wordml" xmlns:w15="http://schemas.microsoft.com/office/word/2012/wordml" xmlns:w16cid="http://schemas.microsoft.com/office/word/2016/wordml/cid" xmlns:w16se="http://schemas.microsoft.com/office/word/2015/wordml/symex" mc:Ignorable="w14 w15 w16se w16cid">
+<w:styles xmlns:mc="http://schemas.openxmlformats.org/markup-compatibility/2006" xmlns:r="http://schemas.openxmlformats.org/officeDocument/2006/relationships" xmlns:w="http://schemas.openxmlformats.org/wordprocessingml/2006/main" xmlns:w14="http://schemas.microsoft.com/office/word/2010/wordml" xmlns:w15="http://schemas.microsoft.com/office/word/2012/wordml" xmlns:w16cex="http://schemas.microsoft.com/office/word/2018/wordml/cex" xmlns:w16cid="http://schemas.microsoft.com/office/word/2016/wordml/cid" xmlns:w16="http://schemas.microsoft.com/office/word/2018/wordml" xmlns:w16sdtdh="http://schemas.microsoft.com/office/word/2020/wordml/sdtdatahash" xmlns:w16se="http://schemas.microsoft.com/office/word/2015/wordml/symex" mc:Ignorable="w14 w15 w16se w16cid w16 w16cex w16sdtdh">
   <w:docDefaults>
     <w:rPrDefault>
       <w:rPr>
@@ -43538,7 +43303,7 @@
     <w:uiPriority w:val="39"/>
     <w:rsid w:val="0044640F"/>
     <w:rPr>
-      <w:rFonts w:ascii="DengXian" w:eastAsia="DengXian" w:hAnsi="DengXian"/>
+      <w:rFonts w:ascii="等线" w:eastAsia="等线" w:hAnsi="等线"/>
       <w:kern w:val="2"/>
       <w:sz w:val="21"/>
       <w:szCs w:val="24"/>

--- a/211-陈小龙-2019282110194-基于Neo4j的研究团体搜索系统设计与实现.docx
+++ b/211-陈小龙-2019282110194-基于Neo4j的研究团体搜索系统设计与实现.docx
@@ -3042,13 +3042,8 @@
     <w:p>
       <w:pPr>
         <w:pStyle w:val="TOC2"/>
-        <w:tabs>
-          <w:tab w:val="right" w:leader="dot" w:pos="8296"/>
-        </w:tabs>
-        <w:ind w:left="480"/>
         <w:rPr>
           <w:rFonts w:asciiTheme="minorHAnsi" w:eastAsiaTheme="minorEastAsia" w:hAnsiTheme="minorHAnsi" w:cstheme="minorBidi"/>
-          <w:noProof/>
           <w:kern w:val="2"/>
           <w:sz w:val="21"/>
         </w:rPr>
@@ -3058,7 +3053,6 @@
           <w:rPr>
             <w:rStyle w:val="ac"/>
             <w:rFonts w:ascii="Times New Roman" w:hAnsi="Times New Roman"/>
-            <w:noProof/>
           </w:rPr>
           <w:t>1.1</w:t>
         </w:r>
@@ -3067,54 +3061,46 @@
             <w:rStyle w:val="ac"/>
             <w:rFonts w:cstheme="majorBidi"/>
             <w:b/>
-            <w:noProof/>
           </w:rPr>
           <w:t xml:space="preserve"> 研究背景和研究意义</w:t>
         </w:r>
         <w:r>
           <w:rPr>
-            <w:noProof/>
             <w:webHidden/>
           </w:rPr>
           <w:tab/>
         </w:r>
         <w:r>
           <w:rPr>
-            <w:noProof/>
             <w:webHidden/>
           </w:rPr>
           <w:fldChar w:fldCharType="begin"/>
         </w:r>
         <w:r>
           <w:rPr>
-            <w:noProof/>
             <w:webHidden/>
           </w:rPr>
           <w:instrText xml:space="preserve"> PAGEREF _Toc72106647 \h </w:instrText>
         </w:r>
         <w:r>
           <w:rPr>
-            <w:noProof/>
-            <w:webHidden/>
-          </w:rPr>
-        </w:r>
-        <w:r>
-          <w:rPr>
-            <w:noProof/>
+            <w:webHidden/>
+          </w:rPr>
+        </w:r>
+        <w:r>
+          <w:rPr>
             <w:webHidden/>
           </w:rPr>
           <w:fldChar w:fldCharType="separate"/>
         </w:r>
         <w:r>
           <w:rPr>
-            <w:noProof/>
             <w:webHidden/>
           </w:rPr>
           <w:t>1</w:t>
         </w:r>
         <w:r>
           <w:rPr>
-            <w:noProof/>
             <w:webHidden/>
           </w:rPr>
           <w:fldChar w:fldCharType="end"/>
@@ -3124,13 +3110,8 @@
     <w:p>
       <w:pPr>
         <w:pStyle w:val="TOC2"/>
-        <w:tabs>
-          <w:tab w:val="right" w:leader="dot" w:pos="8296"/>
-        </w:tabs>
-        <w:ind w:left="480"/>
         <w:rPr>
           <w:rFonts w:asciiTheme="minorHAnsi" w:eastAsiaTheme="minorEastAsia" w:hAnsiTheme="minorHAnsi" w:cstheme="minorBidi"/>
-          <w:noProof/>
           <w:kern w:val="2"/>
           <w:sz w:val="21"/>
         </w:rPr>
@@ -3140,7 +3121,6 @@
           <w:rPr>
             <w:rStyle w:val="ac"/>
             <w:rFonts w:ascii="Times New Roman" w:hAnsi="Times New Roman"/>
-            <w:noProof/>
           </w:rPr>
           <w:t xml:space="preserve">1.2 </w:t>
         </w:r>
@@ -3149,54 +3129,46 @@
             <w:rStyle w:val="ac"/>
             <w:rFonts w:cstheme="majorBidi"/>
             <w:b/>
-            <w:noProof/>
           </w:rPr>
           <w:t>国内外研究现状</w:t>
         </w:r>
         <w:r>
           <w:rPr>
-            <w:noProof/>
             <w:webHidden/>
           </w:rPr>
           <w:tab/>
         </w:r>
         <w:r>
           <w:rPr>
-            <w:noProof/>
             <w:webHidden/>
           </w:rPr>
           <w:fldChar w:fldCharType="begin"/>
         </w:r>
         <w:r>
           <w:rPr>
-            <w:noProof/>
             <w:webHidden/>
           </w:rPr>
           <w:instrText xml:space="preserve"> PAGEREF _Toc72106648 \h </w:instrText>
         </w:r>
         <w:r>
           <w:rPr>
-            <w:noProof/>
-            <w:webHidden/>
-          </w:rPr>
-        </w:r>
-        <w:r>
-          <w:rPr>
-            <w:noProof/>
+            <w:webHidden/>
+          </w:rPr>
+        </w:r>
+        <w:r>
+          <w:rPr>
             <w:webHidden/>
           </w:rPr>
           <w:fldChar w:fldCharType="separate"/>
         </w:r>
         <w:r>
           <w:rPr>
-            <w:noProof/>
             <w:webHidden/>
           </w:rPr>
           <w:t>2</w:t>
         </w:r>
         <w:r>
           <w:rPr>
-            <w:noProof/>
             <w:webHidden/>
           </w:rPr>
           <w:fldChar w:fldCharType="end"/>
@@ -3413,13 +3385,8 @@
     <w:p>
       <w:pPr>
         <w:pStyle w:val="TOC2"/>
-        <w:tabs>
-          <w:tab w:val="right" w:leader="dot" w:pos="8296"/>
-        </w:tabs>
-        <w:ind w:left="480"/>
         <w:rPr>
           <w:rFonts w:asciiTheme="minorHAnsi" w:eastAsiaTheme="minorEastAsia" w:hAnsiTheme="minorHAnsi" w:cstheme="minorBidi"/>
-          <w:noProof/>
           <w:kern w:val="2"/>
           <w:sz w:val="21"/>
         </w:rPr>
@@ -3429,7 +3396,6 @@
           <w:rPr>
             <w:rStyle w:val="ac"/>
             <w:rFonts w:ascii="Times New Roman" w:hAnsi="Times New Roman"/>
-            <w:noProof/>
           </w:rPr>
           <w:t>1.3</w:t>
         </w:r>
@@ -3438,54 +3404,46 @@
             <w:rStyle w:val="ac"/>
             <w:rFonts w:cstheme="majorBidi"/>
             <w:b/>
-            <w:noProof/>
           </w:rPr>
           <w:t xml:space="preserve"> 本文主要工作</w:t>
         </w:r>
         <w:r>
           <w:rPr>
-            <w:noProof/>
             <w:webHidden/>
           </w:rPr>
           <w:tab/>
         </w:r>
         <w:r>
           <w:rPr>
-            <w:noProof/>
             <w:webHidden/>
           </w:rPr>
           <w:fldChar w:fldCharType="begin"/>
         </w:r>
         <w:r>
           <w:rPr>
-            <w:noProof/>
             <w:webHidden/>
           </w:rPr>
           <w:instrText xml:space="preserve"> PAGEREF _Toc72106652 \h </w:instrText>
         </w:r>
         <w:r>
           <w:rPr>
-            <w:noProof/>
-            <w:webHidden/>
-          </w:rPr>
-        </w:r>
-        <w:r>
-          <w:rPr>
-            <w:noProof/>
+            <w:webHidden/>
+          </w:rPr>
+        </w:r>
+        <w:r>
+          <w:rPr>
             <w:webHidden/>
           </w:rPr>
           <w:fldChar w:fldCharType="separate"/>
         </w:r>
         <w:r>
           <w:rPr>
-            <w:noProof/>
             <w:webHidden/>
           </w:rPr>
           <w:t>4</w:t>
         </w:r>
         <w:r>
           <w:rPr>
-            <w:noProof/>
             <w:webHidden/>
           </w:rPr>
           <w:fldChar w:fldCharType="end"/>
@@ -3495,13 +3453,8 @@
     <w:p>
       <w:pPr>
         <w:pStyle w:val="TOC2"/>
-        <w:tabs>
-          <w:tab w:val="right" w:leader="dot" w:pos="8296"/>
-        </w:tabs>
-        <w:ind w:left="480"/>
         <w:rPr>
           <w:rFonts w:asciiTheme="minorHAnsi" w:eastAsiaTheme="minorEastAsia" w:hAnsiTheme="minorHAnsi" w:cstheme="minorBidi"/>
-          <w:noProof/>
           <w:kern w:val="2"/>
           <w:sz w:val="21"/>
         </w:rPr>
@@ -3511,7 +3464,6 @@
           <w:rPr>
             <w:rStyle w:val="ac"/>
             <w:rFonts w:ascii="Times New Roman" w:hAnsi="Times New Roman"/>
-            <w:noProof/>
           </w:rPr>
           <w:t xml:space="preserve">1.4 </w:t>
         </w:r>
@@ -3520,54 +3472,46 @@
             <w:rStyle w:val="ac"/>
             <w:rFonts w:cstheme="majorBidi"/>
             <w:b/>
-            <w:noProof/>
           </w:rPr>
           <w:t>论文组织结构</w:t>
         </w:r>
         <w:r>
           <w:rPr>
-            <w:noProof/>
             <w:webHidden/>
           </w:rPr>
           <w:tab/>
         </w:r>
         <w:r>
           <w:rPr>
-            <w:noProof/>
             <w:webHidden/>
           </w:rPr>
           <w:fldChar w:fldCharType="begin"/>
         </w:r>
         <w:r>
           <w:rPr>
-            <w:noProof/>
             <w:webHidden/>
           </w:rPr>
           <w:instrText xml:space="preserve"> PAGEREF _Toc72106653 \h </w:instrText>
         </w:r>
         <w:r>
           <w:rPr>
-            <w:noProof/>
-            <w:webHidden/>
-          </w:rPr>
-        </w:r>
-        <w:r>
-          <w:rPr>
-            <w:noProof/>
+            <w:webHidden/>
+          </w:rPr>
+        </w:r>
+        <w:r>
+          <w:rPr>
             <w:webHidden/>
           </w:rPr>
           <w:fldChar w:fldCharType="separate"/>
         </w:r>
         <w:r>
           <w:rPr>
-            <w:noProof/>
             <w:webHidden/>
           </w:rPr>
           <w:t>5</w:t>
         </w:r>
         <w:r>
           <w:rPr>
-            <w:noProof/>
             <w:webHidden/>
           </w:rPr>
           <w:fldChar w:fldCharType="end"/>
@@ -3637,13 +3581,8 @@
     <w:p>
       <w:pPr>
         <w:pStyle w:val="TOC2"/>
-        <w:tabs>
-          <w:tab w:val="right" w:leader="dot" w:pos="8296"/>
-        </w:tabs>
-        <w:ind w:left="480"/>
         <w:rPr>
           <w:rFonts w:asciiTheme="minorHAnsi" w:eastAsiaTheme="minorEastAsia" w:hAnsiTheme="minorHAnsi" w:cstheme="minorBidi"/>
-          <w:noProof/>
           <w:kern w:val="2"/>
           <w:sz w:val="21"/>
         </w:rPr>
@@ -3653,7 +3592,6 @@
           <w:rPr>
             <w:rStyle w:val="ac"/>
             <w:rFonts w:ascii="Times New Roman" w:hAnsi="Times New Roman"/>
-            <w:noProof/>
           </w:rPr>
           <w:t xml:space="preserve">2.1 </w:t>
         </w:r>
@@ -3662,54 +3600,46 @@
             <w:rStyle w:val="ac"/>
             <w:rFonts w:cstheme="majorBidi"/>
             <w:b/>
-            <w:noProof/>
           </w:rPr>
           <w:t>图数据库</w:t>
         </w:r>
         <w:r>
           <w:rPr>
-            <w:noProof/>
             <w:webHidden/>
           </w:rPr>
           <w:tab/>
         </w:r>
         <w:r>
           <w:rPr>
-            <w:noProof/>
             <w:webHidden/>
           </w:rPr>
           <w:fldChar w:fldCharType="begin"/>
         </w:r>
         <w:r>
           <w:rPr>
-            <w:noProof/>
             <w:webHidden/>
           </w:rPr>
           <w:instrText xml:space="preserve"> PAGEREF _Toc72106655 \h </w:instrText>
         </w:r>
         <w:r>
           <w:rPr>
-            <w:noProof/>
-            <w:webHidden/>
-          </w:rPr>
-        </w:r>
-        <w:r>
-          <w:rPr>
-            <w:noProof/>
+            <w:webHidden/>
+          </w:rPr>
+        </w:r>
+        <w:r>
+          <w:rPr>
             <w:webHidden/>
           </w:rPr>
           <w:fldChar w:fldCharType="separate"/>
         </w:r>
         <w:r>
           <w:rPr>
-            <w:noProof/>
             <w:webHidden/>
           </w:rPr>
           <w:t>5</w:t>
         </w:r>
         <w:r>
           <w:rPr>
-            <w:noProof/>
             <w:webHidden/>
           </w:rPr>
           <w:fldChar w:fldCharType="end"/>
@@ -3926,13 +3856,8 @@
     <w:p>
       <w:pPr>
         <w:pStyle w:val="TOC2"/>
-        <w:tabs>
-          <w:tab w:val="right" w:leader="dot" w:pos="8296"/>
-        </w:tabs>
-        <w:ind w:left="480"/>
         <w:rPr>
           <w:rFonts w:asciiTheme="minorHAnsi" w:eastAsiaTheme="minorEastAsia" w:hAnsiTheme="minorHAnsi" w:cstheme="minorBidi"/>
-          <w:noProof/>
           <w:kern w:val="2"/>
           <w:sz w:val="21"/>
         </w:rPr>
@@ -3942,7 +3867,6 @@
           <w:rPr>
             <w:rStyle w:val="ac"/>
             <w:rFonts w:ascii="Times New Roman" w:hAnsi="Times New Roman"/>
-            <w:noProof/>
           </w:rPr>
           <w:t>2.2</w:t>
         </w:r>
@@ -3951,54 +3875,46 @@
             <w:rStyle w:val="ac"/>
             <w:rFonts w:cstheme="majorBidi"/>
             <w:b/>
-            <w:noProof/>
           </w:rPr>
           <w:t xml:space="preserve"> WEB开发相关技术</w:t>
         </w:r>
         <w:r>
           <w:rPr>
-            <w:noProof/>
             <w:webHidden/>
           </w:rPr>
           <w:tab/>
         </w:r>
         <w:r>
           <w:rPr>
-            <w:noProof/>
             <w:webHidden/>
           </w:rPr>
           <w:fldChar w:fldCharType="begin"/>
         </w:r>
         <w:r>
           <w:rPr>
-            <w:noProof/>
             <w:webHidden/>
           </w:rPr>
           <w:instrText xml:space="preserve"> PAGEREF _Toc72106659 \h </w:instrText>
         </w:r>
         <w:r>
           <w:rPr>
-            <w:noProof/>
-            <w:webHidden/>
-          </w:rPr>
-        </w:r>
-        <w:r>
-          <w:rPr>
-            <w:noProof/>
+            <w:webHidden/>
+          </w:rPr>
+        </w:r>
+        <w:r>
+          <w:rPr>
             <w:webHidden/>
           </w:rPr>
           <w:fldChar w:fldCharType="separate"/>
         </w:r>
         <w:r>
           <w:rPr>
-            <w:noProof/>
             <w:webHidden/>
           </w:rPr>
           <w:t>7</w:t>
         </w:r>
         <w:r>
           <w:rPr>
-            <w:noProof/>
             <w:webHidden/>
           </w:rPr>
           <w:fldChar w:fldCharType="end"/>
@@ -4284,13 +4200,8 @@
     <w:p>
       <w:pPr>
         <w:pStyle w:val="TOC2"/>
-        <w:tabs>
-          <w:tab w:val="right" w:leader="dot" w:pos="8296"/>
-        </w:tabs>
-        <w:ind w:left="480"/>
         <w:rPr>
           <w:rFonts w:asciiTheme="minorHAnsi" w:eastAsiaTheme="minorEastAsia" w:hAnsiTheme="minorHAnsi" w:cstheme="minorBidi"/>
-          <w:noProof/>
           <w:kern w:val="2"/>
           <w:sz w:val="21"/>
         </w:rPr>
@@ -4300,7 +4211,6 @@
           <w:rPr>
             <w:rStyle w:val="ac"/>
             <w:rFonts w:ascii="Times New Roman" w:hAnsi="Times New Roman"/>
-            <w:noProof/>
           </w:rPr>
           <w:t xml:space="preserve">2.3 </w:t>
         </w:r>
@@ -4309,54 +4219,46 @@
             <w:rStyle w:val="ac"/>
             <w:rFonts w:cstheme="majorBidi"/>
             <w:b/>
-            <w:noProof/>
           </w:rPr>
           <w:t>数据处理工具</w:t>
         </w:r>
         <w:r>
           <w:rPr>
-            <w:noProof/>
             <w:webHidden/>
           </w:rPr>
           <w:tab/>
         </w:r>
         <w:r>
           <w:rPr>
-            <w:noProof/>
             <w:webHidden/>
           </w:rPr>
           <w:fldChar w:fldCharType="begin"/>
         </w:r>
         <w:r>
           <w:rPr>
-            <w:noProof/>
             <w:webHidden/>
           </w:rPr>
           <w:instrText xml:space="preserve"> PAGEREF _Toc72106664 \h </w:instrText>
         </w:r>
         <w:r>
           <w:rPr>
-            <w:noProof/>
-            <w:webHidden/>
-          </w:rPr>
-        </w:r>
-        <w:r>
-          <w:rPr>
-            <w:noProof/>
+            <w:webHidden/>
+          </w:rPr>
+        </w:r>
+        <w:r>
+          <w:rPr>
             <w:webHidden/>
           </w:rPr>
           <w:fldChar w:fldCharType="separate"/>
         </w:r>
         <w:r>
           <w:rPr>
-            <w:noProof/>
             <w:webHidden/>
           </w:rPr>
           <w:t>11</w:t>
         </w:r>
         <w:r>
           <w:rPr>
-            <w:noProof/>
             <w:webHidden/>
           </w:rPr>
           <w:fldChar w:fldCharType="end"/>
@@ -4573,13 +4475,8 @@
     <w:p>
       <w:pPr>
         <w:pStyle w:val="TOC2"/>
-        <w:tabs>
-          <w:tab w:val="right" w:leader="dot" w:pos="8296"/>
-        </w:tabs>
-        <w:ind w:left="480"/>
         <w:rPr>
           <w:rFonts w:asciiTheme="minorHAnsi" w:eastAsiaTheme="minorEastAsia" w:hAnsiTheme="minorHAnsi" w:cstheme="minorBidi"/>
-          <w:noProof/>
           <w:kern w:val="2"/>
           <w:sz w:val="21"/>
         </w:rPr>
@@ -4590,54 +4487,46 @@
             <w:rStyle w:val="ac"/>
             <w:rFonts w:cstheme="majorBidi"/>
             <w:b/>
-            <w:noProof/>
           </w:rPr>
           <w:t>2.4 DBLP数据集</w:t>
         </w:r>
         <w:r>
           <w:rPr>
-            <w:noProof/>
             <w:webHidden/>
           </w:rPr>
           <w:tab/>
         </w:r>
         <w:r>
           <w:rPr>
-            <w:noProof/>
             <w:webHidden/>
           </w:rPr>
           <w:fldChar w:fldCharType="begin"/>
         </w:r>
         <w:r>
           <w:rPr>
-            <w:noProof/>
             <w:webHidden/>
           </w:rPr>
           <w:instrText xml:space="preserve"> PAGEREF _Toc72106668 \h </w:instrText>
         </w:r>
         <w:r>
           <w:rPr>
-            <w:noProof/>
-            <w:webHidden/>
-          </w:rPr>
-        </w:r>
-        <w:r>
-          <w:rPr>
-            <w:noProof/>
+            <w:webHidden/>
+          </w:rPr>
+        </w:r>
+        <w:r>
+          <w:rPr>
             <w:webHidden/>
           </w:rPr>
           <w:fldChar w:fldCharType="separate"/>
         </w:r>
         <w:r>
           <w:rPr>
-            <w:noProof/>
             <w:webHidden/>
           </w:rPr>
           <w:t>12</w:t>
         </w:r>
         <w:r>
           <w:rPr>
-            <w:noProof/>
             <w:webHidden/>
           </w:rPr>
           <w:fldChar w:fldCharType="end"/>
@@ -4647,13 +4536,8 @@
     <w:p>
       <w:pPr>
         <w:pStyle w:val="TOC2"/>
-        <w:tabs>
-          <w:tab w:val="right" w:leader="dot" w:pos="8296"/>
-        </w:tabs>
-        <w:ind w:left="480"/>
         <w:rPr>
           <w:rFonts w:asciiTheme="minorHAnsi" w:eastAsiaTheme="minorEastAsia" w:hAnsiTheme="minorHAnsi" w:cstheme="minorBidi"/>
-          <w:noProof/>
           <w:kern w:val="2"/>
           <w:sz w:val="21"/>
         </w:rPr>
@@ -4664,54 +4548,46 @@
             <w:rStyle w:val="ac"/>
             <w:rFonts w:cstheme="majorBidi"/>
             <w:b/>
-            <w:noProof/>
           </w:rPr>
           <w:t>2.5 本章小结</w:t>
         </w:r>
         <w:r>
           <w:rPr>
-            <w:noProof/>
             <w:webHidden/>
           </w:rPr>
           <w:tab/>
         </w:r>
         <w:r>
           <w:rPr>
-            <w:noProof/>
             <w:webHidden/>
           </w:rPr>
           <w:fldChar w:fldCharType="begin"/>
         </w:r>
         <w:r>
           <w:rPr>
-            <w:noProof/>
             <w:webHidden/>
           </w:rPr>
           <w:instrText xml:space="preserve"> PAGEREF _Toc72106669 \h </w:instrText>
         </w:r>
         <w:r>
           <w:rPr>
-            <w:noProof/>
-            <w:webHidden/>
-          </w:rPr>
-        </w:r>
-        <w:r>
-          <w:rPr>
-            <w:noProof/>
+            <w:webHidden/>
+          </w:rPr>
+        </w:r>
+        <w:r>
+          <w:rPr>
             <w:webHidden/>
           </w:rPr>
           <w:fldChar w:fldCharType="separate"/>
         </w:r>
         <w:r>
           <w:rPr>
-            <w:noProof/>
             <w:webHidden/>
           </w:rPr>
           <w:t>12</w:t>
         </w:r>
         <w:r>
           <w:rPr>
-            <w:noProof/>
             <w:webHidden/>
           </w:rPr>
           <w:fldChar w:fldCharType="end"/>
@@ -4781,13 +4657,8 @@
     <w:p>
       <w:pPr>
         <w:pStyle w:val="TOC2"/>
-        <w:tabs>
-          <w:tab w:val="right" w:leader="dot" w:pos="8296"/>
-        </w:tabs>
-        <w:ind w:left="480"/>
         <w:rPr>
           <w:rFonts w:asciiTheme="minorHAnsi" w:eastAsiaTheme="minorEastAsia" w:hAnsiTheme="minorHAnsi" w:cstheme="minorBidi"/>
-          <w:noProof/>
           <w:kern w:val="2"/>
           <w:sz w:val="21"/>
         </w:rPr>
@@ -4797,7 +4668,6 @@
           <w:rPr>
             <w:rStyle w:val="ac"/>
             <w:rFonts w:ascii="Times New Roman" w:hAnsi="Times New Roman"/>
-            <w:noProof/>
           </w:rPr>
           <w:t>3.1</w:t>
         </w:r>
@@ -4806,54 +4676,46 @@
             <w:rStyle w:val="ac"/>
             <w:rFonts w:cstheme="majorBidi"/>
             <w:b/>
-            <w:noProof/>
           </w:rPr>
           <w:t xml:space="preserve"> 系统需求概述</w:t>
         </w:r>
         <w:r>
           <w:rPr>
-            <w:noProof/>
             <w:webHidden/>
           </w:rPr>
           <w:tab/>
         </w:r>
         <w:r>
           <w:rPr>
-            <w:noProof/>
             <w:webHidden/>
           </w:rPr>
           <w:fldChar w:fldCharType="begin"/>
         </w:r>
         <w:r>
           <w:rPr>
-            <w:noProof/>
             <w:webHidden/>
           </w:rPr>
           <w:instrText xml:space="preserve"> PAGEREF _Toc72106671 \h </w:instrText>
         </w:r>
         <w:r>
           <w:rPr>
-            <w:noProof/>
-            <w:webHidden/>
-          </w:rPr>
-        </w:r>
-        <w:r>
-          <w:rPr>
-            <w:noProof/>
+            <w:webHidden/>
+          </w:rPr>
+        </w:r>
+        <w:r>
+          <w:rPr>
             <w:webHidden/>
           </w:rPr>
           <w:fldChar w:fldCharType="separate"/>
         </w:r>
         <w:r>
           <w:rPr>
-            <w:noProof/>
             <w:webHidden/>
           </w:rPr>
           <w:t>12</w:t>
         </w:r>
         <w:r>
           <w:rPr>
-            <w:noProof/>
             <w:webHidden/>
           </w:rPr>
           <w:fldChar w:fldCharType="end"/>
@@ -5001,13 +4863,8 @@
     <w:p>
       <w:pPr>
         <w:pStyle w:val="TOC2"/>
-        <w:tabs>
-          <w:tab w:val="right" w:leader="dot" w:pos="8296"/>
-        </w:tabs>
-        <w:ind w:left="480"/>
         <w:rPr>
           <w:rFonts w:asciiTheme="minorHAnsi" w:eastAsiaTheme="minorEastAsia" w:hAnsiTheme="minorHAnsi" w:cstheme="minorBidi"/>
-          <w:noProof/>
           <w:kern w:val="2"/>
           <w:sz w:val="21"/>
         </w:rPr>
@@ -5017,7 +4874,6 @@
           <w:rPr>
             <w:rStyle w:val="ac"/>
             <w:rFonts w:ascii="Times New Roman" w:hAnsi="Times New Roman"/>
-            <w:noProof/>
           </w:rPr>
           <w:t xml:space="preserve">3.2 </w:t>
         </w:r>
@@ -5026,54 +4882,46 @@
             <w:rStyle w:val="ac"/>
             <w:rFonts w:cstheme="majorBidi"/>
             <w:b/>
-            <w:noProof/>
           </w:rPr>
           <w:t>系统可行性分析</w:t>
         </w:r>
         <w:r>
           <w:rPr>
-            <w:noProof/>
             <w:webHidden/>
           </w:rPr>
           <w:tab/>
         </w:r>
         <w:r>
           <w:rPr>
-            <w:noProof/>
             <w:webHidden/>
           </w:rPr>
           <w:fldChar w:fldCharType="begin"/>
         </w:r>
         <w:r>
           <w:rPr>
-            <w:noProof/>
             <w:webHidden/>
           </w:rPr>
           <w:instrText xml:space="preserve"> PAGEREF _Toc72106674 \h </w:instrText>
         </w:r>
         <w:r>
           <w:rPr>
-            <w:noProof/>
-            <w:webHidden/>
-          </w:rPr>
-        </w:r>
-        <w:r>
-          <w:rPr>
-            <w:noProof/>
+            <w:webHidden/>
+          </w:rPr>
+        </w:r>
+        <w:r>
+          <w:rPr>
             <w:webHidden/>
           </w:rPr>
           <w:fldChar w:fldCharType="separate"/>
         </w:r>
         <w:r>
           <w:rPr>
-            <w:noProof/>
             <w:webHidden/>
           </w:rPr>
           <w:t>14</w:t>
         </w:r>
         <w:r>
           <w:rPr>
-            <w:noProof/>
             <w:webHidden/>
           </w:rPr>
           <w:fldChar w:fldCharType="end"/>
@@ -5221,13 +5069,8 @@
     <w:p>
       <w:pPr>
         <w:pStyle w:val="TOC2"/>
-        <w:tabs>
-          <w:tab w:val="right" w:leader="dot" w:pos="8296"/>
-        </w:tabs>
-        <w:ind w:left="480"/>
         <w:rPr>
           <w:rFonts w:asciiTheme="minorHAnsi" w:eastAsiaTheme="minorEastAsia" w:hAnsiTheme="minorHAnsi" w:cstheme="minorBidi"/>
-          <w:noProof/>
           <w:kern w:val="2"/>
           <w:sz w:val="21"/>
         </w:rPr>
@@ -5237,7 +5080,6 @@
           <w:rPr>
             <w:rStyle w:val="ac"/>
             <w:rFonts w:ascii="Times New Roman" w:hAnsi="Times New Roman"/>
-            <w:noProof/>
           </w:rPr>
           <w:t xml:space="preserve">3.3 </w:t>
         </w:r>
@@ -5246,54 +5088,46 @@
             <w:rStyle w:val="ac"/>
             <w:rFonts w:cstheme="majorBidi"/>
             <w:b/>
-            <w:noProof/>
           </w:rPr>
           <w:t>功能需求分析</w:t>
         </w:r>
         <w:r>
           <w:rPr>
-            <w:noProof/>
             <w:webHidden/>
           </w:rPr>
           <w:tab/>
         </w:r>
         <w:r>
           <w:rPr>
-            <w:noProof/>
             <w:webHidden/>
           </w:rPr>
           <w:fldChar w:fldCharType="begin"/>
         </w:r>
         <w:r>
           <w:rPr>
-            <w:noProof/>
             <w:webHidden/>
           </w:rPr>
           <w:instrText xml:space="preserve"> PAGEREF _Toc72106677 \h </w:instrText>
         </w:r>
         <w:r>
           <w:rPr>
-            <w:noProof/>
-            <w:webHidden/>
-          </w:rPr>
-        </w:r>
-        <w:r>
-          <w:rPr>
-            <w:noProof/>
+            <w:webHidden/>
+          </w:rPr>
+        </w:r>
+        <w:r>
+          <w:rPr>
             <w:webHidden/>
           </w:rPr>
           <w:fldChar w:fldCharType="separate"/>
         </w:r>
         <w:r>
           <w:rPr>
-            <w:noProof/>
             <w:webHidden/>
           </w:rPr>
           <w:t>15</w:t>
         </w:r>
         <w:r>
           <w:rPr>
-            <w:noProof/>
             <w:webHidden/>
           </w:rPr>
           <w:fldChar w:fldCharType="end"/>
@@ -5924,13 +5758,8 @@
     <w:p>
       <w:pPr>
         <w:pStyle w:val="TOC2"/>
-        <w:tabs>
-          <w:tab w:val="right" w:leader="dot" w:pos="8296"/>
-        </w:tabs>
-        <w:ind w:left="480"/>
         <w:rPr>
           <w:rFonts w:asciiTheme="minorHAnsi" w:eastAsiaTheme="minorEastAsia" w:hAnsiTheme="minorHAnsi" w:cstheme="minorBidi"/>
-          <w:noProof/>
           <w:kern w:val="2"/>
           <w:sz w:val="21"/>
         </w:rPr>
@@ -5940,7 +5769,6 @@
           <w:rPr>
             <w:rStyle w:val="ac"/>
             <w:rFonts w:ascii="Times New Roman" w:hAnsi="Times New Roman"/>
-            <w:noProof/>
           </w:rPr>
           <w:t xml:space="preserve">3.4 </w:t>
         </w:r>
@@ -5949,54 +5777,46 @@
             <w:rStyle w:val="ac"/>
             <w:rFonts w:cstheme="majorBidi"/>
             <w:b/>
-            <w:noProof/>
           </w:rPr>
           <w:t>非功能需求分析</w:t>
         </w:r>
         <w:r>
           <w:rPr>
-            <w:noProof/>
             <w:webHidden/>
           </w:rPr>
           <w:tab/>
         </w:r>
         <w:r>
           <w:rPr>
-            <w:noProof/>
             <w:webHidden/>
           </w:rPr>
           <w:fldChar w:fldCharType="begin"/>
         </w:r>
         <w:r>
           <w:rPr>
-            <w:noProof/>
             <w:webHidden/>
           </w:rPr>
           <w:instrText xml:space="preserve"> PAGEREF _Toc72106687 \h </w:instrText>
         </w:r>
         <w:r>
           <w:rPr>
-            <w:noProof/>
-            <w:webHidden/>
-          </w:rPr>
-        </w:r>
-        <w:r>
-          <w:rPr>
-            <w:noProof/>
+            <w:webHidden/>
+          </w:rPr>
+        </w:r>
+        <w:r>
+          <w:rPr>
             <w:webHidden/>
           </w:rPr>
           <w:fldChar w:fldCharType="separate"/>
         </w:r>
         <w:r>
           <w:rPr>
-            <w:noProof/>
             <w:webHidden/>
           </w:rPr>
           <w:t>20</w:t>
         </w:r>
         <w:r>
           <w:rPr>
-            <w:noProof/>
             <w:webHidden/>
           </w:rPr>
           <w:fldChar w:fldCharType="end"/>
@@ -6282,13 +6102,8 @@
     <w:p>
       <w:pPr>
         <w:pStyle w:val="TOC2"/>
-        <w:tabs>
-          <w:tab w:val="right" w:leader="dot" w:pos="8296"/>
-        </w:tabs>
-        <w:ind w:left="480"/>
         <w:rPr>
           <w:rFonts w:asciiTheme="minorHAnsi" w:eastAsiaTheme="minorEastAsia" w:hAnsiTheme="minorHAnsi" w:cstheme="minorBidi"/>
-          <w:noProof/>
           <w:kern w:val="2"/>
           <w:sz w:val="21"/>
         </w:rPr>
@@ -6298,7 +6113,6 @@
           <w:rPr>
             <w:rStyle w:val="ac"/>
             <w:rFonts w:ascii="Times New Roman" w:hAnsi="Times New Roman"/>
-            <w:noProof/>
           </w:rPr>
           <w:t>3.5</w:t>
         </w:r>
@@ -6307,54 +6121,46 @@
             <w:rStyle w:val="ac"/>
             <w:rFonts w:cstheme="majorBidi"/>
             <w:b/>
-            <w:noProof/>
           </w:rPr>
           <w:t xml:space="preserve"> 本章小结</w:t>
         </w:r>
         <w:r>
           <w:rPr>
-            <w:noProof/>
             <w:webHidden/>
           </w:rPr>
           <w:tab/>
         </w:r>
         <w:r>
           <w:rPr>
-            <w:noProof/>
             <w:webHidden/>
           </w:rPr>
           <w:fldChar w:fldCharType="begin"/>
         </w:r>
         <w:r>
           <w:rPr>
-            <w:noProof/>
             <w:webHidden/>
           </w:rPr>
           <w:instrText xml:space="preserve"> PAGEREF _Toc72106692 \h </w:instrText>
         </w:r>
         <w:r>
           <w:rPr>
-            <w:noProof/>
-            <w:webHidden/>
-          </w:rPr>
-        </w:r>
-        <w:r>
-          <w:rPr>
-            <w:noProof/>
+            <w:webHidden/>
+          </w:rPr>
+        </w:r>
+        <w:r>
+          <w:rPr>
             <w:webHidden/>
           </w:rPr>
           <w:fldChar w:fldCharType="separate"/>
         </w:r>
         <w:r>
           <w:rPr>
-            <w:noProof/>
             <w:webHidden/>
           </w:rPr>
           <w:t>22</w:t>
         </w:r>
         <w:r>
           <w:rPr>
-            <w:noProof/>
             <w:webHidden/>
           </w:rPr>
           <w:fldChar w:fldCharType="end"/>
@@ -6424,13 +6230,8 @@
     <w:p>
       <w:pPr>
         <w:pStyle w:val="TOC2"/>
-        <w:tabs>
-          <w:tab w:val="right" w:leader="dot" w:pos="8296"/>
-        </w:tabs>
-        <w:ind w:left="480"/>
         <w:rPr>
           <w:rFonts w:asciiTheme="minorHAnsi" w:eastAsiaTheme="minorEastAsia" w:hAnsiTheme="minorHAnsi" w:cstheme="minorBidi"/>
-          <w:noProof/>
           <w:kern w:val="2"/>
           <w:sz w:val="21"/>
         </w:rPr>
@@ -6440,7 +6241,6 @@
           <w:rPr>
             <w:rStyle w:val="ac"/>
             <w:rFonts w:ascii="Times New Roman" w:hAnsi="Times New Roman"/>
-            <w:noProof/>
           </w:rPr>
           <w:t>4.1</w:t>
         </w:r>
@@ -6449,54 +6249,46 @@
             <w:rStyle w:val="ac"/>
             <w:rFonts w:cstheme="majorBidi"/>
             <w:b/>
-            <w:noProof/>
           </w:rPr>
           <w:t xml:space="preserve"> 系统图数据分析算法</w:t>
         </w:r>
         <w:r>
           <w:rPr>
-            <w:noProof/>
             <w:webHidden/>
           </w:rPr>
           <w:tab/>
         </w:r>
         <w:r>
           <w:rPr>
-            <w:noProof/>
             <w:webHidden/>
           </w:rPr>
           <w:fldChar w:fldCharType="begin"/>
         </w:r>
         <w:r>
           <w:rPr>
-            <w:noProof/>
             <w:webHidden/>
           </w:rPr>
           <w:instrText xml:space="preserve"> PAGEREF _Toc72106694 \h </w:instrText>
         </w:r>
         <w:r>
           <w:rPr>
-            <w:noProof/>
-            <w:webHidden/>
-          </w:rPr>
-        </w:r>
-        <w:r>
-          <w:rPr>
-            <w:noProof/>
+            <w:webHidden/>
+          </w:rPr>
+        </w:r>
+        <w:r>
+          <w:rPr>
             <w:webHidden/>
           </w:rPr>
           <w:fldChar w:fldCharType="separate"/>
         </w:r>
         <w:r>
           <w:rPr>
-            <w:noProof/>
             <w:webHidden/>
           </w:rPr>
           <w:t>22</w:t>
         </w:r>
         <w:r>
           <w:rPr>
-            <w:noProof/>
             <w:webHidden/>
           </w:rPr>
           <w:fldChar w:fldCharType="end"/>
@@ -6713,13 +6505,8 @@
     <w:p>
       <w:pPr>
         <w:pStyle w:val="TOC2"/>
-        <w:tabs>
-          <w:tab w:val="right" w:leader="dot" w:pos="8296"/>
-        </w:tabs>
-        <w:ind w:left="480"/>
         <w:rPr>
           <w:rFonts w:asciiTheme="minorHAnsi" w:eastAsiaTheme="minorEastAsia" w:hAnsiTheme="minorHAnsi" w:cstheme="minorBidi"/>
-          <w:noProof/>
           <w:kern w:val="2"/>
           <w:sz w:val="21"/>
         </w:rPr>
@@ -6729,7 +6516,6 @@
           <w:rPr>
             <w:rStyle w:val="ac"/>
             <w:rFonts w:ascii="Times New Roman" w:hAnsi="Times New Roman"/>
-            <w:noProof/>
           </w:rPr>
           <w:t xml:space="preserve">4.2 </w:t>
         </w:r>
@@ -6738,54 +6524,46 @@
             <w:rStyle w:val="ac"/>
             <w:rFonts w:cstheme="majorBidi"/>
             <w:b/>
-            <w:noProof/>
           </w:rPr>
           <w:t>Neo4j算法扩展方案及实现</w:t>
         </w:r>
         <w:r>
           <w:rPr>
-            <w:noProof/>
             <w:webHidden/>
           </w:rPr>
           <w:tab/>
         </w:r>
         <w:r>
           <w:rPr>
-            <w:noProof/>
             <w:webHidden/>
           </w:rPr>
           <w:fldChar w:fldCharType="begin"/>
         </w:r>
         <w:r>
           <w:rPr>
-            <w:noProof/>
             <w:webHidden/>
           </w:rPr>
           <w:instrText xml:space="preserve"> PAGEREF _Toc72106698 \h </w:instrText>
         </w:r>
         <w:r>
           <w:rPr>
-            <w:noProof/>
-            <w:webHidden/>
-          </w:rPr>
-        </w:r>
-        <w:r>
-          <w:rPr>
-            <w:noProof/>
+            <w:webHidden/>
+          </w:rPr>
+        </w:r>
+        <w:r>
+          <w:rPr>
             <w:webHidden/>
           </w:rPr>
           <w:fldChar w:fldCharType="separate"/>
         </w:r>
         <w:r>
           <w:rPr>
-            <w:noProof/>
             <w:webHidden/>
           </w:rPr>
           <w:t>26</w:t>
         </w:r>
         <w:r>
           <w:rPr>
-            <w:noProof/>
             <w:webHidden/>
           </w:rPr>
           <w:fldChar w:fldCharType="end"/>
@@ -7018,13 +6796,8 @@
     <w:p>
       <w:pPr>
         <w:pStyle w:val="TOC2"/>
-        <w:tabs>
-          <w:tab w:val="right" w:leader="dot" w:pos="8296"/>
-        </w:tabs>
-        <w:ind w:left="480"/>
         <w:rPr>
           <w:rFonts w:asciiTheme="minorHAnsi" w:eastAsiaTheme="minorEastAsia" w:hAnsiTheme="minorHAnsi" w:cstheme="minorBidi"/>
-          <w:noProof/>
           <w:kern w:val="2"/>
           <w:sz w:val="21"/>
         </w:rPr>
@@ -7034,7 +6807,6 @@
           <w:rPr>
             <w:rStyle w:val="ac"/>
             <w:rFonts w:ascii="Times New Roman" w:hAnsi="Times New Roman"/>
-            <w:noProof/>
           </w:rPr>
           <w:t xml:space="preserve">4.3 </w:t>
         </w:r>
@@ -7043,54 +6815,46 @@
             <w:rStyle w:val="ac"/>
             <w:rFonts w:cstheme="majorBidi"/>
             <w:b/>
-            <w:noProof/>
           </w:rPr>
           <w:t>本章小结</w:t>
         </w:r>
         <w:r>
           <w:rPr>
-            <w:noProof/>
             <w:webHidden/>
           </w:rPr>
           <w:tab/>
         </w:r>
         <w:r>
           <w:rPr>
-            <w:noProof/>
             <w:webHidden/>
           </w:rPr>
           <w:fldChar w:fldCharType="begin"/>
         </w:r>
         <w:r>
           <w:rPr>
-            <w:noProof/>
             <w:webHidden/>
           </w:rPr>
           <w:instrText xml:space="preserve"> PAGEREF _Toc72106702 \h </w:instrText>
         </w:r>
         <w:r>
           <w:rPr>
-            <w:noProof/>
-            <w:webHidden/>
-          </w:rPr>
-        </w:r>
-        <w:r>
-          <w:rPr>
-            <w:noProof/>
+            <w:webHidden/>
+          </w:rPr>
+        </w:r>
+        <w:r>
+          <w:rPr>
             <w:webHidden/>
           </w:rPr>
           <w:fldChar w:fldCharType="separate"/>
         </w:r>
         <w:r>
           <w:rPr>
-            <w:noProof/>
             <w:webHidden/>
           </w:rPr>
           <w:t>30</w:t>
         </w:r>
         <w:r>
           <w:rPr>
-            <w:noProof/>
             <w:webHidden/>
           </w:rPr>
           <w:fldChar w:fldCharType="end"/>
@@ -7160,77 +6924,61 @@
     <w:p>
       <w:pPr>
         <w:pStyle w:val="TOC2"/>
-        <w:tabs>
-          <w:tab w:val="right" w:leader="dot" w:pos="8296"/>
-        </w:tabs>
-        <w:ind w:left="480"/>
-        <w:rPr>
-          <w:rFonts w:asciiTheme="minorHAnsi" w:eastAsiaTheme="minorEastAsia" w:hAnsiTheme="minorHAnsi" w:cstheme="minorBidi"/>
-          <w:noProof/>
-          <w:kern w:val="2"/>
-          <w:sz w:val="21"/>
+        <w:rPr>
+          <w:rStyle w:val="ac"/>
+          <w:rFonts w:cstheme="majorBidi"/>
+          <w:b/>
         </w:rPr>
       </w:pPr>
       <w:hyperlink w:anchor="_Toc72106704" w:history="1">
         <w:r>
           <w:rPr>
             <w:rStyle w:val="ac"/>
-            <w:rFonts w:ascii="Times New Roman" w:hAnsi="Times New Roman"/>
-            <w:noProof/>
-          </w:rPr>
-          <w:t>5.1</w:t>
+            <w:rFonts w:cstheme="majorBidi"/>
+            <w:b/>
+          </w:rPr>
+          <w:t>5.1 数据处理</w:t>
         </w:r>
         <w:r>
           <w:rPr>
             <w:rStyle w:val="ac"/>
-            <w:noProof/>
-          </w:rPr>
-          <w:t xml:space="preserve"> 数据处理</w:t>
-        </w:r>
-        <w:r>
-          <w:rPr>
-            <w:noProof/>
+            <w:rFonts w:cstheme="majorBidi"/>
+            <w:b/>
             <w:webHidden/>
           </w:rPr>
           <w:tab/>
         </w:r>
         <w:r>
           <w:rPr>
-            <w:noProof/>
             <w:webHidden/>
           </w:rPr>
           <w:fldChar w:fldCharType="begin"/>
         </w:r>
         <w:r>
           <w:rPr>
-            <w:noProof/>
             <w:webHidden/>
           </w:rPr>
           <w:instrText xml:space="preserve"> PAGEREF _Toc72106704 \h </w:instrText>
         </w:r>
         <w:r>
           <w:rPr>
-            <w:noProof/>
-            <w:webHidden/>
-          </w:rPr>
-        </w:r>
-        <w:r>
-          <w:rPr>
-            <w:noProof/>
+            <w:webHidden/>
+          </w:rPr>
+        </w:r>
+        <w:r>
+          <w:rPr>
             <w:webHidden/>
           </w:rPr>
           <w:fldChar w:fldCharType="separate"/>
         </w:r>
         <w:r>
           <w:rPr>
-            <w:noProof/>
             <w:webHidden/>
           </w:rPr>
           <w:t>30</w:t>
         </w:r>
         <w:r>
           <w:rPr>
-            <w:noProof/>
             <w:webHidden/>
           </w:rPr>
           <w:fldChar w:fldCharType="end"/>
@@ -7447,13 +7195,8 @@
     <w:p>
       <w:pPr>
         <w:pStyle w:val="TOC2"/>
-        <w:tabs>
-          <w:tab w:val="right" w:leader="dot" w:pos="8296"/>
-        </w:tabs>
-        <w:ind w:left="480"/>
         <w:rPr>
           <w:rFonts w:asciiTheme="minorHAnsi" w:eastAsiaTheme="minorEastAsia" w:hAnsiTheme="minorHAnsi" w:cstheme="minorBidi"/>
-          <w:noProof/>
           <w:kern w:val="2"/>
           <w:sz w:val="21"/>
         </w:rPr>
@@ -7463,7 +7206,6 @@
           <w:rPr>
             <w:rStyle w:val="ac"/>
             <w:rFonts w:ascii="Times New Roman" w:hAnsi="Times New Roman"/>
-            <w:noProof/>
           </w:rPr>
           <w:t>5.2</w:t>
         </w:r>
@@ -7472,54 +7214,46 @@
             <w:rStyle w:val="ac"/>
             <w:rFonts w:cstheme="majorBidi"/>
             <w:b/>
-            <w:noProof/>
           </w:rPr>
           <w:t xml:space="preserve"> 前端可视化模块</w:t>
         </w:r>
         <w:r>
           <w:rPr>
-            <w:noProof/>
             <w:webHidden/>
           </w:rPr>
           <w:tab/>
         </w:r>
         <w:r>
           <w:rPr>
-            <w:noProof/>
             <w:webHidden/>
           </w:rPr>
           <w:fldChar w:fldCharType="begin"/>
         </w:r>
         <w:r>
           <w:rPr>
-            <w:noProof/>
             <w:webHidden/>
           </w:rPr>
           <w:instrText xml:space="preserve"> PAGEREF _Toc72106708 \h </w:instrText>
         </w:r>
         <w:r>
           <w:rPr>
-            <w:noProof/>
-            <w:webHidden/>
-          </w:rPr>
-        </w:r>
-        <w:r>
-          <w:rPr>
-            <w:noProof/>
+            <w:webHidden/>
+          </w:rPr>
+        </w:r>
+        <w:r>
+          <w:rPr>
             <w:webHidden/>
           </w:rPr>
           <w:fldChar w:fldCharType="separate"/>
         </w:r>
         <w:r>
           <w:rPr>
-            <w:noProof/>
             <w:webHidden/>
           </w:rPr>
           <w:t>33</w:t>
         </w:r>
         <w:r>
           <w:rPr>
-            <w:noProof/>
             <w:webHidden/>
           </w:rPr>
           <w:fldChar w:fldCharType="end"/>
@@ -7667,13 +7401,8 @@
     <w:p>
       <w:pPr>
         <w:pStyle w:val="TOC2"/>
-        <w:tabs>
-          <w:tab w:val="right" w:leader="dot" w:pos="8296"/>
-        </w:tabs>
-        <w:ind w:left="480"/>
         <w:rPr>
           <w:rFonts w:asciiTheme="minorHAnsi" w:eastAsiaTheme="minorEastAsia" w:hAnsiTheme="minorHAnsi" w:cstheme="minorBidi"/>
-          <w:noProof/>
           <w:kern w:val="2"/>
           <w:sz w:val="21"/>
         </w:rPr>
@@ -7683,7 +7412,6 @@
           <w:rPr>
             <w:rStyle w:val="ac"/>
             <w:rFonts w:ascii="Times New Roman" w:hAnsi="Times New Roman"/>
-            <w:noProof/>
           </w:rPr>
           <w:t xml:space="preserve">5.3 </w:t>
         </w:r>
@@ -7692,54 +7420,46 @@
             <w:rStyle w:val="ac"/>
             <w:rFonts w:cstheme="majorBidi"/>
             <w:b/>
-            <w:noProof/>
           </w:rPr>
           <w:t>后端业务实现</w:t>
         </w:r>
         <w:r>
           <w:rPr>
-            <w:noProof/>
             <w:webHidden/>
           </w:rPr>
           <w:tab/>
         </w:r>
         <w:r>
           <w:rPr>
-            <w:noProof/>
             <w:webHidden/>
           </w:rPr>
           <w:fldChar w:fldCharType="begin"/>
         </w:r>
         <w:r>
           <w:rPr>
-            <w:noProof/>
             <w:webHidden/>
           </w:rPr>
           <w:instrText xml:space="preserve"> PAGEREF _Toc72106711 \h </w:instrText>
         </w:r>
         <w:r>
           <w:rPr>
-            <w:noProof/>
-            <w:webHidden/>
-          </w:rPr>
-        </w:r>
-        <w:r>
-          <w:rPr>
-            <w:noProof/>
+            <w:webHidden/>
+          </w:rPr>
+        </w:r>
+        <w:r>
+          <w:rPr>
             <w:webHidden/>
           </w:rPr>
           <w:fldChar w:fldCharType="separate"/>
         </w:r>
         <w:r>
           <w:rPr>
-            <w:noProof/>
             <w:webHidden/>
           </w:rPr>
           <w:t>35</w:t>
         </w:r>
         <w:r>
           <w:rPr>
-            <w:noProof/>
             <w:webHidden/>
           </w:rPr>
           <w:fldChar w:fldCharType="end"/>
@@ -7956,13 +7676,8 @@
     <w:p>
       <w:pPr>
         <w:pStyle w:val="TOC2"/>
-        <w:tabs>
-          <w:tab w:val="right" w:leader="dot" w:pos="8296"/>
-        </w:tabs>
-        <w:ind w:left="480"/>
         <w:rPr>
           <w:rFonts w:asciiTheme="minorHAnsi" w:eastAsiaTheme="minorEastAsia" w:hAnsiTheme="minorHAnsi" w:cstheme="minorBidi"/>
-          <w:noProof/>
           <w:kern w:val="2"/>
           <w:sz w:val="21"/>
         </w:rPr>
@@ -7973,54 +7688,46 @@
             <w:rStyle w:val="ac"/>
             <w:rFonts w:cstheme="majorBidi"/>
             <w:b/>
-            <w:noProof/>
           </w:rPr>
           <w:t>5.4 本章小结</w:t>
         </w:r>
         <w:r>
           <w:rPr>
-            <w:noProof/>
             <w:webHidden/>
           </w:rPr>
           <w:tab/>
         </w:r>
         <w:r>
           <w:rPr>
-            <w:noProof/>
             <w:webHidden/>
           </w:rPr>
           <w:fldChar w:fldCharType="begin"/>
         </w:r>
         <w:r>
           <w:rPr>
-            <w:noProof/>
             <w:webHidden/>
           </w:rPr>
           <w:instrText xml:space="preserve"> PAGEREF _Toc72106715 \h </w:instrText>
         </w:r>
         <w:r>
           <w:rPr>
-            <w:noProof/>
-            <w:webHidden/>
-          </w:rPr>
-        </w:r>
-        <w:r>
-          <w:rPr>
-            <w:noProof/>
+            <w:webHidden/>
+          </w:rPr>
+        </w:r>
+        <w:r>
+          <w:rPr>
             <w:webHidden/>
           </w:rPr>
           <w:fldChar w:fldCharType="separate"/>
         </w:r>
         <w:r>
           <w:rPr>
-            <w:noProof/>
             <w:webHidden/>
           </w:rPr>
           <w:t>38</w:t>
         </w:r>
         <w:r>
           <w:rPr>
-            <w:noProof/>
             <w:webHidden/>
           </w:rPr>
           <w:fldChar w:fldCharType="end"/>
@@ -8090,13 +7797,8 @@
     <w:p>
       <w:pPr>
         <w:pStyle w:val="TOC2"/>
-        <w:tabs>
-          <w:tab w:val="right" w:leader="dot" w:pos="8296"/>
-        </w:tabs>
-        <w:ind w:left="480"/>
         <w:rPr>
           <w:rFonts w:asciiTheme="minorHAnsi" w:eastAsiaTheme="minorEastAsia" w:hAnsiTheme="minorHAnsi" w:cstheme="minorBidi"/>
-          <w:noProof/>
           <w:kern w:val="2"/>
           <w:sz w:val="21"/>
         </w:rPr>
@@ -8106,7 +7808,6 @@
           <w:rPr>
             <w:rStyle w:val="ac"/>
             <w:rFonts w:ascii="Times New Roman" w:hAnsi="Times New Roman"/>
-            <w:noProof/>
           </w:rPr>
           <w:t xml:space="preserve">6.1 </w:t>
         </w:r>
@@ -8115,54 +7816,46 @@
             <w:rStyle w:val="ac"/>
             <w:rFonts w:cstheme="majorBidi"/>
             <w:b/>
-            <w:noProof/>
           </w:rPr>
           <w:t>实验环境搭建</w:t>
         </w:r>
         <w:r>
           <w:rPr>
-            <w:noProof/>
             <w:webHidden/>
           </w:rPr>
           <w:tab/>
         </w:r>
         <w:r>
           <w:rPr>
-            <w:noProof/>
             <w:webHidden/>
           </w:rPr>
           <w:fldChar w:fldCharType="begin"/>
         </w:r>
         <w:r>
           <w:rPr>
-            <w:noProof/>
             <w:webHidden/>
           </w:rPr>
           <w:instrText xml:space="preserve"> PAGEREF _Toc72106717 \h </w:instrText>
         </w:r>
         <w:r>
           <w:rPr>
-            <w:noProof/>
-            <w:webHidden/>
-          </w:rPr>
-        </w:r>
-        <w:r>
-          <w:rPr>
-            <w:noProof/>
+            <w:webHidden/>
+          </w:rPr>
+        </w:r>
+        <w:r>
+          <w:rPr>
             <w:webHidden/>
           </w:rPr>
           <w:fldChar w:fldCharType="separate"/>
         </w:r>
         <w:r>
           <w:rPr>
-            <w:noProof/>
             <w:webHidden/>
           </w:rPr>
           <w:t>38</w:t>
         </w:r>
         <w:r>
           <w:rPr>
-            <w:noProof/>
             <w:webHidden/>
           </w:rPr>
           <w:fldChar w:fldCharType="end"/>
@@ -8172,13 +7865,8 @@
     <w:p>
       <w:pPr>
         <w:pStyle w:val="TOC2"/>
-        <w:tabs>
-          <w:tab w:val="right" w:leader="dot" w:pos="8296"/>
-        </w:tabs>
-        <w:ind w:left="480"/>
         <w:rPr>
           <w:rFonts w:asciiTheme="minorHAnsi" w:eastAsiaTheme="minorEastAsia" w:hAnsiTheme="minorHAnsi" w:cstheme="minorBidi"/>
-          <w:noProof/>
           <w:kern w:val="2"/>
           <w:sz w:val="21"/>
         </w:rPr>
@@ -8188,7 +7876,6 @@
           <w:rPr>
             <w:rStyle w:val="ac"/>
             <w:rFonts w:ascii="Times New Roman" w:hAnsi="Times New Roman"/>
-            <w:noProof/>
           </w:rPr>
           <w:t xml:space="preserve">6.2 </w:t>
         </w:r>
@@ -8197,54 +7884,46 @@
             <w:rStyle w:val="ac"/>
             <w:rFonts w:cstheme="majorBidi"/>
             <w:b/>
-            <w:noProof/>
           </w:rPr>
           <w:t>单元测试</w:t>
         </w:r>
         <w:r>
           <w:rPr>
-            <w:noProof/>
             <w:webHidden/>
           </w:rPr>
           <w:tab/>
         </w:r>
         <w:r>
           <w:rPr>
-            <w:noProof/>
             <w:webHidden/>
           </w:rPr>
           <w:fldChar w:fldCharType="begin"/>
         </w:r>
         <w:r>
           <w:rPr>
-            <w:noProof/>
             <w:webHidden/>
           </w:rPr>
           <w:instrText xml:space="preserve"> PAGEREF _Toc72106718 \h </w:instrText>
         </w:r>
         <w:r>
           <w:rPr>
-            <w:noProof/>
-            <w:webHidden/>
-          </w:rPr>
-        </w:r>
-        <w:r>
-          <w:rPr>
-            <w:noProof/>
+            <w:webHidden/>
+          </w:rPr>
+        </w:r>
+        <w:r>
+          <w:rPr>
             <w:webHidden/>
           </w:rPr>
           <w:fldChar w:fldCharType="separate"/>
         </w:r>
         <w:r>
           <w:rPr>
-            <w:noProof/>
             <w:webHidden/>
           </w:rPr>
           <w:t>39</w:t>
         </w:r>
         <w:r>
           <w:rPr>
-            <w:noProof/>
             <w:webHidden/>
           </w:rPr>
           <w:fldChar w:fldCharType="end"/>
@@ -8254,13 +7933,8 @@
     <w:p>
       <w:pPr>
         <w:pStyle w:val="TOC2"/>
-        <w:tabs>
-          <w:tab w:val="right" w:leader="dot" w:pos="8296"/>
-        </w:tabs>
-        <w:ind w:left="480"/>
         <w:rPr>
           <w:rFonts w:asciiTheme="minorHAnsi" w:eastAsiaTheme="minorEastAsia" w:hAnsiTheme="minorHAnsi" w:cstheme="minorBidi"/>
-          <w:noProof/>
           <w:kern w:val="2"/>
           <w:sz w:val="21"/>
         </w:rPr>
@@ -8270,7 +7944,6 @@
           <w:rPr>
             <w:rStyle w:val="ac"/>
             <w:rFonts w:ascii="Times New Roman" w:hAnsi="Times New Roman"/>
-            <w:noProof/>
           </w:rPr>
           <w:t>6.3</w:t>
         </w:r>
@@ -8279,54 +7952,46 @@
             <w:rStyle w:val="ac"/>
             <w:rFonts w:cstheme="majorBidi"/>
             <w:b/>
-            <w:noProof/>
           </w:rPr>
           <w:t xml:space="preserve"> 功能测试</w:t>
         </w:r>
         <w:r>
           <w:rPr>
-            <w:noProof/>
             <w:webHidden/>
           </w:rPr>
           <w:tab/>
         </w:r>
         <w:r>
           <w:rPr>
-            <w:noProof/>
             <w:webHidden/>
           </w:rPr>
           <w:fldChar w:fldCharType="begin"/>
         </w:r>
         <w:r>
           <w:rPr>
-            <w:noProof/>
             <w:webHidden/>
           </w:rPr>
           <w:instrText xml:space="preserve"> PAGEREF _Toc72106719 \h </w:instrText>
         </w:r>
         <w:r>
           <w:rPr>
-            <w:noProof/>
-            <w:webHidden/>
-          </w:rPr>
-        </w:r>
-        <w:r>
-          <w:rPr>
-            <w:noProof/>
+            <w:webHidden/>
+          </w:rPr>
+        </w:r>
+        <w:r>
+          <w:rPr>
             <w:webHidden/>
           </w:rPr>
           <w:fldChar w:fldCharType="separate"/>
         </w:r>
         <w:r>
           <w:rPr>
-            <w:noProof/>
             <w:webHidden/>
           </w:rPr>
           <w:t>39</w:t>
         </w:r>
         <w:r>
           <w:rPr>
-            <w:noProof/>
             <w:webHidden/>
           </w:rPr>
           <w:fldChar w:fldCharType="end"/>
@@ -8336,13 +8001,8 @@
     <w:p>
       <w:pPr>
         <w:pStyle w:val="TOC2"/>
-        <w:tabs>
-          <w:tab w:val="right" w:leader="dot" w:pos="8296"/>
-        </w:tabs>
-        <w:ind w:left="480"/>
         <w:rPr>
           <w:rFonts w:asciiTheme="minorHAnsi" w:eastAsiaTheme="minorEastAsia" w:hAnsiTheme="minorHAnsi" w:cstheme="minorBidi"/>
-          <w:noProof/>
           <w:kern w:val="2"/>
           <w:sz w:val="21"/>
         </w:rPr>
@@ -8352,7 +8012,6 @@
           <w:rPr>
             <w:rStyle w:val="ac"/>
             <w:rFonts w:ascii="Times New Roman" w:hAnsi="Times New Roman"/>
-            <w:noProof/>
           </w:rPr>
           <w:t xml:space="preserve">6.4 </w:t>
         </w:r>
@@ -8361,54 +8020,46 @@
             <w:rStyle w:val="ac"/>
             <w:rFonts w:cstheme="majorBidi"/>
             <w:b/>
-            <w:noProof/>
           </w:rPr>
           <w:t>有效性&amp;性能测试</w:t>
         </w:r>
         <w:r>
           <w:rPr>
-            <w:noProof/>
             <w:webHidden/>
           </w:rPr>
           <w:tab/>
         </w:r>
         <w:r>
           <w:rPr>
-            <w:noProof/>
             <w:webHidden/>
           </w:rPr>
           <w:fldChar w:fldCharType="begin"/>
         </w:r>
         <w:r>
           <w:rPr>
-            <w:noProof/>
             <w:webHidden/>
           </w:rPr>
           <w:instrText xml:space="preserve"> PAGEREF _Toc72106720 \h </w:instrText>
         </w:r>
         <w:r>
           <w:rPr>
-            <w:noProof/>
-            <w:webHidden/>
-          </w:rPr>
-        </w:r>
-        <w:r>
-          <w:rPr>
-            <w:noProof/>
+            <w:webHidden/>
+          </w:rPr>
+        </w:r>
+        <w:r>
+          <w:rPr>
             <w:webHidden/>
           </w:rPr>
           <w:fldChar w:fldCharType="separate"/>
         </w:r>
         <w:r>
           <w:rPr>
-            <w:noProof/>
             <w:webHidden/>
           </w:rPr>
           <w:t>41</w:t>
         </w:r>
         <w:r>
           <w:rPr>
-            <w:noProof/>
             <w:webHidden/>
           </w:rPr>
           <w:fldChar w:fldCharType="end"/>
@@ -8556,13 +8207,8 @@
     <w:p>
       <w:pPr>
         <w:pStyle w:val="TOC2"/>
-        <w:tabs>
-          <w:tab w:val="right" w:leader="dot" w:pos="8296"/>
-        </w:tabs>
-        <w:ind w:left="480"/>
         <w:rPr>
           <w:rFonts w:asciiTheme="minorHAnsi" w:eastAsiaTheme="minorEastAsia" w:hAnsiTheme="minorHAnsi" w:cstheme="minorBidi"/>
-          <w:noProof/>
           <w:kern w:val="2"/>
           <w:sz w:val="21"/>
         </w:rPr>
@@ -8572,7 +8218,6 @@
           <w:rPr>
             <w:rStyle w:val="ac"/>
             <w:rFonts w:ascii="Times New Roman" w:hAnsi="Times New Roman"/>
-            <w:noProof/>
           </w:rPr>
           <w:t xml:space="preserve">6.5 </w:t>
         </w:r>
@@ -8581,54 +8226,46 @@
             <w:rStyle w:val="ac"/>
             <w:rFonts w:cstheme="majorBidi"/>
             <w:b/>
-            <w:noProof/>
           </w:rPr>
           <w:t>本章小结</w:t>
         </w:r>
         <w:r>
           <w:rPr>
-            <w:noProof/>
             <w:webHidden/>
           </w:rPr>
           <w:tab/>
         </w:r>
         <w:r>
           <w:rPr>
-            <w:noProof/>
             <w:webHidden/>
           </w:rPr>
           <w:fldChar w:fldCharType="begin"/>
         </w:r>
         <w:r>
           <w:rPr>
-            <w:noProof/>
             <w:webHidden/>
           </w:rPr>
           <w:instrText xml:space="preserve"> PAGEREF _Toc72106723 \h </w:instrText>
         </w:r>
         <w:r>
           <w:rPr>
-            <w:noProof/>
-            <w:webHidden/>
-          </w:rPr>
-        </w:r>
-        <w:r>
-          <w:rPr>
-            <w:noProof/>
+            <w:webHidden/>
+          </w:rPr>
+        </w:r>
+        <w:r>
+          <w:rPr>
             <w:webHidden/>
           </w:rPr>
           <w:fldChar w:fldCharType="separate"/>
         </w:r>
         <w:r>
           <w:rPr>
-            <w:noProof/>
             <w:webHidden/>
           </w:rPr>
           <w:t>44</w:t>
         </w:r>
         <w:r>
           <w:rPr>
-            <w:noProof/>
             <w:webHidden/>
           </w:rPr>
           <w:fldChar w:fldCharType="end"/>
@@ -8698,13 +8335,8 @@
     <w:p>
       <w:pPr>
         <w:pStyle w:val="TOC2"/>
-        <w:tabs>
-          <w:tab w:val="right" w:leader="dot" w:pos="8296"/>
-        </w:tabs>
-        <w:ind w:left="480"/>
         <w:rPr>
           <w:rFonts w:asciiTheme="minorHAnsi" w:eastAsiaTheme="minorEastAsia" w:hAnsiTheme="minorHAnsi" w:cstheme="minorBidi"/>
-          <w:noProof/>
           <w:kern w:val="2"/>
           <w:sz w:val="21"/>
         </w:rPr>
@@ -8714,7 +8346,6 @@
           <w:rPr>
             <w:rStyle w:val="ac"/>
             <w:rFonts w:ascii="Times New Roman" w:hAnsi="Times New Roman"/>
-            <w:noProof/>
           </w:rPr>
           <w:t xml:space="preserve">7.1 </w:t>
         </w:r>
@@ -8723,54 +8354,46 @@
             <w:rStyle w:val="ac"/>
             <w:rFonts w:cstheme="majorBidi"/>
             <w:b/>
-            <w:noProof/>
           </w:rPr>
           <w:t>工作总结</w:t>
         </w:r>
         <w:r>
           <w:rPr>
-            <w:noProof/>
             <w:webHidden/>
           </w:rPr>
           <w:tab/>
         </w:r>
         <w:r>
           <w:rPr>
-            <w:noProof/>
             <w:webHidden/>
           </w:rPr>
           <w:fldChar w:fldCharType="begin"/>
         </w:r>
         <w:r>
           <w:rPr>
-            <w:noProof/>
             <w:webHidden/>
           </w:rPr>
           <w:instrText xml:space="preserve"> PAGEREF _Toc72106725 \h </w:instrText>
         </w:r>
         <w:r>
           <w:rPr>
-            <w:noProof/>
-            <w:webHidden/>
-          </w:rPr>
-        </w:r>
-        <w:r>
-          <w:rPr>
-            <w:noProof/>
+            <w:webHidden/>
+          </w:rPr>
+        </w:r>
+        <w:r>
+          <w:rPr>
             <w:webHidden/>
           </w:rPr>
           <w:fldChar w:fldCharType="separate"/>
         </w:r>
         <w:r>
           <w:rPr>
-            <w:noProof/>
             <w:webHidden/>
           </w:rPr>
           <w:t>45</w:t>
         </w:r>
         <w:r>
           <w:rPr>
-            <w:noProof/>
             <w:webHidden/>
           </w:rPr>
           <w:fldChar w:fldCharType="end"/>
@@ -8780,13 +8403,8 @@
     <w:p>
       <w:pPr>
         <w:pStyle w:val="TOC2"/>
-        <w:tabs>
-          <w:tab w:val="right" w:leader="dot" w:pos="8296"/>
-        </w:tabs>
-        <w:ind w:left="480"/>
         <w:rPr>
           <w:rFonts w:asciiTheme="minorHAnsi" w:eastAsiaTheme="minorEastAsia" w:hAnsiTheme="minorHAnsi" w:cstheme="minorBidi"/>
-          <w:noProof/>
           <w:kern w:val="2"/>
           <w:sz w:val="21"/>
         </w:rPr>
@@ -8796,7 +8414,6 @@
           <w:rPr>
             <w:rStyle w:val="ac"/>
             <w:rFonts w:ascii="Times New Roman" w:hAnsi="Times New Roman"/>
-            <w:noProof/>
           </w:rPr>
           <w:t xml:space="preserve">7.2 </w:t>
         </w:r>
@@ -8805,54 +8422,46 @@
             <w:rStyle w:val="ac"/>
             <w:rFonts w:cstheme="majorBidi"/>
             <w:b/>
-            <w:noProof/>
           </w:rPr>
           <w:t>未来展望</w:t>
         </w:r>
         <w:r>
           <w:rPr>
-            <w:noProof/>
             <w:webHidden/>
           </w:rPr>
           <w:tab/>
         </w:r>
         <w:r>
           <w:rPr>
-            <w:noProof/>
             <w:webHidden/>
           </w:rPr>
           <w:fldChar w:fldCharType="begin"/>
         </w:r>
         <w:r>
           <w:rPr>
-            <w:noProof/>
             <w:webHidden/>
           </w:rPr>
           <w:instrText xml:space="preserve"> PAGEREF _Toc72106726 \h </w:instrText>
         </w:r>
         <w:r>
           <w:rPr>
-            <w:noProof/>
-            <w:webHidden/>
-          </w:rPr>
-        </w:r>
-        <w:r>
-          <w:rPr>
-            <w:noProof/>
+            <w:webHidden/>
+          </w:rPr>
+        </w:r>
+        <w:r>
+          <w:rPr>
             <w:webHidden/>
           </w:rPr>
           <w:fldChar w:fldCharType="separate"/>
         </w:r>
         <w:r>
           <w:rPr>
-            <w:noProof/>
             <w:webHidden/>
           </w:rPr>
           <w:t>46</w:t>
         </w:r>
         <w:r>
           <w:rPr>
-            <w:noProof/>
             <w:webHidden/>
           </w:rPr>
           <w:fldChar w:fldCharType="end"/>
@@ -26371,21 +25980,7 @@
         <w:rPr>
           <w:rFonts w:hint="eastAsia"/>
         </w:rPr>
-        <w:t>算法的基本思想是枚举所有的关键字组合，然后检查包含这些公共属性的k-truss（</w:t>
-      </w:r>
-      <w:proofErr w:type="gramStart"/>
-      <w:r>
-        <w:rPr>
-          <w:rFonts w:hint="eastAsia"/>
-        </w:rPr>
-        <w:t>每个边</w:t>
-      </w:r>
-      <w:proofErr w:type="gramEnd"/>
-      <w:r>
-        <w:rPr>
-          <w:rFonts w:hint="eastAsia"/>
-        </w:rPr>
-        <w:t>都至少包含k-2个三角形的子图）社区是否存在。由于关键字的组合数太大以及图节点和</w:t>
+        <w:t>算法的基本思想是枚举所有的关键字组合，然后检查包含这些公共属性的k-truss（每个边都至少包含k-2个三角形的子图）社区是否存在。由于关键字的组合数太大以及图节点和</w:t>
       </w:r>
       <w:proofErr w:type="gramStart"/>
       <w:r>
@@ -43346,10 +42941,16 @@
     <w:uiPriority w:val="39"/>
     <w:unhideWhenUsed/>
     <w:qFormat/>
-    <w:rsid w:val="00CE5D61"/>
+    <w:rsid w:val="00E13F5B"/>
     <w:pPr>
-      <w:ind w:leftChars="200" w:left="420"/>
+      <w:tabs>
+        <w:tab w:val="right" w:leader="dot" w:pos="8296"/>
+      </w:tabs>
+      <w:ind w:leftChars="200" w:left="480"/>
     </w:pPr>
+    <w:rPr>
+      <w:noProof/>
+    </w:rPr>
   </w:style>
   <w:style w:type="paragraph" w:styleId="TOC3">
     <w:name w:val="toc 3"/>

--- a/211-陈小龙-2019282110194-基于Neo4j的研究团体搜索系统设计与实现.docx
+++ b/211-陈小龙-2019282110194-基于Neo4j的研究团体搜索系统设计与实现.docx
@@ -1,6 +1,6 @@
 
 <file path=word/document.xml><?xml version="1.0" encoding="utf-8"?>
-<w:document xmlns:wpc="http://schemas.microsoft.com/office/word/2010/wordprocessingCanvas" xmlns:cx="http://schemas.microsoft.com/office/drawing/2014/chartex" xmlns:cx1="http://schemas.microsoft.com/office/drawing/2015/9/8/chartex" xmlns:cx2="http://schemas.microsoft.com/office/drawing/2015/10/21/chartex" xmlns:cx3="http://schemas.microsoft.com/office/drawing/2016/5/9/chartex" xmlns:cx4="http://schemas.microsoft.com/office/drawing/2016/5/10/chartex" xmlns:cx5="http://schemas.microsoft.com/office/drawing/2016/5/11/chartex" xmlns:cx6="http://schemas.microsoft.com/office/drawing/2016/5/12/chartex" xmlns:cx7="http://schemas.microsoft.com/office/drawing/2016/5/13/chartex" xmlns:cx8="http://schemas.microsoft.com/office/drawing/2016/5/14/chartex" xmlns:mc="http://schemas.openxmlformats.org/markup-compatibility/2006" xmlns:aink="http://schemas.microsoft.com/office/drawing/2016/ink" xmlns:am3d="http://schemas.microsoft.com/office/drawing/2017/model3d" xmlns:o="urn:schemas-microsoft-com:office:office" xmlns:r="http://schemas.openxmlformats.org/officeDocument/2006/relationships" xmlns:m="http://schemas.openxmlformats.org/officeDocument/2006/math" xmlns:v="urn:schemas-microsoft-com:vml" xmlns:wp14="http://schemas.microsoft.com/office/word/2010/wordprocessingDrawing" xmlns:wp="http://schemas.openxmlformats.org/drawingml/2006/wordprocessingDrawing" xmlns:w10="urn:schemas-microsoft-com:office:word" xmlns:w="http://schemas.openxmlformats.org/wordprocessingml/2006/main" xmlns:w14="http://schemas.microsoft.com/office/word/2010/wordml" xmlns:w15="http://schemas.microsoft.com/office/word/2012/wordml" xmlns:w16cex="http://schemas.microsoft.com/office/word/2018/wordml/cex" xmlns:w16cid="http://schemas.microsoft.com/office/word/2016/wordml/cid" xmlns:w16="http://schemas.microsoft.com/office/word/2018/wordml" xmlns:w16sdtdh="http://schemas.microsoft.com/office/word/2020/wordml/sdtdatahash" xmlns:w16se="http://schemas.microsoft.com/office/word/2015/wordml/symex" xmlns:wpg="http://schemas.microsoft.com/office/word/2010/wordprocessingGroup" xmlns:wpi="http://schemas.microsoft.com/office/word/2010/wordprocessingInk" xmlns:wne="http://schemas.microsoft.com/office/word/2006/wordml" xmlns:wps="http://schemas.microsoft.com/office/word/2010/wordprocessingShape" mc:Ignorable="w14 w15 w16se w16cid w16 w16cex w16sdtdh wp14">
+<w:document xmlns:wpc="http://schemas.microsoft.com/office/word/2010/wordprocessingCanvas" xmlns:cx="http://schemas.microsoft.com/office/drawing/2014/chartex" xmlns:cx1="http://schemas.microsoft.com/office/drawing/2015/9/8/chartex" xmlns:cx2="http://schemas.microsoft.com/office/drawing/2015/10/21/chartex" xmlns:cx3="http://schemas.microsoft.com/office/drawing/2016/5/9/chartex" xmlns:cx4="http://schemas.microsoft.com/office/drawing/2016/5/10/chartex" xmlns:cx5="http://schemas.microsoft.com/office/drawing/2016/5/11/chartex" xmlns:cx6="http://schemas.microsoft.com/office/drawing/2016/5/12/chartex" xmlns:cx7="http://schemas.microsoft.com/office/drawing/2016/5/13/chartex" xmlns:cx8="http://schemas.microsoft.com/office/drawing/2016/5/14/chartex" xmlns:mc="http://schemas.openxmlformats.org/markup-compatibility/2006" xmlns:aink="http://schemas.microsoft.com/office/drawing/2016/ink" xmlns:am3d="http://schemas.microsoft.com/office/drawing/2017/model3d" xmlns:o="urn:schemas-microsoft-com:office:office" xmlns:r="http://schemas.openxmlformats.org/officeDocument/2006/relationships" xmlns:m="http://schemas.openxmlformats.org/officeDocument/2006/math" xmlns:v="urn:schemas-microsoft-com:vml" xmlns:wp14="http://schemas.microsoft.com/office/word/2010/wordprocessingDrawing" xmlns:wp="http://schemas.openxmlformats.org/drawingml/2006/wordprocessingDrawing" xmlns:w10="urn:schemas-microsoft-com:office:word" xmlns:w="http://schemas.openxmlformats.org/wordprocessingml/2006/main" xmlns:w14="http://schemas.microsoft.com/office/word/2010/wordml" xmlns:w15="http://schemas.microsoft.com/office/word/2012/wordml" xmlns:w16cid="http://schemas.microsoft.com/office/word/2016/wordml/cid" xmlns:w16se="http://schemas.microsoft.com/office/word/2015/wordml/symex" xmlns:wpg="http://schemas.microsoft.com/office/word/2010/wordprocessingGroup" xmlns:wpi="http://schemas.microsoft.com/office/word/2010/wordprocessingInk" xmlns:wne="http://schemas.microsoft.com/office/word/2006/wordml" xmlns:wps="http://schemas.microsoft.com/office/word/2010/wordprocessingShape" mc:Ignorable="w14 w15 w16se w16cid wp14">
   <w:body>
     <w:tbl>
       <w:tblPr>
@@ -1897,13 +1897,23 @@
         </w:rPr>
         <w:t xml:space="preserve"> </w:t>
       </w:r>
+      <w:proofErr w:type="spellStart"/>
       <w:r>
         <w:rPr>
           <w:rFonts w:ascii="Times New Roman" w:hAnsi="Times New Roman" w:cs="Times New Roman"/>
           <w:sz w:val="28"/>
           <w:szCs w:val="28"/>
         </w:rPr>
-        <w:t>Yuanyuan Zhu</w:t>
+        <w:t>Yuanyuan</w:t>
+      </w:r>
+      <w:proofErr w:type="spellEnd"/>
+      <w:r>
+        <w:rPr>
+          <w:rFonts w:ascii="Times New Roman" w:hAnsi="Times New Roman" w:cs="Times New Roman"/>
+          <w:sz w:val="28"/>
+          <w:szCs w:val="28"/>
+        </w:rPr>
+        <w:t xml:space="preserve"> Zhu</w:t>
       </w:r>
     </w:p>
     <w:p>
@@ -1998,6 +2008,7 @@
           <w:lang w:val="es-ES"/>
         </w:rPr>
       </w:pPr>
+      <w:proofErr w:type="spellStart"/>
       <w:r>
         <w:rPr>
           <w:rFonts w:ascii="Times New Roman" w:hAnsi="Times New Roman"/>
@@ -2008,6 +2019,7 @@
         </w:rPr>
         <w:t>May</w:t>
       </w:r>
+      <w:proofErr w:type="spellEnd"/>
       <w:r>
         <w:rPr>
           <w:rFonts w:ascii="Times New Roman" w:hAnsi="Times New Roman"/>
@@ -2194,7 +2206,7 @@
         </w:rPr>
       </w:pPr>
       <w:bookmarkStart w:id="15" w:name="_Toc354530500"/>
-      <w:bookmarkStart w:id="16" w:name="_Toc72106644"/>
+      <w:bookmarkStart w:id="16" w:name="_Toc73054824"/>
       <w:r>
         <w:rPr>
           <w:rFonts w:ascii="Times New Roman" w:eastAsia="黑体" w:hAnsi="Times New Roman"/>
@@ -2301,7 +2313,20 @@
         <w:rPr>
           <w:rFonts w:hint="eastAsia"/>
         </w:rPr>
-        <w:t>成为了现实的问题。当前主流的搜索引擎</w:t>
+        <w:t>成为了现实的问题。</w:t>
+      </w:r>
+    </w:p>
+    <w:p>
+      <w:pPr>
+        <w:wordWrap w:val="0"/>
+        <w:spacing w:line="400" w:lineRule="atLeast"/>
+        <w:ind w:firstLineChars="200" w:firstLine="480"/>
+      </w:pPr>
+      <w:r>
+        <w:rPr>
+          <w:rFonts w:hint="eastAsia"/>
+        </w:rPr>
+        <w:t>当前主流的搜索引擎</w:t>
       </w:r>
       <w:r>
         <w:rPr>
@@ -2527,6 +2552,18 @@
         <w:rPr>
           <w:rFonts w:cs="Times New Roman" w:hint="eastAsia"/>
         </w:rPr>
+        <w:t>Neo4j</w:t>
+      </w:r>
+      <w:r>
+        <w:rPr>
+          <w:rFonts w:cs="Times New Roman"/>
+        </w:rPr>
+        <w:t>；</w:t>
+      </w:r>
+      <w:r>
+        <w:rPr>
+          <w:rFonts w:cs="Times New Roman" w:hint="eastAsia"/>
+        </w:rPr>
         <w:t>社区搜索</w:t>
       </w:r>
       <w:r>
@@ -2563,7 +2600,7 @@
         </w:rPr>
         <w:br w:type="page"/>
       </w:r>
-      <w:bookmarkStart w:id="21" w:name="_Toc72106645"/>
+      <w:bookmarkStart w:id="21" w:name="_Toc73054825"/>
       <w:r>
         <w:rPr>
           <w:rFonts w:ascii="Times New Roman" w:hAnsi="Times New Roman"/>
@@ -2754,17 +2791,55 @@
         </w:rPr>
         <w:t xml:space="preserve"> </w:t>
       </w:r>
-      <w:proofErr w:type="spellStart"/>
+      <w:r>
+        <w:rPr>
+          <w:rFonts w:ascii="Times New Roman" w:hAnsi="Times New Roman" w:cs="Times New Roman"/>
+          <w:kern w:val="2"/>
+          <w:szCs w:val="22"/>
+        </w:rPr>
+        <w:t>DBLP;</w:t>
+      </w:r>
+      <w:r>
+        <w:rPr>
+          <w:rFonts w:ascii="Times New Roman" w:hAnsi="Times New Roman" w:cs="Times New Roman"/>
+          <w:kern w:val="2"/>
+          <w:szCs w:val="22"/>
+        </w:rPr>
+        <w:t xml:space="preserve"> </w:t>
+      </w:r>
+      <w:r>
+        <w:rPr>
+          <w:rFonts w:ascii="Times New Roman" w:hAnsi="Times New Roman" w:cs="Times New Roman" w:hint="eastAsia"/>
+          <w:kern w:val="2"/>
+          <w:szCs w:val="22"/>
+        </w:rPr>
+        <w:t>Neo4</w:t>
+      </w:r>
       <w:proofErr w:type="gramStart"/>
       <w:r>
         <w:rPr>
+          <w:rFonts w:ascii="Times New Roman" w:hAnsi="Times New Roman" w:cs="Times New Roman" w:hint="eastAsia"/>
+          <w:kern w:val="2"/>
+          <w:szCs w:val="22"/>
+        </w:rPr>
+        <w:t>j</w:t>
+      </w:r>
+      <w:r>
+        <w:rPr>
+          <w:rFonts w:ascii="Times New Roman" w:hAnsi="Times New Roman" w:cs="Times New Roman" w:hint="eastAsia"/>
+          <w:kern w:val="2"/>
+          <w:szCs w:val="22"/>
+        </w:rPr>
+        <w:t>;</w:t>
+      </w:r>
+      <w:r>
+        <w:rPr>
           <w:rFonts w:ascii="Times New Roman" w:hAnsi="Times New Roman" w:cs="Times New Roman"/>
           <w:kern w:val="2"/>
           <w:szCs w:val="22"/>
         </w:rPr>
-        <w:t>DBLP;Community</w:t>
-      </w:r>
-      <w:proofErr w:type="spellEnd"/>
+        <w:t>Community</w:t>
+      </w:r>
       <w:proofErr w:type="gramEnd"/>
       <w:r>
         <w:rPr>
@@ -2853,7 +2928,7 @@
       <w:r>
         <w:fldChar w:fldCharType="separate"/>
       </w:r>
-      <w:hyperlink w:anchor="_Toc72106644" w:history="1">
+      <w:hyperlink w:anchor="_Toc73054824" w:history="1">
         <w:r>
           <w:rPr>
             <w:rStyle w:val="ac"/>
@@ -2891,7 +2966,7 @@
           <w:rPr>
             <w:webHidden/>
           </w:rPr>
-          <w:instrText xml:space="preserve"> PAGEREF _Toc72106644 \h </w:instrText>
+          <w:instrText xml:space="preserve"> PAGEREF _Toc73054824 \h </w:instrText>
         </w:r>
         <w:r>
           <w:rPr>
@@ -2928,7 +3003,7 @@
           <w:sz w:val="21"/>
         </w:rPr>
       </w:pPr>
-      <w:hyperlink w:anchor="_Toc72106645" w:history="1">
+      <w:hyperlink w:anchor="_Toc73054825" w:history="1">
         <w:r>
           <w:rPr>
             <w:rStyle w:val="ac"/>
@@ -2952,7 +3027,7 @@
           <w:rPr>
             <w:webHidden/>
           </w:rPr>
-          <w:instrText xml:space="preserve"> PAGEREF _Toc72106645 \h </w:instrText>
+          <w:instrText xml:space="preserve"> PAGEREF _Toc73054825 \h </w:instrText>
         </w:r>
         <w:r>
           <w:rPr>
@@ -2989,7 +3064,7 @@
           <w:sz w:val="21"/>
         </w:rPr>
       </w:pPr>
-      <w:hyperlink w:anchor="_Toc72106646" w:history="1">
+      <w:hyperlink w:anchor="_Toc73054826" w:history="1">
         <w:r>
           <w:rPr>
             <w:rStyle w:val="ac"/>
@@ -3012,7 +3087,7 @@
           <w:rPr>
             <w:webHidden/>
           </w:rPr>
-          <w:instrText xml:space="preserve"> PAGEREF _Toc72106646 \h </w:instrText>
+          <w:instrText xml:space="preserve"> PAGEREF _Toc73054826 \h </w:instrText>
         </w:r>
         <w:r>
           <w:rPr>
@@ -3048,7 +3123,7 @@
           <w:sz w:val="21"/>
         </w:rPr>
       </w:pPr>
-      <w:hyperlink w:anchor="_Toc72106647" w:history="1">
+      <w:hyperlink w:anchor="_Toc73054827" w:history="1">
         <w:r>
           <w:rPr>
             <w:rStyle w:val="ac"/>
@@ -3080,7 +3155,7 @@
           <w:rPr>
             <w:webHidden/>
           </w:rPr>
-          <w:instrText xml:space="preserve"> PAGEREF _Toc72106647 \h </w:instrText>
+          <w:instrText xml:space="preserve"> PAGEREF _Toc73054827 \h </w:instrText>
         </w:r>
         <w:r>
           <w:rPr>
@@ -3116,7 +3191,7 @@
           <w:sz w:val="21"/>
         </w:rPr>
       </w:pPr>
-      <w:hyperlink w:anchor="_Toc72106648" w:history="1">
+      <w:hyperlink w:anchor="_Toc73054828" w:history="1">
         <w:r>
           <w:rPr>
             <w:rStyle w:val="ac"/>
@@ -3148,7 +3223,7 @@
           <w:rPr>
             <w:webHidden/>
           </w:rPr>
-          <w:instrText xml:space="preserve"> PAGEREF _Toc72106648 \h </w:instrText>
+          <w:instrText xml:space="preserve"> PAGEREF _Toc73054828 \h </w:instrText>
         </w:r>
         <w:r>
           <w:rPr>
@@ -3184,7 +3259,7 @@
           <w:sz w:val="21"/>
         </w:rPr>
       </w:pPr>
-      <w:hyperlink w:anchor="_Toc72106649" w:history="1">
+      <w:hyperlink w:anchor="_Toc73054829" w:history="1">
         <w:r>
           <w:rPr>
             <w:rStyle w:val="ac"/>
@@ -3217,7 +3292,7 @@
           <w:rPr>
             <w:webHidden/>
           </w:rPr>
-          <w:instrText xml:space="preserve"> PAGEREF _Toc72106649 \h </w:instrText>
+          <w:instrText xml:space="preserve"> PAGEREF _Toc73054829 \h </w:instrText>
         </w:r>
         <w:r>
           <w:rPr>
@@ -3253,7 +3328,7 @@
           <w:sz w:val="21"/>
         </w:rPr>
       </w:pPr>
-      <w:hyperlink w:anchor="_Toc72106650" w:history="1">
+      <w:hyperlink w:anchor="_Toc73054830" w:history="1">
         <w:r>
           <w:rPr>
             <w:rStyle w:val="ac"/>
@@ -3286,7 +3361,7 @@
           <w:rPr>
             <w:webHidden/>
           </w:rPr>
-          <w:instrText xml:space="preserve"> PAGEREF _Toc72106650 \h </w:instrText>
+          <w:instrText xml:space="preserve"> PAGEREF _Toc73054830 \h </w:instrText>
         </w:r>
         <w:r>
           <w:rPr>
@@ -3322,7 +3397,7 @@
           <w:sz w:val="21"/>
         </w:rPr>
       </w:pPr>
-      <w:hyperlink w:anchor="_Toc72106651" w:history="1">
+      <w:hyperlink w:anchor="_Toc73054831" w:history="1">
         <w:r>
           <w:rPr>
             <w:rStyle w:val="ac"/>
@@ -3355,7 +3430,7 @@
           <w:rPr>
             <w:webHidden/>
           </w:rPr>
-          <w:instrText xml:space="preserve"> PAGEREF _Toc72106651 \h </w:instrText>
+          <w:instrText xml:space="preserve"> PAGEREF _Toc73054831 \h </w:instrText>
         </w:r>
         <w:r>
           <w:rPr>
@@ -3391,7 +3466,7 @@
           <w:sz w:val="21"/>
         </w:rPr>
       </w:pPr>
-      <w:hyperlink w:anchor="_Toc72106652" w:history="1">
+      <w:hyperlink w:anchor="_Toc73054832" w:history="1">
         <w:r>
           <w:rPr>
             <w:rStyle w:val="ac"/>
@@ -3423,7 +3498,7 @@
           <w:rPr>
             <w:webHidden/>
           </w:rPr>
-          <w:instrText xml:space="preserve"> PAGEREF _Toc72106652 \h </w:instrText>
+          <w:instrText xml:space="preserve"> PAGEREF _Toc73054832 \h </w:instrText>
         </w:r>
         <w:r>
           <w:rPr>
@@ -3459,7 +3534,7 @@
           <w:sz w:val="21"/>
         </w:rPr>
       </w:pPr>
-      <w:hyperlink w:anchor="_Toc72106653" w:history="1">
+      <w:hyperlink w:anchor="_Toc73054833" w:history="1">
         <w:r>
           <w:rPr>
             <w:rStyle w:val="ac"/>
@@ -3491,7 +3566,7 @@
           <w:rPr>
             <w:webHidden/>
           </w:rPr>
-          <w:instrText xml:space="preserve"> PAGEREF _Toc72106653 \h </w:instrText>
+          <w:instrText xml:space="preserve"> PAGEREF _Toc73054833 \h </w:instrText>
         </w:r>
         <w:r>
           <w:rPr>
@@ -3528,7 +3603,7 @@
           <w:sz w:val="21"/>
         </w:rPr>
       </w:pPr>
-      <w:hyperlink w:anchor="_Toc72106654" w:history="1">
+      <w:hyperlink w:anchor="_Toc73054834" w:history="1">
         <w:r>
           <w:rPr>
             <w:rStyle w:val="ac"/>
@@ -3551,7 +3626,7 @@
           <w:rPr>
             <w:webHidden/>
           </w:rPr>
-          <w:instrText xml:space="preserve"> PAGEREF _Toc72106654 \h </w:instrText>
+          <w:instrText xml:space="preserve"> PAGEREF _Toc73054834 \h </w:instrText>
         </w:r>
         <w:r>
           <w:rPr>
@@ -3568,7 +3643,7 @@
           <w:rPr>
             <w:webHidden/>
           </w:rPr>
-          <w:t>5</w:t>
+          <w:t>6</w:t>
         </w:r>
         <w:r>
           <w:rPr>
@@ -3587,7 +3662,7 @@
           <w:sz w:val="21"/>
         </w:rPr>
       </w:pPr>
-      <w:hyperlink w:anchor="_Toc72106655" w:history="1">
+      <w:hyperlink w:anchor="_Toc73054835" w:history="1">
         <w:r>
           <w:rPr>
             <w:rStyle w:val="ac"/>
@@ -3619,7 +3694,7 @@
           <w:rPr>
             <w:webHidden/>
           </w:rPr>
-          <w:instrText xml:space="preserve"> PAGEREF _Toc72106655 \h </w:instrText>
+          <w:instrText xml:space="preserve"> PAGEREF _Toc73054835 \h </w:instrText>
         </w:r>
         <w:r>
           <w:rPr>
@@ -3636,7 +3711,7 @@
           <w:rPr>
             <w:webHidden/>
           </w:rPr>
-          <w:t>5</w:t>
+          <w:t>6</w:t>
         </w:r>
         <w:r>
           <w:rPr>
@@ -3655,7 +3730,7 @@
           <w:sz w:val="21"/>
         </w:rPr>
       </w:pPr>
-      <w:hyperlink w:anchor="_Toc72106656" w:history="1">
+      <w:hyperlink w:anchor="_Toc73054836" w:history="1">
         <w:r>
           <w:rPr>
             <w:rStyle w:val="ac"/>
@@ -3688,7 +3763,7 @@
           <w:rPr>
             <w:webHidden/>
           </w:rPr>
-          <w:instrText xml:space="preserve"> PAGEREF _Toc72106656 \h </w:instrText>
+          <w:instrText xml:space="preserve"> PAGEREF _Toc73054836 \h </w:instrText>
         </w:r>
         <w:r>
           <w:rPr>
@@ -3705,7 +3780,7 @@
           <w:rPr>
             <w:webHidden/>
           </w:rPr>
-          <w:t>5</w:t>
+          <w:t>6</w:t>
         </w:r>
         <w:r>
           <w:rPr>
@@ -3724,7 +3799,7 @@
           <w:sz w:val="21"/>
         </w:rPr>
       </w:pPr>
-      <w:hyperlink w:anchor="_Toc72106657" w:history="1">
+      <w:hyperlink w:anchor="_Toc73054837" w:history="1">
         <w:r>
           <w:rPr>
             <w:rStyle w:val="ac"/>
@@ -3757,7 +3832,7 @@
           <w:rPr>
             <w:webHidden/>
           </w:rPr>
-          <w:instrText xml:space="preserve"> PAGEREF _Toc72106657 \h </w:instrText>
+          <w:instrText xml:space="preserve"> PAGEREF _Toc73054837 \h </w:instrText>
         </w:r>
         <w:r>
           <w:rPr>
@@ -3793,7 +3868,7 @@
           <w:sz w:val="21"/>
         </w:rPr>
       </w:pPr>
-      <w:hyperlink w:anchor="_Toc72106658" w:history="1">
+      <w:hyperlink w:anchor="_Toc73054838" w:history="1">
         <w:r>
           <w:rPr>
             <w:rStyle w:val="ac"/>
@@ -3826,7 +3901,7 @@
           <w:rPr>
             <w:webHidden/>
           </w:rPr>
-          <w:instrText xml:space="preserve"> PAGEREF _Toc72106658 \h </w:instrText>
+          <w:instrText xml:space="preserve"> PAGEREF _Toc73054838 \h </w:instrText>
         </w:r>
         <w:r>
           <w:rPr>
@@ -3843,7 +3918,7 @@
           <w:rPr>
             <w:webHidden/>
           </w:rPr>
-          <w:t>6</w:t>
+          <w:t>7</w:t>
         </w:r>
         <w:r>
           <w:rPr>
@@ -3862,7 +3937,7 @@
           <w:sz w:val="21"/>
         </w:rPr>
       </w:pPr>
-      <w:hyperlink w:anchor="_Toc72106659" w:history="1">
+      <w:hyperlink w:anchor="_Toc73054839" w:history="1">
         <w:r>
           <w:rPr>
             <w:rStyle w:val="ac"/>
@@ -3894,7 +3969,7 @@
           <w:rPr>
             <w:webHidden/>
           </w:rPr>
-          <w:instrText xml:space="preserve"> PAGEREF _Toc72106659 \h </w:instrText>
+          <w:instrText xml:space="preserve"> PAGEREF _Toc73054839 \h </w:instrText>
         </w:r>
         <w:r>
           <w:rPr>
@@ -3930,7 +4005,7 @@
           <w:sz w:val="21"/>
         </w:rPr>
       </w:pPr>
-      <w:hyperlink w:anchor="_Toc72106660" w:history="1">
+      <w:hyperlink w:anchor="_Toc73054840" w:history="1">
         <w:r>
           <w:rPr>
             <w:rStyle w:val="ac"/>
@@ -3963,7 +4038,7 @@
           <w:rPr>
             <w:webHidden/>
           </w:rPr>
-          <w:instrText xml:space="preserve"> PAGEREF _Toc72106660 \h </w:instrText>
+          <w:instrText xml:space="preserve"> PAGEREF _Toc73054840 \h </w:instrText>
         </w:r>
         <w:r>
           <w:rPr>
@@ -3980,7 +4055,7 @@
           <w:rPr>
             <w:webHidden/>
           </w:rPr>
-          <w:t>7</w:t>
+          <w:t>8</w:t>
         </w:r>
         <w:r>
           <w:rPr>
@@ -3999,7 +4074,7 @@
           <w:sz w:val="21"/>
         </w:rPr>
       </w:pPr>
-      <w:hyperlink w:anchor="_Toc72106661" w:history="1">
+      <w:hyperlink w:anchor="_Toc73054841" w:history="1">
         <w:r>
           <w:rPr>
             <w:rStyle w:val="ac"/>
@@ -4032,7 +4107,7 @@
           <w:rPr>
             <w:webHidden/>
           </w:rPr>
-          <w:instrText xml:space="preserve"> PAGEREF _Toc72106661 \h </w:instrText>
+          <w:instrText xml:space="preserve"> PAGEREF _Toc73054841 \h </w:instrText>
         </w:r>
         <w:r>
           <w:rPr>
@@ -4068,7 +4143,7 @@
           <w:sz w:val="21"/>
         </w:rPr>
       </w:pPr>
-      <w:hyperlink w:anchor="_Toc72106662" w:history="1">
+      <w:hyperlink w:anchor="_Toc73054842" w:history="1">
         <w:r>
           <w:rPr>
             <w:rStyle w:val="ac"/>
@@ -4101,7 +4176,7 @@
           <w:rPr>
             <w:webHidden/>
           </w:rPr>
-          <w:instrText xml:space="preserve"> PAGEREF _Toc72106662 \h </w:instrText>
+          <w:instrText xml:space="preserve"> PAGEREF _Toc73054842 \h </w:instrText>
         </w:r>
         <w:r>
           <w:rPr>
@@ -4118,7 +4193,7 @@
           <w:rPr>
             <w:webHidden/>
           </w:rPr>
-          <w:t>9</w:t>
+          <w:t>10</w:t>
         </w:r>
         <w:r>
           <w:rPr>
@@ -4137,7 +4212,7 @@
           <w:sz w:val="21"/>
         </w:rPr>
       </w:pPr>
-      <w:hyperlink w:anchor="_Toc72106663" w:history="1">
+      <w:hyperlink w:anchor="_Toc73054843" w:history="1">
         <w:r>
           <w:rPr>
             <w:rStyle w:val="ac"/>
@@ -4170,7 +4245,7 @@
           <w:rPr>
             <w:webHidden/>
           </w:rPr>
-          <w:instrText xml:space="preserve"> PAGEREF _Toc72106663 \h </w:instrText>
+          <w:instrText xml:space="preserve"> PAGEREF _Toc73054843 \h </w:instrText>
         </w:r>
         <w:r>
           <w:rPr>
@@ -4187,7 +4262,7 @@
           <w:rPr>
             <w:webHidden/>
           </w:rPr>
-          <w:t>10</w:t>
+          <w:t>11</w:t>
         </w:r>
         <w:r>
           <w:rPr>
@@ -4206,7 +4281,7 @@
           <w:sz w:val="21"/>
         </w:rPr>
       </w:pPr>
-      <w:hyperlink w:anchor="_Toc72106664" w:history="1">
+      <w:hyperlink w:anchor="_Toc73054844" w:history="1">
         <w:r>
           <w:rPr>
             <w:rStyle w:val="ac"/>
@@ -4238,7 +4313,7 @@
           <w:rPr>
             <w:webHidden/>
           </w:rPr>
-          <w:instrText xml:space="preserve"> PAGEREF _Toc72106664 \h </w:instrText>
+          <w:instrText xml:space="preserve"> PAGEREF _Toc73054844 \h </w:instrText>
         </w:r>
         <w:r>
           <w:rPr>
@@ -4274,7 +4349,7 @@
           <w:sz w:val="21"/>
         </w:rPr>
       </w:pPr>
-      <w:hyperlink w:anchor="_Toc72106665" w:history="1">
+      <w:hyperlink w:anchor="_Toc73054845" w:history="1">
         <w:r>
           <w:rPr>
             <w:rStyle w:val="ac"/>
@@ -4307,7 +4382,7 @@
           <w:rPr>
             <w:webHidden/>
           </w:rPr>
-          <w:instrText xml:space="preserve"> PAGEREF _Toc72106665 \h </w:instrText>
+          <w:instrText xml:space="preserve"> PAGEREF _Toc73054845 \h </w:instrText>
         </w:r>
         <w:r>
           <w:rPr>
@@ -4324,7 +4399,7 @@
           <w:rPr>
             <w:webHidden/>
           </w:rPr>
-          <w:t>11</w:t>
+          <w:t>12</w:t>
         </w:r>
         <w:r>
           <w:rPr>
@@ -4343,7 +4418,7 @@
           <w:sz w:val="21"/>
         </w:rPr>
       </w:pPr>
-      <w:hyperlink w:anchor="_Toc72106666" w:history="1">
+      <w:hyperlink w:anchor="_Toc73054846" w:history="1">
         <w:r>
           <w:rPr>
             <w:rStyle w:val="ac"/>
@@ -4376,7 +4451,7 @@
           <w:rPr>
             <w:webHidden/>
           </w:rPr>
-          <w:instrText xml:space="preserve"> PAGEREF _Toc72106666 \h </w:instrText>
+          <w:instrText xml:space="preserve"> PAGEREF _Toc73054846 \h </w:instrText>
         </w:r>
         <w:r>
           <w:rPr>
@@ -4393,7 +4468,7 @@
           <w:rPr>
             <w:webHidden/>
           </w:rPr>
-          <w:t>11</w:t>
+          <w:t>12</w:t>
         </w:r>
         <w:r>
           <w:rPr>
@@ -4412,7 +4487,7 @@
           <w:sz w:val="21"/>
         </w:rPr>
       </w:pPr>
-      <w:hyperlink w:anchor="_Toc72106667" w:history="1">
+      <w:hyperlink w:anchor="_Toc73054847" w:history="1">
         <w:r>
           <w:rPr>
             <w:rStyle w:val="ac"/>
@@ -4445,7 +4520,7 @@
           <w:rPr>
             <w:webHidden/>
           </w:rPr>
-          <w:instrText xml:space="preserve"> PAGEREF _Toc72106667 \h </w:instrText>
+          <w:instrText xml:space="preserve"> PAGEREF _Toc73054847 \h </w:instrText>
         </w:r>
         <w:r>
           <w:rPr>
@@ -4481,7 +4556,7 @@
           <w:sz w:val="21"/>
         </w:rPr>
       </w:pPr>
-      <w:hyperlink w:anchor="_Toc72106668" w:history="1">
+      <w:hyperlink w:anchor="_Toc73054848" w:history="1">
         <w:r>
           <w:rPr>
             <w:rStyle w:val="ac"/>
@@ -4506,7 +4581,7 @@
           <w:rPr>
             <w:webHidden/>
           </w:rPr>
-          <w:instrText xml:space="preserve"> PAGEREF _Toc72106668 \h </w:instrText>
+          <w:instrText xml:space="preserve"> PAGEREF _Toc73054848 \h </w:instrText>
         </w:r>
         <w:r>
           <w:rPr>
@@ -4542,7 +4617,7 @@
           <w:sz w:val="21"/>
         </w:rPr>
       </w:pPr>
-      <w:hyperlink w:anchor="_Toc72106669" w:history="1">
+      <w:hyperlink w:anchor="_Toc73054849" w:history="1">
         <w:r>
           <w:rPr>
             <w:rStyle w:val="ac"/>
@@ -4567,7 +4642,7 @@
           <w:rPr>
             <w:webHidden/>
           </w:rPr>
-          <w:instrText xml:space="preserve"> PAGEREF _Toc72106669 \h </w:instrText>
+          <w:instrText xml:space="preserve"> PAGEREF _Toc73054849 \h </w:instrText>
         </w:r>
         <w:r>
           <w:rPr>
@@ -4584,7 +4659,7 @@
           <w:rPr>
             <w:webHidden/>
           </w:rPr>
-          <w:t>12</w:t>
+          <w:t>13</w:t>
         </w:r>
         <w:r>
           <w:rPr>
@@ -4604,7 +4679,7 @@
           <w:sz w:val="21"/>
         </w:rPr>
       </w:pPr>
-      <w:hyperlink w:anchor="_Toc72106670" w:history="1">
+      <w:hyperlink w:anchor="_Toc73054850" w:history="1">
         <w:r>
           <w:rPr>
             <w:rStyle w:val="ac"/>
@@ -4627,7 +4702,7 @@
           <w:rPr>
             <w:webHidden/>
           </w:rPr>
-          <w:instrText xml:space="preserve"> PAGEREF _Toc72106670 \h </w:instrText>
+          <w:instrText xml:space="preserve"> PAGEREF _Toc73054850 \h </w:instrText>
         </w:r>
         <w:r>
           <w:rPr>
@@ -4644,7 +4719,7 @@
           <w:rPr>
             <w:webHidden/>
           </w:rPr>
-          <w:t>12</w:t>
+          <w:t>14</w:t>
         </w:r>
         <w:r>
           <w:rPr>
@@ -4663,7 +4738,7 @@
           <w:sz w:val="21"/>
         </w:rPr>
       </w:pPr>
-      <w:hyperlink w:anchor="_Toc72106671" w:history="1">
+      <w:hyperlink w:anchor="_Toc73054851" w:history="1">
         <w:r>
           <w:rPr>
             <w:rStyle w:val="ac"/>
@@ -4695,7 +4770,7 @@
           <w:rPr>
             <w:webHidden/>
           </w:rPr>
-          <w:instrText xml:space="preserve"> PAGEREF _Toc72106671 \h </w:instrText>
+          <w:instrText xml:space="preserve"> PAGEREF _Toc73054851 \h </w:instrText>
         </w:r>
         <w:r>
           <w:rPr>
@@ -4712,7 +4787,7 @@
           <w:rPr>
             <w:webHidden/>
           </w:rPr>
-          <w:t>12</w:t>
+          <w:t>14</w:t>
         </w:r>
         <w:r>
           <w:rPr>
@@ -4731,7 +4806,7 @@
           <w:sz w:val="21"/>
         </w:rPr>
       </w:pPr>
-      <w:hyperlink w:anchor="_Toc72106672" w:history="1">
+      <w:hyperlink w:anchor="_Toc73054852" w:history="1">
         <w:r>
           <w:rPr>
             <w:rStyle w:val="ac"/>
@@ -4764,7 +4839,7 @@
           <w:rPr>
             <w:webHidden/>
           </w:rPr>
-          <w:instrText xml:space="preserve"> PAGEREF _Toc72106672 \h </w:instrText>
+          <w:instrText xml:space="preserve"> PAGEREF _Toc73054852 \h </w:instrText>
         </w:r>
         <w:r>
           <w:rPr>
@@ -4781,7 +4856,7 @@
           <w:rPr>
             <w:webHidden/>
           </w:rPr>
-          <w:t>13</w:t>
+          <w:t>14</w:t>
         </w:r>
         <w:r>
           <w:rPr>
@@ -4800,7 +4875,7 @@
           <w:sz w:val="21"/>
         </w:rPr>
       </w:pPr>
-      <w:hyperlink w:anchor="_Toc72106673" w:history="1">
+      <w:hyperlink w:anchor="_Toc73054853" w:history="1">
         <w:r>
           <w:rPr>
             <w:rStyle w:val="ac"/>
@@ -4833,7 +4908,7 @@
           <w:rPr>
             <w:webHidden/>
           </w:rPr>
-          <w:instrText xml:space="preserve"> PAGEREF _Toc72106673 \h </w:instrText>
+          <w:instrText xml:space="preserve"> PAGEREF _Toc73054853 \h </w:instrText>
         </w:r>
         <w:r>
           <w:rPr>
@@ -4850,7 +4925,7 @@
           <w:rPr>
             <w:webHidden/>
           </w:rPr>
-          <w:t>13</w:t>
+          <w:t>15</w:t>
         </w:r>
         <w:r>
           <w:rPr>
@@ -4869,7 +4944,7 @@
           <w:sz w:val="21"/>
         </w:rPr>
       </w:pPr>
-      <w:hyperlink w:anchor="_Toc72106674" w:history="1">
+      <w:hyperlink w:anchor="_Toc73054854" w:history="1">
         <w:r>
           <w:rPr>
             <w:rStyle w:val="ac"/>
@@ -4901,7 +4976,7 @@
           <w:rPr>
             <w:webHidden/>
           </w:rPr>
-          <w:instrText xml:space="preserve"> PAGEREF _Toc72106674 \h </w:instrText>
+          <w:instrText xml:space="preserve"> PAGEREF _Toc73054854 \h </w:instrText>
         </w:r>
         <w:r>
           <w:rPr>
@@ -4918,7 +4993,7 @@
           <w:rPr>
             <w:webHidden/>
           </w:rPr>
-          <w:t>14</w:t>
+          <w:t>15</w:t>
         </w:r>
         <w:r>
           <w:rPr>
@@ -4937,7 +5012,7 @@
           <w:sz w:val="21"/>
         </w:rPr>
       </w:pPr>
-      <w:hyperlink w:anchor="_Toc72106675" w:history="1">
+      <w:hyperlink w:anchor="_Toc73054855" w:history="1">
         <w:r>
           <w:rPr>
             <w:rStyle w:val="ac"/>
@@ -4970,7 +5045,7 @@
           <w:rPr>
             <w:webHidden/>
           </w:rPr>
-          <w:instrText xml:space="preserve"> PAGEREF _Toc72106675 \h </w:instrText>
+          <w:instrText xml:space="preserve"> PAGEREF _Toc73054855 \h </w:instrText>
         </w:r>
         <w:r>
           <w:rPr>
@@ -4987,7 +5062,7 @@
           <w:rPr>
             <w:webHidden/>
           </w:rPr>
-          <w:t>14</w:t>
+          <w:t>15</w:t>
         </w:r>
         <w:r>
           <w:rPr>
@@ -5006,7 +5081,7 @@
           <w:sz w:val="21"/>
         </w:rPr>
       </w:pPr>
-      <w:hyperlink w:anchor="_Toc72106676" w:history="1">
+      <w:hyperlink w:anchor="_Toc73054856" w:history="1">
         <w:r>
           <w:rPr>
             <w:rStyle w:val="ac"/>
@@ -5039,7 +5114,7 @@
           <w:rPr>
             <w:webHidden/>
           </w:rPr>
-          <w:instrText xml:space="preserve"> PAGEREF _Toc72106676 \h </w:instrText>
+          <w:instrText xml:space="preserve"> PAGEREF _Toc73054856 \h </w:instrText>
         </w:r>
         <w:r>
           <w:rPr>
@@ -5056,7 +5131,7 @@
           <w:rPr>
             <w:webHidden/>
           </w:rPr>
-          <w:t>15</w:t>
+          <w:t>16</w:t>
         </w:r>
         <w:r>
           <w:rPr>
@@ -5075,7 +5150,7 @@
           <w:sz w:val="21"/>
         </w:rPr>
       </w:pPr>
-      <w:hyperlink w:anchor="_Toc72106677" w:history="1">
+      <w:hyperlink w:anchor="_Toc73054857" w:history="1">
         <w:r>
           <w:rPr>
             <w:rStyle w:val="ac"/>
@@ -5107,7 +5182,7 @@
           <w:rPr>
             <w:webHidden/>
           </w:rPr>
-          <w:instrText xml:space="preserve"> PAGEREF _Toc72106677 \h </w:instrText>
+          <w:instrText xml:space="preserve"> PAGEREF _Toc73054857 \h </w:instrText>
         </w:r>
         <w:r>
           <w:rPr>
@@ -5124,7 +5199,7 @@
           <w:rPr>
             <w:webHidden/>
           </w:rPr>
-          <w:t>15</w:t>
+          <w:t>16</w:t>
         </w:r>
         <w:r>
           <w:rPr>
@@ -5143,7 +5218,7 @@
           <w:sz w:val="21"/>
         </w:rPr>
       </w:pPr>
-      <w:hyperlink w:anchor="_Toc72106678" w:history="1">
+      <w:hyperlink w:anchor="_Toc73054858" w:history="1">
         <w:r>
           <w:rPr>
             <w:rStyle w:val="ac"/>
@@ -5176,7 +5251,7 @@
           <w:rPr>
             <w:webHidden/>
           </w:rPr>
-          <w:instrText xml:space="preserve"> PAGEREF _Toc72106678 \h </w:instrText>
+          <w:instrText xml:space="preserve"> PAGEREF _Toc73054858 \h </w:instrText>
         </w:r>
         <w:r>
           <w:rPr>
@@ -5193,7 +5268,7 @@
           <w:rPr>
             <w:webHidden/>
           </w:rPr>
-          <w:t>15</w:t>
+          <w:t>16</w:t>
         </w:r>
         <w:r>
           <w:rPr>
@@ -5212,7 +5287,7 @@
           <w:sz w:val="21"/>
         </w:rPr>
       </w:pPr>
-      <w:hyperlink w:anchor="_Toc72106679" w:history="1">
+      <w:hyperlink w:anchor="_Toc73054859" w:history="1">
         <w:r>
           <w:rPr>
             <w:rStyle w:val="ac"/>
@@ -5245,7 +5320,7 @@
           <w:rPr>
             <w:webHidden/>
           </w:rPr>
-          <w:instrText xml:space="preserve"> PAGEREF _Toc72106679 \h </w:instrText>
+          <w:instrText xml:space="preserve"> PAGEREF _Toc73054859 \h </w:instrText>
         </w:r>
         <w:r>
           <w:rPr>
@@ -5262,7 +5337,7 @@
           <w:rPr>
             <w:webHidden/>
           </w:rPr>
-          <w:t>16</w:t>
+          <w:t>17</w:t>
         </w:r>
         <w:r>
           <w:rPr>
@@ -5281,7 +5356,7 @@
           <w:sz w:val="21"/>
         </w:rPr>
       </w:pPr>
-      <w:hyperlink w:anchor="_Toc72106680" w:history="1">
+      <w:hyperlink w:anchor="_Toc73054860" w:history="1">
         <w:r>
           <w:rPr>
             <w:rStyle w:val="ac"/>
@@ -5314,7 +5389,7 @@
           <w:rPr>
             <w:webHidden/>
           </w:rPr>
-          <w:instrText xml:space="preserve"> PAGEREF _Toc72106680 \h </w:instrText>
+          <w:instrText xml:space="preserve"> PAGEREF _Toc73054860 \h </w:instrText>
         </w:r>
         <w:r>
           <w:rPr>
@@ -5331,7 +5406,7 @@
           <w:rPr>
             <w:webHidden/>
           </w:rPr>
-          <w:t>16</w:t>
+          <w:t>18</w:t>
         </w:r>
         <w:r>
           <w:rPr>
@@ -5350,7 +5425,7 @@
           <w:sz w:val="21"/>
         </w:rPr>
       </w:pPr>
-      <w:hyperlink w:anchor="_Toc72106681" w:history="1">
+      <w:hyperlink w:anchor="_Toc73054861" w:history="1">
         <w:r>
           <w:rPr>
             <w:rStyle w:val="ac"/>
@@ -5383,7 +5458,7 @@
           <w:rPr>
             <w:webHidden/>
           </w:rPr>
-          <w:instrText xml:space="preserve"> PAGEREF _Toc72106681 \h </w:instrText>
+          <w:instrText xml:space="preserve"> PAGEREF _Toc73054861 \h </w:instrText>
         </w:r>
         <w:r>
           <w:rPr>
@@ -5400,7 +5475,7 @@
           <w:rPr>
             <w:webHidden/>
           </w:rPr>
-          <w:t>17</w:t>
+          <w:t>18</w:t>
         </w:r>
         <w:r>
           <w:rPr>
@@ -5419,7 +5494,7 @@
           <w:sz w:val="21"/>
         </w:rPr>
       </w:pPr>
-      <w:hyperlink w:anchor="_Toc72106682" w:history="1">
+      <w:hyperlink w:anchor="_Toc73054862" w:history="1">
         <w:r>
           <w:rPr>
             <w:rStyle w:val="ac"/>
@@ -5452,7 +5527,7 @@
           <w:rPr>
             <w:webHidden/>
           </w:rPr>
-          <w:instrText xml:space="preserve"> PAGEREF _Toc72106682 \h </w:instrText>
+          <w:instrText xml:space="preserve"> PAGEREF _Toc73054862 \h </w:instrText>
         </w:r>
         <w:r>
           <w:rPr>
@@ -5469,7 +5544,7 @@
           <w:rPr>
             <w:webHidden/>
           </w:rPr>
-          <w:t>17</w:t>
+          <w:t>19</w:t>
         </w:r>
         <w:r>
           <w:rPr>
@@ -5488,7 +5563,7 @@
           <w:sz w:val="21"/>
         </w:rPr>
       </w:pPr>
-      <w:hyperlink w:anchor="_Toc72106683" w:history="1">
+      <w:hyperlink w:anchor="_Toc73054863" w:history="1">
         <w:r>
           <w:rPr>
             <w:rStyle w:val="ac"/>
@@ -5521,7 +5596,7 @@
           <w:rPr>
             <w:webHidden/>
           </w:rPr>
-          <w:instrText xml:space="preserve"> PAGEREF _Toc72106683 \h </w:instrText>
+          <w:instrText xml:space="preserve"> PAGEREF _Toc73054863 \h </w:instrText>
         </w:r>
         <w:r>
           <w:rPr>
@@ -5538,7 +5613,7 @@
           <w:rPr>
             <w:webHidden/>
           </w:rPr>
-          <w:t>18</w:t>
+          <w:t>20</w:t>
         </w:r>
         <w:r>
           <w:rPr>
@@ -5557,7 +5632,7 @@
           <w:sz w:val="21"/>
         </w:rPr>
       </w:pPr>
-      <w:hyperlink w:anchor="_Toc72106684" w:history="1">
+      <w:hyperlink w:anchor="_Toc73054864" w:history="1">
         <w:r>
           <w:rPr>
             <w:rStyle w:val="ac"/>
@@ -5590,7 +5665,7 @@
           <w:rPr>
             <w:webHidden/>
           </w:rPr>
-          <w:instrText xml:space="preserve"> PAGEREF _Toc72106684 \h </w:instrText>
+          <w:instrText xml:space="preserve"> PAGEREF _Toc73054864 \h </w:instrText>
         </w:r>
         <w:r>
           <w:rPr>
@@ -5607,7 +5682,7 @@
           <w:rPr>
             <w:webHidden/>
           </w:rPr>
-          <w:t>18</w:t>
+          <w:t>20</w:t>
         </w:r>
         <w:r>
           <w:rPr>
@@ -5626,7 +5701,7 @@
           <w:sz w:val="21"/>
         </w:rPr>
       </w:pPr>
-      <w:hyperlink w:anchor="_Toc72106685" w:history="1">
+      <w:hyperlink w:anchor="_Toc73054865" w:history="1">
         <w:r>
           <w:rPr>
             <w:rStyle w:val="ac"/>
@@ -5659,7 +5734,7 @@
           <w:rPr>
             <w:webHidden/>
           </w:rPr>
-          <w:instrText xml:space="preserve"> PAGEREF _Toc72106685 \h </w:instrText>
+          <w:instrText xml:space="preserve"> PAGEREF _Toc73054865 \h </w:instrText>
         </w:r>
         <w:r>
           <w:rPr>
@@ -5676,7 +5751,7 @@
           <w:rPr>
             <w:webHidden/>
           </w:rPr>
-          <w:t>19</w:t>
+          <w:t>21</w:t>
         </w:r>
         <w:r>
           <w:rPr>
@@ -5695,7 +5770,7 @@
           <w:sz w:val="21"/>
         </w:rPr>
       </w:pPr>
-      <w:hyperlink w:anchor="_Toc72106686" w:history="1">
+      <w:hyperlink w:anchor="_Toc73054866" w:history="1">
         <w:r>
           <w:rPr>
             <w:rStyle w:val="ac"/>
@@ -5728,7 +5803,7 @@
           <w:rPr>
             <w:webHidden/>
           </w:rPr>
-          <w:instrText xml:space="preserve"> PAGEREF _Toc72106686 \h </w:instrText>
+          <w:instrText xml:space="preserve"> PAGEREF _Toc73054866 \h </w:instrText>
         </w:r>
         <w:r>
           <w:rPr>
@@ -5745,7 +5820,7 @@
           <w:rPr>
             <w:webHidden/>
           </w:rPr>
-          <w:t>20</w:t>
+          <w:t>22</w:t>
         </w:r>
         <w:r>
           <w:rPr>
@@ -5764,7 +5839,7 @@
           <w:sz w:val="21"/>
         </w:rPr>
       </w:pPr>
-      <w:hyperlink w:anchor="_Toc72106687" w:history="1">
+      <w:hyperlink w:anchor="_Toc73054867" w:history="1">
         <w:r>
           <w:rPr>
             <w:rStyle w:val="ac"/>
@@ -5796,7 +5871,7 @@
           <w:rPr>
             <w:webHidden/>
           </w:rPr>
-          <w:instrText xml:space="preserve"> PAGEREF _Toc72106687 \h </w:instrText>
+          <w:instrText xml:space="preserve"> PAGEREF _Toc73054867 \h </w:instrText>
         </w:r>
         <w:r>
           <w:rPr>
@@ -5813,7 +5888,7 @@
           <w:rPr>
             <w:webHidden/>
           </w:rPr>
-          <w:t>20</w:t>
+          <w:t>23</w:t>
         </w:r>
         <w:r>
           <w:rPr>
@@ -5832,7 +5907,7 @@
           <w:sz w:val="21"/>
         </w:rPr>
       </w:pPr>
-      <w:hyperlink w:anchor="_Toc72106688" w:history="1">
+      <w:hyperlink w:anchor="_Toc73054868" w:history="1">
         <w:r>
           <w:rPr>
             <w:rStyle w:val="ac"/>
@@ -5865,7 +5940,7 @@
           <w:rPr>
             <w:webHidden/>
           </w:rPr>
-          <w:instrText xml:space="preserve"> PAGEREF _Toc72106688 \h </w:instrText>
+          <w:instrText xml:space="preserve"> PAGEREF _Toc73054868 \h </w:instrText>
         </w:r>
         <w:r>
           <w:rPr>
@@ -5882,7 +5957,7 @@
           <w:rPr>
             <w:webHidden/>
           </w:rPr>
-          <w:t>20</w:t>
+          <w:t>23</w:t>
         </w:r>
         <w:r>
           <w:rPr>
@@ -5901,7 +5976,7 @@
           <w:sz w:val="21"/>
         </w:rPr>
       </w:pPr>
-      <w:hyperlink w:anchor="_Toc72106689" w:history="1">
+      <w:hyperlink w:anchor="_Toc73054869" w:history="1">
         <w:r>
           <w:rPr>
             <w:rStyle w:val="ac"/>
@@ -5934,7 +6009,7 @@
           <w:rPr>
             <w:webHidden/>
           </w:rPr>
-          <w:instrText xml:space="preserve"> PAGEREF _Toc72106689 \h </w:instrText>
+          <w:instrText xml:space="preserve"> PAGEREF _Toc73054869 \h </w:instrText>
         </w:r>
         <w:r>
           <w:rPr>
@@ -5951,7 +6026,7 @@
           <w:rPr>
             <w:webHidden/>
           </w:rPr>
-          <w:t>21</w:t>
+          <w:t>23</w:t>
         </w:r>
         <w:r>
           <w:rPr>
@@ -5970,7 +6045,7 @@
           <w:sz w:val="21"/>
         </w:rPr>
       </w:pPr>
-      <w:hyperlink w:anchor="_Toc72106690" w:history="1">
+      <w:hyperlink w:anchor="_Toc73054870" w:history="1">
         <w:r>
           <w:rPr>
             <w:rStyle w:val="ac"/>
@@ -6003,7 +6078,7 @@
           <w:rPr>
             <w:webHidden/>
           </w:rPr>
-          <w:instrText xml:space="preserve"> PAGEREF _Toc72106690 \h </w:instrText>
+          <w:instrText xml:space="preserve"> PAGEREF _Toc73054870 \h </w:instrText>
         </w:r>
         <w:r>
           <w:rPr>
@@ -6020,7 +6095,7 @@
           <w:rPr>
             <w:webHidden/>
           </w:rPr>
-          <w:t>21</w:t>
+          <w:t>24</w:t>
         </w:r>
         <w:r>
           <w:rPr>
@@ -6039,7 +6114,7 @@
           <w:sz w:val="21"/>
         </w:rPr>
       </w:pPr>
-      <w:hyperlink w:anchor="_Toc72106691" w:history="1">
+      <w:hyperlink w:anchor="_Toc73054871" w:history="1">
         <w:r>
           <w:rPr>
             <w:rStyle w:val="ac"/>
@@ -6072,7 +6147,7 @@
           <w:rPr>
             <w:webHidden/>
           </w:rPr>
-          <w:instrText xml:space="preserve"> PAGEREF _Toc72106691 \h </w:instrText>
+          <w:instrText xml:space="preserve"> PAGEREF _Toc73054871 \h </w:instrText>
         </w:r>
         <w:r>
           <w:rPr>
@@ -6089,7 +6164,7 @@
           <w:rPr>
             <w:webHidden/>
           </w:rPr>
-          <w:t>21</w:t>
+          <w:t>24</w:t>
         </w:r>
         <w:r>
           <w:rPr>
@@ -6108,7 +6183,7 @@
           <w:sz w:val="21"/>
         </w:rPr>
       </w:pPr>
-      <w:hyperlink w:anchor="_Toc72106692" w:history="1">
+      <w:hyperlink w:anchor="_Toc73054872" w:history="1">
         <w:r>
           <w:rPr>
             <w:rStyle w:val="ac"/>
@@ -6140,7 +6215,7 @@
           <w:rPr>
             <w:webHidden/>
           </w:rPr>
-          <w:instrText xml:space="preserve"> PAGEREF _Toc72106692 \h </w:instrText>
+          <w:instrText xml:space="preserve"> PAGEREF _Toc73054872 \h </w:instrText>
         </w:r>
         <w:r>
           <w:rPr>
@@ -6157,7 +6232,7 @@
           <w:rPr>
             <w:webHidden/>
           </w:rPr>
-          <w:t>22</w:t>
+          <w:t>24</w:t>
         </w:r>
         <w:r>
           <w:rPr>
@@ -6177,7 +6252,7 @@
           <w:sz w:val="21"/>
         </w:rPr>
       </w:pPr>
-      <w:hyperlink w:anchor="_Toc72106693" w:history="1">
+      <w:hyperlink w:anchor="_Toc73054873" w:history="1">
         <w:r>
           <w:rPr>
             <w:rStyle w:val="ac"/>
@@ -6200,7 +6275,7 @@
           <w:rPr>
             <w:webHidden/>
           </w:rPr>
-          <w:instrText xml:space="preserve"> PAGEREF _Toc72106693 \h </w:instrText>
+          <w:instrText xml:space="preserve"> PAGEREF _Toc73054873 \h </w:instrText>
         </w:r>
         <w:r>
           <w:rPr>
@@ -6217,7 +6292,7 @@
           <w:rPr>
             <w:webHidden/>
           </w:rPr>
-          <w:t>22</w:t>
+          <w:t>25</w:t>
         </w:r>
         <w:r>
           <w:rPr>
@@ -6231,18 +6306,305 @@
       <w:pPr>
         <w:pStyle w:val="TOC2"/>
         <w:rPr>
-          <w:rFonts w:asciiTheme="minorHAnsi" w:eastAsiaTheme="minorEastAsia" w:hAnsiTheme="minorHAnsi" w:cstheme="minorBidi"/>
-          <w:kern w:val="2"/>
-          <w:sz w:val="21"/>
-        </w:rPr>
-      </w:pPr>
-      <w:hyperlink w:anchor="_Toc72106694" w:history="1">
+          <w:rStyle w:val="ac"/>
+          <w:rFonts w:ascii="Times New Roman" w:hAnsi="Times New Roman"/>
+        </w:rPr>
+      </w:pPr>
+      <w:hyperlink w:anchor="_Toc73054874" w:history="1">
         <w:r>
           <w:rPr>
             <w:rStyle w:val="ac"/>
             <w:rFonts w:ascii="Times New Roman" w:hAnsi="Times New Roman"/>
           </w:rPr>
-          <w:t>4.1</w:t>
+          <w:t>4.1 Neo4j</w:t>
+        </w:r>
+        <w:r>
+          <w:rPr>
+            <w:rStyle w:val="ac"/>
+            <w:rFonts w:ascii="Times New Roman" w:hAnsi="Times New Roman"/>
+          </w:rPr>
+          <w:t>系统图数据分析算法</w:t>
+        </w:r>
+        <w:r>
+          <w:rPr>
+            <w:rStyle w:val="ac"/>
+            <w:rFonts w:ascii="Times New Roman" w:hAnsi="Times New Roman"/>
+            <w:webHidden/>
+          </w:rPr>
+          <w:tab/>
+        </w:r>
+        <w:r>
+          <w:rPr>
+            <w:rStyle w:val="ac"/>
+            <w:rFonts w:ascii="Times New Roman" w:hAnsi="Times New Roman"/>
+            <w:webHidden/>
+          </w:rPr>
+          <w:fldChar w:fldCharType="begin"/>
+        </w:r>
+        <w:r>
+          <w:rPr>
+            <w:rStyle w:val="ac"/>
+            <w:rFonts w:ascii="Times New Roman" w:hAnsi="Times New Roman"/>
+            <w:webHidden/>
+          </w:rPr>
+          <w:instrText xml:space="preserve"> PAGEREF _Toc73054874 \h </w:instrText>
+        </w:r>
+        <w:r>
+          <w:rPr>
+            <w:rStyle w:val="ac"/>
+            <w:rFonts w:ascii="Times New Roman" w:hAnsi="Times New Roman"/>
+            <w:webHidden/>
+          </w:rPr>
+        </w:r>
+        <w:r>
+          <w:rPr>
+            <w:rStyle w:val="ac"/>
+            <w:rFonts w:ascii="Times New Roman" w:hAnsi="Times New Roman"/>
+            <w:webHidden/>
+          </w:rPr>
+          <w:fldChar w:fldCharType="separate"/>
+        </w:r>
+        <w:r>
+          <w:rPr>
+            <w:rStyle w:val="ac"/>
+            <w:rFonts w:ascii="Times New Roman" w:hAnsi="Times New Roman"/>
+            <w:webHidden/>
+          </w:rPr>
+          <w:t>25</w:t>
+        </w:r>
+        <w:r>
+          <w:rPr>
+            <w:rStyle w:val="ac"/>
+            <w:rFonts w:ascii="Times New Roman" w:hAnsi="Times New Roman"/>
+            <w:webHidden/>
+          </w:rPr>
+          <w:fldChar w:fldCharType="end"/>
+        </w:r>
+      </w:hyperlink>
+    </w:p>
+    <w:p>
+      <w:pPr>
+        <w:pStyle w:val="TOC3"/>
+        <w:rPr>
+          <w:rFonts w:asciiTheme="minorHAnsi" w:eastAsiaTheme="minorEastAsia" w:hAnsiTheme="minorHAnsi" w:cstheme="minorBidi"/>
+          <w:kern w:val="2"/>
+          <w:sz w:val="21"/>
+        </w:rPr>
+      </w:pPr>
+      <w:hyperlink w:anchor="_Toc73054875" w:history="1">
+        <w:r>
+          <w:rPr>
+            <w:rStyle w:val="ac"/>
+            <w:rFonts w:ascii="Times New Roman" w:eastAsia="黑体" w:hAnsi="Times New Roman" w:cs="Times New Roman"/>
+            <w:bCs/>
+          </w:rPr>
+          <w:t xml:space="preserve">4.1.1 </w:t>
+        </w:r>
+        <w:r>
+          <w:rPr>
+            <w:rStyle w:val="ac"/>
+            <w:rFonts w:ascii="黑体" w:eastAsia="黑体" w:hAnsi="黑体" w:cs="Times New Roman"/>
+            <w:bCs/>
+          </w:rPr>
+          <w:t>中心性（Centrality）算法</w:t>
+        </w:r>
+        <w:r>
+          <w:rPr>
+            <w:webHidden/>
+          </w:rPr>
+          <w:tab/>
+        </w:r>
+        <w:r>
+          <w:rPr>
+            <w:webHidden/>
+          </w:rPr>
+          <w:fldChar w:fldCharType="begin"/>
+        </w:r>
+        <w:r>
+          <w:rPr>
+            <w:webHidden/>
+          </w:rPr>
+          <w:instrText xml:space="preserve"> PAGEREF _Toc73054875 \h </w:instrText>
+        </w:r>
+        <w:r>
+          <w:rPr>
+            <w:webHidden/>
+          </w:rPr>
+        </w:r>
+        <w:r>
+          <w:rPr>
+            <w:webHidden/>
+          </w:rPr>
+          <w:fldChar w:fldCharType="separate"/>
+        </w:r>
+        <w:r>
+          <w:rPr>
+            <w:webHidden/>
+          </w:rPr>
+          <w:t>25</w:t>
+        </w:r>
+        <w:r>
+          <w:rPr>
+            <w:webHidden/>
+          </w:rPr>
+          <w:fldChar w:fldCharType="end"/>
+        </w:r>
+      </w:hyperlink>
+    </w:p>
+    <w:p>
+      <w:pPr>
+        <w:pStyle w:val="TOC3"/>
+        <w:rPr>
+          <w:rFonts w:asciiTheme="minorHAnsi" w:eastAsiaTheme="minorEastAsia" w:hAnsiTheme="minorHAnsi" w:cstheme="minorBidi"/>
+          <w:kern w:val="2"/>
+          <w:sz w:val="21"/>
+        </w:rPr>
+      </w:pPr>
+      <w:hyperlink w:anchor="_Toc73054876" w:history="1">
+        <w:r>
+          <w:rPr>
+            <w:rStyle w:val="ac"/>
+            <w:rFonts w:ascii="Times New Roman" w:eastAsia="黑体" w:hAnsi="Times New Roman" w:cs="Times New Roman"/>
+            <w:bCs/>
+          </w:rPr>
+          <w:t xml:space="preserve">4.1.2 </w:t>
+        </w:r>
+        <w:r>
+          <w:rPr>
+            <w:rStyle w:val="ac"/>
+            <w:rFonts w:ascii="黑体" w:eastAsia="黑体" w:hAnsi="黑体" w:cs="Times New Roman"/>
+            <w:bCs/>
+          </w:rPr>
+          <w:t>节点相似度（Similarity）度量</w:t>
+        </w:r>
+        <w:r>
+          <w:rPr>
+            <w:webHidden/>
+          </w:rPr>
+          <w:tab/>
+        </w:r>
+        <w:r>
+          <w:rPr>
+            <w:webHidden/>
+          </w:rPr>
+          <w:fldChar w:fldCharType="begin"/>
+        </w:r>
+        <w:r>
+          <w:rPr>
+            <w:webHidden/>
+          </w:rPr>
+          <w:instrText xml:space="preserve"> PAGEREF _Toc73054876 \h </w:instrText>
+        </w:r>
+        <w:r>
+          <w:rPr>
+            <w:webHidden/>
+          </w:rPr>
+        </w:r>
+        <w:r>
+          <w:rPr>
+            <w:webHidden/>
+          </w:rPr>
+          <w:fldChar w:fldCharType="separate"/>
+        </w:r>
+        <w:r>
+          <w:rPr>
+            <w:webHidden/>
+          </w:rPr>
+          <w:t>26</w:t>
+        </w:r>
+        <w:r>
+          <w:rPr>
+            <w:webHidden/>
+          </w:rPr>
+          <w:fldChar w:fldCharType="end"/>
+        </w:r>
+      </w:hyperlink>
+    </w:p>
+    <w:p>
+      <w:pPr>
+        <w:pStyle w:val="TOC3"/>
+        <w:rPr>
+          <w:rFonts w:asciiTheme="minorHAnsi" w:eastAsiaTheme="minorEastAsia" w:hAnsiTheme="minorHAnsi" w:cstheme="minorBidi"/>
+          <w:kern w:val="2"/>
+          <w:sz w:val="21"/>
+        </w:rPr>
+      </w:pPr>
+      <w:hyperlink w:anchor="_Toc73054877" w:history="1">
+        <w:r>
+          <w:rPr>
+            <w:rStyle w:val="ac"/>
+            <w:rFonts w:ascii="Times New Roman" w:eastAsia="黑体" w:hAnsi="Times New Roman" w:cs="Times New Roman"/>
+            <w:bCs/>
+          </w:rPr>
+          <w:t>4.1.3</w:t>
+        </w:r>
+        <w:r>
+          <w:rPr>
+            <w:rStyle w:val="ac"/>
+            <w:rFonts w:ascii="黑体" w:eastAsia="黑体" w:hAnsi="黑体" w:cs="Times New Roman"/>
+            <w:bCs/>
+          </w:rPr>
+          <w:t xml:space="preserve"> 社区检测（Community Detection）算法</w:t>
+        </w:r>
+        <w:r>
+          <w:rPr>
+            <w:webHidden/>
+          </w:rPr>
+          <w:tab/>
+        </w:r>
+        <w:r>
+          <w:rPr>
+            <w:webHidden/>
+          </w:rPr>
+          <w:fldChar w:fldCharType="begin"/>
+        </w:r>
+        <w:r>
+          <w:rPr>
+            <w:webHidden/>
+          </w:rPr>
+          <w:instrText xml:space="preserve"> PAGEREF _Toc73054877 \h </w:instrText>
+        </w:r>
+        <w:r>
+          <w:rPr>
+            <w:webHidden/>
+          </w:rPr>
+        </w:r>
+        <w:r>
+          <w:rPr>
+            <w:webHidden/>
+          </w:rPr>
+          <w:fldChar w:fldCharType="separate"/>
+        </w:r>
+        <w:r>
+          <w:rPr>
+            <w:webHidden/>
+          </w:rPr>
+          <w:t>27</w:t>
+        </w:r>
+        <w:r>
+          <w:rPr>
+            <w:webHidden/>
+          </w:rPr>
+          <w:fldChar w:fldCharType="end"/>
+        </w:r>
+      </w:hyperlink>
+    </w:p>
+    <w:p>
+      <w:pPr>
+        <w:pStyle w:val="TOC2"/>
+        <w:rPr>
+          <w:rFonts w:asciiTheme="minorHAnsi" w:eastAsiaTheme="minorEastAsia" w:hAnsiTheme="minorHAnsi" w:cstheme="minorBidi"/>
+          <w:kern w:val="2"/>
+          <w:sz w:val="21"/>
+        </w:rPr>
+      </w:pPr>
+      <w:hyperlink w:anchor="_Toc73054878" w:history="1">
+        <w:r>
+          <w:rPr>
+            <w:rStyle w:val="ac"/>
+            <w:rFonts w:ascii="Times New Roman" w:hAnsi="Times New Roman"/>
+          </w:rPr>
+          <w:t xml:space="preserve">4.2 </w:t>
         </w:r>
         <w:r>
           <w:rPr>
@@ -6250,7 +6612,7 @@
             <w:rFonts w:cstheme="majorBidi"/>
             <w:b/>
           </w:rPr>
-          <w:t xml:space="preserve"> 系统图数据分析算法</w:t>
+          <w:t>Neo4j算法扩展方案及实现</w:t>
         </w:r>
         <w:r>
           <w:rPr>
@@ -6268,7 +6630,7 @@
           <w:rPr>
             <w:webHidden/>
           </w:rPr>
-          <w:instrText xml:space="preserve"> PAGEREF _Toc72106694 \h </w:instrText>
+          <w:instrText xml:space="preserve"> PAGEREF _Toc73054878 \h </w:instrText>
         </w:r>
         <w:r>
           <w:rPr>
@@ -6285,7 +6647,7 @@
           <w:rPr>
             <w:webHidden/>
           </w:rPr>
-          <w:t>22</w:t>
+          <w:t>29</w:t>
         </w:r>
         <w:r>
           <w:rPr>
@@ -6304,14 +6666,14 @@
           <w:sz w:val="21"/>
         </w:rPr>
       </w:pPr>
-      <w:hyperlink w:anchor="_Toc72106695" w:history="1">
+      <w:hyperlink w:anchor="_Toc73054879" w:history="1">
         <w:r>
           <w:rPr>
             <w:rStyle w:val="ac"/>
             <w:rFonts w:ascii="Times New Roman" w:eastAsia="黑体" w:hAnsi="Times New Roman" w:cs="Times New Roman"/>
             <w:bCs/>
           </w:rPr>
-          <w:t xml:space="preserve">4.1.1 </w:t>
+          <w:t xml:space="preserve">4.2.1 </w:t>
         </w:r>
         <w:r>
           <w:rPr>
@@ -6319,7 +6681,7 @@
             <w:rFonts w:ascii="黑体" w:eastAsia="黑体" w:hAnsi="黑体" w:cs="Times New Roman"/>
             <w:bCs/>
           </w:rPr>
-          <w:t>中心性（Centrality）算法</w:t>
+          <w:t>Java Native Interface(JNI)</w:t>
         </w:r>
         <w:r>
           <w:rPr>
@@ -6337,7 +6699,7 @@
           <w:rPr>
             <w:webHidden/>
           </w:rPr>
-          <w:instrText xml:space="preserve"> PAGEREF _Toc72106695 \h </w:instrText>
+          <w:instrText xml:space="preserve"> PAGEREF _Toc73054879 \h </w:instrText>
         </w:r>
         <w:r>
           <w:rPr>
@@ -6354,7 +6716,7 @@
           <w:rPr>
             <w:webHidden/>
           </w:rPr>
-          <w:t>22</w:t>
+          <w:t>29</w:t>
         </w:r>
         <w:r>
           <w:rPr>
@@ -6373,14 +6735,14 @@
           <w:sz w:val="21"/>
         </w:rPr>
       </w:pPr>
-      <w:hyperlink w:anchor="_Toc72106696" w:history="1">
+      <w:hyperlink w:anchor="_Toc73054880" w:history="1">
         <w:r>
           <w:rPr>
             <w:rStyle w:val="ac"/>
             <w:rFonts w:ascii="Times New Roman" w:eastAsia="黑体" w:hAnsi="Times New Roman" w:cs="Times New Roman"/>
             <w:bCs/>
           </w:rPr>
-          <w:t xml:space="preserve">4.1.2 </w:t>
+          <w:t xml:space="preserve">4.2.2 </w:t>
         </w:r>
         <w:r>
           <w:rPr>
@@ -6388,7 +6750,7 @@
             <w:rFonts w:ascii="黑体" w:eastAsia="黑体" w:hAnsi="黑体" w:cs="Times New Roman"/>
             <w:bCs/>
           </w:rPr>
-          <w:t>节点相似度（Similarity）度量</w:t>
+          <w:t>SimRank算法扩展</w:t>
         </w:r>
         <w:r>
           <w:rPr>
@@ -6406,7 +6768,7 @@
           <w:rPr>
             <w:webHidden/>
           </w:rPr>
-          <w:instrText xml:space="preserve"> PAGEREF _Toc72106696 \h </w:instrText>
+          <w:instrText xml:space="preserve"> PAGEREF _Toc73054880 \h </w:instrText>
         </w:r>
         <w:r>
           <w:rPr>
@@ -6423,7 +6785,7 @@
           <w:rPr>
             <w:webHidden/>
           </w:rPr>
-          <w:t>23</w:t>
+          <w:t>31</w:t>
         </w:r>
         <w:r>
           <w:rPr>
@@ -6442,14 +6804,14 @@
           <w:sz w:val="21"/>
         </w:rPr>
       </w:pPr>
-      <w:hyperlink w:anchor="_Toc72106697" w:history="1">
+      <w:hyperlink w:anchor="_Toc73054881" w:history="1">
         <w:r>
           <w:rPr>
             <w:rStyle w:val="ac"/>
             <w:rFonts w:ascii="Times New Roman" w:eastAsia="黑体" w:hAnsi="Times New Roman" w:cs="Times New Roman"/>
             <w:bCs/>
           </w:rPr>
-          <w:t>4.1.3</w:t>
+          <w:t>4.2.3</w:t>
         </w:r>
         <w:r>
           <w:rPr>
@@ -6457,7 +6819,7 @@
             <w:rFonts w:ascii="黑体" w:eastAsia="黑体" w:hAnsi="黑体" w:cs="Times New Roman"/>
             <w:bCs/>
           </w:rPr>
-          <w:t xml:space="preserve"> 社区检测（Community Detection）算法</w:t>
+          <w:t xml:space="preserve"> ATC算法扩展</w:t>
         </w:r>
         <w:r>
           <w:rPr>
@@ -6475,7 +6837,7 @@
           <w:rPr>
             <w:webHidden/>
           </w:rPr>
-          <w:instrText xml:space="preserve"> PAGEREF _Toc72106697 \h </w:instrText>
+          <w:instrText xml:space="preserve"> PAGEREF _Toc73054881 \h </w:instrText>
         </w:r>
         <w:r>
           <w:rPr>
@@ -6492,7 +6854,7 @@
           <w:rPr>
             <w:webHidden/>
           </w:rPr>
-          <w:t>24</w:t>
+          <w:t>31</w:t>
         </w:r>
         <w:r>
           <w:rPr>
@@ -6511,13 +6873,13 @@
           <w:sz w:val="21"/>
         </w:rPr>
       </w:pPr>
-      <w:hyperlink w:anchor="_Toc72106698" w:history="1">
+      <w:hyperlink w:anchor="_Toc73054882" w:history="1">
         <w:r>
           <w:rPr>
             <w:rStyle w:val="ac"/>
             <w:rFonts w:ascii="Times New Roman" w:hAnsi="Times New Roman"/>
           </w:rPr>
-          <w:t xml:space="preserve">4.2 </w:t>
+          <w:t xml:space="preserve">4.3 </w:t>
         </w:r>
         <w:r>
           <w:rPr>
@@ -6525,7 +6887,7 @@
             <w:rFonts w:cstheme="majorBidi"/>
             <w:b/>
           </w:rPr>
-          <w:t>Neo4j算法扩展方案及实现</w:t>
+          <w:t>本章小结</w:t>
         </w:r>
         <w:r>
           <w:rPr>
@@ -6543,7 +6905,7 @@
           <w:rPr>
             <w:webHidden/>
           </w:rPr>
-          <w:instrText xml:space="preserve"> PAGEREF _Toc72106698 \h </w:instrText>
+          <w:instrText xml:space="preserve"> PAGEREF _Toc73054882 \h </w:instrText>
         </w:r>
         <w:r>
           <w:rPr>
@@ -6560,7 +6922,7 @@
           <w:rPr>
             <w:webHidden/>
           </w:rPr>
-          <w:t>26</w:t>
+          <w:t>32</w:t>
         </w:r>
         <w:r>
           <w:rPr>
@@ -6572,6 +6934,140 @@
     </w:p>
     <w:p>
       <w:pPr>
+        <w:pStyle w:val="TOC1"/>
+        <w:rPr>
+          <w:rFonts w:asciiTheme="minorHAnsi" w:eastAsiaTheme="minorEastAsia" w:hAnsiTheme="minorHAnsi" w:cstheme="minorBidi"/>
+          <w:b w:val="0"/>
+          <w:kern w:val="2"/>
+          <w:sz w:val="21"/>
+        </w:rPr>
+      </w:pPr>
+      <w:hyperlink w:anchor="_Toc73054883" w:history="1">
+        <w:r>
+          <w:rPr>
+            <w:rStyle w:val="ac"/>
+          </w:rPr>
+          <w:t>5 系统总体设计</w:t>
+        </w:r>
+        <w:r>
+          <w:rPr>
+            <w:webHidden/>
+          </w:rPr>
+          <w:tab/>
+        </w:r>
+        <w:r>
+          <w:rPr>
+            <w:webHidden/>
+          </w:rPr>
+          <w:fldChar w:fldCharType="begin"/>
+        </w:r>
+        <w:r>
+          <w:rPr>
+            <w:webHidden/>
+          </w:rPr>
+          <w:instrText xml:space="preserve"> PAGEREF _Toc73054883 \h </w:instrText>
+        </w:r>
+        <w:r>
+          <w:rPr>
+            <w:webHidden/>
+          </w:rPr>
+        </w:r>
+        <w:r>
+          <w:rPr>
+            <w:webHidden/>
+          </w:rPr>
+          <w:fldChar w:fldCharType="separate"/>
+        </w:r>
+        <w:r>
+          <w:rPr>
+            <w:webHidden/>
+          </w:rPr>
+          <w:t>33</w:t>
+        </w:r>
+        <w:r>
+          <w:rPr>
+            <w:webHidden/>
+          </w:rPr>
+          <w:fldChar w:fldCharType="end"/>
+        </w:r>
+      </w:hyperlink>
+    </w:p>
+    <w:p>
+      <w:pPr>
+        <w:pStyle w:val="TOC2"/>
+        <w:rPr>
+          <w:rFonts w:asciiTheme="minorHAnsi" w:eastAsiaTheme="minorEastAsia" w:hAnsiTheme="minorHAnsi" w:cstheme="minorBidi"/>
+          <w:kern w:val="2"/>
+          <w:sz w:val="21"/>
+        </w:rPr>
+      </w:pPr>
+      <w:hyperlink w:anchor="_Toc73054884" w:history="1">
+        <w:r>
+          <w:rPr>
+            <w:rStyle w:val="ac"/>
+            <w:rFonts w:ascii="Times New Roman" w:hAnsi="Times New Roman"/>
+          </w:rPr>
+          <w:t>5.1</w:t>
+        </w:r>
+        <w:r>
+          <w:rPr>
+            <w:rStyle w:val="ac"/>
+          </w:rPr>
+          <w:t xml:space="preserve"> </w:t>
+        </w:r>
+        <w:r>
+          <w:rPr>
+            <w:rStyle w:val="ac"/>
+            <w:rFonts w:cstheme="majorBidi"/>
+            <w:b/>
+          </w:rPr>
+          <w:t>数据处理</w:t>
+        </w:r>
+        <w:r>
+          <w:rPr>
+            <w:webHidden/>
+          </w:rPr>
+          <w:tab/>
+        </w:r>
+        <w:r>
+          <w:rPr>
+            <w:webHidden/>
+          </w:rPr>
+          <w:fldChar w:fldCharType="begin"/>
+        </w:r>
+        <w:r>
+          <w:rPr>
+            <w:webHidden/>
+          </w:rPr>
+          <w:instrText xml:space="preserve"> PAGEREF _Toc73054884 \h </w:instrText>
+        </w:r>
+        <w:r>
+          <w:rPr>
+            <w:webHidden/>
+          </w:rPr>
+        </w:r>
+        <w:r>
+          <w:rPr>
+            <w:webHidden/>
+          </w:rPr>
+          <w:fldChar w:fldCharType="separate"/>
+        </w:r>
+        <w:r>
+          <w:rPr>
+            <w:webHidden/>
+          </w:rPr>
+          <w:t>33</w:t>
+        </w:r>
+        <w:r>
+          <w:rPr>
+            <w:webHidden/>
+          </w:rPr>
+          <w:fldChar w:fldCharType="end"/>
+        </w:r>
+      </w:hyperlink>
+    </w:p>
+    <w:p>
+      <w:pPr>
         <w:pStyle w:val="TOC3"/>
         <w:rPr>
           <w:rFonts w:asciiTheme="minorHAnsi" w:eastAsiaTheme="minorEastAsia" w:hAnsiTheme="minorHAnsi" w:cstheme="minorBidi"/>
@@ -6579,14 +7075,14 @@
           <w:sz w:val="21"/>
         </w:rPr>
       </w:pPr>
-      <w:hyperlink w:anchor="_Toc72106699" w:history="1">
+      <w:hyperlink w:anchor="_Toc73054885" w:history="1">
         <w:r>
           <w:rPr>
             <w:rStyle w:val="ac"/>
             <w:rFonts w:ascii="Times New Roman" w:eastAsia="黑体" w:hAnsi="Times New Roman" w:cs="Times New Roman"/>
             <w:bCs/>
           </w:rPr>
-          <w:t xml:space="preserve">4.2.1 </w:t>
+          <w:t>5.1.1</w:t>
         </w:r>
         <w:r>
           <w:rPr>
@@ -6594,7 +7090,7 @@
             <w:rFonts w:ascii="黑体" w:eastAsia="黑体" w:hAnsi="黑体" w:cs="Times New Roman"/>
             <w:bCs/>
           </w:rPr>
-          <w:t>Java Native Interface(JNI)</w:t>
+          <w:t xml:space="preserve"> 数据采集</w:t>
         </w:r>
         <w:r>
           <w:rPr>
@@ -6612,7 +7108,7 @@
           <w:rPr>
             <w:webHidden/>
           </w:rPr>
-          <w:instrText xml:space="preserve"> PAGEREF _Toc72106699 \h </w:instrText>
+          <w:instrText xml:space="preserve"> PAGEREF _Toc73054885 \h </w:instrText>
         </w:r>
         <w:r>
           <w:rPr>
@@ -6629,7 +7125,7 @@
           <w:rPr>
             <w:webHidden/>
           </w:rPr>
-          <w:t>26</w:t>
+          <w:t>33</w:t>
         </w:r>
         <w:r>
           <w:rPr>
@@ -6648,14 +7144,14 @@
           <w:sz w:val="21"/>
         </w:rPr>
       </w:pPr>
-      <w:hyperlink w:anchor="_Toc72106700" w:history="1">
+      <w:hyperlink w:anchor="_Toc73054886" w:history="1">
         <w:r>
           <w:rPr>
             <w:rStyle w:val="ac"/>
             <w:rFonts w:ascii="Times New Roman" w:eastAsia="黑体" w:hAnsi="Times New Roman" w:cs="Times New Roman"/>
             <w:bCs/>
           </w:rPr>
-          <w:t xml:space="preserve">4.2.2 </w:t>
+          <w:t xml:space="preserve">5.1.2 </w:t>
         </w:r>
         <w:r>
           <w:rPr>
@@ -6663,7 +7159,7 @@
             <w:rFonts w:ascii="黑体" w:eastAsia="黑体" w:hAnsi="黑体" w:cs="Times New Roman"/>
             <w:bCs/>
           </w:rPr>
-          <w:t>SimRank算法扩展</w:t>
+          <w:t>数据预处理</w:t>
         </w:r>
         <w:r>
           <w:rPr>
@@ -6681,7 +7177,7 @@
           <w:rPr>
             <w:webHidden/>
           </w:rPr>
-          <w:instrText xml:space="preserve"> PAGEREF _Toc72106700 \h </w:instrText>
+          <w:instrText xml:space="preserve"> PAGEREF _Toc73054886 \h </w:instrText>
         </w:r>
         <w:r>
           <w:rPr>
@@ -6698,7 +7194,7 @@
           <w:rPr>
             <w:webHidden/>
           </w:rPr>
-          <w:t>28</w:t>
+          <w:t>33</w:t>
         </w:r>
         <w:r>
           <w:rPr>
@@ -6717,14 +7213,14 @@
           <w:sz w:val="21"/>
         </w:rPr>
       </w:pPr>
-      <w:hyperlink w:anchor="_Toc72106701" w:history="1">
+      <w:hyperlink w:anchor="_Toc73054887" w:history="1">
         <w:r>
           <w:rPr>
             <w:rStyle w:val="ac"/>
             <w:rFonts w:ascii="Times New Roman" w:eastAsia="黑体" w:hAnsi="Times New Roman" w:cs="Times New Roman"/>
             <w:bCs/>
           </w:rPr>
-          <w:t>4.2.3</w:t>
+          <w:t xml:space="preserve">5.1.3 </w:t>
         </w:r>
         <w:r>
           <w:rPr>
@@ -6732,7 +7228,136 @@
             <w:rFonts w:ascii="黑体" w:eastAsia="黑体" w:hAnsi="黑体" w:cs="Times New Roman"/>
             <w:bCs/>
           </w:rPr>
-          <w:t xml:space="preserve"> </w:t>
+          <w:t>数据处理与分析</w:t>
+        </w:r>
+        <w:r>
+          <w:rPr>
+            <w:webHidden/>
+          </w:rPr>
+          <w:tab/>
+        </w:r>
+        <w:r>
+          <w:rPr>
+            <w:webHidden/>
+          </w:rPr>
+          <w:fldChar w:fldCharType="begin"/>
+        </w:r>
+        <w:r>
+          <w:rPr>
+            <w:webHidden/>
+          </w:rPr>
+          <w:instrText xml:space="preserve"> PAGEREF _Toc73054887 \h </w:instrText>
+        </w:r>
+        <w:r>
+          <w:rPr>
+            <w:webHidden/>
+          </w:rPr>
+        </w:r>
+        <w:r>
+          <w:rPr>
+            <w:webHidden/>
+          </w:rPr>
+          <w:fldChar w:fldCharType="separate"/>
+        </w:r>
+        <w:r>
+          <w:rPr>
+            <w:webHidden/>
+          </w:rPr>
+          <w:t>34</w:t>
+        </w:r>
+        <w:r>
+          <w:rPr>
+            <w:webHidden/>
+          </w:rPr>
+          <w:fldChar w:fldCharType="end"/>
+        </w:r>
+      </w:hyperlink>
+    </w:p>
+    <w:p>
+      <w:pPr>
+        <w:pStyle w:val="TOC2"/>
+        <w:rPr>
+          <w:rFonts w:asciiTheme="minorHAnsi" w:eastAsiaTheme="minorEastAsia" w:hAnsiTheme="minorHAnsi" w:cstheme="minorBidi"/>
+          <w:kern w:val="2"/>
+          <w:sz w:val="21"/>
+        </w:rPr>
+      </w:pPr>
+      <w:hyperlink w:anchor="_Toc73054888" w:history="1">
+        <w:r>
+          <w:rPr>
+            <w:rStyle w:val="ac"/>
+            <w:rFonts w:ascii="Times New Roman" w:hAnsi="Times New Roman"/>
+          </w:rPr>
+          <w:t>5.2</w:t>
+        </w:r>
+        <w:r>
+          <w:rPr>
+            <w:rStyle w:val="ac"/>
+            <w:rFonts w:cstheme="majorBidi"/>
+            <w:b/>
+          </w:rPr>
+          <w:t xml:space="preserve"> 前端可视化模块</w:t>
+        </w:r>
+        <w:r>
+          <w:rPr>
+            <w:webHidden/>
+          </w:rPr>
+          <w:tab/>
+        </w:r>
+        <w:r>
+          <w:rPr>
+            <w:webHidden/>
+          </w:rPr>
+          <w:fldChar w:fldCharType="begin"/>
+        </w:r>
+        <w:r>
+          <w:rPr>
+            <w:webHidden/>
+          </w:rPr>
+          <w:instrText xml:space="preserve"> PAGEREF _Toc73054888 \h </w:instrText>
+        </w:r>
+        <w:r>
+          <w:rPr>
+            <w:webHidden/>
+          </w:rPr>
+        </w:r>
+        <w:r>
+          <w:rPr>
+            <w:webHidden/>
+          </w:rPr>
+          <w:fldChar w:fldCharType="separate"/>
+        </w:r>
+        <w:r>
+          <w:rPr>
+            <w:webHidden/>
+          </w:rPr>
+          <w:t>36</w:t>
+        </w:r>
+        <w:r>
+          <w:rPr>
+            <w:webHidden/>
+          </w:rPr>
+          <w:fldChar w:fldCharType="end"/>
+        </w:r>
+      </w:hyperlink>
+    </w:p>
+    <w:p>
+      <w:pPr>
+        <w:pStyle w:val="TOC3"/>
+        <w:rPr>
+          <w:rFonts w:asciiTheme="minorHAnsi" w:eastAsiaTheme="minorEastAsia" w:hAnsiTheme="minorHAnsi" w:cstheme="minorBidi"/>
+          <w:kern w:val="2"/>
+          <w:sz w:val="21"/>
+        </w:rPr>
+      </w:pPr>
+      <w:hyperlink w:anchor="_Toc73054889" w:history="1">
+        <w:r>
+          <w:rPr>
+            <w:rStyle w:val="ac"/>
+            <w:rFonts w:ascii="Times New Roman" w:eastAsia="黑体" w:hAnsi="Times New Roman" w:cs="Times New Roman"/>
+            <w:bCs/>
+          </w:rPr>
+          <w:t xml:space="preserve">5.2.1 </w:t>
         </w:r>
         <w:r>
           <w:rPr>
@@ -6740,7 +7365,68 @@
             <w:rFonts w:ascii="黑体" w:eastAsia="黑体" w:hAnsi="黑体" w:cs="Times New Roman"/>
             <w:bCs/>
           </w:rPr>
-          <w:t>ATC</w:t>
+          <w:t>模块设计</w:t>
+        </w:r>
+        <w:r>
+          <w:rPr>
+            <w:webHidden/>
+          </w:rPr>
+          <w:tab/>
+        </w:r>
+        <w:r>
+          <w:rPr>
+            <w:webHidden/>
+          </w:rPr>
+          <w:fldChar w:fldCharType="begin"/>
+        </w:r>
+        <w:r>
+          <w:rPr>
+            <w:webHidden/>
+          </w:rPr>
+          <w:instrText xml:space="preserve"> PAGEREF _Toc73054889 \h </w:instrText>
+        </w:r>
+        <w:r>
+          <w:rPr>
+            <w:webHidden/>
+          </w:rPr>
+        </w:r>
+        <w:r>
+          <w:rPr>
+            <w:webHidden/>
+          </w:rPr>
+          <w:fldChar w:fldCharType="separate"/>
+        </w:r>
+        <w:r>
+          <w:rPr>
+            <w:webHidden/>
+          </w:rPr>
+          <w:t>37</w:t>
+        </w:r>
+        <w:r>
+          <w:rPr>
+            <w:webHidden/>
+          </w:rPr>
+          <w:fldChar w:fldCharType="end"/>
+        </w:r>
+      </w:hyperlink>
+    </w:p>
+    <w:p>
+      <w:pPr>
+        <w:pStyle w:val="TOC3"/>
+        <w:rPr>
+          <w:rFonts w:asciiTheme="minorHAnsi" w:eastAsiaTheme="minorEastAsia" w:hAnsiTheme="minorHAnsi" w:cstheme="minorBidi"/>
+          <w:kern w:val="2"/>
+          <w:sz w:val="21"/>
+        </w:rPr>
+      </w:pPr>
+      <w:hyperlink w:anchor="_Toc73054890" w:history="1">
+        <w:r>
+          <w:rPr>
+            <w:rStyle w:val="ac"/>
+            <w:rFonts w:ascii="Times New Roman" w:eastAsia="黑体" w:hAnsi="Times New Roman" w:cs="Times New Roman"/>
+            <w:bCs/>
+          </w:rPr>
+          <w:t xml:space="preserve">5.2.2 </w:t>
         </w:r>
         <w:r>
           <w:rPr>
@@ -6748,7 +7434,7 @@
             <w:rFonts w:ascii="黑体" w:eastAsia="黑体" w:hAnsi="黑体" w:cs="Times New Roman"/>
             <w:bCs/>
           </w:rPr>
-          <w:t>算法扩展</w:t>
+          <w:t>接口设计</w:t>
         </w:r>
         <w:r>
           <w:rPr>
@@ -6766,7 +7452,7 @@
           <w:rPr>
             <w:webHidden/>
           </w:rPr>
-          <w:instrText xml:space="preserve"> PAGEREF _Toc72106701 \h </w:instrText>
+          <w:instrText xml:space="preserve"> PAGEREF _Toc73054890 \h </w:instrText>
         </w:r>
         <w:r>
           <w:rPr>
@@ -6783,7 +7469,7 @@
           <w:rPr>
             <w:webHidden/>
           </w:rPr>
-          <w:t>29</w:t>
+          <w:t>38</w:t>
         </w:r>
         <w:r>
           <w:rPr>
@@ -6802,13 +7488,13 @@
           <w:sz w:val="21"/>
         </w:rPr>
       </w:pPr>
-      <w:hyperlink w:anchor="_Toc72106702" w:history="1">
+      <w:hyperlink w:anchor="_Toc73054891" w:history="1">
         <w:r>
           <w:rPr>
             <w:rStyle w:val="ac"/>
             <w:rFonts w:ascii="Times New Roman" w:hAnsi="Times New Roman"/>
           </w:rPr>
-          <w:t xml:space="preserve">4.3 </w:t>
+          <w:t xml:space="preserve">5.3 </w:t>
         </w:r>
         <w:r>
           <w:rPr>
@@ -6816,7 +7502,7 @@
             <w:rFonts w:cstheme="majorBidi"/>
             <w:b/>
           </w:rPr>
-          <w:t>本章小结</w:t>
+          <w:t>后端业务实现</w:t>
         </w:r>
         <w:r>
           <w:rPr>
@@ -6834,7 +7520,7 @@
           <w:rPr>
             <w:webHidden/>
           </w:rPr>
-          <w:instrText xml:space="preserve"> PAGEREF _Toc72106702 \h </w:instrText>
+          <w:instrText xml:space="preserve"> PAGEREF _Toc73054891 \h </w:instrText>
         </w:r>
         <w:r>
           <w:rPr>
@@ -6851,7 +7537,7 @@
           <w:rPr>
             <w:webHidden/>
           </w:rPr>
-          <w:t>30</w:t>
+          <w:t>38</w:t>
         </w:r>
         <w:r>
           <w:rPr>
@@ -6863,20 +7549,29 @@
     </w:p>
     <w:p>
       <w:pPr>
-        <w:pStyle w:val="TOC1"/>
+        <w:pStyle w:val="TOC3"/>
         <w:rPr>
           <w:rFonts w:asciiTheme="minorHAnsi" w:eastAsiaTheme="minorEastAsia" w:hAnsiTheme="minorHAnsi" w:cstheme="minorBidi"/>
-          <w:b w:val="0"/>
           <w:kern w:val="2"/>
           <w:sz w:val="21"/>
         </w:rPr>
       </w:pPr>
-      <w:hyperlink w:anchor="_Toc72106703" w:history="1">
+      <w:hyperlink w:anchor="_Toc73054892" w:history="1">
         <w:r>
           <w:rPr>
             <w:rStyle w:val="ac"/>
-          </w:rPr>
-          <w:t>5 系统总体设计</w:t>
+            <w:rFonts w:ascii="Times New Roman" w:eastAsia="黑体" w:hAnsi="Times New Roman" w:cs="Times New Roman"/>
+            <w:bCs/>
+          </w:rPr>
+          <w:t>5.3.1</w:t>
+        </w:r>
+        <w:r>
+          <w:rPr>
+            <w:rStyle w:val="ac"/>
+            <w:rFonts w:ascii="黑体" w:eastAsia="黑体" w:hAnsi="黑体" w:cs="Times New Roman"/>
+            <w:bCs/>
+          </w:rPr>
+          <w:t xml:space="preserve"> 业务分层</w:t>
         </w:r>
         <w:r>
           <w:rPr>
@@ -6894,7 +7589,7 @@
           <w:rPr>
             <w:webHidden/>
           </w:rPr>
-          <w:instrText xml:space="preserve"> PAGEREF _Toc72106703 \h </w:instrText>
+          <w:instrText xml:space="preserve"> PAGEREF _Toc73054892 \h </w:instrText>
         </w:r>
         <w:r>
           <w:rPr>
@@ -6911,7 +7606,7 @@
           <w:rPr>
             <w:webHidden/>
           </w:rPr>
-          <w:t>30</w:t>
+          <w:t>38</w:t>
         </w:r>
         <w:r>
           <w:rPr>
@@ -6923,27 +7618,290 @@
     </w:p>
     <w:p>
       <w:pPr>
+        <w:pStyle w:val="TOC3"/>
+        <w:rPr>
+          <w:rFonts w:asciiTheme="minorHAnsi" w:eastAsiaTheme="minorEastAsia" w:hAnsiTheme="minorHAnsi" w:cstheme="minorBidi"/>
+          <w:kern w:val="2"/>
+          <w:sz w:val="21"/>
+        </w:rPr>
+      </w:pPr>
+      <w:hyperlink w:anchor="_Toc73054893" w:history="1">
+        <w:r>
+          <w:rPr>
+            <w:rStyle w:val="ac"/>
+            <w:rFonts w:ascii="Times New Roman" w:eastAsia="黑体" w:hAnsi="Times New Roman" w:cs="Times New Roman"/>
+            <w:bCs/>
+          </w:rPr>
+          <w:t>5.3.2</w:t>
+        </w:r>
+        <w:r>
+          <w:rPr>
+            <w:rStyle w:val="ac"/>
+            <w:rFonts w:ascii="黑体" w:eastAsia="黑体" w:hAnsi="黑体" w:cs="Times New Roman"/>
+            <w:bCs/>
+          </w:rPr>
+          <w:t xml:space="preserve"> 存储过程实现</w:t>
+        </w:r>
+        <w:r>
+          <w:rPr>
+            <w:webHidden/>
+          </w:rPr>
+          <w:tab/>
+        </w:r>
+        <w:r>
+          <w:rPr>
+            <w:webHidden/>
+          </w:rPr>
+          <w:fldChar w:fldCharType="begin"/>
+        </w:r>
+        <w:r>
+          <w:rPr>
+            <w:webHidden/>
+          </w:rPr>
+          <w:instrText xml:space="preserve"> PAGEREF _Toc73054893 \h </w:instrText>
+        </w:r>
+        <w:r>
+          <w:rPr>
+            <w:webHidden/>
+          </w:rPr>
+        </w:r>
+        <w:r>
+          <w:rPr>
+            <w:webHidden/>
+          </w:rPr>
+          <w:fldChar w:fldCharType="separate"/>
+        </w:r>
+        <w:r>
+          <w:rPr>
+            <w:webHidden/>
+          </w:rPr>
+          <w:t>39</w:t>
+        </w:r>
+        <w:r>
+          <w:rPr>
+            <w:webHidden/>
+          </w:rPr>
+          <w:fldChar w:fldCharType="end"/>
+        </w:r>
+      </w:hyperlink>
+    </w:p>
+    <w:p>
+      <w:pPr>
+        <w:pStyle w:val="TOC3"/>
+        <w:rPr>
+          <w:rFonts w:asciiTheme="minorHAnsi" w:eastAsiaTheme="minorEastAsia" w:hAnsiTheme="minorHAnsi" w:cstheme="minorBidi"/>
+          <w:kern w:val="2"/>
+          <w:sz w:val="21"/>
+        </w:rPr>
+      </w:pPr>
+      <w:hyperlink w:anchor="_Toc73054894" w:history="1">
+        <w:r>
+          <w:rPr>
+            <w:rStyle w:val="ac"/>
+            <w:rFonts w:ascii="Times New Roman" w:eastAsia="黑体" w:hAnsi="Times New Roman" w:cs="Times New Roman"/>
+            <w:bCs/>
+          </w:rPr>
+          <w:t>5.3.3</w:t>
+        </w:r>
+        <w:r>
+          <w:rPr>
+            <w:rStyle w:val="ac"/>
+            <w:rFonts w:ascii="黑体" w:eastAsia="黑体" w:hAnsi="黑体" w:cs="Times New Roman"/>
+            <w:bCs/>
+          </w:rPr>
+          <w:t xml:space="preserve"> 系统功能实现</w:t>
+        </w:r>
+        <w:r>
+          <w:rPr>
+            <w:webHidden/>
+          </w:rPr>
+          <w:tab/>
+        </w:r>
+        <w:r>
+          <w:rPr>
+            <w:webHidden/>
+          </w:rPr>
+          <w:fldChar w:fldCharType="begin"/>
+        </w:r>
+        <w:r>
+          <w:rPr>
+            <w:webHidden/>
+          </w:rPr>
+          <w:instrText xml:space="preserve"> PAGEREF _Toc73054894 \h </w:instrText>
+        </w:r>
+        <w:r>
+          <w:rPr>
+            <w:webHidden/>
+          </w:rPr>
+        </w:r>
+        <w:r>
+          <w:rPr>
+            <w:webHidden/>
+          </w:rPr>
+          <w:fldChar w:fldCharType="separate"/>
+        </w:r>
+        <w:r>
+          <w:rPr>
+            <w:webHidden/>
+          </w:rPr>
+          <w:t>40</w:t>
+        </w:r>
+        <w:r>
+          <w:rPr>
+            <w:webHidden/>
+          </w:rPr>
+          <w:fldChar w:fldCharType="end"/>
+        </w:r>
+      </w:hyperlink>
+    </w:p>
+    <w:p>
+      <w:pPr>
         <w:pStyle w:val="TOC2"/>
         <w:rPr>
-          <w:rStyle w:val="ac"/>
-          <w:rFonts w:cstheme="majorBidi"/>
-          <w:b/>
-        </w:rPr>
-      </w:pPr>
-      <w:hyperlink w:anchor="_Toc72106704" w:history="1">
+          <w:rFonts w:asciiTheme="minorHAnsi" w:eastAsiaTheme="minorEastAsia" w:hAnsiTheme="minorHAnsi" w:cstheme="minorBidi"/>
+          <w:kern w:val="2"/>
+          <w:sz w:val="21"/>
+        </w:rPr>
+      </w:pPr>
+      <w:hyperlink w:anchor="_Toc73054895" w:history="1">
         <w:r>
           <w:rPr>
             <w:rStyle w:val="ac"/>
             <w:rFonts w:cstheme="majorBidi"/>
             <w:b/>
           </w:rPr>
-          <w:t>5.1 数据处理</w:t>
+          <w:t>5.4 本章小结</w:t>
+        </w:r>
+        <w:r>
+          <w:rPr>
+            <w:webHidden/>
+          </w:rPr>
+          <w:tab/>
+        </w:r>
+        <w:r>
+          <w:rPr>
+            <w:webHidden/>
+          </w:rPr>
+          <w:fldChar w:fldCharType="begin"/>
+        </w:r>
+        <w:r>
+          <w:rPr>
+            <w:webHidden/>
+          </w:rPr>
+          <w:instrText xml:space="preserve"> PAGEREF _Toc73054895 \h </w:instrText>
+        </w:r>
+        <w:r>
+          <w:rPr>
+            <w:webHidden/>
+          </w:rPr>
+        </w:r>
+        <w:r>
+          <w:rPr>
+            <w:webHidden/>
+          </w:rPr>
+          <w:fldChar w:fldCharType="separate"/>
+        </w:r>
+        <w:r>
+          <w:rPr>
+            <w:webHidden/>
+          </w:rPr>
+          <w:t>41</w:t>
+        </w:r>
+        <w:r>
+          <w:rPr>
+            <w:webHidden/>
+          </w:rPr>
+          <w:fldChar w:fldCharType="end"/>
+        </w:r>
+      </w:hyperlink>
+    </w:p>
+    <w:p>
+      <w:pPr>
+        <w:pStyle w:val="TOC1"/>
+        <w:rPr>
+          <w:rFonts w:asciiTheme="minorHAnsi" w:eastAsiaTheme="minorEastAsia" w:hAnsiTheme="minorHAnsi" w:cstheme="minorBidi"/>
+          <w:b w:val="0"/>
+          <w:kern w:val="2"/>
+          <w:sz w:val="21"/>
+        </w:rPr>
+      </w:pPr>
+      <w:hyperlink w:anchor="_Toc73054896" w:history="1">
+        <w:r>
+          <w:rPr>
+            <w:rStyle w:val="ac"/>
+          </w:rPr>
+          <w:t>6 环境搭建与系统测试</w:t>
+        </w:r>
+        <w:r>
+          <w:rPr>
+            <w:webHidden/>
+          </w:rPr>
+          <w:tab/>
+        </w:r>
+        <w:r>
+          <w:rPr>
+            <w:webHidden/>
+          </w:rPr>
+          <w:fldChar w:fldCharType="begin"/>
+        </w:r>
+        <w:r>
+          <w:rPr>
+            <w:webHidden/>
+          </w:rPr>
+          <w:instrText xml:space="preserve"> PAGEREF _Toc73054896 \h </w:instrText>
+        </w:r>
+        <w:r>
+          <w:rPr>
+            <w:webHidden/>
+          </w:rPr>
+        </w:r>
+        <w:r>
+          <w:rPr>
+            <w:webHidden/>
+          </w:rPr>
+          <w:fldChar w:fldCharType="separate"/>
+        </w:r>
+        <w:r>
+          <w:rPr>
+            <w:webHidden/>
+          </w:rPr>
+          <w:t>42</w:t>
+        </w:r>
+        <w:r>
+          <w:rPr>
+            <w:webHidden/>
+          </w:rPr>
+          <w:fldChar w:fldCharType="end"/>
+        </w:r>
+      </w:hyperlink>
+    </w:p>
+    <w:p>
+      <w:pPr>
+        <w:pStyle w:val="TOC2"/>
+        <w:rPr>
+          <w:rFonts w:asciiTheme="minorHAnsi" w:eastAsiaTheme="minorEastAsia" w:hAnsiTheme="minorHAnsi" w:cstheme="minorBidi"/>
+          <w:kern w:val="2"/>
+          <w:sz w:val="21"/>
+        </w:rPr>
+      </w:pPr>
+      <w:hyperlink w:anchor="_Toc73054897" w:history="1">
+        <w:r>
+          <w:rPr>
+            <w:rStyle w:val="ac"/>
+            <w:rFonts w:ascii="Times New Roman" w:hAnsi="Times New Roman"/>
+          </w:rPr>
+          <w:t xml:space="preserve">6.1 </w:t>
         </w:r>
         <w:r>
           <w:rPr>
             <w:rStyle w:val="ac"/>
             <w:rFonts w:cstheme="majorBidi"/>
             <w:b/>
+          </w:rPr>
+          <w:t>实验环境搭建</w:t>
+        </w:r>
+        <w:r>
+          <w:rPr>
             <w:webHidden/>
           </w:rPr>
           <w:tab/>
@@ -6958,7 +7916,7 @@
           <w:rPr>
             <w:webHidden/>
           </w:rPr>
-          <w:instrText xml:space="preserve"> PAGEREF _Toc72106704 \h </w:instrText>
+          <w:instrText xml:space="preserve"> PAGEREF _Toc73054897 \h </w:instrText>
         </w:r>
         <w:r>
           <w:rPr>
@@ -6975,7 +7933,7 @@
           <w:rPr>
             <w:webHidden/>
           </w:rPr>
-          <w:t>30</w:t>
+          <w:t>42</w:t>
         </w:r>
         <w:r>
           <w:rPr>
@@ -6987,6 +7945,210 @@
     </w:p>
     <w:p>
       <w:pPr>
+        <w:pStyle w:val="TOC2"/>
+        <w:rPr>
+          <w:rFonts w:asciiTheme="minorHAnsi" w:eastAsiaTheme="minorEastAsia" w:hAnsiTheme="minorHAnsi" w:cstheme="minorBidi"/>
+          <w:kern w:val="2"/>
+          <w:sz w:val="21"/>
+        </w:rPr>
+      </w:pPr>
+      <w:hyperlink w:anchor="_Toc73054898" w:history="1">
+        <w:r>
+          <w:rPr>
+            <w:rStyle w:val="ac"/>
+            <w:rFonts w:ascii="Times New Roman" w:hAnsi="Times New Roman"/>
+          </w:rPr>
+          <w:t xml:space="preserve">6.2 </w:t>
+        </w:r>
+        <w:r>
+          <w:rPr>
+            <w:rStyle w:val="ac"/>
+            <w:rFonts w:cstheme="majorBidi"/>
+            <w:b/>
+          </w:rPr>
+          <w:t>单元测试</w:t>
+        </w:r>
+        <w:r>
+          <w:rPr>
+            <w:webHidden/>
+          </w:rPr>
+          <w:tab/>
+        </w:r>
+        <w:r>
+          <w:rPr>
+            <w:webHidden/>
+          </w:rPr>
+          <w:fldChar w:fldCharType="begin"/>
+        </w:r>
+        <w:r>
+          <w:rPr>
+            <w:webHidden/>
+          </w:rPr>
+          <w:instrText xml:space="preserve"> PAGEREF _Toc73054898 \h </w:instrText>
+        </w:r>
+        <w:r>
+          <w:rPr>
+            <w:webHidden/>
+          </w:rPr>
+        </w:r>
+        <w:r>
+          <w:rPr>
+            <w:webHidden/>
+          </w:rPr>
+          <w:fldChar w:fldCharType="separate"/>
+        </w:r>
+        <w:r>
+          <w:rPr>
+            <w:webHidden/>
+          </w:rPr>
+          <w:t>42</w:t>
+        </w:r>
+        <w:r>
+          <w:rPr>
+            <w:webHidden/>
+          </w:rPr>
+          <w:fldChar w:fldCharType="end"/>
+        </w:r>
+      </w:hyperlink>
+    </w:p>
+    <w:p>
+      <w:pPr>
+        <w:pStyle w:val="TOC2"/>
+        <w:rPr>
+          <w:rFonts w:asciiTheme="minorHAnsi" w:eastAsiaTheme="minorEastAsia" w:hAnsiTheme="minorHAnsi" w:cstheme="minorBidi"/>
+          <w:kern w:val="2"/>
+          <w:sz w:val="21"/>
+        </w:rPr>
+      </w:pPr>
+      <w:hyperlink w:anchor="_Toc73054899" w:history="1">
+        <w:r>
+          <w:rPr>
+            <w:rStyle w:val="ac"/>
+            <w:rFonts w:ascii="Times New Roman" w:hAnsi="Times New Roman"/>
+          </w:rPr>
+          <w:t>6.3</w:t>
+        </w:r>
+        <w:r>
+          <w:rPr>
+            <w:rStyle w:val="ac"/>
+            <w:rFonts w:cstheme="majorBidi"/>
+            <w:b/>
+          </w:rPr>
+          <w:t xml:space="preserve"> 功能测试</w:t>
+        </w:r>
+        <w:r>
+          <w:rPr>
+            <w:webHidden/>
+          </w:rPr>
+          <w:tab/>
+        </w:r>
+        <w:r>
+          <w:rPr>
+            <w:webHidden/>
+          </w:rPr>
+          <w:fldChar w:fldCharType="begin"/>
+        </w:r>
+        <w:r>
+          <w:rPr>
+            <w:webHidden/>
+          </w:rPr>
+          <w:instrText xml:space="preserve"> PAGEREF _Toc73054899 \h </w:instrText>
+        </w:r>
+        <w:r>
+          <w:rPr>
+            <w:webHidden/>
+          </w:rPr>
+        </w:r>
+        <w:r>
+          <w:rPr>
+            <w:webHidden/>
+          </w:rPr>
+          <w:fldChar w:fldCharType="separate"/>
+        </w:r>
+        <w:r>
+          <w:rPr>
+            <w:webHidden/>
+          </w:rPr>
+          <w:t>43</w:t>
+        </w:r>
+        <w:r>
+          <w:rPr>
+            <w:webHidden/>
+          </w:rPr>
+          <w:fldChar w:fldCharType="end"/>
+        </w:r>
+      </w:hyperlink>
+    </w:p>
+    <w:p>
+      <w:pPr>
+        <w:pStyle w:val="TOC2"/>
+        <w:rPr>
+          <w:rFonts w:asciiTheme="minorHAnsi" w:eastAsiaTheme="minorEastAsia" w:hAnsiTheme="minorHAnsi" w:cstheme="minorBidi"/>
+          <w:kern w:val="2"/>
+          <w:sz w:val="21"/>
+        </w:rPr>
+      </w:pPr>
+      <w:hyperlink w:anchor="_Toc73054900" w:history="1">
+        <w:r>
+          <w:rPr>
+            <w:rStyle w:val="ac"/>
+            <w:rFonts w:ascii="Times New Roman" w:hAnsi="Times New Roman"/>
+          </w:rPr>
+          <w:t xml:space="preserve">6.4 </w:t>
+        </w:r>
+        <w:r>
+          <w:rPr>
+            <w:rStyle w:val="ac"/>
+            <w:rFonts w:cstheme="majorBidi"/>
+            <w:b/>
+          </w:rPr>
+          <w:t>有效性&amp;性能测试</w:t>
+        </w:r>
+        <w:r>
+          <w:rPr>
+            <w:webHidden/>
+          </w:rPr>
+          <w:tab/>
+        </w:r>
+        <w:r>
+          <w:rPr>
+            <w:webHidden/>
+          </w:rPr>
+          <w:fldChar w:fldCharType="begin"/>
+        </w:r>
+        <w:r>
+          <w:rPr>
+            <w:webHidden/>
+          </w:rPr>
+          <w:instrText xml:space="preserve"> PAGEREF _Toc73054900 \h </w:instrText>
+        </w:r>
+        <w:r>
+          <w:rPr>
+            <w:webHidden/>
+          </w:rPr>
+        </w:r>
+        <w:r>
+          <w:rPr>
+            <w:webHidden/>
+          </w:rPr>
+          <w:fldChar w:fldCharType="separate"/>
+        </w:r>
+        <w:r>
+          <w:rPr>
+            <w:webHidden/>
+          </w:rPr>
+          <w:t>45</w:t>
+        </w:r>
+        <w:r>
+          <w:rPr>
+            <w:webHidden/>
+          </w:rPr>
+          <w:fldChar w:fldCharType="end"/>
+        </w:r>
+      </w:hyperlink>
+    </w:p>
+    <w:p>
+      <w:pPr>
         <w:pStyle w:val="TOC3"/>
         <w:rPr>
           <w:rFonts w:asciiTheme="minorHAnsi" w:eastAsiaTheme="minorEastAsia" w:hAnsiTheme="minorHAnsi" w:cstheme="minorBidi"/>
@@ -6994,14 +8156,14 @@
           <w:sz w:val="21"/>
         </w:rPr>
       </w:pPr>
-      <w:hyperlink w:anchor="_Toc72106705" w:history="1">
+      <w:hyperlink w:anchor="_Toc73054901" w:history="1">
         <w:r>
           <w:rPr>
             <w:rStyle w:val="ac"/>
             <w:rFonts w:ascii="Times New Roman" w:eastAsia="黑体" w:hAnsi="Times New Roman" w:cs="Times New Roman"/>
             <w:bCs/>
           </w:rPr>
-          <w:t>5.1.1</w:t>
+          <w:t>6.4.1</w:t>
         </w:r>
         <w:r>
           <w:rPr>
@@ -7009,7 +8171,7 @@
             <w:rFonts w:ascii="黑体" w:eastAsia="黑体" w:hAnsi="黑体" w:cs="Times New Roman"/>
             <w:bCs/>
           </w:rPr>
-          <w:t xml:space="preserve"> 数据采集</w:t>
+          <w:t xml:space="preserve"> 属性紧密社区搜索算法有效性测试</w:t>
         </w:r>
         <w:r>
           <w:rPr>
@@ -7027,7 +8189,7 @@
           <w:rPr>
             <w:webHidden/>
           </w:rPr>
-          <w:instrText xml:space="preserve"> PAGEREF _Toc72106705 \h </w:instrText>
+          <w:instrText xml:space="preserve"> PAGEREF _Toc73054901 \h </w:instrText>
         </w:r>
         <w:r>
           <w:rPr>
@@ -7044,7 +8206,7 @@
           <w:rPr>
             <w:webHidden/>
           </w:rPr>
-          <w:t>30</w:t>
+          <w:t>45</w:t>
         </w:r>
         <w:r>
           <w:rPr>
@@ -7063,14 +8225,14 @@
           <w:sz w:val="21"/>
         </w:rPr>
       </w:pPr>
-      <w:hyperlink w:anchor="_Toc72106706" w:history="1">
+      <w:hyperlink w:anchor="_Toc73054902" w:history="1">
         <w:r>
           <w:rPr>
             <w:rStyle w:val="ac"/>
             <w:rFonts w:ascii="Times New Roman" w:eastAsia="黑体" w:hAnsi="Times New Roman" w:cs="Times New Roman"/>
             <w:bCs/>
           </w:rPr>
-          <w:t xml:space="preserve">5.1.2 </w:t>
+          <w:t xml:space="preserve">6.4.2 </w:t>
         </w:r>
         <w:r>
           <w:rPr>
@@ -7078,7 +8240,7 @@
             <w:rFonts w:ascii="黑体" w:eastAsia="黑体" w:hAnsi="黑体" w:cs="Times New Roman"/>
             <w:bCs/>
           </w:rPr>
-          <w:t>数据预处理</w:t>
+          <w:t>系统性能测试</w:t>
         </w:r>
         <w:r>
           <w:rPr>
@@ -7096,7 +8258,7 @@
           <w:rPr>
             <w:webHidden/>
           </w:rPr>
-          <w:instrText xml:space="preserve"> PAGEREF _Toc72106706 \h </w:instrText>
+          <w:instrText xml:space="preserve"> PAGEREF _Toc73054902 \h </w:instrText>
         </w:r>
         <w:r>
           <w:rPr>
@@ -7113,7 +8275,7 @@
           <w:rPr>
             <w:webHidden/>
           </w:rPr>
-          <w:t>30</w:t>
+          <w:t>46</w:t>
         </w:r>
         <w:r>
           <w:rPr>
@@ -7125,89 +8287,20 @@
     </w:p>
     <w:p>
       <w:pPr>
-        <w:pStyle w:val="TOC3"/>
+        <w:pStyle w:val="TOC2"/>
         <w:rPr>
           <w:rFonts w:asciiTheme="minorHAnsi" w:eastAsiaTheme="minorEastAsia" w:hAnsiTheme="minorHAnsi" w:cstheme="minorBidi"/>
           <w:kern w:val="2"/>
           <w:sz w:val="21"/>
         </w:rPr>
       </w:pPr>
-      <w:hyperlink w:anchor="_Toc72106707" w:history="1">
-        <w:r>
-          <w:rPr>
-            <w:rStyle w:val="ac"/>
-            <w:rFonts w:ascii="Times New Roman" w:eastAsia="黑体" w:hAnsi="Times New Roman" w:cs="Times New Roman"/>
-            <w:bCs/>
-          </w:rPr>
-          <w:t xml:space="preserve">5.1.3 </w:t>
-        </w:r>
-        <w:r>
-          <w:rPr>
-            <w:rStyle w:val="ac"/>
-            <w:rFonts w:ascii="黑体" w:eastAsia="黑体" w:hAnsi="黑体" w:cs="Times New Roman"/>
-            <w:bCs/>
-          </w:rPr>
-          <w:t>数据处理与分析</w:t>
-        </w:r>
-        <w:r>
-          <w:rPr>
-            <w:webHidden/>
-          </w:rPr>
-          <w:tab/>
-        </w:r>
-        <w:r>
-          <w:rPr>
-            <w:webHidden/>
-          </w:rPr>
-          <w:fldChar w:fldCharType="begin"/>
-        </w:r>
-        <w:r>
-          <w:rPr>
-            <w:webHidden/>
-          </w:rPr>
-          <w:instrText xml:space="preserve"> PAGEREF _Toc72106707 \h </w:instrText>
-        </w:r>
-        <w:r>
-          <w:rPr>
-            <w:webHidden/>
-          </w:rPr>
-        </w:r>
-        <w:r>
-          <w:rPr>
-            <w:webHidden/>
-          </w:rPr>
-          <w:fldChar w:fldCharType="separate"/>
-        </w:r>
-        <w:r>
-          <w:rPr>
-            <w:webHidden/>
-          </w:rPr>
-          <w:t>31</w:t>
-        </w:r>
-        <w:r>
-          <w:rPr>
-            <w:webHidden/>
-          </w:rPr>
-          <w:fldChar w:fldCharType="end"/>
-        </w:r>
-      </w:hyperlink>
-    </w:p>
-    <w:p>
-      <w:pPr>
-        <w:pStyle w:val="TOC2"/>
-        <w:rPr>
-          <w:rFonts w:asciiTheme="minorHAnsi" w:eastAsiaTheme="minorEastAsia" w:hAnsiTheme="minorHAnsi" w:cstheme="minorBidi"/>
-          <w:kern w:val="2"/>
-          <w:sz w:val="21"/>
-        </w:rPr>
-      </w:pPr>
-      <w:hyperlink w:anchor="_Toc72106708" w:history="1">
+      <w:hyperlink w:anchor="_Toc73054903" w:history="1">
         <w:r>
           <w:rPr>
             <w:rStyle w:val="ac"/>
             <w:rFonts w:ascii="Times New Roman" w:hAnsi="Times New Roman"/>
           </w:rPr>
-          <w:t>5.2</w:t>
+          <w:t xml:space="preserve">6.5 </w:t>
         </w:r>
         <w:r>
           <w:rPr>
@@ -7215,7 +8308,7 @@
             <w:rFonts w:cstheme="majorBidi"/>
             <w:b/>
           </w:rPr>
-          <w:t xml:space="preserve"> 前端可视化模块</w:t>
+          <w:t>本章小结</w:t>
         </w:r>
         <w:r>
           <w:rPr>
@@ -7233,7 +8326,7 @@
           <w:rPr>
             <w:webHidden/>
           </w:rPr>
-          <w:instrText xml:space="preserve"> PAGEREF _Toc72106708 \h </w:instrText>
+          <w:instrText xml:space="preserve"> PAGEREF _Toc73054903 \h </w:instrText>
         </w:r>
         <w:r>
           <w:rPr>
@@ -7250,7 +8343,7 @@
           <w:rPr>
             <w:webHidden/>
           </w:rPr>
-          <w:t>33</w:t>
+          <w:t>49</w:t>
         </w:r>
         <w:r>
           <w:rPr>
@@ -7262,29 +8355,20 @@
     </w:p>
     <w:p>
       <w:pPr>
-        <w:pStyle w:val="TOC3"/>
+        <w:pStyle w:val="TOC1"/>
         <w:rPr>
           <w:rFonts w:asciiTheme="minorHAnsi" w:eastAsiaTheme="minorEastAsia" w:hAnsiTheme="minorHAnsi" w:cstheme="minorBidi"/>
+          <w:b w:val="0"/>
           <w:kern w:val="2"/>
           <w:sz w:val="21"/>
         </w:rPr>
       </w:pPr>
-      <w:hyperlink w:anchor="_Toc72106709" w:history="1">
+      <w:hyperlink w:anchor="_Toc73054904" w:history="1">
         <w:r>
           <w:rPr>
             <w:rStyle w:val="ac"/>
-            <w:rFonts w:ascii="Times New Roman" w:eastAsia="黑体" w:hAnsi="Times New Roman" w:cs="Times New Roman"/>
-            <w:bCs/>
-          </w:rPr>
-          <w:t xml:space="preserve">5.2.1 </w:t>
-        </w:r>
-        <w:r>
-          <w:rPr>
-            <w:rStyle w:val="ac"/>
-            <w:rFonts w:ascii="黑体" w:eastAsia="黑体" w:hAnsi="黑体" w:cs="Times New Roman"/>
-            <w:bCs/>
-          </w:rPr>
-          <w:t>模块设计</w:t>
+          </w:rPr>
+          <w:t>7 总结与展望</w:t>
         </w:r>
         <w:r>
           <w:rPr>
@@ -7302,7 +8386,7 @@
           <w:rPr>
             <w:webHidden/>
           </w:rPr>
-          <w:instrText xml:space="preserve"> PAGEREF _Toc72106709 \h </w:instrText>
+          <w:instrText xml:space="preserve"> PAGEREF _Toc73054904 \h </w:instrText>
         </w:r>
         <w:r>
           <w:rPr>
@@ -7319,7 +8403,7 @@
           <w:rPr>
             <w:webHidden/>
           </w:rPr>
-          <w:t>34</w:t>
+          <w:t>50</w:t>
         </w:r>
         <w:r>
           <w:rPr>
@@ -7331,89 +8415,20 @@
     </w:p>
     <w:p>
       <w:pPr>
-        <w:pStyle w:val="TOC3"/>
+        <w:pStyle w:val="TOC2"/>
         <w:rPr>
           <w:rFonts w:asciiTheme="minorHAnsi" w:eastAsiaTheme="minorEastAsia" w:hAnsiTheme="minorHAnsi" w:cstheme="minorBidi"/>
           <w:kern w:val="2"/>
           <w:sz w:val="21"/>
         </w:rPr>
       </w:pPr>
-      <w:hyperlink w:anchor="_Toc72106710" w:history="1">
-        <w:r>
-          <w:rPr>
-            <w:rStyle w:val="ac"/>
-            <w:rFonts w:ascii="Times New Roman" w:eastAsia="黑体" w:hAnsi="Times New Roman" w:cs="Times New Roman"/>
-            <w:bCs/>
-          </w:rPr>
-          <w:t xml:space="preserve">5.2.2 </w:t>
-        </w:r>
-        <w:r>
-          <w:rPr>
-            <w:rStyle w:val="ac"/>
-            <w:rFonts w:ascii="黑体" w:eastAsia="黑体" w:hAnsi="黑体" w:cs="Times New Roman"/>
-            <w:bCs/>
-          </w:rPr>
-          <w:t>接口设计</w:t>
-        </w:r>
-        <w:r>
-          <w:rPr>
-            <w:webHidden/>
-          </w:rPr>
-          <w:tab/>
-        </w:r>
-        <w:r>
-          <w:rPr>
-            <w:webHidden/>
-          </w:rPr>
-          <w:fldChar w:fldCharType="begin"/>
-        </w:r>
-        <w:r>
-          <w:rPr>
-            <w:webHidden/>
-          </w:rPr>
-          <w:instrText xml:space="preserve"> PAGEREF _Toc72106710 \h </w:instrText>
-        </w:r>
-        <w:r>
-          <w:rPr>
-            <w:webHidden/>
-          </w:rPr>
-        </w:r>
-        <w:r>
-          <w:rPr>
-            <w:webHidden/>
-          </w:rPr>
-          <w:fldChar w:fldCharType="separate"/>
-        </w:r>
-        <w:r>
-          <w:rPr>
-            <w:webHidden/>
-          </w:rPr>
-          <w:t>34</w:t>
-        </w:r>
-        <w:r>
-          <w:rPr>
-            <w:webHidden/>
-          </w:rPr>
-          <w:fldChar w:fldCharType="end"/>
-        </w:r>
-      </w:hyperlink>
-    </w:p>
-    <w:p>
-      <w:pPr>
-        <w:pStyle w:val="TOC2"/>
-        <w:rPr>
-          <w:rFonts w:asciiTheme="minorHAnsi" w:eastAsiaTheme="minorEastAsia" w:hAnsiTheme="minorHAnsi" w:cstheme="minorBidi"/>
-          <w:kern w:val="2"/>
-          <w:sz w:val="21"/>
-        </w:rPr>
-      </w:pPr>
-      <w:hyperlink w:anchor="_Toc72106711" w:history="1">
+      <w:hyperlink w:anchor="_Toc73054905" w:history="1">
         <w:r>
           <w:rPr>
             <w:rStyle w:val="ac"/>
             <w:rFonts w:ascii="Times New Roman" w:hAnsi="Times New Roman"/>
           </w:rPr>
-          <w:t xml:space="preserve">5.3 </w:t>
+          <w:t xml:space="preserve">7.1 </w:t>
         </w:r>
         <w:r>
           <w:rPr>
@@ -7421,7 +8436,7 @@
             <w:rFonts w:cstheme="majorBidi"/>
             <w:b/>
           </w:rPr>
-          <w:t>后端业务实现</w:t>
+          <w:t>工作总结</w:t>
         </w:r>
         <w:r>
           <w:rPr>
@@ -7439,7 +8454,7 @@
           <w:rPr>
             <w:webHidden/>
           </w:rPr>
-          <w:instrText xml:space="preserve"> PAGEREF _Toc72106711 \h </w:instrText>
+          <w:instrText xml:space="preserve"> PAGEREF _Toc73054905 \h </w:instrText>
         </w:r>
         <w:r>
           <w:rPr>
@@ -7456,7 +8471,7 @@
           <w:rPr>
             <w:webHidden/>
           </w:rPr>
-          <w:t>35</w:t>
+          <w:t>50</w:t>
         </w:r>
         <w:r>
           <w:rPr>
@@ -7468,228 +8483,28 @@
     </w:p>
     <w:p>
       <w:pPr>
-        <w:pStyle w:val="TOC3"/>
+        <w:pStyle w:val="TOC2"/>
         <w:rPr>
           <w:rFonts w:asciiTheme="minorHAnsi" w:eastAsiaTheme="minorEastAsia" w:hAnsiTheme="minorHAnsi" w:cstheme="minorBidi"/>
           <w:kern w:val="2"/>
           <w:sz w:val="21"/>
         </w:rPr>
       </w:pPr>
-      <w:hyperlink w:anchor="_Toc72106712" w:history="1">
+      <w:hyperlink w:anchor="_Toc73054906" w:history="1">
         <w:r>
           <w:rPr>
             <w:rStyle w:val="ac"/>
-            <w:rFonts w:ascii="Times New Roman" w:eastAsia="黑体" w:hAnsi="Times New Roman" w:cs="Times New Roman"/>
-            <w:bCs/>
-          </w:rPr>
-          <w:t>5.3.1</w:t>
-        </w:r>
-        <w:r>
-          <w:rPr>
-            <w:rStyle w:val="ac"/>
-            <w:rFonts w:ascii="黑体" w:eastAsia="黑体" w:hAnsi="黑体" w:cs="Times New Roman"/>
-            <w:bCs/>
-          </w:rPr>
-          <w:t xml:space="preserve"> 业务分层</w:t>
-        </w:r>
-        <w:r>
-          <w:rPr>
-            <w:webHidden/>
-          </w:rPr>
-          <w:tab/>
-        </w:r>
-        <w:r>
-          <w:rPr>
-            <w:webHidden/>
-          </w:rPr>
-          <w:fldChar w:fldCharType="begin"/>
-        </w:r>
-        <w:r>
-          <w:rPr>
-            <w:webHidden/>
-          </w:rPr>
-          <w:instrText xml:space="preserve"> PAGEREF _Toc72106712 \h </w:instrText>
-        </w:r>
-        <w:r>
-          <w:rPr>
-            <w:webHidden/>
-          </w:rPr>
-        </w:r>
-        <w:r>
-          <w:rPr>
-            <w:webHidden/>
-          </w:rPr>
-          <w:fldChar w:fldCharType="separate"/>
-        </w:r>
-        <w:r>
-          <w:rPr>
-            <w:webHidden/>
-          </w:rPr>
-          <w:t>35</w:t>
-        </w:r>
-        <w:r>
-          <w:rPr>
-            <w:webHidden/>
-          </w:rPr>
-          <w:fldChar w:fldCharType="end"/>
-        </w:r>
-      </w:hyperlink>
-    </w:p>
-    <w:p>
-      <w:pPr>
-        <w:pStyle w:val="TOC3"/>
-        <w:rPr>
-          <w:rFonts w:asciiTheme="minorHAnsi" w:eastAsiaTheme="minorEastAsia" w:hAnsiTheme="minorHAnsi" w:cstheme="minorBidi"/>
-          <w:kern w:val="2"/>
-          <w:sz w:val="21"/>
-        </w:rPr>
-      </w:pPr>
-      <w:hyperlink w:anchor="_Toc72106713" w:history="1">
-        <w:r>
-          <w:rPr>
-            <w:rStyle w:val="ac"/>
-            <w:rFonts w:ascii="Times New Roman" w:eastAsia="黑体" w:hAnsi="Times New Roman" w:cs="Times New Roman"/>
-            <w:bCs/>
-          </w:rPr>
-          <w:t>5.3.2</w:t>
-        </w:r>
-        <w:r>
-          <w:rPr>
-            <w:rStyle w:val="ac"/>
-            <w:rFonts w:ascii="黑体" w:eastAsia="黑体" w:hAnsi="黑体" w:cs="Times New Roman"/>
-            <w:bCs/>
-          </w:rPr>
-          <w:t xml:space="preserve"> 存储过程实现</w:t>
-        </w:r>
-        <w:r>
-          <w:rPr>
-            <w:webHidden/>
-          </w:rPr>
-          <w:tab/>
-        </w:r>
-        <w:r>
-          <w:rPr>
-            <w:webHidden/>
-          </w:rPr>
-          <w:fldChar w:fldCharType="begin"/>
-        </w:r>
-        <w:r>
-          <w:rPr>
-            <w:webHidden/>
-          </w:rPr>
-          <w:instrText xml:space="preserve"> PAGEREF _Toc72106713 \h </w:instrText>
-        </w:r>
-        <w:r>
-          <w:rPr>
-            <w:webHidden/>
-          </w:rPr>
-        </w:r>
-        <w:r>
-          <w:rPr>
-            <w:webHidden/>
-          </w:rPr>
-          <w:fldChar w:fldCharType="separate"/>
-        </w:r>
-        <w:r>
-          <w:rPr>
-            <w:webHidden/>
-          </w:rPr>
-          <w:t>36</w:t>
-        </w:r>
-        <w:r>
-          <w:rPr>
-            <w:webHidden/>
-          </w:rPr>
-          <w:fldChar w:fldCharType="end"/>
-        </w:r>
-      </w:hyperlink>
-    </w:p>
-    <w:p>
-      <w:pPr>
-        <w:pStyle w:val="TOC3"/>
-        <w:rPr>
-          <w:rFonts w:asciiTheme="minorHAnsi" w:eastAsiaTheme="minorEastAsia" w:hAnsiTheme="minorHAnsi" w:cstheme="minorBidi"/>
-          <w:kern w:val="2"/>
-          <w:sz w:val="21"/>
-        </w:rPr>
-      </w:pPr>
-      <w:hyperlink w:anchor="_Toc72106714" w:history="1">
-        <w:r>
-          <w:rPr>
-            <w:rStyle w:val="ac"/>
-            <w:rFonts w:ascii="Times New Roman" w:eastAsia="黑体" w:hAnsi="Times New Roman" w:cs="Times New Roman"/>
-            <w:bCs/>
-          </w:rPr>
-          <w:t>5.3.3</w:t>
-        </w:r>
-        <w:r>
-          <w:rPr>
-            <w:rStyle w:val="ac"/>
-            <w:rFonts w:ascii="黑体" w:eastAsia="黑体" w:hAnsi="黑体" w:cs="Times New Roman"/>
-            <w:bCs/>
-          </w:rPr>
-          <w:t xml:space="preserve"> 系统功能实现</w:t>
-        </w:r>
-        <w:r>
-          <w:rPr>
-            <w:webHidden/>
-          </w:rPr>
-          <w:tab/>
-        </w:r>
-        <w:r>
-          <w:rPr>
-            <w:webHidden/>
-          </w:rPr>
-          <w:fldChar w:fldCharType="begin"/>
-        </w:r>
-        <w:r>
-          <w:rPr>
-            <w:webHidden/>
-          </w:rPr>
-          <w:instrText xml:space="preserve"> PAGEREF _Toc72106714 \h </w:instrText>
-        </w:r>
-        <w:r>
-          <w:rPr>
-            <w:webHidden/>
-          </w:rPr>
-        </w:r>
-        <w:r>
-          <w:rPr>
-            <w:webHidden/>
-          </w:rPr>
-          <w:fldChar w:fldCharType="separate"/>
-        </w:r>
-        <w:r>
-          <w:rPr>
-            <w:webHidden/>
-          </w:rPr>
-          <w:t>36</w:t>
-        </w:r>
-        <w:r>
-          <w:rPr>
-            <w:webHidden/>
-          </w:rPr>
-          <w:fldChar w:fldCharType="end"/>
-        </w:r>
-      </w:hyperlink>
-    </w:p>
-    <w:p>
-      <w:pPr>
-        <w:pStyle w:val="TOC2"/>
-        <w:rPr>
-          <w:rFonts w:asciiTheme="minorHAnsi" w:eastAsiaTheme="minorEastAsia" w:hAnsiTheme="minorHAnsi" w:cstheme="minorBidi"/>
-          <w:kern w:val="2"/>
-          <w:sz w:val="21"/>
-        </w:rPr>
-      </w:pPr>
-      <w:hyperlink w:anchor="_Toc72106715" w:history="1">
+            <w:rFonts w:ascii="Times New Roman" w:hAnsi="Times New Roman"/>
+          </w:rPr>
+          <w:t xml:space="preserve">7.2 </w:t>
+        </w:r>
         <w:r>
           <w:rPr>
             <w:rStyle w:val="ac"/>
             <w:rFonts w:cstheme="majorBidi"/>
             <w:b/>
           </w:rPr>
-          <w:t>5.4 本章小结</w:t>
+          <w:t>未来展望</w:t>
         </w:r>
         <w:r>
           <w:rPr>
@@ -7707,7 +8522,7 @@
           <w:rPr>
             <w:webHidden/>
           </w:rPr>
-          <w:instrText xml:space="preserve"> PAGEREF _Toc72106715 \h </w:instrText>
+          <w:instrText xml:space="preserve"> PAGEREF _Toc73054906 \h </w:instrText>
         </w:r>
         <w:r>
           <w:rPr>
@@ -7724,7 +8539,7 @@
           <w:rPr>
             <w:webHidden/>
           </w:rPr>
-          <w:t>38</w:t>
+          <w:t>51</w:t>
         </w:r>
         <w:r>
           <w:rPr>
@@ -7744,12 +8559,12 @@
           <w:sz w:val="21"/>
         </w:rPr>
       </w:pPr>
-      <w:hyperlink w:anchor="_Toc72106716" w:history="1">
+      <w:hyperlink w:anchor="_Toc73054907" w:history="1">
         <w:r>
           <w:rPr>
             <w:rStyle w:val="ac"/>
           </w:rPr>
-          <w:t>6 环境搭建与系统测试</w:t>
+          <w:t>参考文献</w:t>
         </w:r>
         <w:r>
           <w:rPr>
@@ -7767,7 +8582,7 @@
           <w:rPr>
             <w:webHidden/>
           </w:rPr>
-          <w:instrText xml:space="preserve"> PAGEREF _Toc72106716 \h </w:instrText>
+          <w:instrText xml:space="preserve"> PAGEREF _Toc73054907 \h </w:instrText>
         </w:r>
         <w:r>
           <w:rPr>
@@ -7784,485 +8599,7 @@
           <w:rPr>
             <w:webHidden/>
           </w:rPr>
-          <w:t>38</w:t>
-        </w:r>
-        <w:r>
-          <w:rPr>
-            <w:webHidden/>
-          </w:rPr>
-          <w:fldChar w:fldCharType="end"/>
-        </w:r>
-      </w:hyperlink>
-    </w:p>
-    <w:p>
-      <w:pPr>
-        <w:pStyle w:val="TOC2"/>
-        <w:rPr>
-          <w:rFonts w:asciiTheme="minorHAnsi" w:eastAsiaTheme="minorEastAsia" w:hAnsiTheme="minorHAnsi" w:cstheme="minorBidi"/>
-          <w:kern w:val="2"/>
-          <w:sz w:val="21"/>
-        </w:rPr>
-      </w:pPr>
-      <w:hyperlink w:anchor="_Toc72106717" w:history="1">
-        <w:r>
-          <w:rPr>
-            <w:rStyle w:val="ac"/>
-            <w:rFonts w:ascii="Times New Roman" w:hAnsi="Times New Roman"/>
-          </w:rPr>
-          <w:t xml:space="preserve">6.1 </w:t>
-        </w:r>
-        <w:r>
-          <w:rPr>
-            <w:rStyle w:val="ac"/>
-            <w:rFonts w:cstheme="majorBidi"/>
-            <w:b/>
-          </w:rPr>
-          <w:t>实验环境搭建</w:t>
-        </w:r>
-        <w:r>
-          <w:rPr>
-            <w:webHidden/>
-          </w:rPr>
-          <w:tab/>
-        </w:r>
-        <w:r>
-          <w:rPr>
-            <w:webHidden/>
-          </w:rPr>
-          <w:fldChar w:fldCharType="begin"/>
-        </w:r>
-        <w:r>
-          <w:rPr>
-            <w:webHidden/>
-          </w:rPr>
-          <w:instrText xml:space="preserve"> PAGEREF _Toc72106717 \h </w:instrText>
-        </w:r>
-        <w:r>
-          <w:rPr>
-            <w:webHidden/>
-          </w:rPr>
-        </w:r>
-        <w:r>
-          <w:rPr>
-            <w:webHidden/>
-          </w:rPr>
-          <w:fldChar w:fldCharType="separate"/>
-        </w:r>
-        <w:r>
-          <w:rPr>
-            <w:webHidden/>
-          </w:rPr>
-          <w:t>38</w:t>
-        </w:r>
-        <w:r>
-          <w:rPr>
-            <w:webHidden/>
-          </w:rPr>
-          <w:fldChar w:fldCharType="end"/>
-        </w:r>
-      </w:hyperlink>
-    </w:p>
-    <w:p>
-      <w:pPr>
-        <w:pStyle w:val="TOC2"/>
-        <w:rPr>
-          <w:rFonts w:asciiTheme="minorHAnsi" w:eastAsiaTheme="minorEastAsia" w:hAnsiTheme="minorHAnsi" w:cstheme="minorBidi"/>
-          <w:kern w:val="2"/>
-          <w:sz w:val="21"/>
-        </w:rPr>
-      </w:pPr>
-      <w:hyperlink w:anchor="_Toc72106718" w:history="1">
-        <w:r>
-          <w:rPr>
-            <w:rStyle w:val="ac"/>
-            <w:rFonts w:ascii="Times New Roman" w:hAnsi="Times New Roman"/>
-          </w:rPr>
-          <w:t xml:space="preserve">6.2 </w:t>
-        </w:r>
-        <w:r>
-          <w:rPr>
-            <w:rStyle w:val="ac"/>
-            <w:rFonts w:cstheme="majorBidi"/>
-            <w:b/>
-          </w:rPr>
-          <w:t>单元测试</w:t>
-        </w:r>
-        <w:r>
-          <w:rPr>
-            <w:webHidden/>
-          </w:rPr>
-          <w:tab/>
-        </w:r>
-        <w:r>
-          <w:rPr>
-            <w:webHidden/>
-          </w:rPr>
-          <w:fldChar w:fldCharType="begin"/>
-        </w:r>
-        <w:r>
-          <w:rPr>
-            <w:webHidden/>
-          </w:rPr>
-          <w:instrText xml:space="preserve"> PAGEREF _Toc72106718 \h </w:instrText>
-        </w:r>
-        <w:r>
-          <w:rPr>
-            <w:webHidden/>
-          </w:rPr>
-        </w:r>
-        <w:r>
-          <w:rPr>
-            <w:webHidden/>
-          </w:rPr>
-          <w:fldChar w:fldCharType="separate"/>
-        </w:r>
-        <w:r>
-          <w:rPr>
-            <w:webHidden/>
-          </w:rPr>
-          <w:t>39</w:t>
-        </w:r>
-        <w:r>
-          <w:rPr>
-            <w:webHidden/>
-          </w:rPr>
-          <w:fldChar w:fldCharType="end"/>
-        </w:r>
-      </w:hyperlink>
-    </w:p>
-    <w:p>
-      <w:pPr>
-        <w:pStyle w:val="TOC2"/>
-        <w:rPr>
-          <w:rFonts w:asciiTheme="minorHAnsi" w:eastAsiaTheme="minorEastAsia" w:hAnsiTheme="minorHAnsi" w:cstheme="minorBidi"/>
-          <w:kern w:val="2"/>
-          <w:sz w:val="21"/>
-        </w:rPr>
-      </w:pPr>
-      <w:hyperlink w:anchor="_Toc72106719" w:history="1">
-        <w:r>
-          <w:rPr>
-            <w:rStyle w:val="ac"/>
-            <w:rFonts w:ascii="Times New Roman" w:hAnsi="Times New Roman"/>
-          </w:rPr>
-          <w:t>6.3</w:t>
-        </w:r>
-        <w:r>
-          <w:rPr>
-            <w:rStyle w:val="ac"/>
-            <w:rFonts w:cstheme="majorBidi"/>
-            <w:b/>
-          </w:rPr>
-          <w:t xml:space="preserve"> 功能测试</w:t>
-        </w:r>
-        <w:r>
-          <w:rPr>
-            <w:webHidden/>
-          </w:rPr>
-          <w:tab/>
-        </w:r>
-        <w:r>
-          <w:rPr>
-            <w:webHidden/>
-          </w:rPr>
-          <w:fldChar w:fldCharType="begin"/>
-        </w:r>
-        <w:r>
-          <w:rPr>
-            <w:webHidden/>
-          </w:rPr>
-          <w:instrText xml:space="preserve"> PAGEREF _Toc72106719 \h </w:instrText>
-        </w:r>
-        <w:r>
-          <w:rPr>
-            <w:webHidden/>
-          </w:rPr>
-        </w:r>
-        <w:r>
-          <w:rPr>
-            <w:webHidden/>
-          </w:rPr>
-          <w:fldChar w:fldCharType="separate"/>
-        </w:r>
-        <w:r>
-          <w:rPr>
-            <w:webHidden/>
-          </w:rPr>
-          <w:t>39</w:t>
-        </w:r>
-        <w:r>
-          <w:rPr>
-            <w:webHidden/>
-          </w:rPr>
-          <w:fldChar w:fldCharType="end"/>
-        </w:r>
-      </w:hyperlink>
-    </w:p>
-    <w:p>
-      <w:pPr>
-        <w:pStyle w:val="TOC2"/>
-        <w:rPr>
-          <w:rFonts w:asciiTheme="minorHAnsi" w:eastAsiaTheme="minorEastAsia" w:hAnsiTheme="minorHAnsi" w:cstheme="minorBidi"/>
-          <w:kern w:val="2"/>
-          <w:sz w:val="21"/>
-        </w:rPr>
-      </w:pPr>
-      <w:hyperlink w:anchor="_Toc72106720" w:history="1">
-        <w:r>
-          <w:rPr>
-            <w:rStyle w:val="ac"/>
-            <w:rFonts w:ascii="Times New Roman" w:hAnsi="Times New Roman"/>
-          </w:rPr>
-          <w:t xml:space="preserve">6.4 </w:t>
-        </w:r>
-        <w:r>
-          <w:rPr>
-            <w:rStyle w:val="ac"/>
-            <w:rFonts w:cstheme="majorBidi"/>
-            <w:b/>
-          </w:rPr>
-          <w:t>有效性&amp;性能测试</w:t>
-        </w:r>
-        <w:r>
-          <w:rPr>
-            <w:webHidden/>
-          </w:rPr>
-          <w:tab/>
-        </w:r>
-        <w:r>
-          <w:rPr>
-            <w:webHidden/>
-          </w:rPr>
-          <w:fldChar w:fldCharType="begin"/>
-        </w:r>
-        <w:r>
-          <w:rPr>
-            <w:webHidden/>
-          </w:rPr>
-          <w:instrText xml:space="preserve"> PAGEREF _Toc72106720 \h </w:instrText>
-        </w:r>
-        <w:r>
-          <w:rPr>
-            <w:webHidden/>
-          </w:rPr>
-        </w:r>
-        <w:r>
-          <w:rPr>
-            <w:webHidden/>
-          </w:rPr>
-          <w:fldChar w:fldCharType="separate"/>
-        </w:r>
-        <w:r>
-          <w:rPr>
-            <w:webHidden/>
-          </w:rPr>
-          <w:t>41</w:t>
-        </w:r>
-        <w:r>
-          <w:rPr>
-            <w:webHidden/>
-          </w:rPr>
-          <w:fldChar w:fldCharType="end"/>
-        </w:r>
-      </w:hyperlink>
-    </w:p>
-    <w:p>
-      <w:pPr>
-        <w:pStyle w:val="TOC3"/>
-        <w:rPr>
-          <w:rFonts w:asciiTheme="minorHAnsi" w:eastAsiaTheme="minorEastAsia" w:hAnsiTheme="minorHAnsi" w:cstheme="minorBidi"/>
-          <w:kern w:val="2"/>
-          <w:sz w:val="21"/>
-        </w:rPr>
-      </w:pPr>
-      <w:hyperlink w:anchor="_Toc72106721" w:history="1">
-        <w:r>
-          <w:rPr>
-            <w:rStyle w:val="ac"/>
-            <w:rFonts w:ascii="Times New Roman" w:eastAsia="黑体" w:hAnsi="Times New Roman" w:cs="Times New Roman"/>
-            <w:bCs/>
-          </w:rPr>
-          <w:t>6.4.1</w:t>
-        </w:r>
-        <w:r>
-          <w:rPr>
-            <w:rStyle w:val="ac"/>
-            <w:rFonts w:ascii="黑体" w:eastAsia="黑体" w:hAnsi="黑体" w:cs="Times New Roman"/>
-            <w:bCs/>
-          </w:rPr>
-          <w:t xml:space="preserve"> 属性紧密社区搜索算法有效性测试</w:t>
-        </w:r>
-        <w:r>
-          <w:rPr>
-            <w:webHidden/>
-          </w:rPr>
-          <w:tab/>
-        </w:r>
-        <w:r>
-          <w:rPr>
-            <w:webHidden/>
-          </w:rPr>
-          <w:fldChar w:fldCharType="begin"/>
-        </w:r>
-        <w:r>
-          <w:rPr>
-            <w:webHidden/>
-          </w:rPr>
-          <w:instrText xml:space="preserve"> PAGEREF _Toc72106721 \h </w:instrText>
-        </w:r>
-        <w:r>
-          <w:rPr>
-            <w:webHidden/>
-          </w:rPr>
-        </w:r>
-        <w:r>
-          <w:rPr>
-            <w:webHidden/>
-          </w:rPr>
-          <w:fldChar w:fldCharType="separate"/>
-        </w:r>
-        <w:r>
-          <w:rPr>
-            <w:webHidden/>
-          </w:rPr>
-          <w:t>41</w:t>
-        </w:r>
-        <w:r>
-          <w:rPr>
-            <w:webHidden/>
-          </w:rPr>
-          <w:fldChar w:fldCharType="end"/>
-        </w:r>
-      </w:hyperlink>
-    </w:p>
-    <w:p>
-      <w:pPr>
-        <w:pStyle w:val="TOC3"/>
-        <w:rPr>
-          <w:rFonts w:asciiTheme="minorHAnsi" w:eastAsiaTheme="minorEastAsia" w:hAnsiTheme="minorHAnsi" w:cstheme="minorBidi"/>
-          <w:kern w:val="2"/>
-          <w:sz w:val="21"/>
-        </w:rPr>
-      </w:pPr>
-      <w:hyperlink w:anchor="_Toc72106722" w:history="1">
-        <w:r>
-          <w:rPr>
-            <w:rStyle w:val="ac"/>
-            <w:rFonts w:ascii="Times New Roman" w:eastAsia="黑体" w:hAnsi="Times New Roman" w:cs="Times New Roman"/>
-            <w:bCs/>
-          </w:rPr>
-          <w:t xml:space="preserve">6.4.2 </w:t>
-        </w:r>
-        <w:r>
-          <w:rPr>
-            <w:rStyle w:val="ac"/>
-            <w:rFonts w:ascii="黑体" w:eastAsia="黑体" w:hAnsi="黑体" w:cs="Times New Roman"/>
-            <w:bCs/>
-          </w:rPr>
-          <w:t>系统性能测试</w:t>
-        </w:r>
-        <w:r>
-          <w:rPr>
-            <w:webHidden/>
-          </w:rPr>
-          <w:tab/>
-        </w:r>
-        <w:r>
-          <w:rPr>
-            <w:webHidden/>
-          </w:rPr>
-          <w:fldChar w:fldCharType="begin"/>
-        </w:r>
-        <w:r>
-          <w:rPr>
-            <w:webHidden/>
-          </w:rPr>
-          <w:instrText xml:space="preserve"> PAGEREF _Toc72106722 \h </w:instrText>
-        </w:r>
-        <w:r>
-          <w:rPr>
-            <w:webHidden/>
-          </w:rPr>
-        </w:r>
-        <w:r>
-          <w:rPr>
-            <w:webHidden/>
-          </w:rPr>
-          <w:fldChar w:fldCharType="separate"/>
-        </w:r>
-        <w:r>
-          <w:rPr>
-            <w:webHidden/>
-          </w:rPr>
-          <w:t>42</w:t>
-        </w:r>
-        <w:r>
-          <w:rPr>
-            <w:webHidden/>
-          </w:rPr>
-          <w:fldChar w:fldCharType="end"/>
-        </w:r>
-      </w:hyperlink>
-    </w:p>
-    <w:p>
-      <w:pPr>
-        <w:pStyle w:val="TOC2"/>
-        <w:rPr>
-          <w:rFonts w:asciiTheme="minorHAnsi" w:eastAsiaTheme="minorEastAsia" w:hAnsiTheme="minorHAnsi" w:cstheme="minorBidi"/>
-          <w:kern w:val="2"/>
-          <w:sz w:val="21"/>
-        </w:rPr>
-      </w:pPr>
-      <w:hyperlink w:anchor="_Toc72106723" w:history="1">
-        <w:r>
-          <w:rPr>
-            <w:rStyle w:val="ac"/>
-            <w:rFonts w:ascii="Times New Roman" w:hAnsi="Times New Roman"/>
-          </w:rPr>
-          <w:t xml:space="preserve">6.5 </w:t>
-        </w:r>
-        <w:r>
-          <w:rPr>
-            <w:rStyle w:val="ac"/>
-            <w:rFonts w:cstheme="majorBidi"/>
-            <w:b/>
-          </w:rPr>
-          <w:t>本章小结</w:t>
-        </w:r>
-        <w:r>
-          <w:rPr>
-            <w:webHidden/>
-          </w:rPr>
-          <w:tab/>
-        </w:r>
-        <w:r>
-          <w:rPr>
-            <w:webHidden/>
-          </w:rPr>
-          <w:fldChar w:fldCharType="begin"/>
-        </w:r>
-        <w:r>
-          <w:rPr>
-            <w:webHidden/>
-          </w:rPr>
-          <w:instrText xml:space="preserve"> PAGEREF _Toc72106723 \h </w:instrText>
-        </w:r>
-        <w:r>
-          <w:rPr>
-            <w:webHidden/>
-          </w:rPr>
-        </w:r>
-        <w:r>
-          <w:rPr>
-            <w:webHidden/>
-          </w:rPr>
-          <w:fldChar w:fldCharType="separate"/>
-        </w:r>
-        <w:r>
-          <w:rPr>
-            <w:webHidden/>
-          </w:rPr>
-          <w:t>44</w:t>
+          <w:t>52</w:t>
         </w:r>
         <w:r>
           <w:rPr>
@@ -8282,12 +8619,12 @@
           <w:sz w:val="21"/>
         </w:rPr>
       </w:pPr>
-      <w:hyperlink w:anchor="_Toc72106724" w:history="1">
+      <w:hyperlink w:anchor="_Toc73054908" w:history="1">
         <w:r>
           <w:rPr>
             <w:rStyle w:val="ac"/>
           </w:rPr>
-          <w:t>7 总结与展望</w:t>
+          <w:t>致 谢</w:t>
         </w:r>
         <w:r>
           <w:rPr>
@@ -8305,7 +8642,7 @@
           <w:rPr>
             <w:webHidden/>
           </w:rPr>
-          <w:instrText xml:space="preserve"> PAGEREF _Toc72106724 \h </w:instrText>
+          <w:instrText xml:space="preserve"> PAGEREF _Toc73054908 \h </w:instrText>
         </w:r>
         <w:r>
           <w:rPr>
@@ -8322,263 +8659,7 @@
           <w:rPr>
             <w:webHidden/>
           </w:rPr>
-          <w:t>45</w:t>
-        </w:r>
-        <w:r>
-          <w:rPr>
-            <w:webHidden/>
-          </w:rPr>
-          <w:fldChar w:fldCharType="end"/>
-        </w:r>
-      </w:hyperlink>
-    </w:p>
-    <w:p>
-      <w:pPr>
-        <w:pStyle w:val="TOC2"/>
-        <w:rPr>
-          <w:rFonts w:asciiTheme="minorHAnsi" w:eastAsiaTheme="minorEastAsia" w:hAnsiTheme="minorHAnsi" w:cstheme="minorBidi"/>
-          <w:kern w:val="2"/>
-          <w:sz w:val="21"/>
-        </w:rPr>
-      </w:pPr>
-      <w:hyperlink w:anchor="_Toc72106725" w:history="1">
-        <w:r>
-          <w:rPr>
-            <w:rStyle w:val="ac"/>
-            <w:rFonts w:ascii="Times New Roman" w:hAnsi="Times New Roman"/>
-          </w:rPr>
-          <w:t xml:space="preserve">7.1 </w:t>
-        </w:r>
-        <w:r>
-          <w:rPr>
-            <w:rStyle w:val="ac"/>
-            <w:rFonts w:cstheme="majorBidi"/>
-            <w:b/>
-          </w:rPr>
-          <w:t>工作总结</w:t>
-        </w:r>
-        <w:r>
-          <w:rPr>
-            <w:webHidden/>
-          </w:rPr>
-          <w:tab/>
-        </w:r>
-        <w:r>
-          <w:rPr>
-            <w:webHidden/>
-          </w:rPr>
-          <w:fldChar w:fldCharType="begin"/>
-        </w:r>
-        <w:r>
-          <w:rPr>
-            <w:webHidden/>
-          </w:rPr>
-          <w:instrText xml:space="preserve"> PAGEREF _Toc72106725 \h </w:instrText>
-        </w:r>
-        <w:r>
-          <w:rPr>
-            <w:webHidden/>
-          </w:rPr>
-        </w:r>
-        <w:r>
-          <w:rPr>
-            <w:webHidden/>
-          </w:rPr>
-          <w:fldChar w:fldCharType="separate"/>
-        </w:r>
-        <w:r>
-          <w:rPr>
-            <w:webHidden/>
-          </w:rPr>
-          <w:t>45</w:t>
-        </w:r>
-        <w:r>
-          <w:rPr>
-            <w:webHidden/>
-          </w:rPr>
-          <w:fldChar w:fldCharType="end"/>
-        </w:r>
-      </w:hyperlink>
-    </w:p>
-    <w:p>
-      <w:pPr>
-        <w:pStyle w:val="TOC2"/>
-        <w:rPr>
-          <w:rFonts w:asciiTheme="minorHAnsi" w:eastAsiaTheme="minorEastAsia" w:hAnsiTheme="minorHAnsi" w:cstheme="minorBidi"/>
-          <w:kern w:val="2"/>
-          <w:sz w:val="21"/>
-        </w:rPr>
-      </w:pPr>
-      <w:hyperlink w:anchor="_Toc72106726" w:history="1">
-        <w:r>
-          <w:rPr>
-            <w:rStyle w:val="ac"/>
-            <w:rFonts w:ascii="Times New Roman" w:hAnsi="Times New Roman"/>
-          </w:rPr>
-          <w:t xml:space="preserve">7.2 </w:t>
-        </w:r>
-        <w:r>
-          <w:rPr>
-            <w:rStyle w:val="ac"/>
-            <w:rFonts w:cstheme="majorBidi"/>
-            <w:b/>
-          </w:rPr>
-          <w:t>未来展望</w:t>
-        </w:r>
-        <w:r>
-          <w:rPr>
-            <w:webHidden/>
-          </w:rPr>
-          <w:tab/>
-        </w:r>
-        <w:r>
-          <w:rPr>
-            <w:webHidden/>
-          </w:rPr>
-          <w:fldChar w:fldCharType="begin"/>
-        </w:r>
-        <w:r>
-          <w:rPr>
-            <w:webHidden/>
-          </w:rPr>
-          <w:instrText xml:space="preserve"> PAGEREF _Toc72106726 \h </w:instrText>
-        </w:r>
-        <w:r>
-          <w:rPr>
-            <w:webHidden/>
-          </w:rPr>
-        </w:r>
-        <w:r>
-          <w:rPr>
-            <w:webHidden/>
-          </w:rPr>
-          <w:fldChar w:fldCharType="separate"/>
-        </w:r>
-        <w:r>
-          <w:rPr>
-            <w:webHidden/>
-          </w:rPr>
-          <w:t>46</w:t>
-        </w:r>
-        <w:r>
-          <w:rPr>
-            <w:webHidden/>
-          </w:rPr>
-          <w:fldChar w:fldCharType="end"/>
-        </w:r>
-      </w:hyperlink>
-    </w:p>
-    <w:p>
-      <w:pPr>
-        <w:pStyle w:val="TOC1"/>
-        <w:rPr>
-          <w:rFonts w:asciiTheme="minorHAnsi" w:eastAsiaTheme="minorEastAsia" w:hAnsiTheme="minorHAnsi" w:cstheme="minorBidi"/>
-          <w:b w:val="0"/>
-          <w:kern w:val="2"/>
-          <w:sz w:val="21"/>
-        </w:rPr>
-      </w:pPr>
-      <w:hyperlink w:anchor="_Toc72106727" w:history="1">
-        <w:r>
-          <w:rPr>
-            <w:rStyle w:val="ac"/>
-          </w:rPr>
-          <w:t>参考文献</w:t>
-        </w:r>
-        <w:r>
-          <w:rPr>
-            <w:webHidden/>
-          </w:rPr>
-          <w:tab/>
-        </w:r>
-        <w:r>
-          <w:rPr>
-            <w:webHidden/>
-          </w:rPr>
-          <w:fldChar w:fldCharType="begin"/>
-        </w:r>
-        <w:r>
-          <w:rPr>
-            <w:webHidden/>
-          </w:rPr>
-          <w:instrText xml:space="preserve"> PAGEREF _Toc72106727 \h </w:instrText>
-        </w:r>
-        <w:r>
-          <w:rPr>
-            <w:webHidden/>
-          </w:rPr>
-        </w:r>
-        <w:r>
-          <w:rPr>
-            <w:webHidden/>
-          </w:rPr>
-          <w:fldChar w:fldCharType="separate"/>
-        </w:r>
-        <w:r>
-          <w:rPr>
-            <w:webHidden/>
-          </w:rPr>
-          <w:t>47</w:t>
-        </w:r>
-        <w:r>
-          <w:rPr>
-            <w:webHidden/>
-          </w:rPr>
-          <w:fldChar w:fldCharType="end"/>
-        </w:r>
-      </w:hyperlink>
-    </w:p>
-    <w:p>
-      <w:pPr>
-        <w:pStyle w:val="TOC1"/>
-        <w:rPr>
-          <w:rFonts w:asciiTheme="minorHAnsi" w:eastAsiaTheme="minorEastAsia" w:hAnsiTheme="minorHAnsi" w:cstheme="minorBidi"/>
-          <w:b w:val="0"/>
-          <w:kern w:val="2"/>
-          <w:sz w:val="21"/>
-        </w:rPr>
-      </w:pPr>
-      <w:hyperlink w:anchor="_Toc72106728" w:history="1">
-        <w:r>
-          <w:rPr>
-            <w:rStyle w:val="ac"/>
-          </w:rPr>
-          <w:t>致 谢</w:t>
-        </w:r>
-        <w:r>
-          <w:rPr>
-            <w:webHidden/>
-          </w:rPr>
-          <w:tab/>
-        </w:r>
-        <w:r>
-          <w:rPr>
-            <w:webHidden/>
-          </w:rPr>
-          <w:fldChar w:fldCharType="begin"/>
-        </w:r>
-        <w:r>
-          <w:rPr>
-            <w:webHidden/>
-          </w:rPr>
-          <w:instrText xml:space="preserve"> PAGEREF _Toc72106728 \h </w:instrText>
-        </w:r>
-        <w:r>
-          <w:rPr>
-            <w:webHidden/>
-          </w:rPr>
-        </w:r>
-        <w:r>
-          <w:rPr>
-            <w:webHidden/>
-          </w:rPr>
-          <w:fldChar w:fldCharType="separate"/>
-        </w:r>
-        <w:r>
-          <w:rPr>
-            <w:webHidden/>
-          </w:rPr>
-          <w:t>50</w:t>
+          <w:t>55</w:t>
         </w:r>
         <w:r>
           <w:rPr>
@@ -8613,7 +8694,7 @@
       <w:pPr>
         <w:pStyle w:val="1"/>
       </w:pPr>
-      <w:bookmarkStart w:id="28" w:name="_Toc72106646"/>
+      <w:bookmarkStart w:id="28" w:name="_Toc73054826"/>
       <w:r>
         <w:rPr>
           <w:rFonts w:hint="eastAsia"/>
@@ -8644,7 +8725,7 @@
           <w:kern w:val="2"/>
         </w:rPr>
       </w:pPr>
-      <w:bookmarkStart w:id="29" w:name="_Toc72106647"/>
+      <w:bookmarkStart w:id="29" w:name="_Toc73054827"/>
       <w:r>
         <w:rPr>
           <w:rFonts w:ascii="Times New Roman" w:hAnsi="Times New Roman"/>
@@ -8770,6 +8851,7 @@
         </w:rPr>
         <w:t>非关系型数据库可以根据其底层使用的数据结构分为不同类别，最常见的有存储键值对的</w:t>
       </w:r>
+      <w:proofErr w:type="spellStart"/>
       <w:r>
         <w:rPr>
           <w:rFonts w:hint="eastAsia"/>
@@ -8782,6 +8864,7 @@
         </w:rPr>
         <w:t>s</w:t>
       </w:r>
+      <w:proofErr w:type="spellEnd"/>
       <w:r>
         <w:rPr>
           <w:vertAlign w:val="superscript"/>
@@ -9416,7 +9499,7 @@
           <w:kern w:val="2"/>
         </w:rPr>
       </w:pPr>
-      <w:bookmarkStart w:id="30" w:name="_Toc72106648"/>
+      <w:bookmarkStart w:id="30" w:name="_Toc73054828"/>
       <w:r>
         <w:rPr>
           <w:rFonts w:ascii="Times New Roman" w:hAnsi="Times New Roman"/>
@@ -9457,7 +9540,7 @@
           <w:szCs w:val="32"/>
         </w:rPr>
       </w:pPr>
-      <w:bookmarkStart w:id="31" w:name="_Toc72106649"/>
+      <w:bookmarkStart w:id="31" w:name="_Toc73054829"/>
       <w:r>
         <w:rPr>
           <w:rFonts w:ascii="Times New Roman" w:eastAsia="黑体" w:hAnsi="Times New Roman" w:cs="Times New Roman"/>
@@ -9932,21 +10015,7 @@
         <w:rPr>
           <w:rFonts w:hint="eastAsia"/>
         </w:rPr>
-        <w:t>的分数为</w:t>
-      </w:r>
-      <w:proofErr w:type="gramStart"/>
-      <w:r>
-        <w:rPr>
-          <w:rFonts w:hint="eastAsia"/>
-        </w:rPr>
-        <w:t>为</w:t>
-      </w:r>
-      <w:proofErr w:type="gramEnd"/>
-      <w:r>
-        <w:rPr>
-          <w:rFonts w:hint="eastAsia"/>
-        </w:rPr>
-        <w:t>5</w:t>
+        <w:t>的分数为为5</w:t>
       </w:r>
       <w:r>
         <w:t>2</w:t>
@@ -10074,7 +10143,7 @@
           <w:szCs w:val="32"/>
         </w:rPr>
       </w:pPr>
-      <w:bookmarkStart w:id="32" w:name="_Toc72106650"/>
+      <w:bookmarkStart w:id="32" w:name="_Toc73054830"/>
       <w:r>
         <w:rPr>
           <w:rFonts w:ascii="Times New Roman" w:eastAsia="黑体" w:hAnsi="Times New Roman" w:cs="Times New Roman"/>
@@ -10828,7 +10897,7 @@
           <w:szCs w:val="32"/>
         </w:rPr>
       </w:pPr>
-      <w:bookmarkStart w:id="33" w:name="_Toc72106651"/>
+      <w:bookmarkStart w:id="33" w:name="_Toc73054831"/>
       <w:r>
         <w:rPr>
           <w:rFonts w:ascii="Times New Roman" w:eastAsia="黑体" w:hAnsi="Times New Roman" w:cs="Times New Roman"/>
@@ -11211,7 +11280,7 @@
           <w:kern w:val="2"/>
         </w:rPr>
       </w:pPr>
-      <w:bookmarkStart w:id="34" w:name="_Toc72106652"/>
+      <w:bookmarkStart w:id="34" w:name="_Toc73054832"/>
       <w:r>
         <w:rPr>
           <w:rFonts w:ascii="Times New Roman" w:hAnsi="Times New Roman" w:hint="eastAsia"/>
@@ -11397,7 +11466,7 @@
           <w:kern w:val="2"/>
         </w:rPr>
       </w:pPr>
-      <w:bookmarkStart w:id="35" w:name="_Toc72106653"/>
+      <w:bookmarkStart w:id="35" w:name="_Toc73054833"/>
       <w:r>
         <w:rPr>
           <w:rFonts w:ascii="Times New Roman" w:hAnsi="Times New Roman" w:hint="eastAsia"/>
@@ -11601,16 +11670,20 @@
         </w:rPr>
         <w:t>概述了论文研究成果，并进一步提出后期可能的发展完善方向。</w:t>
       </w:r>
+      <w:r>
+        <w:br w:type="page"/>
+      </w:r>
     </w:p>
     <w:p>
       <w:pPr>
         <w:pStyle w:val="1"/>
       </w:pPr>
-      <w:bookmarkStart w:id="36" w:name="_Toc72106654"/>
-      <w:r>
-        <w:rPr>
-          <w:rFonts w:hint="eastAsia"/>
-        </w:rPr>
+      <w:bookmarkStart w:id="36" w:name="_Toc73054834"/>
+      <w:r>
+        <w:rPr>
+          <w:rFonts w:hint="eastAsia"/>
+        </w:rPr>
+        <w:lastRenderedPageBreak/>
         <w:t>2</w:t>
       </w:r>
       <w:r>
@@ -11660,7 +11733,7 @@
           <w:kern w:val="2"/>
         </w:rPr>
       </w:pPr>
-      <w:bookmarkStart w:id="37" w:name="_Toc72106655"/>
+      <w:bookmarkStart w:id="37" w:name="_Toc73054835"/>
       <w:r>
         <w:rPr>
           <w:rFonts w:ascii="Times New Roman" w:hAnsi="Times New Roman" w:hint="eastAsia"/>
@@ -11935,7 +12008,7 @@
           <w:szCs w:val="32"/>
         </w:rPr>
       </w:pPr>
-      <w:bookmarkStart w:id="38" w:name="_Toc72106656"/>
+      <w:bookmarkStart w:id="38" w:name="_Toc73054836"/>
       <w:r>
         <w:rPr>
           <w:rFonts w:ascii="Times New Roman" w:eastAsia="黑体" w:hAnsi="Times New Roman" w:cs="Times New Roman"/>
@@ -12219,14 +12292,7 @@
         <w:rPr>
           <w:rFonts w:hint="eastAsia"/>
         </w:rPr>
-        <w:t>发</w:t>
-      </w:r>
-      <w:r>
-        <w:rPr>
-          <w:rFonts w:hint="eastAsia"/>
-        </w:rPr>
-        <w:lastRenderedPageBreak/>
-        <w:t>挥其灵活、适应性强的优势，</w:t>
+        <w:t>发挥其灵活、适应性强的优势，</w:t>
       </w:r>
       <w:proofErr w:type="spellStart"/>
       <w:r>
@@ -12325,7 +12391,7 @@
           <w:szCs w:val="32"/>
         </w:rPr>
       </w:pPr>
-      <w:bookmarkStart w:id="39" w:name="_Toc72106657"/>
+      <w:bookmarkStart w:id="39" w:name="_Toc73054837"/>
       <w:r>
         <w:rPr>
           <w:rFonts w:ascii="Times New Roman" w:eastAsia="黑体" w:hAnsi="Times New Roman" w:cs="Times New Roman" w:hint="eastAsia"/>
@@ -12586,7 +12652,14 @@
         <w:rPr>
           <w:rFonts w:hint="eastAsia"/>
         </w:rPr>
-        <w:t>对数据之间的关联关系表达能力非常强，对于多重关联关系只需要简单的类似自然语言的查询语句即可实现。</w:t>
+        <w:t>对数据之间的关联关系表达能力非常强，对于多重关联关系只</w:t>
+      </w:r>
+      <w:r>
+        <w:rPr>
+          <w:rFonts w:hint="eastAsia"/>
+        </w:rPr>
+        <w:lastRenderedPageBreak/>
+        <w:t>需要简单的类似自然语言的查询语句即可实现。</w:t>
       </w:r>
       <w:r>
         <w:rPr>
@@ -12782,7 +12855,7 @@
           <w:szCs w:val="32"/>
         </w:rPr>
       </w:pPr>
-      <w:bookmarkStart w:id="40" w:name="_Toc72106658"/>
+      <w:bookmarkStart w:id="40" w:name="_Toc73054838"/>
       <w:r>
         <w:rPr>
           <w:rFonts w:ascii="Times New Roman" w:eastAsia="黑体" w:hAnsi="Times New Roman" w:cs="Times New Roman" w:hint="eastAsia"/>
@@ -13170,14 +13243,7 @@
         <w:rPr>
           <w:rFonts w:hint="eastAsia"/>
         </w:rPr>
-        <w:t>包</w:t>
-      </w:r>
-      <w:r>
-        <w:rPr>
-          <w:rFonts w:hint="eastAsia"/>
-        </w:rPr>
-        <w:lastRenderedPageBreak/>
-        <w:t>括：exist用于判断匹配的模式是否存在、length</w:t>
+        <w:t>包括：exist用于判断匹配的模式是否存在、length</w:t>
       </w:r>
       <w:r>
         <w:rPr>
@@ -13281,7 +13347,7 @@
           <w:kern w:val="2"/>
         </w:rPr>
       </w:pPr>
-      <w:bookmarkStart w:id="41" w:name="_Toc72106659"/>
+      <w:bookmarkStart w:id="41" w:name="_Toc73054839"/>
       <w:r>
         <w:rPr>
           <w:rFonts w:ascii="Times New Roman" w:hAnsi="Times New Roman" w:hint="eastAsia"/>
@@ -13412,6 +13478,7 @@
         <w:rPr>
           <w:rFonts w:hint="eastAsia"/>
         </w:rPr>
+        <w:lastRenderedPageBreak/>
         <w:t>从系统</w:t>
       </w:r>
       <w:r>
@@ -13532,7 +13599,21 @@
         <w:rPr>
           <w:rFonts w:hint="eastAsia"/>
         </w:rPr>
-        <w:t>而Vue框架则是这两种技术的应用典范</w:t>
+        <w:t>而</w:t>
+      </w:r>
+      <w:proofErr w:type="spellStart"/>
+      <w:r>
+        <w:rPr>
+          <w:rFonts w:hint="eastAsia"/>
+        </w:rPr>
+        <w:t>Vue</w:t>
+      </w:r>
+      <w:proofErr w:type="spellEnd"/>
+      <w:r>
+        <w:rPr>
+          <w:rFonts w:hint="eastAsia"/>
+        </w:rPr>
+        <w:t>框架则是这两种技术的应用典范</w:t>
       </w:r>
       <w:r>
         <w:rPr>
@@ -13550,7 +13631,21 @@
         <w:rPr>
           <w:rFonts w:hint="eastAsia"/>
         </w:rPr>
-        <w:t>的优点，Vue框架可以</w:t>
+        <w:t>的优点，</w:t>
+      </w:r>
+      <w:proofErr w:type="spellStart"/>
+      <w:r>
+        <w:rPr>
+          <w:rFonts w:hint="eastAsia"/>
+        </w:rPr>
+        <w:t>Vue</w:t>
+      </w:r>
+      <w:proofErr w:type="spellEnd"/>
+      <w:r>
+        <w:rPr>
+          <w:rFonts w:hint="eastAsia"/>
+        </w:rPr>
+        <w:t>框架可以</w:t>
       </w:r>
       <w:r>
         <w:rPr>
@@ -13701,7 +13796,7 @@
           <w:szCs w:val="32"/>
         </w:rPr>
       </w:pPr>
-      <w:bookmarkStart w:id="42" w:name="_Toc72106660"/>
+      <w:bookmarkStart w:id="42" w:name="_Toc73054840"/>
       <w:r>
         <w:rPr>
           <w:rFonts w:ascii="Times New Roman" w:eastAsia="黑体" w:hAnsi="Times New Roman" w:cs="Times New Roman" w:hint="eastAsia"/>
@@ -14083,7 +14178,7 @@
           <w:szCs w:val="32"/>
         </w:rPr>
       </w:pPr>
-      <w:bookmarkStart w:id="43" w:name="_Toc72106661"/>
+      <w:bookmarkStart w:id="43" w:name="_Toc73054841"/>
       <w:r>
         <w:rPr>
           <w:rFonts w:ascii="Times New Roman" w:eastAsia="黑体" w:hAnsi="Times New Roman" w:cs="Times New Roman" w:hint="eastAsia"/>
@@ -14207,7 +14302,14 @@
         <w:rPr>
           <w:rFonts w:hint="eastAsia"/>
         </w:rPr>
-        <w:t>三个层次将整个系统的业务逻辑进行细分，其目的在于将业务逻辑中关联度高的部分放在同一层，同时也将非关联的逻辑放在不同层次，确保层与层之间的业务逻辑不会相互影响。</w:t>
+        <w:t>三个层次将整个系统的业务逻辑进行细分，其目的在于将业务逻辑中关</w:t>
+      </w:r>
+      <w:r>
+        <w:rPr>
+          <w:rFonts w:hint="eastAsia"/>
+        </w:rPr>
+        <w:lastRenderedPageBreak/>
+        <w:t>联度高的部分放在同一层，同时也将非关联的逻辑放在不同层次，确保层与层之间的业务逻辑不会相互影响。</w:t>
       </w:r>
     </w:p>
     <w:p>
@@ -14440,14 +14542,7 @@
         <w:rPr>
           <w:rFonts w:hint="eastAsia"/>
         </w:rPr>
-        <w:t>了移动APP、小程序等应用的爆</w:t>
-      </w:r>
-      <w:r>
-        <w:rPr>
-          <w:rFonts w:hint="eastAsia"/>
-        </w:rPr>
-        <w:lastRenderedPageBreak/>
-        <w:t>发式增长，并且这些应用所支持的功能越来越多，交互界面也越来越复杂。多样的功能和复杂的交互界面直接导致要展示的数据变得复杂，进一步</w:t>
+        <w:t>了移动APP、小程序等应用的爆发式增长，并且这些应用所支持的功能越来越多，交互界面也越来越复杂。多样的功能和复杂的交互界面直接导致要展示的数据变得复杂，进一步</w:t>
       </w:r>
       <w:r>
         <w:rPr>
@@ -14682,7 +14777,14 @@
         <w:rPr>
           <w:rFonts w:hint="eastAsia"/>
         </w:rPr>
-        <w:t>也使得Controller层的代码大大简化</w:t>
+        <w:t>也使得Contro</w:t>
+      </w:r>
+      <w:r>
+        <w:rPr>
+          <w:rFonts w:hint="eastAsia"/>
+        </w:rPr>
+        <w:lastRenderedPageBreak/>
+        <w:t>ller层的代码大大简化</w:t>
       </w:r>
       <w:r>
         <w:rPr>
@@ -14773,7 +14875,7 @@
           <w:noProof/>
         </w:rPr>
         <w:drawing>
-          <wp:inline distT="0" distB="0" distL="0" distR="0" wp14:anchorId="444C175D" wp14:editId="3F400370">
+          <wp:inline distT="0" distB="0" distL="0" distR="0" wp14:anchorId="444C175D" wp14:editId="53059E62">
             <wp:extent cx="5274310" cy="975360"/>
             <wp:effectExtent l="0" t="0" r="0" b="0"/>
             <wp:docPr id="16" name="图片 16"/>
@@ -14877,7 +14979,7 @@
           <w:szCs w:val="32"/>
         </w:rPr>
       </w:pPr>
-      <w:bookmarkStart w:id="44" w:name="_Toc72106662"/>
+      <w:bookmarkStart w:id="44" w:name="_Toc73054842"/>
       <w:r>
         <w:rPr>
           <w:rFonts w:ascii="Times New Roman" w:eastAsia="黑体" w:hAnsi="Times New Roman" w:cs="Times New Roman" w:hint="eastAsia"/>
@@ -14993,7 +15095,21 @@
         <w:rPr>
           <w:rFonts w:hint="eastAsia"/>
         </w:rPr>
-        <w:t>、php）就可以满足绝大部分的需求。但是随着移动互联网的蓬勃发展，传统低效的动态页面逐渐被用户体验更佳的</w:t>
+        <w:t>、</w:t>
+      </w:r>
+      <w:proofErr w:type="spellStart"/>
+      <w:r>
+        <w:rPr>
+          <w:rFonts w:hint="eastAsia"/>
+        </w:rPr>
+        <w:t>php</w:t>
+      </w:r>
+      <w:proofErr w:type="spellEnd"/>
+      <w:r>
+        <w:rPr>
+          <w:rFonts w:hint="eastAsia"/>
+        </w:rPr>
+        <w:t>）就可以满足绝大部分的需求。但是随着移动互联网的蓬勃发展，传统低效的动态页面逐渐被用户体验更佳的</w:t>
       </w:r>
       <w:proofErr w:type="spellStart"/>
       <w:r>
@@ -15151,7 +15267,6 @@
         <w:rPr>
           <w:rFonts w:hint="eastAsia"/>
         </w:rPr>
-        <w:lastRenderedPageBreak/>
         <w:t>REST是由</w:t>
       </w:r>
       <w:r>
@@ -15286,6 +15401,7 @@
           <w:rFonts w:hint="eastAsia"/>
           <w:noProof/>
         </w:rPr>
+        <w:lastRenderedPageBreak/>
         <w:drawing>
           <wp:inline distT="0" distB="0" distL="0" distR="0" wp14:anchorId="19874DA3" wp14:editId="2E165352">
             <wp:extent cx="5274310" cy="1325245"/>
@@ -15400,7 +15516,7 @@
           <w:szCs w:val="32"/>
         </w:rPr>
       </w:pPr>
-      <w:bookmarkStart w:id="45" w:name="_Toc72106663"/>
+      <w:bookmarkStart w:id="45" w:name="_Toc73054843"/>
       <w:r>
         <w:rPr>
           <w:rFonts w:ascii="Times New Roman" w:eastAsia="黑体" w:hAnsi="Times New Roman" w:cs="Times New Roman" w:hint="eastAsia"/>
@@ -15451,6 +15567,7 @@
         </w:rPr>
         <w:t xml:space="preserve"> </w:t>
       </w:r>
+      <w:proofErr w:type="spellStart"/>
       <w:r>
         <w:rPr>
           <w:rFonts w:ascii="黑体" w:eastAsia="黑体" w:hAnsi="黑体" w:cs="Times New Roman" w:hint="eastAsia"/>
@@ -15459,7 +15576,18 @@
           <w:sz w:val="28"/>
           <w:szCs w:val="32"/>
         </w:rPr>
-        <w:t>Vue介绍</w:t>
+        <w:t>Vue</w:t>
+      </w:r>
+      <w:proofErr w:type="spellEnd"/>
+      <w:r>
+        <w:rPr>
+          <w:rFonts w:ascii="黑体" w:eastAsia="黑体" w:hAnsi="黑体" w:cs="Times New Roman" w:hint="eastAsia"/>
+          <w:bCs/>
+          <w:kern w:val="2"/>
+          <w:sz w:val="28"/>
+          <w:szCs w:val="32"/>
+        </w:rPr>
+        <w:t>介绍</w:t>
       </w:r>
       <w:bookmarkEnd w:id="45"/>
     </w:p>
@@ -15468,11 +15596,19 @@
         <w:spacing w:line="400" w:lineRule="atLeast"/>
         <w:ind w:firstLineChars="200" w:firstLine="480"/>
       </w:pPr>
-      <w:r>
-        <w:rPr>
-          <w:rFonts w:hint="eastAsia"/>
-        </w:rPr>
-        <w:t>Vue是一个</w:t>
+      <w:proofErr w:type="spellStart"/>
+      <w:r>
+        <w:rPr>
+          <w:rFonts w:hint="eastAsia"/>
+        </w:rPr>
+        <w:t>Vue</w:t>
+      </w:r>
+      <w:proofErr w:type="spellEnd"/>
+      <w:r>
+        <w:rPr>
+          <w:rFonts w:hint="eastAsia"/>
+        </w:rPr>
+        <w:t>是一个</w:t>
       </w:r>
       <w:r>
         <w:rPr>
@@ -15544,11 +15680,19 @@
         <w:rPr>
           <w:rFonts w:hint="eastAsia"/>
         </w:rPr>
-        <w:t>另外，V</w:t>
+        <w:t>另外，</w:t>
+      </w:r>
+      <w:proofErr w:type="spellStart"/>
+      <w:r>
+        <w:rPr>
+          <w:rFonts w:hint="eastAsia"/>
+        </w:rPr>
+        <w:t>V</w:t>
       </w:r>
       <w:r>
         <w:t>ue</w:t>
       </w:r>
+      <w:proofErr w:type="spellEnd"/>
       <w:r>
         <w:rPr>
           <w:rFonts w:hint="eastAsia"/>
@@ -15583,7 +15727,21 @@
         <w:rPr>
           <w:rFonts w:hint="eastAsia"/>
         </w:rPr>
-        <w:t>考虑Vue的诸多优点，</w:t>
+        <w:t>考虑</w:t>
+      </w:r>
+      <w:proofErr w:type="spellStart"/>
+      <w:r>
+        <w:rPr>
+          <w:rFonts w:hint="eastAsia"/>
+        </w:rPr>
+        <w:t>Vue</w:t>
+      </w:r>
+      <w:proofErr w:type="spellEnd"/>
+      <w:r>
+        <w:rPr>
+          <w:rFonts w:hint="eastAsia"/>
+        </w:rPr>
+        <w:t>的诸多优点，</w:t>
       </w:r>
       <w:r>
         <w:rPr>
@@ -15597,11 +15755,19 @@
         </w:rPr>
         <w:t>使用</w:t>
       </w:r>
-      <w:r>
-        <w:rPr>
-          <w:rFonts w:hint="eastAsia"/>
-        </w:rPr>
-        <w:t>Vue框架实现</w:t>
+      <w:proofErr w:type="spellStart"/>
+      <w:r>
+        <w:rPr>
+          <w:rFonts w:hint="eastAsia"/>
+        </w:rPr>
+        <w:t>Vue</w:t>
+      </w:r>
+      <w:proofErr w:type="spellEnd"/>
+      <w:r>
+        <w:rPr>
+          <w:rFonts w:hint="eastAsia"/>
+        </w:rPr>
+        <w:t>框架实现</w:t>
       </w:r>
       <w:r>
         <w:rPr>
@@ -15625,7 +15791,21 @@
         <w:rPr>
           <w:rFonts w:hint="eastAsia"/>
         </w:rPr>
-        <w:t>，基于Vue框架开发的可视化模块</w:t>
+        <w:t>，基于</w:t>
+      </w:r>
+      <w:proofErr w:type="spellStart"/>
+      <w:r>
+        <w:rPr>
+          <w:rFonts w:hint="eastAsia"/>
+        </w:rPr>
+        <w:t>Vue</w:t>
+      </w:r>
+      <w:proofErr w:type="spellEnd"/>
+      <w:r>
+        <w:rPr>
+          <w:rFonts w:hint="eastAsia"/>
+        </w:rPr>
+        <w:t>框架开发的可视化模块</w:t>
       </w:r>
       <w:r>
         <w:rPr>
@@ -15649,13 +15829,12 @@
           <w:kern w:val="2"/>
         </w:rPr>
       </w:pPr>
-      <w:bookmarkStart w:id="46" w:name="_Toc72106664"/>
+      <w:bookmarkStart w:id="46" w:name="_Toc73054844"/>
       <w:r>
         <w:rPr>
           <w:rFonts w:ascii="Times New Roman" w:hAnsi="Times New Roman" w:hint="eastAsia"/>
           <w:kern w:val="2"/>
         </w:rPr>
-        <w:lastRenderedPageBreak/>
         <w:t>2.</w:t>
       </w:r>
       <w:r>
@@ -15854,7 +16033,14 @@
         <w:rPr>
           <w:rFonts w:hint="eastAsia"/>
         </w:rPr>
-        <w:t>必须的，也就意味着需要对文章标题进行分词</w:t>
+        <w:t>必须的，也就意味着需要对文章标题进行</w:t>
+      </w:r>
+      <w:r>
+        <w:rPr>
+          <w:rFonts w:hint="eastAsia"/>
+        </w:rPr>
+        <w:lastRenderedPageBreak/>
+        <w:t>分词</w:t>
       </w:r>
       <w:r>
         <w:rPr>
@@ -15885,7 +16071,7 @@
           <w:szCs w:val="32"/>
         </w:rPr>
       </w:pPr>
-      <w:bookmarkStart w:id="47" w:name="_Toc72106665"/>
+      <w:bookmarkStart w:id="47" w:name="_Toc73054845"/>
       <w:r>
         <w:rPr>
           <w:rFonts w:ascii="Times New Roman" w:eastAsia="黑体" w:hAnsi="Times New Roman" w:cs="Times New Roman" w:hint="eastAsia"/>
@@ -16115,7 +16301,7 @@
           <w:szCs w:val="32"/>
         </w:rPr>
       </w:pPr>
-      <w:bookmarkStart w:id="48" w:name="_Toc72106666"/>
+      <w:bookmarkStart w:id="48" w:name="_Toc73054846"/>
       <w:r>
         <w:rPr>
           <w:rFonts w:ascii="Times New Roman" w:eastAsia="黑体" w:hAnsi="Times New Roman" w:cs="Times New Roman" w:hint="eastAsia"/>
@@ -16335,7 +16521,7 @@
           <w:szCs w:val="32"/>
         </w:rPr>
       </w:pPr>
-      <w:bookmarkStart w:id="49" w:name="_Toc72106667"/>
+      <w:bookmarkStart w:id="49" w:name="_Toc73054847"/>
       <w:r>
         <w:rPr>
           <w:rFonts w:ascii="Times New Roman" w:eastAsia="黑体" w:hAnsi="Times New Roman" w:cs="Times New Roman" w:hint="eastAsia"/>
@@ -16344,60 +16530,368 @@
           <w:sz w:val="28"/>
           <w:szCs w:val="32"/>
         </w:rPr>
+        <w:t>2.</w:t>
+      </w:r>
+      <w:r>
+        <w:rPr>
+          <w:rFonts w:ascii="Times New Roman" w:eastAsia="黑体" w:hAnsi="Times New Roman" w:cs="Times New Roman"/>
+          <w:bCs/>
+          <w:kern w:val="2"/>
+          <w:sz w:val="28"/>
+          <w:szCs w:val="32"/>
+        </w:rPr>
+        <w:t>3</w:t>
+      </w:r>
+      <w:r>
+        <w:rPr>
+          <w:rFonts w:ascii="Times New Roman" w:eastAsia="黑体" w:hAnsi="Times New Roman" w:cs="Times New Roman" w:hint="eastAsia"/>
+          <w:bCs/>
+          <w:kern w:val="2"/>
+          <w:sz w:val="28"/>
+          <w:szCs w:val="32"/>
+        </w:rPr>
+        <w:t>.</w:t>
+      </w:r>
+      <w:r>
+        <w:rPr>
+          <w:rFonts w:ascii="Times New Roman" w:eastAsia="黑体" w:hAnsi="Times New Roman" w:cs="Times New Roman"/>
+          <w:bCs/>
+          <w:kern w:val="2"/>
+          <w:sz w:val="28"/>
+          <w:szCs w:val="32"/>
+        </w:rPr>
+        <w:t>3</w:t>
+      </w:r>
+      <w:r>
+        <w:rPr>
+          <w:rFonts w:ascii="黑体" w:eastAsia="黑体" w:hAnsi="黑体" w:cs="Times New Roman" w:hint="eastAsia"/>
+          <w:bCs/>
+          <w:kern w:val="2"/>
+          <w:sz w:val="28"/>
+          <w:szCs w:val="32"/>
+        </w:rPr>
+        <w:t>分词</w:t>
+      </w:r>
+      <w:r>
+        <w:rPr>
+          <w:rFonts w:ascii="黑体" w:eastAsia="黑体" w:hAnsi="黑体" w:cs="Times New Roman" w:hint="eastAsia"/>
+          <w:bCs/>
+          <w:kern w:val="2"/>
+          <w:sz w:val="28"/>
+          <w:szCs w:val="32"/>
+        </w:rPr>
+        <w:t>工具NLTK</w:t>
+      </w:r>
+      <w:bookmarkEnd w:id="49"/>
+    </w:p>
+    <w:p>
+      <w:pPr>
+        <w:spacing w:line="400" w:lineRule="atLeast"/>
+        <w:ind w:firstLineChars="200" w:firstLine="480"/>
+      </w:pPr>
+      <w:r>
+        <w:t>NLTK</w:t>
+      </w:r>
+      <w:r>
+        <w:rPr>
+          <w:rFonts w:hint="eastAsia"/>
+        </w:rPr>
+        <w:t>是</w:t>
+      </w:r>
+      <w:r>
+        <w:rPr>
+          <w:rFonts w:hint="eastAsia"/>
+        </w:rPr>
+        <w:t>一个开源的</w:t>
+      </w:r>
+      <w:r>
+        <w:rPr>
+          <w:rFonts w:hint="eastAsia"/>
+        </w:rPr>
+        <w:t>分词工具，</w:t>
+      </w:r>
+      <w:r>
+        <w:rPr>
+          <w:rFonts w:hint="eastAsia"/>
+        </w:rPr>
+        <w:t>常用于NLP领域，并且</w:t>
+      </w:r>
+      <w:r>
+        <w:rPr>
+          <w:rFonts w:hint="eastAsia"/>
+        </w:rPr>
+        <w:t>对中</w:t>
+      </w:r>
+      <w:r>
+        <w:rPr>
+          <w:rFonts w:hint="eastAsia"/>
+        </w:rPr>
+        <w:t>英文都</w:t>
+      </w:r>
+      <w:r>
+        <w:rPr>
+          <w:rFonts w:hint="eastAsia"/>
+        </w:rPr>
+        <w:t>适用</w:t>
+      </w:r>
+      <w:r>
+        <w:t>。</w:t>
+      </w:r>
+      <w:r>
+        <w:rPr>
+          <w:rFonts w:hint="eastAsia"/>
+        </w:rPr>
+        <w:t>它</w:t>
+      </w:r>
+      <w:r>
+        <w:rPr>
+          <w:rFonts w:hint="eastAsia"/>
+        </w:rPr>
+        <w:t>可以很方便的进行中文分词、词频统计</w:t>
+      </w:r>
+      <w:r>
+        <w:rPr>
+          <w:rFonts w:hint="eastAsia"/>
+        </w:rPr>
+        <w:t>等任务。本系统使用NLTK工具对DBLP文章标题进行分词，去除无用的介词、连词、语气词，</w:t>
+      </w:r>
+      <w:r>
+        <w:rPr>
+          <w:rFonts w:hint="eastAsia"/>
+        </w:rPr>
+        <w:t>只保留</w:t>
+      </w:r>
+      <w:r>
+        <w:rPr>
+          <w:rFonts w:hint="eastAsia"/>
+        </w:rPr>
+        <w:t>标题的关键字；另外，在分词的过程中统计关键字的词频。</w:t>
+      </w:r>
+      <w:r>
+        <w:rPr>
+          <w:rFonts w:hint="eastAsia"/>
+        </w:rPr>
+        <w:t>经过提取的关键词以及词频最终都以属性的形式保存在图中。</w:t>
+      </w:r>
+    </w:p>
+    <w:p>
+      <w:pPr>
+        <w:pStyle w:val="2"/>
+        <w:rPr>
+          <w:rFonts w:ascii="宋体" w:eastAsia="宋体" w:hAnsi="宋体" w:cstheme="majorBidi"/>
+          <w:b/>
+          <w:kern w:val="2"/>
+        </w:rPr>
+      </w:pPr>
+      <w:bookmarkStart w:id="50" w:name="_Toc73054848"/>
+      <w:r>
+        <w:rPr>
+          <w:rFonts w:ascii="宋体" w:eastAsia="宋体" w:hAnsi="宋体" w:cstheme="majorBidi" w:hint="eastAsia"/>
+          <w:b/>
+          <w:kern w:val="2"/>
+        </w:rPr>
+        <w:t>2.</w:t>
+      </w:r>
+      <w:r>
+        <w:rPr>
+          <w:rFonts w:ascii="宋体" w:eastAsia="宋体" w:hAnsi="宋体" w:cstheme="majorBidi"/>
+          <w:b/>
+          <w:kern w:val="2"/>
+        </w:rPr>
+        <w:t>4</w:t>
+      </w:r>
+      <w:r>
+        <w:rPr>
+          <w:rFonts w:ascii="宋体" w:eastAsia="宋体" w:hAnsi="宋体" w:cstheme="majorBidi" w:hint="eastAsia"/>
+          <w:b/>
+          <w:kern w:val="2"/>
+        </w:rPr>
+        <w:t xml:space="preserve"> DBLP数据集</w:t>
+      </w:r>
+      <w:bookmarkEnd w:id="50"/>
+    </w:p>
+    <w:p>
+      <w:pPr>
+        <w:spacing w:line="400" w:lineRule="atLeast"/>
+        <w:ind w:firstLineChars="200" w:firstLine="480"/>
+      </w:pPr>
+      <w:r>
+        <w:rPr>
+          <w:rFonts w:hint="eastAsia"/>
+        </w:rPr>
+        <w:t>DBLP是</w:t>
+      </w:r>
+      <w:r>
+        <w:rPr>
+          <w:rFonts w:hint="eastAsia"/>
+        </w:rPr>
+        <w:t>一个</w:t>
+      </w:r>
+      <w:r>
+        <w:rPr>
+          <w:rFonts w:hint="eastAsia"/>
+        </w:rPr>
+        <w:t>包含国际期刊</w:t>
+      </w:r>
+      <w:r>
+        <w:rPr>
+          <w:rFonts w:hint="eastAsia"/>
+        </w:rPr>
+        <w:t>、</w:t>
+      </w:r>
+      <w:r>
+        <w:rPr>
+          <w:rFonts w:hint="eastAsia"/>
+        </w:rPr>
+        <w:t>会议</w:t>
+      </w:r>
+      <w:r>
+        <w:rPr>
+          <w:rFonts w:hint="eastAsia"/>
+        </w:rPr>
+        <w:t>所发</w:t>
+      </w:r>
+      <w:r>
+        <w:rPr>
+          <w:rFonts w:hint="eastAsia"/>
+        </w:rPr>
+        <w:t>论文、知名高校博士毕业论文等数据的文献库，它</w:t>
+      </w:r>
+      <w:r>
+        <w:rPr>
+          <w:rFonts w:hint="eastAsia"/>
+        </w:rPr>
+        <w:t>收录的文献数据极其丰富并且质量颇高，在学术界被</w:t>
+      </w:r>
+      <w:r>
+        <w:rPr>
+          <w:rFonts w:hint="eastAsia"/>
+        </w:rPr>
+        <w:t>广泛</w:t>
+      </w:r>
+      <w:r>
+        <w:rPr>
+          <w:rFonts w:hint="eastAsia"/>
+        </w:rPr>
+        <w:t>认可，有着很高的声誉；更重要的是</w:t>
+      </w:r>
+      <w:proofErr w:type="spellStart"/>
+      <w:r>
+        <w:rPr>
+          <w:rFonts w:hint="eastAsia"/>
+        </w:rPr>
+        <w:t>DBLP</w:t>
+      </w:r>
+      <w:proofErr w:type="spellEnd"/>
+      <w:r>
+        <w:rPr>
+          <w:rFonts w:hint="eastAsia"/>
+        </w:rPr>
+        <w:t>数据</w:t>
+      </w:r>
+      <w:r>
+        <w:rPr>
+          <w:rFonts w:hint="eastAsia"/>
+        </w:rPr>
+        <w:t>更新</w:t>
+      </w:r>
+      <w:r>
+        <w:rPr>
+          <w:rFonts w:hint="eastAsia"/>
+        </w:rPr>
+        <w:t>及时，紧跟计算机领域的研究前沿方向。</w:t>
+      </w:r>
+      <w:r>
+        <w:rPr>
+          <w:rFonts w:hint="eastAsia"/>
+        </w:rPr>
+        <w:t>出于</w:t>
+      </w:r>
+      <w:r>
+        <w:rPr>
+          <w:rFonts w:hint="eastAsia"/>
+        </w:rPr>
+        <w:t>DBLP</w:t>
+      </w:r>
+      <w:r>
+        <w:rPr>
+          <w:rFonts w:hint="eastAsia"/>
+        </w:rPr>
+        <w:t>数据的</w:t>
+      </w:r>
+      <w:r>
+        <w:rPr>
+          <w:rFonts w:hint="eastAsia"/>
+        </w:rPr>
+        <w:t>权威性以及时效性</w:t>
+      </w:r>
+      <w:r>
+        <w:rPr>
+          <w:rFonts w:hint="eastAsia"/>
+        </w:rPr>
+        <w:t>考虑</w:t>
+      </w:r>
+      <w:r>
+        <w:rPr>
+          <w:rFonts w:hint="eastAsia"/>
+        </w:rPr>
+        <w:t>，本</w:t>
+      </w:r>
+      <w:r>
+        <w:rPr>
+          <w:rFonts w:hint="eastAsia"/>
+        </w:rPr>
+        <w:t>文最终</w:t>
+      </w:r>
+      <w:r>
+        <w:rPr>
+          <w:rFonts w:hint="eastAsia"/>
+        </w:rPr>
+        <w:t>决定</w:t>
+      </w:r>
+      <w:r>
+        <w:rPr>
+          <w:rFonts w:hint="eastAsia"/>
+        </w:rPr>
+        <w:t>以DBLP的数据集为基础构建研究团体搜索系统，并提供信息检索功能。</w:t>
+      </w:r>
+    </w:p>
+    <w:p>
+      <w:pPr>
+        <w:pStyle w:val="2"/>
+        <w:rPr>
+          <w:rFonts w:ascii="宋体" w:eastAsia="宋体" w:hAnsi="宋体" w:cstheme="majorBidi"/>
+          <w:b/>
+          <w:kern w:val="2"/>
+        </w:rPr>
+      </w:pPr>
+      <w:bookmarkStart w:id="51" w:name="_Toc73054849"/>
+      <w:r>
+        <w:rPr>
+          <w:rFonts w:ascii="宋体" w:eastAsia="宋体" w:hAnsi="宋体" w:cstheme="majorBidi" w:hint="eastAsia"/>
+          <w:b/>
+          <w:kern w:val="2"/>
+        </w:rPr>
         <w:lastRenderedPageBreak/>
         <w:t>2.</w:t>
       </w:r>
       <w:r>
         <w:rPr>
-          <w:rFonts w:ascii="Times New Roman" w:eastAsia="黑体" w:hAnsi="Times New Roman" w:cs="Times New Roman"/>
-          <w:bCs/>
-          <w:kern w:val="2"/>
-          <w:sz w:val="28"/>
-          <w:szCs w:val="32"/>
-        </w:rPr>
-        <w:t>3</w:t>
-      </w:r>
-      <w:r>
-        <w:rPr>
-          <w:rFonts w:ascii="Times New Roman" w:eastAsia="黑体" w:hAnsi="Times New Roman" w:cs="Times New Roman" w:hint="eastAsia"/>
-          <w:bCs/>
-          <w:kern w:val="2"/>
-          <w:sz w:val="28"/>
-          <w:szCs w:val="32"/>
-        </w:rPr>
-        <w:t>.</w:t>
-      </w:r>
-      <w:r>
-        <w:rPr>
-          <w:rFonts w:ascii="Times New Roman" w:eastAsia="黑体" w:hAnsi="Times New Roman" w:cs="Times New Roman"/>
-          <w:bCs/>
-          <w:kern w:val="2"/>
-          <w:sz w:val="28"/>
-          <w:szCs w:val="32"/>
-        </w:rPr>
-        <w:t>3</w:t>
-      </w:r>
-      <w:r>
-        <w:rPr>
-          <w:rFonts w:ascii="黑体" w:eastAsia="黑体" w:hAnsi="黑体" w:cs="Times New Roman" w:hint="eastAsia"/>
-          <w:bCs/>
-          <w:kern w:val="2"/>
-          <w:sz w:val="28"/>
-          <w:szCs w:val="32"/>
-        </w:rPr>
-        <w:t>分词</w:t>
-      </w:r>
-      <w:r>
-        <w:rPr>
-          <w:rFonts w:ascii="黑体" w:eastAsia="黑体" w:hAnsi="黑体" w:cs="Times New Roman" w:hint="eastAsia"/>
-          <w:bCs/>
-          <w:kern w:val="2"/>
-          <w:sz w:val="28"/>
-          <w:szCs w:val="32"/>
-        </w:rPr>
-        <w:t>工具NLTK</w:t>
-      </w:r>
-      <w:bookmarkEnd w:id="49"/>
+          <w:rFonts w:ascii="宋体" w:eastAsia="宋体" w:hAnsi="宋体" w:cstheme="majorBidi"/>
+          <w:b/>
+          <w:kern w:val="2"/>
+        </w:rPr>
+        <w:t>5</w:t>
+      </w:r>
+      <w:r>
+        <w:rPr>
+          <w:rFonts w:ascii="宋体" w:eastAsia="宋体" w:hAnsi="宋体" w:cstheme="majorBidi" w:hint="eastAsia"/>
+          <w:b/>
+          <w:kern w:val="2"/>
+        </w:rPr>
+        <w:t xml:space="preserve"> 本章小结</w:t>
+      </w:r>
+      <w:bookmarkEnd w:id="51"/>
     </w:p>
     <w:p>
       <w:pPr>
@@ -16405,89 +16899,83 @@
         <w:ind w:firstLineChars="200" w:firstLine="480"/>
       </w:pPr>
       <w:r>
-        <w:t>NLTK</w:t>
-      </w:r>
-      <w:r>
-        <w:rPr>
-          <w:rFonts w:hint="eastAsia"/>
-        </w:rPr>
-        <w:t>是</w:t>
-      </w:r>
-      <w:r>
-        <w:rPr>
-          <w:rFonts w:hint="eastAsia"/>
-        </w:rPr>
-        <w:t>一个开源的</w:t>
-      </w:r>
-      <w:r>
-        <w:rPr>
-          <w:rFonts w:hint="eastAsia"/>
-        </w:rPr>
-        <w:t>分词工具，</w:t>
-      </w:r>
-      <w:r>
-        <w:rPr>
-          <w:rFonts w:hint="eastAsia"/>
-        </w:rPr>
-        <w:t>常用于NLP领域，并且</w:t>
-      </w:r>
-      <w:r>
-        <w:rPr>
-          <w:rFonts w:hint="eastAsia"/>
-        </w:rPr>
-        <w:t>对中</w:t>
-      </w:r>
-      <w:r>
-        <w:rPr>
-          <w:rFonts w:hint="eastAsia"/>
-        </w:rPr>
-        <w:t>英文都</w:t>
-      </w:r>
-      <w:r>
-        <w:rPr>
-          <w:rFonts w:hint="eastAsia"/>
-        </w:rPr>
-        <w:t>适用</w:t>
-      </w:r>
-      <w:r>
-        <w:t>。</w:t>
-      </w:r>
-      <w:r>
-        <w:rPr>
-          <w:rFonts w:hint="eastAsia"/>
-        </w:rPr>
-        <w:t>它</w:t>
-      </w:r>
-      <w:r>
-        <w:rPr>
-          <w:rFonts w:hint="eastAsia"/>
-        </w:rPr>
-        <w:t>可以很方便的进行中文分词、词频统计</w:t>
-      </w:r>
-      <w:r>
-        <w:rPr>
-          <w:rFonts w:hint="eastAsia"/>
-        </w:rPr>
-        <w:t>等任务。本系统使用NLTK工具对DBLP文章标题进行分词，去除无用的介词、连词、语气词，</w:t>
-      </w:r>
-      <w:r>
-        <w:rPr>
-          <w:rFonts w:hint="eastAsia"/>
-        </w:rPr>
-        <w:t>只保留</w:t>
-      </w:r>
-      <w:r>
-        <w:rPr>
-          <w:rFonts w:hint="eastAsia"/>
-        </w:rPr>
-        <w:t>标题的关键字；另外，在分词的过程中统计关键字的词频。</w:t>
-      </w:r>
-      <w:r>
-        <w:rPr>
-          <w:rFonts w:hint="eastAsia"/>
-        </w:rPr>
-        <w:t>经过提取的关键词以及词频最终都以属性的形式保存在图中。</w:t>
-      </w:r>
+        <w:rPr>
+          <w:rFonts w:hint="eastAsia"/>
+        </w:rPr>
+        <w:t>本章主要介绍了系统构建采用的相关工具和技术，首先介绍了图数据库</w:t>
+      </w:r>
+      <w:r>
+        <w:rPr>
+          <w:rFonts w:hint="eastAsia"/>
+        </w:rPr>
+        <w:t>Neo4j</w:t>
+      </w:r>
+      <w:r>
+        <w:rPr>
+          <w:rFonts w:hint="eastAsia"/>
+          <w:vertAlign w:val="superscript"/>
+        </w:rPr>
+        <w:t>[1]</w:t>
+      </w:r>
+      <w:r>
+        <w:rPr>
+          <w:rFonts w:hint="eastAsia"/>
+        </w:rPr>
+        <w:t>以及WEB开发涉及的主要工具和设计模式，然后介绍了系统使用的数据处理工具Pandas和NLTK</w:t>
+      </w:r>
+      <w:r>
+        <w:rPr>
+          <w:rFonts w:hint="eastAsia"/>
+        </w:rPr>
+        <w:t>，最后介绍了</w:t>
+      </w:r>
+      <w:r>
+        <w:rPr>
+          <w:rFonts w:hint="eastAsia"/>
+        </w:rPr>
+        <w:t>系统采用的</w:t>
+      </w:r>
+      <w:r>
+        <w:rPr>
+          <w:rFonts w:hint="eastAsia"/>
+        </w:rPr>
+        <w:t>文献数据库。</w:t>
+      </w:r>
+      <w:r>
+        <w:br w:type="page"/>
+      </w:r>
+    </w:p>
+    <w:p>
+      <w:pPr>
+        <w:pStyle w:val="1"/>
+      </w:pPr>
+      <w:bookmarkStart w:id="52" w:name="_Toc73054850"/>
+      <w:r>
+        <w:rPr>
+          <w:rFonts w:hint="eastAsia"/>
+        </w:rPr>
+        <w:lastRenderedPageBreak/>
+        <w:t>3</w:t>
+      </w:r>
+      <w:r>
+        <w:rPr>
+          <w:rFonts w:hint="eastAsia"/>
+        </w:rPr>
+        <w:t xml:space="preserve"> </w:t>
+      </w:r>
+      <w:r>
+        <w:rPr>
+          <w:rFonts w:hint="eastAsia"/>
+        </w:rPr>
+        <w:t>系统</w:t>
+      </w:r>
+      <w:r>
+        <w:rPr>
+          <w:rFonts w:hint="eastAsia"/>
+        </w:rPr>
+        <w:t>需求分析</w:t>
+      </w:r>
+      <w:bookmarkEnd w:id="52"/>
     </w:p>
     <w:p>
       <w:pPr>
@@ -16498,22 +16986,21 @@
           <w:kern w:val="2"/>
         </w:rPr>
       </w:pPr>
-      <w:bookmarkStart w:id="50" w:name="_Toc72106668"/>
+      <w:bookmarkStart w:id="53" w:name="_Toc73054851"/>
+      <w:r>
+        <w:rPr>
+          <w:rFonts w:ascii="Times New Roman" w:hAnsi="Times New Roman" w:hint="eastAsia"/>
+          <w:kern w:val="2"/>
+        </w:rPr>
+        <w:t>3.1</w:t>
+      </w:r>
       <w:r>
         <w:rPr>
           <w:rFonts w:ascii="宋体" w:eastAsia="宋体" w:hAnsi="宋体" w:cstheme="majorBidi" w:hint="eastAsia"/>
           <w:b/>
           <w:kern w:val="2"/>
         </w:rPr>
-        <w:t>2.</w:t>
-      </w:r>
-      <w:r>
-        <w:rPr>
-          <w:rFonts w:ascii="宋体" w:eastAsia="宋体" w:hAnsi="宋体" w:cstheme="majorBidi"/>
-          <w:b/>
-          <w:kern w:val="2"/>
-        </w:rPr>
-        <w:t>4</w:t>
+        <w:t xml:space="preserve"> </w:t>
       </w:r>
       <w:r>
         <w:rPr>
@@ -16521,9 +17008,17 @@
           <w:b/>
           <w:kern w:val="2"/>
         </w:rPr>
-        <w:t xml:space="preserve"> DBLP数据集</w:t>
-      </w:r>
-      <w:bookmarkEnd w:id="50"/>
+        <w:t>系统需求</w:t>
+      </w:r>
+      <w:r>
+        <w:rPr>
+          <w:rFonts w:ascii="宋体" w:eastAsia="宋体" w:hAnsi="宋体" w:cstheme="majorBidi" w:hint="eastAsia"/>
+          <w:b/>
+          <w:kern w:val="2"/>
+        </w:rPr>
+        <w:t>概述</w:t>
+      </w:r>
+      <w:bookmarkEnd w:id="53"/>
     </w:p>
     <w:p>
       <w:pPr>
@@ -16534,342 +17029,92 @@
         <w:rPr>
           <w:rFonts w:hint="eastAsia"/>
         </w:rPr>
-        <w:t>DBLP是</w:t>
-      </w:r>
-      <w:r>
-        <w:rPr>
-          <w:rFonts w:hint="eastAsia"/>
-        </w:rPr>
-        <w:t>一个</w:t>
-      </w:r>
-      <w:r>
-        <w:rPr>
-          <w:rFonts w:hint="eastAsia"/>
-        </w:rPr>
-        <w:t>包含国际期刊</w:t>
-      </w:r>
-      <w:r>
-        <w:rPr>
-          <w:rFonts w:hint="eastAsia"/>
-        </w:rPr>
-        <w:t>、</w:t>
-      </w:r>
-      <w:r>
-        <w:rPr>
-          <w:rFonts w:hint="eastAsia"/>
-        </w:rPr>
-        <w:t>会议</w:t>
-      </w:r>
-      <w:r>
-        <w:rPr>
-          <w:rFonts w:hint="eastAsia"/>
-        </w:rPr>
-        <w:t>所发</w:t>
-      </w:r>
-      <w:r>
-        <w:rPr>
-          <w:rFonts w:hint="eastAsia"/>
-        </w:rPr>
-        <w:t>论文、知名高校博士毕业论文等数据的文献库，它</w:t>
-      </w:r>
-      <w:r>
-        <w:rPr>
-          <w:rFonts w:hint="eastAsia"/>
-        </w:rPr>
-        <w:t>收录的文献数据极其丰富并且质量颇高，在学术界被</w:t>
-      </w:r>
-      <w:r>
-        <w:rPr>
-          <w:rFonts w:hint="eastAsia"/>
-        </w:rPr>
-        <w:t>广泛</w:t>
-      </w:r>
-      <w:r>
-        <w:rPr>
-          <w:rFonts w:hint="eastAsia"/>
-        </w:rPr>
-        <w:t>认可，有着很高的声誉；更重要的是</w:t>
-      </w:r>
-      <w:proofErr w:type="spellStart"/>
-      <w:r>
-        <w:rPr>
-          <w:rFonts w:hint="eastAsia"/>
-        </w:rPr>
-        <w:t>DBLP</w:t>
-      </w:r>
-      <w:proofErr w:type="spellEnd"/>
-      <w:r>
-        <w:rPr>
-          <w:rFonts w:hint="eastAsia"/>
-        </w:rPr>
-        <w:t>数据</w:t>
-      </w:r>
-      <w:r>
-        <w:rPr>
-          <w:rFonts w:hint="eastAsia"/>
-        </w:rPr>
-        <w:t>更新</w:t>
-      </w:r>
-      <w:r>
-        <w:rPr>
-          <w:rFonts w:hint="eastAsia"/>
-        </w:rPr>
-        <w:t>及时，紧跟计算机领域的研究前沿方向。</w:t>
-      </w:r>
-      <w:r>
-        <w:rPr>
-          <w:rFonts w:hint="eastAsia"/>
-        </w:rPr>
-        <w:t>出于</w:t>
-      </w:r>
-      <w:r>
-        <w:rPr>
-          <w:rFonts w:hint="eastAsia"/>
-        </w:rPr>
-        <w:t>DBLP</w:t>
-      </w:r>
-      <w:r>
-        <w:rPr>
-          <w:rFonts w:hint="eastAsia"/>
-        </w:rPr>
-        <w:t>数据的</w:t>
-      </w:r>
-      <w:r>
-        <w:rPr>
-          <w:rFonts w:hint="eastAsia"/>
-        </w:rPr>
-        <w:t>权威性以及时效性</w:t>
-      </w:r>
-      <w:r>
-        <w:rPr>
-          <w:rFonts w:hint="eastAsia"/>
-        </w:rPr>
-        <w:t>考虑</w:t>
-      </w:r>
-      <w:r>
-        <w:rPr>
-          <w:rFonts w:hint="eastAsia"/>
-        </w:rPr>
-        <w:t>，本</w:t>
-      </w:r>
-      <w:r>
-        <w:rPr>
-          <w:rFonts w:hint="eastAsia"/>
-        </w:rPr>
-        <w:t>文最终</w:t>
-      </w:r>
-      <w:r>
-        <w:rPr>
-          <w:rFonts w:hint="eastAsia"/>
-        </w:rPr>
-        <w:t>决定</w:t>
-      </w:r>
-      <w:r>
-        <w:rPr>
-          <w:rFonts w:hint="eastAsia"/>
-        </w:rPr>
-        <w:t>以DBLP的数据集为基础构建研究团体搜索系统，并提供信息检索功能。</w:t>
-      </w:r>
-    </w:p>
-    <w:p>
-      <w:pPr>
-        <w:pStyle w:val="2"/>
-        <w:rPr>
-          <w:rFonts w:ascii="宋体" w:eastAsia="宋体" w:hAnsi="宋体" w:cstheme="majorBidi"/>
-          <w:b/>
-          <w:kern w:val="2"/>
-        </w:rPr>
-      </w:pPr>
-      <w:bookmarkStart w:id="51" w:name="_Toc72106669"/>
-      <w:r>
-        <w:rPr>
-          <w:rFonts w:ascii="宋体" w:eastAsia="宋体" w:hAnsi="宋体" w:cstheme="majorBidi" w:hint="eastAsia"/>
-          <w:b/>
-          <w:kern w:val="2"/>
-        </w:rPr>
-        <w:t>2.</w:t>
-      </w:r>
-      <w:r>
-        <w:rPr>
-          <w:rFonts w:ascii="宋体" w:eastAsia="宋体" w:hAnsi="宋体" w:cstheme="majorBidi"/>
-          <w:b/>
-          <w:kern w:val="2"/>
-        </w:rPr>
-        <w:t>5</w:t>
-      </w:r>
-      <w:r>
-        <w:rPr>
-          <w:rFonts w:ascii="宋体" w:eastAsia="宋体" w:hAnsi="宋体" w:cstheme="majorBidi" w:hint="eastAsia"/>
-          <w:b/>
-          <w:kern w:val="2"/>
-        </w:rPr>
-        <w:t xml:space="preserve"> 本章小结</w:t>
-      </w:r>
-      <w:bookmarkEnd w:id="51"/>
-    </w:p>
-    <w:p>
-      <w:pPr>
-        <w:spacing w:line="400" w:lineRule="atLeast"/>
-        <w:ind w:firstLineChars="200" w:firstLine="480"/>
-      </w:pPr>
-      <w:r>
-        <w:rPr>
-          <w:rFonts w:hint="eastAsia"/>
-        </w:rPr>
-        <w:t>本章主要介绍了系统构建采用的相关工具和技术，首先介绍了图数据库</w:t>
-      </w:r>
-      <w:r>
-        <w:rPr>
-          <w:rFonts w:hint="eastAsia"/>
-        </w:rPr>
-        <w:t>Neo4j</w:t>
+        <w:t>系统</w:t>
+      </w:r>
+      <w:r>
+        <w:rPr>
+          <w:rFonts w:hint="eastAsia"/>
+        </w:rPr>
+        <w:t>需求分析的主要目的是研究用户</w:t>
+      </w:r>
+      <w:r>
+        <w:rPr>
+          <w:rFonts w:hint="eastAsia"/>
+        </w:rPr>
+        <w:t>的痛点</w:t>
+      </w:r>
+      <w:r>
+        <w:rPr>
+          <w:rFonts w:hint="eastAsia"/>
+        </w:rPr>
+        <w:t>和需求</w:t>
+      </w:r>
+      <w:r>
+        <w:rPr>
+          <w:rFonts w:hint="eastAsia"/>
+        </w:rPr>
+        <w:t>，</w:t>
+      </w:r>
+      <w:r>
+        <w:rPr>
+          <w:rFonts w:hint="eastAsia"/>
+        </w:rPr>
+        <w:t>并以此为功能开发的依据</w:t>
+      </w:r>
+      <w:r>
+        <w:rPr>
+          <w:rFonts w:hint="eastAsia"/>
+        </w:rPr>
+        <w:t>。</w:t>
+      </w:r>
+      <w:r>
+        <w:rPr>
+          <w:rFonts w:hint="eastAsia"/>
+        </w:rPr>
+        <w:t>需求</w:t>
+      </w:r>
+      <w:r>
+        <w:rPr>
+          <w:rFonts w:hint="eastAsia"/>
+        </w:rPr>
+        <w:t>分析的质量</w:t>
+      </w:r>
+      <w:r>
+        <w:rPr>
+          <w:rFonts w:hint="eastAsia"/>
+        </w:rPr>
+        <w:t>也决定</w:t>
+      </w:r>
+      <w:r>
+        <w:rPr>
+          <w:rFonts w:hint="eastAsia"/>
+        </w:rPr>
+        <w:t>着</w:t>
+      </w:r>
+      <w:r>
+        <w:rPr>
+          <w:rFonts w:hint="eastAsia"/>
+        </w:rPr>
+        <w:t>软件系统</w:t>
+      </w:r>
+      <w:r>
+        <w:rPr>
+          <w:rFonts w:hint="eastAsia"/>
+        </w:rPr>
+        <w:t>的开发能否成功</w:t>
       </w:r>
       <w:r>
         <w:rPr>
           <w:rFonts w:hint="eastAsia"/>
           <w:vertAlign w:val="superscript"/>
         </w:rPr>
-        <w:t>[1]</w:t>
-      </w:r>
-      <w:r>
-        <w:rPr>
-          <w:rFonts w:hint="eastAsia"/>
-        </w:rPr>
-        <w:t>以及WEB开发涉及的主要工具和设计模式，然后介绍了系统使用的数据处理工具Pandas和NLTK</w:t>
-      </w:r>
-      <w:r>
-        <w:rPr>
-          <w:rFonts w:hint="eastAsia"/>
-        </w:rPr>
-        <w:t>，最后介绍了</w:t>
-      </w:r>
-      <w:r>
-        <w:rPr>
-          <w:rFonts w:hint="eastAsia"/>
-        </w:rPr>
-        <w:t>系统采用的</w:t>
-      </w:r>
-      <w:r>
-        <w:rPr>
-          <w:rFonts w:hint="eastAsia"/>
-        </w:rPr>
-        <w:t>文献数据库。</w:t>
-      </w:r>
-    </w:p>
-    <w:p>
-      <w:pPr>
-        <w:pStyle w:val="1"/>
-      </w:pPr>
-      <w:bookmarkStart w:id="52" w:name="_Toc72106670"/>
-      <w:r>
-        <w:rPr>
-          <w:rFonts w:hint="eastAsia"/>
-        </w:rPr>
-        <w:t>3</w:t>
-      </w:r>
-      <w:r>
-        <w:rPr>
-          <w:rFonts w:hint="eastAsia"/>
-        </w:rPr>
-        <w:t xml:space="preserve"> </w:t>
-      </w:r>
-      <w:r>
-        <w:rPr>
-          <w:rFonts w:hint="eastAsia"/>
-        </w:rPr>
-        <w:t>系统</w:t>
-      </w:r>
-      <w:r>
-        <w:rPr>
-          <w:rFonts w:hint="eastAsia"/>
-        </w:rPr>
-        <w:t>需求分析</w:t>
-      </w:r>
-      <w:bookmarkEnd w:id="52"/>
-    </w:p>
-    <w:p>
-      <w:pPr>
-        <w:pStyle w:val="2"/>
-        <w:rPr>
-          <w:rFonts w:ascii="宋体" w:eastAsia="宋体" w:hAnsi="宋体" w:cstheme="majorBidi"/>
-          <w:b/>
-          <w:kern w:val="2"/>
-        </w:rPr>
-      </w:pPr>
-      <w:bookmarkStart w:id="53" w:name="_Toc72106671"/>
-      <w:r>
-        <w:rPr>
-          <w:rFonts w:ascii="Times New Roman" w:hAnsi="Times New Roman" w:hint="eastAsia"/>
-          <w:kern w:val="2"/>
-        </w:rPr>
-        <w:t>3.1</w:t>
-      </w:r>
-      <w:r>
-        <w:rPr>
-          <w:rFonts w:ascii="宋体" w:eastAsia="宋体" w:hAnsi="宋体" w:cstheme="majorBidi" w:hint="eastAsia"/>
-          <w:b/>
-          <w:kern w:val="2"/>
-        </w:rPr>
-        <w:t xml:space="preserve"> </w:t>
-      </w:r>
-      <w:r>
-        <w:rPr>
-          <w:rFonts w:ascii="宋体" w:eastAsia="宋体" w:hAnsi="宋体" w:cstheme="majorBidi" w:hint="eastAsia"/>
-          <w:b/>
-          <w:kern w:val="2"/>
-        </w:rPr>
-        <w:t>系统需求</w:t>
-      </w:r>
-      <w:r>
-        <w:rPr>
-          <w:rFonts w:ascii="宋体" w:eastAsia="宋体" w:hAnsi="宋体" w:cstheme="majorBidi" w:hint="eastAsia"/>
-          <w:b/>
-          <w:kern w:val="2"/>
-        </w:rPr>
-        <w:t>概述</w:t>
-      </w:r>
-      <w:bookmarkEnd w:id="53"/>
-    </w:p>
-    <w:p>
-      <w:pPr>
-        <w:spacing w:line="400" w:lineRule="atLeast"/>
-        <w:ind w:firstLineChars="200" w:firstLine="480"/>
-      </w:pPr>
-      <w:r>
-        <w:rPr>
-          <w:rFonts w:hint="eastAsia"/>
-        </w:rPr>
-        <w:t>系统</w:t>
-      </w:r>
-      <w:r>
-        <w:rPr>
-          <w:rFonts w:hint="eastAsia"/>
-        </w:rPr>
-        <w:t>需求分析的主要目的是研究用户</w:t>
-      </w:r>
-      <w:r>
-        <w:rPr>
-          <w:rFonts w:hint="eastAsia"/>
-        </w:rPr>
-        <w:t>的痛点</w:t>
-      </w:r>
-      <w:r>
-        <w:rPr>
-          <w:rFonts w:hint="eastAsia"/>
-        </w:rPr>
-        <w:t>和需求</w:t>
-      </w:r>
-      <w:r>
-        <w:rPr>
-          <w:rFonts w:hint="eastAsia"/>
-        </w:rPr>
-        <w:t>，</w:t>
-      </w:r>
-      <w:r>
-        <w:rPr>
-          <w:rFonts w:hint="eastAsia"/>
-        </w:rPr>
-        <w:t>并以此为功能开发的依据</w:t>
+        <w:t>[</w:t>
+      </w:r>
+      <w:r>
+        <w:rPr>
+          <w:vertAlign w:val="superscript"/>
+        </w:rPr>
+        <w:t>11]</w:t>
       </w:r>
       <w:r>
         <w:rPr>
@@ -16881,50 +17126,25 @@
         <w:rPr>
           <w:rFonts w:hint="eastAsia"/>
         </w:rPr>
-        <w:t>需求</w:t>
-      </w:r>
-      <w:r>
-        <w:rPr>
-          <w:rFonts w:hint="eastAsia"/>
-        </w:rPr>
-        <w:t>分析的质量</w:t>
-      </w:r>
-      <w:r>
-        <w:rPr>
-          <w:rFonts w:hint="eastAsia"/>
-        </w:rPr>
-        <w:t>也决定</w:t>
-      </w:r>
-      <w:r>
-        <w:rPr>
-          <w:rFonts w:hint="eastAsia"/>
-        </w:rPr>
-        <w:t>着</w:t>
-      </w:r>
-      <w:r>
-        <w:rPr>
-          <w:rFonts w:hint="eastAsia"/>
-        </w:rPr>
-        <w:t>软件系统</w:t>
-      </w:r>
-      <w:r>
-        <w:rPr>
-          <w:rFonts w:hint="eastAsia"/>
-        </w:rPr>
-        <w:t>的开发能否成功</w:t>
-      </w:r>
-      <w:r>
-        <w:rPr>
-          <w:rFonts w:hint="eastAsia"/>
-          <w:vertAlign w:val="superscript"/>
-        </w:rPr>
-        <w:t>[</w:t>
-      </w:r>
-      <w:r>
-        <w:rPr>
-          <w:vertAlign w:val="superscript"/>
-        </w:rPr>
-        <w:t>11]</w:t>
+        <w:t>需求分析是</w:t>
+      </w:r>
+      <w:r>
+        <w:rPr>
+          <w:rFonts w:hint="eastAsia"/>
+        </w:rPr>
+        <w:t>整个</w:t>
+      </w:r>
+      <w:r>
+        <w:rPr>
+          <w:rFonts w:hint="eastAsia"/>
+        </w:rPr>
+        <w:t>项目的开端</w:t>
+      </w:r>
+      <w:r>
+        <w:rPr>
+          <w:rFonts w:hint="eastAsia"/>
+        </w:rPr>
+        <w:t>，好的需求分析是设计实现一个优秀软件系统必不可少的一步</w:t>
       </w:r>
       <w:r>
         <w:rPr>
@@ -16936,36 +17156,6 @@
         <w:rPr>
           <w:rFonts w:hint="eastAsia"/>
         </w:rPr>
-        <w:t>需求分析是</w:t>
-      </w:r>
-      <w:r>
-        <w:rPr>
-          <w:rFonts w:hint="eastAsia"/>
-        </w:rPr>
-        <w:t>整个</w:t>
-      </w:r>
-      <w:r>
-        <w:rPr>
-          <w:rFonts w:hint="eastAsia"/>
-        </w:rPr>
-        <w:t>项目的开端</w:t>
-      </w:r>
-      <w:r>
-        <w:rPr>
-          <w:rFonts w:hint="eastAsia"/>
-        </w:rPr>
-        <w:t>，好的需求分析是设计实现一个优秀软件系统必不可少的一步</w:t>
-      </w:r>
-      <w:r>
-        <w:rPr>
-          <w:rFonts w:hint="eastAsia"/>
-        </w:rPr>
-        <w:t>。</w:t>
-      </w:r>
-      <w:r>
-        <w:rPr>
-          <w:rFonts w:hint="eastAsia"/>
-        </w:rPr>
         <w:t>另一方面</w:t>
       </w:r>
       <w:r>
@@ -17016,6 +17206,7 @@
         </w:rPr>
         <w:t>必要条件。</w:t>
       </w:r>
+      <w:bookmarkStart w:id="54" w:name="_Toc73054852"/>
     </w:p>
     <w:p>
       <w:pPr>
@@ -17026,14 +17217,13 @@
         <w:textAlignment w:val="baseline"/>
         <w:outlineLvl w:val="2"/>
         <w:rPr>
-          <w:rFonts w:ascii="黑体" w:eastAsia="黑体" w:hAnsi="黑体" w:cs="Times New Roman"/>
+          <w:rFonts w:ascii="Times New Roman" w:eastAsia="黑体" w:hAnsi="Times New Roman" w:cs="Times New Roman"/>
           <w:bCs/>
           <w:kern w:val="2"/>
           <w:sz w:val="28"/>
           <w:szCs w:val="32"/>
         </w:rPr>
       </w:pPr>
-      <w:bookmarkStart w:id="54" w:name="_Toc72106672"/>
       <w:r>
         <w:rPr>
           <w:rFonts w:ascii="Times New Roman" w:eastAsia="黑体" w:hAnsi="Times New Roman" w:cs="Times New Roman"/>
@@ -17042,7 +17232,6 @@
           <w:sz w:val="28"/>
           <w:szCs w:val="32"/>
         </w:rPr>
-        <w:lastRenderedPageBreak/>
         <w:t>3</w:t>
       </w:r>
       <w:r>
@@ -17087,13 +17276,23 @@
       </w:r>
       <w:r>
         <w:rPr>
-          <w:rFonts w:ascii="黑体" w:eastAsia="黑体" w:hAnsi="黑体" w:cs="Times New Roman" w:hint="eastAsia"/>
+          <w:rFonts w:ascii="Times New Roman" w:eastAsia="黑体" w:hAnsi="Times New Roman" w:cs="Times New Roman" w:hint="eastAsia"/>
           <w:bCs/>
           <w:kern w:val="2"/>
           <w:sz w:val="28"/>
           <w:szCs w:val="32"/>
         </w:rPr>
-        <w:t xml:space="preserve"> 系统目标</w:t>
+        <w:t xml:space="preserve"> </w:t>
+      </w:r>
+      <w:r>
+        <w:rPr>
+          <w:rFonts w:ascii="Times New Roman" w:eastAsia="黑体" w:hAnsi="Times New Roman" w:cs="Times New Roman" w:hint="eastAsia"/>
+          <w:bCs/>
+          <w:kern w:val="2"/>
+          <w:sz w:val="28"/>
+          <w:szCs w:val="32"/>
+        </w:rPr>
+        <w:t>系统目标</w:t>
       </w:r>
       <w:bookmarkEnd w:id="54"/>
     </w:p>
@@ -17235,7 +17434,14 @@
         <w:rPr>
           <w:rFonts w:hint="eastAsia"/>
         </w:rPr>
-        <w:t>在DBLP元数据的基础上，抽取学术文献信息构建学术网络，网络以研究人员以及他们所发表的文章为节点，以研究人员的合作关系及论文和作者的从属关系为边；进一步，在这个学术网络的基础之上利用图论的相关算法和工具实现对图信息的挖掘与检索。系统主要实现的功能有：研究团体搜索、查询图中节点的中心性（重要性）、查询节点间的相似性、基于图的遍历的多层次信息查询等。除此之外，本系统还要实现检索结果可视化模块，提高用户使用体验。</w:t>
+        <w:t>在DBLP元数据的基础上，抽取学术文献信息构建学术网络，网络以研究人员以及他们所发表的文章为节点，以研究人员的合作关系及论文和作者的从属关系为边；进一步，在这个学术网络的基础之上利用图论的相关算法和工具实现对图信息的挖掘与检索。系统主要实现的功能有：研究团体搜索、查询图中节点的中心性（重要性）、查询节点间的相似性、基于图的遍历的多层</w:t>
+      </w:r>
+      <w:r>
+        <w:rPr>
+          <w:rFonts w:hint="eastAsia"/>
+        </w:rPr>
+        <w:lastRenderedPageBreak/>
+        <w:t>次信息查询等。除此之外，本系统还要实现检索结果可视化模块，提高用户使用体验。</w:t>
       </w:r>
     </w:p>
     <w:p>
@@ -17254,7 +17460,7 @@
           <w:szCs w:val="32"/>
         </w:rPr>
       </w:pPr>
-      <w:bookmarkStart w:id="55" w:name="_Toc72106673"/>
+      <w:bookmarkStart w:id="55" w:name="_Toc73054853"/>
       <w:r>
         <w:rPr>
           <w:rFonts w:ascii="Times New Roman" w:eastAsia="黑体" w:hAnsi="Times New Roman" w:cs="Times New Roman"/>
@@ -17368,14 +17574,7 @@
         <w:rPr>
           <w:rFonts w:hint="eastAsia"/>
         </w:rPr>
-        <w:t>本系统面向的人群主要是高校学生、教师，他们在日常的学习科研过程中需要查阅大量的学术文件，以补充知识、了解各自领域的研究动态。一个研究</w:t>
-      </w:r>
-      <w:r>
-        <w:rPr>
-          <w:rFonts w:hint="eastAsia"/>
-        </w:rPr>
-        <w:lastRenderedPageBreak/>
-        <w:t>领域由一个个研究人员组成，本质上是一个关系网络，教师和学生普遍希望从这个学术关系网络中获取丰富的信息。这些信息不仅包括某一具体文献的信息，也包括研究人员之间的合作关系、某个研究人员研究了哪些内容</w:t>
+        <w:t>本系统面向的人群主要是高校学生、教师，他们在日常的学习科研过程中需要查阅大量的学术文件，以补充知识、了解各自领域的研究动态。一个研究领域由一个个研究人员组成，本质上是一个关系网络，教师和学生普遍希望从这个学术关系网络中获取丰富的信息。这些信息不仅包括某一具体文献的信息，也包括研究人员之间的合作关系、某个研究人员研究了哪些内容</w:t>
       </w:r>
       <w:r>
         <w:rPr>
@@ -17417,7 +17616,7 @@
           <w:kern w:val="2"/>
         </w:rPr>
       </w:pPr>
-      <w:bookmarkStart w:id="56" w:name="_Toc72106674"/>
+      <w:bookmarkStart w:id="56" w:name="_Toc73054854"/>
       <w:r>
         <w:rPr>
           <w:rFonts w:ascii="Times New Roman" w:hAnsi="Times New Roman" w:hint="eastAsia"/>
@@ -17501,7 +17700,7 @@
           <w:szCs w:val="32"/>
         </w:rPr>
       </w:pPr>
-      <w:bookmarkStart w:id="57" w:name="_Toc72106675"/>
+      <w:bookmarkStart w:id="57" w:name="_Toc73054855"/>
       <w:r>
         <w:rPr>
           <w:rFonts w:ascii="Times New Roman" w:eastAsia="黑体" w:hAnsi="Times New Roman" w:cs="Times New Roman"/>
@@ -17666,6 +17865,7 @@
         <w:rPr>
           <w:rFonts w:hint="eastAsia"/>
         </w:rPr>
+        <w:lastRenderedPageBreak/>
         <w:t>系统的存储数据库采用</w:t>
       </w:r>
       <w:r>
@@ -18010,7 +18210,21 @@
         <w:rPr>
           <w:rFonts w:hint="eastAsia"/>
         </w:rPr>
-        <w:t>使用Vue开发</w:t>
+        <w:t>使用</w:t>
+      </w:r>
+      <w:proofErr w:type="spellStart"/>
+      <w:r>
+        <w:rPr>
+          <w:rFonts w:hint="eastAsia"/>
+        </w:rPr>
+        <w:t>Vue</w:t>
+      </w:r>
+      <w:proofErr w:type="spellEnd"/>
+      <w:r>
+        <w:rPr>
+          <w:rFonts w:hint="eastAsia"/>
+        </w:rPr>
+        <w:t>开发</w:t>
       </w:r>
       <w:r>
         <w:rPr>
@@ -18058,7 +18272,6 @@
         <w:rPr>
           <w:rFonts w:hint="eastAsia"/>
         </w:rPr>
-        <w:lastRenderedPageBreak/>
         <w:t>页面</w:t>
       </w:r>
       <w:r>
@@ -18285,7 +18498,7 @@
           <w:szCs w:val="32"/>
         </w:rPr>
       </w:pPr>
-      <w:bookmarkStart w:id="58" w:name="_Toc72106676"/>
+      <w:bookmarkStart w:id="58" w:name="_Toc73054856"/>
       <w:r>
         <w:rPr>
           <w:rFonts w:ascii="Times New Roman" w:eastAsia="黑体" w:hAnsi="Times New Roman" w:cs="Times New Roman"/>
@@ -18415,7 +18628,7 @@
           <w:kern w:val="2"/>
         </w:rPr>
       </w:pPr>
-      <w:bookmarkStart w:id="59" w:name="_Toc72106677"/>
+      <w:bookmarkStart w:id="59" w:name="_Toc73054857"/>
       <w:r>
         <w:rPr>
           <w:rFonts w:ascii="Times New Roman" w:hAnsi="Times New Roman" w:hint="eastAsia"/>
@@ -18457,7 +18670,7 @@
           <w:szCs w:val="32"/>
         </w:rPr>
       </w:pPr>
-      <w:bookmarkStart w:id="60" w:name="_Toc72106678"/>
+      <w:bookmarkStart w:id="60" w:name="_Toc73054858"/>
       <w:r>
         <w:rPr>
           <w:rFonts w:ascii="Times New Roman" w:eastAsia="黑体" w:hAnsi="Times New Roman" w:cs="Times New Roman"/>
@@ -18569,6 +18782,7 @@
         <w:rPr>
           <w:rFonts w:hint="eastAsia"/>
         </w:rPr>
+        <w:lastRenderedPageBreak/>
         <w:t>基于上述应用场景，</w:t>
       </w:r>
       <w:r>
@@ -18613,10 +18827,10 @@
           <w:noProof/>
         </w:rPr>
         <w:drawing>
-          <wp:inline distT="0" distB="0" distL="0" distR="0" wp14:anchorId="0087A929" wp14:editId="6F713367">
-            <wp:extent cx="4966514" cy="1549269"/>
-            <wp:effectExtent l="0" t="0" r="0" b="635"/>
-            <wp:docPr id="21" name="图片 21"/>
+          <wp:inline distT="0" distB="0" distL="0" distR="0" wp14:anchorId="109FAA76" wp14:editId="51A8D901">
+            <wp:extent cx="5274310" cy="1910080"/>
+            <wp:effectExtent l="0" t="0" r="0" b="0"/>
+            <wp:docPr id="20" name="图片 20"/>
             <wp:cNvGraphicFramePr>
               <a:graphicFrameLocks xmlns:a="http://schemas.openxmlformats.org/drawingml/2006/main" noChangeAspect="1"/>
             </wp:cNvGraphicFramePr>
@@ -18636,7 +18850,7 @@
                   <pic:spPr>
                     <a:xfrm>
                       <a:off x="0" y="0"/>
-                      <a:ext cx="5043127" cy="1573168"/>
+                      <a:ext cx="5274310" cy="1910080"/>
                     </a:xfrm>
                     <a:prstGeom prst="rect">
                       <a:avLst/>
@@ -18683,6 +18897,20 @@
     </w:p>
     <w:p>
       <w:pPr>
+        <w:widowControl w:val="0"/>
+        <w:spacing w:line="400" w:lineRule="exact"/>
+        <w:jc w:val="center"/>
+        <w:textAlignment w:val="baseline"/>
+        <w:rPr>
+          <w:rFonts w:ascii="KaiTi" w:eastAsia="KaiTi" w:hAnsi="KaiTi" w:cs="Times New Roman"/>
+          <w:kern w:val="2"/>
+          <w:sz w:val="21"/>
+          <w:szCs w:val="20"/>
+        </w:rPr>
+      </w:pPr>
+    </w:p>
+    <w:p>
+      <w:pPr>
         <w:keepNext/>
         <w:keepLines/>
         <w:widowControl w:val="0"/>
@@ -18697,7 +18925,7 @@
           <w:szCs w:val="32"/>
         </w:rPr>
       </w:pPr>
-      <w:bookmarkStart w:id="61" w:name="_Toc72106679"/>
+      <w:bookmarkStart w:id="61" w:name="_Toc73054859"/>
       <w:r>
         <w:rPr>
           <w:rFonts w:ascii="Times New Roman" w:eastAsia="黑体" w:hAnsi="Times New Roman" w:cs="Times New Roman"/>
@@ -18706,7 +18934,6 @@
           <w:sz w:val="28"/>
           <w:szCs w:val="32"/>
         </w:rPr>
-        <w:lastRenderedPageBreak/>
         <w:t>3</w:t>
       </w:r>
       <w:r>
@@ -18818,10 +19045,10 @@
           <w:noProof/>
         </w:rPr>
         <w:drawing>
-          <wp:inline distT="0" distB="0" distL="0" distR="0" wp14:anchorId="64CDE862" wp14:editId="4A58E79E">
-            <wp:extent cx="4273924" cy="1255523"/>
-            <wp:effectExtent l="0" t="0" r="0" b="1905"/>
-            <wp:docPr id="22" name="图片 22"/>
+          <wp:inline distT="0" distB="0" distL="0" distR="0" wp14:anchorId="07BE0819" wp14:editId="71218CB4">
+            <wp:extent cx="5274310" cy="2061845"/>
+            <wp:effectExtent l="0" t="0" r="0" b="0"/>
+            <wp:docPr id="19" name="图片 19"/>
             <wp:cNvGraphicFramePr>
               <a:graphicFrameLocks xmlns:a="http://schemas.openxmlformats.org/drawingml/2006/main" noChangeAspect="1"/>
             </wp:cNvGraphicFramePr>
@@ -18841,7 +19068,7 @@
                   <pic:spPr>
                     <a:xfrm>
                       <a:off x="0" y="0"/>
-                      <a:ext cx="4284158" cy="1258529"/>
+                      <a:ext cx="5274310" cy="2061845"/>
                     </a:xfrm>
                     <a:prstGeom prst="rect">
                       <a:avLst/>
@@ -18916,7 +19143,7 @@
           <w:szCs w:val="32"/>
         </w:rPr>
       </w:pPr>
-      <w:bookmarkStart w:id="62" w:name="_Toc72106680"/>
+      <w:bookmarkStart w:id="62" w:name="_Toc73054860"/>
       <w:r>
         <w:rPr>
           <w:rFonts w:ascii="Times New Roman" w:eastAsia="黑体" w:hAnsi="Times New Roman" w:cs="Times New Roman"/>
@@ -18925,6 +19152,7 @@
           <w:sz w:val="28"/>
           <w:szCs w:val="32"/>
         </w:rPr>
+        <w:lastRenderedPageBreak/>
         <w:t>3</w:t>
       </w:r>
       <w:r>
@@ -19042,10 +19270,10 @@
           <w:noProof/>
         </w:rPr>
         <w:drawing>
-          <wp:inline distT="0" distB="0" distL="0" distR="0" wp14:anchorId="4FBA8771" wp14:editId="41EADB3C">
-            <wp:extent cx="4728348" cy="1516380"/>
-            <wp:effectExtent l="0" t="0" r="0" b="0"/>
-            <wp:docPr id="23" name="图片 23"/>
+          <wp:inline distT="0" distB="0" distL="0" distR="0" wp14:anchorId="4A3F8B96" wp14:editId="7E043ADB">
+            <wp:extent cx="5274310" cy="2228850"/>
+            <wp:effectExtent l="0" t="0" r="0" b="6350"/>
+            <wp:docPr id="18" name="图片 18"/>
             <wp:cNvGraphicFramePr>
               <a:graphicFrameLocks xmlns:a="http://schemas.openxmlformats.org/drawingml/2006/main" noChangeAspect="1"/>
             </wp:cNvGraphicFramePr>
@@ -19065,7 +19293,7 @@
                   <pic:spPr>
                     <a:xfrm>
                       <a:off x="0" y="0"/>
-                      <a:ext cx="4737708" cy="1519382"/>
+                      <a:ext cx="5274310" cy="2228850"/>
                     </a:xfrm>
                     <a:prstGeom prst="rect">
                       <a:avLst/>
@@ -19112,6 +19340,20 @@
     </w:p>
     <w:p>
       <w:pPr>
+        <w:widowControl w:val="0"/>
+        <w:spacing w:line="400" w:lineRule="exact"/>
+        <w:jc w:val="center"/>
+        <w:textAlignment w:val="baseline"/>
+        <w:rPr>
+          <w:rFonts w:ascii="KaiTi" w:eastAsia="KaiTi" w:hAnsi="KaiTi" w:cs="Times New Roman"/>
+          <w:kern w:val="2"/>
+          <w:sz w:val="21"/>
+          <w:szCs w:val="20"/>
+        </w:rPr>
+      </w:pPr>
+    </w:p>
+    <w:p>
+      <w:pPr>
         <w:keepNext/>
         <w:keepLines/>
         <w:widowControl w:val="0"/>
@@ -19126,7 +19368,7 @@
           <w:szCs w:val="32"/>
         </w:rPr>
       </w:pPr>
-      <w:bookmarkStart w:id="63" w:name="_Toc72106681"/>
+      <w:bookmarkStart w:id="63" w:name="_Toc73054861"/>
       <w:r>
         <w:rPr>
           <w:rFonts w:ascii="Times New Roman" w:eastAsia="黑体" w:hAnsi="Times New Roman" w:cs="Times New Roman"/>
@@ -19135,7 +19377,6 @@
           <w:sz w:val="28"/>
           <w:szCs w:val="32"/>
         </w:rPr>
-        <w:lastRenderedPageBreak/>
         <w:t>3</w:t>
       </w:r>
       <w:r>
@@ -19275,14 +19516,28 @@
         <w:spacing w:line="400" w:lineRule="atLeast"/>
         <w:ind w:firstLineChars="200" w:firstLine="480"/>
       </w:pPr>
+    </w:p>
+    <w:p>
+      <w:pPr>
+        <w:spacing w:line="400" w:lineRule="atLeast"/>
+        <w:ind w:firstLineChars="200" w:firstLine="480"/>
+      </w:pPr>
+    </w:p>
+    <w:p>
+      <w:pPr>
+        <w:spacing w:line="400" w:lineRule="atLeast"/>
+        <w:ind w:firstLineChars="200" w:firstLine="480"/>
+        <w:jc w:val="center"/>
+      </w:pPr>
       <w:r>
         <w:rPr>
           <w:noProof/>
         </w:rPr>
+        <w:lastRenderedPageBreak/>
         <w:drawing>
-          <wp:inline distT="0" distB="0" distL="0" distR="0" wp14:anchorId="69E956D3" wp14:editId="37B4C82D">
-            <wp:extent cx="4595689" cy="1179830"/>
-            <wp:effectExtent l="0" t="0" r="1905" b="1270"/>
+          <wp:inline distT="0" distB="0" distL="0" distR="0" wp14:anchorId="69E956D3" wp14:editId="24564117">
+            <wp:extent cx="5081286" cy="2101461"/>
+            <wp:effectExtent l="0" t="0" r="0" b="0"/>
             <wp:docPr id="26" name="图片 26"/>
             <wp:cNvGraphicFramePr>
               <a:graphicFrameLocks xmlns:a="http://schemas.openxmlformats.org/drawingml/2006/main" noChangeAspect="1"/>
@@ -19303,7 +19558,7 @@
                   <pic:spPr>
                     <a:xfrm>
                       <a:off x="0" y="0"/>
-                      <a:ext cx="4601465" cy="1181313"/>
+                      <a:ext cx="5245844" cy="2169517"/>
                     </a:xfrm>
                     <a:prstGeom prst="rect">
                       <a:avLst/>
@@ -19396,7 +19651,7 @@
           <w:szCs w:val="32"/>
         </w:rPr>
       </w:pPr>
-      <w:bookmarkStart w:id="64" w:name="_Toc72106682"/>
+      <w:bookmarkStart w:id="64" w:name="_Toc73054862"/>
       <w:r>
         <w:rPr>
           <w:rFonts w:ascii="Times New Roman" w:eastAsia="黑体" w:hAnsi="Times New Roman" w:cs="Times New Roman"/>
@@ -19504,10 +19759,10 @@
           <w:noProof/>
         </w:rPr>
         <w:drawing>
-          <wp:inline distT="0" distB="0" distL="0" distR="0" wp14:anchorId="215A7724" wp14:editId="269973B3">
-            <wp:extent cx="4486719" cy="1609725"/>
-            <wp:effectExtent l="0" t="0" r="0" b="3175"/>
-            <wp:docPr id="25" name="图片 25"/>
+          <wp:inline distT="0" distB="0" distL="0" distR="0" wp14:anchorId="010D8AD9" wp14:editId="13CB472D">
+            <wp:extent cx="5274310" cy="2555875"/>
+            <wp:effectExtent l="0" t="0" r="0" b="0"/>
+            <wp:docPr id="14" name="图片 14"/>
             <wp:cNvGraphicFramePr>
               <a:graphicFrameLocks xmlns:a="http://schemas.openxmlformats.org/drawingml/2006/main" noChangeAspect="1"/>
             </wp:cNvGraphicFramePr>
@@ -19527,7 +19782,7 @@
                   <pic:spPr>
                     <a:xfrm>
                       <a:off x="0" y="0"/>
-                      <a:ext cx="4490720" cy="1611161"/>
+                      <a:ext cx="5274310" cy="2555875"/>
                     </a:xfrm>
                     <a:prstGeom prst="rect">
                       <a:avLst/>
@@ -19587,49 +19842,49 @@
         <w:rPr>
           <w:rFonts w:hint="eastAsia"/>
         </w:rPr>
+        <w:t>对于某个特定的研究领域来说，一般会有一个领军学者，这个</w:t>
+      </w:r>
+      <w:r>
+        <w:rPr>
+          <w:rFonts w:hint="eastAsia"/>
+        </w:rPr>
+        <w:t>学者在该</w:t>
+      </w:r>
+      <w:r>
+        <w:rPr>
+          <w:rFonts w:hint="eastAsia"/>
+        </w:rPr>
+        <w:t>领域的有着巨大的影响力。这份影响力</w:t>
+      </w:r>
+      <w:r>
+        <w:rPr>
+          <w:rFonts w:hint="eastAsia"/>
+        </w:rPr>
+        <w:t>还</w:t>
+      </w:r>
+      <w:r>
+        <w:rPr>
+          <w:rFonts w:hint="eastAsia"/>
+        </w:rPr>
+        <w:t>会影响与他有合作的学者，这就可能会出现</w:t>
+      </w:r>
+      <w:r>
+        <w:rPr>
+          <w:rFonts w:hint="eastAsia"/>
+        </w:rPr>
+        <w:t>与</w:t>
+      </w:r>
+      <w:r>
+        <w:rPr>
+          <w:rFonts w:hint="eastAsia"/>
+        </w:rPr>
+        <w:t>领军学者相关联的学者会对同样的学术问题进行研究，并发表学术文章</w:t>
+      </w:r>
+      <w:r>
+        <w:rPr>
+          <w:rFonts w:hint="eastAsia"/>
+        </w:rPr>
         <w:lastRenderedPageBreak/>
-        <w:t>对于某个特定的研究领域来说，一般会有一个领军学者，这个</w:t>
-      </w:r>
-      <w:r>
-        <w:rPr>
-          <w:rFonts w:hint="eastAsia"/>
-        </w:rPr>
-        <w:t>学者在该</w:t>
-      </w:r>
-      <w:r>
-        <w:rPr>
-          <w:rFonts w:hint="eastAsia"/>
-        </w:rPr>
-        <w:t>领域的有着巨大的影响力。这份影响力</w:t>
-      </w:r>
-      <w:r>
-        <w:rPr>
-          <w:rFonts w:hint="eastAsia"/>
-        </w:rPr>
-        <w:t>还</w:t>
-      </w:r>
-      <w:r>
-        <w:rPr>
-          <w:rFonts w:hint="eastAsia"/>
-        </w:rPr>
-        <w:t>会影响与他有合作的学者，这就可能会出现</w:t>
-      </w:r>
-      <w:r>
-        <w:rPr>
-          <w:rFonts w:hint="eastAsia"/>
-        </w:rPr>
-        <w:t>与</w:t>
-      </w:r>
-      <w:r>
-        <w:rPr>
-          <w:rFonts w:hint="eastAsia"/>
-        </w:rPr>
-        <w:t>领军学者相关联的学者会对同样的学术问题进行研究，并发表学术文章</w:t>
-      </w:r>
-      <w:r>
-        <w:rPr>
-          <w:rFonts w:hint="eastAsia"/>
-        </w:rPr>
         <w:t>的情况</w:t>
       </w:r>
       <w:r>
@@ -19673,7 +19928,7 @@
           <w:szCs w:val="32"/>
         </w:rPr>
       </w:pPr>
-      <w:bookmarkStart w:id="65" w:name="_Toc72106683"/>
+      <w:bookmarkStart w:id="65" w:name="_Toc73054863"/>
       <w:r>
         <w:rPr>
           <w:rFonts w:ascii="Times New Roman" w:eastAsia="黑体" w:hAnsi="Times New Roman" w:cs="Times New Roman"/>
@@ -19846,9 +20101,9 @@
           <w:noProof/>
         </w:rPr>
         <w:drawing>
-          <wp:inline distT="0" distB="0" distL="0" distR="0" wp14:anchorId="777B2BE9" wp14:editId="4B5088A6">
-            <wp:extent cx="4605165" cy="2993390"/>
-            <wp:effectExtent l="0" t="0" r="5080" b="3810"/>
+          <wp:inline distT="0" distB="0" distL="0" distR="0" wp14:anchorId="777B2BE9" wp14:editId="4C5773C3">
+            <wp:extent cx="5527242" cy="3592747"/>
+            <wp:effectExtent l="0" t="0" r="0" b="1905"/>
             <wp:docPr id="31" name="图片 31"/>
             <wp:cNvGraphicFramePr>
               <a:graphicFrameLocks xmlns:a="http://schemas.openxmlformats.org/drawingml/2006/main" noChangeAspect="1"/>
@@ -19869,7 +20124,7 @@
                   <pic:spPr>
                     <a:xfrm>
                       <a:off x="0" y="0"/>
-                      <a:ext cx="4609949" cy="2996500"/>
+                      <a:ext cx="5576351" cy="3624668"/>
                     </a:xfrm>
                     <a:prstGeom prst="rect">
                       <a:avLst/>
@@ -19944,7 +20199,7 @@
           <w:szCs w:val="32"/>
         </w:rPr>
       </w:pPr>
-      <w:bookmarkStart w:id="66" w:name="_Toc72106684"/>
+      <w:bookmarkStart w:id="66" w:name="_Toc73054864"/>
       <w:r>
         <w:rPr>
           <w:rFonts w:ascii="Times New Roman" w:eastAsia="黑体" w:hAnsi="Times New Roman" w:cs="Times New Roman"/>
@@ -20090,9 +20345,9 @@
           <w:noProof/>
         </w:rPr>
         <w:drawing>
-          <wp:inline distT="0" distB="0" distL="0" distR="0" wp14:anchorId="6B971DA5" wp14:editId="1F593EE0">
-            <wp:extent cx="4515146" cy="1476375"/>
-            <wp:effectExtent l="0" t="0" r="6350" b="0"/>
+          <wp:inline distT="0" distB="0" distL="0" distR="0" wp14:anchorId="6B971DA5" wp14:editId="46FD43D7">
+            <wp:extent cx="5482260" cy="2566581"/>
+            <wp:effectExtent l="0" t="0" r="4445" b="0"/>
             <wp:docPr id="27" name="图片 27"/>
             <wp:cNvGraphicFramePr>
               <a:graphicFrameLocks xmlns:a="http://schemas.openxmlformats.org/drawingml/2006/main" noChangeAspect="1"/>
@@ -20113,7 +20368,7 @@
                   <pic:spPr>
                     <a:xfrm>
                       <a:off x="0" y="0"/>
-                      <a:ext cx="4518733" cy="1477548"/>
+                      <a:ext cx="5688771" cy="2663262"/>
                     </a:xfrm>
                     <a:prstGeom prst="rect">
                       <a:avLst/>
@@ -20188,7 +20443,7 @@
           <w:szCs w:val="32"/>
         </w:rPr>
       </w:pPr>
-      <w:bookmarkStart w:id="67" w:name="_Toc72106685"/>
+      <w:bookmarkStart w:id="67" w:name="_Toc73054865"/>
       <w:r>
         <w:rPr>
           <w:rFonts w:ascii="Times New Roman" w:eastAsia="黑体" w:hAnsi="Times New Roman" w:cs="Times New Roman"/>
@@ -20274,6 +20529,18 @@
         </w:rPr>
         <w:t>，在这个基础上必然会形成一个个紧密的研究团体。这样的研究团体出现的基础是学者之间和合作关系，所以研究团体的成员所研究的问题领域也必定是相似的。通过对研究团体的分析，用户很容易找到团体成员，以及成员的学术成果，更能够对研究团体所研究的问题有一个整体的了解。基于上述需求，本功能使用主流的社区检测算法进行图的社区检测，在此基础上开发实现结构上紧密的研究团体搜索功能。</w:t>
       </w:r>
+    </w:p>
+    <w:p>
+      <w:pPr>
+        <w:spacing w:line="400" w:lineRule="atLeast"/>
+        <w:ind w:firstLineChars="200" w:firstLine="480"/>
+      </w:pPr>
+    </w:p>
+    <w:p>
+      <w:pPr>
+        <w:spacing w:line="400" w:lineRule="atLeast"/>
+        <w:ind w:firstLineChars="200" w:firstLine="480"/>
+      </w:pPr>
     </w:p>
     <w:p>
       <w:pPr>
@@ -20291,10 +20558,11 @@
         <w:rPr>
           <w:noProof/>
         </w:rPr>
+        <w:lastRenderedPageBreak/>
         <w:drawing>
-          <wp:inline distT="0" distB="0" distL="0" distR="0" wp14:anchorId="3DCDDBA3" wp14:editId="1D6FC1E7">
-            <wp:extent cx="4093210" cy="1369231"/>
-            <wp:effectExtent l="0" t="0" r="0" b="2540"/>
+          <wp:inline distT="0" distB="0" distL="0" distR="0" wp14:anchorId="3DCDDBA3" wp14:editId="08FCC999">
+            <wp:extent cx="4974288" cy="2509486"/>
+            <wp:effectExtent l="0" t="0" r="4445" b="5715"/>
             <wp:docPr id="29" name="图片 29"/>
             <wp:cNvGraphicFramePr>
               <a:graphicFrameLocks xmlns:a="http://schemas.openxmlformats.org/drawingml/2006/main" noChangeAspect="1"/>
@@ -20315,7 +20583,7 @@
                   <pic:spPr>
                     <a:xfrm>
                       <a:off x="0" y="0"/>
-                      <a:ext cx="4111086" cy="1375211"/>
+                      <a:ext cx="5101843" cy="2573836"/>
                     </a:xfrm>
                     <a:prstGeom prst="rect">
                       <a:avLst/>
@@ -20390,7 +20658,7 @@
           <w:szCs w:val="32"/>
         </w:rPr>
       </w:pPr>
-      <w:bookmarkStart w:id="68" w:name="_Toc72106686"/>
+      <w:bookmarkStart w:id="68" w:name="_Toc73054866"/>
       <w:r>
         <w:rPr>
           <w:rFonts w:ascii="Times New Roman" w:eastAsia="黑体" w:hAnsi="Times New Roman" w:cs="Times New Roman"/>
@@ -20399,7 +20667,6 @@
           <w:sz w:val="28"/>
           <w:szCs w:val="32"/>
         </w:rPr>
-        <w:lastRenderedPageBreak/>
         <w:t>3</w:t>
       </w:r>
       <w:r>
@@ -20547,9 +20814,9 @@
           <w:noProof/>
         </w:rPr>
         <w:drawing>
-          <wp:inline distT="0" distB="0" distL="0" distR="0" wp14:anchorId="636E6B8B" wp14:editId="1E20AF48">
-            <wp:extent cx="4301944" cy="1397000"/>
-            <wp:effectExtent l="0" t="0" r="3810" b="0"/>
+          <wp:inline distT="0" distB="0" distL="0" distR="0" wp14:anchorId="636E6B8B" wp14:editId="722344C8">
+            <wp:extent cx="5669633" cy="2518183"/>
+            <wp:effectExtent l="0" t="0" r="0" b="0"/>
             <wp:docPr id="30" name="图片 30"/>
             <wp:cNvGraphicFramePr>
               <a:graphicFrameLocks xmlns:a="http://schemas.openxmlformats.org/drawingml/2006/main" noChangeAspect="1"/>
@@ -20570,7 +20837,7 @@
                   <pic:spPr>
                     <a:xfrm>
                       <a:off x="0" y="0"/>
-                      <a:ext cx="4307729" cy="1398878"/>
+                      <a:ext cx="7432204" cy="3301034"/>
                     </a:xfrm>
                     <a:prstGeom prst="rect">
                       <a:avLst/>
@@ -20617,20 +20884,6 @@
     </w:p>
     <w:p>
       <w:pPr>
-        <w:widowControl w:val="0"/>
-        <w:spacing w:line="400" w:lineRule="exact"/>
-        <w:jc w:val="center"/>
-        <w:textAlignment w:val="baseline"/>
-        <w:rPr>
-          <w:rFonts w:ascii="KaiTi" w:eastAsia="KaiTi" w:hAnsi="KaiTi" w:cs="Times New Roman"/>
-          <w:kern w:val="2"/>
-          <w:sz w:val="21"/>
-          <w:szCs w:val="20"/>
-        </w:rPr>
-      </w:pPr>
-    </w:p>
-    <w:p>
-      <w:pPr>
         <w:pStyle w:val="2"/>
         <w:rPr>
           <w:rFonts w:ascii="宋体" w:eastAsia="宋体" w:hAnsi="宋体" w:cstheme="majorBidi"/>
@@ -20638,12 +20891,15 @@
           <w:kern w:val="2"/>
         </w:rPr>
       </w:pPr>
-      <w:bookmarkStart w:id="69" w:name="_Toc72106687"/>
+      <w:bookmarkStart w:id="69" w:name="_Toc73054867"/>
+      <w:bookmarkStart w:id="70" w:name="_GoBack"/>
+      <w:bookmarkEnd w:id="70"/>
       <w:r>
         <w:rPr>
           <w:rFonts w:ascii="Times New Roman" w:hAnsi="Times New Roman" w:hint="eastAsia"/>
           <w:kern w:val="2"/>
         </w:rPr>
+        <w:lastRenderedPageBreak/>
         <w:t xml:space="preserve">3.4 </w:t>
       </w:r>
       <w:r>
@@ -20680,7 +20936,7 @@
           <w:szCs w:val="32"/>
         </w:rPr>
       </w:pPr>
-      <w:bookmarkStart w:id="70" w:name="_Toc72106688"/>
+      <w:bookmarkStart w:id="71" w:name="_Toc73054868"/>
       <w:r>
         <w:rPr>
           <w:rFonts w:ascii="Times New Roman" w:eastAsia="黑体" w:hAnsi="Times New Roman" w:cs="Times New Roman"/>
@@ -20751,7 +21007,7 @@
         </w:rPr>
         <w:t>可扩展性</w:t>
       </w:r>
-      <w:bookmarkEnd w:id="70"/>
+      <w:bookmarkEnd w:id="71"/>
     </w:p>
     <w:p>
       <w:pPr>
@@ -20872,14 +21128,7 @@
         <w:rPr>
           <w:rFonts w:hint="eastAsia"/>
         </w:rPr>
-        <w:t>，完</w:t>
-      </w:r>
-      <w:r>
-        <w:rPr>
-          <w:rFonts w:hint="eastAsia"/>
-        </w:rPr>
-        <w:lastRenderedPageBreak/>
-        <w:t>成这些之后就可以直接通过Cypher语法直接调用打包好的算法。另外，系统也支持使用Java调用C或C++代码，进一步增加了系统扩展的灵活性。</w:t>
+        <w:t>，完成这些之后就可以直接通过Cypher语法直接调用打包好的算法。另外，系统也支持使用Java调用C或C++代码，进一步增加了系统扩展的灵活性。</w:t>
       </w:r>
     </w:p>
     <w:p>
@@ -20951,7 +21200,21 @@
         <w:rPr>
           <w:rFonts w:hint="eastAsia"/>
         </w:rPr>
-        <w:t>两个模块之间通过REST风格的API接口进行交互。前端使用Vue框架开发单页面应用，</w:t>
+        <w:t>两个模块之间通过REST风格的API接口进行交互。前端使用</w:t>
+      </w:r>
+      <w:proofErr w:type="spellStart"/>
+      <w:r>
+        <w:rPr>
+          <w:rFonts w:hint="eastAsia"/>
+        </w:rPr>
+        <w:t>Vue</w:t>
+      </w:r>
+      <w:proofErr w:type="spellEnd"/>
+      <w:r>
+        <w:rPr>
+          <w:rFonts w:hint="eastAsia"/>
+        </w:rPr>
+        <w:t>框架开发单页面应用，</w:t>
       </w:r>
       <w:r>
         <w:rPr>
@@ -20988,7 +21251,7 @@
           <w:szCs w:val="32"/>
         </w:rPr>
       </w:pPr>
-      <w:bookmarkStart w:id="71" w:name="_Toc72106689"/>
+      <w:bookmarkStart w:id="72" w:name="_Toc73054869"/>
       <w:r>
         <w:rPr>
           <w:rFonts w:ascii="Times New Roman" w:eastAsia="黑体" w:hAnsi="Times New Roman" w:cs="Times New Roman"/>
@@ -21059,7 +21322,7 @@
         </w:rPr>
         <w:t>可维护性</w:t>
       </w:r>
-      <w:bookmarkEnd w:id="71"/>
+      <w:bookmarkEnd w:id="72"/>
     </w:p>
     <w:p>
       <w:pPr>
@@ -21143,7 +21406,7 @@
           <w:szCs w:val="32"/>
         </w:rPr>
       </w:pPr>
-      <w:bookmarkStart w:id="72" w:name="_Toc72106690"/>
+      <w:bookmarkStart w:id="73" w:name="_Toc73054870"/>
       <w:r>
         <w:rPr>
           <w:rFonts w:ascii="Times New Roman" w:eastAsia="黑体" w:hAnsi="Times New Roman" w:cs="Times New Roman"/>
@@ -21152,6 +21415,7 @@
           <w:sz w:val="28"/>
           <w:szCs w:val="32"/>
         </w:rPr>
+        <w:lastRenderedPageBreak/>
         <w:t>3</w:t>
       </w:r>
       <w:r>
@@ -21214,7 +21478,7 @@
         </w:rPr>
         <w:t>用户界面</w:t>
       </w:r>
-      <w:bookmarkEnd w:id="72"/>
+      <w:bookmarkEnd w:id="73"/>
     </w:p>
     <w:p>
       <w:pPr>
@@ -21280,7 +21544,7 @@
           <w:szCs w:val="32"/>
         </w:rPr>
       </w:pPr>
-      <w:bookmarkStart w:id="73" w:name="_Toc72106691"/>
+      <w:bookmarkStart w:id="74" w:name="_Toc73054871"/>
       <w:r>
         <w:rPr>
           <w:rFonts w:ascii="Times New Roman" w:eastAsia="黑体" w:hAnsi="Times New Roman" w:cs="Times New Roman"/>
@@ -21351,7 +21615,7 @@
         </w:rPr>
         <w:t>软硬件环境</w:t>
       </w:r>
-      <w:bookmarkEnd w:id="73"/>
+      <w:bookmarkEnd w:id="74"/>
     </w:p>
     <w:p>
       <w:pPr>
@@ -21392,7 +21656,21 @@
         <w:rPr>
           <w:rFonts w:hint="eastAsia"/>
         </w:rPr>
-        <w:t>模块采用Vue实现</w:t>
+        <w:t>模块采用</w:t>
+      </w:r>
+      <w:proofErr w:type="spellStart"/>
+      <w:r>
+        <w:rPr>
+          <w:rFonts w:hint="eastAsia"/>
+        </w:rPr>
+        <w:t>Vue</w:t>
+      </w:r>
+      <w:proofErr w:type="spellEnd"/>
+      <w:r>
+        <w:rPr>
+          <w:rFonts w:hint="eastAsia"/>
+        </w:rPr>
+        <w:t>实现</w:t>
       </w:r>
       <w:r>
         <w:rPr>
@@ -21456,13 +21734,12 @@
           <w:kern w:val="2"/>
         </w:rPr>
       </w:pPr>
-      <w:bookmarkStart w:id="74" w:name="_Toc72106692"/>
+      <w:bookmarkStart w:id="75" w:name="_Toc73054872"/>
       <w:r>
         <w:rPr>
           <w:rFonts w:ascii="Times New Roman" w:hAnsi="Times New Roman" w:hint="eastAsia"/>
           <w:kern w:val="2"/>
         </w:rPr>
-        <w:lastRenderedPageBreak/>
         <w:t>3.</w:t>
       </w:r>
       <w:r>
@@ -21480,7 +21757,7 @@
         </w:rPr>
         <w:t xml:space="preserve"> 本章小结</w:t>
       </w:r>
-      <w:bookmarkEnd w:id="74"/>
+      <w:bookmarkEnd w:id="75"/>
     </w:p>
     <w:p>
       <w:pPr>
@@ -21517,16 +21794,20 @@
         </w:rPr>
         <w:t>，为系统的后续开发打好了基础。</w:t>
       </w:r>
+      <w:r>
+        <w:br w:type="page"/>
+      </w:r>
     </w:p>
     <w:p>
       <w:pPr>
         <w:pStyle w:val="1"/>
       </w:pPr>
-      <w:bookmarkStart w:id="75" w:name="_Toc72106693"/>
-      <w:r>
-        <w:rPr>
-          <w:rFonts w:hint="eastAsia"/>
-        </w:rPr>
+      <w:bookmarkStart w:id="76" w:name="_Toc73054873"/>
+      <w:r>
+        <w:rPr>
+          <w:rFonts w:hint="eastAsia"/>
+        </w:rPr>
+        <w:lastRenderedPageBreak/>
         <w:t xml:space="preserve">4 </w:t>
       </w:r>
       <w:r>
@@ -21541,7 +21822,7 @@
         </w:rPr>
         <w:t>图算法的应用与扩展</w:t>
       </w:r>
-      <w:bookmarkEnd w:id="75"/>
+      <w:bookmarkEnd w:id="76"/>
     </w:p>
     <w:p>
       <w:pPr>
@@ -21593,7 +21874,6 @@
     </w:p>
     <w:p>
       <w:pPr>
-        <w:wordWrap w:val="0"/>
         <w:spacing w:line="400" w:lineRule="atLeast"/>
         <w:ind w:firstLineChars="200" w:firstLine="480"/>
       </w:pPr>
@@ -21737,17 +22017,16 @@
       <w:pPr>
         <w:pStyle w:val="2"/>
         <w:rPr>
-          <w:rFonts w:ascii="宋体" w:eastAsia="宋体" w:hAnsi="宋体" w:cstheme="majorBidi"/>
-          <w:b/>
-          <w:kern w:val="2"/>
-        </w:rPr>
-      </w:pPr>
-      <w:bookmarkStart w:id="76" w:name="_Toc72106694"/>
-      <w:r>
-        <w:rPr>
           <w:rFonts w:ascii="Times New Roman" w:hAnsi="Times New Roman"/>
           <w:kern w:val="2"/>
         </w:rPr>
+      </w:pPr>
+      <w:bookmarkStart w:id="77" w:name="_Toc73054874"/>
+      <w:r>
+        <w:rPr>
+          <w:rFonts w:ascii="Times New Roman" w:hAnsi="Times New Roman"/>
+          <w:kern w:val="2"/>
+        </w:rPr>
         <w:t>4</w:t>
       </w:r>
       <w:r>
@@ -21766,45 +22045,26 @@
       </w:r>
       <w:r>
         <w:rPr>
-          <w:rFonts w:ascii="宋体" w:eastAsia="宋体" w:hAnsi="宋体" w:cstheme="majorBidi" w:hint="eastAsia"/>
-          <w:b/>
+          <w:rFonts w:ascii="Times New Roman" w:hAnsi="Times New Roman" w:hint="eastAsia"/>
           <w:kern w:val="2"/>
         </w:rPr>
         <w:t xml:space="preserve"> </w:t>
       </w:r>
       <w:r>
         <w:rPr>
-          <w:rFonts w:ascii="宋体" w:eastAsia="宋体" w:hAnsi="宋体" w:cstheme="majorBidi" w:hint="eastAsia"/>
-          <w:b/>
-          <w:kern w:val="2"/>
-        </w:rPr>
-        <w:t>系统</w:t>
-      </w:r>
-      <w:r>
-        <w:rPr>
-          <w:rFonts w:ascii="宋体" w:eastAsia="宋体" w:hAnsi="宋体" w:cstheme="majorBidi" w:hint="eastAsia"/>
-          <w:b/>
-          <w:kern w:val="2"/>
-        </w:rPr>
-        <w:t>图数据</w:t>
-      </w:r>
-      <w:r>
-        <w:rPr>
-          <w:rFonts w:ascii="宋体" w:eastAsia="宋体" w:hAnsi="宋体" w:cstheme="majorBidi" w:hint="eastAsia"/>
-          <w:b/>
-          <w:kern w:val="2"/>
-        </w:rPr>
-        <w:t>分析</w:t>
-      </w:r>
-      <w:r>
-        <w:rPr>
-          <w:rFonts w:ascii="宋体" w:eastAsia="宋体" w:hAnsi="宋体" w:cstheme="majorBidi" w:hint="eastAsia"/>
-          <w:b/>
-          <w:kern w:val="2"/>
-        </w:rPr>
-        <w:t>算法</w:t>
-      </w:r>
-      <w:bookmarkEnd w:id="76"/>
+          <w:rFonts w:ascii="Times New Roman" w:hAnsi="Times New Roman" w:hint="eastAsia"/>
+          <w:kern w:val="2"/>
+        </w:rPr>
+        <w:t>Neo4j</w:t>
+      </w:r>
+      <w:r>
+        <w:rPr>
+          <w:rFonts w:ascii="Times New Roman" w:hAnsi="Times New Roman" w:hint="eastAsia"/>
+          <w:kern w:val="2"/>
+        </w:rPr>
+        <w:t>系统图数据分析算法</w:t>
+      </w:r>
+      <w:bookmarkEnd w:id="77"/>
     </w:p>
     <w:p>
       <w:pPr>
@@ -21822,7 +22082,7 @@
           <w:szCs w:val="32"/>
         </w:rPr>
       </w:pPr>
-      <w:bookmarkStart w:id="77" w:name="_Toc72106695"/>
+      <w:bookmarkStart w:id="78" w:name="_Toc73054875"/>
       <w:r>
         <w:rPr>
           <w:rFonts w:ascii="Times New Roman" w:eastAsia="黑体" w:hAnsi="Times New Roman" w:cs="Times New Roman"/>
@@ -21873,7 +22133,7 @@
         </w:rPr>
         <w:t>中心性（Centrality）算法</w:t>
       </w:r>
-      <w:bookmarkEnd w:id="77"/>
+      <w:bookmarkEnd w:id="78"/>
     </w:p>
     <w:p>
       <w:pPr>
@@ -22090,14 +22350,7 @@
         <w:rPr>
           <w:rFonts w:hint="eastAsia"/>
         </w:rPr>
-        <w:t>。类似</w:t>
-      </w:r>
-      <w:r>
-        <w:rPr>
-          <w:rFonts w:hint="eastAsia"/>
-        </w:rPr>
-        <w:lastRenderedPageBreak/>
-        <w:t>的，在社交网络中某个人关注的人的数量和被关注的数量可以用出度中心性和入度中心性来衡量</w:t>
+        <w:t>。类似的，在社交网络中某个人关注的人的数量和被关注的数量可以用出度中心性和入度中心性来衡量</w:t>
       </w:r>
       <w:r>
         <w:t>。</w:t>
@@ -22142,7 +22395,14 @@
         <w:rPr>
           <w:rFonts w:hint="eastAsia"/>
         </w:rPr>
-        <w:t>利用了图的局部特征，正因为如此它有一定的局限。在一个网络中，一个节点的连接数多，并不一定代表它处于网络的核心位置。与度中心性有所区别的是，接近性中心性利用图的整体特征确定节点的重要程度。简单来说，</w:t>
+        <w:t>利用了图的局部特征，正因为如此它有一定的局限。在一个网络中，一个节点的连接数多，并不一定代表它处于网络的核心位置。与度中心</w:t>
+      </w:r>
+      <w:r>
+        <w:rPr>
+          <w:rFonts w:hint="eastAsia"/>
+        </w:rPr>
+        <w:lastRenderedPageBreak/>
+        <w:t>性有所区别的是，接近性中心性利用图的整体特征确定节点的重要程度。简单来说，</w:t>
       </w:r>
       <w:r>
         <w:rPr>
@@ -22454,7 +22714,7 @@
           <w:szCs w:val="32"/>
         </w:rPr>
       </w:pPr>
-      <w:bookmarkStart w:id="78" w:name="_Toc72106696"/>
+      <w:bookmarkStart w:id="79" w:name="_Toc73054876"/>
       <w:r>
         <w:rPr>
           <w:rFonts w:ascii="Times New Roman" w:eastAsia="黑体" w:hAnsi="Times New Roman" w:cs="Times New Roman"/>
@@ -22545,7 +22805,7 @@
         </w:rPr>
         <w:t>）度量</w:t>
       </w:r>
-      <w:bookmarkEnd w:id="78"/>
+      <w:bookmarkEnd w:id="79"/>
     </w:p>
     <w:p>
       <w:pPr>
@@ -22596,14 +22856,7 @@
         <w:rPr>
           <w:rFonts w:hint="eastAsia"/>
         </w:rPr>
-        <w:t>。图的相似度相关算法依据其采用的数据信息的不同，在计算时</w:t>
-      </w:r>
-      <w:r>
-        <w:rPr>
-          <w:rFonts w:hint="eastAsia"/>
-        </w:rPr>
-        <w:lastRenderedPageBreak/>
-        <w:t>间复杂度和准确度方面也有较大差异，不同的算法有着各自不同的适用场景</w:t>
+        <w:t>。图的相似度相关算法依据其采用的数据信息的不同，在计算时间复杂度和准确度方面也有较大差异，不同的算法有着各自不同的适用场景</w:t>
       </w:r>
       <w:r>
         <w:rPr>
@@ -22737,7 +22990,14 @@
         <w:rPr>
           <w:rFonts w:hint="eastAsia"/>
         </w:rPr>
-        <w:t>连接关系。前者将节点属性看做向量空间的一个维度，进而把属性映射到向量空间中，由于一个节点有多个属性，因此节点也可以由属性表示成向量空间中的一个多维向量。经过上述转换，计算节点的相似度就转化为计算属性向量相似度。</w:t>
+        <w:t>连接关系。前者将节点属性看做向量空间的一个维度，进而把属性映射到向量空间中，由于一个节点有多个属性，因此节点也可以由属性表示成向量</w:t>
+      </w:r>
+      <w:r>
+        <w:rPr>
+          <w:rFonts w:hint="eastAsia"/>
+        </w:rPr>
+        <w:lastRenderedPageBreak/>
+        <w:t>空间中的一个多维向量。经过上述转换，计算节点的相似度就转化为计算属性向量相似度。</w:t>
       </w:r>
       <w:r>
         <w:rPr>
@@ -22968,7 +23228,7 @@
           <w:szCs w:val="32"/>
         </w:rPr>
       </w:pPr>
-      <w:bookmarkStart w:id="79" w:name="_Toc72106697"/>
+      <w:bookmarkStart w:id="80" w:name="_Toc73054877"/>
       <w:r>
         <w:rPr>
           <w:rFonts w:ascii="Times New Roman" w:eastAsia="黑体" w:hAnsi="Times New Roman" w:cs="Times New Roman"/>
@@ -23049,7 +23309,7 @@
         </w:rPr>
         <w:t>Detection）算法</w:t>
       </w:r>
-      <w:bookmarkEnd w:id="79"/>
+      <w:bookmarkEnd w:id="80"/>
     </w:p>
     <w:p>
       <w:pPr>
@@ -23300,107 +23560,113 @@
         <w:rPr>
           <w:rFonts w:hint="eastAsia"/>
         </w:rPr>
+        <w:t>聚类</w:t>
+      </w:r>
+      <w:r>
+        <w:rPr>
+          <w:rFonts w:hint="eastAsia"/>
+        </w:rPr>
+        <w:t>程度常用方式</w:t>
+      </w:r>
+      <w:r>
+        <w:rPr>
+          <w:rFonts w:hint="eastAsia"/>
+        </w:rPr>
+        <w:t>，</w:t>
+      </w:r>
+      <w:r>
+        <w:rPr>
+          <w:rFonts w:hint="eastAsia"/>
+        </w:rPr>
+        <w:t>此类算法</w:t>
+      </w:r>
+      <w:r>
+        <w:rPr>
+          <w:rFonts w:hint="eastAsia"/>
+        </w:rPr>
+        <w:t>中聚类系数等于统计的</w:t>
+      </w:r>
+      <w:r>
+        <w:rPr>
+          <w:rFonts w:hint="eastAsia"/>
+        </w:rPr>
+        <w:t>三角形个数</w:t>
+      </w:r>
+      <w:r>
+        <w:rPr>
+          <w:rFonts w:hint="eastAsia"/>
+        </w:rPr>
+        <w:t>比上所有</w:t>
+      </w:r>
+      <w:r>
+        <w:rPr>
+          <w:rFonts w:hint="eastAsia"/>
+        </w:rPr>
+        <w:t>可能的关系数。</w:t>
+      </w:r>
+      <w:r>
+        <w:rPr>
+          <w:rFonts w:hint="eastAsia"/>
+        </w:rPr>
+        <w:t>图中节点的聚类系数分为局部和全局的系数，前者衡量节点与邻居连通的概率有多大，后者则是对局部系数归一化求和的结果。</w:t>
+      </w:r>
+      <w:r>
+        <w:t>聚类系数可以</w:t>
+      </w:r>
+      <w:r>
+        <w:rPr>
+          <w:rFonts w:hint="eastAsia"/>
+        </w:rPr>
+        <w:t>给出随机</w:t>
+      </w:r>
+      <w:r>
+        <w:t>节点被连接的概率</w:t>
+      </w:r>
+      <w:r>
+        <w:rPr>
+          <w:rFonts w:hint="eastAsia"/>
+        </w:rPr>
+        <w:t>，所以，</w:t>
+      </w:r>
+      <w:r>
+        <w:t>可以使用</w:t>
+      </w:r>
+      <w:r>
+        <w:rPr>
+          <w:rFonts w:hint="eastAsia"/>
+        </w:rPr>
+        <w:t>聚类系数算法</w:t>
+      </w:r>
+      <w:r>
+        <w:t>快速</w:t>
+      </w:r>
+      <w:r>
+        <w:rPr>
+          <w:rFonts w:hint="eastAsia"/>
+        </w:rPr>
+        <w:t>得到</w:t>
+      </w:r>
+      <w:r>
+        <w:rPr>
+          <w:rFonts w:hint="eastAsia"/>
+        </w:rPr>
+        <w:t>一组节点或者</w:t>
+      </w:r>
+      <w:r>
+        <w:t>网络的</w:t>
+      </w:r>
+      <w:r>
+        <w:rPr>
+          <w:rFonts w:hint="eastAsia"/>
+        </w:rPr>
+        <w:t>紧密性；进一步可以通过设置聚类系数的不同阈值来寻找具有不同内</w:t>
+      </w:r>
+      <w:r>
+        <w:rPr>
+          <w:rFonts w:hint="eastAsia"/>
+        </w:rPr>
         <w:lastRenderedPageBreak/>
-        <w:t>聚类</w:t>
-      </w:r>
-      <w:r>
-        <w:rPr>
-          <w:rFonts w:hint="eastAsia"/>
-        </w:rPr>
-        <w:t>程度常用方式</w:t>
-      </w:r>
-      <w:r>
-        <w:rPr>
-          <w:rFonts w:hint="eastAsia"/>
-        </w:rPr>
-        <w:t>，</w:t>
-      </w:r>
-      <w:r>
-        <w:rPr>
-          <w:rFonts w:hint="eastAsia"/>
-        </w:rPr>
-        <w:t>此类算法</w:t>
-      </w:r>
-      <w:r>
-        <w:rPr>
-          <w:rFonts w:hint="eastAsia"/>
-        </w:rPr>
-        <w:t>中聚类系数等于统计的</w:t>
-      </w:r>
-      <w:r>
-        <w:rPr>
-          <w:rFonts w:hint="eastAsia"/>
-        </w:rPr>
-        <w:t>三角形个数</w:t>
-      </w:r>
-      <w:r>
-        <w:rPr>
-          <w:rFonts w:hint="eastAsia"/>
-        </w:rPr>
-        <w:t>比上所有</w:t>
-      </w:r>
-      <w:r>
-        <w:rPr>
-          <w:rFonts w:hint="eastAsia"/>
-        </w:rPr>
-        <w:t>可能的关系数。</w:t>
-      </w:r>
-      <w:r>
-        <w:rPr>
-          <w:rFonts w:hint="eastAsia"/>
-        </w:rPr>
-        <w:t>图中节点的聚类系数分为局部和全局的系数，前者衡量节点与邻居连通的概率有多大，后者则是对局部系数归一化求和的结果。</w:t>
-      </w:r>
-      <w:r>
-        <w:t>聚类系数可以</w:t>
-      </w:r>
-      <w:r>
-        <w:rPr>
-          <w:rFonts w:hint="eastAsia"/>
-        </w:rPr>
-        <w:t>给出随机</w:t>
-      </w:r>
-      <w:r>
-        <w:t>节点被连接的概率</w:t>
-      </w:r>
-      <w:r>
-        <w:rPr>
-          <w:rFonts w:hint="eastAsia"/>
-        </w:rPr>
-        <w:t>，所以，</w:t>
-      </w:r>
-      <w:r>
-        <w:t>可以使用</w:t>
-      </w:r>
-      <w:r>
-        <w:rPr>
-          <w:rFonts w:hint="eastAsia"/>
-        </w:rPr>
-        <w:t>聚类系数算法</w:t>
-      </w:r>
-      <w:r>
-        <w:t>快速</w:t>
-      </w:r>
-      <w:r>
-        <w:rPr>
-          <w:rFonts w:hint="eastAsia"/>
-        </w:rPr>
-        <w:t>得到</w:t>
-      </w:r>
-      <w:r>
-        <w:rPr>
-          <w:rFonts w:hint="eastAsia"/>
-        </w:rPr>
-        <w:t>一组节点或者</w:t>
-      </w:r>
-      <w:r>
-        <w:t>网络的</w:t>
-      </w:r>
-      <w:r>
-        <w:rPr>
-          <w:rFonts w:hint="eastAsia"/>
-        </w:rPr>
-        <w:t>紧密性；进一步可以通过设置聚类系数的不同阈值来寻找具有不同内聚性的</w:t>
+        <w:t>聚性的</w:t>
       </w:r>
       <w:r>
         <w:t>网络结构</w:t>
@@ -24167,68 +24433,68 @@
         <w:rPr>
           <w:rFonts w:hint="eastAsia"/>
         </w:rPr>
-        <w:t>初始时，图中任</w:t>
+        <w:t>初始时，图中任意节点都被当做独立的社区</w:t>
+      </w:r>
+      <w:r>
+        <w:rPr>
+          <w:rFonts w:hint="eastAsia"/>
+        </w:rPr>
+        <w:t>，然后尝试将节点分别加入到相邻的社区，选取可以</w:t>
+      </w:r>
+      <w:r>
+        <w:rPr>
+          <w:rFonts w:hint="eastAsia"/>
+        </w:rPr>
+        <w:t>使</w:t>
+      </w:r>
+      <w:r>
+        <w:rPr>
+          <w:rFonts w:hint="eastAsia"/>
+        </w:rPr>
+        <w:t>模块度增加最大的社区加入；然后在上述步骤的基础上</w:t>
+      </w:r>
+      <w:r>
+        <w:rPr>
+          <w:rFonts w:hint="eastAsia"/>
+        </w:rPr>
+        <w:t>将小的社区</w:t>
+      </w:r>
+      <w:r>
+        <w:rPr>
+          <w:rFonts w:hint="eastAsia"/>
+        </w:rPr>
+        <w:t>进行折叠</w:t>
+      </w:r>
+      <w:r>
+        <w:rPr>
+          <w:rFonts w:hint="eastAsia"/>
+        </w:rPr>
+        <w:t>构造为超节点重新构建网络，再进行迭代，当所有社区模块度的和不变时算法结束。</w:t>
+      </w:r>
+      <w:r>
+        <w:rPr>
+          <w:rFonts w:hint="eastAsia"/>
+        </w:rPr>
+        <w:t>Louvain</w:t>
+      </w:r>
+      <w:r>
+        <w:rPr>
+          <w:vertAlign w:val="superscript"/>
+        </w:rPr>
+        <w:t>[32]</w:t>
+      </w:r>
+      <w:r>
+        <w:rPr>
+          <w:rFonts w:hint="eastAsia"/>
+        </w:rPr>
+        <w:t>算法的特点是可以生成多层次的社区结构，底层的社区划分相对较慢，在进行社区折叠之后节点和边的数目大大减少，算法的速度会提</w:t>
       </w:r>
       <w:r>
         <w:rPr>
           <w:rFonts w:hint="eastAsia"/>
         </w:rPr>
         <w:lastRenderedPageBreak/>
-        <w:t>意节点都被当做独立的社区</w:t>
-      </w:r>
-      <w:r>
-        <w:rPr>
-          <w:rFonts w:hint="eastAsia"/>
-        </w:rPr>
-        <w:t>，然后尝试将节点分别加入到相邻的社区，选取可以</w:t>
-      </w:r>
-      <w:r>
-        <w:rPr>
-          <w:rFonts w:hint="eastAsia"/>
-        </w:rPr>
-        <w:t>使</w:t>
-      </w:r>
-      <w:r>
-        <w:rPr>
-          <w:rFonts w:hint="eastAsia"/>
-        </w:rPr>
-        <w:t>模块度增加最大的社区加入；然后在上述步骤的基础上</w:t>
-      </w:r>
-      <w:r>
-        <w:rPr>
-          <w:rFonts w:hint="eastAsia"/>
-        </w:rPr>
-        <w:t>将小的社区</w:t>
-      </w:r>
-      <w:r>
-        <w:rPr>
-          <w:rFonts w:hint="eastAsia"/>
-        </w:rPr>
-        <w:t>进行折叠</w:t>
-      </w:r>
-      <w:r>
-        <w:rPr>
-          <w:rFonts w:hint="eastAsia"/>
-        </w:rPr>
-        <w:t>构造为超节点重新构建网络，再进行迭代，当所有社区模块度的和不变时算法结束。</w:t>
-      </w:r>
-      <w:r>
-        <w:rPr>
-          <w:rFonts w:hint="eastAsia"/>
-        </w:rPr>
-        <w:t>Louvain</w:t>
-      </w:r>
-      <w:r>
-        <w:rPr>
-          <w:vertAlign w:val="superscript"/>
-        </w:rPr>
-        <w:t>[32]</w:t>
-      </w:r>
-      <w:r>
-        <w:rPr>
-          <w:rFonts w:hint="eastAsia"/>
-        </w:rPr>
-        <w:t>算法的特点是可以生成多层次的社区结构，底层的社区划分相对较慢，在进行社区折叠之后节点和边的数目大大减少，算法的速度会提升。</w:t>
+        <w:t>升。</w:t>
       </w:r>
       <w:r>
         <w:rPr>
@@ -24526,7 +24792,7 @@
           <w:kern w:val="2"/>
         </w:rPr>
       </w:pPr>
-      <w:bookmarkStart w:id="80" w:name="_Toc72106698"/>
+      <w:bookmarkStart w:id="81" w:name="_Toc73054878"/>
       <w:r>
         <w:rPr>
           <w:rFonts w:ascii="Times New Roman" w:hAnsi="Times New Roman"/>
@@ -24579,7 +24845,7 @@
         </w:rPr>
         <w:t>方案及实现</w:t>
       </w:r>
-      <w:bookmarkEnd w:id="80"/>
+      <w:bookmarkEnd w:id="81"/>
     </w:p>
     <w:p>
       <w:pPr>
@@ -24597,7 +24863,7 @@
           <w:szCs w:val="32"/>
         </w:rPr>
       </w:pPr>
-      <w:bookmarkStart w:id="81" w:name="_Toc72106699"/>
+      <w:bookmarkStart w:id="82" w:name="_Toc73054879"/>
       <w:r>
         <w:rPr>
           <w:rFonts w:ascii="Times New Roman" w:eastAsia="黑体" w:hAnsi="Times New Roman" w:cs="Times New Roman"/>
@@ -24720,7 +24986,7 @@
         </w:rPr>
         <w:t>JNI)</w:t>
       </w:r>
-      <w:bookmarkEnd w:id="81"/>
+      <w:bookmarkEnd w:id="82"/>
     </w:p>
     <w:p>
       <w:pPr>
@@ -24855,7 +25121,6 @@
         <w:rPr>
           <w:rFonts w:hint="eastAsia"/>
         </w:rPr>
-        <w:lastRenderedPageBreak/>
         <w:t>具体步骤是：1、先在Java端注册native修饰的方法，确定好方法参数以及返回值；</w:t>
       </w:r>
       <w:r>
@@ -25125,8 +25390,8 @@
           <w:noProof/>
         </w:rPr>
         <w:drawing>
-          <wp:inline distT="0" distB="0" distL="0" distR="0" wp14:anchorId="43C5641C" wp14:editId="37C8EC02">
-            <wp:extent cx="3270808" cy="2390690"/>
+          <wp:inline distT="0" distB="0" distL="0" distR="0" wp14:anchorId="43C5641C" wp14:editId="3C55357D">
+            <wp:extent cx="4008469" cy="2929861"/>
             <wp:effectExtent l="0" t="0" r="0" b="0"/>
             <wp:docPr id="34" name="图片 34"/>
             <wp:cNvGraphicFramePr>
@@ -25154,7 +25419,7 @@
                   <pic:spPr>
                     <a:xfrm>
                       <a:off x="0" y="0"/>
-                      <a:ext cx="3327433" cy="2432079"/>
+                      <a:ext cx="4134100" cy="3021687"/>
                     </a:xfrm>
                     <a:prstGeom prst="rect">
                       <a:avLst/>
@@ -25201,6 +25466,20 @@
     </w:p>
     <w:p>
       <w:pPr>
+        <w:widowControl w:val="0"/>
+        <w:spacing w:line="400" w:lineRule="exact"/>
+        <w:jc w:val="center"/>
+        <w:textAlignment w:val="baseline"/>
+        <w:rPr>
+          <w:rFonts w:ascii="KaiTi" w:eastAsia="KaiTi" w:hAnsi="KaiTi" w:cs="Times New Roman"/>
+          <w:kern w:val="2"/>
+          <w:sz w:val="21"/>
+          <w:szCs w:val="20"/>
+        </w:rPr>
+      </w:pPr>
+    </w:p>
+    <w:p>
+      <w:pPr>
         <w:spacing w:line="400" w:lineRule="atLeast"/>
         <w:ind w:firstLineChars="200" w:firstLine="480"/>
       </w:pPr>
@@ -25208,20 +25487,26 @@
         <w:rPr>
           <w:rFonts w:hint="eastAsia"/>
         </w:rPr>
+        <w:t>系统将得到的图</w:t>
+      </w:r>
+      <w:r>
+        <w:rPr>
+          <w:rFonts w:hint="eastAsia"/>
+        </w:rPr>
+        <w:t>数据集</w:t>
+      </w:r>
+      <w:r>
+        <w:rPr>
+          <w:rFonts w:hint="eastAsia"/>
+        </w:rPr>
+        <w:t>作为native方法的一个入参，同时也从用户输入中个获取用于控制算法行为的参数；然后，两类参数通过native方法传递到C/C++代码层。C/C++算法代码根据输入做适应性开发后可以直接利用Java层传递的数据和参数进行计算法，算法完成之后，其计算结果通过native方法返回</w:t>
+      </w:r>
+      <w:r>
+        <w:rPr>
+          <w:rFonts w:hint="eastAsia"/>
+        </w:rPr>
         <w:lastRenderedPageBreak/>
-        <w:t>系统将得到的图</w:t>
-      </w:r>
-      <w:r>
-        <w:rPr>
-          <w:rFonts w:hint="eastAsia"/>
-        </w:rPr>
-        <w:t>数据集</w:t>
-      </w:r>
-      <w:r>
-        <w:rPr>
-          <w:rFonts w:hint="eastAsia"/>
-        </w:rPr>
-        <w:t>作为native方法的一个入参，同时也从用户输入中个获取用于控制算法行为的参数；然后，两类参数通过native方法传递到C/C++代码层。C/C++算法代码根据输入做适应性开发后可以直接利用Java层传递的数据和参数进行计算法，算法完成之后，其计算结果通过native方法返回到Java层，最后Java层代码对结果进行进一步解析并提供给可视化模块进行展</w:t>
+        <w:t>到Java层，最后Java层代码对结果进行进一步解析并提供给可视化模块进行展</w:t>
       </w:r>
       <w:r>
         <w:rPr>
@@ -25270,7 +25555,7 @@
           <w:szCs w:val="32"/>
         </w:rPr>
       </w:pPr>
-      <w:bookmarkStart w:id="82" w:name="_Toc72106700"/>
+      <w:bookmarkStart w:id="83" w:name="_Toc73054880"/>
       <w:r>
         <w:rPr>
           <w:rFonts w:ascii="Times New Roman" w:eastAsia="黑体" w:hAnsi="Times New Roman" w:cs="Times New Roman"/>
@@ -25353,7 +25638,7 @@
         </w:rPr>
         <w:t>算法扩展</w:t>
       </w:r>
-      <w:bookmarkEnd w:id="82"/>
+      <w:bookmarkEnd w:id="83"/>
     </w:p>
     <w:p>
       <w:pPr>
@@ -25781,7 +26066,7 @@
           <w:szCs w:val="32"/>
         </w:rPr>
       </w:pPr>
-      <w:bookmarkStart w:id="83" w:name="_Toc72106701"/>
+      <w:bookmarkStart w:id="84" w:name="_Toc73054881"/>
       <w:r>
         <w:rPr>
           <w:rFonts w:ascii="Times New Roman" w:eastAsia="黑体" w:hAnsi="Times New Roman" w:cs="Times New Roman"/>
@@ -25790,7 +26075,6 @@
           <w:sz w:val="28"/>
           <w:szCs w:val="32"/>
         </w:rPr>
-        <w:lastRenderedPageBreak/>
         <w:t>4</w:t>
       </w:r>
       <w:r>
@@ -25863,7 +26147,7 @@
         </w:rPr>
         <w:t>算法扩展</w:t>
       </w:r>
-      <w:bookmarkEnd w:id="83"/>
+      <w:bookmarkEnd w:id="84"/>
     </w:p>
     <w:p>
       <w:pPr>
@@ -25895,7 +26179,14 @@
         <w:rPr>
           <w:rFonts w:hint="eastAsia"/>
         </w:rPr>
-        <w:t>节点有着丰富的属性信息，这样的网络也就是属性图。本系统所构建的学术网络就是一个典型的属性图，图中的Author节点包含word（关键字）、articles（文章）、name（作者姓名）等多个属性。对于研究人员而言，有着相似研究领域的两个人的关键字属性必定是相似的，也就是两者之间的关键字会有很多重合。因此，找到不仅结构上密集而且关键字属性也密集的社区，就可以更加精确的定位有着相似研究领域的科研人群。</w:t>
+        <w:t>节点有着丰富的属性信息，这样的网络也就是属性图。本系统所构建的学术网络就是一个典型的属性图，图中的Author节点包含word（关键字）、articles（文章）、name（作者姓名）等多个属性。对于研究人</w:t>
+      </w:r>
+      <w:r>
+        <w:rPr>
+          <w:rFonts w:hint="eastAsia"/>
+        </w:rPr>
+        <w:lastRenderedPageBreak/>
+        <w:t>员而言，有着相似研究领域的两个人的关键字属性必定是相似的，也就是两者之间的关键字会有很多重合。因此，找到不仅结构上密集而且关键字属性也密集的社区，就可以更加精确的定位有着相似研究领域的科研人群。</w:t>
       </w:r>
     </w:p>
     <w:p>
@@ -25980,21 +26271,7 @@
         <w:rPr>
           <w:rFonts w:hint="eastAsia"/>
         </w:rPr>
-        <w:t>算法的基本思想是枚举所有的关键字组合，然后检查包含这些公共属性的k-truss（每个边都至少包含k-2个三角形的子图）社区是否存在。由于关键字的组合数太大以及图节点和</w:t>
-      </w:r>
-      <w:proofErr w:type="gramStart"/>
-      <w:r>
-        <w:rPr>
-          <w:rFonts w:hint="eastAsia"/>
-        </w:rPr>
-        <w:t>边</w:t>
-      </w:r>
-      <w:proofErr w:type="gramEnd"/>
-      <w:r>
-        <w:rPr>
-          <w:rFonts w:hint="eastAsia"/>
-        </w:rPr>
-        <w:t>的数量众多，会严重影响算法的速度，</w:t>
+        <w:t>算法的基本思想是枚举所有的关键字组合，然后检查包含这些公共属性的k-truss（每个边都至少包含k-2个三角形的子图）社区是否存在。由于关键字的组合数太大以及图节点和边的数量众多，会严重影响算法的速度，</w:t>
       </w:r>
       <w:r>
         <w:rPr>
@@ -26167,13 +26444,12 @@
           <w:kern w:val="2"/>
         </w:rPr>
       </w:pPr>
-      <w:bookmarkStart w:id="84" w:name="_Toc72106702"/>
+      <w:bookmarkStart w:id="85" w:name="_Toc73054882"/>
       <w:r>
         <w:rPr>
           <w:rFonts w:ascii="Times New Roman" w:hAnsi="Times New Roman"/>
           <w:kern w:val="2"/>
         </w:rPr>
-        <w:lastRenderedPageBreak/>
         <w:t>4</w:t>
       </w:r>
       <w:r>
@@ -26205,7 +26481,7 @@
         </w:rPr>
         <w:t>本章小结</w:t>
       </w:r>
-      <w:bookmarkEnd w:id="84"/>
+      <w:bookmarkEnd w:id="85"/>
     </w:p>
     <w:p>
       <w:pPr>
@@ -26276,13 +26552,17 @@
         </w:rPr>
         <w:t>两种算法的扩展整合。</w:t>
       </w:r>
+      <w:r>
+        <w:br w:type="page"/>
+      </w:r>
     </w:p>
     <w:p>
       <w:pPr>
         <w:pStyle w:val="1"/>
       </w:pPr>
-      <w:bookmarkStart w:id="85" w:name="_Toc72106703"/>
-      <w:r>
+      <w:bookmarkStart w:id="86" w:name="_Toc73054883"/>
+      <w:r>
+        <w:lastRenderedPageBreak/>
         <w:t>5</w:t>
       </w:r>
       <w:r>
@@ -26297,13 +26577,13 @@
         </w:rPr>
         <w:t>系统总体设计</w:t>
       </w:r>
-      <w:bookmarkEnd w:id="85"/>
+      <w:bookmarkEnd w:id="86"/>
     </w:p>
     <w:p>
       <w:pPr>
         <w:pStyle w:val="2"/>
       </w:pPr>
-      <w:bookmarkStart w:id="86" w:name="_Toc72106704"/>
+      <w:bookmarkStart w:id="87" w:name="_Toc73054884"/>
       <w:r>
         <w:rPr>
           <w:rFonts w:ascii="Times New Roman" w:hAnsi="Times New Roman"/>
@@ -26330,7 +26610,7 @@
         </w:rPr>
         <w:t>数据处理</w:t>
       </w:r>
-      <w:bookmarkEnd w:id="86"/>
+      <w:bookmarkEnd w:id="87"/>
     </w:p>
     <w:p>
       <w:pPr>
@@ -26348,7 +26628,7 @@
           <w:szCs w:val="32"/>
         </w:rPr>
       </w:pPr>
-      <w:bookmarkStart w:id="87" w:name="_Toc72106705"/>
+      <w:bookmarkStart w:id="88" w:name="_Toc73054885"/>
       <w:r>
         <w:rPr>
           <w:rFonts w:ascii="Times New Roman" w:eastAsia="黑体" w:hAnsi="Times New Roman" w:cs="Times New Roman"/>
@@ -26409,7 +26689,7 @@
         </w:rPr>
         <w:t>采集</w:t>
       </w:r>
-      <w:bookmarkEnd w:id="87"/>
+      <w:bookmarkEnd w:id="88"/>
     </w:p>
     <w:p>
       <w:pPr>
@@ -26508,7 +26788,7 @@
           <w:szCs w:val="32"/>
         </w:rPr>
       </w:pPr>
-      <w:bookmarkStart w:id="88" w:name="_Toc72106706"/>
+      <w:bookmarkStart w:id="89" w:name="_Toc73054886"/>
       <w:r>
         <w:rPr>
           <w:rFonts w:ascii="Times New Roman" w:eastAsia="黑体" w:hAnsi="Times New Roman" w:cs="Times New Roman"/>
@@ -26579,7 +26859,7 @@
         </w:rPr>
         <w:t>数据预处理</w:t>
       </w:r>
-      <w:bookmarkEnd w:id="88"/>
+      <w:bookmarkEnd w:id="89"/>
     </w:p>
     <w:p>
       <w:pPr>
@@ -26824,14 +27104,7 @@
         <w:rPr>
           <w:rFonts w:hint="eastAsia"/>
         </w:rPr>
-        <w:t>，去除标签内容中的</w:t>
-      </w:r>
-      <w:r>
-        <w:rPr>
-          <w:rFonts w:hint="eastAsia"/>
-        </w:rPr>
-        <w:lastRenderedPageBreak/>
-        <w:t>无效字符，如果内容缺失则使用空白字符串加以代替，当匹配到article结束</w:t>
+        <w:t>，去除标签内容中的无效字符，如果内容缺失则使用空白字符串加以代替，当匹配到article结束</w:t>
       </w:r>
       <w:r>
         <w:rPr>
@@ -26904,13 +27177,42 @@
           <w:szCs w:val="20"/>
         </w:rPr>
       </w:pPr>
-      <w:r>
-        <w:rPr>
-          <w:rFonts w:ascii="KaiTi" w:eastAsia="KaiTi" w:hAnsi="KaiTi" w:cs="Times New Roman" w:hint="eastAsia"/>
+    </w:p>
+    <w:p>
+      <w:pPr>
+        <w:widowControl w:val="0"/>
+        <w:spacing w:line="400" w:lineRule="exact"/>
+        <w:jc w:val="center"/>
+        <w:textAlignment w:val="baseline"/>
+        <w:rPr>
+          <w:rFonts w:ascii="KaiTi" w:eastAsia="KaiTi" w:hAnsi="KaiTi" w:cs="Times New Roman"/>
           <w:kern w:val="2"/>
           <w:sz w:val="21"/>
           <w:szCs w:val="20"/>
         </w:rPr>
+      </w:pPr>
+    </w:p>
+    <w:p>
+      <w:pPr>
+        <w:widowControl w:val="0"/>
+        <w:spacing w:line="400" w:lineRule="exact"/>
+        <w:jc w:val="center"/>
+        <w:textAlignment w:val="baseline"/>
+        <w:rPr>
+          <w:rFonts w:ascii="KaiTi" w:eastAsia="KaiTi" w:hAnsi="KaiTi" w:cs="Times New Roman"/>
+          <w:kern w:val="2"/>
+          <w:sz w:val="21"/>
+          <w:szCs w:val="20"/>
+        </w:rPr>
+      </w:pPr>
+      <w:r>
+        <w:rPr>
+          <w:rFonts w:ascii="KaiTi" w:eastAsia="KaiTi" w:hAnsi="KaiTi" w:cs="Times New Roman" w:hint="eastAsia"/>
+          <w:kern w:val="2"/>
+          <w:sz w:val="21"/>
+          <w:szCs w:val="20"/>
+        </w:rPr>
+        <w:lastRenderedPageBreak/>
         <w:t xml:space="preserve">表 </w:t>
       </w:r>
       <w:r>
@@ -27322,7 +27624,7 @@
           <w:szCs w:val="32"/>
         </w:rPr>
       </w:pPr>
-      <w:bookmarkStart w:id="89" w:name="_Toc72106707"/>
+      <w:bookmarkStart w:id="90" w:name="_Toc73054887"/>
       <w:r>
         <w:rPr>
           <w:rFonts w:ascii="Times New Roman" w:eastAsia="黑体" w:hAnsi="Times New Roman" w:cs="Times New Roman"/>
@@ -27403,7 +27705,7 @@
         </w:rPr>
         <w:t>处理与分析</w:t>
       </w:r>
-      <w:bookmarkEnd w:id="89"/>
+      <w:bookmarkEnd w:id="90"/>
     </w:p>
     <w:p>
       <w:pPr>
@@ -27645,31 +27947,25 @@
         <w:rPr>
           <w:rFonts w:hint="eastAsia"/>
         </w:rPr>
-        <w:t>但是此种方式需要遍历整个CSV文件，由于数据量太大，Java堆内存不够</w:t>
-      </w:r>
-      <w:r>
-        <w:rPr>
-          <w:rFonts w:hint="eastAsia"/>
-        </w:rPr>
+        <w:t>但是此种方式需要遍历整个CSV文件，由于数据量太大，Java堆内存不够容纳所有数据，因此这种方式实际上并不可行。</w:t>
+      </w:r>
+      <w:r>
+        <w:rPr>
+          <w:rFonts w:hint="eastAsia"/>
+        </w:rPr>
+        <w:t>为了解决此问题，本文将原CSV文件拆分成1</w:t>
+      </w:r>
+      <w:r>
+        <w:t>00</w:t>
+      </w:r>
+      <w:r>
+        <w:rPr>
+          <w:rFonts w:hint="eastAsia"/>
+        </w:rPr>
+        <w:t>个小文件，但同时必须保证同一个作者的所有文章必须出现在同一个小文件中。首先将作者的名字转化为一个1</w:t>
+      </w:r>
+      <w:r>
         <w:lastRenderedPageBreak/>
-        <w:t>容纳所有数据，因此这种方式实际上并不可行。</w:t>
-      </w:r>
-      <w:r>
-        <w:rPr>
-          <w:rFonts w:hint="eastAsia"/>
-        </w:rPr>
-        <w:t>为了解决此问题，本文将原CSV文件拆分成1</w:t>
-      </w:r>
-      <w:r>
-        <w:t>00</w:t>
-      </w:r>
-      <w:r>
-        <w:rPr>
-          <w:rFonts w:hint="eastAsia"/>
-        </w:rPr>
-        <w:t>个小文件，但同时必须保证同一个作者的所有文章必须出现在同一个小文件中。首先将作者的名字转化为一个1</w:t>
-      </w:r>
-      <w:r>
         <w:t>0</w:t>
       </w:r>
       <w:r>
@@ -28118,14 +28414,7 @@
         <w:rPr>
           <w:rFonts w:hint="eastAsia"/>
         </w:rPr>
-        <w:t>，在导入过程中还需要建立合适的索引以加</w:t>
-      </w:r>
-      <w:r>
-        <w:rPr>
-          <w:rFonts w:hint="eastAsia"/>
-        </w:rPr>
-        <w:lastRenderedPageBreak/>
-        <w:t>快图的构建过程</w:t>
+        <w:t>，在导入过程中还需要建立合适的索引以加快图的构建过程</w:t>
       </w:r>
       <w:r>
         <w:rPr>
@@ -28191,6 +28480,7 @@
           <w:rFonts w:hint="eastAsia"/>
           <w:noProof/>
         </w:rPr>
+        <w:lastRenderedPageBreak/>
         <w:drawing>
           <wp:inline distT="0" distB="0" distL="0" distR="0" wp14:anchorId="7DCB2DB2" wp14:editId="19B1F478">
             <wp:extent cx="5274310" cy="2786380"/>
@@ -28289,7 +28579,7 @@
           <w:kern w:val="2"/>
         </w:rPr>
       </w:pPr>
-      <w:bookmarkStart w:id="90" w:name="_Toc72106708"/>
+      <w:bookmarkStart w:id="91" w:name="_Toc73054888"/>
       <w:r>
         <w:rPr>
           <w:rFonts w:ascii="Times New Roman" w:hAnsi="Times New Roman"/>
@@ -28319,7 +28609,7 @@
         </w:rPr>
         <w:t xml:space="preserve"> 前端可视化模块</w:t>
       </w:r>
-      <w:bookmarkEnd w:id="90"/>
+      <w:bookmarkEnd w:id="91"/>
     </w:p>
     <w:p>
       <w:pPr>
@@ -28395,9 +28685,10 @@
           <w:rFonts w:hint="eastAsia"/>
           <w:noProof/>
         </w:rPr>
+        <w:lastRenderedPageBreak/>
         <w:drawing>
-          <wp:inline distT="0" distB="0" distL="0" distR="0" wp14:anchorId="50F66BE7" wp14:editId="23EA6EF6">
-            <wp:extent cx="1978321" cy="2744783"/>
+          <wp:inline distT="0" distB="0" distL="0" distR="0" wp14:anchorId="50F66BE7" wp14:editId="033D1D1B">
+            <wp:extent cx="4089600" cy="5673600"/>
             <wp:effectExtent l="0" t="0" r="0" b="0"/>
             <wp:docPr id="36" name="图片 36"/>
             <wp:cNvGraphicFramePr>
@@ -28425,7 +28716,7 @@
                   <pic:spPr>
                     <a:xfrm>
                       <a:off x="0" y="0"/>
-                      <a:ext cx="2020491" cy="2803291"/>
+                      <a:ext cx="4089600" cy="5673600"/>
                     </a:xfrm>
                     <a:prstGeom prst="rect">
                       <a:avLst/>
@@ -28490,6 +28781,20 @@
     </w:p>
     <w:p>
       <w:pPr>
+        <w:widowControl w:val="0"/>
+        <w:spacing w:line="400" w:lineRule="exact"/>
+        <w:jc w:val="center"/>
+        <w:textAlignment w:val="baseline"/>
+        <w:rPr>
+          <w:rFonts w:ascii="KaiTi" w:eastAsia="KaiTi" w:hAnsi="KaiTi" w:cs="Times New Roman"/>
+          <w:kern w:val="2"/>
+          <w:sz w:val="21"/>
+          <w:szCs w:val="20"/>
+        </w:rPr>
+      </w:pPr>
+    </w:p>
+    <w:p>
+      <w:pPr>
         <w:keepNext/>
         <w:keepLines/>
         <w:widowControl w:val="0"/>
@@ -28504,7 +28809,7 @@
           <w:szCs w:val="32"/>
         </w:rPr>
       </w:pPr>
-      <w:bookmarkStart w:id="91" w:name="_Toc72106709"/>
+      <w:bookmarkStart w:id="92" w:name="_Toc73054889"/>
       <w:r>
         <w:rPr>
           <w:rFonts w:ascii="Times New Roman" w:eastAsia="黑体" w:hAnsi="Times New Roman" w:cs="Times New Roman"/>
@@ -28513,7 +28818,6 @@
           <w:sz w:val="28"/>
           <w:szCs w:val="32"/>
         </w:rPr>
-        <w:lastRenderedPageBreak/>
         <w:t>5</w:t>
       </w:r>
       <w:r>
@@ -28576,7 +28880,7 @@
         </w:rPr>
         <w:t>模块设计</w:t>
       </w:r>
-      <w:bookmarkEnd w:id="91"/>
+      <w:bookmarkEnd w:id="92"/>
     </w:p>
     <w:p>
       <w:pPr>
@@ -28623,7 +28927,14 @@
         <w:rPr>
           <w:rFonts w:hint="eastAsia"/>
         </w:rPr>
-        <w:t>页面层的下面一层是组件层，所谓组件是指一个独立的页面功能单元，比如搜索按钮、输入框等。组件层主要包含以下组件：1、查询组件，包含搜索按钮和输入框，负责收集用户输入信息和发起查询请求；2、原生图结构可视化组件，负责</w:t>
+        <w:t>页面层的下面一层是组件层，所谓组件是指一个独立的页面功能单元，比如搜索按钮、输入框等。组件层主要包含以下组件：1、查询组件，包含搜索按</w:t>
+      </w:r>
+      <w:r>
+        <w:rPr>
+          <w:rFonts w:hint="eastAsia"/>
+        </w:rPr>
+        <w:lastRenderedPageBreak/>
+        <w:t>钮和输入框，负责收集用户输入信息和发起查询请求；2、原生图结构可视化组件，负责</w:t>
       </w:r>
       <w:r>
         <w:rPr>
@@ -28654,7 +28965,7 @@
           <w:szCs w:val="32"/>
         </w:rPr>
       </w:pPr>
-      <w:bookmarkStart w:id="92" w:name="_Toc72106710"/>
+      <w:bookmarkStart w:id="93" w:name="_Toc73054890"/>
       <w:r>
         <w:rPr>
           <w:rFonts w:ascii="Times New Roman" w:eastAsia="黑体" w:hAnsi="Times New Roman" w:cs="Times New Roman"/>
@@ -28725,7 +29036,7 @@
         </w:rPr>
         <w:t>接口设计</w:t>
       </w:r>
-      <w:bookmarkEnd w:id="92"/>
+      <w:bookmarkEnd w:id="93"/>
     </w:p>
     <w:p>
       <w:pPr>
@@ -28857,7 +29168,7 @@
           <w:kern w:val="2"/>
         </w:rPr>
       </w:pPr>
-      <w:bookmarkStart w:id="93" w:name="_Toc72106711"/>
+      <w:bookmarkStart w:id="94" w:name="_Toc73054891"/>
       <w:r>
         <w:rPr>
           <w:rFonts w:ascii="Times New Roman" w:hAnsi="Times New Roman"/>
@@ -28902,7 +29213,7 @@
         </w:rPr>
         <w:t>业务实现</w:t>
       </w:r>
-      <w:bookmarkEnd w:id="93"/>
+      <w:bookmarkEnd w:id="94"/>
     </w:p>
     <w:p>
       <w:pPr>
@@ -28920,7 +29231,7 @@
           <w:szCs w:val="32"/>
         </w:rPr>
       </w:pPr>
-      <w:bookmarkStart w:id="94" w:name="_Toc72106712"/>
+      <w:bookmarkStart w:id="95" w:name="_Toc73054892"/>
       <w:r>
         <w:rPr>
           <w:rFonts w:ascii="Times New Roman" w:eastAsia="黑体" w:hAnsi="Times New Roman" w:cs="Times New Roman"/>
@@ -28981,7 +29292,7 @@
         </w:rPr>
         <w:t xml:space="preserve"> 业务分层</w:t>
       </w:r>
-      <w:bookmarkEnd w:id="94"/>
+      <w:bookmarkEnd w:id="95"/>
     </w:p>
     <w:p>
       <w:pPr>
@@ -29022,7 +29333,6 @@
         <w:rPr>
           <w:rFonts w:hint="eastAsia"/>
         </w:rPr>
-        <w:lastRenderedPageBreak/>
         <w:t>层：负责实现具体业务逻辑，用于查询、更新、修改图数据库中的数据，是数据层的抽象。3、</w:t>
       </w:r>
       <w:r>
@@ -29068,7 +29378,21 @@
         <w:rPr>
           <w:rFonts w:hint="eastAsia"/>
         </w:rPr>
-        <w:t>数据对象转化为json格式。support层简化了</w:t>
+        <w:t>数据对象转化为</w:t>
+      </w:r>
+      <w:proofErr w:type="spellStart"/>
+      <w:r>
+        <w:rPr>
+          <w:rFonts w:hint="eastAsia"/>
+        </w:rPr>
+        <w:t>json</w:t>
+      </w:r>
+      <w:proofErr w:type="spellEnd"/>
+      <w:r>
+        <w:rPr>
+          <w:rFonts w:hint="eastAsia"/>
+        </w:rPr>
+        <w:t>格式。support层简化了</w:t>
       </w:r>
       <w:proofErr w:type="spellStart"/>
       <w:r>
@@ -29130,6 +29454,7 @@
           <w:rFonts w:hint="eastAsia"/>
           <w:noProof/>
         </w:rPr>
+        <w:lastRenderedPageBreak/>
         <w:drawing>
           <wp:inline distT="0" distB="0" distL="0" distR="0" wp14:anchorId="56A337ED" wp14:editId="3C4B5314">
             <wp:extent cx="3771900" cy="5181600"/>
@@ -29253,7 +29578,7 @@
           <w:szCs w:val="32"/>
         </w:rPr>
       </w:pPr>
-      <w:bookmarkStart w:id="95" w:name="_Toc72106713"/>
+      <w:bookmarkStart w:id="96" w:name="_Toc73054893"/>
       <w:r>
         <w:rPr>
           <w:rFonts w:ascii="Times New Roman" w:eastAsia="黑体" w:hAnsi="Times New Roman" w:cs="Times New Roman"/>
@@ -29262,7 +29587,6 @@
           <w:sz w:val="28"/>
           <w:szCs w:val="32"/>
         </w:rPr>
-        <w:lastRenderedPageBreak/>
         <w:t>5</w:t>
       </w:r>
       <w:r>
@@ -29315,7 +29639,7 @@
         </w:rPr>
         <w:t xml:space="preserve"> 存储过程实现</w:t>
       </w:r>
-      <w:bookmarkEnd w:id="95"/>
+      <w:bookmarkEnd w:id="96"/>
     </w:p>
     <w:p>
       <w:pPr>
@@ -29530,7 +29854,7 @@
           <w:szCs w:val="32"/>
         </w:rPr>
       </w:pPr>
-      <w:bookmarkStart w:id="96" w:name="_Toc72106714"/>
+      <w:bookmarkStart w:id="97" w:name="_Toc73054894"/>
       <w:r>
         <w:rPr>
           <w:rFonts w:ascii="Times New Roman" w:eastAsia="黑体" w:hAnsi="Times New Roman" w:cs="Times New Roman"/>
@@ -29539,6 +29863,7 @@
           <w:sz w:val="28"/>
           <w:szCs w:val="32"/>
         </w:rPr>
+        <w:lastRenderedPageBreak/>
         <w:t>5</w:t>
       </w:r>
       <w:r>
@@ -29601,7 +29926,7 @@
         </w:rPr>
         <w:t>系统功能实现</w:t>
       </w:r>
-      <w:bookmarkEnd w:id="96"/>
+      <w:bookmarkEnd w:id="97"/>
     </w:p>
     <w:p>
       <w:pPr>
@@ -29819,14 +30144,7 @@
         <w:rPr>
           <w:rFonts w:hint="eastAsia"/>
         </w:rPr>
-        <w:t>，后端获取节点后遍历节点所有邻接点以及邻接点之间的所有边、自身与邻接点之间的所有边，通过遍历的结果构造一个子图。得到查询节点相关的子图后，调用事先开发完成的相似度计算存储过程，计算所有节点之间的相似度，最后将结果降序排列返回到客户端。注意，之所以选择查询节点相关的子图，</w:t>
-      </w:r>
-      <w:r>
-        <w:rPr>
-          <w:rFonts w:hint="eastAsia"/>
-        </w:rPr>
-        <w:lastRenderedPageBreak/>
-        <w:t>是因为相邻节点之间的相似度比较才有意义，相隔太远的节点（作者）之间的研究领域相关性很低。</w:t>
+        <w:t>，后端获取节点后遍历节点所有邻接点以及邻接点之间的所有边、自身与邻接点之间的所有边，通过遍历的结果构造一个子图。得到查询节点相关的子图后，调用事先开发完成的相似度计算存储过程，计算所有节点之间的相似度，最后将结果降序排列返回到客户端。注意，之所以选择查询节点相关的子图，是因为相邻节点之间的相似度比较才有意义，相隔太远的节点（作者）之间的研究领域相关性很低。</w:t>
       </w:r>
       <w:r>
         <w:rPr>
@@ -29903,7 +30221,14 @@
         <w:rPr>
           <w:rFonts w:hint="eastAsia"/>
         </w:rPr>
-        <w:t>算法会返回查询到的社区以及社区中所有节点的公共属性。首先通过用户输入获取用户想要查询的某一作者，然后遍历该作者的所有邻接点，遍历深度为2，以遍历到的数据构建子图；在子图的基础上调用</w:t>
+        <w:t>算法会返回查询到的社区以及社区中所有节点的公共属性。首先通过用户</w:t>
+      </w:r>
+      <w:r>
+        <w:rPr>
+          <w:rFonts w:hint="eastAsia"/>
+        </w:rPr>
+        <w:lastRenderedPageBreak/>
+        <w:t>输入获取用户想要查询的某一作者，然后遍历该作者的所有邻接点，遍历深度为2，以遍历到的数据构建子图；在子图的基础上调用</w:t>
       </w:r>
       <w:r>
         <w:rPr>
@@ -29957,7 +30282,7 @@
           <w:kern w:val="2"/>
         </w:rPr>
       </w:pPr>
-      <w:bookmarkStart w:id="97" w:name="_Toc72106715"/>
+      <w:bookmarkStart w:id="98" w:name="_Toc73054895"/>
       <w:r>
         <w:rPr>
           <w:rFonts w:ascii="宋体" w:eastAsia="宋体" w:hAnsi="宋体" w:cstheme="majorBidi"/>
@@ -29990,7 +30315,7 @@
         </w:rPr>
         <w:t xml:space="preserve"> 本章小结</w:t>
       </w:r>
-      <w:bookmarkEnd w:id="97"/>
+      <w:bookmarkEnd w:id="98"/>
     </w:p>
     <w:p>
       <w:pPr>
@@ -30106,13 +30431,17 @@
         </w:rPr>
         <w:t>的扩展实现。</w:t>
       </w:r>
+      <w:r>
+        <w:br w:type="page"/>
+      </w:r>
     </w:p>
     <w:p>
       <w:pPr>
         <w:pStyle w:val="1"/>
       </w:pPr>
-      <w:bookmarkStart w:id="98" w:name="_Toc72106716"/>
-      <w:r>
+      <w:bookmarkStart w:id="99" w:name="_Toc73054896"/>
+      <w:r>
+        <w:lastRenderedPageBreak/>
         <w:t>6</w:t>
       </w:r>
       <w:r>
@@ -30145,7 +30474,7 @@
         </w:rPr>
         <w:t>测试</w:t>
       </w:r>
-      <w:bookmarkEnd w:id="98"/>
+      <w:bookmarkEnd w:id="99"/>
     </w:p>
     <w:p>
       <w:pPr>
@@ -30256,23 +30585,21 @@
         </w:rPr>
         <w:t>，以验证研究团体搜索系统是否实现最终的设计目标。</w:t>
       </w:r>
+      <w:bookmarkStart w:id="100" w:name="_Toc73054897"/>
     </w:p>
     <w:p>
       <w:pPr>
         <w:pStyle w:val="2"/>
         <w:rPr>
-          <w:rFonts w:ascii="宋体" w:eastAsia="宋体" w:hAnsi="宋体" w:cstheme="majorBidi"/>
-          <w:b/>
-          <w:kern w:val="2"/>
-        </w:rPr>
-      </w:pPr>
-      <w:bookmarkStart w:id="99" w:name="_Toc72106717"/>
-      <w:r>
-        <w:rPr>
           <w:rFonts w:ascii="Times New Roman" w:hAnsi="Times New Roman"/>
           <w:kern w:val="2"/>
         </w:rPr>
-        <w:lastRenderedPageBreak/>
+      </w:pPr>
+      <w:r>
+        <w:rPr>
+          <w:rFonts w:ascii="Times New Roman" w:hAnsi="Times New Roman"/>
+          <w:kern w:val="2"/>
+        </w:rPr>
         <w:t>6</w:t>
       </w:r>
       <w:r>
@@ -30284,13 +30611,12 @@
       </w:r>
       <w:r>
         <w:rPr>
-          <w:rFonts w:ascii="宋体" w:eastAsia="宋体" w:hAnsi="宋体" w:cstheme="majorBidi" w:hint="eastAsia"/>
-          <w:b/>
+          <w:rFonts w:ascii="Times New Roman" w:hAnsi="Times New Roman" w:hint="eastAsia"/>
           <w:kern w:val="2"/>
         </w:rPr>
         <w:t>实验环境搭建</w:t>
       </w:r>
-      <w:bookmarkEnd w:id="99"/>
+      <w:bookmarkEnd w:id="100"/>
     </w:p>
     <w:p>
       <w:pPr>
@@ -31157,7 +31483,7 @@
           <w:kern w:val="2"/>
         </w:rPr>
       </w:pPr>
-      <w:bookmarkStart w:id="100" w:name="_Toc72106718"/>
+      <w:bookmarkStart w:id="101" w:name="_Toc73054898"/>
       <w:r>
         <w:rPr>
           <w:rFonts w:ascii="Times New Roman" w:hAnsi="Times New Roman"/>
@@ -31180,7 +31506,7 @@
         </w:rPr>
         <w:t>单元测试</w:t>
       </w:r>
-      <w:bookmarkEnd w:id="100"/>
+      <w:bookmarkEnd w:id="101"/>
     </w:p>
     <w:p>
       <w:pPr>
@@ -31333,6 +31659,7 @@
         <w:rPr>
           <w:rFonts w:hint="eastAsia"/>
         </w:rPr>
+        <w:lastRenderedPageBreak/>
         <w:t>本文针对每一个功能模块分别编写测试用例，对复杂的功能进一步</w:t>
       </w:r>
       <w:r>
@@ -31474,7 +31801,6 @@
         <w:rPr>
           <w:rFonts w:hint="eastAsia"/>
         </w:rPr>
-        <w:lastRenderedPageBreak/>
         <w:t>本文</w:t>
       </w:r>
       <w:r>
@@ -31493,7 +31819,7 @@
           <w:kern w:val="2"/>
         </w:rPr>
       </w:pPr>
-      <w:bookmarkStart w:id="101" w:name="_Toc72106719"/>
+      <w:bookmarkStart w:id="102" w:name="_Toc73054899"/>
       <w:r>
         <w:rPr>
           <w:rFonts w:ascii="Times New Roman" w:hAnsi="Times New Roman"/>
@@ -31531,7 +31857,7 @@
         </w:rPr>
         <w:t>功能测试</w:t>
       </w:r>
-      <w:bookmarkEnd w:id="101"/>
+      <w:bookmarkEnd w:id="102"/>
     </w:p>
     <w:p>
       <w:pPr>
@@ -31646,12 +31972,9 @@
         </w:rPr>
         <w:t>情况，比如输入图中不存在的节点测试系统反应。通过详尽的测试用例设计，尽可能的暴露系统可能存在的问题。</w:t>
       </w:r>
-    </w:p>
-    <w:p>
-      <w:pPr>
-        <w:spacing w:line="400" w:lineRule="atLeast"/>
-        <w:ind w:firstLineChars="200" w:firstLine="480"/>
-      </w:pPr>
+      <w:r>
+        <w:br w:type="page"/>
+      </w:r>
     </w:p>
     <w:p>
       <w:pPr>
@@ -31671,6 +31994,7 @@
           <w:sz w:val="21"/>
           <w:szCs w:val="21"/>
         </w:rPr>
+        <w:lastRenderedPageBreak/>
         <w:t>表</w:t>
       </w:r>
       <w:r>
@@ -32258,7 +32582,15 @@
                 <w:sz w:val="21"/>
                 <w:szCs w:val="21"/>
               </w:rPr>
-              <w:t>当输入的作者姓名存在于图中且该作者有合作对象（有邻接点）时，系统返回所有合作的对象的文章；当输入无效或者输入节点无邻接点时，系统返回为空。</w:t>
+              <w:t>当输入的作者姓名存在于图中且该作者有合作对象（有邻接点）时，系统返回所有合作的对象的文章</w:t>
+            </w:r>
+            <w:r>
+              <w:rPr>
+                <w:rFonts w:hint="eastAsia"/>
+                <w:sz w:val="21"/>
+                <w:szCs w:val="21"/>
+              </w:rPr>
+              <w:t>.</w:t>
             </w:r>
           </w:p>
         </w:tc>
@@ -32286,7 +32618,6 @@
                 <w:sz w:val="21"/>
                 <w:szCs w:val="21"/>
               </w:rPr>
-              <w:lastRenderedPageBreak/>
               <w:t>作者相似度查询</w:t>
             </w:r>
           </w:p>
@@ -32605,7 +32936,6 @@
         </w:tc>
       </w:tr>
     </w:tbl>
-    <w:p/>
     <w:p>
       <w:pPr>
         <w:pStyle w:val="2"/>
@@ -32615,12 +32945,13 @@
           <w:kern w:val="2"/>
         </w:rPr>
       </w:pPr>
-      <w:bookmarkStart w:id="102" w:name="_Toc72106720"/>
+      <w:bookmarkStart w:id="103" w:name="_Toc73054900"/>
       <w:r>
         <w:rPr>
           <w:rFonts w:ascii="Times New Roman" w:hAnsi="Times New Roman"/>
           <w:kern w:val="2"/>
         </w:rPr>
+        <w:lastRenderedPageBreak/>
         <w:t>6</w:t>
       </w:r>
       <w:r>
@@ -32658,7 +32989,7 @@
           <w:b/>
           <w:kern w:val="2"/>
         </w:rPr>
-        <w:t>&amp;</w:t>
+        <w:t>和</w:t>
       </w:r>
       <w:r>
         <w:rPr>
@@ -32676,7 +33007,7 @@
         </w:rPr>
         <w:t>测试</w:t>
       </w:r>
-      <w:bookmarkEnd w:id="102"/>
+      <w:bookmarkEnd w:id="103"/>
     </w:p>
     <w:p>
       <w:pPr>
@@ -32694,7 +33025,7 @@
           <w:szCs w:val="32"/>
         </w:rPr>
       </w:pPr>
-      <w:bookmarkStart w:id="103" w:name="_Toc72106721"/>
+      <w:bookmarkStart w:id="104" w:name="_Toc73054901"/>
       <w:r>
         <w:rPr>
           <w:rFonts w:ascii="Times New Roman" w:eastAsia="黑体" w:hAnsi="Times New Roman" w:cs="Times New Roman"/>
@@ -32775,7 +33106,7 @@
         </w:rPr>
         <w:t>测试</w:t>
       </w:r>
-      <w:bookmarkEnd w:id="103"/>
+      <w:bookmarkEnd w:id="104"/>
     </w:p>
     <w:p>
       <w:pPr>
@@ -33337,7 +33668,7 @@
           <w:szCs w:val="32"/>
         </w:rPr>
       </w:pPr>
-      <w:bookmarkStart w:id="104" w:name="_Toc72106722"/>
+      <w:bookmarkStart w:id="105" w:name="_Toc73054902"/>
       <w:r>
         <w:rPr>
           <w:rFonts w:ascii="Times New Roman" w:eastAsia="黑体" w:hAnsi="Times New Roman" w:cs="Times New Roman"/>
@@ -33408,7 +33739,7 @@
         </w:rPr>
         <w:t>系统性能测试</w:t>
       </w:r>
-      <w:bookmarkEnd w:id="104"/>
+      <w:bookmarkEnd w:id="105"/>
     </w:p>
     <w:p>
       <w:pPr>
@@ -33484,9 +33815,9 @@
           <w:noProof/>
         </w:rPr>
         <w:drawing>
-          <wp:inline distT="0" distB="0" distL="0" distR="0" wp14:anchorId="13089F85" wp14:editId="4C614C15">
-            <wp:extent cx="4482641" cy="1043941"/>
-            <wp:effectExtent l="0" t="0" r="635" b="0"/>
+          <wp:inline distT="0" distB="0" distL="0" distR="0" wp14:anchorId="13089F85" wp14:editId="09E74CED">
+            <wp:extent cx="5011420" cy="2650603"/>
+            <wp:effectExtent l="0" t="0" r="5080" b="3810"/>
             <wp:docPr id="5" name="图片 1"/>
             <wp:cNvGraphicFramePr>
               <a:graphicFrameLocks xmlns:a="http://schemas.openxmlformats.org/drawingml/2006/main"/>
@@ -33516,7 +33847,7 @@
                   <pic:spPr bwMode="auto">
                     <a:xfrm>
                       <a:off x="0" y="0"/>
-                      <a:ext cx="4705966" cy="1095950"/>
+                      <a:ext cx="5367607" cy="2838995"/>
                     </a:xfrm>
                     <a:prstGeom prst="rect">
                       <a:avLst/>
@@ -33558,6 +33889,20 @@
     </w:p>
     <w:p>
       <w:pPr>
+        <w:adjustRightInd w:val="0"/>
+        <w:snapToGrid w:val="0"/>
+        <w:spacing w:line="400" w:lineRule="atLeast"/>
+        <w:jc w:val="center"/>
+        <w:rPr>
+          <w:rFonts w:ascii="KaiTi" w:eastAsia="KaiTi" w:hAnsi="KaiTi" w:cs="Times New Roman"/>
+          <w:kern w:val="2"/>
+          <w:sz w:val="21"/>
+          <w:szCs w:val="21"/>
+        </w:rPr>
+      </w:pPr>
+    </w:p>
+    <w:p>
+      <w:pPr>
         <w:spacing w:line="400" w:lineRule="atLeast"/>
         <w:ind w:firstLineChars="200" w:firstLine="480"/>
       </w:pPr>
@@ -33565,7 +33910,6 @@
         <w:rPr>
           <w:rFonts w:hint="eastAsia"/>
         </w:rPr>
-        <w:lastRenderedPageBreak/>
         <w:t>页面平均加载时间</w:t>
       </w:r>
       <w:r>
@@ -33773,10 +34117,11 @@
         <w:rPr>
           <w:noProof/>
         </w:rPr>
+        <w:lastRenderedPageBreak/>
         <w:drawing>
-          <wp:inline distT="0" distB="0" distL="0" distR="0" wp14:anchorId="4B30DEEA" wp14:editId="2CE497AB">
-            <wp:extent cx="5270500" cy="1739900"/>
-            <wp:effectExtent l="0" t="0" r="0" b="0"/>
+          <wp:inline distT="0" distB="0" distL="0" distR="0" wp14:anchorId="4B30DEEA" wp14:editId="51F042DA">
+            <wp:extent cx="5270500" cy="2384385"/>
+            <wp:effectExtent l="0" t="0" r="0" b="3810"/>
             <wp:docPr id="6" name="图片 1"/>
             <wp:cNvGraphicFramePr>
               <a:graphicFrameLocks xmlns:a="http://schemas.openxmlformats.org/drawingml/2006/main"/>
@@ -33806,7 +34151,7 @@
                   <pic:spPr bwMode="auto">
                     <a:xfrm>
                       <a:off x="0" y="0"/>
-                      <a:ext cx="5270500" cy="1739900"/>
+                      <a:ext cx="5285568" cy="2391202"/>
                     </a:xfrm>
                     <a:prstGeom prst="rect">
                       <a:avLst/>
@@ -33891,8 +34236,8 @@
           <w:noProof/>
         </w:rPr>
         <w:drawing>
-          <wp:inline distT="0" distB="0" distL="0" distR="0" wp14:anchorId="589B3ABC" wp14:editId="5629204D">
-            <wp:extent cx="3556000" cy="3238500"/>
+          <wp:inline distT="0" distB="0" distL="0" distR="0" wp14:anchorId="589B3ABC" wp14:editId="2EAD101B">
+            <wp:extent cx="4056927" cy="3536066"/>
             <wp:effectExtent l="0" t="0" r="0" b="0"/>
             <wp:docPr id="7" name="图片 1"/>
             <wp:cNvGraphicFramePr>
@@ -33923,7 +34268,7 @@
                   <pic:spPr bwMode="auto">
                     <a:xfrm>
                       <a:off x="0" y="0"/>
-                      <a:ext cx="3556000" cy="3238500"/>
+                      <a:ext cx="4061918" cy="3540416"/>
                     </a:xfrm>
                     <a:prstGeom prst="rect">
                       <a:avLst/>
@@ -33942,10 +34287,13 @@
     </w:p>
     <w:p>
       <w:pPr>
+        <w:tabs>
+          <w:tab w:val="center" w:pos="4153"/>
+          <w:tab w:val="left" w:pos="6708"/>
+        </w:tabs>
         <w:adjustRightInd w:val="0"/>
         <w:snapToGrid w:val="0"/>
         <w:spacing w:line="400" w:lineRule="atLeast"/>
-        <w:jc w:val="center"/>
         <w:rPr>
           <w:rFonts w:ascii="KaiTi" w:eastAsia="KaiTi" w:hAnsi="KaiTi" w:cs="Times New Roman"/>
           <w:kern w:val="2"/>
@@ -33960,26 +34308,61 @@
           <w:sz w:val="21"/>
           <w:szCs w:val="21"/>
         </w:rPr>
-        <w:t>图6.5 页面平均加载时间</w:t>
-      </w:r>
-      <w:r>
-        <w:rPr>
-          <w:rFonts w:ascii="KaiTi" w:eastAsia="KaiTi" w:hAnsi="KaiTi" w:cs="Times New Roman" w:hint="eastAsia"/>
+        <w:tab/>
+      </w:r>
+      <w:r>
+        <w:rPr>
+          <w:rFonts w:ascii="KaiTi" w:eastAsia="KaiTi" w:hAnsi="KaiTi" w:cs="Times New Roman"/>
           <w:kern w:val="2"/>
           <w:sz w:val="21"/>
           <w:szCs w:val="21"/>
         </w:rPr>
-        <w:t>构成饼状</w:t>
-      </w:r>
-      <w:r>
-        <w:rPr>
-          <w:rFonts w:ascii="KaiTi" w:eastAsia="KaiTi" w:hAnsi="KaiTi" w:cs="Times New Roman"/>
+        <w:t>图6.5 页面平均加载时间</w:t>
+      </w:r>
+      <w:r>
+        <w:rPr>
+          <w:rFonts w:ascii="KaiTi" w:eastAsia="KaiTi" w:hAnsi="KaiTi" w:cs="Times New Roman" w:hint="eastAsia"/>
           <w:kern w:val="2"/>
           <w:sz w:val="21"/>
           <w:szCs w:val="21"/>
         </w:rPr>
+        <w:t>构成饼状</w:t>
+      </w:r>
+      <w:r>
+        <w:rPr>
+          <w:rFonts w:ascii="KaiTi" w:eastAsia="KaiTi" w:hAnsi="KaiTi" w:cs="Times New Roman"/>
+          <w:kern w:val="2"/>
+          <w:sz w:val="21"/>
+          <w:szCs w:val="21"/>
+        </w:rPr>
         <w:t>图</w:t>
       </w:r>
+      <w:r>
+        <w:rPr>
+          <w:rFonts w:ascii="KaiTi" w:eastAsia="KaiTi" w:hAnsi="KaiTi" w:cs="Times New Roman"/>
+          <w:kern w:val="2"/>
+          <w:sz w:val="21"/>
+          <w:szCs w:val="21"/>
+        </w:rPr>
+        <w:tab/>
+      </w:r>
+    </w:p>
+    <w:p>
+      <w:pPr>
+        <w:tabs>
+          <w:tab w:val="center" w:pos="4153"/>
+          <w:tab w:val="left" w:pos="6708"/>
+        </w:tabs>
+        <w:adjustRightInd w:val="0"/>
+        <w:snapToGrid w:val="0"/>
+        <w:spacing w:line="400" w:lineRule="atLeast"/>
+        <w:rPr>
+          <w:rFonts w:ascii="KaiTi" w:eastAsia="KaiTi" w:hAnsi="KaiTi" w:cs="Times New Roman"/>
+          <w:kern w:val="2"/>
+          <w:sz w:val="21"/>
+          <w:szCs w:val="21"/>
+        </w:rPr>
+      </w:pPr>
     </w:p>
     <w:p>
       <w:pPr>
@@ -33990,7 +34373,6 @@
         <w:rPr>
           <w:rFonts w:hint="eastAsia"/>
         </w:rPr>
-        <w:lastRenderedPageBreak/>
         <w:t>AJAX调用量以及</w:t>
       </w:r>
       <w:r>
@@ -34048,10 +34430,11 @@
         <w:rPr>
           <w:noProof/>
         </w:rPr>
+        <w:lastRenderedPageBreak/>
         <w:drawing>
-          <wp:inline distT="0" distB="0" distL="0" distR="0" wp14:anchorId="02C91A4B" wp14:editId="78026D6F">
-            <wp:extent cx="5283200" cy="1765300"/>
-            <wp:effectExtent l="0" t="0" r="0" b="0"/>
+          <wp:inline distT="0" distB="0" distL="0" distR="0" wp14:anchorId="02C91A4B" wp14:editId="08B83E20">
+            <wp:extent cx="5746830" cy="3501342"/>
+            <wp:effectExtent l="0" t="0" r="0" b="4445"/>
             <wp:docPr id="8" name="图片 1"/>
             <wp:cNvGraphicFramePr>
               <a:graphicFrameLocks xmlns:a="http://schemas.openxmlformats.org/drawingml/2006/main"/>
@@ -34081,7 +34464,7 @@
                   <pic:spPr bwMode="auto">
                     <a:xfrm>
                       <a:off x="0" y="0"/>
-                      <a:ext cx="5283200" cy="1765300"/>
+                      <a:ext cx="5748166" cy="3502156"/>
                     </a:xfrm>
                     <a:prstGeom prst="rect">
                       <a:avLst/>
@@ -34395,9 +34778,9 @@
           <w:noProof/>
         </w:rPr>
         <w:drawing>
-          <wp:inline distT="0" distB="0" distL="0" distR="0" wp14:anchorId="102D3264" wp14:editId="30F2E27F">
-            <wp:extent cx="5283200" cy="1739900"/>
-            <wp:effectExtent l="0" t="0" r="0" b="0"/>
+          <wp:inline distT="0" distB="0" distL="0" distR="0" wp14:anchorId="102D3264" wp14:editId="0970DDCE">
+            <wp:extent cx="5282589" cy="2563793"/>
+            <wp:effectExtent l="0" t="0" r="635" b="1905"/>
             <wp:docPr id="9" name="图片 1"/>
             <wp:cNvGraphicFramePr>
               <a:graphicFrameLocks xmlns:a="http://schemas.openxmlformats.org/drawingml/2006/main"/>
@@ -34427,7 +34810,7 @@
                   <pic:spPr bwMode="auto">
                     <a:xfrm>
                       <a:off x="0" y="0"/>
-                      <a:ext cx="5283200" cy="1739900"/>
+                      <a:ext cx="5354631" cy="2598757"/>
                     </a:xfrm>
                     <a:prstGeom prst="rect">
                       <a:avLst/>
@@ -34554,13 +34937,12 @@
           <w:kern w:val="2"/>
         </w:rPr>
       </w:pPr>
-      <w:bookmarkStart w:id="105" w:name="_Toc72106723"/>
+      <w:bookmarkStart w:id="106" w:name="_Toc73054903"/>
       <w:r>
         <w:rPr>
           <w:rFonts w:ascii="Times New Roman" w:hAnsi="Times New Roman"/>
           <w:kern w:val="2"/>
         </w:rPr>
-        <w:lastRenderedPageBreak/>
         <w:t>6</w:t>
       </w:r>
       <w:r>
@@ -34592,7 +34974,7 @@
         </w:rPr>
         <w:t>本章小结</w:t>
       </w:r>
-      <w:bookmarkEnd w:id="105"/>
+      <w:bookmarkEnd w:id="106"/>
     </w:p>
     <w:p>
       <w:pPr>
@@ -34647,13 +35029,17 @@
         </w:rPr>
         <w:t>满足设计要求，保证了系统可以成功上线运行，也为未来可能的功能扩展打下了基础。</w:t>
       </w:r>
+      <w:r>
+        <w:br w:type="page"/>
+      </w:r>
     </w:p>
     <w:p>
       <w:pPr>
         <w:pStyle w:val="1"/>
       </w:pPr>
-      <w:bookmarkStart w:id="106" w:name="_Toc72106724"/>
-      <w:r>
+      <w:bookmarkStart w:id="107" w:name="_Toc73054904"/>
+      <w:r>
+        <w:lastRenderedPageBreak/>
         <w:t>7</w:t>
       </w:r>
       <w:r>
@@ -34668,7 +35054,7 @@
         </w:rPr>
         <w:t>总结与展望</w:t>
       </w:r>
-      <w:bookmarkEnd w:id="106"/>
+      <w:bookmarkEnd w:id="107"/>
     </w:p>
     <w:p>
       <w:pPr>
@@ -34679,7 +35065,7 @@
           <w:kern w:val="2"/>
         </w:rPr>
       </w:pPr>
-      <w:bookmarkStart w:id="107" w:name="_Toc72106725"/>
+      <w:bookmarkStart w:id="108" w:name="_Toc73054905"/>
       <w:r>
         <w:rPr>
           <w:rFonts w:ascii="Times New Roman" w:hAnsi="Times New Roman"/>
@@ -34710,7 +35096,7 @@
         </w:rPr>
         <w:t>总结</w:t>
       </w:r>
-      <w:bookmarkEnd w:id="107"/>
+      <w:bookmarkEnd w:id="108"/>
     </w:p>
     <w:p>
       <w:pPr>
@@ -34964,7 +35350,6 @@
         <w:rPr>
           <w:rFonts w:hint="eastAsia"/>
         </w:rPr>
-        <w:lastRenderedPageBreak/>
         <w:t>综上所述，本系统通过构造图数据，在利用图数据库以及图论相关算法，设计开发了一套相对完善的图信息检功能；为用户</w:t>
       </w:r>
       <w:r>
@@ -34989,12 +35374,13 @@
           <w:kern w:val="2"/>
         </w:rPr>
       </w:pPr>
-      <w:bookmarkStart w:id="108" w:name="_Toc72106726"/>
+      <w:bookmarkStart w:id="109" w:name="_Toc73054906"/>
       <w:r>
         <w:rPr>
           <w:rFonts w:ascii="Times New Roman" w:hAnsi="Times New Roman"/>
           <w:kern w:val="2"/>
         </w:rPr>
+        <w:lastRenderedPageBreak/>
         <w:t>7</w:t>
       </w:r>
       <w:r>
@@ -35020,7 +35406,7 @@
         </w:rPr>
         <w:t>展望</w:t>
       </w:r>
-      <w:bookmarkEnd w:id="108"/>
+      <w:bookmarkEnd w:id="109"/>
     </w:p>
     <w:p>
       <w:pPr>
@@ -35119,7 +35505,7 @@
           <w:szCs w:val="28"/>
         </w:rPr>
       </w:pPr>
-      <w:bookmarkStart w:id="109" w:name="_Toc72106727"/>
+      <w:bookmarkStart w:id="110" w:name="_Toc73054907"/>
       <w:r>
         <w:rPr>
           <w:bCs w:val="0"/>
@@ -35129,7 +35515,7 @@
         <w:lastRenderedPageBreak/>
         <w:t>参考文献</w:t>
       </w:r>
-      <w:bookmarkEnd w:id="109"/>
+      <w:bookmarkEnd w:id="110"/>
     </w:p>
     <w:p>
       <w:pPr>
@@ -35147,7 +35533,7 @@
           <w:szCs w:val="21"/>
         </w:rPr>
       </w:pPr>
-      <w:bookmarkStart w:id="110" w:name="_Ref67600450"/>
+      <w:bookmarkStart w:id="111" w:name="_Ref67600450"/>
       <w:r>
         <w:rPr>
           <w:rFonts w:ascii="Times New Roman" w:eastAsia="宋体" w:hAnsi="Times New Roman" w:cs="Times New Roman"/>
@@ -35197,7 +35583,7 @@
         </w:rPr>
         <w:t>.com/,2020.</w:t>
       </w:r>
-      <w:bookmarkEnd w:id="110"/>
+      <w:bookmarkEnd w:id="111"/>
     </w:p>
     <w:p>
       <w:pPr>
@@ -35215,12 +35601,21 @@
           <w:szCs w:val="21"/>
         </w:rPr>
       </w:pPr>
+      <w:proofErr w:type="spellStart"/>
       <w:r>
         <w:rPr>
           <w:rFonts w:ascii="Times New Roman" w:eastAsia="宋体" w:hAnsi="Times New Roman" w:cs="Times New Roman"/>
           <w:szCs w:val="21"/>
         </w:rPr>
-        <w:t xml:space="preserve">Redis </w:t>
+        <w:t>Redis</w:t>
+      </w:r>
+      <w:proofErr w:type="spellEnd"/>
+      <w:r>
+        <w:rPr>
+          <w:rFonts w:ascii="Times New Roman" w:eastAsia="宋体" w:hAnsi="Times New Roman" w:cs="Times New Roman"/>
+          <w:szCs w:val="21"/>
+        </w:rPr>
+        <w:t xml:space="preserve"> </w:t>
       </w:r>
       <w:proofErr w:type="spellStart"/>
       <w:r>
@@ -35794,7 +36189,23 @@
           <w:rFonts w:ascii="Times New Roman" w:eastAsia="宋体" w:hAnsi="Times New Roman" w:cs="Times New Roman"/>
           <w:szCs w:val="21"/>
         </w:rPr>
-        <w:t xml:space="preserve"> G. The centrality index of a graph[J]. Psychometrika, 1966, 31(4): 581-603.</w:t>
+        <w:t xml:space="preserve"> G. The centrality index of a graph[J]. </w:t>
+      </w:r>
+      <w:proofErr w:type="spellStart"/>
+      <w:r>
+        <w:rPr>
+          <w:rFonts w:ascii="Times New Roman" w:eastAsia="宋体" w:hAnsi="Times New Roman" w:cs="Times New Roman"/>
+          <w:szCs w:val="21"/>
+        </w:rPr>
+        <w:t>Psychometrika</w:t>
+      </w:r>
+      <w:proofErr w:type="spellEnd"/>
+      <w:r>
+        <w:rPr>
+          <w:rFonts w:ascii="Times New Roman" w:eastAsia="宋体" w:hAnsi="Times New Roman" w:cs="Times New Roman"/>
+          <w:szCs w:val="21"/>
+        </w:rPr>
+        <w:t>, 1966, 31(4): 581-603.</w:t>
       </w:r>
     </w:p>
     <w:p>
@@ -36049,7 +36460,23 @@
           <w:rFonts w:ascii="Times New Roman" w:eastAsia="宋体" w:hAnsi="Times New Roman" w:cs="Times New Roman"/>
           <w:szCs w:val="21"/>
         </w:rPr>
-        <w:t>Jaccard P. The distribution of the flora in the alpine zone. 1[J]. New phytologist, 1912, 11(2): 37-50.</w:t>
+        <w:t xml:space="preserve">Jaccard P. The distribution of the flora in the alpine zone. 1[J]. New </w:t>
+      </w:r>
+      <w:proofErr w:type="spellStart"/>
+      <w:r>
+        <w:rPr>
+          <w:rFonts w:ascii="Times New Roman" w:eastAsia="宋体" w:hAnsi="Times New Roman" w:cs="Times New Roman"/>
+          <w:szCs w:val="21"/>
+        </w:rPr>
+        <w:t>phytologist</w:t>
+      </w:r>
+      <w:proofErr w:type="spellEnd"/>
+      <w:r>
+        <w:rPr>
+          <w:rFonts w:ascii="Times New Roman" w:eastAsia="宋体" w:hAnsi="Times New Roman" w:cs="Times New Roman"/>
+          <w:szCs w:val="21"/>
+        </w:rPr>
+        <w:t>, 1912, 11(2): 37-50.</w:t>
       </w:r>
     </w:p>
     <w:p>
@@ -36068,12 +36495,21 @@
           <w:szCs w:val="21"/>
         </w:rPr>
       </w:pPr>
+      <w:proofErr w:type="spellStart"/>
       <w:r>
         <w:rPr>
           <w:rFonts w:ascii="Times New Roman" w:eastAsia="宋体" w:hAnsi="Times New Roman" w:cs="Times New Roman"/>
           <w:szCs w:val="21"/>
         </w:rPr>
-        <w:t xml:space="preserve">Jeh G, </w:t>
+        <w:t>Jeh</w:t>
+      </w:r>
+      <w:proofErr w:type="spellEnd"/>
+      <w:r>
+        <w:rPr>
+          <w:rFonts w:ascii="Times New Roman" w:eastAsia="宋体" w:hAnsi="Times New Roman" w:cs="Times New Roman"/>
+          <w:szCs w:val="21"/>
+        </w:rPr>
+        <w:t xml:space="preserve"> G, </w:t>
       </w:r>
       <w:proofErr w:type="spellStart"/>
       <w:r>
@@ -36129,7 +36565,23 @@
           <w:rFonts w:ascii="Times New Roman" w:eastAsia="宋体" w:hAnsi="Times New Roman" w:cs="Times New Roman"/>
           <w:szCs w:val="21"/>
         </w:rPr>
-        <w:t>Raghavan U N, Albert R, Kumara S. Near linear time algorithm to detect community structures in large-scale networks[J]. Physical review E, 2007, 76(3): 036106.</w:t>
+        <w:t xml:space="preserve">Raghavan U N, Albert R, </w:t>
+      </w:r>
+      <w:proofErr w:type="spellStart"/>
+      <w:r>
+        <w:rPr>
+          <w:rFonts w:ascii="Times New Roman" w:eastAsia="宋体" w:hAnsi="Times New Roman" w:cs="Times New Roman"/>
+          <w:szCs w:val="21"/>
+        </w:rPr>
+        <w:t>Kumara</w:t>
+      </w:r>
+      <w:proofErr w:type="spellEnd"/>
+      <w:r>
+        <w:rPr>
+          <w:rFonts w:ascii="Times New Roman" w:eastAsia="宋体" w:hAnsi="Times New Roman" w:cs="Times New Roman"/>
+          <w:szCs w:val="21"/>
+        </w:rPr>
+        <w:t xml:space="preserve"> S. Near linear time algorithm to detect community structures in large-scale networks[J]. Physical review E, 2007, 76(3): 036106.</w:t>
       </w:r>
     </w:p>
     <w:p>
@@ -36448,7 +36900,23 @@
           <w:rFonts w:ascii="Times New Roman" w:eastAsia="宋体" w:hAnsi="Times New Roman" w:cs="Times New Roman"/>
           <w:szCs w:val="21"/>
         </w:rPr>
-        <w:t>Raghavan U N, Albert R, Kumara S. Near linear time algorithm to detect community structures in large-scale networks[J]. Physical review E, 2007, 76(3): 036106.</w:t>
+        <w:t xml:space="preserve">Raghavan U N, Albert R, </w:t>
+      </w:r>
+      <w:proofErr w:type="spellStart"/>
+      <w:r>
+        <w:rPr>
+          <w:rFonts w:ascii="Times New Roman" w:eastAsia="宋体" w:hAnsi="Times New Roman" w:cs="Times New Roman"/>
+          <w:szCs w:val="21"/>
+        </w:rPr>
+        <w:t>Kumara</w:t>
+      </w:r>
+      <w:proofErr w:type="spellEnd"/>
+      <w:r>
+        <w:rPr>
+          <w:rFonts w:ascii="Times New Roman" w:eastAsia="宋体" w:hAnsi="Times New Roman" w:cs="Times New Roman"/>
+          <w:szCs w:val="21"/>
+        </w:rPr>
+        <w:t xml:space="preserve"> S. Near linear time algorithm to detect community structures in large-scale networks[J]. Physical review E, 2007, 76(3): 036106.</w:t>
       </w:r>
     </w:p>
     <w:p>
@@ -36815,12 +37283,12 @@
       <w:pPr>
         <w:pStyle w:val="1"/>
       </w:pPr>
-      <w:bookmarkStart w:id="111" w:name="_Toc293387906"/>
-      <w:bookmarkStart w:id="112" w:name="_Toc326081061"/>
+      <w:bookmarkStart w:id="112" w:name="_Toc293387906"/>
+      <w:bookmarkStart w:id="113" w:name="_Toc326081061"/>
       <w:r>
         <w:br w:type="page"/>
       </w:r>
-      <w:bookmarkStart w:id="113" w:name="_Toc72106728"/>
+      <w:bookmarkStart w:id="114" w:name="_Toc73054908"/>
       <w:r>
         <w:rPr>
           <w:sz w:val="28"/>
@@ -36843,9 +37311,9 @@
         </w:rPr>
         <w:t>谢</w:t>
       </w:r>
-      <w:bookmarkEnd w:id="111"/>
       <w:bookmarkEnd w:id="112"/>
       <w:bookmarkEnd w:id="113"/>
+      <w:bookmarkEnd w:id="114"/>
     </w:p>
     <w:p>
       <w:pPr>
@@ -37123,7 +37591,7 @@
 </file>
 
 <file path=word/endnotes.xml><?xml version="1.0" encoding="utf-8"?>
-<w:endnotes xmlns:wpc="http://schemas.microsoft.com/office/word/2010/wordprocessingCanvas" xmlns:cx="http://schemas.microsoft.com/office/drawing/2014/chartex" xmlns:cx1="http://schemas.microsoft.com/office/drawing/2015/9/8/chartex" xmlns:cx2="http://schemas.microsoft.com/office/drawing/2015/10/21/chartex" xmlns:cx3="http://schemas.microsoft.com/office/drawing/2016/5/9/chartex" xmlns:cx4="http://schemas.microsoft.com/office/drawing/2016/5/10/chartex" xmlns:cx5="http://schemas.microsoft.com/office/drawing/2016/5/11/chartex" xmlns:cx6="http://schemas.microsoft.com/office/drawing/2016/5/12/chartex" xmlns:cx7="http://schemas.microsoft.com/office/drawing/2016/5/13/chartex" xmlns:cx8="http://schemas.microsoft.com/office/drawing/2016/5/14/chartex" xmlns:mc="http://schemas.openxmlformats.org/markup-compatibility/2006" xmlns:aink="http://schemas.microsoft.com/office/drawing/2016/ink" xmlns:am3d="http://schemas.microsoft.com/office/drawing/2017/model3d" xmlns:o="urn:schemas-microsoft-com:office:office" xmlns:r="http://schemas.openxmlformats.org/officeDocument/2006/relationships" xmlns:m="http://schemas.openxmlformats.org/officeDocument/2006/math" xmlns:v="urn:schemas-microsoft-com:vml" xmlns:wp14="http://schemas.microsoft.com/office/word/2010/wordprocessingDrawing" xmlns:wp="http://schemas.openxmlformats.org/drawingml/2006/wordprocessingDrawing" xmlns:w10="urn:schemas-microsoft-com:office:word" xmlns:w="http://schemas.openxmlformats.org/wordprocessingml/2006/main" xmlns:w14="http://schemas.microsoft.com/office/word/2010/wordml" xmlns:w15="http://schemas.microsoft.com/office/word/2012/wordml" xmlns:w16cex="http://schemas.microsoft.com/office/word/2018/wordml/cex" xmlns:w16cid="http://schemas.microsoft.com/office/word/2016/wordml/cid" xmlns:w16="http://schemas.microsoft.com/office/word/2018/wordml" xmlns:w16sdtdh="http://schemas.microsoft.com/office/word/2020/wordml/sdtdatahash" xmlns:w16se="http://schemas.microsoft.com/office/word/2015/wordml/symex" xmlns:wpg="http://schemas.microsoft.com/office/word/2010/wordprocessingGroup" xmlns:wpi="http://schemas.microsoft.com/office/word/2010/wordprocessingInk" xmlns:wne="http://schemas.microsoft.com/office/word/2006/wordml" xmlns:wps="http://schemas.microsoft.com/office/word/2010/wordprocessingShape" mc:Ignorable="w14 w15 w16se w16cid w16 w16cex w16sdtdh wp14">
+<w:endnotes xmlns:wpc="http://schemas.microsoft.com/office/word/2010/wordprocessingCanvas" xmlns:cx="http://schemas.microsoft.com/office/drawing/2014/chartex" xmlns:cx1="http://schemas.microsoft.com/office/drawing/2015/9/8/chartex" xmlns:cx2="http://schemas.microsoft.com/office/drawing/2015/10/21/chartex" xmlns:cx3="http://schemas.microsoft.com/office/drawing/2016/5/9/chartex" xmlns:cx4="http://schemas.microsoft.com/office/drawing/2016/5/10/chartex" xmlns:cx5="http://schemas.microsoft.com/office/drawing/2016/5/11/chartex" xmlns:cx6="http://schemas.microsoft.com/office/drawing/2016/5/12/chartex" xmlns:cx7="http://schemas.microsoft.com/office/drawing/2016/5/13/chartex" xmlns:cx8="http://schemas.microsoft.com/office/drawing/2016/5/14/chartex" xmlns:mc="http://schemas.openxmlformats.org/markup-compatibility/2006" xmlns:aink="http://schemas.microsoft.com/office/drawing/2016/ink" xmlns:am3d="http://schemas.microsoft.com/office/drawing/2017/model3d" xmlns:o="urn:schemas-microsoft-com:office:office" xmlns:r="http://schemas.openxmlformats.org/officeDocument/2006/relationships" xmlns:m="http://schemas.openxmlformats.org/officeDocument/2006/math" xmlns:v="urn:schemas-microsoft-com:vml" xmlns:wp14="http://schemas.microsoft.com/office/word/2010/wordprocessingDrawing" xmlns:wp="http://schemas.openxmlformats.org/drawingml/2006/wordprocessingDrawing" xmlns:w10="urn:schemas-microsoft-com:office:word" xmlns:w="http://schemas.openxmlformats.org/wordprocessingml/2006/main" xmlns:w14="http://schemas.microsoft.com/office/word/2010/wordml" xmlns:w15="http://schemas.microsoft.com/office/word/2012/wordml" xmlns:w16cid="http://schemas.microsoft.com/office/word/2016/wordml/cid" xmlns:w16se="http://schemas.microsoft.com/office/word/2015/wordml/symex" xmlns:wpg="http://schemas.microsoft.com/office/word/2010/wordprocessingGroup" xmlns:wpi="http://schemas.microsoft.com/office/word/2010/wordprocessingInk" xmlns:wne="http://schemas.microsoft.com/office/word/2006/wordml" xmlns:wps="http://schemas.microsoft.com/office/word/2010/wordprocessingShape" mc:Ignorable="w14 w15 w16se w16cid wp14">
   <w:endnote w:type="separator" w:id="-1">
     <w:p>
       <w:r>
@@ -37142,7 +37610,7 @@
 </file>
 
 <file path=word/footer1.xml><?xml version="1.0" encoding="utf-8"?>
-<w:ftr xmlns:wpc="http://schemas.microsoft.com/office/word/2010/wordprocessingCanvas" xmlns:cx="http://schemas.microsoft.com/office/drawing/2014/chartex" xmlns:cx1="http://schemas.microsoft.com/office/drawing/2015/9/8/chartex" xmlns:cx2="http://schemas.microsoft.com/office/drawing/2015/10/21/chartex" xmlns:cx3="http://schemas.microsoft.com/office/drawing/2016/5/9/chartex" xmlns:cx4="http://schemas.microsoft.com/office/drawing/2016/5/10/chartex" xmlns:cx5="http://schemas.microsoft.com/office/drawing/2016/5/11/chartex" xmlns:cx6="http://schemas.microsoft.com/office/drawing/2016/5/12/chartex" xmlns:cx7="http://schemas.microsoft.com/office/drawing/2016/5/13/chartex" xmlns:cx8="http://schemas.microsoft.com/office/drawing/2016/5/14/chartex" xmlns:mc="http://schemas.openxmlformats.org/markup-compatibility/2006" xmlns:aink="http://schemas.microsoft.com/office/drawing/2016/ink" xmlns:am3d="http://schemas.microsoft.com/office/drawing/2017/model3d" xmlns:o="urn:schemas-microsoft-com:office:office" xmlns:r="http://schemas.openxmlformats.org/officeDocument/2006/relationships" xmlns:m="http://schemas.openxmlformats.org/officeDocument/2006/math" xmlns:v="urn:schemas-microsoft-com:vml" xmlns:wp14="http://schemas.microsoft.com/office/word/2010/wordprocessingDrawing" xmlns:wp="http://schemas.openxmlformats.org/drawingml/2006/wordprocessingDrawing" xmlns:w10="urn:schemas-microsoft-com:office:word" xmlns:w="http://schemas.openxmlformats.org/wordprocessingml/2006/main" xmlns:w14="http://schemas.microsoft.com/office/word/2010/wordml" xmlns:w15="http://schemas.microsoft.com/office/word/2012/wordml" xmlns:w16cex="http://schemas.microsoft.com/office/word/2018/wordml/cex" xmlns:w16cid="http://schemas.microsoft.com/office/word/2016/wordml/cid" xmlns:w16="http://schemas.microsoft.com/office/word/2018/wordml" xmlns:w16sdtdh="http://schemas.microsoft.com/office/word/2020/wordml/sdtdatahash" xmlns:w16se="http://schemas.microsoft.com/office/word/2015/wordml/symex" xmlns:wpg="http://schemas.microsoft.com/office/word/2010/wordprocessingGroup" xmlns:wpi="http://schemas.microsoft.com/office/word/2010/wordprocessingInk" xmlns:wne="http://schemas.microsoft.com/office/word/2006/wordml" xmlns:wps="http://schemas.microsoft.com/office/word/2010/wordprocessingShape" mc:Ignorable="w14 w15 w16se w16cid w16 w16cex w16sdtdh wp14">
+<w:ftr xmlns:wpc="http://schemas.microsoft.com/office/word/2010/wordprocessingCanvas" xmlns:cx="http://schemas.microsoft.com/office/drawing/2014/chartex" xmlns:cx1="http://schemas.microsoft.com/office/drawing/2015/9/8/chartex" xmlns:cx2="http://schemas.microsoft.com/office/drawing/2015/10/21/chartex" xmlns:cx3="http://schemas.microsoft.com/office/drawing/2016/5/9/chartex" xmlns:cx4="http://schemas.microsoft.com/office/drawing/2016/5/10/chartex" xmlns:cx5="http://schemas.microsoft.com/office/drawing/2016/5/11/chartex" xmlns:cx6="http://schemas.microsoft.com/office/drawing/2016/5/12/chartex" xmlns:cx7="http://schemas.microsoft.com/office/drawing/2016/5/13/chartex" xmlns:cx8="http://schemas.microsoft.com/office/drawing/2016/5/14/chartex" xmlns:mc="http://schemas.openxmlformats.org/markup-compatibility/2006" xmlns:aink="http://schemas.microsoft.com/office/drawing/2016/ink" xmlns:am3d="http://schemas.microsoft.com/office/drawing/2017/model3d" xmlns:o="urn:schemas-microsoft-com:office:office" xmlns:r="http://schemas.openxmlformats.org/officeDocument/2006/relationships" xmlns:m="http://schemas.openxmlformats.org/officeDocument/2006/math" xmlns:v="urn:schemas-microsoft-com:vml" xmlns:wp14="http://schemas.microsoft.com/office/word/2010/wordprocessingDrawing" xmlns:wp="http://schemas.openxmlformats.org/drawingml/2006/wordprocessingDrawing" xmlns:w10="urn:schemas-microsoft-com:office:word" xmlns:w="http://schemas.openxmlformats.org/wordprocessingml/2006/main" xmlns:w14="http://schemas.microsoft.com/office/word/2010/wordml" xmlns:w15="http://schemas.microsoft.com/office/word/2012/wordml" xmlns:w16cid="http://schemas.microsoft.com/office/word/2016/wordml/cid" xmlns:w16se="http://schemas.microsoft.com/office/word/2015/wordml/symex" xmlns:wpg="http://schemas.microsoft.com/office/word/2010/wordprocessingGroup" xmlns:wpi="http://schemas.microsoft.com/office/word/2010/wordprocessingInk" xmlns:wne="http://schemas.microsoft.com/office/word/2006/wordml" xmlns:wps="http://schemas.microsoft.com/office/word/2010/wordprocessingShape" mc:Ignorable="w14 w15 w16se w16cid wp14">
   <w:p>
     <w:pPr>
       <w:pStyle w:val="a4"/>
@@ -37153,7 +37621,7 @@
 </file>
 
 <file path=word/footer2.xml><?xml version="1.0" encoding="utf-8"?>
-<w:ftr xmlns:wpc="http://schemas.microsoft.com/office/word/2010/wordprocessingCanvas" xmlns:cx="http://schemas.microsoft.com/office/drawing/2014/chartex" xmlns:cx1="http://schemas.microsoft.com/office/drawing/2015/9/8/chartex" xmlns:cx2="http://schemas.microsoft.com/office/drawing/2015/10/21/chartex" xmlns:cx3="http://schemas.microsoft.com/office/drawing/2016/5/9/chartex" xmlns:cx4="http://schemas.microsoft.com/office/drawing/2016/5/10/chartex" xmlns:cx5="http://schemas.microsoft.com/office/drawing/2016/5/11/chartex" xmlns:cx6="http://schemas.microsoft.com/office/drawing/2016/5/12/chartex" xmlns:cx7="http://schemas.microsoft.com/office/drawing/2016/5/13/chartex" xmlns:cx8="http://schemas.microsoft.com/office/drawing/2016/5/14/chartex" xmlns:mc="http://schemas.openxmlformats.org/markup-compatibility/2006" xmlns:aink="http://schemas.microsoft.com/office/drawing/2016/ink" xmlns:am3d="http://schemas.microsoft.com/office/drawing/2017/model3d" xmlns:o="urn:schemas-microsoft-com:office:office" xmlns:r="http://schemas.openxmlformats.org/officeDocument/2006/relationships" xmlns:m="http://schemas.openxmlformats.org/officeDocument/2006/math" xmlns:v="urn:schemas-microsoft-com:vml" xmlns:wp14="http://schemas.microsoft.com/office/word/2010/wordprocessingDrawing" xmlns:wp="http://schemas.openxmlformats.org/drawingml/2006/wordprocessingDrawing" xmlns:w10="urn:schemas-microsoft-com:office:word" xmlns:w="http://schemas.openxmlformats.org/wordprocessingml/2006/main" xmlns:w14="http://schemas.microsoft.com/office/word/2010/wordml" xmlns:w15="http://schemas.microsoft.com/office/word/2012/wordml" xmlns:w16cex="http://schemas.microsoft.com/office/word/2018/wordml/cex" xmlns:w16cid="http://schemas.microsoft.com/office/word/2016/wordml/cid" xmlns:w16="http://schemas.microsoft.com/office/word/2018/wordml" xmlns:w16sdtdh="http://schemas.microsoft.com/office/word/2020/wordml/sdtdatahash" xmlns:w16se="http://schemas.microsoft.com/office/word/2015/wordml/symex" xmlns:wpg="http://schemas.microsoft.com/office/word/2010/wordprocessingGroup" xmlns:wpi="http://schemas.microsoft.com/office/word/2010/wordprocessingInk" xmlns:wne="http://schemas.microsoft.com/office/word/2006/wordml" xmlns:wps="http://schemas.microsoft.com/office/word/2010/wordprocessingShape" mc:Ignorable="w14 w15 w16se w16cid w16 w16cex w16sdtdh wp14">
+<w:ftr xmlns:wpc="http://schemas.microsoft.com/office/word/2010/wordprocessingCanvas" xmlns:cx="http://schemas.microsoft.com/office/drawing/2014/chartex" xmlns:cx1="http://schemas.microsoft.com/office/drawing/2015/9/8/chartex" xmlns:cx2="http://schemas.microsoft.com/office/drawing/2015/10/21/chartex" xmlns:cx3="http://schemas.microsoft.com/office/drawing/2016/5/9/chartex" xmlns:cx4="http://schemas.microsoft.com/office/drawing/2016/5/10/chartex" xmlns:cx5="http://schemas.microsoft.com/office/drawing/2016/5/11/chartex" xmlns:cx6="http://schemas.microsoft.com/office/drawing/2016/5/12/chartex" xmlns:cx7="http://schemas.microsoft.com/office/drawing/2016/5/13/chartex" xmlns:cx8="http://schemas.microsoft.com/office/drawing/2016/5/14/chartex" xmlns:mc="http://schemas.openxmlformats.org/markup-compatibility/2006" xmlns:aink="http://schemas.microsoft.com/office/drawing/2016/ink" xmlns:am3d="http://schemas.microsoft.com/office/drawing/2017/model3d" xmlns:o="urn:schemas-microsoft-com:office:office" xmlns:r="http://schemas.openxmlformats.org/officeDocument/2006/relationships" xmlns:m="http://schemas.openxmlformats.org/officeDocument/2006/math" xmlns:v="urn:schemas-microsoft-com:vml" xmlns:wp14="http://schemas.microsoft.com/office/word/2010/wordprocessingDrawing" xmlns:wp="http://schemas.openxmlformats.org/drawingml/2006/wordprocessingDrawing" xmlns:w10="urn:schemas-microsoft-com:office:word" xmlns:w="http://schemas.openxmlformats.org/wordprocessingml/2006/main" xmlns:w14="http://schemas.microsoft.com/office/word/2010/wordml" xmlns:w15="http://schemas.microsoft.com/office/word/2012/wordml" xmlns:w16cid="http://schemas.microsoft.com/office/word/2016/wordml/cid" xmlns:w16se="http://schemas.microsoft.com/office/word/2015/wordml/symex" xmlns:wpg="http://schemas.microsoft.com/office/word/2010/wordprocessingGroup" xmlns:wpi="http://schemas.microsoft.com/office/word/2010/wordprocessingInk" xmlns:wne="http://schemas.microsoft.com/office/word/2006/wordml" xmlns:wps="http://schemas.microsoft.com/office/word/2010/wordprocessingShape" mc:Ignorable="w14 w15 w16se w16cid wp14">
   <w:sdt>
     <w:sdtPr>
       <w:id w:val="1310679191"/>
@@ -37199,7 +37667,7 @@
 </file>
 
 <file path=word/footer3.xml><?xml version="1.0" encoding="utf-8"?>
-<w:ftr xmlns:wpc="http://schemas.microsoft.com/office/word/2010/wordprocessingCanvas" xmlns:cx="http://schemas.microsoft.com/office/drawing/2014/chartex" xmlns:cx1="http://schemas.microsoft.com/office/drawing/2015/9/8/chartex" xmlns:cx2="http://schemas.microsoft.com/office/drawing/2015/10/21/chartex" xmlns:cx3="http://schemas.microsoft.com/office/drawing/2016/5/9/chartex" xmlns:cx4="http://schemas.microsoft.com/office/drawing/2016/5/10/chartex" xmlns:cx5="http://schemas.microsoft.com/office/drawing/2016/5/11/chartex" xmlns:cx6="http://schemas.microsoft.com/office/drawing/2016/5/12/chartex" xmlns:cx7="http://schemas.microsoft.com/office/drawing/2016/5/13/chartex" xmlns:cx8="http://schemas.microsoft.com/office/drawing/2016/5/14/chartex" xmlns:mc="http://schemas.openxmlformats.org/markup-compatibility/2006" xmlns:aink="http://schemas.microsoft.com/office/drawing/2016/ink" xmlns:am3d="http://schemas.microsoft.com/office/drawing/2017/model3d" xmlns:o="urn:schemas-microsoft-com:office:office" xmlns:r="http://schemas.openxmlformats.org/officeDocument/2006/relationships" xmlns:m="http://schemas.openxmlformats.org/officeDocument/2006/math" xmlns:v="urn:schemas-microsoft-com:vml" xmlns:wp14="http://schemas.microsoft.com/office/word/2010/wordprocessingDrawing" xmlns:wp="http://schemas.openxmlformats.org/drawingml/2006/wordprocessingDrawing" xmlns:w10="urn:schemas-microsoft-com:office:word" xmlns:w="http://schemas.openxmlformats.org/wordprocessingml/2006/main" xmlns:w14="http://schemas.microsoft.com/office/word/2010/wordml" xmlns:w15="http://schemas.microsoft.com/office/word/2012/wordml" xmlns:w16cex="http://schemas.microsoft.com/office/word/2018/wordml/cex" xmlns:w16cid="http://schemas.microsoft.com/office/word/2016/wordml/cid" xmlns:w16="http://schemas.microsoft.com/office/word/2018/wordml" xmlns:w16sdtdh="http://schemas.microsoft.com/office/word/2020/wordml/sdtdatahash" xmlns:w16se="http://schemas.microsoft.com/office/word/2015/wordml/symex" xmlns:wpg="http://schemas.microsoft.com/office/word/2010/wordprocessingGroup" xmlns:wpi="http://schemas.microsoft.com/office/word/2010/wordprocessingInk" xmlns:wne="http://schemas.microsoft.com/office/word/2006/wordml" xmlns:wps="http://schemas.microsoft.com/office/word/2010/wordprocessingShape" mc:Ignorable="w14 w15 w16se w16cid w16 w16cex w16sdtdh wp14">
+<w:ftr xmlns:wpc="http://schemas.microsoft.com/office/word/2010/wordprocessingCanvas" xmlns:cx="http://schemas.microsoft.com/office/drawing/2014/chartex" xmlns:cx1="http://schemas.microsoft.com/office/drawing/2015/9/8/chartex" xmlns:cx2="http://schemas.microsoft.com/office/drawing/2015/10/21/chartex" xmlns:cx3="http://schemas.microsoft.com/office/drawing/2016/5/9/chartex" xmlns:cx4="http://schemas.microsoft.com/office/drawing/2016/5/10/chartex" xmlns:cx5="http://schemas.microsoft.com/office/drawing/2016/5/11/chartex" xmlns:cx6="http://schemas.microsoft.com/office/drawing/2016/5/12/chartex" xmlns:cx7="http://schemas.microsoft.com/office/drawing/2016/5/13/chartex" xmlns:cx8="http://schemas.microsoft.com/office/drawing/2016/5/14/chartex" xmlns:mc="http://schemas.openxmlformats.org/markup-compatibility/2006" xmlns:aink="http://schemas.microsoft.com/office/drawing/2016/ink" xmlns:am3d="http://schemas.microsoft.com/office/drawing/2017/model3d" xmlns:o="urn:schemas-microsoft-com:office:office" xmlns:r="http://schemas.openxmlformats.org/officeDocument/2006/relationships" xmlns:m="http://schemas.openxmlformats.org/officeDocument/2006/math" xmlns:v="urn:schemas-microsoft-com:vml" xmlns:wp14="http://schemas.microsoft.com/office/word/2010/wordprocessingDrawing" xmlns:wp="http://schemas.openxmlformats.org/drawingml/2006/wordprocessingDrawing" xmlns:w10="urn:schemas-microsoft-com:office:word" xmlns:w="http://schemas.openxmlformats.org/wordprocessingml/2006/main" xmlns:w14="http://schemas.microsoft.com/office/word/2010/wordml" xmlns:w15="http://schemas.microsoft.com/office/word/2012/wordml" xmlns:w16cid="http://schemas.microsoft.com/office/word/2016/wordml/cid" xmlns:w16se="http://schemas.microsoft.com/office/word/2015/wordml/symex" xmlns:wpg="http://schemas.microsoft.com/office/word/2010/wordprocessingGroup" xmlns:wpi="http://schemas.microsoft.com/office/word/2010/wordprocessingInk" xmlns:wne="http://schemas.microsoft.com/office/word/2006/wordml" xmlns:wps="http://schemas.microsoft.com/office/word/2010/wordprocessingShape" mc:Ignorable="w14 w15 w16se w16cid wp14">
   <w:p>
     <w:pPr>
       <w:pStyle w:val="a4"/>
@@ -37234,7 +37702,7 @@
 </file>
 
 <file path=word/footer4.xml><?xml version="1.0" encoding="utf-8"?>
-<w:ftr xmlns:wpc="http://schemas.microsoft.com/office/word/2010/wordprocessingCanvas" xmlns:cx="http://schemas.microsoft.com/office/drawing/2014/chartex" xmlns:cx1="http://schemas.microsoft.com/office/drawing/2015/9/8/chartex" xmlns:cx2="http://schemas.microsoft.com/office/drawing/2015/10/21/chartex" xmlns:cx3="http://schemas.microsoft.com/office/drawing/2016/5/9/chartex" xmlns:cx4="http://schemas.microsoft.com/office/drawing/2016/5/10/chartex" xmlns:cx5="http://schemas.microsoft.com/office/drawing/2016/5/11/chartex" xmlns:cx6="http://schemas.microsoft.com/office/drawing/2016/5/12/chartex" xmlns:cx7="http://schemas.microsoft.com/office/drawing/2016/5/13/chartex" xmlns:cx8="http://schemas.microsoft.com/office/drawing/2016/5/14/chartex" xmlns:mc="http://schemas.openxmlformats.org/markup-compatibility/2006" xmlns:aink="http://schemas.microsoft.com/office/drawing/2016/ink" xmlns:am3d="http://schemas.microsoft.com/office/drawing/2017/model3d" xmlns:o="urn:schemas-microsoft-com:office:office" xmlns:r="http://schemas.openxmlformats.org/officeDocument/2006/relationships" xmlns:m="http://schemas.openxmlformats.org/officeDocument/2006/math" xmlns:v="urn:schemas-microsoft-com:vml" xmlns:wp14="http://schemas.microsoft.com/office/word/2010/wordprocessingDrawing" xmlns:wp="http://schemas.openxmlformats.org/drawingml/2006/wordprocessingDrawing" xmlns:w10="urn:schemas-microsoft-com:office:word" xmlns:w="http://schemas.openxmlformats.org/wordprocessingml/2006/main" xmlns:w14="http://schemas.microsoft.com/office/word/2010/wordml" xmlns:w15="http://schemas.microsoft.com/office/word/2012/wordml" xmlns:w16cex="http://schemas.microsoft.com/office/word/2018/wordml/cex" xmlns:w16cid="http://schemas.microsoft.com/office/word/2016/wordml/cid" xmlns:w16="http://schemas.microsoft.com/office/word/2018/wordml" xmlns:w16sdtdh="http://schemas.microsoft.com/office/word/2020/wordml/sdtdatahash" xmlns:w16se="http://schemas.microsoft.com/office/word/2015/wordml/symex" xmlns:wpg="http://schemas.microsoft.com/office/word/2010/wordprocessingGroup" xmlns:wpi="http://schemas.microsoft.com/office/word/2010/wordprocessingInk" xmlns:wne="http://schemas.microsoft.com/office/word/2006/wordml" xmlns:wps="http://schemas.microsoft.com/office/word/2010/wordprocessingShape" mc:Ignorable="w14 w15 w16se w16cid w16 w16cex w16sdtdh wp14">
+<w:ftr xmlns:wpc="http://schemas.microsoft.com/office/word/2010/wordprocessingCanvas" xmlns:cx="http://schemas.microsoft.com/office/drawing/2014/chartex" xmlns:cx1="http://schemas.microsoft.com/office/drawing/2015/9/8/chartex" xmlns:cx2="http://schemas.microsoft.com/office/drawing/2015/10/21/chartex" xmlns:cx3="http://schemas.microsoft.com/office/drawing/2016/5/9/chartex" xmlns:cx4="http://schemas.microsoft.com/office/drawing/2016/5/10/chartex" xmlns:cx5="http://schemas.microsoft.com/office/drawing/2016/5/11/chartex" xmlns:cx6="http://schemas.microsoft.com/office/drawing/2016/5/12/chartex" xmlns:cx7="http://schemas.microsoft.com/office/drawing/2016/5/13/chartex" xmlns:cx8="http://schemas.microsoft.com/office/drawing/2016/5/14/chartex" xmlns:mc="http://schemas.openxmlformats.org/markup-compatibility/2006" xmlns:aink="http://schemas.microsoft.com/office/drawing/2016/ink" xmlns:am3d="http://schemas.microsoft.com/office/drawing/2017/model3d" xmlns:o="urn:schemas-microsoft-com:office:office" xmlns:r="http://schemas.openxmlformats.org/officeDocument/2006/relationships" xmlns:m="http://schemas.openxmlformats.org/officeDocument/2006/math" xmlns:v="urn:schemas-microsoft-com:vml" xmlns:wp14="http://schemas.microsoft.com/office/word/2010/wordprocessingDrawing" xmlns:wp="http://schemas.openxmlformats.org/drawingml/2006/wordprocessingDrawing" xmlns:w10="urn:schemas-microsoft-com:office:word" xmlns:w="http://schemas.openxmlformats.org/wordprocessingml/2006/main" xmlns:w14="http://schemas.microsoft.com/office/word/2010/wordml" xmlns:w15="http://schemas.microsoft.com/office/word/2012/wordml" xmlns:w16cid="http://schemas.microsoft.com/office/word/2016/wordml/cid" xmlns:w16se="http://schemas.microsoft.com/office/word/2015/wordml/symex" xmlns:wpg="http://schemas.microsoft.com/office/word/2010/wordprocessingGroup" xmlns:wpi="http://schemas.microsoft.com/office/word/2010/wordprocessingInk" xmlns:wne="http://schemas.microsoft.com/office/word/2006/wordml" xmlns:wps="http://schemas.microsoft.com/office/word/2010/wordprocessingShape" mc:Ignorable="w14 w15 w16se w16cid wp14">
   <w:p>
     <w:pPr>
       <w:pStyle w:val="a4"/>
@@ -37268,7 +37736,7 @@
 </file>
 
 <file path=word/footnotes.xml><?xml version="1.0" encoding="utf-8"?>
-<w:footnotes xmlns:wpc="http://schemas.microsoft.com/office/word/2010/wordprocessingCanvas" xmlns:cx="http://schemas.microsoft.com/office/drawing/2014/chartex" xmlns:cx1="http://schemas.microsoft.com/office/drawing/2015/9/8/chartex" xmlns:cx2="http://schemas.microsoft.com/office/drawing/2015/10/21/chartex" xmlns:cx3="http://schemas.microsoft.com/office/drawing/2016/5/9/chartex" xmlns:cx4="http://schemas.microsoft.com/office/drawing/2016/5/10/chartex" xmlns:cx5="http://schemas.microsoft.com/office/drawing/2016/5/11/chartex" xmlns:cx6="http://schemas.microsoft.com/office/drawing/2016/5/12/chartex" xmlns:cx7="http://schemas.microsoft.com/office/drawing/2016/5/13/chartex" xmlns:cx8="http://schemas.microsoft.com/office/drawing/2016/5/14/chartex" xmlns:mc="http://schemas.openxmlformats.org/markup-compatibility/2006" xmlns:aink="http://schemas.microsoft.com/office/drawing/2016/ink" xmlns:am3d="http://schemas.microsoft.com/office/drawing/2017/model3d" xmlns:o="urn:schemas-microsoft-com:office:office" xmlns:r="http://schemas.openxmlformats.org/officeDocument/2006/relationships" xmlns:m="http://schemas.openxmlformats.org/officeDocument/2006/math" xmlns:v="urn:schemas-microsoft-com:vml" xmlns:wp14="http://schemas.microsoft.com/office/word/2010/wordprocessingDrawing" xmlns:wp="http://schemas.openxmlformats.org/drawingml/2006/wordprocessingDrawing" xmlns:w10="urn:schemas-microsoft-com:office:word" xmlns:w="http://schemas.openxmlformats.org/wordprocessingml/2006/main" xmlns:w14="http://schemas.microsoft.com/office/word/2010/wordml" xmlns:w15="http://schemas.microsoft.com/office/word/2012/wordml" xmlns:w16cex="http://schemas.microsoft.com/office/word/2018/wordml/cex" xmlns:w16cid="http://schemas.microsoft.com/office/word/2016/wordml/cid" xmlns:w16="http://schemas.microsoft.com/office/word/2018/wordml" xmlns:w16sdtdh="http://schemas.microsoft.com/office/word/2020/wordml/sdtdatahash" xmlns:w16se="http://schemas.microsoft.com/office/word/2015/wordml/symex" xmlns:wpg="http://schemas.microsoft.com/office/word/2010/wordprocessingGroup" xmlns:wpi="http://schemas.microsoft.com/office/word/2010/wordprocessingInk" xmlns:wne="http://schemas.microsoft.com/office/word/2006/wordml" xmlns:wps="http://schemas.microsoft.com/office/word/2010/wordprocessingShape" mc:Ignorable="w14 w15 w16se w16cid w16 w16cex w16sdtdh wp14">
+<w:footnotes xmlns:wpc="http://schemas.microsoft.com/office/word/2010/wordprocessingCanvas" xmlns:cx="http://schemas.microsoft.com/office/drawing/2014/chartex" xmlns:cx1="http://schemas.microsoft.com/office/drawing/2015/9/8/chartex" xmlns:cx2="http://schemas.microsoft.com/office/drawing/2015/10/21/chartex" xmlns:cx3="http://schemas.microsoft.com/office/drawing/2016/5/9/chartex" xmlns:cx4="http://schemas.microsoft.com/office/drawing/2016/5/10/chartex" xmlns:cx5="http://schemas.microsoft.com/office/drawing/2016/5/11/chartex" xmlns:cx6="http://schemas.microsoft.com/office/drawing/2016/5/12/chartex" xmlns:cx7="http://schemas.microsoft.com/office/drawing/2016/5/13/chartex" xmlns:cx8="http://schemas.microsoft.com/office/drawing/2016/5/14/chartex" xmlns:mc="http://schemas.openxmlformats.org/markup-compatibility/2006" xmlns:aink="http://schemas.microsoft.com/office/drawing/2016/ink" xmlns:am3d="http://schemas.microsoft.com/office/drawing/2017/model3d" xmlns:o="urn:schemas-microsoft-com:office:office" xmlns:r="http://schemas.openxmlformats.org/officeDocument/2006/relationships" xmlns:m="http://schemas.openxmlformats.org/officeDocument/2006/math" xmlns:v="urn:schemas-microsoft-com:vml" xmlns:wp14="http://schemas.microsoft.com/office/word/2010/wordprocessingDrawing" xmlns:wp="http://schemas.openxmlformats.org/drawingml/2006/wordprocessingDrawing" xmlns:w10="urn:schemas-microsoft-com:office:word" xmlns:w="http://schemas.openxmlformats.org/wordprocessingml/2006/main" xmlns:w14="http://schemas.microsoft.com/office/word/2010/wordml" xmlns:w15="http://schemas.microsoft.com/office/word/2012/wordml" xmlns:w16cid="http://schemas.microsoft.com/office/word/2016/wordml/cid" xmlns:w16se="http://schemas.microsoft.com/office/word/2015/wordml/symex" xmlns:wpg="http://schemas.microsoft.com/office/word/2010/wordprocessingGroup" xmlns:wpi="http://schemas.microsoft.com/office/word/2010/wordprocessingInk" xmlns:wne="http://schemas.microsoft.com/office/word/2006/wordml" xmlns:wps="http://schemas.microsoft.com/office/word/2010/wordprocessingShape" mc:Ignorable="w14 w15 w16se w16cid wp14">
   <w:footnote w:type="separator" w:id="-1">
     <w:p>
       <w:r>
@@ -37287,7 +37755,7 @@
 </file>
 
 <file path=word/header1.xml><?xml version="1.0" encoding="utf-8"?>
-<w:hdr xmlns:wpc="http://schemas.microsoft.com/office/word/2010/wordprocessingCanvas" xmlns:cx="http://schemas.microsoft.com/office/drawing/2014/chartex" xmlns:cx1="http://schemas.microsoft.com/office/drawing/2015/9/8/chartex" xmlns:cx2="http://schemas.microsoft.com/office/drawing/2015/10/21/chartex" xmlns:cx3="http://schemas.microsoft.com/office/drawing/2016/5/9/chartex" xmlns:cx4="http://schemas.microsoft.com/office/drawing/2016/5/10/chartex" xmlns:cx5="http://schemas.microsoft.com/office/drawing/2016/5/11/chartex" xmlns:cx6="http://schemas.microsoft.com/office/drawing/2016/5/12/chartex" xmlns:cx7="http://schemas.microsoft.com/office/drawing/2016/5/13/chartex" xmlns:cx8="http://schemas.microsoft.com/office/drawing/2016/5/14/chartex" xmlns:mc="http://schemas.openxmlformats.org/markup-compatibility/2006" xmlns:aink="http://schemas.microsoft.com/office/drawing/2016/ink" xmlns:am3d="http://schemas.microsoft.com/office/drawing/2017/model3d" xmlns:o="urn:schemas-microsoft-com:office:office" xmlns:r="http://schemas.openxmlformats.org/officeDocument/2006/relationships" xmlns:m="http://schemas.openxmlformats.org/officeDocument/2006/math" xmlns:v="urn:schemas-microsoft-com:vml" xmlns:wp14="http://schemas.microsoft.com/office/word/2010/wordprocessingDrawing" xmlns:wp="http://schemas.openxmlformats.org/drawingml/2006/wordprocessingDrawing" xmlns:w10="urn:schemas-microsoft-com:office:word" xmlns:w="http://schemas.openxmlformats.org/wordprocessingml/2006/main" xmlns:w14="http://schemas.microsoft.com/office/word/2010/wordml" xmlns:w15="http://schemas.microsoft.com/office/word/2012/wordml" xmlns:w16cex="http://schemas.microsoft.com/office/word/2018/wordml/cex" xmlns:w16cid="http://schemas.microsoft.com/office/word/2016/wordml/cid" xmlns:w16="http://schemas.microsoft.com/office/word/2018/wordml" xmlns:w16sdtdh="http://schemas.microsoft.com/office/word/2020/wordml/sdtdatahash" xmlns:w16se="http://schemas.microsoft.com/office/word/2015/wordml/symex" xmlns:wpg="http://schemas.microsoft.com/office/word/2010/wordprocessingGroup" xmlns:wpi="http://schemas.microsoft.com/office/word/2010/wordprocessingInk" xmlns:wne="http://schemas.microsoft.com/office/word/2006/wordml" xmlns:wps="http://schemas.microsoft.com/office/word/2010/wordprocessingShape" mc:Ignorable="w14 w15 w16se w16cid w16 w16cex w16sdtdh wp14">
+<w:hdr xmlns:wpc="http://schemas.microsoft.com/office/word/2010/wordprocessingCanvas" xmlns:cx="http://schemas.microsoft.com/office/drawing/2014/chartex" xmlns:cx1="http://schemas.microsoft.com/office/drawing/2015/9/8/chartex" xmlns:cx2="http://schemas.microsoft.com/office/drawing/2015/10/21/chartex" xmlns:cx3="http://schemas.microsoft.com/office/drawing/2016/5/9/chartex" xmlns:cx4="http://schemas.microsoft.com/office/drawing/2016/5/10/chartex" xmlns:cx5="http://schemas.microsoft.com/office/drawing/2016/5/11/chartex" xmlns:cx6="http://schemas.microsoft.com/office/drawing/2016/5/12/chartex" xmlns:cx7="http://schemas.microsoft.com/office/drawing/2016/5/13/chartex" xmlns:cx8="http://schemas.microsoft.com/office/drawing/2016/5/14/chartex" xmlns:mc="http://schemas.openxmlformats.org/markup-compatibility/2006" xmlns:aink="http://schemas.microsoft.com/office/drawing/2016/ink" xmlns:am3d="http://schemas.microsoft.com/office/drawing/2017/model3d" xmlns:o="urn:schemas-microsoft-com:office:office" xmlns:r="http://schemas.openxmlformats.org/officeDocument/2006/relationships" xmlns:m="http://schemas.openxmlformats.org/officeDocument/2006/math" xmlns:v="urn:schemas-microsoft-com:vml" xmlns:wp14="http://schemas.microsoft.com/office/word/2010/wordprocessingDrawing" xmlns:wp="http://schemas.openxmlformats.org/drawingml/2006/wordprocessingDrawing" xmlns:w10="urn:schemas-microsoft-com:office:word" xmlns:w="http://schemas.openxmlformats.org/wordprocessingml/2006/main" xmlns:w14="http://schemas.microsoft.com/office/word/2010/wordml" xmlns:w15="http://schemas.microsoft.com/office/word/2012/wordml" xmlns:w16cid="http://schemas.microsoft.com/office/word/2016/wordml/cid" xmlns:w16se="http://schemas.microsoft.com/office/word/2015/wordml/symex" xmlns:wpg="http://schemas.microsoft.com/office/word/2010/wordprocessingGroup" xmlns:wpi="http://schemas.microsoft.com/office/word/2010/wordprocessingInk" xmlns:wne="http://schemas.microsoft.com/office/word/2006/wordml" xmlns:wps="http://schemas.microsoft.com/office/word/2010/wordprocessingShape" mc:Ignorable="w14 w15 w16se w16cid wp14">
   <w:p>
     <w:pPr>
       <w:pStyle w:val="a3"/>
@@ -37297,7 +37765,7 @@
 </file>
 
 <file path=word/header2.xml><?xml version="1.0" encoding="utf-8"?>
-<w:hdr xmlns:wpc="http://schemas.microsoft.com/office/word/2010/wordprocessingCanvas" xmlns:cx="http://schemas.microsoft.com/office/drawing/2014/chartex" xmlns:cx1="http://schemas.microsoft.com/office/drawing/2015/9/8/chartex" xmlns:cx2="http://schemas.microsoft.com/office/drawing/2015/10/21/chartex" xmlns:cx3="http://schemas.microsoft.com/office/drawing/2016/5/9/chartex" xmlns:cx4="http://schemas.microsoft.com/office/drawing/2016/5/10/chartex" xmlns:cx5="http://schemas.microsoft.com/office/drawing/2016/5/11/chartex" xmlns:cx6="http://schemas.microsoft.com/office/drawing/2016/5/12/chartex" xmlns:cx7="http://schemas.microsoft.com/office/drawing/2016/5/13/chartex" xmlns:cx8="http://schemas.microsoft.com/office/drawing/2016/5/14/chartex" xmlns:mc="http://schemas.openxmlformats.org/markup-compatibility/2006" xmlns:aink="http://schemas.microsoft.com/office/drawing/2016/ink" xmlns:am3d="http://schemas.microsoft.com/office/drawing/2017/model3d" xmlns:o="urn:schemas-microsoft-com:office:office" xmlns:r="http://schemas.openxmlformats.org/officeDocument/2006/relationships" xmlns:m="http://schemas.openxmlformats.org/officeDocument/2006/math" xmlns:v="urn:schemas-microsoft-com:vml" xmlns:wp14="http://schemas.microsoft.com/office/word/2010/wordprocessingDrawing" xmlns:wp="http://schemas.openxmlformats.org/drawingml/2006/wordprocessingDrawing" xmlns:w10="urn:schemas-microsoft-com:office:word" xmlns:w="http://schemas.openxmlformats.org/wordprocessingml/2006/main" xmlns:w14="http://schemas.microsoft.com/office/word/2010/wordml" xmlns:w15="http://schemas.microsoft.com/office/word/2012/wordml" xmlns:w16cex="http://schemas.microsoft.com/office/word/2018/wordml/cex" xmlns:w16cid="http://schemas.microsoft.com/office/word/2016/wordml/cid" xmlns:w16="http://schemas.microsoft.com/office/word/2018/wordml" xmlns:w16sdtdh="http://schemas.microsoft.com/office/word/2020/wordml/sdtdatahash" xmlns:w16se="http://schemas.microsoft.com/office/word/2015/wordml/symex" xmlns:wpg="http://schemas.microsoft.com/office/word/2010/wordprocessingGroup" xmlns:wpi="http://schemas.microsoft.com/office/word/2010/wordprocessingInk" xmlns:wne="http://schemas.microsoft.com/office/word/2006/wordml" xmlns:wps="http://schemas.microsoft.com/office/word/2010/wordprocessingShape" mc:Ignorable="w14 w15 w16se w16cid w16 w16cex w16sdtdh wp14">
+<w:hdr xmlns:wpc="http://schemas.microsoft.com/office/word/2010/wordprocessingCanvas" xmlns:cx="http://schemas.microsoft.com/office/drawing/2014/chartex" xmlns:cx1="http://schemas.microsoft.com/office/drawing/2015/9/8/chartex" xmlns:cx2="http://schemas.microsoft.com/office/drawing/2015/10/21/chartex" xmlns:cx3="http://schemas.microsoft.com/office/drawing/2016/5/9/chartex" xmlns:cx4="http://schemas.microsoft.com/office/drawing/2016/5/10/chartex" xmlns:cx5="http://schemas.microsoft.com/office/drawing/2016/5/11/chartex" xmlns:cx6="http://schemas.microsoft.com/office/drawing/2016/5/12/chartex" xmlns:cx7="http://schemas.microsoft.com/office/drawing/2016/5/13/chartex" xmlns:cx8="http://schemas.microsoft.com/office/drawing/2016/5/14/chartex" xmlns:mc="http://schemas.openxmlformats.org/markup-compatibility/2006" xmlns:aink="http://schemas.microsoft.com/office/drawing/2016/ink" xmlns:am3d="http://schemas.microsoft.com/office/drawing/2017/model3d" xmlns:o="urn:schemas-microsoft-com:office:office" xmlns:r="http://schemas.openxmlformats.org/officeDocument/2006/relationships" xmlns:m="http://schemas.openxmlformats.org/officeDocument/2006/math" xmlns:v="urn:schemas-microsoft-com:vml" xmlns:wp14="http://schemas.microsoft.com/office/word/2010/wordprocessingDrawing" xmlns:wp="http://schemas.openxmlformats.org/drawingml/2006/wordprocessingDrawing" xmlns:w10="urn:schemas-microsoft-com:office:word" xmlns:w="http://schemas.openxmlformats.org/wordprocessingml/2006/main" xmlns:w14="http://schemas.microsoft.com/office/word/2010/wordml" xmlns:w15="http://schemas.microsoft.com/office/word/2012/wordml" xmlns:w16cid="http://schemas.microsoft.com/office/word/2016/wordml/cid" xmlns:w16se="http://schemas.microsoft.com/office/word/2015/wordml/symex" xmlns:wpg="http://schemas.microsoft.com/office/word/2010/wordprocessingGroup" xmlns:wpi="http://schemas.microsoft.com/office/word/2010/wordprocessingInk" xmlns:wne="http://schemas.microsoft.com/office/word/2006/wordml" xmlns:wps="http://schemas.microsoft.com/office/word/2010/wordprocessingShape" mc:Ignorable="w14 w15 w16se w16cid wp14">
   <w:p>
     <w:pPr>
       <w:pStyle w:val="a3"/>
@@ -37319,7 +37787,7 @@
 </file>
 
 <file path=word/header3.xml><?xml version="1.0" encoding="utf-8"?>
-<w:hdr xmlns:wpc="http://schemas.microsoft.com/office/word/2010/wordprocessingCanvas" xmlns:cx="http://schemas.microsoft.com/office/drawing/2014/chartex" xmlns:cx1="http://schemas.microsoft.com/office/drawing/2015/9/8/chartex" xmlns:cx2="http://schemas.microsoft.com/office/drawing/2015/10/21/chartex" xmlns:cx3="http://schemas.microsoft.com/office/drawing/2016/5/9/chartex" xmlns:cx4="http://schemas.microsoft.com/office/drawing/2016/5/10/chartex" xmlns:cx5="http://schemas.microsoft.com/office/drawing/2016/5/11/chartex" xmlns:cx6="http://schemas.microsoft.com/office/drawing/2016/5/12/chartex" xmlns:cx7="http://schemas.microsoft.com/office/drawing/2016/5/13/chartex" xmlns:cx8="http://schemas.microsoft.com/office/drawing/2016/5/14/chartex" xmlns:mc="http://schemas.openxmlformats.org/markup-compatibility/2006" xmlns:aink="http://schemas.microsoft.com/office/drawing/2016/ink" xmlns:am3d="http://schemas.microsoft.com/office/drawing/2017/model3d" xmlns:o="urn:schemas-microsoft-com:office:office" xmlns:r="http://schemas.openxmlformats.org/officeDocument/2006/relationships" xmlns:m="http://schemas.openxmlformats.org/officeDocument/2006/math" xmlns:v="urn:schemas-microsoft-com:vml" xmlns:wp14="http://schemas.microsoft.com/office/word/2010/wordprocessingDrawing" xmlns:wp="http://schemas.openxmlformats.org/drawingml/2006/wordprocessingDrawing" xmlns:w10="urn:schemas-microsoft-com:office:word" xmlns:w="http://schemas.openxmlformats.org/wordprocessingml/2006/main" xmlns:w14="http://schemas.microsoft.com/office/word/2010/wordml" xmlns:w15="http://schemas.microsoft.com/office/word/2012/wordml" xmlns:w16cex="http://schemas.microsoft.com/office/word/2018/wordml/cex" xmlns:w16cid="http://schemas.microsoft.com/office/word/2016/wordml/cid" xmlns:w16="http://schemas.microsoft.com/office/word/2018/wordml" xmlns:w16sdtdh="http://schemas.microsoft.com/office/word/2020/wordml/sdtdatahash" xmlns:w16se="http://schemas.microsoft.com/office/word/2015/wordml/symex" xmlns:wpg="http://schemas.microsoft.com/office/word/2010/wordprocessingGroup" xmlns:wpi="http://schemas.microsoft.com/office/word/2010/wordprocessingInk" xmlns:wne="http://schemas.microsoft.com/office/word/2006/wordml" xmlns:wps="http://schemas.microsoft.com/office/word/2010/wordprocessingShape" mc:Ignorable="w14 w15 w16se w16cid w16 w16cex w16sdtdh wp14">
+<w:hdr xmlns:wpc="http://schemas.microsoft.com/office/word/2010/wordprocessingCanvas" xmlns:cx="http://schemas.microsoft.com/office/drawing/2014/chartex" xmlns:cx1="http://schemas.microsoft.com/office/drawing/2015/9/8/chartex" xmlns:cx2="http://schemas.microsoft.com/office/drawing/2015/10/21/chartex" xmlns:cx3="http://schemas.microsoft.com/office/drawing/2016/5/9/chartex" xmlns:cx4="http://schemas.microsoft.com/office/drawing/2016/5/10/chartex" xmlns:cx5="http://schemas.microsoft.com/office/drawing/2016/5/11/chartex" xmlns:cx6="http://schemas.microsoft.com/office/drawing/2016/5/12/chartex" xmlns:cx7="http://schemas.microsoft.com/office/drawing/2016/5/13/chartex" xmlns:cx8="http://schemas.microsoft.com/office/drawing/2016/5/14/chartex" xmlns:mc="http://schemas.openxmlformats.org/markup-compatibility/2006" xmlns:aink="http://schemas.microsoft.com/office/drawing/2016/ink" xmlns:am3d="http://schemas.microsoft.com/office/drawing/2017/model3d" xmlns:o="urn:schemas-microsoft-com:office:office" xmlns:r="http://schemas.openxmlformats.org/officeDocument/2006/relationships" xmlns:m="http://schemas.openxmlformats.org/officeDocument/2006/math" xmlns:v="urn:schemas-microsoft-com:vml" xmlns:wp14="http://schemas.microsoft.com/office/word/2010/wordprocessingDrawing" xmlns:wp="http://schemas.openxmlformats.org/drawingml/2006/wordprocessingDrawing" xmlns:w10="urn:schemas-microsoft-com:office:word" xmlns:w="http://schemas.openxmlformats.org/wordprocessingml/2006/main" xmlns:w14="http://schemas.microsoft.com/office/word/2010/wordml" xmlns:w15="http://schemas.microsoft.com/office/word/2012/wordml" xmlns:w16cid="http://schemas.microsoft.com/office/word/2016/wordml/cid" xmlns:w16se="http://schemas.microsoft.com/office/word/2015/wordml/symex" xmlns:wpg="http://schemas.microsoft.com/office/word/2010/wordprocessingGroup" xmlns:wpi="http://schemas.microsoft.com/office/word/2010/wordprocessingInk" xmlns:wne="http://schemas.microsoft.com/office/word/2006/wordml" xmlns:wps="http://schemas.microsoft.com/office/word/2010/wordprocessingShape" mc:Ignorable="w14 w15 w16se w16cid wp14">
   <w:p>
     <w:pPr>
       <w:pStyle w:val="a3"/>
@@ -37344,7 +37812,7 @@
 </file>
 
 <file path=word/header4.xml><?xml version="1.0" encoding="utf-8"?>
-<w:hdr xmlns:wpc="http://schemas.microsoft.com/office/word/2010/wordprocessingCanvas" xmlns:cx="http://schemas.microsoft.com/office/drawing/2014/chartex" xmlns:cx1="http://schemas.microsoft.com/office/drawing/2015/9/8/chartex" xmlns:cx2="http://schemas.microsoft.com/office/drawing/2015/10/21/chartex" xmlns:cx3="http://schemas.microsoft.com/office/drawing/2016/5/9/chartex" xmlns:cx4="http://schemas.microsoft.com/office/drawing/2016/5/10/chartex" xmlns:cx5="http://schemas.microsoft.com/office/drawing/2016/5/11/chartex" xmlns:cx6="http://schemas.microsoft.com/office/drawing/2016/5/12/chartex" xmlns:cx7="http://schemas.microsoft.com/office/drawing/2016/5/13/chartex" xmlns:cx8="http://schemas.microsoft.com/office/drawing/2016/5/14/chartex" xmlns:mc="http://schemas.openxmlformats.org/markup-compatibility/2006" xmlns:aink="http://schemas.microsoft.com/office/drawing/2016/ink" xmlns:am3d="http://schemas.microsoft.com/office/drawing/2017/model3d" xmlns:o="urn:schemas-microsoft-com:office:office" xmlns:r="http://schemas.openxmlformats.org/officeDocument/2006/relationships" xmlns:m="http://schemas.openxmlformats.org/officeDocument/2006/math" xmlns:v="urn:schemas-microsoft-com:vml" xmlns:wp14="http://schemas.microsoft.com/office/word/2010/wordprocessingDrawing" xmlns:wp="http://schemas.openxmlformats.org/drawingml/2006/wordprocessingDrawing" xmlns:w10="urn:schemas-microsoft-com:office:word" xmlns:w="http://schemas.openxmlformats.org/wordprocessingml/2006/main" xmlns:w14="http://schemas.microsoft.com/office/word/2010/wordml" xmlns:w15="http://schemas.microsoft.com/office/word/2012/wordml" xmlns:w16cex="http://schemas.microsoft.com/office/word/2018/wordml/cex" xmlns:w16cid="http://schemas.microsoft.com/office/word/2016/wordml/cid" xmlns:w16="http://schemas.microsoft.com/office/word/2018/wordml" xmlns:w16sdtdh="http://schemas.microsoft.com/office/word/2020/wordml/sdtdatahash" xmlns:w16se="http://schemas.microsoft.com/office/word/2015/wordml/symex" xmlns:wpg="http://schemas.microsoft.com/office/word/2010/wordprocessingGroup" xmlns:wpi="http://schemas.microsoft.com/office/word/2010/wordprocessingInk" xmlns:wne="http://schemas.microsoft.com/office/word/2006/wordml" xmlns:wps="http://schemas.microsoft.com/office/word/2010/wordprocessingShape" mc:Ignorable="w14 w15 w16se w16cid w16 w16cex w16sdtdh wp14">
+<w:hdr xmlns:wpc="http://schemas.microsoft.com/office/word/2010/wordprocessingCanvas" xmlns:cx="http://schemas.microsoft.com/office/drawing/2014/chartex" xmlns:cx1="http://schemas.microsoft.com/office/drawing/2015/9/8/chartex" xmlns:cx2="http://schemas.microsoft.com/office/drawing/2015/10/21/chartex" xmlns:cx3="http://schemas.microsoft.com/office/drawing/2016/5/9/chartex" xmlns:cx4="http://schemas.microsoft.com/office/drawing/2016/5/10/chartex" xmlns:cx5="http://schemas.microsoft.com/office/drawing/2016/5/11/chartex" xmlns:cx6="http://schemas.microsoft.com/office/drawing/2016/5/12/chartex" xmlns:cx7="http://schemas.microsoft.com/office/drawing/2016/5/13/chartex" xmlns:cx8="http://schemas.microsoft.com/office/drawing/2016/5/14/chartex" xmlns:mc="http://schemas.openxmlformats.org/markup-compatibility/2006" xmlns:aink="http://schemas.microsoft.com/office/drawing/2016/ink" xmlns:am3d="http://schemas.microsoft.com/office/drawing/2017/model3d" xmlns:o="urn:schemas-microsoft-com:office:office" xmlns:r="http://schemas.openxmlformats.org/officeDocument/2006/relationships" xmlns:m="http://schemas.openxmlformats.org/officeDocument/2006/math" xmlns:v="urn:schemas-microsoft-com:vml" xmlns:wp14="http://schemas.microsoft.com/office/word/2010/wordprocessingDrawing" xmlns:wp="http://schemas.openxmlformats.org/drawingml/2006/wordprocessingDrawing" xmlns:w10="urn:schemas-microsoft-com:office:word" xmlns:w="http://schemas.openxmlformats.org/wordprocessingml/2006/main" xmlns:w14="http://schemas.microsoft.com/office/word/2010/wordml" xmlns:w15="http://schemas.microsoft.com/office/word/2012/wordml" xmlns:w16cid="http://schemas.microsoft.com/office/word/2016/wordml/cid" xmlns:w16se="http://schemas.microsoft.com/office/word/2015/wordml/symex" xmlns:wpg="http://schemas.microsoft.com/office/word/2010/wordprocessingGroup" xmlns:wpi="http://schemas.microsoft.com/office/word/2010/wordprocessingInk" xmlns:wne="http://schemas.microsoft.com/office/word/2006/wordml" xmlns:wps="http://schemas.microsoft.com/office/word/2010/wordprocessingShape" mc:Ignorable="w14 w15 w16se w16cid wp14">
   <w:p>
     <w:pPr>
       <w:pStyle w:val="a3"/>
@@ -37365,7 +37833,7 @@
 </file>
 
 <file path=word/numbering.xml><?xml version="1.0" encoding="utf-8"?>
-<w:numbering xmlns:wpc="http://schemas.microsoft.com/office/word/2010/wordprocessingCanvas" xmlns:cx="http://schemas.microsoft.com/office/drawing/2014/chartex" xmlns:cx1="http://schemas.microsoft.com/office/drawing/2015/9/8/chartex" xmlns:cx2="http://schemas.microsoft.com/office/drawing/2015/10/21/chartex" xmlns:cx3="http://schemas.microsoft.com/office/drawing/2016/5/9/chartex" xmlns:cx4="http://schemas.microsoft.com/office/drawing/2016/5/10/chartex" xmlns:cx5="http://schemas.microsoft.com/office/drawing/2016/5/11/chartex" xmlns:cx6="http://schemas.microsoft.com/office/drawing/2016/5/12/chartex" xmlns:cx7="http://schemas.microsoft.com/office/drawing/2016/5/13/chartex" xmlns:cx8="http://schemas.microsoft.com/office/drawing/2016/5/14/chartex" xmlns:mc="http://schemas.openxmlformats.org/markup-compatibility/2006" xmlns:aink="http://schemas.microsoft.com/office/drawing/2016/ink" xmlns:am3d="http://schemas.microsoft.com/office/drawing/2017/model3d" xmlns:o="urn:schemas-microsoft-com:office:office" xmlns:r="http://schemas.openxmlformats.org/officeDocument/2006/relationships" xmlns:m="http://schemas.openxmlformats.org/officeDocument/2006/math" xmlns:v="urn:schemas-microsoft-com:vml" xmlns:wp14="http://schemas.microsoft.com/office/word/2010/wordprocessingDrawing" xmlns:wp="http://schemas.openxmlformats.org/drawingml/2006/wordprocessingDrawing" xmlns:w10="urn:schemas-microsoft-com:office:word" xmlns:w="http://schemas.openxmlformats.org/wordprocessingml/2006/main" xmlns:w14="http://schemas.microsoft.com/office/word/2010/wordml" xmlns:w15="http://schemas.microsoft.com/office/word/2012/wordml" xmlns:w16cex="http://schemas.microsoft.com/office/word/2018/wordml/cex" xmlns:w16cid="http://schemas.microsoft.com/office/word/2016/wordml/cid" xmlns:w16="http://schemas.microsoft.com/office/word/2018/wordml" xmlns:w16sdtdh="http://schemas.microsoft.com/office/word/2020/wordml/sdtdatahash" xmlns:w16se="http://schemas.microsoft.com/office/word/2015/wordml/symex" xmlns:wpg="http://schemas.microsoft.com/office/word/2010/wordprocessingGroup" xmlns:wpi="http://schemas.microsoft.com/office/word/2010/wordprocessingInk" xmlns:wne="http://schemas.microsoft.com/office/word/2006/wordml" xmlns:wps="http://schemas.microsoft.com/office/word/2010/wordprocessingShape" mc:Ignorable="w14 w15 w16se w16cid w16 w16cex w16sdtdh wp14">
+<w:numbering xmlns:wpc="http://schemas.microsoft.com/office/word/2010/wordprocessingCanvas" xmlns:cx="http://schemas.microsoft.com/office/drawing/2014/chartex" xmlns:cx1="http://schemas.microsoft.com/office/drawing/2015/9/8/chartex" xmlns:cx2="http://schemas.microsoft.com/office/drawing/2015/10/21/chartex" xmlns:cx3="http://schemas.microsoft.com/office/drawing/2016/5/9/chartex" xmlns:cx4="http://schemas.microsoft.com/office/drawing/2016/5/10/chartex" xmlns:cx5="http://schemas.microsoft.com/office/drawing/2016/5/11/chartex" xmlns:cx6="http://schemas.microsoft.com/office/drawing/2016/5/12/chartex" xmlns:cx7="http://schemas.microsoft.com/office/drawing/2016/5/13/chartex" xmlns:cx8="http://schemas.microsoft.com/office/drawing/2016/5/14/chartex" xmlns:mc="http://schemas.openxmlformats.org/markup-compatibility/2006" xmlns:aink="http://schemas.microsoft.com/office/drawing/2016/ink" xmlns:am3d="http://schemas.microsoft.com/office/drawing/2017/model3d" xmlns:o="urn:schemas-microsoft-com:office:office" xmlns:r="http://schemas.openxmlformats.org/officeDocument/2006/relationships" xmlns:m="http://schemas.openxmlformats.org/officeDocument/2006/math" xmlns:v="urn:schemas-microsoft-com:vml" xmlns:wp14="http://schemas.microsoft.com/office/word/2010/wordprocessingDrawing" xmlns:wp="http://schemas.openxmlformats.org/drawingml/2006/wordprocessingDrawing" xmlns:w10="urn:schemas-microsoft-com:office:word" xmlns:w="http://schemas.openxmlformats.org/wordprocessingml/2006/main" xmlns:w14="http://schemas.microsoft.com/office/word/2010/wordml" xmlns:w15="http://schemas.microsoft.com/office/word/2012/wordml" xmlns:w16cid="http://schemas.microsoft.com/office/word/2016/wordml/cid" xmlns:w16se="http://schemas.microsoft.com/office/word/2015/wordml/symex" xmlns:wpg="http://schemas.microsoft.com/office/word/2010/wordprocessingGroup" xmlns:wpi="http://schemas.microsoft.com/office/word/2010/wordprocessingInk" xmlns:wne="http://schemas.microsoft.com/office/word/2006/wordml" xmlns:wps="http://schemas.microsoft.com/office/word/2010/wordprocessingShape" mc:Ignorable="w14 w15 w16se w16cid wp14">
   <w:abstractNum w:abstractNumId="0" w15:restartNumberingAfterBreak="0">
     <w:nsid w:val="FFFFFF7C"/>
     <w:multiLevelType w:val="singleLevel"/>
@@ -41721,7 +42189,7 @@
 </file>
 
 <file path=word/styles.xml><?xml version="1.0" encoding="utf-8"?>
-<w:styles xmlns:mc="http://schemas.openxmlformats.org/markup-compatibility/2006" xmlns:r="http://schemas.openxmlformats.org/officeDocument/2006/relationships" xmlns:w="http://schemas.openxmlformats.org/wordprocessingml/2006/main" xmlns:w14="http://schemas.microsoft.com/office/word/2010/wordml" xmlns:w15="http://schemas.microsoft.com/office/word/2012/wordml" xmlns:w16cex="http://schemas.microsoft.com/office/word/2018/wordml/cex" xmlns:w16cid="http://schemas.microsoft.com/office/word/2016/wordml/cid" xmlns:w16="http://schemas.microsoft.com/office/word/2018/wordml" xmlns:w16sdtdh="http://schemas.microsoft.com/office/word/2020/wordml/sdtdatahash" xmlns:w16se="http://schemas.microsoft.com/office/word/2015/wordml/symex" mc:Ignorable="w14 w15 w16se w16cid w16 w16cex w16sdtdh">
+<w:styles xmlns:mc="http://schemas.openxmlformats.org/markup-compatibility/2006" xmlns:r="http://schemas.openxmlformats.org/officeDocument/2006/relationships" xmlns:w="http://schemas.openxmlformats.org/wordprocessingml/2006/main" xmlns:w14="http://schemas.microsoft.com/office/word/2010/wordml" xmlns:w15="http://schemas.microsoft.com/office/word/2012/wordml" xmlns:w16cid="http://schemas.microsoft.com/office/word/2016/wordml/cid" xmlns:w16se="http://schemas.microsoft.com/office/word/2015/wordml/symex" mc:Ignorable="w14 w15 w16se w16cid">
   <w:docDefaults>
     <w:rPrDefault>
       <w:rPr>
@@ -42898,7 +43366,7 @@
     <w:uiPriority w:val="39"/>
     <w:rsid w:val="0044640F"/>
     <w:rPr>
-      <w:rFonts w:ascii="等线" w:eastAsia="等线" w:hAnsi="等线"/>
+      <w:rFonts w:ascii="DengXian" w:eastAsia="DengXian" w:hAnsi="DengXian"/>
       <w:kern w:val="2"/>
       <w:sz w:val="21"/>
       <w:szCs w:val="24"/>
@@ -43291,7 +43759,7 @@
 </file>
 
 <file path=customXml/itemProps1.xml><?xml version="1.0" encoding="utf-8"?>
-<ds:datastoreItem xmlns:ds="http://schemas.openxmlformats.org/officeDocument/2006/customXml" ds:itemID="{CB7CD8E9-E586-994C-A54E-35AA4D5CAEED}">
+<ds:datastoreItem xmlns:ds="http://schemas.openxmlformats.org/officeDocument/2006/customXml" ds:itemID="{D6AAE91D-C908-9749-BF49-A9D9DC8582D4}">
   <ds:schemaRefs>
     <ds:schemaRef ds:uri="http://schemas.openxmlformats.org/officeDocument/2006/bibliography"/>
   </ds:schemaRefs>

--- a/211-陈小龙-2019282110194-基于Neo4j的研究团体搜索系统设计与实现.docx
+++ b/211-陈小龙-2019282110194-基于Neo4j的研究团体搜索系统设计与实现.docx
@@ -1,6 +1,6 @@
 
 <file path=word/document.xml><?xml version="1.0" encoding="utf-8"?>
-<w:document xmlns:wpc="http://schemas.microsoft.com/office/word/2010/wordprocessingCanvas" xmlns:cx="http://schemas.microsoft.com/office/drawing/2014/chartex" xmlns:cx1="http://schemas.microsoft.com/office/drawing/2015/9/8/chartex" xmlns:cx2="http://schemas.microsoft.com/office/drawing/2015/10/21/chartex" xmlns:cx3="http://schemas.microsoft.com/office/drawing/2016/5/9/chartex" xmlns:cx4="http://schemas.microsoft.com/office/drawing/2016/5/10/chartex" xmlns:cx5="http://schemas.microsoft.com/office/drawing/2016/5/11/chartex" xmlns:cx6="http://schemas.microsoft.com/office/drawing/2016/5/12/chartex" xmlns:cx7="http://schemas.microsoft.com/office/drawing/2016/5/13/chartex" xmlns:cx8="http://schemas.microsoft.com/office/drawing/2016/5/14/chartex" xmlns:mc="http://schemas.openxmlformats.org/markup-compatibility/2006" xmlns:aink="http://schemas.microsoft.com/office/drawing/2016/ink" xmlns:am3d="http://schemas.microsoft.com/office/drawing/2017/model3d" xmlns:o="urn:schemas-microsoft-com:office:office" xmlns:r="http://schemas.openxmlformats.org/officeDocument/2006/relationships" xmlns:m="http://schemas.openxmlformats.org/officeDocument/2006/math" xmlns:v="urn:schemas-microsoft-com:vml" xmlns:wp14="http://schemas.microsoft.com/office/word/2010/wordprocessingDrawing" xmlns:wp="http://schemas.openxmlformats.org/drawingml/2006/wordprocessingDrawing" xmlns:w10="urn:schemas-microsoft-com:office:word" xmlns:w="http://schemas.openxmlformats.org/wordprocessingml/2006/main" xmlns:w14="http://schemas.microsoft.com/office/word/2010/wordml" xmlns:w15="http://schemas.microsoft.com/office/word/2012/wordml" xmlns:w16cid="http://schemas.microsoft.com/office/word/2016/wordml/cid" xmlns:w16se="http://schemas.microsoft.com/office/word/2015/wordml/symex" xmlns:wpg="http://schemas.microsoft.com/office/word/2010/wordprocessingGroup" xmlns:wpi="http://schemas.microsoft.com/office/word/2010/wordprocessingInk" xmlns:wne="http://schemas.microsoft.com/office/word/2006/wordml" xmlns:wps="http://schemas.microsoft.com/office/word/2010/wordprocessingShape" mc:Ignorable="w14 w15 w16se w16cid wp14">
+<w:document xmlns:wpc="http://schemas.microsoft.com/office/word/2010/wordprocessingCanvas" xmlns:cx="http://schemas.microsoft.com/office/drawing/2014/chartex" xmlns:cx1="http://schemas.microsoft.com/office/drawing/2015/9/8/chartex" xmlns:cx2="http://schemas.microsoft.com/office/drawing/2015/10/21/chartex" xmlns:cx3="http://schemas.microsoft.com/office/drawing/2016/5/9/chartex" xmlns:cx4="http://schemas.microsoft.com/office/drawing/2016/5/10/chartex" xmlns:cx5="http://schemas.microsoft.com/office/drawing/2016/5/11/chartex" xmlns:cx6="http://schemas.microsoft.com/office/drawing/2016/5/12/chartex" xmlns:cx7="http://schemas.microsoft.com/office/drawing/2016/5/13/chartex" xmlns:cx8="http://schemas.microsoft.com/office/drawing/2016/5/14/chartex" xmlns:mc="http://schemas.openxmlformats.org/markup-compatibility/2006" xmlns:aink="http://schemas.microsoft.com/office/drawing/2016/ink" xmlns:am3d="http://schemas.microsoft.com/office/drawing/2017/model3d" xmlns:o="urn:schemas-microsoft-com:office:office" xmlns:r="http://schemas.openxmlformats.org/officeDocument/2006/relationships" xmlns:m="http://schemas.openxmlformats.org/officeDocument/2006/math" xmlns:v="urn:schemas-microsoft-com:vml" xmlns:wp14="http://schemas.microsoft.com/office/word/2010/wordprocessingDrawing" xmlns:wp="http://schemas.openxmlformats.org/drawingml/2006/wordprocessingDrawing" xmlns:w10="urn:schemas-microsoft-com:office:word" xmlns:w="http://schemas.openxmlformats.org/wordprocessingml/2006/main" xmlns:w14="http://schemas.microsoft.com/office/word/2010/wordml" xmlns:w15="http://schemas.microsoft.com/office/word/2012/wordml" xmlns:w16cex="http://schemas.microsoft.com/office/word/2018/wordml/cex" xmlns:w16cid="http://schemas.microsoft.com/office/word/2016/wordml/cid" xmlns:w16="http://schemas.microsoft.com/office/word/2018/wordml" xmlns:w16sdtdh="http://schemas.microsoft.com/office/word/2020/wordml/sdtdatahash" xmlns:w16se="http://schemas.microsoft.com/office/word/2015/wordml/symex" xmlns:wpg="http://schemas.microsoft.com/office/word/2010/wordprocessingGroup" xmlns:wpi="http://schemas.microsoft.com/office/word/2010/wordprocessingInk" xmlns:wne="http://schemas.microsoft.com/office/word/2006/wordml" xmlns:wps="http://schemas.microsoft.com/office/word/2010/wordprocessingShape" mc:Ignorable="w14 w15 w16se w16cid w16 w16cex w16sdtdh wp14">
   <w:body>
     <w:tbl>
       <w:tblPr>
@@ -1042,7 +1042,25 @@
                 <w:color w:val="000000"/>
                 <w:sz w:val="28"/>
               </w:rPr>
-              <w:t>祝园园 副教授</w:t>
+              <w:t>祝园</w:t>
+            </w:r>
+            <w:proofErr w:type="gramStart"/>
+            <w:r>
+              <w:rPr>
+                <w:rFonts w:hint="eastAsia"/>
+                <w:color w:val="000000"/>
+                <w:sz w:val="28"/>
+              </w:rPr>
+              <w:t>园</w:t>
+            </w:r>
+            <w:proofErr w:type="gramEnd"/>
+            <w:r>
+              <w:rPr>
+                <w:rFonts w:hint="eastAsia"/>
+                <w:color w:val="000000"/>
+                <w:sz w:val="28"/>
+              </w:rPr>
+              <w:t xml:space="preserve"> 副教授</w:t>
             </w:r>
           </w:p>
         </w:tc>
@@ -1189,7 +1207,7 @@
                 <w:sz w:val="28"/>
                 <w:szCs w:val="28"/>
               </w:rPr>
-              <w:t>计算机科学与技术</w:t>
+              <w:t>计算机技术</w:t>
             </w:r>
           </w:p>
         </w:tc>
@@ -1897,23 +1915,13 @@
         </w:rPr>
         <w:t xml:space="preserve"> </w:t>
       </w:r>
-      <w:proofErr w:type="spellStart"/>
       <w:r>
         <w:rPr>
           <w:rFonts w:ascii="Times New Roman" w:hAnsi="Times New Roman" w:cs="Times New Roman"/>
           <w:sz w:val="28"/>
           <w:szCs w:val="28"/>
         </w:rPr>
-        <w:t>Yuanyuan</w:t>
-      </w:r>
-      <w:proofErr w:type="spellEnd"/>
-      <w:r>
-        <w:rPr>
-          <w:rFonts w:ascii="Times New Roman" w:hAnsi="Times New Roman" w:cs="Times New Roman"/>
-          <w:sz w:val="28"/>
-          <w:szCs w:val="28"/>
-        </w:rPr>
-        <w:t xml:space="preserve"> Zhu</w:t>
+        <w:t>Yuanyuan Zhu</w:t>
       </w:r>
     </w:p>
     <w:p>
@@ -2008,7 +2016,6 @@
           <w:lang w:val="es-ES"/>
         </w:rPr>
       </w:pPr>
-      <w:proofErr w:type="spellStart"/>
       <w:r>
         <w:rPr>
           <w:rFonts w:ascii="Times New Roman" w:hAnsi="Times New Roman"/>
@@ -2019,7 +2026,6 @@
         </w:rPr>
         <w:t>May</w:t>
       </w:r>
-      <w:proofErr w:type="spellEnd"/>
       <w:r>
         <w:rPr>
           <w:rFonts w:ascii="Times New Roman" w:hAnsi="Times New Roman"/>
@@ -2465,7 +2471,21 @@
         <w:rPr>
           <w:rFonts w:hint="eastAsia"/>
         </w:rPr>
-        <w:t>在DBLP数据集基础上</w:t>
+        <w:t>在DBLP数据</w:t>
+      </w:r>
+      <w:proofErr w:type="gramStart"/>
+      <w:r>
+        <w:rPr>
+          <w:rFonts w:hint="eastAsia"/>
+        </w:rPr>
+        <w:t>集基础</w:t>
+      </w:r>
+      <w:proofErr w:type="gramEnd"/>
+      <w:r>
+        <w:rPr>
+          <w:rFonts w:hint="eastAsia"/>
+        </w:rPr>
+        <w:t>上</w:t>
       </w:r>
       <w:r>
         <w:rPr>
@@ -6316,14 +6336,15 @@
             <w:rStyle w:val="ac"/>
             <w:rFonts w:ascii="Times New Roman" w:hAnsi="Times New Roman"/>
           </w:rPr>
-          <w:t>4.1 Neo4j</w:t>
+          <w:t xml:space="preserve">4.1 </w:t>
         </w:r>
         <w:r>
           <w:rPr>
             <w:rStyle w:val="ac"/>
-            <w:rFonts w:ascii="Times New Roman" w:hAnsi="Times New Roman"/>
-          </w:rPr>
-          <w:t>系统图数据分析算法</w:t>
+            <w:b/>
+            <w:bCs/>
+          </w:rPr>
+          <w:t>Neo4j系统图数据分析算法</w:t>
         </w:r>
         <w:r>
           <w:rPr>
@@ -8706,38 +8727,45 @@
         <w:rPr>
           <w:rFonts w:hint="eastAsia"/>
         </w:rPr>
-        <w:t xml:space="preserve"> </w:t>
-      </w:r>
-      <w:r>
-        <w:rPr>
-          <w:rFonts w:hint="eastAsia"/>
-        </w:rPr>
-        <w:t>绪论</w:t>
+        <w:t xml:space="preserve"> 绪论</w:t>
       </w:r>
       <w:bookmarkEnd w:id="28"/>
     </w:p>
     <w:p>
       <w:pPr>
-        <w:pStyle w:val="2"/>
-        <w:rPr>
-          <w:rFonts w:ascii="宋体" w:eastAsia="宋体" w:hAnsi="宋体" w:cstheme="majorBidi"/>
-          <w:b/>
-          <w:kern w:val="2"/>
+        <w:keepNext/>
+        <w:keepLines/>
+        <w:widowControl w:val="0"/>
+        <w:spacing w:beforeLines="100" w:before="312" w:afterLines="100" w:after="312"/>
+        <w:jc w:val="both"/>
+        <w:textAlignment w:val="baseline"/>
+        <w:outlineLvl w:val="1"/>
+        <w:rPr>
+          <w:rFonts w:ascii="黑体" w:eastAsia="黑体" w:hAnsi="黑体" w:cs="Times New Roman"/>
+          <w:bCs/>
+          <w:kern w:val="2"/>
+          <w:sz w:val="32"/>
+          <w:szCs w:val="32"/>
         </w:rPr>
       </w:pPr>
       <w:bookmarkStart w:id="29" w:name="_Toc73054827"/>
       <w:r>
         <w:rPr>
-          <w:rFonts w:ascii="Times New Roman" w:hAnsi="Times New Roman"/>
-          <w:kern w:val="2"/>
+          <w:rFonts w:ascii="黑体" w:eastAsia="黑体" w:hAnsi="黑体" w:cs="Times New Roman"/>
+          <w:bCs/>
+          <w:kern w:val="2"/>
+          <w:sz w:val="32"/>
+          <w:szCs w:val="32"/>
         </w:rPr>
         <w:t>1.1</w:t>
       </w:r>
       <w:r>
         <w:rPr>
-          <w:rFonts w:ascii="宋体" w:eastAsia="宋体" w:hAnsi="宋体" w:cstheme="majorBidi" w:hint="eastAsia"/>
-          <w:b/>
-          <w:kern w:val="2"/>
+          <w:rFonts w:ascii="黑体" w:eastAsia="黑体" w:hAnsi="黑体" w:cs="Times New Roman" w:hint="eastAsia"/>
+          <w:bCs/>
+          <w:kern w:val="2"/>
+          <w:sz w:val="32"/>
+          <w:szCs w:val="32"/>
         </w:rPr>
         <w:t xml:space="preserve"> 研究背景和研究意义</w:t>
       </w:r>
@@ -8818,7 +8846,21 @@
         <w:rPr>
           <w:rFonts w:hint="eastAsia"/>
         </w:rPr>
-        <w:t>可以实现对文献数据的充分利用，同时非关系型数据库则是存储非结构化数据的</w:t>
+        <w:t>可以实现对文献数据的充分利用，同时非关系型数据库则是</w:t>
+      </w:r>
+      <w:proofErr w:type="gramStart"/>
+      <w:r>
+        <w:rPr>
+          <w:rFonts w:hint="eastAsia"/>
+        </w:rPr>
+        <w:t>存储非</w:t>
+      </w:r>
+      <w:proofErr w:type="gramEnd"/>
+      <w:r>
+        <w:rPr>
+          <w:rFonts w:hint="eastAsia"/>
+        </w:rPr>
+        <w:t>结构化数据的</w:t>
       </w:r>
       <w:r>
         <w:rPr>
@@ -8851,7 +8893,6 @@
         </w:rPr>
         <w:t>非关系型数据库可以根据其底层使用的数据结构分为不同类别，最常见的有存储键值对的</w:t>
       </w:r>
-      <w:proofErr w:type="spellStart"/>
       <w:r>
         <w:rPr>
           <w:rFonts w:hint="eastAsia"/>
@@ -8864,7 +8905,6 @@
         </w:rPr>
         <w:t>s</w:t>
       </w:r>
-      <w:proofErr w:type="spellEnd"/>
       <w:r>
         <w:rPr>
           <w:vertAlign w:val="superscript"/>
@@ -9041,7 +9081,21 @@
         <w:rPr>
           <w:rFonts w:hint="eastAsia"/>
         </w:rPr>
-        <w:t>同时得益于近年来算力和硬件的发展</w:t>
+        <w:t>同时得益于</w:t>
+      </w:r>
+      <w:proofErr w:type="gramStart"/>
+      <w:r>
+        <w:rPr>
+          <w:rFonts w:hint="eastAsia"/>
+        </w:rPr>
+        <w:t>近年来算力和</w:t>
+      </w:r>
+      <w:proofErr w:type="gramEnd"/>
+      <w:r>
+        <w:rPr>
+          <w:rFonts w:hint="eastAsia"/>
+        </w:rPr>
+        <w:t>硬件的发展</w:t>
       </w:r>
       <w:r>
         <w:rPr>
@@ -9053,7 +9107,21 @@
         <w:rPr>
           <w:rFonts w:hint="eastAsia"/>
         </w:rPr>
-        <w:t>计算机对图数据的处理能力</w:t>
+        <w:t>计算机对</w:t>
+      </w:r>
+      <w:proofErr w:type="gramStart"/>
+      <w:r>
+        <w:rPr>
+          <w:rFonts w:hint="eastAsia"/>
+        </w:rPr>
+        <w:t>图数据</w:t>
+      </w:r>
+      <w:proofErr w:type="gramEnd"/>
+      <w:r>
+        <w:rPr>
+          <w:rFonts w:hint="eastAsia"/>
+        </w:rPr>
+        <w:t>的处理能力</w:t>
       </w:r>
       <w:r>
         <w:rPr>
@@ -9065,7 +9133,21 @@
         <w:rPr>
           <w:rFonts w:hint="eastAsia"/>
         </w:rPr>
-        <w:t>了长足的进步。因此，使用图结构和图数据库对文献数据进行管理和分析是一个相对新颖且可行的方案，</w:t>
+        <w:t>了长足的进步。因此，使用</w:t>
+      </w:r>
+      <w:proofErr w:type="gramStart"/>
+      <w:r>
+        <w:rPr>
+          <w:rFonts w:hint="eastAsia"/>
+        </w:rPr>
+        <w:t>图结构</w:t>
+      </w:r>
+      <w:proofErr w:type="gramEnd"/>
+      <w:r>
+        <w:rPr>
+          <w:rFonts w:hint="eastAsia"/>
+        </w:rPr>
+        <w:t>和图数据库对文献数据进行管理和分析是一个相对新颖且可行的方案，</w:t>
       </w:r>
       <w:r>
         <w:rPr>
@@ -9162,7 +9244,21 @@
         <w:rPr>
           <w:rFonts w:hint="eastAsia"/>
         </w:rPr>
-        <w:t>以及国内的学者网、知网等都</w:t>
+        <w:t>以及国内的学者网、</w:t>
+      </w:r>
+      <w:proofErr w:type="gramStart"/>
+      <w:r>
+        <w:rPr>
+          <w:rFonts w:hint="eastAsia"/>
+        </w:rPr>
+        <w:t>知网等</w:t>
+      </w:r>
+      <w:proofErr w:type="gramEnd"/>
+      <w:r>
+        <w:rPr>
+          <w:rFonts w:hint="eastAsia"/>
+        </w:rPr>
+        <w:t>都</w:t>
       </w:r>
       <w:r>
         <w:rPr>
@@ -9321,7 +9417,21 @@
         <w:rPr>
           <w:rFonts w:hint="eastAsia"/>
         </w:rPr>
-        <w:t>、Bing、学者网还是基于图、人工智能的</w:t>
+        <w:t>、Bing、</w:t>
+      </w:r>
+      <w:proofErr w:type="gramStart"/>
+      <w:r>
+        <w:rPr>
+          <w:rFonts w:hint="eastAsia"/>
+        </w:rPr>
+        <w:t>学者网</w:t>
+      </w:r>
+      <w:proofErr w:type="gramEnd"/>
+      <w:r>
+        <w:rPr>
+          <w:rFonts w:hint="eastAsia"/>
+        </w:rPr>
+        <w:t>还是基于图、人工智能的</w:t>
       </w:r>
       <w:proofErr w:type="spellStart"/>
       <w:r>
@@ -9353,7 +9463,14 @@
         <w:rPr>
           <w:rFonts w:hint="eastAsia"/>
         </w:rPr>
-        <w:t>基于DBLP文献库</w:t>
+        <w:t>基于DBLP文献</w:t>
+      </w:r>
+      <w:proofErr w:type="gramStart"/>
+      <w:r>
+        <w:rPr>
+          <w:rFonts w:hint="eastAsia"/>
+        </w:rPr>
+        <w:t>库</w:t>
       </w:r>
       <w:r>
         <w:rPr>
@@ -9361,6 +9478,7 @@
         </w:rPr>
         <w:t>使用</w:t>
       </w:r>
+      <w:proofErr w:type="gramEnd"/>
       <w:r>
         <w:rPr>
           <w:rFonts w:hint="eastAsia"/>
@@ -9494,30 +9612,30 @@
       <w:pPr>
         <w:pStyle w:val="2"/>
         <w:rPr>
-          <w:rFonts w:ascii="宋体" w:eastAsia="宋体" w:hAnsi="宋体" w:cstheme="majorBidi"/>
-          <w:b/>
+          <w:rFonts w:ascii="黑体" w:hAnsi="黑体" w:cstheme="majorBidi"/>
+          <w:bCs w:val="0"/>
           <w:kern w:val="2"/>
         </w:rPr>
       </w:pPr>
       <w:bookmarkStart w:id="30" w:name="_Toc73054828"/>
       <w:r>
         <w:rPr>
-          <w:rFonts w:ascii="Times New Roman" w:hAnsi="Times New Roman"/>
+          <w:rFonts w:ascii="黑体" w:hAnsi="黑体"/>
           <w:kern w:val="2"/>
         </w:rPr>
         <w:t>1.2</w:t>
       </w:r>
       <w:r>
         <w:rPr>
-          <w:rFonts w:ascii="Times New Roman" w:hAnsi="Times New Roman" w:hint="eastAsia"/>
+          <w:rFonts w:ascii="黑体" w:hAnsi="黑体" w:hint="eastAsia"/>
           <w:kern w:val="2"/>
         </w:rPr>
         <w:t xml:space="preserve"> </w:t>
       </w:r>
       <w:r>
         <w:rPr>
-          <w:rFonts w:ascii="宋体" w:eastAsia="宋体" w:hAnsi="宋体" w:cstheme="majorBidi" w:hint="eastAsia"/>
-          <w:b/>
+          <w:rFonts w:ascii="黑体" w:hAnsi="黑体" w:cstheme="majorBidi" w:hint="eastAsia"/>
+          <w:bCs w:val="0"/>
           <w:kern w:val="2"/>
         </w:rPr>
         <w:t>国内外研究现状</w:t>
@@ -9543,7 +9661,7 @@
       <w:bookmarkStart w:id="31" w:name="_Toc73054829"/>
       <w:r>
         <w:rPr>
-          <w:rFonts w:ascii="Times New Roman" w:eastAsia="黑体" w:hAnsi="Times New Roman" w:cs="Times New Roman"/>
+          <w:rFonts w:ascii="黑体" w:eastAsia="黑体" w:hAnsi="黑体" w:cs="Times New Roman"/>
           <w:bCs/>
           <w:kern w:val="2"/>
           <w:sz w:val="28"/>
@@ -10015,7 +10133,21 @@
         <w:rPr>
           <w:rFonts w:hint="eastAsia"/>
         </w:rPr>
-        <w:t>的分数为为5</w:t>
+        <w:t>的分数为</w:t>
+      </w:r>
+      <w:proofErr w:type="gramStart"/>
+      <w:r>
+        <w:rPr>
+          <w:rFonts w:hint="eastAsia"/>
+        </w:rPr>
+        <w:t>为</w:t>
+      </w:r>
+      <w:proofErr w:type="gramEnd"/>
+      <w:r>
+        <w:rPr>
+          <w:rFonts w:hint="eastAsia"/>
+        </w:rPr>
+        <w:t>5</w:t>
       </w:r>
       <w:r>
         <w:t>2</w:t>
@@ -10146,24 +10278,24 @@
       <w:bookmarkStart w:id="32" w:name="_Toc73054830"/>
       <w:r>
         <w:rPr>
-          <w:rFonts w:ascii="Times New Roman" w:eastAsia="黑体" w:hAnsi="Times New Roman" w:cs="Times New Roman"/>
+          <w:rFonts w:ascii="黑体" w:eastAsia="黑体" w:hAnsi="黑体" w:cs="Times New Roman"/>
           <w:bCs/>
           <w:kern w:val="2"/>
           <w:sz w:val="28"/>
           <w:szCs w:val="32"/>
         </w:rPr>
         <w:lastRenderedPageBreak/>
-        <w:t>1.2.2</w:t>
-      </w:r>
-      <w:r>
-        <w:rPr>
-          <w:rFonts w:ascii="黑体" w:eastAsia="黑体" w:hAnsi="黑体" w:cs="Times New Roman"/>
+        <w:t xml:space="preserve">1.2.2 </w:t>
+      </w:r>
+      <w:r>
+        <w:rPr>
+          <w:rFonts w:ascii="黑体" w:eastAsia="黑体" w:hAnsi="黑体" w:cs="Times New Roman" w:hint="eastAsia"/>
           <w:bCs/>
           <w:kern w:val="2"/>
           <w:sz w:val="28"/>
           <w:szCs w:val="32"/>
         </w:rPr>
-        <w:t xml:space="preserve"> </w:t>
+        <w:t>Neo4j</w:t>
       </w:r>
       <w:r>
         <w:rPr>
@@ -10173,16 +10305,6 @@
           <w:sz w:val="28"/>
           <w:szCs w:val="32"/>
         </w:rPr>
-        <w:t>Neo4j</w:t>
-      </w:r>
-      <w:r>
-        <w:rPr>
-          <w:rFonts w:ascii="黑体" w:eastAsia="黑体" w:hAnsi="黑体" w:cs="Times New Roman" w:hint="eastAsia"/>
-          <w:bCs/>
-          <w:kern w:val="2"/>
-          <w:sz w:val="28"/>
-          <w:szCs w:val="32"/>
-        </w:rPr>
         <w:t>的在国内外的应用案例</w:t>
       </w:r>
       <w:bookmarkEnd w:id="32"/>
@@ -10229,13 +10351,27 @@
         <w:rPr>
           <w:rFonts w:hint="eastAsia"/>
         </w:rPr>
-        <w:t>。NBC新闻团队试着弄清水军如何利用推特</w:t>
-      </w:r>
-      <w:r>
-        <w:rPr>
-          <w:rFonts w:hint="eastAsia"/>
-        </w:rPr>
-        <w:t>改变公众的观念进而</w:t>
+        <w:t>。NBC新闻团队试着弄清水军如何利用</w:t>
+      </w:r>
+      <w:proofErr w:type="gramStart"/>
+      <w:r>
+        <w:rPr>
+          <w:rFonts w:hint="eastAsia"/>
+        </w:rPr>
+        <w:t>推特</w:t>
+      </w:r>
+      <w:r>
+        <w:rPr>
+          <w:rFonts w:hint="eastAsia"/>
+        </w:rPr>
+        <w:t>改变</w:t>
+      </w:r>
+      <w:proofErr w:type="gramEnd"/>
+      <w:r>
+        <w:rPr>
+          <w:rFonts w:hint="eastAsia"/>
+        </w:rPr>
+        <w:t>公众的观念进而</w:t>
       </w:r>
       <w:r>
         <w:rPr>
@@ -10247,7 +10383,21 @@
         <w:rPr>
           <w:rFonts w:hint="eastAsia"/>
         </w:rPr>
-        <w:t>基于推特社交网络本质上是图这一特点，NBC</w:t>
+        <w:t>基于推</w:t>
+      </w:r>
+      <w:proofErr w:type="gramStart"/>
+      <w:r>
+        <w:rPr>
+          <w:rFonts w:hint="eastAsia"/>
+        </w:rPr>
+        <w:t>特</w:t>
+      </w:r>
+      <w:proofErr w:type="gramEnd"/>
+      <w:r>
+        <w:rPr>
+          <w:rFonts w:hint="eastAsia"/>
+        </w:rPr>
+        <w:t>社交网络本质上是图这一特点，NBC</w:t>
       </w:r>
       <w:r>
         <w:rPr>
@@ -10309,7 +10459,21 @@
         <w:rPr>
           <w:rFonts w:hint="eastAsia"/>
         </w:rPr>
-        <w:t>推特、用户、推特标签、链接等</w:t>
+        <w:t>推特、用户、推</w:t>
+      </w:r>
+      <w:proofErr w:type="gramStart"/>
+      <w:r>
+        <w:rPr>
+          <w:rFonts w:hint="eastAsia"/>
+        </w:rPr>
+        <w:t>特</w:t>
+      </w:r>
+      <w:proofErr w:type="gramEnd"/>
+      <w:r>
+        <w:rPr>
+          <w:rFonts w:hint="eastAsia"/>
+        </w:rPr>
+        <w:t>标签、链接等</w:t>
       </w:r>
       <w:r>
         <w:rPr>
@@ -10397,11 +10561,33 @@
         </w:rPr>
         <w:t>这些</w:t>
       </w:r>
-      <w:r>
-        <w:rPr>
-          <w:rFonts w:hint="eastAsia"/>
-        </w:rPr>
-        <w:t>原创推文大概只占推文总量的2</w:t>
+      <w:proofErr w:type="gramStart"/>
+      <w:r>
+        <w:rPr>
+          <w:rFonts w:hint="eastAsia"/>
+        </w:rPr>
+        <w:t>原创推文大概</w:t>
+      </w:r>
+      <w:proofErr w:type="gramEnd"/>
+      <w:r>
+        <w:rPr>
+          <w:rFonts w:hint="eastAsia"/>
+        </w:rPr>
+        <w:t>只</w:t>
+      </w:r>
+      <w:proofErr w:type="gramStart"/>
+      <w:r>
+        <w:rPr>
+          <w:rFonts w:hint="eastAsia"/>
+        </w:rPr>
+        <w:t>占推文</w:t>
+      </w:r>
+      <w:proofErr w:type="gramEnd"/>
+      <w:r>
+        <w:rPr>
+          <w:rFonts w:hint="eastAsia"/>
+        </w:rPr>
+        <w:t>总量的2</w:t>
       </w:r>
       <w:r>
         <w:t>5%</w:t>
@@ -10590,8 +10776,16 @@
         <w:rPr>
           <w:rFonts w:hint="eastAsia"/>
         </w:rPr>
-        <w:t>找到某个人的朋友的朋友</w:t>
-      </w:r>
+        <w:t>找到某个人</w:t>
+      </w:r>
+      <w:proofErr w:type="gramStart"/>
+      <w:r>
+        <w:rPr>
+          <w:rFonts w:hint="eastAsia"/>
+        </w:rPr>
+        <w:t>的朋友的朋友</w:t>
+      </w:r>
+      <w:proofErr w:type="gramEnd"/>
       <w:r>
         <w:t>，找</w:t>
       </w:r>
@@ -10674,7 +10868,15 @@
         <w:t>在金融反欺诈方面，</w:t>
       </w:r>
       <w:r>
-        <w:t>银行和保险公司每年因欺诈而损失数十亿美元。传统的欺诈检测方法在最小化这些损失方面起着重要作用。但是，</w:t>
+        <w:t>银行和保险公司每年因欺诈而损失数十亿美元。传统的欺诈检测方法在最小</w:t>
+      </w:r>
+      <w:proofErr w:type="gramStart"/>
+      <w:r>
+        <w:t>化这些</w:t>
+      </w:r>
+      <w:proofErr w:type="gramEnd"/>
+      <w:r>
+        <w:t>损失方面起着重要作用。但是，</w:t>
       </w:r>
       <w:r>
         <w:rPr>
@@ -10707,7 +10909,21 @@
         <w:rPr>
           <w:rFonts w:hint="eastAsia"/>
         </w:rPr>
-        <w:t>随着图论的发展以及图数据库的出现，经融机构的</w:t>
+        <w:t>随着图论的发展以及图数据库的出现，</w:t>
+      </w:r>
+      <w:proofErr w:type="gramStart"/>
+      <w:r>
+        <w:rPr>
+          <w:rFonts w:hint="eastAsia"/>
+        </w:rPr>
+        <w:t>经融机构</w:t>
+      </w:r>
+      <w:proofErr w:type="gramEnd"/>
+      <w:r>
+        <w:rPr>
+          <w:rFonts w:hint="eastAsia"/>
+        </w:rPr>
+        <w:t>的</w:t>
       </w:r>
       <w:r>
         <w:rPr>
@@ -10900,7 +11116,7 @@
       <w:bookmarkStart w:id="33" w:name="_Toc73054831"/>
       <w:r>
         <w:rPr>
-          <w:rFonts w:ascii="Times New Roman" w:eastAsia="黑体" w:hAnsi="Times New Roman" w:cs="Times New Roman"/>
+          <w:rFonts w:ascii="黑体" w:eastAsia="黑体" w:hAnsi="黑体" w:cs="Times New Roman"/>
           <w:bCs/>
           <w:kern w:val="2"/>
           <w:sz w:val="28"/>
@@ -10911,7 +11127,7 @@
       </w:r>
       <w:r>
         <w:rPr>
-          <w:rFonts w:ascii="Times New Roman" w:eastAsia="黑体" w:hAnsi="Times New Roman" w:cs="Times New Roman"/>
+          <w:rFonts w:ascii="黑体" w:eastAsia="黑体" w:hAnsi="黑体" w:cs="Times New Roman"/>
           <w:bCs/>
           <w:kern w:val="2"/>
           <w:sz w:val="28"/>
@@ -11125,7 +11341,21 @@
         <w:rPr>
           <w:rFonts w:hint="eastAsia"/>
         </w:rPr>
-        <w:t>此系统使用共现分析的方式，对</w:t>
+        <w:t>此系统使用共</w:t>
+      </w:r>
+      <w:proofErr w:type="gramStart"/>
+      <w:r>
+        <w:rPr>
+          <w:rFonts w:hint="eastAsia"/>
+        </w:rPr>
+        <w:t>现分析</w:t>
+      </w:r>
+      <w:proofErr w:type="gramEnd"/>
+      <w:r>
+        <w:rPr>
+          <w:rFonts w:hint="eastAsia"/>
+        </w:rPr>
+        <w:t>的方式，对</w:t>
       </w:r>
       <w:r>
         <w:rPr>
@@ -11194,13 +11424,35 @@
         <w:rPr>
           <w:rFonts w:hint="eastAsia"/>
         </w:rPr>
-        <w:t>共现分析</w:t>
-      </w:r>
-      <w:r>
-        <w:rPr>
-          <w:rFonts w:hint="eastAsia"/>
-        </w:rPr>
-        <w:t>以及对文献作者合作关系的分析，实现了对不同学术领域发展趋势、路径以及学术圈人物关系的发现。</w:t>
+        <w:t>共</w:t>
+      </w:r>
+      <w:proofErr w:type="gramStart"/>
+      <w:r>
+        <w:rPr>
+          <w:rFonts w:hint="eastAsia"/>
+        </w:rPr>
+        <w:t>现分析</w:t>
+      </w:r>
+      <w:proofErr w:type="gramEnd"/>
+      <w:r>
+        <w:rPr>
+          <w:rFonts w:hint="eastAsia"/>
+        </w:rPr>
+        <w:t>以及对文献作者合作关系的分析，实现了对不同学术领域发展趋势、路径以及学术</w:t>
+      </w:r>
+      <w:proofErr w:type="gramStart"/>
+      <w:r>
+        <w:rPr>
+          <w:rFonts w:hint="eastAsia"/>
+        </w:rPr>
+        <w:t>圈人物</w:t>
+      </w:r>
+      <w:proofErr w:type="gramEnd"/>
+      <w:r>
+        <w:rPr>
+          <w:rFonts w:hint="eastAsia"/>
+        </w:rPr>
+        <w:t>关系的发现。</w:t>
       </w:r>
     </w:p>
     <w:p>
@@ -11275,31 +11527,31 @@
       <w:pPr>
         <w:pStyle w:val="2"/>
         <w:rPr>
-          <w:rFonts w:ascii="宋体" w:eastAsia="宋体" w:hAnsi="宋体" w:cstheme="majorBidi"/>
+          <w:rFonts w:ascii="黑体" w:hAnsi="黑体" w:cstheme="majorBidi"/>
+          <w:bCs w:val="0"/>
+          <w:kern w:val="2"/>
+        </w:rPr>
+      </w:pPr>
+      <w:bookmarkStart w:id="34" w:name="_Toc73054832"/>
+      <w:r>
+        <w:rPr>
+          <w:rFonts w:ascii="黑体" w:hAnsi="黑体" w:hint="eastAsia"/>
+          <w:kern w:val="2"/>
+        </w:rPr>
+        <w:t>1.3</w:t>
+      </w:r>
+      <w:r>
+        <w:rPr>
+          <w:rFonts w:ascii="黑体" w:hAnsi="黑体" w:cstheme="majorBidi" w:hint="eastAsia"/>
           <w:b/>
           <w:kern w:val="2"/>
         </w:rPr>
-      </w:pPr>
-      <w:bookmarkStart w:id="34" w:name="_Toc73054832"/>
-      <w:r>
-        <w:rPr>
-          <w:rFonts w:ascii="Times New Roman" w:hAnsi="Times New Roman" w:hint="eastAsia"/>
-          <w:kern w:val="2"/>
-        </w:rPr>
-        <w:t>1.3</w:t>
-      </w:r>
-      <w:r>
-        <w:rPr>
-          <w:rFonts w:ascii="宋体" w:eastAsia="宋体" w:hAnsi="宋体" w:cstheme="majorBidi" w:hint="eastAsia"/>
-          <w:b/>
-          <w:kern w:val="2"/>
-        </w:rPr>
         <w:t xml:space="preserve"> </w:t>
       </w:r>
       <w:r>
         <w:rPr>
-          <w:rFonts w:ascii="宋体" w:eastAsia="宋体" w:hAnsi="宋体" w:cstheme="majorBidi" w:hint="eastAsia"/>
-          <w:b/>
+          <w:rFonts w:ascii="黑体" w:hAnsi="黑体" w:cstheme="majorBidi" w:hint="eastAsia"/>
+          <w:bCs w:val="0"/>
           <w:kern w:val="2"/>
         </w:rPr>
         <w:t>本文主要工作</w:t>
@@ -11461,31 +11713,31 @@
       <w:pPr>
         <w:pStyle w:val="2"/>
         <w:rPr>
-          <w:rFonts w:ascii="宋体" w:eastAsia="宋体" w:hAnsi="宋体" w:cstheme="majorBidi"/>
-          <w:b/>
+          <w:rFonts w:ascii="黑体" w:hAnsi="黑体" w:cstheme="majorBidi"/>
+          <w:bCs w:val="0"/>
           <w:kern w:val="2"/>
         </w:rPr>
       </w:pPr>
       <w:bookmarkStart w:id="35" w:name="_Toc73054833"/>
       <w:r>
         <w:rPr>
-          <w:rFonts w:ascii="Times New Roman" w:hAnsi="Times New Roman" w:hint="eastAsia"/>
+          <w:rFonts w:ascii="黑体" w:hAnsi="黑体" w:hint="eastAsia"/>
           <w:kern w:val="2"/>
         </w:rPr>
         <w:t xml:space="preserve">1.4 </w:t>
       </w:r>
       <w:r>
         <w:rPr>
-          <w:rFonts w:ascii="宋体" w:eastAsia="宋体" w:hAnsi="宋体" w:cstheme="majorBidi" w:hint="eastAsia"/>
-          <w:b/>
+          <w:rFonts w:ascii="黑体" w:hAnsi="黑体" w:cstheme="majorBidi" w:hint="eastAsia"/>
+          <w:bCs w:val="0"/>
           <w:kern w:val="2"/>
         </w:rPr>
         <w:t>论文</w:t>
       </w:r>
       <w:r>
         <w:rPr>
-          <w:rFonts w:ascii="宋体" w:eastAsia="宋体" w:hAnsi="宋体" w:cstheme="majorBidi" w:hint="eastAsia"/>
-          <w:b/>
+          <w:rFonts w:ascii="黑体" w:hAnsi="黑体" w:cstheme="majorBidi" w:hint="eastAsia"/>
+          <w:bCs w:val="0"/>
           <w:kern w:val="2"/>
         </w:rPr>
         <w:t>组织结构</w:t>
@@ -11596,7 +11848,21 @@
         <w:rPr>
           <w:rFonts w:hint="eastAsia"/>
         </w:rPr>
-        <w:t>第四章介绍了系统所采用的图相关的算法，以及算法的扩展。</w:t>
+        <w:t>第四章介绍了系统所采用的</w:t>
+      </w:r>
+      <w:proofErr w:type="gramStart"/>
+      <w:r>
+        <w:rPr>
+          <w:rFonts w:hint="eastAsia"/>
+        </w:rPr>
+        <w:t>图相关</w:t>
+      </w:r>
+      <w:proofErr w:type="gramEnd"/>
+      <w:r>
+        <w:rPr>
+          <w:rFonts w:hint="eastAsia"/>
+        </w:rPr>
+        <w:t>的算法，以及算法的扩展。</w:t>
       </w:r>
       <w:r>
         <w:rPr>
@@ -11728,7 +11994,7 @@
       <w:pPr>
         <w:pStyle w:val="2"/>
         <w:rPr>
-          <w:rFonts w:ascii="宋体" w:eastAsia="宋体" w:hAnsi="宋体" w:cstheme="majorBidi"/>
+          <w:rFonts w:ascii="黑体" w:hAnsi="黑体" w:cstheme="majorBidi"/>
           <w:b/>
           <w:kern w:val="2"/>
         </w:rPr>
@@ -11736,15 +12002,15 @@
       <w:bookmarkStart w:id="37" w:name="_Toc73054835"/>
       <w:r>
         <w:rPr>
-          <w:rFonts w:ascii="Times New Roman" w:hAnsi="Times New Roman" w:hint="eastAsia"/>
+          <w:rFonts w:ascii="黑体" w:hAnsi="黑体" w:hint="eastAsia"/>
           <w:kern w:val="2"/>
         </w:rPr>
         <w:t xml:space="preserve">2.1 </w:t>
       </w:r>
       <w:r>
         <w:rPr>
-          <w:rFonts w:ascii="宋体" w:eastAsia="宋体" w:hAnsi="宋体" w:cstheme="majorBidi" w:hint="eastAsia"/>
-          <w:b/>
+          <w:rFonts w:ascii="黑体" w:hAnsi="黑体" w:cstheme="majorBidi" w:hint="eastAsia"/>
+          <w:bCs w:val="0"/>
           <w:kern w:val="2"/>
         </w:rPr>
         <w:t>图数据库</w:t>
@@ -11853,7 +12119,14 @@
         <w:rPr>
           <w:rFonts w:hint="eastAsia"/>
         </w:rPr>
-        <w:t>是合理且</w:t>
+        <w:t>是合理</w:t>
+      </w:r>
+      <w:proofErr w:type="gramStart"/>
+      <w:r>
+        <w:rPr>
+          <w:rFonts w:hint="eastAsia"/>
+        </w:rPr>
+        <w:t>且</w:t>
       </w:r>
       <w:r>
         <w:rPr>
@@ -11861,6 +12134,7 @@
         </w:rPr>
         <w:t>必要</w:t>
       </w:r>
+      <w:proofErr w:type="gramEnd"/>
       <w:r>
         <w:rPr>
           <w:rFonts w:hint="eastAsia"/>
@@ -12011,7 +12285,7 @@
       <w:bookmarkStart w:id="38" w:name="_Toc73054836"/>
       <w:r>
         <w:rPr>
-          <w:rFonts w:ascii="Times New Roman" w:eastAsia="黑体" w:hAnsi="Times New Roman" w:cs="Times New Roman"/>
+          <w:rFonts w:ascii="黑体" w:eastAsia="黑体" w:hAnsi="黑体" w:cs="Times New Roman"/>
           <w:bCs/>
           <w:kern w:val="2"/>
           <w:sz w:val="28"/>
@@ -12394,13 +12668,13 @@
       <w:bookmarkStart w:id="39" w:name="_Toc73054837"/>
       <w:r>
         <w:rPr>
-          <w:rFonts w:ascii="Times New Roman" w:eastAsia="黑体" w:hAnsi="Times New Roman" w:cs="Times New Roman" w:hint="eastAsia"/>
+          <w:rFonts w:ascii="黑体" w:eastAsia="黑体" w:hAnsi="黑体" w:cs="Times New Roman" w:hint="eastAsia"/>
           <w:bCs/>
           <w:kern w:val="2"/>
           <w:sz w:val="28"/>
           <w:szCs w:val="32"/>
         </w:rPr>
-        <w:t>2.1.2</w:t>
+        <w:t xml:space="preserve">2.1.2 </w:t>
       </w:r>
       <w:r>
         <w:rPr>
@@ -12410,7 +12684,7 @@
           <w:sz w:val="28"/>
           <w:szCs w:val="32"/>
         </w:rPr>
-        <w:t xml:space="preserve"> </w:t>
+        <w:t>图数据库</w:t>
       </w:r>
       <w:r>
         <w:rPr>
@@ -12420,16 +12694,6 @@
           <w:sz w:val="28"/>
           <w:szCs w:val="32"/>
         </w:rPr>
-        <w:t>图数据库</w:t>
-      </w:r>
-      <w:r>
-        <w:rPr>
-          <w:rFonts w:ascii="黑体" w:eastAsia="黑体" w:hAnsi="黑体" w:cs="Times New Roman" w:hint="eastAsia"/>
-          <w:bCs/>
-          <w:kern w:val="2"/>
-          <w:sz w:val="28"/>
-          <w:szCs w:val="32"/>
-        </w:rPr>
         <w:t>Neo4j</w:t>
       </w:r>
       <w:bookmarkEnd w:id="39"/>
@@ -12516,7 +12780,21 @@
         <w:rPr>
           <w:rFonts w:hint="eastAsia"/>
         </w:rPr>
-        <w:t>的支持是其一大特特点</w:t>
+        <w:t>的支持是其一大</w:t>
+      </w:r>
+      <w:proofErr w:type="gramStart"/>
+      <w:r>
+        <w:rPr>
+          <w:rFonts w:hint="eastAsia"/>
+        </w:rPr>
+        <w:t>特</w:t>
+      </w:r>
+      <w:proofErr w:type="gramEnd"/>
+      <w:r>
+        <w:rPr>
+          <w:rFonts w:hint="eastAsia"/>
+        </w:rPr>
+        <w:t>特点</w:t>
       </w:r>
       <w:r>
         <w:rPr>
@@ -12553,7 +12831,21 @@
         <w:rPr>
           <w:rFonts w:hint="eastAsia"/>
         </w:rPr>
-        <w:t>同时支持在边和节点上设置多个属性，还有专用的类似SQL图数据查询语言Cypher。</w:t>
+        <w:t>同时支持在边和节点上设置多个属性，还有专用的类似SQL</w:t>
+      </w:r>
+      <w:proofErr w:type="gramStart"/>
+      <w:r>
+        <w:rPr>
+          <w:rFonts w:hint="eastAsia"/>
+        </w:rPr>
+        <w:t>图数据</w:t>
+      </w:r>
+      <w:proofErr w:type="gramEnd"/>
+      <w:r>
+        <w:rPr>
+          <w:rFonts w:hint="eastAsia"/>
+        </w:rPr>
+        <w:t>查询语言Cypher。</w:t>
       </w:r>
     </w:p>
     <w:p>
@@ -12587,12 +12879,14 @@
         </w:rPr>
         <w:t>适合存储</w:t>
       </w:r>
+      <w:proofErr w:type="gramStart"/>
       <w:r>
         <w:rPr>
           <w:rFonts w:hint="eastAsia"/>
         </w:rPr>
         <w:t>图数据</w:t>
       </w:r>
+      <w:proofErr w:type="gramEnd"/>
       <w:r>
         <w:rPr>
           <w:rFonts w:hint="eastAsia"/>
@@ -12621,7 +12915,21 @@
         <w:rPr>
           <w:rFonts w:hint="eastAsia"/>
         </w:rPr>
-        <w:t>。这种存储模式避免了低效的表之间的连接，通过简单的直接遍历算法就可以方便的检索图中节点和边以及节点边的关联信息，查询效率也更高</w:t>
+        <w:t>。这种存储模式避免了低效的表之间的连接，通过简单的直接遍历算法就可以方便的检索图中节点和</w:t>
+      </w:r>
+      <w:proofErr w:type="gramStart"/>
+      <w:r>
+        <w:rPr>
+          <w:rFonts w:hint="eastAsia"/>
+        </w:rPr>
+        <w:t>边</w:t>
+      </w:r>
+      <w:proofErr w:type="gramEnd"/>
+      <w:r>
+        <w:rPr>
+          <w:rFonts w:hint="eastAsia"/>
+        </w:rPr>
+        <w:t>以及节点边的关联信息，查询效率也更高</w:t>
       </w:r>
       <w:r>
         <w:rPr>
@@ -12824,8 +13132,16 @@
         <w:rPr>
           <w:rFonts w:hint="eastAsia"/>
         </w:rPr>
-        <w:t>版本，很适合用来作为图数据</w:t>
-      </w:r>
+        <w:t>版本，很适合用来作为</w:t>
+      </w:r>
+      <w:proofErr w:type="gramStart"/>
+      <w:r>
+        <w:rPr>
+          <w:rFonts w:hint="eastAsia"/>
+        </w:rPr>
+        <w:t>图数据</w:t>
+      </w:r>
+      <w:proofErr w:type="gramEnd"/>
       <w:r>
         <w:rPr>
           <w:rFonts w:hint="eastAsia"/>
@@ -12858,7 +13174,7 @@
       <w:bookmarkStart w:id="40" w:name="_Toc73054838"/>
       <w:r>
         <w:rPr>
-          <w:rFonts w:ascii="Times New Roman" w:eastAsia="黑体" w:hAnsi="Times New Roman" w:cs="Times New Roman" w:hint="eastAsia"/>
+          <w:rFonts w:ascii="黑体" w:eastAsia="黑体" w:hAnsi="黑体" w:cs="Times New Roman" w:hint="eastAsia"/>
           <w:bCs/>
           <w:kern w:val="2"/>
           <w:sz w:val="28"/>
@@ -12868,7 +13184,7 @@
       </w:r>
       <w:r>
         <w:rPr>
-          <w:rFonts w:ascii="Times New Roman" w:eastAsia="黑体" w:hAnsi="Times New Roman" w:cs="Times New Roman"/>
+          <w:rFonts w:ascii="黑体" w:eastAsia="黑体" w:hAnsi="黑体" w:cs="Times New Roman"/>
           <w:bCs/>
           <w:kern w:val="2"/>
           <w:sz w:val="28"/>
@@ -12972,7 +13288,21 @@
         <w:rPr>
           <w:rFonts w:hint="eastAsia"/>
         </w:rPr>
-        <w:t>轻松的描述复杂的图数据查询</w:t>
+        <w:t>轻松的描述复杂的</w:t>
+      </w:r>
+      <w:proofErr w:type="gramStart"/>
+      <w:r>
+        <w:rPr>
+          <w:rFonts w:hint="eastAsia"/>
+        </w:rPr>
+        <w:t>图数据</w:t>
+      </w:r>
+      <w:proofErr w:type="gramEnd"/>
+      <w:r>
+        <w:rPr>
+          <w:rFonts w:hint="eastAsia"/>
+        </w:rPr>
+        <w:t>查询</w:t>
       </w:r>
       <w:r>
         <w:rPr>
@@ -13201,7 +13531,35 @@
         <w:rPr>
           <w:rFonts w:hint="eastAsia"/>
         </w:rPr>
-        <w:t>CREATE关键字用于创建节点和边、索引等。DELETE关键字用于删除节点和边。</w:t>
+        <w:t>CREATE关键字用于创建节点和</w:t>
+      </w:r>
+      <w:proofErr w:type="gramStart"/>
+      <w:r>
+        <w:rPr>
+          <w:rFonts w:hint="eastAsia"/>
+        </w:rPr>
+        <w:t>边</w:t>
+      </w:r>
+      <w:proofErr w:type="gramEnd"/>
+      <w:r>
+        <w:rPr>
+          <w:rFonts w:hint="eastAsia"/>
+        </w:rPr>
+        <w:t>、索引等。DELETE关键字用于删除节点和</w:t>
+      </w:r>
+      <w:proofErr w:type="gramStart"/>
+      <w:r>
+        <w:rPr>
+          <w:rFonts w:hint="eastAsia"/>
+        </w:rPr>
+        <w:t>边</w:t>
+      </w:r>
+      <w:proofErr w:type="gramEnd"/>
+      <w:r>
+        <w:rPr>
+          <w:rFonts w:hint="eastAsia"/>
+        </w:rPr>
+        <w:t>。</w:t>
       </w:r>
     </w:p>
     <w:p>
@@ -13261,13 +13619,41 @@
         <w:rPr>
           <w:rFonts w:hint="eastAsia"/>
         </w:rPr>
-        <w:t>none用于判断结果集是否为空</w:t>
-      </w:r>
-      <w:r>
-        <w:rPr>
-          <w:rFonts w:hint="eastAsia"/>
-        </w:rPr>
-        <w:t>等等。此外，Cypher还提供对数据的完整访问控制，通过区分不同的用户和角色实现不同粒度的控制。</w:t>
+        <w:t>none用于判断结果</w:t>
+      </w:r>
+      <w:proofErr w:type="gramStart"/>
+      <w:r>
+        <w:rPr>
+          <w:rFonts w:hint="eastAsia"/>
+        </w:rPr>
+        <w:t>集是否</w:t>
+      </w:r>
+      <w:proofErr w:type="gramEnd"/>
+      <w:r>
+        <w:rPr>
+          <w:rFonts w:hint="eastAsia"/>
+        </w:rPr>
+        <w:t>为空</w:t>
+      </w:r>
+      <w:r>
+        <w:rPr>
+          <w:rFonts w:hint="eastAsia"/>
+        </w:rPr>
+        <w:t>等等。此外，Cypher还提供对数据的</w:t>
+      </w:r>
+      <w:proofErr w:type="gramStart"/>
+      <w:r>
+        <w:rPr>
+          <w:rFonts w:hint="eastAsia"/>
+        </w:rPr>
+        <w:t>完整访问</w:t>
+      </w:r>
+      <w:proofErr w:type="gramEnd"/>
+      <w:r>
+        <w:rPr>
+          <w:rFonts w:hint="eastAsia"/>
+        </w:rPr>
+        <w:t>控制，通过区分不同的用户和角色实现不同粒度的控制。</w:t>
       </w:r>
       <w:r>
         <w:rPr>
@@ -13342,7 +13728,7 @@
       <w:pPr>
         <w:pStyle w:val="2"/>
         <w:rPr>
-          <w:rFonts w:ascii="宋体" w:eastAsia="宋体" w:hAnsi="宋体" w:cstheme="majorBidi"/>
+          <w:rFonts w:ascii="黑体" w:hAnsi="黑体" w:cstheme="majorBidi"/>
           <w:b/>
           <w:kern w:val="2"/>
         </w:rPr>
@@ -13350,21 +13736,21 @@
       <w:bookmarkStart w:id="41" w:name="_Toc73054839"/>
       <w:r>
         <w:rPr>
-          <w:rFonts w:ascii="Times New Roman" w:hAnsi="Times New Roman" w:hint="eastAsia"/>
+          <w:rFonts w:ascii="黑体" w:hAnsi="黑体" w:hint="eastAsia"/>
           <w:kern w:val="2"/>
         </w:rPr>
         <w:t>2.</w:t>
       </w:r>
       <w:r>
         <w:rPr>
-          <w:rFonts w:ascii="Times New Roman" w:hAnsi="Times New Roman"/>
+          <w:rFonts w:ascii="黑体" w:hAnsi="黑体"/>
           <w:kern w:val="2"/>
         </w:rPr>
         <w:t>2</w:t>
       </w:r>
       <w:r>
         <w:rPr>
-          <w:rFonts w:ascii="宋体" w:eastAsia="宋体" w:hAnsi="宋体" w:cstheme="majorBidi" w:hint="eastAsia"/>
+          <w:rFonts w:ascii="黑体" w:hAnsi="黑体" w:cstheme="majorBidi" w:hint="eastAsia"/>
           <w:b/>
           <w:kern w:val="2"/>
         </w:rPr>
@@ -13372,24 +13758,24 @@
       </w:r>
       <w:r>
         <w:rPr>
-          <w:rFonts w:ascii="宋体" w:eastAsia="宋体" w:hAnsi="宋体" w:cstheme="majorBidi" w:hint="eastAsia"/>
-          <w:b/>
+          <w:rFonts w:ascii="黑体" w:hAnsi="黑体" w:cstheme="majorBidi" w:hint="eastAsia"/>
+          <w:bCs w:val="0"/>
           <w:kern w:val="2"/>
         </w:rPr>
         <w:t>WEB</w:t>
       </w:r>
       <w:r>
         <w:rPr>
-          <w:rFonts w:ascii="宋体" w:eastAsia="宋体" w:hAnsi="宋体" w:cstheme="majorBidi" w:hint="eastAsia"/>
-          <w:b/>
+          <w:rFonts w:ascii="黑体" w:hAnsi="黑体" w:cstheme="majorBidi" w:hint="eastAsia"/>
+          <w:bCs w:val="0"/>
           <w:kern w:val="2"/>
         </w:rPr>
         <w:t>开发</w:t>
       </w:r>
       <w:r>
         <w:rPr>
-          <w:rFonts w:ascii="宋体" w:eastAsia="宋体" w:hAnsi="宋体" w:cstheme="majorBidi" w:hint="eastAsia"/>
-          <w:b/>
+          <w:rFonts w:ascii="黑体" w:hAnsi="黑体" w:cstheme="majorBidi" w:hint="eastAsia"/>
+          <w:bCs w:val="0"/>
           <w:kern w:val="2"/>
         </w:rPr>
         <w:t>相关技术</w:t>
@@ -13569,8 +13955,16 @@
         <w:rPr>
           <w:rFonts w:hint="eastAsia"/>
         </w:rPr>
-        <w:t>基于数据驱动的组件化开发</w:t>
-      </w:r>
+        <w:t>基于数据驱动的组件</w:t>
+      </w:r>
+      <w:proofErr w:type="gramStart"/>
+      <w:r>
+        <w:rPr>
+          <w:rFonts w:hint="eastAsia"/>
+        </w:rPr>
+        <w:t>化开发</w:t>
+      </w:r>
+      <w:proofErr w:type="gramEnd"/>
       <w:r>
         <w:rPr>
           <w:rFonts w:hint="eastAsia"/>
@@ -13599,21 +13993,7 @@
         <w:rPr>
           <w:rFonts w:hint="eastAsia"/>
         </w:rPr>
-        <w:t>而</w:t>
-      </w:r>
-      <w:proofErr w:type="spellStart"/>
-      <w:r>
-        <w:rPr>
-          <w:rFonts w:hint="eastAsia"/>
-        </w:rPr>
-        <w:t>Vue</w:t>
-      </w:r>
-      <w:proofErr w:type="spellEnd"/>
-      <w:r>
-        <w:rPr>
-          <w:rFonts w:hint="eastAsia"/>
-        </w:rPr>
-        <w:t>框架则是这两种技术的应用典范</w:t>
+        <w:t>而Vue框架则是这两种技术的应用典范</w:t>
       </w:r>
       <w:r>
         <w:rPr>
@@ -13631,21 +14011,7 @@
         <w:rPr>
           <w:rFonts w:hint="eastAsia"/>
         </w:rPr>
-        <w:t>的优点，</w:t>
-      </w:r>
-      <w:proofErr w:type="spellStart"/>
-      <w:r>
-        <w:rPr>
-          <w:rFonts w:hint="eastAsia"/>
-        </w:rPr>
-        <w:t>Vue</w:t>
-      </w:r>
-      <w:proofErr w:type="spellEnd"/>
-      <w:r>
-        <w:rPr>
-          <w:rFonts w:hint="eastAsia"/>
-        </w:rPr>
-        <w:t>框架可以</w:t>
+        <w:t>的优点，Vue框架可以</w:t>
       </w:r>
       <w:r>
         <w:rPr>
@@ -13799,7 +14165,7 @@
       <w:bookmarkStart w:id="42" w:name="_Toc73054840"/>
       <w:r>
         <w:rPr>
-          <w:rFonts w:ascii="Times New Roman" w:eastAsia="黑体" w:hAnsi="Times New Roman" w:cs="Times New Roman" w:hint="eastAsia"/>
+          <w:rFonts w:ascii="黑体" w:eastAsia="黑体" w:hAnsi="黑体" w:cs="Times New Roman" w:hint="eastAsia"/>
           <w:bCs/>
           <w:kern w:val="2"/>
           <w:sz w:val="28"/>
@@ -13809,7 +14175,7 @@
       </w:r>
       <w:r>
         <w:rPr>
-          <w:rFonts w:ascii="Times New Roman" w:eastAsia="黑体" w:hAnsi="Times New Roman" w:cs="Times New Roman"/>
+          <w:rFonts w:ascii="黑体" w:eastAsia="黑体" w:hAnsi="黑体" w:cs="Times New Roman"/>
           <w:bCs/>
           <w:kern w:val="2"/>
           <w:sz w:val="28"/>
@@ -13819,7 +14185,7 @@
       </w:r>
       <w:r>
         <w:rPr>
-          <w:rFonts w:ascii="Times New Roman" w:eastAsia="黑体" w:hAnsi="Times New Roman" w:cs="Times New Roman" w:hint="eastAsia"/>
+          <w:rFonts w:ascii="黑体" w:eastAsia="黑体" w:hAnsi="黑体" w:cs="Times New Roman" w:hint="eastAsia"/>
           <w:bCs/>
           <w:kern w:val="2"/>
           <w:sz w:val="28"/>
@@ -13829,7 +14195,7 @@
       </w:r>
       <w:r>
         <w:rPr>
-          <w:rFonts w:ascii="Times New Roman" w:eastAsia="黑体" w:hAnsi="Times New Roman" w:cs="Times New Roman"/>
+          <w:rFonts w:ascii="黑体" w:eastAsia="黑体" w:hAnsi="黑体" w:cs="Times New Roman"/>
           <w:bCs/>
           <w:kern w:val="2"/>
           <w:sz w:val="28"/>
@@ -13839,7 +14205,7 @@
       </w:r>
       <w:r>
         <w:rPr>
-          <w:rFonts w:ascii="Times New Roman" w:eastAsia="黑体" w:hAnsi="Times New Roman" w:cs="Times New Roman" w:hint="eastAsia"/>
+          <w:rFonts w:ascii="黑体" w:eastAsia="黑体" w:hAnsi="黑体" w:cs="Times New Roman" w:hint="eastAsia"/>
           <w:bCs/>
           <w:kern w:val="2"/>
           <w:sz w:val="28"/>
@@ -13979,7 +14345,21 @@
         <w:rPr>
           <w:rFonts w:hint="eastAsia"/>
         </w:rPr>
-        <w:t>，本系统中数据库层就是根据关联数据的处理需求而选择的图数据库。</w:t>
+        <w:t>，本系统中数据库</w:t>
+      </w:r>
+      <w:proofErr w:type="gramStart"/>
+      <w:r>
+        <w:rPr>
+          <w:rFonts w:hint="eastAsia"/>
+        </w:rPr>
+        <w:t>层就是</w:t>
+      </w:r>
+      <w:proofErr w:type="gramEnd"/>
+      <w:r>
+        <w:rPr>
+          <w:rFonts w:hint="eastAsia"/>
+        </w:rPr>
+        <w:t>根据关联数据的处理需求而选择的图数据库。</w:t>
       </w:r>
     </w:p>
     <w:p>
@@ -14181,7 +14561,7 @@
       <w:bookmarkStart w:id="43" w:name="_Toc73054841"/>
       <w:r>
         <w:rPr>
-          <w:rFonts w:ascii="Times New Roman" w:eastAsia="黑体" w:hAnsi="Times New Roman" w:cs="Times New Roman" w:hint="eastAsia"/>
+          <w:rFonts w:ascii="黑体" w:eastAsia="黑体" w:hAnsi="黑体" w:cs="Times New Roman" w:hint="eastAsia"/>
           <w:bCs/>
           <w:kern w:val="2"/>
           <w:sz w:val="28"/>
@@ -14191,7 +14571,7 @@
       </w:r>
       <w:r>
         <w:rPr>
-          <w:rFonts w:ascii="Times New Roman" w:eastAsia="黑体" w:hAnsi="Times New Roman" w:cs="Times New Roman"/>
+          <w:rFonts w:ascii="黑体" w:eastAsia="黑体" w:hAnsi="黑体" w:cs="Times New Roman"/>
           <w:bCs/>
           <w:kern w:val="2"/>
           <w:sz w:val="28"/>
@@ -14201,7 +14581,7 @@
       </w:r>
       <w:r>
         <w:rPr>
-          <w:rFonts w:ascii="Times New Roman" w:eastAsia="黑体" w:hAnsi="Times New Roman" w:cs="Times New Roman" w:hint="eastAsia"/>
+          <w:rFonts w:ascii="黑体" w:eastAsia="黑体" w:hAnsi="黑体" w:cs="Times New Roman" w:hint="eastAsia"/>
           <w:bCs/>
           <w:kern w:val="2"/>
           <w:sz w:val="28"/>
@@ -14211,7 +14591,7 @@
       </w:r>
       <w:r>
         <w:rPr>
-          <w:rFonts w:ascii="Times New Roman" w:eastAsia="黑体" w:hAnsi="Times New Roman" w:cs="Times New Roman"/>
+          <w:rFonts w:ascii="黑体" w:eastAsia="黑体" w:hAnsi="黑体" w:cs="Times New Roman"/>
           <w:bCs/>
           <w:kern w:val="2"/>
           <w:sz w:val="28"/>
@@ -14221,7 +14601,7 @@
       </w:r>
       <w:r>
         <w:rPr>
-          <w:rFonts w:ascii="Times New Roman" w:eastAsia="黑体" w:hAnsi="Times New Roman" w:cs="Times New Roman" w:hint="eastAsia"/>
+          <w:rFonts w:ascii="黑体" w:eastAsia="黑体" w:hAnsi="黑体" w:cs="Times New Roman" w:hint="eastAsia"/>
           <w:bCs/>
           <w:kern w:val="2"/>
           <w:sz w:val="28"/>
@@ -14651,13 +15031,27 @@
         <w:rPr>
           <w:rFonts w:hint="eastAsia"/>
         </w:rPr>
-        <w:t>，新增加一个专门用于数据解析的层就</w:t>
-      </w:r>
-      <w:r>
-        <w:rPr>
-          <w:rFonts w:hint="eastAsia"/>
-        </w:rPr>
-        <w:t>是最佳的解决办法</w:t>
+        <w:t>，新增加一个专门用于数据解析的</w:t>
+      </w:r>
+      <w:proofErr w:type="gramStart"/>
+      <w:r>
+        <w:rPr>
+          <w:rFonts w:hint="eastAsia"/>
+        </w:rPr>
+        <w:t>层就</w:t>
+      </w:r>
+      <w:r>
+        <w:rPr>
+          <w:rFonts w:hint="eastAsia"/>
+        </w:rPr>
+        <w:t>是</w:t>
+      </w:r>
+      <w:proofErr w:type="gramEnd"/>
+      <w:r>
+        <w:rPr>
+          <w:rFonts w:hint="eastAsia"/>
+        </w:rPr>
+        <w:t>最佳的解决办法</w:t>
       </w:r>
       <w:r>
         <w:rPr>
@@ -14675,7 +15069,21 @@
         <w:rPr>
           <w:rFonts w:hint="eastAsia"/>
         </w:rPr>
-        <w:t>就是这个解决思路的产物</w:t>
+        <w:t>就是</w:t>
+      </w:r>
+      <w:proofErr w:type="gramStart"/>
+      <w:r>
+        <w:rPr>
+          <w:rFonts w:hint="eastAsia"/>
+        </w:rPr>
+        <w:t>这个解决</w:t>
+      </w:r>
+      <w:proofErr w:type="gramEnd"/>
+      <w:r>
+        <w:rPr>
+          <w:rFonts w:hint="eastAsia"/>
+        </w:rPr>
+        <w:t>思路的产物</w:t>
       </w:r>
       <w:r>
         <w:rPr>
@@ -14982,7 +15390,7 @@
       <w:bookmarkStart w:id="44" w:name="_Toc73054842"/>
       <w:r>
         <w:rPr>
-          <w:rFonts w:ascii="Times New Roman" w:eastAsia="黑体" w:hAnsi="Times New Roman" w:cs="Times New Roman" w:hint="eastAsia"/>
+          <w:rFonts w:ascii="黑体" w:eastAsia="黑体" w:hAnsi="黑体" w:cs="Times New Roman" w:hint="eastAsia"/>
           <w:bCs/>
           <w:kern w:val="2"/>
           <w:sz w:val="28"/>
@@ -14992,7 +15400,7 @@
       </w:r>
       <w:r>
         <w:rPr>
-          <w:rFonts w:ascii="Times New Roman" w:eastAsia="黑体" w:hAnsi="Times New Roman" w:cs="Times New Roman"/>
+          <w:rFonts w:ascii="黑体" w:eastAsia="黑体" w:hAnsi="黑体" w:cs="Times New Roman"/>
           <w:bCs/>
           <w:kern w:val="2"/>
           <w:sz w:val="28"/>
@@ -15002,7 +15410,7 @@
       </w:r>
       <w:r>
         <w:rPr>
-          <w:rFonts w:ascii="Times New Roman" w:eastAsia="黑体" w:hAnsi="Times New Roman" w:cs="Times New Roman" w:hint="eastAsia"/>
+          <w:rFonts w:ascii="黑体" w:eastAsia="黑体" w:hAnsi="黑体" w:cs="Times New Roman" w:hint="eastAsia"/>
           <w:bCs/>
           <w:kern w:val="2"/>
           <w:sz w:val="28"/>
@@ -15012,7 +15420,7 @@
       </w:r>
       <w:r>
         <w:rPr>
-          <w:rFonts w:ascii="Times New Roman" w:eastAsia="黑体" w:hAnsi="Times New Roman" w:cs="Times New Roman"/>
+          <w:rFonts w:ascii="黑体" w:eastAsia="黑体" w:hAnsi="黑体" w:cs="Times New Roman"/>
           <w:bCs/>
           <w:kern w:val="2"/>
           <w:sz w:val="28"/>
@@ -15022,13 +15430,23 @@
       </w:r>
       <w:r>
         <w:rPr>
-          <w:rFonts w:ascii="Times New Roman" w:eastAsia="黑体" w:hAnsi="Times New Roman" w:cs="Times New Roman" w:hint="eastAsia"/>
+          <w:rFonts w:ascii="黑体" w:eastAsia="黑体" w:hAnsi="黑体" w:cs="Times New Roman" w:hint="eastAsia"/>
           <w:bCs/>
           <w:kern w:val="2"/>
           <w:sz w:val="28"/>
           <w:szCs w:val="32"/>
         </w:rPr>
-        <w:t xml:space="preserve"> </w:t>
+        <w:t xml:space="preserve"> R</w:t>
+      </w:r>
+      <w:r>
+        <w:rPr>
+          <w:rFonts w:ascii="黑体" w:eastAsia="黑体" w:hAnsi="黑体" w:cs="Times New Roman"/>
+          <w:bCs/>
+          <w:kern w:val="2"/>
+          <w:sz w:val="28"/>
+          <w:szCs w:val="32"/>
+        </w:rPr>
+        <w:t>ES</w:t>
       </w:r>
       <w:r>
         <w:rPr>
@@ -15038,36 +15456,16 @@
           <w:sz w:val="28"/>
           <w:szCs w:val="32"/>
         </w:rPr>
-        <w:t>R</w:t>
-      </w:r>
-      <w:r>
-        <w:rPr>
-          <w:rFonts w:ascii="黑体" w:eastAsia="黑体" w:hAnsi="黑体" w:cs="Times New Roman"/>
+        <w:t>T设计风格</w:t>
+      </w:r>
+      <w:r>
+        <w:rPr>
+          <w:rFonts w:ascii="黑体" w:eastAsia="黑体" w:hAnsi="黑体" w:cs="Times New Roman" w:hint="eastAsia"/>
           <w:bCs/>
           <w:kern w:val="2"/>
           <w:sz w:val="28"/>
           <w:szCs w:val="32"/>
         </w:rPr>
-        <w:t>ES</w:t>
-      </w:r>
-      <w:r>
-        <w:rPr>
-          <w:rFonts w:ascii="黑体" w:eastAsia="黑体" w:hAnsi="黑体" w:cs="Times New Roman" w:hint="eastAsia"/>
-          <w:bCs/>
-          <w:kern w:val="2"/>
-          <w:sz w:val="28"/>
-          <w:szCs w:val="32"/>
-        </w:rPr>
-        <w:t>T设计风格</w:t>
-      </w:r>
-      <w:r>
-        <w:rPr>
-          <w:rFonts w:ascii="黑体" w:eastAsia="黑体" w:hAnsi="黑体" w:cs="Times New Roman" w:hint="eastAsia"/>
-          <w:bCs/>
-          <w:kern w:val="2"/>
-          <w:sz w:val="28"/>
-          <w:szCs w:val="32"/>
-        </w:rPr>
         <w:t>介绍</w:t>
       </w:r>
       <w:bookmarkEnd w:id="44"/>
@@ -15095,43 +15493,29 @@
         <w:rPr>
           <w:rFonts w:hint="eastAsia"/>
         </w:rPr>
-        <w:t>、</w:t>
+        <w:t>、php）就可以满足绝大部分的需求。但是随着移动互联网的蓬勃发展，传统低效的动态页面逐渐被用户体验更佳的</w:t>
       </w:r>
       <w:proofErr w:type="spellStart"/>
       <w:r>
         <w:rPr>
           <w:rFonts w:hint="eastAsia"/>
         </w:rPr>
-        <w:t>php</w:t>
+        <w:t>HTML</w:t>
+      </w:r>
+      <w:r>
+        <w:t>&amp;</w:t>
+      </w:r>
+      <w:r>
+        <w:rPr>
+          <w:rFonts w:hint="eastAsia"/>
+        </w:rPr>
+        <w:t>JavaScript</w:t>
       </w:r>
       <w:proofErr w:type="spellEnd"/>
       <w:r>
         <w:rPr>
           <w:rFonts w:hint="eastAsia"/>
         </w:rPr>
-        <w:t>）就可以满足绝大部分的需求。但是随着移动互联网的蓬勃发展，传统低效的动态页面逐渐被用户体验更佳的</w:t>
-      </w:r>
-      <w:proofErr w:type="spellStart"/>
-      <w:r>
-        <w:rPr>
-          <w:rFonts w:hint="eastAsia"/>
-        </w:rPr>
-        <w:t>HTML</w:t>
-      </w:r>
-      <w:r>
-        <w:t>&amp;</w:t>
-      </w:r>
-      <w:r>
-        <w:rPr>
-          <w:rFonts w:hint="eastAsia"/>
-        </w:rPr>
-        <w:t>JavaScript</w:t>
-      </w:r>
-      <w:proofErr w:type="spellEnd"/>
-      <w:r>
-        <w:rPr>
-          <w:rFonts w:hint="eastAsia"/>
-        </w:rPr>
         <w:t>（Ajax）实现的网页所取代。然而安卓、IOS、小程序等形式的移动客户端的大量出现</w:t>
       </w:r>
       <w:r>
@@ -15221,11 +15605,19 @@
         </w:rPr>
         <w:t>，</w:t>
       </w:r>
-      <w:r>
-        <w:rPr>
-          <w:rFonts w:hint="eastAsia"/>
-        </w:rPr>
-        <w:t>该风格已经</w:t>
+      <w:proofErr w:type="gramStart"/>
+      <w:r>
+        <w:rPr>
+          <w:rFonts w:hint="eastAsia"/>
+        </w:rPr>
+        <w:t>该风格</w:t>
+      </w:r>
+      <w:proofErr w:type="gramEnd"/>
+      <w:r>
+        <w:rPr>
+          <w:rFonts w:hint="eastAsia"/>
+        </w:rPr>
+        <w:t>已经</w:t>
       </w:r>
       <w:r>
         <w:rPr>
@@ -15282,7 +15674,21 @@
         <w:rPr>
           <w:rFonts w:hint="eastAsia"/>
         </w:rPr>
-        <w:t>：客户端和服务端相互分离；服务端不保存客户端的请求状态；服务端响应客户端请求时会告诉客户端是否缓存响应结果；简化系统架构，降低接口的耦合度；系统分层，终端对客户端透明。</w:t>
+        <w:t>：客户端和服务</w:t>
+      </w:r>
+      <w:proofErr w:type="gramStart"/>
+      <w:r>
+        <w:rPr>
+          <w:rFonts w:hint="eastAsia"/>
+        </w:rPr>
+        <w:t>端相互</w:t>
+      </w:r>
+      <w:proofErr w:type="gramEnd"/>
+      <w:r>
+        <w:rPr>
+          <w:rFonts w:hint="eastAsia"/>
+        </w:rPr>
+        <w:t>分离；服务端不保存客户端的请求状态；服务端响应客户端请求时会告诉客户端是否缓存响应结果；简化系统架构，降低接口的耦合度；系统分层，终端对客户端透明。</w:t>
       </w:r>
       <w:r>
         <w:t>RESTful API</w:t>
@@ -15519,7 +15925,7 @@
       <w:bookmarkStart w:id="45" w:name="_Toc73054843"/>
       <w:r>
         <w:rPr>
-          <w:rFonts w:ascii="Times New Roman" w:eastAsia="黑体" w:hAnsi="Times New Roman" w:cs="Times New Roman" w:hint="eastAsia"/>
+          <w:rFonts w:ascii="黑体" w:eastAsia="黑体" w:hAnsi="黑体" w:cs="Times New Roman" w:hint="eastAsia"/>
           <w:bCs/>
           <w:kern w:val="2"/>
           <w:sz w:val="28"/>
@@ -15529,7 +15935,7 @@
       </w:r>
       <w:r>
         <w:rPr>
-          <w:rFonts w:ascii="Times New Roman" w:eastAsia="黑体" w:hAnsi="Times New Roman" w:cs="Times New Roman"/>
+          <w:rFonts w:ascii="黑体" w:eastAsia="黑体" w:hAnsi="黑体" w:cs="Times New Roman"/>
           <w:bCs/>
           <w:kern w:val="2"/>
           <w:sz w:val="28"/>
@@ -15539,7 +15945,7 @@
       </w:r>
       <w:r>
         <w:rPr>
-          <w:rFonts w:ascii="Times New Roman" w:eastAsia="黑体" w:hAnsi="Times New Roman" w:cs="Times New Roman" w:hint="eastAsia"/>
+          <w:rFonts w:ascii="黑体" w:eastAsia="黑体" w:hAnsi="黑体" w:cs="Times New Roman" w:hint="eastAsia"/>
           <w:bCs/>
           <w:kern w:val="2"/>
           <w:sz w:val="28"/>
@@ -15549,7 +15955,7 @@
       </w:r>
       <w:r>
         <w:rPr>
-          <w:rFonts w:ascii="Times New Roman" w:eastAsia="黑体" w:hAnsi="Times New Roman" w:cs="Times New Roman"/>
+          <w:rFonts w:ascii="黑体" w:eastAsia="黑体" w:hAnsi="黑体" w:cs="Times New Roman"/>
           <w:bCs/>
           <w:kern w:val="2"/>
           <w:sz w:val="28"/>
@@ -15559,35 +15965,13 @@
       </w:r>
       <w:r>
         <w:rPr>
-          <w:rFonts w:ascii="Times New Roman" w:eastAsia="黑体" w:hAnsi="Times New Roman" w:cs="Times New Roman" w:hint="eastAsia"/>
+          <w:rFonts w:ascii="黑体" w:eastAsia="黑体" w:hAnsi="黑体" w:cs="Times New Roman" w:hint="eastAsia"/>
           <w:bCs/>
           <w:kern w:val="2"/>
           <w:sz w:val="28"/>
           <w:szCs w:val="32"/>
         </w:rPr>
-        <w:t xml:space="preserve"> </w:t>
-      </w:r>
-      <w:proofErr w:type="spellStart"/>
-      <w:r>
-        <w:rPr>
-          <w:rFonts w:ascii="黑体" w:eastAsia="黑体" w:hAnsi="黑体" w:cs="Times New Roman" w:hint="eastAsia"/>
-          <w:bCs/>
-          <w:kern w:val="2"/>
-          <w:sz w:val="28"/>
-          <w:szCs w:val="32"/>
-        </w:rPr>
-        <w:t>Vue</w:t>
-      </w:r>
-      <w:proofErr w:type="spellEnd"/>
-      <w:r>
-        <w:rPr>
-          <w:rFonts w:ascii="黑体" w:eastAsia="黑体" w:hAnsi="黑体" w:cs="Times New Roman" w:hint="eastAsia"/>
-          <w:bCs/>
-          <w:kern w:val="2"/>
-          <w:sz w:val="28"/>
-          <w:szCs w:val="32"/>
-        </w:rPr>
-        <w:t>介绍</w:t>
+        <w:t xml:space="preserve"> Vue介绍</w:t>
       </w:r>
       <w:bookmarkEnd w:id="45"/>
     </w:p>
@@ -15596,19 +15980,11 @@
         <w:spacing w:line="400" w:lineRule="atLeast"/>
         <w:ind w:firstLineChars="200" w:firstLine="480"/>
       </w:pPr>
-      <w:proofErr w:type="spellStart"/>
-      <w:r>
-        <w:rPr>
-          <w:rFonts w:hint="eastAsia"/>
-        </w:rPr>
-        <w:t>Vue</w:t>
-      </w:r>
-      <w:proofErr w:type="spellEnd"/>
-      <w:r>
-        <w:rPr>
-          <w:rFonts w:hint="eastAsia"/>
-        </w:rPr>
-        <w:t>是一个</w:t>
+      <w:r>
+        <w:rPr>
+          <w:rFonts w:hint="eastAsia"/>
+        </w:rPr>
+        <w:t>Vue是一个</w:t>
       </w:r>
       <w:r>
         <w:rPr>
@@ -15680,19 +16056,11 @@
         <w:rPr>
           <w:rFonts w:hint="eastAsia"/>
         </w:rPr>
-        <w:t>另外，</w:t>
-      </w:r>
-      <w:proofErr w:type="spellStart"/>
-      <w:r>
-        <w:rPr>
-          <w:rFonts w:hint="eastAsia"/>
-        </w:rPr>
-        <w:t>V</w:t>
+        <w:t>另外，V</w:t>
       </w:r>
       <w:r>
         <w:t>ue</w:t>
       </w:r>
-      <w:proofErr w:type="spellEnd"/>
       <w:r>
         <w:rPr>
           <w:rFonts w:hint="eastAsia"/>
@@ -15727,21 +16095,7 @@
         <w:rPr>
           <w:rFonts w:hint="eastAsia"/>
         </w:rPr>
-        <w:t>考虑</w:t>
-      </w:r>
-      <w:proofErr w:type="spellStart"/>
-      <w:r>
-        <w:rPr>
-          <w:rFonts w:hint="eastAsia"/>
-        </w:rPr>
-        <w:t>Vue</w:t>
-      </w:r>
-      <w:proofErr w:type="spellEnd"/>
-      <w:r>
-        <w:rPr>
-          <w:rFonts w:hint="eastAsia"/>
-        </w:rPr>
-        <w:t>的诸多优点，</w:t>
+        <w:t>考虑Vue的诸多优点，</w:t>
       </w:r>
       <w:r>
         <w:rPr>
@@ -15755,19 +16109,11 @@
         </w:rPr>
         <w:t>使用</w:t>
       </w:r>
-      <w:proofErr w:type="spellStart"/>
-      <w:r>
-        <w:rPr>
-          <w:rFonts w:hint="eastAsia"/>
-        </w:rPr>
-        <w:t>Vue</w:t>
-      </w:r>
-      <w:proofErr w:type="spellEnd"/>
-      <w:r>
-        <w:rPr>
-          <w:rFonts w:hint="eastAsia"/>
-        </w:rPr>
-        <w:t>框架实现</w:t>
+      <w:r>
+        <w:rPr>
+          <w:rFonts w:hint="eastAsia"/>
+        </w:rPr>
+        <w:t>Vue框架实现</w:t>
       </w:r>
       <w:r>
         <w:rPr>
@@ -15791,21 +16137,7 @@
         <w:rPr>
           <w:rFonts w:hint="eastAsia"/>
         </w:rPr>
-        <w:t>，基于</w:t>
-      </w:r>
-      <w:proofErr w:type="spellStart"/>
-      <w:r>
-        <w:rPr>
-          <w:rFonts w:hint="eastAsia"/>
-        </w:rPr>
-        <w:t>Vue</w:t>
-      </w:r>
-      <w:proofErr w:type="spellEnd"/>
-      <w:r>
-        <w:rPr>
-          <w:rFonts w:hint="eastAsia"/>
-        </w:rPr>
-        <w:t>框架开发的可视化模块</w:t>
+        <w:t>，基于Vue框架开发的可视化模块</w:t>
       </w:r>
       <w:r>
         <w:rPr>
@@ -15824,37 +16156,37 @@
       <w:pPr>
         <w:pStyle w:val="2"/>
         <w:rPr>
-          <w:rFonts w:ascii="宋体" w:eastAsia="宋体" w:hAnsi="宋体" w:cstheme="majorBidi"/>
-          <w:b/>
+          <w:rFonts w:ascii="黑体" w:hAnsi="黑体" w:cstheme="majorBidi"/>
+          <w:bCs w:val="0"/>
           <w:kern w:val="2"/>
         </w:rPr>
       </w:pPr>
       <w:bookmarkStart w:id="46" w:name="_Toc73054844"/>
       <w:r>
         <w:rPr>
-          <w:rFonts w:ascii="Times New Roman" w:hAnsi="Times New Roman" w:hint="eastAsia"/>
+          <w:rFonts w:ascii="黑体" w:hAnsi="黑体" w:hint="eastAsia"/>
           <w:kern w:val="2"/>
         </w:rPr>
         <w:t>2.</w:t>
       </w:r>
       <w:r>
         <w:rPr>
-          <w:rFonts w:ascii="Times New Roman" w:hAnsi="Times New Roman"/>
+          <w:rFonts w:ascii="黑体" w:hAnsi="黑体"/>
           <w:kern w:val="2"/>
         </w:rPr>
         <w:t>3</w:t>
       </w:r>
       <w:r>
         <w:rPr>
-          <w:rFonts w:ascii="Times New Roman" w:hAnsi="Times New Roman" w:hint="eastAsia"/>
+          <w:rFonts w:ascii="黑体" w:hAnsi="黑体" w:hint="eastAsia"/>
           <w:kern w:val="2"/>
         </w:rPr>
         <w:t xml:space="preserve"> </w:t>
       </w:r>
       <w:r>
         <w:rPr>
-          <w:rFonts w:ascii="宋体" w:eastAsia="宋体" w:hAnsi="宋体" w:cstheme="majorBidi" w:hint="eastAsia"/>
-          <w:b/>
+          <w:rFonts w:ascii="黑体" w:hAnsi="黑体" w:cstheme="majorBidi" w:hint="eastAsia"/>
+          <w:bCs w:val="0"/>
           <w:kern w:val="2"/>
         </w:rPr>
         <w:t>数据处理工具</w:t>
@@ -15900,7 +16232,21 @@
         <w:rPr>
           <w:rFonts w:hint="eastAsia"/>
         </w:rPr>
-        <w:t>，并且根据这些处理过的信息构建图数据模型</w:t>
+        <w:t>，并且根据这些处理过的信息</w:t>
+      </w:r>
+      <w:proofErr w:type="gramStart"/>
+      <w:r>
+        <w:rPr>
+          <w:rFonts w:hint="eastAsia"/>
+        </w:rPr>
+        <w:t>构建图</w:t>
+      </w:r>
+      <w:proofErr w:type="gramEnd"/>
+      <w:r>
+        <w:rPr>
+          <w:rFonts w:hint="eastAsia"/>
+        </w:rPr>
+        <w:t>数据模型</w:t>
       </w:r>
       <w:r>
         <w:rPr>
@@ -15912,7 +16258,21 @@
         <w:rPr>
           <w:rFonts w:hint="eastAsia"/>
         </w:rPr>
-        <w:t>，上述步骤构建的图数据还需要进一步处理成</w:t>
+        <w:t>，上述步骤构建的</w:t>
+      </w:r>
+      <w:proofErr w:type="gramStart"/>
+      <w:r>
+        <w:rPr>
+          <w:rFonts w:hint="eastAsia"/>
+        </w:rPr>
+        <w:t>图数据</w:t>
+      </w:r>
+      <w:proofErr w:type="gramEnd"/>
+      <w:r>
+        <w:rPr>
+          <w:rFonts w:hint="eastAsia"/>
+        </w:rPr>
+        <w:t>还需要进一步处理成</w:t>
       </w:r>
       <w:r>
         <w:rPr>
@@ -16074,7 +16434,7 @@
       <w:bookmarkStart w:id="47" w:name="_Toc73054845"/>
       <w:r>
         <w:rPr>
-          <w:rFonts w:ascii="Times New Roman" w:eastAsia="黑体" w:hAnsi="Times New Roman" w:cs="Times New Roman" w:hint="eastAsia"/>
+          <w:rFonts w:ascii="黑体" w:eastAsia="黑体" w:hAnsi="黑体" w:cs="Times New Roman" w:hint="eastAsia"/>
           <w:bCs/>
           <w:kern w:val="2"/>
           <w:sz w:val="28"/>
@@ -16084,7 +16444,7 @@
       </w:r>
       <w:r>
         <w:rPr>
-          <w:rFonts w:ascii="Times New Roman" w:eastAsia="黑体" w:hAnsi="Times New Roman" w:cs="Times New Roman"/>
+          <w:rFonts w:ascii="黑体" w:eastAsia="黑体" w:hAnsi="黑体" w:cs="Times New Roman"/>
           <w:bCs/>
           <w:kern w:val="2"/>
           <w:sz w:val="28"/>
@@ -16094,7 +16454,7 @@
       </w:r>
       <w:r>
         <w:rPr>
-          <w:rFonts w:ascii="Times New Roman" w:eastAsia="黑体" w:hAnsi="Times New Roman" w:cs="Times New Roman" w:hint="eastAsia"/>
+          <w:rFonts w:ascii="黑体" w:eastAsia="黑体" w:hAnsi="黑体" w:cs="Times New Roman" w:hint="eastAsia"/>
           <w:bCs/>
           <w:kern w:val="2"/>
           <w:sz w:val="28"/>
@@ -16104,7 +16464,7 @@
       </w:r>
       <w:r>
         <w:rPr>
-          <w:rFonts w:ascii="Times New Roman" w:eastAsia="黑体" w:hAnsi="Times New Roman" w:cs="Times New Roman"/>
+          <w:rFonts w:ascii="黑体" w:eastAsia="黑体" w:hAnsi="黑体" w:cs="Times New Roman"/>
           <w:bCs/>
           <w:kern w:val="2"/>
           <w:sz w:val="28"/>
@@ -16114,7 +16474,7 @@
       </w:r>
       <w:r>
         <w:rPr>
-          <w:rFonts w:ascii="Times New Roman" w:eastAsia="黑体" w:hAnsi="Times New Roman" w:cs="Times New Roman" w:hint="eastAsia"/>
+          <w:rFonts w:ascii="黑体" w:eastAsia="黑体" w:hAnsi="黑体" w:cs="Times New Roman" w:hint="eastAsia"/>
           <w:bCs/>
           <w:kern w:val="2"/>
           <w:sz w:val="28"/>
@@ -16304,7 +16664,7 @@
       <w:bookmarkStart w:id="48" w:name="_Toc73054846"/>
       <w:r>
         <w:rPr>
-          <w:rFonts w:ascii="Times New Roman" w:eastAsia="黑体" w:hAnsi="Times New Roman" w:cs="Times New Roman" w:hint="eastAsia"/>
+          <w:rFonts w:ascii="黑体" w:eastAsia="黑体" w:hAnsi="黑体" w:cs="Times New Roman" w:hint="eastAsia"/>
           <w:bCs/>
           <w:kern w:val="2"/>
           <w:sz w:val="28"/>
@@ -16314,7 +16674,7 @@
       </w:r>
       <w:r>
         <w:rPr>
-          <w:rFonts w:ascii="Times New Roman" w:eastAsia="黑体" w:hAnsi="Times New Roman" w:cs="Times New Roman"/>
+          <w:rFonts w:ascii="黑体" w:eastAsia="黑体" w:hAnsi="黑体" w:cs="Times New Roman"/>
           <w:bCs/>
           <w:kern w:val="2"/>
           <w:sz w:val="28"/>
@@ -16324,7 +16684,7 @@
       </w:r>
       <w:r>
         <w:rPr>
-          <w:rFonts w:ascii="Times New Roman" w:eastAsia="黑体" w:hAnsi="Times New Roman" w:cs="Times New Roman" w:hint="eastAsia"/>
+          <w:rFonts w:ascii="黑体" w:eastAsia="黑体" w:hAnsi="黑体" w:cs="Times New Roman" w:hint="eastAsia"/>
           <w:bCs/>
           <w:kern w:val="2"/>
           <w:sz w:val="28"/>
@@ -16334,7 +16694,7 @@
       </w:r>
       <w:r>
         <w:rPr>
-          <w:rFonts w:ascii="Times New Roman" w:eastAsia="黑体" w:hAnsi="Times New Roman" w:cs="Times New Roman"/>
+          <w:rFonts w:ascii="黑体" w:eastAsia="黑体" w:hAnsi="黑体" w:cs="Times New Roman"/>
           <w:bCs/>
           <w:kern w:val="2"/>
           <w:sz w:val="28"/>
@@ -16454,7 +16814,14 @@
         <w:rPr>
           <w:rFonts w:hint="eastAsia"/>
         </w:rPr>
-        <w:t>数据列</w:t>
+        <w:t>数据</w:t>
+      </w:r>
+      <w:proofErr w:type="gramStart"/>
+      <w:r>
+        <w:rPr>
+          <w:rFonts w:hint="eastAsia"/>
+        </w:rPr>
+        <w:t>列</w:t>
       </w:r>
       <w:r>
         <w:rPr>
@@ -16462,6 +16829,7 @@
         </w:rPr>
         <w:t>进行</w:t>
       </w:r>
+      <w:proofErr w:type="gramEnd"/>
       <w:r>
         <w:rPr>
           <w:rFonts w:hint="eastAsia"/>
@@ -16524,7 +16892,7 @@
       <w:bookmarkStart w:id="49" w:name="_Toc73054847"/>
       <w:r>
         <w:rPr>
-          <w:rFonts w:ascii="Times New Roman" w:eastAsia="黑体" w:hAnsi="Times New Roman" w:cs="Times New Roman" w:hint="eastAsia"/>
+          <w:rFonts w:ascii="黑体" w:eastAsia="黑体" w:hAnsi="黑体" w:cs="Times New Roman" w:hint="eastAsia"/>
           <w:bCs/>
           <w:kern w:val="2"/>
           <w:sz w:val="28"/>
@@ -16534,7 +16902,7 @@
       </w:r>
       <w:r>
         <w:rPr>
-          <w:rFonts w:ascii="Times New Roman" w:eastAsia="黑体" w:hAnsi="Times New Roman" w:cs="Times New Roman"/>
+          <w:rFonts w:ascii="黑体" w:eastAsia="黑体" w:hAnsi="黑体" w:cs="Times New Roman"/>
           <w:bCs/>
           <w:kern w:val="2"/>
           <w:sz w:val="28"/>
@@ -16544,7 +16912,7 @@
       </w:r>
       <w:r>
         <w:rPr>
-          <w:rFonts w:ascii="Times New Roman" w:eastAsia="黑体" w:hAnsi="Times New Roman" w:cs="Times New Roman" w:hint="eastAsia"/>
+          <w:rFonts w:ascii="黑体" w:eastAsia="黑体" w:hAnsi="黑体" w:cs="Times New Roman" w:hint="eastAsia"/>
           <w:bCs/>
           <w:kern w:val="2"/>
           <w:sz w:val="28"/>
@@ -16554,7 +16922,7 @@
       </w:r>
       <w:r>
         <w:rPr>
-          <w:rFonts w:ascii="Times New Roman" w:eastAsia="黑体" w:hAnsi="Times New Roman" w:cs="Times New Roman"/>
+          <w:rFonts w:ascii="黑体" w:eastAsia="黑体" w:hAnsi="黑体" w:cs="Times New Roman"/>
           <w:bCs/>
           <w:kern w:val="2"/>
           <w:sz w:val="28"/>
@@ -16678,32 +17046,32 @@
       <w:pPr>
         <w:pStyle w:val="2"/>
         <w:rPr>
-          <w:rFonts w:ascii="宋体" w:eastAsia="宋体" w:hAnsi="宋体" w:cstheme="majorBidi"/>
-          <w:b/>
+          <w:rFonts w:ascii="黑体" w:hAnsi="黑体" w:cstheme="majorBidi"/>
+          <w:bCs w:val="0"/>
           <w:kern w:val="2"/>
         </w:rPr>
       </w:pPr>
       <w:bookmarkStart w:id="50" w:name="_Toc73054848"/>
       <w:r>
         <w:rPr>
-          <w:rFonts w:ascii="宋体" w:eastAsia="宋体" w:hAnsi="宋体" w:cstheme="majorBidi" w:hint="eastAsia"/>
-          <w:b/>
+          <w:rFonts w:ascii="黑体" w:hAnsi="黑体" w:cstheme="majorBidi" w:hint="eastAsia"/>
+          <w:bCs w:val="0"/>
           <w:kern w:val="2"/>
         </w:rPr>
         <w:t>2.</w:t>
       </w:r>
       <w:r>
         <w:rPr>
-          <w:rFonts w:ascii="宋体" w:eastAsia="宋体" w:hAnsi="宋体" w:cstheme="majorBidi"/>
-          <w:b/>
+          <w:rFonts w:ascii="黑体" w:hAnsi="黑体" w:cstheme="majorBidi"/>
+          <w:bCs w:val="0"/>
           <w:kern w:val="2"/>
         </w:rPr>
         <w:t>4</w:t>
       </w:r>
       <w:r>
         <w:rPr>
-          <w:rFonts w:ascii="宋体" w:eastAsia="宋体" w:hAnsi="宋体" w:cstheme="majorBidi" w:hint="eastAsia"/>
-          <w:b/>
+          <w:rFonts w:ascii="黑体" w:hAnsi="黑体" w:cstheme="majorBidi" w:hint="eastAsia"/>
+          <w:bCs w:val="0"/>
           <w:kern w:val="2"/>
         </w:rPr>
         <w:t xml:space="preserve"> DBLP数据集</w:t>
@@ -16860,16 +17228,16 @@
       <w:pPr>
         <w:pStyle w:val="2"/>
         <w:rPr>
-          <w:rFonts w:ascii="宋体" w:eastAsia="宋体" w:hAnsi="宋体" w:cstheme="majorBidi"/>
-          <w:b/>
+          <w:rFonts w:ascii="黑体" w:hAnsi="黑体" w:cstheme="majorBidi"/>
+          <w:bCs w:val="0"/>
           <w:kern w:val="2"/>
         </w:rPr>
       </w:pPr>
       <w:bookmarkStart w:id="51" w:name="_Toc73054849"/>
       <w:r>
         <w:rPr>
-          <w:rFonts w:ascii="宋体" w:eastAsia="宋体" w:hAnsi="宋体" w:cstheme="majorBidi" w:hint="eastAsia"/>
-          <w:b/>
+          <w:rFonts w:ascii="黑体" w:hAnsi="黑体" w:cstheme="majorBidi" w:hint="eastAsia"/>
+          <w:bCs w:val="0"/>
           <w:kern w:val="2"/>
         </w:rPr>
         <w:lastRenderedPageBreak/>
@@ -16877,16 +17245,16 @@
       </w:r>
       <w:r>
         <w:rPr>
-          <w:rFonts w:ascii="宋体" w:eastAsia="宋体" w:hAnsi="宋体" w:cstheme="majorBidi"/>
-          <w:b/>
+          <w:rFonts w:ascii="黑体" w:hAnsi="黑体" w:cstheme="majorBidi"/>
+          <w:bCs w:val="0"/>
           <w:kern w:val="2"/>
         </w:rPr>
         <w:t>5</w:t>
       </w:r>
       <w:r>
         <w:rPr>
-          <w:rFonts w:ascii="宋体" w:eastAsia="宋体" w:hAnsi="宋体" w:cstheme="majorBidi" w:hint="eastAsia"/>
-          <w:b/>
+          <w:rFonts w:ascii="黑体" w:hAnsi="黑体" w:cstheme="majorBidi" w:hint="eastAsia"/>
+          <w:bCs w:val="0"/>
           <w:kern w:val="2"/>
         </w:rPr>
         <w:t xml:space="preserve"> 本章小结</w:t>
@@ -16981,39 +17349,39 @@
       <w:pPr>
         <w:pStyle w:val="2"/>
         <w:rPr>
-          <w:rFonts w:ascii="宋体" w:eastAsia="宋体" w:hAnsi="宋体" w:cstheme="majorBidi"/>
+          <w:rFonts w:ascii="黑体" w:hAnsi="黑体" w:cstheme="majorBidi"/>
+          <w:bCs w:val="0"/>
+          <w:kern w:val="2"/>
+        </w:rPr>
+      </w:pPr>
+      <w:bookmarkStart w:id="53" w:name="_Toc73054851"/>
+      <w:r>
+        <w:rPr>
+          <w:rFonts w:ascii="黑体" w:hAnsi="黑体" w:hint="eastAsia"/>
+          <w:kern w:val="2"/>
+        </w:rPr>
+        <w:t>3.1</w:t>
+      </w:r>
+      <w:r>
+        <w:rPr>
+          <w:rFonts w:ascii="黑体" w:hAnsi="黑体" w:cstheme="majorBidi" w:hint="eastAsia"/>
           <w:b/>
           <w:kern w:val="2"/>
         </w:rPr>
-      </w:pPr>
-      <w:bookmarkStart w:id="53" w:name="_Toc73054851"/>
-      <w:r>
-        <w:rPr>
-          <w:rFonts w:ascii="Times New Roman" w:hAnsi="Times New Roman" w:hint="eastAsia"/>
-          <w:kern w:val="2"/>
-        </w:rPr>
-        <w:t>3.1</w:t>
-      </w:r>
-      <w:r>
-        <w:rPr>
-          <w:rFonts w:ascii="宋体" w:eastAsia="宋体" w:hAnsi="宋体" w:cstheme="majorBidi" w:hint="eastAsia"/>
-          <w:b/>
-          <w:kern w:val="2"/>
-        </w:rPr>
         <w:t xml:space="preserve"> </w:t>
       </w:r>
       <w:r>
         <w:rPr>
-          <w:rFonts w:ascii="宋体" w:eastAsia="宋体" w:hAnsi="宋体" w:cstheme="majorBidi" w:hint="eastAsia"/>
-          <w:b/>
+          <w:rFonts w:ascii="黑体" w:hAnsi="黑体" w:cstheme="majorBidi" w:hint="eastAsia"/>
+          <w:bCs w:val="0"/>
           <w:kern w:val="2"/>
         </w:rPr>
         <w:t>系统需求</w:t>
       </w:r>
       <w:r>
         <w:rPr>
-          <w:rFonts w:ascii="宋体" w:eastAsia="宋体" w:hAnsi="宋体" w:cstheme="majorBidi" w:hint="eastAsia"/>
-          <w:b/>
+          <w:rFonts w:ascii="黑体" w:hAnsi="黑体" w:cstheme="majorBidi" w:hint="eastAsia"/>
+          <w:bCs w:val="0"/>
           <w:kern w:val="2"/>
         </w:rPr>
         <w:t>概述</w:t>
@@ -17168,7 +17536,14 @@
         <w:rPr>
           <w:rFonts w:hint="eastAsia"/>
         </w:rPr>
-        <w:t>，可以说</w:t>
+        <w:t>，可以</w:t>
+      </w:r>
+      <w:proofErr w:type="gramStart"/>
+      <w:r>
+        <w:rPr>
+          <w:rFonts w:hint="eastAsia"/>
+        </w:rPr>
+        <w:t>说</w:t>
       </w:r>
       <w:r>
         <w:rPr>
@@ -17176,6 +17551,7 @@
         </w:rPr>
         <w:t>完善</w:t>
       </w:r>
+      <w:proofErr w:type="gramEnd"/>
       <w:r>
         <w:rPr>
           <w:rFonts w:hint="eastAsia"/>
@@ -17217,7 +17593,7 @@
         <w:textAlignment w:val="baseline"/>
         <w:outlineLvl w:val="2"/>
         <w:rPr>
-          <w:rFonts w:ascii="Times New Roman" w:eastAsia="黑体" w:hAnsi="Times New Roman" w:cs="Times New Roman"/>
+          <w:rFonts w:ascii="黑体" w:eastAsia="黑体" w:hAnsi="黑体" w:cs="Times New Roman"/>
           <w:bCs/>
           <w:kern w:val="2"/>
           <w:sz w:val="28"/>
@@ -17226,7 +17602,7 @@
       </w:pPr>
       <w:r>
         <w:rPr>
-          <w:rFonts w:ascii="Times New Roman" w:eastAsia="黑体" w:hAnsi="Times New Roman" w:cs="Times New Roman"/>
+          <w:rFonts w:ascii="黑体" w:eastAsia="黑体" w:hAnsi="黑体" w:cs="Times New Roman"/>
           <w:bCs/>
           <w:kern w:val="2"/>
           <w:sz w:val="28"/>
@@ -17236,7 +17612,7 @@
       </w:r>
       <w:r>
         <w:rPr>
-          <w:rFonts w:ascii="Times New Roman" w:eastAsia="黑体" w:hAnsi="Times New Roman" w:cs="Times New Roman" w:hint="eastAsia"/>
+          <w:rFonts w:ascii="黑体" w:eastAsia="黑体" w:hAnsi="黑体" w:cs="Times New Roman" w:hint="eastAsia"/>
           <w:bCs/>
           <w:kern w:val="2"/>
           <w:sz w:val="28"/>
@@ -17246,7 +17622,7 @@
       </w:r>
       <w:r>
         <w:rPr>
-          <w:rFonts w:ascii="Times New Roman" w:eastAsia="黑体" w:hAnsi="Times New Roman" w:cs="Times New Roman"/>
+          <w:rFonts w:ascii="黑体" w:eastAsia="黑体" w:hAnsi="黑体" w:cs="Times New Roman"/>
           <w:bCs/>
           <w:kern w:val="2"/>
           <w:sz w:val="28"/>
@@ -17256,7 +17632,7 @@
       </w:r>
       <w:r>
         <w:rPr>
-          <w:rFonts w:ascii="Times New Roman" w:eastAsia="黑体" w:hAnsi="Times New Roman" w:cs="Times New Roman" w:hint="eastAsia"/>
+          <w:rFonts w:ascii="黑体" w:eastAsia="黑体" w:hAnsi="黑体" w:cs="Times New Roman" w:hint="eastAsia"/>
           <w:bCs/>
           <w:kern w:val="2"/>
           <w:sz w:val="28"/>
@@ -17266,7 +17642,7 @@
       </w:r>
       <w:r>
         <w:rPr>
-          <w:rFonts w:ascii="Times New Roman" w:eastAsia="黑体" w:hAnsi="Times New Roman" w:cs="Times New Roman"/>
+          <w:rFonts w:ascii="黑体" w:eastAsia="黑体" w:hAnsi="黑体" w:cs="Times New Roman"/>
           <w:bCs/>
           <w:kern w:val="2"/>
           <w:sz w:val="28"/>
@@ -17276,23 +17652,13 @@
       </w:r>
       <w:r>
         <w:rPr>
-          <w:rFonts w:ascii="Times New Roman" w:eastAsia="黑体" w:hAnsi="Times New Roman" w:cs="Times New Roman" w:hint="eastAsia"/>
+          <w:rFonts w:ascii="黑体" w:eastAsia="黑体" w:hAnsi="黑体" w:cs="Times New Roman" w:hint="eastAsia"/>
           <w:bCs/>
           <w:kern w:val="2"/>
           <w:sz w:val="28"/>
           <w:szCs w:val="32"/>
         </w:rPr>
-        <w:t xml:space="preserve"> </w:t>
-      </w:r>
-      <w:r>
-        <w:rPr>
-          <w:rFonts w:ascii="Times New Roman" w:eastAsia="黑体" w:hAnsi="Times New Roman" w:cs="Times New Roman" w:hint="eastAsia"/>
-          <w:bCs/>
-          <w:kern w:val="2"/>
-          <w:sz w:val="28"/>
-          <w:szCs w:val="32"/>
-        </w:rPr>
-        <w:t>系统目标</w:t>
+        <w:t xml:space="preserve"> 系统目标</w:t>
       </w:r>
       <w:bookmarkEnd w:id="54"/>
     </w:p>
@@ -17353,7 +17719,21 @@
         <w:rPr>
           <w:rFonts w:hint="eastAsia"/>
         </w:rPr>
-        <w:t>很多情况下学术研究人员希望从海量的科研文献中找出更加复杂的信息，而这些信息无法通过简单的关键词匹配得到。在科学研究领域，往往有很多学者对同一个或者同一类问题进行研究；这些学者之间还会有合作关系，多数时候会以</w:t>
+        <w:t>很多情况</w:t>
+      </w:r>
+      <w:proofErr w:type="gramStart"/>
+      <w:r>
+        <w:rPr>
+          <w:rFonts w:hint="eastAsia"/>
+        </w:rPr>
+        <w:t>下学术</w:t>
+      </w:r>
+      <w:proofErr w:type="gramEnd"/>
+      <w:r>
+        <w:rPr>
+          <w:rFonts w:hint="eastAsia"/>
+        </w:rPr>
+        <w:t>研究人员希望从海量的科研文献中找出更加复杂的信息，而这些信息无法通过简单的关键词匹配得到。在科学研究领域，往往有很多学者对同一个或者同一类问题进行研究；这些学者之间还会有合作关系，多数时候会以</w:t>
       </w:r>
       <w:r>
         <w:rPr>
@@ -17434,7 +17814,21 @@
         <w:rPr>
           <w:rFonts w:hint="eastAsia"/>
         </w:rPr>
-        <w:t>在DBLP元数据的基础上，抽取学术文献信息构建学术网络，网络以研究人员以及他们所发表的文章为节点，以研究人员的合作关系及论文和作者的从属关系为边；进一步，在这个学术网络的基础之上利用图论的相关算法和工具实现对图信息的挖掘与检索。系统主要实现的功能有：研究团体搜索、查询图中节点的中心性（重要性）、查询节点间的相似性、基于图的遍历的多层</w:t>
+        <w:t>在DBLP元数据的基础上，抽取学术文献信息构建学术网络，网络以研究人员以及他们所发表的文章为节点，以研究人员的合作关系及论文和作者的从属关系为边；进一步，在这个学术网络的基础之上利用图论的相关算法和工具实现对</w:t>
+      </w:r>
+      <w:proofErr w:type="gramStart"/>
+      <w:r>
+        <w:rPr>
+          <w:rFonts w:hint="eastAsia"/>
+        </w:rPr>
+        <w:t>图信息</w:t>
+      </w:r>
+      <w:proofErr w:type="gramEnd"/>
+      <w:r>
+        <w:rPr>
+          <w:rFonts w:hint="eastAsia"/>
+        </w:rPr>
+        <w:t>的挖掘与检索。系统主要实现的功能有：研究团体搜索、查询图中节点的中心性（重要性）、查询节点间的相似性、基于图的遍历的多层</w:t>
       </w:r>
       <w:r>
         <w:rPr>
@@ -17463,7 +17857,7 @@
       <w:bookmarkStart w:id="55" w:name="_Toc73054853"/>
       <w:r>
         <w:rPr>
-          <w:rFonts w:ascii="Times New Roman" w:eastAsia="黑体" w:hAnsi="Times New Roman" w:cs="Times New Roman"/>
+          <w:rFonts w:ascii="黑体" w:eastAsia="黑体" w:hAnsi="黑体" w:cs="Times New Roman"/>
           <w:bCs/>
           <w:kern w:val="2"/>
           <w:sz w:val="28"/>
@@ -17473,7 +17867,7 @@
       </w:r>
       <w:r>
         <w:rPr>
-          <w:rFonts w:ascii="Times New Roman" w:eastAsia="黑体" w:hAnsi="Times New Roman" w:cs="Times New Roman" w:hint="eastAsia"/>
+          <w:rFonts w:ascii="黑体" w:eastAsia="黑体" w:hAnsi="黑体" w:cs="Times New Roman" w:hint="eastAsia"/>
           <w:bCs/>
           <w:kern w:val="2"/>
           <w:sz w:val="28"/>
@@ -17483,7 +17877,7 @@
       </w:r>
       <w:r>
         <w:rPr>
-          <w:rFonts w:ascii="Times New Roman" w:eastAsia="黑体" w:hAnsi="Times New Roman" w:cs="Times New Roman"/>
+          <w:rFonts w:ascii="黑体" w:eastAsia="黑体" w:hAnsi="黑体" w:cs="Times New Roman"/>
           <w:bCs/>
           <w:kern w:val="2"/>
           <w:sz w:val="28"/>
@@ -17493,7 +17887,7 @@
       </w:r>
       <w:r>
         <w:rPr>
-          <w:rFonts w:ascii="Times New Roman" w:eastAsia="黑体" w:hAnsi="Times New Roman" w:cs="Times New Roman" w:hint="eastAsia"/>
+          <w:rFonts w:ascii="黑体" w:eastAsia="黑体" w:hAnsi="黑体" w:cs="Times New Roman" w:hint="eastAsia"/>
           <w:bCs/>
           <w:kern w:val="2"/>
           <w:sz w:val="28"/>
@@ -17503,7 +17897,7 @@
       </w:r>
       <w:r>
         <w:rPr>
-          <w:rFonts w:ascii="Times New Roman" w:eastAsia="黑体" w:hAnsi="Times New Roman" w:cs="Times New Roman"/>
+          <w:rFonts w:ascii="黑体" w:eastAsia="黑体" w:hAnsi="黑体" w:cs="Times New Roman"/>
           <w:bCs/>
           <w:kern w:val="2"/>
           <w:sz w:val="28"/>
@@ -17611,7 +18005,7 @@
       <w:pPr>
         <w:pStyle w:val="2"/>
         <w:rPr>
-          <w:rFonts w:ascii="宋体" w:eastAsia="宋体" w:hAnsi="宋体" w:cstheme="majorBidi"/>
+          <w:rFonts w:ascii="黑体" w:hAnsi="黑体" w:cstheme="majorBidi"/>
           <w:b/>
           <w:kern w:val="2"/>
         </w:rPr>
@@ -17619,23 +18013,23 @@
       <w:bookmarkStart w:id="56" w:name="_Toc73054854"/>
       <w:r>
         <w:rPr>
-          <w:rFonts w:ascii="Times New Roman" w:hAnsi="Times New Roman" w:hint="eastAsia"/>
+          <w:rFonts w:ascii="黑体" w:hAnsi="黑体" w:hint="eastAsia"/>
           <w:kern w:val="2"/>
         </w:rPr>
         <w:t xml:space="preserve">3.2 </w:t>
       </w:r>
       <w:r>
         <w:rPr>
-          <w:rFonts w:ascii="宋体" w:eastAsia="宋体" w:hAnsi="宋体" w:cstheme="majorBidi" w:hint="eastAsia"/>
-          <w:b/>
+          <w:rFonts w:ascii="黑体" w:hAnsi="黑体" w:cstheme="majorBidi" w:hint="eastAsia"/>
+          <w:bCs w:val="0"/>
           <w:kern w:val="2"/>
         </w:rPr>
         <w:t>系统</w:t>
       </w:r>
       <w:r>
         <w:rPr>
-          <w:rFonts w:ascii="宋体" w:eastAsia="宋体" w:hAnsi="宋体" w:cstheme="majorBidi" w:hint="eastAsia"/>
-          <w:b/>
+          <w:rFonts w:ascii="黑体" w:hAnsi="黑体" w:cstheme="majorBidi" w:hint="eastAsia"/>
+          <w:bCs w:val="0"/>
           <w:kern w:val="2"/>
         </w:rPr>
         <w:t>可行性分析</w:t>
@@ -17703,7 +18097,7 @@
       <w:bookmarkStart w:id="57" w:name="_Toc73054855"/>
       <w:r>
         <w:rPr>
-          <w:rFonts w:ascii="Times New Roman" w:eastAsia="黑体" w:hAnsi="Times New Roman" w:cs="Times New Roman"/>
+          <w:rFonts w:ascii="黑体" w:eastAsia="黑体" w:hAnsi="黑体" w:cs="Times New Roman"/>
           <w:bCs/>
           <w:kern w:val="2"/>
           <w:sz w:val="28"/>
@@ -17713,7 +18107,7 @@
       </w:r>
       <w:r>
         <w:rPr>
-          <w:rFonts w:ascii="Times New Roman" w:eastAsia="黑体" w:hAnsi="Times New Roman" w:cs="Times New Roman" w:hint="eastAsia"/>
+          <w:rFonts w:ascii="黑体" w:eastAsia="黑体" w:hAnsi="黑体" w:cs="Times New Roman" w:hint="eastAsia"/>
           <w:bCs/>
           <w:kern w:val="2"/>
           <w:sz w:val="28"/>
@@ -17723,7 +18117,7 @@
       </w:r>
       <w:r>
         <w:rPr>
-          <w:rFonts w:ascii="Times New Roman" w:eastAsia="黑体" w:hAnsi="Times New Roman" w:cs="Times New Roman"/>
+          <w:rFonts w:ascii="黑体" w:eastAsia="黑体" w:hAnsi="黑体" w:cs="Times New Roman"/>
           <w:bCs/>
           <w:kern w:val="2"/>
           <w:sz w:val="28"/>
@@ -17733,7 +18127,7 @@
       </w:r>
       <w:r>
         <w:rPr>
-          <w:rFonts w:ascii="Times New Roman" w:eastAsia="黑体" w:hAnsi="Times New Roman" w:cs="Times New Roman" w:hint="eastAsia"/>
+          <w:rFonts w:ascii="黑体" w:eastAsia="黑体" w:hAnsi="黑体" w:cs="Times New Roman" w:hint="eastAsia"/>
           <w:bCs/>
           <w:kern w:val="2"/>
           <w:sz w:val="28"/>
@@ -17743,7 +18137,7 @@
       </w:r>
       <w:r>
         <w:rPr>
-          <w:rFonts w:ascii="Times New Roman" w:eastAsia="黑体" w:hAnsi="Times New Roman" w:cs="Times New Roman"/>
+          <w:rFonts w:ascii="黑体" w:eastAsia="黑体" w:hAnsi="黑体" w:cs="Times New Roman"/>
           <w:bCs/>
           <w:kern w:val="2"/>
           <w:sz w:val="28"/>
@@ -17753,23 +18147,13 @@
       </w:r>
       <w:r>
         <w:rPr>
-          <w:rFonts w:ascii="Times New Roman" w:eastAsia="黑体" w:hAnsi="Times New Roman" w:cs="Times New Roman" w:hint="eastAsia"/>
+          <w:rFonts w:ascii="黑体" w:eastAsia="黑体" w:hAnsi="黑体" w:cs="Times New Roman" w:hint="eastAsia"/>
           <w:bCs/>
           <w:kern w:val="2"/>
           <w:sz w:val="28"/>
           <w:szCs w:val="32"/>
         </w:rPr>
-        <w:t xml:space="preserve"> </w:t>
-      </w:r>
-      <w:r>
-        <w:rPr>
-          <w:rFonts w:ascii="黑体" w:eastAsia="黑体" w:hAnsi="黑体" w:cs="Times New Roman" w:hint="eastAsia"/>
-          <w:bCs/>
-          <w:kern w:val="2"/>
-          <w:sz w:val="28"/>
-          <w:szCs w:val="32"/>
-        </w:rPr>
-        <w:t>技术可行性</w:t>
+        <w:t xml:space="preserve"> 技术可行性</w:t>
       </w:r>
       <w:bookmarkEnd w:id="57"/>
     </w:p>
@@ -17845,6 +18229,7 @@
         </w:rPr>
         <w:t>，以及Python</w:t>
       </w:r>
+      <w:proofErr w:type="gramStart"/>
       <w:r>
         <w:t>3</w:t>
       </w:r>
@@ -17852,7 +18237,28 @@
         <w:rPr>
           <w:rFonts w:hint="eastAsia"/>
         </w:rPr>
-        <w:t>开源扩展包Pandas、NLTK；数据处理部分采用IDE是社区版PyCharm。Python是一种简单方便的弱类型脚本语言，学习方便，上手快速，相关工具Pandas等也有着丰富详尽的文档，方便学习，所以数据处理部分不存在技术障碍。</w:t>
+        <w:t>开源</w:t>
+      </w:r>
+      <w:proofErr w:type="gramEnd"/>
+      <w:r>
+        <w:rPr>
+          <w:rFonts w:hint="eastAsia"/>
+        </w:rPr>
+        <w:t>扩展包Pandas、NLTK；数据处理部分采用IDE是社区版PyCharm。Python是一种简单方便的</w:t>
+      </w:r>
+      <w:proofErr w:type="gramStart"/>
+      <w:r>
+        <w:rPr>
+          <w:rFonts w:hint="eastAsia"/>
+        </w:rPr>
+        <w:t>弱类型</w:t>
+      </w:r>
+      <w:proofErr w:type="gramEnd"/>
+      <w:r>
+        <w:rPr>
+          <w:rFonts w:hint="eastAsia"/>
+        </w:rPr>
+        <w:t>脚本语言，学习方便，上手快速，相关工具Pandas等也有着丰富详尽的文档，方便学习，所以数据处理部分不存在技术障碍。</w:t>
       </w:r>
     </w:p>
     <w:p>
@@ -17894,7 +18300,21 @@
         <w:rPr>
           <w:rFonts w:hint="eastAsia"/>
         </w:rPr>
-        <w:t>查询语言。另外，图数据计算处理部分用到了</w:t>
+        <w:t>查询语言。另外，</w:t>
+      </w:r>
+      <w:proofErr w:type="gramStart"/>
+      <w:r>
+        <w:rPr>
+          <w:rFonts w:hint="eastAsia"/>
+        </w:rPr>
+        <w:t>图数据</w:t>
+      </w:r>
+      <w:proofErr w:type="gramEnd"/>
+      <w:r>
+        <w:rPr>
+          <w:rFonts w:hint="eastAsia"/>
+        </w:rPr>
+        <w:t>计算处理部分用到了</w:t>
       </w:r>
       <w:r>
         <w:t>Neo4j</w:t>
@@ -18210,21 +18630,7 @@
         <w:rPr>
           <w:rFonts w:hint="eastAsia"/>
         </w:rPr>
-        <w:t>使用</w:t>
-      </w:r>
-      <w:proofErr w:type="spellStart"/>
-      <w:r>
-        <w:rPr>
-          <w:rFonts w:hint="eastAsia"/>
-        </w:rPr>
-        <w:t>Vue</w:t>
-      </w:r>
-      <w:proofErr w:type="spellEnd"/>
-      <w:r>
-        <w:rPr>
-          <w:rFonts w:hint="eastAsia"/>
-        </w:rPr>
-        <w:t>开发</w:t>
+        <w:t>使用Vue开发</w:t>
       </w:r>
       <w:r>
         <w:rPr>
@@ -18236,7 +18642,21 @@
         <w:rPr>
           <w:rFonts w:hint="eastAsia"/>
         </w:rPr>
-        <w:t>这个框架方便学习，并且很容易与各种第三方库或者项目进行整合</w:t>
+        <w:t>这个框架方便学习，并且很容易与各种第三</w:t>
+      </w:r>
+      <w:proofErr w:type="gramStart"/>
+      <w:r>
+        <w:rPr>
+          <w:rFonts w:hint="eastAsia"/>
+        </w:rPr>
+        <w:t>方库或者</w:t>
+      </w:r>
+      <w:proofErr w:type="gramEnd"/>
+      <w:r>
+        <w:rPr>
+          <w:rFonts w:hint="eastAsia"/>
+        </w:rPr>
+        <w:t>项目进行整合</w:t>
       </w:r>
       <w:r>
         <w:rPr>
@@ -18256,12 +18676,14 @@
         </w:rPr>
         <w:t>前端</w:t>
       </w:r>
+      <w:proofErr w:type="gramStart"/>
       <w:r>
         <w:rPr>
           <w:rFonts w:hint="eastAsia"/>
         </w:rPr>
         <w:t>端</w:t>
       </w:r>
+      <w:proofErr w:type="gramEnd"/>
       <w:r>
         <w:rPr>
           <w:rFonts w:hint="eastAsia"/>
@@ -18501,7 +18923,7 @@
       <w:bookmarkStart w:id="58" w:name="_Toc73054856"/>
       <w:r>
         <w:rPr>
-          <w:rFonts w:ascii="Times New Roman" w:eastAsia="黑体" w:hAnsi="Times New Roman" w:cs="Times New Roman"/>
+          <w:rFonts w:ascii="黑体" w:eastAsia="黑体" w:hAnsi="黑体" w:cs="Times New Roman"/>
           <w:bCs/>
           <w:kern w:val="2"/>
           <w:sz w:val="28"/>
@@ -18511,7 +18933,7 @@
       </w:r>
       <w:r>
         <w:rPr>
-          <w:rFonts w:ascii="Times New Roman" w:eastAsia="黑体" w:hAnsi="Times New Roman" w:cs="Times New Roman" w:hint="eastAsia"/>
+          <w:rFonts w:ascii="黑体" w:eastAsia="黑体" w:hAnsi="黑体" w:cs="Times New Roman" w:hint="eastAsia"/>
           <w:bCs/>
           <w:kern w:val="2"/>
           <w:sz w:val="28"/>
@@ -18521,7 +18943,7 @@
       </w:r>
       <w:r>
         <w:rPr>
-          <w:rFonts w:ascii="Times New Roman" w:eastAsia="黑体" w:hAnsi="Times New Roman" w:cs="Times New Roman"/>
+          <w:rFonts w:ascii="黑体" w:eastAsia="黑体" w:hAnsi="黑体" w:cs="Times New Roman"/>
           <w:bCs/>
           <w:kern w:val="2"/>
           <w:sz w:val="28"/>
@@ -18531,7 +18953,7 @@
       </w:r>
       <w:r>
         <w:rPr>
-          <w:rFonts w:ascii="Times New Roman" w:eastAsia="黑体" w:hAnsi="Times New Roman" w:cs="Times New Roman" w:hint="eastAsia"/>
+          <w:rFonts w:ascii="黑体" w:eastAsia="黑体" w:hAnsi="黑体" w:cs="Times New Roman" w:hint="eastAsia"/>
           <w:bCs/>
           <w:kern w:val="2"/>
           <w:sz w:val="28"/>
@@ -18541,7 +18963,7 @@
       </w:r>
       <w:r>
         <w:rPr>
-          <w:rFonts w:ascii="Times New Roman" w:eastAsia="黑体" w:hAnsi="Times New Roman" w:cs="Times New Roman"/>
+          <w:rFonts w:ascii="黑体" w:eastAsia="黑体" w:hAnsi="黑体" w:cs="Times New Roman"/>
           <w:bCs/>
           <w:kern w:val="2"/>
           <w:sz w:val="28"/>
@@ -18551,23 +18973,13 @@
       </w:r>
       <w:r>
         <w:rPr>
-          <w:rFonts w:ascii="Times New Roman" w:eastAsia="黑体" w:hAnsi="Times New Roman" w:cs="Times New Roman" w:hint="eastAsia"/>
+          <w:rFonts w:ascii="黑体" w:eastAsia="黑体" w:hAnsi="黑体" w:cs="Times New Roman" w:hint="eastAsia"/>
           <w:bCs/>
           <w:kern w:val="2"/>
           <w:sz w:val="28"/>
           <w:szCs w:val="32"/>
         </w:rPr>
-        <w:t xml:space="preserve"> </w:t>
-      </w:r>
-      <w:r>
-        <w:rPr>
-          <w:rFonts w:ascii="黑体" w:eastAsia="黑体" w:hAnsi="黑体" w:cs="Times New Roman" w:hint="eastAsia"/>
-          <w:bCs/>
-          <w:kern w:val="2"/>
-          <w:sz w:val="28"/>
-          <w:szCs w:val="32"/>
-        </w:rPr>
-        <w:t>操作可行性</w:t>
+        <w:t xml:space="preserve"> 操作可行性</w:t>
       </w:r>
       <w:bookmarkEnd w:id="58"/>
     </w:p>
@@ -18623,31 +19035,31 @@
       <w:pPr>
         <w:pStyle w:val="2"/>
         <w:rPr>
-          <w:rFonts w:ascii="宋体" w:eastAsia="宋体" w:hAnsi="宋体" w:cstheme="majorBidi"/>
-          <w:b/>
+          <w:rFonts w:ascii="黑体" w:hAnsi="黑体" w:cstheme="majorBidi"/>
+          <w:bCs w:val="0"/>
           <w:kern w:val="2"/>
         </w:rPr>
       </w:pPr>
       <w:bookmarkStart w:id="59" w:name="_Toc73054857"/>
       <w:r>
         <w:rPr>
-          <w:rFonts w:ascii="Times New Roman" w:hAnsi="Times New Roman" w:hint="eastAsia"/>
+          <w:rFonts w:ascii="黑体" w:hAnsi="黑体" w:hint="eastAsia"/>
           <w:kern w:val="2"/>
         </w:rPr>
         <w:t xml:space="preserve">3.3 </w:t>
       </w:r>
       <w:r>
         <w:rPr>
-          <w:rFonts w:ascii="宋体" w:eastAsia="宋体" w:hAnsi="宋体" w:cstheme="majorBidi" w:hint="eastAsia"/>
-          <w:b/>
+          <w:rFonts w:ascii="黑体" w:hAnsi="黑体" w:cstheme="majorBidi" w:hint="eastAsia"/>
+          <w:bCs w:val="0"/>
           <w:kern w:val="2"/>
         </w:rPr>
         <w:t>功能需求</w:t>
       </w:r>
       <w:r>
         <w:rPr>
-          <w:rFonts w:ascii="宋体" w:eastAsia="宋体" w:hAnsi="宋体" w:cstheme="majorBidi" w:hint="eastAsia"/>
-          <w:b/>
+          <w:rFonts w:ascii="黑体" w:hAnsi="黑体" w:cstheme="majorBidi" w:hint="eastAsia"/>
+          <w:bCs w:val="0"/>
           <w:kern w:val="2"/>
         </w:rPr>
         <w:t>分析</w:t>
@@ -18673,7 +19085,7 @@
       <w:bookmarkStart w:id="60" w:name="_Toc73054858"/>
       <w:r>
         <w:rPr>
-          <w:rFonts w:ascii="Times New Roman" w:eastAsia="黑体" w:hAnsi="Times New Roman" w:cs="Times New Roman"/>
+          <w:rFonts w:ascii="黑体" w:eastAsia="黑体" w:hAnsi="黑体" w:cs="Times New Roman"/>
           <w:bCs/>
           <w:kern w:val="2"/>
           <w:sz w:val="28"/>
@@ -18683,7 +19095,7 @@
       </w:r>
       <w:r>
         <w:rPr>
-          <w:rFonts w:ascii="Times New Roman" w:eastAsia="黑体" w:hAnsi="Times New Roman" w:cs="Times New Roman" w:hint="eastAsia"/>
+          <w:rFonts w:ascii="黑体" w:eastAsia="黑体" w:hAnsi="黑体" w:cs="Times New Roman" w:hint="eastAsia"/>
           <w:bCs/>
           <w:kern w:val="2"/>
           <w:sz w:val="28"/>
@@ -18693,7 +19105,7 @@
       </w:r>
       <w:r>
         <w:rPr>
-          <w:rFonts w:ascii="Times New Roman" w:eastAsia="黑体" w:hAnsi="Times New Roman" w:cs="Times New Roman"/>
+          <w:rFonts w:ascii="黑体" w:eastAsia="黑体" w:hAnsi="黑体" w:cs="Times New Roman"/>
           <w:bCs/>
           <w:kern w:val="2"/>
           <w:sz w:val="28"/>
@@ -18703,7 +19115,7 @@
       </w:r>
       <w:r>
         <w:rPr>
-          <w:rFonts w:ascii="Times New Roman" w:eastAsia="黑体" w:hAnsi="Times New Roman" w:cs="Times New Roman" w:hint="eastAsia"/>
+          <w:rFonts w:ascii="黑体" w:eastAsia="黑体" w:hAnsi="黑体" w:cs="Times New Roman" w:hint="eastAsia"/>
           <w:bCs/>
           <w:kern w:val="2"/>
           <w:sz w:val="28"/>
@@ -18713,7 +19125,7 @@
       </w:r>
       <w:r>
         <w:rPr>
-          <w:rFonts w:ascii="Times New Roman" w:eastAsia="黑体" w:hAnsi="Times New Roman" w:cs="Times New Roman"/>
+          <w:rFonts w:ascii="黑体" w:eastAsia="黑体" w:hAnsi="黑体" w:cs="Times New Roman"/>
           <w:bCs/>
           <w:kern w:val="2"/>
           <w:sz w:val="28"/>
@@ -18758,7 +19170,21 @@
         <w:rPr>
           <w:rFonts w:hint="eastAsia"/>
         </w:rPr>
-        <w:t>互联网上查找自已感兴趣的某个研究领域的问题时，常常会检索到和问题相关的学术文章；而对于搜索到的学术文章的作者来说，很可能该文章的作者的主要研究领域就是这篇文章所涉及的领域。因此，这个作者的其他学术文章也</w:t>
+        <w:t>互联网上查找</w:t>
+      </w:r>
+      <w:proofErr w:type="gramStart"/>
+      <w:r>
+        <w:rPr>
+          <w:rFonts w:hint="eastAsia"/>
+        </w:rPr>
+        <w:t>自已</w:t>
+      </w:r>
+      <w:proofErr w:type="gramEnd"/>
+      <w:r>
+        <w:rPr>
+          <w:rFonts w:hint="eastAsia"/>
+        </w:rPr>
+        <w:t>感兴趣的某个研究领域的问题时，常常会检索到和问题相关的学术文章；而对于搜索到的学术文章的作者来说，很可能该文章的作者的主要研究领域就是这篇文章所涉及的领域。因此，这个作者的其他学术文章也</w:t>
       </w:r>
       <w:r>
         <w:rPr>
@@ -18928,7 +19354,7 @@
       <w:bookmarkStart w:id="61" w:name="_Toc73054859"/>
       <w:r>
         <w:rPr>
-          <w:rFonts w:ascii="Times New Roman" w:eastAsia="黑体" w:hAnsi="Times New Roman" w:cs="Times New Roman"/>
+          <w:rFonts w:ascii="黑体" w:eastAsia="黑体" w:hAnsi="黑体" w:cs="Times New Roman"/>
           <w:bCs/>
           <w:kern w:val="2"/>
           <w:sz w:val="28"/>
@@ -18938,7 +19364,7 @@
       </w:r>
       <w:r>
         <w:rPr>
-          <w:rFonts w:ascii="Times New Roman" w:eastAsia="黑体" w:hAnsi="Times New Roman" w:cs="Times New Roman" w:hint="eastAsia"/>
+          <w:rFonts w:ascii="黑体" w:eastAsia="黑体" w:hAnsi="黑体" w:cs="Times New Roman" w:hint="eastAsia"/>
           <w:bCs/>
           <w:kern w:val="2"/>
           <w:sz w:val="28"/>
@@ -18948,7 +19374,7 @@
       </w:r>
       <w:r>
         <w:rPr>
-          <w:rFonts w:ascii="Times New Roman" w:eastAsia="黑体" w:hAnsi="Times New Roman" w:cs="Times New Roman"/>
+          <w:rFonts w:ascii="黑体" w:eastAsia="黑体" w:hAnsi="黑体" w:cs="Times New Roman"/>
           <w:bCs/>
           <w:kern w:val="2"/>
           <w:sz w:val="28"/>
@@ -18958,7 +19384,7 @@
       </w:r>
       <w:r>
         <w:rPr>
-          <w:rFonts w:ascii="Times New Roman" w:eastAsia="黑体" w:hAnsi="Times New Roman" w:cs="Times New Roman" w:hint="eastAsia"/>
+          <w:rFonts w:ascii="黑体" w:eastAsia="黑体" w:hAnsi="黑体" w:cs="Times New Roman" w:hint="eastAsia"/>
           <w:bCs/>
           <w:kern w:val="2"/>
           <w:sz w:val="28"/>
@@ -18968,7 +19394,7 @@
       </w:r>
       <w:r>
         <w:rPr>
-          <w:rFonts w:ascii="Times New Roman" w:eastAsia="黑体" w:hAnsi="Times New Roman" w:cs="Times New Roman"/>
+          <w:rFonts w:ascii="黑体" w:eastAsia="黑体" w:hAnsi="黑体" w:cs="Times New Roman"/>
           <w:bCs/>
           <w:kern w:val="2"/>
           <w:sz w:val="28"/>
@@ -18978,23 +19404,13 @@
       </w:r>
       <w:r>
         <w:rPr>
-          <w:rFonts w:ascii="Times New Roman" w:eastAsia="黑体" w:hAnsi="Times New Roman" w:cs="Times New Roman" w:hint="eastAsia"/>
+          <w:rFonts w:ascii="黑体" w:eastAsia="黑体" w:hAnsi="黑体" w:cs="Times New Roman" w:hint="eastAsia"/>
           <w:bCs/>
           <w:kern w:val="2"/>
           <w:sz w:val="28"/>
           <w:szCs w:val="32"/>
         </w:rPr>
-        <w:t xml:space="preserve"> </w:t>
-      </w:r>
-      <w:r>
-        <w:rPr>
-          <w:rFonts w:ascii="黑体" w:eastAsia="黑体" w:hAnsi="黑体" w:cs="Times New Roman" w:hint="eastAsia"/>
-          <w:bCs/>
-          <w:kern w:val="2"/>
-          <w:sz w:val="28"/>
-          <w:szCs w:val="32"/>
-        </w:rPr>
-        <w:t>作者合作对象检索</w:t>
+        <w:t xml:space="preserve"> 作者合作对象检索</w:t>
       </w:r>
       <w:bookmarkEnd w:id="61"/>
     </w:p>
@@ -19146,7 +19562,7 @@
       <w:bookmarkStart w:id="62" w:name="_Toc73054860"/>
       <w:r>
         <w:rPr>
-          <w:rFonts w:ascii="Times New Roman" w:eastAsia="黑体" w:hAnsi="Times New Roman" w:cs="Times New Roman"/>
+          <w:rFonts w:ascii="黑体" w:eastAsia="黑体" w:hAnsi="黑体" w:cs="Times New Roman"/>
           <w:bCs/>
           <w:kern w:val="2"/>
           <w:sz w:val="28"/>
@@ -19157,7 +19573,7 @@
       </w:r>
       <w:r>
         <w:rPr>
-          <w:rFonts w:ascii="Times New Roman" w:eastAsia="黑体" w:hAnsi="Times New Roman" w:cs="Times New Roman" w:hint="eastAsia"/>
+          <w:rFonts w:ascii="黑体" w:eastAsia="黑体" w:hAnsi="黑体" w:cs="Times New Roman" w:hint="eastAsia"/>
           <w:bCs/>
           <w:kern w:val="2"/>
           <w:sz w:val="28"/>
@@ -19167,7 +19583,7 @@
       </w:r>
       <w:r>
         <w:rPr>
-          <w:rFonts w:ascii="Times New Roman" w:eastAsia="黑体" w:hAnsi="Times New Roman" w:cs="Times New Roman"/>
+          <w:rFonts w:ascii="黑体" w:eastAsia="黑体" w:hAnsi="黑体" w:cs="Times New Roman"/>
           <w:bCs/>
           <w:kern w:val="2"/>
           <w:sz w:val="28"/>
@@ -19177,7 +19593,7 @@
       </w:r>
       <w:r>
         <w:rPr>
-          <w:rFonts w:ascii="Times New Roman" w:eastAsia="黑体" w:hAnsi="Times New Roman" w:cs="Times New Roman" w:hint="eastAsia"/>
+          <w:rFonts w:ascii="黑体" w:eastAsia="黑体" w:hAnsi="黑体" w:cs="Times New Roman" w:hint="eastAsia"/>
           <w:bCs/>
           <w:kern w:val="2"/>
           <w:sz w:val="28"/>
@@ -19187,7 +19603,7 @@
       </w:r>
       <w:r>
         <w:rPr>
-          <w:rFonts w:ascii="Times New Roman" w:eastAsia="黑体" w:hAnsi="Times New Roman" w:cs="Times New Roman"/>
+          <w:rFonts w:ascii="黑体" w:eastAsia="黑体" w:hAnsi="黑体" w:cs="Times New Roman"/>
           <w:bCs/>
           <w:kern w:val="2"/>
           <w:sz w:val="28"/>
@@ -19197,7 +19613,7 @@
       </w:r>
       <w:r>
         <w:rPr>
-          <w:rFonts w:ascii="Times New Roman" w:eastAsia="黑体" w:hAnsi="Times New Roman" w:cs="Times New Roman" w:hint="eastAsia"/>
+          <w:rFonts w:ascii="黑体" w:eastAsia="黑体" w:hAnsi="黑体" w:cs="Times New Roman" w:hint="eastAsia"/>
           <w:bCs/>
           <w:kern w:val="2"/>
           <w:sz w:val="28"/>
@@ -19371,7 +19787,7 @@
       <w:bookmarkStart w:id="63" w:name="_Toc73054861"/>
       <w:r>
         <w:rPr>
-          <w:rFonts w:ascii="Times New Roman" w:eastAsia="黑体" w:hAnsi="Times New Roman" w:cs="Times New Roman"/>
+          <w:rFonts w:ascii="黑体" w:eastAsia="黑体" w:hAnsi="黑体" w:cs="Times New Roman"/>
           <w:bCs/>
           <w:kern w:val="2"/>
           <w:sz w:val="28"/>
@@ -19381,7 +19797,7 @@
       </w:r>
       <w:r>
         <w:rPr>
-          <w:rFonts w:ascii="Times New Roman" w:eastAsia="黑体" w:hAnsi="Times New Roman" w:cs="Times New Roman" w:hint="eastAsia"/>
+          <w:rFonts w:ascii="黑体" w:eastAsia="黑体" w:hAnsi="黑体" w:cs="Times New Roman" w:hint="eastAsia"/>
           <w:bCs/>
           <w:kern w:val="2"/>
           <w:sz w:val="28"/>
@@ -19391,7 +19807,7 @@
       </w:r>
       <w:r>
         <w:rPr>
-          <w:rFonts w:ascii="Times New Roman" w:eastAsia="黑体" w:hAnsi="Times New Roman" w:cs="Times New Roman"/>
+          <w:rFonts w:ascii="黑体" w:eastAsia="黑体" w:hAnsi="黑体" w:cs="Times New Roman"/>
           <w:bCs/>
           <w:kern w:val="2"/>
           <w:sz w:val="28"/>
@@ -19401,7 +19817,7 @@
       </w:r>
       <w:r>
         <w:rPr>
-          <w:rFonts w:ascii="Times New Roman" w:eastAsia="黑体" w:hAnsi="Times New Roman" w:cs="Times New Roman" w:hint="eastAsia"/>
+          <w:rFonts w:ascii="黑体" w:eastAsia="黑体" w:hAnsi="黑体" w:cs="Times New Roman" w:hint="eastAsia"/>
           <w:bCs/>
           <w:kern w:val="2"/>
           <w:sz w:val="28"/>
@@ -19411,7 +19827,7 @@
       </w:r>
       <w:r>
         <w:rPr>
-          <w:rFonts w:ascii="Times New Roman" w:eastAsia="黑体" w:hAnsi="Times New Roman" w:cs="Times New Roman"/>
+          <w:rFonts w:ascii="黑体" w:eastAsia="黑体" w:hAnsi="黑体" w:cs="Times New Roman"/>
           <w:bCs/>
           <w:kern w:val="2"/>
           <w:sz w:val="28"/>
@@ -19654,7 +20070,7 @@
       <w:bookmarkStart w:id="64" w:name="_Toc73054862"/>
       <w:r>
         <w:rPr>
-          <w:rFonts w:ascii="Times New Roman" w:eastAsia="黑体" w:hAnsi="Times New Roman" w:cs="Times New Roman"/>
+          <w:rFonts w:ascii="黑体" w:eastAsia="黑体" w:hAnsi="黑体" w:cs="Times New Roman"/>
           <w:bCs/>
           <w:kern w:val="2"/>
           <w:sz w:val="28"/>
@@ -19664,7 +20080,7 @@
       </w:r>
       <w:r>
         <w:rPr>
-          <w:rFonts w:ascii="Times New Roman" w:eastAsia="黑体" w:hAnsi="Times New Roman" w:cs="Times New Roman" w:hint="eastAsia"/>
+          <w:rFonts w:ascii="黑体" w:eastAsia="黑体" w:hAnsi="黑体" w:cs="Times New Roman" w:hint="eastAsia"/>
           <w:bCs/>
           <w:kern w:val="2"/>
           <w:sz w:val="28"/>
@@ -19674,7 +20090,7 @@
       </w:r>
       <w:r>
         <w:rPr>
-          <w:rFonts w:ascii="Times New Roman" w:eastAsia="黑体" w:hAnsi="Times New Roman" w:cs="Times New Roman"/>
+          <w:rFonts w:ascii="黑体" w:eastAsia="黑体" w:hAnsi="黑体" w:cs="Times New Roman"/>
           <w:bCs/>
           <w:kern w:val="2"/>
           <w:sz w:val="28"/>
@@ -19684,7 +20100,7 @@
       </w:r>
       <w:r>
         <w:rPr>
-          <w:rFonts w:ascii="Times New Roman" w:eastAsia="黑体" w:hAnsi="Times New Roman" w:cs="Times New Roman" w:hint="eastAsia"/>
+          <w:rFonts w:ascii="黑体" w:eastAsia="黑体" w:hAnsi="黑体" w:cs="Times New Roman" w:hint="eastAsia"/>
           <w:bCs/>
           <w:kern w:val="2"/>
           <w:sz w:val="28"/>
@@ -19694,7 +20110,7 @@
       </w:r>
       <w:r>
         <w:rPr>
-          <w:rFonts w:ascii="Times New Roman" w:eastAsia="黑体" w:hAnsi="Times New Roman" w:cs="Times New Roman"/>
+          <w:rFonts w:ascii="黑体" w:eastAsia="黑体" w:hAnsi="黑体" w:cs="Times New Roman"/>
           <w:bCs/>
           <w:kern w:val="2"/>
           <w:sz w:val="28"/>
@@ -19733,7 +20149,21 @@
         <w:rPr>
           <w:rFonts w:hint="eastAsia"/>
         </w:rPr>
-        <w:t>在科研领域，想要全面了解一个领域的的研究现状，往往需要广泛的调研，查阅大量学术文献，这个过程会花费很多时间，而且还无法保证能够找到足够的有用信息。于是，如何帮助研究学者</w:t>
+        <w:t>在科研领域，想要全面了解一个领域的</w:t>
+      </w:r>
+      <w:proofErr w:type="gramStart"/>
+      <w:r>
+        <w:rPr>
+          <w:rFonts w:hint="eastAsia"/>
+        </w:rPr>
+        <w:t>的</w:t>
+      </w:r>
+      <w:proofErr w:type="gramEnd"/>
+      <w:r>
+        <w:rPr>
+          <w:rFonts w:hint="eastAsia"/>
+        </w:rPr>
+        <w:t>研究现状，往往需要广泛的调研，查阅大量学术文献，这个过程会花费很多时间，而且还无法保证能够找到足够的有用信息。于是，如何帮助研究学者</w:t>
       </w:r>
       <w:r>
         <w:rPr>
@@ -19931,7 +20361,7 @@
       <w:bookmarkStart w:id="65" w:name="_Toc73054863"/>
       <w:r>
         <w:rPr>
-          <w:rFonts w:ascii="Times New Roman" w:eastAsia="黑体" w:hAnsi="Times New Roman" w:cs="Times New Roman"/>
+          <w:rFonts w:ascii="黑体" w:eastAsia="黑体" w:hAnsi="黑体" w:cs="Times New Roman"/>
           <w:bCs/>
           <w:kern w:val="2"/>
           <w:sz w:val="28"/>
@@ -19941,7 +20371,7 @@
       </w:r>
       <w:r>
         <w:rPr>
-          <w:rFonts w:ascii="Times New Roman" w:eastAsia="黑体" w:hAnsi="Times New Roman" w:cs="Times New Roman" w:hint="eastAsia"/>
+          <w:rFonts w:ascii="黑体" w:eastAsia="黑体" w:hAnsi="黑体" w:cs="Times New Roman" w:hint="eastAsia"/>
           <w:bCs/>
           <w:kern w:val="2"/>
           <w:sz w:val="28"/>
@@ -19951,7 +20381,7 @@
       </w:r>
       <w:r>
         <w:rPr>
-          <w:rFonts w:ascii="Times New Roman" w:eastAsia="黑体" w:hAnsi="Times New Roman" w:cs="Times New Roman"/>
+          <w:rFonts w:ascii="黑体" w:eastAsia="黑体" w:hAnsi="黑体" w:cs="Times New Roman"/>
           <w:bCs/>
           <w:kern w:val="2"/>
           <w:sz w:val="28"/>
@@ -19961,7 +20391,7 @@
       </w:r>
       <w:r>
         <w:rPr>
-          <w:rFonts w:ascii="Times New Roman" w:eastAsia="黑体" w:hAnsi="Times New Roman" w:cs="Times New Roman" w:hint="eastAsia"/>
+          <w:rFonts w:ascii="黑体" w:eastAsia="黑体" w:hAnsi="黑体" w:cs="Times New Roman" w:hint="eastAsia"/>
           <w:bCs/>
           <w:kern w:val="2"/>
           <w:sz w:val="28"/>
@@ -19971,7 +20401,7 @@
       </w:r>
       <w:r>
         <w:rPr>
-          <w:rFonts w:ascii="Times New Roman" w:eastAsia="黑体" w:hAnsi="Times New Roman" w:cs="Times New Roman"/>
+          <w:rFonts w:ascii="黑体" w:eastAsia="黑体" w:hAnsi="黑体" w:cs="Times New Roman"/>
           <w:bCs/>
           <w:kern w:val="2"/>
           <w:sz w:val="28"/>
@@ -20202,7 +20632,7 @@
       <w:bookmarkStart w:id="66" w:name="_Toc73054864"/>
       <w:r>
         <w:rPr>
-          <w:rFonts w:ascii="Times New Roman" w:eastAsia="黑体" w:hAnsi="Times New Roman" w:cs="Times New Roman"/>
+          <w:rFonts w:ascii="黑体" w:eastAsia="黑体" w:hAnsi="黑体" w:cs="Times New Roman"/>
           <w:bCs/>
           <w:kern w:val="2"/>
           <w:sz w:val="28"/>
@@ -20212,7 +20642,7 @@
       </w:r>
       <w:r>
         <w:rPr>
-          <w:rFonts w:ascii="Times New Roman" w:eastAsia="黑体" w:hAnsi="Times New Roman" w:cs="Times New Roman" w:hint="eastAsia"/>
+          <w:rFonts w:ascii="黑体" w:eastAsia="黑体" w:hAnsi="黑体" w:cs="Times New Roman" w:hint="eastAsia"/>
           <w:bCs/>
           <w:kern w:val="2"/>
           <w:sz w:val="28"/>
@@ -20222,7 +20652,7 @@
       </w:r>
       <w:r>
         <w:rPr>
-          <w:rFonts w:ascii="Times New Roman" w:eastAsia="黑体" w:hAnsi="Times New Roman" w:cs="Times New Roman"/>
+          <w:rFonts w:ascii="黑体" w:eastAsia="黑体" w:hAnsi="黑体" w:cs="Times New Roman"/>
           <w:bCs/>
           <w:kern w:val="2"/>
           <w:sz w:val="28"/>
@@ -20232,7 +20662,7 @@
       </w:r>
       <w:r>
         <w:rPr>
-          <w:rFonts w:ascii="Times New Roman" w:eastAsia="黑体" w:hAnsi="Times New Roman" w:cs="Times New Roman" w:hint="eastAsia"/>
+          <w:rFonts w:ascii="黑体" w:eastAsia="黑体" w:hAnsi="黑体" w:cs="Times New Roman" w:hint="eastAsia"/>
           <w:bCs/>
           <w:kern w:val="2"/>
           <w:sz w:val="28"/>
@@ -20242,7 +20672,7 @@
       </w:r>
       <w:r>
         <w:rPr>
-          <w:rFonts w:ascii="Times New Roman" w:eastAsia="黑体" w:hAnsi="Times New Roman" w:cs="Times New Roman"/>
+          <w:rFonts w:ascii="黑体" w:eastAsia="黑体" w:hAnsi="黑体" w:cs="Times New Roman"/>
           <w:bCs/>
           <w:kern w:val="2"/>
           <w:sz w:val="28"/>
@@ -20252,23 +20682,13 @@
       </w:r>
       <w:r>
         <w:rPr>
-          <w:rFonts w:ascii="Times New Roman" w:eastAsia="黑体" w:hAnsi="Times New Roman" w:cs="Times New Roman" w:hint="eastAsia"/>
+          <w:rFonts w:ascii="黑体" w:eastAsia="黑体" w:hAnsi="黑体" w:cs="Times New Roman" w:hint="eastAsia"/>
           <w:bCs/>
           <w:kern w:val="2"/>
           <w:sz w:val="28"/>
           <w:szCs w:val="32"/>
         </w:rPr>
-        <w:t xml:space="preserve"> </w:t>
-      </w:r>
-      <w:r>
-        <w:rPr>
-          <w:rFonts w:ascii="黑体" w:eastAsia="黑体" w:hAnsi="黑体" w:cs="Times New Roman" w:hint="eastAsia"/>
-          <w:bCs/>
-          <w:kern w:val="2"/>
-          <w:sz w:val="28"/>
-          <w:szCs w:val="32"/>
-        </w:rPr>
-        <w:t>作者中心度查询</w:t>
+        <w:t xml:space="preserve"> 作者中心度查询</w:t>
       </w:r>
       <w:bookmarkEnd w:id="66"/>
     </w:p>
@@ -20446,7 +20866,7 @@
       <w:bookmarkStart w:id="67" w:name="_Toc73054865"/>
       <w:r>
         <w:rPr>
-          <w:rFonts w:ascii="Times New Roman" w:eastAsia="黑体" w:hAnsi="Times New Roman" w:cs="Times New Roman"/>
+          <w:rFonts w:ascii="黑体" w:eastAsia="黑体" w:hAnsi="黑体" w:cs="Times New Roman"/>
           <w:bCs/>
           <w:kern w:val="2"/>
           <w:sz w:val="28"/>
@@ -20456,7 +20876,7 @@
       </w:r>
       <w:r>
         <w:rPr>
-          <w:rFonts w:ascii="Times New Roman" w:eastAsia="黑体" w:hAnsi="Times New Roman" w:cs="Times New Roman" w:hint="eastAsia"/>
+          <w:rFonts w:ascii="黑体" w:eastAsia="黑体" w:hAnsi="黑体" w:cs="Times New Roman" w:hint="eastAsia"/>
           <w:bCs/>
           <w:kern w:val="2"/>
           <w:sz w:val="28"/>
@@ -20466,7 +20886,7 @@
       </w:r>
       <w:r>
         <w:rPr>
-          <w:rFonts w:ascii="Times New Roman" w:eastAsia="黑体" w:hAnsi="Times New Roman" w:cs="Times New Roman"/>
+          <w:rFonts w:ascii="黑体" w:eastAsia="黑体" w:hAnsi="黑体" w:cs="Times New Roman"/>
           <w:bCs/>
           <w:kern w:val="2"/>
           <w:sz w:val="28"/>
@@ -20476,7 +20896,7 @@
       </w:r>
       <w:r>
         <w:rPr>
-          <w:rFonts w:ascii="Times New Roman" w:eastAsia="黑体" w:hAnsi="Times New Roman" w:cs="Times New Roman" w:hint="eastAsia"/>
+          <w:rFonts w:ascii="黑体" w:eastAsia="黑体" w:hAnsi="黑体" w:cs="Times New Roman" w:hint="eastAsia"/>
           <w:bCs/>
           <w:kern w:val="2"/>
           <w:sz w:val="28"/>
@@ -20486,7 +20906,7 @@
       </w:r>
       <w:r>
         <w:rPr>
-          <w:rFonts w:ascii="Times New Roman" w:eastAsia="黑体" w:hAnsi="Times New Roman" w:cs="Times New Roman"/>
+          <w:rFonts w:ascii="黑体" w:eastAsia="黑体" w:hAnsi="黑体" w:cs="Times New Roman"/>
           <w:bCs/>
           <w:kern w:val="2"/>
           <w:sz w:val="28"/>
@@ -20521,7 +20941,21 @@
         <w:rPr>
           <w:rFonts w:hint="eastAsia"/>
         </w:rPr>
-        <w:t>中，作者之间合作关系的复杂性导致了图中节点和边的关系也很复杂</w:t>
+        <w:t>中，作者之间合作关系的复杂性导致了图中节点和</w:t>
+      </w:r>
+      <w:proofErr w:type="gramStart"/>
+      <w:r>
+        <w:rPr>
+          <w:rFonts w:hint="eastAsia"/>
+        </w:rPr>
+        <w:t>边</w:t>
+      </w:r>
+      <w:proofErr w:type="gramEnd"/>
+      <w:r>
+        <w:rPr>
+          <w:rFonts w:hint="eastAsia"/>
+        </w:rPr>
+        <w:t>的关系也很复杂</w:t>
       </w:r>
       <w:r>
         <w:rPr>
@@ -20661,7 +21095,7 @@
       <w:bookmarkStart w:id="68" w:name="_Toc73054866"/>
       <w:r>
         <w:rPr>
-          <w:rFonts w:ascii="Times New Roman" w:eastAsia="黑体" w:hAnsi="Times New Roman" w:cs="Times New Roman"/>
+          <w:rFonts w:ascii="黑体" w:eastAsia="黑体" w:hAnsi="黑体" w:cs="Times New Roman"/>
           <w:bCs/>
           <w:kern w:val="2"/>
           <w:sz w:val="28"/>
@@ -20671,7 +21105,7 @@
       </w:r>
       <w:r>
         <w:rPr>
-          <w:rFonts w:ascii="Times New Roman" w:eastAsia="黑体" w:hAnsi="Times New Roman" w:cs="Times New Roman" w:hint="eastAsia"/>
+          <w:rFonts w:ascii="黑体" w:eastAsia="黑体" w:hAnsi="黑体" w:cs="Times New Roman" w:hint="eastAsia"/>
           <w:bCs/>
           <w:kern w:val="2"/>
           <w:sz w:val="28"/>
@@ -20681,7 +21115,7 @@
       </w:r>
       <w:r>
         <w:rPr>
-          <w:rFonts w:ascii="Times New Roman" w:eastAsia="黑体" w:hAnsi="Times New Roman" w:cs="Times New Roman"/>
+          <w:rFonts w:ascii="黑体" w:eastAsia="黑体" w:hAnsi="黑体" w:cs="Times New Roman"/>
           <w:bCs/>
           <w:kern w:val="2"/>
           <w:sz w:val="28"/>
@@ -20691,7 +21125,7 @@
       </w:r>
       <w:r>
         <w:rPr>
-          <w:rFonts w:ascii="Times New Roman" w:eastAsia="黑体" w:hAnsi="Times New Roman" w:cs="Times New Roman" w:hint="eastAsia"/>
+          <w:rFonts w:ascii="黑体" w:eastAsia="黑体" w:hAnsi="黑体" w:cs="Times New Roman" w:hint="eastAsia"/>
           <w:bCs/>
           <w:kern w:val="2"/>
           <w:sz w:val="28"/>
@@ -20701,7 +21135,7 @@
       </w:r>
       <w:r>
         <w:rPr>
-          <w:rFonts w:ascii="Times New Roman" w:eastAsia="黑体" w:hAnsi="Times New Roman" w:cs="Times New Roman"/>
+          <w:rFonts w:ascii="黑体" w:eastAsia="黑体" w:hAnsi="黑体" w:cs="Times New Roman"/>
           <w:bCs/>
           <w:kern w:val="2"/>
           <w:sz w:val="28"/>
@@ -20711,23 +21145,13 @@
       </w:r>
       <w:r>
         <w:rPr>
-          <w:rFonts w:ascii="Times New Roman" w:eastAsia="黑体" w:hAnsi="Times New Roman" w:cs="Times New Roman" w:hint="eastAsia"/>
+          <w:rFonts w:ascii="黑体" w:eastAsia="黑体" w:hAnsi="黑体" w:cs="Times New Roman" w:hint="eastAsia"/>
           <w:bCs/>
           <w:kern w:val="2"/>
           <w:sz w:val="28"/>
           <w:szCs w:val="32"/>
         </w:rPr>
-        <w:t xml:space="preserve"> </w:t>
-      </w:r>
-      <w:r>
-        <w:rPr>
-          <w:rFonts w:ascii="黑体" w:eastAsia="黑体" w:hAnsi="黑体" w:cs="Times New Roman" w:hint="eastAsia"/>
-          <w:bCs/>
-          <w:kern w:val="2"/>
-          <w:sz w:val="28"/>
-          <w:szCs w:val="32"/>
-        </w:rPr>
-        <w:t>属性紧密的研究团体查询</w:t>
+        <w:t xml:space="preserve"> 属性紧密的研究团体查询</w:t>
       </w:r>
       <w:bookmarkEnd w:id="68"/>
     </w:p>
@@ -20886,17 +21310,15 @@
       <w:pPr>
         <w:pStyle w:val="2"/>
         <w:rPr>
-          <w:rFonts w:ascii="宋体" w:eastAsia="宋体" w:hAnsi="宋体" w:cstheme="majorBidi"/>
+          <w:rFonts w:ascii="黑体" w:hAnsi="黑体" w:cstheme="majorBidi"/>
           <w:b/>
           <w:kern w:val="2"/>
         </w:rPr>
       </w:pPr>
       <w:bookmarkStart w:id="69" w:name="_Toc73054867"/>
-      <w:bookmarkStart w:id="70" w:name="_GoBack"/>
-      <w:bookmarkEnd w:id="70"/>
-      <w:r>
-        <w:rPr>
-          <w:rFonts w:ascii="Times New Roman" w:hAnsi="Times New Roman" w:hint="eastAsia"/>
+      <w:r>
+        <w:rPr>
+          <w:rFonts w:ascii="黑体" w:hAnsi="黑体" w:hint="eastAsia"/>
           <w:kern w:val="2"/>
         </w:rPr>
         <w:lastRenderedPageBreak/>
@@ -20904,16 +21326,16 @@
       </w:r>
       <w:r>
         <w:rPr>
-          <w:rFonts w:ascii="宋体" w:eastAsia="宋体" w:hAnsi="宋体" w:cstheme="majorBidi" w:hint="eastAsia"/>
-          <w:b/>
+          <w:rFonts w:ascii="黑体" w:hAnsi="黑体" w:cstheme="majorBidi" w:hint="eastAsia"/>
+          <w:bCs w:val="0"/>
           <w:kern w:val="2"/>
         </w:rPr>
         <w:t>非功能需求</w:t>
       </w:r>
       <w:r>
         <w:rPr>
-          <w:rFonts w:ascii="宋体" w:eastAsia="宋体" w:hAnsi="宋体" w:cstheme="majorBidi" w:hint="eastAsia"/>
-          <w:b/>
+          <w:rFonts w:ascii="黑体" w:hAnsi="黑体" w:cstheme="majorBidi" w:hint="eastAsia"/>
+          <w:bCs w:val="0"/>
           <w:kern w:val="2"/>
         </w:rPr>
         <w:t>分析</w:t>
@@ -20936,10 +21358,10 @@
           <w:szCs w:val="32"/>
         </w:rPr>
       </w:pPr>
-      <w:bookmarkStart w:id="71" w:name="_Toc73054868"/>
-      <w:r>
-        <w:rPr>
-          <w:rFonts w:ascii="Times New Roman" w:eastAsia="黑体" w:hAnsi="Times New Roman" w:cs="Times New Roman"/>
+      <w:bookmarkStart w:id="70" w:name="_Toc73054868"/>
+      <w:r>
+        <w:rPr>
+          <w:rFonts w:ascii="黑体" w:eastAsia="黑体" w:hAnsi="黑体" w:cs="Times New Roman"/>
           <w:bCs/>
           <w:kern w:val="2"/>
           <w:sz w:val="28"/>
@@ -20949,7 +21371,7 @@
       </w:r>
       <w:r>
         <w:rPr>
-          <w:rFonts w:ascii="Times New Roman" w:eastAsia="黑体" w:hAnsi="Times New Roman" w:cs="Times New Roman" w:hint="eastAsia"/>
+          <w:rFonts w:ascii="黑体" w:eastAsia="黑体" w:hAnsi="黑体" w:cs="Times New Roman" w:hint="eastAsia"/>
           <w:bCs/>
           <w:kern w:val="2"/>
           <w:sz w:val="28"/>
@@ -20959,7 +21381,7 @@
       </w:r>
       <w:r>
         <w:rPr>
-          <w:rFonts w:ascii="Times New Roman" w:eastAsia="黑体" w:hAnsi="Times New Roman" w:cs="Times New Roman"/>
+          <w:rFonts w:ascii="黑体" w:eastAsia="黑体" w:hAnsi="黑体" w:cs="Times New Roman"/>
           <w:bCs/>
           <w:kern w:val="2"/>
           <w:sz w:val="28"/>
@@ -20969,7 +21391,7 @@
       </w:r>
       <w:r>
         <w:rPr>
-          <w:rFonts w:ascii="Times New Roman" w:eastAsia="黑体" w:hAnsi="Times New Roman" w:cs="Times New Roman" w:hint="eastAsia"/>
+          <w:rFonts w:ascii="黑体" w:eastAsia="黑体" w:hAnsi="黑体" w:cs="Times New Roman" w:hint="eastAsia"/>
           <w:bCs/>
           <w:kern w:val="2"/>
           <w:sz w:val="28"/>
@@ -20979,7 +21401,7 @@
       </w:r>
       <w:r>
         <w:rPr>
-          <w:rFonts w:ascii="Times New Roman" w:eastAsia="黑体" w:hAnsi="Times New Roman" w:cs="Times New Roman"/>
+          <w:rFonts w:ascii="黑体" w:eastAsia="黑体" w:hAnsi="黑体" w:cs="Times New Roman"/>
           <w:bCs/>
           <w:kern w:val="2"/>
           <w:sz w:val="28"/>
@@ -20989,25 +21411,15 @@
       </w:r>
       <w:r>
         <w:rPr>
-          <w:rFonts w:ascii="Times New Roman" w:eastAsia="黑体" w:hAnsi="Times New Roman" w:cs="Times New Roman" w:hint="eastAsia"/>
+          <w:rFonts w:ascii="黑体" w:eastAsia="黑体" w:hAnsi="黑体" w:cs="Times New Roman" w:hint="eastAsia"/>
           <w:bCs/>
           <w:kern w:val="2"/>
           <w:sz w:val="28"/>
           <w:szCs w:val="32"/>
         </w:rPr>
-        <w:t xml:space="preserve"> </w:t>
-      </w:r>
-      <w:r>
-        <w:rPr>
-          <w:rFonts w:ascii="黑体" w:eastAsia="黑体" w:hAnsi="黑体" w:cs="Times New Roman" w:hint="eastAsia"/>
-          <w:bCs/>
-          <w:kern w:val="2"/>
-          <w:sz w:val="28"/>
-          <w:szCs w:val="32"/>
-        </w:rPr>
-        <w:t>可扩展性</w:t>
-      </w:r>
-      <w:bookmarkEnd w:id="71"/>
+        <w:t xml:space="preserve"> 可扩展性</w:t>
+      </w:r>
+      <w:bookmarkEnd w:id="70"/>
     </w:p>
     <w:p>
       <w:pPr>
@@ -21200,21 +21612,7 @@
         <w:rPr>
           <w:rFonts w:hint="eastAsia"/>
         </w:rPr>
-        <w:t>两个模块之间通过REST风格的API接口进行交互。前端使用</w:t>
-      </w:r>
-      <w:proofErr w:type="spellStart"/>
-      <w:r>
-        <w:rPr>
-          <w:rFonts w:hint="eastAsia"/>
-        </w:rPr>
-        <w:t>Vue</w:t>
-      </w:r>
-      <w:proofErr w:type="spellEnd"/>
-      <w:r>
-        <w:rPr>
-          <w:rFonts w:hint="eastAsia"/>
-        </w:rPr>
-        <w:t>框架开发单页面应用，</w:t>
+        <w:t>两个模块之间通过REST风格的API接口进行交互。前端使用Vue框架开发单页面应用，</w:t>
       </w:r>
       <w:r>
         <w:rPr>
@@ -21251,10 +21649,10 @@
           <w:szCs w:val="32"/>
         </w:rPr>
       </w:pPr>
-      <w:bookmarkStart w:id="72" w:name="_Toc73054869"/>
-      <w:r>
-        <w:rPr>
-          <w:rFonts w:ascii="Times New Roman" w:eastAsia="黑体" w:hAnsi="Times New Roman" w:cs="Times New Roman"/>
+      <w:bookmarkStart w:id="71" w:name="_Toc73054869"/>
+      <w:r>
+        <w:rPr>
+          <w:rFonts w:ascii="黑体" w:eastAsia="黑体" w:hAnsi="黑体" w:cs="Times New Roman"/>
           <w:bCs/>
           <w:kern w:val="2"/>
           <w:sz w:val="28"/>
@@ -21264,7 +21662,7 @@
       </w:r>
       <w:r>
         <w:rPr>
-          <w:rFonts w:ascii="Times New Roman" w:eastAsia="黑体" w:hAnsi="Times New Roman" w:cs="Times New Roman" w:hint="eastAsia"/>
+          <w:rFonts w:ascii="黑体" w:eastAsia="黑体" w:hAnsi="黑体" w:cs="Times New Roman" w:hint="eastAsia"/>
           <w:bCs/>
           <w:kern w:val="2"/>
           <w:sz w:val="28"/>
@@ -21274,7 +21672,7 @@
       </w:r>
       <w:r>
         <w:rPr>
-          <w:rFonts w:ascii="Times New Roman" w:eastAsia="黑体" w:hAnsi="Times New Roman" w:cs="Times New Roman"/>
+          <w:rFonts w:ascii="黑体" w:eastAsia="黑体" w:hAnsi="黑体" w:cs="Times New Roman"/>
           <w:bCs/>
           <w:kern w:val="2"/>
           <w:sz w:val="28"/>
@@ -21284,7 +21682,7 @@
       </w:r>
       <w:r>
         <w:rPr>
-          <w:rFonts w:ascii="Times New Roman" w:eastAsia="黑体" w:hAnsi="Times New Roman" w:cs="Times New Roman" w:hint="eastAsia"/>
+          <w:rFonts w:ascii="黑体" w:eastAsia="黑体" w:hAnsi="黑体" w:cs="Times New Roman" w:hint="eastAsia"/>
           <w:bCs/>
           <w:kern w:val="2"/>
           <w:sz w:val="28"/>
@@ -21294,7 +21692,7 @@
       </w:r>
       <w:r>
         <w:rPr>
-          <w:rFonts w:ascii="Times New Roman" w:eastAsia="黑体" w:hAnsi="Times New Roman" w:cs="Times New Roman"/>
+          <w:rFonts w:ascii="黑体" w:eastAsia="黑体" w:hAnsi="黑体" w:cs="Times New Roman"/>
           <w:bCs/>
           <w:kern w:val="2"/>
           <w:sz w:val="28"/>
@@ -21304,25 +21702,15 @@
       </w:r>
       <w:r>
         <w:rPr>
-          <w:rFonts w:ascii="Times New Roman" w:eastAsia="黑体" w:hAnsi="Times New Roman" w:cs="Times New Roman" w:hint="eastAsia"/>
+          <w:rFonts w:ascii="黑体" w:eastAsia="黑体" w:hAnsi="黑体" w:cs="Times New Roman" w:hint="eastAsia"/>
           <w:bCs/>
           <w:kern w:val="2"/>
           <w:sz w:val="28"/>
           <w:szCs w:val="32"/>
         </w:rPr>
-        <w:t xml:space="preserve"> </w:t>
-      </w:r>
-      <w:r>
-        <w:rPr>
-          <w:rFonts w:ascii="黑体" w:eastAsia="黑体" w:hAnsi="黑体" w:cs="Times New Roman" w:hint="eastAsia"/>
-          <w:bCs/>
-          <w:kern w:val="2"/>
-          <w:sz w:val="28"/>
-          <w:szCs w:val="32"/>
-        </w:rPr>
-        <w:t>可维护性</w:t>
-      </w:r>
-      <w:bookmarkEnd w:id="72"/>
+        <w:t xml:space="preserve"> 可维护性</w:t>
+      </w:r>
+      <w:bookmarkEnd w:id="71"/>
     </w:p>
     <w:p>
       <w:pPr>
@@ -21406,10 +21794,10 @@
           <w:szCs w:val="32"/>
         </w:rPr>
       </w:pPr>
-      <w:bookmarkStart w:id="73" w:name="_Toc73054870"/>
-      <w:r>
-        <w:rPr>
-          <w:rFonts w:ascii="Times New Roman" w:eastAsia="黑体" w:hAnsi="Times New Roman" w:cs="Times New Roman"/>
+      <w:bookmarkStart w:id="72" w:name="_Toc73054870"/>
+      <w:r>
+        <w:rPr>
+          <w:rFonts w:ascii="黑体" w:eastAsia="黑体" w:hAnsi="黑体" w:cs="Times New Roman"/>
           <w:bCs/>
           <w:kern w:val="2"/>
           <w:sz w:val="28"/>
@@ -21420,7 +21808,7 @@
       </w:r>
       <w:r>
         <w:rPr>
-          <w:rFonts w:ascii="Times New Roman" w:eastAsia="黑体" w:hAnsi="Times New Roman" w:cs="Times New Roman" w:hint="eastAsia"/>
+          <w:rFonts w:ascii="黑体" w:eastAsia="黑体" w:hAnsi="黑体" w:cs="Times New Roman" w:hint="eastAsia"/>
           <w:bCs/>
           <w:kern w:val="2"/>
           <w:sz w:val="28"/>
@@ -21430,7 +21818,7 @@
       </w:r>
       <w:r>
         <w:rPr>
-          <w:rFonts w:ascii="Times New Roman" w:eastAsia="黑体" w:hAnsi="Times New Roman" w:cs="Times New Roman"/>
+          <w:rFonts w:ascii="黑体" w:eastAsia="黑体" w:hAnsi="黑体" w:cs="Times New Roman"/>
           <w:bCs/>
           <w:kern w:val="2"/>
           <w:sz w:val="28"/>
@@ -21440,7 +21828,7 @@
       </w:r>
       <w:r>
         <w:rPr>
-          <w:rFonts w:ascii="Times New Roman" w:eastAsia="黑体" w:hAnsi="Times New Roman" w:cs="Times New Roman" w:hint="eastAsia"/>
+          <w:rFonts w:ascii="黑体" w:eastAsia="黑体" w:hAnsi="黑体" w:cs="Times New Roman" w:hint="eastAsia"/>
           <w:bCs/>
           <w:kern w:val="2"/>
           <w:sz w:val="28"/>
@@ -21450,7 +21838,7 @@
       </w:r>
       <w:r>
         <w:rPr>
-          <w:rFonts w:ascii="Times New Roman" w:eastAsia="黑体" w:hAnsi="Times New Roman" w:cs="Times New Roman"/>
+          <w:rFonts w:ascii="黑体" w:eastAsia="黑体" w:hAnsi="黑体" w:cs="Times New Roman"/>
           <w:bCs/>
           <w:kern w:val="2"/>
           <w:sz w:val="28"/>
@@ -21460,25 +21848,15 @@
       </w:r>
       <w:r>
         <w:rPr>
-          <w:rFonts w:ascii="Times New Roman" w:eastAsia="黑体" w:hAnsi="Times New Roman" w:cs="Times New Roman" w:hint="eastAsia"/>
+          <w:rFonts w:ascii="黑体" w:eastAsia="黑体" w:hAnsi="黑体" w:cs="Times New Roman" w:hint="eastAsia"/>
           <w:bCs/>
           <w:kern w:val="2"/>
           <w:sz w:val="28"/>
           <w:szCs w:val="32"/>
         </w:rPr>
-        <w:t xml:space="preserve"> </w:t>
-      </w:r>
-      <w:r>
-        <w:rPr>
-          <w:rFonts w:ascii="黑体" w:eastAsia="黑体" w:hAnsi="黑体" w:cs="Times New Roman" w:hint="eastAsia"/>
-          <w:bCs/>
-          <w:kern w:val="2"/>
-          <w:sz w:val="28"/>
-          <w:szCs w:val="32"/>
-        </w:rPr>
-        <w:t>用户界面</w:t>
-      </w:r>
-      <w:bookmarkEnd w:id="73"/>
+        <w:t xml:space="preserve"> 用户界面</w:t>
+      </w:r>
+      <w:bookmarkEnd w:id="72"/>
     </w:p>
     <w:p>
       <w:pPr>
@@ -21544,10 +21922,10 @@
           <w:szCs w:val="32"/>
         </w:rPr>
       </w:pPr>
-      <w:bookmarkStart w:id="74" w:name="_Toc73054871"/>
-      <w:r>
-        <w:rPr>
-          <w:rFonts w:ascii="Times New Roman" w:eastAsia="黑体" w:hAnsi="Times New Roman" w:cs="Times New Roman"/>
+      <w:bookmarkStart w:id="73" w:name="_Toc73054871"/>
+      <w:r>
+        <w:rPr>
+          <w:rFonts w:ascii="黑体" w:eastAsia="黑体" w:hAnsi="黑体" w:cs="Times New Roman"/>
           <w:bCs/>
           <w:kern w:val="2"/>
           <w:sz w:val="28"/>
@@ -21557,7 +21935,7 @@
       </w:r>
       <w:r>
         <w:rPr>
-          <w:rFonts w:ascii="Times New Roman" w:eastAsia="黑体" w:hAnsi="Times New Roman" w:cs="Times New Roman" w:hint="eastAsia"/>
+          <w:rFonts w:ascii="黑体" w:eastAsia="黑体" w:hAnsi="黑体" w:cs="Times New Roman" w:hint="eastAsia"/>
           <w:bCs/>
           <w:kern w:val="2"/>
           <w:sz w:val="28"/>
@@ -21567,7 +21945,7 @@
       </w:r>
       <w:r>
         <w:rPr>
-          <w:rFonts w:ascii="Times New Roman" w:eastAsia="黑体" w:hAnsi="Times New Roman" w:cs="Times New Roman"/>
+          <w:rFonts w:ascii="黑体" w:eastAsia="黑体" w:hAnsi="黑体" w:cs="Times New Roman"/>
           <w:bCs/>
           <w:kern w:val="2"/>
           <w:sz w:val="28"/>
@@ -21577,7 +21955,7 @@
       </w:r>
       <w:r>
         <w:rPr>
-          <w:rFonts w:ascii="Times New Roman" w:eastAsia="黑体" w:hAnsi="Times New Roman" w:cs="Times New Roman" w:hint="eastAsia"/>
+          <w:rFonts w:ascii="黑体" w:eastAsia="黑体" w:hAnsi="黑体" w:cs="Times New Roman" w:hint="eastAsia"/>
           <w:bCs/>
           <w:kern w:val="2"/>
           <w:sz w:val="28"/>
@@ -21587,7 +21965,7 @@
       </w:r>
       <w:r>
         <w:rPr>
-          <w:rFonts w:ascii="Times New Roman" w:eastAsia="黑体" w:hAnsi="Times New Roman" w:cs="Times New Roman"/>
+          <w:rFonts w:ascii="黑体" w:eastAsia="黑体" w:hAnsi="黑体" w:cs="Times New Roman"/>
           <w:bCs/>
           <w:kern w:val="2"/>
           <w:sz w:val="28"/>
@@ -21597,7 +21975,7 @@
       </w:r>
       <w:r>
         <w:rPr>
-          <w:rFonts w:ascii="Times New Roman" w:eastAsia="黑体" w:hAnsi="Times New Roman" w:cs="Times New Roman" w:hint="eastAsia"/>
+          <w:rFonts w:ascii="黑体" w:eastAsia="黑体" w:hAnsi="黑体" w:cs="Times New Roman" w:hint="eastAsia"/>
           <w:bCs/>
           <w:kern w:val="2"/>
           <w:sz w:val="28"/>
@@ -21615,7 +21993,7 @@
         </w:rPr>
         <w:t>软硬件环境</w:t>
       </w:r>
-      <w:bookmarkEnd w:id="74"/>
+      <w:bookmarkEnd w:id="73"/>
     </w:p>
     <w:p>
       <w:pPr>
@@ -21656,21 +22034,7 @@
         <w:rPr>
           <w:rFonts w:hint="eastAsia"/>
         </w:rPr>
-        <w:t>模块采用</w:t>
-      </w:r>
-      <w:proofErr w:type="spellStart"/>
-      <w:r>
-        <w:rPr>
-          <w:rFonts w:hint="eastAsia"/>
-        </w:rPr>
-        <w:t>Vue</w:t>
-      </w:r>
-      <w:proofErr w:type="spellEnd"/>
-      <w:r>
-        <w:rPr>
-          <w:rFonts w:hint="eastAsia"/>
-        </w:rPr>
-        <w:t>实现</w:t>
+        <w:t>模块采用Vue实现</w:t>
       </w:r>
       <w:r>
         <w:rPr>
@@ -21729,35 +22093,43 @@
       <w:pPr>
         <w:pStyle w:val="2"/>
         <w:rPr>
-          <w:rFonts w:ascii="宋体" w:eastAsia="宋体" w:hAnsi="宋体" w:cstheme="majorBidi"/>
+          <w:rFonts w:ascii="黑体" w:hAnsi="黑体" w:cstheme="majorBidi"/>
           <w:b/>
           <w:kern w:val="2"/>
         </w:rPr>
       </w:pPr>
-      <w:bookmarkStart w:id="75" w:name="_Toc73054872"/>
-      <w:r>
-        <w:rPr>
-          <w:rFonts w:ascii="Times New Roman" w:hAnsi="Times New Roman" w:hint="eastAsia"/>
+      <w:bookmarkStart w:id="74" w:name="_Toc73054872"/>
+      <w:r>
+        <w:rPr>
+          <w:rFonts w:ascii="黑体" w:hAnsi="黑体" w:hint="eastAsia"/>
           <w:kern w:val="2"/>
         </w:rPr>
         <w:t>3.</w:t>
       </w:r>
       <w:r>
         <w:rPr>
-          <w:rFonts w:ascii="Times New Roman" w:hAnsi="Times New Roman"/>
+          <w:rFonts w:ascii="黑体" w:hAnsi="黑体"/>
           <w:kern w:val="2"/>
         </w:rPr>
         <w:t>5</w:t>
       </w:r>
       <w:r>
         <w:rPr>
-          <w:rFonts w:ascii="宋体" w:eastAsia="宋体" w:hAnsi="宋体" w:cstheme="majorBidi" w:hint="eastAsia"/>
+          <w:rFonts w:ascii="黑体" w:hAnsi="黑体" w:cstheme="majorBidi" w:hint="eastAsia"/>
           <w:b/>
           <w:kern w:val="2"/>
         </w:rPr>
-        <w:t xml:space="preserve"> 本章小结</w:t>
-      </w:r>
-      <w:bookmarkEnd w:id="75"/>
+        <w:t xml:space="preserve"> </w:t>
+      </w:r>
+      <w:r>
+        <w:rPr>
+          <w:rFonts w:ascii="黑体" w:hAnsi="黑体" w:cstheme="majorBidi" w:hint="eastAsia"/>
+          <w:bCs w:val="0"/>
+          <w:kern w:val="2"/>
+        </w:rPr>
+        <w:t>本章小结</w:t>
+      </w:r>
+      <w:bookmarkEnd w:id="74"/>
     </w:p>
     <w:p>
       <w:pPr>
@@ -21802,7 +22174,7 @@
       <w:pPr>
         <w:pStyle w:val="1"/>
       </w:pPr>
-      <w:bookmarkStart w:id="76" w:name="_Toc73054873"/>
+      <w:bookmarkStart w:id="75" w:name="_Toc73054873"/>
       <w:r>
         <w:rPr>
           <w:rFonts w:hint="eastAsia"/>
@@ -21822,7 +22194,7 @@
         </w:rPr>
         <w:t>图算法的应用与扩展</w:t>
       </w:r>
-      <w:bookmarkEnd w:id="76"/>
+      <w:bookmarkEnd w:id="75"/>
     </w:p>
     <w:p>
       <w:pPr>
@@ -21833,7 +22205,21 @@
         <w:rPr>
           <w:rFonts w:hint="eastAsia"/>
         </w:rPr>
-        <w:t>图以及图的算法随着信息技术的发展已经应用到社会生活的方方面面。广义上说，任何使用图这种数据</w:t>
+        <w:t>图以及图的算法随着信息技术的发展已经应用到社会生活的方方面面。广义上说，任何使用</w:t>
+      </w:r>
+      <w:proofErr w:type="gramStart"/>
+      <w:r>
+        <w:rPr>
+          <w:rFonts w:hint="eastAsia"/>
+        </w:rPr>
+        <w:t>图这种</w:t>
+      </w:r>
+      <w:proofErr w:type="gramEnd"/>
+      <w:r>
+        <w:rPr>
+          <w:rFonts w:hint="eastAsia"/>
+        </w:rPr>
+        <w:t>数据</w:t>
       </w:r>
       <w:r>
         <w:rPr>
@@ -21845,7 +22231,35 @@
         <w:rPr>
           <w:rFonts w:hint="eastAsia"/>
         </w:rPr>
-        <w:t>进行处理的问题，必然会使用到图的算法，比如查找图中两个节点之间路径、查找一个节点的所有邻节点等；更复杂的图的算法比如节点中心度相关的算法、节点相似度相关的算法、社区检测相关的算法等等。这些算法</w:t>
+        <w:t>进行处理的问题，必然会使用到图的算法，比如查找图中两个节点之间路径、查找一个节点的所有</w:t>
+      </w:r>
+      <w:proofErr w:type="gramStart"/>
+      <w:r>
+        <w:rPr>
+          <w:rFonts w:hint="eastAsia"/>
+        </w:rPr>
+        <w:t>邻</w:t>
+      </w:r>
+      <w:proofErr w:type="gramEnd"/>
+      <w:r>
+        <w:rPr>
+          <w:rFonts w:hint="eastAsia"/>
+        </w:rPr>
+        <w:t>节点等；更复杂的图的算法比如节点中心</w:t>
+      </w:r>
+      <w:proofErr w:type="gramStart"/>
+      <w:r>
+        <w:rPr>
+          <w:rFonts w:hint="eastAsia"/>
+        </w:rPr>
+        <w:t>度相关</w:t>
+      </w:r>
+      <w:proofErr w:type="gramEnd"/>
+      <w:r>
+        <w:rPr>
+          <w:rFonts w:hint="eastAsia"/>
+        </w:rPr>
+        <w:t>的算法、节点相似度相关的算法、社区检测相关的算法等等。这些算法</w:t>
       </w:r>
       <w:r>
         <w:rPr>
@@ -22017,54 +22431,40 @@
       <w:pPr>
         <w:pStyle w:val="2"/>
         <w:rPr>
-          <w:rFonts w:ascii="Times New Roman" w:hAnsi="Times New Roman"/>
-          <w:kern w:val="2"/>
-        </w:rPr>
-      </w:pPr>
-      <w:bookmarkStart w:id="77" w:name="_Toc73054874"/>
-      <w:r>
-        <w:rPr>
-          <w:rFonts w:ascii="Times New Roman" w:hAnsi="Times New Roman"/>
+          <w:rFonts w:ascii="黑体" w:hAnsi="黑体"/>
+          <w:kern w:val="2"/>
+        </w:rPr>
+      </w:pPr>
+      <w:bookmarkStart w:id="76" w:name="_Toc73054874"/>
+      <w:r>
+        <w:rPr>
+          <w:rFonts w:ascii="黑体" w:hAnsi="黑体"/>
           <w:kern w:val="2"/>
         </w:rPr>
         <w:t>4</w:t>
       </w:r>
       <w:r>
         <w:rPr>
-          <w:rFonts w:ascii="Times New Roman" w:hAnsi="Times New Roman" w:hint="eastAsia"/>
+          <w:rFonts w:ascii="黑体" w:hAnsi="黑体" w:hint="eastAsia"/>
           <w:kern w:val="2"/>
         </w:rPr>
         <w:t>.</w:t>
       </w:r>
       <w:r>
         <w:rPr>
-          <w:rFonts w:ascii="Times New Roman" w:hAnsi="Times New Roman"/>
+          <w:rFonts w:ascii="黑体" w:hAnsi="黑体"/>
           <w:kern w:val="2"/>
         </w:rPr>
         <w:t>1</w:t>
       </w:r>
       <w:r>
         <w:rPr>
-          <w:rFonts w:ascii="Times New Roman" w:hAnsi="Times New Roman" w:hint="eastAsia"/>
-          <w:kern w:val="2"/>
-        </w:rPr>
-        <w:t xml:space="preserve"> </w:t>
-      </w:r>
-      <w:r>
-        <w:rPr>
-          <w:rFonts w:ascii="Times New Roman" w:hAnsi="Times New Roman" w:hint="eastAsia"/>
-          <w:kern w:val="2"/>
-        </w:rPr>
-        <w:t>Neo4j</w:t>
-      </w:r>
-      <w:r>
-        <w:rPr>
-          <w:rFonts w:ascii="Times New Roman" w:hAnsi="Times New Roman" w:hint="eastAsia"/>
-          <w:kern w:val="2"/>
-        </w:rPr>
-        <w:t>系统图数据分析算法</w:t>
-      </w:r>
-      <w:bookmarkEnd w:id="77"/>
+          <w:rFonts w:ascii="黑体" w:hAnsi="黑体" w:hint="eastAsia"/>
+          <w:kern w:val="2"/>
+        </w:rPr>
+        <w:t xml:space="preserve"> Neo4j系统图数据分析算法</w:t>
+      </w:r>
+      <w:bookmarkEnd w:id="76"/>
     </w:p>
     <w:p>
       <w:pPr>
@@ -22082,10 +22482,10 @@
           <w:szCs w:val="32"/>
         </w:rPr>
       </w:pPr>
-      <w:bookmarkStart w:id="78" w:name="_Toc73054875"/>
-      <w:r>
-        <w:rPr>
-          <w:rFonts w:ascii="Times New Roman" w:eastAsia="黑体" w:hAnsi="Times New Roman" w:cs="Times New Roman"/>
+      <w:bookmarkStart w:id="77" w:name="_Toc73054875"/>
+      <w:r>
+        <w:rPr>
+          <w:rFonts w:ascii="黑体" w:eastAsia="黑体" w:hAnsi="黑体" w:cs="Times New Roman"/>
           <w:bCs/>
           <w:kern w:val="2"/>
           <w:sz w:val="28"/>
@@ -22095,7 +22495,7 @@
       </w:r>
       <w:r>
         <w:rPr>
-          <w:rFonts w:ascii="Times New Roman" w:eastAsia="黑体" w:hAnsi="Times New Roman" w:cs="Times New Roman" w:hint="eastAsia"/>
+          <w:rFonts w:ascii="黑体" w:eastAsia="黑体" w:hAnsi="黑体" w:cs="Times New Roman" w:hint="eastAsia"/>
           <w:bCs/>
           <w:kern w:val="2"/>
           <w:sz w:val="28"/>
@@ -22105,7 +22505,7 @@
       </w:r>
       <w:r>
         <w:rPr>
-          <w:rFonts w:ascii="Times New Roman" w:eastAsia="黑体" w:hAnsi="Times New Roman" w:cs="Times New Roman"/>
+          <w:rFonts w:ascii="黑体" w:eastAsia="黑体" w:hAnsi="黑体" w:cs="Times New Roman"/>
           <w:bCs/>
           <w:kern w:val="2"/>
           <w:sz w:val="28"/>
@@ -22115,25 +22515,15 @@
       </w:r>
       <w:r>
         <w:rPr>
-          <w:rFonts w:ascii="Times New Roman" w:eastAsia="黑体" w:hAnsi="Times New Roman" w:cs="Times New Roman" w:hint="eastAsia"/>
+          <w:rFonts w:ascii="黑体" w:eastAsia="黑体" w:hAnsi="黑体" w:cs="Times New Roman" w:hint="eastAsia"/>
           <w:bCs/>
           <w:kern w:val="2"/>
           <w:sz w:val="28"/>
           <w:szCs w:val="32"/>
         </w:rPr>
-        <w:t xml:space="preserve">.1 </w:t>
-      </w:r>
-      <w:r>
-        <w:rPr>
-          <w:rFonts w:ascii="黑体" w:eastAsia="黑体" w:hAnsi="黑体" w:cs="Times New Roman" w:hint="eastAsia"/>
-          <w:bCs/>
-          <w:kern w:val="2"/>
-          <w:sz w:val="28"/>
-          <w:szCs w:val="32"/>
-        </w:rPr>
-        <w:t>中心性（Centrality）算法</w:t>
-      </w:r>
-      <w:bookmarkEnd w:id="78"/>
+        <w:t>.1 中心性（Centrality）算法</w:t>
+      </w:r>
+      <w:bookmarkEnd w:id="77"/>
     </w:p>
     <w:p>
       <w:pPr>
@@ -22287,7 +22677,15 @@
         <w:t>指</w:t>
       </w:r>
       <w:r>
-        <w:t>一个点与其他点直接连接的</w:t>
+        <w:t>一个点与其他</w:t>
+      </w:r>
+      <w:proofErr w:type="gramStart"/>
+      <w:r>
+        <w:t>点直接</w:t>
+      </w:r>
+      <w:proofErr w:type="gramEnd"/>
+      <w:r>
+        <w:t>连接的</w:t>
       </w:r>
       <w:r>
         <w:rPr>
@@ -22302,7 +22700,28 @@
         <w:rPr>
           <w:rFonts w:hint="eastAsia"/>
         </w:rPr>
-        <w:t>；它又可以进一步细分为入度中心性和</w:t>
+        <w:t>；它又可以进一步细分</w:t>
+      </w:r>
+      <w:proofErr w:type="gramStart"/>
+      <w:r>
+        <w:rPr>
+          <w:rFonts w:hint="eastAsia"/>
+        </w:rPr>
+        <w:t>为入度中</w:t>
+      </w:r>
+      <w:proofErr w:type="gramEnd"/>
+      <w:r>
+        <w:rPr>
+          <w:rFonts w:hint="eastAsia"/>
+        </w:rPr>
+        <w:t>心性</w:t>
+      </w:r>
+      <w:proofErr w:type="gramStart"/>
+      <w:r>
+        <w:rPr>
+          <w:rFonts w:hint="eastAsia"/>
+        </w:rPr>
+        <w:t>和</w:t>
       </w:r>
       <w:r>
         <w:rPr>
@@ -22314,7 +22733,14 @@
         <w:rPr>
           <w:rFonts w:hint="eastAsia"/>
         </w:rPr>
-        <w:t>度中心性。在</w:t>
+        <w:t>度中</w:t>
+      </w:r>
+      <w:proofErr w:type="gramEnd"/>
+      <w:r>
+        <w:rPr>
+          <w:rFonts w:hint="eastAsia"/>
+        </w:rPr>
+        <w:t>心性。在</w:t>
       </w:r>
       <w:r>
         <w:rPr>
@@ -22350,7 +22776,35 @@
         <w:rPr>
           <w:rFonts w:hint="eastAsia"/>
         </w:rPr>
-        <w:t>。类似的，在社交网络中某个人关注的人的数量和被关注的数量可以用出度中心性和入度中心性来衡量</w:t>
+        <w:t>。类似的，在社交网络中某个人关注的人的数量和被关注的数量可以</w:t>
+      </w:r>
+      <w:proofErr w:type="gramStart"/>
+      <w:r>
+        <w:rPr>
+          <w:rFonts w:hint="eastAsia"/>
+        </w:rPr>
+        <w:t>用出度中</w:t>
+      </w:r>
+      <w:proofErr w:type="gramEnd"/>
+      <w:r>
+        <w:rPr>
+          <w:rFonts w:hint="eastAsia"/>
+        </w:rPr>
+        <w:t>心性</w:t>
+      </w:r>
+      <w:proofErr w:type="gramStart"/>
+      <w:r>
+        <w:rPr>
+          <w:rFonts w:hint="eastAsia"/>
+        </w:rPr>
+        <w:t>和入度中</w:t>
+      </w:r>
+      <w:proofErr w:type="gramEnd"/>
+      <w:r>
+        <w:rPr>
+          <w:rFonts w:hint="eastAsia"/>
+        </w:rPr>
+        <w:t>心性来衡量</w:t>
       </w:r>
       <w:r>
         <w:t>。</w:t>
@@ -22616,7 +23070,35 @@
         <w:rPr>
           <w:rFonts w:hint="eastAsia"/>
         </w:rPr>
-        <w:t>类似于找复杂路网中的交汇点，将图看做路网，节点就对应路网中的交叉路口。很显然，通过路口的道路越多，相应的路口在路网中的重要性就越强。对于图而言，节点之间的最短路径就是经过交叉路口的路径，通过衡量经过自身的路径数量就可以间接得到节点的重要性。</w:t>
+        <w:t>类似于</w:t>
+      </w:r>
+      <w:proofErr w:type="gramStart"/>
+      <w:r>
+        <w:rPr>
+          <w:rFonts w:hint="eastAsia"/>
+        </w:rPr>
+        <w:t>找复杂</w:t>
+      </w:r>
+      <w:proofErr w:type="gramEnd"/>
+      <w:r>
+        <w:rPr>
+          <w:rFonts w:hint="eastAsia"/>
+        </w:rPr>
+        <w:t>路网中的交汇点，将图</w:t>
+      </w:r>
+      <w:proofErr w:type="gramStart"/>
+      <w:r>
+        <w:rPr>
+          <w:rFonts w:hint="eastAsia"/>
+        </w:rPr>
+        <w:t>看做</w:t>
+      </w:r>
+      <w:proofErr w:type="gramEnd"/>
+      <w:r>
+        <w:rPr>
+          <w:rFonts w:hint="eastAsia"/>
+        </w:rPr>
+        <w:t>路网，节点就对应路网中的交叉路口。很显然，通过路口的道路越多，相应的路口在路网中的重要性就越强。对于图而言，节点之间的最短路径就是经过交叉路口的路径，通过衡量经过自身的路径数量就可以间接得到节点的重要性。</w:t>
       </w:r>
     </w:p>
     <w:p>
@@ -22670,7 +23152,21 @@
         <w:rPr>
           <w:rFonts w:hint="eastAsia"/>
         </w:rPr>
-        <w:t>，帮助微博用户在Twitter上传播自己的影响力。</w:t>
+        <w:t>，帮助</w:t>
+      </w:r>
+      <w:proofErr w:type="gramStart"/>
+      <w:r>
+        <w:rPr>
+          <w:rFonts w:hint="eastAsia"/>
+        </w:rPr>
+        <w:t>微博用户</w:t>
+      </w:r>
+      <w:proofErr w:type="gramEnd"/>
+      <w:r>
+        <w:rPr>
+          <w:rFonts w:hint="eastAsia"/>
+        </w:rPr>
+        <w:t>在Twitter上传播自己的影响力。</w:t>
       </w:r>
       <w:r>
         <w:rPr>
@@ -22714,10 +23210,10 @@
           <w:szCs w:val="32"/>
         </w:rPr>
       </w:pPr>
-      <w:bookmarkStart w:id="79" w:name="_Toc73054876"/>
-      <w:r>
-        <w:rPr>
-          <w:rFonts w:ascii="Times New Roman" w:eastAsia="黑体" w:hAnsi="Times New Roman" w:cs="Times New Roman"/>
+      <w:bookmarkStart w:id="78" w:name="_Toc73054876"/>
+      <w:r>
+        <w:rPr>
+          <w:rFonts w:ascii="黑体" w:eastAsia="黑体" w:hAnsi="黑体" w:cs="Times New Roman"/>
           <w:bCs/>
           <w:kern w:val="2"/>
           <w:sz w:val="28"/>
@@ -22727,7 +23223,7 @@
       </w:r>
       <w:r>
         <w:rPr>
-          <w:rFonts w:ascii="Times New Roman" w:eastAsia="黑体" w:hAnsi="Times New Roman" w:cs="Times New Roman" w:hint="eastAsia"/>
+          <w:rFonts w:ascii="黑体" w:eastAsia="黑体" w:hAnsi="黑体" w:cs="Times New Roman" w:hint="eastAsia"/>
           <w:bCs/>
           <w:kern w:val="2"/>
           <w:sz w:val="28"/>
@@ -22737,7 +23233,7 @@
       </w:r>
       <w:r>
         <w:rPr>
-          <w:rFonts w:ascii="Times New Roman" w:eastAsia="黑体" w:hAnsi="Times New Roman" w:cs="Times New Roman"/>
+          <w:rFonts w:ascii="黑体" w:eastAsia="黑体" w:hAnsi="黑体" w:cs="Times New Roman"/>
           <w:bCs/>
           <w:kern w:val="2"/>
           <w:sz w:val="28"/>
@@ -22747,7 +23243,7 @@
       </w:r>
       <w:r>
         <w:rPr>
-          <w:rFonts w:ascii="Times New Roman" w:eastAsia="黑体" w:hAnsi="Times New Roman" w:cs="Times New Roman" w:hint="eastAsia"/>
+          <w:rFonts w:ascii="黑体" w:eastAsia="黑体" w:hAnsi="黑体" w:cs="Times New Roman" w:hint="eastAsia"/>
           <w:bCs/>
           <w:kern w:val="2"/>
           <w:sz w:val="28"/>
@@ -22757,7 +23253,7 @@
       </w:r>
       <w:r>
         <w:rPr>
-          <w:rFonts w:ascii="Times New Roman" w:eastAsia="黑体" w:hAnsi="Times New Roman" w:cs="Times New Roman"/>
+          <w:rFonts w:ascii="黑体" w:eastAsia="黑体" w:hAnsi="黑体" w:cs="Times New Roman"/>
           <w:bCs/>
           <w:kern w:val="2"/>
           <w:sz w:val="28"/>
@@ -22767,13 +23263,23 @@
       </w:r>
       <w:r>
         <w:rPr>
-          <w:rFonts w:ascii="Times New Roman" w:eastAsia="黑体" w:hAnsi="Times New Roman" w:cs="Times New Roman" w:hint="eastAsia"/>
+          <w:rFonts w:ascii="黑体" w:eastAsia="黑体" w:hAnsi="黑体" w:cs="Times New Roman" w:hint="eastAsia"/>
           <w:bCs/>
           <w:kern w:val="2"/>
           <w:sz w:val="28"/>
           <w:szCs w:val="32"/>
         </w:rPr>
-        <w:t xml:space="preserve"> </w:t>
+        <w:t xml:space="preserve"> 节点相似度（</w:t>
+      </w:r>
+      <w:r>
+        <w:rPr>
+          <w:rFonts w:ascii="黑体" w:eastAsia="黑体" w:hAnsi="黑体" w:cs="Times New Roman"/>
+          <w:bCs/>
+          <w:kern w:val="2"/>
+          <w:sz w:val="28"/>
+          <w:szCs w:val="32"/>
+        </w:rPr>
+        <w:t>Similarity</w:t>
       </w:r>
       <w:r>
         <w:rPr>
@@ -22783,29 +23289,9 @@
           <w:sz w:val="28"/>
           <w:szCs w:val="32"/>
         </w:rPr>
-        <w:t>节点相似度（</w:t>
-      </w:r>
-      <w:r>
-        <w:rPr>
-          <w:rFonts w:ascii="黑体" w:eastAsia="黑体" w:hAnsi="黑体" w:cs="Times New Roman"/>
-          <w:bCs/>
-          <w:kern w:val="2"/>
-          <w:sz w:val="28"/>
-          <w:szCs w:val="32"/>
-        </w:rPr>
-        <w:t>Similarity</w:t>
-      </w:r>
-      <w:r>
-        <w:rPr>
-          <w:rFonts w:ascii="黑体" w:eastAsia="黑体" w:hAnsi="黑体" w:cs="Times New Roman" w:hint="eastAsia"/>
-          <w:bCs/>
-          <w:kern w:val="2"/>
-          <w:sz w:val="28"/>
-          <w:szCs w:val="32"/>
-        </w:rPr>
         <w:t>）度量</w:t>
       </w:r>
-      <w:bookmarkEnd w:id="79"/>
+      <w:bookmarkEnd w:id="78"/>
     </w:p>
     <w:p>
       <w:pPr>
@@ -22820,7 +23306,21 @@
         <w:rPr>
           <w:rFonts w:hint="eastAsia"/>
         </w:rPr>
-        <w:t>图的相似度是图数据挖掘的领域的一个重要度量，</w:t>
+        <w:t>图的相似度是</w:t>
+      </w:r>
+      <w:proofErr w:type="gramStart"/>
+      <w:r>
+        <w:rPr>
+          <w:rFonts w:hint="eastAsia"/>
+        </w:rPr>
+        <w:t>图数据</w:t>
+      </w:r>
+      <w:proofErr w:type="gramEnd"/>
+      <w:r>
+        <w:rPr>
+          <w:rFonts w:hint="eastAsia"/>
+        </w:rPr>
+        <w:t>挖掘的领域的一个重要度量，</w:t>
       </w:r>
       <w:r>
         <w:rPr>
@@ -22844,7 +23344,35 @@
         <w:rPr>
           <w:rFonts w:hint="eastAsia"/>
         </w:rPr>
-        <w:t>就是通过对图相似度进行的度量实现图数据的分类，进而建立数据模型再结合机器学习技术对未知的图数据进行自动</w:t>
+        <w:t>就是通过对图相似度进行的度量实现</w:t>
+      </w:r>
+      <w:proofErr w:type="gramStart"/>
+      <w:r>
+        <w:rPr>
+          <w:rFonts w:hint="eastAsia"/>
+        </w:rPr>
+        <w:t>图数据</w:t>
+      </w:r>
+      <w:proofErr w:type="gramEnd"/>
+      <w:r>
+        <w:rPr>
+          <w:rFonts w:hint="eastAsia"/>
+        </w:rPr>
+        <w:t>的分类，进而建立数据模型再结合机器学习技术对未知的</w:t>
+      </w:r>
+      <w:proofErr w:type="gramStart"/>
+      <w:r>
+        <w:rPr>
+          <w:rFonts w:hint="eastAsia"/>
+        </w:rPr>
+        <w:t>图数据</w:t>
+      </w:r>
+      <w:proofErr w:type="gramEnd"/>
+      <w:r>
+        <w:rPr>
+          <w:rFonts w:hint="eastAsia"/>
+        </w:rPr>
+        <w:t>进行自动</w:t>
       </w:r>
       <w:r>
         <w:rPr>
@@ -22990,7 +23518,21 @@
         <w:rPr>
           <w:rFonts w:hint="eastAsia"/>
         </w:rPr>
-        <w:t>连接关系。前者将节点属性看做向量空间的一个维度，进而把属性映射到向量空间中，由于一个节点有多个属性，因此节点也可以由属性表示成向量</w:t>
+        <w:t>连接关系。前者将节点属性</w:t>
+      </w:r>
+      <w:proofErr w:type="gramStart"/>
+      <w:r>
+        <w:rPr>
+          <w:rFonts w:hint="eastAsia"/>
+        </w:rPr>
+        <w:t>看做</w:t>
+      </w:r>
+      <w:proofErr w:type="gramEnd"/>
+      <w:r>
+        <w:rPr>
+          <w:rFonts w:hint="eastAsia"/>
+        </w:rPr>
+        <w:t>向量空间的一个维度，进而把属性映射到向量空间中，由于一个节点有多个属性，因此节点也可以由属性表示成向量</w:t>
       </w:r>
       <w:r>
         <w:rPr>
@@ -23228,10 +23770,10 @@
           <w:szCs w:val="32"/>
         </w:rPr>
       </w:pPr>
-      <w:bookmarkStart w:id="80" w:name="_Toc73054877"/>
-      <w:r>
-        <w:rPr>
-          <w:rFonts w:ascii="Times New Roman" w:eastAsia="黑体" w:hAnsi="Times New Roman" w:cs="Times New Roman"/>
+      <w:bookmarkStart w:id="79" w:name="_Toc73054877"/>
+      <w:r>
+        <w:rPr>
+          <w:rFonts w:ascii="黑体" w:eastAsia="黑体" w:hAnsi="黑体" w:cs="Times New Roman"/>
           <w:bCs/>
           <w:kern w:val="2"/>
           <w:sz w:val="28"/>
@@ -23241,7 +23783,7 @@
       </w:r>
       <w:r>
         <w:rPr>
-          <w:rFonts w:ascii="Times New Roman" w:eastAsia="黑体" w:hAnsi="Times New Roman" w:cs="Times New Roman" w:hint="eastAsia"/>
+          <w:rFonts w:ascii="黑体" w:eastAsia="黑体" w:hAnsi="黑体" w:cs="Times New Roman" w:hint="eastAsia"/>
           <w:bCs/>
           <w:kern w:val="2"/>
           <w:sz w:val="28"/>
@@ -23251,7 +23793,7 @@
       </w:r>
       <w:r>
         <w:rPr>
-          <w:rFonts w:ascii="Times New Roman" w:eastAsia="黑体" w:hAnsi="Times New Roman" w:cs="Times New Roman"/>
+          <w:rFonts w:ascii="黑体" w:eastAsia="黑体" w:hAnsi="黑体" w:cs="Times New Roman"/>
           <w:bCs/>
           <w:kern w:val="2"/>
           <w:sz w:val="28"/>
@@ -23261,7 +23803,7 @@
       </w:r>
       <w:r>
         <w:rPr>
-          <w:rFonts w:ascii="Times New Roman" w:eastAsia="黑体" w:hAnsi="Times New Roman" w:cs="Times New Roman" w:hint="eastAsia"/>
+          <w:rFonts w:ascii="黑体" w:eastAsia="黑体" w:hAnsi="黑体" w:cs="Times New Roman" w:hint="eastAsia"/>
           <w:bCs/>
           <w:kern w:val="2"/>
           <w:sz w:val="28"/>
@@ -23271,7 +23813,7 @@
       </w:r>
       <w:r>
         <w:rPr>
-          <w:rFonts w:ascii="Times New Roman" w:eastAsia="黑体" w:hAnsi="Times New Roman" w:cs="Times New Roman"/>
+          <w:rFonts w:ascii="黑体" w:eastAsia="黑体" w:hAnsi="黑体" w:cs="Times New Roman"/>
           <w:bCs/>
           <w:kern w:val="2"/>
           <w:sz w:val="28"/>
@@ -23309,7 +23851,7 @@
         </w:rPr>
         <w:t>Detection）算法</w:t>
       </w:r>
-      <w:bookmarkEnd w:id="80"/>
+      <w:bookmarkEnd w:id="79"/>
     </w:p>
     <w:p>
       <w:pPr>
@@ -23485,7 +24027,21 @@
         <w:rPr>
           <w:rFonts w:hint="eastAsia"/>
         </w:rPr>
-        <w:t>直接基于图结构信息的计算方式是最先发展起来的方法。</w:t>
+        <w:t>直接基于</w:t>
+      </w:r>
+      <w:proofErr w:type="gramStart"/>
+      <w:r>
+        <w:rPr>
+          <w:rFonts w:hint="eastAsia"/>
+        </w:rPr>
+        <w:t>图结构</w:t>
+      </w:r>
+      <w:proofErr w:type="gramEnd"/>
+      <w:r>
+        <w:rPr>
+          <w:rFonts w:hint="eastAsia"/>
+        </w:rPr>
+        <w:t>信息的计算方式是最先发展起来的方法。</w:t>
       </w:r>
       <w:r>
         <w:t>三角形计数(triangle count)算法</w:t>
@@ -23731,6 +24287,7 @@
         </w:rPr>
         <w:t>中就使用聚类系数</w:t>
       </w:r>
+      <w:proofErr w:type="gramStart"/>
       <w:r>
         <w:rPr>
           <w:rFonts w:hint="eastAsia"/>
@@ -23741,7 +24298,14 @@
         <w:rPr>
           <w:rFonts w:hint="eastAsia"/>
         </w:rPr>
-        <w:t>微博社区中博主的影响力</w:t>
+        <w:t>微博社区</w:t>
+      </w:r>
+      <w:proofErr w:type="gramEnd"/>
+      <w:r>
+        <w:rPr>
+          <w:rFonts w:hint="eastAsia"/>
+        </w:rPr>
+        <w:t>中博主的影响力</w:t>
       </w:r>
       <w:r>
         <w:rPr>
@@ -24269,7 +24833,21 @@
         <w:rPr>
           <w:rFonts w:hint="eastAsia"/>
         </w:rPr>
-        <w:t>；微博关系网络可视化分析平台</w:t>
+        <w:t>；</w:t>
+      </w:r>
+      <w:proofErr w:type="gramStart"/>
+      <w:r>
+        <w:rPr>
+          <w:rFonts w:hint="eastAsia"/>
+        </w:rPr>
+        <w:t>微博关系</w:t>
+      </w:r>
+      <w:proofErr w:type="gramEnd"/>
+      <w:r>
+        <w:rPr>
+          <w:rFonts w:hint="eastAsia"/>
+        </w:rPr>
+        <w:t>网络可视化分析平台</w:t>
       </w:r>
       <w:r>
         <w:rPr>
@@ -24433,7 +25011,21 @@
         <w:rPr>
           <w:rFonts w:hint="eastAsia"/>
         </w:rPr>
-        <w:t>初始时，图中任意节点都被当做独立的社区</w:t>
+        <w:t>初始时，图中任意节点都被</w:t>
+      </w:r>
+      <w:proofErr w:type="gramStart"/>
+      <w:r>
+        <w:rPr>
+          <w:rFonts w:hint="eastAsia"/>
+        </w:rPr>
+        <w:t>当做</w:t>
+      </w:r>
+      <w:proofErr w:type="gramEnd"/>
+      <w:r>
+        <w:rPr>
+          <w:rFonts w:hint="eastAsia"/>
+        </w:rPr>
+        <w:t>独立的社区</w:t>
       </w:r>
       <w:r>
         <w:rPr>
@@ -24487,7 +25079,21 @@
         <w:rPr>
           <w:rFonts w:hint="eastAsia"/>
         </w:rPr>
-        <w:t>算法的特点是可以生成多层次的社区结构，底层的社区划分相对较慢，在进行社区折叠之后节点和边的数目大大减少，算法的速度会提</w:t>
+        <w:t>算法的特点是可以生成多层次的社区结构，底层的社区划分相对较慢，在进行社区折叠之后节点和</w:t>
+      </w:r>
+      <w:proofErr w:type="gramStart"/>
+      <w:r>
+        <w:rPr>
+          <w:rFonts w:hint="eastAsia"/>
+        </w:rPr>
+        <w:t>边</w:t>
+      </w:r>
+      <w:proofErr w:type="gramEnd"/>
+      <w:r>
+        <w:rPr>
+          <w:rFonts w:hint="eastAsia"/>
+        </w:rPr>
+        <w:t>的数目大大减少，算法的速度会提</w:t>
       </w:r>
       <w:r>
         <w:rPr>
@@ -24787,65 +25393,65 @@
       <w:pPr>
         <w:pStyle w:val="2"/>
         <w:rPr>
-          <w:rFonts w:ascii="宋体" w:eastAsia="宋体" w:hAnsi="宋体" w:cstheme="majorBidi"/>
+          <w:rFonts w:ascii="黑体" w:hAnsi="黑体" w:cstheme="majorBidi"/>
           <w:b/>
           <w:kern w:val="2"/>
         </w:rPr>
       </w:pPr>
-      <w:bookmarkStart w:id="81" w:name="_Toc73054878"/>
-      <w:r>
-        <w:rPr>
-          <w:rFonts w:ascii="Times New Roman" w:hAnsi="Times New Roman"/>
+      <w:bookmarkStart w:id="80" w:name="_Toc73054878"/>
+      <w:r>
+        <w:rPr>
+          <w:rFonts w:ascii="黑体" w:hAnsi="黑体"/>
           <w:kern w:val="2"/>
         </w:rPr>
         <w:t>4</w:t>
       </w:r>
       <w:r>
         <w:rPr>
-          <w:rFonts w:ascii="Times New Roman" w:hAnsi="Times New Roman" w:hint="eastAsia"/>
+          <w:rFonts w:ascii="黑体" w:hAnsi="黑体" w:hint="eastAsia"/>
           <w:kern w:val="2"/>
         </w:rPr>
         <w:t>.</w:t>
       </w:r>
       <w:r>
         <w:rPr>
-          <w:rFonts w:ascii="Times New Roman" w:hAnsi="Times New Roman"/>
+          <w:rFonts w:ascii="黑体" w:hAnsi="黑体"/>
           <w:kern w:val="2"/>
         </w:rPr>
         <w:t>2</w:t>
       </w:r>
       <w:r>
         <w:rPr>
-          <w:rFonts w:ascii="Times New Roman" w:hAnsi="Times New Roman" w:hint="eastAsia"/>
+          <w:rFonts w:ascii="黑体" w:hAnsi="黑体" w:hint="eastAsia"/>
           <w:kern w:val="2"/>
         </w:rPr>
         <w:t xml:space="preserve"> </w:t>
       </w:r>
       <w:r>
         <w:rPr>
-          <w:rFonts w:ascii="宋体" w:eastAsia="宋体" w:hAnsi="宋体" w:cstheme="majorBidi" w:hint="eastAsia"/>
-          <w:b/>
+          <w:rFonts w:ascii="黑体" w:hAnsi="黑体" w:cstheme="majorBidi" w:hint="eastAsia"/>
+          <w:bCs w:val="0"/>
           <w:kern w:val="2"/>
         </w:rPr>
         <w:t>Neo4j</w:t>
       </w:r>
       <w:r>
         <w:rPr>
-          <w:rFonts w:ascii="宋体" w:eastAsia="宋体" w:hAnsi="宋体" w:cstheme="majorBidi" w:hint="eastAsia"/>
-          <w:b/>
+          <w:rFonts w:ascii="黑体" w:hAnsi="黑体" w:cstheme="majorBidi" w:hint="eastAsia"/>
+          <w:bCs w:val="0"/>
           <w:kern w:val="2"/>
         </w:rPr>
         <w:t>算法扩展</w:t>
       </w:r>
       <w:r>
         <w:rPr>
-          <w:rFonts w:ascii="宋体" w:eastAsia="宋体" w:hAnsi="宋体" w:cstheme="majorBidi" w:hint="eastAsia"/>
-          <w:b/>
+          <w:rFonts w:ascii="黑体" w:hAnsi="黑体" w:cstheme="majorBidi" w:hint="eastAsia"/>
+          <w:bCs w:val="0"/>
           <w:kern w:val="2"/>
         </w:rPr>
         <w:t>方案及实现</w:t>
       </w:r>
-      <w:bookmarkEnd w:id="81"/>
+      <w:bookmarkEnd w:id="80"/>
     </w:p>
     <w:p>
       <w:pPr>
@@ -24856,14 +25462,44 @@
         <w:textAlignment w:val="baseline"/>
         <w:outlineLvl w:val="2"/>
         <w:rPr>
+          <w:rFonts w:ascii="Times New Roman" w:eastAsia="黑体" w:hAnsi="Times New Roman" w:cs="Times New Roman"/>
+          <w:bCs/>
+          <w:kern w:val="2"/>
+          <w:sz w:val="28"/>
+          <w:szCs w:val="32"/>
+        </w:rPr>
+      </w:pPr>
+      <w:bookmarkStart w:id="81" w:name="_Toc73054879"/>
+      <w:r>
+        <w:rPr>
           <w:rFonts w:ascii="黑体" w:eastAsia="黑体" w:hAnsi="黑体" w:cs="Times New Roman"/>
           <w:bCs/>
           <w:kern w:val="2"/>
           <w:sz w:val="28"/>
           <w:szCs w:val="32"/>
         </w:rPr>
-      </w:pPr>
-      <w:bookmarkStart w:id="82" w:name="_Toc73054879"/>
+        <w:t>4.</w:t>
+      </w:r>
+      <w:r>
+        <w:rPr>
+          <w:rFonts w:ascii="黑体" w:eastAsia="黑体" w:hAnsi="黑体" w:cs="Times New Roman"/>
+          <w:bCs/>
+          <w:kern w:val="2"/>
+          <w:sz w:val="28"/>
+          <w:szCs w:val="32"/>
+        </w:rPr>
+        <w:t>2</w:t>
+      </w:r>
+      <w:r>
+        <w:rPr>
+          <w:rFonts w:ascii="黑体" w:eastAsia="黑体" w:hAnsi="黑体" w:cs="Times New Roman"/>
+          <w:bCs/>
+          <w:kern w:val="2"/>
+          <w:sz w:val="28"/>
+          <w:szCs w:val="32"/>
+        </w:rPr>
+        <w:t>.1</w:t>
+      </w:r>
       <w:r>
         <w:rPr>
           <w:rFonts w:ascii="Times New Roman" w:eastAsia="黑体" w:hAnsi="Times New Roman" w:cs="Times New Roman"/>
@@ -24872,18 +25508,20 @@
           <w:sz w:val="28"/>
           <w:szCs w:val="32"/>
         </w:rPr>
-        <w:t>4</w:t>
-      </w:r>
-      <w:r>
-        <w:rPr>
-          <w:rFonts w:ascii="Times New Roman" w:eastAsia="黑体" w:hAnsi="Times New Roman" w:cs="Times New Roman" w:hint="eastAsia"/>
+        <w:t xml:space="preserve"> Java Native </w:t>
+      </w:r>
+      <w:proofErr w:type="gramStart"/>
+      <w:r>
+        <w:rPr>
+          <w:rFonts w:ascii="Times New Roman" w:eastAsia="黑体" w:hAnsi="Times New Roman" w:cs="Times New Roman"/>
           <w:bCs/>
           <w:kern w:val="2"/>
           <w:sz w:val="28"/>
           <w:szCs w:val="32"/>
         </w:rPr>
-        <w:t>.</w:t>
-      </w:r>
+        <w:t>Interface(</w:t>
+      </w:r>
+      <w:proofErr w:type="gramEnd"/>
       <w:r>
         <w:rPr>
           <w:rFonts w:ascii="Times New Roman" w:eastAsia="黑体" w:hAnsi="Times New Roman" w:cs="Times New Roman"/>
@@ -24892,101 +25530,9 @@
           <w:sz w:val="28"/>
           <w:szCs w:val="32"/>
         </w:rPr>
-        <w:t>2</w:t>
-      </w:r>
-      <w:r>
-        <w:rPr>
-          <w:rFonts w:ascii="Times New Roman" w:eastAsia="黑体" w:hAnsi="Times New Roman" w:cs="Times New Roman" w:hint="eastAsia"/>
-          <w:bCs/>
-          <w:kern w:val="2"/>
-          <w:sz w:val="28"/>
-          <w:szCs w:val="32"/>
-        </w:rPr>
-        <w:t>.</w:t>
-      </w:r>
-      <w:r>
-        <w:rPr>
-          <w:rFonts w:ascii="Times New Roman" w:eastAsia="黑体" w:hAnsi="Times New Roman" w:cs="Times New Roman"/>
-          <w:bCs/>
-          <w:kern w:val="2"/>
-          <w:sz w:val="28"/>
-          <w:szCs w:val="32"/>
-        </w:rPr>
-        <w:t>1</w:t>
-      </w:r>
-      <w:r>
-        <w:rPr>
-          <w:rFonts w:ascii="Times New Roman" w:eastAsia="黑体" w:hAnsi="Times New Roman" w:cs="Times New Roman" w:hint="eastAsia"/>
-          <w:bCs/>
-          <w:kern w:val="2"/>
-          <w:sz w:val="28"/>
-          <w:szCs w:val="32"/>
-        </w:rPr>
-        <w:t xml:space="preserve"> </w:t>
-      </w:r>
-      <w:r>
-        <w:rPr>
-          <w:rFonts w:ascii="黑体" w:eastAsia="黑体" w:hAnsi="黑体" w:cs="Times New Roman" w:hint="eastAsia"/>
-          <w:bCs/>
-          <w:kern w:val="2"/>
-          <w:sz w:val="28"/>
-          <w:szCs w:val="32"/>
-        </w:rPr>
-        <w:t>Java</w:t>
-      </w:r>
-      <w:r>
-        <w:rPr>
-          <w:rFonts w:ascii="黑体" w:eastAsia="黑体" w:hAnsi="黑体" w:cs="Times New Roman"/>
-          <w:bCs/>
-          <w:kern w:val="2"/>
-          <w:sz w:val="28"/>
-          <w:szCs w:val="32"/>
-        </w:rPr>
-        <w:t xml:space="preserve"> </w:t>
-      </w:r>
-      <w:r>
-        <w:rPr>
-          <w:rFonts w:ascii="黑体" w:eastAsia="黑体" w:hAnsi="黑体" w:cs="Times New Roman" w:hint="eastAsia"/>
-          <w:bCs/>
-          <w:kern w:val="2"/>
-          <w:sz w:val="28"/>
-          <w:szCs w:val="32"/>
-        </w:rPr>
-        <w:t>Native</w:t>
-      </w:r>
-      <w:r>
-        <w:rPr>
-          <w:rFonts w:ascii="黑体" w:eastAsia="黑体" w:hAnsi="黑体" w:cs="Times New Roman"/>
-          <w:bCs/>
-          <w:kern w:val="2"/>
-          <w:sz w:val="28"/>
-          <w:szCs w:val="32"/>
-        </w:rPr>
-        <w:t xml:space="preserve"> </w:t>
-      </w:r>
-      <w:proofErr w:type="gramStart"/>
-      <w:r>
-        <w:rPr>
-          <w:rFonts w:ascii="黑体" w:eastAsia="黑体" w:hAnsi="黑体" w:cs="Times New Roman" w:hint="eastAsia"/>
-          <w:bCs/>
-          <w:kern w:val="2"/>
-          <w:sz w:val="28"/>
-          <w:szCs w:val="32"/>
-        </w:rPr>
-        <w:t>Interface(</w:t>
-      </w:r>
-      <w:proofErr w:type="gramEnd"/>
-      <w:r>
-        <w:rPr>
-          <w:rFonts w:ascii="黑体" w:eastAsia="黑体" w:hAnsi="黑体" w:cs="Times New Roman"/>
-          <w:bCs/>
-          <w:kern w:val="2"/>
-          <w:sz w:val="28"/>
-          <w:szCs w:val="32"/>
-        </w:rPr>
         <w:t>JNI)</w:t>
       </w:r>
-      <w:bookmarkEnd w:id="82"/>
+      <w:bookmarkEnd w:id="81"/>
     </w:p>
     <w:p>
       <w:pPr>
@@ -25121,7 +25667,21 @@
         <w:rPr>
           <w:rFonts w:hint="eastAsia"/>
         </w:rPr>
-        <w:t>具体步骤是：1、先在Java端注册native修饰的方法，确定好方法参数以及返回值；</w:t>
+        <w:t>具体步骤是：1、先在Java</w:t>
+      </w:r>
+      <w:proofErr w:type="gramStart"/>
+      <w:r>
+        <w:rPr>
+          <w:rFonts w:hint="eastAsia"/>
+        </w:rPr>
+        <w:t>端注册</w:t>
+      </w:r>
+      <w:proofErr w:type="gramEnd"/>
+      <w:r>
+        <w:rPr>
+          <w:rFonts w:hint="eastAsia"/>
+        </w:rPr>
+        <w:t>native修饰的方法，确定好方法参数以及返回值；</w:t>
       </w:r>
       <w:r>
         <w:t>2</w:t>
@@ -25345,7 +25905,21 @@
         <w:rPr>
           <w:rFonts w:hint="eastAsia"/>
         </w:rPr>
-        <w:t>代码正常对接。native方法可以看做是一个通信接口，定义了两部分代码的交流格式，它的参数表中包含算法的输入数据（子图数据</w:t>
+        <w:t>代码正常对接。native方法可以</w:t>
+      </w:r>
+      <w:proofErr w:type="gramStart"/>
+      <w:r>
+        <w:rPr>
+          <w:rFonts w:hint="eastAsia"/>
+        </w:rPr>
+        <w:t>看做</w:t>
+      </w:r>
+      <w:proofErr w:type="gramEnd"/>
+      <w:r>
+        <w:rPr>
+          <w:rFonts w:hint="eastAsia"/>
+        </w:rPr>
+        <w:t>是一个通信接口，定义了两部分代码的交流格式，它的参数表中包含算法的输入数据（子图数据</w:t>
       </w:r>
       <w:r>
         <w:rPr>
@@ -25487,13 +26061,27 @@
         <w:rPr>
           <w:rFonts w:hint="eastAsia"/>
         </w:rPr>
-        <w:t>系统将得到的图</w:t>
-      </w:r>
-      <w:r>
-        <w:rPr>
-          <w:rFonts w:hint="eastAsia"/>
-        </w:rPr>
-        <w:t>数据集</w:t>
+        <w:t>系统将得到的</w:t>
+      </w:r>
+      <w:proofErr w:type="gramStart"/>
+      <w:r>
+        <w:rPr>
+          <w:rFonts w:hint="eastAsia"/>
+        </w:rPr>
+        <w:t>图</w:t>
+      </w:r>
+      <w:r>
+        <w:rPr>
+          <w:rFonts w:hint="eastAsia"/>
+        </w:rPr>
+        <w:t>数据</w:t>
+      </w:r>
+      <w:proofErr w:type="gramEnd"/>
+      <w:r>
+        <w:rPr>
+          <w:rFonts w:hint="eastAsia"/>
+        </w:rPr>
+        <w:t>集</w:t>
       </w:r>
       <w:r>
         <w:rPr>
@@ -25555,10 +26143,10 @@
           <w:szCs w:val="32"/>
         </w:rPr>
       </w:pPr>
-      <w:bookmarkStart w:id="83" w:name="_Toc73054880"/>
-      <w:r>
-        <w:rPr>
-          <w:rFonts w:ascii="Times New Roman" w:eastAsia="黑体" w:hAnsi="Times New Roman" w:cs="Times New Roman"/>
+      <w:bookmarkStart w:id="82" w:name="_Toc73054880"/>
+      <w:r>
+        <w:rPr>
+          <w:rFonts w:ascii="黑体" w:eastAsia="黑体" w:hAnsi="黑体" w:cs="Times New Roman"/>
           <w:bCs/>
           <w:kern w:val="2"/>
           <w:sz w:val="28"/>
@@ -25568,7 +26156,7 @@
       </w:r>
       <w:r>
         <w:rPr>
-          <w:rFonts w:ascii="Times New Roman" w:eastAsia="黑体" w:hAnsi="Times New Roman" w:cs="Times New Roman" w:hint="eastAsia"/>
+          <w:rFonts w:ascii="黑体" w:eastAsia="黑体" w:hAnsi="黑体" w:cs="Times New Roman" w:hint="eastAsia"/>
           <w:bCs/>
           <w:kern w:val="2"/>
           <w:sz w:val="28"/>
@@ -25578,7 +26166,7 @@
       </w:r>
       <w:r>
         <w:rPr>
-          <w:rFonts w:ascii="Times New Roman" w:eastAsia="黑体" w:hAnsi="Times New Roman" w:cs="Times New Roman"/>
+          <w:rFonts w:ascii="黑体" w:eastAsia="黑体" w:hAnsi="黑体" w:cs="Times New Roman"/>
           <w:bCs/>
           <w:kern w:val="2"/>
           <w:sz w:val="28"/>
@@ -25588,7 +26176,7 @@
       </w:r>
       <w:r>
         <w:rPr>
-          <w:rFonts w:ascii="Times New Roman" w:eastAsia="黑体" w:hAnsi="Times New Roman" w:cs="Times New Roman" w:hint="eastAsia"/>
+          <w:rFonts w:ascii="黑体" w:eastAsia="黑体" w:hAnsi="黑体" w:cs="Times New Roman" w:hint="eastAsia"/>
           <w:bCs/>
           <w:kern w:val="2"/>
           <w:sz w:val="28"/>
@@ -25598,7 +26186,7 @@
       </w:r>
       <w:r>
         <w:rPr>
-          <w:rFonts w:ascii="Times New Roman" w:eastAsia="黑体" w:hAnsi="Times New Roman" w:cs="Times New Roman"/>
+          <w:rFonts w:ascii="黑体" w:eastAsia="黑体" w:hAnsi="黑体" w:cs="Times New Roman"/>
           <w:bCs/>
           <w:kern w:val="2"/>
           <w:sz w:val="28"/>
@@ -25608,7 +26196,7 @@
       </w:r>
       <w:r>
         <w:rPr>
-          <w:rFonts w:ascii="Times New Roman" w:eastAsia="黑体" w:hAnsi="Times New Roman" w:cs="Times New Roman" w:hint="eastAsia"/>
+          <w:rFonts w:ascii="黑体" w:eastAsia="黑体" w:hAnsi="黑体" w:cs="Times New Roman" w:hint="eastAsia"/>
           <w:bCs/>
           <w:kern w:val="2"/>
           <w:sz w:val="28"/>
@@ -25638,7 +26226,7 @@
         </w:rPr>
         <w:t>算法扩展</w:t>
       </w:r>
-      <w:bookmarkEnd w:id="83"/>
+      <w:bookmarkEnd w:id="82"/>
     </w:p>
     <w:p>
       <w:pPr>
@@ -25670,7 +26258,21 @@
         <w:rPr>
           <w:rFonts w:hint="eastAsia"/>
         </w:rPr>
-        <w:t>利用图结构信息</w:t>
+        <w:t>利用</w:t>
+      </w:r>
+      <w:proofErr w:type="gramStart"/>
+      <w:r>
+        <w:rPr>
+          <w:rFonts w:hint="eastAsia"/>
+        </w:rPr>
+        <w:t>图结构</w:t>
+      </w:r>
+      <w:proofErr w:type="gramEnd"/>
+      <w:r>
+        <w:rPr>
+          <w:rFonts w:hint="eastAsia"/>
+        </w:rPr>
+        <w:t>信息</w:t>
       </w:r>
       <w:r>
         <w:rPr>
@@ -25856,7 +26458,21 @@
         <w:rPr>
           <w:rFonts w:hint="eastAsia"/>
         </w:rPr>
-        <w:t>系统根据客户端给定的节点，使用遍历节点的邻居节点，遍历深度为2；以遍历到的节点和边构建子图。构建子图的步骤由Java实现。然后，定义Java本地方法，确定输入和返回参数，输入参数包括子图数据。接下来生成Java本地方法的签名，并用C/C++代码实现该方法的真正逻辑。在用C/</w:t>
+        <w:t>系统根据客户端给定的节点，使用遍历节点的邻居节点，遍历深度为2；以遍历到的节点和</w:t>
+      </w:r>
+      <w:proofErr w:type="gramStart"/>
+      <w:r>
+        <w:rPr>
+          <w:rFonts w:hint="eastAsia"/>
+        </w:rPr>
+        <w:t>边</w:t>
+      </w:r>
+      <w:proofErr w:type="gramEnd"/>
+      <w:r>
+        <w:rPr>
+          <w:rFonts w:hint="eastAsia"/>
+        </w:rPr>
+        <w:t>构建子图。构建子图的步骤由Java实现。然后，定义Java本地方法，确定输入和返回参数，输入参数包括子图数据。接下来生成Java本地方法的签名，并用C/C++代码实现该方法的真正逻辑。在用C/</w:t>
       </w:r>
       <w:r>
         <w:t>C++</w:t>
@@ -25950,7 +26566,21 @@
         <w:rPr>
           <w:rFonts w:hint="eastAsia"/>
         </w:rPr>
-        <w:t>方法）码实现后，将此部分代码编译为动态链接库，然后将动态链接库放置到Java扩展目录，方便Java调用。Java部分的代码则被打包为Jar文件，放置于</w:t>
+        <w:t>方法）</w:t>
+      </w:r>
+      <w:proofErr w:type="gramStart"/>
+      <w:r>
+        <w:rPr>
+          <w:rFonts w:hint="eastAsia"/>
+        </w:rPr>
+        <w:t>码实现</w:t>
+      </w:r>
+      <w:proofErr w:type="gramEnd"/>
+      <w:r>
+        <w:rPr>
+          <w:rFonts w:hint="eastAsia"/>
+        </w:rPr>
+        <w:t>后，将此部分代码编译为动态链接库，然后将动态链接库放置到Java扩展目录，方便Java调用。Java部分的代码则被打包为Jar文件，放置于</w:t>
       </w:r>
       <w:r>
         <w:rPr>
@@ -26027,9 +26657,17 @@
         <w:rPr>
           <w:rFonts w:hint="eastAsia"/>
         </w:rPr>
-        <w:t>之后就可以在Cypher语句中直接使用</w:t>
+        <w:t>之后就可以在Cypher语句中直</w:t>
+      </w:r>
+      <w:proofErr w:type="gramStart"/>
+      <w:r>
+        <w:rPr>
+          <w:rFonts w:hint="eastAsia"/>
+        </w:rPr>
+        <w:t>接使用</w:t>
       </w:r>
       <w:proofErr w:type="spellStart"/>
+      <w:proofErr w:type="gramEnd"/>
       <w:r>
         <w:rPr>
           <w:rFonts w:hint="eastAsia"/>
@@ -26066,10 +26704,10 @@
           <w:szCs w:val="32"/>
         </w:rPr>
       </w:pPr>
-      <w:bookmarkStart w:id="84" w:name="_Toc73054881"/>
-      <w:r>
-        <w:rPr>
-          <w:rFonts w:ascii="Times New Roman" w:eastAsia="黑体" w:hAnsi="Times New Roman" w:cs="Times New Roman"/>
+      <w:bookmarkStart w:id="83" w:name="_Toc73054881"/>
+      <w:r>
+        <w:rPr>
+          <w:rFonts w:ascii="黑体" w:eastAsia="黑体" w:hAnsi="黑体" w:cs="Times New Roman"/>
           <w:bCs/>
           <w:kern w:val="2"/>
           <w:sz w:val="28"/>
@@ -26079,7 +26717,7 @@
       </w:r>
       <w:r>
         <w:rPr>
-          <w:rFonts w:ascii="Times New Roman" w:eastAsia="黑体" w:hAnsi="Times New Roman" w:cs="Times New Roman" w:hint="eastAsia"/>
+          <w:rFonts w:ascii="黑体" w:eastAsia="黑体" w:hAnsi="黑体" w:cs="Times New Roman" w:hint="eastAsia"/>
           <w:bCs/>
           <w:kern w:val="2"/>
           <w:sz w:val="28"/>
@@ -26089,7 +26727,7 @@
       </w:r>
       <w:r>
         <w:rPr>
-          <w:rFonts w:ascii="Times New Roman" w:eastAsia="黑体" w:hAnsi="Times New Roman" w:cs="Times New Roman"/>
+          <w:rFonts w:ascii="黑体" w:eastAsia="黑体" w:hAnsi="黑体" w:cs="Times New Roman"/>
           <w:bCs/>
           <w:kern w:val="2"/>
           <w:sz w:val="28"/>
@@ -26099,7 +26737,7 @@
       </w:r>
       <w:r>
         <w:rPr>
-          <w:rFonts w:ascii="Times New Roman" w:eastAsia="黑体" w:hAnsi="Times New Roman" w:cs="Times New Roman" w:hint="eastAsia"/>
+          <w:rFonts w:ascii="黑体" w:eastAsia="黑体" w:hAnsi="黑体" w:cs="Times New Roman" w:hint="eastAsia"/>
           <w:bCs/>
           <w:kern w:val="2"/>
           <w:sz w:val="28"/>
@@ -26109,7 +26747,7 @@
       </w:r>
       <w:r>
         <w:rPr>
-          <w:rFonts w:ascii="Times New Roman" w:eastAsia="黑体" w:hAnsi="Times New Roman" w:cs="Times New Roman"/>
+          <w:rFonts w:ascii="黑体" w:eastAsia="黑体" w:hAnsi="黑体" w:cs="Times New Roman"/>
           <w:bCs/>
           <w:kern w:val="2"/>
           <w:sz w:val="28"/>
@@ -26147,7 +26785,7 @@
         </w:rPr>
         <w:t>算法扩展</w:t>
       </w:r>
-      <w:bookmarkEnd w:id="84"/>
+      <w:bookmarkEnd w:id="83"/>
     </w:p>
     <w:p>
       <w:pPr>
@@ -26271,7 +26909,35 @@
         <w:rPr>
           <w:rFonts w:hint="eastAsia"/>
         </w:rPr>
-        <w:t>算法的基本思想是枚举所有的关键字组合，然后检查包含这些公共属性的k-truss（每个边都至少包含k-2个三角形的子图）社区是否存在。由于关键字的组合数太大以及图节点和边的数量众多，会严重影响算法的速度，</w:t>
+        <w:t>算法的基本思想是枚举所有的关键字组合，然后检查包含这些公共属性的k-truss（</w:t>
+      </w:r>
+      <w:proofErr w:type="gramStart"/>
+      <w:r>
+        <w:rPr>
+          <w:rFonts w:hint="eastAsia"/>
+        </w:rPr>
+        <w:t>每个边</w:t>
+      </w:r>
+      <w:proofErr w:type="gramEnd"/>
+      <w:r>
+        <w:rPr>
+          <w:rFonts w:hint="eastAsia"/>
+        </w:rPr>
+        <w:t>都至少包含k-2个三角形的子图）社区是否存在。由于关键字的组合数太大以及图节点和</w:t>
+      </w:r>
+      <w:proofErr w:type="gramStart"/>
+      <w:r>
+        <w:rPr>
+          <w:rFonts w:hint="eastAsia"/>
+        </w:rPr>
+        <w:t>边</w:t>
+      </w:r>
+      <w:proofErr w:type="gramEnd"/>
+      <w:r>
+        <w:rPr>
+          <w:rFonts w:hint="eastAsia"/>
+        </w:rPr>
+        <w:t>的数量众多，会严重影响算法的速度，</w:t>
       </w:r>
       <w:r>
         <w:rPr>
@@ -26439,49 +27105,49 @@
       <w:pPr>
         <w:pStyle w:val="2"/>
         <w:rPr>
-          <w:rFonts w:ascii="宋体" w:eastAsia="宋体" w:hAnsi="宋体" w:cstheme="majorBidi"/>
+          <w:rFonts w:ascii="黑体" w:hAnsi="黑体" w:cstheme="majorBidi"/>
           <w:b/>
           <w:kern w:val="2"/>
         </w:rPr>
       </w:pPr>
-      <w:bookmarkStart w:id="85" w:name="_Toc73054882"/>
-      <w:r>
-        <w:rPr>
-          <w:rFonts w:ascii="Times New Roman" w:hAnsi="Times New Roman"/>
+      <w:bookmarkStart w:id="84" w:name="_Toc73054882"/>
+      <w:r>
+        <w:rPr>
+          <w:rFonts w:ascii="黑体" w:hAnsi="黑体"/>
           <w:kern w:val="2"/>
         </w:rPr>
         <w:t>4</w:t>
       </w:r>
       <w:r>
         <w:rPr>
-          <w:rFonts w:ascii="Times New Roman" w:hAnsi="Times New Roman" w:hint="eastAsia"/>
+          <w:rFonts w:ascii="黑体" w:hAnsi="黑体" w:hint="eastAsia"/>
           <w:kern w:val="2"/>
         </w:rPr>
         <w:t>.</w:t>
       </w:r>
       <w:r>
         <w:rPr>
-          <w:rFonts w:ascii="Times New Roman" w:hAnsi="Times New Roman"/>
+          <w:rFonts w:ascii="黑体" w:hAnsi="黑体"/>
           <w:kern w:val="2"/>
         </w:rPr>
         <w:t>3</w:t>
       </w:r>
       <w:r>
         <w:rPr>
-          <w:rFonts w:ascii="Times New Roman" w:hAnsi="Times New Roman" w:hint="eastAsia"/>
+          <w:rFonts w:ascii="黑体" w:hAnsi="黑体" w:hint="eastAsia"/>
           <w:kern w:val="2"/>
         </w:rPr>
         <w:t xml:space="preserve"> </w:t>
       </w:r>
       <w:r>
         <w:rPr>
-          <w:rFonts w:ascii="宋体" w:eastAsia="宋体" w:hAnsi="宋体" w:cstheme="majorBidi" w:hint="eastAsia"/>
-          <w:b/>
+          <w:rFonts w:ascii="黑体" w:hAnsi="黑体" w:cstheme="majorBidi" w:hint="eastAsia"/>
+          <w:bCs w:val="0"/>
           <w:kern w:val="2"/>
         </w:rPr>
         <w:t>本章小结</w:t>
       </w:r>
-      <w:bookmarkEnd w:id="85"/>
+      <w:bookmarkEnd w:id="84"/>
     </w:p>
     <w:p>
       <w:pPr>
@@ -26560,7 +27226,7 @@
       <w:pPr>
         <w:pStyle w:val="1"/>
       </w:pPr>
-      <w:bookmarkStart w:id="86" w:name="_Toc73054883"/>
+      <w:bookmarkStart w:id="85" w:name="_Toc73054883"/>
       <w:r>
         <w:lastRenderedPageBreak/>
         <w:t>5</w:t>
@@ -26577,40 +27243,37 @@
         </w:rPr>
         <w:t>系统总体设计</w:t>
       </w:r>
+      <w:bookmarkEnd w:id="85"/>
+    </w:p>
+    <w:p>
+      <w:pPr>
+        <w:pStyle w:val="2"/>
+        <w:rPr>
+          <w:rFonts w:ascii="黑体" w:hAnsi="黑体"/>
+        </w:rPr>
+      </w:pPr>
+      <w:bookmarkStart w:id="86" w:name="_Toc73054884"/>
+      <w:r>
+        <w:rPr>
+          <w:rFonts w:ascii="黑体" w:hAnsi="黑体"/>
+          <w:kern w:val="2"/>
+        </w:rPr>
+        <w:t>5</w:t>
+      </w:r>
+      <w:r>
+        <w:rPr>
+          <w:rFonts w:ascii="黑体" w:hAnsi="黑体" w:hint="eastAsia"/>
+          <w:kern w:val="2"/>
+        </w:rPr>
+        <w:t>.1</w:t>
+      </w:r>
+      <w:r>
+        <w:rPr>
+          <w:rFonts w:ascii="黑体" w:hAnsi="黑体" w:hint="eastAsia"/>
+        </w:rPr>
+        <w:t xml:space="preserve"> 数据处理</w:t>
+      </w:r>
       <w:bookmarkEnd w:id="86"/>
-    </w:p>
-    <w:p>
-      <w:pPr>
-        <w:pStyle w:val="2"/>
-      </w:pPr>
-      <w:bookmarkStart w:id="87" w:name="_Toc73054884"/>
-      <w:r>
-        <w:rPr>
-          <w:rFonts w:ascii="Times New Roman" w:hAnsi="Times New Roman"/>
-          <w:kern w:val="2"/>
-        </w:rPr>
-        <w:t>5</w:t>
-      </w:r>
-      <w:r>
-        <w:rPr>
-          <w:rFonts w:ascii="Times New Roman" w:hAnsi="Times New Roman" w:hint="eastAsia"/>
-          <w:kern w:val="2"/>
-        </w:rPr>
-        <w:t>.1</w:t>
-      </w:r>
-      <w:r>
-        <w:rPr>
-          <w:rFonts w:hint="eastAsia"/>
-        </w:rPr>
-        <w:t xml:space="preserve"> </w:t>
-      </w:r>
-      <w:r>
-        <w:rPr>
-          <w:rFonts w:hint="eastAsia"/>
-        </w:rPr>
-        <w:t>数据处理</w:t>
-      </w:r>
-      <w:bookmarkEnd w:id="87"/>
     </w:p>
     <w:p>
       <w:pPr>
@@ -26628,10 +27291,10 @@
           <w:szCs w:val="32"/>
         </w:rPr>
       </w:pPr>
-      <w:bookmarkStart w:id="88" w:name="_Toc73054885"/>
-      <w:r>
-        <w:rPr>
-          <w:rFonts w:ascii="Times New Roman" w:eastAsia="黑体" w:hAnsi="Times New Roman" w:cs="Times New Roman"/>
+      <w:bookmarkStart w:id="87" w:name="_Toc73054885"/>
+      <w:r>
+        <w:rPr>
+          <w:rFonts w:ascii="黑体" w:eastAsia="黑体" w:hAnsi="黑体" w:cs="Times New Roman"/>
           <w:bCs/>
           <w:kern w:val="2"/>
           <w:sz w:val="28"/>
@@ -26641,7 +27304,7 @@
       </w:r>
       <w:r>
         <w:rPr>
-          <w:rFonts w:ascii="Times New Roman" w:eastAsia="黑体" w:hAnsi="Times New Roman" w:cs="Times New Roman" w:hint="eastAsia"/>
+          <w:rFonts w:ascii="黑体" w:eastAsia="黑体" w:hAnsi="黑体" w:cs="Times New Roman" w:hint="eastAsia"/>
           <w:bCs/>
           <w:kern w:val="2"/>
           <w:sz w:val="28"/>
@@ -26651,7 +27314,7 @@
       </w:r>
       <w:r>
         <w:rPr>
-          <w:rFonts w:ascii="Times New Roman" w:eastAsia="黑体" w:hAnsi="Times New Roman" w:cs="Times New Roman"/>
+          <w:rFonts w:ascii="黑体" w:eastAsia="黑体" w:hAnsi="黑体" w:cs="Times New Roman"/>
           <w:bCs/>
           <w:kern w:val="2"/>
           <w:sz w:val="28"/>
@@ -26661,13 +27324,13 @@
       </w:r>
       <w:r>
         <w:rPr>
-          <w:rFonts w:ascii="Times New Roman" w:eastAsia="黑体" w:hAnsi="Times New Roman" w:cs="Times New Roman" w:hint="eastAsia"/>
+          <w:rFonts w:ascii="黑体" w:eastAsia="黑体" w:hAnsi="黑体" w:cs="Times New Roman" w:hint="eastAsia"/>
           <w:bCs/>
           <w:kern w:val="2"/>
           <w:sz w:val="28"/>
           <w:szCs w:val="32"/>
         </w:rPr>
-        <w:t>.1</w:t>
+        <w:t>.1 数据</w:t>
       </w:r>
       <w:r>
         <w:rPr>
@@ -26677,19 +27340,9 @@
           <w:sz w:val="28"/>
           <w:szCs w:val="32"/>
         </w:rPr>
-        <w:t xml:space="preserve"> 数据</w:t>
-      </w:r>
-      <w:r>
-        <w:rPr>
-          <w:rFonts w:ascii="黑体" w:eastAsia="黑体" w:hAnsi="黑体" w:cs="Times New Roman" w:hint="eastAsia"/>
-          <w:bCs/>
-          <w:kern w:val="2"/>
-          <w:sz w:val="28"/>
-          <w:szCs w:val="32"/>
-        </w:rPr>
         <w:t>采集</w:t>
       </w:r>
-      <w:bookmarkEnd w:id="88"/>
+      <w:bookmarkEnd w:id="87"/>
     </w:p>
     <w:p>
       <w:pPr>
@@ -26788,10 +27441,10 @@
           <w:szCs w:val="32"/>
         </w:rPr>
       </w:pPr>
-      <w:bookmarkStart w:id="89" w:name="_Toc73054886"/>
-      <w:r>
-        <w:rPr>
-          <w:rFonts w:ascii="Times New Roman" w:eastAsia="黑体" w:hAnsi="Times New Roman" w:cs="Times New Roman"/>
+      <w:bookmarkStart w:id="88" w:name="_Toc73054886"/>
+      <w:r>
+        <w:rPr>
+          <w:rFonts w:ascii="黑体" w:eastAsia="黑体" w:hAnsi="黑体" w:cs="Times New Roman"/>
           <w:bCs/>
           <w:kern w:val="2"/>
           <w:sz w:val="28"/>
@@ -26801,7 +27454,7 @@
       </w:r>
       <w:r>
         <w:rPr>
-          <w:rFonts w:ascii="Times New Roman" w:eastAsia="黑体" w:hAnsi="Times New Roman" w:cs="Times New Roman" w:hint="eastAsia"/>
+          <w:rFonts w:ascii="黑体" w:eastAsia="黑体" w:hAnsi="黑体" w:cs="Times New Roman" w:hint="eastAsia"/>
           <w:bCs/>
           <w:kern w:val="2"/>
           <w:sz w:val="28"/>
@@ -26811,7 +27464,7 @@
       </w:r>
       <w:r>
         <w:rPr>
-          <w:rFonts w:ascii="Times New Roman" w:eastAsia="黑体" w:hAnsi="Times New Roman" w:cs="Times New Roman"/>
+          <w:rFonts w:ascii="黑体" w:eastAsia="黑体" w:hAnsi="黑体" w:cs="Times New Roman"/>
           <w:bCs/>
           <w:kern w:val="2"/>
           <w:sz w:val="28"/>
@@ -26821,7 +27474,7 @@
       </w:r>
       <w:r>
         <w:rPr>
-          <w:rFonts w:ascii="Times New Roman" w:eastAsia="黑体" w:hAnsi="Times New Roman" w:cs="Times New Roman" w:hint="eastAsia"/>
+          <w:rFonts w:ascii="黑体" w:eastAsia="黑体" w:hAnsi="黑体" w:cs="Times New Roman" w:hint="eastAsia"/>
           <w:bCs/>
           <w:kern w:val="2"/>
           <w:sz w:val="28"/>
@@ -26831,7 +27484,7 @@
       </w:r>
       <w:r>
         <w:rPr>
-          <w:rFonts w:ascii="Times New Roman" w:eastAsia="黑体" w:hAnsi="Times New Roman" w:cs="Times New Roman"/>
+          <w:rFonts w:ascii="黑体" w:eastAsia="黑体" w:hAnsi="黑体" w:cs="Times New Roman"/>
           <w:bCs/>
           <w:kern w:val="2"/>
           <w:sz w:val="28"/>
@@ -26841,25 +27494,15 @@
       </w:r>
       <w:r>
         <w:rPr>
-          <w:rFonts w:ascii="Times New Roman" w:eastAsia="黑体" w:hAnsi="Times New Roman" w:cs="Times New Roman" w:hint="eastAsia"/>
+          <w:rFonts w:ascii="黑体" w:eastAsia="黑体" w:hAnsi="黑体" w:cs="Times New Roman" w:hint="eastAsia"/>
           <w:bCs/>
           <w:kern w:val="2"/>
           <w:sz w:val="28"/>
           <w:szCs w:val="32"/>
         </w:rPr>
-        <w:t xml:space="preserve"> </w:t>
-      </w:r>
-      <w:r>
-        <w:rPr>
-          <w:rFonts w:ascii="黑体" w:eastAsia="黑体" w:hAnsi="黑体" w:cs="Times New Roman" w:hint="eastAsia"/>
-          <w:bCs/>
-          <w:kern w:val="2"/>
-          <w:sz w:val="28"/>
-          <w:szCs w:val="32"/>
-        </w:rPr>
-        <w:t>数据预处理</w:t>
-      </w:r>
-      <w:bookmarkEnd w:id="89"/>
+        <w:t xml:space="preserve"> 数据预处理</w:t>
+      </w:r>
+      <w:bookmarkEnd w:id="88"/>
     </w:p>
     <w:p>
       <w:pPr>
@@ -27021,7 +27664,21 @@
         <w:rPr>
           <w:rFonts w:hint="eastAsia"/>
         </w:rPr>
-        <w:t>抽取学术期刊、会议论文部分的内容同时过滤不需要的信息；另一方面靠考虑到</w:t>
+        <w:t>抽取学术期刊、会议论文部分的内容同时过滤不需要的信息；另一方面</w:t>
+      </w:r>
+      <w:proofErr w:type="gramStart"/>
+      <w:r>
+        <w:rPr>
+          <w:rFonts w:hint="eastAsia"/>
+        </w:rPr>
+        <w:t>靠考虑</w:t>
+      </w:r>
+      <w:proofErr w:type="gramEnd"/>
+      <w:r>
+        <w:rPr>
+          <w:rFonts w:hint="eastAsia"/>
+        </w:rPr>
+        <w:t>到</w:t>
       </w:r>
       <w:r>
         <w:rPr>
@@ -27058,7 +27715,21 @@
         <w:rPr>
           <w:rFonts w:hint="eastAsia"/>
         </w:rPr>
-        <w:t>由于原始XML数据太大，对于普通配置的机器而言不适合一次性将全部数据加载进内存进行解析；同时，也考虑到系统的开发成本，本系统采用SAX的模式进行逐行数据解析。在SAX模式下，无需将全部数据读入内存，只需要逐行读取XML数据，因此内存占用很少，处理XML文件的大小没有限制。该模式的缺点在</w:t>
+        <w:t>由于原始XML数据太大，对于普通配置的机器而言不适合一次性将全部数据</w:t>
+      </w:r>
+      <w:proofErr w:type="gramStart"/>
+      <w:r>
+        <w:rPr>
+          <w:rFonts w:hint="eastAsia"/>
+        </w:rPr>
+        <w:t>加载进</w:t>
+      </w:r>
+      <w:proofErr w:type="gramEnd"/>
+      <w:r>
+        <w:rPr>
+          <w:rFonts w:hint="eastAsia"/>
+        </w:rPr>
+        <w:t>内存进行解析；同时，也考虑到系统的开发成本，本系统采用SAX的模式进行逐行数据解析。在SAX模式下，无需将全部数据读入内存，只需要逐行读取XML数据，因此内存占用很少，处理XML文件的大小没有限制。该模式的缺点在</w:t>
       </w:r>
       <w:r>
         <w:rPr>
@@ -27104,7 +27775,21 @@
         <w:rPr>
           <w:rFonts w:hint="eastAsia"/>
         </w:rPr>
-        <w:t>，去除标签内容中的无效字符，如果内容缺失则使用空白字符串加以代替，当匹配到article结束</w:t>
+        <w:t>，去除标签内容中的无效字符，如果内容缺失则使用空白字符</w:t>
+      </w:r>
+      <w:proofErr w:type="gramStart"/>
+      <w:r>
+        <w:rPr>
+          <w:rFonts w:hint="eastAsia"/>
+        </w:rPr>
+        <w:t>串加以</w:t>
+      </w:r>
+      <w:proofErr w:type="gramEnd"/>
+      <w:r>
+        <w:rPr>
+          <w:rFonts w:hint="eastAsia"/>
+        </w:rPr>
+        <w:t>代替，当匹配到article结束</w:t>
       </w:r>
       <w:r>
         <w:rPr>
@@ -27624,10 +28309,10 @@
           <w:szCs w:val="32"/>
         </w:rPr>
       </w:pPr>
-      <w:bookmarkStart w:id="90" w:name="_Toc73054887"/>
-      <w:r>
-        <w:rPr>
-          <w:rFonts w:ascii="Times New Roman" w:eastAsia="黑体" w:hAnsi="Times New Roman" w:cs="Times New Roman"/>
+      <w:bookmarkStart w:id="89" w:name="_Toc73054887"/>
+      <w:r>
+        <w:rPr>
+          <w:rFonts w:ascii="黑体" w:eastAsia="黑体" w:hAnsi="黑体" w:cs="Times New Roman"/>
           <w:bCs/>
           <w:kern w:val="2"/>
           <w:sz w:val="28"/>
@@ -27637,7 +28322,7 @@
       </w:r>
       <w:r>
         <w:rPr>
-          <w:rFonts w:ascii="Times New Roman" w:eastAsia="黑体" w:hAnsi="Times New Roman" w:cs="Times New Roman" w:hint="eastAsia"/>
+          <w:rFonts w:ascii="黑体" w:eastAsia="黑体" w:hAnsi="黑体" w:cs="Times New Roman" w:hint="eastAsia"/>
           <w:bCs/>
           <w:kern w:val="2"/>
           <w:sz w:val="28"/>
@@ -27647,7 +28332,7 @@
       </w:r>
       <w:r>
         <w:rPr>
-          <w:rFonts w:ascii="Times New Roman" w:eastAsia="黑体" w:hAnsi="Times New Roman" w:cs="Times New Roman"/>
+          <w:rFonts w:ascii="黑体" w:eastAsia="黑体" w:hAnsi="黑体" w:cs="Times New Roman"/>
           <w:bCs/>
           <w:kern w:val="2"/>
           <w:sz w:val="28"/>
@@ -27657,7 +28342,7 @@
       </w:r>
       <w:r>
         <w:rPr>
-          <w:rFonts w:ascii="Times New Roman" w:eastAsia="黑体" w:hAnsi="Times New Roman" w:cs="Times New Roman" w:hint="eastAsia"/>
+          <w:rFonts w:ascii="黑体" w:eastAsia="黑体" w:hAnsi="黑体" w:cs="Times New Roman" w:hint="eastAsia"/>
           <w:bCs/>
           <w:kern w:val="2"/>
           <w:sz w:val="28"/>
@@ -27667,7 +28352,7 @@
       </w:r>
       <w:r>
         <w:rPr>
-          <w:rFonts w:ascii="Times New Roman" w:eastAsia="黑体" w:hAnsi="Times New Roman" w:cs="Times New Roman"/>
+          <w:rFonts w:ascii="黑体" w:eastAsia="黑体" w:hAnsi="黑体" w:cs="Times New Roman"/>
           <w:bCs/>
           <w:kern w:val="2"/>
           <w:sz w:val="28"/>
@@ -27677,13 +28362,13 @@
       </w:r>
       <w:r>
         <w:rPr>
-          <w:rFonts w:ascii="Times New Roman" w:eastAsia="黑体" w:hAnsi="Times New Roman" w:cs="Times New Roman" w:hint="eastAsia"/>
+          <w:rFonts w:ascii="黑体" w:eastAsia="黑体" w:hAnsi="黑体" w:cs="Times New Roman" w:hint="eastAsia"/>
           <w:bCs/>
           <w:kern w:val="2"/>
           <w:sz w:val="28"/>
           <w:szCs w:val="32"/>
         </w:rPr>
-        <w:t xml:space="preserve"> </w:t>
+        <w:t xml:space="preserve"> 数据</w:t>
       </w:r>
       <w:r>
         <w:rPr>
@@ -27693,19 +28378,9 @@
           <w:sz w:val="28"/>
           <w:szCs w:val="32"/>
         </w:rPr>
-        <w:t>数据</w:t>
-      </w:r>
-      <w:r>
-        <w:rPr>
-          <w:rFonts w:ascii="黑体" w:eastAsia="黑体" w:hAnsi="黑体" w:cs="Times New Roman" w:hint="eastAsia"/>
-          <w:bCs/>
-          <w:kern w:val="2"/>
-          <w:sz w:val="28"/>
-          <w:szCs w:val="32"/>
-        </w:rPr>
         <w:t>处理与分析</w:t>
       </w:r>
-      <w:bookmarkEnd w:id="90"/>
+      <w:bookmarkEnd w:id="89"/>
     </w:p>
     <w:p>
       <w:pPr>
@@ -27717,7 +28392,21 @@
         <w:rPr>
           <w:rFonts w:hint="eastAsia"/>
         </w:rPr>
-        <w:t>本系统的数据分析基于图这种数据结构</w:t>
+        <w:t>本系统的数据分析基于</w:t>
+      </w:r>
+      <w:proofErr w:type="gramStart"/>
+      <w:r>
+        <w:rPr>
+          <w:rFonts w:hint="eastAsia"/>
+        </w:rPr>
+        <w:t>图这种</w:t>
+      </w:r>
+      <w:proofErr w:type="gramEnd"/>
+      <w:r>
+        <w:rPr>
+          <w:rFonts w:hint="eastAsia"/>
+        </w:rPr>
+        <w:t>数据结构</w:t>
       </w:r>
       <w:r>
         <w:rPr>
@@ -27788,7 +28477,21 @@
         <w:rPr>
           <w:rFonts w:hint="eastAsia"/>
         </w:rPr>
-        <w:t>，另一类边则是Author节点与Article之间的边，代表文章与作者之间的从属关系。要实现上述图数据模型，需要对数据预处理部分生成的CSV数据进行进一步处理。</w:t>
+        <w:t>，另</w:t>
+      </w:r>
+      <w:proofErr w:type="gramStart"/>
+      <w:r>
+        <w:rPr>
+          <w:rFonts w:hint="eastAsia"/>
+        </w:rPr>
+        <w:t>一类边</w:t>
+      </w:r>
+      <w:proofErr w:type="gramEnd"/>
+      <w:r>
+        <w:rPr>
+          <w:rFonts w:hint="eastAsia"/>
+        </w:rPr>
+        <w:t>则是Author节点与Article之间的边，代表文章与作者之间的从属关系。要实现上述图数据模型，需要对数据预处理部分生成的CSV数据进行进一步处理。</w:t>
       </w:r>
     </w:p>
     <w:p>
@@ -28039,7 +28742,21 @@
         <w:rPr>
           <w:rFonts w:hint="eastAsia"/>
         </w:rPr>
-        <w:t>在上一步生成的小文件的基础上，遍历每一个小文件，统计出每一个作者发表过</w:t>
+        <w:t>在上一步生成的小文件的基础上，</w:t>
+      </w:r>
+      <w:proofErr w:type="gramStart"/>
+      <w:r>
+        <w:rPr>
+          <w:rFonts w:hint="eastAsia"/>
+        </w:rPr>
+        <w:t>遍历每</w:t>
+      </w:r>
+      <w:proofErr w:type="gramEnd"/>
+      <w:r>
+        <w:rPr>
+          <w:rFonts w:hint="eastAsia"/>
+        </w:rPr>
+        <w:t>一个小文件，统计出每一个作者发表过</w:t>
       </w:r>
       <w:r>
         <w:rPr>
@@ -28162,7 +28879,21 @@
         <w:rPr>
           <w:rFonts w:hint="eastAsia"/>
         </w:rPr>
-        <w:t>合作关系，因此通过组合得到所有边的关系，每一条边都包含两个端点，分别都代表一个作者。同样的，使用两个端点的</w:t>
+        <w:t>合作关系，因此通过组合得到</w:t>
+      </w:r>
+      <w:proofErr w:type="gramStart"/>
+      <w:r>
+        <w:rPr>
+          <w:rFonts w:hint="eastAsia"/>
+        </w:rPr>
+        <w:t>所有边</w:t>
+      </w:r>
+      <w:proofErr w:type="gramEnd"/>
+      <w:r>
+        <w:rPr>
+          <w:rFonts w:hint="eastAsia"/>
+        </w:rPr>
+        <w:t>的关系，每一条边都包含两个端点，分别都代表一个作者。同样的，使用两个端点的</w:t>
       </w:r>
       <w:proofErr w:type="spellStart"/>
       <w:r>
@@ -28389,7 +29120,21 @@
         <w:rPr>
           <w:rFonts w:hint="eastAsia"/>
         </w:rPr>
-        <w:t>CSV数据格式文件的直接导入，所以很容易将上述图数据直接导入</w:t>
+        <w:t>CSV数据格式文件的直接导入，所以很容易将上述</w:t>
+      </w:r>
+      <w:proofErr w:type="gramStart"/>
+      <w:r>
+        <w:rPr>
+          <w:rFonts w:hint="eastAsia"/>
+        </w:rPr>
+        <w:t>图数据</w:t>
+      </w:r>
+      <w:proofErr w:type="gramEnd"/>
+      <w:r>
+        <w:rPr>
+          <w:rFonts w:hint="eastAsia"/>
+        </w:rPr>
+        <w:t>直接导入</w:t>
       </w:r>
       <w:r>
         <w:rPr>
@@ -28439,7 +29184,21 @@
         <w:rPr>
           <w:rFonts w:hint="eastAsia"/>
         </w:rPr>
-        <w:t>中存储的图数据展开。</w:t>
+        <w:t>中存储的</w:t>
+      </w:r>
+      <w:proofErr w:type="gramStart"/>
+      <w:r>
+        <w:rPr>
+          <w:rFonts w:hint="eastAsia"/>
+        </w:rPr>
+        <w:t>图数据</w:t>
+      </w:r>
+      <w:proofErr w:type="gramEnd"/>
+      <w:r>
+        <w:rPr>
+          <w:rFonts w:hint="eastAsia"/>
+        </w:rPr>
+        <w:t>展开。</w:t>
       </w:r>
       <w:r>
         <w:rPr>
@@ -28574,42 +29333,50 @@
       <w:pPr>
         <w:pStyle w:val="2"/>
         <w:rPr>
-          <w:rFonts w:ascii="宋体" w:eastAsia="宋体" w:hAnsi="宋体" w:cstheme="majorBidi"/>
+          <w:rFonts w:ascii="黑体" w:hAnsi="黑体" w:cstheme="majorBidi"/>
           <w:b/>
           <w:kern w:val="2"/>
         </w:rPr>
       </w:pPr>
-      <w:bookmarkStart w:id="91" w:name="_Toc73054888"/>
-      <w:r>
-        <w:rPr>
-          <w:rFonts w:ascii="Times New Roman" w:hAnsi="Times New Roman"/>
+      <w:bookmarkStart w:id="90" w:name="_Toc73054888"/>
+      <w:r>
+        <w:rPr>
+          <w:rFonts w:ascii="黑体" w:hAnsi="黑体"/>
           <w:kern w:val="2"/>
         </w:rPr>
         <w:t>5</w:t>
       </w:r>
       <w:r>
         <w:rPr>
-          <w:rFonts w:ascii="Times New Roman" w:hAnsi="Times New Roman" w:hint="eastAsia"/>
+          <w:rFonts w:ascii="黑体" w:hAnsi="黑体" w:hint="eastAsia"/>
           <w:kern w:val="2"/>
         </w:rPr>
         <w:t>.</w:t>
       </w:r>
       <w:r>
         <w:rPr>
-          <w:rFonts w:ascii="Times New Roman" w:hAnsi="Times New Roman"/>
+          <w:rFonts w:ascii="黑体" w:hAnsi="黑体"/>
           <w:kern w:val="2"/>
         </w:rPr>
         <w:t>2</w:t>
       </w:r>
       <w:r>
         <w:rPr>
-          <w:rFonts w:ascii="宋体" w:eastAsia="宋体" w:hAnsi="宋体" w:cstheme="majorBidi" w:hint="eastAsia"/>
+          <w:rFonts w:ascii="黑体" w:hAnsi="黑体" w:cstheme="majorBidi" w:hint="eastAsia"/>
           <w:b/>
           <w:kern w:val="2"/>
         </w:rPr>
-        <w:t xml:space="preserve"> 前端可视化模块</w:t>
-      </w:r>
-      <w:bookmarkEnd w:id="91"/>
+        <w:t xml:space="preserve"> </w:t>
+      </w:r>
+      <w:r>
+        <w:rPr>
+          <w:rFonts w:ascii="黑体" w:hAnsi="黑体" w:cstheme="majorBidi" w:hint="eastAsia"/>
+          <w:bCs w:val="0"/>
+          <w:kern w:val="2"/>
+        </w:rPr>
+        <w:t>前端可视化模块</w:t>
+      </w:r>
+      <w:bookmarkEnd w:id="90"/>
     </w:p>
     <w:p>
       <w:pPr>
@@ -28809,10 +29576,10 @@
           <w:szCs w:val="32"/>
         </w:rPr>
       </w:pPr>
-      <w:bookmarkStart w:id="92" w:name="_Toc73054889"/>
-      <w:r>
-        <w:rPr>
-          <w:rFonts w:ascii="Times New Roman" w:eastAsia="黑体" w:hAnsi="Times New Roman" w:cs="Times New Roman"/>
+      <w:bookmarkStart w:id="91" w:name="_Toc73054889"/>
+      <w:r>
+        <w:rPr>
+          <w:rFonts w:ascii="黑体" w:eastAsia="黑体" w:hAnsi="黑体" w:cs="Times New Roman"/>
           <w:bCs/>
           <w:kern w:val="2"/>
           <w:sz w:val="28"/>
@@ -28822,7 +29589,7 @@
       </w:r>
       <w:r>
         <w:rPr>
-          <w:rFonts w:ascii="Times New Roman" w:eastAsia="黑体" w:hAnsi="Times New Roman" w:cs="Times New Roman" w:hint="eastAsia"/>
+          <w:rFonts w:ascii="黑体" w:eastAsia="黑体" w:hAnsi="黑体" w:cs="Times New Roman" w:hint="eastAsia"/>
           <w:bCs/>
           <w:kern w:val="2"/>
           <w:sz w:val="28"/>
@@ -28832,7 +29599,7 @@
       </w:r>
       <w:r>
         <w:rPr>
-          <w:rFonts w:ascii="Times New Roman" w:eastAsia="黑体" w:hAnsi="Times New Roman" w:cs="Times New Roman"/>
+          <w:rFonts w:ascii="黑体" w:eastAsia="黑体" w:hAnsi="黑体" w:cs="Times New Roman"/>
           <w:bCs/>
           <w:kern w:val="2"/>
           <w:sz w:val="28"/>
@@ -28842,7 +29609,7 @@
       </w:r>
       <w:r>
         <w:rPr>
-          <w:rFonts w:ascii="Times New Roman" w:eastAsia="黑体" w:hAnsi="Times New Roman" w:cs="Times New Roman" w:hint="eastAsia"/>
+          <w:rFonts w:ascii="黑体" w:eastAsia="黑体" w:hAnsi="黑体" w:cs="Times New Roman" w:hint="eastAsia"/>
           <w:bCs/>
           <w:kern w:val="2"/>
           <w:sz w:val="28"/>
@@ -28852,7 +29619,7 @@
       </w:r>
       <w:r>
         <w:rPr>
-          <w:rFonts w:ascii="Times New Roman" w:eastAsia="黑体" w:hAnsi="Times New Roman" w:cs="Times New Roman"/>
+          <w:rFonts w:ascii="黑体" w:eastAsia="黑体" w:hAnsi="黑体" w:cs="Times New Roman"/>
           <w:bCs/>
           <w:kern w:val="2"/>
           <w:sz w:val="28"/>
@@ -28862,25 +29629,15 @@
       </w:r>
       <w:r>
         <w:rPr>
-          <w:rFonts w:ascii="Times New Roman" w:eastAsia="黑体" w:hAnsi="Times New Roman" w:cs="Times New Roman" w:hint="eastAsia"/>
+          <w:rFonts w:ascii="黑体" w:eastAsia="黑体" w:hAnsi="黑体" w:cs="Times New Roman" w:hint="eastAsia"/>
           <w:bCs/>
           <w:kern w:val="2"/>
           <w:sz w:val="28"/>
           <w:szCs w:val="32"/>
         </w:rPr>
-        <w:t xml:space="preserve"> </w:t>
-      </w:r>
-      <w:r>
-        <w:rPr>
-          <w:rFonts w:ascii="黑体" w:eastAsia="黑体" w:hAnsi="黑体" w:cs="Times New Roman" w:hint="eastAsia"/>
-          <w:bCs/>
-          <w:kern w:val="2"/>
-          <w:sz w:val="28"/>
-          <w:szCs w:val="32"/>
-        </w:rPr>
-        <w:t>模块设计</w:t>
-      </w:r>
-      <w:bookmarkEnd w:id="92"/>
+        <w:t xml:space="preserve"> 模块设计</w:t>
+      </w:r>
+      <w:bookmarkEnd w:id="91"/>
     </w:p>
     <w:p>
       <w:pPr>
@@ -28965,10 +29722,10 @@
           <w:szCs w:val="32"/>
         </w:rPr>
       </w:pPr>
-      <w:bookmarkStart w:id="93" w:name="_Toc73054890"/>
-      <w:r>
-        <w:rPr>
-          <w:rFonts w:ascii="Times New Roman" w:eastAsia="黑体" w:hAnsi="Times New Roman" w:cs="Times New Roman"/>
+      <w:bookmarkStart w:id="92" w:name="_Toc73054890"/>
+      <w:r>
+        <w:rPr>
+          <w:rFonts w:ascii="黑体" w:eastAsia="黑体" w:hAnsi="黑体" w:cs="Times New Roman"/>
           <w:bCs/>
           <w:kern w:val="2"/>
           <w:sz w:val="28"/>
@@ -28978,7 +29735,7 @@
       </w:r>
       <w:r>
         <w:rPr>
-          <w:rFonts w:ascii="Times New Roman" w:eastAsia="黑体" w:hAnsi="Times New Roman" w:cs="Times New Roman" w:hint="eastAsia"/>
+          <w:rFonts w:ascii="黑体" w:eastAsia="黑体" w:hAnsi="黑体" w:cs="Times New Roman" w:hint="eastAsia"/>
           <w:bCs/>
           <w:kern w:val="2"/>
           <w:sz w:val="28"/>
@@ -28988,7 +29745,7 @@
       </w:r>
       <w:r>
         <w:rPr>
-          <w:rFonts w:ascii="Times New Roman" w:eastAsia="黑体" w:hAnsi="Times New Roman" w:cs="Times New Roman"/>
+          <w:rFonts w:ascii="黑体" w:eastAsia="黑体" w:hAnsi="黑体" w:cs="Times New Roman"/>
           <w:bCs/>
           <w:kern w:val="2"/>
           <w:sz w:val="28"/>
@@ -28998,7 +29755,7 @@
       </w:r>
       <w:r>
         <w:rPr>
-          <w:rFonts w:ascii="Times New Roman" w:eastAsia="黑体" w:hAnsi="Times New Roman" w:cs="Times New Roman" w:hint="eastAsia"/>
+          <w:rFonts w:ascii="黑体" w:eastAsia="黑体" w:hAnsi="黑体" w:cs="Times New Roman" w:hint="eastAsia"/>
           <w:bCs/>
           <w:kern w:val="2"/>
           <w:sz w:val="28"/>
@@ -29008,7 +29765,7 @@
       </w:r>
       <w:r>
         <w:rPr>
-          <w:rFonts w:ascii="Times New Roman" w:eastAsia="黑体" w:hAnsi="Times New Roman" w:cs="Times New Roman"/>
+          <w:rFonts w:ascii="黑体" w:eastAsia="黑体" w:hAnsi="黑体" w:cs="Times New Roman"/>
           <w:bCs/>
           <w:kern w:val="2"/>
           <w:sz w:val="28"/>
@@ -29018,25 +29775,15 @@
       </w:r>
       <w:r>
         <w:rPr>
-          <w:rFonts w:ascii="Times New Roman" w:eastAsia="黑体" w:hAnsi="Times New Roman" w:cs="Times New Roman" w:hint="eastAsia"/>
+          <w:rFonts w:ascii="黑体" w:eastAsia="黑体" w:hAnsi="黑体" w:cs="Times New Roman" w:hint="eastAsia"/>
           <w:bCs/>
           <w:kern w:val="2"/>
           <w:sz w:val="28"/>
           <w:szCs w:val="32"/>
         </w:rPr>
-        <w:t xml:space="preserve"> </w:t>
-      </w:r>
-      <w:r>
-        <w:rPr>
-          <w:rFonts w:ascii="黑体" w:eastAsia="黑体" w:hAnsi="黑体" w:cs="Times New Roman" w:hint="eastAsia"/>
-          <w:bCs/>
-          <w:kern w:val="2"/>
-          <w:sz w:val="28"/>
-          <w:szCs w:val="32"/>
-        </w:rPr>
-        <w:t>接口设计</w:t>
-      </w:r>
-      <w:bookmarkEnd w:id="93"/>
+        <w:t xml:space="preserve"> 接口设计</w:t>
+      </w:r>
+      <w:bookmarkEnd w:id="92"/>
     </w:p>
     <w:p>
       <w:pPr>
@@ -29163,57 +29910,57 @@
       <w:pPr>
         <w:pStyle w:val="2"/>
         <w:rPr>
-          <w:rFonts w:ascii="宋体" w:eastAsia="宋体" w:hAnsi="宋体" w:cstheme="majorBidi"/>
-          <w:b/>
-          <w:kern w:val="2"/>
-        </w:rPr>
-      </w:pPr>
-      <w:bookmarkStart w:id="94" w:name="_Toc73054891"/>
-      <w:r>
-        <w:rPr>
-          <w:rFonts w:ascii="Times New Roman" w:hAnsi="Times New Roman"/>
+          <w:rFonts w:ascii="黑体" w:hAnsi="黑体" w:cstheme="majorBidi"/>
+          <w:bCs w:val="0"/>
+          <w:kern w:val="2"/>
+        </w:rPr>
+      </w:pPr>
+      <w:bookmarkStart w:id="93" w:name="_Toc73054891"/>
+      <w:r>
+        <w:rPr>
+          <w:rFonts w:ascii="黑体" w:hAnsi="黑体"/>
           <w:kern w:val="2"/>
         </w:rPr>
         <w:t>5</w:t>
       </w:r>
       <w:r>
         <w:rPr>
-          <w:rFonts w:ascii="Times New Roman" w:hAnsi="Times New Roman" w:hint="eastAsia"/>
+          <w:rFonts w:ascii="黑体" w:hAnsi="黑体" w:hint="eastAsia"/>
           <w:kern w:val="2"/>
         </w:rPr>
         <w:t>.</w:t>
       </w:r>
       <w:r>
         <w:rPr>
-          <w:rFonts w:ascii="Times New Roman" w:hAnsi="Times New Roman"/>
+          <w:rFonts w:ascii="黑体" w:hAnsi="黑体"/>
           <w:kern w:val="2"/>
         </w:rPr>
         <w:t>3</w:t>
       </w:r>
       <w:r>
         <w:rPr>
-          <w:rFonts w:ascii="Times New Roman" w:hAnsi="Times New Roman" w:hint="eastAsia"/>
+          <w:rFonts w:ascii="黑体" w:hAnsi="黑体" w:hint="eastAsia"/>
           <w:kern w:val="2"/>
         </w:rPr>
         <w:t xml:space="preserve"> </w:t>
       </w:r>
       <w:r>
         <w:rPr>
-          <w:rFonts w:ascii="宋体" w:eastAsia="宋体" w:hAnsi="宋体" w:cstheme="majorBidi" w:hint="eastAsia"/>
-          <w:b/>
+          <w:rFonts w:ascii="黑体" w:hAnsi="黑体" w:cstheme="majorBidi" w:hint="eastAsia"/>
+          <w:bCs w:val="0"/>
           <w:kern w:val="2"/>
         </w:rPr>
         <w:t>后端</w:t>
       </w:r>
       <w:r>
         <w:rPr>
-          <w:rFonts w:ascii="宋体" w:eastAsia="宋体" w:hAnsi="宋体" w:cstheme="majorBidi" w:hint="eastAsia"/>
-          <w:b/>
+          <w:rFonts w:ascii="黑体" w:hAnsi="黑体" w:cstheme="majorBidi" w:hint="eastAsia"/>
+          <w:bCs w:val="0"/>
           <w:kern w:val="2"/>
         </w:rPr>
         <w:t>业务实现</w:t>
       </w:r>
-      <w:bookmarkEnd w:id="94"/>
+      <w:bookmarkEnd w:id="93"/>
     </w:p>
     <w:p>
       <w:pPr>
@@ -29231,10 +29978,10 @@
           <w:szCs w:val="32"/>
         </w:rPr>
       </w:pPr>
-      <w:bookmarkStart w:id="95" w:name="_Toc73054892"/>
-      <w:r>
-        <w:rPr>
-          <w:rFonts w:ascii="Times New Roman" w:eastAsia="黑体" w:hAnsi="Times New Roman" w:cs="Times New Roman"/>
+      <w:bookmarkStart w:id="94" w:name="_Toc73054892"/>
+      <w:r>
+        <w:rPr>
+          <w:rFonts w:ascii="黑体" w:eastAsia="黑体" w:hAnsi="黑体" w:cs="Times New Roman"/>
           <w:bCs/>
           <w:kern w:val="2"/>
           <w:sz w:val="28"/>
@@ -29244,7 +29991,7 @@
       </w:r>
       <w:r>
         <w:rPr>
-          <w:rFonts w:ascii="Times New Roman" w:eastAsia="黑体" w:hAnsi="Times New Roman" w:cs="Times New Roman" w:hint="eastAsia"/>
+          <w:rFonts w:ascii="黑体" w:eastAsia="黑体" w:hAnsi="黑体" w:cs="Times New Roman" w:hint="eastAsia"/>
           <w:bCs/>
           <w:kern w:val="2"/>
           <w:sz w:val="28"/>
@@ -29254,7 +30001,7 @@
       </w:r>
       <w:r>
         <w:rPr>
-          <w:rFonts w:ascii="Times New Roman" w:eastAsia="黑体" w:hAnsi="Times New Roman" w:cs="Times New Roman"/>
+          <w:rFonts w:ascii="黑体" w:eastAsia="黑体" w:hAnsi="黑体" w:cs="Times New Roman"/>
           <w:bCs/>
           <w:kern w:val="2"/>
           <w:sz w:val="28"/>
@@ -29264,7 +30011,7 @@
       </w:r>
       <w:r>
         <w:rPr>
-          <w:rFonts w:ascii="Times New Roman" w:eastAsia="黑体" w:hAnsi="Times New Roman" w:cs="Times New Roman" w:hint="eastAsia"/>
+          <w:rFonts w:ascii="黑体" w:eastAsia="黑体" w:hAnsi="黑体" w:cs="Times New Roman" w:hint="eastAsia"/>
           <w:bCs/>
           <w:kern w:val="2"/>
           <w:sz w:val="28"/>
@@ -29274,7 +30021,7 @@
       </w:r>
       <w:r>
         <w:rPr>
-          <w:rFonts w:ascii="Times New Roman" w:eastAsia="黑体" w:hAnsi="Times New Roman" w:cs="Times New Roman"/>
+          <w:rFonts w:ascii="黑体" w:eastAsia="黑体" w:hAnsi="黑体" w:cs="Times New Roman"/>
           <w:bCs/>
           <w:kern w:val="2"/>
           <w:sz w:val="28"/>
@@ -29292,7 +30039,7 @@
         </w:rPr>
         <w:t xml:space="preserve"> 业务分层</w:t>
       </w:r>
-      <w:bookmarkEnd w:id="95"/>
+      <w:bookmarkEnd w:id="94"/>
     </w:p>
     <w:p>
       <w:pPr>
@@ -29313,7 +30060,21 @@
         <w:rPr>
           <w:rFonts w:hint="eastAsia"/>
         </w:rPr>
-        <w:t>分层架构进行后端业务逻辑的实现，主要目的在于各个业务层的职责分离，实现业务层之间的松耦合、高内聚。系统后端业务层主要分为四层：1、domain层：负责构建Java对象和图中实体的映射关系，图中的节点和边这两类实体映射为代码中的Java对象，同时，Java对象中的属性也对应实体的属性。domain层的主要作用是</w:t>
+        <w:t>分层架构进行后端业务逻辑的实现，主要目的在于各个业务层的职责分离，实现业务层之间的松耦合、高内聚。系统后端业务层主要分为四层：1、domain层：负责构建Java对象和图中实体的映射关系，图中的节点和</w:t>
+      </w:r>
+      <w:proofErr w:type="gramStart"/>
+      <w:r>
+        <w:rPr>
+          <w:rFonts w:hint="eastAsia"/>
+        </w:rPr>
+        <w:t>边</w:t>
+      </w:r>
+      <w:proofErr w:type="gramEnd"/>
+      <w:r>
+        <w:rPr>
+          <w:rFonts w:hint="eastAsia"/>
+        </w:rPr>
+        <w:t>这两类实体映射为代码中的Java对象，同时，Java对象中的属性也对应实体的属性。domain层的主要作用是</w:t>
       </w:r>
       <w:r>
         <w:rPr>
@@ -29378,41 +30139,55 @@
         <w:rPr>
           <w:rFonts w:hint="eastAsia"/>
         </w:rPr>
-        <w:t>数据对象转化为</w:t>
+        <w:t>数据对象转化为json格式。support层简化了</w:t>
       </w:r>
       <w:proofErr w:type="spellStart"/>
       <w:r>
         <w:rPr>
           <w:rFonts w:hint="eastAsia"/>
         </w:rPr>
-        <w:t>json</w:t>
+        <w:t>controler</w:t>
       </w:r>
       <w:proofErr w:type="spellEnd"/>
       <w:r>
         <w:rPr>
           <w:rFonts w:hint="eastAsia"/>
         </w:rPr>
-        <w:t>格式。support层简化了</w:t>
-      </w:r>
-      <w:proofErr w:type="spellStart"/>
-      <w:r>
-        <w:rPr>
-          <w:rFonts w:hint="eastAsia"/>
-        </w:rPr>
-        <w:t>controler</w:t>
-      </w:r>
-      <w:proofErr w:type="spellEnd"/>
-      <w:r>
-        <w:rPr>
-          <w:rFonts w:hint="eastAsia"/>
-        </w:rPr>
         <w:t>层的业务逻辑，也提高了代码的复用性。</w:t>
       </w:r>
       <w:r>
         <w:rPr>
           <w:rFonts w:hint="eastAsia"/>
         </w:rPr>
-        <w:t>系统最底层是数据库以及算法扩展层，提供最基础的数据存储与处理功能。</w:t>
+        <w:t>系统</w:t>
+      </w:r>
+      <w:proofErr w:type="gramStart"/>
+      <w:r>
+        <w:rPr>
+          <w:rFonts w:hint="eastAsia"/>
+        </w:rPr>
+        <w:t>最</w:t>
+      </w:r>
+      <w:proofErr w:type="gramEnd"/>
+      <w:r>
+        <w:rPr>
+          <w:rFonts w:hint="eastAsia"/>
+        </w:rPr>
+        <w:t>底层是数据库以及算法扩展层，提供</w:t>
+      </w:r>
+      <w:proofErr w:type="gramStart"/>
+      <w:r>
+        <w:rPr>
+          <w:rFonts w:hint="eastAsia"/>
+        </w:rPr>
+        <w:t>最</w:t>
+      </w:r>
+      <w:proofErr w:type="gramEnd"/>
+      <w:r>
+        <w:rPr>
+          <w:rFonts w:hint="eastAsia"/>
+        </w:rPr>
+        <w:t>基础的数据存储与处理功能。</w:t>
       </w:r>
       <w:r>
         <w:rPr>
@@ -29578,10 +30353,10 @@
           <w:szCs w:val="32"/>
         </w:rPr>
       </w:pPr>
-      <w:bookmarkStart w:id="96" w:name="_Toc73054893"/>
-      <w:r>
-        <w:rPr>
-          <w:rFonts w:ascii="Times New Roman" w:eastAsia="黑体" w:hAnsi="Times New Roman" w:cs="Times New Roman"/>
+      <w:bookmarkStart w:id="95" w:name="_Toc73054893"/>
+      <w:r>
+        <w:rPr>
+          <w:rFonts w:ascii="黑体" w:eastAsia="黑体" w:hAnsi="黑体" w:cs="Times New Roman"/>
           <w:bCs/>
           <w:kern w:val="2"/>
           <w:sz w:val="28"/>
@@ -29591,7 +30366,7 @@
       </w:r>
       <w:r>
         <w:rPr>
-          <w:rFonts w:ascii="Times New Roman" w:eastAsia="黑体" w:hAnsi="Times New Roman" w:cs="Times New Roman" w:hint="eastAsia"/>
+          <w:rFonts w:ascii="黑体" w:eastAsia="黑体" w:hAnsi="黑体" w:cs="Times New Roman" w:hint="eastAsia"/>
           <w:bCs/>
           <w:kern w:val="2"/>
           <w:sz w:val="28"/>
@@ -29601,7 +30376,7 @@
       </w:r>
       <w:r>
         <w:rPr>
-          <w:rFonts w:ascii="Times New Roman" w:eastAsia="黑体" w:hAnsi="Times New Roman" w:cs="Times New Roman"/>
+          <w:rFonts w:ascii="黑体" w:eastAsia="黑体" w:hAnsi="黑体" w:cs="Times New Roman"/>
           <w:bCs/>
           <w:kern w:val="2"/>
           <w:sz w:val="28"/>
@@ -29611,7 +30386,7 @@
       </w:r>
       <w:r>
         <w:rPr>
-          <w:rFonts w:ascii="Times New Roman" w:eastAsia="黑体" w:hAnsi="Times New Roman" w:cs="Times New Roman" w:hint="eastAsia"/>
+          <w:rFonts w:ascii="黑体" w:eastAsia="黑体" w:hAnsi="黑体" w:cs="Times New Roman" w:hint="eastAsia"/>
           <w:bCs/>
           <w:kern w:val="2"/>
           <w:sz w:val="28"/>
@@ -29621,7 +30396,7 @@
       </w:r>
       <w:r>
         <w:rPr>
-          <w:rFonts w:ascii="Times New Roman" w:eastAsia="黑体" w:hAnsi="Times New Roman" w:cs="Times New Roman"/>
+          <w:rFonts w:ascii="黑体" w:eastAsia="黑体" w:hAnsi="黑体" w:cs="Times New Roman"/>
           <w:bCs/>
           <w:kern w:val="2"/>
           <w:sz w:val="28"/>
@@ -29639,7 +30414,7 @@
         </w:rPr>
         <w:t xml:space="preserve"> 存储过程实现</w:t>
       </w:r>
-      <w:bookmarkEnd w:id="96"/>
+      <w:bookmarkEnd w:id="95"/>
     </w:p>
     <w:p>
       <w:pPr>
@@ -29854,10 +30629,10 @@
           <w:szCs w:val="32"/>
         </w:rPr>
       </w:pPr>
-      <w:bookmarkStart w:id="97" w:name="_Toc73054894"/>
-      <w:r>
-        <w:rPr>
-          <w:rFonts w:ascii="Times New Roman" w:eastAsia="黑体" w:hAnsi="Times New Roman" w:cs="Times New Roman"/>
+      <w:bookmarkStart w:id="96" w:name="_Toc73054894"/>
+      <w:r>
+        <w:rPr>
+          <w:rFonts w:ascii="黑体" w:eastAsia="黑体" w:hAnsi="黑体" w:cs="Times New Roman"/>
           <w:bCs/>
           <w:kern w:val="2"/>
           <w:sz w:val="28"/>
@@ -29868,7 +30643,7 @@
       </w:r>
       <w:r>
         <w:rPr>
-          <w:rFonts w:ascii="Times New Roman" w:eastAsia="黑体" w:hAnsi="Times New Roman" w:cs="Times New Roman" w:hint="eastAsia"/>
+          <w:rFonts w:ascii="黑体" w:eastAsia="黑体" w:hAnsi="黑体" w:cs="Times New Roman" w:hint="eastAsia"/>
           <w:bCs/>
           <w:kern w:val="2"/>
           <w:sz w:val="28"/>
@@ -29878,7 +30653,7 @@
       </w:r>
       <w:r>
         <w:rPr>
-          <w:rFonts w:ascii="Times New Roman" w:eastAsia="黑体" w:hAnsi="Times New Roman" w:cs="Times New Roman"/>
+          <w:rFonts w:ascii="黑体" w:eastAsia="黑体" w:hAnsi="黑体" w:cs="Times New Roman"/>
           <w:bCs/>
           <w:kern w:val="2"/>
           <w:sz w:val="28"/>
@@ -29888,7 +30663,7 @@
       </w:r>
       <w:r>
         <w:rPr>
-          <w:rFonts w:ascii="Times New Roman" w:eastAsia="黑体" w:hAnsi="Times New Roman" w:cs="Times New Roman" w:hint="eastAsia"/>
+          <w:rFonts w:ascii="黑体" w:eastAsia="黑体" w:hAnsi="黑体" w:cs="Times New Roman" w:hint="eastAsia"/>
           <w:bCs/>
           <w:kern w:val="2"/>
           <w:sz w:val="28"/>
@@ -29898,7 +30673,7 @@
       </w:r>
       <w:r>
         <w:rPr>
-          <w:rFonts w:ascii="Times New Roman" w:eastAsia="黑体" w:hAnsi="Times New Roman" w:cs="Times New Roman"/>
+          <w:rFonts w:ascii="黑体" w:eastAsia="黑体" w:hAnsi="黑体" w:cs="Times New Roman"/>
           <w:bCs/>
           <w:kern w:val="2"/>
           <w:sz w:val="28"/>
@@ -29926,7 +30701,7 @@
         </w:rPr>
         <w:t>系统功能实现</w:t>
       </w:r>
-      <w:bookmarkEnd w:id="97"/>
+      <w:bookmarkEnd w:id="96"/>
     </w:p>
     <w:p>
       <w:pPr>
@@ -30118,7 +30893,21 @@
         <w:rPr>
           <w:rFonts w:hint="eastAsia"/>
         </w:rPr>
-        <w:t>作者相似度查询功能的实现：图节点的相似度查询需要借助于图的相似度算法，图有多种相似度算法，本系统主要采用使用图结构信息的相似度算法</w:t>
+        <w:t>作者相似度查询功能的实现：图节点的相似度查询需要借助于图的相似度算法，图有多种相似度算法，本系统主要采用使用</w:t>
+      </w:r>
+      <w:proofErr w:type="gramStart"/>
+      <w:r>
+        <w:rPr>
+          <w:rFonts w:hint="eastAsia"/>
+        </w:rPr>
+        <w:t>图结构</w:t>
+      </w:r>
+      <w:proofErr w:type="gramEnd"/>
+      <w:r>
+        <w:rPr>
+          <w:rFonts w:hint="eastAsia"/>
+        </w:rPr>
+        <w:t>信息的相似度算法</w:t>
       </w:r>
       <w:proofErr w:type="spellStart"/>
       <w:r>
@@ -30277,45 +31066,45 @@
       <w:pPr>
         <w:pStyle w:val="2"/>
         <w:rPr>
-          <w:rFonts w:ascii="宋体" w:eastAsia="宋体" w:hAnsi="宋体" w:cstheme="majorBidi"/>
-          <w:b/>
-          <w:kern w:val="2"/>
-        </w:rPr>
-      </w:pPr>
-      <w:bookmarkStart w:id="98" w:name="_Toc73054895"/>
-      <w:r>
-        <w:rPr>
-          <w:rFonts w:ascii="宋体" w:eastAsia="宋体" w:hAnsi="宋体" w:cstheme="majorBidi"/>
-          <w:b/>
+          <w:rFonts w:ascii="黑体" w:hAnsi="黑体" w:cstheme="majorBidi"/>
+          <w:bCs w:val="0"/>
+          <w:kern w:val="2"/>
+        </w:rPr>
+      </w:pPr>
+      <w:bookmarkStart w:id="97" w:name="_Toc73054895"/>
+      <w:r>
+        <w:rPr>
+          <w:rFonts w:ascii="黑体" w:hAnsi="黑体" w:cstheme="majorBidi"/>
+          <w:bCs w:val="0"/>
           <w:kern w:val="2"/>
         </w:rPr>
         <w:t>5</w:t>
       </w:r>
       <w:r>
         <w:rPr>
-          <w:rFonts w:ascii="宋体" w:eastAsia="宋体" w:hAnsi="宋体" w:cstheme="majorBidi" w:hint="eastAsia"/>
-          <w:b/>
+          <w:rFonts w:ascii="黑体" w:hAnsi="黑体" w:cstheme="majorBidi" w:hint="eastAsia"/>
+          <w:bCs w:val="0"/>
           <w:kern w:val="2"/>
         </w:rPr>
         <w:t>.</w:t>
       </w:r>
       <w:r>
         <w:rPr>
-          <w:rFonts w:ascii="宋体" w:eastAsia="宋体" w:hAnsi="宋体" w:cstheme="majorBidi"/>
-          <w:b/>
+          <w:rFonts w:ascii="黑体" w:hAnsi="黑体" w:cstheme="majorBidi"/>
+          <w:bCs w:val="0"/>
           <w:kern w:val="2"/>
         </w:rPr>
         <w:t>4</w:t>
       </w:r>
       <w:r>
         <w:rPr>
-          <w:rFonts w:ascii="宋体" w:eastAsia="宋体" w:hAnsi="宋体" w:cstheme="majorBidi" w:hint="eastAsia"/>
-          <w:b/>
+          <w:rFonts w:ascii="黑体" w:hAnsi="黑体" w:cstheme="majorBidi" w:hint="eastAsia"/>
+          <w:bCs w:val="0"/>
           <w:kern w:val="2"/>
         </w:rPr>
         <w:t xml:space="preserve"> 本章小结</w:t>
       </w:r>
-      <w:bookmarkEnd w:id="98"/>
+      <w:bookmarkEnd w:id="97"/>
     </w:p>
     <w:p>
       <w:pPr>
@@ -30439,7 +31228,7 @@
       <w:pPr>
         <w:pStyle w:val="1"/>
       </w:pPr>
-      <w:bookmarkStart w:id="99" w:name="_Toc73054896"/>
+      <w:bookmarkStart w:id="98" w:name="_Toc73054896"/>
       <w:r>
         <w:lastRenderedPageBreak/>
         <w:t>6</w:t>
@@ -30474,7 +31263,7 @@
         </w:rPr>
         <w:t>测试</w:t>
       </w:r>
-      <w:bookmarkEnd w:id="99"/>
+      <w:bookmarkEnd w:id="98"/>
     </w:p>
     <w:p>
       <w:pPr>
@@ -30585,38 +31374,38 @@
         </w:rPr>
         <w:t>，以验证研究团体搜索系统是否实现最终的设计目标。</w:t>
       </w:r>
-      <w:bookmarkStart w:id="100" w:name="_Toc73054897"/>
+      <w:bookmarkStart w:id="99" w:name="_Toc73054897"/>
     </w:p>
     <w:p>
       <w:pPr>
         <w:pStyle w:val="2"/>
         <w:rPr>
-          <w:rFonts w:ascii="Times New Roman" w:hAnsi="Times New Roman"/>
-          <w:kern w:val="2"/>
-        </w:rPr>
-      </w:pPr>
-      <w:r>
-        <w:rPr>
-          <w:rFonts w:ascii="Times New Roman" w:hAnsi="Times New Roman"/>
+          <w:rFonts w:ascii="黑体" w:hAnsi="黑体"/>
+          <w:kern w:val="2"/>
+        </w:rPr>
+      </w:pPr>
+      <w:r>
+        <w:rPr>
+          <w:rFonts w:ascii="黑体" w:hAnsi="黑体"/>
           <w:kern w:val="2"/>
         </w:rPr>
         <w:t>6</w:t>
       </w:r>
       <w:r>
         <w:rPr>
-          <w:rFonts w:ascii="Times New Roman" w:hAnsi="Times New Roman" w:hint="eastAsia"/>
+          <w:rFonts w:ascii="黑体" w:hAnsi="黑体" w:hint="eastAsia"/>
           <w:kern w:val="2"/>
         </w:rPr>
         <w:t xml:space="preserve">.1 </w:t>
       </w:r>
       <w:r>
         <w:rPr>
-          <w:rFonts w:ascii="Times New Roman" w:hAnsi="Times New Roman" w:hint="eastAsia"/>
+          <w:rFonts w:ascii="黑体" w:hAnsi="黑体" w:hint="eastAsia"/>
           <w:kern w:val="2"/>
         </w:rPr>
         <w:t>实验环境搭建</w:t>
       </w:r>
-      <w:bookmarkEnd w:id="100"/>
+      <w:bookmarkEnd w:id="99"/>
     </w:p>
     <w:p>
       <w:pPr>
@@ -30907,6 +31696,7 @@
               </w:rPr>
               <w:t xml:space="preserve">1.99 GHz </w:t>
             </w:r>
+            <w:proofErr w:type="gramStart"/>
             <w:r>
               <w:rPr>
                 <w:rFonts w:ascii="Times New Roman" w:eastAsia="宋体" w:hAnsi="Times New Roman" w:cs="Times New Roman" w:hint="eastAsia"/>
@@ -30915,6 +31705,7 @@
               </w:rPr>
               <w:t>四核</w:t>
             </w:r>
+            <w:proofErr w:type="gramEnd"/>
             <w:r>
               <w:rPr>
                 <w:rFonts w:ascii="Times New Roman" w:eastAsia="宋体" w:hAnsi="Times New Roman" w:cs="Times New Roman"/>
@@ -31478,35 +32269,35 @@
       <w:pPr>
         <w:pStyle w:val="2"/>
         <w:rPr>
-          <w:rFonts w:ascii="宋体" w:eastAsia="宋体" w:hAnsi="宋体" w:cstheme="majorBidi"/>
-          <w:b/>
-          <w:kern w:val="2"/>
-        </w:rPr>
-      </w:pPr>
-      <w:bookmarkStart w:id="101" w:name="_Toc73054898"/>
-      <w:r>
-        <w:rPr>
-          <w:rFonts w:ascii="Times New Roman" w:hAnsi="Times New Roman"/>
+          <w:rFonts w:ascii="黑体" w:hAnsi="黑体" w:cstheme="majorBidi"/>
+          <w:bCs w:val="0"/>
+          <w:kern w:val="2"/>
+        </w:rPr>
+      </w:pPr>
+      <w:bookmarkStart w:id="100" w:name="_Toc73054898"/>
+      <w:r>
+        <w:rPr>
+          <w:rFonts w:ascii="黑体" w:hAnsi="黑体"/>
           <w:kern w:val="2"/>
         </w:rPr>
         <w:t>6</w:t>
       </w:r>
       <w:r>
         <w:rPr>
-          <w:rFonts w:ascii="Times New Roman" w:hAnsi="Times New Roman" w:hint="eastAsia"/>
+          <w:rFonts w:ascii="黑体" w:hAnsi="黑体" w:hint="eastAsia"/>
           <w:kern w:val="2"/>
         </w:rPr>
         <w:t xml:space="preserve">.2 </w:t>
       </w:r>
       <w:r>
         <w:rPr>
-          <w:rFonts w:ascii="宋体" w:eastAsia="宋体" w:hAnsi="宋体" w:cstheme="majorBidi" w:hint="eastAsia"/>
-          <w:b/>
+          <w:rFonts w:ascii="黑体" w:hAnsi="黑体" w:cstheme="majorBidi" w:hint="eastAsia"/>
+          <w:bCs w:val="0"/>
           <w:kern w:val="2"/>
         </w:rPr>
         <w:t>单元测试</w:t>
       </w:r>
-      <w:bookmarkEnd w:id="101"/>
+      <w:bookmarkEnd w:id="100"/>
     </w:p>
     <w:p>
       <w:pPr>
@@ -31814,50 +32605,50 @@
       <w:pPr>
         <w:pStyle w:val="2"/>
         <w:rPr>
-          <w:rFonts w:ascii="宋体" w:eastAsia="宋体" w:hAnsi="宋体" w:cstheme="majorBidi"/>
+          <w:rFonts w:ascii="黑体" w:hAnsi="黑体" w:cstheme="majorBidi"/>
+          <w:bCs w:val="0"/>
+          <w:kern w:val="2"/>
+        </w:rPr>
+      </w:pPr>
+      <w:bookmarkStart w:id="101" w:name="_Toc73054899"/>
+      <w:r>
+        <w:rPr>
+          <w:rFonts w:ascii="黑体" w:hAnsi="黑体"/>
+          <w:kern w:val="2"/>
+        </w:rPr>
+        <w:t>6</w:t>
+      </w:r>
+      <w:r>
+        <w:rPr>
+          <w:rFonts w:ascii="黑体" w:hAnsi="黑体" w:hint="eastAsia"/>
+          <w:kern w:val="2"/>
+        </w:rPr>
+        <w:t>.</w:t>
+      </w:r>
+      <w:r>
+        <w:rPr>
+          <w:rFonts w:ascii="黑体" w:hAnsi="黑体"/>
+          <w:kern w:val="2"/>
+        </w:rPr>
+        <w:t>3</w:t>
+      </w:r>
+      <w:r>
+        <w:rPr>
+          <w:rFonts w:ascii="黑体" w:hAnsi="黑体" w:cstheme="majorBidi" w:hint="eastAsia"/>
           <w:b/>
           <w:kern w:val="2"/>
         </w:rPr>
-      </w:pPr>
-      <w:bookmarkStart w:id="102" w:name="_Toc73054899"/>
-      <w:r>
-        <w:rPr>
-          <w:rFonts w:ascii="Times New Roman" w:hAnsi="Times New Roman"/>
-          <w:kern w:val="2"/>
-        </w:rPr>
-        <w:t>6</w:t>
-      </w:r>
-      <w:r>
-        <w:rPr>
-          <w:rFonts w:ascii="Times New Roman" w:hAnsi="Times New Roman" w:hint="eastAsia"/>
-          <w:kern w:val="2"/>
-        </w:rPr>
-        <w:t>.</w:t>
-      </w:r>
-      <w:r>
-        <w:rPr>
-          <w:rFonts w:ascii="Times New Roman" w:hAnsi="Times New Roman"/>
-          <w:kern w:val="2"/>
-        </w:rPr>
-        <w:t>3</w:t>
-      </w:r>
-      <w:r>
-        <w:rPr>
-          <w:rFonts w:ascii="宋体" w:eastAsia="宋体" w:hAnsi="宋体" w:cstheme="majorBidi" w:hint="eastAsia"/>
-          <w:b/>
-          <w:kern w:val="2"/>
-        </w:rPr>
         <w:t xml:space="preserve"> </w:t>
       </w:r>
       <w:r>
         <w:rPr>
-          <w:rFonts w:ascii="宋体" w:eastAsia="宋体" w:hAnsi="宋体" w:cstheme="majorBidi" w:hint="eastAsia"/>
-          <w:b/>
+          <w:rFonts w:ascii="黑体" w:hAnsi="黑体" w:cstheme="majorBidi" w:hint="eastAsia"/>
+          <w:bCs w:val="0"/>
           <w:kern w:val="2"/>
         </w:rPr>
         <w:t>功能测试</w:t>
       </w:r>
-      <w:bookmarkEnd w:id="102"/>
+      <w:bookmarkEnd w:id="101"/>
     </w:p>
     <w:p>
       <w:pPr>
@@ -32641,7 +33432,25 @@
                 <w:sz w:val="21"/>
                 <w:szCs w:val="21"/>
               </w:rPr>
-              <w:t>作者相似度查询需要用到相似度算法的存储过程，同时查询结果与节点在图中的结构上下文密切相关。测试以处于不同结构上下文（边密集或者稀疏）中的节点为输入。</w:t>
+              <w:t>作者相似度查询需要用到相似度算法的存储过程，同时查询结果与节点在图中的结构上下文密切相关。测试</w:t>
+            </w:r>
+            <w:proofErr w:type="gramStart"/>
+            <w:r>
+              <w:rPr>
+                <w:rFonts w:hint="eastAsia"/>
+                <w:sz w:val="21"/>
+                <w:szCs w:val="21"/>
+              </w:rPr>
+              <w:t>以处于</w:t>
+            </w:r>
+            <w:proofErr w:type="gramEnd"/>
+            <w:r>
+              <w:rPr>
+                <w:rFonts w:hint="eastAsia"/>
+                <w:sz w:val="21"/>
+                <w:szCs w:val="21"/>
+              </w:rPr>
+              <w:t>不同结构上下文（边密集或者稀疏）中的节点为输入。</w:t>
             </w:r>
           </w:p>
         </w:tc>
@@ -32940,15 +33749,15 @@
       <w:pPr>
         <w:pStyle w:val="2"/>
         <w:rPr>
-          <w:rFonts w:ascii="宋体" w:eastAsia="宋体" w:hAnsi="宋体" w:cstheme="majorBidi"/>
-          <w:b/>
-          <w:kern w:val="2"/>
-        </w:rPr>
-      </w:pPr>
-      <w:bookmarkStart w:id="103" w:name="_Toc73054900"/>
-      <w:r>
-        <w:rPr>
-          <w:rFonts w:ascii="Times New Roman" w:hAnsi="Times New Roman"/>
+          <w:rFonts w:ascii="黑体" w:hAnsi="黑体" w:cstheme="majorBidi"/>
+          <w:bCs w:val="0"/>
+          <w:kern w:val="2"/>
+        </w:rPr>
+      </w:pPr>
+      <w:bookmarkStart w:id="102" w:name="_Toc73054900"/>
+      <w:r>
+        <w:rPr>
+          <w:rFonts w:ascii="黑体" w:hAnsi="黑体"/>
           <w:kern w:val="2"/>
         </w:rPr>
         <w:lastRenderedPageBreak/>
@@ -32956,58 +33765,58 @@
       </w:r>
       <w:r>
         <w:rPr>
-          <w:rFonts w:ascii="Times New Roman" w:hAnsi="Times New Roman" w:hint="eastAsia"/>
+          <w:rFonts w:ascii="黑体" w:hAnsi="黑体" w:hint="eastAsia"/>
           <w:kern w:val="2"/>
         </w:rPr>
         <w:t>.</w:t>
       </w:r>
       <w:r>
         <w:rPr>
-          <w:rFonts w:ascii="Times New Roman" w:hAnsi="Times New Roman"/>
+          <w:rFonts w:ascii="黑体" w:hAnsi="黑体"/>
           <w:kern w:val="2"/>
         </w:rPr>
         <w:t>4</w:t>
       </w:r>
       <w:r>
         <w:rPr>
-          <w:rFonts w:ascii="Times New Roman" w:hAnsi="Times New Roman" w:hint="eastAsia"/>
+          <w:rFonts w:ascii="黑体" w:hAnsi="黑体" w:hint="eastAsia"/>
           <w:kern w:val="2"/>
         </w:rPr>
         <w:t xml:space="preserve"> </w:t>
       </w:r>
       <w:r>
         <w:rPr>
-          <w:rFonts w:ascii="宋体" w:eastAsia="宋体" w:hAnsi="宋体" w:cstheme="majorBidi" w:hint="eastAsia"/>
-          <w:b/>
+          <w:rFonts w:ascii="黑体" w:hAnsi="黑体" w:cstheme="majorBidi" w:hint="eastAsia"/>
+          <w:bCs w:val="0"/>
           <w:kern w:val="2"/>
         </w:rPr>
         <w:t>有效性</w:t>
       </w:r>
       <w:r>
         <w:rPr>
-          <w:rFonts w:ascii="宋体" w:eastAsia="宋体" w:hAnsi="宋体" w:cstheme="majorBidi" w:hint="eastAsia"/>
-          <w:b/>
+          <w:rFonts w:ascii="黑体" w:hAnsi="黑体" w:cstheme="majorBidi" w:hint="eastAsia"/>
+          <w:bCs w:val="0"/>
           <w:kern w:val="2"/>
         </w:rPr>
         <w:t>和</w:t>
       </w:r>
       <w:r>
         <w:rPr>
-          <w:rFonts w:ascii="宋体" w:eastAsia="宋体" w:hAnsi="宋体" w:cstheme="majorBidi" w:hint="eastAsia"/>
-          <w:b/>
+          <w:rFonts w:ascii="黑体" w:hAnsi="黑体" w:cstheme="majorBidi" w:hint="eastAsia"/>
+          <w:bCs w:val="0"/>
           <w:kern w:val="2"/>
         </w:rPr>
         <w:t>性能</w:t>
       </w:r>
       <w:r>
         <w:rPr>
-          <w:rFonts w:ascii="宋体" w:eastAsia="宋体" w:hAnsi="宋体" w:cstheme="majorBidi" w:hint="eastAsia"/>
-          <w:b/>
+          <w:rFonts w:ascii="黑体" w:hAnsi="黑体" w:cstheme="majorBidi" w:hint="eastAsia"/>
+          <w:bCs w:val="0"/>
           <w:kern w:val="2"/>
         </w:rPr>
         <w:t>测试</w:t>
       </w:r>
-      <w:bookmarkEnd w:id="103"/>
+      <w:bookmarkEnd w:id="102"/>
     </w:p>
     <w:p>
       <w:pPr>
@@ -33025,10 +33834,10 @@
           <w:szCs w:val="32"/>
         </w:rPr>
       </w:pPr>
-      <w:bookmarkStart w:id="104" w:name="_Toc73054901"/>
-      <w:r>
-        <w:rPr>
-          <w:rFonts w:ascii="Times New Roman" w:eastAsia="黑体" w:hAnsi="Times New Roman" w:cs="Times New Roman"/>
+      <w:bookmarkStart w:id="103" w:name="_Toc73054901"/>
+      <w:r>
+        <w:rPr>
+          <w:rFonts w:ascii="黑体" w:eastAsia="黑体" w:hAnsi="黑体" w:cs="Times New Roman"/>
           <w:bCs/>
           <w:kern w:val="2"/>
           <w:sz w:val="28"/>
@@ -33038,7 +33847,7 @@
       </w:r>
       <w:r>
         <w:rPr>
-          <w:rFonts w:ascii="Times New Roman" w:eastAsia="黑体" w:hAnsi="Times New Roman" w:cs="Times New Roman" w:hint="eastAsia"/>
+          <w:rFonts w:ascii="黑体" w:eastAsia="黑体" w:hAnsi="黑体" w:cs="Times New Roman" w:hint="eastAsia"/>
           <w:bCs/>
           <w:kern w:val="2"/>
           <w:sz w:val="28"/>
@@ -33048,7 +33857,7 @@
       </w:r>
       <w:r>
         <w:rPr>
-          <w:rFonts w:ascii="Times New Roman" w:eastAsia="黑体" w:hAnsi="Times New Roman" w:cs="Times New Roman"/>
+          <w:rFonts w:ascii="黑体" w:eastAsia="黑体" w:hAnsi="黑体" w:cs="Times New Roman"/>
           <w:bCs/>
           <w:kern w:val="2"/>
           <w:sz w:val="28"/>
@@ -33058,7 +33867,7 @@
       </w:r>
       <w:r>
         <w:rPr>
-          <w:rFonts w:ascii="Times New Roman" w:eastAsia="黑体" w:hAnsi="Times New Roman" w:cs="Times New Roman" w:hint="eastAsia"/>
+          <w:rFonts w:ascii="黑体" w:eastAsia="黑体" w:hAnsi="黑体" w:cs="Times New Roman" w:hint="eastAsia"/>
           <w:bCs/>
           <w:kern w:val="2"/>
           <w:sz w:val="28"/>
@@ -33068,7 +33877,7 @@
       </w:r>
       <w:r>
         <w:rPr>
-          <w:rFonts w:ascii="Times New Roman" w:eastAsia="黑体" w:hAnsi="Times New Roman" w:cs="Times New Roman"/>
+          <w:rFonts w:ascii="黑体" w:eastAsia="黑体" w:hAnsi="黑体" w:cs="Times New Roman"/>
           <w:bCs/>
           <w:kern w:val="2"/>
           <w:sz w:val="28"/>
@@ -33106,7 +33915,7 @@
         </w:rPr>
         <w:t>测试</w:t>
       </w:r>
-      <w:bookmarkEnd w:id="104"/>
+      <w:bookmarkEnd w:id="103"/>
     </w:p>
     <w:p>
       <w:pPr>
@@ -33454,7 +34263,21 @@
         <w:rPr>
           <w:rFonts w:hint="eastAsia"/>
         </w:rPr>
-        <w:t>此外，通过统计系统搜索到的社区中节点和边的truss值均值，本文验证了属性社区搜索算法所得社区在结构上的紧密性。算法测试结果如图6</w:t>
+        <w:t>此外，通过统计系统搜索到的社区中节点和</w:t>
+      </w:r>
+      <w:proofErr w:type="gramStart"/>
+      <w:r>
+        <w:rPr>
+          <w:rFonts w:hint="eastAsia"/>
+        </w:rPr>
+        <w:t>边</w:t>
+      </w:r>
+      <w:proofErr w:type="gramEnd"/>
+      <w:r>
+        <w:rPr>
+          <w:rFonts w:hint="eastAsia"/>
+        </w:rPr>
+        <w:t>的truss值均值，本文验证了属性社区搜索算法所得社区在结构上的紧密性。算法测试结果如图6</w:t>
       </w:r>
       <w:r>
         <w:t>.2</w:t>
@@ -33597,7 +34420,21 @@
         <w:rPr>
           <w:rFonts w:hint="eastAsia"/>
         </w:rPr>
-        <w:t>算法发所得社区相对于</w:t>
+        <w:t>算法</w:t>
+      </w:r>
+      <w:proofErr w:type="gramStart"/>
+      <w:r>
+        <w:rPr>
+          <w:rFonts w:hint="eastAsia"/>
+        </w:rPr>
+        <w:t>发所得</w:t>
+      </w:r>
+      <w:proofErr w:type="gramEnd"/>
+      <w:r>
+        <w:rPr>
+          <w:rFonts w:hint="eastAsia"/>
+        </w:rPr>
+        <w:t>社区相对于</w:t>
       </w:r>
       <w:proofErr w:type="spellStart"/>
       <w:r>
@@ -33668,10 +34505,10 @@
           <w:szCs w:val="32"/>
         </w:rPr>
       </w:pPr>
-      <w:bookmarkStart w:id="105" w:name="_Toc73054902"/>
-      <w:r>
-        <w:rPr>
-          <w:rFonts w:ascii="Times New Roman" w:eastAsia="黑体" w:hAnsi="Times New Roman" w:cs="Times New Roman"/>
+      <w:bookmarkStart w:id="104" w:name="_Toc73054902"/>
+      <w:r>
+        <w:rPr>
+          <w:rFonts w:ascii="黑体" w:eastAsia="黑体" w:hAnsi="黑体" w:cs="Times New Roman"/>
           <w:bCs/>
           <w:kern w:val="2"/>
           <w:sz w:val="28"/>
@@ -33681,7 +34518,7 @@
       </w:r>
       <w:r>
         <w:rPr>
-          <w:rFonts w:ascii="Times New Roman" w:eastAsia="黑体" w:hAnsi="Times New Roman" w:cs="Times New Roman" w:hint="eastAsia"/>
+          <w:rFonts w:ascii="黑体" w:eastAsia="黑体" w:hAnsi="黑体" w:cs="Times New Roman" w:hint="eastAsia"/>
           <w:bCs/>
           <w:kern w:val="2"/>
           <w:sz w:val="28"/>
@@ -33691,7 +34528,7 @@
       </w:r>
       <w:r>
         <w:rPr>
-          <w:rFonts w:ascii="Times New Roman" w:eastAsia="黑体" w:hAnsi="Times New Roman" w:cs="Times New Roman"/>
+          <w:rFonts w:ascii="黑体" w:eastAsia="黑体" w:hAnsi="黑体" w:cs="Times New Roman"/>
           <w:bCs/>
           <w:kern w:val="2"/>
           <w:sz w:val="28"/>
@@ -33701,7 +34538,7 @@
       </w:r>
       <w:r>
         <w:rPr>
-          <w:rFonts w:ascii="Times New Roman" w:eastAsia="黑体" w:hAnsi="Times New Roman" w:cs="Times New Roman" w:hint="eastAsia"/>
+          <w:rFonts w:ascii="黑体" w:eastAsia="黑体" w:hAnsi="黑体" w:cs="Times New Roman" w:hint="eastAsia"/>
           <w:bCs/>
           <w:kern w:val="2"/>
           <w:sz w:val="28"/>
@@ -33711,7 +34548,7 @@
       </w:r>
       <w:r>
         <w:rPr>
-          <w:rFonts w:ascii="Times New Roman" w:eastAsia="黑体" w:hAnsi="Times New Roman" w:cs="Times New Roman"/>
+          <w:rFonts w:ascii="黑体" w:eastAsia="黑体" w:hAnsi="黑体" w:cs="Times New Roman"/>
           <w:bCs/>
           <w:kern w:val="2"/>
           <w:sz w:val="28"/>
@@ -33721,25 +34558,15 @@
       </w:r>
       <w:r>
         <w:rPr>
-          <w:rFonts w:ascii="Times New Roman" w:eastAsia="黑体" w:hAnsi="Times New Roman" w:cs="Times New Roman" w:hint="eastAsia"/>
+          <w:rFonts w:ascii="黑体" w:eastAsia="黑体" w:hAnsi="黑体" w:cs="Times New Roman" w:hint="eastAsia"/>
           <w:bCs/>
           <w:kern w:val="2"/>
           <w:sz w:val="28"/>
           <w:szCs w:val="32"/>
         </w:rPr>
-        <w:t xml:space="preserve"> </w:t>
-      </w:r>
-      <w:r>
-        <w:rPr>
-          <w:rFonts w:ascii="黑体" w:eastAsia="黑体" w:hAnsi="黑体" w:cs="Times New Roman" w:hint="eastAsia"/>
-          <w:bCs/>
-          <w:kern w:val="2"/>
-          <w:sz w:val="28"/>
-          <w:szCs w:val="32"/>
-        </w:rPr>
-        <w:t>系统性能测试</w:t>
-      </w:r>
-      <w:bookmarkEnd w:id="105"/>
+        <w:t xml:space="preserve"> 系统性能测试</w:t>
+      </w:r>
+      <w:bookmarkEnd w:id="104"/>
     </w:p>
     <w:p>
       <w:pPr>
@@ -34003,7 +34830,14 @@
         <w:rPr>
           <w:rFonts w:hint="eastAsia"/>
         </w:rPr>
-        <w:t>。测试发现，页面加载时间中DOM构建</w:t>
+        <w:t>。测试发现，页面加载时间中DOM</w:t>
+      </w:r>
+      <w:proofErr w:type="gramStart"/>
+      <w:r>
+        <w:rPr>
+          <w:rFonts w:hint="eastAsia"/>
+        </w:rPr>
+        <w:t>构建</w:t>
       </w:r>
       <w:r>
         <w:rPr>
@@ -34015,7 +34849,14 @@
         <w:rPr>
           <w:rFonts w:hint="eastAsia"/>
         </w:rPr>
-        <w:t>加载时间的9</w:t>
+        <w:t>加载</w:t>
+      </w:r>
+      <w:proofErr w:type="gramEnd"/>
+      <w:r>
+        <w:rPr>
+          <w:rFonts w:hint="eastAsia"/>
+        </w:rPr>
+        <w:t>时间的9</w:t>
       </w:r>
       <w:r>
         <w:t>6</w:t>
@@ -34024,7 +34865,21 @@
         <w:rPr>
           <w:rFonts w:hint="eastAsia"/>
         </w:rPr>
-        <w:t>%，网络传输占加载时间的3%</w:t>
+        <w:t>%，网络</w:t>
+      </w:r>
+      <w:proofErr w:type="gramStart"/>
+      <w:r>
+        <w:rPr>
+          <w:rFonts w:hint="eastAsia"/>
+        </w:rPr>
+        <w:t>传输占加载</w:t>
+      </w:r>
+      <w:proofErr w:type="gramEnd"/>
+      <w:r>
+        <w:rPr>
+          <w:rFonts w:hint="eastAsia"/>
+        </w:rPr>
+        <w:t>时间的3%</w:t>
       </w:r>
       <w:r>
         <w:t>,</w:t>
@@ -34033,7 +34888,21 @@
         <w:rPr>
           <w:rFonts w:hint="eastAsia"/>
         </w:rPr>
-        <w:t>资源渲染占加载时间的1</w:t>
+        <w:t>资源</w:t>
+      </w:r>
+      <w:proofErr w:type="gramStart"/>
+      <w:r>
+        <w:rPr>
+          <w:rFonts w:hint="eastAsia"/>
+        </w:rPr>
+        <w:t>渲染占加载</w:t>
+      </w:r>
+      <w:proofErr w:type="gramEnd"/>
+      <w:r>
+        <w:rPr>
+          <w:rFonts w:hint="eastAsia"/>
+        </w:rPr>
+        <w:t>时间的1</w:t>
       </w:r>
       <w:r>
         <w:t>%</w:t>
@@ -34932,49 +35801,49 @@
       <w:pPr>
         <w:pStyle w:val="2"/>
         <w:rPr>
-          <w:rFonts w:ascii="宋体" w:eastAsia="宋体" w:hAnsi="宋体" w:cstheme="majorBidi"/>
-          <w:b/>
-          <w:kern w:val="2"/>
-        </w:rPr>
-      </w:pPr>
-      <w:bookmarkStart w:id="106" w:name="_Toc73054903"/>
-      <w:r>
-        <w:rPr>
-          <w:rFonts w:ascii="Times New Roman" w:hAnsi="Times New Roman"/>
+          <w:rFonts w:ascii="黑体" w:hAnsi="黑体" w:cstheme="majorBidi"/>
+          <w:bCs w:val="0"/>
+          <w:kern w:val="2"/>
+        </w:rPr>
+      </w:pPr>
+      <w:bookmarkStart w:id="105" w:name="_Toc73054903"/>
+      <w:r>
+        <w:rPr>
+          <w:rFonts w:ascii="黑体" w:hAnsi="黑体"/>
           <w:kern w:val="2"/>
         </w:rPr>
         <w:t>6</w:t>
       </w:r>
       <w:r>
         <w:rPr>
-          <w:rFonts w:ascii="Times New Roman" w:hAnsi="Times New Roman" w:hint="eastAsia"/>
+          <w:rFonts w:ascii="黑体" w:hAnsi="黑体" w:hint="eastAsia"/>
           <w:kern w:val="2"/>
         </w:rPr>
         <w:t>.</w:t>
       </w:r>
       <w:r>
         <w:rPr>
-          <w:rFonts w:ascii="Times New Roman" w:hAnsi="Times New Roman"/>
+          <w:rFonts w:ascii="黑体" w:hAnsi="黑体"/>
           <w:kern w:val="2"/>
         </w:rPr>
         <w:t>5</w:t>
       </w:r>
       <w:r>
         <w:rPr>
-          <w:rFonts w:ascii="Times New Roman" w:hAnsi="Times New Roman" w:hint="eastAsia"/>
+          <w:rFonts w:ascii="黑体" w:hAnsi="黑体" w:hint="eastAsia"/>
           <w:kern w:val="2"/>
         </w:rPr>
         <w:t xml:space="preserve"> </w:t>
       </w:r>
       <w:r>
         <w:rPr>
-          <w:rFonts w:ascii="宋体" w:eastAsia="宋体" w:hAnsi="宋体" w:cstheme="majorBidi" w:hint="eastAsia"/>
-          <w:b/>
+          <w:rFonts w:ascii="黑体" w:hAnsi="黑体" w:cstheme="majorBidi" w:hint="eastAsia"/>
+          <w:bCs w:val="0"/>
           <w:kern w:val="2"/>
         </w:rPr>
         <w:t>本章小结</w:t>
       </w:r>
-      <w:bookmarkEnd w:id="106"/>
+      <w:bookmarkEnd w:id="105"/>
     </w:p>
     <w:p>
       <w:pPr>
@@ -35037,7 +35906,7 @@
       <w:pPr>
         <w:pStyle w:val="1"/>
       </w:pPr>
-      <w:bookmarkStart w:id="107" w:name="_Toc73054904"/>
+      <w:bookmarkStart w:id="106" w:name="_Toc73054904"/>
       <w:r>
         <w:lastRenderedPageBreak/>
         <w:t>7</w:t>
@@ -35046,57 +35915,51 @@
         <w:rPr>
           <w:rFonts w:hint="eastAsia"/>
         </w:rPr>
-        <w:t xml:space="preserve"> </w:t>
-      </w:r>
-      <w:r>
-        <w:rPr>
-          <w:rFonts w:hint="eastAsia"/>
-        </w:rPr>
-        <w:t>总结与展望</w:t>
+        <w:t xml:space="preserve"> 总结与展望</w:t>
+      </w:r>
+      <w:bookmarkEnd w:id="106"/>
+    </w:p>
+    <w:p>
+      <w:pPr>
+        <w:pStyle w:val="2"/>
+        <w:rPr>
+          <w:rFonts w:ascii="黑体" w:hAnsi="黑体" w:cstheme="majorBidi"/>
+          <w:bCs w:val="0"/>
+          <w:kern w:val="2"/>
+        </w:rPr>
+      </w:pPr>
+      <w:bookmarkStart w:id="107" w:name="_Toc73054905"/>
+      <w:r>
+        <w:rPr>
+          <w:rFonts w:ascii="黑体" w:hAnsi="黑体"/>
+          <w:kern w:val="2"/>
+        </w:rPr>
+        <w:t>7</w:t>
+      </w:r>
+      <w:r>
+        <w:rPr>
+          <w:rFonts w:ascii="黑体" w:hAnsi="黑体" w:hint="eastAsia"/>
+          <w:kern w:val="2"/>
+        </w:rPr>
+        <w:t xml:space="preserve">.1 </w:t>
+      </w:r>
+      <w:r>
+        <w:rPr>
+          <w:rFonts w:ascii="黑体" w:hAnsi="黑体" w:cstheme="majorBidi" w:hint="eastAsia"/>
+          <w:bCs w:val="0"/>
+          <w:kern w:val="2"/>
+        </w:rPr>
+        <w:t>工作</w:t>
+      </w:r>
+      <w:r>
+        <w:rPr>
+          <w:rFonts w:ascii="黑体" w:hAnsi="黑体" w:cstheme="majorBidi" w:hint="eastAsia"/>
+          <w:bCs w:val="0"/>
+          <w:kern w:val="2"/>
+        </w:rPr>
+        <w:t>总结</w:t>
       </w:r>
       <w:bookmarkEnd w:id="107"/>
-    </w:p>
-    <w:p>
-      <w:pPr>
-        <w:pStyle w:val="2"/>
-        <w:rPr>
-          <w:rFonts w:ascii="宋体" w:eastAsia="宋体" w:hAnsi="宋体" w:cstheme="majorBidi"/>
-          <w:b/>
-          <w:kern w:val="2"/>
-        </w:rPr>
-      </w:pPr>
-      <w:bookmarkStart w:id="108" w:name="_Toc73054905"/>
-      <w:r>
-        <w:rPr>
-          <w:rFonts w:ascii="Times New Roman" w:hAnsi="Times New Roman"/>
-          <w:kern w:val="2"/>
-        </w:rPr>
-        <w:t>7</w:t>
-      </w:r>
-      <w:r>
-        <w:rPr>
-          <w:rFonts w:ascii="Times New Roman" w:hAnsi="Times New Roman" w:hint="eastAsia"/>
-          <w:kern w:val="2"/>
-        </w:rPr>
-        <w:t xml:space="preserve">.1 </w:t>
-      </w:r>
-      <w:r>
-        <w:rPr>
-          <w:rFonts w:ascii="宋体" w:eastAsia="宋体" w:hAnsi="宋体" w:cstheme="majorBidi" w:hint="eastAsia"/>
-          <w:b/>
-          <w:kern w:val="2"/>
-        </w:rPr>
-        <w:t>工作</w:t>
-      </w:r>
-      <w:r>
-        <w:rPr>
-          <w:rFonts w:ascii="宋体" w:eastAsia="宋体" w:hAnsi="宋体" w:cstheme="majorBidi" w:hint="eastAsia"/>
-          <w:b/>
-          <w:kern w:val="2"/>
-        </w:rPr>
-        <w:t>总结</w:t>
-      </w:r>
-      <w:bookmarkEnd w:id="108"/>
     </w:p>
     <w:p>
       <w:pPr>
@@ -35128,7 +35991,21 @@
         <w:rPr>
           <w:rFonts w:hint="eastAsia"/>
         </w:rPr>
-        <w:t>。随着图论的发展，众多优秀的算法被开发出来，利用这些工具对图数据进行检索和分析也变得愈发高效和重要。</w:t>
+        <w:t>。随着图论的发展，众多优秀的算法被开发出来，利用这些工具对</w:t>
+      </w:r>
+      <w:proofErr w:type="gramStart"/>
+      <w:r>
+        <w:rPr>
+          <w:rFonts w:hint="eastAsia"/>
+        </w:rPr>
+        <w:t>图数据</w:t>
+      </w:r>
+      <w:proofErr w:type="gramEnd"/>
+      <w:r>
+        <w:rPr>
+          <w:rFonts w:hint="eastAsia"/>
+        </w:rPr>
+        <w:t>进行检索和分析也变得愈发高效和重要。</w:t>
       </w:r>
     </w:p>
     <w:p>
@@ -35200,11 +36077,19 @@
         </w:numPr>
         <w:spacing w:line="400" w:lineRule="atLeast"/>
       </w:pPr>
-      <w:r>
-        <w:rPr>
-          <w:rFonts w:hint="eastAsia"/>
-        </w:rPr>
-        <w:t>图结构信息查询功能，包括：作者中心度查询、作者相似度查询。作者中心度查询借助</w:t>
+      <w:proofErr w:type="gramStart"/>
+      <w:r>
+        <w:rPr>
+          <w:rFonts w:hint="eastAsia"/>
+        </w:rPr>
+        <w:t>图结构</w:t>
+      </w:r>
+      <w:proofErr w:type="gramEnd"/>
+      <w:r>
+        <w:rPr>
+          <w:rFonts w:hint="eastAsia"/>
+        </w:rPr>
+        <w:t>信息查询功能，包括：作者中心度查询、作者相似度查询。作者中心度查询借助</w:t>
       </w:r>
       <w:r>
         <w:rPr>
@@ -35219,11 +36104,19 @@
         </w:rPr>
         <w:t>[1]</w:t>
       </w:r>
-      <w:r>
-        <w:rPr>
-          <w:rFonts w:hint="eastAsia"/>
-        </w:rPr>
-        <w:t>算法库自带算法实现。作者相似度查询借助于相似度算法</w:t>
+      <w:proofErr w:type="gramStart"/>
+      <w:r>
+        <w:rPr>
+          <w:rFonts w:hint="eastAsia"/>
+        </w:rPr>
+        <w:t>算法库自带</w:t>
+      </w:r>
+      <w:proofErr w:type="gramEnd"/>
+      <w:r>
+        <w:rPr>
+          <w:rFonts w:hint="eastAsia"/>
+        </w:rPr>
+        <w:t>算法实现。作者相似度查询借助于相似度算法</w:t>
       </w:r>
       <w:proofErr w:type="spellStart"/>
       <w:r>
@@ -35297,7 +36190,21 @@
         <w:rPr>
           <w:rFonts w:hint="eastAsia"/>
         </w:rPr>
-        <w:t>用户直观了解作者在图中结构信息，不同于文本信息，结构信息更有利于对图信息的整体了解。</w:t>
+        <w:t>用户直观了解作者在图中结构信息，不同于文本信息，结构信息更有利于对</w:t>
+      </w:r>
+      <w:proofErr w:type="gramStart"/>
+      <w:r>
+        <w:rPr>
+          <w:rFonts w:hint="eastAsia"/>
+        </w:rPr>
+        <w:t>图信息</w:t>
+      </w:r>
+      <w:proofErr w:type="gramEnd"/>
+      <w:r>
+        <w:rPr>
+          <w:rFonts w:hint="eastAsia"/>
+        </w:rPr>
+        <w:t>的整体了解。</w:t>
       </w:r>
     </w:p>
     <w:p>
@@ -35350,7 +36257,21 @@
         <w:rPr>
           <w:rFonts w:hint="eastAsia"/>
         </w:rPr>
-        <w:t>综上所述，本系统通过构造图数据，在利用图数据库以及图论相关算法，设计开发了一套相对完善的图信息检功能；为用户</w:t>
+        <w:t>综上所述，本系统通过构造图数据，在利用图数据库以及图论相关算法，设计开发了一套相对完善的</w:t>
+      </w:r>
+      <w:proofErr w:type="gramStart"/>
+      <w:r>
+        <w:rPr>
+          <w:rFonts w:hint="eastAsia"/>
+        </w:rPr>
+        <w:t>图信息</w:t>
+      </w:r>
+      <w:proofErr w:type="gramEnd"/>
+      <w:r>
+        <w:rPr>
+          <w:rFonts w:hint="eastAsia"/>
+        </w:rPr>
+        <w:t>检功能；为用户</w:t>
       </w:r>
       <w:r>
         <w:rPr>
@@ -35369,15 +36290,15 @@
       <w:pPr>
         <w: